--- a/DOCUMENTACAO/BES-Especificação do Projeto - Template para entrega (6).docx
+++ b/DOCUMENTACAO/BES-Especificação do Projeto - Template para entrega (6).docx
@@ -341,7 +341,14 @@
                               <w:rPr>
                                 <w:color w:val="00B0F0"/>
                               </w:rPr>
-                              <w:t xml:space="preserve">para a cor </w:t>
+                              <w:t xml:space="preserve">para </w:t>
+                            </w:r>
+                            <w:proofErr w:type="gramStart"/>
+                            <w:r>
+                              <w:rPr>
+                                <w:color w:val="00B0F0"/>
+                              </w:rPr>
+                              <w:t xml:space="preserve">a cor </w:t>
                             </w:r>
                             <w:r>
                               <w:rPr>
@@ -350,6 +357,7 @@
                               </w:rPr>
                               <w:t>PRETA</w:t>
                             </w:r>
+                            <w:proofErr w:type="gramEnd"/>
                             <w:r>
                               <w:rPr>
                                 <w:color w:val="00B0F0"/>
@@ -556,7 +564,14 @@
                         <w:rPr>
                           <w:color w:val="00B0F0"/>
                         </w:rPr>
-                        <w:t xml:space="preserve">para a cor </w:t>
+                        <w:t xml:space="preserve">para </w:t>
+                      </w:r>
+                      <w:proofErr w:type="gramStart"/>
+                      <w:r>
+                        <w:rPr>
+                          <w:color w:val="00B0F0"/>
+                        </w:rPr>
+                        <w:t xml:space="preserve">a cor </w:t>
                       </w:r>
                       <w:r>
                         <w:rPr>
@@ -565,6 +580,7 @@
                         </w:rPr>
                         <w:t>PRETA</w:t>
                       </w:r>
+                      <w:proofErr w:type="gramEnd"/>
                       <w:r>
                         <w:rPr>
                           <w:color w:val="00B0F0"/>
@@ -3910,6 +3926,9 @@
       <w:pPr>
         <w:pStyle w:val="Legenda"/>
         <w:spacing w:before="120"/>
+        <w:rPr>
+          <w:noProof/>
+        </w:rPr>
       </w:pPr>
       <w:bookmarkStart w:id="6" w:name="_Toc158902414"/>
       <w:r>
@@ -3940,10 +3959,16 @@
     </w:p>
     <w:p>
       <w:pPr>
+        <w:pStyle w:val="CorpodeTexto"/>
+      </w:pPr>
+    </w:p>
+    <w:p>
+      <w:pPr>
         <w:pStyle w:val="Ttulo1"/>
       </w:pPr>
       <w:bookmarkStart w:id="7" w:name="_Toc158902406"/>
       <w:r>
+        <w:lastRenderedPageBreak/>
         <w:t>ARTEFATO</w:t>
       </w:r>
       <w:r>
@@ -3982,7 +4007,6 @@
         <w:rPr>
           <w:color w:val="00B0F0"/>
         </w:rPr>
-        <w:lastRenderedPageBreak/>
         <w:t xml:space="preserve">A </w:t>
       </w:r>
       <w:r>
@@ -5742,6 +5766,7 @@
       </w:r>
       <w:bookmarkEnd w:id="13"/>
     </w:p>
+    <w:p/>
     <w:p>
       <w:pPr>
         <w:pStyle w:val="CorpodeTexto"/>
@@ -6643,799 +6668,20 @@
         </w:rPr>
       </w:pPr>
     </w:p>
-    <w:tbl>
-      <w:tblPr>
-        <w:tblStyle w:val="Tabelacomgrade"/>
-        <w:tblW w:w="8505" w:type="dxa"/>
-        <w:tblInd w:w="-5" w:type="dxa"/>
-        <w:tblLook w:val="04A0" w:firstRow="1" w:lastRow="0" w:firstColumn="1" w:lastColumn="0" w:noHBand="0" w:noVBand="1"/>
-      </w:tblPr>
-      <w:tblGrid>
-        <w:gridCol w:w="1276"/>
-        <w:gridCol w:w="7229"/>
-      </w:tblGrid>
-      <w:tr>
-        <w:trPr>
-          <w:trHeight w:val="380"/>
-        </w:trPr>
-        <w:tc>
-          <w:tcPr>
-            <w:tcW w:w="8505" w:type="dxa"/>
-            <w:gridSpan w:val="2"/>
-            <w:vAlign w:val="center"/>
-          </w:tcPr>
-          <w:p>
-            <w:pPr>
-              <w:spacing w:before="60" w:after="60"/>
-              <w:ind w:left="30" w:hanging="30"/>
-              <w:rPr>
-                <w:b/>
-                <w:bCs/>
-              </w:rPr>
-            </w:pPr>
-            <w:r>
-              <w:rPr>
-                <w:b/>
-                <w:bCs/>
-              </w:rPr>
-              <w:t xml:space="preserve">HISTÓRIA DO USUÁRIO </w:t>
-            </w:r>
-            <w:r>
-              <w:rPr>
-                <w:b/>
-                <w:bCs/>
-              </w:rPr>
-              <w:t>1</w:t>
-            </w:r>
-            <w:r>
-              <w:rPr>
-                <w:b/>
-                <w:bCs/>
-              </w:rPr>
-              <w:t xml:space="preserve"> - </w:t>
-            </w:r>
-            <w:r>
-              <w:rPr>
-                <w:b/>
-                <w:bCs/>
-              </w:rPr>
-              <w:t>PBI</w:t>
-            </w:r>
-            <w:r>
-              <w:t>:</w:t>
-            </w:r>
-            <w:r>
-              <w:t xml:space="preserve"> Interagir com outra</w:t>
-            </w:r>
-            <w:r>
-              <w:t>s</w:t>
-            </w:r>
-            <w:r>
-              <w:t xml:space="preserve"> publicações</w:t>
-            </w:r>
-          </w:p>
-        </w:tc>
-      </w:tr>
-      <w:tr>
-        <w:tc>
-          <w:tcPr>
-            <w:tcW w:w="8505" w:type="dxa"/>
-            <w:gridSpan w:val="2"/>
-          </w:tcPr>
-          <w:p>
-            <w:pPr>
-              <w:spacing w:before="60" w:after="60"/>
-              <w:ind w:left="30" w:hanging="30"/>
-            </w:pPr>
-            <w:r>
-              <w:rPr>
-                <w:b/>
-                <w:bCs/>
-              </w:rPr>
-              <w:t>COMO</w:t>
-            </w:r>
-            <w:r>
-              <w:t>:</w:t>
-            </w:r>
-            <w:r>
-              <w:t xml:space="preserve"> Cidadão</w:t>
-            </w:r>
-          </w:p>
-          <w:p>
-            <w:pPr>
-              <w:spacing w:before="60" w:after="60"/>
-              <w:ind w:left="30" w:hanging="30"/>
-            </w:pPr>
-            <w:r>
-              <w:rPr>
-                <w:b/>
-                <w:bCs/>
-              </w:rPr>
-              <w:t>POSSO</w:t>
-            </w:r>
-            <w:r>
-              <w:t>:</w:t>
-            </w:r>
-            <w:r>
-              <w:t xml:space="preserve"> Interagir com outras publicações</w:t>
-            </w:r>
-          </w:p>
-          <w:p>
-            <w:pPr>
-              <w:spacing w:before="60" w:after="60"/>
-              <w:ind w:left="30" w:hanging="30"/>
-            </w:pPr>
-            <w:r>
-              <w:rPr>
-                <w:b/>
-                <w:bCs/>
-              </w:rPr>
-              <w:t>PARA</w:t>
-            </w:r>
-            <w:r>
-              <w:t>:</w:t>
-            </w:r>
-            <w:r>
-              <w:t xml:space="preserve"> </w:t>
-            </w:r>
-            <w:r>
-              <w:t>A</w:t>
-            </w:r>
-            <w:r>
-              <w:t>tingir maior alcance e engajamento</w:t>
-            </w:r>
-            <w:r>
-              <w:t>.</w:t>
-            </w:r>
-          </w:p>
-        </w:tc>
-      </w:tr>
-      <w:tr>
-        <w:tc>
-          <w:tcPr>
-            <w:tcW w:w="1276" w:type="dxa"/>
-          </w:tcPr>
-          <w:p>
-            <w:pPr>
-              <w:spacing w:before="60" w:after="60"/>
-              <w:ind w:left="96" w:hanging="41"/>
-              <w:rPr>
-                <w:b/>
-                <w:bCs/>
-              </w:rPr>
-            </w:pPr>
-            <w:r>
-              <w:rPr>
-                <w:b/>
-                <w:bCs/>
-              </w:rPr>
-              <w:lastRenderedPageBreak/>
-              <w:t xml:space="preserve">Critério </w:t>
-            </w:r>
-            <w:r>
-              <w:rPr>
-                <w:b/>
-                <w:bCs/>
-              </w:rPr>
-              <w:t>d</w:t>
-            </w:r>
-            <w:r>
-              <w:rPr>
-                <w:b/>
-                <w:bCs/>
-              </w:rPr>
-              <w:t xml:space="preserve">e </w:t>
-            </w:r>
-          </w:p>
-          <w:p>
-            <w:pPr>
-              <w:spacing w:before="60" w:after="60"/>
-              <w:ind w:left="96" w:hanging="41"/>
-              <w:rPr>
-                <w:b/>
-                <w:bCs/>
-              </w:rPr>
-            </w:pPr>
-            <w:r>
-              <w:rPr>
-                <w:b/>
-                <w:bCs/>
-              </w:rPr>
-              <w:t>Aceite 1</w:t>
-            </w:r>
-          </w:p>
-        </w:tc>
-        <w:tc>
-          <w:tcPr>
-            <w:tcW w:w="7229" w:type="dxa"/>
-          </w:tcPr>
-          <w:p>
-            <w:pPr>
-              <w:spacing w:before="60" w:after="60"/>
-              <w:ind w:left="168"/>
-              <w:rPr>
-                <w:color w:val="00B0F0"/>
-              </w:rPr>
-            </w:pPr>
-            <w:r>
-              <w:rPr>
-                <w:b/>
-                <w:bCs/>
-              </w:rPr>
-              <w:t>DADO</w:t>
-            </w:r>
-            <w:r>
-              <w:t xml:space="preserve"> </w:t>
-            </w:r>
-            <w:r>
-              <w:rPr>
-                <w:b/>
-                <w:bCs/>
-              </w:rPr>
-              <w:t>QUE</w:t>
-            </w:r>
-            <w:r>
-              <w:t>:</w:t>
-            </w:r>
-            <w:r>
-              <w:t xml:space="preserve"> o </w:t>
-            </w:r>
-            <w:r>
-              <w:t>cidadão</w:t>
-            </w:r>
-            <w:r>
-              <w:t xml:space="preserve"> </w:t>
-            </w:r>
-            <w:r>
-              <w:t xml:space="preserve">já logado </w:t>
-            </w:r>
-            <w:r>
-              <w:t>acessa a página inicial</w:t>
-            </w:r>
-          </w:p>
-          <w:p>
-            <w:pPr>
-              <w:spacing w:before="60" w:after="60"/>
-              <w:ind w:left="168"/>
-            </w:pPr>
-            <w:r>
-              <w:rPr>
-                <w:b/>
-                <w:bCs/>
-              </w:rPr>
-              <w:t>QUANDO</w:t>
-            </w:r>
-            <w:r>
-              <w:rPr>
-                <w:b/>
-                <w:bCs/>
-              </w:rPr>
-              <w:t>:</w:t>
-            </w:r>
-            <w:r>
-              <w:rPr>
-                <w:b/>
-                <w:bCs/>
-              </w:rPr>
-              <w:t xml:space="preserve"> </w:t>
-            </w:r>
-            <w:r>
-              <w:t xml:space="preserve">o </w:t>
-            </w:r>
-            <w:r>
-              <w:t>cidadão</w:t>
-            </w:r>
-            <w:r>
-              <w:t xml:space="preserve"> </w:t>
-            </w:r>
-            <w:r>
-              <w:t>aciona o botão “</w:t>
-            </w:r>
-            <w:r>
-              <w:t>Impulsionar</w:t>
-            </w:r>
-            <w:r>
-              <w:t>” de alguma publicação</w:t>
-            </w:r>
-          </w:p>
-          <w:p>
-            <w:pPr>
-              <w:spacing w:before="60" w:after="60"/>
-              <w:ind w:left="168"/>
-            </w:pPr>
-            <w:r>
-              <w:rPr>
-                <w:b/>
-                <w:bCs/>
-              </w:rPr>
-              <w:t>ENTÃO</w:t>
-            </w:r>
-            <w:r>
-              <w:rPr>
-                <w:b/>
-                <w:bCs/>
-              </w:rPr>
-              <w:t>:</w:t>
-            </w:r>
-            <w:r>
-              <w:rPr>
-                <w:b/>
-                <w:bCs/>
-              </w:rPr>
-              <w:t xml:space="preserve"> </w:t>
-            </w:r>
-            <w:r>
-              <w:t xml:space="preserve">o sistema contabiliza o </w:t>
-            </w:r>
-            <w:r>
-              <w:t>clique de impulso e</w:t>
-            </w:r>
-            <w:r>
-              <w:t xml:space="preserve"> aumenta o engajamento da publicação em questão.</w:t>
-            </w:r>
-          </w:p>
-        </w:tc>
-      </w:tr>
-      <w:tr>
-        <w:tc>
-          <w:tcPr>
-            <w:tcW w:w="1276" w:type="dxa"/>
-          </w:tcPr>
-          <w:p>
-            <w:pPr>
-              <w:spacing w:before="60" w:after="60"/>
-              <w:ind w:left="96" w:hanging="41"/>
-              <w:rPr>
-                <w:b/>
-                <w:bCs/>
-              </w:rPr>
-            </w:pPr>
-            <w:r>
-              <w:rPr>
-                <w:b/>
-                <w:bCs/>
-              </w:rPr>
-              <w:t xml:space="preserve">Critério </w:t>
-            </w:r>
-            <w:r>
-              <w:rPr>
-                <w:b/>
-                <w:bCs/>
-              </w:rPr>
-              <w:t>d</w:t>
-            </w:r>
-            <w:r>
-              <w:rPr>
-                <w:b/>
-                <w:bCs/>
-              </w:rPr>
-              <w:t xml:space="preserve">e </w:t>
-            </w:r>
-          </w:p>
-          <w:p>
-            <w:pPr>
-              <w:spacing w:before="60" w:after="60"/>
-              <w:ind w:left="96" w:hanging="41"/>
-              <w:rPr>
-                <w:b/>
-                <w:bCs/>
-              </w:rPr>
-            </w:pPr>
-            <w:r>
-              <w:rPr>
-                <w:b/>
-                <w:bCs/>
-              </w:rPr>
-              <w:t xml:space="preserve">Aceite </w:t>
-            </w:r>
-            <w:r>
-              <w:rPr>
-                <w:b/>
-                <w:bCs/>
-              </w:rPr>
-              <w:t>2</w:t>
-            </w:r>
-          </w:p>
-        </w:tc>
-        <w:tc>
-          <w:tcPr>
-            <w:tcW w:w="7229" w:type="dxa"/>
-          </w:tcPr>
-          <w:p>
-            <w:pPr>
-              <w:spacing w:before="60" w:after="60"/>
-              <w:ind w:left="168"/>
-            </w:pPr>
-            <w:r>
-              <w:rPr>
-                <w:b/>
-                <w:bCs/>
-              </w:rPr>
-              <w:t>DADO</w:t>
-            </w:r>
-            <w:r>
-              <w:t xml:space="preserve"> </w:t>
-            </w:r>
-            <w:r>
-              <w:rPr>
-                <w:b/>
-                <w:bCs/>
-              </w:rPr>
-              <w:t>QUE</w:t>
-            </w:r>
-            <w:r>
-              <w:t>:</w:t>
-            </w:r>
-            <w:r>
-              <w:t xml:space="preserve"> </w:t>
-            </w:r>
-            <w:r>
-              <w:t xml:space="preserve">o </w:t>
-            </w:r>
-            <w:r>
-              <w:t>cidadão</w:t>
-            </w:r>
-            <w:r>
-              <w:t xml:space="preserve"> não logado acessa a página inicial</w:t>
-            </w:r>
-          </w:p>
-          <w:p>
-            <w:pPr>
-              <w:spacing w:before="60" w:after="60"/>
-              <w:ind w:left="168"/>
-            </w:pPr>
-            <w:r>
-              <w:rPr>
-                <w:b/>
-                <w:bCs/>
-              </w:rPr>
-              <w:t>QUANDO</w:t>
-            </w:r>
-            <w:r>
-              <w:t>:</w:t>
-            </w:r>
-            <w:r>
-              <w:t xml:space="preserve"> o usuário aciona o botão “Impulsionar” de alguma publicação</w:t>
-            </w:r>
-          </w:p>
-          <w:p>
-            <w:pPr>
-              <w:spacing w:before="60" w:after="60"/>
-              <w:ind w:left="168"/>
-            </w:pPr>
-            <w:r>
-              <w:rPr>
-                <w:b/>
-                <w:bCs/>
-              </w:rPr>
-              <w:t>ENTÃO</w:t>
-            </w:r>
-            <w:r>
-              <w:t>:</w:t>
-            </w:r>
-            <w:r>
-              <w:t xml:space="preserve"> o sistema exibe a mensagem </w:t>
-            </w:r>
-            <w:r>
-              <w:t>de erro “</w:t>
-            </w:r>
-            <w:r>
-              <w:t xml:space="preserve">Por favor, realize </w:t>
-            </w:r>
-            <w:r>
-              <w:t>o login”.</w:t>
-            </w:r>
-          </w:p>
-        </w:tc>
-      </w:tr>
-      <w:tr>
-        <w:tc>
-          <w:tcPr>
-            <w:tcW w:w="1276" w:type="dxa"/>
-          </w:tcPr>
-          <w:p>
-            <w:pPr>
-              <w:spacing w:before="60" w:after="60"/>
-              <w:ind w:left="96" w:hanging="41"/>
-              <w:rPr>
-                <w:b/>
-                <w:bCs/>
-              </w:rPr>
-            </w:pPr>
-            <w:r>
-              <w:rPr>
-                <w:b/>
-                <w:bCs/>
-              </w:rPr>
-              <w:t xml:space="preserve">Critério </w:t>
-            </w:r>
-            <w:r>
-              <w:rPr>
-                <w:b/>
-                <w:bCs/>
-              </w:rPr>
-              <w:t>d</w:t>
-            </w:r>
-            <w:r>
-              <w:rPr>
-                <w:b/>
-                <w:bCs/>
-              </w:rPr>
-              <w:t xml:space="preserve">e </w:t>
-            </w:r>
-          </w:p>
-          <w:p>
-            <w:pPr>
-              <w:spacing w:before="60" w:after="60"/>
-              <w:ind w:left="96" w:hanging="41"/>
-              <w:rPr>
-                <w:b/>
-                <w:bCs/>
-              </w:rPr>
-            </w:pPr>
-            <w:r>
-              <w:rPr>
-                <w:b/>
-                <w:bCs/>
-              </w:rPr>
-              <w:t xml:space="preserve">Aceite </w:t>
-            </w:r>
-            <w:r>
-              <w:rPr>
-                <w:b/>
-                <w:bCs/>
-              </w:rPr>
-              <w:t>3</w:t>
-            </w:r>
-          </w:p>
-        </w:tc>
-        <w:tc>
-          <w:tcPr>
-            <w:tcW w:w="7229" w:type="dxa"/>
-          </w:tcPr>
-          <w:p>
-            <w:pPr>
-              <w:spacing w:before="60" w:after="60"/>
-              <w:ind w:left="168"/>
-            </w:pPr>
-            <w:r>
-              <w:rPr>
-                <w:b/>
-                <w:bCs/>
-              </w:rPr>
-              <w:t>DADO</w:t>
-            </w:r>
-            <w:r>
-              <w:t xml:space="preserve"> </w:t>
-            </w:r>
-            <w:r>
-              <w:rPr>
-                <w:b/>
-                <w:bCs/>
-              </w:rPr>
-              <w:t>QUE</w:t>
-            </w:r>
-            <w:r>
-              <w:rPr>
-                <w:b/>
-                <w:bCs/>
-              </w:rPr>
-              <w:t>:</w:t>
-            </w:r>
-            <w:r>
-              <w:rPr>
-                <w:b/>
-                <w:bCs/>
-              </w:rPr>
-              <w:t xml:space="preserve"> </w:t>
-            </w:r>
-            <w:r>
-              <w:t xml:space="preserve">o </w:t>
-            </w:r>
-            <w:r>
-              <w:t>cidadão</w:t>
-            </w:r>
-            <w:r>
-              <w:t xml:space="preserve"> já logado </w:t>
-            </w:r>
-            <w:r>
-              <w:t xml:space="preserve">acessa a página </w:t>
-            </w:r>
-            <w:r>
-              <w:t>inicial</w:t>
-            </w:r>
-          </w:p>
-          <w:p>
-            <w:pPr>
-              <w:spacing w:before="60" w:after="60"/>
-              <w:ind w:left="168"/>
-            </w:pPr>
-            <w:r>
-              <w:rPr>
-                <w:b/>
-                <w:bCs/>
-              </w:rPr>
-              <w:t>QUANDO</w:t>
-            </w:r>
-            <w:r>
-              <w:t>:</w:t>
-            </w:r>
-            <w:r>
-              <w:t xml:space="preserve"> o </w:t>
-            </w:r>
-            <w:r>
-              <w:t>cidadão</w:t>
-            </w:r>
-            <w:r>
-              <w:t xml:space="preserve"> clica no botão “Comentar” de alguma publicação</w:t>
-            </w:r>
-            <w:r>
-              <w:t xml:space="preserve"> e escreve o que deseja </w:t>
-            </w:r>
-            <w:r>
-              <w:t>compartilhar</w:t>
-            </w:r>
-          </w:p>
-          <w:p>
-            <w:pPr>
-              <w:spacing w:before="60" w:after="60"/>
-              <w:ind w:left="168"/>
-              <w:rPr>
-                <w:b/>
-                <w:bCs/>
-              </w:rPr>
-            </w:pPr>
-            <w:r>
-              <w:rPr>
-                <w:b/>
-                <w:bCs/>
-              </w:rPr>
-              <w:t>ENTÃO</w:t>
-            </w:r>
-            <w:r>
-              <w:t>:</w:t>
-            </w:r>
-            <w:r>
-              <w:t xml:space="preserve"> o sistema adiciona o comentário à publicação.</w:t>
-            </w:r>
-          </w:p>
-        </w:tc>
-      </w:tr>
-      <w:tr>
-        <w:trPr>
-          <w:trHeight w:val="300"/>
-        </w:trPr>
-        <w:tc>
-          <w:tcPr>
-            <w:tcW w:w="1276" w:type="dxa"/>
-          </w:tcPr>
-          <w:p>
-            <w:pPr>
-              <w:spacing w:before="60" w:after="60"/>
-              <w:ind w:left="96" w:hanging="41"/>
-              <w:rPr>
-                <w:b/>
-                <w:bCs/>
-              </w:rPr>
-            </w:pPr>
-            <w:r>
-              <w:rPr>
-                <w:b/>
-                <w:bCs/>
-              </w:rPr>
-              <w:t xml:space="preserve">Critério de </w:t>
-            </w:r>
-          </w:p>
-          <w:p>
-            <w:pPr>
-              <w:spacing w:before="60" w:after="60"/>
-              <w:ind w:left="96" w:hanging="41"/>
-              <w:rPr>
-                <w:b/>
-                <w:bCs/>
-              </w:rPr>
-            </w:pPr>
-            <w:r>
-              <w:rPr>
-                <w:b/>
-                <w:bCs/>
-              </w:rPr>
-              <w:t>Aceite 4</w:t>
-            </w:r>
-          </w:p>
-        </w:tc>
-        <w:tc>
-          <w:tcPr>
-            <w:tcW w:w="7229" w:type="dxa"/>
-          </w:tcPr>
-          <w:p>
-            <w:pPr>
-              <w:spacing w:before="60" w:after="60"/>
-              <w:ind w:left="168"/>
-            </w:pPr>
-            <w:r>
-              <w:rPr>
-                <w:b/>
-                <w:bCs/>
-              </w:rPr>
-              <w:t>DADO</w:t>
-            </w:r>
-            <w:r>
-              <w:t xml:space="preserve"> </w:t>
-            </w:r>
-            <w:r>
-              <w:rPr>
-                <w:b/>
-                <w:bCs/>
-              </w:rPr>
-              <w:t>QUE</w:t>
-            </w:r>
-            <w:r>
-              <w:t xml:space="preserve">: o </w:t>
-            </w:r>
-            <w:r>
-              <w:t>cidadão</w:t>
-            </w:r>
-            <w:r>
-              <w:t xml:space="preserve"> não logado acessa a página inicial</w:t>
-            </w:r>
-          </w:p>
-          <w:p>
-            <w:pPr>
-              <w:spacing w:before="60" w:after="60"/>
-              <w:ind w:left="168"/>
-            </w:pPr>
-            <w:r>
-              <w:rPr>
-                <w:b/>
-                <w:bCs/>
-              </w:rPr>
-              <w:t>QUANDO</w:t>
-            </w:r>
-            <w:r>
-              <w:t xml:space="preserve">: o </w:t>
-            </w:r>
-            <w:r>
-              <w:t>cidadão</w:t>
-            </w:r>
-            <w:r>
-              <w:t xml:space="preserve"> clica no botão “Comentar” de alguma publicação</w:t>
-            </w:r>
-          </w:p>
-          <w:p>
-            <w:pPr>
-              <w:spacing w:before="60" w:after="60"/>
-              <w:ind w:left="168"/>
-            </w:pPr>
-            <w:r>
-              <w:rPr>
-                <w:b/>
-                <w:bCs/>
-              </w:rPr>
-              <w:t>ENTÃO</w:t>
-            </w:r>
-            <w:r>
-              <w:t>: o sistema exibe a mensagem de erro “</w:t>
-            </w:r>
-            <w:r>
-              <w:t xml:space="preserve">Por favor, </w:t>
-            </w:r>
-            <w:r>
-              <w:t>realiz</w:t>
-            </w:r>
-            <w:r>
-              <w:t>e</w:t>
-            </w:r>
-            <w:r>
-              <w:t xml:space="preserve"> o login”.</w:t>
-            </w:r>
-          </w:p>
-        </w:tc>
-      </w:tr>
-    </w:tbl>
     <w:p>
       <w:pPr>
         <w:pStyle w:val="CorpodeTexto"/>
+        <w:rPr>
+          <w:noProof/>
+        </w:rPr>
+      </w:pPr>
+    </w:p>
+    <w:p>
+      <w:pPr>
+        <w:pStyle w:val="CorpodeTexto"/>
+        <w:rPr>
+          <w:noProof/>
+        </w:rPr>
       </w:pPr>
     </w:p>
     <w:tbl>
@@ -7473,6 +6719,7 @@
                 <w:b/>
                 <w:bCs/>
               </w:rPr>
+              <w:lastRenderedPageBreak/>
               <w:t xml:space="preserve">HISTÓRIA DO USUÁRIO </w:t>
             </w:r>
             <w:r>
@@ -7487,21 +6734,7 @@
                 <w:b/>
                 <w:bCs/>
               </w:rPr>
-              <w:t xml:space="preserve"> </w:t>
-            </w:r>
-            <w:r>
-              <w:rPr>
-                <w:b/>
-                <w:bCs/>
-              </w:rPr>
-              <w:t>–</w:t>
-            </w:r>
-            <w:r>
-              <w:rPr>
-                <w:b/>
-                <w:bCs/>
-              </w:rPr>
-              <w:t xml:space="preserve"> </w:t>
+              <w:t xml:space="preserve"> - </w:t>
             </w:r>
             <w:r>
               <w:rPr>
@@ -7514,25 +6747,13 @@
               <w:t>:</w:t>
             </w:r>
             <w:r>
-              <w:t xml:space="preserve"> </w:t>
-            </w:r>
-            <w:r>
-              <w:rPr>
-                <w:color w:val="FF0000"/>
-              </w:rPr>
-              <w:t xml:space="preserve">Manter </w:t>
-            </w:r>
-            <w:r>
-              <w:rPr>
-                <w:color w:val="FF0000"/>
-              </w:rPr>
-              <w:t>publicação</w:t>
-            </w:r>
-            <w:r>
-              <w:rPr>
-                <w:color w:val="FF0000"/>
-              </w:rPr>
-              <w:t xml:space="preserve"> de caso de animal perdido</w:t>
+              <w:t xml:space="preserve"> Interagir com outra</w:t>
+            </w:r>
+            <w:r>
+              <w:t>s</w:t>
+            </w:r>
+            <w:r>
+              <w:t xml:space="preserve"> publicações</w:t>
             </w:r>
           </w:p>
         </w:tc>
@@ -7578,41 +6799,32 @@
               <w:t>:</w:t>
             </w:r>
             <w:r>
+              <w:t xml:space="preserve"> Interagir com outras publicações</w:t>
+            </w:r>
+          </w:p>
+          <w:p>
+            <w:pPr>
+              <w:spacing w:before="60" w:after="60"/>
+              <w:ind w:left="30" w:hanging="30"/>
+            </w:pPr>
+            <w:r>
+              <w:rPr>
+                <w:b/>
+                <w:bCs/>
+              </w:rPr>
+              <w:t>PARA</w:t>
+            </w:r>
+            <w:r>
+              <w:t>:</w:t>
+            </w:r>
+            <w:r>
               <w:t xml:space="preserve"> </w:t>
             </w:r>
             <w:r>
-              <w:t xml:space="preserve">Manter </w:t>
-            </w:r>
-            <w:r>
-              <w:t>publicaç</w:t>
-            </w:r>
-            <w:r>
-              <w:t>ão</w:t>
-            </w:r>
-            <w:r>
-              <w:t xml:space="preserve"> de </w:t>
-            </w:r>
-            <w:r>
-              <w:t>caso de animal perdido</w:t>
-            </w:r>
-          </w:p>
-          <w:p>
-            <w:pPr>
-              <w:spacing w:before="60" w:after="60"/>
-              <w:ind w:left="30" w:hanging="30"/>
-            </w:pPr>
-            <w:r>
-              <w:rPr>
-                <w:b/>
-                <w:bCs/>
-              </w:rPr>
-              <w:t>PARA</w:t>
-            </w:r>
-            <w:r>
-              <w:t>:</w:t>
-            </w:r>
-            <w:r>
-              <w:t xml:space="preserve"> Maior alcance e engajamento</w:t>
+              <w:t>A</w:t>
+            </w:r>
+            <w:r>
+              <w:t>tingir maior alcance e engajamento</w:t>
             </w:r>
             <w:r>
               <w:t>.</w:t>
@@ -7682,6 +6894,9 @@
             <w:pPr>
               <w:spacing w:before="60" w:after="60"/>
               <w:ind w:left="168"/>
+              <w:rPr>
+                <w:color w:val="00B0F0"/>
+              </w:rPr>
             </w:pPr>
             <w:r>
               <w:rPr>
@@ -7704,9 +6919,48 @@
               <w:t>:</w:t>
             </w:r>
             <w:r>
+              <w:t xml:space="preserve"> o </w:t>
+            </w:r>
+            <w:r>
+              <w:t>cidadão</w:t>
+            </w:r>
+            <w:r>
               <w:t xml:space="preserve"> </w:t>
             </w:r>
             <w:r>
+              <w:t xml:space="preserve">já logado </w:t>
+            </w:r>
+            <w:r>
+              <w:t>acessa a página inicial</w:t>
+            </w:r>
+          </w:p>
+          <w:p>
+            <w:pPr>
+              <w:spacing w:before="60" w:after="60"/>
+              <w:ind w:left="168"/>
+            </w:pPr>
+            <w:r>
+              <w:rPr>
+                <w:b/>
+                <w:bCs/>
+              </w:rPr>
+              <w:t>QUANDO</w:t>
+            </w:r>
+            <w:r>
+              <w:rPr>
+                <w:b/>
+                <w:bCs/>
+              </w:rPr>
+              <w:t>:</w:t>
+            </w:r>
+            <w:r>
+              <w:rPr>
+                <w:b/>
+                <w:bCs/>
+              </w:rPr>
+              <w:t xml:space="preserve"> </w:t>
+            </w:r>
+            <w:r>
               <w:t xml:space="preserve">o </w:t>
             </w:r>
             <w:r>
@@ -7716,10 +6970,13 @@
               <w:t xml:space="preserve"> </w:t>
             </w:r>
             <w:r>
-              <w:t xml:space="preserve">já logado acessa a </w:t>
-            </w:r>
-            <w:r>
-              <w:t>página inicial</w:t>
+              <w:t>aciona o botão “</w:t>
+            </w:r>
+            <w:r>
+              <w:t>Impulsionar</w:t>
+            </w:r>
+            <w:r>
+              <w:t>” de alguma publicação</w:t>
             </w:r>
           </w:p>
           <w:p>
@@ -7732,62 +6989,30 @@
                 <w:b/>
                 <w:bCs/>
               </w:rPr>
-              <w:t>QUANDO</w:t>
-            </w:r>
-            <w:r>
+              <w:t>ENTÃO</w:t>
+            </w:r>
+            <w:r>
+              <w:rPr>
+                <w:b/>
+                <w:bCs/>
+              </w:rPr>
               <w:t>:</w:t>
             </w:r>
             <w:r>
+              <w:rPr>
+                <w:b/>
+                <w:bCs/>
+              </w:rPr>
               <w:t xml:space="preserve"> </w:t>
             </w:r>
             <w:r>
-              <w:t xml:space="preserve">o </w:t>
-            </w:r>
-            <w:r>
-              <w:t>cidadão</w:t>
-            </w:r>
-            <w:r>
-              <w:t xml:space="preserve"> </w:t>
-            </w:r>
-            <w:r>
-              <w:t xml:space="preserve">clica no botão “Realizar publicação”, </w:t>
-            </w:r>
-            <w:r>
-              <w:t xml:space="preserve">preenche o formulário com as informações </w:t>
-            </w:r>
-            <w:r>
-              <w:t xml:space="preserve">solicitadas </w:t>
-            </w:r>
-            <w:r>
-              <w:t>e aciona o botão “Publicar”</w:t>
-            </w:r>
-          </w:p>
-          <w:p>
-            <w:pPr>
-              <w:spacing w:before="60" w:after="60"/>
-              <w:ind w:left="168"/>
-            </w:pPr>
-            <w:r>
-              <w:rPr>
-                <w:b/>
-                <w:bCs/>
-              </w:rPr>
-              <w:t>ENTÃO</w:t>
-            </w:r>
-            <w:r>
-              <w:t>:</w:t>
-            </w:r>
-            <w:r>
-              <w:t xml:space="preserve"> </w:t>
-            </w:r>
-            <w:r>
-              <w:t xml:space="preserve">o sistema adiciona a publicação ao perfil do </w:t>
-            </w:r>
-            <w:r>
-              <w:t xml:space="preserve">usuário </w:t>
-            </w:r>
-            <w:r>
-              <w:t>e exibe na página inicial para que outros usuários visualizem.</w:t>
+              <w:t xml:space="preserve">o sistema contabiliza o </w:t>
+            </w:r>
+            <w:r>
+              <w:t>clique de impulso e</w:t>
+            </w:r>
+            <w:r>
+              <w:t xml:space="preserve"> aumenta o engajamento da publicação em questão.</w:t>
             </w:r>
           </w:p>
         </w:tc>
@@ -7883,10 +7108,16 @@
               <w:t>:</w:t>
             </w:r>
             <w:r>
-              <w:t xml:space="preserve"> o cidadão já logado acessa a </w:t>
-            </w:r>
-            <w:r>
-              <w:t>página inicial</w:t>
+              <w:t xml:space="preserve"> </w:t>
+            </w:r>
+            <w:r>
+              <w:t xml:space="preserve">o </w:t>
+            </w:r>
+            <w:r>
+              <w:t>cidadão</w:t>
+            </w:r>
+            <w:r>
+              <w:t xml:space="preserve"> não logado acessa a página inicial</w:t>
             </w:r>
           </w:p>
           <w:p>
@@ -7905,16 +7136,7 @@
               <w:t>:</w:t>
             </w:r>
             <w:r>
-              <w:t xml:space="preserve"> o cidadão </w:t>
-            </w:r>
-            <w:r>
-              <w:t xml:space="preserve">clica no botão “Realizar publicação”, </w:t>
-            </w:r>
-            <w:r>
-              <w:t xml:space="preserve">não preenche o formulário com as informações solicitadas e </w:t>
-            </w:r>
-            <w:r>
-              <w:t>aciona o botão “Publicar”</w:t>
+              <w:t xml:space="preserve"> o usuário aciona o botão “Impulsionar” de alguma publicação</w:t>
             </w:r>
           </w:p>
           <w:p>
@@ -7933,10 +7155,16 @@
               <w:t>:</w:t>
             </w:r>
             <w:r>
-              <w:t xml:space="preserve"> o sistema exibe a mensagem de erro “Por favor, </w:t>
-            </w:r>
-            <w:r>
-              <w:t>insira as informações solicitadas”.</w:t>
+              <w:t xml:space="preserve"> o sistema exibe a mensagem </w:t>
+            </w:r>
+            <w:r>
+              <w:t>de erro “</w:t>
+            </w:r>
+            <w:r>
+              <w:t xml:space="preserve">Por favor, realize </w:t>
+            </w:r>
+            <w:r>
+              <w:t>o login”.</w:t>
             </w:r>
           </w:p>
         </w:tc>
@@ -8029,13 +7257,33 @@
               <w:t>QUE</w:t>
             </w:r>
             <w:r>
+              <w:rPr>
+                <w:b/>
+                <w:bCs/>
+              </w:rPr>
               <w:t>:</w:t>
             </w:r>
             <w:r>
-              <w:t xml:space="preserve"> o cidadão não logado acessa a </w:t>
-            </w:r>
-            <w:r>
-              <w:t>página inicial</w:t>
+              <w:rPr>
+                <w:b/>
+                <w:bCs/>
+              </w:rPr>
+              <w:t xml:space="preserve"> </w:t>
+            </w:r>
+            <w:r>
+              <w:t xml:space="preserve">o </w:t>
+            </w:r>
+            <w:r>
+              <w:t>cidadão</w:t>
+            </w:r>
+            <w:r>
+              <w:t xml:space="preserve"> já logado </w:t>
+            </w:r>
+            <w:r>
+              <w:t xml:space="preserve">acessa a página </w:t>
+            </w:r>
+            <w:r>
+              <w:t>inicial</w:t>
             </w:r>
           </w:p>
           <w:p>
@@ -8054,10 +7302,19 @@
               <w:t>:</w:t>
             </w:r>
             <w:r>
-              <w:t xml:space="preserve"> </w:t>
-            </w:r>
-            <w:r>
-              <w:t>o cidadão clica no botão “Realizar publicação”</w:t>
+              <w:t xml:space="preserve"> o </w:t>
+            </w:r>
+            <w:r>
+              <w:t>cidadão</w:t>
+            </w:r>
+            <w:r>
+              <w:t xml:space="preserve"> clica no botão “Comentar” de alguma publicação</w:t>
+            </w:r>
+            <w:r>
+              <w:t xml:space="preserve"> e escreve o que deseja </w:t>
+            </w:r>
+            <w:r>
+              <w:t>compartilhar</w:t>
             </w:r>
           </w:p>
           <w:p>
@@ -8080,12 +7337,15 @@
               <w:t>:</w:t>
             </w:r>
             <w:r>
-              <w:t xml:space="preserve"> o sistema exibe a mensagem de erro “Por favor, realize o login”.</w:t>
+              <w:t xml:space="preserve"> o sistema adiciona o comentário à publicação.</w:t>
             </w:r>
           </w:p>
         </w:tc>
       </w:tr>
       <w:tr>
+        <w:trPr>
+          <w:trHeight w:val="300"/>
+        </w:trPr>
         <w:tc>
           <w:tcPr>
             <w:tcW w:w="1276" w:type="dxa"/>
@@ -8104,21 +7364,7 @@
                 <w:b/>
                 <w:bCs/>
               </w:rPr>
-              <w:t xml:space="preserve">Critério </w:t>
-            </w:r>
-            <w:r>
-              <w:rPr>
-                <w:b/>
-                <w:bCs/>
-              </w:rPr>
-              <w:t>d</w:t>
-            </w:r>
-            <w:r>
-              <w:rPr>
-                <w:b/>
-                <w:bCs/>
-              </w:rPr>
-              <w:t xml:space="preserve">e </w:t>
+              <w:t xml:space="preserve">Critério de </w:t>
             </w:r>
           </w:p>
           <w:p>
@@ -8135,14 +7381,7 @@
                 <w:b/>
                 <w:bCs/>
               </w:rPr>
-              <w:t xml:space="preserve">Aceite </w:t>
-            </w:r>
-            <w:r>
-              <w:rPr>
-                <w:b/>
-                <w:bCs/>
-              </w:rPr>
-              <w:t>4</w:t>
+              <w:t>Aceite 4</w:t>
             </w:r>
           </w:p>
         </w:tc>
@@ -8173,7 +7412,13 @@
               <w:t>QUE</w:t>
             </w:r>
             <w:r>
-              <w:t>: o cidadão já logado acessa a página de perfil</w:t>
+              <w:t xml:space="preserve">: o </w:t>
+            </w:r>
+            <w:r>
+              <w:t>cidadão</w:t>
+            </w:r>
+            <w:r>
+              <w:t xml:space="preserve"> não logado acessa a página inicial</w:t>
             </w:r>
           </w:p>
           <w:p>
@@ -8189,32 +7434,19 @@
               <w:t>QUANDO</w:t>
             </w:r>
             <w:r>
-              <w:t>: o cidadão clica no botão “Editar” de alguma publicação</w:t>
-            </w:r>
-            <w:r>
-              <w:t xml:space="preserve">, </w:t>
-            </w:r>
-            <w:r>
-              <w:t>modifica</w:t>
-            </w:r>
-            <w:r>
-              <w:t xml:space="preserve"> ou adiciona</w:t>
-            </w:r>
-            <w:r>
-              <w:t xml:space="preserve"> o que deseja</w:t>
-            </w:r>
-            <w:r>
-              <w:t xml:space="preserve"> e aciona o botão “Salvar”</w:t>
+              <w:t xml:space="preserve">: o </w:t>
+            </w:r>
+            <w:r>
+              <w:t>cidadão</w:t>
+            </w:r>
+            <w:r>
+              <w:t xml:space="preserve"> clica no botão “Comentar” de alguma publicação</w:t>
             </w:r>
           </w:p>
           <w:p>
             <w:pPr>
               <w:spacing w:before="60" w:after="60"/>
               <w:ind w:left="168"/>
-              <w:rPr>
-                <w:b/>
-                <w:bCs/>
-              </w:rPr>
             </w:pPr>
             <w:r>
               <w:rPr>
@@ -8224,13 +7456,19 @@
               <w:t>ENTÃO</w:t>
             </w:r>
             <w:r>
-              <w:t xml:space="preserve">: o sistema </w:t>
-            </w:r>
-            <w:r>
-              <w:t xml:space="preserve">salva </w:t>
-            </w:r>
-            <w:r>
-              <w:t>a publicação com as alterações que foram realizadas.</w:t>
+              <w:t>: o sistema exibe a mensagem de erro “</w:t>
+            </w:r>
+            <w:r>
+              <w:t xml:space="preserve">Por favor, </w:t>
+            </w:r>
+            <w:r>
+              <w:t>realiz</w:t>
+            </w:r>
+            <w:r>
+              <w:t>e</w:t>
+            </w:r>
+            <w:r>
+              <w:t xml:space="preserve"> o login”.</w:t>
             </w:r>
           </w:p>
         </w:tc>
@@ -8266,13 +7504,16 @@
             <w:pPr>
               <w:spacing w:before="60" w:after="60"/>
               <w:ind w:left="30" w:hanging="30"/>
-            </w:pPr>
-            <w:r>
-              <w:rPr>
-                <w:b/>
-                <w:bCs/>
-              </w:rPr>
-              <w:lastRenderedPageBreak/>
+              <w:rPr>
+                <w:b/>
+                <w:bCs/>
+              </w:rPr>
+            </w:pPr>
+            <w:r>
+              <w:rPr>
+                <w:b/>
+                <w:bCs/>
+              </w:rPr>
               <w:t xml:space="preserve">HISTÓRIA DO USUÁRIO </w:t>
             </w:r>
             <w:r>
@@ -8287,7 +7528,21 @@
                 <w:b/>
                 <w:bCs/>
               </w:rPr>
-              <w:t xml:space="preserve"> - </w:t>
+              <w:t xml:space="preserve"> </w:t>
+            </w:r>
+            <w:r>
+              <w:rPr>
+                <w:b/>
+                <w:bCs/>
+              </w:rPr>
+              <w:t>–</w:t>
+            </w:r>
+            <w:r>
+              <w:rPr>
+                <w:b/>
+                <w:bCs/>
+              </w:rPr>
+              <w:t xml:space="preserve"> </w:t>
             </w:r>
             <w:r>
               <w:rPr>
@@ -8303,7 +7558,22 @@
               <w:t xml:space="preserve"> </w:t>
             </w:r>
             <w:r>
-              <w:t>Adicionar foto do animal</w:t>
+              <w:rPr>
+                <w:color w:val="FF0000"/>
+              </w:rPr>
+              <w:t xml:space="preserve">Manter </w:t>
+            </w:r>
+            <w:r>
+              <w:rPr>
+                <w:color w:val="FF0000"/>
+              </w:rPr>
+              <w:t>publicação</w:t>
+            </w:r>
+            <w:r>
+              <w:rPr>
+                <w:color w:val="FF0000"/>
+              </w:rPr>
+              <w:t xml:space="preserve"> de caso de animal perdido</w:t>
             </w:r>
           </w:p>
         </w:tc>
@@ -8337,9 +7607,6 @@
             <w:pPr>
               <w:spacing w:before="60" w:after="60"/>
               <w:ind w:left="30" w:hanging="30"/>
-              <w:rPr>
-                <w:color w:val="00B0F0"/>
-              </w:rPr>
             </w:pPr>
             <w:r>
               <w:rPr>
@@ -8349,10 +7616,25 @@
               <w:t>POSSO</w:t>
             </w:r>
             <w:r>
-              <w:t xml:space="preserve">: </w:t>
-            </w:r>
-            <w:r>
-              <w:t>Adicionar foto do animal</w:t>
+              <w:t>:</w:t>
+            </w:r>
+            <w:r>
+              <w:t xml:space="preserve"> </w:t>
+            </w:r>
+            <w:r>
+              <w:t xml:space="preserve">Manter </w:t>
+            </w:r>
+            <w:r>
+              <w:t>publicaç</w:t>
+            </w:r>
+            <w:r>
+              <w:t>ão</w:t>
+            </w:r>
+            <w:r>
+              <w:t xml:space="preserve"> de </w:t>
+            </w:r>
+            <w:r>
+              <w:t>caso de animal perdido</w:t>
             </w:r>
           </w:p>
           <w:p>
@@ -8371,7 +7653,7 @@
               <w:t>:</w:t>
             </w:r>
             <w:r>
-              <w:t xml:space="preserve"> Agilidade no resgate</w:t>
+              <w:t xml:space="preserve"> Maior alcance e engajamento</w:t>
             </w:r>
             <w:r>
               <w:t>.</w:t>
@@ -8441,9 +7723,6 @@
             <w:pPr>
               <w:spacing w:before="60" w:after="60"/>
               <w:ind w:left="168"/>
-              <w:rPr>
-                <w:color w:val="00B0F0"/>
-              </w:rPr>
             </w:pPr>
             <w:r>
               <w:rPr>
@@ -8466,7 +7745,22 @@
               <w:t>:</w:t>
             </w:r>
             <w:r>
-              <w:t xml:space="preserve"> o cidadão já logado está preenchendo os dados para realizar uma publicação</w:t>
+              <w:t xml:space="preserve"> </w:t>
+            </w:r>
+            <w:r>
+              <w:t xml:space="preserve">o </w:t>
+            </w:r>
+            <w:r>
+              <w:t>cidadão</w:t>
+            </w:r>
+            <w:r>
+              <w:t xml:space="preserve"> </w:t>
+            </w:r>
+            <w:r>
+              <w:t xml:space="preserve">já logado acessa a </w:t>
+            </w:r>
+            <w:r>
+              <w:t>página inicial</w:t>
             </w:r>
           </w:p>
           <w:p>
@@ -8482,16 +7776,31 @@
               <w:t>QUANDO</w:t>
             </w:r>
             <w:r>
-              <w:t xml:space="preserve">: </w:t>
-            </w:r>
-            <w:r>
-              <w:t xml:space="preserve">o cidadão adiciona uma foto </w:t>
-            </w:r>
-            <w:r>
-              <w:t>(10MB ou menos)</w:t>
-            </w:r>
-            <w:r>
-              <w:t xml:space="preserve"> do animal ao formulário</w:t>
+              <w:t>:</w:t>
+            </w:r>
+            <w:r>
+              <w:t xml:space="preserve"> </w:t>
+            </w:r>
+            <w:r>
+              <w:t xml:space="preserve">o </w:t>
+            </w:r>
+            <w:r>
+              <w:t>cidadão</w:t>
+            </w:r>
+            <w:r>
+              <w:t xml:space="preserve"> </w:t>
+            </w:r>
+            <w:r>
+              <w:t xml:space="preserve">clica no botão “Realizar publicação”, </w:t>
+            </w:r>
+            <w:r>
+              <w:t xml:space="preserve">preenche o formulário com as informações </w:t>
+            </w:r>
+            <w:r>
+              <w:t xml:space="preserve">solicitadas </w:t>
+            </w:r>
+            <w:r>
+              <w:t>e aciona o botão “Publicar”</w:t>
             </w:r>
           </w:p>
           <w:p>
@@ -8510,13 +7819,16 @@
               <w:t>:</w:t>
             </w:r>
             <w:r>
-              <w:t xml:space="preserve"> o sistema </w:t>
-            </w:r>
-            <w:r>
-              <w:t>realiza a validação d</w:t>
-            </w:r>
-            <w:r>
-              <w:t>a foto e a adiciona à publicação.</w:t>
+              <w:t xml:space="preserve"> </w:t>
+            </w:r>
+            <w:r>
+              <w:t xml:space="preserve">o sistema adiciona a publicação ao perfil do </w:t>
+            </w:r>
+            <w:r>
+              <w:t xml:space="preserve">usuário </w:t>
+            </w:r>
+            <w:r>
+              <w:t>e exibe na página inicial para que outros usuários visualizem.</w:t>
             </w:r>
           </w:p>
         </w:tc>
@@ -8590,9 +7902,6 @@
             <w:pPr>
               <w:spacing w:before="60" w:after="60"/>
               <w:ind w:left="168"/>
-              <w:rPr>
-                <w:color w:val="00B0F0"/>
-              </w:rPr>
             </w:pPr>
             <w:r>
               <w:rPr>
@@ -8615,16 +7924,16 @@
               <w:t>:</w:t>
             </w:r>
             <w:r>
-              <w:t xml:space="preserve"> o cidadão já logado está preenchendo os dados para realizar uma publicação</w:t>
+              <w:t xml:space="preserve"> o cidadão já logado acessa a </w:t>
+            </w:r>
+            <w:r>
+              <w:t>página inicial</w:t>
             </w:r>
           </w:p>
           <w:p>
             <w:pPr>
               <w:spacing w:before="60" w:after="60"/>
               <w:ind w:left="168"/>
-              <w:rPr>
-                <w:color w:val="00B0F0"/>
-              </w:rPr>
             </w:pPr>
             <w:r>
               <w:rPr>
@@ -8637,7 +7946,16 @@
               <w:t>:</w:t>
             </w:r>
             <w:r>
-              <w:t xml:space="preserve"> o cidadão não adiciona uma foto do animal ao formulário</w:t>
+              <w:t xml:space="preserve"> o cidadão </w:t>
+            </w:r>
+            <w:r>
+              <w:t xml:space="preserve">clica no botão “Realizar publicação”, </w:t>
+            </w:r>
+            <w:r>
+              <w:t xml:space="preserve">não preenche o formulário com as informações solicitadas e </w:t>
+            </w:r>
+            <w:r>
+              <w:t>aciona o botão “Publicar”</w:t>
             </w:r>
           </w:p>
           <w:p>
@@ -8656,13 +7974,10 @@
               <w:t>:</w:t>
             </w:r>
             <w:r>
-              <w:t xml:space="preserve"> o sistema aceita o</w:t>
-            </w:r>
-            <w:r>
-              <w:t xml:space="preserve"> formulário com o</w:t>
-            </w:r>
-            <w:r>
-              <w:t xml:space="preserve"> campo de foto vazio.</w:t>
+              <w:t xml:space="preserve"> o sistema exibe a mensagem de erro “Por favor, </w:t>
+            </w:r>
+            <w:r>
+              <w:t>insira as informações solicitadas”.</w:t>
             </w:r>
           </w:p>
         </w:tc>
@@ -8736,9 +8051,6 @@
             <w:pPr>
               <w:spacing w:before="60" w:after="60"/>
               <w:ind w:left="168"/>
-              <w:rPr>
-                <w:color w:val="00B0F0"/>
-              </w:rPr>
             </w:pPr>
             <w:r>
               <w:rPr>
@@ -8761,16 +8073,16 @@
               <w:t>:</w:t>
             </w:r>
             <w:r>
-              <w:t xml:space="preserve"> o cidadão já logado está preenchendo os dados para realizar uma publicação</w:t>
+              <w:t xml:space="preserve"> o cidadão não logado acessa a </w:t>
+            </w:r>
+            <w:r>
+              <w:t>página inicial</w:t>
             </w:r>
           </w:p>
           <w:p>
             <w:pPr>
               <w:spacing w:before="60" w:after="60"/>
               <w:ind w:left="168"/>
-              <w:rPr>
-                <w:color w:val="00B0F0"/>
-              </w:rPr>
             </w:pPr>
             <w:r>
               <w:rPr>
@@ -8783,19 +8095,20 @@
               <w:t>:</w:t>
             </w:r>
             <w:r>
-              <w:t xml:space="preserve"> o cidadão adiciona uma foto </w:t>
-            </w:r>
-            <w:r>
-              <w:t>(mais de 10MB)</w:t>
-            </w:r>
-            <w:r>
-              <w:t xml:space="preserve"> do animal ao formulário</w:t>
+              <w:t xml:space="preserve"> </w:t>
+            </w:r>
+            <w:r>
+              <w:t>o cidadão clica no botão “Realizar publicação”</w:t>
             </w:r>
           </w:p>
           <w:p>
             <w:pPr>
               <w:spacing w:before="60" w:after="60"/>
               <w:ind w:left="168"/>
+              <w:rPr>
+                <w:b/>
+                <w:bCs/>
+              </w:rPr>
             </w:pPr>
             <w:r>
               <w:rPr>
@@ -8808,10 +8121,158 @@
               <w:t>:</w:t>
             </w:r>
             <w:r>
+              <w:t xml:space="preserve"> o sistema exibe a mensagem de erro “Por favor, realize o login”.</w:t>
+            </w:r>
+          </w:p>
+        </w:tc>
+      </w:tr>
+      <w:tr>
+        <w:tc>
+          <w:tcPr>
+            <w:tcW w:w="1276" w:type="dxa"/>
+          </w:tcPr>
+          <w:p>
+            <w:pPr>
+              <w:spacing w:before="60" w:after="60"/>
+              <w:ind w:left="96" w:hanging="41"/>
+              <w:rPr>
+                <w:b/>
+                <w:bCs/>
+              </w:rPr>
+            </w:pPr>
+            <w:r>
+              <w:rPr>
+                <w:b/>
+                <w:bCs/>
+              </w:rPr>
+              <w:t xml:space="preserve">Critério </w:t>
+            </w:r>
+            <w:r>
+              <w:rPr>
+                <w:b/>
+                <w:bCs/>
+              </w:rPr>
+              <w:t>d</w:t>
+            </w:r>
+            <w:r>
+              <w:rPr>
+                <w:b/>
+                <w:bCs/>
+              </w:rPr>
+              <w:t xml:space="preserve">e </w:t>
+            </w:r>
+          </w:p>
+          <w:p>
+            <w:pPr>
+              <w:spacing w:before="60" w:after="60"/>
+              <w:ind w:left="96" w:hanging="41"/>
+              <w:rPr>
+                <w:b/>
+                <w:bCs/>
+              </w:rPr>
+            </w:pPr>
+            <w:r>
+              <w:rPr>
+                <w:b/>
+                <w:bCs/>
+              </w:rPr>
+              <w:t xml:space="preserve">Aceite </w:t>
+            </w:r>
+            <w:r>
+              <w:rPr>
+                <w:b/>
+                <w:bCs/>
+              </w:rPr>
+              <w:t>4</w:t>
+            </w:r>
+          </w:p>
+        </w:tc>
+        <w:tc>
+          <w:tcPr>
+            <w:tcW w:w="7229" w:type="dxa"/>
+          </w:tcPr>
+          <w:p>
+            <w:pPr>
+              <w:spacing w:before="60" w:after="60"/>
+              <w:ind w:left="168"/>
+            </w:pPr>
+            <w:r>
+              <w:rPr>
+                <w:b/>
+                <w:bCs/>
+              </w:rPr>
+              <w:t>DADO</w:t>
+            </w:r>
+            <w:r>
               <w:t xml:space="preserve"> </w:t>
             </w:r>
             <w:r>
-              <w:t>o sistema exibe a mensagem de erro “Por favor, insira uma foto com 10MB ou menos”.</w:t>
+              <w:rPr>
+                <w:b/>
+                <w:bCs/>
+              </w:rPr>
+              <w:t>QUE</w:t>
+            </w:r>
+            <w:r>
+              <w:t>: o cidadão já logado acessa a página de perfil</w:t>
+            </w:r>
+          </w:p>
+          <w:p>
+            <w:pPr>
+              <w:spacing w:before="60" w:after="60"/>
+              <w:ind w:left="168"/>
+            </w:pPr>
+            <w:r>
+              <w:rPr>
+                <w:b/>
+                <w:bCs/>
+              </w:rPr>
+              <w:lastRenderedPageBreak/>
+              <w:t>QUANDO</w:t>
+            </w:r>
+            <w:r>
+              <w:t>: o cidadão clica no botão “Editar” de alguma publicação</w:t>
+            </w:r>
+            <w:r>
+              <w:t xml:space="preserve">, </w:t>
+            </w:r>
+            <w:r>
+              <w:t>modifica</w:t>
+            </w:r>
+            <w:r>
+              <w:t xml:space="preserve"> ou adiciona</w:t>
+            </w:r>
+            <w:r>
+              <w:t xml:space="preserve"> o que deseja</w:t>
+            </w:r>
+            <w:r>
+              <w:t xml:space="preserve"> e aciona o botão “Salvar”</w:t>
+            </w:r>
+          </w:p>
+          <w:p>
+            <w:pPr>
+              <w:spacing w:before="60" w:after="60"/>
+              <w:ind w:left="168"/>
+              <w:rPr>
+                <w:b/>
+                <w:bCs/>
+              </w:rPr>
+            </w:pPr>
+            <w:r>
+              <w:rPr>
+                <w:b/>
+                <w:bCs/>
+              </w:rPr>
+              <w:t>ENTÃO</w:t>
+            </w:r>
+            <w:r>
+              <w:t xml:space="preserve">: o sistema </w:t>
+            </w:r>
+            <w:r>
+              <w:t xml:space="preserve">salva </w:t>
+            </w:r>
+            <w:r>
+              <w:t>a publicação com as alterações que foram realizadas.</w:t>
             </w:r>
           </w:p>
         </w:tc>
@@ -8877,10 +8338,13 @@
               <w:t>PBI</w:t>
             </w:r>
             <w:r>
-              <w:t xml:space="preserve">: </w:t>
-            </w:r>
-            <w:r>
-              <w:t>Visualizar lista de publicações</w:t>
+              <w:t>:</w:t>
+            </w:r>
+            <w:r>
+              <w:t xml:space="preserve"> </w:t>
+            </w:r>
+            <w:r>
+              <w:t>Adicionar foto do animal</w:t>
             </w:r>
           </w:p>
         </w:tc>
@@ -8914,6 +8378,9 @@
             <w:pPr>
               <w:spacing w:before="60" w:after="60"/>
               <w:ind w:left="30" w:hanging="30"/>
+              <w:rPr>
+                <w:color w:val="00B0F0"/>
+              </w:rPr>
             </w:pPr>
             <w:r>
               <w:rPr>
@@ -8926,7 +8393,7 @@
               <w:t xml:space="preserve">: </w:t>
             </w:r>
             <w:r>
-              <w:t>Visualizar lista de publicações</w:t>
+              <w:t>Adicionar foto do animal</w:t>
             </w:r>
           </w:p>
           <w:p>
@@ -8945,7 +8412,7 @@
               <w:t>:</w:t>
             </w:r>
             <w:r>
-              <w:t xml:space="preserve"> Centralização e organização das informações</w:t>
+              <w:t xml:space="preserve"> Agilidade no resgate</w:t>
             </w:r>
             <w:r>
               <w:t>.</w:t>
@@ -9037,47 +8504,41 @@
               <w:t>QUE</w:t>
             </w:r>
             <w:r>
+              <w:t>:</w:t>
+            </w:r>
+            <w:r>
+              <w:t xml:space="preserve"> o cidadão já logado está preenchendo os dados para realizar uma publicação</w:t>
+            </w:r>
+          </w:p>
+          <w:p>
+            <w:pPr>
+              <w:spacing w:before="60" w:after="60"/>
+              <w:ind w:left="168"/>
+            </w:pPr>
+            <w:r>
+              <w:rPr>
+                <w:b/>
+                <w:bCs/>
+              </w:rPr>
+              <w:t>QUANDO</w:t>
+            </w:r>
+            <w:r>
               <w:t xml:space="preserve">: </w:t>
             </w:r>
             <w:r>
-              <w:t>o cidadão acessa a página inicial</w:t>
+              <w:t xml:space="preserve">o cidadão adiciona uma foto </w:t>
+            </w:r>
+            <w:r>
+              <w:t>(10MB ou menos)</w:t>
+            </w:r>
+            <w:r>
+              <w:t xml:space="preserve"> do animal ao formulário</w:t>
             </w:r>
           </w:p>
           <w:p>
             <w:pPr>
               <w:spacing w:before="60" w:after="60"/>
               <w:ind w:left="168"/>
-              <w:rPr>
-                <w:color w:val="00B0F0"/>
-              </w:rPr>
-            </w:pPr>
-            <w:r>
-              <w:rPr>
-                <w:b/>
-                <w:bCs/>
-              </w:rPr>
-              <w:t>QUANDO</w:t>
-            </w:r>
-            <w:r>
-              <w:t xml:space="preserve">: </w:t>
-            </w:r>
-            <w:r>
-              <w:t xml:space="preserve">o cidadão </w:t>
-            </w:r>
-            <w:r>
-              <w:t xml:space="preserve">visualiza e </w:t>
-            </w:r>
-            <w:r>
-              <w:t>rola a página para baixo</w:t>
-            </w:r>
-          </w:p>
-          <w:p>
-            <w:pPr>
-              <w:spacing w:before="60" w:after="60"/>
-              <w:ind w:left="168"/>
-              <w:rPr>
-                <w:b/>
-              </w:rPr>
             </w:pPr>
             <w:r>
               <w:rPr>
@@ -9090,13 +8551,13 @@
               <w:t>:</w:t>
             </w:r>
             <w:r>
-              <w:t xml:space="preserve"> o sistema exibe</w:t>
-            </w:r>
-            <w:r>
-              <w:t xml:space="preserve"> uma lista com</w:t>
-            </w:r>
-            <w:r>
-              <w:t xml:space="preserve"> publicações realizadas por outros usuários.</w:t>
+              <w:t xml:space="preserve"> o sistema </w:t>
+            </w:r>
+            <w:r>
+              <w:t>realiza a validação d</w:t>
+            </w:r>
+            <w:r>
+              <w:t>a foto e a adiciona à publicação.</w:t>
             </w:r>
           </w:p>
         </w:tc>
@@ -9192,19 +8653,10 @@
               <w:t>QUE</w:t>
             </w:r>
             <w:r>
-              <w:t xml:space="preserve">: </w:t>
-            </w:r>
-            <w:r>
-              <w:t xml:space="preserve">o cidadão </w:t>
-            </w:r>
-            <w:r>
-              <w:t xml:space="preserve">já logado </w:t>
-            </w:r>
-            <w:r>
-              <w:t xml:space="preserve">acessa a página </w:t>
-            </w:r>
-            <w:r>
-              <w:t>de perfil</w:t>
+              <w:t>:</w:t>
+            </w:r>
+            <w:r>
+              <w:t xml:space="preserve"> o cidadão já logado está preenchendo os dados para realizar uma publicação</w:t>
             </w:r>
           </w:p>
           <w:p>
@@ -9223,25 +8675,16 @@
               <w:t>QUANDO</w:t>
             </w:r>
             <w:r>
-              <w:t xml:space="preserve">: </w:t>
-            </w:r>
-            <w:r>
-              <w:t xml:space="preserve">o cidadão </w:t>
-            </w:r>
-            <w:r>
-              <w:t xml:space="preserve">visualiza e </w:t>
-            </w:r>
-            <w:r>
-              <w:t>rola a página para baixo</w:t>
+              <w:t>:</w:t>
+            </w:r>
+            <w:r>
+              <w:t xml:space="preserve"> o cidadão não adiciona uma foto do animal ao formulário</w:t>
             </w:r>
           </w:p>
           <w:p>
             <w:pPr>
               <w:spacing w:before="60" w:after="60"/>
               <w:ind w:left="168"/>
-              <w:rPr>
-                <w:b/>
-              </w:rPr>
             </w:pPr>
             <w:r>
               <w:rPr>
@@ -9251,31 +8694,16 @@
               <w:t>ENTÃO</w:t>
             </w:r>
             <w:r>
-              <w:t xml:space="preserve">: </w:t>
-            </w:r>
-            <w:r>
-              <w:t xml:space="preserve">o sistema exibe uma lista com </w:t>
-            </w:r>
-            <w:r>
-              <w:t xml:space="preserve">as </w:t>
-            </w:r>
-            <w:r>
-              <w:t xml:space="preserve">publicações </w:t>
-            </w:r>
-            <w:r>
-              <w:t>que</w:t>
-            </w:r>
-            <w:r>
-              <w:t xml:space="preserve"> foram</w:t>
-            </w:r>
-            <w:r>
-              <w:t xml:space="preserve"> </w:t>
-            </w:r>
-            <w:r>
-              <w:t>realizadas pelo próprio usuário</w:t>
-            </w:r>
-            <w:r>
-              <w:t>.</w:t>
+              <w:t>:</w:t>
+            </w:r>
+            <w:r>
+              <w:t xml:space="preserve"> o sistema aceita o</w:t>
+            </w:r>
+            <w:r>
+              <w:t xml:space="preserve"> formulário com o</w:t>
+            </w:r>
+            <w:r>
+              <w:t xml:space="preserve"> campo de foto vazio.</w:t>
             </w:r>
           </w:p>
         </w:tc>
@@ -9371,10 +8799,10 @@
               <w:t>QUE</w:t>
             </w:r>
             <w:r>
-              <w:t xml:space="preserve">: </w:t>
-            </w:r>
-            <w:r>
-              <w:t>o cidadão acessa a página de “Animais Perdidos”</w:t>
+              <w:t>:</w:t>
+            </w:r>
+            <w:r>
+              <w:t xml:space="preserve"> o cidadão já logado está preenchendo os dados para realizar uma publicação</w:t>
             </w:r>
           </w:p>
           <w:p>
@@ -9393,25 +8821,22 @@
               <w:t>QUANDO</w:t>
             </w:r>
             <w:r>
-              <w:t xml:space="preserve">: </w:t>
-            </w:r>
-            <w:r>
-              <w:t xml:space="preserve">o cidadão </w:t>
-            </w:r>
-            <w:r>
-              <w:t xml:space="preserve">visualiza e </w:t>
-            </w:r>
-            <w:r>
-              <w:t>rola a página para baixo</w:t>
+              <w:t>:</w:t>
+            </w:r>
+            <w:r>
+              <w:t xml:space="preserve"> o cidadão adiciona uma foto </w:t>
+            </w:r>
+            <w:r>
+              <w:t>(mais de 10MB)</w:t>
+            </w:r>
+            <w:r>
+              <w:t xml:space="preserve"> do animal ao formulário</w:t>
             </w:r>
           </w:p>
           <w:p>
             <w:pPr>
               <w:spacing w:before="60" w:after="60"/>
               <w:ind w:left="168"/>
-              <w:rPr>
-                <w:b/>
-              </w:rPr>
             </w:pPr>
             <w:r>
               <w:rPr>
@@ -9424,155 +8849,10 @@
               <w:t>:</w:t>
             </w:r>
             <w:r>
-              <w:t xml:space="preserve"> o sistema exibe uma lista com publicações de casos de animais perdidos realizadas por outros usuários.</w:t>
-            </w:r>
-          </w:p>
-        </w:tc>
-      </w:tr>
-      <w:tr>
-        <w:tc>
-          <w:tcPr>
-            <w:tcW w:w="1276" w:type="dxa"/>
-          </w:tcPr>
-          <w:p>
-            <w:pPr>
-              <w:spacing w:before="60" w:after="60"/>
-              <w:ind w:left="96" w:hanging="41"/>
-              <w:rPr>
-                <w:b/>
-                <w:bCs/>
-              </w:rPr>
-            </w:pPr>
-            <w:r>
-              <w:rPr>
-                <w:b/>
-                <w:bCs/>
-              </w:rPr>
-              <w:t xml:space="preserve">Critério </w:t>
-            </w:r>
-            <w:r>
-              <w:rPr>
-                <w:b/>
-                <w:bCs/>
-              </w:rPr>
-              <w:t>d</w:t>
-            </w:r>
-            <w:r>
-              <w:rPr>
-                <w:b/>
-                <w:bCs/>
-              </w:rPr>
-              <w:t xml:space="preserve">e </w:t>
-            </w:r>
-          </w:p>
-          <w:p>
-            <w:pPr>
-              <w:spacing w:before="60" w:after="60"/>
-              <w:ind w:left="96" w:hanging="41"/>
-              <w:rPr>
-                <w:b/>
-                <w:bCs/>
-              </w:rPr>
-            </w:pPr>
-            <w:r>
-              <w:rPr>
-                <w:b/>
-                <w:bCs/>
-              </w:rPr>
-              <w:t xml:space="preserve">Aceite </w:t>
-            </w:r>
-            <w:r>
-              <w:rPr>
-                <w:b/>
-                <w:bCs/>
-              </w:rPr>
-              <w:t>4</w:t>
-            </w:r>
-          </w:p>
-        </w:tc>
-        <w:tc>
-          <w:tcPr>
-            <w:tcW w:w="7229" w:type="dxa"/>
-          </w:tcPr>
-          <w:p>
-            <w:pPr>
-              <w:spacing w:before="60" w:after="60"/>
-              <w:ind w:left="168"/>
-              <w:rPr>
-                <w:color w:val="00B0F0"/>
-              </w:rPr>
-            </w:pPr>
-            <w:r>
-              <w:rPr>
-                <w:b/>
-                <w:bCs/>
-              </w:rPr>
-              <w:t>DADO</w:t>
-            </w:r>
-            <w:r>
               <w:t xml:space="preserve"> </w:t>
             </w:r>
             <w:r>
-              <w:rPr>
-                <w:b/>
-                <w:bCs/>
-              </w:rPr>
-              <w:t>QUE</w:t>
-            </w:r>
-            <w:r>
-              <w:t>: o cidadão acessa a página de “Animais</w:t>
-            </w:r>
-            <w:r>
-              <w:t xml:space="preserve"> Resgatados</w:t>
-            </w:r>
-            <w:r>
-              <w:t>”</w:t>
-            </w:r>
-          </w:p>
-          <w:p>
-            <w:pPr>
-              <w:spacing w:before="60" w:after="60"/>
-              <w:ind w:left="168"/>
-              <w:rPr>
-                <w:color w:val="00B0F0"/>
-              </w:rPr>
-            </w:pPr>
-            <w:r>
-              <w:rPr>
-                <w:b/>
-                <w:bCs/>
-              </w:rPr>
-              <w:t>QUANDO</w:t>
-            </w:r>
-            <w:r>
-              <w:t xml:space="preserve">: o cidadão </w:t>
-            </w:r>
-            <w:r>
-              <w:t xml:space="preserve">visualiza e </w:t>
-            </w:r>
-            <w:r>
-              <w:t>rola a página para baixo</w:t>
-            </w:r>
-          </w:p>
-          <w:p>
-            <w:pPr>
-              <w:spacing w:before="60" w:after="60"/>
-              <w:ind w:left="168"/>
-              <w:rPr>
-                <w:b/>
-                <w:bCs/>
-              </w:rPr>
-            </w:pPr>
-            <w:r>
-              <w:rPr>
-                <w:b/>
-                <w:bCs/>
-              </w:rPr>
-              <w:lastRenderedPageBreak/>
-              <w:t>ENTÃO</w:t>
-            </w:r>
-            <w:r>
-              <w:t>: o sistema exibe uma lista com publicações de casos de animais resgatados realizadas por outros usuários.</w:t>
+              <w:t>o sistema exibe a mensagem de erro “Por favor, insira uma foto com 10MB ou menos”.</w:t>
             </w:r>
           </w:p>
         </w:tc>
@@ -9581,9 +8861,6 @@
     <w:p>
       <w:pPr>
         <w:pStyle w:val="CorpodeTexto"/>
-        <w:rPr>
-          <w:noProof/>
-        </w:rPr>
       </w:pPr>
     </w:p>
     <w:tbl>
@@ -9611,10 +8888,6 @@
             <w:pPr>
               <w:spacing w:before="60" w:after="60"/>
               <w:ind w:left="30" w:hanging="30"/>
-              <w:rPr>
-                <w:b/>
-                <w:bCs/>
-              </w:rPr>
             </w:pPr>
             <w:r>
               <w:rPr>
@@ -9628,7 +8901,7 @@
                 <w:b/>
                 <w:bCs/>
               </w:rPr>
-              <w:t>2</w:t>
+              <w:t>1</w:t>
             </w:r>
             <w:r>
               <w:rPr>
@@ -9648,10 +8921,7 @@
               <w:t xml:space="preserve">: </w:t>
             </w:r>
             <w:r>
-              <w:rPr>
-                <w:color w:val="FF0000"/>
-              </w:rPr>
-              <w:t>Realizar cadastro da ONG</w:t>
+              <w:t>Visualizar lista de publicações</w:t>
             </w:r>
           </w:p>
         </w:tc>
@@ -9675,38 +8945,35 @@
               <w:t>COMO</w:t>
             </w:r>
             <w:r>
+              <w:t>:</w:t>
+            </w:r>
+            <w:r>
+              <w:t xml:space="preserve"> Cidadão</w:t>
+            </w:r>
+          </w:p>
+          <w:p>
+            <w:pPr>
+              <w:spacing w:before="60" w:after="60"/>
+              <w:ind w:left="30" w:hanging="30"/>
+            </w:pPr>
+            <w:r>
+              <w:rPr>
+                <w:b/>
+                <w:bCs/>
+              </w:rPr>
+              <w:t>POSSO</w:t>
+            </w:r>
+            <w:r>
               <w:t xml:space="preserve">: </w:t>
             </w:r>
             <w:r>
-              <w:t>ONG</w:t>
+              <w:t>Visualizar lista de publicações</w:t>
             </w:r>
           </w:p>
           <w:p>
             <w:pPr>
               <w:spacing w:before="60" w:after="60"/>
               <w:ind w:left="30" w:hanging="30"/>
-              <w:rPr>
-                <w:color w:val="00B0F0"/>
-              </w:rPr>
-            </w:pPr>
-            <w:r>
-              <w:rPr>
-                <w:b/>
-                <w:bCs/>
-              </w:rPr>
-              <w:t>POSSO</w:t>
-            </w:r>
-            <w:r>
-              <w:t xml:space="preserve">: </w:t>
-            </w:r>
-            <w:r>
-              <w:t>Realizar cadastro da ONG</w:t>
-            </w:r>
-          </w:p>
-          <w:p>
-            <w:pPr>
-              <w:spacing w:before="60" w:after="60"/>
-              <w:ind w:left="30" w:hanging="30"/>
             </w:pPr>
             <w:r>
               <w:rPr>
@@ -9716,10 +8983,10 @@
               <w:t>PARA</w:t>
             </w:r>
             <w:r>
-              <w:t xml:space="preserve">: </w:t>
-            </w:r>
-            <w:r>
-              <w:t>Maior alcance e engajamento</w:t>
+              <w:t>:</w:t>
+            </w:r>
+            <w:r>
+              <w:t xml:space="preserve"> Centralização e organização das informações</w:t>
             </w:r>
             <w:r>
               <w:t>.</w:t>
@@ -9789,6 +9056,9 @@
             <w:pPr>
               <w:spacing w:before="60" w:after="60"/>
               <w:ind w:left="168"/>
+              <w:rPr>
+                <w:color w:val="00B0F0"/>
+              </w:rPr>
             </w:pPr>
             <w:r>
               <w:rPr>
@@ -9811,16 +9081,16 @@
               <w:t xml:space="preserve">: </w:t>
             </w:r>
             <w:r>
-              <w:t>a</w:t>
-            </w:r>
-            <w:r>
-              <w:t xml:space="preserve"> ONG acessa a página de cadastro</w:t>
+              <w:t>o cidadão acessa a página inicial</w:t>
             </w:r>
           </w:p>
           <w:p>
             <w:pPr>
               <w:spacing w:before="60" w:after="60"/>
               <w:ind w:left="168"/>
+              <w:rPr>
+                <w:color w:val="00B0F0"/>
+              </w:rPr>
             </w:pPr>
             <w:r>
               <w:rPr>
@@ -9833,16 +9103,22 @@
               <w:t xml:space="preserve">: </w:t>
             </w:r>
             <w:r>
-              <w:t>a</w:t>
-            </w:r>
-            <w:r>
-              <w:t xml:space="preserve"> ONG informa seus dados e aciona o botão “Realizar cadastro”</w:t>
+              <w:t xml:space="preserve">o cidadão </w:t>
+            </w:r>
+            <w:r>
+              <w:t xml:space="preserve">visualiza e </w:t>
+            </w:r>
+            <w:r>
+              <w:t>rola a página para baixo</w:t>
             </w:r>
           </w:p>
           <w:p>
             <w:pPr>
               <w:spacing w:before="60" w:after="60"/>
               <w:ind w:left="168"/>
+              <w:rPr>
+                <w:b/>
+              </w:rPr>
             </w:pPr>
             <w:r>
               <w:rPr>
@@ -9852,25 +9128,16 @@
               <w:t>ENTÃO</w:t>
             </w:r>
             <w:r>
-              <w:t xml:space="preserve">: </w:t>
-            </w:r>
-            <w:r>
-              <w:t>a</w:t>
-            </w:r>
-            <w:r>
-              <w:t xml:space="preserve"> ONG é cadastrad</w:t>
-            </w:r>
-            <w:r>
-              <w:t>a</w:t>
-            </w:r>
-            <w:r>
-              <w:t xml:space="preserve"> no sistema</w:t>
-            </w:r>
-            <w:r>
-              <w:t xml:space="preserve"> e redirecionada à página inicial</w:t>
-            </w:r>
-            <w:r>
-              <w:t>.</w:t>
+              <w:t>:</w:t>
+            </w:r>
+            <w:r>
+              <w:t xml:space="preserve"> o sistema exibe</w:t>
+            </w:r>
+            <w:r>
+              <w:t xml:space="preserve"> uma lista com</w:t>
+            </w:r>
+            <w:r>
+              <w:t xml:space="preserve"> publicações realizadas por outros usuários.</w:t>
             </w:r>
           </w:p>
         </w:tc>
@@ -9894,7 +9161,21 @@
                 <w:b/>
                 <w:bCs/>
               </w:rPr>
-              <w:t xml:space="preserve">Critério de </w:t>
+              <w:t xml:space="preserve">Critério </w:t>
+            </w:r>
+            <w:r>
+              <w:rPr>
+                <w:b/>
+                <w:bCs/>
+              </w:rPr>
+              <w:t>d</w:t>
+            </w:r>
+            <w:r>
+              <w:rPr>
+                <w:b/>
+                <w:bCs/>
+              </w:rPr>
+              <w:t xml:space="preserve">e </w:t>
             </w:r>
           </w:p>
           <w:p>
@@ -9911,7 +9192,14 @@
                 <w:b/>
                 <w:bCs/>
               </w:rPr>
-              <w:t>Aceite 2</w:t>
+              <w:t xml:space="preserve">Aceite </w:t>
+            </w:r>
+            <w:r>
+              <w:rPr>
+                <w:b/>
+                <w:bCs/>
+              </w:rPr>
+              <w:t>2</w:t>
             </w:r>
           </w:p>
         </w:tc>
@@ -9923,6 +9211,9 @@
             <w:pPr>
               <w:spacing w:before="60" w:after="60"/>
               <w:ind w:left="168"/>
+              <w:rPr>
+                <w:color w:val="00B0F0"/>
+              </w:rPr>
             </w:pPr>
             <w:r>
               <w:rPr>
@@ -9945,19 +9236,25 @@
               <w:t xml:space="preserve">: </w:t>
             </w:r>
             <w:r>
-              <w:t>a</w:t>
-            </w:r>
-            <w:r>
-              <w:t xml:space="preserve"> ONG</w:t>
-            </w:r>
-            <w:r>
-              <w:t xml:space="preserve"> acessa a página de cadastro</w:t>
+              <w:t xml:space="preserve">o cidadão </w:t>
+            </w:r>
+            <w:r>
+              <w:t xml:space="preserve">já logado </w:t>
+            </w:r>
+            <w:r>
+              <w:t xml:space="preserve">acessa a página </w:t>
+            </w:r>
+            <w:r>
+              <w:t>de perfil</w:t>
             </w:r>
           </w:p>
           <w:p>
             <w:pPr>
               <w:spacing w:before="60" w:after="60"/>
               <w:ind w:left="168"/>
+              <w:rPr>
+                <w:color w:val="00B0F0"/>
+              </w:rPr>
             </w:pPr>
             <w:r>
               <w:rPr>
@@ -9970,19 +9267,22 @@
               <w:t xml:space="preserve">: </w:t>
             </w:r>
             <w:r>
-              <w:t>a</w:t>
-            </w:r>
-            <w:r>
-              <w:t xml:space="preserve"> ONG </w:t>
-            </w:r>
-            <w:r>
-              <w:t>não informa seus dados e aciona o botão “Realizar cadastro”</w:t>
+              <w:t xml:space="preserve">o cidadão </w:t>
+            </w:r>
+            <w:r>
+              <w:t xml:space="preserve">visualiza e </w:t>
+            </w:r>
+            <w:r>
+              <w:t>rola a página para baixo</w:t>
             </w:r>
           </w:p>
           <w:p>
             <w:pPr>
               <w:spacing w:before="60" w:after="60"/>
               <w:ind w:left="168"/>
+              <w:rPr>
+                <w:b/>
+              </w:rPr>
             </w:pPr>
             <w:r>
               <w:rPr>
@@ -9992,13 +9292,31 @@
               <w:t>ENTÃO</w:t>
             </w:r>
             <w:r>
-              <w:t>: o sistema exibe a mensagem de erro “</w:t>
-            </w:r>
-            <w:r>
-              <w:t>Por favor, i</w:t>
-            </w:r>
-            <w:r>
-              <w:t>nforme os seus dados para cadastro”.</w:t>
+              <w:t xml:space="preserve">: </w:t>
+            </w:r>
+            <w:r>
+              <w:t xml:space="preserve">o sistema exibe uma lista com </w:t>
+            </w:r>
+            <w:r>
+              <w:t xml:space="preserve">as </w:t>
+            </w:r>
+            <w:r>
+              <w:t xml:space="preserve">publicações </w:t>
+            </w:r>
+            <w:r>
+              <w:t>que</w:t>
+            </w:r>
+            <w:r>
+              <w:t xml:space="preserve"> foram</w:t>
+            </w:r>
+            <w:r>
+              <w:t xml:space="preserve"> </w:t>
+            </w:r>
+            <w:r>
+              <w:t>realizadas pelo próprio usuário</w:t>
+            </w:r>
+            <w:r>
+              <w:t>.</w:t>
             </w:r>
           </w:p>
         </w:tc>
@@ -10022,7 +9340,21 @@
                 <w:b/>
                 <w:bCs/>
               </w:rPr>
-              <w:t xml:space="preserve">Critério de </w:t>
+              <w:t xml:space="preserve">Critério </w:t>
+            </w:r>
+            <w:r>
+              <w:rPr>
+                <w:b/>
+                <w:bCs/>
+              </w:rPr>
+              <w:t>d</w:t>
+            </w:r>
+            <w:r>
+              <w:rPr>
+                <w:b/>
+                <w:bCs/>
+              </w:rPr>
+              <w:t xml:space="preserve">e </w:t>
             </w:r>
           </w:p>
           <w:p>
@@ -10039,7 +9371,14 @@
                 <w:b/>
                 <w:bCs/>
               </w:rPr>
-              <w:t>Aceite 3</w:t>
+              <w:t xml:space="preserve">Aceite </w:t>
+            </w:r>
+            <w:r>
+              <w:rPr>
+                <w:b/>
+                <w:bCs/>
+              </w:rPr>
+              <w:t>3</w:t>
             </w:r>
           </w:p>
         </w:tc>
@@ -10051,6 +9390,9 @@
             <w:pPr>
               <w:spacing w:before="60" w:after="60"/>
               <w:ind w:left="168"/>
+              <w:rPr>
+                <w:color w:val="00B0F0"/>
+              </w:rPr>
             </w:pPr>
             <w:r>
               <w:rPr>
@@ -10073,19 +9415,16 @@
               <w:t xml:space="preserve">: </w:t>
             </w:r>
             <w:r>
-              <w:t xml:space="preserve">a </w:t>
-            </w:r>
-            <w:r>
-              <w:t>ONG</w:t>
-            </w:r>
-            <w:r>
-              <w:t xml:space="preserve"> acessa a página de cadastro</w:t>
+              <w:t>o cidadão acessa a página de “Animais Perdidos”</w:t>
             </w:r>
           </w:p>
           <w:p>
             <w:pPr>
               <w:spacing w:before="60" w:after="60"/>
               <w:ind w:left="168"/>
+              <w:rPr>
+                <w:color w:val="00B0F0"/>
+              </w:rPr>
             </w:pPr>
             <w:r>
               <w:rPr>
@@ -10098,13 +9437,13 @@
               <w:t xml:space="preserve">: </w:t>
             </w:r>
             <w:r>
-              <w:t>a</w:t>
-            </w:r>
-            <w:r>
-              <w:t xml:space="preserve"> ONG</w:t>
-            </w:r>
-            <w:r>
-              <w:t xml:space="preserve"> informa seus dados e aciona o botão “Realizar cadastro”</w:t>
+              <w:t xml:space="preserve">o cidadão </w:t>
+            </w:r>
+            <w:r>
+              <w:t xml:space="preserve">visualiza e </w:t>
+            </w:r>
+            <w:r>
+              <w:t>rola a página para baixo</w:t>
             </w:r>
           </w:p>
           <w:p>
@@ -10113,30 +9452,169 @@
               <w:ind w:left="168"/>
               <w:rPr>
                 <w:b/>
-                <w:bCs/>
-              </w:rPr>
-            </w:pPr>
-            <w:r>
-              <w:rPr>
-                <w:b/>
-                <w:bCs/>
-              </w:rPr>
+              </w:rPr>
+            </w:pPr>
+            <w:r>
+              <w:rPr>
+                <w:b/>
+                <w:bCs/>
+              </w:rPr>
+              <w:lastRenderedPageBreak/>
               <w:t>ENTÃO</w:t>
             </w:r>
             <w:r>
-              <w:t>: o sistema exibe a mensagem de erro “</w:t>
-            </w:r>
-            <w:r>
-              <w:t xml:space="preserve">ONG </w:t>
-            </w:r>
-            <w:r>
-              <w:t>já cadastrad</w:t>
-            </w:r>
-            <w:r>
-              <w:t>a</w:t>
-            </w:r>
-            <w:r>
-              <w:t>”.</w:t>
+              <w:t>:</w:t>
+            </w:r>
+            <w:r>
+              <w:t xml:space="preserve"> o sistema exibe uma lista com publicações de casos de animais perdidos realizadas por outros usuários.</w:t>
+            </w:r>
+          </w:p>
+        </w:tc>
+      </w:tr>
+      <w:tr>
+        <w:tc>
+          <w:tcPr>
+            <w:tcW w:w="1276" w:type="dxa"/>
+          </w:tcPr>
+          <w:p>
+            <w:pPr>
+              <w:spacing w:before="60" w:after="60"/>
+              <w:ind w:left="96" w:hanging="41"/>
+              <w:rPr>
+                <w:b/>
+                <w:bCs/>
+              </w:rPr>
+            </w:pPr>
+            <w:r>
+              <w:rPr>
+                <w:b/>
+                <w:bCs/>
+              </w:rPr>
+              <w:lastRenderedPageBreak/>
+              <w:t xml:space="preserve">Critério </w:t>
+            </w:r>
+            <w:r>
+              <w:rPr>
+                <w:b/>
+                <w:bCs/>
+              </w:rPr>
+              <w:t>d</w:t>
+            </w:r>
+            <w:r>
+              <w:rPr>
+                <w:b/>
+                <w:bCs/>
+              </w:rPr>
+              <w:t xml:space="preserve">e </w:t>
+            </w:r>
+          </w:p>
+          <w:p>
+            <w:pPr>
+              <w:spacing w:before="60" w:after="60"/>
+              <w:ind w:left="96" w:hanging="41"/>
+              <w:rPr>
+                <w:b/>
+                <w:bCs/>
+              </w:rPr>
+            </w:pPr>
+            <w:r>
+              <w:rPr>
+                <w:b/>
+                <w:bCs/>
+              </w:rPr>
+              <w:t xml:space="preserve">Aceite </w:t>
+            </w:r>
+            <w:r>
+              <w:rPr>
+                <w:b/>
+                <w:bCs/>
+              </w:rPr>
+              <w:t>4</w:t>
+            </w:r>
+          </w:p>
+        </w:tc>
+        <w:tc>
+          <w:tcPr>
+            <w:tcW w:w="7229" w:type="dxa"/>
+          </w:tcPr>
+          <w:p>
+            <w:pPr>
+              <w:spacing w:before="60" w:after="60"/>
+              <w:ind w:left="168"/>
+              <w:rPr>
+                <w:color w:val="00B0F0"/>
+              </w:rPr>
+            </w:pPr>
+            <w:r>
+              <w:rPr>
+                <w:b/>
+                <w:bCs/>
+              </w:rPr>
+              <w:t>DADO</w:t>
+            </w:r>
+            <w:r>
+              <w:t xml:space="preserve"> </w:t>
+            </w:r>
+            <w:r>
+              <w:rPr>
+                <w:b/>
+                <w:bCs/>
+              </w:rPr>
+              <w:t>QUE</w:t>
+            </w:r>
+            <w:r>
+              <w:t>: o cidadão acessa a página de “Animais</w:t>
+            </w:r>
+            <w:r>
+              <w:t xml:space="preserve"> Resgatados</w:t>
+            </w:r>
+            <w:r>
+              <w:t>”</w:t>
+            </w:r>
+          </w:p>
+          <w:p>
+            <w:pPr>
+              <w:spacing w:before="60" w:after="60"/>
+              <w:ind w:left="168"/>
+              <w:rPr>
+                <w:color w:val="00B0F0"/>
+              </w:rPr>
+            </w:pPr>
+            <w:r>
+              <w:rPr>
+                <w:b/>
+                <w:bCs/>
+              </w:rPr>
+              <w:t>QUANDO</w:t>
+            </w:r>
+            <w:r>
+              <w:t xml:space="preserve">: o cidadão </w:t>
+            </w:r>
+            <w:r>
+              <w:t xml:space="preserve">visualiza e </w:t>
+            </w:r>
+            <w:r>
+              <w:t>rola a página para baixo</w:t>
+            </w:r>
+          </w:p>
+          <w:p>
+            <w:pPr>
+              <w:spacing w:before="60" w:after="60"/>
+              <w:ind w:left="168"/>
+              <w:rPr>
+                <w:b/>
+                <w:bCs/>
+              </w:rPr>
+            </w:pPr>
+            <w:r>
+              <w:rPr>
+                <w:b/>
+                <w:bCs/>
+              </w:rPr>
+              <w:t>ENTÃO</w:t>
+            </w:r>
+            <w:r>
+              <w:t>: o sistema exibe uma lista com publicações de casos de animais resgatados realizadas por outros usuários.</w:t>
             </w:r>
           </w:p>
         </w:tc>
@@ -10145,6 +9623,9 @@
     <w:p>
       <w:pPr>
         <w:pStyle w:val="CorpodeTexto"/>
+        <w:rPr>
+          <w:noProof/>
+        </w:rPr>
       </w:pPr>
     </w:p>
     <w:tbl>
@@ -10209,7 +9690,10 @@
               <w:t xml:space="preserve">: </w:t>
             </w:r>
             <w:r>
-              <w:t>Interagir com outras publicações</w:t>
+              <w:rPr>
+                <w:color w:val="FF0000"/>
+              </w:rPr>
+              <w:t>Realizar cadastro da ONG</w:t>
             </w:r>
           </w:p>
         </w:tc>
@@ -10233,10 +9717,10 @@
               <w:t>COMO</w:t>
             </w:r>
             <w:r>
-              <w:t>:</w:t>
-            </w:r>
-            <w:r>
-              <w:t xml:space="preserve"> ONG</w:t>
+              <w:t xml:space="preserve">: </w:t>
+            </w:r>
+            <w:r>
+              <w:t>ONG</w:t>
             </w:r>
           </w:p>
           <w:p>
@@ -10258,7 +9742,7 @@
               <w:t xml:space="preserve">: </w:t>
             </w:r>
             <w:r>
-              <w:t>Interagir com outras publicações</w:t>
+              <w:t>Realizar cadastro da ONG</w:t>
             </w:r>
           </w:p>
           <w:p>
@@ -10274,10 +9758,10 @@
               <w:t>PARA</w:t>
             </w:r>
             <w:r>
-              <w:t>:</w:t>
-            </w:r>
-            <w:r>
-              <w:t xml:space="preserve"> Atingir maior alcance e engajamento</w:t>
+              <w:t xml:space="preserve">: </w:t>
+            </w:r>
+            <w:r>
+              <w:t>Maior alcance e engajamento</w:t>
             </w:r>
             <w:r>
               <w:t>.</w:t>
@@ -10347,9 +9831,6 @@
             <w:pPr>
               <w:spacing w:before="60" w:after="60"/>
               <w:ind w:left="168"/>
-              <w:rPr>
-                <w:color w:val="00B0F0"/>
-              </w:rPr>
             </w:pPr>
             <w:r>
               <w:rPr>
@@ -10369,7 +9850,13 @@
               <w:t>QUE</w:t>
             </w:r>
             <w:r>
-              <w:t>: a ONG já logado acessa a página inicial</w:t>
+              <w:t xml:space="preserve">: </w:t>
+            </w:r>
+            <w:r>
+              <w:t>a</w:t>
+            </w:r>
+            <w:r>
+              <w:t xml:space="preserve"> ONG acessa a página de cadastro</w:t>
             </w:r>
           </w:p>
           <w:p>
@@ -10385,24 +9872,13 @@
               <w:t>QUANDO</w:t>
             </w:r>
             <w:r>
-              <w:rPr>
-                <w:b/>
-                <w:bCs/>
-              </w:rPr>
-              <w:t>:</w:t>
-            </w:r>
-            <w:r>
-              <w:rPr>
-                <w:b/>
-                <w:bCs/>
-              </w:rPr>
-              <w:t xml:space="preserve"> </w:t>
-            </w:r>
-            <w:r>
-              <w:t>a ONG</w:t>
-            </w:r>
-            <w:r>
-              <w:t xml:space="preserve"> aciona o botão “Impulsionar” de alguma publicação</w:t>
+              <w:t xml:space="preserve">: </w:t>
+            </w:r>
+            <w:r>
+              <w:t>a</w:t>
+            </w:r>
+            <w:r>
+              <w:t xml:space="preserve"> ONG informa seus dados e aciona o botão “Realizar cadastro”</w:t>
             </w:r>
           </w:p>
           <w:p>
@@ -10415,10 +9891,28 @@
                 <w:b/>
                 <w:bCs/>
               </w:rPr>
-              <w:t xml:space="preserve">ENTÃO: </w:t>
-            </w:r>
-            <w:r>
-              <w:t>o sistema contabiliza o clique de impulso e aumenta o engajamento da publicação em questão.</w:t>
+              <w:t>ENTÃO</w:t>
+            </w:r>
+            <w:r>
+              <w:t xml:space="preserve">: </w:t>
+            </w:r>
+            <w:r>
+              <w:t>a</w:t>
+            </w:r>
+            <w:r>
+              <w:t xml:space="preserve"> ONG é cadastrad</w:t>
+            </w:r>
+            <w:r>
+              <w:t>a</w:t>
+            </w:r>
+            <w:r>
+              <w:t xml:space="preserve"> no sistema</w:t>
+            </w:r>
+            <w:r>
+              <w:t xml:space="preserve"> e redirecionada à página inicial</w:t>
+            </w:r>
+            <w:r>
+              <w:t>.</w:t>
             </w:r>
           </w:p>
         </w:tc>
@@ -10442,21 +9936,7 @@
                 <w:b/>
                 <w:bCs/>
               </w:rPr>
-              <w:t xml:space="preserve">Critério </w:t>
-            </w:r>
-            <w:r>
-              <w:rPr>
-                <w:b/>
-                <w:bCs/>
-              </w:rPr>
-              <w:t>d</w:t>
-            </w:r>
-            <w:r>
-              <w:rPr>
-                <w:b/>
-                <w:bCs/>
-              </w:rPr>
-              <w:t xml:space="preserve">e </w:t>
+              <w:t xml:space="preserve">Critério de </w:t>
             </w:r>
           </w:p>
           <w:p>
@@ -10473,14 +9953,7 @@
                 <w:b/>
                 <w:bCs/>
               </w:rPr>
-              <w:t xml:space="preserve">Aceite </w:t>
-            </w:r>
-            <w:r>
-              <w:rPr>
-                <w:b/>
-                <w:bCs/>
-              </w:rPr>
-              <w:t>2</w:t>
+              <w:t>Aceite 2</w:t>
             </w:r>
           </w:p>
         </w:tc>
@@ -10511,7 +9984,16 @@
               <w:t>QUE</w:t>
             </w:r>
             <w:r>
-              <w:t>: a ONG não logado acessa a página inicial</w:t>
+              <w:t xml:space="preserve">: </w:t>
+            </w:r>
+            <w:r>
+              <w:t>a</w:t>
+            </w:r>
+            <w:r>
+              <w:t xml:space="preserve"> ONG</w:t>
+            </w:r>
+            <w:r>
+              <w:t xml:space="preserve"> acessa a página de cadastro</w:t>
             </w:r>
           </w:p>
           <w:p>
@@ -10527,7 +10009,16 @@
               <w:t>QUANDO</w:t>
             </w:r>
             <w:r>
-              <w:t>: a ONG aciona o botão “Impulsionar” de alguma publicação</w:t>
+              <w:t xml:space="preserve">: </w:t>
+            </w:r>
+            <w:r>
+              <w:t>a</w:t>
+            </w:r>
+            <w:r>
+              <w:t xml:space="preserve"> ONG </w:t>
+            </w:r>
+            <w:r>
+              <w:t>não informa seus dados e aciona o botão “Realizar cadastro”</w:t>
             </w:r>
           </w:p>
           <w:p>
@@ -10546,10 +10037,10 @@
               <w:t>: o sistema exibe a mensagem de erro “</w:t>
             </w:r>
             <w:r>
-              <w:t>Por favor, realize o login</w:t>
-            </w:r>
-            <w:r>
-              <w:t>”.</w:t>
+              <w:t>Por favor, i</w:t>
+            </w:r>
+            <w:r>
+              <w:t>nforme os seus dados para cadastro”.</w:t>
             </w:r>
           </w:p>
         </w:tc>
@@ -10573,21 +10064,7 @@
                 <w:b/>
                 <w:bCs/>
               </w:rPr>
-              <w:t xml:space="preserve">Critério </w:t>
-            </w:r>
-            <w:r>
-              <w:rPr>
-                <w:b/>
-                <w:bCs/>
-              </w:rPr>
-              <w:t>d</w:t>
-            </w:r>
-            <w:r>
-              <w:rPr>
-                <w:b/>
-                <w:bCs/>
-              </w:rPr>
-              <w:t xml:space="preserve">e </w:t>
+              <w:t xml:space="preserve">Critério de </w:t>
             </w:r>
           </w:p>
           <w:p>
@@ -10604,14 +10081,7 @@
                 <w:b/>
                 <w:bCs/>
               </w:rPr>
-              <w:t xml:space="preserve">Aceite </w:t>
-            </w:r>
-            <w:r>
-              <w:rPr>
-                <w:b/>
-                <w:bCs/>
-              </w:rPr>
-              <w:t>3</w:t>
+              <w:t>Aceite 3</w:t>
             </w:r>
           </w:p>
         </w:tc>
@@ -10639,10 +10109,19 @@
                 <w:b/>
                 <w:bCs/>
               </w:rPr>
-              <w:t xml:space="preserve">QUE: </w:t>
-            </w:r>
-            <w:r>
-              <w:t>a ONG já logado acessa a página inicial</w:t>
+              <w:t>QUE</w:t>
+            </w:r>
+            <w:r>
+              <w:t xml:space="preserve">: </w:t>
+            </w:r>
+            <w:r>
+              <w:t xml:space="preserve">a </w:t>
+            </w:r>
+            <w:r>
+              <w:t>ONG</w:t>
+            </w:r>
+            <w:r>
+              <w:t xml:space="preserve"> acessa a página de cadastro</w:t>
             </w:r>
           </w:p>
           <w:p>
@@ -10658,7 +10137,16 @@
               <w:t>QUANDO</w:t>
             </w:r>
             <w:r>
-              <w:t>: a ONG clica no botão “Comentar” de alguma publicação e escreve o que deseja compartilhar</w:t>
+              <w:t xml:space="preserve">: </w:t>
+            </w:r>
+            <w:r>
+              <w:t>a</w:t>
+            </w:r>
+            <w:r>
+              <w:t xml:space="preserve"> ONG</w:t>
+            </w:r>
+            <w:r>
+              <w:t xml:space="preserve"> informa seus dados e aciona o botão “Realizar cadastro”</w:t>
             </w:r>
           </w:p>
           <w:p>
@@ -10678,118 +10166,16 @@
               <w:t>ENTÃO</w:t>
             </w:r>
             <w:r>
-              <w:t>: o sistema adiciona o comentário à publicação.</w:t>
-            </w:r>
-          </w:p>
-        </w:tc>
-      </w:tr>
-      <w:tr>
-        <w:tc>
-          <w:tcPr>
-            <w:tcW w:w="1276" w:type="dxa"/>
-          </w:tcPr>
-          <w:p>
-            <w:pPr>
-              <w:spacing w:before="60" w:after="60"/>
-              <w:ind w:left="96" w:hanging="41"/>
-              <w:rPr>
-                <w:b/>
-                <w:bCs/>
-              </w:rPr>
-            </w:pPr>
-            <w:r>
-              <w:rPr>
-                <w:b/>
-                <w:bCs/>
-              </w:rPr>
-              <w:t xml:space="preserve">Critério de </w:t>
-            </w:r>
-          </w:p>
-          <w:p>
-            <w:pPr>
-              <w:spacing w:before="60" w:after="60"/>
-              <w:ind w:left="96" w:hanging="41"/>
-              <w:rPr>
-                <w:b/>
-                <w:bCs/>
-              </w:rPr>
-            </w:pPr>
-            <w:r>
-              <w:rPr>
-                <w:b/>
-                <w:bCs/>
-              </w:rPr>
-              <w:t>Aceite 4</w:t>
-            </w:r>
-          </w:p>
-        </w:tc>
-        <w:tc>
-          <w:tcPr>
-            <w:tcW w:w="7229" w:type="dxa"/>
-          </w:tcPr>
-          <w:p>
-            <w:pPr>
-              <w:spacing w:before="60" w:after="60"/>
-              <w:ind w:left="168"/>
-            </w:pPr>
-            <w:r>
-              <w:rPr>
-                <w:b/>
-                <w:bCs/>
-              </w:rPr>
-              <w:t>DADO</w:t>
-            </w:r>
-            <w:r>
-              <w:t xml:space="preserve"> </w:t>
-            </w:r>
-            <w:r>
-              <w:rPr>
-                <w:b/>
-                <w:bCs/>
-              </w:rPr>
-              <w:t>QUE</w:t>
-            </w:r>
-            <w:r>
-              <w:t>: a ONG não logado acessa a página inicial</w:t>
-            </w:r>
-          </w:p>
-          <w:p>
-            <w:pPr>
-              <w:spacing w:before="60" w:after="60"/>
-              <w:ind w:left="168"/>
-            </w:pPr>
-            <w:r>
-              <w:rPr>
-                <w:b/>
-                <w:bCs/>
-              </w:rPr>
-              <w:t>QUANDO</w:t>
-            </w:r>
-            <w:r>
-              <w:t>: a ONG clica no botão “Comentar” de alguma publicação</w:t>
-            </w:r>
-          </w:p>
-          <w:p>
-            <w:pPr>
-              <w:spacing w:before="60" w:after="60"/>
-              <w:ind w:left="168"/>
-              <w:rPr>
-                <w:b/>
-                <w:bCs/>
-              </w:rPr>
-            </w:pPr>
-            <w:r>
-              <w:rPr>
-                <w:b/>
-                <w:bCs/>
-              </w:rPr>
-              <w:t>ENTÃO</w:t>
-            </w:r>
-            <w:r>
               <w:t>: o sistema exibe a mensagem de erro “</w:t>
             </w:r>
             <w:r>
-              <w:t>Por favor, realize o login</w:t>
+              <w:t xml:space="preserve">ONG </w:t>
+            </w:r>
+            <w:r>
+              <w:t>já cadastrad</w:t>
+            </w:r>
+            <w:r>
+              <w:t>a</w:t>
             </w:r>
             <w:r>
               <w:t>”.</w:t>
@@ -10838,8 +10224,21 @@
                 <w:b/>
                 <w:bCs/>
               </w:rPr>
-              <w:lastRenderedPageBreak/>
-              <w:t xml:space="preserve">HISTÓRIA DO USUÁRIO 2 - </w:t>
+              <w:t xml:space="preserve">HISTÓRIA DO USUÁRIO </w:t>
+            </w:r>
+            <w:r>
+              <w:rPr>
+                <w:b/>
+                <w:bCs/>
+              </w:rPr>
+              <w:t>2</w:t>
+            </w:r>
+            <w:r>
+              <w:rPr>
+                <w:b/>
+                <w:bCs/>
+              </w:rPr>
+              <w:t xml:space="preserve"> - </w:t>
             </w:r>
             <w:r>
               <w:rPr>
@@ -10852,7 +10251,7 @@
               <w:t xml:space="preserve">: </w:t>
             </w:r>
             <w:r>
-              <w:t>Adicionar foto do animal</w:t>
+              <w:t>Interagir com outras publicações</w:t>
             </w:r>
           </w:p>
         </w:tc>
@@ -10876,7 +10275,10 @@
               <w:t>COMO</w:t>
             </w:r>
             <w:r>
-              <w:t>: ONG</w:t>
+              <w:t>:</w:t>
+            </w:r>
+            <w:r>
+              <w:t xml:space="preserve"> ONG</w:t>
             </w:r>
           </w:p>
           <w:p>
@@ -10884,8 +10286,7 @@
               <w:spacing w:before="60" w:after="60"/>
               <w:ind w:left="30" w:hanging="30"/>
               <w:rPr>
-                <w:b/>
-                <w:bCs/>
+                <w:color w:val="00B0F0"/>
               </w:rPr>
             </w:pPr>
             <w:r>
@@ -10896,14 +10297,10 @@
               <w:t>POSSO</w:t>
             </w:r>
             <w:r>
-              <w:t>: Adicionar foto do animal</w:t>
-            </w:r>
-            <w:r>
-              <w:rPr>
-                <w:b/>
-                <w:bCs/>
-              </w:rPr>
-              <w:t xml:space="preserve"> </w:t>
+              <w:t xml:space="preserve">: </w:t>
+            </w:r>
+            <w:r>
+              <w:t>Interagir com outras publicações</w:t>
             </w:r>
           </w:p>
           <w:p>
@@ -10919,10 +10316,13 @@
               <w:t>PARA</w:t>
             </w:r>
             <w:r>
-              <w:t xml:space="preserve">: </w:t>
-            </w:r>
-            <w:r>
-              <w:t>Facilidade para conectar animais resgatados a locais seguros.</w:t>
+              <w:t>:</w:t>
+            </w:r>
+            <w:r>
+              <w:t xml:space="preserve"> Atingir maior alcance e engajamento</w:t>
+            </w:r>
+            <w:r>
+              <w:t>.</w:t>
             </w:r>
           </w:p>
         </w:tc>
@@ -11011,7 +10411,7 @@
               <w:t>QUE</w:t>
             </w:r>
             <w:r>
-              <w:t>: a ONG já logada está preenchendo os dados para realizar uma publicação</w:t>
+              <w:t>: a ONG já logado acessa a página inicial</w:t>
             </w:r>
           </w:p>
           <w:p>
@@ -11027,7 +10427,24 @@
               <w:t>QUANDO</w:t>
             </w:r>
             <w:r>
-              <w:t>: a ONG adiciona uma foto (10MB ou menos) do animal ao formulário</w:t>
+              <w:rPr>
+                <w:b/>
+                <w:bCs/>
+              </w:rPr>
+              <w:t>:</w:t>
+            </w:r>
+            <w:r>
+              <w:rPr>
+                <w:b/>
+                <w:bCs/>
+              </w:rPr>
+              <w:t xml:space="preserve"> </w:t>
+            </w:r>
+            <w:r>
+              <w:t>a ONG</w:t>
+            </w:r>
+            <w:r>
+              <w:t xml:space="preserve"> aciona o botão “Impulsionar” de alguma publicação</w:t>
             </w:r>
           </w:p>
           <w:p>
@@ -11040,16 +10457,10 @@
                 <w:b/>
                 <w:bCs/>
               </w:rPr>
-              <w:t>ENTÃO</w:t>
-            </w:r>
-            <w:r>
-              <w:t xml:space="preserve">: o sistema </w:t>
-            </w:r>
-            <w:r>
-              <w:t>realiza a validação d</w:t>
-            </w:r>
-            <w:r>
-              <w:t>a foto e a adiciona à publicação.</w:t>
+              <w:t xml:space="preserve">ENTÃO: </w:t>
+            </w:r>
+            <w:r>
+              <w:t>o sistema contabiliza o clique de impulso e aumenta o engajamento da publicação em questão.</w:t>
             </w:r>
           </w:p>
         </w:tc>
@@ -11123,9 +10534,6 @@
             <w:pPr>
               <w:spacing w:before="60" w:after="60"/>
               <w:ind w:left="168"/>
-              <w:rPr>
-                <w:color w:val="00B0F0"/>
-              </w:rPr>
             </w:pPr>
             <w:r>
               <w:rPr>
@@ -11145,16 +10553,13 @@
               <w:t>QUE</w:t>
             </w:r>
             <w:r>
-              <w:t>: a ONG já logada está preenchendo os dados para realizar uma publicação</w:t>
+              <w:t>: a ONG não logado acessa a página inicial</w:t>
             </w:r>
           </w:p>
           <w:p>
             <w:pPr>
               <w:spacing w:before="60" w:after="60"/>
               <w:ind w:left="168"/>
-              <w:rPr>
-                <w:color w:val="00B0F0"/>
-              </w:rPr>
             </w:pPr>
             <w:r>
               <w:rPr>
@@ -11164,7 +10569,7 @@
               <w:t>QUANDO</w:t>
             </w:r>
             <w:r>
-              <w:t>: a ONG não adiciona uma foto do animal ao formulário</w:t>
+              <w:t>: a ONG aciona o botão “Impulsionar” de alguma publicação</w:t>
             </w:r>
           </w:p>
           <w:p>
@@ -11180,13 +10585,13 @@
               <w:t>ENTÃO</w:t>
             </w:r>
             <w:r>
-              <w:t xml:space="preserve">: o sistema aceita o </w:t>
-            </w:r>
-            <w:r>
-              <w:t xml:space="preserve">formulário com o </w:t>
-            </w:r>
-            <w:r>
-              <w:t>campo de foto vazio.</w:t>
+              <w:t>: o sistema exibe a mensagem de erro “</w:t>
+            </w:r>
+            <w:r>
+              <w:t>Por favor, realize o login</w:t>
+            </w:r>
+            <w:r>
+              <w:t>”.</w:t>
             </w:r>
           </w:p>
         </w:tc>
@@ -11260,9 +10665,6 @@
             <w:pPr>
               <w:spacing w:before="60" w:after="60"/>
               <w:ind w:left="168"/>
-              <w:rPr>
-                <w:color w:val="00B0F0"/>
-              </w:rPr>
             </w:pPr>
             <w:r>
               <w:rPr>
@@ -11279,31 +10681,125 @@
                 <w:b/>
                 <w:bCs/>
               </w:rPr>
+              <w:t xml:space="preserve">QUE: </w:t>
+            </w:r>
+            <w:r>
+              <w:t>a ONG já logado acessa a página inicial</w:t>
+            </w:r>
+          </w:p>
+          <w:p>
+            <w:pPr>
+              <w:spacing w:before="60" w:after="60"/>
+              <w:ind w:left="168"/>
+            </w:pPr>
+            <w:r>
+              <w:rPr>
+                <w:b/>
+                <w:bCs/>
+              </w:rPr>
+              <w:t>QUANDO</w:t>
+            </w:r>
+            <w:r>
+              <w:t>: a ONG clica no botão “Comentar” de alguma publicação e escreve o que deseja compartilhar</w:t>
+            </w:r>
+          </w:p>
+          <w:p>
+            <w:pPr>
+              <w:spacing w:before="60" w:after="60"/>
+              <w:ind w:left="168"/>
+              <w:rPr>
+                <w:b/>
+                <w:bCs/>
+              </w:rPr>
+            </w:pPr>
+            <w:r>
+              <w:rPr>
+                <w:b/>
+                <w:bCs/>
+              </w:rPr>
+              <w:t>ENTÃO</w:t>
+            </w:r>
+            <w:r>
+              <w:t>: o sistema adiciona o comentário à publicação.</w:t>
+            </w:r>
+          </w:p>
+        </w:tc>
+      </w:tr>
+      <w:tr>
+        <w:tc>
+          <w:tcPr>
+            <w:tcW w:w="1276" w:type="dxa"/>
+          </w:tcPr>
+          <w:p>
+            <w:pPr>
+              <w:spacing w:before="60" w:after="60"/>
+              <w:ind w:left="96" w:hanging="41"/>
+              <w:rPr>
+                <w:b/>
+                <w:bCs/>
+              </w:rPr>
+            </w:pPr>
+            <w:r>
+              <w:rPr>
+                <w:b/>
+                <w:bCs/>
+              </w:rPr>
+              <w:lastRenderedPageBreak/>
+              <w:t xml:space="preserve">Critério de </w:t>
+            </w:r>
+          </w:p>
+          <w:p>
+            <w:pPr>
+              <w:spacing w:before="60" w:after="60"/>
+              <w:ind w:left="96" w:hanging="41"/>
+              <w:rPr>
+                <w:b/>
+                <w:bCs/>
+              </w:rPr>
+            </w:pPr>
+            <w:r>
+              <w:rPr>
+                <w:b/>
+                <w:bCs/>
+              </w:rPr>
+              <w:t>Aceite 4</w:t>
+            </w:r>
+          </w:p>
+        </w:tc>
+        <w:tc>
+          <w:tcPr>
+            <w:tcW w:w="7229" w:type="dxa"/>
+          </w:tcPr>
+          <w:p>
+            <w:pPr>
+              <w:spacing w:before="60" w:after="60"/>
+              <w:ind w:left="168"/>
+            </w:pPr>
+            <w:r>
+              <w:rPr>
+                <w:b/>
+                <w:bCs/>
+              </w:rPr>
+              <w:t>DADO</w:t>
+            </w:r>
+            <w:r>
+              <w:t xml:space="preserve"> </w:t>
+            </w:r>
+            <w:r>
+              <w:rPr>
+                <w:b/>
+                <w:bCs/>
+              </w:rPr>
               <w:t>QUE</w:t>
             </w:r>
             <w:r>
-              <w:t xml:space="preserve">: </w:t>
-            </w:r>
-            <w:r>
-              <w:t>a ONG</w:t>
-            </w:r>
-            <w:r>
-              <w:t xml:space="preserve"> já logad</w:t>
-            </w:r>
-            <w:r>
-              <w:t>a</w:t>
-            </w:r>
-            <w:r>
-              <w:t xml:space="preserve"> está preenchendo os dados para realizar uma publicação</w:t>
+              <w:t>: a ONG não logado acessa a página inicial</w:t>
             </w:r>
           </w:p>
           <w:p>
             <w:pPr>
               <w:spacing w:before="60" w:after="60"/>
               <w:ind w:left="168"/>
-              <w:rPr>
-                <w:color w:val="00B0F0"/>
-              </w:rPr>
             </w:pPr>
             <w:r>
               <w:rPr>
@@ -11313,13 +10809,7 @@
               <w:t>QUANDO</w:t>
             </w:r>
             <w:r>
-              <w:t xml:space="preserve">: </w:t>
-            </w:r>
-            <w:r>
-              <w:t>a ONG</w:t>
-            </w:r>
-            <w:r>
-              <w:t xml:space="preserve"> adiciona uma foto (mais de 10MB) do animal ao formulário</w:t>
+              <w:t>: a ONG clica no botão “Comentar” de alguma publicação</w:t>
             </w:r>
           </w:p>
           <w:p>
@@ -11339,7 +10829,13 @@
               <w:t>ENTÃO</w:t>
             </w:r>
             <w:r>
-              <w:t>: o sistema exibe a mensagem de erro “Por favor, insira uma foto com 10MB ou menos”.</w:t>
+              <w:t>: o sistema exibe a mensagem de erro “</w:t>
+            </w:r>
+            <w:r>
+              <w:t>Por favor, realize o login</w:t>
+            </w:r>
+            <w:r>
+              <w:t>”.</w:t>
             </w:r>
           </w:p>
         </w:tc>
@@ -11385,35 +10881,7 @@
                 <w:b/>
                 <w:bCs/>
               </w:rPr>
-              <w:t xml:space="preserve">HISTÓRIA DO USUÁRIO </w:t>
-            </w:r>
-            <w:r>
-              <w:rPr>
-                <w:b/>
-                <w:bCs/>
-              </w:rPr>
-              <w:t>2</w:t>
-            </w:r>
-            <w:r>
-              <w:rPr>
-                <w:b/>
-                <w:bCs/>
-              </w:rPr>
-              <w:t xml:space="preserve"> </w:t>
-            </w:r>
-            <w:r>
-              <w:rPr>
-                <w:b/>
-                <w:bCs/>
-              </w:rPr>
-              <w:t>–</w:t>
-            </w:r>
-            <w:r>
-              <w:rPr>
-                <w:b/>
-                <w:bCs/>
-              </w:rPr>
-              <w:t xml:space="preserve"> </w:t>
+              <w:t xml:space="preserve">HISTÓRIA DO USUÁRIO 2 - </w:t>
             </w:r>
             <w:r>
               <w:rPr>
@@ -11423,28 +10891,10 @@
               <w:t>PBI</w:t>
             </w:r>
             <w:r>
-              <w:t>:</w:t>
-            </w:r>
-            <w:r>
-              <w:t xml:space="preserve"> </w:t>
-            </w:r>
-            <w:r>
-              <w:rPr>
-                <w:color w:val="FF0000"/>
-              </w:rPr>
-              <w:t xml:space="preserve">Manter </w:t>
-            </w:r>
-            <w:r>
-              <w:rPr>
-                <w:color w:val="FF0000"/>
-              </w:rPr>
-              <w:t>publicação</w:t>
-            </w:r>
-            <w:r>
-              <w:rPr>
-                <w:color w:val="FF0000"/>
-              </w:rPr>
-              <w:t xml:space="preserve"> de resgate de animal</w:t>
+              <w:t xml:space="preserve">: </w:t>
+            </w:r>
+            <w:r>
+              <w:t>Adicionar foto do animal</w:t>
             </w:r>
           </w:p>
         </w:tc>
@@ -11468,57 +10918,50 @@
               <w:t>COMO</w:t>
             </w:r>
             <w:r>
+              <w:t>: ONG</w:t>
+            </w:r>
+          </w:p>
+          <w:p>
+            <w:pPr>
+              <w:spacing w:before="60" w:after="60"/>
+              <w:ind w:left="30" w:hanging="30"/>
+              <w:rPr>
+                <w:b/>
+                <w:bCs/>
+              </w:rPr>
+            </w:pPr>
+            <w:r>
+              <w:rPr>
+                <w:b/>
+                <w:bCs/>
+              </w:rPr>
+              <w:t>POSSO</w:t>
+            </w:r>
+            <w:r>
+              <w:t>: Adicionar foto do animal</w:t>
+            </w:r>
+            <w:r>
+              <w:rPr>
+                <w:b/>
+                <w:bCs/>
+              </w:rPr>
+              <w:t xml:space="preserve"> </w:t>
+            </w:r>
+          </w:p>
+          <w:p>
+            <w:pPr>
+              <w:spacing w:before="60" w:after="60"/>
+              <w:ind w:left="30" w:hanging="30"/>
+            </w:pPr>
+            <w:r>
+              <w:rPr>
+                <w:b/>
+                <w:bCs/>
+              </w:rPr>
+              <w:t>PARA</w:t>
+            </w:r>
+            <w:r>
               <w:t xml:space="preserve">: </w:t>
-            </w:r>
-            <w:r>
-              <w:t>ONG</w:t>
-            </w:r>
-          </w:p>
-          <w:p>
-            <w:pPr>
-              <w:spacing w:before="60" w:after="60"/>
-              <w:ind w:left="30" w:hanging="30"/>
-            </w:pPr>
-            <w:r>
-              <w:rPr>
-                <w:b/>
-                <w:bCs/>
-              </w:rPr>
-              <w:t>POSSO</w:t>
-            </w:r>
-            <w:r>
-              <w:t xml:space="preserve">: </w:t>
-            </w:r>
-            <w:r>
-              <w:t xml:space="preserve">Manter </w:t>
-            </w:r>
-            <w:r>
-              <w:t>publicação d</w:t>
-            </w:r>
-            <w:r>
-              <w:t>e</w:t>
-            </w:r>
-            <w:r>
-              <w:t xml:space="preserve"> resgate de animal</w:t>
-            </w:r>
-          </w:p>
-          <w:p>
-            <w:pPr>
-              <w:spacing w:before="60" w:after="60"/>
-              <w:ind w:left="30" w:hanging="30"/>
-            </w:pPr>
-            <w:r>
-              <w:rPr>
-                <w:b/>
-                <w:bCs/>
-              </w:rPr>
-              <w:t>PARA</w:t>
-            </w:r>
-            <w:r>
-              <w:t>:</w:t>
-            </w:r>
-            <w:r>
-              <w:t xml:space="preserve"> </w:t>
             </w:r>
             <w:r>
               <w:t>Facilidade para conectar animais resgatados a locais seguros.</w:t>
@@ -11588,6 +11031,9 @@
             <w:pPr>
               <w:spacing w:before="60" w:after="60"/>
               <w:ind w:left="168"/>
+              <w:rPr>
+                <w:color w:val="00B0F0"/>
+              </w:rPr>
             </w:pPr>
             <w:r>
               <w:rPr>
@@ -11607,13 +11053,7 @@
               <w:t>QUE</w:t>
             </w:r>
             <w:r>
-              <w:t xml:space="preserve">: a ONG </w:t>
-            </w:r>
-            <w:r>
-              <w:t xml:space="preserve">já </w:t>
-            </w:r>
-            <w:r>
-              <w:t>logada acessa a página inicial</w:t>
+              <w:t>: a ONG já logada está preenchendo os dados para realizar uma publicação</w:t>
             </w:r>
           </w:p>
           <w:p>
@@ -11629,13 +11069,7 @@
               <w:t>QUANDO</w:t>
             </w:r>
             <w:r>
-              <w:t xml:space="preserve">: </w:t>
-            </w:r>
-            <w:r>
-              <w:t>a ONG</w:t>
-            </w:r>
-            <w:r>
-              <w:t xml:space="preserve"> clica no botão “Realizar publicação”, preenche o formulário com as informações solicitadas e aciona o botão “Publicar”</w:t>
+              <w:t>: a ONG adiciona uma foto (10MB ou menos) do animal ao formulário</w:t>
             </w:r>
           </w:p>
           <w:p>
@@ -11651,13 +11085,13 @@
               <w:t>ENTÃO</w:t>
             </w:r>
             <w:r>
-              <w:t>: o sistema adiciona a publicação ao perfil d</w:t>
-            </w:r>
-            <w:r>
-              <w:t>a ONG</w:t>
-            </w:r>
-            <w:r>
-              <w:t xml:space="preserve"> e exibe na página inicial para que outros usuários visualizem.</w:t>
+              <w:t xml:space="preserve">: o sistema </w:t>
+            </w:r>
+            <w:r>
+              <w:t>realiza a validação d</w:t>
+            </w:r>
+            <w:r>
+              <w:t>a foto e a adiciona à publicação.</w:t>
             </w:r>
           </w:p>
         </w:tc>
@@ -11731,6 +11165,9 @@
             <w:pPr>
               <w:spacing w:before="60" w:after="60"/>
               <w:ind w:left="168"/>
+              <w:rPr>
+                <w:color w:val="00B0F0"/>
+              </w:rPr>
             </w:pPr>
             <w:r>
               <w:rPr>
@@ -11750,25 +11187,16 @@
               <w:t>QUE</w:t>
             </w:r>
             <w:r>
-              <w:t xml:space="preserve">: </w:t>
-            </w:r>
-            <w:r>
-              <w:t>a ONG</w:t>
-            </w:r>
-            <w:r>
-              <w:t xml:space="preserve"> já logad</w:t>
-            </w:r>
-            <w:r>
-              <w:t>a</w:t>
-            </w:r>
-            <w:r>
-              <w:t xml:space="preserve"> acessa a página inicial</w:t>
+              <w:t>: a ONG já logada está preenchendo os dados para realizar uma publicação</w:t>
             </w:r>
           </w:p>
           <w:p>
             <w:pPr>
               <w:spacing w:before="60" w:after="60"/>
               <w:ind w:left="168"/>
+              <w:rPr>
+                <w:color w:val="00B0F0"/>
+              </w:rPr>
             </w:pPr>
             <w:r>
               <w:rPr>
@@ -11778,13 +11206,7 @@
               <w:t>QUANDO</w:t>
             </w:r>
             <w:r>
-              <w:t xml:space="preserve">: </w:t>
-            </w:r>
-            <w:r>
-              <w:t>a ONG</w:t>
-            </w:r>
-            <w:r>
-              <w:t xml:space="preserve"> clica no botão “Realizar publicação”, não preenche o formulário com as informações solicitadas e aciona o botão “Publicar”</w:t>
+              <w:t>: a ONG não adiciona uma foto do animal ao formulário</w:t>
             </w:r>
           </w:p>
           <w:p>
@@ -11800,7 +11222,13 @@
               <w:t>ENTÃO</w:t>
             </w:r>
             <w:r>
-              <w:t>: o sistema exibe a mensagem de erro “Por favor, insira as informações solicitadas”.</w:t>
+              <w:t xml:space="preserve">: o sistema aceita o </w:t>
+            </w:r>
+            <w:r>
+              <w:t xml:space="preserve">formulário com o </w:t>
+            </w:r>
+            <w:r>
+              <w:t>campo de foto vazio.</w:t>
             </w:r>
           </w:p>
         </w:tc>
@@ -11874,6 +11302,9 @@
             <w:pPr>
               <w:spacing w:before="60" w:after="60"/>
               <w:ind w:left="168"/>
+              <w:rPr>
+                <w:color w:val="00B0F0"/>
+              </w:rPr>
             </w:pPr>
             <w:r>
               <w:rPr>
@@ -11899,13 +11330,22 @@
               <w:t>a ONG</w:t>
             </w:r>
             <w:r>
-              <w:t xml:space="preserve"> não logado acessa a página inicial</w:t>
+              <w:t xml:space="preserve"> já logad</w:t>
+            </w:r>
+            <w:r>
+              <w:t>a</w:t>
+            </w:r>
+            <w:r>
+              <w:t xml:space="preserve"> está preenchendo os dados para realizar uma publicação</w:t>
             </w:r>
           </w:p>
           <w:p>
             <w:pPr>
               <w:spacing w:before="60" w:after="60"/>
               <w:ind w:left="168"/>
+              <w:rPr>
+                <w:color w:val="00B0F0"/>
+              </w:rPr>
             </w:pPr>
             <w:r>
               <w:rPr>
@@ -11921,7 +11361,7 @@
               <w:t>a ONG</w:t>
             </w:r>
             <w:r>
-              <w:t xml:space="preserve"> clica no botão “Realizar publicação”</w:t>
+              <w:t xml:space="preserve"> adiciona uma foto (mais de 10MB) do animal ao formulário</w:t>
             </w:r>
           </w:p>
           <w:p>
@@ -11941,7 +11381,189 @@
               <w:t>ENTÃO</w:t>
             </w:r>
             <w:r>
-              <w:t>: o sistema exibe a mensagem de erro “Por favor, realize o login”.</w:t>
+              <w:t>: o sistema exibe a mensagem de erro “Por favor, insira uma foto com 10MB ou menos”.</w:t>
+            </w:r>
+          </w:p>
+        </w:tc>
+      </w:tr>
+    </w:tbl>
+    <w:p>
+      <w:pPr>
+        <w:pStyle w:val="CorpodeTexto"/>
+      </w:pPr>
+    </w:p>
+    <w:tbl>
+      <w:tblPr>
+        <w:tblStyle w:val="Tabelacomgrade"/>
+        <w:tblW w:w="8505" w:type="dxa"/>
+        <w:tblInd w:w="-5" w:type="dxa"/>
+        <w:tblLook w:val="04A0" w:firstRow="1" w:lastRow="0" w:firstColumn="1" w:lastColumn="0" w:noHBand="0" w:noVBand="1"/>
+      </w:tblPr>
+      <w:tblGrid>
+        <w:gridCol w:w="1276"/>
+        <w:gridCol w:w="7229"/>
+      </w:tblGrid>
+      <w:tr>
+        <w:trPr>
+          <w:trHeight w:val="380"/>
+        </w:trPr>
+        <w:tc>
+          <w:tcPr>
+            <w:tcW w:w="8505" w:type="dxa"/>
+            <w:gridSpan w:val="2"/>
+            <w:vAlign w:val="center"/>
+          </w:tcPr>
+          <w:p>
+            <w:pPr>
+              <w:spacing w:before="60" w:after="60"/>
+              <w:ind w:left="30" w:hanging="30"/>
+              <w:rPr>
+                <w:b/>
+                <w:bCs/>
+              </w:rPr>
+            </w:pPr>
+            <w:r>
+              <w:rPr>
+                <w:b/>
+                <w:bCs/>
+              </w:rPr>
+              <w:t xml:space="preserve">HISTÓRIA DO USUÁRIO </w:t>
+            </w:r>
+            <w:r>
+              <w:rPr>
+                <w:b/>
+                <w:bCs/>
+              </w:rPr>
+              <w:t>2</w:t>
+            </w:r>
+            <w:r>
+              <w:rPr>
+                <w:b/>
+                <w:bCs/>
+              </w:rPr>
+              <w:t xml:space="preserve"> </w:t>
+            </w:r>
+            <w:r>
+              <w:rPr>
+                <w:b/>
+                <w:bCs/>
+              </w:rPr>
+              <w:t>–</w:t>
+            </w:r>
+            <w:r>
+              <w:rPr>
+                <w:b/>
+                <w:bCs/>
+              </w:rPr>
+              <w:t xml:space="preserve"> </w:t>
+            </w:r>
+            <w:r>
+              <w:rPr>
+                <w:b/>
+                <w:bCs/>
+              </w:rPr>
+              <w:t>PBI</w:t>
+            </w:r>
+            <w:r>
+              <w:t>:</w:t>
+            </w:r>
+            <w:r>
+              <w:t xml:space="preserve"> </w:t>
+            </w:r>
+            <w:r>
+              <w:rPr>
+                <w:color w:val="FF0000"/>
+              </w:rPr>
+              <w:t xml:space="preserve">Manter </w:t>
+            </w:r>
+            <w:r>
+              <w:rPr>
+                <w:color w:val="FF0000"/>
+              </w:rPr>
+              <w:t>publicação</w:t>
+            </w:r>
+            <w:r>
+              <w:rPr>
+                <w:color w:val="FF0000"/>
+              </w:rPr>
+              <w:t xml:space="preserve"> de resgate de animal</w:t>
+            </w:r>
+          </w:p>
+        </w:tc>
+      </w:tr>
+      <w:tr>
+        <w:tc>
+          <w:tcPr>
+            <w:tcW w:w="8505" w:type="dxa"/>
+            <w:gridSpan w:val="2"/>
+          </w:tcPr>
+          <w:p>
+            <w:pPr>
+              <w:spacing w:before="60" w:after="60"/>
+              <w:ind w:left="30" w:hanging="30"/>
+            </w:pPr>
+            <w:r>
+              <w:rPr>
+                <w:b/>
+                <w:bCs/>
+              </w:rPr>
+              <w:t>COMO</w:t>
+            </w:r>
+            <w:r>
+              <w:t xml:space="preserve">: </w:t>
+            </w:r>
+            <w:r>
+              <w:t>ONG</w:t>
+            </w:r>
+          </w:p>
+          <w:p>
+            <w:pPr>
+              <w:spacing w:before="60" w:after="60"/>
+              <w:ind w:left="30" w:hanging="30"/>
+            </w:pPr>
+            <w:r>
+              <w:rPr>
+                <w:b/>
+                <w:bCs/>
+              </w:rPr>
+              <w:t>POSSO</w:t>
+            </w:r>
+            <w:r>
+              <w:t xml:space="preserve">: </w:t>
+            </w:r>
+            <w:r>
+              <w:t xml:space="preserve">Manter </w:t>
+            </w:r>
+            <w:r>
+              <w:t>publicação d</w:t>
+            </w:r>
+            <w:r>
+              <w:t>e</w:t>
+            </w:r>
+            <w:r>
+              <w:t xml:space="preserve"> resgate de animal</w:t>
+            </w:r>
+          </w:p>
+          <w:p>
+            <w:pPr>
+              <w:spacing w:before="60" w:after="60"/>
+              <w:ind w:left="30" w:hanging="30"/>
+            </w:pPr>
+            <w:r>
+              <w:rPr>
+                <w:b/>
+                <w:bCs/>
+              </w:rPr>
+              <w:t>PARA</w:t>
+            </w:r>
+            <w:r>
+              <w:t>:</w:t>
+            </w:r>
+            <w:r>
+              <w:t xml:space="preserve"> </w:t>
+            </w:r>
+            <w:r>
+              <w:t>Facilidade para conectar animais resgatados a locais seguros.</w:t>
             </w:r>
           </w:p>
         </w:tc>
@@ -11996,14 +11618,7 @@
                 <w:b/>
                 <w:bCs/>
               </w:rPr>
-              <w:t xml:space="preserve">Aceite </w:t>
-            </w:r>
-            <w:r>
-              <w:rPr>
-                <w:b/>
-                <w:bCs/>
-              </w:rPr>
-              <w:t>4</w:t>
+              <w:t>Aceite 1</w:t>
             </w:r>
           </w:p>
         </w:tc>
@@ -12034,6 +11649,434 @@
               <w:t>QUE</w:t>
             </w:r>
             <w:r>
+              <w:t xml:space="preserve">: a ONG </w:t>
+            </w:r>
+            <w:r>
+              <w:t xml:space="preserve">já </w:t>
+            </w:r>
+            <w:r>
+              <w:t>logada acessa a página inicial</w:t>
+            </w:r>
+          </w:p>
+          <w:p>
+            <w:pPr>
+              <w:spacing w:before="60" w:after="60"/>
+              <w:ind w:left="168"/>
+            </w:pPr>
+            <w:r>
+              <w:rPr>
+                <w:b/>
+                <w:bCs/>
+              </w:rPr>
+              <w:t>QUANDO</w:t>
+            </w:r>
+            <w:r>
+              <w:t xml:space="preserve">: </w:t>
+            </w:r>
+            <w:r>
+              <w:t>a ONG</w:t>
+            </w:r>
+            <w:r>
+              <w:t xml:space="preserve"> clica no botão “Realizar publicação”, preenche o formulário com as informações solicitadas e aciona o botão “Publicar”</w:t>
+            </w:r>
+          </w:p>
+          <w:p>
+            <w:pPr>
+              <w:spacing w:before="60" w:after="60"/>
+              <w:ind w:left="168"/>
+            </w:pPr>
+            <w:r>
+              <w:rPr>
+                <w:b/>
+                <w:bCs/>
+              </w:rPr>
+              <w:t>ENTÃO</w:t>
+            </w:r>
+            <w:r>
+              <w:t>: o sistema adiciona a publicação ao perfil d</w:t>
+            </w:r>
+            <w:r>
+              <w:t>a ONG</w:t>
+            </w:r>
+            <w:r>
+              <w:t xml:space="preserve"> e exibe na página inicial para que outros usuários visualizem.</w:t>
+            </w:r>
+          </w:p>
+        </w:tc>
+      </w:tr>
+      <w:tr>
+        <w:tc>
+          <w:tcPr>
+            <w:tcW w:w="1276" w:type="dxa"/>
+          </w:tcPr>
+          <w:p>
+            <w:pPr>
+              <w:spacing w:before="60" w:after="60"/>
+              <w:ind w:left="96" w:hanging="41"/>
+              <w:rPr>
+                <w:b/>
+                <w:bCs/>
+              </w:rPr>
+            </w:pPr>
+            <w:r>
+              <w:rPr>
+                <w:b/>
+                <w:bCs/>
+              </w:rPr>
+              <w:t xml:space="preserve">Critério </w:t>
+            </w:r>
+            <w:r>
+              <w:rPr>
+                <w:b/>
+                <w:bCs/>
+              </w:rPr>
+              <w:t>d</w:t>
+            </w:r>
+            <w:r>
+              <w:rPr>
+                <w:b/>
+                <w:bCs/>
+              </w:rPr>
+              <w:t xml:space="preserve">e </w:t>
+            </w:r>
+          </w:p>
+          <w:p>
+            <w:pPr>
+              <w:spacing w:before="60" w:after="60"/>
+              <w:ind w:left="96" w:hanging="41"/>
+              <w:rPr>
+                <w:b/>
+                <w:bCs/>
+              </w:rPr>
+            </w:pPr>
+            <w:r>
+              <w:rPr>
+                <w:b/>
+                <w:bCs/>
+              </w:rPr>
+              <w:t xml:space="preserve">Aceite </w:t>
+            </w:r>
+            <w:r>
+              <w:rPr>
+                <w:b/>
+                <w:bCs/>
+              </w:rPr>
+              <w:t>2</w:t>
+            </w:r>
+          </w:p>
+        </w:tc>
+        <w:tc>
+          <w:tcPr>
+            <w:tcW w:w="7229" w:type="dxa"/>
+          </w:tcPr>
+          <w:p>
+            <w:pPr>
+              <w:spacing w:before="60" w:after="60"/>
+              <w:ind w:left="168"/>
+            </w:pPr>
+            <w:r>
+              <w:rPr>
+                <w:b/>
+                <w:bCs/>
+              </w:rPr>
+              <w:t>DADO</w:t>
+            </w:r>
+            <w:r>
+              <w:t xml:space="preserve"> </w:t>
+            </w:r>
+            <w:r>
+              <w:rPr>
+                <w:b/>
+                <w:bCs/>
+              </w:rPr>
+              <w:t>QUE</w:t>
+            </w:r>
+            <w:r>
+              <w:t xml:space="preserve">: </w:t>
+            </w:r>
+            <w:r>
+              <w:t>a ONG</w:t>
+            </w:r>
+            <w:r>
+              <w:t xml:space="preserve"> já logad</w:t>
+            </w:r>
+            <w:r>
+              <w:t>a</w:t>
+            </w:r>
+            <w:r>
+              <w:t xml:space="preserve"> acessa a página inicial</w:t>
+            </w:r>
+          </w:p>
+          <w:p>
+            <w:pPr>
+              <w:spacing w:before="60" w:after="60"/>
+              <w:ind w:left="168"/>
+            </w:pPr>
+            <w:r>
+              <w:rPr>
+                <w:b/>
+                <w:bCs/>
+              </w:rPr>
+              <w:t>QUANDO</w:t>
+            </w:r>
+            <w:r>
+              <w:t xml:space="preserve">: </w:t>
+            </w:r>
+            <w:r>
+              <w:t>a ONG</w:t>
+            </w:r>
+            <w:r>
+              <w:t xml:space="preserve"> clica no botão “Realizar publicação”, não preenche o formulário com as informações solicitadas e aciona o botão “Publicar”</w:t>
+            </w:r>
+          </w:p>
+          <w:p>
+            <w:pPr>
+              <w:spacing w:before="60" w:after="60"/>
+              <w:ind w:left="168"/>
+            </w:pPr>
+            <w:r>
+              <w:rPr>
+                <w:b/>
+                <w:bCs/>
+              </w:rPr>
+              <w:t>ENTÃO</w:t>
+            </w:r>
+            <w:r>
+              <w:t>: o sistema exibe a mensagem de erro “Por favor, insira as informações solicitadas”.</w:t>
+            </w:r>
+          </w:p>
+        </w:tc>
+      </w:tr>
+      <w:tr>
+        <w:tc>
+          <w:tcPr>
+            <w:tcW w:w="1276" w:type="dxa"/>
+          </w:tcPr>
+          <w:p>
+            <w:pPr>
+              <w:spacing w:before="60" w:after="60"/>
+              <w:ind w:left="96" w:hanging="41"/>
+              <w:rPr>
+                <w:b/>
+                <w:bCs/>
+              </w:rPr>
+            </w:pPr>
+            <w:r>
+              <w:rPr>
+                <w:b/>
+                <w:bCs/>
+              </w:rPr>
+              <w:lastRenderedPageBreak/>
+              <w:t xml:space="preserve">Critério </w:t>
+            </w:r>
+            <w:r>
+              <w:rPr>
+                <w:b/>
+                <w:bCs/>
+              </w:rPr>
+              <w:t>d</w:t>
+            </w:r>
+            <w:r>
+              <w:rPr>
+                <w:b/>
+                <w:bCs/>
+              </w:rPr>
+              <w:t xml:space="preserve">e </w:t>
+            </w:r>
+          </w:p>
+          <w:p>
+            <w:pPr>
+              <w:spacing w:before="60" w:after="60"/>
+              <w:ind w:left="96" w:hanging="41"/>
+              <w:rPr>
+                <w:b/>
+                <w:bCs/>
+              </w:rPr>
+            </w:pPr>
+            <w:r>
+              <w:rPr>
+                <w:b/>
+                <w:bCs/>
+              </w:rPr>
+              <w:t xml:space="preserve">Aceite </w:t>
+            </w:r>
+            <w:r>
+              <w:rPr>
+                <w:b/>
+                <w:bCs/>
+              </w:rPr>
+              <w:t>3</w:t>
+            </w:r>
+          </w:p>
+        </w:tc>
+        <w:tc>
+          <w:tcPr>
+            <w:tcW w:w="7229" w:type="dxa"/>
+          </w:tcPr>
+          <w:p>
+            <w:pPr>
+              <w:spacing w:before="60" w:after="60"/>
+              <w:ind w:left="168"/>
+            </w:pPr>
+            <w:r>
+              <w:rPr>
+                <w:b/>
+                <w:bCs/>
+              </w:rPr>
+              <w:t>DADO</w:t>
+            </w:r>
+            <w:r>
+              <w:t xml:space="preserve"> </w:t>
+            </w:r>
+            <w:r>
+              <w:rPr>
+                <w:b/>
+                <w:bCs/>
+              </w:rPr>
+              <w:t>QUE</w:t>
+            </w:r>
+            <w:r>
+              <w:t xml:space="preserve">: </w:t>
+            </w:r>
+            <w:r>
+              <w:t>a ONG</w:t>
+            </w:r>
+            <w:r>
+              <w:t xml:space="preserve"> não logado acessa a página inicial</w:t>
+            </w:r>
+          </w:p>
+          <w:p>
+            <w:pPr>
+              <w:spacing w:before="60" w:after="60"/>
+              <w:ind w:left="168"/>
+            </w:pPr>
+            <w:r>
+              <w:rPr>
+                <w:b/>
+                <w:bCs/>
+              </w:rPr>
+              <w:t>QUANDO</w:t>
+            </w:r>
+            <w:r>
+              <w:t xml:space="preserve">: </w:t>
+            </w:r>
+            <w:r>
+              <w:t>a ONG</w:t>
+            </w:r>
+            <w:r>
+              <w:t xml:space="preserve"> clica no botão “Realizar publicação”</w:t>
+            </w:r>
+          </w:p>
+          <w:p>
+            <w:pPr>
+              <w:spacing w:before="60" w:after="60"/>
+              <w:ind w:left="168"/>
+              <w:rPr>
+                <w:b/>
+                <w:bCs/>
+              </w:rPr>
+            </w:pPr>
+            <w:r>
+              <w:rPr>
+                <w:b/>
+                <w:bCs/>
+              </w:rPr>
+              <w:t>ENTÃO</w:t>
+            </w:r>
+            <w:r>
+              <w:t>: o sistema exibe a mensagem de erro “Por favor, realize o login”.</w:t>
+            </w:r>
+          </w:p>
+        </w:tc>
+      </w:tr>
+      <w:tr>
+        <w:tc>
+          <w:tcPr>
+            <w:tcW w:w="1276" w:type="dxa"/>
+          </w:tcPr>
+          <w:p>
+            <w:pPr>
+              <w:spacing w:before="60" w:after="60"/>
+              <w:ind w:left="96" w:hanging="41"/>
+              <w:rPr>
+                <w:b/>
+                <w:bCs/>
+              </w:rPr>
+            </w:pPr>
+            <w:r>
+              <w:rPr>
+                <w:b/>
+                <w:bCs/>
+              </w:rPr>
+              <w:t xml:space="preserve">Critério </w:t>
+            </w:r>
+            <w:r>
+              <w:rPr>
+                <w:b/>
+                <w:bCs/>
+              </w:rPr>
+              <w:t>d</w:t>
+            </w:r>
+            <w:r>
+              <w:rPr>
+                <w:b/>
+                <w:bCs/>
+              </w:rPr>
+              <w:t xml:space="preserve">e </w:t>
+            </w:r>
+          </w:p>
+          <w:p>
+            <w:pPr>
+              <w:spacing w:before="60" w:after="60"/>
+              <w:ind w:left="96" w:hanging="41"/>
+              <w:rPr>
+                <w:b/>
+                <w:bCs/>
+              </w:rPr>
+            </w:pPr>
+            <w:r>
+              <w:rPr>
+                <w:b/>
+                <w:bCs/>
+              </w:rPr>
+              <w:t xml:space="preserve">Aceite </w:t>
+            </w:r>
+            <w:r>
+              <w:rPr>
+                <w:b/>
+                <w:bCs/>
+              </w:rPr>
+              <w:t>4</w:t>
+            </w:r>
+          </w:p>
+        </w:tc>
+        <w:tc>
+          <w:tcPr>
+            <w:tcW w:w="7229" w:type="dxa"/>
+          </w:tcPr>
+          <w:p>
+            <w:pPr>
+              <w:spacing w:before="60" w:after="60"/>
+              <w:ind w:left="168"/>
+            </w:pPr>
+            <w:r>
+              <w:rPr>
+                <w:b/>
+                <w:bCs/>
+              </w:rPr>
+              <w:t>DADO</w:t>
+            </w:r>
+            <w:r>
+              <w:t xml:space="preserve"> </w:t>
+            </w:r>
+            <w:r>
+              <w:rPr>
+                <w:b/>
+                <w:bCs/>
+              </w:rPr>
+              <w:t>QUE</w:t>
+            </w:r>
+            <w:r>
               <w:t>: a ONG já logada acessa a página de perfil</w:t>
             </w:r>
           </w:p>
@@ -12047,7 +12090,6 @@
                 <w:b/>
                 <w:bCs/>
               </w:rPr>
-              <w:lastRenderedPageBreak/>
               <w:t>QUANDO</w:t>
             </w:r>
             <w:r>
@@ -12968,6 +13010,7 @@
                 <w:b/>
                 <w:bCs/>
               </w:rPr>
+              <w:lastRenderedPageBreak/>
               <w:t>ENTÃO</w:t>
             </w:r>
             <w:r>
@@ -13007,6 +13050,7 @@
                 <w:b/>
                 <w:bCs/>
               </w:rPr>
+              <w:lastRenderedPageBreak/>
               <w:t xml:space="preserve">Critério de </w:t>
             </w:r>
           </w:p>
@@ -13096,7 +13140,6 @@
                 <w:b/>
                 <w:bCs/>
               </w:rPr>
-              <w:lastRenderedPageBreak/>
               <w:t>ENTÃO</w:t>
             </w:r>
             <w:r>
@@ -13130,7 +13173,6 @@
                 <w:b/>
                 <w:bCs/>
               </w:rPr>
-              <w:lastRenderedPageBreak/>
               <w:t xml:space="preserve">Critério de </w:t>
             </w:r>
           </w:p>
@@ -14101,6 +14143,7 @@
                 <w:b/>
                 <w:bCs/>
               </w:rPr>
+              <w:lastRenderedPageBreak/>
               <w:t>ENTÃO</w:t>
             </w:r>
             <w:r>
@@ -14137,6 +14180,7 @@
                 <w:b/>
                 <w:bCs/>
               </w:rPr>
+              <w:lastRenderedPageBreak/>
               <w:t xml:space="preserve">Critério de </w:t>
             </w:r>
           </w:p>
@@ -14235,7 +14279,6 @@
                 <w:b/>
                 <w:bCs/>
               </w:rPr>
-              <w:lastRenderedPageBreak/>
               <w:t>ENTÃO</w:t>
             </w:r>
             <w:r>
@@ -15020,33 +15063,6 @@
     </w:p>
     <w:p>
       <w:pPr>
-        <w:pStyle w:val="CorpodeTexto"/>
-        <w:spacing w:after="0"/>
-        <w:rPr>
-          <w:noProof/>
-        </w:rPr>
-      </w:pPr>
-    </w:p>
-    <w:p>
-      <w:pPr>
-        <w:pStyle w:val="CorpodeTexto"/>
-        <w:spacing w:after="0"/>
-        <w:rPr>
-          <w:noProof/>
-        </w:rPr>
-      </w:pPr>
-    </w:p>
-    <w:p>
-      <w:pPr>
-        <w:pStyle w:val="CorpodeTexto"/>
-        <w:spacing w:after="0"/>
-        <w:rPr>
-          <w:noProof/>
-        </w:rPr>
-      </w:pPr>
-    </w:p>
-    <w:p>
-      <w:pPr>
         <w:pStyle w:val="Ttulo1"/>
       </w:pPr>
       <w:bookmarkStart w:id="15" w:name="_Toc158902409"/>
@@ -15122,19 +15138,19 @@
     <w:tbl>
       <w:tblPr>
         <w:tblStyle w:val="Tabelacomgrade"/>
-        <w:tblW w:w="8494" w:type="dxa"/>
+        <w:tblW w:w="8398" w:type="dxa"/>
         <w:tblLook w:val="04A0" w:firstRow="1" w:lastRow="0" w:firstColumn="1" w:lastColumn="0" w:noHBand="0" w:noVBand="1"/>
       </w:tblPr>
       <w:tblGrid>
-        <w:gridCol w:w="8494"/>
+        <w:gridCol w:w="8398"/>
       </w:tblGrid>
       <w:tr>
         <w:trPr>
-          <w:trHeight w:val="375"/>
+          <w:trHeight w:val="367"/>
         </w:trPr>
         <w:tc>
           <w:tcPr>
-            <w:tcW w:w="8494" w:type="dxa"/>
+            <w:tcW w:w="8398" w:type="dxa"/>
             <w:vAlign w:val="center"/>
           </w:tcPr>
           <w:p>
@@ -15163,18 +15179,18 @@
               <w:t>Modelo Relaciona</w:t>
             </w:r>
             <w:r>
-              <w:t xml:space="preserve"> </w:t>
+              <w:t>l</w:t>
             </w:r>
           </w:p>
         </w:tc>
       </w:tr>
       <w:tr>
         <w:trPr>
-          <w:trHeight w:val="375"/>
+          <w:trHeight w:val="367"/>
         </w:trPr>
         <w:tc>
           <w:tcPr>
-            <w:tcW w:w="8494" w:type="dxa"/>
+            <w:tcW w:w="8398" w:type="dxa"/>
             <w:vAlign w:val="center"/>
           </w:tcPr>
           <w:p>
@@ -15199,7 +15215,7 @@
                 <w:noProof/>
               </w:rPr>
               <w:drawing>
-                <wp:inline distT="0" distB="0" distL="0" distR="0" wp14:anchorId="7C198E37" wp14:editId="44E7C76C">
+                <wp:inline distT="0" distB="0" distL="0" distR="0" wp14:anchorId="7C198E37" wp14:editId="7BB09B21">
                   <wp:extent cx="3876057" cy="4741582"/>
                   <wp:effectExtent l="19050" t="19050" r="10160" b="20955"/>
                   <wp:docPr id="2" name="Imagem 2"/>
@@ -15229,7 +15245,7 @@
                         <pic:spPr bwMode="auto">
                           <a:xfrm>
                             <a:off x="0" y="0"/>
-                            <a:ext cx="3898709" cy="4769292"/>
+                            <a:ext cx="3876057" cy="4741582"/>
                           </a:xfrm>
                           <a:prstGeom prst="rect">
                             <a:avLst/>
@@ -15332,8 +15348,489 @@
       <w:bookmarkEnd w:id="16"/>
       <w:bookmarkEnd w:id="17"/>
     </w:p>
+    <w:p>
+      <w:pPr>
+        <w:sectPr>
+          <w:pgSz w:w="11906" w:h="16838"/>
+          <w:pgMar w:top="1417" w:right="1701" w:bottom="1417" w:left="1701" w:header="708" w:footer="708" w:gutter="0"/>
+          <w:cols w:space="708"/>
+          <w:docGrid w:linePitch="360"/>
+        </w:sectPr>
+      </w:pPr>
+    </w:p>
     <w:p/>
+    <w:tbl>
+      <w:tblPr>
+        <w:tblStyle w:val="Tabelacomgrade"/>
+        <w:tblW w:w="10908" w:type="dxa"/>
+        <w:jc w:val="center"/>
+        <w:tblLook w:val="04A0" w:firstRow="1" w:lastRow="0" w:firstColumn="1" w:lastColumn="0" w:noHBand="0" w:noVBand="1"/>
+      </w:tblPr>
+      <w:tblGrid>
+        <w:gridCol w:w="11207"/>
+      </w:tblGrid>
+      <w:tr>
+        <w:trPr>
+          <w:trHeight w:val="375"/>
+          <w:jc w:val="center"/>
+        </w:trPr>
+        <w:tc>
+          <w:tcPr>
+            <w:tcW w:w="10908" w:type="dxa"/>
+            <w:vAlign w:val="center"/>
+          </w:tcPr>
+          <w:p>
+            <w:r>
+              <w:rPr>
+                <w:b/>
+                <w:bCs/>
+              </w:rPr>
+              <w:t xml:space="preserve">ARTEFATO </w:t>
+            </w:r>
+            <w:r>
+              <w:rPr>
+                <w:b/>
+                <w:bCs/>
+              </w:rPr>
+              <w:t>6</w:t>
+            </w:r>
+            <w:r>
+              <w:rPr>
+                <w:b/>
+                <w:bCs/>
+              </w:rPr>
+              <w:t xml:space="preserve">: </w:t>
+            </w:r>
+            <w:r>
+              <w:t xml:space="preserve">Modelo </w:t>
+            </w:r>
+            <w:r>
+              <w:t>Conceitual</w:t>
+            </w:r>
+          </w:p>
+        </w:tc>
+      </w:tr>
+      <w:tr>
+        <w:trPr>
+          <w:trHeight w:val="375"/>
+          <w:jc w:val="center"/>
+        </w:trPr>
+        <w:tc>
+          <w:tcPr>
+            <w:tcW w:w="10908" w:type="dxa"/>
+            <w:vAlign w:val="center"/>
+          </w:tcPr>
+          <w:p>
+            <w:pPr>
+              <w:rPr>
+                <w:b/>
+                <w:bCs/>
+              </w:rPr>
+            </w:pPr>
+          </w:p>
+          <w:p>
+            <w:pPr>
+              <w:jc w:val="center"/>
+              <w:rPr>
+                <w:b/>
+                <w:bCs/>
+              </w:rPr>
+            </w:pPr>
+            <w:r>
+              <w:rPr>
+                <w:b/>
+                <w:bCs/>
+                <w:noProof/>
+              </w:rPr>
+              <w:drawing>
+                <wp:inline distT="0" distB="0" distL="0" distR="0" wp14:anchorId="09C871B3" wp14:editId="69556CE1">
+                  <wp:extent cx="6979318" cy="4069080"/>
+                  <wp:effectExtent l="0" t="0" r="0" b="7620"/>
+                  <wp:docPr id="1333196606" name="Imagem 8" descr="Diagrama&#10;&#10;O conteúdo gerado por IA pode estar incorreto."/>
+                  <wp:cNvGraphicFramePr>
+                    <a:graphicFrameLocks xmlns:a="http://schemas.openxmlformats.org/drawingml/2006/main" noChangeAspect="1"/>
+                  </wp:cNvGraphicFramePr>
+                  <a:graphic xmlns:a="http://schemas.openxmlformats.org/drawingml/2006/main">
+                    <a:graphicData uri="http://schemas.openxmlformats.org/drawingml/2006/picture">
+                      <pic:pic xmlns:pic="http://schemas.openxmlformats.org/drawingml/2006/picture">
+                        <pic:nvPicPr>
+                          <pic:cNvPr id="1333196606" name="Imagem 8" descr="Diagrama&#10;&#10;O conteúdo gerado por IA pode estar incorreto."/>
+                          <pic:cNvPicPr/>
+                        </pic:nvPicPr>
+                        <pic:blipFill>
+                          <a:blip r:embed="rId17">
+                            <a:extLst>
+                              <a:ext uri="{28A0092B-C50C-407E-A947-70E740481C1C}">
+                                <a14:useLocalDpi xmlns:a14="http://schemas.microsoft.com/office/drawing/2010/main" val="0"/>
+                              </a:ext>
+                            </a:extLst>
+                          </a:blip>
+                          <a:stretch>
+                            <a:fillRect/>
+                          </a:stretch>
+                        </pic:blipFill>
+                        <pic:spPr>
+                          <a:xfrm>
+                            <a:off x="0" y="0"/>
+                            <a:ext cx="7024171" cy="4095230"/>
+                          </a:xfrm>
+                          <a:prstGeom prst="rect">
+                            <a:avLst/>
+                          </a:prstGeom>
+                        </pic:spPr>
+                      </pic:pic>
+                    </a:graphicData>
+                  </a:graphic>
+                </wp:inline>
+              </w:drawing>
+            </w:r>
+          </w:p>
+          <w:p>
+            <w:pPr>
+              <w:rPr>
+                <w:b/>
+                <w:bCs/>
+              </w:rPr>
+            </w:pPr>
+          </w:p>
+        </w:tc>
+      </w:tr>
+    </w:tbl>
     <w:p/>
+    <w:tbl>
+      <w:tblPr>
+        <w:tblStyle w:val="Tabelacomgrade"/>
+        <w:tblW w:w="11197" w:type="dxa"/>
+        <w:jc w:val="center"/>
+        <w:tblLook w:val="04A0" w:firstRow="1" w:lastRow="0" w:firstColumn="1" w:lastColumn="0" w:noHBand="0" w:noVBand="1"/>
+      </w:tblPr>
+      <w:tblGrid>
+        <w:gridCol w:w="11197"/>
+      </w:tblGrid>
+      <w:tr>
+        <w:trPr>
+          <w:trHeight w:val="375"/>
+          <w:jc w:val="center"/>
+        </w:trPr>
+        <w:tc>
+          <w:tcPr>
+            <w:tcW w:w="11197" w:type="dxa"/>
+            <w:vAlign w:val="center"/>
+          </w:tcPr>
+          <w:p>
+            <w:r>
+              <w:rPr>
+                <w:b/>
+                <w:bCs/>
+              </w:rPr>
+              <w:t xml:space="preserve">ARTEFATO </w:t>
+            </w:r>
+            <w:r>
+              <w:rPr>
+                <w:b/>
+                <w:bCs/>
+              </w:rPr>
+              <w:t>6</w:t>
+            </w:r>
+            <w:r>
+              <w:rPr>
+                <w:b/>
+                <w:bCs/>
+              </w:rPr>
+              <w:t xml:space="preserve">: </w:t>
+            </w:r>
+            <w:r>
+              <w:t xml:space="preserve">Modelo </w:t>
+            </w:r>
+            <w:r>
+              <w:t>Lógico</w:t>
+            </w:r>
+          </w:p>
+        </w:tc>
+      </w:tr>
+      <w:tr>
+        <w:trPr>
+          <w:trHeight w:val="375"/>
+          <w:jc w:val="center"/>
+        </w:trPr>
+        <w:tc>
+          <w:tcPr>
+            <w:tcW w:w="11197" w:type="dxa"/>
+            <w:vAlign w:val="center"/>
+          </w:tcPr>
+          <w:p>
+            <w:pPr>
+              <w:jc w:val="center"/>
+              <w:rPr>
+                <w:b/>
+                <w:bCs/>
+              </w:rPr>
+            </w:pPr>
+          </w:p>
+          <w:p>
+            <w:pPr>
+              <w:jc w:val="center"/>
+              <w:rPr>
+                <w:b/>
+                <w:bCs/>
+              </w:rPr>
+            </w:pPr>
+            <w:r>
+              <w:rPr>
+                <w:b/>
+                <w:bCs/>
+                <w:noProof/>
+              </w:rPr>
+              <w:drawing>
+                <wp:inline distT="0" distB="0" distL="0" distR="0" wp14:anchorId="4757FB8B" wp14:editId="5B215993">
+                  <wp:extent cx="6591300" cy="4178181"/>
+                  <wp:effectExtent l="0" t="0" r="0" b="0"/>
+                  <wp:docPr id="2021017958" name="Imagem 9" descr="Diagrama&#10;&#10;O conteúdo gerado por IA pode estar incorreto."/>
+                  <wp:cNvGraphicFramePr>
+                    <a:graphicFrameLocks xmlns:a="http://schemas.openxmlformats.org/drawingml/2006/main" noChangeAspect="1"/>
+                  </wp:cNvGraphicFramePr>
+                  <a:graphic xmlns:a="http://schemas.openxmlformats.org/drawingml/2006/main">
+                    <a:graphicData uri="http://schemas.openxmlformats.org/drawingml/2006/picture">
+                      <pic:pic xmlns:pic="http://schemas.openxmlformats.org/drawingml/2006/picture">
+                        <pic:nvPicPr>
+                          <pic:cNvPr id="2021017958" name="Imagem 9" descr="Diagrama&#10;&#10;O conteúdo gerado por IA pode estar incorreto."/>
+                          <pic:cNvPicPr/>
+                        </pic:nvPicPr>
+                        <pic:blipFill>
+                          <a:blip r:embed="rId18">
+                            <a:extLst>
+                              <a:ext uri="{28A0092B-C50C-407E-A947-70E740481C1C}">
+                                <a14:useLocalDpi xmlns:a14="http://schemas.microsoft.com/office/drawing/2010/main" val="0"/>
+                              </a:ext>
+                            </a:extLst>
+                          </a:blip>
+                          <a:stretch>
+                            <a:fillRect/>
+                          </a:stretch>
+                        </pic:blipFill>
+                        <pic:spPr>
+                          <a:xfrm>
+                            <a:off x="0" y="0"/>
+                            <a:ext cx="6644879" cy="4212144"/>
+                          </a:xfrm>
+                          <a:prstGeom prst="rect">
+                            <a:avLst/>
+                          </a:prstGeom>
+                        </pic:spPr>
+                      </pic:pic>
+                    </a:graphicData>
+                  </a:graphic>
+                </wp:inline>
+              </w:drawing>
+            </w:r>
+          </w:p>
+          <w:p>
+            <w:pPr>
+              <w:jc w:val="center"/>
+              <w:rPr>
+                <w:b/>
+                <w:bCs/>
+              </w:rPr>
+            </w:pPr>
+          </w:p>
+        </w:tc>
+      </w:tr>
+    </w:tbl>
+    <w:p>
+      <w:pPr>
+        <w:sectPr>
+          <w:pgSz w:w="16838" w:h="11906" w:orient="landscape"/>
+          <w:pgMar w:top="1701" w:right="1417" w:bottom="1701" w:left="1417" w:header="708" w:footer="708" w:gutter="0"/>
+          <w:cols w:space="708"/>
+          <w:docGrid w:linePitch="360"/>
+        </w:sectPr>
+      </w:pPr>
+    </w:p>
+    <w:p/>
+    <w:tbl>
+      <w:tblPr>
+        <w:tblStyle w:val="Tabelacomgrade"/>
+        <w:tblW w:w="8494" w:type="dxa"/>
+        <w:tblLook w:val="04A0" w:firstRow="1" w:lastRow="0" w:firstColumn="1" w:lastColumn="0" w:noHBand="0" w:noVBand="1"/>
+      </w:tblPr>
+      <w:tblGrid>
+        <w:gridCol w:w="8494"/>
+      </w:tblGrid>
+      <w:tr>
+        <w:trPr>
+          <w:trHeight w:val="375"/>
+        </w:trPr>
+        <w:tc>
+          <w:tcPr>
+            <w:tcW w:w="8494" w:type="dxa"/>
+            <w:vAlign w:val="center"/>
+          </w:tcPr>
+          <w:p>
+            <w:r>
+              <w:rPr>
+                <w:b/>
+                <w:bCs/>
+              </w:rPr>
+              <w:t xml:space="preserve">ARTEFATO </w:t>
+            </w:r>
+            <w:r>
+              <w:rPr>
+                <w:b/>
+                <w:bCs/>
+              </w:rPr>
+              <w:t>6</w:t>
+            </w:r>
+            <w:r>
+              <w:rPr>
+                <w:b/>
+                <w:bCs/>
+              </w:rPr>
+              <w:t xml:space="preserve">: </w:t>
+            </w:r>
+            <w:r>
+              <w:t xml:space="preserve">Modelo </w:t>
+            </w:r>
+            <w:r>
+              <w:t>Físico</w:t>
+            </w:r>
+          </w:p>
+        </w:tc>
+      </w:tr>
+      <w:tr>
+        <w:trPr>
+          <w:trHeight w:val="375"/>
+        </w:trPr>
+        <w:tc>
+          <w:tcPr>
+            <w:tcW w:w="8494" w:type="dxa"/>
+            <w:vAlign w:val="center"/>
+          </w:tcPr>
+          <w:p>
+            <w:pPr>
+              <w:jc w:val="center"/>
+              <w:rPr>
+                <w:b/>
+                <w:bCs/>
+              </w:rPr>
+            </w:pPr>
+          </w:p>
+          <w:p>
+            <w:pPr>
+              <w:jc w:val="center"/>
+              <w:rPr>
+                <w:b/>
+                <w:bCs/>
+              </w:rPr>
+            </w:pPr>
+            <w:r>
+              <w:rPr>
+                <w:b/>
+                <w:bCs/>
+                <w:noProof/>
+              </w:rPr>
+              <w:drawing>
+                <wp:inline distT="0" distB="0" distL="0" distR="0" wp14:anchorId="4542E9E9" wp14:editId="692F7F2D">
+                  <wp:extent cx="3638190" cy="4358640"/>
+                  <wp:effectExtent l="0" t="0" r="635" b="3810"/>
+                  <wp:docPr id="200377416" name="Imagem 10" descr="Texto&#10;&#10;O conteúdo gerado por IA pode estar incorreto."/>
+                  <wp:cNvGraphicFramePr>
+                    <a:graphicFrameLocks xmlns:a="http://schemas.openxmlformats.org/drawingml/2006/main" noChangeAspect="1"/>
+                  </wp:cNvGraphicFramePr>
+                  <a:graphic xmlns:a="http://schemas.openxmlformats.org/drawingml/2006/main">
+                    <a:graphicData uri="http://schemas.openxmlformats.org/drawingml/2006/picture">
+                      <pic:pic xmlns:pic="http://schemas.openxmlformats.org/drawingml/2006/picture">
+                        <pic:nvPicPr>
+                          <pic:cNvPr id="200377416" name="Imagem 10" descr="Texto&#10;&#10;O conteúdo gerado por IA pode estar incorreto."/>
+                          <pic:cNvPicPr/>
+                        </pic:nvPicPr>
+                        <pic:blipFill>
+                          <a:blip r:embed="rId19">
+                            <a:extLst>
+                              <a:ext uri="{28A0092B-C50C-407E-A947-70E740481C1C}">
+                                <a14:useLocalDpi xmlns:a14="http://schemas.microsoft.com/office/drawing/2010/main" val="0"/>
+                              </a:ext>
+                            </a:extLst>
+                          </a:blip>
+                          <a:stretch>
+                            <a:fillRect/>
+                          </a:stretch>
+                        </pic:blipFill>
+                        <pic:spPr>
+                          <a:xfrm>
+                            <a:off x="0" y="0"/>
+                            <a:ext cx="3665024" cy="4390788"/>
+                          </a:xfrm>
+                          <a:prstGeom prst="rect">
+                            <a:avLst/>
+                          </a:prstGeom>
+                        </pic:spPr>
+                      </pic:pic>
+                    </a:graphicData>
+                  </a:graphic>
+                </wp:inline>
+              </w:drawing>
+            </w:r>
+            <w:r>
+              <w:rPr>
+                <w:b/>
+                <w:bCs/>
+                <w:noProof/>
+              </w:rPr>
+              <w:drawing>
+                <wp:inline distT="0" distB="0" distL="0" distR="0" wp14:anchorId="54EAA033" wp14:editId="64CF106C">
+                  <wp:extent cx="3649345" cy="3103059"/>
+                  <wp:effectExtent l="0" t="0" r="8255" b="2540"/>
+                  <wp:docPr id="1605669489" name="Imagem 11" descr="Texto&#10;&#10;O conteúdo gerado por IA pode estar incorreto."/>
+                  <wp:cNvGraphicFramePr>
+                    <a:graphicFrameLocks xmlns:a="http://schemas.openxmlformats.org/drawingml/2006/main" noChangeAspect="1"/>
+                  </wp:cNvGraphicFramePr>
+                  <a:graphic xmlns:a="http://schemas.openxmlformats.org/drawingml/2006/main">
+                    <a:graphicData uri="http://schemas.openxmlformats.org/drawingml/2006/picture">
+                      <pic:pic xmlns:pic="http://schemas.openxmlformats.org/drawingml/2006/picture">
+                        <pic:nvPicPr>
+                          <pic:cNvPr id="1605669489" name="Imagem 11" descr="Texto&#10;&#10;O conteúdo gerado por IA pode estar incorreto."/>
+                          <pic:cNvPicPr/>
+                        </pic:nvPicPr>
+                        <pic:blipFill>
+                          <a:blip r:embed="rId20">
+                            <a:extLst>
+                              <a:ext uri="{28A0092B-C50C-407E-A947-70E740481C1C}">
+                                <a14:useLocalDpi xmlns:a14="http://schemas.microsoft.com/office/drawing/2010/main" val="0"/>
+                              </a:ext>
+                            </a:extLst>
+                          </a:blip>
+                          <a:stretch>
+                            <a:fillRect/>
+                          </a:stretch>
+                        </pic:blipFill>
+                        <pic:spPr>
+                          <a:xfrm>
+                            <a:off x="0" y="0"/>
+                            <a:ext cx="3670346" cy="3120917"/>
+                          </a:xfrm>
+                          <a:prstGeom prst="rect">
+                            <a:avLst/>
+                          </a:prstGeom>
+                        </pic:spPr>
+                      </pic:pic>
+                    </a:graphicData>
+                  </a:graphic>
+                </wp:inline>
+              </w:drawing>
+            </w:r>
+          </w:p>
+          <w:p>
+            <w:pPr>
+              <w:jc w:val="center"/>
+              <w:rPr>
+                <w:b/>
+                <w:bCs/>
+              </w:rPr>
+            </w:pPr>
+          </w:p>
+        </w:tc>
+      </w:tr>
+    </w:tbl>
     <w:p>
       <w:pPr>
         <w:pStyle w:val="Ttulo1"/>
@@ -15538,7 +16035,7 @@
                           </pic:cNvPicPr>
                         </pic:nvPicPr>
                         <pic:blipFill rotWithShape="1">
-                          <a:blip r:embed="rId17">
+                          <a:blip r:embed="rId21">
                             <a:extLst>
                               <a:ext uri="{28A0092B-C50C-407E-A947-70E740481C1C}">
                                 <a14:useLocalDpi xmlns:a14="http://schemas.microsoft.com/office/drawing/2010/main" val="0"/>
@@ -15793,11 +16290,11 @@
                           </pic:cNvPicPr>
                         </pic:nvPicPr>
                         <pic:blipFill>
-                          <a:blip r:embed="rId18">
+                          <a:blip r:embed="rId22">
                             <a:extLst>
                               <a:ext uri="{BEBA8EAE-BF5A-486C-A8C5-ECC9F3942E4B}">
                                 <a14:imgProps xmlns:a14="http://schemas.microsoft.com/office/drawing/2010/main">
-                                  <a14:imgLayer r:embed="rId19">
+                                  <a14:imgLayer r:embed="rId23">
                                     <a14:imgEffect>
                                       <a14:saturation sat="200000"/>
                                     </a14:imgEffect>
@@ -15958,7 +16455,7 @@
       <w:r>
         <w:t xml:space="preserve">. 2018. Disponível em: </w:t>
       </w:r>
-      <w:hyperlink r:id="rId20" w:history="1">
+      <w:hyperlink r:id="rId24" w:history="1">
         <w:r>
           <w:rPr>
             <w:rStyle w:val="Hyperlink"/>
@@ -16026,7 +16523,7 @@
       <w:r>
         <w:t xml:space="preserve">Disponível em: </w:t>
       </w:r>
-      <w:hyperlink r:id="rId21" w:history="1">
+      <w:hyperlink r:id="rId25" w:history="1">
         <w:r>
           <w:rPr>
             <w:rStyle w:val="Hyperlink"/>
@@ -16066,7 +16563,7 @@
       <w:r>
         <w:t xml:space="preserve">. 2020. Disponível em: </w:t>
       </w:r>
-      <w:hyperlink r:id="rId22" w:history="1">
+      <w:hyperlink r:id="rId26" w:history="1">
         <w:r>
           <w:rPr>
             <w:rStyle w:val="Hyperlink"/>
@@ -19792,10 +20289,6 @@
 </file>
 
 <file path=customXml/item1.xml><?xml version="1.0" encoding="utf-8"?>
-<b:Sources xmlns:b="http://schemas.openxmlformats.org/officeDocument/2006/bibliography" xmlns="http://schemas.openxmlformats.org/officeDocument/2006/bibliography" SelectedStyle="\APASixthEditionOfficeOnline.xsl" StyleName="APA" Version="6"/>
-</file>
-
-<file path=customXml/item2.xml><?xml version="1.0" encoding="utf-8"?>
 <?mso-contentType ?>
 <FormTemplates xmlns="http://schemas.microsoft.com/sharepoint/v3/contenttype/forms">
   <Display>DocumentLibraryForm</Display>
@@ -19804,7 +20297,66 @@
 </FormTemplates>
 </file>
 
+<file path=customXml/item2.xml><?xml version="1.0" encoding="utf-8"?>
+<b:Sources xmlns:b="http://schemas.openxmlformats.org/officeDocument/2006/bibliography" xmlns="http://schemas.openxmlformats.org/officeDocument/2006/bibliography" SelectedStyle="\APASixthEditionOfficeOnline.xsl" StyleName="APA" Version="6"/>
+</file>
+
 <file path=customXml/item3.xml><?xml version="1.0" encoding="utf-8"?>
+<p:properties xmlns:p="http://schemas.microsoft.com/office/2006/metadata/properties" xmlns:xsi="http://www.w3.org/2001/XMLSchema-instance" xmlns:pc="http://schemas.microsoft.com/office/infopath/2007/PartnerControls">
+  <documentManagement>
+    <Self_Registration_Enabled xmlns="62040d15-2a0f-436b-b36b-d0997ccb9385" xsi:nil="true"/>
+    <Teachers xmlns="62040d15-2a0f-436b-b36b-d0997ccb9385">
+      <UserInfo>
+        <DisplayName/>
+        <AccountId xsi:nil="true"/>
+        <AccountType/>
+      </UserInfo>
+    </Teachers>
+    <Student_Groups xmlns="62040d15-2a0f-436b-b36b-d0997ccb9385">
+      <UserInfo>
+        <DisplayName/>
+        <AccountId xsi:nil="true"/>
+        <AccountType/>
+      </UserInfo>
+    </Student_Groups>
+    <_ip_UnifiedCompliancePolicyUIAction xmlns="http://schemas.microsoft.com/sharepoint/v3" xsi:nil="true"/>
+    <Distribution_Groups xmlns="62040d15-2a0f-436b-b36b-d0997ccb9385" xsi:nil="true"/>
+    <AppVersion xmlns="62040d15-2a0f-436b-b36b-d0997ccb9385" xsi:nil="true"/>
+    <Is_Collaboration_Space_Locked xmlns="62040d15-2a0f-436b-b36b-d0997ccb9385" xsi:nil="true"/>
+    <Teams_Channel_Section_Location xmlns="62040d15-2a0f-436b-b36b-d0997ccb9385" xsi:nil="true"/>
+    <Templates xmlns="62040d15-2a0f-436b-b36b-d0997ccb9385" xsi:nil="true"/>
+    <Has_Teacher_Only_SectionGroup xmlns="62040d15-2a0f-436b-b36b-d0997ccb9385" xsi:nil="true"/>
+    <CultureName xmlns="62040d15-2a0f-436b-b36b-d0997ccb9385" xsi:nil="true"/>
+    <Invited_Students xmlns="62040d15-2a0f-436b-b36b-d0997ccb9385" xsi:nil="true"/>
+    <LMS_Mappings xmlns="62040d15-2a0f-436b-b36b-d0997ccb9385" xsi:nil="true"/>
+    <Invited_Teachers xmlns="62040d15-2a0f-436b-b36b-d0997ccb9385" xsi:nil="true"/>
+    <_ip_UnifiedCompliancePolicyProperties xmlns="http://schemas.microsoft.com/sharepoint/v3" xsi:nil="true"/>
+    <TeamsChannelId xmlns="62040d15-2a0f-436b-b36b-d0997ccb9385" xsi:nil="true"/>
+    <IsNotebookLocked xmlns="62040d15-2a0f-436b-b36b-d0997ccb9385" xsi:nil="true"/>
+    <DefaultSectionNames xmlns="62040d15-2a0f-436b-b36b-d0997ccb9385" xsi:nil="true"/>
+    <Math_Settings xmlns="62040d15-2a0f-436b-b36b-d0997ccb9385" xsi:nil="true"/>
+    <Self_Registration_Enabled0 xmlns="62040d15-2a0f-436b-b36b-d0997ccb9385" xsi:nil="true"/>
+    <Owner xmlns="62040d15-2a0f-436b-b36b-d0997ccb9385">
+      <UserInfo>
+        <DisplayName/>
+        <AccountId xsi:nil="true"/>
+        <AccountType/>
+      </UserInfo>
+    </Owner>
+    <Students xmlns="62040d15-2a0f-436b-b36b-d0997ccb9385">
+      <UserInfo>
+        <DisplayName/>
+        <AccountId xsi:nil="true"/>
+        <AccountType/>
+      </UserInfo>
+    </Students>
+    <NotebookType xmlns="62040d15-2a0f-436b-b36b-d0997ccb9385" xsi:nil="true"/>
+    <FolderType xmlns="62040d15-2a0f-436b-b36b-d0997ccb9385" xsi:nil="true"/>
+  </documentManagement>
+</p:properties>
+</file>
+
+<file path=customXml/item4.xml><?xml version="1.0" encoding="utf-8"?>
 <ct:contentTypeSchema xmlns:ct="http://schemas.microsoft.com/office/2006/metadata/contentType" xmlns:ma="http://schemas.microsoft.com/office/2006/metadata/properties/metaAttributes" ct:_="" ma:_="" ma:contentTypeName="Document" ma:contentTypeID="0x01010041D9E00BB80FC442A2C2A7499C3714C9" ma:contentTypeVersion="38" ma:contentTypeDescription="Create a new document." ma:contentTypeScope="" ma:versionID="180907cabd1390ce6ba84695c2ac9765">
   <xsd:schema xmlns:xsd="http://www.w3.org/2001/XMLSchema" xmlns:xs="http://www.w3.org/2001/XMLSchema" xmlns:p="http://schemas.microsoft.com/office/2006/metadata/properties" xmlns:ns1="http://schemas.microsoft.com/sharepoint/v3" xmlns:ns3="62040d15-2a0f-436b-b36b-d0997ccb9385" xmlns:ns4="b88ab0f6-212d-4a79-9c89-e60cf90a1af2" targetNamespace="http://schemas.microsoft.com/office/2006/metadata/properties" ma:root="true" ma:fieldsID="d2ec7b8458867c643376c7ad39137ce4" ns1:_="" ns3:_="" ns4:_="">
     <xsd:import namespace="http://schemas.microsoft.com/sharepoint/v3"/>
@@ -20250,62 +20802,15 @@
 </ct:contentTypeSchema>
 </file>
 
-<file path=customXml/item4.xml><?xml version="1.0" encoding="utf-8"?>
-<p:properties xmlns:p="http://schemas.microsoft.com/office/2006/metadata/properties" xmlns:xsi="http://www.w3.org/2001/XMLSchema-instance" xmlns:pc="http://schemas.microsoft.com/office/infopath/2007/PartnerControls">
-  <documentManagement>
-    <Self_Registration_Enabled xmlns="62040d15-2a0f-436b-b36b-d0997ccb9385" xsi:nil="true"/>
-    <Teachers xmlns="62040d15-2a0f-436b-b36b-d0997ccb9385">
-      <UserInfo>
-        <DisplayName/>
-        <AccountId xsi:nil="true"/>
-        <AccountType/>
-      </UserInfo>
-    </Teachers>
-    <Student_Groups xmlns="62040d15-2a0f-436b-b36b-d0997ccb9385">
-      <UserInfo>
-        <DisplayName/>
-        <AccountId xsi:nil="true"/>
-        <AccountType/>
-      </UserInfo>
-    </Student_Groups>
-    <_ip_UnifiedCompliancePolicyUIAction xmlns="http://schemas.microsoft.com/sharepoint/v3" xsi:nil="true"/>
-    <Distribution_Groups xmlns="62040d15-2a0f-436b-b36b-d0997ccb9385" xsi:nil="true"/>
-    <AppVersion xmlns="62040d15-2a0f-436b-b36b-d0997ccb9385" xsi:nil="true"/>
-    <Is_Collaboration_Space_Locked xmlns="62040d15-2a0f-436b-b36b-d0997ccb9385" xsi:nil="true"/>
-    <Teams_Channel_Section_Location xmlns="62040d15-2a0f-436b-b36b-d0997ccb9385" xsi:nil="true"/>
-    <Templates xmlns="62040d15-2a0f-436b-b36b-d0997ccb9385" xsi:nil="true"/>
-    <Has_Teacher_Only_SectionGroup xmlns="62040d15-2a0f-436b-b36b-d0997ccb9385" xsi:nil="true"/>
-    <CultureName xmlns="62040d15-2a0f-436b-b36b-d0997ccb9385" xsi:nil="true"/>
-    <Invited_Students xmlns="62040d15-2a0f-436b-b36b-d0997ccb9385" xsi:nil="true"/>
-    <LMS_Mappings xmlns="62040d15-2a0f-436b-b36b-d0997ccb9385" xsi:nil="true"/>
-    <Invited_Teachers xmlns="62040d15-2a0f-436b-b36b-d0997ccb9385" xsi:nil="true"/>
-    <_ip_UnifiedCompliancePolicyProperties xmlns="http://schemas.microsoft.com/sharepoint/v3" xsi:nil="true"/>
-    <TeamsChannelId xmlns="62040d15-2a0f-436b-b36b-d0997ccb9385" xsi:nil="true"/>
-    <IsNotebookLocked xmlns="62040d15-2a0f-436b-b36b-d0997ccb9385" xsi:nil="true"/>
-    <DefaultSectionNames xmlns="62040d15-2a0f-436b-b36b-d0997ccb9385" xsi:nil="true"/>
-    <Math_Settings xmlns="62040d15-2a0f-436b-b36b-d0997ccb9385" xsi:nil="true"/>
-    <Self_Registration_Enabled0 xmlns="62040d15-2a0f-436b-b36b-d0997ccb9385" xsi:nil="true"/>
-    <Owner xmlns="62040d15-2a0f-436b-b36b-d0997ccb9385">
-      <UserInfo>
-        <DisplayName/>
-        <AccountId xsi:nil="true"/>
-        <AccountType/>
-      </UserInfo>
-    </Owner>
-    <Students xmlns="62040d15-2a0f-436b-b36b-d0997ccb9385">
-      <UserInfo>
-        <DisplayName/>
-        <AccountId xsi:nil="true"/>
-        <AccountType/>
-      </UserInfo>
-    </Students>
-    <NotebookType xmlns="62040d15-2a0f-436b-b36b-d0997ccb9385" xsi:nil="true"/>
-    <FolderType xmlns="62040d15-2a0f-436b-b36b-d0997ccb9385" xsi:nil="true"/>
-  </documentManagement>
-</p:properties>
+<file path=customXml/itemProps1.xml><?xml version="1.0" encoding="utf-8"?>
+<ds:datastoreItem xmlns:ds="http://schemas.openxmlformats.org/officeDocument/2006/customXml" ds:itemID="{11B1DE72-80E9-4162-B852-7908AAB96FDA}">
+  <ds:schemaRefs>
+    <ds:schemaRef ds:uri="http://schemas.microsoft.com/sharepoint/v3/contenttype/forms"/>
+  </ds:schemaRefs>
+</ds:datastoreItem>
 </file>
 
-<file path=customXml/itemProps1.xml><?xml version="1.0" encoding="utf-8"?>
+<file path=customXml/itemProps2.xml><?xml version="1.0" encoding="utf-8"?>
 <ds:datastoreItem xmlns:ds="http://schemas.openxmlformats.org/officeDocument/2006/customXml" ds:itemID="{6361653F-FA50-4CA8-9F6E-ECA281D73BE4}">
   <ds:schemaRefs>
     <ds:schemaRef ds:uri="http://schemas.openxmlformats.org/officeDocument/2006/bibliography"/>
@@ -20313,15 +20818,18 @@
 </ds:datastoreItem>
 </file>
 
-<file path=customXml/itemProps2.xml><?xml version="1.0" encoding="utf-8"?>
-<ds:datastoreItem xmlns:ds="http://schemas.openxmlformats.org/officeDocument/2006/customXml" ds:itemID="{11B1DE72-80E9-4162-B852-7908AAB96FDA}">
+<file path=customXml/itemProps3.xml><?xml version="1.0" encoding="utf-8"?>
+<ds:datastoreItem xmlns:ds="http://schemas.openxmlformats.org/officeDocument/2006/customXml" ds:itemID="{95F86C99-42FA-4EA1-8E50-0FBF23CAF963}">
   <ds:schemaRefs>
-    <ds:schemaRef ds:uri="http://schemas.microsoft.com/sharepoint/v3/contenttype/forms"/>
+    <ds:schemaRef ds:uri="http://schemas.microsoft.com/office/2006/metadata/properties"/>
+    <ds:schemaRef ds:uri="http://schemas.microsoft.com/office/infopath/2007/PartnerControls"/>
+    <ds:schemaRef ds:uri="62040d15-2a0f-436b-b36b-d0997ccb9385"/>
+    <ds:schemaRef ds:uri="http://schemas.microsoft.com/sharepoint/v3"/>
   </ds:schemaRefs>
 </ds:datastoreItem>
 </file>
 
-<file path=customXml/itemProps3.xml><?xml version="1.0" encoding="utf-8"?>
+<file path=customXml/itemProps4.xml><?xml version="1.0" encoding="utf-8"?>
 <ds:datastoreItem xmlns:ds="http://schemas.openxmlformats.org/officeDocument/2006/customXml" ds:itemID="{EBB89DE7-2D48-4732-AF70-689A5CB07B71}">
   <ds:schemaRefs>
     <ds:schemaRef ds:uri="http://schemas.microsoft.com/office/2006/metadata/contentType"/>
@@ -20339,15 +20847,4 @@
     <ds:schemaRef ds:uri="http://schemas.microsoft.com/internal/obd"/>
   </ds:schemaRefs>
 </ds:datastoreItem>
-</file>
-
-<file path=customXml/itemProps4.xml><?xml version="1.0" encoding="utf-8"?>
-<ds:datastoreItem xmlns:ds="http://schemas.openxmlformats.org/officeDocument/2006/customXml" ds:itemID="{95F86C99-42FA-4EA1-8E50-0FBF23CAF963}">
-  <ds:schemaRefs>
-    <ds:schemaRef ds:uri="http://schemas.microsoft.com/office/2006/metadata/properties"/>
-    <ds:schemaRef ds:uri="http://schemas.microsoft.com/office/infopath/2007/PartnerControls"/>
-    <ds:schemaRef ds:uri="62040d15-2a0f-436b-b36b-d0997ccb9385"/>
-    <ds:schemaRef ds:uri="http://schemas.microsoft.com/sharepoint/v3"/>
-  </ds:schemaRefs>
-</ds:datastoreItem>
 </file>
--- a/DOCUMENTACAO/BES-Especificação do Projeto - Template para entrega (6).docx
+++ b/DOCUMENTACAO/BES-Especificação do Projeto - Template para entrega (6).docx
@@ -2870,14 +2870,27 @@
       <w:r>
         <w:t xml:space="preserve">Figura </w:t>
       </w:r>
-      <w:fldSimple w:instr=" SEQ Figura \* ARABIC ">
-        <w:r>
-          <w:rPr>
-            <w:noProof/>
-          </w:rPr>
-          <w:t>1</w:t>
-        </w:r>
-      </w:fldSimple>
+      <w:r>
+        <w:fldChar w:fldCharType="begin"/>
+      </w:r>
+      <w:r>
+        <w:instrText xml:space="preserve"> SEQ Figura \* ARABIC </w:instrText>
+      </w:r>
+      <w:r>
+        <w:fldChar w:fldCharType="separate"/>
+      </w:r>
+      <w:r>
+        <w:rPr>
+          <w:noProof/>
+        </w:rPr>
+        <w:t>1</w:t>
+      </w:r>
+      <w:r>
+        <w:rPr>
+          <w:noProof/>
+        </w:rPr>
+        <w:fldChar w:fldCharType="end"/>
+      </w:r>
       <w:r>
         <w:t xml:space="preserve"> – Quadro “3 Objetivos”</w:t>
       </w:r>
@@ -3934,14 +3947,27 @@
       <w:r>
         <w:t xml:space="preserve">Figura </w:t>
       </w:r>
-      <w:fldSimple w:instr=" SEQ Figura \* ARABIC ">
-        <w:r>
-          <w:rPr>
-            <w:noProof/>
-          </w:rPr>
-          <w:t>2</w:t>
-        </w:r>
-      </w:fldSimple>
+      <w:r>
+        <w:fldChar w:fldCharType="begin"/>
+      </w:r>
+      <w:r>
+        <w:instrText xml:space="preserve"> SEQ Figura \* ARABIC </w:instrText>
+      </w:r>
+      <w:r>
+        <w:fldChar w:fldCharType="separate"/>
+      </w:r>
+      <w:r>
+        <w:rPr>
+          <w:noProof/>
+        </w:rPr>
+        <w:t>2</w:t>
+      </w:r>
+      <w:r>
+        <w:rPr>
+          <w:noProof/>
+        </w:rPr>
+        <w:fldChar w:fldCharType="end"/>
+      </w:r>
       <w:r>
         <w:t xml:space="preserve"> – Quadro </w:t>
       </w:r>
@@ -5264,14 +5290,27 @@
       <w:r>
         <w:t xml:space="preserve">Figura </w:t>
       </w:r>
-      <w:fldSimple w:instr=" SEQ Figura \* ARABIC ">
-        <w:r>
-          <w:rPr>
-            <w:noProof/>
-          </w:rPr>
-          <w:t>3</w:t>
-        </w:r>
-      </w:fldSimple>
+      <w:r>
+        <w:fldChar w:fldCharType="begin"/>
+      </w:r>
+      <w:r>
+        <w:instrText xml:space="preserve"> SEQ Figura \* ARABIC </w:instrText>
+      </w:r>
+      <w:r>
+        <w:fldChar w:fldCharType="separate"/>
+      </w:r>
+      <w:r>
+        <w:rPr>
+          <w:noProof/>
+        </w:rPr>
+        <w:t>3</w:t>
+      </w:r>
+      <w:r>
+        <w:rPr>
+          <w:noProof/>
+        </w:rPr>
+        <w:fldChar w:fldCharType="end"/>
+      </w:r>
       <w:r>
         <w:t xml:space="preserve"> </w:t>
       </w:r>
@@ -15313,14 +15352,27 @@
       <w:r>
         <w:t xml:space="preserve">Figura </w:t>
       </w:r>
-      <w:fldSimple w:instr=" SEQ Figura \* ARABIC ">
-        <w:r>
-          <w:rPr>
-            <w:noProof/>
-          </w:rPr>
-          <w:t>6</w:t>
-        </w:r>
-      </w:fldSimple>
+      <w:r>
+        <w:fldChar w:fldCharType="begin"/>
+      </w:r>
+      <w:r>
+        <w:instrText xml:space="preserve"> SEQ Figura \* ARABIC </w:instrText>
+      </w:r>
+      <w:r>
+        <w:fldChar w:fldCharType="separate"/>
+      </w:r>
+      <w:r>
+        <w:rPr>
+          <w:noProof/>
+        </w:rPr>
+        <w:t>6</w:t>
+      </w:r>
+      <w:r>
+        <w:rPr>
+          <w:noProof/>
+        </w:rPr>
+        <w:fldChar w:fldCharType="end"/>
+      </w:r>
       <w:r>
         <w:t xml:space="preserve"> – </w:t>
       </w:r>
@@ -15402,10 +15454,7 @@
               <w:t xml:space="preserve">: </w:t>
             </w:r>
             <w:r>
-              <w:t xml:space="preserve">Modelo </w:t>
-            </w:r>
-            <w:r>
-              <w:t>Conceitual</w:t>
+              <w:t>Modelo Conceitual</w:t>
             </w:r>
           </w:p>
         </w:tc>
@@ -15688,10 +15737,7 @@
               <w:t xml:space="preserve">: </w:t>
             </w:r>
             <w:r>
-              <w:t xml:space="preserve">Modelo </w:t>
-            </w:r>
-            <w:r>
-              <w:t>Físico</w:t>
+              <w:t>Modelo Físico</w:t>
             </w:r>
           </w:p>
         </w:tc>
@@ -16111,14 +16157,27 @@
       <w:r>
         <w:t xml:space="preserve">Figura </w:t>
       </w:r>
-      <w:fldSimple w:instr=" SEQ Figura \* ARABIC ">
-        <w:r>
-          <w:rPr>
-            <w:noProof/>
-          </w:rPr>
-          <w:t>7</w:t>
-        </w:r>
-      </w:fldSimple>
+      <w:r>
+        <w:fldChar w:fldCharType="begin"/>
+      </w:r>
+      <w:r>
+        <w:instrText xml:space="preserve"> SEQ Figura \* ARABIC </w:instrText>
+      </w:r>
+      <w:r>
+        <w:fldChar w:fldCharType="separate"/>
+      </w:r>
+      <w:r>
+        <w:rPr>
+          <w:noProof/>
+        </w:rPr>
+        <w:t>7</w:t>
+      </w:r>
+      <w:r>
+        <w:rPr>
+          <w:noProof/>
+        </w:rPr>
+        <w:fldChar w:fldCharType="end"/>
+      </w:r>
       <w:r>
         <w:t xml:space="preserve"> </w:t>
       </w:r>
@@ -16352,14 +16411,27 @@
       <w:r>
         <w:t xml:space="preserve">Figura </w:t>
       </w:r>
-      <w:fldSimple w:instr=" SEQ Figura \* ARABIC ">
-        <w:r>
-          <w:rPr>
-            <w:noProof/>
-          </w:rPr>
-          <w:t>8</w:t>
-        </w:r>
-      </w:fldSimple>
+      <w:r>
+        <w:fldChar w:fldCharType="begin"/>
+      </w:r>
+      <w:r>
+        <w:instrText xml:space="preserve"> SEQ Figura \* ARABIC </w:instrText>
+      </w:r>
+      <w:r>
+        <w:fldChar w:fldCharType="separate"/>
+      </w:r>
+      <w:r>
+        <w:rPr>
+          <w:noProof/>
+        </w:rPr>
+        <w:t>8</w:t>
+      </w:r>
+      <w:r>
+        <w:rPr>
+          <w:noProof/>
+        </w:rPr>
+        <w:fldChar w:fldCharType="end"/>
+      </w:r>
       <w:r>
         <w:t xml:space="preserve"> – Exemplo: Diagrama </w:t>
       </w:r>
@@ -20289,6 +20361,10 @@
 </file>
 
 <file path=customXml/item1.xml><?xml version="1.0" encoding="utf-8"?>
+<b:Sources xmlns:b="http://schemas.openxmlformats.org/officeDocument/2006/bibliography" xmlns="http://schemas.openxmlformats.org/officeDocument/2006/bibliography" SelectedStyle="\APASixthEditionOfficeOnline.xsl" StyleName="APA" Version="6"/>
+</file>
+
+<file path=customXml/item2.xml><?xml version="1.0" encoding="utf-8"?>
 <?mso-contentType ?>
 <FormTemplates xmlns="http://schemas.microsoft.com/sharepoint/v3/contenttype/forms">
   <Display>DocumentLibraryForm</Display>
@@ -20297,66 +20373,7 @@
 </FormTemplates>
 </file>
 
-<file path=customXml/item2.xml><?xml version="1.0" encoding="utf-8"?>
-<b:Sources xmlns:b="http://schemas.openxmlformats.org/officeDocument/2006/bibliography" xmlns="http://schemas.openxmlformats.org/officeDocument/2006/bibliography" SelectedStyle="\APASixthEditionOfficeOnline.xsl" StyleName="APA" Version="6"/>
-</file>
-
 <file path=customXml/item3.xml><?xml version="1.0" encoding="utf-8"?>
-<p:properties xmlns:p="http://schemas.microsoft.com/office/2006/metadata/properties" xmlns:xsi="http://www.w3.org/2001/XMLSchema-instance" xmlns:pc="http://schemas.microsoft.com/office/infopath/2007/PartnerControls">
-  <documentManagement>
-    <Self_Registration_Enabled xmlns="62040d15-2a0f-436b-b36b-d0997ccb9385" xsi:nil="true"/>
-    <Teachers xmlns="62040d15-2a0f-436b-b36b-d0997ccb9385">
-      <UserInfo>
-        <DisplayName/>
-        <AccountId xsi:nil="true"/>
-        <AccountType/>
-      </UserInfo>
-    </Teachers>
-    <Student_Groups xmlns="62040d15-2a0f-436b-b36b-d0997ccb9385">
-      <UserInfo>
-        <DisplayName/>
-        <AccountId xsi:nil="true"/>
-        <AccountType/>
-      </UserInfo>
-    </Student_Groups>
-    <_ip_UnifiedCompliancePolicyUIAction xmlns="http://schemas.microsoft.com/sharepoint/v3" xsi:nil="true"/>
-    <Distribution_Groups xmlns="62040d15-2a0f-436b-b36b-d0997ccb9385" xsi:nil="true"/>
-    <AppVersion xmlns="62040d15-2a0f-436b-b36b-d0997ccb9385" xsi:nil="true"/>
-    <Is_Collaboration_Space_Locked xmlns="62040d15-2a0f-436b-b36b-d0997ccb9385" xsi:nil="true"/>
-    <Teams_Channel_Section_Location xmlns="62040d15-2a0f-436b-b36b-d0997ccb9385" xsi:nil="true"/>
-    <Templates xmlns="62040d15-2a0f-436b-b36b-d0997ccb9385" xsi:nil="true"/>
-    <Has_Teacher_Only_SectionGroup xmlns="62040d15-2a0f-436b-b36b-d0997ccb9385" xsi:nil="true"/>
-    <CultureName xmlns="62040d15-2a0f-436b-b36b-d0997ccb9385" xsi:nil="true"/>
-    <Invited_Students xmlns="62040d15-2a0f-436b-b36b-d0997ccb9385" xsi:nil="true"/>
-    <LMS_Mappings xmlns="62040d15-2a0f-436b-b36b-d0997ccb9385" xsi:nil="true"/>
-    <Invited_Teachers xmlns="62040d15-2a0f-436b-b36b-d0997ccb9385" xsi:nil="true"/>
-    <_ip_UnifiedCompliancePolicyProperties xmlns="http://schemas.microsoft.com/sharepoint/v3" xsi:nil="true"/>
-    <TeamsChannelId xmlns="62040d15-2a0f-436b-b36b-d0997ccb9385" xsi:nil="true"/>
-    <IsNotebookLocked xmlns="62040d15-2a0f-436b-b36b-d0997ccb9385" xsi:nil="true"/>
-    <DefaultSectionNames xmlns="62040d15-2a0f-436b-b36b-d0997ccb9385" xsi:nil="true"/>
-    <Math_Settings xmlns="62040d15-2a0f-436b-b36b-d0997ccb9385" xsi:nil="true"/>
-    <Self_Registration_Enabled0 xmlns="62040d15-2a0f-436b-b36b-d0997ccb9385" xsi:nil="true"/>
-    <Owner xmlns="62040d15-2a0f-436b-b36b-d0997ccb9385">
-      <UserInfo>
-        <DisplayName/>
-        <AccountId xsi:nil="true"/>
-        <AccountType/>
-      </UserInfo>
-    </Owner>
-    <Students xmlns="62040d15-2a0f-436b-b36b-d0997ccb9385">
-      <UserInfo>
-        <DisplayName/>
-        <AccountId xsi:nil="true"/>
-        <AccountType/>
-      </UserInfo>
-    </Students>
-    <NotebookType xmlns="62040d15-2a0f-436b-b36b-d0997ccb9385" xsi:nil="true"/>
-    <FolderType xmlns="62040d15-2a0f-436b-b36b-d0997ccb9385" xsi:nil="true"/>
-  </documentManagement>
-</p:properties>
-</file>
-
-<file path=customXml/item4.xml><?xml version="1.0" encoding="utf-8"?>
 <ct:contentTypeSchema xmlns:ct="http://schemas.microsoft.com/office/2006/metadata/contentType" xmlns:ma="http://schemas.microsoft.com/office/2006/metadata/properties/metaAttributes" ct:_="" ma:_="" ma:contentTypeName="Document" ma:contentTypeID="0x01010041D9E00BB80FC442A2C2A7499C3714C9" ma:contentTypeVersion="38" ma:contentTypeDescription="Create a new document." ma:contentTypeScope="" ma:versionID="180907cabd1390ce6ba84695c2ac9765">
   <xsd:schema xmlns:xsd="http://www.w3.org/2001/XMLSchema" xmlns:xs="http://www.w3.org/2001/XMLSchema" xmlns:p="http://schemas.microsoft.com/office/2006/metadata/properties" xmlns:ns1="http://schemas.microsoft.com/sharepoint/v3" xmlns:ns3="62040d15-2a0f-436b-b36b-d0997ccb9385" xmlns:ns4="b88ab0f6-212d-4a79-9c89-e60cf90a1af2" targetNamespace="http://schemas.microsoft.com/office/2006/metadata/properties" ma:root="true" ma:fieldsID="d2ec7b8458867c643376c7ad39137ce4" ns1:_="" ns3:_="" ns4:_="">
     <xsd:import namespace="http://schemas.microsoft.com/sharepoint/v3"/>
@@ -20802,7 +20819,70 @@
 </ct:contentTypeSchema>
 </file>
 
+<file path=customXml/item4.xml><?xml version="1.0" encoding="utf-8"?>
+<p:properties xmlns:p="http://schemas.microsoft.com/office/2006/metadata/properties" xmlns:xsi="http://www.w3.org/2001/XMLSchema-instance" xmlns:pc="http://schemas.microsoft.com/office/infopath/2007/PartnerControls">
+  <documentManagement>
+    <Self_Registration_Enabled xmlns="62040d15-2a0f-436b-b36b-d0997ccb9385" xsi:nil="true"/>
+    <Teachers xmlns="62040d15-2a0f-436b-b36b-d0997ccb9385">
+      <UserInfo>
+        <DisplayName/>
+        <AccountId xsi:nil="true"/>
+        <AccountType/>
+      </UserInfo>
+    </Teachers>
+    <Student_Groups xmlns="62040d15-2a0f-436b-b36b-d0997ccb9385">
+      <UserInfo>
+        <DisplayName/>
+        <AccountId xsi:nil="true"/>
+        <AccountType/>
+      </UserInfo>
+    </Student_Groups>
+    <_ip_UnifiedCompliancePolicyUIAction xmlns="http://schemas.microsoft.com/sharepoint/v3" xsi:nil="true"/>
+    <Distribution_Groups xmlns="62040d15-2a0f-436b-b36b-d0997ccb9385" xsi:nil="true"/>
+    <AppVersion xmlns="62040d15-2a0f-436b-b36b-d0997ccb9385" xsi:nil="true"/>
+    <Is_Collaboration_Space_Locked xmlns="62040d15-2a0f-436b-b36b-d0997ccb9385" xsi:nil="true"/>
+    <Teams_Channel_Section_Location xmlns="62040d15-2a0f-436b-b36b-d0997ccb9385" xsi:nil="true"/>
+    <Templates xmlns="62040d15-2a0f-436b-b36b-d0997ccb9385" xsi:nil="true"/>
+    <Has_Teacher_Only_SectionGroup xmlns="62040d15-2a0f-436b-b36b-d0997ccb9385" xsi:nil="true"/>
+    <CultureName xmlns="62040d15-2a0f-436b-b36b-d0997ccb9385" xsi:nil="true"/>
+    <Invited_Students xmlns="62040d15-2a0f-436b-b36b-d0997ccb9385" xsi:nil="true"/>
+    <LMS_Mappings xmlns="62040d15-2a0f-436b-b36b-d0997ccb9385" xsi:nil="true"/>
+    <Invited_Teachers xmlns="62040d15-2a0f-436b-b36b-d0997ccb9385" xsi:nil="true"/>
+    <_ip_UnifiedCompliancePolicyProperties xmlns="http://schemas.microsoft.com/sharepoint/v3" xsi:nil="true"/>
+    <TeamsChannelId xmlns="62040d15-2a0f-436b-b36b-d0997ccb9385" xsi:nil="true"/>
+    <IsNotebookLocked xmlns="62040d15-2a0f-436b-b36b-d0997ccb9385" xsi:nil="true"/>
+    <DefaultSectionNames xmlns="62040d15-2a0f-436b-b36b-d0997ccb9385" xsi:nil="true"/>
+    <Math_Settings xmlns="62040d15-2a0f-436b-b36b-d0997ccb9385" xsi:nil="true"/>
+    <Self_Registration_Enabled0 xmlns="62040d15-2a0f-436b-b36b-d0997ccb9385" xsi:nil="true"/>
+    <Owner xmlns="62040d15-2a0f-436b-b36b-d0997ccb9385">
+      <UserInfo>
+        <DisplayName/>
+        <AccountId xsi:nil="true"/>
+        <AccountType/>
+      </UserInfo>
+    </Owner>
+    <Students xmlns="62040d15-2a0f-436b-b36b-d0997ccb9385">
+      <UserInfo>
+        <DisplayName/>
+        <AccountId xsi:nil="true"/>
+        <AccountType/>
+      </UserInfo>
+    </Students>
+    <NotebookType xmlns="62040d15-2a0f-436b-b36b-d0997ccb9385" xsi:nil="true"/>
+    <FolderType xmlns="62040d15-2a0f-436b-b36b-d0997ccb9385" xsi:nil="true"/>
+  </documentManagement>
+</p:properties>
+</file>
+
 <file path=customXml/itemProps1.xml><?xml version="1.0" encoding="utf-8"?>
+<ds:datastoreItem xmlns:ds="http://schemas.openxmlformats.org/officeDocument/2006/customXml" ds:itemID="{6361653F-FA50-4CA8-9F6E-ECA281D73BE4}">
+  <ds:schemaRefs>
+    <ds:schemaRef ds:uri="http://schemas.openxmlformats.org/officeDocument/2006/bibliography"/>
+  </ds:schemaRefs>
+</ds:datastoreItem>
+</file>
+
+<file path=customXml/itemProps2.xml><?xml version="1.0" encoding="utf-8"?>
 <ds:datastoreItem xmlns:ds="http://schemas.openxmlformats.org/officeDocument/2006/customXml" ds:itemID="{11B1DE72-80E9-4162-B852-7908AAB96FDA}">
   <ds:schemaRefs>
     <ds:schemaRef ds:uri="http://schemas.microsoft.com/sharepoint/v3/contenttype/forms"/>
@@ -20810,26 +20890,7 @@
 </ds:datastoreItem>
 </file>
 
-<file path=customXml/itemProps2.xml><?xml version="1.0" encoding="utf-8"?>
-<ds:datastoreItem xmlns:ds="http://schemas.openxmlformats.org/officeDocument/2006/customXml" ds:itemID="{6361653F-FA50-4CA8-9F6E-ECA281D73BE4}">
-  <ds:schemaRefs>
-    <ds:schemaRef ds:uri="http://schemas.openxmlformats.org/officeDocument/2006/bibliography"/>
-  </ds:schemaRefs>
-</ds:datastoreItem>
-</file>
-
 <file path=customXml/itemProps3.xml><?xml version="1.0" encoding="utf-8"?>
-<ds:datastoreItem xmlns:ds="http://schemas.openxmlformats.org/officeDocument/2006/customXml" ds:itemID="{95F86C99-42FA-4EA1-8E50-0FBF23CAF963}">
-  <ds:schemaRefs>
-    <ds:schemaRef ds:uri="http://schemas.microsoft.com/office/2006/metadata/properties"/>
-    <ds:schemaRef ds:uri="http://schemas.microsoft.com/office/infopath/2007/PartnerControls"/>
-    <ds:schemaRef ds:uri="62040d15-2a0f-436b-b36b-d0997ccb9385"/>
-    <ds:schemaRef ds:uri="http://schemas.microsoft.com/sharepoint/v3"/>
-  </ds:schemaRefs>
-</ds:datastoreItem>
-</file>
-
-<file path=customXml/itemProps4.xml><?xml version="1.0" encoding="utf-8"?>
 <ds:datastoreItem xmlns:ds="http://schemas.openxmlformats.org/officeDocument/2006/customXml" ds:itemID="{EBB89DE7-2D48-4732-AF70-689A5CB07B71}">
   <ds:schemaRefs>
     <ds:schemaRef ds:uri="http://schemas.microsoft.com/office/2006/metadata/contentType"/>
@@ -20847,4 +20908,15 @@
     <ds:schemaRef ds:uri="http://schemas.microsoft.com/internal/obd"/>
   </ds:schemaRefs>
 </ds:datastoreItem>
+</file>
+
+<file path=customXml/itemProps4.xml><?xml version="1.0" encoding="utf-8"?>
+<ds:datastoreItem xmlns:ds="http://schemas.openxmlformats.org/officeDocument/2006/customXml" ds:itemID="{95F86C99-42FA-4EA1-8E50-0FBF23CAF963}">
+  <ds:schemaRefs>
+    <ds:schemaRef ds:uri="http://schemas.microsoft.com/office/2006/metadata/properties"/>
+    <ds:schemaRef ds:uri="http://schemas.microsoft.com/office/infopath/2007/PartnerControls"/>
+    <ds:schemaRef ds:uri="62040d15-2a0f-436b-b36b-d0997ccb9385"/>
+    <ds:schemaRef ds:uri="http://schemas.microsoft.com/sharepoint/v3"/>
+  </ds:schemaRefs>
+</ds:datastoreItem>
 </file>
--- a/DOCUMENTACAO/BES-Especificação do Projeto - Template para entrega (6).docx
+++ b/DOCUMENTACAO/BES-Especificação do Projeto - Template para entrega (6).docx
@@ -777,14 +777,7 @@
                                 <w:rFonts w:eastAsia="Arial" w:cs="Arial"/>
                                 <w:color w:val="000000" w:themeColor="text1"/>
                               </w:rPr>
-                              <w:t xml:space="preserve">Lisiane </w:t>
-                            </w:r>
-                            <w:r>
-                              <w:rPr>
-                                <w:rFonts w:eastAsia="Arial" w:cs="Arial"/>
-                                <w:color w:val="000000" w:themeColor="text1"/>
-                              </w:rPr>
-                              <w:t>Reips</w:t>
+                              <w:t>Lisiane Reips</w:t>
                             </w:r>
                           </w:p>
                           <w:p>
@@ -908,14 +901,7 @@
                           <w:rFonts w:eastAsia="Arial" w:cs="Arial"/>
                           <w:color w:val="000000" w:themeColor="text1"/>
                         </w:rPr>
-                        <w:t xml:space="preserve">Lisiane </w:t>
-                      </w:r>
-                      <w:r>
-                        <w:rPr>
-                          <w:rFonts w:eastAsia="Arial" w:cs="Arial"/>
-                          <w:color w:val="000000" w:themeColor="text1"/>
-                        </w:rPr>
-                        <w:t>Reips</w:t>
+                        <w:t>Lisiane Reips</w:t>
                       </w:r>
                     </w:p>
                     <w:p>
@@ -19474,10 +19460,10 @@
                 <w:noProof/>
               </w:rPr>
               <w:drawing>
-                <wp:inline distT="0" distB="0" distL="0" distR="0" wp14:anchorId="4542E9E9" wp14:editId="692F7F2D">
-                  <wp:extent cx="3638190" cy="4358640"/>
-                  <wp:effectExtent l="0" t="0" r="635" b="3810"/>
-                  <wp:docPr id="200377416" name="Imagem 10" descr="Texto&#10;&#10;O conteúdo gerado por IA pode estar incorreto."/>
+                <wp:inline distT="0" distB="0" distL="0" distR="0" wp14:anchorId="370178B4" wp14:editId="1421085C">
+                  <wp:extent cx="3219450" cy="3905059"/>
+                  <wp:effectExtent l="0" t="0" r="0" b="635"/>
+                  <wp:docPr id="369545048" name="Imagem 10" descr="Texto&#10;&#10;O conteúdo gerado por IA pode estar incorreto."/>
                   <wp:cNvGraphicFramePr>
                     <a:graphicFrameLocks xmlns:a="http://schemas.openxmlformats.org/drawingml/2006/main" noChangeAspect="1"/>
                   </wp:cNvGraphicFramePr>
@@ -19485,7 +19471,7 @@
                     <a:graphicData uri="http://schemas.openxmlformats.org/drawingml/2006/picture">
                       <pic:pic xmlns:pic="http://schemas.openxmlformats.org/drawingml/2006/picture">
                         <pic:nvPicPr>
-                          <pic:cNvPr id="200377416" name="Imagem 10" descr="Texto&#10;&#10;O conteúdo gerado por IA pode estar incorreto."/>
+                          <pic:cNvPr id="369545048" name="Imagem 10" descr="Texto&#10;&#10;O conteúdo gerado por IA pode estar incorreto."/>
                           <pic:cNvPicPr/>
                         </pic:nvPicPr>
                         <pic:blipFill>
@@ -19503,7 +19489,7 @@
                         <pic:spPr>
                           <a:xfrm>
                             <a:off x="0" y="0"/>
-                            <a:ext cx="3665024" cy="4390788"/>
+                            <a:ext cx="3224771" cy="3911513"/>
                           </a:xfrm>
                           <a:prstGeom prst="rect">
                             <a:avLst/>
@@ -19515,6 +19501,15 @@
                 </wp:inline>
               </w:drawing>
             </w:r>
+          </w:p>
+          <w:p>
+            <w:pPr>
+              <w:jc w:val="center"/>
+              <w:rPr>
+                <w:b/>
+                <w:bCs/>
+              </w:rPr>
+            </w:pPr>
             <w:r>
               <w:rPr>
                 <w:b/>
@@ -19522,10 +19517,10 @@
                 <w:noProof/>
               </w:rPr>
               <w:drawing>
-                <wp:inline distT="0" distB="0" distL="0" distR="0" wp14:anchorId="54EAA033" wp14:editId="64CF106C">
-                  <wp:extent cx="3649345" cy="3103059"/>
-                  <wp:effectExtent l="0" t="0" r="8255" b="2540"/>
-                  <wp:docPr id="1605669489" name="Imagem 11" descr="Texto&#10;&#10;O conteúdo gerado por IA pode estar incorreto."/>
+                <wp:inline distT="0" distB="0" distL="0" distR="0" wp14:anchorId="6A553267" wp14:editId="4543DDAC">
+                  <wp:extent cx="3223260" cy="3557184"/>
+                  <wp:effectExtent l="0" t="0" r="0" b="5715"/>
+                  <wp:docPr id="1451308718" name="Imagem 9" descr="Texto&#10;&#10;O conteúdo gerado por IA pode estar incorreto."/>
                   <wp:cNvGraphicFramePr>
                     <a:graphicFrameLocks xmlns:a="http://schemas.openxmlformats.org/drawingml/2006/main" noChangeAspect="1"/>
                   </wp:cNvGraphicFramePr>
@@ -19533,7 +19528,7 @@
                     <a:graphicData uri="http://schemas.openxmlformats.org/drawingml/2006/picture">
                       <pic:pic xmlns:pic="http://schemas.openxmlformats.org/drawingml/2006/picture">
                         <pic:nvPicPr>
-                          <pic:cNvPr id="1605669489" name="Imagem 11" descr="Texto&#10;&#10;O conteúdo gerado por IA pode estar incorreto."/>
+                          <pic:cNvPr id="1451308718" name="Imagem 9" descr="Texto&#10;&#10;O conteúdo gerado por IA pode estar incorreto."/>
                           <pic:cNvPicPr/>
                         </pic:nvPicPr>
                         <pic:blipFill>
@@ -19551,7 +19546,7 @@
                         <pic:spPr>
                           <a:xfrm>
                             <a:off x="0" y="0"/>
-                            <a:ext cx="3670346" cy="3120917"/>
+                            <a:ext cx="3226820" cy="3561113"/>
                           </a:xfrm>
                           <a:prstGeom prst="rect">
                             <a:avLst/>
@@ -24034,10 +24029,6 @@
 </file>
 
 <file path=customXml/item1.xml><?xml version="1.0" encoding="utf-8"?>
-<b:Sources xmlns:b="http://schemas.openxmlformats.org/officeDocument/2006/bibliography" xmlns="http://schemas.openxmlformats.org/officeDocument/2006/bibliography" SelectedStyle="\APASixthEditionOfficeOnline.xsl" StyleName="APA" Version="6"/>
-</file>
-
-<file path=customXml/item2.xml><?xml version="1.0" encoding="utf-8"?>
 <?mso-contentType ?>
 <FormTemplates xmlns="http://schemas.microsoft.com/sharepoint/v3/contenttype/forms">
   <Display>DocumentLibraryForm</Display>
@@ -24046,7 +24037,66 @@
 </FormTemplates>
 </file>
 
+<file path=customXml/item2.xml><?xml version="1.0" encoding="utf-8"?>
+<b:Sources xmlns:b="http://schemas.openxmlformats.org/officeDocument/2006/bibliography" xmlns="http://schemas.openxmlformats.org/officeDocument/2006/bibliography" SelectedStyle="\APASixthEditionOfficeOnline.xsl" StyleName="APA" Version="6"/>
+</file>
+
 <file path=customXml/item3.xml><?xml version="1.0" encoding="utf-8"?>
+<p:properties xmlns:p="http://schemas.microsoft.com/office/2006/metadata/properties" xmlns:xsi="http://www.w3.org/2001/XMLSchema-instance" xmlns:pc="http://schemas.microsoft.com/office/infopath/2007/PartnerControls">
+  <documentManagement>
+    <Self_Registration_Enabled xmlns="62040d15-2a0f-436b-b36b-d0997ccb9385" xsi:nil="true"/>
+    <Teachers xmlns="62040d15-2a0f-436b-b36b-d0997ccb9385">
+      <UserInfo>
+        <DisplayName/>
+        <AccountId xsi:nil="true"/>
+        <AccountType/>
+      </UserInfo>
+    </Teachers>
+    <Student_Groups xmlns="62040d15-2a0f-436b-b36b-d0997ccb9385">
+      <UserInfo>
+        <DisplayName/>
+        <AccountId xsi:nil="true"/>
+        <AccountType/>
+      </UserInfo>
+    </Student_Groups>
+    <_ip_UnifiedCompliancePolicyUIAction xmlns="http://schemas.microsoft.com/sharepoint/v3" xsi:nil="true"/>
+    <Distribution_Groups xmlns="62040d15-2a0f-436b-b36b-d0997ccb9385" xsi:nil="true"/>
+    <AppVersion xmlns="62040d15-2a0f-436b-b36b-d0997ccb9385" xsi:nil="true"/>
+    <Is_Collaboration_Space_Locked xmlns="62040d15-2a0f-436b-b36b-d0997ccb9385" xsi:nil="true"/>
+    <Teams_Channel_Section_Location xmlns="62040d15-2a0f-436b-b36b-d0997ccb9385" xsi:nil="true"/>
+    <Templates xmlns="62040d15-2a0f-436b-b36b-d0997ccb9385" xsi:nil="true"/>
+    <Has_Teacher_Only_SectionGroup xmlns="62040d15-2a0f-436b-b36b-d0997ccb9385" xsi:nil="true"/>
+    <CultureName xmlns="62040d15-2a0f-436b-b36b-d0997ccb9385" xsi:nil="true"/>
+    <Invited_Students xmlns="62040d15-2a0f-436b-b36b-d0997ccb9385" xsi:nil="true"/>
+    <LMS_Mappings xmlns="62040d15-2a0f-436b-b36b-d0997ccb9385" xsi:nil="true"/>
+    <Invited_Teachers xmlns="62040d15-2a0f-436b-b36b-d0997ccb9385" xsi:nil="true"/>
+    <_ip_UnifiedCompliancePolicyProperties xmlns="http://schemas.microsoft.com/sharepoint/v3" xsi:nil="true"/>
+    <TeamsChannelId xmlns="62040d15-2a0f-436b-b36b-d0997ccb9385" xsi:nil="true"/>
+    <IsNotebookLocked xmlns="62040d15-2a0f-436b-b36b-d0997ccb9385" xsi:nil="true"/>
+    <DefaultSectionNames xmlns="62040d15-2a0f-436b-b36b-d0997ccb9385" xsi:nil="true"/>
+    <Math_Settings xmlns="62040d15-2a0f-436b-b36b-d0997ccb9385" xsi:nil="true"/>
+    <Self_Registration_Enabled0 xmlns="62040d15-2a0f-436b-b36b-d0997ccb9385" xsi:nil="true"/>
+    <Owner xmlns="62040d15-2a0f-436b-b36b-d0997ccb9385">
+      <UserInfo>
+        <DisplayName/>
+        <AccountId xsi:nil="true"/>
+        <AccountType/>
+      </UserInfo>
+    </Owner>
+    <Students xmlns="62040d15-2a0f-436b-b36b-d0997ccb9385">
+      <UserInfo>
+        <DisplayName/>
+        <AccountId xsi:nil="true"/>
+        <AccountType/>
+      </UserInfo>
+    </Students>
+    <NotebookType xmlns="62040d15-2a0f-436b-b36b-d0997ccb9385" xsi:nil="true"/>
+    <FolderType xmlns="62040d15-2a0f-436b-b36b-d0997ccb9385" xsi:nil="true"/>
+  </documentManagement>
+</p:properties>
+</file>
+
+<file path=customXml/item4.xml><?xml version="1.0" encoding="utf-8"?>
 <ct:contentTypeSchema xmlns:ct="http://schemas.microsoft.com/office/2006/metadata/contentType" xmlns:ma="http://schemas.microsoft.com/office/2006/metadata/properties/metaAttributes" ct:_="" ma:_="" ma:contentTypeName="Document" ma:contentTypeID="0x01010041D9E00BB80FC442A2C2A7499C3714C9" ma:contentTypeVersion="38" ma:contentTypeDescription="Create a new document." ma:contentTypeScope="" ma:versionID="180907cabd1390ce6ba84695c2ac9765">
   <xsd:schema xmlns:xsd="http://www.w3.org/2001/XMLSchema" xmlns:xs="http://www.w3.org/2001/XMLSchema" xmlns:p="http://schemas.microsoft.com/office/2006/metadata/properties" xmlns:ns1="http://schemas.microsoft.com/sharepoint/v3" xmlns:ns3="62040d15-2a0f-436b-b36b-d0997ccb9385" xmlns:ns4="b88ab0f6-212d-4a79-9c89-e60cf90a1af2" targetNamespace="http://schemas.microsoft.com/office/2006/metadata/properties" ma:root="true" ma:fieldsID="d2ec7b8458867c643376c7ad39137ce4" ns1:_="" ns3:_="" ns4:_="">
     <xsd:import namespace="http://schemas.microsoft.com/sharepoint/v3"/>
@@ -24492,62 +24542,15 @@
 </ct:contentTypeSchema>
 </file>
 
-<file path=customXml/item4.xml><?xml version="1.0" encoding="utf-8"?>
-<p:properties xmlns:p="http://schemas.microsoft.com/office/2006/metadata/properties" xmlns:xsi="http://www.w3.org/2001/XMLSchema-instance" xmlns:pc="http://schemas.microsoft.com/office/infopath/2007/PartnerControls">
-  <documentManagement>
-    <Self_Registration_Enabled xmlns="62040d15-2a0f-436b-b36b-d0997ccb9385" xsi:nil="true"/>
-    <Teachers xmlns="62040d15-2a0f-436b-b36b-d0997ccb9385">
-      <UserInfo>
-        <DisplayName/>
-        <AccountId xsi:nil="true"/>
-        <AccountType/>
-      </UserInfo>
-    </Teachers>
-    <Student_Groups xmlns="62040d15-2a0f-436b-b36b-d0997ccb9385">
-      <UserInfo>
-        <DisplayName/>
-        <AccountId xsi:nil="true"/>
-        <AccountType/>
-      </UserInfo>
-    </Student_Groups>
-    <_ip_UnifiedCompliancePolicyUIAction xmlns="http://schemas.microsoft.com/sharepoint/v3" xsi:nil="true"/>
-    <Distribution_Groups xmlns="62040d15-2a0f-436b-b36b-d0997ccb9385" xsi:nil="true"/>
-    <AppVersion xmlns="62040d15-2a0f-436b-b36b-d0997ccb9385" xsi:nil="true"/>
-    <Is_Collaboration_Space_Locked xmlns="62040d15-2a0f-436b-b36b-d0997ccb9385" xsi:nil="true"/>
-    <Teams_Channel_Section_Location xmlns="62040d15-2a0f-436b-b36b-d0997ccb9385" xsi:nil="true"/>
-    <Templates xmlns="62040d15-2a0f-436b-b36b-d0997ccb9385" xsi:nil="true"/>
-    <Has_Teacher_Only_SectionGroup xmlns="62040d15-2a0f-436b-b36b-d0997ccb9385" xsi:nil="true"/>
-    <CultureName xmlns="62040d15-2a0f-436b-b36b-d0997ccb9385" xsi:nil="true"/>
-    <Invited_Students xmlns="62040d15-2a0f-436b-b36b-d0997ccb9385" xsi:nil="true"/>
-    <LMS_Mappings xmlns="62040d15-2a0f-436b-b36b-d0997ccb9385" xsi:nil="true"/>
-    <Invited_Teachers xmlns="62040d15-2a0f-436b-b36b-d0997ccb9385" xsi:nil="true"/>
-    <_ip_UnifiedCompliancePolicyProperties xmlns="http://schemas.microsoft.com/sharepoint/v3" xsi:nil="true"/>
-    <TeamsChannelId xmlns="62040d15-2a0f-436b-b36b-d0997ccb9385" xsi:nil="true"/>
-    <IsNotebookLocked xmlns="62040d15-2a0f-436b-b36b-d0997ccb9385" xsi:nil="true"/>
-    <DefaultSectionNames xmlns="62040d15-2a0f-436b-b36b-d0997ccb9385" xsi:nil="true"/>
-    <Math_Settings xmlns="62040d15-2a0f-436b-b36b-d0997ccb9385" xsi:nil="true"/>
-    <Self_Registration_Enabled0 xmlns="62040d15-2a0f-436b-b36b-d0997ccb9385" xsi:nil="true"/>
-    <Owner xmlns="62040d15-2a0f-436b-b36b-d0997ccb9385">
-      <UserInfo>
-        <DisplayName/>
-        <AccountId xsi:nil="true"/>
-        <AccountType/>
-      </UserInfo>
-    </Owner>
-    <Students xmlns="62040d15-2a0f-436b-b36b-d0997ccb9385">
-      <UserInfo>
-        <DisplayName/>
-        <AccountId xsi:nil="true"/>
-        <AccountType/>
-      </UserInfo>
-    </Students>
-    <NotebookType xmlns="62040d15-2a0f-436b-b36b-d0997ccb9385" xsi:nil="true"/>
-    <FolderType xmlns="62040d15-2a0f-436b-b36b-d0997ccb9385" xsi:nil="true"/>
-  </documentManagement>
-</p:properties>
+<file path=customXml/itemProps1.xml><?xml version="1.0" encoding="utf-8"?>
+<ds:datastoreItem xmlns:ds="http://schemas.openxmlformats.org/officeDocument/2006/customXml" ds:itemID="{11B1DE72-80E9-4162-B852-7908AAB96FDA}">
+  <ds:schemaRefs>
+    <ds:schemaRef ds:uri="http://schemas.microsoft.com/sharepoint/v3/contenttype/forms"/>
+  </ds:schemaRefs>
+</ds:datastoreItem>
 </file>
 
-<file path=customXml/itemProps1.xml><?xml version="1.0" encoding="utf-8"?>
+<file path=customXml/itemProps2.xml><?xml version="1.0" encoding="utf-8"?>
 <ds:datastoreItem xmlns:ds="http://schemas.openxmlformats.org/officeDocument/2006/customXml" ds:itemID="{6361653F-FA50-4CA8-9F6E-ECA281D73BE4}">
   <ds:schemaRefs>
     <ds:schemaRef ds:uri="http://schemas.openxmlformats.org/officeDocument/2006/bibliography"/>
@@ -24555,15 +24558,18 @@
 </ds:datastoreItem>
 </file>
 
-<file path=customXml/itemProps2.xml><?xml version="1.0" encoding="utf-8"?>
-<ds:datastoreItem xmlns:ds="http://schemas.openxmlformats.org/officeDocument/2006/customXml" ds:itemID="{11B1DE72-80E9-4162-B852-7908AAB96FDA}">
+<file path=customXml/itemProps3.xml><?xml version="1.0" encoding="utf-8"?>
+<ds:datastoreItem xmlns:ds="http://schemas.openxmlformats.org/officeDocument/2006/customXml" ds:itemID="{95F86C99-42FA-4EA1-8E50-0FBF23CAF963}">
   <ds:schemaRefs>
-    <ds:schemaRef ds:uri="http://schemas.microsoft.com/sharepoint/v3/contenttype/forms"/>
+    <ds:schemaRef ds:uri="http://schemas.microsoft.com/office/2006/metadata/properties"/>
+    <ds:schemaRef ds:uri="http://schemas.microsoft.com/office/infopath/2007/PartnerControls"/>
+    <ds:schemaRef ds:uri="62040d15-2a0f-436b-b36b-d0997ccb9385"/>
+    <ds:schemaRef ds:uri="http://schemas.microsoft.com/sharepoint/v3"/>
   </ds:schemaRefs>
 </ds:datastoreItem>
 </file>
 
-<file path=customXml/itemProps3.xml><?xml version="1.0" encoding="utf-8"?>
+<file path=customXml/itemProps4.xml><?xml version="1.0" encoding="utf-8"?>
 <ds:datastoreItem xmlns:ds="http://schemas.openxmlformats.org/officeDocument/2006/customXml" ds:itemID="{EBB89DE7-2D48-4732-AF70-689A5CB07B71}">
   <ds:schemaRefs>
     <ds:schemaRef ds:uri="http://schemas.microsoft.com/office/2006/metadata/contentType"/>
@@ -24581,15 +24587,4 @@
     <ds:schemaRef ds:uri="http://schemas.microsoft.com/internal/obd"/>
   </ds:schemaRefs>
 </ds:datastoreItem>
-</file>
-
-<file path=customXml/itemProps4.xml><?xml version="1.0" encoding="utf-8"?>
-<ds:datastoreItem xmlns:ds="http://schemas.openxmlformats.org/officeDocument/2006/customXml" ds:itemID="{95F86C99-42FA-4EA1-8E50-0FBF23CAF963}">
-  <ds:schemaRefs>
-    <ds:schemaRef ds:uri="http://schemas.microsoft.com/office/2006/metadata/properties"/>
-    <ds:schemaRef ds:uri="http://schemas.microsoft.com/office/infopath/2007/PartnerControls"/>
-    <ds:schemaRef ds:uri="62040d15-2a0f-436b-b36b-d0997ccb9385"/>
-    <ds:schemaRef ds:uri="http://schemas.microsoft.com/sharepoint/v3"/>
-  </ds:schemaRefs>
-</ds:datastoreItem>
 </file>
--- a/DOCUMENTACAO/BES-Especificação do Projeto - Template para entrega (6).docx
+++ b/DOCUMENTACAO/BES-Especificação do Projeto - Template para entrega (6).docx
@@ -19460,10 +19460,10 @@
                 <w:noProof/>
               </w:rPr>
               <w:drawing>
-                <wp:inline distT="0" distB="0" distL="0" distR="0" wp14:anchorId="370178B4" wp14:editId="1421085C">
-                  <wp:extent cx="3219450" cy="3905059"/>
-                  <wp:effectExtent l="0" t="0" r="0" b="635"/>
-                  <wp:docPr id="369545048" name="Imagem 10" descr="Texto&#10;&#10;O conteúdo gerado por IA pode estar incorreto."/>
+                <wp:inline distT="0" distB="0" distL="0" distR="0" wp14:anchorId="737E5599" wp14:editId="494D904B">
+                  <wp:extent cx="3177349" cy="3840169"/>
+                  <wp:effectExtent l="0" t="0" r="4445" b="8255"/>
+                  <wp:docPr id="307817277" name="Imagem 8" descr="Texto&#10;&#10;O conteúdo gerado por IA pode estar incorreto."/>
                   <wp:cNvGraphicFramePr>
                     <a:graphicFrameLocks xmlns:a="http://schemas.openxmlformats.org/drawingml/2006/main" noChangeAspect="1"/>
                   </wp:cNvGraphicFramePr>
@@ -19471,7 +19471,7 @@
                     <a:graphicData uri="http://schemas.openxmlformats.org/drawingml/2006/picture">
                       <pic:pic xmlns:pic="http://schemas.openxmlformats.org/drawingml/2006/picture">
                         <pic:nvPicPr>
-                          <pic:cNvPr id="369545048" name="Imagem 10" descr="Texto&#10;&#10;O conteúdo gerado por IA pode estar incorreto."/>
+                          <pic:cNvPr id="307817277" name="Imagem 8" descr="Texto&#10;&#10;O conteúdo gerado por IA pode estar incorreto."/>
                           <pic:cNvPicPr/>
                         </pic:nvPicPr>
                         <pic:blipFill>
@@ -19489,7 +19489,7 @@
                         <pic:spPr>
                           <a:xfrm>
                             <a:off x="0" y="0"/>
-                            <a:ext cx="3224771" cy="3911513"/>
+                            <a:ext cx="3186470" cy="3851193"/>
                           </a:xfrm>
                           <a:prstGeom prst="rect">
                             <a:avLst/>
@@ -19517,10 +19517,10 @@
                 <w:noProof/>
               </w:rPr>
               <w:drawing>
-                <wp:inline distT="0" distB="0" distL="0" distR="0" wp14:anchorId="6A553267" wp14:editId="4543DDAC">
-                  <wp:extent cx="3223260" cy="3557184"/>
-                  <wp:effectExtent l="0" t="0" r="0" b="5715"/>
-                  <wp:docPr id="1451308718" name="Imagem 9" descr="Texto&#10;&#10;O conteúdo gerado por IA pode estar incorreto."/>
+                <wp:inline distT="0" distB="0" distL="0" distR="0" wp14:anchorId="13160B39" wp14:editId="754E4B64">
+                  <wp:extent cx="3169920" cy="3494219"/>
+                  <wp:effectExtent l="0" t="0" r="0" b="0"/>
+                  <wp:docPr id="2096754034" name="Imagem 9" descr="Texto&#10;&#10;O conteúdo gerado por IA pode estar incorreto."/>
                   <wp:cNvGraphicFramePr>
                     <a:graphicFrameLocks xmlns:a="http://schemas.openxmlformats.org/drawingml/2006/main" noChangeAspect="1"/>
                   </wp:cNvGraphicFramePr>
@@ -19528,7 +19528,7 @@
                     <a:graphicData uri="http://schemas.openxmlformats.org/drawingml/2006/picture">
                       <pic:pic xmlns:pic="http://schemas.openxmlformats.org/drawingml/2006/picture">
                         <pic:nvPicPr>
-                          <pic:cNvPr id="1451308718" name="Imagem 9" descr="Texto&#10;&#10;O conteúdo gerado por IA pode estar incorreto."/>
+                          <pic:cNvPr id="2096754034" name="Imagem 9" descr="Texto&#10;&#10;O conteúdo gerado por IA pode estar incorreto."/>
                           <pic:cNvPicPr/>
                         </pic:nvPicPr>
                         <pic:blipFill>
@@ -19546,7 +19546,7 @@
                         <pic:spPr>
                           <a:xfrm>
                             <a:off x="0" y="0"/>
-                            <a:ext cx="3226820" cy="3561113"/>
+                            <a:ext cx="3176087" cy="3501017"/>
                           </a:xfrm>
                           <a:prstGeom prst="rect">
                             <a:avLst/>
@@ -24029,6 +24029,10 @@
 </file>
 
 <file path=customXml/item1.xml><?xml version="1.0" encoding="utf-8"?>
+<b:Sources xmlns:b="http://schemas.openxmlformats.org/officeDocument/2006/bibliography" xmlns="http://schemas.openxmlformats.org/officeDocument/2006/bibliography" SelectedStyle="\APASixthEditionOfficeOnline.xsl" StyleName="APA" Version="6"/>
+</file>
+
+<file path=customXml/item2.xml><?xml version="1.0" encoding="utf-8"?>
 <?mso-contentType ?>
 <FormTemplates xmlns="http://schemas.microsoft.com/sharepoint/v3/contenttype/forms">
   <Display>DocumentLibraryForm</Display>
@@ -24037,66 +24041,7 @@
 </FormTemplates>
 </file>
 
-<file path=customXml/item2.xml><?xml version="1.0" encoding="utf-8"?>
-<b:Sources xmlns:b="http://schemas.openxmlformats.org/officeDocument/2006/bibliography" xmlns="http://schemas.openxmlformats.org/officeDocument/2006/bibliography" SelectedStyle="\APASixthEditionOfficeOnline.xsl" StyleName="APA" Version="6"/>
-</file>
-
 <file path=customXml/item3.xml><?xml version="1.0" encoding="utf-8"?>
-<p:properties xmlns:p="http://schemas.microsoft.com/office/2006/metadata/properties" xmlns:xsi="http://www.w3.org/2001/XMLSchema-instance" xmlns:pc="http://schemas.microsoft.com/office/infopath/2007/PartnerControls">
-  <documentManagement>
-    <Self_Registration_Enabled xmlns="62040d15-2a0f-436b-b36b-d0997ccb9385" xsi:nil="true"/>
-    <Teachers xmlns="62040d15-2a0f-436b-b36b-d0997ccb9385">
-      <UserInfo>
-        <DisplayName/>
-        <AccountId xsi:nil="true"/>
-        <AccountType/>
-      </UserInfo>
-    </Teachers>
-    <Student_Groups xmlns="62040d15-2a0f-436b-b36b-d0997ccb9385">
-      <UserInfo>
-        <DisplayName/>
-        <AccountId xsi:nil="true"/>
-        <AccountType/>
-      </UserInfo>
-    </Student_Groups>
-    <_ip_UnifiedCompliancePolicyUIAction xmlns="http://schemas.microsoft.com/sharepoint/v3" xsi:nil="true"/>
-    <Distribution_Groups xmlns="62040d15-2a0f-436b-b36b-d0997ccb9385" xsi:nil="true"/>
-    <AppVersion xmlns="62040d15-2a0f-436b-b36b-d0997ccb9385" xsi:nil="true"/>
-    <Is_Collaboration_Space_Locked xmlns="62040d15-2a0f-436b-b36b-d0997ccb9385" xsi:nil="true"/>
-    <Teams_Channel_Section_Location xmlns="62040d15-2a0f-436b-b36b-d0997ccb9385" xsi:nil="true"/>
-    <Templates xmlns="62040d15-2a0f-436b-b36b-d0997ccb9385" xsi:nil="true"/>
-    <Has_Teacher_Only_SectionGroup xmlns="62040d15-2a0f-436b-b36b-d0997ccb9385" xsi:nil="true"/>
-    <CultureName xmlns="62040d15-2a0f-436b-b36b-d0997ccb9385" xsi:nil="true"/>
-    <Invited_Students xmlns="62040d15-2a0f-436b-b36b-d0997ccb9385" xsi:nil="true"/>
-    <LMS_Mappings xmlns="62040d15-2a0f-436b-b36b-d0997ccb9385" xsi:nil="true"/>
-    <Invited_Teachers xmlns="62040d15-2a0f-436b-b36b-d0997ccb9385" xsi:nil="true"/>
-    <_ip_UnifiedCompliancePolicyProperties xmlns="http://schemas.microsoft.com/sharepoint/v3" xsi:nil="true"/>
-    <TeamsChannelId xmlns="62040d15-2a0f-436b-b36b-d0997ccb9385" xsi:nil="true"/>
-    <IsNotebookLocked xmlns="62040d15-2a0f-436b-b36b-d0997ccb9385" xsi:nil="true"/>
-    <DefaultSectionNames xmlns="62040d15-2a0f-436b-b36b-d0997ccb9385" xsi:nil="true"/>
-    <Math_Settings xmlns="62040d15-2a0f-436b-b36b-d0997ccb9385" xsi:nil="true"/>
-    <Self_Registration_Enabled0 xmlns="62040d15-2a0f-436b-b36b-d0997ccb9385" xsi:nil="true"/>
-    <Owner xmlns="62040d15-2a0f-436b-b36b-d0997ccb9385">
-      <UserInfo>
-        <DisplayName/>
-        <AccountId xsi:nil="true"/>
-        <AccountType/>
-      </UserInfo>
-    </Owner>
-    <Students xmlns="62040d15-2a0f-436b-b36b-d0997ccb9385">
-      <UserInfo>
-        <DisplayName/>
-        <AccountId xsi:nil="true"/>
-        <AccountType/>
-      </UserInfo>
-    </Students>
-    <NotebookType xmlns="62040d15-2a0f-436b-b36b-d0997ccb9385" xsi:nil="true"/>
-    <FolderType xmlns="62040d15-2a0f-436b-b36b-d0997ccb9385" xsi:nil="true"/>
-  </documentManagement>
-</p:properties>
-</file>
-
-<file path=customXml/item4.xml><?xml version="1.0" encoding="utf-8"?>
 <ct:contentTypeSchema xmlns:ct="http://schemas.microsoft.com/office/2006/metadata/contentType" xmlns:ma="http://schemas.microsoft.com/office/2006/metadata/properties/metaAttributes" ct:_="" ma:_="" ma:contentTypeName="Document" ma:contentTypeID="0x01010041D9E00BB80FC442A2C2A7499C3714C9" ma:contentTypeVersion="38" ma:contentTypeDescription="Create a new document." ma:contentTypeScope="" ma:versionID="180907cabd1390ce6ba84695c2ac9765">
   <xsd:schema xmlns:xsd="http://www.w3.org/2001/XMLSchema" xmlns:xs="http://www.w3.org/2001/XMLSchema" xmlns:p="http://schemas.microsoft.com/office/2006/metadata/properties" xmlns:ns1="http://schemas.microsoft.com/sharepoint/v3" xmlns:ns3="62040d15-2a0f-436b-b36b-d0997ccb9385" xmlns:ns4="b88ab0f6-212d-4a79-9c89-e60cf90a1af2" targetNamespace="http://schemas.microsoft.com/office/2006/metadata/properties" ma:root="true" ma:fieldsID="d2ec7b8458867c643376c7ad39137ce4" ns1:_="" ns3:_="" ns4:_="">
     <xsd:import namespace="http://schemas.microsoft.com/sharepoint/v3"/>
@@ -24542,7 +24487,70 @@
 </ct:contentTypeSchema>
 </file>
 
+<file path=customXml/item4.xml><?xml version="1.0" encoding="utf-8"?>
+<p:properties xmlns:p="http://schemas.microsoft.com/office/2006/metadata/properties" xmlns:xsi="http://www.w3.org/2001/XMLSchema-instance" xmlns:pc="http://schemas.microsoft.com/office/infopath/2007/PartnerControls">
+  <documentManagement>
+    <Self_Registration_Enabled xmlns="62040d15-2a0f-436b-b36b-d0997ccb9385" xsi:nil="true"/>
+    <Teachers xmlns="62040d15-2a0f-436b-b36b-d0997ccb9385">
+      <UserInfo>
+        <DisplayName/>
+        <AccountId xsi:nil="true"/>
+        <AccountType/>
+      </UserInfo>
+    </Teachers>
+    <Student_Groups xmlns="62040d15-2a0f-436b-b36b-d0997ccb9385">
+      <UserInfo>
+        <DisplayName/>
+        <AccountId xsi:nil="true"/>
+        <AccountType/>
+      </UserInfo>
+    </Student_Groups>
+    <_ip_UnifiedCompliancePolicyUIAction xmlns="http://schemas.microsoft.com/sharepoint/v3" xsi:nil="true"/>
+    <Distribution_Groups xmlns="62040d15-2a0f-436b-b36b-d0997ccb9385" xsi:nil="true"/>
+    <AppVersion xmlns="62040d15-2a0f-436b-b36b-d0997ccb9385" xsi:nil="true"/>
+    <Is_Collaboration_Space_Locked xmlns="62040d15-2a0f-436b-b36b-d0997ccb9385" xsi:nil="true"/>
+    <Teams_Channel_Section_Location xmlns="62040d15-2a0f-436b-b36b-d0997ccb9385" xsi:nil="true"/>
+    <Templates xmlns="62040d15-2a0f-436b-b36b-d0997ccb9385" xsi:nil="true"/>
+    <Has_Teacher_Only_SectionGroup xmlns="62040d15-2a0f-436b-b36b-d0997ccb9385" xsi:nil="true"/>
+    <CultureName xmlns="62040d15-2a0f-436b-b36b-d0997ccb9385" xsi:nil="true"/>
+    <Invited_Students xmlns="62040d15-2a0f-436b-b36b-d0997ccb9385" xsi:nil="true"/>
+    <LMS_Mappings xmlns="62040d15-2a0f-436b-b36b-d0997ccb9385" xsi:nil="true"/>
+    <Invited_Teachers xmlns="62040d15-2a0f-436b-b36b-d0997ccb9385" xsi:nil="true"/>
+    <_ip_UnifiedCompliancePolicyProperties xmlns="http://schemas.microsoft.com/sharepoint/v3" xsi:nil="true"/>
+    <TeamsChannelId xmlns="62040d15-2a0f-436b-b36b-d0997ccb9385" xsi:nil="true"/>
+    <IsNotebookLocked xmlns="62040d15-2a0f-436b-b36b-d0997ccb9385" xsi:nil="true"/>
+    <DefaultSectionNames xmlns="62040d15-2a0f-436b-b36b-d0997ccb9385" xsi:nil="true"/>
+    <Math_Settings xmlns="62040d15-2a0f-436b-b36b-d0997ccb9385" xsi:nil="true"/>
+    <Self_Registration_Enabled0 xmlns="62040d15-2a0f-436b-b36b-d0997ccb9385" xsi:nil="true"/>
+    <Owner xmlns="62040d15-2a0f-436b-b36b-d0997ccb9385">
+      <UserInfo>
+        <DisplayName/>
+        <AccountId xsi:nil="true"/>
+        <AccountType/>
+      </UserInfo>
+    </Owner>
+    <Students xmlns="62040d15-2a0f-436b-b36b-d0997ccb9385">
+      <UserInfo>
+        <DisplayName/>
+        <AccountId xsi:nil="true"/>
+        <AccountType/>
+      </UserInfo>
+    </Students>
+    <NotebookType xmlns="62040d15-2a0f-436b-b36b-d0997ccb9385" xsi:nil="true"/>
+    <FolderType xmlns="62040d15-2a0f-436b-b36b-d0997ccb9385" xsi:nil="true"/>
+  </documentManagement>
+</p:properties>
+</file>
+
 <file path=customXml/itemProps1.xml><?xml version="1.0" encoding="utf-8"?>
+<ds:datastoreItem xmlns:ds="http://schemas.openxmlformats.org/officeDocument/2006/customXml" ds:itemID="{6361653F-FA50-4CA8-9F6E-ECA281D73BE4}">
+  <ds:schemaRefs>
+    <ds:schemaRef ds:uri="http://schemas.openxmlformats.org/officeDocument/2006/bibliography"/>
+  </ds:schemaRefs>
+</ds:datastoreItem>
+</file>
+
+<file path=customXml/itemProps2.xml><?xml version="1.0" encoding="utf-8"?>
 <ds:datastoreItem xmlns:ds="http://schemas.openxmlformats.org/officeDocument/2006/customXml" ds:itemID="{11B1DE72-80E9-4162-B852-7908AAB96FDA}">
   <ds:schemaRefs>
     <ds:schemaRef ds:uri="http://schemas.microsoft.com/sharepoint/v3/contenttype/forms"/>
@@ -24550,26 +24558,7 @@
 </ds:datastoreItem>
 </file>
 
-<file path=customXml/itemProps2.xml><?xml version="1.0" encoding="utf-8"?>
-<ds:datastoreItem xmlns:ds="http://schemas.openxmlformats.org/officeDocument/2006/customXml" ds:itemID="{6361653F-FA50-4CA8-9F6E-ECA281D73BE4}">
-  <ds:schemaRefs>
-    <ds:schemaRef ds:uri="http://schemas.openxmlformats.org/officeDocument/2006/bibliography"/>
-  </ds:schemaRefs>
-</ds:datastoreItem>
-</file>
-
 <file path=customXml/itemProps3.xml><?xml version="1.0" encoding="utf-8"?>
-<ds:datastoreItem xmlns:ds="http://schemas.openxmlformats.org/officeDocument/2006/customXml" ds:itemID="{95F86C99-42FA-4EA1-8E50-0FBF23CAF963}">
-  <ds:schemaRefs>
-    <ds:schemaRef ds:uri="http://schemas.microsoft.com/office/2006/metadata/properties"/>
-    <ds:schemaRef ds:uri="http://schemas.microsoft.com/office/infopath/2007/PartnerControls"/>
-    <ds:schemaRef ds:uri="62040d15-2a0f-436b-b36b-d0997ccb9385"/>
-    <ds:schemaRef ds:uri="http://schemas.microsoft.com/sharepoint/v3"/>
-  </ds:schemaRefs>
-</ds:datastoreItem>
-</file>
-
-<file path=customXml/itemProps4.xml><?xml version="1.0" encoding="utf-8"?>
 <ds:datastoreItem xmlns:ds="http://schemas.openxmlformats.org/officeDocument/2006/customXml" ds:itemID="{EBB89DE7-2D48-4732-AF70-689A5CB07B71}">
   <ds:schemaRefs>
     <ds:schemaRef ds:uri="http://schemas.microsoft.com/office/2006/metadata/contentType"/>
@@ -24587,4 +24576,15 @@
     <ds:schemaRef ds:uri="http://schemas.microsoft.com/internal/obd"/>
   </ds:schemaRefs>
 </ds:datastoreItem>
+</file>
+
+<file path=customXml/itemProps4.xml><?xml version="1.0" encoding="utf-8"?>
+<ds:datastoreItem xmlns:ds="http://schemas.openxmlformats.org/officeDocument/2006/customXml" ds:itemID="{95F86C99-42FA-4EA1-8E50-0FBF23CAF963}">
+  <ds:schemaRefs>
+    <ds:schemaRef ds:uri="http://schemas.microsoft.com/office/2006/metadata/properties"/>
+    <ds:schemaRef ds:uri="http://schemas.microsoft.com/office/infopath/2007/PartnerControls"/>
+    <ds:schemaRef ds:uri="62040d15-2a0f-436b-b36b-d0997ccb9385"/>
+    <ds:schemaRef ds:uri="http://schemas.microsoft.com/sharepoint/v3"/>
+  </ds:schemaRefs>
+</ds:datastoreItem>
 </file>
--- a/DOCUMENTACAO/BES-Especificação do Projeto - Template para entrega (6).docx
+++ b/DOCUMENTACAO/BES-Especificação do Projeto - Template para entrega (6).docx
@@ -8591,10 +8591,10 @@
               <w:t xml:space="preserve"> </w:t>
             </w:r>
             <w:r>
-              <w:t>A</w:t>
-            </w:r>
-            <w:r>
-              <w:t>tingir maior alcance e engajamento</w:t>
+              <w:t>M</w:t>
+            </w:r>
+            <w:r>
+              <w:t>aior alcance e engajamento</w:t>
             </w:r>
             <w:r>
               <w:t>.</w:t>
@@ -13045,7 +13045,13 @@
               <w:t>:</w:t>
             </w:r>
             <w:r>
-              <w:t xml:space="preserve"> Atingir maior alcance e engajamento</w:t>
+              <w:t xml:space="preserve"> </w:t>
+            </w:r>
+            <w:r>
+              <w:t>M</w:t>
+            </w:r>
+            <w:r>
+              <w:t>aior alcance e engajamento</w:t>
             </w:r>
             <w:r>
               <w:t>.</w:t>
@@ -15472,7 +15478,13 @@
               <w:t>m</w:t>
             </w:r>
             <w:r>
-              <w:t>oderado informa seus dados e aciona o botão “Realizar cadastro”</w:t>
+              <w:t>oderado</w:t>
+            </w:r>
+            <w:r>
+              <w:t>r</w:t>
+            </w:r>
+            <w:r>
+              <w:t xml:space="preserve"> informa seus dados e aciona o botão “Realizar cadastro”</w:t>
             </w:r>
           </w:p>
           <w:p>
@@ -24029,10 +24041,6 @@
 </file>
 
 <file path=customXml/item1.xml><?xml version="1.0" encoding="utf-8"?>
-<b:Sources xmlns:b="http://schemas.openxmlformats.org/officeDocument/2006/bibliography" xmlns="http://schemas.openxmlformats.org/officeDocument/2006/bibliography" SelectedStyle="\APASixthEditionOfficeOnline.xsl" StyleName="APA" Version="6"/>
-</file>
-
-<file path=customXml/item2.xml><?xml version="1.0" encoding="utf-8"?>
 <?mso-contentType ?>
 <FormTemplates xmlns="http://schemas.microsoft.com/sharepoint/v3/contenttype/forms">
   <Display>DocumentLibraryForm</Display>
@@ -24041,7 +24049,66 @@
 </FormTemplates>
 </file>
 
+<file path=customXml/item2.xml><?xml version="1.0" encoding="utf-8"?>
+<b:Sources xmlns:b="http://schemas.openxmlformats.org/officeDocument/2006/bibliography" xmlns="http://schemas.openxmlformats.org/officeDocument/2006/bibliography" SelectedStyle="\APASixthEditionOfficeOnline.xsl" StyleName="APA" Version="6"/>
+</file>
+
 <file path=customXml/item3.xml><?xml version="1.0" encoding="utf-8"?>
+<p:properties xmlns:p="http://schemas.microsoft.com/office/2006/metadata/properties" xmlns:xsi="http://www.w3.org/2001/XMLSchema-instance" xmlns:pc="http://schemas.microsoft.com/office/infopath/2007/PartnerControls">
+  <documentManagement>
+    <Self_Registration_Enabled xmlns="62040d15-2a0f-436b-b36b-d0997ccb9385" xsi:nil="true"/>
+    <Teachers xmlns="62040d15-2a0f-436b-b36b-d0997ccb9385">
+      <UserInfo>
+        <DisplayName/>
+        <AccountId xsi:nil="true"/>
+        <AccountType/>
+      </UserInfo>
+    </Teachers>
+    <Student_Groups xmlns="62040d15-2a0f-436b-b36b-d0997ccb9385">
+      <UserInfo>
+        <DisplayName/>
+        <AccountId xsi:nil="true"/>
+        <AccountType/>
+      </UserInfo>
+    </Student_Groups>
+    <_ip_UnifiedCompliancePolicyUIAction xmlns="http://schemas.microsoft.com/sharepoint/v3" xsi:nil="true"/>
+    <Distribution_Groups xmlns="62040d15-2a0f-436b-b36b-d0997ccb9385" xsi:nil="true"/>
+    <AppVersion xmlns="62040d15-2a0f-436b-b36b-d0997ccb9385" xsi:nil="true"/>
+    <Is_Collaboration_Space_Locked xmlns="62040d15-2a0f-436b-b36b-d0997ccb9385" xsi:nil="true"/>
+    <Teams_Channel_Section_Location xmlns="62040d15-2a0f-436b-b36b-d0997ccb9385" xsi:nil="true"/>
+    <Templates xmlns="62040d15-2a0f-436b-b36b-d0997ccb9385" xsi:nil="true"/>
+    <Has_Teacher_Only_SectionGroup xmlns="62040d15-2a0f-436b-b36b-d0997ccb9385" xsi:nil="true"/>
+    <CultureName xmlns="62040d15-2a0f-436b-b36b-d0997ccb9385" xsi:nil="true"/>
+    <Invited_Students xmlns="62040d15-2a0f-436b-b36b-d0997ccb9385" xsi:nil="true"/>
+    <LMS_Mappings xmlns="62040d15-2a0f-436b-b36b-d0997ccb9385" xsi:nil="true"/>
+    <Invited_Teachers xmlns="62040d15-2a0f-436b-b36b-d0997ccb9385" xsi:nil="true"/>
+    <_ip_UnifiedCompliancePolicyProperties xmlns="http://schemas.microsoft.com/sharepoint/v3" xsi:nil="true"/>
+    <TeamsChannelId xmlns="62040d15-2a0f-436b-b36b-d0997ccb9385" xsi:nil="true"/>
+    <IsNotebookLocked xmlns="62040d15-2a0f-436b-b36b-d0997ccb9385" xsi:nil="true"/>
+    <DefaultSectionNames xmlns="62040d15-2a0f-436b-b36b-d0997ccb9385" xsi:nil="true"/>
+    <Math_Settings xmlns="62040d15-2a0f-436b-b36b-d0997ccb9385" xsi:nil="true"/>
+    <Self_Registration_Enabled0 xmlns="62040d15-2a0f-436b-b36b-d0997ccb9385" xsi:nil="true"/>
+    <Owner xmlns="62040d15-2a0f-436b-b36b-d0997ccb9385">
+      <UserInfo>
+        <DisplayName/>
+        <AccountId xsi:nil="true"/>
+        <AccountType/>
+      </UserInfo>
+    </Owner>
+    <Students xmlns="62040d15-2a0f-436b-b36b-d0997ccb9385">
+      <UserInfo>
+        <DisplayName/>
+        <AccountId xsi:nil="true"/>
+        <AccountType/>
+      </UserInfo>
+    </Students>
+    <NotebookType xmlns="62040d15-2a0f-436b-b36b-d0997ccb9385" xsi:nil="true"/>
+    <FolderType xmlns="62040d15-2a0f-436b-b36b-d0997ccb9385" xsi:nil="true"/>
+  </documentManagement>
+</p:properties>
+</file>
+
+<file path=customXml/item4.xml><?xml version="1.0" encoding="utf-8"?>
 <ct:contentTypeSchema xmlns:ct="http://schemas.microsoft.com/office/2006/metadata/contentType" xmlns:ma="http://schemas.microsoft.com/office/2006/metadata/properties/metaAttributes" ct:_="" ma:_="" ma:contentTypeName="Document" ma:contentTypeID="0x01010041D9E00BB80FC442A2C2A7499C3714C9" ma:contentTypeVersion="38" ma:contentTypeDescription="Create a new document." ma:contentTypeScope="" ma:versionID="180907cabd1390ce6ba84695c2ac9765">
   <xsd:schema xmlns:xsd="http://www.w3.org/2001/XMLSchema" xmlns:xs="http://www.w3.org/2001/XMLSchema" xmlns:p="http://schemas.microsoft.com/office/2006/metadata/properties" xmlns:ns1="http://schemas.microsoft.com/sharepoint/v3" xmlns:ns3="62040d15-2a0f-436b-b36b-d0997ccb9385" xmlns:ns4="b88ab0f6-212d-4a79-9c89-e60cf90a1af2" targetNamespace="http://schemas.microsoft.com/office/2006/metadata/properties" ma:root="true" ma:fieldsID="d2ec7b8458867c643376c7ad39137ce4" ns1:_="" ns3:_="" ns4:_="">
     <xsd:import namespace="http://schemas.microsoft.com/sharepoint/v3"/>
@@ -24487,62 +24554,15 @@
 </ct:contentTypeSchema>
 </file>
 
-<file path=customXml/item4.xml><?xml version="1.0" encoding="utf-8"?>
-<p:properties xmlns:p="http://schemas.microsoft.com/office/2006/metadata/properties" xmlns:xsi="http://www.w3.org/2001/XMLSchema-instance" xmlns:pc="http://schemas.microsoft.com/office/infopath/2007/PartnerControls">
-  <documentManagement>
-    <Self_Registration_Enabled xmlns="62040d15-2a0f-436b-b36b-d0997ccb9385" xsi:nil="true"/>
-    <Teachers xmlns="62040d15-2a0f-436b-b36b-d0997ccb9385">
-      <UserInfo>
-        <DisplayName/>
-        <AccountId xsi:nil="true"/>
-        <AccountType/>
-      </UserInfo>
-    </Teachers>
-    <Student_Groups xmlns="62040d15-2a0f-436b-b36b-d0997ccb9385">
-      <UserInfo>
-        <DisplayName/>
-        <AccountId xsi:nil="true"/>
-        <AccountType/>
-      </UserInfo>
-    </Student_Groups>
-    <_ip_UnifiedCompliancePolicyUIAction xmlns="http://schemas.microsoft.com/sharepoint/v3" xsi:nil="true"/>
-    <Distribution_Groups xmlns="62040d15-2a0f-436b-b36b-d0997ccb9385" xsi:nil="true"/>
-    <AppVersion xmlns="62040d15-2a0f-436b-b36b-d0997ccb9385" xsi:nil="true"/>
-    <Is_Collaboration_Space_Locked xmlns="62040d15-2a0f-436b-b36b-d0997ccb9385" xsi:nil="true"/>
-    <Teams_Channel_Section_Location xmlns="62040d15-2a0f-436b-b36b-d0997ccb9385" xsi:nil="true"/>
-    <Templates xmlns="62040d15-2a0f-436b-b36b-d0997ccb9385" xsi:nil="true"/>
-    <Has_Teacher_Only_SectionGroup xmlns="62040d15-2a0f-436b-b36b-d0997ccb9385" xsi:nil="true"/>
-    <CultureName xmlns="62040d15-2a0f-436b-b36b-d0997ccb9385" xsi:nil="true"/>
-    <Invited_Students xmlns="62040d15-2a0f-436b-b36b-d0997ccb9385" xsi:nil="true"/>
-    <LMS_Mappings xmlns="62040d15-2a0f-436b-b36b-d0997ccb9385" xsi:nil="true"/>
-    <Invited_Teachers xmlns="62040d15-2a0f-436b-b36b-d0997ccb9385" xsi:nil="true"/>
-    <_ip_UnifiedCompliancePolicyProperties xmlns="http://schemas.microsoft.com/sharepoint/v3" xsi:nil="true"/>
-    <TeamsChannelId xmlns="62040d15-2a0f-436b-b36b-d0997ccb9385" xsi:nil="true"/>
-    <IsNotebookLocked xmlns="62040d15-2a0f-436b-b36b-d0997ccb9385" xsi:nil="true"/>
-    <DefaultSectionNames xmlns="62040d15-2a0f-436b-b36b-d0997ccb9385" xsi:nil="true"/>
-    <Math_Settings xmlns="62040d15-2a0f-436b-b36b-d0997ccb9385" xsi:nil="true"/>
-    <Self_Registration_Enabled0 xmlns="62040d15-2a0f-436b-b36b-d0997ccb9385" xsi:nil="true"/>
-    <Owner xmlns="62040d15-2a0f-436b-b36b-d0997ccb9385">
-      <UserInfo>
-        <DisplayName/>
-        <AccountId xsi:nil="true"/>
-        <AccountType/>
-      </UserInfo>
-    </Owner>
-    <Students xmlns="62040d15-2a0f-436b-b36b-d0997ccb9385">
-      <UserInfo>
-        <DisplayName/>
-        <AccountId xsi:nil="true"/>
-        <AccountType/>
-      </UserInfo>
-    </Students>
-    <NotebookType xmlns="62040d15-2a0f-436b-b36b-d0997ccb9385" xsi:nil="true"/>
-    <FolderType xmlns="62040d15-2a0f-436b-b36b-d0997ccb9385" xsi:nil="true"/>
-  </documentManagement>
-</p:properties>
+<file path=customXml/itemProps1.xml><?xml version="1.0" encoding="utf-8"?>
+<ds:datastoreItem xmlns:ds="http://schemas.openxmlformats.org/officeDocument/2006/customXml" ds:itemID="{11B1DE72-80E9-4162-B852-7908AAB96FDA}">
+  <ds:schemaRefs>
+    <ds:schemaRef ds:uri="http://schemas.microsoft.com/sharepoint/v3/contenttype/forms"/>
+  </ds:schemaRefs>
+</ds:datastoreItem>
 </file>
 
-<file path=customXml/itemProps1.xml><?xml version="1.0" encoding="utf-8"?>
+<file path=customXml/itemProps2.xml><?xml version="1.0" encoding="utf-8"?>
 <ds:datastoreItem xmlns:ds="http://schemas.openxmlformats.org/officeDocument/2006/customXml" ds:itemID="{6361653F-FA50-4CA8-9F6E-ECA281D73BE4}">
   <ds:schemaRefs>
     <ds:schemaRef ds:uri="http://schemas.openxmlformats.org/officeDocument/2006/bibliography"/>
@@ -24550,15 +24570,18 @@
 </ds:datastoreItem>
 </file>
 
-<file path=customXml/itemProps2.xml><?xml version="1.0" encoding="utf-8"?>
-<ds:datastoreItem xmlns:ds="http://schemas.openxmlformats.org/officeDocument/2006/customXml" ds:itemID="{11B1DE72-80E9-4162-B852-7908AAB96FDA}">
+<file path=customXml/itemProps3.xml><?xml version="1.0" encoding="utf-8"?>
+<ds:datastoreItem xmlns:ds="http://schemas.openxmlformats.org/officeDocument/2006/customXml" ds:itemID="{95F86C99-42FA-4EA1-8E50-0FBF23CAF963}">
   <ds:schemaRefs>
-    <ds:schemaRef ds:uri="http://schemas.microsoft.com/sharepoint/v3/contenttype/forms"/>
+    <ds:schemaRef ds:uri="http://schemas.microsoft.com/office/2006/metadata/properties"/>
+    <ds:schemaRef ds:uri="http://schemas.microsoft.com/office/infopath/2007/PartnerControls"/>
+    <ds:schemaRef ds:uri="62040d15-2a0f-436b-b36b-d0997ccb9385"/>
+    <ds:schemaRef ds:uri="http://schemas.microsoft.com/sharepoint/v3"/>
   </ds:schemaRefs>
 </ds:datastoreItem>
 </file>
 
-<file path=customXml/itemProps3.xml><?xml version="1.0" encoding="utf-8"?>
+<file path=customXml/itemProps4.xml><?xml version="1.0" encoding="utf-8"?>
 <ds:datastoreItem xmlns:ds="http://schemas.openxmlformats.org/officeDocument/2006/customXml" ds:itemID="{EBB89DE7-2D48-4732-AF70-689A5CB07B71}">
   <ds:schemaRefs>
     <ds:schemaRef ds:uri="http://schemas.microsoft.com/office/2006/metadata/contentType"/>
@@ -24576,15 +24599,4 @@
     <ds:schemaRef ds:uri="http://schemas.microsoft.com/internal/obd"/>
   </ds:schemaRefs>
 </ds:datastoreItem>
-</file>
-
-<file path=customXml/itemProps4.xml><?xml version="1.0" encoding="utf-8"?>
-<ds:datastoreItem xmlns:ds="http://schemas.openxmlformats.org/officeDocument/2006/customXml" ds:itemID="{95F86C99-42FA-4EA1-8E50-0FBF23CAF963}">
-  <ds:schemaRefs>
-    <ds:schemaRef ds:uri="http://schemas.microsoft.com/office/2006/metadata/properties"/>
-    <ds:schemaRef ds:uri="http://schemas.microsoft.com/office/infopath/2007/PartnerControls"/>
-    <ds:schemaRef ds:uri="62040d15-2a0f-436b-b36b-d0997ccb9385"/>
-    <ds:schemaRef ds:uri="http://schemas.microsoft.com/sharepoint/v3"/>
-  </ds:schemaRefs>
-</ds:datastoreItem>
 </file>
--- a/DOCUMENTACAO/BES-Especificação do Projeto - Template para entrega (6).docx
+++ b/DOCUMENTACAO/BES-Especificação do Projeto - Template para entrega (6).docx
@@ -17572,7 +17572,7 @@
                 <w:b/>
                 <w:bCs/>
               </w:rPr>
-              <w:t>6</w:t>
+              <w:t>4</w:t>
             </w:r>
           </w:p>
         </w:tc>
@@ -24041,6 +24041,10 @@
 </file>
 
 <file path=customXml/item1.xml><?xml version="1.0" encoding="utf-8"?>
+<b:Sources xmlns:b="http://schemas.openxmlformats.org/officeDocument/2006/bibliography" xmlns="http://schemas.openxmlformats.org/officeDocument/2006/bibliography" SelectedStyle="\APASixthEditionOfficeOnline.xsl" StyleName="APA" Version="6"/>
+</file>
+
+<file path=customXml/item2.xml><?xml version="1.0" encoding="utf-8"?>
 <?mso-contentType ?>
 <FormTemplates xmlns="http://schemas.microsoft.com/sharepoint/v3/contenttype/forms">
   <Display>DocumentLibraryForm</Display>
@@ -24049,66 +24053,7 @@
 </FormTemplates>
 </file>
 
-<file path=customXml/item2.xml><?xml version="1.0" encoding="utf-8"?>
-<b:Sources xmlns:b="http://schemas.openxmlformats.org/officeDocument/2006/bibliography" xmlns="http://schemas.openxmlformats.org/officeDocument/2006/bibliography" SelectedStyle="\APASixthEditionOfficeOnline.xsl" StyleName="APA" Version="6"/>
-</file>
-
 <file path=customXml/item3.xml><?xml version="1.0" encoding="utf-8"?>
-<p:properties xmlns:p="http://schemas.microsoft.com/office/2006/metadata/properties" xmlns:xsi="http://www.w3.org/2001/XMLSchema-instance" xmlns:pc="http://schemas.microsoft.com/office/infopath/2007/PartnerControls">
-  <documentManagement>
-    <Self_Registration_Enabled xmlns="62040d15-2a0f-436b-b36b-d0997ccb9385" xsi:nil="true"/>
-    <Teachers xmlns="62040d15-2a0f-436b-b36b-d0997ccb9385">
-      <UserInfo>
-        <DisplayName/>
-        <AccountId xsi:nil="true"/>
-        <AccountType/>
-      </UserInfo>
-    </Teachers>
-    <Student_Groups xmlns="62040d15-2a0f-436b-b36b-d0997ccb9385">
-      <UserInfo>
-        <DisplayName/>
-        <AccountId xsi:nil="true"/>
-        <AccountType/>
-      </UserInfo>
-    </Student_Groups>
-    <_ip_UnifiedCompliancePolicyUIAction xmlns="http://schemas.microsoft.com/sharepoint/v3" xsi:nil="true"/>
-    <Distribution_Groups xmlns="62040d15-2a0f-436b-b36b-d0997ccb9385" xsi:nil="true"/>
-    <AppVersion xmlns="62040d15-2a0f-436b-b36b-d0997ccb9385" xsi:nil="true"/>
-    <Is_Collaboration_Space_Locked xmlns="62040d15-2a0f-436b-b36b-d0997ccb9385" xsi:nil="true"/>
-    <Teams_Channel_Section_Location xmlns="62040d15-2a0f-436b-b36b-d0997ccb9385" xsi:nil="true"/>
-    <Templates xmlns="62040d15-2a0f-436b-b36b-d0997ccb9385" xsi:nil="true"/>
-    <Has_Teacher_Only_SectionGroup xmlns="62040d15-2a0f-436b-b36b-d0997ccb9385" xsi:nil="true"/>
-    <CultureName xmlns="62040d15-2a0f-436b-b36b-d0997ccb9385" xsi:nil="true"/>
-    <Invited_Students xmlns="62040d15-2a0f-436b-b36b-d0997ccb9385" xsi:nil="true"/>
-    <LMS_Mappings xmlns="62040d15-2a0f-436b-b36b-d0997ccb9385" xsi:nil="true"/>
-    <Invited_Teachers xmlns="62040d15-2a0f-436b-b36b-d0997ccb9385" xsi:nil="true"/>
-    <_ip_UnifiedCompliancePolicyProperties xmlns="http://schemas.microsoft.com/sharepoint/v3" xsi:nil="true"/>
-    <TeamsChannelId xmlns="62040d15-2a0f-436b-b36b-d0997ccb9385" xsi:nil="true"/>
-    <IsNotebookLocked xmlns="62040d15-2a0f-436b-b36b-d0997ccb9385" xsi:nil="true"/>
-    <DefaultSectionNames xmlns="62040d15-2a0f-436b-b36b-d0997ccb9385" xsi:nil="true"/>
-    <Math_Settings xmlns="62040d15-2a0f-436b-b36b-d0997ccb9385" xsi:nil="true"/>
-    <Self_Registration_Enabled0 xmlns="62040d15-2a0f-436b-b36b-d0997ccb9385" xsi:nil="true"/>
-    <Owner xmlns="62040d15-2a0f-436b-b36b-d0997ccb9385">
-      <UserInfo>
-        <DisplayName/>
-        <AccountId xsi:nil="true"/>
-        <AccountType/>
-      </UserInfo>
-    </Owner>
-    <Students xmlns="62040d15-2a0f-436b-b36b-d0997ccb9385">
-      <UserInfo>
-        <DisplayName/>
-        <AccountId xsi:nil="true"/>
-        <AccountType/>
-      </UserInfo>
-    </Students>
-    <NotebookType xmlns="62040d15-2a0f-436b-b36b-d0997ccb9385" xsi:nil="true"/>
-    <FolderType xmlns="62040d15-2a0f-436b-b36b-d0997ccb9385" xsi:nil="true"/>
-  </documentManagement>
-</p:properties>
-</file>
-
-<file path=customXml/item4.xml><?xml version="1.0" encoding="utf-8"?>
 <ct:contentTypeSchema xmlns:ct="http://schemas.microsoft.com/office/2006/metadata/contentType" xmlns:ma="http://schemas.microsoft.com/office/2006/metadata/properties/metaAttributes" ct:_="" ma:_="" ma:contentTypeName="Document" ma:contentTypeID="0x01010041D9E00BB80FC442A2C2A7499C3714C9" ma:contentTypeVersion="38" ma:contentTypeDescription="Create a new document." ma:contentTypeScope="" ma:versionID="180907cabd1390ce6ba84695c2ac9765">
   <xsd:schema xmlns:xsd="http://www.w3.org/2001/XMLSchema" xmlns:xs="http://www.w3.org/2001/XMLSchema" xmlns:p="http://schemas.microsoft.com/office/2006/metadata/properties" xmlns:ns1="http://schemas.microsoft.com/sharepoint/v3" xmlns:ns3="62040d15-2a0f-436b-b36b-d0997ccb9385" xmlns:ns4="b88ab0f6-212d-4a79-9c89-e60cf90a1af2" targetNamespace="http://schemas.microsoft.com/office/2006/metadata/properties" ma:root="true" ma:fieldsID="d2ec7b8458867c643376c7ad39137ce4" ns1:_="" ns3:_="" ns4:_="">
     <xsd:import namespace="http://schemas.microsoft.com/sharepoint/v3"/>
@@ -24554,7 +24499,70 @@
 </ct:contentTypeSchema>
 </file>
 
+<file path=customXml/item4.xml><?xml version="1.0" encoding="utf-8"?>
+<p:properties xmlns:p="http://schemas.microsoft.com/office/2006/metadata/properties" xmlns:xsi="http://www.w3.org/2001/XMLSchema-instance" xmlns:pc="http://schemas.microsoft.com/office/infopath/2007/PartnerControls">
+  <documentManagement>
+    <Self_Registration_Enabled xmlns="62040d15-2a0f-436b-b36b-d0997ccb9385" xsi:nil="true"/>
+    <Teachers xmlns="62040d15-2a0f-436b-b36b-d0997ccb9385">
+      <UserInfo>
+        <DisplayName/>
+        <AccountId xsi:nil="true"/>
+        <AccountType/>
+      </UserInfo>
+    </Teachers>
+    <Student_Groups xmlns="62040d15-2a0f-436b-b36b-d0997ccb9385">
+      <UserInfo>
+        <DisplayName/>
+        <AccountId xsi:nil="true"/>
+        <AccountType/>
+      </UserInfo>
+    </Student_Groups>
+    <_ip_UnifiedCompliancePolicyUIAction xmlns="http://schemas.microsoft.com/sharepoint/v3" xsi:nil="true"/>
+    <Distribution_Groups xmlns="62040d15-2a0f-436b-b36b-d0997ccb9385" xsi:nil="true"/>
+    <AppVersion xmlns="62040d15-2a0f-436b-b36b-d0997ccb9385" xsi:nil="true"/>
+    <Is_Collaboration_Space_Locked xmlns="62040d15-2a0f-436b-b36b-d0997ccb9385" xsi:nil="true"/>
+    <Teams_Channel_Section_Location xmlns="62040d15-2a0f-436b-b36b-d0997ccb9385" xsi:nil="true"/>
+    <Templates xmlns="62040d15-2a0f-436b-b36b-d0997ccb9385" xsi:nil="true"/>
+    <Has_Teacher_Only_SectionGroup xmlns="62040d15-2a0f-436b-b36b-d0997ccb9385" xsi:nil="true"/>
+    <CultureName xmlns="62040d15-2a0f-436b-b36b-d0997ccb9385" xsi:nil="true"/>
+    <Invited_Students xmlns="62040d15-2a0f-436b-b36b-d0997ccb9385" xsi:nil="true"/>
+    <LMS_Mappings xmlns="62040d15-2a0f-436b-b36b-d0997ccb9385" xsi:nil="true"/>
+    <Invited_Teachers xmlns="62040d15-2a0f-436b-b36b-d0997ccb9385" xsi:nil="true"/>
+    <_ip_UnifiedCompliancePolicyProperties xmlns="http://schemas.microsoft.com/sharepoint/v3" xsi:nil="true"/>
+    <TeamsChannelId xmlns="62040d15-2a0f-436b-b36b-d0997ccb9385" xsi:nil="true"/>
+    <IsNotebookLocked xmlns="62040d15-2a0f-436b-b36b-d0997ccb9385" xsi:nil="true"/>
+    <DefaultSectionNames xmlns="62040d15-2a0f-436b-b36b-d0997ccb9385" xsi:nil="true"/>
+    <Math_Settings xmlns="62040d15-2a0f-436b-b36b-d0997ccb9385" xsi:nil="true"/>
+    <Self_Registration_Enabled0 xmlns="62040d15-2a0f-436b-b36b-d0997ccb9385" xsi:nil="true"/>
+    <Owner xmlns="62040d15-2a0f-436b-b36b-d0997ccb9385">
+      <UserInfo>
+        <DisplayName/>
+        <AccountId xsi:nil="true"/>
+        <AccountType/>
+      </UserInfo>
+    </Owner>
+    <Students xmlns="62040d15-2a0f-436b-b36b-d0997ccb9385">
+      <UserInfo>
+        <DisplayName/>
+        <AccountId xsi:nil="true"/>
+        <AccountType/>
+      </UserInfo>
+    </Students>
+    <NotebookType xmlns="62040d15-2a0f-436b-b36b-d0997ccb9385" xsi:nil="true"/>
+    <FolderType xmlns="62040d15-2a0f-436b-b36b-d0997ccb9385" xsi:nil="true"/>
+  </documentManagement>
+</p:properties>
+</file>
+
 <file path=customXml/itemProps1.xml><?xml version="1.0" encoding="utf-8"?>
+<ds:datastoreItem xmlns:ds="http://schemas.openxmlformats.org/officeDocument/2006/customXml" ds:itemID="{6361653F-FA50-4CA8-9F6E-ECA281D73BE4}">
+  <ds:schemaRefs>
+    <ds:schemaRef ds:uri="http://schemas.openxmlformats.org/officeDocument/2006/bibliography"/>
+  </ds:schemaRefs>
+</ds:datastoreItem>
+</file>
+
+<file path=customXml/itemProps2.xml><?xml version="1.0" encoding="utf-8"?>
 <ds:datastoreItem xmlns:ds="http://schemas.openxmlformats.org/officeDocument/2006/customXml" ds:itemID="{11B1DE72-80E9-4162-B852-7908AAB96FDA}">
   <ds:schemaRefs>
     <ds:schemaRef ds:uri="http://schemas.microsoft.com/sharepoint/v3/contenttype/forms"/>
@@ -24562,26 +24570,7 @@
 </ds:datastoreItem>
 </file>
 
-<file path=customXml/itemProps2.xml><?xml version="1.0" encoding="utf-8"?>
-<ds:datastoreItem xmlns:ds="http://schemas.openxmlformats.org/officeDocument/2006/customXml" ds:itemID="{6361653F-FA50-4CA8-9F6E-ECA281D73BE4}">
-  <ds:schemaRefs>
-    <ds:schemaRef ds:uri="http://schemas.openxmlformats.org/officeDocument/2006/bibliography"/>
-  </ds:schemaRefs>
-</ds:datastoreItem>
-</file>
-
 <file path=customXml/itemProps3.xml><?xml version="1.0" encoding="utf-8"?>
-<ds:datastoreItem xmlns:ds="http://schemas.openxmlformats.org/officeDocument/2006/customXml" ds:itemID="{95F86C99-42FA-4EA1-8E50-0FBF23CAF963}">
-  <ds:schemaRefs>
-    <ds:schemaRef ds:uri="http://schemas.microsoft.com/office/2006/metadata/properties"/>
-    <ds:schemaRef ds:uri="http://schemas.microsoft.com/office/infopath/2007/PartnerControls"/>
-    <ds:schemaRef ds:uri="62040d15-2a0f-436b-b36b-d0997ccb9385"/>
-    <ds:schemaRef ds:uri="http://schemas.microsoft.com/sharepoint/v3"/>
-  </ds:schemaRefs>
-</ds:datastoreItem>
-</file>
-
-<file path=customXml/itemProps4.xml><?xml version="1.0" encoding="utf-8"?>
 <ds:datastoreItem xmlns:ds="http://schemas.openxmlformats.org/officeDocument/2006/customXml" ds:itemID="{EBB89DE7-2D48-4732-AF70-689A5CB07B71}">
   <ds:schemaRefs>
     <ds:schemaRef ds:uri="http://schemas.microsoft.com/office/2006/metadata/contentType"/>
@@ -24599,4 +24588,15 @@
     <ds:schemaRef ds:uri="http://schemas.microsoft.com/internal/obd"/>
   </ds:schemaRefs>
 </ds:datastoreItem>
+</file>
+
+<file path=customXml/itemProps4.xml><?xml version="1.0" encoding="utf-8"?>
+<ds:datastoreItem xmlns:ds="http://schemas.openxmlformats.org/officeDocument/2006/customXml" ds:itemID="{95F86C99-42FA-4EA1-8E50-0FBF23CAF963}">
+  <ds:schemaRefs>
+    <ds:schemaRef ds:uri="http://schemas.microsoft.com/office/2006/metadata/properties"/>
+    <ds:schemaRef ds:uri="http://schemas.microsoft.com/office/infopath/2007/PartnerControls"/>
+    <ds:schemaRef ds:uri="62040d15-2a0f-436b-b36b-d0997ccb9385"/>
+    <ds:schemaRef ds:uri="http://schemas.microsoft.com/sharepoint/v3"/>
+  </ds:schemaRefs>
+</ds:datastoreItem>
 </file>
--- a/DOCUMENTACAO/BES-Especificação do Projeto - Template para entrega (6).docx
+++ b/DOCUMENTACAO/BES-Especificação do Projeto - Template para entrega (6).docx
@@ -2600,77 +2600,7 @@
                 <w:sz w:val="24"/>
                 <w:szCs w:val="24"/>
               </w:rPr>
-              <w:t xml:space="preserve">O aplicativo </w:t>
-            </w:r>
-            <w:r>
-              <w:rPr>
-                <w:sz w:val="24"/>
-                <w:szCs w:val="24"/>
-              </w:rPr>
-              <w:t xml:space="preserve">deve </w:t>
-            </w:r>
-            <w:r>
-              <w:rPr>
-                <w:sz w:val="24"/>
-                <w:szCs w:val="24"/>
-              </w:rPr>
-              <w:t>fornecer um</w:t>
-            </w:r>
-            <w:r>
-              <w:rPr>
-                <w:sz w:val="24"/>
-                <w:szCs w:val="24"/>
-              </w:rPr>
-              <w:t xml:space="preserve">a tabela </w:t>
-            </w:r>
-            <w:r>
-              <w:rPr>
-                <w:sz w:val="24"/>
-                <w:szCs w:val="24"/>
-              </w:rPr>
-              <w:t xml:space="preserve">que </w:t>
-            </w:r>
-            <w:r>
-              <w:rPr>
-                <w:sz w:val="24"/>
-                <w:szCs w:val="24"/>
-              </w:rPr>
-              <w:t xml:space="preserve">exibe </w:t>
-            </w:r>
-            <w:r>
-              <w:rPr>
-                <w:sz w:val="24"/>
-                <w:szCs w:val="24"/>
-              </w:rPr>
-              <w:t xml:space="preserve">as áreas da cidade </w:t>
-            </w:r>
-            <w:r>
-              <w:rPr>
-                <w:sz w:val="24"/>
-                <w:szCs w:val="24"/>
-              </w:rPr>
-              <w:t xml:space="preserve">com </w:t>
-            </w:r>
-            <w:r>
-              <w:rPr>
-                <w:sz w:val="24"/>
-                <w:szCs w:val="24"/>
-              </w:rPr>
-              <w:t>maior incidência de animais abandonados</w:t>
-            </w:r>
-            <w:r>
-              <w:rPr>
-                <w:sz w:val="24"/>
-                <w:szCs w:val="24"/>
-              </w:rPr>
-              <w:t>, destacando, além da localização, as espécies mais encontradas nessas áreas</w:t>
-            </w:r>
-            <w:r>
-              <w:rPr>
-                <w:sz w:val="24"/>
-                <w:szCs w:val="24"/>
-              </w:rPr>
-              <w:t>.</w:t>
+              <w:t>O aplicativo deve permitir que as pessoas possam compartilhar informações detalhadas sobre o local onde encontraram animais em situação de rua, além de possibilitar o registro de casos de animais perdidos.</w:t>
             </w:r>
           </w:p>
         </w:tc>
@@ -2716,14 +2646,7 @@
                 <w:sz w:val="24"/>
                 <w:szCs w:val="24"/>
               </w:rPr>
-              <w:t xml:space="preserve">O aplicativo deve permitir que as pessoas possam compartilhar informações detalhadas sobre o local onde </w:t>
-            </w:r>
-            <w:r>
-              <w:rPr>
-                <w:sz w:val="24"/>
-                <w:szCs w:val="24"/>
-              </w:rPr>
-              <w:t>encontraram animais em situação de rua, além de possibilitar o registro de casos de animais perdidos.</w:t>
+              <w:t>O aplicativo deve permitir que as ONGs que resgataram animais em situação de rua possam realizar postagens informando sobre o resgate, detalhando a espécie do animal, sua condição e para onde ele foi encaminhado.</w:t>
             </w:r>
           </w:p>
         </w:tc>
@@ -2769,35 +2692,14 @@
                 <w:sz w:val="24"/>
                 <w:szCs w:val="24"/>
               </w:rPr>
-              <w:t xml:space="preserve">O aplicativo deve permitir que as ONGs </w:t>
+              <w:t>O aplicativo deve permitir que os usuários interajam com as publicações por meio de comentários, contribuindo com informações e apoio aos casos, além de impulsionar postagens para que ganhem mais visibilidade dentro da plataforma</w:t>
             </w:r>
             <w:r>
               <w:rPr>
                 <w:sz w:val="24"/>
                 <w:szCs w:val="24"/>
               </w:rPr>
-              <w:t xml:space="preserve">que resgataram animais em situação de rua </w:t>
-            </w:r>
-            <w:r>
-              <w:rPr>
-                <w:sz w:val="24"/>
-                <w:szCs w:val="24"/>
-              </w:rPr>
-              <w:t xml:space="preserve">possam </w:t>
-            </w:r>
-            <w:r>
-              <w:rPr>
-                <w:sz w:val="24"/>
-                <w:szCs w:val="24"/>
-              </w:rPr>
-              <w:t xml:space="preserve">realizar postagens informando sobre o resgate, detalhando a espécie do animal, </w:t>
-            </w:r>
-            <w:r>
-              <w:rPr>
-                <w:sz w:val="24"/>
-                <w:szCs w:val="24"/>
-              </w:rPr>
-              <w:t>sua condição e para onde ele foi encaminhado.</w:t>
+              <w:t>.</w:t>
             </w:r>
           </w:p>
         </w:tc>
@@ -2812,14 +2714,27 @@
       <w:r>
         <w:t xml:space="preserve">Figura </w:t>
       </w:r>
-      <w:fldSimple w:instr=" SEQ Figura \* ARABIC ">
-        <w:r>
-          <w:rPr>
-            <w:noProof/>
-          </w:rPr>
-          <w:t>1</w:t>
-        </w:r>
-      </w:fldSimple>
+      <w:r>
+        <w:fldChar w:fldCharType="begin"/>
+      </w:r>
+      <w:r>
+        <w:instrText xml:space="preserve"> SEQ Figura \* ARABIC </w:instrText>
+      </w:r>
+      <w:r>
+        <w:fldChar w:fldCharType="separate"/>
+      </w:r>
+      <w:r>
+        <w:rPr>
+          <w:noProof/>
+        </w:rPr>
+        <w:t>1</w:t>
+      </w:r>
+      <w:r>
+        <w:rPr>
+          <w:noProof/>
+        </w:rPr>
+        <w:fldChar w:fldCharType="end"/>
+      </w:r>
       <w:r>
         <w:t xml:space="preserve"> – Quadro “3 Objetivos”</w:t>
       </w:r>
@@ -3876,14 +3791,27 @@
       <w:r>
         <w:t xml:space="preserve">Figura </w:t>
       </w:r>
-      <w:fldSimple w:instr=" SEQ Figura \* ARABIC ">
-        <w:r>
-          <w:rPr>
-            <w:noProof/>
-          </w:rPr>
-          <w:t>2</w:t>
-        </w:r>
-      </w:fldSimple>
+      <w:r>
+        <w:fldChar w:fldCharType="begin"/>
+      </w:r>
+      <w:r>
+        <w:instrText xml:space="preserve"> SEQ Figura \* ARABIC </w:instrText>
+      </w:r>
+      <w:r>
+        <w:fldChar w:fldCharType="separate"/>
+      </w:r>
+      <w:r>
+        <w:rPr>
+          <w:noProof/>
+        </w:rPr>
+        <w:t>2</w:t>
+      </w:r>
+      <w:r>
+        <w:rPr>
+          <w:noProof/>
+        </w:rPr>
+        <w:fldChar w:fldCharType="end"/>
+      </w:r>
       <w:r>
         <w:t xml:space="preserve"> – Quadro </w:t>
       </w:r>
@@ -5206,14 +5134,27 @@
       <w:r>
         <w:t xml:space="preserve">Figura </w:t>
       </w:r>
-      <w:fldSimple w:instr=" SEQ Figura \* ARABIC ">
-        <w:r>
-          <w:rPr>
-            <w:noProof/>
-          </w:rPr>
-          <w:t>3</w:t>
-        </w:r>
-      </w:fldSimple>
+      <w:r>
+        <w:fldChar w:fldCharType="begin"/>
+      </w:r>
+      <w:r>
+        <w:instrText xml:space="preserve"> SEQ Figura \* ARABIC </w:instrText>
+      </w:r>
+      <w:r>
+        <w:fldChar w:fldCharType="separate"/>
+      </w:r>
+      <w:r>
+        <w:rPr>
+          <w:noProof/>
+        </w:rPr>
+        <w:t>3</w:t>
+      </w:r>
+      <w:r>
+        <w:rPr>
+          <w:noProof/>
+        </w:rPr>
+        <w:fldChar w:fldCharType="end"/>
+      </w:r>
       <w:r>
         <w:t xml:space="preserve"> </w:t>
       </w:r>
@@ -5618,17 +5559,26 @@
         </w:sectPr>
       </w:pPr>
     </w:p>
+    <w:p/>
     <w:p>
+      <w:pPr>
+        <w:jc w:val="center"/>
+        <w:sectPr>
+          <w:pgSz w:w="16838" w:h="11906" w:orient="landscape"/>
+          <w:pgMar w:top="1701" w:right="1417" w:bottom="1701" w:left="1417" w:header="708" w:footer="708" w:gutter="0"/>
+          <w:cols w:space="708"/>
+          <w:docGrid w:linePitch="360"/>
+        </w:sectPr>
+      </w:pPr>
       <w:r>
         <w:rPr>
           <w:noProof/>
         </w:rPr>
-        <w:lastRenderedPageBreak/>
         <w:drawing>
-          <wp:inline distT="0" distB="0" distL="0" distR="0" wp14:anchorId="307264EE" wp14:editId="5287E421">
-            <wp:extent cx="8892540" cy="5001895"/>
-            <wp:effectExtent l="0" t="0" r="3810" b="8255"/>
-            <wp:docPr id="808135788" name="Imagem 8" descr="Diagrama&#10;&#10;O conteúdo gerado por IA pode estar incorreto."/>
+          <wp:inline distT="0" distB="0" distL="0" distR="0" wp14:anchorId="27886AED" wp14:editId="78321E4B">
+            <wp:extent cx="8466937" cy="4762500"/>
+            <wp:effectExtent l="0" t="0" r="0" b="0"/>
+            <wp:docPr id="486898181" name="Imagem 9" descr="Teams&#10;&#10;O conteúdo gerado por IA pode estar incorreto."/>
             <wp:cNvGraphicFramePr>
               <a:graphicFrameLocks xmlns:a="http://schemas.openxmlformats.org/drawingml/2006/main" noChangeAspect="1"/>
             </wp:cNvGraphicFramePr>
@@ -5636,7 +5586,7 @@
               <a:graphicData uri="http://schemas.openxmlformats.org/drawingml/2006/picture">
                 <pic:pic xmlns:pic="http://schemas.openxmlformats.org/drawingml/2006/picture">
                   <pic:nvPicPr>
-                    <pic:cNvPr id="808135788" name="Imagem 8" descr="Diagrama&#10;&#10;O conteúdo gerado por IA pode estar incorreto."/>
+                    <pic:cNvPr id="486898181" name="Imagem 9" descr="Teams&#10;&#10;O conteúdo gerado por IA pode estar incorreto."/>
                     <pic:cNvPicPr/>
                   </pic:nvPicPr>
                   <pic:blipFill>
@@ -5654,7 +5604,7 @@
                   <pic:spPr>
                     <a:xfrm>
                       <a:off x="0" y="0"/>
-                      <a:ext cx="8892540" cy="5001895"/>
+                      <a:ext cx="8489641" cy="4775271"/>
                     </a:xfrm>
                     <a:prstGeom prst="rect">
                       <a:avLst/>
@@ -5666,17 +5616,6 @@
           </wp:inline>
         </w:drawing>
       </w:r>
-    </w:p>
-    <w:p>
-      <w:pPr>
-        <w:jc w:val="center"/>
-        <w:sectPr>
-          <w:pgSz w:w="16838" w:h="11906" w:orient="landscape"/>
-          <w:pgMar w:top="1701" w:right="1417" w:bottom="1701" w:left="1417" w:header="708" w:footer="708" w:gutter="0"/>
-          <w:cols w:space="708"/>
-          <w:docGrid w:linePitch="360"/>
-        </w:sectPr>
-      </w:pPr>
     </w:p>
     <w:p>
       <w:pPr>
@@ -6092,25 +6031,34 @@
             <w:pPr>
               <w:spacing w:before="60" w:after="60"/>
               <w:ind w:left="30" w:hanging="30"/>
+            </w:pPr>
+            <w:r>
+              <w:rPr>
+                <w:b/>
+                <w:bCs/>
+              </w:rPr>
+              <w:t>HISTÓRIA DO USUÁRIO 1 - PBI</w:t>
+            </w:r>
+            <w:r>
+              <w:t xml:space="preserve">: </w:t>
+            </w:r>
+            <w:r>
               <w:rPr>
                 <w:color w:val="FF0000"/>
               </w:rPr>
-            </w:pPr>
-            <w:r>
-              <w:rPr>
-                <w:b/>
-                <w:bCs/>
-              </w:rPr>
-              <w:t>HISTÓRIA DO USUÁRIO 1 - PBI</w:t>
-            </w:r>
-            <w:r>
-              <w:t xml:space="preserve">: </w:t>
+              <w:t xml:space="preserve">Manter </w:t>
             </w:r>
             <w:r>
               <w:rPr>
                 <w:color w:val="FF0000"/>
               </w:rPr>
-              <w:t>Realizar login</w:t>
+              <w:t xml:space="preserve">cadastro do </w:t>
+            </w:r>
+            <w:r>
+              <w:rPr>
+                <w:color w:val="FF0000"/>
+              </w:rPr>
+              <w:t>cidadão</w:t>
             </w:r>
           </w:p>
         </w:tc>
@@ -6154,10 +6102,10 @@
               <w:t>POSSO</w:t>
             </w:r>
             <w:r>
-              <w:t xml:space="preserve">: </w:t>
-            </w:r>
-            <w:r>
-              <w:t>Realizar login</w:t>
+              <w:t xml:space="preserve">: Manter cadastro do </w:t>
+            </w:r>
+            <w:r>
+              <w:t>cidadão</w:t>
             </w:r>
           </w:p>
           <w:p>
@@ -6173,10 +6121,7 @@
               <w:t>PARA</w:t>
             </w:r>
             <w:r>
-              <w:t xml:space="preserve">: </w:t>
-            </w:r>
-            <w:r>
-              <w:t>Centralização e organização das informações.</w:t>
+              <w:t>: Centralização e organização das informações.</w:t>
             </w:r>
           </w:p>
         </w:tc>
@@ -6262,10 +6207,7 @@
               <w:t>QUE</w:t>
             </w:r>
             <w:r>
-              <w:t xml:space="preserve">: </w:t>
-            </w:r>
-            <w:r>
-              <w:t>o cidadão acessa a página de login</w:t>
+              <w:t>: o cidadão acessa a página de cadastro</w:t>
             </w:r>
           </w:p>
           <w:p>
@@ -6281,10 +6223,7 @@
               <w:t>QUANDO</w:t>
             </w:r>
             <w:r>
-              <w:t xml:space="preserve">: </w:t>
-            </w:r>
-            <w:r>
-              <w:t>o cidadão informa seus dados e aciona o botão “Realizar login”</w:t>
+              <w:t>: o cidadão informa seus dados e aciona o botão “Realizar cadastro”</w:t>
             </w:r>
           </w:p>
           <w:p>
@@ -6303,16 +6242,7 @@
               <w:t>ENTÃO</w:t>
             </w:r>
             <w:r>
-              <w:t xml:space="preserve">: </w:t>
-            </w:r>
-            <w:r>
-              <w:t>o cidadão entra na cont</w:t>
-            </w:r>
-            <w:r>
-              <w:t>a</w:t>
-            </w:r>
-            <w:r>
-              <w:t xml:space="preserve"> e é redirecionado à página inicial.</w:t>
+              <w:t>: o usuário é cadastrado no sistema e redirecionado à página inicial.</w:t>
             </w:r>
           </w:p>
         </w:tc>
@@ -6387,10 +6317,7 @@
               <w:t>QUE</w:t>
             </w:r>
             <w:r>
-              <w:t xml:space="preserve">: </w:t>
-            </w:r>
-            <w:r>
-              <w:t>o cidadão acessa a página de login</w:t>
+              <w:t>: o cidadão acessa a página de cadastro</w:t>
             </w:r>
           </w:p>
           <w:p>
@@ -6406,22 +6333,7 @@
               <w:t>QUANDO</w:t>
             </w:r>
             <w:r>
-              <w:t xml:space="preserve">: </w:t>
-            </w:r>
-            <w:r>
-              <w:t xml:space="preserve">o cidadão informa </w:t>
-            </w:r>
-            <w:r>
-              <w:t xml:space="preserve">os </w:t>
-            </w:r>
-            <w:r>
-              <w:t xml:space="preserve">dados </w:t>
-            </w:r>
-            <w:r>
-              <w:t xml:space="preserve">errados </w:t>
-            </w:r>
-            <w:r>
-              <w:t>e aciona o botão “Realizar login”</w:t>
+              <w:t>: o cidadão não informa seus dados e aciona o botão “Realizar cadastro”</w:t>
             </w:r>
           </w:p>
           <w:p>
@@ -6437,10 +6349,7 @@
               <w:t>ENTÃO</w:t>
             </w:r>
             <w:r>
-              <w:t xml:space="preserve">: </w:t>
-            </w:r>
-            <w:r>
-              <w:t>o sistema exibe a mensagem de erro “O e-mail e/ou a senha estão errados”.</w:t>
+              <w:t>: o sistema exibe a mensagem de erro “Por favor, informe os seus dados para cadastro”.</w:t>
             </w:r>
           </w:p>
         </w:tc>
@@ -6515,10 +6424,7 @@
               <w:t>QUE</w:t>
             </w:r>
             <w:r>
-              <w:t xml:space="preserve">: </w:t>
-            </w:r>
-            <w:r>
-              <w:t>o cidadão acessa a página de login</w:t>
+              <w:t>: o cidadão acessa a página de cadastro</w:t>
             </w:r>
           </w:p>
           <w:p>
@@ -6534,19 +6440,7 @@
               <w:t>QUANDO</w:t>
             </w:r>
             <w:r>
-              <w:t>:</w:t>
-            </w:r>
-            <w:r>
-              <w:t xml:space="preserve"> </w:t>
-            </w:r>
-            <w:r>
-              <w:t xml:space="preserve">o cidadão </w:t>
-            </w:r>
-            <w:r>
-              <w:t xml:space="preserve">deixa os campos do formulário de login em branco </w:t>
-            </w:r>
-            <w:r>
-              <w:t>e clica no botão “Realizar login”</w:t>
+              <w:t>: o cidadão informa seus dados e aciona o botão “Realizar cadastro”</w:t>
             </w:r>
           </w:p>
           <w:p>
@@ -6565,10 +6459,7 @@
               <w:t>ENTÃO</w:t>
             </w:r>
             <w:r>
-              <w:t xml:space="preserve">: </w:t>
-            </w:r>
-            <w:r>
-              <w:t>o sistema exibe a mensagem de erro “Por favor, informe os seus dados para login”.</w:t>
+              <w:t>: o sistema exibe a mensagem de erro “Usuário já cadastrado”.</w:t>
             </w:r>
           </w:p>
         </w:tc>
@@ -6615,6 +6506,9 @@
             <w:pPr>
               <w:spacing w:before="60" w:after="60"/>
               <w:ind w:left="30" w:hanging="30"/>
+              <w:rPr>
+                <w:color w:val="FF0000"/>
+              </w:rPr>
             </w:pPr>
             <w:r>
               <w:rPr>
@@ -6631,13 +6525,13 @@
               <w:rPr>
                 <w:color w:val="FF0000"/>
               </w:rPr>
-              <w:t xml:space="preserve">Manter </w:t>
+              <w:t>Realizar login</w:t>
             </w:r>
             <w:r>
               <w:rPr>
                 <w:color w:val="FF0000"/>
               </w:rPr>
-              <w:t>cadastro do usuário</w:t>
+              <w:t xml:space="preserve"> como cidadão</w:t>
             </w:r>
           </w:p>
         </w:tc>
@@ -6653,7 +6547,6 @@
               <w:spacing w:before="60" w:after="60"/>
               <w:ind w:left="30" w:hanging="30"/>
             </w:pPr>
-            <w:bookmarkStart w:id="14" w:name="_Hlk96268510"/>
             <w:r>
               <w:rPr>
                 <w:b/>
@@ -6662,10 +6555,7 @@
               <w:t>COMO</w:t>
             </w:r>
             <w:r>
-              <w:t xml:space="preserve">: </w:t>
-            </w:r>
-            <w:r>
-              <w:t>Cidadão</w:t>
+              <w:t>: Cidadão</w:t>
             </w:r>
           </w:p>
           <w:p>
@@ -6688,10 +6578,10 @@
               <w:t xml:space="preserve">: </w:t>
             </w:r>
             <w:r>
-              <w:t xml:space="preserve">Manter </w:t>
-            </w:r>
-            <w:r>
-              <w:t>cadastro do usuário</w:t>
+              <w:t>Realizar login</w:t>
+            </w:r>
+            <w:r>
+              <w:t xml:space="preserve"> como cidadão</w:t>
             </w:r>
           </w:p>
           <w:p>
@@ -6710,10 +6600,7 @@
               <w:t xml:space="preserve">: </w:t>
             </w:r>
             <w:r>
-              <w:t>Centralização e organização das informações</w:t>
-            </w:r>
-            <w:r>
-              <w:t>.</w:t>
+              <w:t>Centralização e organização das informações.</w:t>
             </w:r>
           </w:p>
         </w:tc>
@@ -6802,13 +6689,7 @@
               <w:t xml:space="preserve">: </w:t>
             </w:r>
             <w:r>
-              <w:t xml:space="preserve">o </w:t>
-            </w:r>
-            <w:r>
-              <w:t>cidadão</w:t>
-            </w:r>
-            <w:r>
-              <w:t xml:space="preserve"> acessa a página de cadastro</w:t>
+              <w:t>o cidadão acessa a página de login</w:t>
             </w:r>
           </w:p>
           <w:p>
@@ -6824,19 +6705,10 @@
               <w:t>QUANDO</w:t>
             </w:r>
             <w:r>
-              <w:t xml:space="preserve">: o </w:t>
-            </w:r>
-            <w:r>
-              <w:t>cidadão</w:t>
-            </w:r>
-            <w:r>
-              <w:t xml:space="preserve"> </w:t>
-            </w:r>
-            <w:r>
-              <w:t xml:space="preserve">informa seus dados e </w:t>
-            </w:r>
-            <w:r>
-              <w:t>aciona o botão “Realizar cadastro”</w:t>
+              <w:t xml:space="preserve">: </w:t>
+            </w:r>
+            <w:r>
+              <w:t>o cidadão informa seus dados e aciona o botão “Realizar login”</w:t>
             </w:r>
           </w:p>
           <w:p>
@@ -6858,19 +6730,13 @@
               <w:t xml:space="preserve">: </w:t>
             </w:r>
             <w:r>
-              <w:t>o usuário é cadastrado no sistema</w:t>
-            </w:r>
-            <w:r>
-              <w:t xml:space="preserve"> e redirecionado </w:t>
-            </w:r>
-            <w:r>
-              <w:t>à</w:t>
-            </w:r>
-            <w:r>
-              <w:t xml:space="preserve"> página inicial</w:t>
-            </w:r>
-            <w:r>
-              <w:t>.</w:t>
+              <w:t>o cidadão entra na cont</w:t>
+            </w:r>
+            <w:r>
+              <w:t>a</w:t>
+            </w:r>
+            <w:r>
+              <w:t xml:space="preserve"> e é redirecionado à página inicial.</w:t>
             </w:r>
           </w:p>
         </w:tc>
@@ -6945,13 +6811,10 @@
               <w:t>QUE</w:t>
             </w:r>
             <w:r>
-              <w:t xml:space="preserve">: o </w:t>
-            </w:r>
-            <w:r>
-              <w:t>cidadão</w:t>
-            </w:r>
-            <w:r>
-              <w:t xml:space="preserve"> acessa a página de cadastro</w:t>
+              <w:t xml:space="preserve">: </w:t>
+            </w:r>
+            <w:r>
+              <w:t>o cidadão acessa a página de login</w:t>
             </w:r>
           </w:p>
           <w:p>
@@ -6967,13 +6830,22 @@
               <w:t>QUANDO</w:t>
             </w:r>
             <w:r>
-              <w:t xml:space="preserve">: o </w:t>
-            </w:r>
-            <w:r>
-              <w:t>cidadão</w:t>
-            </w:r>
-            <w:r>
-              <w:t xml:space="preserve"> não informa seus dados e aciona o botão “Realizar cadastro”</w:t>
+              <w:t xml:space="preserve">: </w:t>
+            </w:r>
+            <w:r>
+              <w:t xml:space="preserve">o cidadão informa </w:t>
+            </w:r>
+            <w:r>
+              <w:t xml:space="preserve">os </w:t>
+            </w:r>
+            <w:r>
+              <w:t xml:space="preserve">dados </w:t>
+            </w:r>
+            <w:r>
+              <w:t xml:space="preserve">errados </w:t>
+            </w:r>
+            <w:r>
+              <w:t>e aciona o botão “Realizar login”</w:t>
             </w:r>
           </w:p>
           <w:p>
@@ -6989,22 +6861,10 @@
               <w:t>ENTÃO</w:t>
             </w:r>
             <w:r>
-              <w:t xml:space="preserve">: o sistema exibe a mensagem </w:t>
-            </w:r>
-            <w:r>
-              <w:t xml:space="preserve">de erro </w:t>
-            </w:r>
-            <w:r>
-              <w:t>“</w:t>
-            </w:r>
-            <w:r>
-              <w:t>Por favor, i</w:t>
-            </w:r>
-            <w:r>
-              <w:t>nforme</w:t>
-            </w:r>
-            <w:r>
-              <w:t xml:space="preserve"> os seus dados para cadastro”.</w:t>
+              <w:t xml:space="preserve">: </w:t>
+            </w:r>
+            <w:r>
+              <w:t>o sistema exibe a mensagem de erro “O e-mail e/ou a senha estão errados”.</w:t>
             </w:r>
           </w:p>
         </w:tc>
@@ -7079,13 +6939,10 @@
               <w:t>QUE</w:t>
             </w:r>
             <w:r>
-              <w:t xml:space="preserve">: o </w:t>
-            </w:r>
-            <w:r>
-              <w:t>cidadão</w:t>
-            </w:r>
-            <w:r>
-              <w:t xml:space="preserve"> acessa a página de cadastro</w:t>
+              <w:t xml:space="preserve">: </w:t>
+            </w:r>
+            <w:r>
+              <w:t>o cidadão acessa a página de login</w:t>
             </w:r>
           </w:p>
           <w:p>
@@ -7101,13 +6958,19 @@
               <w:t>QUANDO</w:t>
             </w:r>
             <w:r>
-              <w:t xml:space="preserve">: o </w:t>
-            </w:r>
-            <w:r>
-              <w:t>cidadão</w:t>
-            </w:r>
-            <w:r>
-              <w:t xml:space="preserve"> informa seus dados e aciona o botão “Realizar cadastro”</w:t>
+              <w:t>:</w:t>
+            </w:r>
+            <w:r>
+              <w:t xml:space="preserve"> </w:t>
+            </w:r>
+            <w:r>
+              <w:t xml:space="preserve">o cidadão </w:t>
+            </w:r>
+            <w:r>
+              <w:t xml:space="preserve">deixa os campos do formulário de login em branco </w:t>
+            </w:r>
+            <w:r>
+              <w:t>e clica no botão “Realizar login”</w:t>
             </w:r>
           </w:p>
           <w:p>
@@ -7126,24 +6989,14 @@
               <w:t>ENTÃO</w:t>
             </w:r>
             <w:r>
-              <w:t xml:space="preserve">: o sistema exibe a mensagem </w:t>
-            </w:r>
-            <w:r>
-              <w:t xml:space="preserve">de erro </w:t>
-            </w:r>
-            <w:r>
-              <w:t>“</w:t>
-            </w:r>
-            <w:r>
-              <w:t>Usuário já cadastrado</w:t>
-            </w:r>
-            <w:r>
-              <w:t>”.</w:t>
+              <w:t xml:space="preserve">: </w:t>
+            </w:r>
+            <w:r>
+              <w:t>o sistema exibe a mensagem de erro “Por favor, informe os seus dados para login”.</w:t>
             </w:r>
           </w:p>
         </w:tc>
       </w:tr>
-      <w:bookmarkEnd w:id="14"/>
     </w:tbl>
     <w:p>
       <w:pPr>
@@ -7209,7 +7062,16 @@
               <w:t xml:space="preserve">: </w:t>
             </w:r>
             <w:r>
+              <w:rPr>
+                <w:color w:val="FF0000"/>
+              </w:rPr>
               <w:t>Manter perfil</w:t>
+            </w:r>
+            <w:r>
+              <w:rPr>
+                <w:color w:val="FF0000"/>
+              </w:rPr>
+              <w:t xml:space="preserve"> de cidadão</w:t>
             </w:r>
           </w:p>
         </w:tc>
@@ -7254,6 +7116,9 @@
             </w:r>
             <w:r>
               <w:t>: Manter perfil</w:t>
+            </w:r>
+            <w:r>
+              <w:t xml:space="preserve"> de cidadão</w:t>
             </w:r>
           </w:p>
           <w:p>
@@ -8480,10 +8345,6 @@
             <w:pPr>
               <w:spacing w:before="60" w:after="60"/>
               <w:ind w:left="30" w:hanging="30"/>
-              <w:rPr>
-                <w:b/>
-                <w:bCs/>
-              </w:rPr>
             </w:pPr>
             <w:r>
               <w:rPr>
@@ -8517,13 +8378,10 @@
               <w:t>:</w:t>
             </w:r>
             <w:r>
-              <w:t xml:space="preserve"> Interagir com outra</w:t>
-            </w:r>
-            <w:r>
-              <w:t>s</w:t>
-            </w:r>
-            <w:r>
-              <w:t xml:space="preserve"> publicações</w:t>
+              <w:t xml:space="preserve"> Adicionar foto do animal</w:t>
+            </w:r>
+            <w:r>
+              <w:t xml:space="preserve"> à publicação</w:t>
             </w:r>
           </w:p>
         </w:tc>
@@ -8547,16 +8405,16 @@
               <w:t>COMO</w:t>
             </w:r>
             <w:r>
-              <w:t>:</w:t>
-            </w:r>
-            <w:r>
-              <w:t xml:space="preserve"> Cidadão</w:t>
+              <w:t>: Cidadão</w:t>
             </w:r>
           </w:p>
           <w:p>
             <w:pPr>
               <w:spacing w:before="60" w:after="60"/>
               <w:ind w:left="30" w:hanging="30"/>
+              <w:rPr>
+                <w:color w:val="00B0F0"/>
+              </w:rPr>
             </w:pPr>
             <w:r>
               <w:rPr>
@@ -8566,10 +8424,10 @@
               <w:t>POSSO</w:t>
             </w:r>
             <w:r>
-              <w:t>:</w:t>
-            </w:r>
-            <w:r>
-              <w:t xml:space="preserve"> Interagir com outras publicações</w:t>
+              <w:t>: Adicionar foto do animal</w:t>
+            </w:r>
+            <w:r>
+              <w:t xml:space="preserve"> à publicação</w:t>
             </w:r>
           </w:p>
           <w:p>
@@ -8585,19 +8443,7 @@
               <w:t>PARA</w:t>
             </w:r>
             <w:r>
-              <w:t>:</w:t>
-            </w:r>
-            <w:r>
-              <w:t xml:space="preserve"> </w:t>
-            </w:r>
-            <w:r>
-              <w:t>M</w:t>
-            </w:r>
-            <w:r>
-              <w:t>aior alcance e engajamento</w:t>
-            </w:r>
-            <w:r>
-              <w:t>.</w:t>
+              <w:t>: Agilidade no resgate.</w:t>
             </w:r>
           </w:p>
         </w:tc>
@@ -8686,22 +8532,7 @@
               <w:t>QUE</w:t>
             </w:r>
             <w:r>
-              <w:t>:</w:t>
-            </w:r>
-            <w:r>
-              <w:t xml:space="preserve"> o </w:t>
-            </w:r>
-            <w:r>
-              <w:t>cidadão</w:t>
-            </w:r>
-            <w:r>
-              <w:t xml:space="preserve"> </w:t>
-            </w:r>
-            <w:r>
-              <w:t xml:space="preserve">já logado </w:t>
-            </w:r>
-            <w:r>
-              <w:t>acessa a página inicial</w:t>
+              <w:t>: o cidadão já logado está preenchendo os dados para realizar uma publicação</w:t>
             </w:r>
           </w:p>
           <w:p>
@@ -8717,36 +8548,7 @@
               <w:t>QUANDO</w:t>
             </w:r>
             <w:r>
-              <w:rPr>
-                <w:b/>
-                <w:bCs/>
-              </w:rPr>
-              <w:t>:</w:t>
-            </w:r>
-            <w:r>
-              <w:rPr>
-                <w:b/>
-                <w:bCs/>
-              </w:rPr>
-              <w:t xml:space="preserve"> </w:t>
-            </w:r>
-            <w:r>
-              <w:t xml:space="preserve">o </w:t>
-            </w:r>
-            <w:r>
-              <w:t>cidadão</w:t>
-            </w:r>
-            <w:r>
-              <w:t xml:space="preserve"> </w:t>
-            </w:r>
-            <w:r>
-              <w:t>aciona o botão “</w:t>
-            </w:r>
-            <w:r>
-              <w:t>Impulsionar</w:t>
-            </w:r>
-            <w:r>
-              <w:t>” de alguma publicação</w:t>
+              <w:t>: o cidadão adiciona uma foto (10MB ou menos) do animal ao formulário</w:t>
             </w:r>
           </w:p>
           <w:p>
@@ -8762,27 +8564,7 @@
               <w:t>ENTÃO</w:t>
             </w:r>
             <w:r>
-              <w:rPr>
-                <w:b/>
-                <w:bCs/>
-              </w:rPr>
-              <w:t>:</w:t>
-            </w:r>
-            <w:r>
-              <w:rPr>
-                <w:b/>
-                <w:bCs/>
-              </w:rPr>
-              <w:t xml:space="preserve"> </w:t>
-            </w:r>
-            <w:r>
-              <w:t xml:space="preserve">o sistema contabiliza o </w:t>
-            </w:r>
-            <w:r>
-              <w:t>clique de impulso e</w:t>
-            </w:r>
-            <w:r>
-              <w:t xml:space="preserve"> aumenta o engajamento da publicação em questão.</w:t>
+              <w:t>: o sistema realiza a validação da foto e a adiciona à publicação.</w:t>
             </w:r>
           </w:p>
         </w:tc>
@@ -8856,6 +8638,9 @@
             <w:pPr>
               <w:spacing w:before="60" w:after="60"/>
               <w:ind w:left="168"/>
+              <w:rPr>
+                <w:color w:val="00B0F0"/>
+              </w:rPr>
             </w:pPr>
             <w:r>
               <w:rPr>
@@ -8875,25 +8660,16 @@
               <w:t>QUE</w:t>
             </w:r>
             <w:r>
-              <w:t>:</w:t>
-            </w:r>
-            <w:r>
-              <w:t xml:space="preserve"> </w:t>
-            </w:r>
-            <w:r>
-              <w:t xml:space="preserve">o </w:t>
-            </w:r>
-            <w:r>
-              <w:t>cidadão</w:t>
-            </w:r>
-            <w:r>
-              <w:t xml:space="preserve"> não logado acessa a página inicial</w:t>
+              <w:t>: o cidadão já logado está preenchendo os dados para realizar uma publicação</w:t>
             </w:r>
           </w:p>
           <w:p>
             <w:pPr>
               <w:spacing w:before="60" w:after="60"/>
               <w:ind w:left="168"/>
+              <w:rPr>
+                <w:color w:val="00B0F0"/>
+              </w:rPr>
             </w:pPr>
             <w:r>
               <w:rPr>
@@ -8903,10 +8679,7 @@
               <w:t>QUANDO</w:t>
             </w:r>
             <w:r>
-              <w:t>:</w:t>
-            </w:r>
-            <w:r>
-              <w:t xml:space="preserve"> o usuário aciona o botão “Impulsionar” de alguma publicação</w:t>
+              <w:t>: o cidadão não adiciona uma foto do animal ao formulário</w:t>
             </w:r>
           </w:p>
           <w:p>
@@ -8922,19 +8695,7 @@
               <w:t>ENTÃO</w:t>
             </w:r>
             <w:r>
-              <w:t>:</w:t>
-            </w:r>
-            <w:r>
-              <w:t xml:space="preserve"> o sistema exibe a mensagem </w:t>
-            </w:r>
-            <w:r>
-              <w:t>de erro “</w:t>
-            </w:r>
-            <w:r>
-              <w:t xml:space="preserve">Por favor, realize </w:t>
-            </w:r>
-            <w:r>
-              <w:t>o login”.</w:t>
+              <w:t>: o sistema aceita o formulário com o campo de foto vazio.</w:t>
             </w:r>
           </w:p>
         </w:tc>
@@ -9008,6 +8769,9 @@
             <w:pPr>
               <w:spacing w:before="60" w:after="60"/>
               <w:ind w:left="168"/>
+              <w:rPr>
+                <w:color w:val="00B0F0"/>
+              </w:rPr>
             </w:pPr>
             <w:r>
               <w:rPr>
@@ -9027,74 +8791,33 @@
               <w:t>QUE</w:t>
             </w:r>
             <w:r>
-              <w:rPr>
-                <w:b/>
-                <w:bCs/>
-              </w:rPr>
-              <w:t>:</w:t>
-            </w:r>
-            <w:r>
-              <w:rPr>
-                <w:b/>
-                <w:bCs/>
-              </w:rPr>
-              <w:t xml:space="preserve"> </w:t>
-            </w:r>
-            <w:r>
-              <w:t xml:space="preserve">o </w:t>
-            </w:r>
-            <w:r>
-              <w:t>cidadão</w:t>
-            </w:r>
-            <w:r>
-              <w:t xml:space="preserve"> já logado </w:t>
-            </w:r>
-            <w:r>
-              <w:t xml:space="preserve">acessa a página </w:t>
-            </w:r>
-            <w:r>
-              <w:t>inicial</w:t>
+              <w:t>: o cidadão já logado está preenchendo os dados para realizar uma publicação</w:t>
             </w:r>
           </w:p>
           <w:p>
             <w:pPr>
               <w:spacing w:before="60" w:after="60"/>
               <w:ind w:left="168"/>
-            </w:pPr>
-            <w:r>
-              <w:rPr>
-                <w:b/>
-                <w:bCs/>
-              </w:rPr>
+              <w:rPr>
+                <w:color w:val="00B0F0"/>
+              </w:rPr>
+            </w:pPr>
+            <w:r>
+              <w:rPr>
+                <w:b/>
+                <w:bCs/>
+              </w:rPr>
+              <w:lastRenderedPageBreak/>
               <w:t>QUANDO</w:t>
             </w:r>
             <w:r>
-              <w:t>:</w:t>
-            </w:r>
-            <w:r>
-              <w:t xml:space="preserve"> o </w:t>
-            </w:r>
-            <w:r>
-              <w:t>cidadão</w:t>
-            </w:r>
-            <w:r>
-              <w:t xml:space="preserve"> clica no botão “Comentar” de alguma publicação</w:t>
-            </w:r>
-            <w:r>
-              <w:t xml:space="preserve"> e escreve o que deseja </w:t>
-            </w:r>
-            <w:r>
-              <w:t>compartilhar</w:t>
+              <w:t>: o cidadão adiciona uma foto (mais de 10MB) do animal ao formulário</w:t>
             </w:r>
           </w:p>
           <w:p>
             <w:pPr>
               <w:spacing w:before="60" w:after="60"/>
               <w:ind w:left="168"/>
-              <w:rPr>
-                <w:b/>
-                <w:bCs/>
-              </w:rPr>
             </w:pPr>
             <w:r>
               <w:rPr>
@@ -9104,142 +8827,7 @@
               <w:t>ENTÃO</w:t>
             </w:r>
             <w:r>
-              <w:t>:</w:t>
-            </w:r>
-            <w:r>
-              <w:t xml:space="preserve"> o sistema adiciona o comentário à publicação.</w:t>
-            </w:r>
-          </w:p>
-        </w:tc>
-      </w:tr>
-      <w:tr>
-        <w:trPr>
-          <w:trHeight w:val="300"/>
-        </w:trPr>
-        <w:tc>
-          <w:tcPr>
-            <w:tcW w:w="1276" w:type="dxa"/>
-          </w:tcPr>
-          <w:p>
-            <w:pPr>
-              <w:spacing w:before="60" w:after="60"/>
-              <w:ind w:left="96" w:hanging="41"/>
-              <w:rPr>
-                <w:b/>
-                <w:bCs/>
-              </w:rPr>
-            </w:pPr>
-            <w:r>
-              <w:rPr>
-                <w:b/>
-                <w:bCs/>
-              </w:rPr>
-              <w:lastRenderedPageBreak/>
-              <w:t xml:space="preserve">Critério de </w:t>
-            </w:r>
-          </w:p>
-          <w:p>
-            <w:pPr>
-              <w:spacing w:before="60" w:after="60"/>
-              <w:ind w:left="96" w:hanging="41"/>
-              <w:rPr>
-                <w:b/>
-                <w:bCs/>
-              </w:rPr>
-            </w:pPr>
-            <w:r>
-              <w:rPr>
-                <w:b/>
-                <w:bCs/>
-              </w:rPr>
-              <w:t>Aceite 4</w:t>
-            </w:r>
-          </w:p>
-        </w:tc>
-        <w:tc>
-          <w:tcPr>
-            <w:tcW w:w="7229" w:type="dxa"/>
-          </w:tcPr>
-          <w:p>
-            <w:pPr>
-              <w:spacing w:before="60" w:after="60"/>
-              <w:ind w:left="168"/>
-            </w:pPr>
-            <w:r>
-              <w:rPr>
-                <w:b/>
-                <w:bCs/>
-              </w:rPr>
-              <w:t>DADO</w:t>
-            </w:r>
-            <w:r>
-              <w:t xml:space="preserve"> </w:t>
-            </w:r>
-            <w:r>
-              <w:rPr>
-                <w:b/>
-                <w:bCs/>
-              </w:rPr>
-              <w:t>QUE</w:t>
-            </w:r>
-            <w:r>
-              <w:t xml:space="preserve">: o </w:t>
-            </w:r>
-            <w:r>
-              <w:t>cidadão</w:t>
-            </w:r>
-            <w:r>
-              <w:t xml:space="preserve"> não logado acessa a página inicial</w:t>
-            </w:r>
-          </w:p>
-          <w:p>
-            <w:pPr>
-              <w:spacing w:before="60" w:after="60"/>
-              <w:ind w:left="168"/>
-            </w:pPr>
-            <w:r>
-              <w:rPr>
-                <w:b/>
-                <w:bCs/>
-              </w:rPr>
-              <w:t>QUANDO</w:t>
-            </w:r>
-            <w:r>
-              <w:t xml:space="preserve">: o </w:t>
-            </w:r>
-            <w:r>
-              <w:t>cidadão</w:t>
-            </w:r>
-            <w:r>
-              <w:t xml:space="preserve"> clica no botão “Comentar” de alguma publicação</w:t>
-            </w:r>
-          </w:p>
-          <w:p>
-            <w:pPr>
-              <w:spacing w:before="60" w:after="60"/>
-              <w:ind w:left="168"/>
-            </w:pPr>
-            <w:r>
-              <w:rPr>
-                <w:b/>
-                <w:bCs/>
-              </w:rPr>
-              <w:t>ENTÃO</w:t>
-            </w:r>
-            <w:r>
-              <w:t>: o sistema exibe a mensagem de erro “</w:t>
-            </w:r>
-            <w:r>
-              <w:t xml:space="preserve">Por favor, </w:t>
-            </w:r>
-            <w:r>
-              <w:t>realiz</w:t>
-            </w:r>
-            <w:r>
-              <w:t>e</w:t>
-            </w:r>
-            <w:r>
-              <w:t xml:space="preserve"> o login”.</w:t>
+              <w:t>: o sistema exibe a mensagem de erro “Por favor, insira uma foto com 10MB ou menos”.</w:t>
             </w:r>
           </w:p>
         </w:tc>
@@ -9248,6 +8836,9 @@
     <w:p>
       <w:pPr>
         <w:pStyle w:val="CorpodeTexto"/>
+        <w:rPr>
+          <w:noProof/>
+        </w:rPr>
       </w:pPr>
     </w:p>
     <w:tbl>
@@ -9275,6 +8866,10 @@
             <w:pPr>
               <w:spacing w:before="60" w:after="60"/>
               <w:ind w:left="30" w:hanging="30"/>
+              <w:rPr>
+                <w:b/>
+                <w:bCs/>
+              </w:rPr>
             </w:pPr>
             <w:r>
               <w:rPr>
@@ -9308,10 +8903,13 @@
               <w:t>:</w:t>
             </w:r>
             <w:r>
-              <w:t xml:space="preserve"> </w:t>
-            </w:r>
-            <w:r>
-              <w:t>Adicionar foto do animal</w:t>
+              <w:t xml:space="preserve"> Interagir com outra</w:t>
+            </w:r>
+            <w:r>
+              <w:t>s</w:t>
+            </w:r>
+            <w:r>
+              <w:t xml:space="preserve"> publicações</w:t>
             </w:r>
           </w:p>
         </w:tc>
@@ -9345,9 +8943,6 @@
             <w:pPr>
               <w:spacing w:before="60" w:after="60"/>
               <w:ind w:left="30" w:hanging="30"/>
-              <w:rPr>
-                <w:color w:val="00B0F0"/>
-              </w:rPr>
             </w:pPr>
             <w:r>
               <w:rPr>
@@ -9357,10 +8952,10 @@
               <w:t>POSSO</w:t>
             </w:r>
             <w:r>
-              <w:t xml:space="preserve">: </w:t>
-            </w:r>
-            <w:r>
-              <w:t>Adicionar foto do animal</w:t>
+              <w:t>:</w:t>
+            </w:r>
+            <w:r>
+              <w:t xml:space="preserve"> Interagir com outras publicações</w:t>
             </w:r>
           </w:p>
           <w:p>
@@ -9379,7 +8974,13 @@
               <w:t>:</w:t>
             </w:r>
             <w:r>
-              <w:t xml:space="preserve"> Agilidade no resgate</w:t>
+              <w:t xml:space="preserve"> </w:t>
+            </w:r>
+            <w:r>
+              <w:t>M</w:t>
+            </w:r>
+            <w:r>
+              <w:t>aior alcance e engajamento</w:t>
             </w:r>
             <w:r>
               <w:t>.</w:t>
@@ -9474,7 +9075,19 @@
               <w:t>:</w:t>
             </w:r>
             <w:r>
-              <w:t xml:space="preserve"> o cidadão já logado está preenchendo os dados para realizar uma publicação</w:t>
+              <w:t xml:space="preserve"> o </w:t>
+            </w:r>
+            <w:r>
+              <w:t>cidadão</w:t>
+            </w:r>
+            <w:r>
+              <w:t xml:space="preserve"> </w:t>
+            </w:r>
+            <w:r>
+              <w:t xml:space="preserve">já logado </w:t>
+            </w:r>
+            <w:r>
+              <w:t>acessa a página inicial</w:t>
             </w:r>
           </w:p>
           <w:p>
@@ -9490,16 +9103,36 @@
               <w:t>QUANDO</w:t>
             </w:r>
             <w:r>
-              <w:t xml:space="preserve">: </w:t>
-            </w:r>
-            <w:r>
-              <w:t xml:space="preserve">o cidadão adiciona uma foto </w:t>
-            </w:r>
-            <w:r>
-              <w:t>(10MB ou menos)</w:t>
-            </w:r>
-            <w:r>
-              <w:t xml:space="preserve"> do animal ao formulário</w:t>
+              <w:rPr>
+                <w:b/>
+                <w:bCs/>
+              </w:rPr>
+              <w:t>:</w:t>
+            </w:r>
+            <w:r>
+              <w:rPr>
+                <w:b/>
+                <w:bCs/>
+              </w:rPr>
+              <w:t xml:space="preserve"> </w:t>
+            </w:r>
+            <w:r>
+              <w:t xml:space="preserve">o </w:t>
+            </w:r>
+            <w:r>
+              <w:t>cidadão</w:t>
+            </w:r>
+            <w:r>
+              <w:t xml:space="preserve"> </w:t>
+            </w:r>
+            <w:r>
+              <w:t>aciona o botão “</w:t>
+            </w:r>
+            <w:r>
+              <w:t>Impulsionar</w:t>
+            </w:r>
+            <w:r>
+              <w:t>” de alguma publicação</w:t>
             </w:r>
           </w:p>
           <w:p>
@@ -9515,16 +9148,27 @@
               <w:t>ENTÃO</w:t>
             </w:r>
             <w:r>
+              <w:rPr>
+                <w:b/>
+                <w:bCs/>
+              </w:rPr>
               <w:t>:</w:t>
             </w:r>
             <w:r>
-              <w:t xml:space="preserve"> o sistema </w:t>
-            </w:r>
-            <w:r>
-              <w:t>realiza a validação d</w:t>
-            </w:r>
-            <w:r>
-              <w:t>a foto e a adiciona à publicação.</w:t>
+              <w:rPr>
+                <w:b/>
+                <w:bCs/>
+              </w:rPr>
+              <w:t xml:space="preserve"> </w:t>
+            </w:r>
+            <w:r>
+              <w:t xml:space="preserve">o sistema contabiliza o </w:t>
+            </w:r>
+            <w:r>
+              <w:t>clique de impulso e</w:t>
+            </w:r>
+            <w:r>
+              <w:t xml:space="preserve"> aumenta o engajamento da publicação em questão.</w:t>
             </w:r>
           </w:p>
         </w:tc>
@@ -9598,9 +9242,6 @@
             <w:pPr>
               <w:spacing w:before="60" w:after="60"/>
               <w:ind w:left="168"/>
-              <w:rPr>
-                <w:color w:val="00B0F0"/>
-              </w:rPr>
             </w:pPr>
             <w:r>
               <w:rPr>
@@ -9623,16 +9264,22 @@
               <w:t>:</w:t>
             </w:r>
             <w:r>
-              <w:t xml:space="preserve"> o cidadão já logado está preenchendo os dados para realizar uma publicação</w:t>
+              <w:t xml:space="preserve"> </w:t>
+            </w:r>
+            <w:r>
+              <w:t xml:space="preserve">o </w:t>
+            </w:r>
+            <w:r>
+              <w:t>cidadão</w:t>
+            </w:r>
+            <w:r>
+              <w:t xml:space="preserve"> não logado acessa a página inicial</w:t>
             </w:r>
           </w:p>
           <w:p>
             <w:pPr>
               <w:spacing w:before="60" w:after="60"/>
               <w:ind w:left="168"/>
-              <w:rPr>
-                <w:color w:val="00B0F0"/>
-              </w:rPr>
             </w:pPr>
             <w:r>
               <w:rPr>
@@ -9645,7 +9292,7 @@
               <w:t>:</w:t>
             </w:r>
             <w:r>
-              <w:t xml:space="preserve"> o cidadão não adiciona uma foto do animal ao formulário</w:t>
+              <w:t xml:space="preserve"> o usuário aciona o botão “Impulsionar” de alguma publicação</w:t>
             </w:r>
           </w:p>
           <w:p>
@@ -9664,13 +9311,16 @@
               <w:t>:</w:t>
             </w:r>
             <w:r>
-              <w:t xml:space="preserve"> o sistema aceita o</w:t>
-            </w:r>
-            <w:r>
-              <w:t xml:space="preserve"> formulário com o</w:t>
-            </w:r>
-            <w:r>
-              <w:t xml:space="preserve"> campo de foto vazio.</w:t>
+              <w:t xml:space="preserve"> o sistema exibe a mensagem </w:t>
+            </w:r>
+            <w:r>
+              <w:t>de erro “</w:t>
+            </w:r>
+            <w:r>
+              <w:t xml:space="preserve">Por favor, realize </w:t>
+            </w:r>
+            <w:r>
+              <w:t>o login”.</w:t>
             </w:r>
           </w:p>
         </w:tc>
@@ -9744,9 +9394,6 @@
             <w:pPr>
               <w:spacing w:before="60" w:after="60"/>
               <w:ind w:left="168"/>
-              <w:rPr>
-                <w:color w:val="00B0F0"/>
-              </w:rPr>
             </w:pPr>
             <w:r>
               <w:rPr>
@@ -9766,19 +9413,39 @@
               <w:t>QUE</w:t>
             </w:r>
             <w:r>
+              <w:rPr>
+                <w:b/>
+                <w:bCs/>
+              </w:rPr>
               <w:t>:</w:t>
             </w:r>
             <w:r>
-              <w:t xml:space="preserve"> o cidadão já logado está preenchendo os dados para realizar uma publicação</w:t>
+              <w:rPr>
+                <w:b/>
+                <w:bCs/>
+              </w:rPr>
+              <w:t xml:space="preserve"> </w:t>
+            </w:r>
+            <w:r>
+              <w:t xml:space="preserve">o </w:t>
+            </w:r>
+            <w:r>
+              <w:t>cidadão</w:t>
+            </w:r>
+            <w:r>
+              <w:t xml:space="preserve"> já logado </w:t>
+            </w:r>
+            <w:r>
+              <w:t xml:space="preserve">acessa a página </w:t>
+            </w:r>
+            <w:r>
+              <w:t>inicial</w:t>
             </w:r>
           </w:p>
           <w:p>
             <w:pPr>
               <w:spacing w:before="60" w:after="60"/>
               <w:ind w:left="168"/>
-              <w:rPr>
-                <w:color w:val="00B0F0"/>
-              </w:rPr>
             </w:pPr>
             <w:r>
               <w:rPr>
@@ -9791,19 +9458,29 @@
               <w:t>:</w:t>
             </w:r>
             <w:r>
-              <w:t xml:space="preserve"> o cidadão adiciona uma foto </w:t>
-            </w:r>
-            <w:r>
-              <w:t>(mais de 10MB)</w:t>
-            </w:r>
-            <w:r>
-              <w:t xml:space="preserve"> do animal ao formulário</w:t>
+              <w:t xml:space="preserve"> o </w:t>
+            </w:r>
+            <w:r>
+              <w:t>cidadão</w:t>
+            </w:r>
+            <w:r>
+              <w:t xml:space="preserve"> clica no botão “Comentar” de alguma publicação</w:t>
+            </w:r>
+            <w:r>
+              <w:t xml:space="preserve"> e escreve o que deseja </w:t>
+            </w:r>
+            <w:r>
+              <w:t>compartilhar</w:t>
             </w:r>
           </w:p>
           <w:p>
             <w:pPr>
               <w:spacing w:before="60" w:after="60"/>
               <w:ind w:left="168"/>
+              <w:rPr>
+                <w:b/>
+                <w:bCs/>
+              </w:rPr>
             </w:pPr>
             <w:r>
               <w:rPr>
@@ -9816,10 +9493,138 @@
               <w:t>:</w:t>
             </w:r>
             <w:r>
+              <w:t xml:space="preserve"> o sistema adiciona o comentário à publicação.</w:t>
+            </w:r>
+          </w:p>
+        </w:tc>
+      </w:tr>
+      <w:tr>
+        <w:trPr>
+          <w:trHeight w:val="300"/>
+        </w:trPr>
+        <w:tc>
+          <w:tcPr>
+            <w:tcW w:w="1276" w:type="dxa"/>
+          </w:tcPr>
+          <w:p>
+            <w:pPr>
+              <w:spacing w:before="60" w:after="60"/>
+              <w:ind w:left="96" w:hanging="41"/>
+              <w:rPr>
+                <w:b/>
+                <w:bCs/>
+              </w:rPr>
+            </w:pPr>
+            <w:r>
+              <w:rPr>
+                <w:b/>
+                <w:bCs/>
+              </w:rPr>
+              <w:t xml:space="preserve">Critério de </w:t>
+            </w:r>
+          </w:p>
+          <w:p>
+            <w:pPr>
+              <w:spacing w:before="60" w:after="60"/>
+              <w:ind w:left="96" w:hanging="41"/>
+              <w:rPr>
+                <w:b/>
+                <w:bCs/>
+              </w:rPr>
+            </w:pPr>
+            <w:r>
+              <w:rPr>
+                <w:b/>
+                <w:bCs/>
+              </w:rPr>
+              <w:t>Aceite 4</w:t>
+            </w:r>
+          </w:p>
+        </w:tc>
+        <w:tc>
+          <w:tcPr>
+            <w:tcW w:w="7229" w:type="dxa"/>
+          </w:tcPr>
+          <w:p>
+            <w:pPr>
+              <w:spacing w:before="60" w:after="60"/>
+              <w:ind w:left="168"/>
+            </w:pPr>
+            <w:r>
+              <w:rPr>
+                <w:b/>
+                <w:bCs/>
+              </w:rPr>
+              <w:t>DADO</w:t>
+            </w:r>
+            <w:r>
               <w:t xml:space="preserve"> </w:t>
             </w:r>
             <w:r>
-              <w:t>o sistema exibe a mensagem de erro “Por favor, insira uma foto com 10MB ou menos”.</w:t>
+              <w:rPr>
+                <w:b/>
+                <w:bCs/>
+              </w:rPr>
+              <w:t>QUE</w:t>
+            </w:r>
+            <w:r>
+              <w:t xml:space="preserve">: o </w:t>
+            </w:r>
+            <w:r>
+              <w:t>cidadão</w:t>
+            </w:r>
+            <w:r>
+              <w:t xml:space="preserve"> não logado acessa a página inicial</w:t>
+            </w:r>
+          </w:p>
+          <w:p>
+            <w:pPr>
+              <w:spacing w:before="60" w:after="60"/>
+              <w:ind w:left="168"/>
+            </w:pPr>
+            <w:r>
+              <w:rPr>
+                <w:b/>
+                <w:bCs/>
+              </w:rPr>
+              <w:t>QUANDO</w:t>
+            </w:r>
+            <w:r>
+              <w:t xml:space="preserve">: o </w:t>
+            </w:r>
+            <w:r>
+              <w:t>cidadão</w:t>
+            </w:r>
+            <w:r>
+              <w:t xml:space="preserve"> clica no botão “Comentar” de alguma publicação</w:t>
+            </w:r>
+          </w:p>
+          <w:p>
+            <w:pPr>
+              <w:spacing w:before="60" w:after="60"/>
+              <w:ind w:left="168"/>
+            </w:pPr>
+            <w:r>
+              <w:rPr>
+                <w:b/>
+                <w:bCs/>
+              </w:rPr>
+              <w:t>ENTÃO</w:t>
+            </w:r>
+            <w:r>
+              <w:t>: o sistema exibe a mensagem de erro “</w:t>
+            </w:r>
+            <w:r>
+              <w:t xml:space="preserve">Por favor, </w:t>
+            </w:r>
+            <w:r>
+              <w:t>realiz</w:t>
+            </w:r>
+            <w:r>
+              <w:t>e</w:t>
+            </w:r>
+            <w:r>
+              <w:t xml:space="preserve"> o login”.</w:t>
             </w:r>
           </w:p>
         </w:tc>
@@ -10620,6 +10425,10 @@
             <w:pPr>
               <w:spacing w:before="60" w:after="60"/>
               <w:ind w:left="30" w:hanging="30"/>
+              <w:rPr>
+                <w:b/>
+                <w:bCs/>
+              </w:rPr>
             </w:pPr>
             <w:r>
               <w:rPr>
@@ -10633,27 +10442,33 @@
                 <w:b/>
                 <w:bCs/>
               </w:rPr>
-              <w:t>2 –</w:t>
-            </w:r>
-            <w:r>
-              <w:rPr>
-                <w:b/>
-                <w:bCs/>
-              </w:rPr>
-              <w:t xml:space="preserve"> PBI</w:t>
-            </w:r>
-            <w:r>
-              <w:rPr>
-                <w:b/>
-                <w:bCs/>
-              </w:rPr>
+              <w:t>1</w:t>
+            </w:r>
+            <w:r>
+              <w:rPr>
+                <w:b/>
+                <w:bCs/>
+              </w:rPr>
+              <w:t xml:space="preserve"> - </w:t>
+            </w:r>
+            <w:r>
+              <w:rPr>
+                <w:b/>
+                <w:bCs/>
+              </w:rPr>
+              <w:t>PBI</w:t>
+            </w:r>
+            <w:r>
               <w:t xml:space="preserve">: </w:t>
             </w:r>
             <w:r>
-              <w:rPr>
-                <w:color w:val="FF0000"/>
-              </w:rPr>
-              <w:t>Realizar login</w:t>
+              <w:t xml:space="preserve">Visualizar </w:t>
+            </w:r>
+            <w:r>
+              <w:t xml:space="preserve">tabela das </w:t>
+            </w:r>
+            <w:r>
+              <w:t>áreas com mais animais abandonados</w:t>
             </w:r>
           </w:p>
         </w:tc>
@@ -10677,7 +10492,10 @@
               <w:t>COMO</w:t>
             </w:r>
             <w:r>
-              <w:t>: ONG</w:t>
+              <w:t xml:space="preserve">: </w:t>
+            </w:r>
+            <w:r>
+              <w:t>Cidadão</w:t>
             </w:r>
           </w:p>
           <w:p>
@@ -10686,7 +10504,6 @@
               <w:ind w:left="30" w:hanging="30"/>
               <w:rPr>
                 <w:color w:val="00B0F0"/>
-                <w:highlight w:val="yellow"/>
               </w:rPr>
             </w:pPr>
             <w:r>
@@ -10697,7 +10514,7 @@
               <w:t>POSSO</w:t>
             </w:r>
             <w:r>
-              <w:t>: Realizar login</w:t>
+              <w:t>: Visualizar tabela das áreas com mais animais abandonados</w:t>
             </w:r>
           </w:p>
           <w:p>
@@ -10716,10 +10533,7 @@
               <w:t xml:space="preserve">: </w:t>
             </w:r>
             <w:r>
-              <w:t>Maior alcance e engajamento</w:t>
-            </w:r>
-            <w:r>
-              <w:t>.</w:t>
+              <w:t>Centralização e organização das informações.</w:t>
             </w:r>
           </w:p>
         </w:tc>
@@ -10805,7 +10619,19 @@
               <w:t>QUE</w:t>
             </w:r>
             <w:r>
-              <w:t>: a ONG acessa a página de login</w:t>
+              <w:t xml:space="preserve">: o </w:t>
+            </w:r>
+            <w:r>
+              <w:t xml:space="preserve">cidadão </w:t>
+            </w:r>
+            <w:r>
+              <w:t xml:space="preserve">acessa a página de </w:t>
+            </w:r>
+            <w:r>
+              <w:t>“Áreas de Maior Abandono</w:t>
+            </w:r>
+            <w:r>
+              <w:t>”</w:t>
             </w:r>
           </w:p>
           <w:p>
@@ -10821,16 +10647,19 @@
               <w:t>QUANDO</w:t>
             </w:r>
             <w:r>
-              <w:t>: a ONG informa seus dados e aciona o botão “Realizar login”</w:t>
+              <w:t xml:space="preserve">: o </w:t>
+            </w:r>
+            <w:r>
+              <w:t xml:space="preserve">cidadão </w:t>
+            </w:r>
+            <w:r>
+              <w:t>visualiza a página</w:t>
             </w:r>
           </w:p>
           <w:p>
             <w:pPr>
               <w:spacing w:before="60" w:after="60"/>
               <w:ind w:left="168"/>
-              <w:rPr>
-                <w:color w:val="00B0F0"/>
-              </w:rPr>
             </w:pPr>
             <w:r>
               <w:rPr>
@@ -10840,21 +10669,12 @@
               <w:t>ENTÃO</w:t>
             </w:r>
             <w:r>
-              <w:t>: a ONG entra na cont</w:t>
-            </w:r>
-            <w:r>
-              <w:t>a</w:t>
-            </w:r>
-            <w:r>
-              <w:t xml:space="preserve"> e é redirecionado à página inicial.</w:t>
+              <w:t>: o sistema exibe uma tabela com o mapeamento das áreas da cidade onde há maior concentração de animais abandonados, com informações como nome da área e número de casos registrados.</w:t>
             </w:r>
           </w:p>
         </w:tc>
       </w:tr>
       <w:tr>
-        <w:trPr>
-          <w:trHeight w:val="300"/>
-        </w:trPr>
         <w:tc>
           <w:tcPr>
             <w:tcW w:w="1276" w:type="dxa"/>
@@ -10873,7 +10693,21 @@
                 <w:b/>
                 <w:bCs/>
               </w:rPr>
-              <w:t xml:space="preserve">Critério de </w:t>
+              <w:t xml:space="preserve">Critério </w:t>
+            </w:r>
+            <w:r>
+              <w:rPr>
+                <w:b/>
+                <w:bCs/>
+              </w:rPr>
+              <w:t>d</w:t>
+            </w:r>
+            <w:r>
+              <w:rPr>
+                <w:b/>
+                <w:bCs/>
+              </w:rPr>
+              <w:t xml:space="preserve">e </w:t>
             </w:r>
           </w:p>
           <w:p>
@@ -10890,7 +10724,14 @@
                 <w:b/>
                 <w:bCs/>
               </w:rPr>
-              <w:t>Aceite 2</w:t>
+              <w:t xml:space="preserve">Aceite </w:t>
+            </w:r>
+            <w:r>
+              <w:rPr>
+                <w:b/>
+                <w:bCs/>
+              </w:rPr>
+              <w:t>2</w:t>
             </w:r>
           </w:p>
         </w:tc>
@@ -10902,6 +10743,9 @@
             <w:pPr>
               <w:spacing w:before="60" w:after="60"/>
               <w:ind w:left="168"/>
+              <w:rPr>
+                <w:color w:val="00B0F0"/>
+              </w:rPr>
             </w:pPr>
             <w:r>
               <w:rPr>
@@ -10921,7 +10765,19 @@
               <w:t>QUE</w:t>
             </w:r>
             <w:r>
-              <w:t>: a ONG acessa a página de login</w:t>
+              <w:t xml:space="preserve">: o </w:t>
+            </w:r>
+            <w:r>
+              <w:t xml:space="preserve">cidadão </w:t>
+            </w:r>
+            <w:r>
+              <w:t>acessa a página de “Áreas</w:t>
+            </w:r>
+            <w:r>
+              <w:t xml:space="preserve"> de Maior Abandono</w:t>
+            </w:r>
+            <w:r>
+              <w:t>”</w:t>
             </w:r>
           </w:p>
           <w:p>
@@ -10937,7 +10793,13 @@
               <w:t>QUANDO</w:t>
             </w:r>
             <w:r>
-              <w:t>: a ONG informa os dados errados e aciona o botão “Realizar login”</w:t>
+              <w:t xml:space="preserve">: o </w:t>
+            </w:r>
+            <w:r>
+              <w:t xml:space="preserve">cidadão </w:t>
+            </w:r>
+            <w:r>
+              <w:t>visualiza a página, abre a seção “Filtros”, seleciona os filtros desejados e aciona o botão “Aplicar”</w:t>
             </w:r>
           </w:p>
           <w:p>
@@ -10953,15 +10815,12 @@
               <w:t>ENTÃO</w:t>
             </w:r>
             <w:r>
-              <w:t>: o sistema exibe a mensagem de erro “O e-mail e/ou a senha estão errados”.</w:t>
+              <w:t>: o sistema atualiza a tabela de acordo com os filtros selecionados pelo usuário.</w:t>
             </w:r>
           </w:p>
         </w:tc>
       </w:tr>
       <w:tr>
-        <w:trPr>
-          <w:trHeight w:val="300"/>
-        </w:trPr>
         <w:tc>
           <w:tcPr>
             <w:tcW w:w="1276" w:type="dxa"/>
@@ -10980,7 +10839,21 @@
                 <w:b/>
                 <w:bCs/>
               </w:rPr>
-              <w:t xml:space="preserve">Critério de </w:t>
+              <w:t xml:space="preserve">Critério </w:t>
+            </w:r>
+            <w:r>
+              <w:rPr>
+                <w:b/>
+                <w:bCs/>
+              </w:rPr>
+              <w:t>d</w:t>
+            </w:r>
+            <w:r>
+              <w:rPr>
+                <w:b/>
+                <w:bCs/>
+              </w:rPr>
+              <w:t xml:space="preserve">e </w:t>
             </w:r>
           </w:p>
           <w:p>
@@ -10997,7 +10870,14 @@
                 <w:b/>
                 <w:bCs/>
               </w:rPr>
-              <w:t>Aceite 3</w:t>
+              <w:t xml:space="preserve">Aceite </w:t>
+            </w:r>
+            <w:r>
+              <w:rPr>
+                <w:b/>
+                <w:bCs/>
+              </w:rPr>
+              <w:t>3</w:t>
             </w:r>
           </w:p>
         </w:tc>
@@ -11009,6 +10889,9 @@
             <w:pPr>
               <w:spacing w:before="60" w:after="60"/>
               <w:ind w:left="168"/>
+              <w:rPr>
+                <w:color w:val="00B0F0"/>
+              </w:rPr>
             </w:pPr>
             <w:r>
               <w:rPr>
@@ -11028,7 +10911,19 @@
               <w:t>QUE</w:t>
             </w:r>
             <w:r>
-              <w:t>: a ONG acessa a página de login</w:t>
+              <w:t xml:space="preserve">: o </w:t>
+            </w:r>
+            <w:r>
+              <w:t xml:space="preserve">cidadão </w:t>
+            </w:r>
+            <w:r>
+              <w:t xml:space="preserve">acessa a página de </w:t>
+            </w:r>
+            <w:r>
+              <w:t>“Áreas de Maior Abandono</w:t>
+            </w:r>
+            <w:r>
+              <w:t>”</w:t>
             </w:r>
           </w:p>
           <w:p>
@@ -11044,7 +10939,13 @@
               <w:t>QUANDO</w:t>
             </w:r>
             <w:r>
-              <w:t>: a ONG deixa os campos do formulário de login em branco e clica no botão “Realizar login”</w:t>
+              <w:t xml:space="preserve">: o </w:t>
+            </w:r>
+            <w:r>
+              <w:t xml:space="preserve">cidadão </w:t>
+            </w:r>
+            <w:r>
+              <w:t>visualiza a página, abre a seção “Filtros”, seleciona os que deseja e aciona o botão “Limpar”</w:t>
             </w:r>
           </w:p>
           <w:p>
@@ -11052,7 +10953,8 @@
               <w:spacing w:before="60" w:after="60"/>
               <w:ind w:left="168"/>
               <w:rPr>
-                <w:color w:val="00B0F0"/>
+                <w:b/>
+                <w:bCs/>
               </w:rPr>
             </w:pPr>
             <w:r>
@@ -11063,7 +10965,13 @@
               <w:t>ENTÃO</w:t>
             </w:r>
             <w:r>
-              <w:t>: o sistema exibe a mensagem de erro “Por favor, informe os seus dados para login”.</w:t>
+              <w:t xml:space="preserve">: </w:t>
+            </w:r>
+            <w:r>
+              <w:t>o sistema limpa todos os filtros aplicados anteriormente e exibe novamente a tabela com todas as áreas sem filtros</w:t>
+            </w:r>
+            <w:r>
+              <w:t>.</w:t>
             </w:r>
           </w:p>
         </w:tc>
@@ -11142,13 +11050,7 @@
               <w:rPr>
                 <w:color w:val="FF0000"/>
               </w:rPr>
-              <w:t>Man</w:t>
-            </w:r>
-            <w:r>
-              <w:rPr>
-                <w:color w:val="FF0000"/>
-              </w:rPr>
-              <w:t xml:space="preserve">ter </w:t>
+              <w:t xml:space="preserve">Manter </w:t>
             </w:r>
             <w:r>
               <w:rPr>
@@ -11178,10 +11080,7 @@
               <w:t>COMO</w:t>
             </w:r>
             <w:r>
-              <w:t xml:space="preserve">: </w:t>
-            </w:r>
-            <w:r>
-              <w:t>ONG</w:t>
+              <w:t>: ONG</w:t>
             </w:r>
           </w:p>
           <w:p>
@@ -11200,13 +11099,7 @@
               <w:t>POSSO</w:t>
             </w:r>
             <w:r>
-              <w:t xml:space="preserve">: </w:t>
-            </w:r>
-            <w:r>
-              <w:t xml:space="preserve">Manter </w:t>
-            </w:r>
-            <w:r>
-              <w:t>cadastro da ONG</w:t>
+              <w:t>: Manter cadastro da ONG</w:t>
             </w:r>
           </w:p>
           <w:p>
@@ -11222,13 +11115,7 @@
               <w:t>PARA</w:t>
             </w:r>
             <w:r>
-              <w:t xml:space="preserve">: </w:t>
-            </w:r>
-            <w:r>
-              <w:t>Maior alcance e engajamento</w:t>
-            </w:r>
-            <w:r>
-              <w:t>.</w:t>
+              <w:t>: Maior alcance e engajamento.</w:t>
             </w:r>
           </w:p>
         </w:tc>
@@ -11314,13 +11201,7 @@
               <w:t>QUE</w:t>
             </w:r>
             <w:r>
-              <w:t xml:space="preserve">: </w:t>
-            </w:r>
-            <w:r>
-              <w:t>a</w:t>
-            </w:r>
-            <w:r>
-              <w:t xml:space="preserve"> ONG acessa a página de cadastro</w:t>
+              <w:t>: a ONG acessa a página de cadastro</w:t>
             </w:r>
           </w:p>
           <w:p>
@@ -11336,13 +11217,7 @@
               <w:t>QUANDO</w:t>
             </w:r>
             <w:r>
-              <w:t xml:space="preserve">: </w:t>
-            </w:r>
-            <w:r>
-              <w:t>a</w:t>
-            </w:r>
-            <w:r>
-              <w:t xml:space="preserve"> ONG informa seus dados e aciona o botão “Realizar cadastro”</w:t>
+              <w:t>: a ONG informa seus dados e aciona o botão “Realizar cadastro”</w:t>
             </w:r>
           </w:p>
           <w:p>
@@ -11358,25 +11233,7 @@
               <w:t>ENTÃO</w:t>
             </w:r>
             <w:r>
-              <w:t xml:space="preserve">: </w:t>
-            </w:r>
-            <w:r>
-              <w:t>a</w:t>
-            </w:r>
-            <w:r>
-              <w:t xml:space="preserve"> ONG é cadastrad</w:t>
-            </w:r>
-            <w:r>
-              <w:t>a</w:t>
-            </w:r>
-            <w:r>
-              <w:t xml:space="preserve"> no sistema</w:t>
-            </w:r>
-            <w:r>
-              <w:t xml:space="preserve"> e redirecionada à página inicial</w:t>
-            </w:r>
-            <w:r>
-              <w:t>.</w:t>
+              <w:t>: a ONG é cadastrada no sistema e redirecionada à página inicial.</w:t>
             </w:r>
           </w:p>
         </w:tc>
@@ -11448,16 +11305,7 @@
               <w:t>QUE</w:t>
             </w:r>
             <w:r>
-              <w:t xml:space="preserve">: </w:t>
-            </w:r>
-            <w:r>
-              <w:t>a</w:t>
-            </w:r>
-            <w:r>
-              <w:t xml:space="preserve"> ONG</w:t>
-            </w:r>
-            <w:r>
-              <w:t xml:space="preserve"> acessa a página de cadastro</w:t>
+              <w:t>: a ONG acessa a página de cadastro</w:t>
             </w:r>
           </w:p>
           <w:p>
@@ -11473,16 +11321,7 @@
               <w:t>QUANDO</w:t>
             </w:r>
             <w:r>
-              <w:t xml:space="preserve">: </w:t>
-            </w:r>
-            <w:r>
-              <w:t>a</w:t>
-            </w:r>
-            <w:r>
-              <w:t xml:space="preserve"> ONG </w:t>
-            </w:r>
-            <w:r>
-              <w:t>não informa seus dados e aciona o botão “Realizar cadastro”</w:t>
+              <w:t>: a ONG não informa seus dados e aciona o botão “Realizar cadastro”</w:t>
             </w:r>
           </w:p>
           <w:p>
@@ -11498,13 +11337,7 @@
               <w:t>ENTÃO</w:t>
             </w:r>
             <w:r>
-              <w:t>: o sistema exibe a mensagem de erro “</w:t>
-            </w:r>
-            <w:r>
-              <w:t>Por favor, i</w:t>
-            </w:r>
-            <w:r>
-              <w:t>nforme os seus dados para cadastro”.</w:t>
+              <w:t>: o sistema exibe a mensagem de erro “Por favor, informe os seus dados para cadastro”.</w:t>
             </w:r>
           </w:p>
         </w:tc>
@@ -11528,6 +11361,7 @@
                 <w:b/>
                 <w:bCs/>
               </w:rPr>
+              <w:lastRenderedPageBreak/>
               <w:t xml:space="preserve">Critério de </w:t>
             </w:r>
           </w:p>
@@ -11576,16 +11410,7 @@
               <w:t>QUE</w:t>
             </w:r>
             <w:r>
-              <w:t xml:space="preserve">: </w:t>
-            </w:r>
-            <w:r>
-              <w:t xml:space="preserve">a </w:t>
-            </w:r>
-            <w:r>
-              <w:t>ONG</w:t>
-            </w:r>
-            <w:r>
-              <w:t xml:space="preserve"> acessa a página de cadastro</w:t>
+              <w:t>: a ONG acessa a página de cadastro</w:t>
             </w:r>
           </w:p>
           <w:p>
@@ -11601,16 +11426,7 @@
               <w:t>QUANDO</w:t>
             </w:r>
             <w:r>
-              <w:t xml:space="preserve">: </w:t>
-            </w:r>
-            <w:r>
-              <w:t>a</w:t>
-            </w:r>
-            <w:r>
-              <w:t xml:space="preserve"> ONG</w:t>
-            </w:r>
-            <w:r>
-              <w:t xml:space="preserve"> informa seus dados e aciona o botão “Realizar cadastro”</w:t>
+              <w:t>: a ONG informa seus dados e aciona o botão “Realizar cadastro”</w:t>
             </w:r>
           </w:p>
           <w:p>
@@ -11627,23 +11443,10 @@
                 <w:b/>
                 <w:bCs/>
               </w:rPr>
-              <w:lastRenderedPageBreak/>
               <w:t>ENTÃO</w:t>
             </w:r>
             <w:r>
-              <w:t>: o sistema exibe a mensagem de erro “</w:t>
-            </w:r>
-            <w:r>
-              <w:t xml:space="preserve">ONG </w:t>
-            </w:r>
-            <w:r>
-              <w:t>já cadastrad</w:t>
-            </w:r>
-            <w:r>
-              <w:t>a</w:t>
-            </w:r>
-            <w:r>
-              <w:t>”.</w:t>
+              <w:t>: o sistema exibe a mensagem de erro “ONG já cadastrada”.</w:t>
             </w:r>
           </w:p>
         </w:tc>
@@ -11652,6 +11455,9 @@
     <w:p>
       <w:pPr>
         <w:pStyle w:val="CorpodeTexto"/>
+        <w:rPr>
+          <w:noProof/>
+        </w:rPr>
       </w:pPr>
     </w:p>
     <w:tbl>
@@ -11692,21 +11498,7 @@
                 <w:b/>
                 <w:bCs/>
               </w:rPr>
-              <w:t>2</w:t>
-            </w:r>
-            <w:r>
-              <w:rPr>
-                <w:b/>
-                <w:bCs/>
-              </w:rPr>
-              <w:t xml:space="preserve"> </w:t>
-            </w:r>
-            <w:r>
-              <w:rPr>
-                <w:b/>
-                <w:bCs/>
-              </w:rPr>
-              <w:t>–</w:t>
+              <w:t>2 –</w:t>
             </w:r>
             <w:r>
               <w:rPr>
@@ -11723,7 +11515,16 @@
               <w:t xml:space="preserve">: </w:t>
             </w:r>
             <w:r>
-              <w:t>Manter perfil</w:t>
+              <w:rPr>
+                <w:color w:val="FF0000"/>
+              </w:rPr>
+              <w:t>Realizar login</w:t>
+            </w:r>
+            <w:r>
+              <w:rPr>
+                <w:color w:val="FF0000"/>
+              </w:rPr>
+              <w:t xml:space="preserve"> como ONG</w:t>
             </w:r>
           </w:p>
         </w:tc>
@@ -11767,7 +11568,10 @@
               <w:t>POSSO</w:t>
             </w:r>
             <w:r>
-              <w:t>: Manter perfil</w:t>
+              <w:t>: Realizar login</w:t>
+            </w:r>
+            <w:r>
+              <w:t xml:space="preserve"> como ONG</w:t>
             </w:r>
           </w:p>
           <w:p>
@@ -11783,7 +11587,13 @@
               <w:t>PARA</w:t>
             </w:r>
             <w:r>
-              <w:t>: Maior alcance e engajamento.</w:t>
+              <w:t xml:space="preserve">: </w:t>
+            </w:r>
+            <w:r>
+              <w:t>Maior alcance e engajamento</w:t>
+            </w:r>
+            <w:r>
+              <w:t>.</w:t>
             </w:r>
           </w:p>
         </w:tc>
@@ -11869,7 +11679,7 @@
               <w:t>QUE</w:t>
             </w:r>
             <w:r>
-              <w:t>: a ONG acessa a página de perfil</w:t>
+              <w:t>: a ONG acessa a página de login</w:t>
             </w:r>
           </w:p>
           <w:p>
@@ -11885,7 +11695,7 @@
               <w:t>QUANDO</w:t>
             </w:r>
             <w:r>
-              <w:t>: a ONG clica no botão “Editar informações”, altera algum campo e clica na opção “Salvar alterações”</w:t>
+              <w:t>: a ONG informa seus dados e aciona o botão “Realizar login”</w:t>
             </w:r>
           </w:p>
           <w:p>
@@ -11904,13 +11714,13 @@
               <w:t>ENTÃO</w:t>
             </w:r>
             <w:r>
-              <w:t>: o sistema valida as alterações, as informações exibidas no perfil são atualizadas e a ONG é redirecionad</w:t>
+              <w:t>: a ONG entra na cont</w:t>
             </w:r>
             <w:r>
               <w:t>a</w:t>
             </w:r>
             <w:r>
-              <w:t xml:space="preserve"> à página de perfil.</w:t>
+              <w:t xml:space="preserve"> e é redirecionado à página inicial.</w:t>
             </w:r>
           </w:p>
         </w:tc>
@@ -11985,7 +11795,7 @@
               <w:t>QUE</w:t>
             </w:r>
             <w:r>
-              <w:t>: a ONG acessa a página de perfil</w:t>
+              <w:t>: a ONG acessa a página de login</w:t>
             </w:r>
           </w:p>
           <w:p>
@@ -12001,7 +11811,7 @@
               <w:t>QUANDO</w:t>
             </w:r>
             <w:r>
-              <w:t>: a ONG clica no botão “Editar informações”, não altera os campos e clica na opção “Salvar alterações”</w:t>
+              <w:t>: a ONG informa os dados errados e aciona o botão “Realizar login”</w:t>
             </w:r>
           </w:p>
           <w:p>
@@ -12017,13 +11827,7 @@
               <w:t>ENTÃO</w:t>
             </w:r>
             <w:r>
-              <w:t>: o sistema não atualiza as informações e a ONG é redirecionad</w:t>
-            </w:r>
-            <w:r>
-              <w:t>a</w:t>
-            </w:r>
-            <w:r>
-              <w:t xml:space="preserve"> à página de perfil.</w:t>
+              <w:t>: o sistema exibe a mensagem de erro “O e-mail e/ou a senha estão errados”.</w:t>
             </w:r>
           </w:p>
         </w:tc>
@@ -12098,7 +11902,7 @@
               <w:t>QUE</w:t>
             </w:r>
             <w:r>
-              <w:t>: a ONG acessa a página de perfil</w:t>
+              <w:t>: a ONG acessa a página de login</w:t>
             </w:r>
           </w:p>
           <w:p>
@@ -12114,7 +11918,7 @@
               <w:t>QUANDO</w:t>
             </w:r>
             <w:r>
-              <w:t>: a ONG clica no botão “Sair da conta”</w:t>
+              <w:t>: a ONG deixa os campos do formulário de login em branco e clica no botão “Realizar login”</w:t>
             </w:r>
           </w:p>
           <w:p>
@@ -12133,146 +11937,7 @@
               <w:t>ENTÃO</w:t>
             </w:r>
             <w:r>
-              <w:t>: a ONG sai da conta e é redirecionad</w:t>
-            </w:r>
-            <w:r>
-              <w:t>a</w:t>
-            </w:r>
-            <w:r>
-              <w:t xml:space="preserve"> à página inicial.</w:t>
-            </w:r>
-          </w:p>
-        </w:tc>
-      </w:tr>
-      <w:tr>
-        <w:trPr>
-          <w:trHeight w:val="300"/>
-        </w:trPr>
-        <w:tc>
-          <w:tcPr>
-            <w:tcW w:w="1276" w:type="dxa"/>
-          </w:tcPr>
-          <w:p>
-            <w:pPr>
-              <w:spacing w:before="60" w:after="60"/>
-              <w:ind w:left="96" w:hanging="41"/>
-              <w:rPr>
-                <w:b/>
-                <w:bCs/>
-              </w:rPr>
-            </w:pPr>
-            <w:r>
-              <w:rPr>
-                <w:b/>
-                <w:bCs/>
-              </w:rPr>
-              <w:t xml:space="preserve">Critério de </w:t>
-            </w:r>
-          </w:p>
-          <w:p>
-            <w:pPr>
-              <w:spacing w:before="60" w:after="60"/>
-              <w:ind w:left="96" w:hanging="41"/>
-              <w:rPr>
-                <w:b/>
-                <w:bCs/>
-              </w:rPr>
-            </w:pPr>
-            <w:r>
-              <w:rPr>
-                <w:b/>
-                <w:bCs/>
-              </w:rPr>
-              <w:t xml:space="preserve">Aceite </w:t>
-            </w:r>
-            <w:r>
-              <w:rPr>
-                <w:b/>
-                <w:bCs/>
-              </w:rPr>
-              <w:t>4</w:t>
-            </w:r>
-          </w:p>
-        </w:tc>
-        <w:tc>
-          <w:tcPr>
-            <w:tcW w:w="7229" w:type="dxa"/>
-          </w:tcPr>
-          <w:p>
-            <w:pPr>
-              <w:spacing w:before="60" w:after="60"/>
-              <w:ind w:left="168"/>
-            </w:pPr>
-            <w:r>
-              <w:rPr>
-                <w:b/>
-                <w:bCs/>
-              </w:rPr>
-              <w:t>DADO</w:t>
-            </w:r>
-            <w:r>
-              <w:t xml:space="preserve"> </w:t>
-            </w:r>
-            <w:r>
-              <w:rPr>
-                <w:b/>
-                <w:bCs/>
-              </w:rPr>
-              <w:t>QUE</w:t>
-            </w:r>
-            <w:r>
-              <w:t>: a ONG acessa a página de perfil</w:t>
-            </w:r>
-          </w:p>
-          <w:p>
-            <w:pPr>
-              <w:spacing w:before="60" w:after="60"/>
-              <w:ind w:left="168"/>
-            </w:pPr>
-            <w:r>
-              <w:rPr>
-                <w:b/>
-                <w:bCs/>
-              </w:rPr>
-              <w:t>QUANDO</w:t>
-            </w:r>
-            <w:r>
-              <w:t>: a ONG clica no botão “Excluir conta” e na opção “Confirmar”</w:t>
-            </w:r>
-          </w:p>
-          <w:p>
-            <w:pPr>
-              <w:spacing w:before="60" w:after="60"/>
-              <w:ind w:left="168"/>
-              <w:rPr>
-                <w:b/>
-                <w:bCs/>
-              </w:rPr>
-            </w:pPr>
-            <w:r>
-              <w:rPr>
-                <w:b/>
-                <w:bCs/>
-              </w:rPr>
-              <w:t>ENTÃO</w:t>
-            </w:r>
-            <w:r>
-              <w:t xml:space="preserve">: </w:t>
-            </w:r>
-            <w:r>
-              <w:t xml:space="preserve">o sistema exclui a conta e </w:t>
-            </w:r>
-            <w:r>
-              <w:t xml:space="preserve">a ONG </w:t>
-            </w:r>
-            <w:r>
-              <w:t>é redirecionad</w:t>
-            </w:r>
-            <w:r>
-              <w:t>a</w:t>
-            </w:r>
-            <w:r>
-              <w:t xml:space="preserve"> à página inicial.</w:t>
+              <w:t>: o sistema exibe a mensagem de erro “Por favor, informe os seus dados para login”.</w:t>
             </w:r>
           </w:p>
         </w:tc>
@@ -12308,39 +11973,60 @@
             <w:pPr>
               <w:spacing w:before="60" w:after="60"/>
               <w:ind w:left="30" w:hanging="30"/>
-              <w:rPr>
-                <w:b/>
-                <w:bCs/>
-              </w:rPr>
-            </w:pPr>
-            <w:r>
-              <w:rPr>
-                <w:b/>
-                <w:bCs/>
-              </w:rPr>
-              <w:t xml:space="preserve">HISTÓRIA DO USUÁRIO 2 – </w:t>
-            </w:r>
-            <w:r>
-              <w:rPr>
-                <w:b/>
-                <w:bCs/>
-              </w:rPr>
-              <w:t>PBI</w:t>
-            </w:r>
-            <w:r>
+            </w:pPr>
+            <w:r>
+              <w:rPr>
+                <w:b/>
+                <w:bCs/>
+              </w:rPr>
+              <w:t xml:space="preserve">HISTÓRIA DO USUÁRIO </w:t>
+            </w:r>
+            <w:r>
+              <w:rPr>
+                <w:b/>
+                <w:bCs/>
+              </w:rPr>
+              <w:t>2</w:t>
+            </w:r>
+            <w:r>
+              <w:rPr>
+                <w:b/>
+                <w:bCs/>
+              </w:rPr>
+              <w:t xml:space="preserve"> </w:t>
+            </w:r>
+            <w:r>
+              <w:rPr>
+                <w:b/>
+                <w:bCs/>
+              </w:rPr>
+              <w:t>–</w:t>
+            </w:r>
+            <w:r>
+              <w:rPr>
+                <w:b/>
+                <w:bCs/>
+              </w:rPr>
+              <w:t xml:space="preserve"> PBI</w:t>
+            </w:r>
+            <w:r>
+              <w:rPr>
+                <w:b/>
+                <w:bCs/>
+              </w:rPr>
               <w:t xml:space="preserve">: </w:t>
             </w:r>
             <w:r>
               <w:rPr>
                 <w:color w:val="FF0000"/>
               </w:rPr>
-              <w:t>Manter publicação</w:t>
+              <w:t>Manter perfil</w:t>
             </w:r>
             <w:r>
               <w:rPr>
                 <w:color w:val="FF0000"/>
               </w:rPr>
-              <w:t xml:space="preserve"> de resgate de animal</w:t>
+              <w:t xml:space="preserve"> de ONG</w:t>
             </w:r>
           </w:p>
         </w:tc>
@@ -12371,6 +12057,10 @@
             <w:pPr>
               <w:spacing w:before="60" w:after="60"/>
               <w:ind w:left="30" w:hanging="30"/>
+              <w:rPr>
+                <w:color w:val="00B0F0"/>
+                <w:highlight w:val="yellow"/>
+              </w:rPr>
             </w:pPr>
             <w:r>
               <w:rPr>
@@ -12380,7 +12070,10 @@
               <w:t>POSSO</w:t>
             </w:r>
             <w:r>
-              <w:t>: Manter publicação de resgate de animal</w:t>
+              <w:t>: Manter perfil</w:t>
+            </w:r>
+            <w:r>
+              <w:t xml:space="preserve"> de ONG</w:t>
             </w:r>
           </w:p>
           <w:p>
@@ -12396,10 +12089,7 @@
               <w:t>PARA</w:t>
             </w:r>
             <w:r>
-              <w:t xml:space="preserve">: </w:t>
-            </w:r>
-            <w:r>
-              <w:t>Facilidade para conectar animais resgatados a locais seguros.</w:t>
+              <w:t>: Maior alcance e engajamento.</w:t>
             </w:r>
           </w:p>
         </w:tc>
@@ -12485,7 +12175,7 @@
               <w:t>QUE</w:t>
             </w:r>
             <w:r>
-              <w:t>: a ONG já logada acessa a página inicial</w:t>
+              <w:t>: a ONG acessa a página de perfil</w:t>
             </w:r>
           </w:p>
           <w:p>
@@ -12501,13 +12191,16 @@
               <w:t>QUANDO</w:t>
             </w:r>
             <w:r>
-              <w:t>: a ONG clica no botão “Realizar publicação”, preenche o formulário com as informações solicitadas e aciona o botão “Publicar”</w:t>
+              <w:t>: a ONG clica no botão “Editar informações”, altera algum campo e clica na opção “Salvar alterações”</w:t>
             </w:r>
           </w:p>
           <w:p>
             <w:pPr>
               <w:spacing w:before="60" w:after="60"/>
               <w:ind w:left="168"/>
+              <w:rPr>
+                <w:color w:val="00B0F0"/>
+              </w:rPr>
             </w:pPr>
             <w:r>
               <w:rPr>
@@ -12517,12 +12210,21 @@
               <w:t>ENTÃO</w:t>
             </w:r>
             <w:r>
-              <w:t>: o sistema adiciona a publicação ao perfil da ONG e exibe na página inicial para que outros usuários visualizem.</w:t>
+              <w:t>: o sistema valida as alterações, as informações exibidas no perfil são atualizadas e a ONG é redirecionad</w:t>
+            </w:r>
+            <w:r>
+              <w:t>a</w:t>
+            </w:r>
+            <w:r>
+              <w:t xml:space="preserve"> à página de perfil.</w:t>
             </w:r>
           </w:p>
         </w:tc>
       </w:tr>
       <w:tr>
+        <w:trPr>
+          <w:trHeight w:val="300"/>
+        </w:trPr>
         <w:tc>
           <w:tcPr>
             <w:tcW w:w="1276" w:type="dxa"/>
@@ -12541,21 +12243,7 @@
                 <w:b/>
                 <w:bCs/>
               </w:rPr>
-              <w:t xml:space="preserve">Critério </w:t>
-            </w:r>
-            <w:r>
-              <w:rPr>
-                <w:b/>
-                <w:bCs/>
-              </w:rPr>
-              <w:t>d</w:t>
-            </w:r>
-            <w:r>
-              <w:rPr>
-                <w:b/>
-                <w:bCs/>
-              </w:rPr>
-              <w:t xml:space="preserve">e </w:t>
+              <w:t xml:space="preserve">Critério de </w:t>
             </w:r>
           </w:p>
           <w:p>
@@ -12572,14 +12260,7 @@
                 <w:b/>
                 <w:bCs/>
               </w:rPr>
-              <w:t xml:space="preserve">Aceite </w:t>
-            </w:r>
-            <w:r>
-              <w:rPr>
-                <w:b/>
-                <w:bCs/>
-              </w:rPr>
-              <w:t>2</w:t>
+              <w:t>Aceite 2</w:t>
             </w:r>
           </w:p>
         </w:tc>
@@ -12610,7 +12291,7 @@
               <w:t>QUE</w:t>
             </w:r>
             <w:r>
-              <w:t>: a ONG já logada acessa a página inicial</w:t>
+              <w:t>: a ONG acessa a página de perfil</w:t>
             </w:r>
           </w:p>
           <w:p>
@@ -12626,7 +12307,7 @@
               <w:t>QUANDO</w:t>
             </w:r>
             <w:r>
-              <w:t>: a ONG clica no botão “Realizar publicação”, não preenche o formulário com as informações solicitadas e aciona o botão “Publicar”</w:t>
+              <w:t>: a ONG clica no botão “Editar informações”, não altera os campos e clica na opção “Salvar alterações”</w:t>
             </w:r>
           </w:p>
           <w:p>
@@ -12642,12 +12323,21 @@
               <w:t>ENTÃO</w:t>
             </w:r>
             <w:r>
-              <w:t>: o sistema exibe a mensagem de erro “Por favor, insira as informações solicitadas”.</w:t>
+              <w:t>: o sistema não atualiza as informações e a ONG é redirecionad</w:t>
+            </w:r>
+            <w:r>
+              <w:t>a</w:t>
+            </w:r>
+            <w:r>
+              <w:t xml:space="preserve"> à página de perfil.</w:t>
             </w:r>
           </w:p>
         </w:tc>
       </w:tr>
       <w:tr>
+        <w:trPr>
+          <w:trHeight w:val="300"/>
+        </w:trPr>
         <w:tc>
           <w:tcPr>
             <w:tcW w:w="1276" w:type="dxa"/>
@@ -12666,21 +12356,7 @@
                 <w:b/>
                 <w:bCs/>
               </w:rPr>
-              <w:t xml:space="preserve">Critério </w:t>
-            </w:r>
-            <w:r>
-              <w:rPr>
-                <w:b/>
-                <w:bCs/>
-              </w:rPr>
-              <w:t>d</w:t>
-            </w:r>
-            <w:r>
-              <w:rPr>
-                <w:b/>
-                <w:bCs/>
-              </w:rPr>
-              <w:t xml:space="preserve">e </w:t>
+              <w:t xml:space="preserve">Critério de </w:t>
             </w:r>
           </w:p>
           <w:p>
@@ -12697,15 +12373,7 @@
                 <w:b/>
                 <w:bCs/>
               </w:rPr>
-              <w:lastRenderedPageBreak/>
-              <w:t xml:space="preserve">Aceite </w:t>
-            </w:r>
-            <w:r>
-              <w:rPr>
-                <w:b/>
-                <w:bCs/>
-              </w:rPr>
-              <w:t>3</w:t>
+              <w:t>Aceite 3</w:t>
             </w:r>
           </w:p>
         </w:tc>
@@ -12723,7 +12391,6 @@
                 <w:b/>
                 <w:bCs/>
               </w:rPr>
-              <w:lastRenderedPageBreak/>
               <w:t>DADO</w:t>
             </w:r>
             <w:r>
@@ -12737,7 +12404,7 @@
               <w:t>QUE</w:t>
             </w:r>
             <w:r>
-              <w:t>: a ONG não logado acessa a página inicial</w:t>
+              <w:t>: a ONG acessa a página de perfil</w:t>
             </w:r>
           </w:p>
           <w:p>
@@ -12750,11 +12417,10 @@
                 <w:b/>
                 <w:bCs/>
               </w:rPr>
-              <w:lastRenderedPageBreak/>
               <w:t>QUANDO</w:t>
             </w:r>
             <w:r>
-              <w:t>: a ONG clica no botão “Realizar publicação”</w:t>
+              <w:t>: a ONG clica no botão “Sair da conta”</w:t>
             </w:r>
           </w:p>
           <w:p>
@@ -12762,8 +12428,7 @@
               <w:spacing w:before="60" w:after="60"/>
               <w:ind w:left="168"/>
               <w:rPr>
-                <w:b/>
-                <w:bCs/>
+                <w:color w:val="00B0F0"/>
               </w:rPr>
             </w:pPr>
             <w:r>
@@ -12774,12 +12439,21 @@
               <w:t>ENTÃO</w:t>
             </w:r>
             <w:r>
-              <w:t>: o sistema exibe a mensagem de erro “Por favor, realize o login”.</w:t>
+              <w:t>: a ONG sai da conta e é redirecionad</w:t>
+            </w:r>
+            <w:r>
+              <w:t>a</w:t>
+            </w:r>
+            <w:r>
+              <w:t xml:space="preserve"> à página inicial.</w:t>
             </w:r>
           </w:p>
         </w:tc>
       </w:tr>
       <w:tr>
+        <w:trPr>
+          <w:trHeight w:val="300"/>
+        </w:trPr>
         <w:tc>
           <w:tcPr>
             <w:tcW w:w="1276" w:type="dxa"/>
@@ -12799,21 +12473,7 @@
                 <w:bCs/>
               </w:rPr>
               <w:lastRenderedPageBreak/>
-              <w:t xml:space="preserve">Critério </w:t>
-            </w:r>
-            <w:r>
-              <w:rPr>
-                <w:b/>
-                <w:bCs/>
-              </w:rPr>
-              <w:t>d</w:t>
-            </w:r>
-            <w:r>
-              <w:rPr>
-                <w:b/>
-                <w:bCs/>
-              </w:rPr>
-              <w:t xml:space="preserve">e </w:t>
+              <w:t xml:space="preserve">Critério de </w:t>
             </w:r>
           </w:p>
           <w:p>
@@ -12868,7 +12528,7 @@
               <w:t>QUE</w:t>
             </w:r>
             <w:r>
-              <w:t>: a ONG já logada acessa a página de perfil</w:t>
+              <w:t>: a ONG acessa a página de perfil</w:t>
             </w:r>
           </w:p>
           <w:p>
@@ -12884,7 +12544,7 @@
               <w:t>QUANDO</w:t>
             </w:r>
             <w:r>
-              <w:t>: a ONG clica no botão “Editar” de alguma publicação, modifica ou adiciona o que deseja e aciona o botão “Salvar”</w:t>
+              <w:t>: a ONG clica no botão “Excluir conta” e na opção “Confirmar”</w:t>
             </w:r>
           </w:p>
           <w:p>
@@ -12904,7 +12564,22 @@
               <w:t>ENTÃO</w:t>
             </w:r>
             <w:r>
-              <w:t>: o sistema salva a publicação com as alterações que foram realizadas.</w:t>
+              <w:t xml:space="preserve">: </w:t>
+            </w:r>
+            <w:r>
+              <w:t xml:space="preserve">o sistema exclui a conta e </w:t>
+            </w:r>
+            <w:r>
+              <w:t xml:space="preserve">a ONG </w:t>
+            </w:r>
+            <w:r>
+              <w:t>é redirecionad</w:t>
+            </w:r>
+            <w:r>
+              <w:t>a</w:t>
+            </w:r>
+            <w:r>
+              <w:t xml:space="preserve"> à página inicial.</w:t>
             </w:r>
           </w:p>
         </w:tc>
@@ -12950,21 +12625,7 @@
                 <w:b/>
                 <w:bCs/>
               </w:rPr>
-              <w:t xml:space="preserve">HISTÓRIA DO USUÁRIO </w:t>
-            </w:r>
-            <w:r>
-              <w:rPr>
-                <w:b/>
-                <w:bCs/>
-              </w:rPr>
-              <w:t>2</w:t>
-            </w:r>
-            <w:r>
-              <w:rPr>
-                <w:b/>
-                <w:bCs/>
-              </w:rPr>
-              <w:t xml:space="preserve"> - </w:t>
+              <w:t xml:space="preserve">HISTÓRIA DO USUÁRIO 2 – </w:t>
             </w:r>
             <w:r>
               <w:rPr>
@@ -12977,7 +12638,16 @@
               <w:t xml:space="preserve">: </w:t>
             </w:r>
             <w:r>
-              <w:t>Interagir com outras publicações</w:t>
+              <w:rPr>
+                <w:color w:val="FF0000"/>
+              </w:rPr>
+              <w:t>Manter publicação</w:t>
+            </w:r>
+            <w:r>
+              <w:rPr>
+                <w:color w:val="FF0000"/>
+              </w:rPr>
+              <w:t xml:space="preserve"> de resgate de animal</w:t>
             </w:r>
           </w:p>
         </w:tc>
@@ -13001,19 +12671,13 @@
               <w:t>COMO</w:t>
             </w:r>
             <w:r>
-              <w:t>:</w:t>
-            </w:r>
-            <w:r>
-              <w:t xml:space="preserve"> ONG</w:t>
+              <w:t>: ONG</w:t>
             </w:r>
           </w:p>
           <w:p>
             <w:pPr>
               <w:spacing w:before="60" w:after="60"/>
               <w:ind w:left="30" w:hanging="30"/>
-              <w:rPr>
-                <w:color w:val="00B0F0"/>
-              </w:rPr>
             </w:pPr>
             <w:r>
               <w:rPr>
@@ -13023,38 +12687,26 @@
               <w:t>POSSO</w:t>
             </w:r>
             <w:r>
+              <w:t>: Manter publicação de resgate de animal</w:t>
+            </w:r>
+          </w:p>
+          <w:p>
+            <w:pPr>
+              <w:spacing w:before="60" w:after="60"/>
+              <w:ind w:left="30" w:hanging="30"/>
+            </w:pPr>
+            <w:r>
+              <w:rPr>
+                <w:b/>
+                <w:bCs/>
+              </w:rPr>
+              <w:t>PARA</w:t>
+            </w:r>
+            <w:r>
               <w:t xml:space="preserve">: </w:t>
             </w:r>
             <w:r>
-              <w:t>Interagir com outras publicações</w:t>
-            </w:r>
-          </w:p>
-          <w:p>
-            <w:pPr>
-              <w:spacing w:before="60" w:after="60"/>
-              <w:ind w:left="30" w:hanging="30"/>
-            </w:pPr>
-            <w:r>
-              <w:rPr>
-                <w:b/>
-                <w:bCs/>
-              </w:rPr>
-              <w:t>PARA</w:t>
-            </w:r>
-            <w:r>
-              <w:t>:</w:t>
-            </w:r>
-            <w:r>
-              <w:t xml:space="preserve"> </w:t>
-            </w:r>
-            <w:r>
-              <w:t>M</w:t>
-            </w:r>
-            <w:r>
-              <w:t>aior alcance e engajamento</w:t>
-            </w:r>
-            <w:r>
-              <w:t>.</w:t>
+              <w:t>Facilidade para conectar animais resgatados a locais seguros.</w:t>
             </w:r>
           </w:p>
         </w:tc>
@@ -13121,9 +12773,6 @@
             <w:pPr>
               <w:spacing w:before="60" w:after="60"/>
               <w:ind w:left="168"/>
-              <w:rPr>
-                <w:color w:val="00B0F0"/>
-              </w:rPr>
             </w:pPr>
             <w:r>
               <w:rPr>
@@ -13143,7 +12792,7 @@
               <w:t>QUE</w:t>
             </w:r>
             <w:r>
-              <w:t>: a ONG já logado acessa a página inicial</w:t>
+              <w:t>: a ONG já logada acessa a página inicial</w:t>
             </w:r>
           </w:p>
           <w:p>
@@ -13159,24 +12808,7 @@
               <w:t>QUANDO</w:t>
             </w:r>
             <w:r>
-              <w:rPr>
-                <w:b/>
-                <w:bCs/>
-              </w:rPr>
-              <w:t>:</w:t>
-            </w:r>
-            <w:r>
-              <w:rPr>
-                <w:b/>
-                <w:bCs/>
-              </w:rPr>
-              <w:t xml:space="preserve"> </w:t>
-            </w:r>
-            <w:r>
-              <w:t>a ONG</w:t>
-            </w:r>
-            <w:r>
-              <w:t xml:space="preserve"> aciona o botão “Impulsionar” de alguma publicação</w:t>
+              <w:t>: a ONG clica no botão “Realizar publicação”, preenche o formulário com as informações solicitadas e aciona o botão “Publicar”</w:t>
             </w:r>
           </w:p>
           <w:p>
@@ -13189,10 +12821,10 @@
                 <w:b/>
                 <w:bCs/>
               </w:rPr>
-              <w:t xml:space="preserve">ENTÃO: </w:t>
-            </w:r>
-            <w:r>
-              <w:t>o sistema contabiliza o clique de impulso e aumenta o engajamento da publicação em questão.</w:t>
+              <w:t>ENTÃO</w:t>
+            </w:r>
+            <w:r>
+              <w:t>: o sistema adiciona a publicação ao perfil da ONG e exibe na página inicial para que outros usuários visualizem.</w:t>
             </w:r>
           </w:p>
         </w:tc>
@@ -13285,7 +12917,7 @@
               <w:t>QUE</w:t>
             </w:r>
             <w:r>
-              <w:t>: a ONG não logado acessa a página inicial</w:t>
+              <w:t>: a ONG já logada acessa a página inicial</w:t>
             </w:r>
           </w:p>
           <w:p>
@@ -13301,7 +12933,7 @@
               <w:t>QUANDO</w:t>
             </w:r>
             <w:r>
-              <w:t>: a ONG aciona o botão “Impulsionar” de alguma publicação</w:t>
+              <w:t>: a ONG clica no botão “Realizar publicação”, não preenche o formulário com as informações solicitadas e aciona o botão “Publicar”</w:t>
             </w:r>
           </w:p>
           <w:p>
@@ -13317,13 +12949,7 @@
               <w:t>ENTÃO</w:t>
             </w:r>
             <w:r>
-              <w:t>: o sistema exibe a mensagem de erro “</w:t>
-            </w:r>
-            <w:r>
-              <w:t>Por favor, realize o login</w:t>
-            </w:r>
-            <w:r>
-              <w:t>”.</w:t>
+              <w:t>: o sistema exibe a mensagem de erro “Por favor, insira as informações solicitadas”.</w:t>
             </w:r>
           </w:p>
         </w:tc>
@@ -13413,10 +13039,10 @@
                 <w:b/>
                 <w:bCs/>
               </w:rPr>
-              <w:t xml:space="preserve">QUE: </w:t>
-            </w:r>
-            <w:r>
-              <w:t>a ONG já logado acessa a página inicial</w:t>
+              <w:t>QUE</w:t>
+            </w:r>
+            <w:r>
+              <w:t>: a ONG não logado acessa a página inicial</w:t>
             </w:r>
           </w:p>
           <w:p>
@@ -13432,7 +13058,7 @@
               <w:t>QUANDO</w:t>
             </w:r>
             <w:r>
-              <w:t>: a ONG clica no botão “Comentar” de alguma publicação e escreve o que deseja compartilhar</w:t>
+              <w:t>: a ONG clica no botão “Realizar publicação”</w:t>
             </w:r>
           </w:p>
           <w:p>
@@ -13452,7 +13078,7 @@
               <w:t>ENTÃO</w:t>
             </w:r>
             <w:r>
-              <w:t>: o sistema adiciona o comentário à publicação.</w:t>
+              <w:t>: o sistema exibe a mensagem de erro “Por favor, realize o login”.</w:t>
             </w:r>
           </w:p>
         </w:tc>
@@ -13476,7 +13102,21 @@
                 <w:b/>
                 <w:bCs/>
               </w:rPr>
-              <w:t xml:space="preserve">Critério de </w:t>
+              <w:t xml:space="preserve">Critério </w:t>
+            </w:r>
+            <w:r>
+              <w:rPr>
+                <w:b/>
+                <w:bCs/>
+              </w:rPr>
+              <w:t>d</w:t>
+            </w:r>
+            <w:r>
+              <w:rPr>
+                <w:b/>
+                <w:bCs/>
+              </w:rPr>
+              <w:t xml:space="preserve">e </w:t>
             </w:r>
           </w:p>
           <w:p>
@@ -13493,7 +13133,14 @@
                 <w:b/>
                 <w:bCs/>
               </w:rPr>
-              <w:t>Aceite 4</w:t>
+              <w:t xml:space="preserve">Aceite </w:t>
+            </w:r>
+            <w:r>
+              <w:rPr>
+                <w:b/>
+                <w:bCs/>
+              </w:rPr>
+              <w:t>4</w:t>
             </w:r>
           </w:p>
         </w:tc>
@@ -13524,7 +13171,7 @@
               <w:t>QUE</w:t>
             </w:r>
             <w:r>
-              <w:t>: a ONG não logado acessa a página inicial</w:t>
+              <w:t>: a ONG já logada acessa a página de perfil</w:t>
             </w:r>
           </w:p>
           <w:p>
@@ -13540,7 +13187,7 @@
               <w:t>QUANDO</w:t>
             </w:r>
             <w:r>
-              <w:t>: a ONG clica no botão “Comentar” de alguma publicação</w:t>
+              <w:t>: a ONG clica no botão “Editar” de alguma publicação, modifica ou adiciona o que deseja e aciona o botão “Salvar”</w:t>
             </w:r>
           </w:p>
           <w:p>
@@ -13560,13 +13207,7 @@
               <w:t>ENTÃO</w:t>
             </w:r>
             <w:r>
-              <w:t>: o sistema exibe a mensagem de erro “</w:t>
-            </w:r>
-            <w:r>
-              <w:t>Por favor, realize o login</w:t>
-            </w:r>
-            <w:r>
-              <w:t>”.</w:t>
+              <w:t>: o sistema salva a publicação com as alterações que foram realizadas.</w:t>
             </w:r>
           </w:p>
         </w:tc>
@@ -13627,6 +13268,9 @@
             <w:r>
               <w:t>Adicionar foto do animal</w:t>
             </w:r>
+            <w:r>
+              <w:t xml:space="preserve"> à publicação</w:t>
+            </w:r>
           </w:p>
         </w:tc>
       </w:tr>
@@ -13672,11 +13316,7 @@
               <w:t>: Adicionar foto do animal</w:t>
             </w:r>
             <w:r>
-              <w:rPr>
-                <w:b/>
-                <w:bCs/>
-              </w:rPr>
-              <w:t xml:space="preserve"> </w:t>
+              <w:t xml:space="preserve"> à publicação</w:t>
             </w:r>
           </w:p>
           <w:p>
@@ -13816,13 +13456,7 @@
               <w:t>ENTÃO</w:t>
             </w:r>
             <w:r>
-              <w:t xml:space="preserve">: o sistema </w:t>
-            </w:r>
-            <w:r>
-              <w:t>realiza a validação d</w:t>
-            </w:r>
-            <w:r>
-              <w:t>a foto e a adiciona à publicação.</w:t>
+              <w:t>: o sistema realiza a validação da foto e a adiciona à publicação.</w:t>
             </w:r>
           </w:p>
         </w:tc>
@@ -13954,13 +13588,7 @@
               <w:t>ENTÃO</w:t>
             </w:r>
             <w:r>
-              <w:t xml:space="preserve">: o sistema aceita o </w:t>
-            </w:r>
-            <w:r>
-              <w:t xml:space="preserve">formulário com o </w:t>
-            </w:r>
-            <w:r>
-              <w:t>campo de foto vazio.</w:t>
+              <w:t>: o sistema aceita o formulário com o campo de foto vazio.</w:t>
             </w:r>
           </w:p>
         </w:tc>
@@ -14057,28 +13685,433 @@
               <w:t>QUE</w:t>
             </w:r>
             <w:r>
+              <w:t>: a ONG já logada está preenchendo os dados para realizar uma publicação</w:t>
+            </w:r>
+          </w:p>
+          <w:p>
+            <w:pPr>
+              <w:spacing w:before="60" w:after="60"/>
+              <w:ind w:left="168"/>
+              <w:rPr>
+                <w:color w:val="00B0F0"/>
+              </w:rPr>
+            </w:pPr>
+            <w:r>
+              <w:rPr>
+                <w:b/>
+                <w:bCs/>
+              </w:rPr>
+              <w:t>QUANDO</w:t>
+            </w:r>
+            <w:r>
+              <w:t>: a ONG adiciona uma foto (mais de 10MB) do animal ao formulário</w:t>
+            </w:r>
+          </w:p>
+          <w:p>
+            <w:pPr>
+              <w:spacing w:before="60" w:after="60"/>
+              <w:ind w:left="168"/>
+              <w:rPr>
+                <w:b/>
+                <w:bCs/>
+              </w:rPr>
+            </w:pPr>
+            <w:r>
+              <w:rPr>
+                <w:b/>
+                <w:bCs/>
+              </w:rPr>
+              <w:t>ENTÃO</w:t>
+            </w:r>
+            <w:r>
+              <w:t>: o sistema exibe a mensagem de erro “Por favor, insira uma foto com 10MB ou menos”.</w:t>
+            </w:r>
+          </w:p>
+        </w:tc>
+      </w:tr>
+    </w:tbl>
+    <w:p>
+      <w:pPr>
+        <w:pStyle w:val="CorpodeTexto"/>
+      </w:pPr>
+    </w:p>
+    <w:tbl>
+      <w:tblPr>
+        <w:tblStyle w:val="Tabelacomgrade"/>
+        <w:tblW w:w="8505" w:type="dxa"/>
+        <w:tblInd w:w="-5" w:type="dxa"/>
+        <w:tblLook w:val="04A0" w:firstRow="1" w:lastRow="0" w:firstColumn="1" w:lastColumn="0" w:noHBand="0" w:noVBand="1"/>
+      </w:tblPr>
+      <w:tblGrid>
+        <w:gridCol w:w="1276"/>
+        <w:gridCol w:w="7229"/>
+      </w:tblGrid>
+      <w:tr>
+        <w:trPr>
+          <w:trHeight w:val="380"/>
+        </w:trPr>
+        <w:tc>
+          <w:tcPr>
+            <w:tcW w:w="8505" w:type="dxa"/>
+            <w:gridSpan w:val="2"/>
+            <w:vAlign w:val="center"/>
+          </w:tcPr>
+          <w:p>
+            <w:pPr>
+              <w:spacing w:before="60" w:after="60"/>
+              <w:ind w:left="30" w:hanging="30"/>
+              <w:rPr>
+                <w:b/>
+                <w:bCs/>
+              </w:rPr>
+            </w:pPr>
+            <w:r>
+              <w:rPr>
+                <w:b/>
+                <w:bCs/>
+              </w:rPr>
+              <w:t xml:space="preserve">HISTÓRIA DO USUÁRIO </w:t>
+            </w:r>
+            <w:r>
+              <w:rPr>
+                <w:b/>
+                <w:bCs/>
+              </w:rPr>
+              <w:t>2</w:t>
+            </w:r>
+            <w:r>
+              <w:rPr>
+                <w:b/>
+                <w:bCs/>
+              </w:rPr>
+              <w:t xml:space="preserve"> - </w:t>
+            </w:r>
+            <w:r>
+              <w:rPr>
+                <w:b/>
+                <w:bCs/>
+              </w:rPr>
+              <w:t>PBI</w:t>
+            </w:r>
+            <w:r>
               <w:t xml:space="preserve">: </w:t>
             </w:r>
             <w:r>
+              <w:t>Interagir com outras publicações</w:t>
+            </w:r>
+          </w:p>
+        </w:tc>
+      </w:tr>
+      <w:tr>
+        <w:tc>
+          <w:tcPr>
+            <w:tcW w:w="8505" w:type="dxa"/>
+            <w:gridSpan w:val="2"/>
+          </w:tcPr>
+          <w:p>
+            <w:pPr>
+              <w:spacing w:before="60" w:after="60"/>
+              <w:ind w:left="30" w:hanging="30"/>
+            </w:pPr>
+            <w:r>
+              <w:rPr>
+                <w:b/>
+                <w:bCs/>
+              </w:rPr>
+              <w:t>COMO</w:t>
+            </w:r>
+            <w:r>
+              <w:t>:</w:t>
+            </w:r>
+            <w:r>
+              <w:t xml:space="preserve"> ONG</w:t>
+            </w:r>
+          </w:p>
+          <w:p>
+            <w:pPr>
+              <w:spacing w:before="60" w:after="60"/>
+              <w:ind w:left="30" w:hanging="30"/>
+              <w:rPr>
+                <w:color w:val="00B0F0"/>
+              </w:rPr>
+            </w:pPr>
+            <w:r>
+              <w:rPr>
+                <w:b/>
+                <w:bCs/>
+              </w:rPr>
+              <w:t>POSSO</w:t>
+            </w:r>
+            <w:r>
+              <w:t xml:space="preserve">: </w:t>
+            </w:r>
+            <w:r>
+              <w:t>Interagir com outras publicações</w:t>
+            </w:r>
+          </w:p>
+          <w:p>
+            <w:pPr>
+              <w:spacing w:before="60" w:after="60"/>
+              <w:ind w:left="30" w:hanging="30"/>
+            </w:pPr>
+            <w:r>
+              <w:rPr>
+                <w:b/>
+                <w:bCs/>
+              </w:rPr>
+              <w:t>PARA</w:t>
+            </w:r>
+            <w:r>
+              <w:t>:</w:t>
+            </w:r>
+            <w:r>
+              <w:t xml:space="preserve"> </w:t>
+            </w:r>
+            <w:r>
+              <w:t>M</w:t>
+            </w:r>
+            <w:r>
+              <w:t>aior alcance e engajamento</w:t>
+            </w:r>
+            <w:r>
+              <w:t>.</w:t>
+            </w:r>
+          </w:p>
+        </w:tc>
+      </w:tr>
+      <w:tr>
+        <w:tc>
+          <w:tcPr>
+            <w:tcW w:w="1276" w:type="dxa"/>
+          </w:tcPr>
+          <w:p>
+            <w:pPr>
+              <w:spacing w:before="60" w:after="60"/>
+              <w:ind w:left="96" w:hanging="41"/>
+              <w:rPr>
+                <w:b/>
+                <w:bCs/>
+              </w:rPr>
+            </w:pPr>
+            <w:r>
+              <w:rPr>
+                <w:b/>
+                <w:bCs/>
+              </w:rPr>
+              <w:t xml:space="preserve">Critério </w:t>
+            </w:r>
+            <w:r>
+              <w:rPr>
+                <w:b/>
+                <w:bCs/>
+              </w:rPr>
+              <w:t>d</w:t>
+            </w:r>
+            <w:r>
+              <w:rPr>
+                <w:b/>
+                <w:bCs/>
+              </w:rPr>
+              <w:t xml:space="preserve">e </w:t>
+            </w:r>
+          </w:p>
+          <w:p>
+            <w:pPr>
+              <w:spacing w:before="60" w:after="60"/>
+              <w:ind w:left="96" w:hanging="41"/>
+              <w:rPr>
+                <w:b/>
+                <w:bCs/>
+              </w:rPr>
+            </w:pPr>
+            <w:r>
+              <w:rPr>
+                <w:b/>
+                <w:bCs/>
+              </w:rPr>
+              <w:t>Aceite 1</w:t>
+            </w:r>
+          </w:p>
+        </w:tc>
+        <w:tc>
+          <w:tcPr>
+            <w:tcW w:w="7229" w:type="dxa"/>
+          </w:tcPr>
+          <w:p>
+            <w:pPr>
+              <w:spacing w:before="60" w:after="60"/>
+              <w:ind w:left="168"/>
+              <w:rPr>
+                <w:color w:val="00B0F0"/>
+              </w:rPr>
+            </w:pPr>
+            <w:r>
+              <w:rPr>
+                <w:b/>
+                <w:bCs/>
+              </w:rPr>
+              <w:t>DADO</w:t>
+            </w:r>
+            <w:r>
+              <w:t xml:space="preserve"> </w:t>
+            </w:r>
+            <w:r>
+              <w:rPr>
+                <w:b/>
+                <w:bCs/>
+              </w:rPr>
+              <w:t>QUE</w:t>
+            </w:r>
+            <w:r>
+              <w:t>: a ONG já logado acessa a página inicial</w:t>
+            </w:r>
+          </w:p>
+          <w:p>
+            <w:pPr>
+              <w:spacing w:before="60" w:after="60"/>
+              <w:ind w:left="168"/>
+            </w:pPr>
+            <w:r>
+              <w:rPr>
+                <w:b/>
+                <w:bCs/>
+              </w:rPr>
+              <w:t>QUANDO</w:t>
+            </w:r>
+            <w:r>
+              <w:rPr>
+                <w:b/>
+                <w:bCs/>
+              </w:rPr>
+              <w:t>:</w:t>
+            </w:r>
+            <w:r>
+              <w:rPr>
+                <w:b/>
+                <w:bCs/>
+              </w:rPr>
+              <w:t xml:space="preserve"> </w:t>
+            </w:r>
+            <w:r>
               <w:t>a ONG</w:t>
             </w:r>
             <w:r>
-              <w:t xml:space="preserve"> já logad</w:t>
-            </w:r>
-            <w:r>
-              <w:t>a</w:t>
-            </w:r>
-            <w:r>
-              <w:t xml:space="preserve"> está preenchendo os dados para realizar uma publicação</w:t>
+              <w:t xml:space="preserve"> aciona o botão “Impulsionar” de alguma publicação</w:t>
             </w:r>
           </w:p>
           <w:p>
             <w:pPr>
               <w:spacing w:before="60" w:after="60"/>
               <w:ind w:left="168"/>
-              <w:rPr>
-                <w:color w:val="00B0F0"/>
-              </w:rPr>
+            </w:pPr>
+            <w:r>
+              <w:rPr>
+                <w:b/>
+                <w:bCs/>
+              </w:rPr>
+              <w:t xml:space="preserve">ENTÃO: </w:t>
+            </w:r>
+            <w:r>
+              <w:t>o sistema contabiliza o clique de impulso e aumenta o engajamento da publicação em questão.</w:t>
+            </w:r>
+          </w:p>
+        </w:tc>
+      </w:tr>
+      <w:tr>
+        <w:tc>
+          <w:tcPr>
+            <w:tcW w:w="1276" w:type="dxa"/>
+          </w:tcPr>
+          <w:p>
+            <w:pPr>
+              <w:spacing w:before="60" w:after="60"/>
+              <w:ind w:left="96" w:hanging="41"/>
+              <w:rPr>
+                <w:b/>
+                <w:bCs/>
+              </w:rPr>
+            </w:pPr>
+            <w:r>
+              <w:rPr>
+                <w:b/>
+                <w:bCs/>
+              </w:rPr>
+              <w:t xml:space="preserve">Critério </w:t>
+            </w:r>
+            <w:r>
+              <w:rPr>
+                <w:b/>
+                <w:bCs/>
+              </w:rPr>
+              <w:t>d</w:t>
+            </w:r>
+            <w:r>
+              <w:rPr>
+                <w:b/>
+                <w:bCs/>
+              </w:rPr>
+              <w:t xml:space="preserve">e </w:t>
+            </w:r>
+          </w:p>
+          <w:p>
+            <w:pPr>
+              <w:spacing w:before="60" w:after="60"/>
+              <w:ind w:left="96" w:hanging="41"/>
+              <w:rPr>
+                <w:b/>
+                <w:bCs/>
+              </w:rPr>
+            </w:pPr>
+            <w:r>
+              <w:rPr>
+                <w:b/>
+                <w:bCs/>
+              </w:rPr>
+              <w:t xml:space="preserve">Aceite </w:t>
+            </w:r>
+            <w:r>
+              <w:rPr>
+                <w:b/>
+                <w:bCs/>
+              </w:rPr>
+              <w:t>2</w:t>
+            </w:r>
+          </w:p>
+        </w:tc>
+        <w:tc>
+          <w:tcPr>
+            <w:tcW w:w="7229" w:type="dxa"/>
+          </w:tcPr>
+          <w:p>
+            <w:pPr>
+              <w:spacing w:before="60" w:after="60"/>
+              <w:ind w:left="168"/>
+            </w:pPr>
+            <w:r>
+              <w:rPr>
+                <w:b/>
+                <w:bCs/>
+              </w:rPr>
+              <w:t>DADO</w:t>
+            </w:r>
+            <w:r>
+              <w:t xml:space="preserve"> </w:t>
+            </w:r>
+            <w:r>
+              <w:rPr>
+                <w:b/>
+                <w:bCs/>
+              </w:rPr>
+              <w:t>QUE</w:t>
+            </w:r>
+            <w:r>
+              <w:t>: a ONG não logado acessa a página inicial</w:t>
+            </w:r>
+          </w:p>
+          <w:p>
+            <w:pPr>
+              <w:spacing w:before="60" w:after="60"/>
+              <w:ind w:left="168"/>
             </w:pPr>
             <w:r>
               <w:rPr>
@@ -14088,23 +14121,13 @@
               <w:t>QUANDO</w:t>
             </w:r>
             <w:r>
-              <w:t xml:space="preserve">: </w:t>
-            </w:r>
-            <w:r>
-              <w:t>a ONG</w:t>
-            </w:r>
-            <w:r>
-              <w:t xml:space="preserve"> adiciona uma foto (mais de 10MB) do animal ao formulário</w:t>
+              <w:t>: a ONG aciona o botão “Impulsionar” de alguma publicação</w:t>
             </w:r>
           </w:p>
           <w:p>
             <w:pPr>
               <w:spacing w:before="60" w:after="60"/>
               <w:ind w:left="168"/>
-              <w:rPr>
-                <w:b/>
-                <w:bCs/>
-              </w:rPr>
             </w:pPr>
             <w:r>
               <w:rPr>
@@ -14114,7 +14137,256 @@
               <w:t>ENTÃO</w:t>
             </w:r>
             <w:r>
-              <w:t>: o sistema exibe a mensagem de erro “Por favor, insira uma foto com 10MB ou menos”.</w:t>
+              <w:t>: o sistema exibe a mensagem de erro “</w:t>
+            </w:r>
+            <w:r>
+              <w:t>Por favor, realize o login</w:t>
+            </w:r>
+            <w:r>
+              <w:t>”.</w:t>
+            </w:r>
+          </w:p>
+        </w:tc>
+      </w:tr>
+      <w:tr>
+        <w:tc>
+          <w:tcPr>
+            <w:tcW w:w="1276" w:type="dxa"/>
+          </w:tcPr>
+          <w:p>
+            <w:pPr>
+              <w:spacing w:before="60" w:after="60"/>
+              <w:ind w:left="96" w:hanging="41"/>
+              <w:rPr>
+                <w:b/>
+                <w:bCs/>
+              </w:rPr>
+            </w:pPr>
+            <w:r>
+              <w:rPr>
+                <w:b/>
+                <w:bCs/>
+              </w:rPr>
+              <w:t xml:space="preserve">Critério </w:t>
+            </w:r>
+            <w:r>
+              <w:rPr>
+                <w:b/>
+                <w:bCs/>
+              </w:rPr>
+              <w:t>d</w:t>
+            </w:r>
+            <w:r>
+              <w:rPr>
+                <w:b/>
+                <w:bCs/>
+              </w:rPr>
+              <w:t xml:space="preserve">e </w:t>
+            </w:r>
+          </w:p>
+          <w:p>
+            <w:pPr>
+              <w:spacing w:before="60" w:after="60"/>
+              <w:ind w:left="96" w:hanging="41"/>
+              <w:rPr>
+                <w:b/>
+                <w:bCs/>
+              </w:rPr>
+            </w:pPr>
+            <w:r>
+              <w:rPr>
+                <w:b/>
+                <w:bCs/>
+              </w:rPr>
+              <w:t xml:space="preserve">Aceite </w:t>
+            </w:r>
+            <w:r>
+              <w:rPr>
+                <w:b/>
+                <w:bCs/>
+              </w:rPr>
+              <w:t>3</w:t>
+            </w:r>
+          </w:p>
+        </w:tc>
+        <w:tc>
+          <w:tcPr>
+            <w:tcW w:w="7229" w:type="dxa"/>
+          </w:tcPr>
+          <w:p>
+            <w:pPr>
+              <w:spacing w:before="60" w:after="60"/>
+              <w:ind w:left="168"/>
+            </w:pPr>
+            <w:r>
+              <w:rPr>
+                <w:b/>
+                <w:bCs/>
+              </w:rPr>
+              <w:t>DADO</w:t>
+            </w:r>
+            <w:r>
+              <w:t xml:space="preserve"> </w:t>
+            </w:r>
+            <w:r>
+              <w:rPr>
+                <w:b/>
+                <w:bCs/>
+              </w:rPr>
+              <w:t xml:space="preserve">QUE: </w:t>
+            </w:r>
+            <w:r>
+              <w:t>a ONG já logado acessa a página inicial</w:t>
+            </w:r>
+          </w:p>
+          <w:p>
+            <w:pPr>
+              <w:spacing w:before="60" w:after="60"/>
+              <w:ind w:left="168"/>
+            </w:pPr>
+            <w:r>
+              <w:rPr>
+                <w:b/>
+                <w:bCs/>
+              </w:rPr>
+              <w:t>QUANDO</w:t>
+            </w:r>
+            <w:r>
+              <w:t>: a ONG clica no botão “Comentar” de alguma publicação e escreve o que deseja compartilhar</w:t>
+            </w:r>
+          </w:p>
+          <w:p>
+            <w:pPr>
+              <w:spacing w:before="60" w:after="60"/>
+              <w:ind w:left="168"/>
+              <w:rPr>
+                <w:b/>
+                <w:bCs/>
+              </w:rPr>
+            </w:pPr>
+            <w:r>
+              <w:rPr>
+                <w:b/>
+                <w:bCs/>
+              </w:rPr>
+              <w:t>ENTÃO</w:t>
+            </w:r>
+            <w:r>
+              <w:t>: o sistema adiciona o comentário à publicação.</w:t>
+            </w:r>
+          </w:p>
+        </w:tc>
+      </w:tr>
+      <w:tr>
+        <w:tc>
+          <w:tcPr>
+            <w:tcW w:w="1276" w:type="dxa"/>
+          </w:tcPr>
+          <w:p>
+            <w:pPr>
+              <w:spacing w:before="60" w:after="60"/>
+              <w:ind w:left="96" w:hanging="41"/>
+              <w:rPr>
+                <w:b/>
+                <w:bCs/>
+              </w:rPr>
+            </w:pPr>
+            <w:r>
+              <w:rPr>
+                <w:b/>
+                <w:bCs/>
+              </w:rPr>
+              <w:t xml:space="preserve">Critério de </w:t>
+            </w:r>
+          </w:p>
+          <w:p>
+            <w:pPr>
+              <w:spacing w:before="60" w:after="60"/>
+              <w:ind w:left="96" w:hanging="41"/>
+              <w:rPr>
+                <w:b/>
+                <w:bCs/>
+              </w:rPr>
+            </w:pPr>
+            <w:r>
+              <w:rPr>
+                <w:b/>
+                <w:bCs/>
+              </w:rPr>
+              <w:t>Aceite 4</w:t>
+            </w:r>
+          </w:p>
+        </w:tc>
+        <w:tc>
+          <w:tcPr>
+            <w:tcW w:w="7229" w:type="dxa"/>
+          </w:tcPr>
+          <w:p>
+            <w:pPr>
+              <w:spacing w:before="60" w:after="60"/>
+              <w:ind w:left="168"/>
+            </w:pPr>
+            <w:r>
+              <w:rPr>
+                <w:b/>
+                <w:bCs/>
+              </w:rPr>
+              <w:t>DADO</w:t>
+            </w:r>
+            <w:r>
+              <w:t xml:space="preserve"> </w:t>
+            </w:r>
+            <w:r>
+              <w:rPr>
+                <w:b/>
+                <w:bCs/>
+              </w:rPr>
+              <w:t>QUE</w:t>
+            </w:r>
+            <w:r>
+              <w:t>: a ONG não logado acessa a página inicial</w:t>
+            </w:r>
+          </w:p>
+          <w:p>
+            <w:pPr>
+              <w:spacing w:before="60" w:after="60"/>
+              <w:ind w:left="168"/>
+            </w:pPr>
+            <w:r>
+              <w:rPr>
+                <w:b/>
+                <w:bCs/>
+              </w:rPr>
+              <w:t>QUANDO</w:t>
+            </w:r>
+            <w:r>
+              <w:t>: a ONG clica no botão “Comentar” de alguma publicação</w:t>
+            </w:r>
+          </w:p>
+          <w:p>
+            <w:pPr>
+              <w:spacing w:before="60" w:after="60"/>
+              <w:ind w:left="168"/>
+              <w:rPr>
+                <w:b/>
+                <w:bCs/>
+              </w:rPr>
+            </w:pPr>
+            <w:r>
+              <w:rPr>
+                <w:b/>
+                <w:bCs/>
+              </w:rPr>
+              <w:t>ENTÃO</w:t>
+            </w:r>
+            <w:r>
+              <w:t>: o sistema exibe a mensagem de erro “</w:t>
+            </w:r>
+            <w:r>
+              <w:t>Por favor, realize o login</w:t>
+            </w:r>
+            <w:r>
+              <w:t>”.</w:t>
             </w:r>
           </w:p>
         </w:tc>
@@ -14481,6 +14753,7 @@
                 <w:b/>
                 <w:bCs/>
               </w:rPr>
+              <w:lastRenderedPageBreak/>
               <w:t>ENTÃO</w:t>
             </w:r>
             <w:r>
@@ -14517,6 +14790,7 @@
                 <w:b/>
                 <w:bCs/>
               </w:rPr>
+              <w:lastRenderedPageBreak/>
               <w:t xml:space="preserve">Critério de </w:t>
             </w:r>
           </w:p>
@@ -14755,6 +15029,10 @@
             <w:pPr>
               <w:spacing w:before="60" w:after="60"/>
               <w:ind w:left="30" w:hanging="30"/>
+              <w:rPr>
+                <w:b/>
+                <w:bCs/>
+              </w:rPr>
             </w:pPr>
             <w:r>
               <w:rPr>
@@ -14768,27 +15046,27 @@
                 <w:b/>
                 <w:bCs/>
               </w:rPr>
-              <w:t>3 –</w:t>
-            </w:r>
-            <w:r>
-              <w:rPr>
-                <w:b/>
-                <w:bCs/>
-              </w:rPr>
-              <w:t xml:space="preserve"> PBI</w:t>
-            </w:r>
-            <w:r>
-              <w:rPr>
-                <w:b/>
-                <w:bCs/>
-              </w:rPr>
+              <w:t>2</w:t>
+            </w:r>
+            <w:r>
+              <w:rPr>
+                <w:b/>
+                <w:bCs/>
+              </w:rPr>
+              <w:t xml:space="preserve"> - </w:t>
+            </w:r>
+            <w:r>
+              <w:rPr>
+                <w:b/>
+                <w:bCs/>
+              </w:rPr>
+              <w:t>PBI</w:t>
+            </w:r>
+            <w:r>
               <w:t xml:space="preserve">: </w:t>
             </w:r>
             <w:r>
-              <w:rPr>
-                <w:color w:val="FF0000"/>
-              </w:rPr>
-              <w:t>Realizar login</w:t>
+              <w:t>Visualizar tabela das áreas com mais animais abandonados</w:t>
             </w:r>
           </w:p>
         </w:tc>
@@ -14812,7 +15090,10 @@
               <w:t>COMO</w:t>
             </w:r>
             <w:r>
-              <w:t>: Moderador</w:t>
+              <w:t xml:space="preserve">: </w:t>
+            </w:r>
+            <w:r>
+              <w:t>ONG</w:t>
             </w:r>
           </w:p>
           <w:p>
@@ -14821,7 +15102,6 @@
               <w:ind w:left="30" w:hanging="30"/>
               <w:rPr>
                 <w:color w:val="00B0F0"/>
-                <w:highlight w:val="yellow"/>
               </w:rPr>
             </w:pPr>
             <w:r>
@@ -14832,7 +15112,7 @@
               <w:t>POSSO</w:t>
             </w:r>
             <w:r>
-              <w:t>: Realizar login</w:t>
+              <w:t>: Visualizar tabela das áreas com mais animais abandonados</w:t>
             </w:r>
           </w:p>
           <w:p>
@@ -14851,13 +15131,7 @@
               <w:t xml:space="preserve">: </w:t>
             </w:r>
             <w:r>
-              <w:t>P</w:t>
-            </w:r>
-            <w:r>
-              <w:t>ublicações padronizadas e verificadas</w:t>
-            </w:r>
-            <w:r>
-              <w:t>.</w:t>
+              <w:t>Maior alcance e engajamento.</w:t>
             </w:r>
           </w:p>
         </w:tc>
@@ -14943,7 +15217,13 @@
               <w:t>QUE</w:t>
             </w:r>
             <w:r>
-              <w:t>: o moderador acessa a página de login</w:t>
+              <w:t xml:space="preserve">: </w:t>
+            </w:r>
+            <w:r>
+              <w:t xml:space="preserve">a ONG </w:t>
+            </w:r>
+            <w:r>
+              <w:t>acessa a página de “Áreas de Maior Abandono”</w:t>
             </w:r>
           </w:p>
           <w:p>
@@ -14959,16 +15239,19 @@
               <w:t>QUANDO</w:t>
             </w:r>
             <w:r>
-              <w:t>: o moderador informa seus dados e aciona o botão “Realizar login”</w:t>
+              <w:t xml:space="preserve">: </w:t>
+            </w:r>
+            <w:r>
+              <w:t>a ONG</w:t>
+            </w:r>
+            <w:r>
+              <w:t xml:space="preserve"> visualiza a página</w:t>
             </w:r>
           </w:p>
           <w:p>
             <w:pPr>
               <w:spacing w:before="60" w:after="60"/>
               <w:ind w:left="168"/>
-              <w:rPr>
-                <w:color w:val="00B0F0"/>
-              </w:rPr>
             </w:pPr>
             <w:r>
               <w:rPr>
@@ -14978,15 +15261,12 @@
               <w:t>ENTÃO</w:t>
             </w:r>
             <w:r>
-              <w:t>: o moderador entra na conta e é redirecionado à página inicial.</w:t>
+              <w:t>: o sistema exibe uma tabela com o mapeamento das áreas da cidade onde há maior concentração de animais abandonados, com informações como nome da área e número de casos registrados.</w:t>
             </w:r>
           </w:p>
         </w:tc>
       </w:tr>
       <w:tr>
-        <w:trPr>
-          <w:trHeight w:val="300"/>
-        </w:trPr>
         <w:tc>
           <w:tcPr>
             <w:tcW w:w="1276" w:type="dxa"/>
@@ -15005,8 +15285,21 @@
                 <w:b/>
                 <w:bCs/>
               </w:rPr>
-              <w:lastRenderedPageBreak/>
-              <w:t xml:space="preserve">Critério de </w:t>
+              <w:t xml:space="preserve">Critério </w:t>
+            </w:r>
+            <w:r>
+              <w:rPr>
+                <w:b/>
+                <w:bCs/>
+              </w:rPr>
+              <w:t>d</w:t>
+            </w:r>
+            <w:r>
+              <w:rPr>
+                <w:b/>
+                <w:bCs/>
+              </w:rPr>
+              <w:t xml:space="preserve">e </w:t>
             </w:r>
           </w:p>
           <w:p>
@@ -15023,7 +15316,14 @@
                 <w:b/>
                 <w:bCs/>
               </w:rPr>
-              <w:t>Aceite 2</w:t>
+              <w:t xml:space="preserve">Aceite </w:t>
+            </w:r>
+            <w:r>
+              <w:rPr>
+                <w:b/>
+                <w:bCs/>
+              </w:rPr>
+              <w:t>2</w:t>
             </w:r>
           </w:p>
         </w:tc>
@@ -15035,6 +15335,9 @@
             <w:pPr>
               <w:spacing w:before="60" w:after="60"/>
               <w:ind w:left="168"/>
+              <w:rPr>
+                <w:color w:val="00B0F0"/>
+              </w:rPr>
             </w:pPr>
             <w:r>
               <w:rPr>
@@ -15054,7 +15357,13 @@
               <w:t>QUE</w:t>
             </w:r>
             <w:r>
-              <w:t>: o moderador acessa a página de login</w:t>
+              <w:t xml:space="preserve">: </w:t>
+            </w:r>
+            <w:r>
+              <w:t xml:space="preserve">a ONG </w:t>
+            </w:r>
+            <w:r>
+              <w:t>acessa a página de “Áreas de Maior Abandono”</w:t>
             </w:r>
           </w:p>
           <w:p>
@@ -15070,7 +15379,13 @@
               <w:t>QUANDO</w:t>
             </w:r>
             <w:r>
-              <w:t>: o moderador informa os dados errados e aciona o botão “Realizar login”</w:t>
+              <w:t xml:space="preserve">: </w:t>
+            </w:r>
+            <w:r>
+              <w:t>a ONG</w:t>
+            </w:r>
+            <w:r>
+              <w:t xml:space="preserve"> visualiza a página, abre a seção “Filtros”, seleciona os filtros desejados e aciona o botão “Aplicar”</w:t>
             </w:r>
           </w:p>
           <w:p>
@@ -15086,15 +15401,12 @@
               <w:t>ENTÃO</w:t>
             </w:r>
             <w:r>
-              <w:t>: o sistema exibe a mensagem de erro “O e-mail e/ou a senha estão errados”.</w:t>
+              <w:t>: o sistema atualiza a tabela de acordo com os filtros selecionados pelo usuário.</w:t>
             </w:r>
           </w:p>
         </w:tc>
       </w:tr>
       <w:tr>
-        <w:trPr>
-          <w:trHeight w:val="300"/>
-        </w:trPr>
         <w:tc>
           <w:tcPr>
             <w:tcW w:w="1276" w:type="dxa"/>
@@ -15113,7 +15425,21 @@
                 <w:b/>
                 <w:bCs/>
               </w:rPr>
-              <w:t xml:space="preserve">Critério de </w:t>
+              <w:t xml:space="preserve">Critério </w:t>
+            </w:r>
+            <w:r>
+              <w:rPr>
+                <w:b/>
+                <w:bCs/>
+              </w:rPr>
+              <w:t>d</w:t>
+            </w:r>
+            <w:r>
+              <w:rPr>
+                <w:b/>
+                <w:bCs/>
+              </w:rPr>
+              <w:t xml:space="preserve">e </w:t>
             </w:r>
           </w:p>
           <w:p>
@@ -15130,7 +15456,14 @@
                 <w:b/>
                 <w:bCs/>
               </w:rPr>
-              <w:t>Aceite 3</w:t>
+              <w:t xml:space="preserve">Aceite </w:t>
+            </w:r>
+            <w:r>
+              <w:rPr>
+                <w:b/>
+                <w:bCs/>
+              </w:rPr>
+              <w:t>3</w:t>
             </w:r>
           </w:p>
         </w:tc>
@@ -15142,6 +15475,9 @@
             <w:pPr>
               <w:spacing w:before="60" w:after="60"/>
               <w:ind w:left="168"/>
+              <w:rPr>
+                <w:color w:val="00B0F0"/>
+              </w:rPr>
             </w:pPr>
             <w:r>
               <w:rPr>
@@ -15161,7 +15497,13 @@
               <w:t>QUE</w:t>
             </w:r>
             <w:r>
-              <w:t>: o moderador acessa a página de login</w:t>
+              <w:t xml:space="preserve">: </w:t>
+            </w:r>
+            <w:r>
+              <w:t xml:space="preserve">a ONG </w:t>
+            </w:r>
+            <w:r>
+              <w:t>acessa a página de “Áreas de Maior Abandono”</w:t>
             </w:r>
           </w:p>
           <w:p>
@@ -15177,7 +15519,13 @@
               <w:t>QUANDO</w:t>
             </w:r>
             <w:r>
-              <w:t>: o moderador deixa os campos do formulário de login em branco e clica no botão “Realizar login”</w:t>
+              <w:t xml:space="preserve">: </w:t>
+            </w:r>
+            <w:r>
+              <w:t>a ONG</w:t>
+            </w:r>
+            <w:r>
+              <w:t xml:space="preserve"> visualiza a página, abre a seção “Filtros”, seleciona os que deseja e aciona o botão “Limpar”</w:t>
             </w:r>
           </w:p>
           <w:p>
@@ -15185,7 +15533,8 @@
               <w:spacing w:before="60" w:after="60"/>
               <w:ind w:left="168"/>
               <w:rPr>
-                <w:color w:val="00B0F0"/>
+                <w:b/>
+                <w:bCs/>
               </w:rPr>
             </w:pPr>
             <w:r>
@@ -15196,7 +15545,13 @@
               <w:t>ENTÃO</w:t>
             </w:r>
             <w:r>
-              <w:t>: o sistema exibe a mensagem de erro “Por favor, informe os seus dados para login”.</w:t>
+              <w:t xml:space="preserve">: </w:t>
+            </w:r>
+            <w:r>
+              <w:t>o sistema limpa todos os filtros aplicados anteriormente e exibe novamente a tabela com todas as áreas sem filtros</w:t>
+            </w:r>
+            <w:r>
+              <w:t>.</w:t>
             </w:r>
           </w:p>
         </w:tc>
@@ -15302,10 +15657,7 @@
               <w:t>COMO</w:t>
             </w:r>
             <w:r>
-              <w:t xml:space="preserve">: </w:t>
-            </w:r>
-            <w:r>
-              <w:t>Moderador</w:t>
+              <w:t>: Moderador</w:t>
             </w:r>
           </w:p>
           <w:p>
@@ -15324,19 +15676,7 @@
               <w:t>POSSO</w:t>
             </w:r>
             <w:r>
-              <w:t xml:space="preserve">: </w:t>
-            </w:r>
-            <w:r>
-              <w:t xml:space="preserve">Manter </w:t>
-            </w:r>
-            <w:r>
-              <w:t>cadastro d</w:t>
-            </w:r>
-            <w:r>
-              <w:t>o</w:t>
-            </w:r>
-            <w:r>
-              <w:t xml:space="preserve"> moderador</w:t>
+              <w:t>: Manter cadastro do moderador</w:t>
             </w:r>
           </w:p>
           <w:p>
@@ -15352,19 +15692,7 @@
               <w:t>PARA</w:t>
             </w:r>
             <w:r>
-              <w:t>:</w:t>
-            </w:r>
-            <w:r>
-              <w:t xml:space="preserve"> </w:t>
-            </w:r>
-            <w:r>
-              <w:t>P</w:t>
-            </w:r>
-            <w:r>
-              <w:t>ublicações padronizadas e verificadas</w:t>
-            </w:r>
-            <w:r>
-              <w:t>.</w:t>
+              <w:t>: Publicações padronizadas e verificadas.</w:t>
             </w:r>
           </w:p>
         </w:tc>
@@ -15450,13 +15778,7 @@
               <w:t>QUE</w:t>
             </w:r>
             <w:r>
-              <w:t xml:space="preserve">: o </w:t>
-            </w:r>
-            <w:r>
-              <w:t>m</w:t>
-            </w:r>
-            <w:r>
-              <w:t>oderador acessa a página de cadastro</w:t>
+              <w:t>: o moderador acessa a página de cadastro</w:t>
             </w:r>
           </w:p>
           <w:p>
@@ -15472,19 +15794,7 @@
               <w:t>QUANDO</w:t>
             </w:r>
             <w:r>
-              <w:t xml:space="preserve">: o </w:t>
-            </w:r>
-            <w:r>
-              <w:t>m</w:t>
-            </w:r>
-            <w:r>
-              <w:t>oderado</w:t>
-            </w:r>
-            <w:r>
-              <w:t>r</w:t>
-            </w:r>
-            <w:r>
-              <w:t xml:space="preserve"> informa seus dados e aciona o botão “Realizar cadastro”</w:t>
+              <w:t>: o moderador informa seus dados e aciona o botão “Realizar cadastro”</w:t>
             </w:r>
           </w:p>
           <w:p>
@@ -15497,22 +15807,11 @@
                 <w:b/>
                 <w:bCs/>
               </w:rPr>
+              <w:lastRenderedPageBreak/>
               <w:t>ENTÃO</w:t>
             </w:r>
             <w:r>
-              <w:t xml:space="preserve">: o </w:t>
-            </w:r>
-            <w:r>
-              <w:t>m</w:t>
-            </w:r>
-            <w:r>
-              <w:t>oderador é cadastrado no sistema</w:t>
-            </w:r>
-            <w:r>
-              <w:t xml:space="preserve"> e redirecionado à página inicial</w:t>
-            </w:r>
-            <w:r>
-              <w:t>.</w:t>
+              <w:t>: o moderador é cadastrado no sistema e redirecionado à página inicial.</w:t>
             </w:r>
           </w:p>
         </w:tc>
@@ -15536,6 +15835,7 @@
                 <w:b/>
                 <w:bCs/>
               </w:rPr>
+              <w:lastRenderedPageBreak/>
               <w:t xml:space="preserve">Critério de </w:t>
             </w:r>
           </w:p>
@@ -15584,13 +15884,7 @@
               <w:t>QUE</w:t>
             </w:r>
             <w:r>
-              <w:t xml:space="preserve">: o </w:t>
-            </w:r>
-            <w:r>
-              <w:t>m</w:t>
-            </w:r>
-            <w:r>
-              <w:t>oderador acessa a página de cadastro</w:t>
+              <w:t>: o moderador acessa a página de cadastro</w:t>
             </w:r>
           </w:p>
           <w:p>
@@ -15606,13 +15900,7 @@
               <w:t>QUANDO</w:t>
             </w:r>
             <w:r>
-              <w:t xml:space="preserve">: o </w:t>
-            </w:r>
-            <w:r>
-              <w:t>m</w:t>
-            </w:r>
-            <w:r>
-              <w:t>oderador não informa seus dados e aciona o botão “Realizar cadastro”</w:t>
+              <w:t>: o moderador não informa seus dados e aciona o botão “Realizar cadastro”</w:t>
             </w:r>
           </w:p>
           <w:p>
@@ -15628,13 +15916,7 @@
               <w:t>ENTÃO</w:t>
             </w:r>
             <w:r>
-              <w:t>: o sistema exibe a mensagem de erro “</w:t>
-            </w:r>
-            <w:r>
-              <w:t>Por favor, i</w:t>
-            </w:r>
-            <w:r>
-              <w:t>nforme os seus dados para cadastro”.</w:t>
+              <w:t>: o sistema exibe a mensagem de erro “Por favor, informe os seus dados para cadastro”.</w:t>
             </w:r>
           </w:p>
         </w:tc>
@@ -15706,13 +15988,7 @@
               <w:t>QUE</w:t>
             </w:r>
             <w:r>
-              <w:t xml:space="preserve">: o </w:t>
-            </w:r>
-            <w:r>
-              <w:t>m</w:t>
-            </w:r>
-            <w:r>
-              <w:t>oderador acessa a página de cadastro</w:t>
+              <w:t>: o moderador acessa a página de cadastro</w:t>
             </w:r>
           </w:p>
           <w:p>
@@ -15728,19 +16004,7 @@
               <w:t>QUANDO</w:t>
             </w:r>
             <w:r>
-              <w:t xml:space="preserve">: o </w:t>
-            </w:r>
-            <w:r>
-              <w:t>m</w:t>
-            </w:r>
-            <w:r>
-              <w:t>o</w:t>
-            </w:r>
-            <w:r>
-              <w:t>derador</w:t>
-            </w:r>
-            <w:r>
-              <w:t xml:space="preserve"> informa seus dados e aciona o botão “Realizar cadastro”</w:t>
+              <w:t>: o moderador informa seus dados e aciona o botão “Realizar cadastro”</w:t>
             </w:r>
           </w:p>
           <w:p>
@@ -15760,13 +16024,7 @@
               <w:t>ENTÃO</w:t>
             </w:r>
             <w:r>
-              <w:t>: o sistema exibe a mensagem de erro “</w:t>
-            </w:r>
-            <w:r>
-              <w:t>Moderador já cadastrado</w:t>
-            </w:r>
-            <w:r>
-              <w:t>”.</w:t>
+              <w:t>: o sistema exibe a mensagem de erro “Moderador já cadastrado”.</w:t>
             </w:r>
           </w:p>
         </w:tc>
@@ -15832,7 +16090,16 @@
               <w:t xml:space="preserve">: </w:t>
             </w:r>
             <w:r>
-              <w:t>Manter perfil</w:t>
+              <w:rPr>
+                <w:color w:val="FF0000"/>
+              </w:rPr>
+              <w:t>Realizar login</w:t>
+            </w:r>
+            <w:r>
+              <w:rPr>
+                <w:color w:val="FF0000"/>
+              </w:rPr>
+              <w:t xml:space="preserve"> como moderador</w:t>
             </w:r>
           </w:p>
         </w:tc>
@@ -15876,7 +16143,10 @@
               <w:t>POSSO</w:t>
             </w:r>
             <w:r>
-              <w:t>: Manter perfil</w:t>
+              <w:t>: Realizar login</w:t>
+            </w:r>
+            <w:r>
+              <w:t xml:space="preserve"> como moderador</w:t>
             </w:r>
           </w:p>
           <w:p>
@@ -15898,7 +16168,10 @@
               <w:t>P</w:t>
             </w:r>
             <w:r>
-              <w:t>ublicações padronizadas e verificadas.</w:t>
+              <w:t>ublicações padronizadas e verificadas</w:t>
+            </w:r>
+            <w:r>
+              <w:t>.</w:t>
             </w:r>
           </w:p>
         </w:tc>
@@ -15984,7 +16257,7 @@
               <w:t>QUE</w:t>
             </w:r>
             <w:r>
-              <w:t>: o moderador acessa a página de perfil</w:t>
+              <w:t>: o moderador acessa a página de login</w:t>
             </w:r>
           </w:p>
           <w:p>
@@ -16000,7 +16273,7 @@
               <w:t>QUANDO</w:t>
             </w:r>
             <w:r>
-              <w:t>: o moderador clica no botão “Editar informações”, altera algum campo e clica na opção “Salvar alterações”</w:t>
+              <w:t>: o moderador informa seus dados e aciona o botão “Realizar login”</w:t>
             </w:r>
           </w:p>
           <w:p>
@@ -16019,7 +16292,7 @@
               <w:t>ENTÃO</w:t>
             </w:r>
             <w:r>
-              <w:t>: o sistema valida as alterações, as informações exibidas no perfil são atualizadas e o moderador é redirecionado à página de perfil.</w:t>
+              <w:t>: o moderador entra na conta e é redirecionado à página inicial.</w:t>
             </w:r>
           </w:p>
         </w:tc>
@@ -16046,7 +16319,6 @@
                 <w:b/>
                 <w:bCs/>
               </w:rPr>
-              <w:lastRenderedPageBreak/>
               <w:t xml:space="preserve">Critério de </w:t>
             </w:r>
           </w:p>
@@ -16095,7 +16367,7 @@
               <w:t>QUE</w:t>
             </w:r>
             <w:r>
-              <w:t>: o moderador acessa a página de perfil</w:t>
+              <w:t>: o moderador acessa a página de login</w:t>
             </w:r>
           </w:p>
           <w:p>
@@ -16111,7 +16383,7 @@
               <w:t>QUANDO</w:t>
             </w:r>
             <w:r>
-              <w:t>: o moderador clica no botão “Editar informações”, não altera os campos e clica na opção “Salvar alterações”</w:t>
+              <w:t>: o moderador informa os dados errados e aciona o botão “Realizar login”</w:t>
             </w:r>
           </w:p>
           <w:p>
@@ -16127,7 +16399,7 @@
               <w:t>ENTÃO</w:t>
             </w:r>
             <w:r>
-              <w:t>: o sistema não atualiza as informações e o moderador é redirecionada à página de perfil.</w:t>
+              <w:t>: o sistema exibe a mensagem de erro “O e-mail e/ou a senha estão errados”.</w:t>
             </w:r>
           </w:p>
         </w:tc>
@@ -16202,7 +16474,7 @@
               <w:t>QUE</w:t>
             </w:r>
             <w:r>
-              <w:t>: o moderador acessa a página de perfil</w:t>
+              <w:t>: o moderador acessa a página de login</w:t>
             </w:r>
           </w:p>
           <w:p>
@@ -16218,7 +16490,7 @@
               <w:t>QUANDO</w:t>
             </w:r>
             <w:r>
-              <w:t>: o moderador clica no botão “Sair da conta”</w:t>
+              <w:t>: o moderador deixa os campos do formulário de login em branco e clica no botão “Realizar login”</w:t>
             </w:r>
           </w:p>
           <w:p>
@@ -16237,125 +16509,7 @@
               <w:t>ENTÃO</w:t>
             </w:r>
             <w:r>
-              <w:t>: o moderador sai da conta e é redirecionado à página inicial.</w:t>
-            </w:r>
-          </w:p>
-        </w:tc>
-      </w:tr>
-      <w:tr>
-        <w:trPr>
-          <w:trHeight w:val="300"/>
-        </w:trPr>
-        <w:tc>
-          <w:tcPr>
-            <w:tcW w:w="1276" w:type="dxa"/>
-          </w:tcPr>
-          <w:p>
-            <w:pPr>
-              <w:spacing w:before="60" w:after="60"/>
-              <w:ind w:left="96" w:hanging="41"/>
-              <w:rPr>
-                <w:b/>
-                <w:bCs/>
-              </w:rPr>
-            </w:pPr>
-            <w:r>
-              <w:rPr>
-                <w:b/>
-                <w:bCs/>
-              </w:rPr>
-              <w:t xml:space="preserve">Critério de </w:t>
-            </w:r>
-          </w:p>
-          <w:p>
-            <w:pPr>
-              <w:spacing w:before="60" w:after="60"/>
-              <w:ind w:left="96" w:hanging="41"/>
-              <w:rPr>
-                <w:b/>
-                <w:bCs/>
-              </w:rPr>
-            </w:pPr>
-            <w:r>
-              <w:rPr>
-                <w:b/>
-                <w:bCs/>
-              </w:rPr>
-              <w:t xml:space="preserve">Aceite </w:t>
-            </w:r>
-            <w:r>
-              <w:rPr>
-                <w:b/>
-                <w:bCs/>
-              </w:rPr>
-              <w:t>4</w:t>
-            </w:r>
-          </w:p>
-        </w:tc>
-        <w:tc>
-          <w:tcPr>
-            <w:tcW w:w="7229" w:type="dxa"/>
-          </w:tcPr>
-          <w:p>
-            <w:pPr>
-              <w:spacing w:before="60" w:after="60"/>
-              <w:ind w:left="168"/>
-            </w:pPr>
-            <w:r>
-              <w:rPr>
-                <w:b/>
-                <w:bCs/>
-              </w:rPr>
-              <w:t>DADO</w:t>
-            </w:r>
-            <w:r>
-              <w:t xml:space="preserve"> </w:t>
-            </w:r>
-            <w:r>
-              <w:rPr>
-                <w:b/>
-                <w:bCs/>
-              </w:rPr>
-              <w:t>QUE</w:t>
-            </w:r>
-            <w:r>
-              <w:t>: o moderador acessa a página de perfil</w:t>
-            </w:r>
-          </w:p>
-          <w:p>
-            <w:pPr>
-              <w:spacing w:before="60" w:after="60"/>
-              <w:ind w:left="168"/>
-            </w:pPr>
-            <w:r>
-              <w:rPr>
-                <w:b/>
-                <w:bCs/>
-              </w:rPr>
-              <w:t>QUANDO</w:t>
-            </w:r>
-            <w:r>
-              <w:t>: o moderador clica no botão “Excluir conta” e na opção “Confirmar”</w:t>
-            </w:r>
-          </w:p>
-          <w:p>
-            <w:pPr>
-              <w:spacing w:before="60" w:after="60"/>
-              <w:ind w:left="168"/>
-              <w:rPr>
-                <w:b/>
-                <w:bCs/>
-              </w:rPr>
-            </w:pPr>
-            <w:r>
-              <w:rPr>
-                <w:b/>
-                <w:bCs/>
-              </w:rPr>
-              <w:t>ENTÃO</w:t>
-            </w:r>
-            <w:r>
-              <w:t>: o sistema exclui a conta e o moderador é redirecionado à página inicial.</w:t>
+              <w:t>: o sistema exibe a mensagem de erro “Por favor, informe os seus dados para login”.</w:t>
             </w:r>
           </w:p>
         </w:tc>
@@ -16421,10 +16575,16 @@
               <w:t xml:space="preserve">: </w:t>
             </w:r>
             <w:r>
-              <w:t xml:space="preserve">Validar </w:t>
-            </w:r>
-            <w:r>
-              <w:t>perfil</w:t>
+              <w:rPr>
+                <w:color w:val="FF0000"/>
+              </w:rPr>
+              <w:t>Manter perfil</w:t>
+            </w:r>
+            <w:r>
+              <w:rPr>
+                <w:color w:val="FF0000"/>
+              </w:rPr>
+              <w:t xml:space="preserve"> de moderador</w:t>
             </w:r>
           </w:p>
         </w:tc>
@@ -16468,38 +16628,32 @@
               <w:t>POSSO</w:t>
             </w:r>
             <w:r>
+              <w:t>: Manter perfil</w:t>
+            </w:r>
+            <w:r>
+              <w:t xml:space="preserve"> de moderador</w:t>
+            </w:r>
+          </w:p>
+          <w:p>
+            <w:pPr>
+              <w:spacing w:before="60" w:after="60"/>
+              <w:ind w:left="30" w:hanging="30"/>
+            </w:pPr>
+            <w:r>
+              <w:rPr>
+                <w:b/>
+                <w:bCs/>
+              </w:rPr>
+              <w:t>PARA</w:t>
+            </w:r>
+            <w:r>
               <w:t xml:space="preserve">: </w:t>
             </w:r>
             <w:r>
-              <w:t xml:space="preserve">Validar </w:t>
-            </w:r>
-            <w:r>
-              <w:t>perfil</w:t>
-            </w:r>
-          </w:p>
-          <w:p>
-            <w:pPr>
-              <w:spacing w:before="60" w:after="60"/>
-              <w:ind w:left="30" w:hanging="30"/>
-            </w:pPr>
-            <w:r>
-              <w:rPr>
-                <w:b/>
-                <w:bCs/>
-              </w:rPr>
-              <w:t>PARA</w:t>
-            </w:r>
-            <w:r>
-              <w:t xml:space="preserve">: </w:t>
-            </w:r>
-            <w:r>
               <w:t>P</w:t>
             </w:r>
             <w:r>
-              <w:t xml:space="preserve">lataforma confiável e </w:t>
-            </w:r>
-            <w:r>
-              <w:t>segura.</w:t>
+              <w:t>ublicações padronizadas e verificadas.</w:t>
             </w:r>
           </w:p>
         </w:tc>
@@ -16585,19 +16739,7 @@
               <w:t>QUE</w:t>
             </w:r>
             <w:r>
-              <w:t xml:space="preserve">: </w:t>
-            </w:r>
-            <w:r>
-              <w:t>o moderador acessa a página de perfil de outro usuário</w:t>
-            </w:r>
-            <w:r>
-              <w:t xml:space="preserve"> </w:t>
-            </w:r>
-            <w:r>
-              <w:t xml:space="preserve">que possui </w:t>
-            </w:r>
-            <w:r>
-              <w:t>um conteúdo inadequado nas informações do perfil</w:t>
+              <w:t>: o moderador acessa a página de perfil</w:t>
             </w:r>
           </w:p>
           <w:p>
@@ -16613,13 +16755,7 @@
               <w:t>QUANDO</w:t>
             </w:r>
             <w:r>
-              <w:t>:</w:t>
-            </w:r>
-            <w:r>
-              <w:t xml:space="preserve"> o moderador clica no botão “Editar informações”</w:t>
-            </w:r>
-            <w:r>
-              <w:t>, remove o conteúdo inadequado e clica na opção “Salvar informações”</w:t>
+              <w:t>: o moderador clica no botão “Editar informações”, altera algum campo e clica na opção “Salvar alterações”</w:t>
             </w:r>
           </w:p>
           <w:p>
@@ -16635,16 +16771,11 @@
                 <w:b/>
                 <w:bCs/>
               </w:rPr>
+              <w:lastRenderedPageBreak/>
               <w:t>ENTÃO</w:t>
             </w:r>
             <w:r>
-              <w:t xml:space="preserve">: </w:t>
-            </w:r>
-            <w:r>
-              <w:t>o sistema valida as informações</w:t>
-            </w:r>
-            <w:r>
-              <w:t>, as informações exibidas no perfil são atualizadas e o moderador é redirecionado à página de perfil.</w:t>
+              <w:t>: o sistema valida as alterações, as informações exibidas no perfil são atualizadas e o moderador é redirecionado à página de perfil.</w:t>
             </w:r>
           </w:p>
         </w:tc>
@@ -16671,6 +16802,7 @@
                 <w:b/>
                 <w:bCs/>
               </w:rPr>
+              <w:lastRenderedPageBreak/>
               <w:t xml:space="preserve">Critério de </w:t>
             </w:r>
           </w:p>
@@ -16719,13 +16851,7 @@
               <w:t>QUE</w:t>
             </w:r>
             <w:r>
-              <w:t xml:space="preserve">: </w:t>
-            </w:r>
-            <w:r>
-              <w:t>o moderador acessa a página de perfil de outro usuário</w:t>
-            </w:r>
-            <w:r>
-              <w:t xml:space="preserve"> que realizou uma violação</w:t>
+              <w:t>: o moderador acessa a página de perfil</w:t>
             </w:r>
           </w:p>
           <w:p>
@@ -16741,22 +16867,7 @@
               <w:t>QUANDO</w:t>
             </w:r>
             <w:r>
-              <w:t xml:space="preserve">: </w:t>
-            </w:r>
-            <w:r>
-              <w:t>o moderador clica no botão “</w:t>
-            </w:r>
-            <w:r>
-              <w:t xml:space="preserve">Bloquear </w:t>
-            </w:r>
-            <w:r>
-              <w:t>conta</w:t>
-            </w:r>
-            <w:r>
-              <w:t xml:space="preserve">” </w:t>
-            </w:r>
-            <w:r>
-              <w:t>e na opção “Confirmar”</w:t>
+              <w:t>: o moderador clica no botão “Editar informações”, não altera os campos e clica na opção “Salvar alterações”</w:t>
             </w:r>
           </w:p>
           <w:p>
@@ -16772,22 +16883,7 @@
               <w:t>ENTÃO</w:t>
             </w:r>
             <w:r>
-              <w:t xml:space="preserve">: </w:t>
-            </w:r>
-            <w:r>
-              <w:t xml:space="preserve">o sistema bloqueia o acesso do usuário </w:t>
-            </w:r>
-            <w:r>
-              <w:t>à</w:t>
-            </w:r>
-            <w:r>
-              <w:t xml:space="preserve"> conta </w:t>
-            </w:r>
-            <w:r>
-              <w:t>por tempo indeterminado e o moderador é redirecionado à página inicial</w:t>
-            </w:r>
-            <w:r>
-              <w:t>.</w:t>
+              <w:t>: o sistema não atualiza as informações e o moderador é redirecionada à página de perfil.</w:t>
             </w:r>
           </w:p>
         </w:tc>
@@ -16862,10 +16958,7 @@
               <w:t>QUE</w:t>
             </w:r>
             <w:r>
-              <w:t xml:space="preserve">: </w:t>
-            </w:r>
-            <w:r>
-              <w:t>o moderador acessa a página de perfil de outro usuário</w:t>
+              <w:t>: o moderador acessa a página de perfil</w:t>
             </w:r>
           </w:p>
           <w:p>
@@ -16881,10 +16974,7 @@
               <w:t>QUANDO</w:t>
             </w:r>
             <w:r>
-              <w:t xml:space="preserve">: </w:t>
-            </w:r>
-            <w:r>
-              <w:t>o moderador clica no botão “Excluir conta” e na opção “Confirmar”</w:t>
+              <w:t>: o moderador clica no botão “Sair da conta”</w:t>
             </w:r>
           </w:p>
           <w:p>
@@ -16903,25 +16993,130 @@
               <w:t>ENTÃO</w:t>
             </w:r>
             <w:r>
-              <w:t xml:space="preserve">: </w:t>
-            </w:r>
-            <w:r>
-              <w:t>o sistema exclui a conta e o moderador é redirecionado à página inicial.</w:t>
+              <w:t>: o moderador sai da conta e é redirecionado à página inicial.</w:t>
+            </w:r>
+          </w:p>
+        </w:tc>
+      </w:tr>
+      <w:tr>
+        <w:trPr>
+          <w:trHeight w:val="300"/>
+        </w:trPr>
+        <w:tc>
+          <w:tcPr>
+            <w:tcW w:w="1276" w:type="dxa"/>
+          </w:tcPr>
+          <w:p>
+            <w:pPr>
+              <w:spacing w:before="60" w:after="60"/>
+              <w:ind w:left="96" w:hanging="41"/>
+              <w:rPr>
+                <w:b/>
+                <w:bCs/>
+              </w:rPr>
+            </w:pPr>
+            <w:r>
+              <w:rPr>
+                <w:b/>
+                <w:bCs/>
+              </w:rPr>
+              <w:t xml:space="preserve">Critério de </w:t>
+            </w:r>
+          </w:p>
+          <w:p>
+            <w:pPr>
+              <w:spacing w:before="60" w:after="60"/>
+              <w:ind w:left="96" w:hanging="41"/>
+              <w:rPr>
+                <w:b/>
+                <w:bCs/>
+              </w:rPr>
+            </w:pPr>
+            <w:r>
+              <w:rPr>
+                <w:b/>
+                <w:bCs/>
+              </w:rPr>
+              <w:t xml:space="preserve">Aceite </w:t>
+            </w:r>
+            <w:r>
+              <w:rPr>
+                <w:b/>
+                <w:bCs/>
+              </w:rPr>
+              <w:t>4</w:t>
+            </w:r>
+          </w:p>
+        </w:tc>
+        <w:tc>
+          <w:tcPr>
+            <w:tcW w:w="7229" w:type="dxa"/>
+          </w:tcPr>
+          <w:p>
+            <w:pPr>
+              <w:spacing w:before="60" w:after="60"/>
+              <w:ind w:left="168"/>
+            </w:pPr>
+            <w:r>
+              <w:rPr>
+                <w:b/>
+                <w:bCs/>
+              </w:rPr>
+              <w:t>DADO</w:t>
+            </w:r>
+            <w:r>
+              <w:t xml:space="preserve"> </w:t>
+            </w:r>
+            <w:r>
+              <w:rPr>
+                <w:b/>
+                <w:bCs/>
+              </w:rPr>
+              <w:t>QUE</w:t>
+            </w:r>
+            <w:r>
+              <w:t>: o moderador acessa a página de perfil</w:t>
+            </w:r>
+          </w:p>
+          <w:p>
+            <w:pPr>
+              <w:spacing w:before="60" w:after="60"/>
+              <w:ind w:left="168"/>
+            </w:pPr>
+            <w:r>
+              <w:rPr>
+                <w:b/>
+                <w:bCs/>
+              </w:rPr>
+              <w:t>QUANDO</w:t>
+            </w:r>
+            <w:r>
+              <w:t>: o moderador clica no botão “Excluir conta” e na opção “Confirmar”</w:t>
+            </w:r>
+          </w:p>
+          <w:p>
+            <w:pPr>
+              <w:spacing w:before="60" w:after="60"/>
+              <w:ind w:left="168"/>
+              <w:rPr>
+                <w:b/>
+                <w:bCs/>
+              </w:rPr>
+            </w:pPr>
+            <w:r>
+              <w:rPr>
+                <w:b/>
+                <w:bCs/>
+              </w:rPr>
+              <w:t>ENTÃO</w:t>
+            </w:r>
+            <w:r>
+              <w:t>: o sistema exclui a conta e o moderador é redirecionado à página inicial.</w:t>
             </w:r>
           </w:p>
         </w:tc>
       </w:tr>
     </w:tbl>
-    <w:p>
-      <w:pPr>
-        <w:pStyle w:val="CorpodeTexto"/>
-      </w:pPr>
-    </w:p>
-    <w:p>
-      <w:pPr>
-        <w:pStyle w:val="CorpodeTexto"/>
-      </w:pPr>
-    </w:p>
     <w:p>
       <w:pPr>
         <w:pStyle w:val="CorpodeTexto"/>
@@ -16962,7 +17157,6 @@
                 <w:b/>
                 <w:bCs/>
               </w:rPr>
-              <w:lastRenderedPageBreak/>
               <w:t xml:space="preserve">HISTÓRIA DO USUÁRIO </w:t>
             </w:r>
             <w:r>
@@ -16990,7 +17184,7 @@
               <w:t xml:space="preserve">: </w:t>
             </w:r>
             <w:r>
-              <w:t>Validar publicação</w:t>
+              <w:t>Visualizar lista de usuários cadastrados no sistema</w:t>
             </w:r>
           </w:p>
         </w:tc>
@@ -17014,16 +17208,16 @@
               <w:t>COMO</w:t>
             </w:r>
             <w:r>
-              <w:t xml:space="preserve">: </w:t>
-            </w:r>
-            <w:r>
-              <w:t>Moderador</w:t>
+              <w:t>: Moderador</w:t>
             </w:r>
           </w:p>
           <w:p>
             <w:pPr>
               <w:spacing w:before="60" w:after="60"/>
               <w:ind w:left="30" w:hanging="30"/>
+              <w:rPr>
+                <w:color w:val="00B0F0"/>
+              </w:rPr>
             </w:pPr>
             <w:r>
               <w:rPr>
@@ -17033,13 +17227,7 @@
               <w:t>POSSO</w:t>
             </w:r>
             <w:r>
-              <w:t xml:space="preserve">: </w:t>
-            </w:r>
-            <w:r>
-              <w:t xml:space="preserve">Validar </w:t>
-            </w:r>
-            <w:r>
-              <w:t>publicação</w:t>
+              <w:t>: Visualizar lista de usuários cadastrados no sistema</w:t>
             </w:r>
           </w:p>
           <w:p>
@@ -17055,16 +17243,7 @@
               <w:t>PARA</w:t>
             </w:r>
             <w:r>
-              <w:t>:</w:t>
-            </w:r>
-            <w:r>
-              <w:t xml:space="preserve"> </w:t>
-            </w:r>
-            <w:r>
-              <w:t>P</w:t>
-            </w:r>
-            <w:r>
-              <w:t>lataforma confiável e segura.</w:t>
+              <w:t>: Plataforma confiável e segura.</w:t>
             </w:r>
           </w:p>
         </w:tc>
@@ -17131,6 +17310,9 @@
             <w:pPr>
               <w:spacing w:before="60" w:after="60"/>
               <w:ind w:left="168"/>
+              <w:rPr>
+                <w:color w:val="00B0F0"/>
+              </w:rPr>
             </w:pPr>
             <w:r>
               <w:rPr>
@@ -17150,10 +17332,7 @@
               <w:t>QUE</w:t>
             </w:r>
             <w:r>
-              <w:t>:</w:t>
-            </w:r>
-            <w:r>
-              <w:t xml:space="preserve"> </w:t>
+              <w:t xml:space="preserve">: </w:t>
             </w:r>
             <w:r>
               <w:t xml:space="preserve">o moderador </w:t>
@@ -17162,7 +17341,16 @@
               <w:t xml:space="preserve">já logado </w:t>
             </w:r>
             <w:r>
-              <w:t>acessa a página inicial</w:t>
+              <w:t>acessa a página de “</w:t>
+            </w:r>
+            <w:r>
+              <w:t>Usuário</w:t>
+            </w:r>
+            <w:r>
+              <w:t>s Cadastrados</w:t>
+            </w:r>
+            <w:r>
+              <w:t>”</w:t>
             </w:r>
           </w:p>
           <w:p>
@@ -17178,34 +17366,13 @@
               <w:t>QUANDO</w:t>
             </w:r>
             <w:r>
-              <w:t>:</w:t>
-            </w:r>
-            <w:r>
-              <w:t xml:space="preserve"> o moderador </w:t>
-            </w:r>
-            <w:r>
-              <w:t xml:space="preserve">aciona o botão </w:t>
-            </w:r>
-            <w:r>
-              <w:t>“Editar”</w:t>
-            </w:r>
-            <w:r>
-              <w:t xml:space="preserve"> de alguma publicação</w:t>
-            </w:r>
-            <w:r>
-              <w:t>,</w:t>
-            </w:r>
-            <w:r>
-              <w:t xml:space="preserve"> modifica </w:t>
-            </w:r>
-            <w:r>
-              <w:t xml:space="preserve">o que deseja </w:t>
-            </w:r>
-            <w:r>
-              <w:t xml:space="preserve">e </w:t>
-            </w:r>
-            <w:r>
-              <w:t>clica no botão “Salvar”</w:t>
+              <w:t xml:space="preserve">: </w:t>
+            </w:r>
+            <w:r>
+              <w:t>o moderador visualiza e rola a página para baix</w:t>
+            </w:r>
+            <w:r>
+              <w:t>o</w:t>
             </w:r>
           </w:p>
           <w:p>
@@ -17221,13 +17388,13 @@
               <w:t>ENTÃO</w:t>
             </w:r>
             <w:r>
-              <w:t>:</w:t>
-            </w:r>
-            <w:r>
-              <w:t xml:space="preserve"> </w:t>
-            </w:r>
-            <w:r>
-              <w:t>o sistema salva a publicação com as alterações que foram realizadas.</w:t>
+              <w:t xml:space="preserve">: </w:t>
+            </w:r>
+            <w:r>
+              <w:t>o sistema exibe uma lista com os usuários cadastrados no sistema, ordenados do mais recentemente cadastrado para o mais antigo</w:t>
+            </w:r>
+            <w:r>
+              <w:t>.</w:t>
             </w:r>
           </w:p>
         </w:tc>
@@ -17323,10 +17490,16 @@
               <w:t>QUE</w:t>
             </w:r>
             <w:r>
-              <w:t>:</w:t>
-            </w:r>
-            <w:r>
-              <w:t xml:space="preserve"> o moderador já logado acessa a página inicial</w:t>
+              <w:t xml:space="preserve">: </w:t>
+            </w:r>
+            <w:r>
+              <w:t xml:space="preserve">o moderador </w:t>
+            </w:r>
+            <w:r>
+              <w:t xml:space="preserve">já logado </w:t>
+            </w:r>
+            <w:r>
+              <w:t>acessa a página de “Usuários Cadastrados”</w:t>
             </w:r>
           </w:p>
           <w:p>
@@ -17342,19 +17515,22 @@
               <w:t>QUANDO</w:t>
             </w:r>
             <w:r>
-              <w:t>:</w:t>
-            </w:r>
-            <w:r>
-              <w:t xml:space="preserve"> o moderador </w:t>
-            </w:r>
-            <w:r>
-              <w:t xml:space="preserve">aciona o botão “Editar” de alguma publicação, não modifica as informações e </w:t>
-            </w:r>
-            <w:r>
-              <w:t>c</w:t>
-            </w:r>
-            <w:r>
-              <w:t>lica no botão “Salvar”</w:t>
+              <w:t xml:space="preserve">: </w:t>
+            </w:r>
+            <w:r>
+              <w:t xml:space="preserve">o moderador </w:t>
+            </w:r>
+            <w:r>
+              <w:t xml:space="preserve">digita um nome, e-mail ou </w:t>
+            </w:r>
+            <w:r>
+              <w:t xml:space="preserve">ID </w:t>
+            </w:r>
+            <w:r>
+              <w:t>no campo de busc</w:t>
+            </w:r>
+            <w:r>
+              <w:t>a</w:t>
             </w:r>
           </w:p>
           <w:p>
@@ -17370,276 +17546,13 @@
               <w:t>ENTÃO</w:t>
             </w:r>
             <w:r>
-              <w:t>:</w:t>
-            </w:r>
-            <w:r>
-              <w:t xml:space="preserve"> o sistema exibe a mensagem “Você não realizou modificações na publicação. Deseja confirmar mesmo assim?”</w:t>
-            </w:r>
-            <w:r>
-              <w:t xml:space="preserve"> e disponibiliza </w:t>
-            </w:r>
-            <w:r>
-              <w:t>duas opções: “Confirmar” e “</w:t>
-            </w:r>
-            <w:r>
-              <w:t>Voltar</w:t>
-            </w:r>
-            <w:r>
-              <w:t>”.</w:t>
-            </w:r>
-          </w:p>
-        </w:tc>
-      </w:tr>
-      <w:tr>
-        <w:trPr>
-          <w:trHeight w:val="300"/>
-        </w:trPr>
-        <w:tc>
-          <w:tcPr>
-            <w:tcW w:w="1276" w:type="dxa"/>
-          </w:tcPr>
-          <w:p>
-            <w:pPr>
-              <w:spacing w:before="60" w:after="60"/>
-              <w:ind w:left="96" w:hanging="41"/>
-              <w:rPr>
-                <w:b/>
-                <w:bCs/>
-              </w:rPr>
-            </w:pPr>
-            <w:r>
-              <w:rPr>
-                <w:b/>
-                <w:bCs/>
-              </w:rPr>
-              <w:t xml:space="preserve">Critério de </w:t>
-            </w:r>
-          </w:p>
-          <w:p>
-            <w:pPr>
-              <w:spacing w:before="60" w:after="60"/>
-              <w:ind w:left="96" w:hanging="41"/>
-              <w:rPr>
-                <w:b/>
-                <w:bCs/>
-              </w:rPr>
-            </w:pPr>
-            <w:r>
-              <w:rPr>
-                <w:b/>
-                <w:bCs/>
-              </w:rPr>
-              <w:t>Aceite 3</w:t>
-            </w:r>
-          </w:p>
-          <w:p>
-            <w:pPr>
-              <w:rPr>
-                <w:b/>
-                <w:bCs/>
-              </w:rPr>
-            </w:pPr>
-          </w:p>
-        </w:tc>
-        <w:tc>
-          <w:tcPr>
-            <w:tcW w:w="7229" w:type="dxa"/>
-          </w:tcPr>
-          <w:p>
-            <w:pPr>
-              <w:spacing w:before="60" w:after="60"/>
-              <w:ind w:left="168"/>
-            </w:pPr>
-            <w:r>
-              <w:rPr>
-                <w:b/>
-                <w:bCs/>
-              </w:rPr>
-              <w:t>DADO</w:t>
-            </w:r>
-            <w:r>
-              <w:t xml:space="preserve"> </w:t>
-            </w:r>
-            <w:r>
-              <w:rPr>
-                <w:b/>
-                <w:bCs/>
-              </w:rPr>
-              <w:t>QUE</w:t>
-            </w:r>
-            <w:r>
-              <w:t>: o moderador já logado acessa a página inicial</w:t>
-            </w:r>
-          </w:p>
-          <w:p>
-            <w:pPr>
-              <w:spacing w:before="60" w:after="60"/>
-              <w:ind w:left="168"/>
-            </w:pPr>
-            <w:r>
-              <w:rPr>
-                <w:b/>
-                <w:bCs/>
-              </w:rPr>
-              <w:t>QUANDO</w:t>
-            </w:r>
-            <w:r>
-              <w:t xml:space="preserve">: o moderador aciona o botão “Editar” de alguma publicação, modifica </w:t>
-            </w:r>
-            <w:r>
-              <w:t xml:space="preserve">o que deseja </w:t>
-            </w:r>
-            <w:r>
-              <w:t xml:space="preserve">e </w:t>
-            </w:r>
-            <w:r>
-              <w:t>clica no botão “Cancelar”</w:t>
-            </w:r>
-          </w:p>
-          <w:p>
-            <w:pPr>
-              <w:spacing w:before="60" w:after="60"/>
-              <w:ind w:left="168"/>
-            </w:pPr>
-            <w:r>
-              <w:rPr>
-                <w:b/>
-                <w:bCs/>
-              </w:rPr>
-              <w:t>ENTÃO</w:t>
-            </w:r>
-            <w:r>
-              <w:t xml:space="preserve">: o sistema redireciona o usuário </w:t>
-            </w:r>
-            <w:r>
-              <w:t xml:space="preserve">à </w:t>
-            </w:r>
-            <w:r>
-              <w:t xml:space="preserve">página inicial, sem salvar </w:t>
-            </w:r>
-            <w:r>
-              <w:t>a alteração que ele realizou na publicação</w:t>
-            </w:r>
-            <w:r>
-              <w:t>.</w:t>
-            </w:r>
-          </w:p>
-        </w:tc>
-      </w:tr>
-      <w:tr>
-        <w:trPr>
-          <w:trHeight w:val="300"/>
-        </w:trPr>
-        <w:tc>
-          <w:tcPr>
-            <w:tcW w:w="1276" w:type="dxa"/>
-          </w:tcPr>
-          <w:p>
-            <w:pPr>
-              <w:spacing w:before="60" w:after="60"/>
-              <w:ind w:left="96" w:hanging="41"/>
-              <w:rPr>
-                <w:b/>
-                <w:bCs/>
-              </w:rPr>
-            </w:pPr>
-            <w:r>
-              <w:rPr>
-                <w:b/>
-                <w:bCs/>
-              </w:rPr>
-              <w:t xml:space="preserve">Critério de </w:t>
-            </w:r>
-          </w:p>
-          <w:p>
-            <w:pPr>
-              <w:spacing w:before="60" w:after="60"/>
-              <w:ind w:left="96" w:hanging="41"/>
-              <w:rPr>
-                <w:b/>
-                <w:bCs/>
-              </w:rPr>
-            </w:pPr>
-            <w:r>
-              <w:rPr>
-                <w:b/>
-                <w:bCs/>
-              </w:rPr>
-              <w:t xml:space="preserve">Aceite </w:t>
-            </w:r>
-            <w:r>
-              <w:rPr>
-                <w:b/>
-                <w:bCs/>
-              </w:rPr>
-              <w:t>4</w:t>
-            </w:r>
-          </w:p>
-        </w:tc>
-        <w:tc>
-          <w:tcPr>
-            <w:tcW w:w="7229" w:type="dxa"/>
-          </w:tcPr>
-          <w:p>
-            <w:pPr>
-              <w:spacing w:before="60" w:after="60"/>
-              <w:ind w:left="168"/>
-            </w:pPr>
-            <w:r>
-              <w:rPr>
-                <w:b/>
-                <w:bCs/>
-              </w:rPr>
-              <w:t>DADO</w:t>
-            </w:r>
-            <w:r>
-              <w:t xml:space="preserve"> </w:t>
-            </w:r>
-            <w:r>
-              <w:rPr>
-                <w:b/>
-                <w:bCs/>
-              </w:rPr>
-              <w:t>QUE</w:t>
-            </w:r>
-            <w:r>
-              <w:t>: o moderador já logado acessa a página inicial</w:t>
-            </w:r>
-          </w:p>
-          <w:p>
-            <w:pPr>
-              <w:spacing w:before="60" w:after="60"/>
-              <w:ind w:left="168"/>
-            </w:pPr>
-            <w:r>
-              <w:rPr>
-                <w:b/>
-                <w:bCs/>
-              </w:rPr>
-              <w:t>QUANDO</w:t>
-            </w:r>
-            <w:r>
-              <w:t>: o moderador aciona o botão “Editar” de alguma publicação, não modifica as informações e clica no botão “Cancelar”</w:t>
-            </w:r>
-          </w:p>
-          <w:p>
-            <w:pPr>
-              <w:spacing w:before="60" w:after="60"/>
-              <w:ind w:left="168"/>
-              <w:rPr>
-                <w:b/>
-                <w:bCs/>
-              </w:rPr>
-            </w:pPr>
-            <w:r>
-              <w:rPr>
-                <w:b/>
-                <w:bCs/>
-              </w:rPr>
-              <w:t>ENTÃO</w:t>
-            </w:r>
-            <w:r>
-              <w:t>: o sistema redireciona o usuário à página inicial.</w:t>
+              <w:t xml:space="preserve">: </w:t>
+            </w:r>
+            <w:r>
+              <w:t xml:space="preserve">o sistema filtra e exibe </w:t>
+            </w:r>
+            <w:r>
+              <w:t>apenas o usuário correspondente.</w:t>
             </w:r>
           </w:p>
         </w:tc>
@@ -17701,7 +17614,7 @@
                 <w:b/>
                 <w:bCs/>
               </w:rPr>
-              <w:t>5</w:t>
+              <w:t>3</w:t>
             </w:r>
           </w:p>
         </w:tc>
@@ -17735,13 +17648,10 @@
               <w:t>QUE</w:t>
             </w:r>
             <w:r>
-              <w:t>:</w:t>
-            </w:r>
-            <w:r>
-              <w:t xml:space="preserve"> o moderador</w:t>
-            </w:r>
-            <w:r>
-              <w:t xml:space="preserve"> já logado acessa a página inicial</w:t>
+              <w:t xml:space="preserve">: </w:t>
+            </w:r>
+            <w:r>
+              <w:t>o moderador já logado acessa a página de “Usuários Cadastrados”</w:t>
             </w:r>
           </w:p>
           <w:p>
@@ -17757,22 +17667,23 @@
               <w:t>QUANDO</w:t>
             </w:r>
             <w:r>
-              <w:t>:</w:t>
-            </w:r>
-            <w:r>
-              <w:t xml:space="preserve"> o moderador aciona o botão “Excluir” de alguma publicação</w:t>
-            </w:r>
-            <w:r>
-              <w:t xml:space="preserve"> e</w:t>
-            </w:r>
-            <w:r>
-              <w:t xml:space="preserve"> clica no botão “Confirmar”</w:t>
+              <w:t xml:space="preserve">: </w:t>
+            </w:r>
+            <w:r>
+              <w:t>o moderador clica no botão “Ver perfil” de um usuário da list</w:t>
+            </w:r>
+            <w:r>
+              <w:t>a</w:t>
             </w:r>
           </w:p>
           <w:p>
             <w:pPr>
               <w:spacing w:before="60" w:after="60"/>
               <w:ind w:left="168"/>
+              <w:rPr>
+                <w:b/>
+                <w:bCs/>
+              </w:rPr>
             </w:pPr>
             <w:r>
               <w:rPr>
@@ -17785,150 +17696,10 @@
               <w:t xml:space="preserve">: </w:t>
             </w:r>
             <w:r>
-              <w:t>o sistema remove a publicação do perfil do usuário que a publicou e ela não apare</w:t>
-            </w:r>
-            <w:r>
-              <w:t>cerá mais para os outros usuários.</w:t>
-            </w:r>
-          </w:p>
-        </w:tc>
-      </w:tr>
-      <w:tr>
-        <w:trPr>
-          <w:trHeight w:val="300"/>
-        </w:trPr>
-        <w:tc>
-          <w:tcPr>
-            <w:tcW w:w="1276" w:type="dxa"/>
-          </w:tcPr>
-          <w:p>
-            <w:pPr>
-              <w:spacing w:before="60" w:after="60"/>
-              <w:ind w:left="96" w:hanging="41"/>
-              <w:rPr>
-                <w:b/>
-                <w:bCs/>
-              </w:rPr>
-            </w:pPr>
-            <w:r>
-              <w:rPr>
-                <w:b/>
-                <w:bCs/>
-              </w:rPr>
-              <w:t xml:space="preserve">Critério de </w:t>
-            </w:r>
-          </w:p>
-          <w:p>
-            <w:pPr>
-              <w:spacing w:before="60" w:after="60"/>
-              <w:ind w:left="96" w:hanging="41"/>
-              <w:rPr>
-                <w:b/>
-                <w:bCs/>
-              </w:rPr>
-            </w:pPr>
-            <w:r>
-              <w:rPr>
-                <w:b/>
-                <w:bCs/>
-              </w:rPr>
-              <w:t xml:space="preserve">Aceite </w:t>
-            </w:r>
-            <w:r>
-              <w:rPr>
-                <w:b/>
-                <w:bCs/>
-              </w:rPr>
-              <w:t>6</w:t>
-            </w:r>
-          </w:p>
-          <w:p>
-            <w:pPr>
-              <w:rPr>
-                <w:b/>
-                <w:bCs/>
-              </w:rPr>
-            </w:pPr>
-          </w:p>
-        </w:tc>
-        <w:tc>
-          <w:tcPr>
-            <w:tcW w:w="7229" w:type="dxa"/>
-          </w:tcPr>
-          <w:p>
-            <w:pPr>
-              <w:spacing w:before="60" w:after="60"/>
-              <w:ind w:left="168"/>
-              <w:rPr>
-                <w:color w:val="00B0F0"/>
-              </w:rPr>
-            </w:pPr>
-            <w:r>
-              <w:rPr>
-                <w:b/>
-                <w:bCs/>
-              </w:rPr>
-              <w:t>DADO</w:t>
-            </w:r>
-            <w:r>
-              <w:t xml:space="preserve"> </w:t>
-            </w:r>
-            <w:r>
-              <w:rPr>
-                <w:b/>
-                <w:bCs/>
-              </w:rPr>
-              <w:t>QUE</w:t>
-            </w:r>
-            <w:r>
-              <w:t>: o moderador já logado acessa a página inicial</w:t>
-            </w:r>
-          </w:p>
-          <w:p>
-            <w:pPr>
-              <w:spacing w:before="60" w:after="60"/>
-              <w:ind w:left="168"/>
-            </w:pPr>
-            <w:r>
-              <w:rPr>
-                <w:b/>
-                <w:bCs/>
-              </w:rPr>
-              <w:t>QUANDO</w:t>
-            </w:r>
-            <w:r>
-              <w:t>: o moderador aciona o botão “Excluir” de alguma publicação e</w:t>
-            </w:r>
-            <w:r>
-              <w:t xml:space="preserve"> clica no botão “Cancelar”</w:t>
-            </w:r>
-          </w:p>
-          <w:p>
-            <w:pPr>
-              <w:spacing w:before="60" w:after="60"/>
-              <w:ind w:left="168"/>
-            </w:pPr>
-            <w:r>
-              <w:rPr>
-                <w:b/>
-                <w:bCs/>
-              </w:rPr>
-              <w:t>ENTÃO</w:t>
-            </w:r>
-            <w:r>
-              <w:t xml:space="preserve">: o sistema redireciona o usuário </w:t>
-            </w:r>
-            <w:r>
-              <w:t>à</w:t>
-            </w:r>
-            <w:r>
-              <w:t xml:space="preserve"> página </w:t>
-            </w:r>
-            <w:r>
-              <w:t>inicial</w:t>
-            </w:r>
-            <w:r>
-              <w:t>, sem excluir a publicação.</w:t>
+              <w:t>o sistema redireciona o moderador para a página de perfil do usuário selecionado</w:t>
+            </w:r>
+            <w:r>
+              <w:t>.</w:t>
             </w:r>
           </w:p>
         </w:tc>
@@ -17964,10 +17735,6 @@
             <w:pPr>
               <w:spacing w:before="60" w:after="60"/>
               <w:ind w:left="30" w:hanging="30"/>
-              <w:rPr>
-                <w:b/>
-                <w:bCs/>
-              </w:rPr>
             </w:pPr>
             <w:r>
               <w:rPr>
@@ -17981,30 +17748,30 @@
                 <w:b/>
                 <w:bCs/>
               </w:rPr>
-              <w:t>3</w:t>
-            </w:r>
-            <w:r>
-              <w:rPr>
-                <w:b/>
-                <w:bCs/>
-              </w:rPr>
-              <w:t xml:space="preserve"> - </w:t>
-            </w:r>
-            <w:r>
-              <w:rPr>
-                <w:b/>
-                <w:bCs/>
-              </w:rPr>
-              <w:t>PBI</w:t>
-            </w:r>
-            <w:r>
+              <w:t>3 –</w:t>
+            </w:r>
+            <w:r>
+              <w:rPr>
+                <w:b/>
+                <w:bCs/>
+              </w:rPr>
+              <w:t xml:space="preserve"> PBI</w:t>
+            </w:r>
+            <w:r>
+              <w:rPr>
+                <w:b/>
+                <w:bCs/>
+              </w:rPr>
               <w:t xml:space="preserve">: </w:t>
             </w:r>
             <w:r>
-              <w:t xml:space="preserve">Visualizar </w:t>
-            </w:r>
-            <w:r>
-              <w:t>áreas com mais animais abandonados</w:t>
+              <w:t xml:space="preserve">Validar </w:t>
+            </w:r>
+            <w:r>
+              <w:t>perfil</w:t>
+            </w:r>
+            <w:r>
+              <w:t xml:space="preserve"> de outro usuário</w:t>
             </w:r>
           </w:p>
         </w:tc>
@@ -18028,63 +17795,61 @@
               <w:t>COMO</w:t>
             </w:r>
             <w:r>
+              <w:t>: Moderador</w:t>
+            </w:r>
+          </w:p>
+          <w:p>
+            <w:pPr>
+              <w:spacing w:before="60" w:after="60"/>
+              <w:ind w:left="30" w:hanging="30"/>
+              <w:rPr>
+                <w:color w:val="00B0F0"/>
+                <w:highlight w:val="yellow"/>
+              </w:rPr>
+            </w:pPr>
+            <w:r>
+              <w:rPr>
+                <w:b/>
+                <w:bCs/>
+              </w:rPr>
+              <w:t>POSSO</w:t>
+            </w:r>
+            <w:r>
               <w:t xml:space="preserve">: </w:t>
             </w:r>
             <w:r>
-              <w:t>Moderador</w:t>
+              <w:t xml:space="preserve">Validar </w:t>
+            </w:r>
+            <w:r>
+              <w:t>perfil</w:t>
+            </w:r>
+            <w:r>
+              <w:t xml:space="preserve"> de outro usuário</w:t>
             </w:r>
           </w:p>
           <w:p>
             <w:pPr>
               <w:spacing w:before="60" w:after="60"/>
               <w:ind w:left="30" w:hanging="30"/>
-              <w:rPr>
-                <w:color w:val="00B0F0"/>
-              </w:rPr>
-            </w:pPr>
-            <w:r>
-              <w:rPr>
-                <w:b/>
-                <w:bCs/>
-              </w:rPr>
-              <w:t>POSSO</w:t>
+            </w:pPr>
+            <w:r>
+              <w:rPr>
+                <w:b/>
+                <w:bCs/>
+              </w:rPr>
+              <w:t>PARA</w:t>
             </w:r>
             <w:r>
               <w:t xml:space="preserve">: </w:t>
             </w:r>
             <w:r>
-              <w:t xml:space="preserve">Visualizar </w:t>
-            </w:r>
-            <w:r>
-              <w:t>áreas com mais animais abandonados</w:t>
-            </w:r>
-          </w:p>
-          <w:p>
-            <w:pPr>
-              <w:spacing w:before="60" w:after="60"/>
-              <w:ind w:left="30" w:hanging="30"/>
-            </w:pPr>
-            <w:r>
-              <w:rPr>
-                <w:b/>
-                <w:bCs/>
-              </w:rPr>
-              <w:t>PARA</w:t>
-            </w:r>
-            <w:r>
-              <w:t>:</w:t>
-            </w:r>
-            <w:r>
-              <w:t xml:space="preserve"> </w:t>
-            </w:r>
-            <w:r>
               <w:t>P</w:t>
             </w:r>
             <w:r>
-              <w:t>lataforma confiável e segura</w:t>
-            </w:r>
-            <w:r>
-              <w:t>.</w:t>
+              <w:t xml:space="preserve">lataforma confiável e </w:t>
+            </w:r>
+            <w:r>
+              <w:t>segura.</w:t>
             </w:r>
           </w:p>
         </w:tc>
@@ -18171,28 +17936,153 @@
               <w:t>QUE</w:t>
             </w:r>
             <w:r>
+              <w:t xml:space="preserve">: </w:t>
+            </w:r>
+            <w:r>
+              <w:t>o moderador acessa a página de perfil de outro usuário</w:t>
+            </w:r>
+            <w:r>
+              <w:t xml:space="preserve"> </w:t>
+            </w:r>
+            <w:r>
+              <w:t xml:space="preserve">que possui </w:t>
+            </w:r>
+            <w:r>
+              <w:t>um conteúdo inadequado nas informações do perfil</w:t>
+            </w:r>
+          </w:p>
+          <w:p>
+            <w:pPr>
+              <w:spacing w:before="60" w:after="60"/>
+              <w:ind w:left="168"/>
+            </w:pPr>
+            <w:r>
+              <w:rPr>
+                <w:b/>
+                <w:bCs/>
+              </w:rPr>
+              <w:t>QUANDO</w:t>
+            </w:r>
+            <w:r>
               <w:t>:</w:t>
             </w:r>
             <w:r>
-              <w:t xml:space="preserve"> o moderador acessa a página de </w:t>
-            </w:r>
-            <w:r>
-              <w:t>“</w:t>
-            </w:r>
-            <w:r>
-              <w:t xml:space="preserve">Áreas </w:t>
-            </w:r>
-            <w:r>
-              <w:t>com Maior Incidência de Abandono de Animais</w:t>
-            </w:r>
-            <w:r>
-              <w:t>”</w:t>
+              <w:t xml:space="preserve"> o moderador clica no botão “Editar informações”</w:t>
+            </w:r>
+            <w:r>
+              <w:t>, remove o conteúdo inadequado e clica na opção “Salvar informações”</w:t>
             </w:r>
           </w:p>
           <w:p>
             <w:pPr>
               <w:spacing w:before="60" w:after="60"/>
               <w:ind w:left="168"/>
+              <w:rPr>
+                <w:color w:val="00B0F0"/>
+              </w:rPr>
+            </w:pPr>
+            <w:r>
+              <w:rPr>
+                <w:b/>
+                <w:bCs/>
+              </w:rPr>
+              <w:t>ENTÃO</w:t>
+            </w:r>
+            <w:r>
+              <w:t xml:space="preserve">: </w:t>
+            </w:r>
+            <w:r>
+              <w:t>o sistema valida as informações</w:t>
+            </w:r>
+            <w:r>
+              <w:t>, as informações exibidas no perfil são atualizadas e o moderador é redirecionado à página de perfil.</w:t>
+            </w:r>
+          </w:p>
+        </w:tc>
+      </w:tr>
+      <w:tr>
+        <w:trPr>
+          <w:trHeight w:val="300"/>
+        </w:trPr>
+        <w:tc>
+          <w:tcPr>
+            <w:tcW w:w="1276" w:type="dxa"/>
+          </w:tcPr>
+          <w:p>
+            <w:pPr>
+              <w:spacing w:before="60" w:after="60"/>
+              <w:ind w:left="96" w:hanging="41"/>
+              <w:rPr>
+                <w:b/>
+                <w:bCs/>
+              </w:rPr>
+            </w:pPr>
+            <w:r>
+              <w:rPr>
+                <w:b/>
+                <w:bCs/>
+              </w:rPr>
+              <w:t xml:space="preserve">Critério de </w:t>
+            </w:r>
+          </w:p>
+          <w:p>
+            <w:pPr>
+              <w:spacing w:before="60" w:after="60"/>
+              <w:ind w:left="96" w:hanging="41"/>
+              <w:rPr>
+                <w:b/>
+                <w:bCs/>
+              </w:rPr>
+            </w:pPr>
+            <w:r>
+              <w:rPr>
+                <w:b/>
+                <w:bCs/>
+              </w:rPr>
+              <w:t>Aceite 2</w:t>
+            </w:r>
+          </w:p>
+        </w:tc>
+        <w:tc>
+          <w:tcPr>
+            <w:tcW w:w="7229" w:type="dxa"/>
+          </w:tcPr>
+          <w:p>
+            <w:pPr>
+              <w:spacing w:before="60" w:after="60"/>
+              <w:ind w:left="168"/>
+            </w:pPr>
+            <w:r>
+              <w:rPr>
+                <w:b/>
+                <w:bCs/>
+              </w:rPr>
+              <w:t>DADO</w:t>
+            </w:r>
+            <w:r>
+              <w:t xml:space="preserve"> </w:t>
+            </w:r>
+            <w:r>
+              <w:rPr>
+                <w:b/>
+                <w:bCs/>
+              </w:rPr>
+              <w:t>QUE</w:t>
+            </w:r>
+            <w:r>
+              <w:t xml:space="preserve">: </w:t>
+            </w:r>
+            <w:r>
+              <w:t>o moderador acessa a página de perfil de outro usuário</w:t>
+            </w:r>
+            <w:r>
+              <w:t xml:space="preserve"> que realizou uma violação</w:t>
+            </w:r>
+          </w:p>
+          <w:p>
+            <w:pPr>
+              <w:spacing w:before="60" w:after="60"/>
+              <w:ind w:left="168"/>
             </w:pPr>
             <w:r>
               <w:rPr>
@@ -18202,50 +18092,778 @@
               <w:t>QUANDO</w:t>
             </w:r>
             <w:r>
+              <w:t xml:space="preserve">: </w:t>
+            </w:r>
+            <w:r>
+              <w:t>o moderador clica no botão “</w:t>
+            </w:r>
+            <w:r>
+              <w:t xml:space="preserve">Bloquear </w:t>
+            </w:r>
+            <w:r>
+              <w:t>conta</w:t>
+            </w:r>
+            <w:r>
+              <w:t xml:space="preserve">” </w:t>
+            </w:r>
+            <w:r>
+              <w:t>e na opção “Confirmar”</w:t>
+            </w:r>
+          </w:p>
+          <w:p>
+            <w:pPr>
+              <w:spacing w:before="60" w:after="60"/>
+              <w:ind w:left="168"/>
+            </w:pPr>
+            <w:r>
+              <w:rPr>
+                <w:b/>
+                <w:bCs/>
+              </w:rPr>
+              <w:t>ENTÃO</w:t>
+            </w:r>
+            <w:r>
+              <w:t xml:space="preserve">: </w:t>
+            </w:r>
+            <w:r>
+              <w:t xml:space="preserve">o sistema bloqueia o acesso do usuário </w:t>
+            </w:r>
+            <w:r>
+              <w:t>à</w:t>
+            </w:r>
+            <w:r>
+              <w:t xml:space="preserve"> conta </w:t>
+            </w:r>
+            <w:r>
+              <w:t>por tempo indeterminado e o moderador é redirecionado à página inicial</w:t>
+            </w:r>
+            <w:r>
+              <w:t>.</w:t>
+            </w:r>
+          </w:p>
+        </w:tc>
+      </w:tr>
+      <w:tr>
+        <w:trPr>
+          <w:trHeight w:val="300"/>
+        </w:trPr>
+        <w:tc>
+          <w:tcPr>
+            <w:tcW w:w="1276" w:type="dxa"/>
+          </w:tcPr>
+          <w:p>
+            <w:pPr>
+              <w:spacing w:before="60" w:after="60"/>
+              <w:ind w:left="96" w:hanging="41"/>
+              <w:rPr>
+                <w:b/>
+                <w:bCs/>
+              </w:rPr>
+            </w:pPr>
+            <w:r>
+              <w:rPr>
+                <w:b/>
+                <w:bCs/>
+              </w:rPr>
+              <w:t xml:space="preserve">Critério de </w:t>
+            </w:r>
+          </w:p>
+          <w:p>
+            <w:pPr>
+              <w:spacing w:before="60" w:after="60"/>
+              <w:ind w:left="96" w:hanging="41"/>
+              <w:rPr>
+                <w:b/>
+                <w:bCs/>
+              </w:rPr>
+            </w:pPr>
+            <w:r>
+              <w:rPr>
+                <w:b/>
+                <w:bCs/>
+              </w:rPr>
+              <w:t>Aceite 3</w:t>
+            </w:r>
+          </w:p>
+        </w:tc>
+        <w:tc>
+          <w:tcPr>
+            <w:tcW w:w="7229" w:type="dxa"/>
+          </w:tcPr>
+          <w:p>
+            <w:pPr>
+              <w:spacing w:before="60" w:after="60"/>
+              <w:ind w:left="168"/>
+            </w:pPr>
+            <w:r>
+              <w:rPr>
+                <w:b/>
+                <w:bCs/>
+              </w:rPr>
+              <w:t>DADO</w:t>
+            </w:r>
+            <w:r>
+              <w:t xml:space="preserve"> </w:t>
+            </w:r>
+            <w:r>
+              <w:rPr>
+                <w:b/>
+                <w:bCs/>
+              </w:rPr>
+              <w:t>QUE</w:t>
+            </w:r>
+            <w:r>
+              <w:t xml:space="preserve">: </w:t>
+            </w:r>
+            <w:r>
+              <w:t>o moderador acessa a página de perfil de outro usuário</w:t>
+            </w:r>
+          </w:p>
+          <w:p>
+            <w:pPr>
+              <w:spacing w:before="60" w:after="60"/>
+              <w:ind w:left="168"/>
+            </w:pPr>
+            <w:r>
+              <w:rPr>
+                <w:b/>
+                <w:bCs/>
+              </w:rPr>
+              <w:t>QUANDO</w:t>
+            </w:r>
+            <w:r>
+              <w:t xml:space="preserve">: </w:t>
+            </w:r>
+            <w:r>
+              <w:t>o moderador clica no botão “Excluir conta” e na opção “Confirmar”</w:t>
+            </w:r>
+          </w:p>
+          <w:p>
+            <w:pPr>
+              <w:spacing w:before="60" w:after="60"/>
+              <w:ind w:left="168"/>
+              <w:rPr>
+                <w:color w:val="00B0F0"/>
+              </w:rPr>
+            </w:pPr>
+            <w:r>
+              <w:rPr>
+                <w:b/>
+                <w:bCs/>
+              </w:rPr>
+              <w:t>ENTÃO</w:t>
+            </w:r>
+            <w:r>
+              <w:t xml:space="preserve">: </w:t>
+            </w:r>
+            <w:r>
+              <w:t>o sistema exclui a conta e o moderador é redirecionado à página inicial.</w:t>
+            </w:r>
+          </w:p>
+        </w:tc>
+      </w:tr>
+    </w:tbl>
+    <w:p>
+      <w:pPr>
+        <w:pStyle w:val="CorpodeTexto"/>
+      </w:pPr>
+    </w:p>
+    <w:tbl>
+      <w:tblPr>
+        <w:tblStyle w:val="Tabelacomgrade"/>
+        <w:tblW w:w="0" w:type="auto"/>
+        <w:tblInd w:w="-5" w:type="dxa"/>
+        <w:tblLook w:val="04A0" w:firstRow="1" w:lastRow="0" w:firstColumn="1" w:lastColumn="0" w:noHBand="0" w:noVBand="1"/>
+      </w:tblPr>
+      <w:tblGrid>
+        <w:gridCol w:w="1276"/>
+        <w:gridCol w:w="7223"/>
+      </w:tblGrid>
+      <w:tr>
+        <w:trPr>
+          <w:trHeight w:val="380"/>
+        </w:trPr>
+        <w:tc>
+          <w:tcPr>
+            <w:tcW w:w="8499" w:type="dxa"/>
+            <w:gridSpan w:val="2"/>
+            <w:vAlign w:val="center"/>
+          </w:tcPr>
+          <w:p>
+            <w:pPr>
+              <w:spacing w:before="60" w:after="60"/>
+              <w:ind w:left="30" w:hanging="30"/>
+            </w:pPr>
+            <w:r>
+              <w:rPr>
+                <w:b/>
+                <w:bCs/>
+              </w:rPr>
+              <w:t xml:space="preserve">HISTÓRIA DO USUÁRIO </w:t>
+            </w:r>
+            <w:r>
+              <w:rPr>
+                <w:b/>
+                <w:bCs/>
+              </w:rPr>
+              <w:t>3</w:t>
+            </w:r>
+            <w:r>
+              <w:rPr>
+                <w:b/>
+                <w:bCs/>
+              </w:rPr>
+              <w:t xml:space="preserve"> - PBI</w:t>
+            </w:r>
+            <w:r>
+              <w:t>: Visualizar lista de publicações</w:t>
+            </w:r>
+          </w:p>
+        </w:tc>
+      </w:tr>
+      <w:tr>
+        <w:trPr>
+          <w:trHeight w:val="300"/>
+        </w:trPr>
+        <w:tc>
+          <w:tcPr>
+            <w:tcW w:w="8499" w:type="dxa"/>
+            <w:gridSpan w:val="2"/>
+          </w:tcPr>
+          <w:p>
+            <w:pPr>
+              <w:spacing w:before="60" w:after="60"/>
+              <w:ind w:left="30" w:hanging="30"/>
+            </w:pPr>
+            <w:r>
+              <w:rPr>
+                <w:b/>
+                <w:bCs/>
+              </w:rPr>
+              <w:t>COMO</w:t>
+            </w:r>
+            <w:r>
+              <w:t>: Moderador</w:t>
+            </w:r>
+          </w:p>
+          <w:p>
+            <w:pPr>
+              <w:spacing w:before="60" w:after="60"/>
+              <w:ind w:left="30" w:hanging="30"/>
+            </w:pPr>
+            <w:r>
+              <w:rPr>
+                <w:b/>
+                <w:bCs/>
+              </w:rPr>
+              <w:t>POSSO</w:t>
+            </w:r>
+            <w:r>
+              <w:t>: Visualizar lista de publicações</w:t>
+            </w:r>
+          </w:p>
+          <w:p>
+            <w:pPr>
+              <w:spacing w:before="60" w:after="60"/>
+              <w:ind w:left="30" w:hanging="30"/>
+            </w:pPr>
+            <w:r>
+              <w:rPr>
+                <w:b/>
+                <w:bCs/>
+              </w:rPr>
+              <w:t>PARA</w:t>
+            </w:r>
+            <w:r>
+              <w:t>: Publicações padronizadas e verificadas.</w:t>
+            </w:r>
+          </w:p>
+        </w:tc>
+      </w:tr>
+      <w:tr>
+        <w:trPr>
+          <w:trHeight w:val="300"/>
+        </w:trPr>
+        <w:tc>
+          <w:tcPr>
+            <w:tcW w:w="1276" w:type="dxa"/>
+          </w:tcPr>
+          <w:p>
+            <w:pPr>
+              <w:spacing w:before="60" w:after="60"/>
+              <w:ind w:left="96" w:hanging="41"/>
+              <w:rPr>
+                <w:b/>
+                <w:bCs/>
+              </w:rPr>
+            </w:pPr>
+            <w:r>
+              <w:rPr>
+                <w:b/>
+                <w:bCs/>
+              </w:rPr>
+              <w:t xml:space="preserve">Critério de </w:t>
+            </w:r>
+          </w:p>
+          <w:p>
+            <w:pPr>
+              <w:spacing w:before="60" w:after="60"/>
+              <w:ind w:left="96" w:hanging="41"/>
+              <w:rPr>
+                <w:b/>
+                <w:bCs/>
+              </w:rPr>
+            </w:pPr>
+            <w:r>
+              <w:rPr>
+                <w:b/>
+                <w:bCs/>
+              </w:rPr>
+              <w:t>Aceite 1</w:t>
+            </w:r>
+          </w:p>
+        </w:tc>
+        <w:tc>
+          <w:tcPr>
+            <w:tcW w:w="7223" w:type="dxa"/>
+          </w:tcPr>
+          <w:p>
+            <w:pPr>
+              <w:spacing w:before="60" w:after="60"/>
+              <w:ind w:left="168"/>
+              <w:rPr>
+                <w:color w:val="00B0F0"/>
+              </w:rPr>
+            </w:pPr>
+            <w:r>
+              <w:rPr>
+                <w:b/>
+                <w:bCs/>
+              </w:rPr>
+              <w:t>DADO</w:t>
+            </w:r>
+            <w:r>
+              <w:t xml:space="preserve"> </w:t>
+            </w:r>
+            <w:r>
+              <w:rPr>
+                <w:b/>
+                <w:bCs/>
+              </w:rPr>
+              <w:t>QUE</w:t>
+            </w:r>
+            <w:r>
+              <w:t>: o moderador acessa a página inicial</w:t>
+            </w:r>
+          </w:p>
+          <w:p>
+            <w:pPr>
+              <w:spacing w:before="60" w:after="60"/>
+              <w:ind w:left="168"/>
+              <w:rPr>
+                <w:color w:val="00B0F0"/>
+              </w:rPr>
+            </w:pPr>
+            <w:r>
+              <w:rPr>
+                <w:b/>
+                <w:bCs/>
+              </w:rPr>
+              <w:t>QUANDO</w:t>
+            </w:r>
+            <w:r>
+              <w:t>: o moderador visualiza e rola a página para baixo</w:t>
+            </w:r>
+          </w:p>
+          <w:p>
+            <w:pPr>
+              <w:spacing w:before="60" w:after="60"/>
+              <w:ind w:left="168"/>
+              <w:rPr>
+                <w:b/>
+                <w:bCs/>
+              </w:rPr>
+            </w:pPr>
+            <w:r>
+              <w:rPr>
+                <w:b/>
+                <w:bCs/>
+              </w:rPr>
+              <w:t>ENTÃO</w:t>
+            </w:r>
+            <w:r>
+              <w:t>: o sistema exibe uma lista com publicações realizadas por outros usuários.</w:t>
+            </w:r>
+          </w:p>
+        </w:tc>
+      </w:tr>
+      <w:tr>
+        <w:trPr>
+          <w:trHeight w:val="300"/>
+        </w:trPr>
+        <w:tc>
+          <w:tcPr>
+            <w:tcW w:w="1276" w:type="dxa"/>
+          </w:tcPr>
+          <w:p>
+            <w:pPr>
+              <w:spacing w:before="60" w:after="60"/>
+              <w:ind w:left="96" w:hanging="41"/>
+              <w:rPr>
+                <w:b/>
+                <w:bCs/>
+              </w:rPr>
+            </w:pPr>
+            <w:r>
+              <w:rPr>
+                <w:b/>
+                <w:bCs/>
+              </w:rPr>
+              <w:t xml:space="preserve">Critério de </w:t>
+            </w:r>
+          </w:p>
+          <w:p>
+            <w:pPr>
+              <w:spacing w:before="60" w:after="60"/>
+              <w:ind w:left="96" w:hanging="41"/>
+              <w:rPr>
+                <w:b/>
+                <w:bCs/>
+              </w:rPr>
+            </w:pPr>
+            <w:r>
+              <w:rPr>
+                <w:b/>
+                <w:bCs/>
+              </w:rPr>
+              <w:t xml:space="preserve">Aceite </w:t>
+            </w:r>
+            <w:r>
+              <w:rPr>
+                <w:b/>
+                <w:bCs/>
+              </w:rPr>
+              <w:t>2</w:t>
+            </w:r>
+          </w:p>
+        </w:tc>
+        <w:tc>
+          <w:tcPr>
+            <w:tcW w:w="7223" w:type="dxa"/>
+          </w:tcPr>
+          <w:p>
+            <w:pPr>
+              <w:spacing w:before="60" w:after="60"/>
+              <w:ind w:left="168"/>
+              <w:rPr>
+                <w:color w:val="00B0F0"/>
+              </w:rPr>
+            </w:pPr>
+            <w:r>
+              <w:rPr>
+                <w:b/>
+                <w:bCs/>
+              </w:rPr>
+              <w:t>DADO</w:t>
+            </w:r>
+            <w:r>
+              <w:t xml:space="preserve"> </w:t>
+            </w:r>
+            <w:r>
+              <w:rPr>
+                <w:b/>
+                <w:bCs/>
+              </w:rPr>
+              <w:t>QUE</w:t>
+            </w:r>
+            <w:r>
+              <w:t>: o moderador acessa a página de “Animais Perdidos”</w:t>
+            </w:r>
+          </w:p>
+          <w:p>
+            <w:pPr>
+              <w:spacing w:before="60" w:after="60"/>
+              <w:ind w:left="168"/>
+              <w:rPr>
+                <w:color w:val="00B0F0"/>
+              </w:rPr>
+            </w:pPr>
+            <w:r>
+              <w:rPr>
+                <w:b/>
+                <w:bCs/>
+              </w:rPr>
+              <w:t>QUANDO</w:t>
+            </w:r>
+            <w:r>
+              <w:t>: o moderador visualiza e rola a página para baixo</w:t>
+            </w:r>
+          </w:p>
+          <w:p>
+            <w:pPr>
+              <w:spacing w:before="60" w:after="60"/>
+              <w:ind w:left="168"/>
+              <w:rPr>
+                <w:b/>
+                <w:bCs/>
+              </w:rPr>
+            </w:pPr>
+            <w:r>
+              <w:rPr>
+                <w:b/>
+                <w:bCs/>
+              </w:rPr>
+              <w:t>ENTÃO</w:t>
+            </w:r>
+            <w:r>
+              <w:t>: o sistema exibe uma lista com publicações de casos de animais perdidos realizadas por outros usuários.</w:t>
+            </w:r>
+          </w:p>
+        </w:tc>
+      </w:tr>
+      <w:tr>
+        <w:trPr>
+          <w:trHeight w:val="300"/>
+        </w:trPr>
+        <w:tc>
+          <w:tcPr>
+            <w:tcW w:w="1276" w:type="dxa"/>
+          </w:tcPr>
+          <w:p>
+            <w:pPr>
+              <w:spacing w:before="60" w:after="60"/>
+              <w:ind w:left="96" w:hanging="41"/>
+              <w:rPr>
+                <w:b/>
+                <w:bCs/>
+              </w:rPr>
+            </w:pPr>
+            <w:r>
+              <w:rPr>
+                <w:b/>
+                <w:bCs/>
+              </w:rPr>
+              <w:t>Critério de Aceite 3</w:t>
+            </w:r>
+          </w:p>
+        </w:tc>
+        <w:tc>
+          <w:tcPr>
+            <w:tcW w:w="7223" w:type="dxa"/>
+          </w:tcPr>
+          <w:p>
+            <w:pPr>
+              <w:spacing w:before="60" w:after="60"/>
+              <w:ind w:left="168"/>
+              <w:rPr>
+                <w:color w:val="00B0F0"/>
+              </w:rPr>
+            </w:pPr>
+            <w:r>
+              <w:rPr>
+                <w:b/>
+                <w:bCs/>
+              </w:rPr>
+              <w:t>DADO</w:t>
+            </w:r>
+            <w:r>
+              <w:t xml:space="preserve"> </w:t>
+            </w:r>
+            <w:r>
+              <w:rPr>
+                <w:b/>
+                <w:bCs/>
+              </w:rPr>
+              <w:t>QUE</w:t>
+            </w:r>
+            <w:r>
+              <w:t>: o moderador acessa a página de “Animais Resgatados”</w:t>
+            </w:r>
+          </w:p>
+          <w:p>
+            <w:pPr>
+              <w:spacing w:before="60" w:after="60"/>
+              <w:ind w:left="168"/>
+              <w:rPr>
+                <w:color w:val="00B0F0"/>
+              </w:rPr>
+            </w:pPr>
+            <w:r>
+              <w:rPr>
+                <w:b/>
+                <w:bCs/>
+              </w:rPr>
+              <w:t>QUANDO</w:t>
+            </w:r>
+            <w:r>
+              <w:t>: o moderador visualiza e rola a página para baixo</w:t>
+            </w:r>
+          </w:p>
+          <w:p>
+            <w:pPr>
+              <w:spacing w:before="60" w:after="60"/>
+              <w:ind w:left="168"/>
+              <w:rPr>
+                <w:b/>
+                <w:bCs/>
+              </w:rPr>
+            </w:pPr>
+            <w:r>
+              <w:rPr>
+                <w:b/>
+                <w:bCs/>
+              </w:rPr>
+              <w:t>ENTÃO</w:t>
+            </w:r>
+            <w:r>
+              <w:t>: o sistema exibe uma lista com publicações de casos de animais resgatados realizadas por outros usuários.</w:t>
+            </w:r>
+          </w:p>
+        </w:tc>
+      </w:tr>
+    </w:tbl>
+    <w:p>
+      <w:pPr>
+        <w:pStyle w:val="CorpodeTexto"/>
+      </w:pPr>
+    </w:p>
+    <w:tbl>
+      <w:tblPr>
+        <w:tblStyle w:val="Tabelacomgrade"/>
+        <w:tblW w:w="8505" w:type="dxa"/>
+        <w:tblInd w:w="-5" w:type="dxa"/>
+        <w:tblLook w:val="04A0" w:firstRow="1" w:lastRow="0" w:firstColumn="1" w:lastColumn="0" w:noHBand="0" w:noVBand="1"/>
+      </w:tblPr>
+      <w:tblGrid>
+        <w:gridCol w:w="1276"/>
+        <w:gridCol w:w="7229"/>
+      </w:tblGrid>
+      <w:tr>
+        <w:trPr>
+          <w:trHeight w:val="380"/>
+        </w:trPr>
+        <w:tc>
+          <w:tcPr>
+            <w:tcW w:w="8505" w:type="dxa"/>
+            <w:gridSpan w:val="2"/>
+            <w:vAlign w:val="center"/>
+          </w:tcPr>
+          <w:p>
+            <w:pPr>
+              <w:spacing w:before="60" w:after="60"/>
+              <w:ind w:left="30" w:hanging="30"/>
+              <w:rPr>
+                <w:b/>
+                <w:bCs/>
+              </w:rPr>
+            </w:pPr>
+            <w:r>
+              <w:rPr>
+                <w:b/>
+                <w:bCs/>
+              </w:rPr>
+              <w:t xml:space="preserve">HISTÓRIA DO USUÁRIO </w:t>
+            </w:r>
+            <w:r>
+              <w:rPr>
+                <w:b/>
+                <w:bCs/>
+              </w:rPr>
+              <w:t>3</w:t>
+            </w:r>
+            <w:r>
+              <w:rPr>
+                <w:b/>
+                <w:bCs/>
+              </w:rPr>
+              <w:t xml:space="preserve"> - </w:t>
+            </w:r>
+            <w:r>
+              <w:rPr>
+                <w:b/>
+                <w:bCs/>
+              </w:rPr>
+              <w:t>PBI</w:t>
+            </w:r>
+            <w:r>
+              <w:t xml:space="preserve">: </w:t>
+            </w:r>
+            <w:r>
+              <w:t>Validar publicação</w:t>
+            </w:r>
+          </w:p>
+        </w:tc>
+      </w:tr>
+      <w:tr>
+        <w:tc>
+          <w:tcPr>
+            <w:tcW w:w="8505" w:type="dxa"/>
+            <w:gridSpan w:val="2"/>
+          </w:tcPr>
+          <w:p>
+            <w:pPr>
+              <w:spacing w:before="60" w:after="60"/>
+              <w:ind w:left="30" w:hanging="30"/>
+            </w:pPr>
+            <w:r>
+              <w:rPr>
+                <w:b/>
+                <w:bCs/>
+              </w:rPr>
+              <w:t>COMO</w:t>
+            </w:r>
+            <w:r>
+              <w:t xml:space="preserve">: </w:t>
+            </w:r>
+            <w:r>
+              <w:t>Moderador</w:t>
+            </w:r>
+          </w:p>
+          <w:p>
+            <w:pPr>
+              <w:spacing w:before="60" w:after="60"/>
+              <w:ind w:left="30" w:hanging="30"/>
+            </w:pPr>
+            <w:r>
+              <w:rPr>
+                <w:b/>
+                <w:bCs/>
+              </w:rPr>
+              <w:t>POSSO</w:t>
+            </w:r>
+            <w:r>
+              <w:t xml:space="preserve">: </w:t>
+            </w:r>
+            <w:r>
+              <w:t xml:space="preserve">Validar </w:t>
+            </w:r>
+            <w:r>
+              <w:t>publicação</w:t>
+            </w:r>
+          </w:p>
+          <w:p>
+            <w:pPr>
+              <w:spacing w:before="60" w:after="60"/>
+              <w:ind w:left="30" w:hanging="30"/>
+            </w:pPr>
+            <w:r>
+              <w:rPr>
+                <w:b/>
+                <w:bCs/>
+              </w:rPr>
+              <w:t>PARA</w:t>
+            </w:r>
+            <w:r>
               <w:t>:</w:t>
             </w:r>
             <w:r>
-              <w:t xml:space="preserve"> o moderador </w:t>
-            </w:r>
-            <w:r>
-              <w:t xml:space="preserve">visualiza </w:t>
-            </w:r>
-            <w:r>
-              <w:t>a página</w:t>
-            </w:r>
-          </w:p>
-          <w:p>
-            <w:pPr>
-              <w:spacing w:before="60" w:after="60"/>
-              <w:ind w:left="168"/>
-            </w:pPr>
-            <w:r>
-              <w:rPr>
-                <w:b/>
-                <w:bCs/>
-              </w:rPr>
-              <w:t>ENTÃO</w:t>
-            </w:r>
-            <w:r>
-              <w:t>:</w:t>
-            </w:r>
-            <w:r>
-              <w:t xml:space="preserve"> o sistema exibe uma tabela com o mapeamento das áreas da cidade onde</w:t>
-            </w:r>
-            <w:r>
-              <w:t xml:space="preserve"> há maior</w:t>
-            </w:r>
-            <w:r>
-              <w:t xml:space="preserve"> concentração de animais abandonados, com informações como nome da área</w:t>
-            </w:r>
-            <w:r>
-              <w:t xml:space="preserve"> e </w:t>
-            </w:r>
-            <w:r>
-              <w:t>número de casos registrados</w:t>
-            </w:r>
-            <w:r>
-              <w:t>.</w:t>
+              <w:t xml:space="preserve"> </w:t>
+            </w:r>
+            <w:r>
+              <w:t>P</w:t>
+            </w:r>
+            <w:r>
+              <w:t>lataforma confiável e segura.</w:t>
             </w:r>
           </w:p>
         </w:tc>
@@ -18269,6 +18887,7 @@
                 <w:b/>
                 <w:bCs/>
               </w:rPr>
+              <w:lastRenderedPageBreak/>
               <w:t xml:space="preserve">Critério </w:t>
             </w:r>
             <w:r>
@@ -18300,14 +18919,7 @@
                 <w:b/>
                 <w:bCs/>
               </w:rPr>
-              <w:t xml:space="preserve">Aceite </w:t>
-            </w:r>
-            <w:r>
-              <w:rPr>
-                <w:b/>
-                <w:bCs/>
-              </w:rPr>
-              <w:t>2</w:t>
+              <w:t>Aceite 1</w:t>
             </w:r>
           </w:p>
         </w:tc>
@@ -18319,9 +18931,6 @@
             <w:pPr>
               <w:spacing w:before="60" w:after="60"/>
               <w:ind w:left="168"/>
-              <w:rPr>
-                <w:color w:val="00B0F0"/>
-              </w:rPr>
             </w:pPr>
             <w:r>
               <w:rPr>
@@ -18344,7 +18953,16 @@
               <w:t>:</w:t>
             </w:r>
             <w:r>
-              <w:t xml:space="preserve"> o moderador acessa a página de “Áreas com Maior Incidência de Abandono de Animais”</w:t>
+              <w:t xml:space="preserve"> </w:t>
+            </w:r>
+            <w:r>
+              <w:t xml:space="preserve">o moderador </w:t>
+            </w:r>
+            <w:r>
+              <w:t xml:space="preserve">já logado </w:t>
+            </w:r>
+            <w:r>
+              <w:t>acessa a página inicial</w:t>
             </w:r>
           </w:p>
           <w:p>
@@ -18363,31 +18981,31 @@
               <w:t>:</w:t>
             </w:r>
             <w:r>
-              <w:t xml:space="preserve"> o moderador visualiza a página</w:t>
-            </w:r>
-            <w:r>
-              <w:t>, abre a</w:t>
-            </w:r>
-            <w:r>
-              <w:t xml:space="preserve"> seção “Filtros”</w:t>
-            </w:r>
-            <w:r>
-              <w:t xml:space="preserve">, seleciona os </w:t>
-            </w:r>
-            <w:r>
-              <w:t xml:space="preserve">filtros </w:t>
-            </w:r>
-            <w:r>
-              <w:t>deseja</w:t>
-            </w:r>
-            <w:r>
-              <w:t>dos</w:t>
-            </w:r>
-            <w:r>
-              <w:t xml:space="preserve"> e </w:t>
-            </w:r>
-            <w:r>
-              <w:t>aciona o botão “Aplicar”</w:t>
+              <w:t xml:space="preserve"> o moderador </w:t>
+            </w:r>
+            <w:r>
+              <w:t xml:space="preserve">aciona o botão </w:t>
+            </w:r>
+            <w:r>
+              <w:t>“Editar”</w:t>
+            </w:r>
+            <w:r>
+              <w:t xml:space="preserve"> de alguma publicação</w:t>
+            </w:r>
+            <w:r>
+              <w:t>,</w:t>
+            </w:r>
+            <w:r>
+              <w:t xml:space="preserve"> modifica </w:t>
+            </w:r>
+            <w:r>
+              <w:t xml:space="preserve">o que deseja </w:t>
+            </w:r>
+            <w:r>
+              <w:t xml:space="preserve">e </w:t>
+            </w:r>
+            <w:r>
+              <w:t>clica no botão “Salvar”</w:t>
             </w:r>
           </w:p>
           <w:p>
@@ -18409,7 +19027,7 @@
               <w:t xml:space="preserve"> </w:t>
             </w:r>
             <w:r>
-              <w:t>o sistema atualiza a tabela de acordo com os filtros selecionados pelo usuário.</w:t>
+              <w:t>o sistema salva a publicação com as alterações que foram realizadas.</w:t>
             </w:r>
           </w:p>
         </w:tc>
@@ -18471,7 +19089,7 @@
                 <w:b/>
                 <w:bCs/>
               </w:rPr>
-              <w:t>3</w:t>
+              <w:t>2</w:t>
             </w:r>
           </w:p>
         </w:tc>
@@ -18508,10 +19126,149 @@
               <w:t>:</w:t>
             </w:r>
             <w:r>
+              <w:t xml:space="preserve"> o moderador já logado acessa a página inicial</w:t>
+            </w:r>
+          </w:p>
+          <w:p>
+            <w:pPr>
+              <w:spacing w:before="60" w:after="60"/>
+              <w:ind w:left="168"/>
+            </w:pPr>
+            <w:r>
+              <w:rPr>
+                <w:b/>
+                <w:bCs/>
+              </w:rPr>
+              <w:t>QUANDO</w:t>
+            </w:r>
+            <w:r>
+              <w:t>:</w:t>
+            </w:r>
+            <w:r>
+              <w:t xml:space="preserve"> o moderador </w:t>
+            </w:r>
+            <w:r>
+              <w:t xml:space="preserve">aciona o botão “Editar” de alguma publicação, não modifica as informações e </w:t>
+            </w:r>
+            <w:r>
+              <w:t>c</w:t>
+            </w:r>
+            <w:r>
+              <w:t>lica no botão “Salvar”</w:t>
+            </w:r>
+          </w:p>
+          <w:p>
+            <w:pPr>
+              <w:spacing w:before="60" w:after="60"/>
+              <w:ind w:left="168"/>
+            </w:pPr>
+            <w:r>
+              <w:rPr>
+                <w:b/>
+                <w:bCs/>
+              </w:rPr>
+              <w:t>ENTÃO</w:t>
+            </w:r>
+            <w:r>
+              <w:t>:</w:t>
+            </w:r>
+            <w:r>
+              <w:t xml:space="preserve"> o sistema exibe a mensagem “Você não realizou modificações na publicação. Deseja confirmar mesmo assim?”</w:t>
+            </w:r>
+            <w:r>
+              <w:t xml:space="preserve"> e disponibiliza </w:t>
+            </w:r>
+            <w:r>
+              <w:t>duas opções: “Confirmar” e “</w:t>
+            </w:r>
+            <w:r>
+              <w:t>Voltar</w:t>
+            </w:r>
+            <w:r>
+              <w:t>”.</w:t>
+            </w:r>
+          </w:p>
+        </w:tc>
+      </w:tr>
+      <w:tr>
+        <w:trPr>
+          <w:trHeight w:val="300"/>
+        </w:trPr>
+        <w:tc>
+          <w:tcPr>
+            <w:tcW w:w="1276" w:type="dxa"/>
+          </w:tcPr>
+          <w:p>
+            <w:pPr>
+              <w:spacing w:before="60" w:after="60"/>
+              <w:ind w:left="96" w:hanging="41"/>
+              <w:rPr>
+                <w:b/>
+                <w:bCs/>
+              </w:rPr>
+            </w:pPr>
+            <w:r>
+              <w:rPr>
+                <w:b/>
+                <w:bCs/>
+              </w:rPr>
+              <w:t xml:space="preserve">Critério de </w:t>
+            </w:r>
+          </w:p>
+          <w:p>
+            <w:pPr>
+              <w:spacing w:before="60" w:after="60"/>
+              <w:ind w:left="96" w:hanging="41"/>
+              <w:rPr>
+                <w:b/>
+                <w:bCs/>
+              </w:rPr>
+            </w:pPr>
+            <w:r>
+              <w:rPr>
+                <w:b/>
+                <w:bCs/>
+              </w:rPr>
+              <w:t>Aceite 3</w:t>
+            </w:r>
+          </w:p>
+          <w:p>
+            <w:pPr>
+              <w:rPr>
+                <w:b/>
+                <w:bCs/>
+              </w:rPr>
+            </w:pPr>
+          </w:p>
+        </w:tc>
+        <w:tc>
+          <w:tcPr>
+            <w:tcW w:w="7229" w:type="dxa"/>
+          </w:tcPr>
+          <w:p>
+            <w:pPr>
+              <w:spacing w:before="60" w:after="60"/>
+              <w:ind w:left="168"/>
+            </w:pPr>
+            <w:r>
+              <w:rPr>
+                <w:b/>
+                <w:bCs/>
+              </w:rPr>
+              <w:t>DADO</w:t>
+            </w:r>
+            <w:r>
               <w:t xml:space="preserve"> </w:t>
             </w:r>
             <w:r>
-              <w:t>o moderador acessa a página de “Áreas com Maior Incidência de Abandono de Animais”</w:t>
+              <w:rPr>
+                <w:b/>
+                <w:bCs/>
+              </w:rPr>
+              <w:t>QUE</w:t>
+            </w:r>
+            <w:r>
+              <w:t>: o moderador já logado acessa a página inicial</w:t>
             </w:r>
           </w:p>
           <w:p>
@@ -18527,23 +19284,429 @@
               <w:t>QUANDO</w:t>
             </w:r>
             <w:r>
+              <w:t xml:space="preserve">: o moderador aciona o botão “Editar” de alguma publicação, modifica </w:t>
+            </w:r>
+            <w:r>
+              <w:t xml:space="preserve">o que deseja </w:t>
+            </w:r>
+            <w:r>
+              <w:t xml:space="preserve">e </w:t>
+            </w:r>
+            <w:r>
+              <w:t>clica no botão “Cancelar”</w:t>
+            </w:r>
+          </w:p>
+          <w:p>
+            <w:pPr>
+              <w:spacing w:before="60" w:after="60"/>
+              <w:ind w:left="168"/>
+            </w:pPr>
+            <w:r>
+              <w:rPr>
+                <w:b/>
+                <w:bCs/>
+              </w:rPr>
+              <w:t>ENTÃO</w:t>
+            </w:r>
+            <w:r>
+              <w:t xml:space="preserve">: o sistema redireciona o usuário </w:t>
+            </w:r>
+            <w:r>
+              <w:t xml:space="preserve">à </w:t>
+            </w:r>
+            <w:r>
+              <w:t xml:space="preserve">página inicial, sem salvar </w:t>
+            </w:r>
+            <w:r>
+              <w:t>a alteração que ele realizou na publicação</w:t>
+            </w:r>
+            <w:r>
+              <w:t>.</w:t>
+            </w:r>
+          </w:p>
+        </w:tc>
+      </w:tr>
+      <w:tr>
+        <w:trPr>
+          <w:trHeight w:val="300"/>
+        </w:trPr>
+        <w:tc>
+          <w:tcPr>
+            <w:tcW w:w="1276" w:type="dxa"/>
+          </w:tcPr>
+          <w:p>
+            <w:pPr>
+              <w:spacing w:before="60" w:after="60"/>
+              <w:ind w:left="96" w:hanging="41"/>
+              <w:rPr>
+                <w:b/>
+                <w:bCs/>
+              </w:rPr>
+            </w:pPr>
+            <w:r>
+              <w:rPr>
+                <w:b/>
+                <w:bCs/>
+              </w:rPr>
+              <w:t xml:space="preserve">Critério de </w:t>
+            </w:r>
+          </w:p>
+          <w:p>
+            <w:pPr>
+              <w:spacing w:before="60" w:after="60"/>
+              <w:ind w:left="96" w:hanging="41"/>
+              <w:rPr>
+                <w:b/>
+                <w:bCs/>
+              </w:rPr>
+            </w:pPr>
+            <w:r>
+              <w:rPr>
+                <w:b/>
+                <w:bCs/>
+              </w:rPr>
+              <w:t xml:space="preserve">Aceite </w:t>
+            </w:r>
+            <w:r>
+              <w:rPr>
+                <w:b/>
+                <w:bCs/>
+              </w:rPr>
+              <w:t>4</w:t>
+            </w:r>
+          </w:p>
+        </w:tc>
+        <w:tc>
+          <w:tcPr>
+            <w:tcW w:w="7229" w:type="dxa"/>
+          </w:tcPr>
+          <w:p>
+            <w:pPr>
+              <w:spacing w:before="60" w:after="60"/>
+              <w:ind w:left="168"/>
+            </w:pPr>
+            <w:r>
+              <w:rPr>
+                <w:b/>
+                <w:bCs/>
+              </w:rPr>
+              <w:t>DADO</w:t>
+            </w:r>
+            <w:r>
+              <w:t xml:space="preserve"> </w:t>
+            </w:r>
+            <w:r>
+              <w:rPr>
+                <w:b/>
+                <w:bCs/>
+              </w:rPr>
+              <w:t>QUE</w:t>
+            </w:r>
+            <w:r>
+              <w:t>: o moderador já logado acessa a página inicial</w:t>
+            </w:r>
+          </w:p>
+          <w:p>
+            <w:pPr>
+              <w:spacing w:before="60" w:after="60"/>
+              <w:ind w:left="168"/>
+            </w:pPr>
+            <w:r>
+              <w:rPr>
+                <w:b/>
+                <w:bCs/>
+              </w:rPr>
+              <w:t>QUANDO</w:t>
+            </w:r>
+            <w:r>
+              <w:t>: o moderador aciona o botão “Editar” de alguma publicação, não modifica as informações e clica no botão “Cancelar”</w:t>
+            </w:r>
+          </w:p>
+          <w:p>
+            <w:pPr>
+              <w:spacing w:before="60" w:after="60"/>
+              <w:ind w:left="168"/>
+              <w:rPr>
+                <w:b/>
+                <w:bCs/>
+              </w:rPr>
+            </w:pPr>
+            <w:r>
+              <w:rPr>
+                <w:b/>
+                <w:bCs/>
+              </w:rPr>
+              <w:t>ENTÃO</w:t>
+            </w:r>
+            <w:r>
+              <w:t>: o sistema redireciona o usuário à página inicial.</w:t>
+            </w:r>
+          </w:p>
+        </w:tc>
+      </w:tr>
+      <w:tr>
+        <w:tc>
+          <w:tcPr>
+            <w:tcW w:w="1276" w:type="dxa"/>
+          </w:tcPr>
+          <w:p>
+            <w:pPr>
+              <w:spacing w:before="60" w:after="60"/>
+              <w:ind w:left="96" w:hanging="41"/>
+              <w:rPr>
+                <w:b/>
+                <w:bCs/>
+              </w:rPr>
+            </w:pPr>
+            <w:r>
+              <w:rPr>
+                <w:b/>
+                <w:bCs/>
+              </w:rPr>
+              <w:t xml:space="preserve">Critério </w:t>
+            </w:r>
+            <w:r>
+              <w:rPr>
+                <w:b/>
+                <w:bCs/>
+              </w:rPr>
+              <w:t>d</w:t>
+            </w:r>
+            <w:r>
+              <w:rPr>
+                <w:b/>
+                <w:bCs/>
+              </w:rPr>
+              <w:t xml:space="preserve">e </w:t>
+            </w:r>
+          </w:p>
+          <w:p>
+            <w:pPr>
+              <w:spacing w:before="60" w:after="60"/>
+              <w:ind w:left="96" w:hanging="41"/>
+              <w:rPr>
+                <w:b/>
+                <w:bCs/>
+              </w:rPr>
+            </w:pPr>
+            <w:r>
+              <w:rPr>
+                <w:b/>
+                <w:bCs/>
+              </w:rPr>
+              <w:t xml:space="preserve">Aceite </w:t>
+            </w:r>
+            <w:r>
+              <w:rPr>
+                <w:b/>
+                <w:bCs/>
+              </w:rPr>
+              <w:t>5</w:t>
+            </w:r>
+          </w:p>
+        </w:tc>
+        <w:tc>
+          <w:tcPr>
+            <w:tcW w:w="7229" w:type="dxa"/>
+          </w:tcPr>
+          <w:p>
+            <w:pPr>
+              <w:spacing w:before="60" w:after="60"/>
+              <w:ind w:left="168"/>
+              <w:rPr>
+                <w:color w:val="00B0F0"/>
+              </w:rPr>
+            </w:pPr>
+            <w:r>
+              <w:rPr>
+                <w:b/>
+                <w:bCs/>
+              </w:rPr>
+              <w:t>DADO</w:t>
+            </w:r>
+            <w:r>
+              <w:t xml:space="preserve"> </w:t>
+            </w:r>
+            <w:r>
+              <w:rPr>
+                <w:b/>
+                <w:bCs/>
+              </w:rPr>
+              <w:t>QUE</w:t>
+            </w:r>
+            <w:r>
               <w:t>:</w:t>
             </w:r>
             <w:r>
+              <w:t xml:space="preserve"> o moderador</w:t>
+            </w:r>
+            <w:r>
+              <w:t xml:space="preserve"> já logado acessa a página inicial</w:t>
+            </w:r>
+          </w:p>
+          <w:p>
+            <w:pPr>
+              <w:spacing w:before="60" w:after="60"/>
+              <w:ind w:left="168"/>
+            </w:pPr>
+            <w:r>
+              <w:rPr>
+                <w:b/>
+                <w:bCs/>
+              </w:rPr>
+              <w:t>QUANDO</w:t>
+            </w:r>
+            <w:r>
+              <w:t>:</w:t>
+            </w:r>
+            <w:r>
+              <w:t xml:space="preserve"> o moderador aciona o botão “Excluir” de alguma publicação</w:t>
+            </w:r>
+            <w:r>
+              <w:t xml:space="preserve"> e</w:t>
+            </w:r>
+            <w:r>
+              <w:t xml:space="preserve"> clica no botão “Confirmar”</w:t>
+            </w:r>
+          </w:p>
+          <w:p>
+            <w:pPr>
+              <w:spacing w:before="60" w:after="60"/>
+              <w:ind w:left="168"/>
+            </w:pPr>
+            <w:r>
+              <w:rPr>
+                <w:b/>
+                <w:bCs/>
+              </w:rPr>
+              <w:t>ENTÃO</w:t>
+            </w:r>
+            <w:r>
+              <w:t xml:space="preserve">: </w:t>
+            </w:r>
+            <w:r>
+              <w:t>o sistema remove a publicação do perfil do usuário que a publicou e ela não apare</w:t>
+            </w:r>
+            <w:r>
+              <w:t>cerá mais para os outros usuários.</w:t>
+            </w:r>
+          </w:p>
+        </w:tc>
+      </w:tr>
+      <w:tr>
+        <w:trPr>
+          <w:trHeight w:val="300"/>
+        </w:trPr>
+        <w:tc>
+          <w:tcPr>
+            <w:tcW w:w="1276" w:type="dxa"/>
+          </w:tcPr>
+          <w:p>
+            <w:pPr>
+              <w:spacing w:before="60" w:after="60"/>
+              <w:ind w:left="96" w:hanging="41"/>
+              <w:rPr>
+                <w:b/>
+                <w:bCs/>
+              </w:rPr>
+            </w:pPr>
+            <w:r>
+              <w:rPr>
+                <w:b/>
+                <w:bCs/>
+              </w:rPr>
+              <w:t xml:space="preserve">Critério de </w:t>
+            </w:r>
+          </w:p>
+          <w:p>
+            <w:pPr>
+              <w:spacing w:before="60" w:after="60"/>
+              <w:ind w:left="96" w:hanging="41"/>
+              <w:rPr>
+                <w:b/>
+                <w:bCs/>
+              </w:rPr>
+            </w:pPr>
+            <w:r>
+              <w:rPr>
+                <w:b/>
+                <w:bCs/>
+              </w:rPr>
+              <w:t xml:space="preserve">Aceite </w:t>
+            </w:r>
+            <w:r>
+              <w:rPr>
+                <w:b/>
+                <w:bCs/>
+              </w:rPr>
+              <w:t>6</w:t>
+            </w:r>
+          </w:p>
+          <w:p>
+            <w:pPr>
+              <w:rPr>
+                <w:b/>
+                <w:bCs/>
+              </w:rPr>
+            </w:pPr>
+          </w:p>
+        </w:tc>
+        <w:tc>
+          <w:tcPr>
+            <w:tcW w:w="7229" w:type="dxa"/>
+          </w:tcPr>
+          <w:p>
+            <w:pPr>
+              <w:spacing w:before="60" w:after="60"/>
+              <w:ind w:left="168"/>
+              <w:rPr>
+                <w:color w:val="00B0F0"/>
+              </w:rPr>
+            </w:pPr>
+            <w:r>
+              <w:rPr>
+                <w:b/>
+                <w:bCs/>
+              </w:rPr>
+              <w:t>DADO</w:t>
+            </w:r>
+            <w:r>
               <w:t xml:space="preserve"> </w:t>
             </w:r>
             <w:r>
-              <w:t>o moderador visualiza a página, abre a seção “Filtros”, seleciona os que deseja e aciona o botão “Limpar”</w:t>
+              <w:rPr>
+                <w:b/>
+                <w:bCs/>
+              </w:rPr>
+              <w:t>QUE</w:t>
+            </w:r>
+            <w:r>
+              <w:t>: o moderador já logado acessa a página inicial</w:t>
             </w:r>
           </w:p>
           <w:p>
             <w:pPr>
               <w:spacing w:before="60" w:after="60"/>
               <w:ind w:left="168"/>
-              <w:rPr>
-                <w:b/>
-                <w:bCs/>
-              </w:rPr>
+            </w:pPr>
+            <w:r>
+              <w:rPr>
+                <w:b/>
+                <w:bCs/>
+              </w:rPr>
+              <w:t>QUANDO</w:t>
+            </w:r>
+            <w:r>
+              <w:t>: o moderador aciona o botão “Excluir” de alguma publicação e</w:t>
+            </w:r>
+            <w:r>
+              <w:t xml:space="preserve"> clica no botão “Cancelar”</w:t>
+            </w:r>
+          </w:p>
+          <w:p>
+            <w:pPr>
+              <w:spacing w:before="60" w:after="60"/>
+              <w:ind w:left="168"/>
             </w:pPr>
             <w:r>
               <w:rPr>
@@ -18553,13 +19716,19 @@
               <w:t>ENTÃO</w:t>
             </w:r>
             <w:r>
-              <w:t xml:space="preserve">: </w:t>
-            </w:r>
-            <w:r>
-              <w:t>o sistema limpa todos os filtros aplicados anteriormente e exibe novamente a tabela com todas as áreas sem filtros</w:t>
-            </w:r>
-            <w:r>
-              <w:t>.</w:t>
+              <w:t xml:space="preserve">: o sistema redireciona o usuário </w:t>
+            </w:r>
+            <w:r>
+              <w:t>à</w:t>
+            </w:r>
+            <w:r>
+              <w:t xml:space="preserve"> página </w:t>
+            </w:r>
+            <w:r>
+              <w:t>inicial</w:t>
+            </w:r>
+            <w:r>
+              <w:t>, sem excluir a publicação.</w:t>
             </w:r>
           </w:p>
         </w:tc>
@@ -18567,6 +19736,571 @@
     </w:tbl>
     <w:p>
       <w:pPr>
+        <w:pStyle w:val="CorpodeTexto"/>
+      </w:pPr>
+    </w:p>
+    <w:tbl>
+      <w:tblPr>
+        <w:tblStyle w:val="Tabelacomgrade"/>
+        <w:tblW w:w="8505" w:type="dxa"/>
+        <w:tblInd w:w="-5" w:type="dxa"/>
+        <w:tblLook w:val="04A0" w:firstRow="1" w:lastRow="0" w:firstColumn="1" w:lastColumn="0" w:noHBand="0" w:noVBand="1"/>
+      </w:tblPr>
+      <w:tblGrid>
+        <w:gridCol w:w="1276"/>
+        <w:gridCol w:w="7229"/>
+      </w:tblGrid>
+      <w:tr>
+        <w:trPr>
+          <w:trHeight w:val="380"/>
+        </w:trPr>
+        <w:tc>
+          <w:tcPr>
+            <w:tcW w:w="8505" w:type="dxa"/>
+            <w:gridSpan w:val="2"/>
+            <w:vAlign w:val="center"/>
+          </w:tcPr>
+          <w:p>
+            <w:pPr>
+              <w:spacing w:before="60" w:after="60"/>
+              <w:ind w:left="30" w:hanging="30"/>
+              <w:rPr>
+                <w:b/>
+                <w:bCs/>
+              </w:rPr>
+            </w:pPr>
+            <w:r>
+              <w:rPr>
+                <w:b/>
+                <w:bCs/>
+              </w:rPr>
+              <w:t xml:space="preserve">HISTÓRIA DO USUÁRIO </w:t>
+            </w:r>
+            <w:r>
+              <w:rPr>
+                <w:b/>
+                <w:bCs/>
+              </w:rPr>
+              <w:t>3</w:t>
+            </w:r>
+            <w:r>
+              <w:rPr>
+                <w:b/>
+                <w:bCs/>
+              </w:rPr>
+              <w:t xml:space="preserve"> - </w:t>
+            </w:r>
+            <w:r>
+              <w:rPr>
+                <w:b/>
+                <w:bCs/>
+              </w:rPr>
+              <w:t>PBI</w:t>
+            </w:r>
+            <w:r>
+              <w:t xml:space="preserve">: </w:t>
+            </w:r>
+            <w:r>
+              <w:t>Visualizar tabela das áreas com mais animais abandonados</w:t>
+            </w:r>
+          </w:p>
+        </w:tc>
+      </w:tr>
+      <w:tr>
+        <w:tc>
+          <w:tcPr>
+            <w:tcW w:w="8505" w:type="dxa"/>
+            <w:gridSpan w:val="2"/>
+          </w:tcPr>
+          <w:p>
+            <w:pPr>
+              <w:spacing w:before="60" w:after="60"/>
+              <w:ind w:left="30" w:hanging="30"/>
+            </w:pPr>
+            <w:r>
+              <w:rPr>
+                <w:b/>
+                <w:bCs/>
+              </w:rPr>
+              <w:t>COMO</w:t>
+            </w:r>
+            <w:r>
+              <w:t xml:space="preserve">: </w:t>
+            </w:r>
+            <w:r>
+              <w:t>Moderador</w:t>
+            </w:r>
+          </w:p>
+          <w:p>
+            <w:pPr>
+              <w:spacing w:before="60" w:after="60"/>
+              <w:ind w:left="30" w:hanging="30"/>
+              <w:rPr>
+                <w:color w:val="00B0F0"/>
+              </w:rPr>
+            </w:pPr>
+            <w:r>
+              <w:rPr>
+                <w:b/>
+                <w:bCs/>
+              </w:rPr>
+              <w:t>POSSO</w:t>
+            </w:r>
+            <w:r>
+              <w:t>: Visualizar tabela das áreas com mais animais abandonados</w:t>
+            </w:r>
+          </w:p>
+          <w:p>
+            <w:pPr>
+              <w:spacing w:before="60" w:after="60"/>
+              <w:ind w:left="30" w:hanging="30"/>
+            </w:pPr>
+            <w:r>
+              <w:rPr>
+                <w:b/>
+                <w:bCs/>
+              </w:rPr>
+              <w:t>PARA</w:t>
+            </w:r>
+            <w:r>
+              <w:t xml:space="preserve">: </w:t>
+            </w:r>
+            <w:r>
+              <w:t>P</w:t>
+            </w:r>
+            <w:r>
+              <w:t>lataforma confiável e segura</w:t>
+            </w:r>
+            <w:r>
+              <w:t>.</w:t>
+            </w:r>
+          </w:p>
+        </w:tc>
+      </w:tr>
+      <w:tr>
+        <w:tc>
+          <w:tcPr>
+            <w:tcW w:w="1276" w:type="dxa"/>
+          </w:tcPr>
+          <w:p>
+            <w:pPr>
+              <w:spacing w:before="60" w:after="60"/>
+              <w:ind w:left="96" w:hanging="41"/>
+              <w:rPr>
+                <w:b/>
+                <w:bCs/>
+              </w:rPr>
+            </w:pPr>
+            <w:r>
+              <w:rPr>
+                <w:b/>
+                <w:bCs/>
+              </w:rPr>
+              <w:t xml:space="preserve">Critério </w:t>
+            </w:r>
+            <w:r>
+              <w:rPr>
+                <w:b/>
+                <w:bCs/>
+              </w:rPr>
+              <w:t>d</w:t>
+            </w:r>
+            <w:r>
+              <w:rPr>
+                <w:b/>
+                <w:bCs/>
+              </w:rPr>
+              <w:t xml:space="preserve">e </w:t>
+            </w:r>
+          </w:p>
+          <w:p>
+            <w:pPr>
+              <w:spacing w:before="60" w:after="60"/>
+              <w:ind w:left="96" w:hanging="41"/>
+              <w:rPr>
+                <w:b/>
+                <w:bCs/>
+              </w:rPr>
+            </w:pPr>
+            <w:r>
+              <w:rPr>
+                <w:b/>
+                <w:bCs/>
+              </w:rPr>
+              <w:t>Aceite 1</w:t>
+            </w:r>
+          </w:p>
+        </w:tc>
+        <w:tc>
+          <w:tcPr>
+            <w:tcW w:w="7229" w:type="dxa"/>
+          </w:tcPr>
+          <w:p>
+            <w:pPr>
+              <w:spacing w:before="60" w:after="60"/>
+              <w:ind w:left="168"/>
+            </w:pPr>
+            <w:r>
+              <w:rPr>
+                <w:b/>
+                <w:bCs/>
+              </w:rPr>
+              <w:t>DADO</w:t>
+            </w:r>
+            <w:r>
+              <w:t xml:space="preserve"> </w:t>
+            </w:r>
+            <w:r>
+              <w:rPr>
+                <w:b/>
+                <w:bCs/>
+              </w:rPr>
+              <w:t>QUE</w:t>
+            </w:r>
+            <w:r>
+              <w:t xml:space="preserve">: </w:t>
+            </w:r>
+            <w:r>
+              <w:t xml:space="preserve">o moderador </w:t>
+            </w:r>
+            <w:r>
+              <w:t>acessa a página de “Áreas de Maior Abandono”</w:t>
+            </w:r>
+          </w:p>
+          <w:p>
+            <w:pPr>
+              <w:spacing w:before="60" w:after="60"/>
+              <w:ind w:left="168"/>
+            </w:pPr>
+            <w:r>
+              <w:rPr>
+                <w:b/>
+                <w:bCs/>
+              </w:rPr>
+              <w:t>QUANDO</w:t>
+            </w:r>
+            <w:r>
+              <w:t xml:space="preserve">: </w:t>
+            </w:r>
+            <w:r>
+              <w:t xml:space="preserve">o moderador </w:t>
+            </w:r>
+            <w:r>
+              <w:t>visualiza a página</w:t>
+            </w:r>
+          </w:p>
+          <w:p>
+            <w:pPr>
+              <w:spacing w:before="60" w:after="60"/>
+              <w:ind w:left="168"/>
+            </w:pPr>
+            <w:r>
+              <w:rPr>
+                <w:b/>
+                <w:bCs/>
+              </w:rPr>
+              <w:t>ENTÃO</w:t>
+            </w:r>
+            <w:r>
+              <w:t>: o sistema exibe uma tabela com o mapeamento das áreas da cidade onde há maior concentração de animais abandonados, com informações como nome da área e número de casos registrados.</w:t>
+            </w:r>
+          </w:p>
+        </w:tc>
+      </w:tr>
+      <w:tr>
+        <w:tc>
+          <w:tcPr>
+            <w:tcW w:w="1276" w:type="dxa"/>
+          </w:tcPr>
+          <w:p>
+            <w:pPr>
+              <w:spacing w:before="60" w:after="60"/>
+              <w:ind w:left="96" w:hanging="41"/>
+              <w:rPr>
+                <w:b/>
+                <w:bCs/>
+              </w:rPr>
+            </w:pPr>
+            <w:r>
+              <w:rPr>
+                <w:b/>
+                <w:bCs/>
+              </w:rPr>
+              <w:lastRenderedPageBreak/>
+              <w:t xml:space="preserve">Critério </w:t>
+            </w:r>
+            <w:r>
+              <w:rPr>
+                <w:b/>
+                <w:bCs/>
+              </w:rPr>
+              <w:t>d</w:t>
+            </w:r>
+            <w:r>
+              <w:rPr>
+                <w:b/>
+                <w:bCs/>
+              </w:rPr>
+              <w:t xml:space="preserve">e </w:t>
+            </w:r>
+          </w:p>
+          <w:p>
+            <w:pPr>
+              <w:spacing w:before="60" w:after="60"/>
+              <w:ind w:left="96" w:hanging="41"/>
+              <w:rPr>
+                <w:b/>
+                <w:bCs/>
+              </w:rPr>
+            </w:pPr>
+            <w:r>
+              <w:rPr>
+                <w:b/>
+                <w:bCs/>
+              </w:rPr>
+              <w:t xml:space="preserve">Aceite </w:t>
+            </w:r>
+            <w:r>
+              <w:rPr>
+                <w:b/>
+                <w:bCs/>
+              </w:rPr>
+              <w:t>2</w:t>
+            </w:r>
+          </w:p>
+        </w:tc>
+        <w:tc>
+          <w:tcPr>
+            <w:tcW w:w="7229" w:type="dxa"/>
+          </w:tcPr>
+          <w:p>
+            <w:pPr>
+              <w:spacing w:before="60" w:after="60"/>
+              <w:ind w:left="168"/>
+              <w:rPr>
+                <w:color w:val="00B0F0"/>
+              </w:rPr>
+            </w:pPr>
+            <w:r>
+              <w:rPr>
+                <w:b/>
+                <w:bCs/>
+              </w:rPr>
+              <w:t>DADO</w:t>
+            </w:r>
+            <w:r>
+              <w:t xml:space="preserve"> </w:t>
+            </w:r>
+            <w:r>
+              <w:rPr>
+                <w:b/>
+                <w:bCs/>
+              </w:rPr>
+              <w:t>QUE</w:t>
+            </w:r>
+            <w:r>
+              <w:t xml:space="preserve">: </w:t>
+            </w:r>
+            <w:r>
+              <w:t xml:space="preserve">o moderador </w:t>
+            </w:r>
+            <w:r>
+              <w:t>acessa a página de “Áreas de Maior Abandono”</w:t>
+            </w:r>
+          </w:p>
+          <w:p>
+            <w:pPr>
+              <w:spacing w:before="60" w:after="60"/>
+              <w:ind w:left="168"/>
+            </w:pPr>
+            <w:r>
+              <w:rPr>
+                <w:b/>
+                <w:bCs/>
+              </w:rPr>
+              <w:t>QUANDO</w:t>
+            </w:r>
+            <w:r>
+              <w:t xml:space="preserve">: </w:t>
+            </w:r>
+            <w:r>
+              <w:t xml:space="preserve">o moderador </w:t>
+            </w:r>
+            <w:r>
+              <w:t>visualiza a página, abre a seção “Filtros”, seleciona os filtros desejados e aciona o botão “Aplicar”</w:t>
+            </w:r>
+          </w:p>
+          <w:p>
+            <w:pPr>
+              <w:spacing w:before="60" w:after="60"/>
+              <w:ind w:left="168"/>
+            </w:pPr>
+            <w:r>
+              <w:rPr>
+                <w:b/>
+                <w:bCs/>
+              </w:rPr>
+              <w:t>ENTÃO</w:t>
+            </w:r>
+            <w:r>
+              <w:t>: o sistema atualiza a tabela de acordo com os filtros selecionados pelo usuário.</w:t>
+            </w:r>
+          </w:p>
+        </w:tc>
+      </w:tr>
+      <w:tr>
+        <w:tc>
+          <w:tcPr>
+            <w:tcW w:w="1276" w:type="dxa"/>
+          </w:tcPr>
+          <w:p>
+            <w:pPr>
+              <w:spacing w:before="60" w:after="60"/>
+              <w:ind w:left="96" w:hanging="41"/>
+              <w:rPr>
+                <w:b/>
+                <w:bCs/>
+              </w:rPr>
+            </w:pPr>
+            <w:r>
+              <w:rPr>
+                <w:b/>
+                <w:bCs/>
+              </w:rPr>
+              <w:t xml:space="preserve">Critério </w:t>
+            </w:r>
+            <w:r>
+              <w:rPr>
+                <w:b/>
+                <w:bCs/>
+              </w:rPr>
+              <w:t>d</w:t>
+            </w:r>
+            <w:r>
+              <w:rPr>
+                <w:b/>
+                <w:bCs/>
+              </w:rPr>
+              <w:t xml:space="preserve">e </w:t>
+            </w:r>
+          </w:p>
+          <w:p>
+            <w:pPr>
+              <w:spacing w:before="60" w:after="60"/>
+              <w:ind w:left="96" w:hanging="41"/>
+              <w:rPr>
+                <w:b/>
+                <w:bCs/>
+              </w:rPr>
+            </w:pPr>
+            <w:r>
+              <w:rPr>
+                <w:b/>
+                <w:bCs/>
+              </w:rPr>
+              <w:t xml:space="preserve">Aceite </w:t>
+            </w:r>
+            <w:r>
+              <w:rPr>
+                <w:b/>
+                <w:bCs/>
+              </w:rPr>
+              <w:t>3</w:t>
+            </w:r>
+          </w:p>
+        </w:tc>
+        <w:tc>
+          <w:tcPr>
+            <w:tcW w:w="7229" w:type="dxa"/>
+          </w:tcPr>
+          <w:p>
+            <w:pPr>
+              <w:spacing w:before="60" w:after="60"/>
+              <w:ind w:left="168"/>
+              <w:rPr>
+                <w:color w:val="00B0F0"/>
+              </w:rPr>
+            </w:pPr>
+            <w:r>
+              <w:rPr>
+                <w:b/>
+                <w:bCs/>
+              </w:rPr>
+              <w:t>DADO</w:t>
+            </w:r>
+            <w:r>
+              <w:t xml:space="preserve"> </w:t>
+            </w:r>
+            <w:r>
+              <w:rPr>
+                <w:b/>
+                <w:bCs/>
+              </w:rPr>
+              <w:t>QUE</w:t>
+            </w:r>
+            <w:r>
+              <w:t xml:space="preserve">: </w:t>
+            </w:r>
+            <w:r>
+              <w:t xml:space="preserve">o moderador </w:t>
+            </w:r>
+            <w:r>
+              <w:t>acessa a página de “Áreas de Maior Abandono”</w:t>
+            </w:r>
+          </w:p>
+          <w:p>
+            <w:pPr>
+              <w:spacing w:before="60" w:after="60"/>
+              <w:ind w:left="168"/>
+            </w:pPr>
+            <w:r>
+              <w:rPr>
+                <w:b/>
+                <w:bCs/>
+              </w:rPr>
+              <w:t>QUANDO</w:t>
+            </w:r>
+            <w:r>
+              <w:t xml:space="preserve">: </w:t>
+            </w:r>
+            <w:r>
+              <w:t xml:space="preserve">o moderador </w:t>
+            </w:r>
+            <w:r>
+              <w:t>visualiza a página, abre a seção “Filtros”, seleciona os que deseja e aciona o botão “Limpar”</w:t>
+            </w:r>
+          </w:p>
+          <w:p>
+            <w:pPr>
+              <w:spacing w:before="60" w:after="60"/>
+              <w:ind w:left="168"/>
+              <w:rPr>
+                <w:b/>
+                <w:bCs/>
+              </w:rPr>
+            </w:pPr>
+            <w:r>
+              <w:rPr>
+                <w:b/>
+                <w:bCs/>
+              </w:rPr>
+              <w:t>ENTÃO</w:t>
+            </w:r>
+            <w:r>
+              <w:t xml:space="preserve">: </w:t>
+            </w:r>
+            <w:r>
+              <w:t>o sistema limpa todos os filtros aplicados anteriormente e exibe novamente a tabela com todas as áreas sem filtros</w:t>
+            </w:r>
+            <w:r>
+              <w:t>.</w:t>
+            </w:r>
+          </w:p>
+        </w:tc>
+      </w:tr>
+    </w:tbl>
+    <w:p>
+      <w:pPr>
         <w:pStyle w:val="Legenda"/>
         <w:spacing w:before="240" w:after="0"/>
       </w:pPr>
@@ -18812,9 +20546,108 @@
     </w:p>
     <w:p>
       <w:pPr>
+        <w:pStyle w:val="CorpodeTexto"/>
+        <w:spacing w:after="0"/>
+        <w:rPr>
+          <w:noProof/>
+        </w:rPr>
+      </w:pPr>
+    </w:p>
+    <w:p>
+      <w:pPr>
+        <w:pStyle w:val="CorpodeTexto"/>
+        <w:spacing w:after="0"/>
+        <w:rPr>
+          <w:noProof/>
+        </w:rPr>
+      </w:pPr>
+    </w:p>
+    <w:p>
+      <w:pPr>
+        <w:pStyle w:val="CorpodeTexto"/>
+        <w:spacing w:after="0"/>
+        <w:rPr>
+          <w:noProof/>
+        </w:rPr>
+      </w:pPr>
+    </w:p>
+    <w:p>
+      <w:pPr>
+        <w:pStyle w:val="CorpodeTexto"/>
+        <w:spacing w:after="0"/>
+        <w:rPr>
+          <w:noProof/>
+        </w:rPr>
+      </w:pPr>
+    </w:p>
+    <w:p>
+      <w:pPr>
+        <w:pStyle w:val="CorpodeTexto"/>
+        <w:spacing w:after="0"/>
+        <w:rPr>
+          <w:noProof/>
+        </w:rPr>
+      </w:pPr>
+    </w:p>
+    <w:p>
+      <w:pPr>
+        <w:pStyle w:val="CorpodeTexto"/>
+        <w:spacing w:after="0"/>
+        <w:rPr>
+          <w:noProof/>
+        </w:rPr>
+      </w:pPr>
+    </w:p>
+    <w:p>
+      <w:pPr>
+        <w:pStyle w:val="CorpodeTexto"/>
+        <w:spacing w:after="0"/>
+        <w:rPr>
+          <w:noProof/>
+        </w:rPr>
+      </w:pPr>
+    </w:p>
+    <w:p>
+      <w:pPr>
+        <w:pStyle w:val="CorpodeTexto"/>
+        <w:spacing w:after="0"/>
+        <w:rPr>
+          <w:noProof/>
+        </w:rPr>
+      </w:pPr>
+    </w:p>
+    <w:p>
+      <w:pPr>
+        <w:pStyle w:val="CorpodeTexto"/>
+        <w:spacing w:after="0"/>
+        <w:rPr>
+          <w:noProof/>
+        </w:rPr>
+      </w:pPr>
+    </w:p>
+    <w:p>
+      <w:pPr>
+        <w:pStyle w:val="CorpodeTexto"/>
+        <w:spacing w:after="0"/>
+        <w:rPr>
+          <w:noProof/>
+        </w:rPr>
+      </w:pPr>
+    </w:p>
+    <w:p>
+      <w:pPr>
+        <w:pStyle w:val="CorpodeTexto"/>
+        <w:spacing w:after="0"/>
+        <w:rPr>
+          <w:noProof/>
+        </w:rPr>
+      </w:pPr>
+    </w:p>
+    <w:p>
+      <w:pPr>
         <w:pStyle w:val="Ttulo1"/>
       </w:pPr>
-      <w:bookmarkStart w:id="15" w:name="_Toc158902409"/>
+      <w:bookmarkStart w:id="14" w:name="_Toc158902409"/>
       <w:r>
         <w:lastRenderedPageBreak/>
         <w:t xml:space="preserve">ARTEFATO 6: </w:t>
@@ -18822,7 +20655,7 @@
       <w:r>
         <w:t>Modelo Relacional</w:t>
       </w:r>
-      <w:bookmarkEnd w:id="15"/>
+      <w:bookmarkEnd w:id="14"/>
     </w:p>
     <w:p/>
     <w:p>
@@ -19057,19 +20890,32 @@
         <w:pStyle w:val="Legenda"/>
         <w:spacing w:before="120"/>
       </w:pPr>
-      <w:bookmarkStart w:id="16" w:name="_Toc96267031"/>
-      <w:bookmarkStart w:id="17" w:name="_Toc158902418"/>
+      <w:bookmarkStart w:id="15" w:name="_Toc96267031"/>
+      <w:bookmarkStart w:id="16" w:name="_Toc158902418"/>
       <w:r>
         <w:t xml:space="preserve">Figura </w:t>
       </w:r>
-      <w:fldSimple w:instr=" SEQ Figura \* ARABIC ">
-        <w:r>
-          <w:rPr>
-            <w:noProof/>
-          </w:rPr>
-          <w:t>6</w:t>
-        </w:r>
-      </w:fldSimple>
+      <w:r>
+        <w:fldChar w:fldCharType="begin"/>
+      </w:r>
+      <w:r>
+        <w:instrText xml:space="preserve"> SEQ Figura \* ARABIC </w:instrText>
+      </w:r>
+      <w:r>
+        <w:fldChar w:fldCharType="separate"/>
+      </w:r>
+      <w:r>
+        <w:rPr>
+          <w:noProof/>
+        </w:rPr>
+        <w:t>6</w:t>
+      </w:r>
+      <w:r>
+        <w:rPr>
+          <w:noProof/>
+        </w:rPr>
+        <w:fldChar w:fldCharType="end"/>
+      </w:r>
       <w:r>
         <w:t xml:space="preserve"> – </w:t>
       </w:r>
@@ -19094,8 +20940,8 @@
       <w:r>
         <w:t xml:space="preserve"> engenharia reversa (MySQL Workbench).</w:t>
       </w:r>
+      <w:bookmarkEnd w:id="15"/>
       <w:bookmarkEnd w:id="16"/>
-      <w:bookmarkEnd w:id="17"/>
     </w:p>
     <w:p>
       <w:pPr>
@@ -19587,7 +21433,7 @@
       <w:pPr>
         <w:pStyle w:val="Ttulo1"/>
       </w:pPr>
-      <w:bookmarkStart w:id="18" w:name="_Toc158902410"/>
+      <w:bookmarkStart w:id="17" w:name="_Toc158902410"/>
       <w:r>
         <w:lastRenderedPageBreak/>
         <w:t>ARTEFATO</w:t>
@@ -19604,7 +21450,7 @@
       <w:r>
         <w:t xml:space="preserve"> Diagrama de Classes</w:t>
       </w:r>
-      <w:bookmarkEnd w:id="18"/>
+      <w:bookmarkEnd w:id="17"/>
     </w:p>
     <w:p/>
     <w:p>
@@ -19858,19 +21704,32 @@
         <w:pStyle w:val="Legenda"/>
         <w:spacing w:before="120"/>
       </w:pPr>
-      <w:bookmarkStart w:id="19" w:name="_Toc96277162"/>
-      <w:bookmarkStart w:id="20" w:name="_Toc158902419"/>
+      <w:bookmarkStart w:id="18" w:name="_Toc96277162"/>
+      <w:bookmarkStart w:id="19" w:name="_Toc158902419"/>
       <w:r>
         <w:t xml:space="preserve">Figura </w:t>
       </w:r>
-      <w:fldSimple w:instr=" SEQ Figura \* ARABIC ">
-        <w:r>
-          <w:rPr>
-            <w:noProof/>
-          </w:rPr>
-          <w:t>7</w:t>
-        </w:r>
-      </w:fldSimple>
+      <w:r>
+        <w:fldChar w:fldCharType="begin"/>
+      </w:r>
+      <w:r>
+        <w:instrText xml:space="preserve"> SEQ Figura \* ARABIC </w:instrText>
+      </w:r>
+      <w:r>
+        <w:fldChar w:fldCharType="separate"/>
+      </w:r>
+      <w:r>
+        <w:rPr>
+          <w:noProof/>
+        </w:rPr>
+        <w:t>7</w:t>
+      </w:r>
+      <w:r>
+        <w:rPr>
+          <w:noProof/>
+        </w:rPr>
+        <w:fldChar w:fldCharType="end"/>
+      </w:r>
       <w:r>
         <w:t xml:space="preserve"> </w:t>
       </w:r>
@@ -19898,8 +21757,8 @@
       <w:r>
         <w:t>lasses.</w:t>
       </w:r>
+      <w:bookmarkEnd w:id="18"/>
       <w:bookmarkEnd w:id="19"/>
-      <w:bookmarkEnd w:id="20"/>
     </w:p>
     <w:p>
       <w:pPr>
@@ -19910,7 +21769,7 @@
       <w:pPr>
         <w:pStyle w:val="Ttulo1"/>
       </w:pPr>
-      <w:bookmarkStart w:id="21" w:name="_Toc158902411"/>
+      <w:bookmarkStart w:id="20" w:name="_Toc158902411"/>
       <w:r>
         <w:lastRenderedPageBreak/>
         <w:t xml:space="preserve">ARTEFATO 8: </w:t>
@@ -19918,7 +21777,7 @@
       <w:r>
         <w:t>Diagrama de Atividades</w:t>
       </w:r>
-      <w:bookmarkEnd w:id="21"/>
+      <w:bookmarkEnd w:id="20"/>
       <w:r>
         <w:t xml:space="preserve"> </w:t>
       </w:r>
@@ -20100,18 +21959,31 @@
         <w:pStyle w:val="Legenda"/>
         <w:spacing w:before="120"/>
       </w:pPr>
-      <w:bookmarkStart w:id="22" w:name="_Toc158902420"/>
+      <w:bookmarkStart w:id="21" w:name="_Toc158902420"/>
       <w:r>
         <w:t xml:space="preserve">Figura </w:t>
       </w:r>
-      <w:fldSimple w:instr=" SEQ Figura \* ARABIC ">
-        <w:r>
-          <w:rPr>
-            <w:noProof/>
-          </w:rPr>
-          <w:t>8</w:t>
-        </w:r>
-      </w:fldSimple>
+      <w:r>
+        <w:fldChar w:fldCharType="begin"/>
+      </w:r>
+      <w:r>
+        <w:instrText xml:space="preserve"> SEQ Figura \* ARABIC </w:instrText>
+      </w:r>
+      <w:r>
+        <w:fldChar w:fldCharType="separate"/>
+      </w:r>
+      <w:r>
+        <w:rPr>
+          <w:noProof/>
+        </w:rPr>
+        <w:t>8</w:t>
+      </w:r>
+      <w:r>
+        <w:rPr>
+          <w:noProof/>
+        </w:rPr>
+        <w:fldChar w:fldCharType="end"/>
+      </w:r>
       <w:r>
         <w:t xml:space="preserve"> – Exemplo: Diagrama </w:t>
       </w:r>
@@ -20121,7 +21993,7 @@
       <w:r>
         <w:t>.</w:t>
       </w:r>
-      <w:bookmarkEnd w:id="22"/>
+      <w:bookmarkEnd w:id="21"/>
     </w:p>
     <w:p>
       <w:pPr>
@@ -20144,12 +22016,12 @@
       <w:pPr>
         <w:pStyle w:val="Ttulo1"/>
       </w:pPr>
-      <w:bookmarkStart w:id="23" w:name="_Toc158902412"/>
+      <w:bookmarkStart w:id="22" w:name="_Toc158902412"/>
       <w:r>
         <w:lastRenderedPageBreak/>
         <w:t>REFERÊNCIA BIBLIOGRÁFICAS</w:t>
       </w:r>
-      <w:bookmarkEnd w:id="23"/>
+      <w:bookmarkEnd w:id="22"/>
     </w:p>
     <w:p/>
     <w:p>
@@ -20702,7 +22574,7 @@
               <wp:inline distT="0" distB="0" distL="0" distR="0" wp14:anchorId="2326BAA9" wp14:editId="1FD3A8E8">
                 <wp:extent cx="500380" cy="777842"/>
                 <wp:effectExtent l="0" t="0" r="0" b="3810"/>
-                <wp:docPr id="649261294" name="Imagem 649261294" descr="Uma imagem contendo Logotipo&#10;&#10;Descrição gerada automaticamente"/>
+                <wp:docPr id="1199776057" name="Imagem 1199776057" descr="Uma imagem contendo Logotipo&#10;&#10;Descrição gerada automaticamente"/>
                 <wp:cNvGraphicFramePr>
                   <a:graphicFrameLocks xmlns:a="http://schemas.openxmlformats.org/drawingml/2006/main" noChangeAspect="1"/>
                 </wp:cNvGraphicFramePr>
@@ -23250,7 +25122,6 @@
   <w:style w:type="character" w:default="1" w:styleId="Fontepargpadro">
     <w:name w:val="Default Paragraph Font"/>
     <w:uiPriority w:val="1"/>
-    <w:semiHidden/>
     <w:unhideWhenUsed/>
   </w:style>
   <w:style w:type="table" w:default="1" w:styleId="Tabelanormal">
@@ -24041,10 +25912,6 @@
 </file>
 
 <file path=customXml/item1.xml><?xml version="1.0" encoding="utf-8"?>
-<b:Sources xmlns:b="http://schemas.openxmlformats.org/officeDocument/2006/bibliography" xmlns="http://schemas.openxmlformats.org/officeDocument/2006/bibliography" SelectedStyle="\APASixthEditionOfficeOnline.xsl" StyleName="APA" Version="6"/>
-</file>
-
-<file path=customXml/item2.xml><?xml version="1.0" encoding="utf-8"?>
 <?mso-contentType ?>
 <FormTemplates xmlns="http://schemas.microsoft.com/sharepoint/v3/contenttype/forms">
   <Display>DocumentLibraryForm</Display>
@@ -24053,7 +25920,66 @@
 </FormTemplates>
 </file>
 
+<file path=customXml/item2.xml><?xml version="1.0" encoding="utf-8"?>
+<b:Sources xmlns:b="http://schemas.openxmlformats.org/officeDocument/2006/bibliography" xmlns="http://schemas.openxmlformats.org/officeDocument/2006/bibliography" SelectedStyle="\APASixthEditionOfficeOnline.xsl" StyleName="APA" Version="6"/>
+</file>
+
 <file path=customXml/item3.xml><?xml version="1.0" encoding="utf-8"?>
+<p:properties xmlns:p="http://schemas.microsoft.com/office/2006/metadata/properties" xmlns:xsi="http://www.w3.org/2001/XMLSchema-instance" xmlns:pc="http://schemas.microsoft.com/office/infopath/2007/PartnerControls">
+  <documentManagement>
+    <Self_Registration_Enabled xmlns="62040d15-2a0f-436b-b36b-d0997ccb9385" xsi:nil="true"/>
+    <Teachers xmlns="62040d15-2a0f-436b-b36b-d0997ccb9385">
+      <UserInfo>
+        <DisplayName/>
+        <AccountId xsi:nil="true"/>
+        <AccountType/>
+      </UserInfo>
+    </Teachers>
+    <Student_Groups xmlns="62040d15-2a0f-436b-b36b-d0997ccb9385">
+      <UserInfo>
+        <DisplayName/>
+        <AccountId xsi:nil="true"/>
+        <AccountType/>
+      </UserInfo>
+    </Student_Groups>
+    <_ip_UnifiedCompliancePolicyUIAction xmlns="http://schemas.microsoft.com/sharepoint/v3" xsi:nil="true"/>
+    <Distribution_Groups xmlns="62040d15-2a0f-436b-b36b-d0997ccb9385" xsi:nil="true"/>
+    <AppVersion xmlns="62040d15-2a0f-436b-b36b-d0997ccb9385" xsi:nil="true"/>
+    <Is_Collaboration_Space_Locked xmlns="62040d15-2a0f-436b-b36b-d0997ccb9385" xsi:nil="true"/>
+    <Teams_Channel_Section_Location xmlns="62040d15-2a0f-436b-b36b-d0997ccb9385" xsi:nil="true"/>
+    <Templates xmlns="62040d15-2a0f-436b-b36b-d0997ccb9385" xsi:nil="true"/>
+    <Has_Teacher_Only_SectionGroup xmlns="62040d15-2a0f-436b-b36b-d0997ccb9385" xsi:nil="true"/>
+    <CultureName xmlns="62040d15-2a0f-436b-b36b-d0997ccb9385" xsi:nil="true"/>
+    <Invited_Students xmlns="62040d15-2a0f-436b-b36b-d0997ccb9385" xsi:nil="true"/>
+    <LMS_Mappings xmlns="62040d15-2a0f-436b-b36b-d0997ccb9385" xsi:nil="true"/>
+    <Invited_Teachers xmlns="62040d15-2a0f-436b-b36b-d0997ccb9385" xsi:nil="true"/>
+    <_ip_UnifiedCompliancePolicyProperties xmlns="http://schemas.microsoft.com/sharepoint/v3" xsi:nil="true"/>
+    <TeamsChannelId xmlns="62040d15-2a0f-436b-b36b-d0997ccb9385" xsi:nil="true"/>
+    <IsNotebookLocked xmlns="62040d15-2a0f-436b-b36b-d0997ccb9385" xsi:nil="true"/>
+    <DefaultSectionNames xmlns="62040d15-2a0f-436b-b36b-d0997ccb9385" xsi:nil="true"/>
+    <Math_Settings xmlns="62040d15-2a0f-436b-b36b-d0997ccb9385" xsi:nil="true"/>
+    <Self_Registration_Enabled0 xmlns="62040d15-2a0f-436b-b36b-d0997ccb9385" xsi:nil="true"/>
+    <Owner xmlns="62040d15-2a0f-436b-b36b-d0997ccb9385">
+      <UserInfo>
+        <DisplayName/>
+        <AccountId xsi:nil="true"/>
+        <AccountType/>
+      </UserInfo>
+    </Owner>
+    <Students xmlns="62040d15-2a0f-436b-b36b-d0997ccb9385">
+      <UserInfo>
+        <DisplayName/>
+        <AccountId xsi:nil="true"/>
+        <AccountType/>
+      </UserInfo>
+    </Students>
+    <NotebookType xmlns="62040d15-2a0f-436b-b36b-d0997ccb9385" xsi:nil="true"/>
+    <FolderType xmlns="62040d15-2a0f-436b-b36b-d0997ccb9385" xsi:nil="true"/>
+  </documentManagement>
+</p:properties>
+</file>
+
+<file path=customXml/item4.xml><?xml version="1.0" encoding="utf-8"?>
 <ct:contentTypeSchema xmlns:ct="http://schemas.microsoft.com/office/2006/metadata/contentType" xmlns:ma="http://schemas.microsoft.com/office/2006/metadata/properties/metaAttributes" ct:_="" ma:_="" ma:contentTypeName="Document" ma:contentTypeID="0x01010041D9E00BB80FC442A2C2A7499C3714C9" ma:contentTypeVersion="38" ma:contentTypeDescription="Create a new document." ma:contentTypeScope="" ma:versionID="180907cabd1390ce6ba84695c2ac9765">
   <xsd:schema xmlns:xsd="http://www.w3.org/2001/XMLSchema" xmlns:xs="http://www.w3.org/2001/XMLSchema" xmlns:p="http://schemas.microsoft.com/office/2006/metadata/properties" xmlns:ns1="http://schemas.microsoft.com/sharepoint/v3" xmlns:ns3="62040d15-2a0f-436b-b36b-d0997ccb9385" xmlns:ns4="b88ab0f6-212d-4a79-9c89-e60cf90a1af2" targetNamespace="http://schemas.microsoft.com/office/2006/metadata/properties" ma:root="true" ma:fieldsID="d2ec7b8458867c643376c7ad39137ce4" ns1:_="" ns3:_="" ns4:_="">
     <xsd:import namespace="http://schemas.microsoft.com/sharepoint/v3"/>
@@ -24499,62 +26425,15 @@
 </ct:contentTypeSchema>
 </file>
 
-<file path=customXml/item4.xml><?xml version="1.0" encoding="utf-8"?>
-<p:properties xmlns:p="http://schemas.microsoft.com/office/2006/metadata/properties" xmlns:xsi="http://www.w3.org/2001/XMLSchema-instance" xmlns:pc="http://schemas.microsoft.com/office/infopath/2007/PartnerControls">
-  <documentManagement>
-    <Self_Registration_Enabled xmlns="62040d15-2a0f-436b-b36b-d0997ccb9385" xsi:nil="true"/>
-    <Teachers xmlns="62040d15-2a0f-436b-b36b-d0997ccb9385">
-      <UserInfo>
-        <DisplayName/>
-        <AccountId xsi:nil="true"/>
-        <AccountType/>
-      </UserInfo>
-    </Teachers>
-    <Student_Groups xmlns="62040d15-2a0f-436b-b36b-d0997ccb9385">
-      <UserInfo>
-        <DisplayName/>
-        <AccountId xsi:nil="true"/>
-        <AccountType/>
-      </UserInfo>
-    </Student_Groups>
-    <_ip_UnifiedCompliancePolicyUIAction xmlns="http://schemas.microsoft.com/sharepoint/v3" xsi:nil="true"/>
-    <Distribution_Groups xmlns="62040d15-2a0f-436b-b36b-d0997ccb9385" xsi:nil="true"/>
-    <AppVersion xmlns="62040d15-2a0f-436b-b36b-d0997ccb9385" xsi:nil="true"/>
-    <Is_Collaboration_Space_Locked xmlns="62040d15-2a0f-436b-b36b-d0997ccb9385" xsi:nil="true"/>
-    <Teams_Channel_Section_Location xmlns="62040d15-2a0f-436b-b36b-d0997ccb9385" xsi:nil="true"/>
-    <Templates xmlns="62040d15-2a0f-436b-b36b-d0997ccb9385" xsi:nil="true"/>
-    <Has_Teacher_Only_SectionGroup xmlns="62040d15-2a0f-436b-b36b-d0997ccb9385" xsi:nil="true"/>
-    <CultureName xmlns="62040d15-2a0f-436b-b36b-d0997ccb9385" xsi:nil="true"/>
-    <Invited_Students xmlns="62040d15-2a0f-436b-b36b-d0997ccb9385" xsi:nil="true"/>
-    <LMS_Mappings xmlns="62040d15-2a0f-436b-b36b-d0997ccb9385" xsi:nil="true"/>
-    <Invited_Teachers xmlns="62040d15-2a0f-436b-b36b-d0997ccb9385" xsi:nil="true"/>
-    <_ip_UnifiedCompliancePolicyProperties xmlns="http://schemas.microsoft.com/sharepoint/v3" xsi:nil="true"/>
-    <TeamsChannelId xmlns="62040d15-2a0f-436b-b36b-d0997ccb9385" xsi:nil="true"/>
-    <IsNotebookLocked xmlns="62040d15-2a0f-436b-b36b-d0997ccb9385" xsi:nil="true"/>
-    <DefaultSectionNames xmlns="62040d15-2a0f-436b-b36b-d0997ccb9385" xsi:nil="true"/>
-    <Math_Settings xmlns="62040d15-2a0f-436b-b36b-d0997ccb9385" xsi:nil="true"/>
-    <Self_Registration_Enabled0 xmlns="62040d15-2a0f-436b-b36b-d0997ccb9385" xsi:nil="true"/>
-    <Owner xmlns="62040d15-2a0f-436b-b36b-d0997ccb9385">
-      <UserInfo>
-        <DisplayName/>
-        <AccountId xsi:nil="true"/>
-        <AccountType/>
-      </UserInfo>
-    </Owner>
-    <Students xmlns="62040d15-2a0f-436b-b36b-d0997ccb9385">
-      <UserInfo>
-        <DisplayName/>
-        <AccountId xsi:nil="true"/>
-        <AccountType/>
-      </UserInfo>
-    </Students>
-    <NotebookType xmlns="62040d15-2a0f-436b-b36b-d0997ccb9385" xsi:nil="true"/>
-    <FolderType xmlns="62040d15-2a0f-436b-b36b-d0997ccb9385" xsi:nil="true"/>
-  </documentManagement>
-</p:properties>
+<file path=customXml/itemProps1.xml><?xml version="1.0" encoding="utf-8"?>
+<ds:datastoreItem xmlns:ds="http://schemas.openxmlformats.org/officeDocument/2006/customXml" ds:itemID="{11B1DE72-80E9-4162-B852-7908AAB96FDA}">
+  <ds:schemaRefs>
+    <ds:schemaRef ds:uri="http://schemas.microsoft.com/sharepoint/v3/contenttype/forms"/>
+  </ds:schemaRefs>
+</ds:datastoreItem>
 </file>
 
-<file path=customXml/itemProps1.xml><?xml version="1.0" encoding="utf-8"?>
+<file path=customXml/itemProps2.xml><?xml version="1.0" encoding="utf-8"?>
 <ds:datastoreItem xmlns:ds="http://schemas.openxmlformats.org/officeDocument/2006/customXml" ds:itemID="{6361653F-FA50-4CA8-9F6E-ECA281D73BE4}">
   <ds:schemaRefs>
     <ds:schemaRef ds:uri="http://schemas.openxmlformats.org/officeDocument/2006/bibliography"/>
@@ -24562,15 +26441,18 @@
 </ds:datastoreItem>
 </file>
 
-<file path=customXml/itemProps2.xml><?xml version="1.0" encoding="utf-8"?>
-<ds:datastoreItem xmlns:ds="http://schemas.openxmlformats.org/officeDocument/2006/customXml" ds:itemID="{11B1DE72-80E9-4162-B852-7908AAB96FDA}">
+<file path=customXml/itemProps3.xml><?xml version="1.0" encoding="utf-8"?>
+<ds:datastoreItem xmlns:ds="http://schemas.openxmlformats.org/officeDocument/2006/customXml" ds:itemID="{95F86C99-42FA-4EA1-8E50-0FBF23CAF963}">
   <ds:schemaRefs>
-    <ds:schemaRef ds:uri="http://schemas.microsoft.com/sharepoint/v3/contenttype/forms"/>
+    <ds:schemaRef ds:uri="http://schemas.microsoft.com/office/2006/metadata/properties"/>
+    <ds:schemaRef ds:uri="http://schemas.microsoft.com/office/infopath/2007/PartnerControls"/>
+    <ds:schemaRef ds:uri="62040d15-2a0f-436b-b36b-d0997ccb9385"/>
+    <ds:schemaRef ds:uri="http://schemas.microsoft.com/sharepoint/v3"/>
   </ds:schemaRefs>
 </ds:datastoreItem>
 </file>
 
-<file path=customXml/itemProps3.xml><?xml version="1.0" encoding="utf-8"?>
+<file path=customXml/itemProps4.xml><?xml version="1.0" encoding="utf-8"?>
 <ds:datastoreItem xmlns:ds="http://schemas.openxmlformats.org/officeDocument/2006/customXml" ds:itemID="{EBB89DE7-2D48-4732-AF70-689A5CB07B71}">
   <ds:schemaRefs>
     <ds:schemaRef ds:uri="http://schemas.microsoft.com/office/2006/metadata/contentType"/>
@@ -24588,15 +26470,4 @@
     <ds:schemaRef ds:uri="http://schemas.microsoft.com/internal/obd"/>
   </ds:schemaRefs>
 </ds:datastoreItem>
-</file>
-
-<file path=customXml/itemProps4.xml><?xml version="1.0" encoding="utf-8"?>
-<ds:datastoreItem xmlns:ds="http://schemas.openxmlformats.org/officeDocument/2006/customXml" ds:itemID="{95F86C99-42FA-4EA1-8E50-0FBF23CAF963}">
-  <ds:schemaRefs>
-    <ds:schemaRef ds:uri="http://schemas.microsoft.com/office/2006/metadata/properties"/>
-    <ds:schemaRef ds:uri="http://schemas.microsoft.com/office/infopath/2007/PartnerControls"/>
-    <ds:schemaRef ds:uri="62040d15-2a0f-436b-b36b-d0997ccb9385"/>
-    <ds:schemaRef ds:uri="http://schemas.microsoft.com/sharepoint/v3"/>
-  </ds:schemaRefs>
-</ds:datastoreItem>
 </file>
--- a/DOCUMENTACAO/BES-Especificação do Projeto - Template para entrega (6).docx
+++ b/DOCUMENTACAO/BES-Especificação do Projeto - Template para entrega (6).docx
@@ -317,7 +317,14 @@
                               <w:rPr>
                                 <w:color w:val="00B0F0"/>
                               </w:rPr>
-                              <w:t xml:space="preserve">para a cor </w:t>
+                              <w:t xml:space="preserve">para </w:t>
+                            </w:r>
+                            <w:proofErr w:type="gramStart"/>
+                            <w:r>
+                              <w:rPr>
+                                <w:color w:val="00B0F0"/>
+                              </w:rPr>
+                              <w:t xml:space="preserve">a cor </w:t>
                             </w:r>
                             <w:r>
                               <w:rPr>
@@ -326,6 +333,7 @@
                               </w:rPr>
                               <w:t>PRETA</w:t>
                             </w:r>
+                            <w:proofErr w:type="gramEnd"/>
                             <w:r>
                               <w:rPr>
                                 <w:color w:val="00B0F0"/>
@@ -532,7 +540,14 @@
                         <w:rPr>
                           <w:color w:val="00B0F0"/>
                         </w:rPr>
-                        <w:t xml:space="preserve">para a cor </w:t>
+                        <w:t xml:space="preserve">para </w:t>
+                      </w:r>
+                      <w:proofErr w:type="gramStart"/>
+                      <w:r>
+                        <w:rPr>
+                          <w:color w:val="00B0F0"/>
+                        </w:rPr>
+                        <w:t xml:space="preserve">a cor </w:t>
                       </w:r>
                       <w:r>
                         <w:rPr>
@@ -541,6 +556,7 @@
                         </w:rPr>
                         <w:t>PRETA</w:t>
                       </w:r>
+                      <w:proofErr w:type="gramEnd"/>
                       <w:r>
                         <w:rPr>
                           <w:color w:val="00B0F0"/>
@@ -1032,7 +1048,11 @@
             <w:rPr>
               <w:rFonts w:eastAsiaTheme="minorEastAsia"/>
               <w:noProof/>
+              <w:kern w:val="2"/>
+              <w:sz w:val="24"/>
+              <w:szCs w:val="24"/>
               <w:lang w:eastAsia="pt-BR"/>
+              <w14:ligatures w14:val="standardContextual"/>
             </w:rPr>
           </w:pPr>
           <w:r>
@@ -1044,7 +1064,7 @@
           <w:r>
             <w:fldChar w:fldCharType="separate"/>
           </w:r>
-          <w:hyperlink w:anchor="_Toc158902404" w:history="1">
+          <w:hyperlink w:anchor="_Toc195958199" w:history="1">
             <w:r>
               <w:rPr>
                 <w:rStyle w:val="Hyperlink"/>
@@ -1071,7 +1091,7 @@
                 <w:noProof/>
                 <w:webHidden/>
               </w:rPr>
-              <w:instrText xml:space="preserve"> PAGEREF _Toc158902404 \h </w:instrText>
+              <w:instrText xml:space="preserve"> PAGEREF _Toc195958199 \h </w:instrText>
             </w:r>
             <w:r>
               <w:rPr>
@@ -1111,10 +1131,14 @@
             <w:rPr>
               <w:rFonts w:eastAsiaTheme="minorEastAsia"/>
               <w:noProof/>
+              <w:kern w:val="2"/>
+              <w:sz w:val="24"/>
+              <w:szCs w:val="24"/>
               <w:lang w:eastAsia="pt-BR"/>
+              <w14:ligatures w14:val="standardContextual"/>
             </w:rPr>
           </w:pPr>
-          <w:hyperlink w:anchor="_Toc158902405" w:history="1">
+          <w:hyperlink w:anchor="_Toc195958200" w:history="1">
             <w:r>
               <w:rPr>
                 <w:rStyle w:val="Hyperlink"/>
@@ -1141,7 +1165,7 @@
                 <w:noProof/>
                 <w:webHidden/>
               </w:rPr>
-              <w:instrText xml:space="preserve"> PAGEREF _Toc158902405 \h </w:instrText>
+              <w:instrText xml:space="preserve"> PAGEREF _Toc195958200 \h </w:instrText>
             </w:r>
             <w:r>
               <w:rPr>
@@ -1181,10 +1205,14 @@
             <w:rPr>
               <w:rFonts w:eastAsiaTheme="minorEastAsia"/>
               <w:noProof/>
+              <w:kern w:val="2"/>
+              <w:sz w:val="24"/>
+              <w:szCs w:val="24"/>
               <w:lang w:eastAsia="pt-BR"/>
+              <w14:ligatures w14:val="standardContextual"/>
             </w:rPr>
           </w:pPr>
-          <w:hyperlink w:anchor="_Toc158902406" w:history="1">
+          <w:hyperlink w:anchor="_Toc195958201" w:history="1">
             <w:r>
               <w:rPr>
                 <w:rStyle w:val="Hyperlink"/>
@@ -1211,7 +1239,7 @@
                 <w:noProof/>
                 <w:webHidden/>
               </w:rPr>
-              <w:instrText xml:space="preserve"> PAGEREF _Toc158902406 \h </w:instrText>
+              <w:instrText xml:space="preserve"> PAGEREF _Toc195958201 \h </w:instrText>
             </w:r>
             <w:r>
               <w:rPr>
@@ -1251,10 +1279,14 @@
             <w:rPr>
               <w:rFonts w:eastAsiaTheme="minorEastAsia"/>
               <w:noProof/>
+              <w:kern w:val="2"/>
+              <w:sz w:val="24"/>
+              <w:szCs w:val="24"/>
               <w:lang w:eastAsia="pt-BR"/>
+              <w14:ligatures w14:val="standardContextual"/>
             </w:rPr>
           </w:pPr>
-          <w:hyperlink w:anchor="_Toc158902407" w:history="1">
+          <w:hyperlink w:anchor="_Toc195958202" w:history="1">
             <w:r>
               <w:rPr>
                 <w:rStyle w:val="Hyperlink"/>
@@ -1281,7 +1313,7 @@
                 <w:noProof/>
                 <w:webHidden/>
               </w:rPr>
-              <w:instrText xml:space="preserve"> PAGEREF _Toc158902407 \h </w:instrText>
+              <w:instrText xml:space="preserve"> PAGEREF _Toc195958202 \h </w:instrText>
             </w:r>
             <w:r>
               <w:rPr>
@@ -1321,10 +1353,14 @@
             <w:rPr>
               <w:rFonts w:eastAsiaTheme="minorEastAsia"/>
               <w:noProof/>
+              <w:kern w:val="2"/>
+              <w:sz w:val="24"/>
+              <w:szCs w:val="24"/>
               <w:lang w:eastAsia="pt-BR"/>
+              <w14:ligatures w14:val="standardContextual"/>
             </w:rPr>
           </w:pPr>
-          <w:hyperlink w:anchor="_Toc158902408" w:history="1">
+          <w:hyperlink w:anchor="_Toc195958203" w:history="1">
             <w:r>
               <w:rPr>
                 <w:rStyle w:val="Hyperlink"/>
@@ -1351,7 +1387,7 @@
                 <w:noProof/>
                 <w:webHidden/>
               </w:rPr>
-              <w:instrText xml:space="preserve"> PAGEREF _Toc158902408 \h </w:instrText>
+              <w:instrText xml:space="preserve"> PAGEREF _Toc195958203 \h </w:instrText>
             </w:r>
             <w:r>
               <w:rPr>
@@ -1371,7 +1407,7 @@
                 <w:noProof/>
                 <w:webHidden/>
               </w:rPr>
-              <w:t>7</w:t>
+              <w:t>8</w:t>
             </w:r>
             <w:r>
               <w:rPr>
@@ -1391,10 +1427,14 @@
             <w:rPr>
               <w:rFonts w:eastAsiaTheme="minorEastAsia"/>
               <w:noProof/>
+              <w:kern w:val="2"/>
+              <w:sz w:val="24"/>
+              <w:szCs w:val="24"/>
               <w:lang w:eastAsia="pt-BR"/>
+              <w14:ligatures w14:val="standardContextual"/>
             </w:rPr>
           </w:pPr>
-          <w:hyperlink w:anchor="_Toc158902409" w:history="1">
+          <w:hyperlink w:anchor="_Toc195958204" w:history="1">
             <w:r>
               <w:rPr>
                 <w:rStyle w:val="Hyperlink"/>
@@ -1421,7 +1461,7 @@
                 <w:noProof/>
                 <w:webHidden/>
               </w:rPr>
-              <w:instrText xml:space="preserve"> PAGEREF _Toc158902409 \h </w:instrText>
+              <w:instrText xml:space="preserve"> PAGEREF _Toc195958204 \h </w:instrText>
             </w:r>
             <w:r>
               <w:rPr>
@@ -1441,7 +1481,7 @@
                 <w:noProof/>
                 <w:webHidden/>
               </w:rPr>
-              <w:t>8</w:t>
+              <w:t>22</w:t>
             </w:r>
             <w:r>
               <w:rPr>
@@ -1461,10 +1501,14 @@
             <w:rPr>
               <w:rFonts w:eastAsiaTheme="minorEastAsia"/>
               <w:noProof/>
+              <w:kern w:val="2"/>
+              <w:sz w:val="24"/>
+              <w:szCs w:val="24"/>
               <w:lang w:eastAsia="pt-BR"/>
+              <w14:ligatures w14:val="standardContextual"/>
             </w:rPr>
           </w:pPr>
-          <w:hyperlink w:anchor="_Toc158902410" w:history="1">
+          <w:hyperlink w:anchor="_Toc195958205" w:history="1">
             <w:r>
               <w:rPr>
                 <w:rStyle w:val="Hyperlink"/>
@@ -1491,7 +1535,7 @@
                 <w:noProof/>
                 <w:webHidden/>
               </w:rPr>
-              <w:instrText xml:space="preserve"> PAGEREF _Toc158902410 \h </w:instrText>
+              <w:instrText xml:space="preserve"> PAGEREF _Toc195958205 \h </w:instrText>
             </w:r>
             <w:r>
               <w:rPr>
@@ -1511,7 +1555,7 @@
                 <w:noProof/>
                 <w:webHidden/>
               </w:rPr>
-              <w:t>9</w:t>
+              <w:t>28</w:t>
             </w:r>
             <w:r>
               <w:rPr>
@@ -1531,10 +1575,14 @@
             <w:rPr>
               <w:rFonts w:eastAsiaTheme="minorEastAsia"/>
               <w:noProof/>
+              <w:kern w:val="2"/>
+              <w:sz w:val="24"/>
+              <w:szCs w:val="24"/>
               <w:lang w:eastAsia="pt-BR"/>
+              <w14:ligatures w14:val="standardContextual"/>
             </w:rPr>
           </w:pPr>
-          <w:hyperlink w:anchor="_Toc158902411" w:history="1">
+          <w:hyperlink w:anchor="_Toc195958206" w:history="1">
             <w:r>
               <w:rPr>
                 <w:rStyle w:val="Hyperlink"/>
@@ -1561,7 +1609,7 @@
                 <w:noProof/>
                 <w:webHidden/>
               </w:rPr>
-              <w:instrText xml:space="preserve"> PAGEREF _Toc158902411 \h </w:instrText>
+              <w:instrText xml:space="preserve"> PAGEREF _Toc195958206 \h </w:instrText>
             </w:r>
             <w:r>
               <w:rPr>
@@ -1581,7 +1629,7 @@
                 <w:noProof/>
                 <w:webHidden/>
               </w:rPr>
-              <w:t>10</w:t>
+              <w:t>29</w:t>
             </w:r>
             <w:r>
               <w:rPr>
@@ -1601,10 +1649,14 @@
             <w:rPr>
               <w:rFonts w:eastAsiaTheme="minorEastAsia"/>
               <w:noProof/>
+              <w:kern w:val="2"/>
+              <w:sz w:val="24"/>
+              <w:szCs w:val="24"/>
               <w:lang w:eastAsia="pt-BR"/>
+              <w14:ligatures w14:val="standardContextual"/>
             </w:rPr>
           </w:pPr>
-          <w:hyperlink w:anchor="_Toc158902412" w:history="1">
+          <w:hyperlink w:anchor="_Toc195958207" w:history="1">
             <w:r>
               <w:rPr>
                 <w:rStyle w:val="Hyperlink"/>
@@ -1631,7 +1683,7 @@
                 <w:noProof/>
                 <w:webHidden/>
               </w:rPr>
-              <w:instrText xml:space="preserve"> PAGEREF _Toc158902412 \h </w:instrText>
+              <w:instrText xml:space="preserve"> PAGEREF _Toc195958207 \h </w:instrText>
             </w:r>
             <w:r>
               <w:rPr>
@@ -1651,7 +1703,7 @@
                 <w:noProof/>
                 <w:webHidden/>
               </w:rPr>
-              <w:t>11</w:t>
+              <w:t>30</w:t>
             </w:r>
             <w:r>
               <w:rPr>
@@ -2026,41 +2078,7 @@
             <w:noProof/>
             <w:webHidden/>
           </w:rPr>
-          <w:fldChar w:fldCharType="begin"/>
-        </w:r>
-        <w:r>
-          <w:rPr>
-            <w:noProof/>
-            <w:webHidden/>
-          </w:rPr>
-          <w:instrText xml:space="preserve"> PAGEREF _Toc158902417 \h </w:instrText>
-        </w:r>
-        <w:r>
-          <w:rPr>
-            <w:noProof/>
-            <w:webHidden/>
-          </w:rPr>
-        </w:r>
-        <w:r>
-          <w:rPr>
-            <w:noProof/>
-            <w:webHidden/>
-          </w:rPr>
-          <w:fldChar w:fldCharType="separate"/>
-        </w:r>
-        <w:r>
-          <w:rPr>
-            <w:noProof/>
-            <w:webHidden/>
-          </w:rPr>
-          <w:t>7</w:t>
-        </w:r>
-        <w:r>
-          <w:rPr>
-            <w:noProof/>
-            <w:webHidden/>
-          </w:rPr>
-          <w:fldChar w:fldCharType="end"/>
+          <w:t>8</w:t>
         </w:r>
       </w:hyperlink>
     </w:p>
@@ -2096,41 +2114,7 @@
             <w:noProof/>
             <w:webHidden/>
           </w:rPr>
-          <w:fldChar w:fldCharType="begin"/>
-        </w:r>
-        <w:r>
-          <w:rPr>
-            <w:noProof/>
-            <w:webHidden/>
-          </w:rPr>
-          <w:instrText xml:space="preserve"> PAGEREF _Toc158902418 \h </w:instrText>
-        </w:r>
-        <w:r>
-          <w:rPr>
-            <w:noProof/>
-            <w:webHidden/>
-          </w:rPr>
-        </w:r>
-        <w:r>
-          <w:rPr>
-            <w:noProof/>
-            <w:webHidden/>
-          </w:rPr>
-          <w:fldChar w:fldCharType="separate"/>
-        </w:r>
-        <w:r>
-          <w:rPr>
-            <w:noProof/>
-            <w:webHidden/>
-          </w:rPr>
-          <w:t>8</w:t>
-        </w:r>
-        <w:r>
-          <w:rPr>
-            <w:noProof/>
-            <w:webHidden/>
-          </w:rPr>
-          <w:fldChar w:fldCharType="end"/>
+          <w:t>22</w:t>
         </w:r>
       </w:hyperlink>
     </w:p>
@@ -2166,41 +2150,7 @@
             <w:noProof/>
             <w:webHidden/>
           </w:rPr>
-          <w:fldChar w:fldCharType="begin"/>
-        </w:r>
-        <w:r>
-          <w:rPr>
-            <w:noProof/>
-            <w:webHidden/>
-          </w:rPr>
-          <w:instrText xml:space="preserve"> PAGEREF _Toc158902419 \h </w:instrText>
-        </w:r>
-        <w:r>
-          <w:rPr>
-            <w:noProof/>
-            <w:webHidden/>
-          </w:rPr>
-        </w:r>
-        <w:r>
-          <w:rPr>
-            <w:noProof/>
-            <w:webHidden/>
-          </w:rPr>
-          <w:fldChar w:fldCharType="separate"/>
-        </w:r>
-        <w:r>
-          <w:rPr>
-            <w:noProof/>
-            <w:webHidden/>
-          </w:rPr>
-          <w:t>9</w:t>
-        </w:r>
-        <w:r>
-          <w:rPr>
-            <w:noProof/>
-            <w:webHidden/>
-          </w:rPr>
-          <w:fldChar w:fldCharType="end"/>
+          <w:t>28</w:t>
         </w:r>
       </w:hyperlink>
     </w:p>
@@ -2236,41 +2186,7 @@
             <w:noProof/>
             <w:webHidden/>
           </w:rPr>
-          <w:fldChar w:fldCharType="begin"/>
-        </w:r>
-        <w:r>
-          <w:rPr>
-            <w:noProof/>
-            <w:webHidden/>
-          </w:rPr>
-          <w:instrText xml:space="preserve"> PAGEREF _Toc158902420 \h </w:instrText>
-        </w:r>
-        <w:r>
-          <w:rPr>
-            <w:noProof/>
-            <w:webHidden/>
-          </w:rPr>
-        </w:r>
-        <w:r>
-          <w:rPr>
-            <w:noProof/>
-            <w:webHidden/>
-          </w:rPr>
-          <w:fldChar w:fldCharType="separate"/>
-        </w:r>
-        <w:r>
-          <w:rPr>
-            <w:noProof/>
-            <w:webHidden/>
-          </w:rPr>
-          <w:t>10</w:t>
-        </w:r>
-        <w:r>
-          <w:rPr>
-            <w:noProof/>
-            <w:webHidden/>
-          </w:rPr>
-          <w:fldChar w:fldCharType="end"/>
+          <w:t>29</w:t>
         </w:r>
       </w:hyperlink>
     </w:p>
@@ -2287,7 +2203,7 @@
         <w:pStyle w:val="Ttulo1"/>
       </w:pPr>
       <w:bookmarkStart w:id="0" w:name="_Toc95732948"/>
-      <w:bookmarkStart w:id="1" w:name="_Toc158902404"/>
+      <w:bookmarkStart w:id="1" w:name="_Toc195958199"/>
       <w:r>
         <w:lastRenderedPageBreak/>
         <w:t xml:space="preserve">ARTEFATO 1: </w:t>
@@ -2714,27 +2630,14 @@
       <w:r>
         <w:t xml:space="preserve">Figura </w:t>
       </w:r>
-      <w:r>
-        <w:fldChar w:fldCharType="begin"/>
-      </w:r>
-      <w:r>
-        <w:instrText xml:space="preserve"> SEQ Figura \* ARABIC </w:instrText>
-      </w:r>
-      <w:r>
-        <w:fldChar w:fldCharType="separate"/>
-      </w:r>
-      <w:r>
-        <w:rPr>
-          <w:noProof/>
-        </w:rPr>
-        <w:t>1</w:t>
-      </w:r>
-      <w:r>
-        <w:rPr>
-          <w:noProof/>
-        </w:rPr>
-        <w:fldChar w:fldCharType="end"/>
-      </w:r>
+      <w:fldSimple w:instr=" SEQ Figura \* ARABIC ">
+        <w:r>
+          <w:rPr>
+            <w:noProof/>
+          </w:rPr>
+          <w:t>1</w:t>
+        </w:r>
+      </w:fldSimple>
       <w:r>
         <w:t xml:space="preserve"> – Quadro “3 Objetivos”</w:t>
       </w:r>
@@ -2766,7 +2669,7 @@
       <w:pPr>
         <w:pStyle w:val="Ttulo1"/>
       </w:pPr>
-      <w:bookmarkStart w:id="4" w:name="_Toc158902405"/>
+      <w:bookmarkStart w:id="4" w:name="_Toc195958200"/>
       <w:r>
         <w:lastRenderedPageBreak/>
         <w:t>ARTEFATO</w:t>
@@ -3791,27 +3694,14 @@
       <w:r>
         <w:t xml:space="preserve">Figura </w:t>
       </w:r>
-      <w:r>
-        <w:fldChar w:fldCharType="begin"/>
-      </w:r>
-      <w:r>
-        <w:instrText xml:space="preserve"> SEQ Figura \* ARABIC </w:instrText>
-      </w:r>
-      <w:r>
-        <w:fldChar w:fldCharType="separate"/>
-      </w:r>
-      <w:r>
-        <w:rPr>
-          <w:noProof/>
-        </w:rPr>
-        <w:t>2</w:t>
-      </w:r>
-      <w:r>
-        <w:rPr>
-          <w:noProof/>
-        </w:rPr>
-        <w:fldChar w:fldCharType="end"/>
-      </w:r>
+      <w:fldSimple w:instr=" SEQ Figura \* ARABIC ">
+        <w:r>
+          <w:rPr>
+            <w:noProof/>
+          </w:rPr>
+          <w:t>2</w:t>
+        </w:r>
+      </w:fldSimple>
       <w:r>
         <w:t xml:space="preserve"> – Quadro </w:t>
       </w:r>
@@ -3836,7 +3726,7 @@
       <w:pPr>
         <w:pStyle w:val="Ttulo1"/>
       </w:pPr>
-      <w:bookmarkStart w:id="7" w:name="_Toc158902406"/>
+      <w:bookmarkStart w:id="7" w:name="_Toc195958201"/>
       <w:r>
         <w:lastRenderedPageBreak/>
         <w:t>ARTEFATO</w:t>
@@ -5134,27 +5024,14 @@
       <w:r>
         <w:t xml:space="preserve">Figura </w:t>
       </w:r>
-      <w:r>
-        <w:fldChar w:fldCharType="begin"/>
-      </w:r>
-      <w:r>
-        <w:instrText xml:space="preserve"> SEQ Figura \* ARABIC </w:instrText>
-      </w:r>
-      <w:r>
-        <w:fldChar w:fldCharType="separate"/>
-      </w:r>
-      <w:r>
-        <w:rPr>
-          <w:noProof/>
-        </w:rPr>
-        <w:t>3</w:t>
-      </w:r>
-      <w:r>
-        <w:rPr>
-          <w:noProof/>
-        </w:rPr>
-        <w:fldChar w:fldCharType="end"/>
-      </w:r>
+      <w:fldSimple w:instr=" SEQ Figura \* ARABIC ">
+        <w:r>
+          <w:rPr>
+            <w:noProof/>
+          </w:rPr>
+          <w:t>3</w:t>
+        </w:r>
+      </w:fldSimple>
       <w:r>
         <w:t xml:space="preserve"> </w:t>
       </w:r>
@@ -5183,7 +5060,7 @@
       <w:pPr>
         <w:pStyle w:val="Ttulo1"/>
       </w:pPr>
-      <w:bookmarkStart w:id="10" w:name="_Toc158902407"/>
+      <w:bookmarkStart w:id="10" w:name="_Toc195958202"/>
       <w:r>
         <w:lastRenderedPageBreak/>
         <w:t>ARTEFATO</w:t>
@@ -5621,7 +5498,7 @@
       <w:pPr>
         <w:pStyle w:val="Ttulo1"/>
       </w:pPr>
-      <w:bookmarkStart w:id="13" w:name="_Toc158902408"/>
+      <w:bookmarkStart w:id="13" w:name="_Toc195958203"/>
       <w:r>
         <w:lastRenderedPageBreak/>
         <w:t>ARTEFATO 5: R</w:t>
@@ -10435,21 +10312,7 @@
                 <w:b/>
                 <w:bCs/>
               </w:rPr>
-              <w:t xml:space="preserve">HISTÓRIA DO USUÁRIO </w:t>
-            </w:r>
-            <w:r>
-              <w:rPr>
-                <w:b/>
-                <w:bCs/>
-              </w:rPr>
-              <w:t>1</w:t>
-            </w:r>
-            <w:r>
-              <w:rPr>
-                <w:b/>
-                <w:bCs/>
-              </w:rPr>
-              <w:t xml:space="preserve"> - </w:t>
+              <w:t xml:space="preserve">HISTÓRIA DO USUÁRIO 1 - </w:t>
             </w:r>
             <w:r>
               <w:rPr>
@@ -10462,13 +10325,7 @@
               <w:t xml:space="preserve">: </w:t>
             </w:r>
             <w:r>
-              <w:t xml:space="preserve">Visualizar </w:t>
-            </w:r>
-            <w:r>
-              <w:t xml:space="preserve">tabela das </w:t>
-            </w:r>
-            <w:r>
-              <w:t>áreas com mais animais abandonados</w:t>
+              <w:t>Visualizar tabela das áreas com mais animais abandonados</w:t>
             </w:r>
           </w:p>
         </w:tc>
@@ -10492,10 +10349,7 @@
               <w:t>COMO</w:t>
             </w:r>
             <w:r>
-              <w:t xml:space="preserve">: </w:t>
-            </w:r>
-            <w:r>
-              <w:t>Cidadão</w:t>
+              <w:t>: Cidadão</w:t>
             </w:r>
           </w:p>
           <w:p>
@@ -10530,10 +10384,7 @@
               <w:t>PARA</w:t>
             </w:r>
             <w:r>
-              <w:t xml:space="preserve">: </w:t>
-            </w:r>
-            <w:r>
-              <w:t>Centralização e organização das informações.</w:t>
+              <w:t>: Centralização e organização das informações.</w:t>
             </w:r>
           </w:p>
         </w:tc>
@@ -10619,19 +10470,10 @@
               <w:t>QUE</w:t>
             </w:r>
             <w:r>
-              <w:t xml:space="preserve">: o </w:t>
-            </w:r>
-            <w:r>
-              <w:t xml:space="preserve">cidadão </w:t>
-            </w:r>
-            <w:r>
-              <w:t xml:space="preserve">acessa a página de </w:t>
-            </w:r>
-            <w:r>
-              <w:t>“Áreas de Maior Abandono</w:t>
-            </w:r>
-            <w:r>
-              <w:t>”</w:t>
+              <w:t xml:space="preserve">: o cidadão acessa a página de </w:t>
+            </w:r>
+            <w:r>
+              <w:t>“Áreas de Maior Abandono”</w:t>
             </w:r>
           </w:p>
           <w:p>
@@ -15039,21 +14881,7 @@
                 <w:b/>
                 <w:bCs/>
               </w:rPr>
-              <w:t xml:space="preserve">HISTÓRIA DO USUÁRIO </w:t>
-            </w:r>
-            <w:r>
-              <w:rPr>
-                <w:b/>
-                <w:bCs/>
-              </w:rPr>
-              <w:t>2</w:t>
-            </w:r>
-            <w:r>
-              <w:rPr>
-                <w:b/>
-                <w:bCs/>
-              </w:rPr>
-              <w:t xml:space="preserve"> - </w:t>
+              <w:t xml:space="preserve">HISTÓRIA DO USUÁRIO 2 - </w:t>
             </w:r>
             <w:r>
               <w:rPr>
@@ -15090,10 +14918,7 @@
               <w:t>COMO</w:t>
             </w:r>
             <w:r>
-              <w:t xml:space="preserve">: </w:t>
-            </w:r>
-            <w:r>
-              <w:t>ONG</w:t>
+              <w:t>: ONG</w:t>
             </w:r>
           </w:p>
           <w:p>
@@ -17341,10 +17166,7 @@
               <w:t xml:space="preserve">já logado </w:t>
             </w:r>
             <w:r>
-              <w:t>acessa a página de “</w:t>
-            </w:r>
-            <w:r>
-              <w:t>Usuário</w:t>
+              <w:t>acessa a página de “Usuário</w:t>
             </w:r>
             <w:r>
               <w:t>s Cadastrados</w:t>
@@ -17369,10 +17191,7 @@
               <w:t xml:space="preserve">: </w:t>
             </w:r>
             <w:r>
-              <w:t>o moderador visualiza e rola a página para baix</w:t>
-            </w:r>
-            <w:r>
-              <w:t>o</w:t>
+              <w:t>o moderador visualiza e rola a página para baixo</w:t>
             </w:r>
           </w:p>
           <w:p>
@@ -19774,21 +19593,7 @@
                 <w:b/>
                 <w:bCs/>
               </w:rPr>
-              <w:t xml:space="preserve">HISTÓRIA DO USUÁRIO </w:t>
-            </w:r>
-            <w:r>
-              <w:rPr>
-                <w:b/>
-                <w:bCs/>
-              </w:rPr>
-              <w:t>3</w:t>
-            </w:r>
-            <w:r>
-              <w:rPr>
-                <w:b/>
-                <w:bCs/>
-              </w:rPr>
-              <w:t xml:space="preserve"> - </w:t>
+              <w:t xml:space="preserve">HISTÓRIA DO USUÁRIO 3 - </w:t>
             </w:r>
             <w:r>
               <w:rPr>
@@ -19825,10 +19630,7 @@
               <w:t>COMO</w:t>
             </w:r>
             <w:r>
-              <w:t xml:space="preserve">: </w:t>
-            </w:r>
-            <w:r>
-              <w:t>Moderador</w:t>
+              <w:t>: Moderador</w:t>
             </w:r>
           </w:p>
           <w:p>
@@ -20357,297 +20159,21 @@
     </w:p>
     <w:p>
       <w:pPr>
-        <w:pStyle w:val="CorpodeTexto"/>
-        <w:spacing w:after="0"/>
         <w:rPr>
-          <w:noProof/>
+          <w:rFonts w:asciiTheme="majorHAnsi" w:eastAsiaTheme="majorEastAsia" w:hAnsiTheme="majorHAnsi" w:cstheme="majorBidi"/>
+          <w:sz w:val="32"/>
+          <w:szCs w:val="32"/>
         </w:rPr>
       </w:pPr>
+      <w:r>
+        <w:br w:type="page"/>
+      </w:r>
     </w:p>
     <w:p>
       <w:pPr>
-        <w:pStyle w:val="CorpodeTexto"/>
-        <w:spacing w:after="0"/>
-        <w:rPr>
-          <w:noProof/>
-        </w:rPr>
-      </w:pPr>
-    </w:p>
-    <w:p>
-      <w:pPr>
-        <w:pStyle w:val="CorpodeTexto"/>
-        <w:spacing w:after="0"/>
-        <w:rPr>
-          <w:noProof/>
-        </w:rPr>
-      </w:pPr>
-    </w:p>
-    <w:p>
-      <w:pPr>
-        <w:pStyle w:val="CorpodeTexto"/>
-        <w:spacing w:after="0"/>
-        <w:rPr>
-          <w:noProof/>
-        </w:rPr>
-      </w:pPr>
-    </w:p>
-    <w:p>
-      <w:pPr>
-        <w:pStyle w:val="CorpodeTexto"/>
-        <w:spacing w:after="0"/>
-        <w:rPr>
-          <w:noProof/>
-        </w:rPr>
-      </w:pPr>
-    </w:p>
-    <w:p>
-      <w:pPr>
-        <w:pStyle w:val="CorpodeTexto"/>
-        <w:spacing w:after="0"/>
-        <w:rPr>
-          <w:noProof/>
-        </w:rPr>
-      </w:pPr>
-    </w:p>
-    <w:p>
-      <w:pPr>
-        <w:pStyle w:val="CorpodeTexto"/>
-        <w:spacing w:after="0"/>
-        <w:rPr>
-          <w:noProof/>
-        </w:rPr>
-      </w:pPr>
-    </w:p>
-    <w:p>
-      <w:pPr>
-        <w:pStyle w:val="CorpodeTexto"/>
-        <w:spacing w:after="0"/>
-        <w:rPr>
-          <w:noProof/>
-        </w:rPr>
-      </w:pPr>
-    </w:p>
-    <w:p>
-      <w:pPr>
-        <w:pStyle w:val="CorpodeTexto"/>
-        <w:spacing w:after="0"/>
-        <w:rPr>
-          <w:noProof/>
-        </w:rPr>
-      </w:pPr>
-    </w:p>
-    <w:p>
-      <w:pPr>
-        <w:pStyle w:val="CorpodeTexto"/>
-        <w:spacing w:after="0"/>
-        <w:rPr>
-          <w:noProof/>
-        </w:rPr>
-      </w:pPr>
-    </w:p>
-    <w:p>
-      <w:pPr>
-        <w:pStyle w:val="CorpodeTexto"/>
-        <w:spacing w:after="0"/>
-        <w:rPr>
-          <w:noProof/>
-        </w:rPr>
-      </w:pPr>
-    </w:p>
-    <w:p>
-      <w:pPr>
-        <w:pStyle w:val="CorpodeTexto"/>
-        <w:spacing w:after="0"/>
-        <w:rPr>
-          <w:noProof/>
-        </w:rPr>
-      </w:pPr>
-    </w:p>
-    <w:p>
-      <w:pPr>
-        <w:pStyle w:val="CorpodeTexto"/>
-        <w:spacing w:after="0"/>
-        <w:rPr>
-          <w:noProof/>
-        </w:rPr>
-      </w:pPr>
-    </w:p>
-    <w:p>
-      <w:pPr>
-        <w:pStyle w:val="CorpodeTexto"/>
-        <w:spacing w:after="0"/>
-        <w:rPr>
-          <w:noProof/>
-        </w:rPr>
-      </w:pPr>
-    </w:p>
-    <w:p>
-      <w:pPr>
-        <w:pStyle w:val="CorpodeTexto"/>
-        <w:spacing w:after="0"/>
-        <w:rPr>
-          <w:noProof/>
-        </w:rPr>
-      </w:pPr>
-    </w:p>
-    <w:p>
-      <w:pPr>
-        <w:pStyle w:val="CorpodeTexto"/>
-        <w:spacing w:after="0"/>
-        <w:rPr>
-          <w:noProof/>
-        </w:rPr>
-      </w:pPr>
-    </w:p>
-    <w:p>
-      <w:pPr>
-        <w:pStyle w:val="CorpodeTexto"/>
-        <w:spacing w:after="0"/>
-        <w:rPr>
-          <w:noProof/>
-        </w:rPr>
-      </w:pPr>
-    </w:p>
-    <w:p>
-      <w:pPr>
-        <w:pStyle w:val="CorpodeTexto"/>
-        <w:spacing w:after="0"/>
-        <w:rPr>
-          <w:noProof/>
-        </w:rPr>
-      </w:pPr>
-    </w:p>
-    <w:p>
-      <w:pPr>
-        <w:pStyle w:val="CorpodeTexto"/>
-        <w:spacing w:after="0"/>
-        <w:rPr>
-          <w:noProof/>
-        </w:rPr>
-      </w:pPr>
-    </w:p>
-    <w:p>
-      <w:pPr>
-        <w:pStyle w:val="CorpodeTexto"/>
-        <w:spacing w:after="0"/>
-        <w:rPr>
-          <w:noProof/>
-        </w:rPr>
-      </w:pPr>
-    </w:p>
-    <w:p>
-      <w:pPr>
-        <w:pStyle w:val="CorpodeTexto"/>
-        <w:spacing w:after="0"/>
-        <w:rPr>
-          <w:noProof/>
-        </w:rPr>
-      </w:pPr>
-    </w:p>
-    <w:p>
-      <w:pPr>
-        <w:pStyle w:val="CorpodeTexto"/>
-        <w:spacing w:after="0"/>
-        <w:rPr>
-          <w:noProof/>
-        </w:rPr>
-      </w:pPr>
-    </w:p>
-    <w:p>
-      <w:pPr>
-        <w:pStyle w:val="CorpodeTexto"/>
-        <w:spacing w:after="0"/>
-        <w:rPr>
-          <w:noProof/>
-        </w:rPr>
-      </w:pPr>
-    </w:p>
-    <w:p>
-      <w:pPr>
-        <w:pStyle w:val="CorpodeTexto"/>
-        <w:spacing w:after="0"/>
-        <w:rPr>
-          <w:noProof/>
-        </w:rPr>
-      </w:pPr>
-    </w:p>
-    <w:p>
-      <w:pPr>
-        <w:pStyle w:val="CorpodeTexto"/>
-        <w:spacing w:after="0"/>
-        <w:rPr>
-          <w:noProof/>
-        </w:rPr>
-      </w:pPr>
-    </w:p>
-    <w:p>
-      <w:pPr>
-        <w:pStyle w:val="CorpodeTexto"/>
-        <w:spacing w:after="0"/>
-        <w:rPr>
-          <w:noProof/>
-        </w:rPr>
-      </w:pPr>
-    </w:p>
-    <w:p>
-      <w:pPr>
-        <w:pStyle w:val="CorpodeTexto"/>
-        <w:spacing w:after="0"/>
-        <w:rPr>
-          <w:noProof/>
-        </w:rPr>
-      </w:pPr>
-    </w:p>
-    <w:p>
-      <w:pPr>
-        <w:pStyle w:val="CorpodeTexto"/>
-        <w:spacing w:after="0"/>
-        <w:rPr>
-          <w:noProof/>
-        </w:rPr>
-      </w:pPr>
-    </w:p>
-    <w:p>
-      <w:pPr>
-        <w:pStyle w:val="CorpodeTexto"/>
-        <w:spacing w:after="0"/>
-        <w:rPr>
-          <w:noProof/>
-        </w:rPr>
-      </w:pPr>
-    </w:p>
-    <w:p>
-      <w:pPr>
-        <w:pStyle w:val="CorpodeTexto"/>
-        <w:spacing w:after="0"/>
-        <w:rPr>
-          <w:noProof/>
-        </w:rPr>
-      </w:pPr>
-    </w:p>
-    <w:p>
-      <w:pPr>
-        <w:pStyle w:val="CorpodeTexto"/>
-        <w:spacing w:after="0"/>
-        <w:rPr>
-          <w:noProof/>
-        </w:rPr>
-      </w:pPr>
-    </w:p>
-    <w:p>
-      <w:pPr>
-        <w:pStyle w:val="CorpodeTexto"/>
-        <w:spacing w:after="0"/>
-        <w:rPr>
-          <w:noProof/>
-        </w:rPr>
-      </w:pPr>
-    </w:p>
-    <w:p>
-      <w:pPr>
         <w:pStyle w:val="Ttulo1"/>
       </w:pPr>
-      <w:bookmarkStart w:id="14" w:name="_Toc158902409"/>
+      <w:bookmarkStart w:id="14" w:name="_Toc195958204"/>
       <w:r>
         <w:lastRenderedPageBreak/>
         <w:t xml:space="preserve">ARTEFATO 6: </w:t>
@@ -20895,27 +20421,14 @@
       <w:r>
         <w:t xml:space="preserve">Figura </w:t>
       </w:r>
-      <w:r>
-        <w:fldChar w:fldCharType="begin"/>
-      </w:r>
-      <w:r>
-        <w:instrText xml:space="preserve"> SEQ Figura \* ARABIC </w:instrText>
-      </w:r>
-      <w:r>
-        <w:fldChar w:fldCharType="separate"/>
-      </w:r>
-      <w:r>
-        <w:rPr>
-          <w:noProof/>
-        </w:rPr>
-        <w:t>6</w:t>
-      </w:r>
-      <w:r>
-        <w:rPr>
-          <w:noProof/>
-        </w:rPr>
-        <w:fldChar w:fldCharType="end"/>
-      </w:r>
+      <w:fldSimple w:instr=" SEQ Figura \* ARABIC ">
+        <w:r>
+          <w:rPr>
+            <w:noProof/>
+          </w:rPr>
+          <w:t>6</w:t>
+        </w:r>
+      </w:fldSimple>
       <w:r>
         <w:t xml:space="preserve"> – </w:t>
       </w:r>
@@ -20957,12 +20470,12 @@
     <w:tbl>
       <w:tblPr>
         <w:tblStyle w:val="Tabelacomgrade"/>
-        <w:tblW w:w="9351" w:type="dxa"/>
+        <w:tblW w:w="11406" w:type="dxa"/>
         <w:jc w:val="center"/>
         <w:tblLook w:val="04A0" w:firstRow="1" w:lastRow="0" w:firstColumn="1" w:lastColumn="0" w:noHBand="0" w:noVBand="1"/>
       </w:tblPr>
       <w:tblGrid>
-        <w:gridCol w:w="9351"/>
+        <w:gridCol w:w="11406"/>
       </w:tblGrid>
       <w:tr>
         <w:trPr>
@@ -20971,7 +20484,7 @@
         </w:trPr>
         <w:tc>
           <w:tcPr>
-            <w:tcW w:w="9351" w:type="dxa"/>
+            <w:tcW w:w="11406" w:type="dxa"/>
             <w:vAlign w:val="center"/>
           </w:tcPr>
           <w:p>
@@ -21009,7 +20522,7 @@
         </w:trPr>
         <w:tc>
           <w:tcPr>
-            <w:tcW w:w="9351" w:type="dxa"/>
+            <w:tcW w:w="11406" w:type="dxa"/>
             <w:vAlign w:val="center"/>
           </w:tcPr>
           <w:p>
@@ -21035,10 +20548,10 @@
                 <w:noProof/>
               </w:rPr>
               <w:drawing>
-                <wp:inline distT="0" distB="0" distL="0" distR="0" wp14:anchorId="138B6798" wp14:editId="6038B8CD">
-                  <wp:extent cx="5478780" cy="4160330"/>
-                  <wp:effectExtent l="0" t="0" r="7620" b="0"/>
-                  <wp:docPr id="1311520842" name="Imagem 8" descr="Diagrama, Esquemático&#10;&#10;O conteúdo gerado por IA pode estar incorreto."/>
+                <wp:inline distT="0" distB="0" distL="0" distR="0" wp14:anchorId="40357047" wp14:editId="7235ED3A">
+                  <wp:extent cx="6548930" cy="4175760"/>
+                  <wp:effectExtent l="0" t="0" r="4445" b="0"/>
+                  <wp:docPr id="550389645" name="Imagem 8" descr="Diagrama&#10;&#10;O conteúdo gerado por IA pode estar incorreto."/>
                   <wp:cNvGraphicFramePr>
                     <a:graphicFrameLocks xmlns:a="http://schemas.openxmlformats.org/drawingml/2006/main" noChangeAspect="1"/>
                   </wp:cNvGraphicFramePr>
@@ -21046,11 +20559,11 @@
                     <a:graphicData uri="http://schemas.openxmlformats.org/drawingml/2006/picture">
                       <pic:pic xmlns:pic="http://schemas.openxmlformats.org/drawingml/2006/picture">
                         <pic:nvPicPr>
-                          <pic:cNvPr id="1311520842" name="Imagem 8" descr="Diagrama, Esquemático&#10;&#10;O conteúdo gerado por IA pode estar incorreto."/>
+                          <pic:cNvPr id="550389645" name="Imagem 8" descr="Diagrama&#10;&#10;O conteúdo gerado por IA pode estar incorreto."/>
                           <pic:cNvPicPr/>
                         </pic:nvPicPr>
                         <pic:blipFill>
-                          <a:blip r:embed="rId17">
+                          <a:blip r:embed="rId17" cstate="print">
                             <a:extLst>
                               <a:ext uri="{28A0092B-C50C-407E-A947-70E740481C1C}">
                                 <a14:useLocalDpi xmlns:a14="http://schemas.microsoft.com/office/drawing/2010/main" val="0"/>
@@ -21064,7 +20577,7 @@
                         <pic:spPr>
                           <a:xfrm>
                             <a:off x="0" y="0"/>
-                            <a:ext cx="5518012" cy="4190121"/>
+                            <a:ext cx="6566390" cy="4186893"/>
                           </a:xfrm>
                           <a:prstGeom prst="rect">
                             <a:avLst/>
@@ -21088,6 +20601,16 @@
         </w:tc>
       </w:tr>
     </w:tbl>
+    <w:p>
+      <w:pPr>
+        <w:sectPr>
+          <w:pgSz w:w="16838" w:h="11906" w:orient="landscape"/>
+          <w:pgMar w:top="1701" w:right="1417" w:bottom="1701" w:left="1417" w:header="708" w:footer="708" w:gutter="0"/>
+          <w:cols w:space="708"/>
+          <w:docGrid w:linePitch="360"/>
+        </w:sectPr>
+      </w:pPr>
+    </w:p>
     <w:p/>
     <w:tbl>
       <w:tblPr>
@@ -21174,10 +20697,10 @@
                 <w:noProof/>
               </w:rPr>
               <w:drawing>
-                <wp:inline distT="0" distB="0" distL="0" distR="0" wp14:anchorId="058ED32D" wp14:editId="31C3367C">
-                  <wp:extent cx="5945970" cy="4183380"/>
+                <wp:inline distT="0" distB="0" distL="0" distR="0" wp14:anchorId="3E853C6E" wp14:editId="5BFEDE27">
+                  <wp:extent cx="5834319" cy="7421880"/>
                   <wp:effectExtent l="0" t="0" r="0" b="7620"/>
-                  <wp:docPr id="1225891517" name="Imagem 9" descr="Diagrama&#10;&#10;O conteúdo gerado por IA pode estar incorreto."/>
+                  <wp:docPr id="1387861324" name="Imagem 9" descr="Diagrama&#10;&#10;O conteúdo gerado por IA pode estar incorreto."/>
                   <wp:cNvGraphicFramePr>
                     <a:graphicFrameLocks xmlns:a="http://schemas.openxmlformats.org/drawingml/2006/main" noChangeAspect="1"/>
                   </wp:cNvGraphicFramePr>
@@ -21185,7 +20708,7 @@
                     <a:graphicData uri="http://schemas.openxmlformats.org/drawingml/2006/picture">
                       <pic:pic xmlns:pic="http://schemas.openxmlformats.org/drawingml/2006/picture">
                         <pic:nvPicPr>
-                          <pic:cNvPr id="1225891517" name="Imagem 9" descr="Diagrama&#10;&#10;O conteúdo gerado por IA pode estar incorreto."/>
+                          <pic:cNvPr id="1387861324" name="Imagem 9" descr="Diagrama&#10;&#10;O conteúdo gerado por IA pode estar incorreto."/>
                           <pic:cNvPicPr/>
                         </pic:nvPicPr>
                         <pic:blipFill>
@@ -21203,7 +20726,7 @@
                         <pic:spPr>
                           <a:xfrm>
                             <a:off x="0" y="0"/>
-                            <a:ext cx="5964475" cy="4196400"/>
+                            <a:ext cx="5853526" cy="7446313"/>
                           </a:xfrm>
                           <a:prstGeom prst="rect">
                             <a:avLst/>
@@ -21231,8 +20754,8 @@
     <w:p>
       <w:pPr>
         <w:sectPr>
-          <w:pgSz w:w="16838" w:h="11906" w:orient="landscape"/>
-          <w:pgMar w:top="1701" w:right="1417" w:bottom="1701" w:left="1417" w:header="708" w:footer="708" w:gutter="0"/>
+          <w:pgSz w:w="11906" w:h="16838"/>
+          <w:pgMar w:top="1417" w:right="1701" w:bottom="1417" w:left="1701" w:header="708" w:footer="708" w:gutter="0"/>
           <w:cols w:space="708"/>
           <w:docGrid w:linePitch="360"/>
         </w:sectPr>
@@ -21318,10 +20841,10 @@
                 <w:noProof/>
               </w:rPr>
               <w:drawing>
-                <wp:inline distT="0" distB="0" distL="0" distR="0" wp14:anchorId="737E5599" wp14:editId="494D904B">
-                  <wp:extent cx="3177349" cy="3840169"/>
-                  <wp:effectExtent l="0" t="0" r="4445" b="8255"/>
-                  <wp:docPr id="307817277" name="Imagem 8" descr="Texto&#10;&#10;O conteúdo gerado por IA pode estar incorreto."/>
+                <wp:inline distT="0" distB="0" distL="0" distR="0" wp14:anchorId="42A55046" wp14:editId="4644CA7C">
+                  <wp:extent cx="5131934" cy="5591175"/>
+                  <wp:effectExtent l="0" t="0" r="0" b="0"/>
+                  <wp:docPr id="2068957918" name="Imagem 10" descr="Texto&#10;&#10;O conteúdo gerado por IA pode estar incorreto."/>
                   <wp:cNvGraphicFramePr>
                     <a:graphicFrameLocks xmlns:a="http://schemas.openxmlformats.org/drawingml/2006/main" noChangeAspect="1"/>
                   </wp:cNvGraphicFramePr>
@@ -21329,7 +20852,7 @@
                     <a:graphicData uri="http://schemas.openxmlformats.org/drawingml/2006/picture">
                       <pic:pic xmlns:pic="http://schemas.openxmlformats.org/drawingml/2006/picture">
                         <pic:nvPicPr>
-                          <pic:cNvPr id="307817277" name="Imagem 8" descr="Texto&#10;&#10;O conteúdo gerado por IA pode estar incorreto."/>
+                          <pic:cNvPr id="2068957918" name="Imagem 10" descr="Texto&#10;&#10;O conteúdo gerado por IA pode estar incorreto."/>
                           <pic:cNvPicPr/>
                         </pic:nvPicPr>
                         <pic:blipFill>
@@ -21347,7 +20870,7 @@
                         <pic:spPr>
                           <a:xfrm>
                             <a:off x="0" y="0"/>
-                            <a:ext cx="3186470" cy="3851193"/>
+                            <a:ext cx="5135045" cy="5594565"/>
                           </a:xfrm>
                           <a:prstGeom prst="rect">
                             <a:avLst/>
@@ -21362,7 +20885,34 @@
           </w:p>
           <w:p>
             <w:pPr>
+              <w:rPr>
+                <w:b/>
+                <w:bCs/>
+              </w:rPr>
+            </w:pPr>
+          </w:p>
+          <w:p>
+            <w:pPr>
               <w:jc w:val="center"/>
+            </w:pPr>
+            <w:r>
+              <w:t xml:space="preserve">Continuação na próxima página </w:t>
+            </w:r>
+            <w:r>
+              <w:t>↓</w:t>
+            </w:r>
+          </w:p>
+          <w:p>
+            <w:pPr>
+              <w:rPr>
+                <w:b/>
+                <w:bCs/>
+              </w:rPr>
+            </w:pPr>
+          </w:p>
+          <w:p>
+            <w:pPr>
+              <w:jc w:val="center"/>
               <w:rPr>
                 <w:b/>
                 <w:bCs/>
@@ -21374,11 +20924,12 @@
                 <w:bCs/>
                 <w:noProof/>
               </w:rPr>
+              <w:lastRenderedPageBreak/>
               <w:drawing>
-                <wp:inline distT="0" distB="0" distL="0" distR="0" wp14:anchorId="13160B39" wp14:editId="754E4B64">
-                  <wp:extent cx="3169920" cy="3494219"/>
-                  <wp:effectExtent l="0" t="0" r="0" b="0"/>
-                  <wp:docPr id="2096754034" name="Imagem 9" descr="Texto&#10;&#10;O conteúdo gerado por IA pode estar incorreto."/>
+                <wp:inline distT="0" distB="0" distL="0" distR="0" wp14:anchorId="0AAD6B25" wp14:editId="2A1FD5B4">
+                  <wp:extent cx="5123211" cy="6886575"/>
+                  <wp:effectExtent l="0" t="0" r="1270" b="0"/>
+                  <wp:docPr id="1322447095" name="Imagem 11" descr="Texto&#10;&#10;O conteúdo gerado por IA pode estar incorreto."/>
                   <wp:cNvGraphicFramePr>
                     <a:graphicFrameLocks xmlns:a="http://schemas.openxmlformats.org/drawingml/2006/main" noChangeAspect="1"/>
                   </wp:cNvGraphicFramePr>
@@ -21386,7 +20937,7 @@
                     <a:graphicData uri="http://schemas.openxmlformats.org/drawingml/2006/picture">
                       <pic:pic xmlns:pic="http://schemas.openxmlformats.org/drawingml/2006/picture">
                         <pic:nvPicPr>
-                          <pic:cNvPr id="2096754034" name="Imagem 9" descr="Texto&#10;&#10;O conteúdo gerado por IA pode estar incorreto."/>
+                          <pic:cNvPr id="1322447095" name="Imagem 11" descr="Texto&#10;&#10;O conteúdo gerado por IA pode estar incorreto."/>
                           <pic:cNvPicPr/>
                         </pic:nvPicPr>
                         <pic:blipFill>
@@ -21404,7 +20955,7 @@
                         <pic:spPr>
                           <a:xfrm>
                             <a:off x="0" y="0"/>
-                            <a:ext cx="3176087" cy="3501017"/>
+                            <a:ext cx="5156615" cy="6931477"/>
                           </a:xfrm>
                           <a:prstGeom prst="rect">
                             <a:avLst/>
@@ -21426,14 +20977,111 @@
               </w:rPr>
             </w:pPr>
           </w:p>
+          <w:p>
+            <w:pPr>
+              <w:jc w:val="center"/>
+            </w:pPr>
+            <w:r>
+              <w:t>Continuação na próxima página ↓</w:t>
+            </w:r>
+          </w:p>
+          <w:p>
+            <w:pPr>
+              <w:jc w:val="center"/>
+              <w:rPr>
+                <w:b/>
+                <w:bCs/>
+              </w:rPr>
+            </w:pPr>
+          </w:p>
+          <w:p>
+            <w:pPr>
+              <w:jc w:val="center"/>
+              <w:rPr>
+                <w:b/>
+                <w:bCs/>
+              </w:rPr>
+            </w:pPr>
+            <w:r>
+              <w:rPr>
+                <w:b/>
+                <w:bCs/>
+                <w:noProof/>
+              </w:rPr>
+              <w:lastRenderedPageBreak/>
+              <w:drawing>
+                <wp:inline distT="0" distB="0" distL="0" distR="0" wp14:anchorId="0681D50A" wp14:editId="43C5430F">
+                  <wp:extent cx="5135145" cy="5810250"/>
+                  <wp:effectExtent l="0" t="0" r="8890" b="0"/>
+                  <wp:docPr id="845880425" name="Imagem 12" descr="Texto&#10;&#10;O conteúdo gerado por IA pode estar incorreto."/>
+                  <wp:cNvGraphicFramePr>
+                    <a:graphicFrameLocks xmlns:a="http://schemas.openxmlformats.org/drawingml/2006/main" noChangeAspect="1"/>
+                  </wp:cNvGraphicFramePr>
+                  <a:graphic xmlns:a="http://schemas.openxmlformats.org/drawingml/2006/main">
+                    <a:graphicData uri="http://schemas.openxmlformats.org/drawingml/2006/picture">
+                      <pic:pic xmlns:pic="http://schemas.openxmlformats.org/drawingml/2006/picture">
+                        <pic:nvPicPr>
+                          <pic:cNvPr id="845880425" name="Imagem 12" descr="Texto&#10;&#10;O conteúdo gerado por IA pode estar incorreto."/>
+                          <pic:cNvPicPr/>
+                        </pic:nvPicPr>
+                        <pic:blipFill>
+                          <a:blip r:embed="rId21">
+                            <a:extLst>
+                              <a:ext uri="{28A0092B-C50C-407E-A947-70E740481C1C}">
+                                <a14:useLocalDpi xmlns:a14="http://schemas.microsoft.com/office/drawing/2010/main" val="0"/>
+                              </a:ext>
+                            </a:extLst>
+                          </a:blip>
+                          <a:stretch>
+                            <a:fillRect/>
+                          </a:stretch>
+                        </pic:blipFill>
+                        <pic:spPr>
+                          <a:xfrm>
+                            <a:off x="0" y="0"/>
+                            <a:ext cx="5143585" cy="5819799"/>
+                          </a:xfrm>
+                          <a:prstGeom prst="rect">
+                            <a:avLst/>
+                          </a:prstGeom>
+                        </pic:spPr>
+                      </pic:pic>
+                    </a:graphicData>
+                  </a:graphic>
+                </wp:inline>
+              </w:drawing>
+            </w:r>
+          </w:p>
+          <w:p>
+            <w:pPr>
+              <w:jc w:val="center"/>
+              <w:rPr>
+                <w:b/>
+                <w:bCs/>
+              </w:rPr>
+            </w:pPr>
+          </w:p>
         </w:tc>
       </w:tr>
     </w:tbl>
     <w:p>
       <w:pPr>
+        <w:rPr>
+          <w:rFonts w:asciiTheme="majorHAnsi" w:eastAsiaTheme="majorEastAsia" w:hAnsiTheme="majorHAnsi" w:cstheme="majorBidi"/>
+          <w:sz w:val="32"/>
+          <w:szCs w:val="32"/>
+        </w:rPr>
+      </w:pPr>
+      <w:r>
+        <w:lastRenderedPageBreak/>
+        <w:br w:type="page"/>
+      </w:r>
+    </w:p>
+    <w:p>
+      <w:pPr>
         <w:pStyle w:val="Ttulo1"/>
       </w:pPr>
-      <w:bookmarkStart w:id="17" w:name="_Toc158902410"/>
+      <w:bookmarkStart w:id="17" w:name="_Toc195958205"/>
       <w:r>
         <w:lastRenderedPageBreak/>
         <w:t>ARTEFATO</w:t>
@@ -21633,7 +21281,7 @@
                           </pic:cNvPicPr>
                         </pic:nvPicPr>
                         <pic:blipFill rotWithShape="1">
-                          <a:blip r:embed="rId21">
+                          <a:blip r:embed="rId22">
                             <a:extLst>
                               <a:ext uri="{28A0092B-C50C-407E-A947-70E740481C1C}">
                                 <a14:useLocalDpi xmlns:a14="http://schemas.microsoft.com/office/drawing/2010/main" val="0"/>
@@ -21709,27 +21357,14 @@
       <w:r>
         <w:t xml:space="preserve">Figura </w:t>
       </w:r>
-      <w:r>
-        <w:fldChar w:fldCharType="begin"/>
-      </w:r>
-      <w:r>
-        <w:instrText xml:space="preserve"> SEQ Figura \* ARABIC </w:instrText>
-      </w:r>
-      <w:r>
-        <w:fldChar w:fldCharType="separate"/>
-      </w:r>
-      <w:r>
-        <w:rPr>
-          <w:noProof/>
-        </w:rPr>
-        <w:t>7</w:t>
-      </w:r>
-      <w:r>
-        <w:rPr>
-          <w:noProof/>
-        </w:rPr>
-        <w:fldChar w:fldCharType="end"/>
-      </w:r>
+      <w:fldSimple w:instr=" SEQ Figura \* ARABIC ">
+        <w:r>
+          <w:rPr>
+            <w:noProof/>
+          </w:rPr>
+          <w:t>7</w:t>
+        </w:r>
+      </w:fldSimple>
       <w:r>
         <w:t xml:space="preserve"> </w:t>
       </w:r>
@@ -21769,7 +21404,7 @@
       <w:pPr>
         <w:pStyle w:val="Ttulo1"/>
       </w:pPr>
-      <w:bookmarkStart w:id="20" w:name="_Toc158902411"/>
+      <w:bookmarkStart w:id="20" w:name="_Toc195958206"/>
       <w:r>
         <w:lastRenderedPageBreak/>
         <w:t xml:space="preserve">ARTEFATO 8: </w:t>
@@ -21901,11 +21536,11 @@
                           </pic:cNvPicPr>
                         </pic:nvPicPr>
                         <pic:blipFill>
-                          <a:blip r:embed="rId22">
+                          <a:blip r:embed="rId23">
                             <a:extLst>
                               <a:ext uri="{BEBA8EAE-BF5A-486C-A8C5-ECC9F3942E4B}">
                                 <a14:imgProps xmlns:a14="http://schemas.microsoft.com/office/drawing/2010/main">
-                                  <a14:imgLayer r:embed="rId23">
+                                  <a14:imgLayer r:embed="rId24">
                                     <a14:imgEffect>
                                       <a14:saturation sat="200000"/>
                                     </a14:imgEffect>
@@ -21963,27 +21598,14 @@
       <w:r>
         <w:t xml:space="preserve">Figura </w:t>
       </w:r>
-      <w:r>
-        <w:fldChar w:fldCharType="begin"/>
-      </w:r>
-      <w:r>
-        <w:instrText xml:space="preserve"> SEQ Figura \* ARABIC </w:instrText>
-      </w:r>
-      <w:r>
-        <w:fldChar w:fldCharType="separate"/>
-      </w:r>
-      <w:r>
-        <w:rPr>
-          <w:noProof/>
-        </w:rPr>
-        <w:t>8</w:t>
-      </w:r>
-      <w:r>
-        <w:rPr>
-          <w:noProof/>
-        </w:rPr>
-        <w:fldChar w:fldCharType="end"/>
-      </w:r>
+      <w:fldSimple w:instr=" SEQ Figura \* ARABIC ">
+        <w:r>
+          <w:rPr>
+            <w:noProof/>
+          </w:rPr>
+          <w:t>8</w:t>
+        </w:r>
+      </w:fldSimple>
       <w:r>
         <w:t xml:space="preserve"> – Exemplo: Diagrama </w:t>
       </w:r>
@@ -22016,7 +21638,7 @@
       <w:pPr>
         <w:pStyle w:val="Ttulo1"/>
       </w:pPr>
-      <w:bookmarkStart w:id="22" w:name="_Toc158902412"/>
+      <w:bookmarkStart w:id="22" w:name="_Toc195958207"/>
       <w:r>
         <w:lastRenderedPageBreak/>
         <w:t>REFERÊNCIA BIBLIOGRÁFICAS</w:t>
@@ -22079,7 +21701,7 @@
       <w:r>
         <w:t xml:space="preserve">. 2018. Disponível em: </w:t>
       </w:r>
-      <w:hyperlink r:id="rId24" w:history="1">
+      <w:hyperlink r:id="rId25" w:history="1">
         <w:r>
           <w:rPr>
             <w:rStyle w:val="Hyperlink"/>
@@ -22147,7 +21769,7 @@
       <w:r>
         <w:t xml:space="preserve">Disponível em: </w:t>
       </w:r>
-      <w:hyperlink r:id="rId25" w:history="1">
+      <w:hyperlink r:id="rId26" w:history="1">
         <w:r>
           <w:rPr>
             <w:rStyle w:val="Hyperlink"/>
@@ -22187,7 +21809,7 @@
       <w:r>
         <w:t xml:space="preserve">. 2020. Disponível em: </w:t>
       </w:r>
-      <w:hyperlink r:id="rId26" w:history="1">
+      <w:hyperlink r:id="rId27" w:history="1">
         <w:r>
           <w:rPr>
             <w:rStyle w:val="Hyperlink"/>
@@ -25912,6 +25534,10 @@
 </file>
 
 <file path=customXml/item1.xml><?xml version="1.0" encoding="utf-8"?>
+<b:Sources xmlns:b="http://schemas.openxmlformats.org/officeDocument/2006/bibliography" xmlns="http://schemas.openxmlformats.org/officeDocument/2006/bibliography" SelectedStyle="\APASixthEditionOfficeOnline.xsl" StyleName="APA" Version="6"/>
+</file>
+
+<file path=customXml/item2.xml><?xml version="1.0" encoding="utf-8"?>
 <?mso-contentType ?>
 <FormTemplates xmlns="http://schemas.microsoft.com/sharepoint/v3/contenttype/forms">
   <Display>DocumentLibraryForm</Display>
@@ -25920,66 +25546,7 @@
 </FormTemplates>
 </file>
 
-<file path=customXml/item2.xml><?xml version="1.0" encoding="utf-8"?>
-<b:Sources xmlns:b="http://schemas.openxmlformats.org/officeDocument/2006/bibliography" xmlns="http://schemas.openxmlformats.org/officeDocument/2006/bibliography" SelectedStyle="\APASixthEditionOfficeOnline.xsl" StyleName="APA" Version="6"/>
-</file>
-
 <file path=customXml/item3.xml><?xml version="1.0" encoding="utf-8"?>
-<p:properties xmlns:p="http://schemas.microsoft.com/office/2006/metadata/properties" xmlns:xsi="http://www.w3.org/2001/XMLSchema-instance" xmlns:pc="http://schemas.microsoft.com/office/infopath/2007/PartnerControls">
-  <documentManagement>
-    <Self_Registration_Enabled xmlns="62040d15-2a0f-436b-b36b-d0997ccb9385" xsi:nil="true"/>
-    <Teachers xmlns="62040d15-2a0f-436b-b36b-d0997ccb9385">
-      <UserInfo>
-        <DisplayName/>
-        <AccountId xsi:nil="true"/>
-        <AccountType/>
-      </UserInfo>
-    </Teachers>
-    <Student_Groups xmlns="62040d15-2a0f-436b-b36b-d0997ccb9385">
-      <UserInfo>
-        <DisplayName/>
-        <AccountId xsi:nil="true"/>
-        <AccountType/>
-      </UserInfo>
-    </Student_Groups>
-    <_ip_UnifiedCompliancePolicyUIAction xmlns="http://schemas.microsoft.com/sharepoint/v3" xsi:nil="true"/>
-    <Distribution_Groups xmlns="62040d15-2a0f-436b-b36b-d0997ccb9385" xsi:nil="true"/>
-    <AppVersion xmlns="62040d15-2a0f-436b-b36b-d0997ccb9385" xsi:nil="true"/>
-    <Is_Collaboration_Space_Locked xmlns="62040d15-2a0f-436b-b36b-d0997ccb9385" xsi:nil="true"/>
-    <Teams_Channel_Section_Location xmlns="62040d15-2a0f-436b-b36b-d0997ccb9385" xsi:nil="true"/>
-    <Templates xmlns="62040d15-2a0f-436b-b36b-d0997ccb9385" xsi:nil="true"/>
-    <Has_Teacher_Only_SectionGroup xmlns="62040d15-2a0f-436b-b36b-d0997ccb9385" xsi:nil="true"/>
-    <CultureName xmlns="62040d15-2a0f-436b-b36b-d0997ccb9385" xsi:nil="true"/>
-    <Invited_Students xmlns="62040d15-2a0f-436b-b36b-d0997ccb9385" xsi:nil="true"/>
-    <LMS_Mappings xmlns="62040d15-2a0f-436b-b36b-d0997ccb9385" xsi:nil="true"/>
-    <Invited_Teachers xmlns="62040d15-2a0f-436b-b36b-d0997ccb9385" xsi:nil="true"/>
-    <_ip_UnifiedCompliancePolicyProperties xmlns="http://schemas.microsoft.com/sharepoint/v3" xsi:nil="true"/>
-    <TeamsChannelId xmlns="62040d15-2a0f-436b-b36b-d0997ccb9385" xsi:nil="true"/>
-    <IsNotebookLocked xmlns="62040d15-2a0f-436b-b36b-d0997ccb9385" xsi:nil="true"/>
-    <DefaultSectionNames xmlns="62040d15-2a0f-436b-b36b-d0997ccb9385" xsi:nil="true"/>
-    <Math_Settings xmlns="62040d15-2a0f-436b-b36b-d0997ccb9385" xsi:nil="true"/>
-    <Self_Registration_Enabled0 xmlns="62040d15-2a0f-436b-b36b-d0997ccb9385" xsi:nil="true"/>
-    <Owner xmlns="62040d15-2a0f-436b-b36b-d0997ccb9385">
-      <UserInfo>
-        <DisplayName/>
-        <AccountId xsi:nil="true"/>
-        <AccountType/>
-      </UserInfo>
-    </Owner>
-    <Students xmlns="62040d15-2a0f-436b-b36b-d0997ccb9385">
-      <UserInfo>
-        <DisplayName/>
-        <AccountId xsi:nil="true"/>
-        <AccountType/>
-      </UserInfo>
-    </Students>
-    <NotebookType xmlns="62040d15-2a0f-436b-b36b-d0997ccb9385" xsi:nil="true"/>
-    <FolderType xmlns="62040d15-2a0f-436b-b36b-d0997ccb9385" xsi:nil="true"/>
-  </documentManagement>
-</p:properties>
-</file>
-
-<file path=customXml/item4.xml><?xml version="1.0" encoding="utf-8"?>
 <ct:contentTypeSchema xmlns:ct="http://schemas.microsoft.com/office/2006/metadata/contentType" xmlns:ma="http://schemas.microsoft.com/office/2006/metadata/properties/metaAttributes" ct:_="" ma:_="" ma:contentTypeName="Document" ma:contentTypeID="0x01010041D9E00BB80FC442A2C2A7499C3714C9" ma:contentTypeVersion="38" ma:contentTypeDescription="Create a new document." ma:contentTypeScope="" ma:versionID="180907cabd1390ce6ba84695c2ac9765">
   <xsd:schema xmlns:xsd="http://www.w3.org/2001/XMLSchema" xmlns:xs="http://www.w3.org/2001/XMLSchema" xmlns:p="http://schemas.microsoft.com/office/2006/metadata/properties" xmlns:ns1="http://schemas.microsoft.com/sharepoint/v3" xmlns:ns3="62040d15-2a0f-436b-b36b-d0997ccb9385" xmlns:ns4="b88ab0f6-212d-4a79-9c89-e60cf90a1af2" targetNamespace="http://schemas.microsoft.com/office/2006/metadata/properties" ma:root="true" ma:fieldsID="d2ec7b8458867c643376c7ad39137ce4" ns1:_="" ns3:_="" ns4:_="">
     <xsd:import namespace="http://schemas.microsoft.com/sharepoint/v3"/>
@@ -26425,7 +25992,70 @@
 </ct:contentTypeSchema>
 </file>
 
+<file path=customXml/item4.xml><?xml version="1.0" encoding="utf-8"?>
+<p:properties xmlns:p="http://schemas.microsoft.com/office/2006/metadata/properties" xmlns:xsi="http://www.w3.org/2001/XMLSchema-instance" xmlns:pc="http://schemas.microsoft.com/office/infopath/2007/PartnerControls">
+  <documentManagement>
+    <Self_Registration_Enabled xmlns="62040d15-2a0f-436b-b36b-d0997ccb9385" xsi:nil="true"/>
+    <Teachers xmlns="62040d15-2a0f-436b-b36b-d0997ccb9385">
+      <UserInfo>
+        <DisplayName/>
+        <AccountId xsi:nil="true"/>
+        <AccountType/>
+      </UserInfo>
+    </Teachers>
+    <Student_Groups xmlns="62040d15-2a0f-436b-b36b-d0997ccb9385">
+      <UserInfo>
+        <DisplayName/>
+        <AccountId xsi:nil="true"/>
+        <AccountType/>
+      </UserInfo>
+    </Student_Groups>
+    <_ip_UnifiedCompliancePolicyUIAction xmlns="http://schemas.microsoft.com/sharepoint/v3" xsi:nil="true"/>
+    <Distribution_Groups xmlns="62040d15-2a0f-436b-b36b-d0997ccb9385" xsi:nil="true"/>
+    <AppVersion xmlns="62040d15-2a0f-436b-b36b-d0997ccb9385" xsi:nil="true"/>
+    <Is_Collaboration_Space_Locked xmlns="62040d15-2a0f-436b-b36b-d0997ccb9385" xsi:nil="true"/>
+    <Teams_Channel_Section_Location xmlns="62040d15-2a0f-436b-b36b-d0997ccb9385" xsi:nil="true"/>
+    <Templates xmlns="62040d15-2a0f-436b-b36b-d0997ccb9385" xsi:nil="true"/>
+    <Has_Teacher_Only_SectionGroup xmlns="62040d15-2a0f-436b-b36b-d0997ccb9385" xsi:nil="true"/>
+    <CultureName xmlns="62040d15-2a0f-436b-b36b-d0997ccb9385" xsi:nil="true"/>
+    <Invited_Students xmlns="62040d15-2a0f-436b-b36b-d0997ccb9385" xsi:nil="true"/>
+    <LMS_Mappings xmlns="62040d15-2a0f-436b-b36b-d0997ccb9385" xsi:nil="true"/>
+    <Invited_Teachers xmlns="62040d15-2a0f-436b-b36b-d0997ccb9385" xsi:nil="true"/>
+    <_ip_UnifiedCompliancePolicyProperties xmlns="http://schemas.microsoft.com/sharepoint/v3" xsi:nil="true"/>
+    <TeamsChannelId xmlns="62040d15-2a0f-436b-b36b-d0997ccb9385" xsi:nil="true"/>
+    <IsNotebookLocked xmlns="62040d15-2a0f-436b-b36b-d0997ccb9385" xsi:nil="true"/>
+    <DefaultSectionNames xmlns="62040d15-2a0f-436b-b36b-d0997ccb9385" xsi:nil="true"/>
+    <Math_Settings xmlns="62040d15-2a0f-436b-b36b-d0997ccb9385" xsi:nil="true"/>
+    <Self_Registration_Enabled0 xmlns="62040d15-2a0f-436b-b36b-d0997ccb9385" xsi:nil="true"/>
+    <Owner xmlns="62040d15-2a0f-436b-b36b-d0997ccb9385">
+      <UserInfo>
+        <DisplayName/>
+        <AccountId xsi:nil="true"/>
+        <AccountType/>
+      </UserInfo>
+    </Owner>
+    <Students xmlns="62040d15-2a0f-436b-b36b-d0997ccb9385">
+      <UserInfo>
+        <DisplayName/>
+        <AccountId xsi:nil="true"/>
+        <AccountType/>
+      </UserInfo>
+    </Students>
+    <NotebookType xmlns="62040d15-2a0f-436b-b36b-d0997ccb9385" xsi:nil="true"/>
+    <FolderType xmlns="62040d15-2a0f-436b-b36b-d0997ccb9385" xsi:nil="true"/>
+  </documentManagement>
+</p:properties>
+</file>
+
 <file path=customXml/itemProps1.xml><?xml version="1.0" encoding="utf-8"?>
+<ds:datastoreItem xmlns:ds="http://schemas.openxmlformats.org/officeDocument/2006/customXml" ds:itemID="{6361653F-FA50-4CA8-9F6E-ECA281D73BE4}">
+  <ds:schemaRefs>
+    <ds:schemaRef ds:uri="http://schemas.openxmlformats.org/officeDocument/2006/bibliography"/>
+  </ds:schemaRefs>
+</ds:datastoreItem>
+</file>
+
+<file path=customXml/itemProps2.xml><?xml version="1.0" encoding="utf-8"?>
 <ds:datastoreItem xmlns:ds="http://schemas.openxmlformats.org/officeDocument/2006/customXml" ds:itemID="{11B1DE72-80E9-4162-B852-7908AAB96FDA}">
   <ds:schemaRefs>
     <ds:schemaRef ds:uri="http://schemas.microsoft.com/sharepoint/v3/contenttype/forms"/>
@@ -26433,26 +26063,7 @@
 </ds:datastoreItem>
 </file>
 
-<file path=customXml/itemProps2.xml><?xml version="1.0" encoding="utf-8"?>
-<ds:datastoreItem xmlns:ds="http://schemas.openxmlformats.org/officeDocument/2006/customXml" ds:itemID="{6361653F-FA50-4CA8-9F6E-ECA281D73BE4}">
-  <ds:schemaRefs>
-    <ds:schemaRef ds:uri="http://schemas.openxmlformats.org/officeDocument/2006/bibliography"/>
-  </ds:schemaRefs>
-</ds:datastoreItem>
-</file>
-
 <file path=customXml/itemProps3.xml><?xml version="1.0" encoding="utf-8"?>
-<ds:datastoreItem xmlns:ds="http://schemas.openxmlformats.org/officeDocument/2006/customXml" ds:itemID="{95F86C99-42FA-4EA1-8E50-0FBF23CAF963}">
-  <ds:schemaRefs>
-    <ds:schemaRef ds:uri="http://schemas.microsoft.com/office/2006/metadata/properties"/>
-    <ds:schemaRef ds:uri="http://schemas.microsoft.com/office/infopath/2007/PartnerControls"/>
-    <ds:schemaRef ds:uri="62040d15-2a0f-436b-b36b-d0997ccb9385"/>
-    <ds:schemaRef ds:uri="http://schemas.microsoft.com/sharepoint/v3"/>
-  </ds:schemaRefs>
-</ds:datastoreItem>
-</file>
-
-<file path=customXml/itemProps4.xml><?xml version="1.0" encoding="utf-8"?>
 <ds:datastoreItem xmlns:ds="http://schemas.openxmlformats.org/officeDocument/2006/customXml" ds:itemID="{EBB89DE7-2D48-4732-AF70-689A5CB07B71}">
   <ds:schemaRefs>
     <ds:schemaRef ds:uri="http://schemas.microsoft.com/office/2006/metadata/contentType"/>
@@ -26470,4 +26081,15 @@
     <ds:schemaRef ds:uri="http://schemas.microsoft.com/internal/obd"/>
   </ds:schemaRefs>
 </ds:datastoreItem>
+</file>
+
+<file path=customXml/itemProps4.xml><?xml version="1.0" encoding="utf-8"?>
+<ds:datastoreItem xmlns:ds="http://schemas.openxmlformats.org/officeDocument/2006/customXml" ds:itemID="{95F86C99-42FA-4EA1-8E50-0FBF23CAF963}">
+  <ds:schemaRefs>
+    <ds:schemaRef ds:uri="http://schemas.microsoft.com/office/2006/metadata/properties"/>
+    <ds:schemaRef ds:uri="http://schemas.microsoft.com/office/infopath/2007/PartnerControls"/>
+    <ds:schemaRef ds:uri="62040d15-2a0f-436b-b36b-d0997ccb9385"/>
+    <ds:schemaRef ds:uri="http://schemas.microsoft.com/sharepoint/v3"/>
+  </ds:schemaRefs>
+</ds:datastoreItem>
 </file>
--- a/DOCUMENTACAO/BES-Especificação do Projeto - Template para entrega (6).docx
+++ b/DOCUMENTACAO/BES-Especificação do Projeto - Template para entrega (6).docx
@@ -317,14 +317,7 @@
                               <w:rPr>
                                 <w:color w:val="00B0F0"/>
                               </w:rPr>
-                              <w:t xml:space="preserve">para </w:t>
-                            </w:r>
-                            <w:proofErr w:type="gramStart"/>
-                            <w:r>
-                              <w:rPr>
-                                <w:color w:val="00B0F0"/>
-                              </w:rPr>
-                              <w:t xml:space="preserve">a cor </w:t>
+                              <w:t xml:space="preserve">para a cor </w:t>
                             </w:r>
                             <w:r>
                               <w:rPr>
@@ -333,7 +326,6 @@
                               </w:rPr>
                               <w:t>PRETA</w:t>
                             </w:r>
-                            <w:proofErr w:type="gramEnd"/>
                             <w:r>
                               <w:rPr>
                                 <w:color w:val="00B0F0"/>
@@ -540,14 +532,7 @@
                         <w:rPr>
                           <w:color w:val="00B0F0"/>
                         </w:rPr>
-                        <w:t xml:space="preserve">para </w:t>
-                      </w:r>
-                      <w:proofErr w:type="gramStart"/>
-                      <w:r>
-                        <w:rPr>
-                          <w:color w:val="00B0F0"/>
-                        </w:rPr>
-                        <w:t xml:space="preserve">a cor </w:t>
+                        <w:t xml:space="preserve">para a cor </w:t>
                       </w:r>
                       <w:r>
                         <w:rPr>
@@ -556,7 +541,6 @@
                         </w:rPr>
                         <w:t>PRETA</w:t>
                       </w:r>
-                      <w:proofErr w:type="gramEnd"/>
                       <w:r>
                         <w:rPr>
                           <w:color w:val="00B0F0"/>
@@ -795,7 +779,6 @@
                               </w:rPr>
                               <w:t xml:space="preserve">Lisiane </w:t>
                             </w:r>
-                            <w:proofErr w:type="spellStart"/>
                             <w:r>
                               <w:rPr>
                                 <w:rFonts w:eastAsia="Arial" w:cs="Arial"/>
@@ -803,7 +786,6 @@
                               </w:rPr>
                               <w:t>Reips</w:t>
                             </w:r>
-                            <w:proofErr w:type="spellEnd"/>
                           </w:p>
                           <w:p>
                             <w:pPr>
@@ -928,7 +910,6 @@
                         </w:rPr>
                         <w:t xml:space="preserve">Lisiane </w:t>
                       </w:r>
-                      <w:proofErr w:type="spellStart"/>
                       <w:r>
                         <w:rPr>
                           <w:rFonts w:eastAsia="Arial" w:cs="Arial"/>
@@ -936,7 +917,6 @@
                         </w:rPr>
                         <w:t>Reips</w:t>
                       </w:r>
-                      <w:proofErr w:type="spellEnd"/>
                     </w:p>
                     <w:p>
                       <w:pPr>
@@ -1044,7 +1024,7 @@
       <w:sdtContent>
         <w:p>
           <w:pPr>
-            <w:pStyle w:val="CabealhodoSumrio"/>
+            <w:pStyle w:val="TOCHeading"/>
           </w:pPr>
           <w:r>
             <w:t>SUMÁRIO</w:t>
@@ -1059,7 +1039,7 @@
         </w:p>
         <w:p>
           <w:pPr>
-            <w:pStyle w:val="Sumrio1"/>
+            <w:pStyle w:val="TOC1"/>
             <w:tabs>
               <w:tab w:val="right" w:leader="dot" w:pos="8494"/>
             </w:tabs>
@@ -1142,7 +1122,7 @@
         </w:p>
         <w:p>
           <w:pPr>
-            <w:pStyle w:val="Sumrio1"/>
+            <w:pStyle w:val="TOC1"/>
             <w:tabs>
               <w:tab w:val="right" w:leader="dot" w:pos="8494"/>
             </w:tabs>
@@ -1216,7 +1196,7 @@
         </w:p>
         <w:p>
           <w:pPr>
-            <w:pStyle w:val="Sumrio1"/>
+            <w:pStyle w:val="TOC1"/>
             <w:tabs>
               <w:tab w:val="right" w:leader="dot" w:pos="8494"/>
             </w:tabs>
@@ -1290,7 +1270,7 @@
         </w:p>
         <w:p>
           <w:pPr>
-            <w:pStyle w:val="Sumrio1"/>
+            <w:pStyle w:val="TOC1"/>
             <w:tabs>
               <w:tab w:val="right" w:leader="dot" w:pos="8494"/>
             </w:tabs>
@@ -1364,7 +1344,7 @@
         </w:p>
         <w:p>
           <w:pPr>
-            <w:pStyle w:val="Sumrio1"/>
+            <w:pStyle w:val="TOC1"/>
             <w:tabs>
               <w:tab w:val="right" w:leader="dot" w:pos="8494"/>
             </w:tabs>
@@ -1438,7 +1418,7 @@
         </w:p>
         <w:p>
           <w:pPr>
-            <w:pStyle w:val="Sumrio1"/>
+            <w:pStyle w:val="TOC1"/>
             <w:tabs>
               <w:tab w:val="right" w:leader="dot" w:pos="8494"/>
             </w:tabs>
@@ -1512,7 +1492,7 @@
         </w:p>
         <w:p>
           <w:pPr>
-            <w:pStyle w:val="Sumrio1"/>
+            <w:pStyle w:val="TOC1"/>
             <w:tabs>
               <w:tab w:val="right" w:leader="dot" w:pos="8494"/>
             </w:tabs>
@@ -1586,7 +1566,7 @@
         </w:p>
         <w:p>
           <w:pPr>
-            <w:pStyle w:val="Sumrio1"/>
+            <w:pStyle w:val="TOC1"/>
             <w:tabs>
               <w:tab w:val="right" w:leader="dot" w:pos="8494"/>
             </w:tabs>
@@ -1660,7 +1640,7 @@
         </w:p>
         <w:p>
           <w:pPr>
-            <w:pStyle w:val="Sumrio1"/>
+            <w:pStyle w:val="TOC1"/>
             <w:tabs>
               <w:tab w:val="right" w:leader="dot" w:pos="8494"/>
             </w:tabs>
@@ -1745,7 +1725,7 @@
     </w:sdt>
     <w:p>
       <w:pPr>
-        <w:pStyle w:val="ndicedeilustraes"/>
+        <w:pStyle w:val="TableofFigures"/>
         <w:tabs>
           <w:tab w:val="right" w:leader="dot" w:pos="8494"/>
         </w:tabs>
@@ -1753,7 +1733,7 @@
     </w:p>
     <w:p>
       <w:pPr>
-        <w:pStyle w:val="CabealhodoSumrio"/>
+        <w:pStyle w:val="TOCHeading"/>
       </w:pPr>
       <w:r>
         <w:t>ÍNDICE DE ILUSTRAÇÕES</w:t>
@@ -1761,7 +1741,7 @@
     </w:p>
     <w:p>
       <w:pPr>
-        <w:pStyle w:val="ndicedeilustraes"/>
+        <w:pStyle w:val="TableofFigures"/>
         <w:tabs>
           <w:tab w:val="right" w:leader="dot" w:pos="8494"/>
         </w:tabs>
@@ -1769,7 +1749,7 @@
     </w:p>
     <w:p>
       <w:pPr>
-        <w:pStyle w:val="ndicedeilustraes"/>
+        <w:pStyle w:val="TableofFigures"/>
         <w:tabs>
           <w:tab w:val="right" w:leader="dot" w:pos="8494"/>
         </w:tabs>
@@ -1848,7 +1828,7 @@
     </w:p>
     <w:p>
       <w:pPr>
-        <w:pStyle w:val="ndicedeilustraes"/>
+        <w:pStyle w:val="TableofFigures"/>
         <w:tabs>
           <w:tab w:val="right" w:leader="dot" w:pos="8494"/>
         </w:tabs>
@@ -1918,7 +1898,7 @@
     </w:p>
     <w:p>
       <w:pPr>
-        <w:pStyle w:val="ndicedeilustraes"/>
+        <w:pStyle w:val="TableofFigures"/>
         <w:tabs>
           <w:tab w:val="right" w:leader="dot" w:pos="8494"/>
         </w:tabs>
@@ -1988,7 +1968,7 @@
     </w:p>
     <w:p>
       <w:pPr>
-        <w:pStyle w:val="ndicedeilustraes"/>
+        <w:pStyle w:val="TableofFigures"/>
         <w:tabs>
           <w:tab w:val="right" w:leader="dot" w:pos="8494"/>
         </w:tabs>
@@ -2066,7 +2046,7 @@
     </w:p>
     <w:p>
       <w:pPr>
-        <w:pStyle w:val="ndicedeilustraes"/>
+        <w:pStyle w:val="TableofFigures"/>
         <w:tabs>
           <w:tab w:val="right" w:leader="dot" w:pos="8494"/>
         </w:tabs>
@@ -2102,7 +2082,7 @@
     </w:p>
     <w:p>
       <w:pPr>
-        <w:pStyle w:val="ndicedeilustraes"/>
+        <w:pStyle w:val="TableofFigures"/>
         <w:tabs>
           <w:tab w:val="right" w:leader="dot" w:pos="8494"/>
         </w:tabs>
@@ -2138,7 +2118,7 @@
     </w:p>
     <w:p>
       <w:pPr>
-        <w:pStyle w:val="ndicedeilustraes"/>
+        <w:pStyle w:val="TableofFigures"/>
         <w:tabs>
           <w:tab w:val="right" w:leader="dot" w:pos="8494"/>
         </w:tabs>
@@ -2174,7 +2154,7 @@
     </w:p>
     <w:p>
       <w:pPr>
-        <w:pStyle w:val="ndicedeilustraes"/>
+        <w:pStyle w:val="TableofFigures"/>
         <w:tabs>
           <w:tab w:val="right" w:leader="dot" w:pos="8494"/>
         </w:tabs>
@@ -2218,12 +2198,11 @@
     </w:p>
     <w:p>
       <w:pPr>
-        <w:pStyle w:val="Ttulo1"/>
+        <w:pStyle w:val="Heading1"/>
       </w:pPr>
       <w:bookmarkStart w:id="0" w:name="_Toc95732948"/>
       <w:bookmarkStart w:id="1" w:name="_Toc195958199"/>
       <w:r>
-        <w:lastRenderedPageBreak/>
         <w:t xml:space="preserve">ARTEFATO 1: </w:t>
       </w:r>
       <w:r>
@@ -2341,7 +2320,7 @@
     </w:p>
     <w:tbl>
       <w:tblPr>
-        <w:tblStyle w:val="Tabelacomgrade"/>
+        <w:tblStyle w:val="TableGrid"/>
         <w:tblW w:w="6379" w:type="dxa"/>
         <w:tblInd w:w="704" w:type="dxa"/>
         <w:tblLook w:val="04A0" w:firstRow="1" w:lastRow="0" w:firstColumn="1" w:lastColumn="0" w:noHBand="0" w:noVBand="1"/>
@@ -2641,7 +2620,7 @@
     </w:tbl>
     <w:p>
       <w:pPr>
-        <w:pStyle w:val="Legenda"/>
+        <w:pStyle w:val="Caption"/>
         <w:spacing w:before="120"/>
       </w:pPr>
       <w:bookmarkStart w:id="3" w:name="_Toc158902413"/>
@@ -2698,11 +2677,10 @@
     </w:p>
     <w:p>
       <w:pPr>
-        <w:pStyle w:val="Ttulo1"/>
+        <w:pStyle w:val="Heading1"/>
       </w:pPr>
       <w:bookmarkStart w:id="4" w:name="_Toc195958200"/>
       <w:r>
-        <w:lastRenderedPageBreak/>
         <w:t>ARTEFATO</w:t>
       </w:r>
       <w:r>
@@ -2835,7 +2813,7 @@
     </w:p>
     <w:tbl>
       <w:tblPr>
-        <w:tblStyle w:val="Tabelacomgrade"/>
+        <w:tblStyle w:val="TableGrid"/>
         <w:tblW w:w="5950" w:type="dxa"/>
         <w:tblInd w:w="1416" w:type="dxa"/>
         <w:tblLook w:val="04A0" w:firstRow="1" w:lastRow="0" w:firstColumn="1" w:lastColumn="0" w:noHBand="0" w:noVBand="1"/>
@@ -3715,7 +3693,7 @@
     </w:tbl>
     <w:p>
       <w:pPr>
-        <w:pStyle w:val="Legenda"/>
+        <w:pStyle w:val="Caption"/>
         <w:spacing w:before="120"/>
         <w:rPr>
           <w:noProof/>
@@ -3768,11 +3746,10 @@
     </w:p>
     <w:p>
       <w:pPr>
-        <w:pStyle w:val="Ttulo1"/>
+        <w:pStyle w:val="Heading1"/>
       </w:pPr>
       <w:bookmarkStart w:id="7" w:name="_Toc195958201"/>
       <w:r>
-        <w:lastRenderedPageBreak/>
         <w:t>ARTEFATO</w:t>
       </w:r>
       <w:r>
@@ -4458,7 +4435,7 @@
     </w:p>
     <w:tbl>
       <w:tblPr>
-        <w:tblStyle w:val="Tabelacomgrade"/>
+        <w:tblStyle w:val="TableGrid"/>
         <w:tblW w:w="6237" w:type="dxa"/>
         <w:tblInd w:w="1129" w:type="dxa"/>
         <w:tblLook w:val="04A0" w:firstRow="1" w:lastRow="0" w:firstColumn="1" w:lastColumn="0" w:noHBand="0" w:noVBand="1"/>
@@ -5053,7 +5030,7 @@
     </w:tbl>
     <w:p>
       <w:pPr>
-        <w:pStyle w:val="Legenda"/>
+        <w:pStyle w:val="Caption"/>
         <w:spacing w:before="120"/>
         <w:sectPr>
           <w:headerReference w:type="default" r:id="rId11"/>
@@ -5115,11 +5092,10 @@
     </w:p>
     <w:p>
       <w:pPr>
-        <w:pStyle w:val="Ttulo1"/>
+        <w:pStyle w:val="Heading1"/>
       </w:pPr>
       <w:bookmarkStart w:id="10" w:name="_Toc195958202"/>
       <w:r>
-        <w:lastRenderedPageBreak/>
         <w:t>ARTEFATO</w:t>
       </w:r>
       <w:r>
@@ -5381,7 +5357,7 @@
     </w:p>
     <w:p>
       <w:pPr>
-        <w:pStyle w:val="Legenda"/>
+        <w:pStyle w:val="Caption"/>
       </w:pPr>
       <w:bookmarkStart w:id="12" w:name="_Toc158902416"/>
       <w:proofErr w:type="spellStart"/>
@@ -5553,11 +5529,10 @@
     </w:p>
     <w:p>
       <w:pPr>
-        <w:pStyle w:val="Ttulo1"/>
+        <w:pStyle w:val="Heading1"/>
       </w:pPr>
       <w:bookmarkStart w:id="13" w:name="_Toc195958203"/>
       <w:r>
-        <w:lastRenderedPageBreak/>
         <w:t>ARTEFATO 5: R</w:t>
       </w:r>
       <w:r>
@@ -5942,7 +5917,7 @@
     </w:p>
     <w:tbl>
       <w:tblPr>
-        <w:tblStyle w:val="Tabelacomgrade"/>
+        <w:tblStyle w:val="TableGrid"/>
         <w:tblW w:w="8505" w:type="dxa"/>
         <w:tblInd w:w="-5" w:type="dxa"/>
         <w:tblLook w:val="04A0" w:firstRow="1" w:lastRow="0" w:firstColumn="1" w:lastColumn="0" w:noHBand="0" w:noVBand="1"/>
@@ -5980,13 +5955,7 @@
               <w:rPr>
                 <w:color w:val="FF0000"/>
               </w:rPr>
-              <w:t xml:space="preserve">Manter </w:t>
-            </w:r>
-            <w:r>
-              <w:rPr>
-                <w:color w:val="FF0000"/>
-              </w:rPr>
-              <w:t xml:space="preserve">cadastro do </w:t>
+              <w:t xml:space="preserve">Manter cadastro do </w:t>
             </w:r>
             <w:r>
               <w:rPr>
@@ -6569,7 +6538,7 @@
     </w:p>
     <w:tbl>
       <w:tblPr>
-        <w:tblStyle w:val="Tabelacomgrade"/>
+        <w:tblStyle w:val="TableGrid"/>
         <w:tblW w:w="8505" w:type="dxa"/>
         <w:tblInd w:w="-5" w:type="dxa"/>
         <w:tblLook w:val="04A0" w:firstRow="1" w:lastRow="0" w:firstColumn="1" w:lastColumn="0" w:noHBand="0" w:noVBand="1"/>
@@ -6599,7 +6568,6 @@
             <w:r>
               <w:rPr>
                 <w:b/>
-                <w:bCs/>
               </w:rPr>
               <w:t>HISTÓRIA DO USUÁRIO 1 - PBI</w:t>
             </w:r>
@@ -7199,7 +7167,7 @@
     </w:p>
     <w:tbl>
       <w:tblPr>
-        <w:tblStyle w:val="Tabelacomgrade"/>
+        <w:tblStyle w:val="TableGrid"/>
         <w:tblW w:w="8505" w:type="dxa"/>
         <w:tblInd w:w="-5" w:type="dxa"/>
         <w:tblLook w:val="04A0" w:firstRow="1" w:lastRow="0" w:firstColumn="1" w:lastColumn="0" w:noHBand="0" w:noVBand="1"/>
@@ -7226,28 +7194,24 @@
             <w:r>
               <w:rPr>
                 <w:b/>
-                <w:bCs/>
               </w:rPr>
               <w:t xml:space="preserve">HISTÓRIA DO USUÁRIO 1 </w:t>
             </w:r>
             <w:r>
               <w:rPr>
                 <w:b/>
-                <w:bCs/>
               </w:rPr>
               <w:t>–</w:t>
             </w:r>
             <w:r>
               <w:rPr>
                 <w:b/>
-                <w:bCs/>
               </w:rPr>
               <w:t xml:space="preserve"> PBI</w:t>
             </w:r>
             <w:r>
               <w:rPr>
                 <w:b/>
-                <w:bCs/>
               </w:rPr>
               <w:t xml:space="preserve">: </w:t>
             </w:r>
@@ -7826,7 +7790,6 @@
                 <w:b/>
                 <w:bCs/>
               </w:rPr>
-              <w:lastRenderedPageBreak/>
               <w:t xml:space="preserve">Critério de </w:t>
             </w:r>
           </w:p>
@@ -7981,7 +7944,7 @@
     </w:p>
     <w:tbl>
       <w:tblPr>
-        <w:tblStyle w:val="Tabelacomgrade"/>
+        <w:tblStyle w:val="TableGrid"/>
         <w:tblW w:w="8505" w:type="dxa"/>
         <w:tblInd w:w="-5" w:type="dxa"/>
         <w:tblLook w:val="04A0" w:firstRow="1" w:lastRow="0" w:firstColumn="1" w:lastColumn="0" w:noHBand="0" w:noVBand="1"/>
@@ -8006,34 +7969,29 @@
               <w:ind w:left="30" w:hanging="30"/>
               <w:rPr>
                 <w:b/>
-                <w:bCs/>
-              </w:rPr>
-            </w:pPr>
-            <w:r>
-              <w:rPr>
-                <w:b/>
-                <w:bCs/>
+              </w:rPr>
+            </w:pPr>
+            <w:r>
+              <w:rPr>
+                <w:b/>
               </w:rPr>
               <w:t xml:space="preserve">HISTÓRIA DO USUÁRIO </w:t>
             </w:r>
             <w:r>
               <w:rPr>
                 <w:b/>
-                <w:bCs/>
               </w:rPr>
               <w:t>1</w:t>
             </w:r>
             <w:r>
               <w:rPr>
                 <w:b/>
-                <w:bCs/>
               </w:rPr>
               <w:t xml:space="preserve"> – </w:t>
             </w:r>
             <w:r>
               <w:rPr>
                 <w:b/>
-                <w:bCs/>
               </w:rPr>
               <w:t>PBI</w:t>
             </w:r>
@@ -8409,10 +8367,7 @@
               <w:t>no</w:t>
             </w:r>
             <w:r>
-              <w:t xml:space="preserve"> </w:t>
-            </w:r>
-            <w:r>
-              <w:t xml:space="preserve">modal de </w:t>
+              <w:t xml:space="preserve"> modal de </w:t>
             </w:r>
             <w:r>
               <w:t xml:space="preserve">realizar nova </w:t>
@@ -8779,7 +8734,7 @@
     </w:p>
     <w:tbl>
       <w:tblPr>
-        <w:tblStyle w:val="Tabelacomgrade"/>
+        <w:tblStyle w:val="TableGrid"/>
         <w:tblW w:w="8505" w:type="dxa"/>
         <w:tblInd w:w="-5" w:type="dxa"/>
         <w:tblLook w:val="04A0" w:firstRow="1" w:lastRow="0" w:firstColumn="1" w:lastColumn="0" w:noHBand="0" w:noVBand="1"/>
@@ -8945,15 +8900,7 @@
                 <w:b/>
                 <w:bCs/>
               </w:rPr>
-              <w:t xml:space="preserve"> </w:t>
-            </w:r>
-            <w:r>
-              <w:rPr>
-                <w:b/>
-                <w:bCs/>
-              </w:rPr>
-              <w:lastRenderedPageBreak/>
-              <w:t>(fluxo principal)</w:t>
+              <w:t xml:space="preserve"> (fluxo principal)</w:t>
             </w:r>
           </w:p>
         </w:tc>
@@ -8974,7 +8921,6 @@
                 <w:b/>
                 <w:bCs/>
               </w:rPr>
-              <w:lastRenderedPageBreak/>
               <w:t>DADO</w:t>
             </w:r>
             <w:r>
@@ -9001,7 +8947,6 @@
                 <w:b/>
                 <w:bCs/>
               </w:rPr>
-              <w:lastRenderedPageBreak/>
               <w:t>QUANDO</w:t>
             </w:r>
             <w:r>
@@ -9045,7 +8990,6 @@
                 <w:b/>
                 <w:bCs/>
               </w:rPr>
-              <w:lastRenderedPageBreak/>
               <w:t xml:space="preserve">Critério </w:t>
             </w:r>
             <w:r>
@@ -9314,7 +9258,7 @@
     </w:p>
     <w:tbl>
       <w:tblPr>
-        <w:tblStyle w:val="Tabelacomgrade"/>
+        <w:tblStyle w:val="TableGrid"/>
         <w:tblW w:w="8505" w:type="dxa"/>
         <w:tblInd w:w="-5" w:type="dxa"/>
         <w:tblLook w:val="04A0" w:firstRow="1" w:lastRow="0" w:firstColumn="1" w:lastColumn="0" w:noHBand="0" w:noVBand="1"/>
@@ -10129,7 +10073,7 @@
     </w:p>
     <w:tbl>
       <w:tblPr>
-        <w:tblStyle w:val="Tabelacomgrade"/>
+        <w:tblStyle w:val="TableGrid"/>
         <w:tblW w:w="8505" w:type="dxa"/>
         <w:tblInd w:w="-5" w:type="dxa"/>
         <w:tblLook w:val="04A0" w:firstRow="1" w:lastRow="0" w:firstColumn="1" w:lastColumn="0" w:noHBand="0" w:noVBand="1"/>
@@ -10277,7 +10221,6 @@
                 <w:b/>
                 <w:bCs/>
               </w:rPr>
-              <w:lastRenderedPageBreak/>
               <w:t xml:space="preserve">Critério </w:t>
             </w:r>
             <w:r>
@@ -10921,7 +10864,7 @@
     </w:p>
     <w:tbl>
       <w:tblPr>
-        <w:tblStyle w:val="Tabelacomgrade"/>
+        <w:tblStyle w:val="TableGrid"/>
         <w:tblW w:w="8505" w:type="dxa"/>
         <w:tblInd w:w="-5" w:type="dxa"/>
         <w:tblLook w:val="04A0" w:firstRow="1" w:lastRow="0" w:firstColumn="1" w:lastColumn="0" w:noHBand="0" w:noVBand="1"/>
@@ -11493,7 +11436,7 @@
     </w:p>
     <w:tbl>
       <w:tblPr>
-        <w:tblStyle w:val="Tabelacomgrade"/>
+        <w:tblStyle w:val="TableGrid"/>
         <w:tblW w:w="8505" w:type="dxa"/>
         <w:tblInd w:w="-5" w:type="dxa"/>
         <w:tblLook w:val="04A0" w:firstRow="1" w:lastRow="0" w:firstColumn="1" w:lastColumn="0" w:noHBand="0" w:noVBand="1"/>
@@ -11518,35 +11461,29 @@
               <w:ind w:left="30" w:hanging="30"/>
               <w:rPr>
                 <w:b/>
-                <w:bCs/>
-              </w:rPr>
-            </w:pPr>
-            <w:r>
-              <w:rPr>
-                <w:b/>
-                <w:bCs/>
-              </w:rPr>
-              <w:lastRenderedPageBreak/>
+              </w:rPr>
+            </w:pPr>
+            <w:r>
+              <w:rPr>
+                <w:b/>
+              </w:rPr>
               <w:t xml:space="preserve">HISTÓRIA DO USUÁRIO </w:t>
             </w:r>
             <w:r>
               <w:rPr>
                 <w:b/>
-                <w:bCs/>
               </w:rPr>
               <w:t>2</w:t>
             </w:r>
             <w:r>
               <w:rPr>
                 <w:b/>
-                <w:bCs/>
               </w:rPr>
               <w:t xml:space="preserve"> - </w:t>
             </w:r>
             <w:r>
               <w:rPr>
                 <w:b/>
-                <w:bCs/>
               </w:rPr>
               <w:t>PBI</w:t>
             </w:r>
@@ -11901,13 +11838,7 @@
               <w:t xml:space="preserve">: </w:t>
             </w:r>
             <w:r>
-              <w:t xml:space="preserve">o sistema exibe a mensagem de erro “Preenchimento obrigatório”, indica qual campo precisa ser preenchido e mantém </w:t>
-            </w:r>
-            <w:r>
-              <w:t xml:space="preserve">a ONG </w:t>
-            </w:r>
-            <w:r>
-              <w:t>na página de cadastro.</w:t>
+              <w:t>o sistema exibe a mensagem de erro “Preenchimento obrigatório”, indica qual campo precisa ser preenchido e mantém a ONG na página de cadastro.</w:t>
             </w:r>
           </w:p>
         </w:tc>
@@ -12055,13 +11986,7 @@
               <w:t xml:space="preserve">: </w:t>
             </w:r>
             <w:r>
-              <w:t xml:space="preserve">o sistema limpa o formulário de cadastro, exibe a mensagem de erro “Usuário já cadastrado” e mantém </w:t>
-            </w:r>
-            <w:r>
-              <w:t xml:space="preserve">a ONG </w:t>
-            </w:r>
-            <w:r>
-              <w:t>na página de cadastro.</w:t>
+              <w:t>o sistema limpa o formulário de cadastro, exibe a mensagem de erro “Usuário já cadastrado” e mantém a ONG na página de cadastro.</w:t>
             </w:r>
           </w:p>
         </w:tc>
@@ -12077,7 +12002,7 @@
     </w:p>
     <w:tbl>
       <w:tblPr>
-        <w:tblStyle w:val="Tabelacomgrade"/>
+        <w:tblStyle w:val="TableGrid"/>
         <w:tblW w:w="8505" w:type="dxa"/>
         <w:tblInd w:w="-5" w:type="dxa"/>
         <w:tblLook w:val="04A0" w:firstRow="1" w:lastRow="0" w:firstColumn="1" w:lastColumn="0" w:noHBand="0" w:noVBand="1"/>
@@ -12467,13 +12392,7 @@
               <w:t xml:space="preserve">: </w:t>
             </w:r>
             <w:r>
-              <w:t xml:space="preserve">o sistema limpa o formulário de login, exibe a mensagem de erro “Usuário e/ou senha incorretos” e mantém </w:t>
-            </w:r>
-            <w:r>
-              <w:t xml:space="preserve">a ONG </w:t>
-            </w:r>
-            <w:r>
-              <w:t>na página de login.</w:t>
+              <w:t>o sistema limpa o formulário de login, exibe a mensagem de erro “Usuário e/ou senha incorretos” e mantém a ONG na página de login.</w:t>
             </w:r>
           </w:p>
         </w:tc>
@@ -12596,19 +12515,7 @@
               <w:t>ENTÃO</w:t>
             </w:r>
             <w:r>
-              <w:t xml:space="preserve">: o sistema solicita que </w:t>
-            </w:r>
-            <w:r>
-              <w:t xml:space="preserve">a ONG </w:t>
-            </w:r>
-            <w:r>
-              <w:t xml:space="preserve">preencha o campo vazio, exibindo a mensagem “Preencha este campo.” logo abaixo do campo em questão, e mantém </w:t>
-            </w:r>
-            <w:r>
-              <w:t xml:space="preserve">a ONG </w:t>
-            </w:r>
-            <w:r>
-              <w:t>na página de login.</w:t>
+              <w:t>: o sistema solicita que a ONG preencha o campo vazio, exibindo a mensagem “Preencha este campo.” logo abaixo do campo em questão, e mantém a ONG na página de login.</w:t>
             </w:r>
           </w:p>
         </w:tc>
@@ -12621,7 +12528,7 @@
     </w:p>
     <w:tbl>
       <w:tblPr>
-        <w:tblStyle w:val="Tabelacomgrade"/>
+        <w:tblStyle w:val="TableGrid"/>
         <w:tblW w:w="8505" w:type="dxa"/>
         <w:tblInd w:w="-5" w:type="dxa"/>
         <w:tblLook w:val="04A0" w:firstRow="1" w:lastRow="0" w:firstColumn="1" w:lastColumn="0" w:noHBand="0" w:noVBand="1"/>
@@ -12650,7 +12557,6 @@
                 <w:b/>
                 <w:bCs/>
               </w:rPr>
-              <w:lastRenderedPageBreak/>
               <w:t xml:space="preserve">HISTÓRIA DO USUÁRIO </w:t>
             </w:r>
             <w:r>
@@ -13045,13 +12951,7 @@
               <w:t>ENTÃO</w:t>
             </w:r>
             <w:r>
-              <w:t xml:space="preserve">: o sistema não atualiza as informações no perfil e mantém </w:t>
-            </w:r>
-            <w:r>
-              <w:t xml:space="preserve">a ONG </w:t>
-            </w:r>
-            <w:r>
-              <w:t>na página de perfil.</w:t>
+              <w:t>: o sistema não atualiza as informações no perfil e mantém a ONG na página de perfil.</w:t>
             </w:r>
           </w:p>
         </w:tc>
@@ -13171,13 +13071,7 @@
               <w:t>ENTÃO</w:t>
             </w:r>
             <w:r>
-              <w:t xml:space="preserve">: </w:t>
-            </w:r>
-            <w:r>
-              <w:t xml:space="preserve">a ONG </w:t>
-            </w:r>
-            <w:r>
-              <w:t>sai da conta e é redirecionad</w:t>
+              <w:t>: a ONG sai da conta e é redirecionad</w:t>
             </w:r>
             <w:r>
               <w:t xml:space="preserve">a </w:t>
@@ -13367,7 +13261,7 @@
     </w:p>
     <w:tbl>
       <w:tblPr>
-        <w:tblStyle w:val="Tabelacomgrade"/>
+        <w:tblStyle w:val="TableGrid"/>
         <w:tblW w:w="8505" w:type="dxa"/>
         <w:tblInd w:w="-5" w:type="dxa"/>
         <w:tblLook w:val="04A0" w:firstRow="1" w:lastRow="0" w:firstColumn="1" w:lastColumn="0" w:noHBand="0" w:noVBand="1"/>
@@ -13752,13 +13646,7 @@
               <w:t>QUANDO</w:t>
             </w:r>
             <w:r>
-              <w:t>:</w:t>
-            </w:r>
-            <w:r>
-              <w:t xml:space="preserve"> a ONG </w:t>
-            </w:r>
-            <w:r>
-              <w:t>clica no botão de nova publicação, não preenche o formulário com as informações solicitadas e aciona o botão “Publicar”</w:t>
+              <w:t>: a ONG clica no botão de nova publicação, não preenche o formulário com as informações solicitadas e aciona o botão “Publicar”</w:t>
             </w:r>
           </w:p>
           <w:p>
@@ -13774,19 +13662,7 @@
               <w:t>ENTÃO</w:t>
             </w:r>
             <w:r>
-              <w:t xml:space="preserve">: o sistema solicita que </w:t>
-            </w:r>
-            <w:r>
-              <w:t xml:space="preserve">a ONG </w:t>
-            </w:r>
-            <w:r>
-              <w:t xml:space="preserve">preencha o campo vazio, exibindo a mensagem “Preencha este campo.” logo abaixo do campo em questão, e mantém </w:t>
-            </w:r>
-            <w:r>
-              <w:t xml:space="preserve">a ONG </w:t>
-            </w:r>
-            <w:r>
-              <w:t>no</w:t>
+              <w:t>: o sistema solicita que a ONG preencha o campo vazio, exibindo a mensagem “Preencha este campo.” logo abaixo do campo em questão, e mantém a ONG no</w:t>
             </w:r>
             <w:r>
               <w:t xml:space="preserve"> modal de </w:t>
@@ -13819,7 +13695,6 @@
                 <w:b/>
                 <w:bCs/>
               </w:rPr>
-              <w:lastRenderedPageBreak/>
               <w:t xml:space="preserve">Critério </w:t>
             </w:r>
             <w:r>
@@ -13896,19 +13771,7 @@
               <w:t>QUE</w:t>
             </w:r>
             <w:r>
-              <w:t xml:space="preserve">: </w:t>
-            </w:r>
-            <w:r>
-              <w:t xml:space="preserve">a ONG </w:t>
-            </w:r>
-            <w:r>
-              <w:t>já logad</w:t>
-            </w:r>
-            <w:r>
-              <w:t>a</w:t>
-            </w:r>
-            <w:r>
-              <w:t xml:space="preserve"> acessa a página de perfil</w:t>
+              <w:t>: a ONG já logada acessa a página de perfil</w:t>
             </w:r>
           </w:p>
           <w:p>
@@ -13924,13 +13787,7 @@
               <w:t>QUANDO</w:t>
             </w:r>
             <w:r>
-              <w:t xml:space="preserve">: </w:t>
-            </w:r>
-            <w:r>
-              <w:t xml:space="preserve">a ONG </w:t>
-            </w:r>
-            <w:r>
-              <w:t>clica no botão “Editar” de alguma publicação, modifica ou adiciona o que deseja e aciona o botão “Salvar”</w:t>
+              <w:t>: a ONG clica no botão “Editar” de alguma publicação, modifica ou adiciona o que deseja e aciona o botão “Salvar”</w:t>
             </w:r>
           </w:p>
           <w:p>
@@ -13950,13 +13807,7 @@
               <w:t>ENTÃO</w:t>
             </w:r>
             <w:r>
-              <w:t xml:space="preserve">: o sistema salva a publicação com as alterações que foram realizadas e mantém </w:t>
-            </w:r>
-            <w:r>
-              <w:t xml:space="preserve">a ONG </w:t>
-            </w:r>
-            <w:r>
-              <w:t>na página de perfil.</w:t>
+              <w:t>: o sistema salva a publicação com as alterações que foram realizadas e mantém a ONG na página de perfil.</w:t>
             </w:r>
           </w:p>
         </w:tc>
@@ -14056,19 +13907,7 @@
               <w:t>QUE</w:t>
             </w:r>
             <w:r>
-              <w:t xml:space="preserve">: </w:t>
-            </w:r>
-            <w:r>
-              <w:t xml:space="preserve">a ONG </w:t>
-            </w:r>
-            <w:r>
-              <w:t>já logad</w:t>
-            </w:r>
-            <w:r>
-              <w:t>a</w:t>
-            </w:r>
-            <w:r>
-              <w:t xml:space="preserve"> acessa a página de perfil</w:t>
+              <w:t>: a ONG já logada acessa a página de perfil</w:t>
             </w:r>
           </w:p>
           <w:p>
@@ -14084,13 +13923,7 @@
               <w:t>QUANDO</w:t>
             </w:r>
             <w:r>
-              <w:t xml:space="preserve">: </w:t>
-            </w:r>
-            <w:r>
-              <w:t>a ONG</w:t>
-            </w:r>
-            <w:r>
-              <w:t xml:space="preserve"> clica no botão “Excluir” de alguma publicação e aciona o botão “OK”</w:t>
+              <w:t>: a ONG clica no botão “Excluir” de alguma publicação e aciona o botão “OK”</w:t>
             </w:r>
           </w:p>
           <w:p>
@@ -14110,13 +13943,7 @@
               <w:t>ENTÃO</w:t>
             </w:r>
             <w:r>
-              <w:t xml:space="preserve">: o sistema deleta a publicação e mantém </w:t>
-            </w:r>
-            <w:r>
-              <w:t xml:space="preserve">a ONG </w:t>
-            </w:r>
-            <w:r>
-              <w:t>na página de perfil.</w:t>
+              <w:t>: o sistema deleta a publicação e mantém a ONG na página de perfil.</w:t>
             </w:r>
           </w:p>
         </w:tc>
@@ -14129,7 +13956,7 @@
     </w:p>
     <w:tbl>
       <w:tblPr>
-        <w:tblStyle w:val="Tabelacomgrade"/>
+        <w:tblStyle w:val="TableGrid"/>
         <w:tblW w:w="8505" w:type="dxa"/>
         <w:tblInd w:w="-5" w:type="dxa"/>
         <w:tblLook w:val="04A0" w:firstRow="1" w:lastRow="0" w:firstColumn="1" w:lastColumn="0" w:noHBand="0" w:noVBand="1"/>
@@ -14665,7 +14492,7 @@
     </w:p>
     <w:tbl>
       <w:tblPr>
-        <w:tblStyle w:val="Tabelacomgrade"/>
+        <w:tblStyle w:val="TableGrid"/>
         <w:tblW w:w="8505" w:type="dxa"/>
         <w:tblInd w:w="-5" w:type="dxa"/>
         <w:tblLook w:val="04A0" w:firstRow="1" w:lastRow="0" w:firstColumn="1" w:lastColumn="0" w:noHBand="0" w:noVBand="1"/>
@@ -14981,7 +14808,6 @@
                 <w:b/>
                 <w:bCs/>
               </w:rPr>
-              <w:lastRenderedPageBreak/>
               <w:t xml:space="preserve">Critério </w:t>
             </w:r>
             <w:r>
@@ -15366,7 +15192,7 @@
     </w:p>
     <w:tbl>
       <w:tblPr>
-        <w:tblStyle w:val="Tabelacomgrade"/>
+        <w:tblStyle w:val="TableGrid"/>
         <w:tblW w:w="0" w:type="auto"/>
         <w:tblInd w:w="-5" w:type="dxa"/>
         <w:tblLook w:val="04A0" w:firstRow="1" w:lastRow="0" w:firstColumn="1" w:lastColumn="0" w:noHBand="0" w:noVBand="1"/>
@@ -15999,7 +15825,7 @@
     </w:p>
     <w:tbl>
       <w:tblPr>
-        <w:tblStyle w:val="Tabelacomgrade"/>
+        <w:tblStyle w:val="TableGrid"/>
         <w:tblW w:w="8505" w:type="dxa"/>
         <w:tblInd w:w="-5" w:type="dxa"/>
         <w:tblLook w:val="04A0" w:firstRow="1" w:lastRow="0" w:firstColumn="1" w:lastColumn="0" w:noHBand="0" w:noVBand="1"/>
@@ -16131,7 +15957,6 @@
                 <w:b/>
                 <w:bCs/>
               </w:rPr>
-              <w:lastRenderedPageBreak/>
               <w:t xml:space="preserve">Critério </w:t>
             </w:r>
             <w:r>
@@ -16562,7 +16387,7 @@
     </w:p>
     <w:tbl>
       <w:tblPr>
-        <w:tblStyle w:val="Tabelacomgrade"/>
+        <w:tblStyle w:val="TableGrid"/>
         <w:tblW w:w="8505" w:type="dxa"/>
         <w:tblInd w:w="-5" w:type="dxa"/>
         <w:tblLook w:val="04A0" w:firstRow="1" w:lastRow="0" w:firstColumn="1" w:lastColumn="0" w:noHBand="0" w:noVBand="1"/>
@@ -16956,13 +16781,7 @@
               <w:t>ENTÃO</w:t>
             </w:r>
             <w:r>
-              <w:t xml:space="preserve">: o sistema exibe a mensagem de erro “Preenchimento obrigatório”, indica qual campo precisa ser preenchido e mantém </w:t>
-            </w:r>
-            <w:r>
-              <w:t xml:space="preserve">o moderador </w:t>
-            </w:r>
-            <w:r>
-              <w:t>na página de cadastro.</w:t>
+              <w:t>: o sistema exibe a mensagem de erro “Preenchimento obrigatório”, indica qual campo precisa ser preenchido e mantém o moderador na página de cadastro.</w:t>
             </w:r>
           </w:p>
         </w:tc>
@@ -17134,7 +16953,7 @@
     </w:p>
     <w:tbl>
       <w:tblPr>
-        <w:tblStyle w:val="Tabelacomgrade"/>
+        <w:tblStyle w:val="TableGrid"/>
         <w:tblW w:w="8505" w:type="dxa"/>
         <w:tblInd w:w="-5" w:type="dxa"/>
         <w:tblLook w:val="04A0" w:firstRow="1" w:lastRow="0" w:firstColumn="1" w:lastColumn="0" w:noHBand="0" w:noVBand="1"/>
@@ -17361,13 +17180,7 @@
               <w:t>QUE</w:t>
             </w:r>
             <w:r>
-              <w:t xml:space="preserve">: </w:t>
-            </w:r>
-            <w:r>
-              <w:t xml:space="preserve">o moderador </w:t>
-            </w:r>
-            <w:r>
-              <w:t>acessa a página de login</w:t>
+              <w:t>: o moderador acessa a página de login</w:t>
             </w:r>
           </w:p>
           <w:p>
@@ -17383,13 +17196,7 @@
               <w:t>QUANDO</w:t>
             </w:r>
             <w:r>
-              <w:t xml:space="preserve">: </w:t>
-            </w:r>
-            <w:r>
-              <w:t xml:space="preserve">o moderador </w:t>
-            </w:r>
-            <w:r>
-              <w:t>informa seus dados e aciona o botão “Login”</w:t>
+              <w:t>: o moderador informa seus dados e aciona o botão “Login”</w:t>
             </w:r>
           </w:p>
           <w:p>
@@ -17408,13 +17215,7 @@
               <w:t>ENTÃO</w:t>
             </w:r>
             <w:r>
-              <w:t xml:space="preserve">: </w:t>
-            </w:r>
-            <w:r>
-              <w:t xml:space="preserve">o moderador </w:t>
-            </w:r>
-            <w:r>
-              <w:t>entra na conta e é redirecionado à página inicial.</w:t>
+              <w:t>: o moderador entra na conta e é redirecionado à página inicial.</w:t>
             </w:r>
           </w:p>
         </w:tc>
@@ -17496,13 +17297,7 @@
               <w:t>QUE</w:t>
             </w:r>
             <w:r>
-              <w:t xml:space="preserve">: </w:t>
-            </w:r>
-            <w:r>
-              <w:t xml:space="preserve">o moderador </w:t>
-            </w:r>
-            <w:r>
-              <w:t>acessa a página de login</w:t>
+              <w:t>: o moderador acessa a página de login</w:t>
             </w:r>
           </w:p>
           <w:p>
@@ -17518,13 +17313,7 @@
               <w:t>QUANDO</w:t>
             </w:r>
             <w:r>
-              <w:t xml:space="preserve">: </w:t>
-            </w:r>
-            <w:r>
-              <w:t xml:space="preserve">o moderador </w:t>
-            </w:r>
-            <w:r>
-              <w:t>informa os dados errados e aciona o botão “Login”</w:t>
+              <w:t>: o moderador informa os dados errados e aciona o botão “Login”</w:t>
             </w:r>
           </w:p>
           <w:p>
@@ -17540,13 +17329,7 @@
               <w:t>ENTÃO</w:t>
             </w:r>
             <w:r>
-              <w:t xml:space="preserve">: o sistema limpa o formulário de login, exibe a mensagem de erro “Usuário e/ou senha incorretos” e mantém </w:t>
-            </w:r>
-            <w:r>
-              <w:t xml:space="preserve">o moderador </w:t>
-            </w:r>
-            <w:r>
-              <w:t>na página de login.</w:t>
+              <w:t>: o sistema limpa o formulário de login, exibe a mensagem de erro “Usuário e/ou senha incorretos” e mantém o moderador na página de login.</w:t>
             </w:r>
           </w:p>
         </w:tc>
@@ -17628,13 +17411,7 @@
               <w:t>QUE</w:t>
             </w:r>
             <w:r>
-              <w:t xml:space="preserve">: </w:t>
-            </w:r>
-            <w:r>
-              <w:t xml:space="preserve">o moderador </w:t>
-            </w:r>
-            <w:r>
-              <w:t>acessa a página de login</w:t>
+              <w:t>: o moderador acessa a página de login</w:t>
             </w:r>
           </w:p>
           <w:p>
@@ -17650,13 +17427,7 @@
               <w:t>QUANDO</w:t>
             </w:r>
             <w:r>
-              <w:t xml:space="preserve">: </w:t>
-            </w:r>
-            <w:r>
-              <w:t xml:space="preserve">o moderador </w:t>
-            </w:r>
-            <w:r>
-              <w:t>deixa os campos do formulário de login em branco e clica no botão “Login”</w:t>
+              <w:t>: o moderador deixa os campos do formulário de login em branco e clica no botão “Login”</w:t>
             </w:r>
           </w:p>
           <w:p>
@@ -17675,19 +17446,7 @@
               <w:t>ENTÃO</w:t>
             </w:r>
             <w:r>
-              <w:t xml:space="preserve">: o sistema solicita que </w:t>
-            </w:r>
-            <w:r>
-              <w:t xml:space="preserve">o moderador </w:t>
-            </w:r>
-            <w:r>
-              <w:t xml:space="preserve">preencha o campo vazio, exibindo a mensagem “Preencha este campo.” logo abaixo do campo em questão, e mantém </w:t>
-            </w:r>
-            <w:r>
-              <w:t xml:space="preserve">o moderador </w:t>
-            </w:r>
-            <w:r>
-              <w:t>na página de login.</w:t>
+              <w:t>: o sistema solicita que o moderador preencha o campo vazio, exibindo a mensagem “Preencha este campo.” logo abaixo do campo em questão, e mantém o moderador na página de login.</w:t>
             </w:r>
           </w:p>
         </w:tc>
@@ -17700,7 +17459,7 @@
     </w:p>
     <w:tbl>
       <w:tblPr>
-        <w:tblStyle w:val="Tabelacomgrade"/>
+        <w:tblStyle w:val="TableGrid"/>
         <w:tblW w:w="8505" w:type="dxa"/>
         <w:tblInd w:w="-5" w:type="dxa"/>
         <w:tblLook w:val="04A0" w:firstRow="1" w:lastRow="0" w:firstColumn="1" w:lastColumn="0" w:noHBand="0" w:noVBand="1"/>
@@ -18071,13 +17830,7 @@
               <w:t>QUE</w:t>
             </w:r>
             <w:r>
-              <w:t xml:space="preserve">: </w:t>
-            </w:r>
-            <w:r>
-              <w:t xml:space="preserve">o moderador </w:t>
-            </w:r>
-            <w:r>
-              <w:t>acessa a página de perfil</w:t>
+              <w:t>: o moderador acessa a página de perfil</w:t>
             </w:r>
           </w:p>
           <w:p>
@@ -18093,13 +17846,7 @@
               <w:t>QUANDO</w:t>
             </w:r>
             <w:r>
-              <w:t xml:space="preserve">: </w:t>
-            </w:r>
-            <w:r>
-              <w:t xml:space="preserve">o moderador </w:t>
-            </w:r>
-            <w:r>
-              <w:t>clica no botão “Editar Informações”, não altera os campos e clica na opção “Salvar Alterações”</w:t>
+              <w:t>: o moderador clica no botão “Editar Informações”, não altera os campos e clica na opção “Salvar Alterações”</w:t>
             </w:r>
           </w:p>
           <w:p>
@@ -18115,13 +17862,7 @@
               <w:t>ENTÃO</w:t>
             </w:r>
             <w:r>
-              <w:t xml:space="preserve">: o sistema não atualiza as informações no perfil e mantém </w:t>
-            </w:r>
-            <w:r>
-              <w:t xml:space="preserve">o moderador </w:t>
-            </w:r>
-            <w:r>
-              <w:t>na página de perfil.</w:t>
+              <w:t>: o sistema não atualiza as informações no perfil e mantém o moderador na página de perfil.</w:t>
             </w:r>
           </w:p>
         </w:tc>
@@ -18203,13 +17944,7 @@
               <w:t>QUE</w:t>
             </w:r>
             <w:r>
-              <w:t xml:space="preserve">: </w:t>
-            </w:r>
-            <w:r>
-              <w:t xml:space="preserve">o moderador </w:t>
-            </w:r>
-            <w:r>
-              <w:t>acessa a página de perfil</w:t>
+              <w:t>: o moderador acessa a página de perfil</w:t>
             </w:r>
           </w:p>
           <w:p>
@@ -18225,13 +17960,7 @@
               <w:t>QUANDO</w:t>
             </w:r>
             <w:r>
-              <w:t xml:space="preserve">: </w:t>
-            </w:r>
-            <w:r>
-              <w:t xml:space="preserve">o moderador </w:t>
-            </w:r>
-            <w:r>
-              <w:t>clica no botão de sair da conta</w:t>
+              <w:t>: o moderador clica no botão de sair da conta</w:t>
             </w:r>
           </w:p>
           <w:p>
@@ -18247,19 +17976,7 @@
               <w:t>ENTÃO</w:t>
             </w:r>
             <w:r>
-              <w:t xml:space="preserve">: </w:t>
-            </w:r>
-            <w:r>
-              <w:t xml:space="preserve">o moderador </w:t>
-            </w:r>
-            <w:r>
-              <w:t>sai da conta e é redirecionad</w:t>
-            </w:r>
-            <w:r>
-              <w:t>o</w:t>
-            </w:r>
-            <w:r>
-              <w:t xml:space="preserve"> à página inicial.</w:t>
+              <w:t>: o moderador sai da conta e é redirecionado à página inicial.</w:t>
             </w:r>
           </w:p>
         </w:tc>
@@ -18286,7 +18003,6 @@
                 <w:b/>
                 <w:bCs/>
               </w:rPr>
-              <w:lastRenderedPageBreak/>
               <w:t xml:space="preserve">Critério de </w:t>
             </w:r>
           </w:p>
@@ -18349,13 +18065,7 @@
               <w:t>QUE</w:t>
             </w:r>
             <w:r>
-              <w:t xml:space="preserve">: </w:t>
-            </w:r>
-            <w:r>
-              <w:t xml:space="preserve">o moderador </w:t>
-            </w:r>
-            <w:r>
-              <w:t>acessa a página de perfil</w:t>
+              <w:t>: o moderador acessa a página de perfil</w:t>
             </w:r>
           </w:p>
           <w:p>
@@ -18371,13 +18081,7 @@
               <w:t>QUANDO</w:t>
             </w:r>
             <w:r>
-              <w:t xml:space="preserve">: </w:t>
-            </w:r>
-            <w:r>
-              <w:t xml:space="preserve">o moderador </w:t>
-            </w:r>
-            <w:r>
-              <w:t>aciona o botão “Excluir Conta” e clica na opção “Sim, excluir”</w:t>
+              <w:t>: o moderador aciona o botão “Excluir Conta” e clica na opção “Sim, excluir”</w:t>
             </w:r>
           </w:p>
           <w:p>
@@ -18397,19 +18101,7 @@
               <w:t>ENTÃO</w:t>
             </w:r>
             <w:r>
-              <w:t xml:space="preserve">: o sistema exclui a conta e </w:t>
-            </w:r>
-            <w:r>
-              <w:t xml:space="preserve">o moderador </w:t>
-            </w:r>
-            <w:r>
-              <w:t>é redirecionad</w:t>
-            </w:r>
-            <w:r>
-              <w:t>o</w:t>
-            </w:r>
-            <w:r>
-              <w:t xml:space="preserve"> à página inicial.</w:t>
+              <w:t>: o sistema exclui a conta e o moderador é redirecionado à página inicial.</w:t>
             </w:r>
           </w:p>
         </w:tc>
@@ -18422,7 +18114,7 @@
     </w:p>
     <w:tbl>
       <w:tblPr>
-        <w:tblStyle w:val="Tabelacomgrade"/>
+        <w:tblStyle w:val="TableGrid"/>
         <w:tblW w:w="8505" w:type="dxa"/>
         <w:tblInd w:w="-5" w:type="dxa"/>
         <w:tblLook w:val="04A0" w:firstRow="1" w:lastRow="0" w:firstColumn="1" w:lastColumn="0" w:noHBand="0" w:noVBand="1"/>
@@ -19025,7 +18717,7 @@
     </w:p>
     <w:tbl>
       <w:tblPr>
-        <w:tblStyle w:val="Tabelacomgrade"/>
+        <w:tblStyle w:val="TableGrid"/>
         <w:tblW w:w="8505" w:type="dxa"/>
         <w:tblInd w:w="-5" w:type="dxa"/>
         <w:tblLook w:val="04A0" w:firstRow="1" w:lastRow="0" w:firstColumn="1" w:lastColumn="0" w:noHBand="0" w:noVBand="1"/>
@@ -19446,7 +19138,6 @@
                 <w:b/>
                 <w:bCs/>
               </w:rPr>
-              <w:lastRenderedPageBreak/>
               <w:t>ENTÃO</w:t>
             </w:r>
             <w:r>
@@ -19492,7 +19183,6 @@
                 <w:b/>
                 <w:bCs/>
               </w:rPr>
-              <w:lastRenderedPageBreak/>
               <w:t xml:space="preserve">Critério de </w:t>
             </w:r>
           </w:p>
@@ -19605,7 +19295,7 @@
     </w:p>
     <w:tbl>
       <w:tblPr>
-        <w:tblStyle w:val="Tabelacomgrade"/>
+        <w:tblStyle w:val="TableGrid"/>
         <w:tblW w:w="0" w:type="auto"/>
         <w:tblInd w:w="-5" w:type="dxa"/>
         <w:tblLook w:val="04A0" w:firstRow="1" w:lastRow="0" w:firstColumn="1" w:lastColumn="0" w:noHBand="0" w:noVBand="1"/>
@@ -20085,7 +19775,7 @@
     </w:p>
     <w:tbl>
       <w:tblPr>
-        <w:tblStyle w:val="Tabelacomgrade"/>
+        <w:tblStyle w:val="TableGrid"/>
         <w:tblW w:w="8505" w:type="dxa"/>
         <w:tblInd w:w="-5" w:type="dxa"/>
         <w:tblLook w:val="04A0" w:firstRow="1" w:lastRow="0" w:firstColumn="1" w:lastColumn="0" w:noHBand="0" w:noVBand="1"/>
@@ -20542,7 +20232,6 @@
                 <w:b/>
                 <w:bCs/>
               </w:rPr>
-              <w:lastRenderedPageBreak/>
               <w:t>ENTÃO</w:t>
             </w:r>
             <w:r>
@@ -20585,7 +20274,6 @@
                 <w:b/>
                 <w:bCs/>
               </w:rPr>
-              <w:lastRenderedPageBreak/>
               <w:t xml:space="preserve">Critério </w:t>
             </w:r>
             <w:r>
@@ -20731,7 +20419,7 @@
     </w:p>
     <w:tbl>
       <w:tblPr>
-        <w:tblStyle w:val="Tabelacomgrade"/>
+        <w:tblStyle w:val="TableGrid"/>
         <w:tblW w:w="8505" w:type="dxa"/>
         <w:tblInd w:w="-5" w:type="dxa"/>
         <w:tblLook w:val="04A0" w:firstRow="1" w:lastRow="0" w:firstColumn="1" w:lastColumn="0" w:noHBand="0" w:noVBand="1"/>
@@ -21294,7 +20982,7 @@
     </w:tbl>
     <w:p>
       <w:pPr>
-        <w:pStyle w:val="Legenda"/>
+        <w:pStyle w:val="Caption"/>
         <w:spacing w:before="240" w:after="0"/>
       </w:pPr>
       <w:r>
@@ -21362,11 +21050,10 @@
     </w:p>
     <w:p>
       <w:pPr>
-        <w:pStyle w:val="Ttulo1"/>
+        <w:pStyle w:val="Heading1"/>
       </w:pPr>
       <w:bookmarkStart w:id="14" w:name="_Toc195958204"/>
       <w:r>
-        <w:lastRenderedPageBreak/>
         <w:t xml:space="preserve">ARTEFATO 6: </w:t>
       </w:r>
       <w:r>
@@ -21436,7 +21123,7 @@
     </w:p>
     <w:tbl>
       <w:tblPr>
-        <w:tblStyle w:val="Tabelacomgrade"/>
+        <w:tblStyle w:val="TableGrid"/>
         <w:tblW w:w="8398" w:type="dxa"/>
         <w:tblLook w:val="04A0" w:firstRow="1" w:lastRow="0" w:firstColumn="1" w:lastColumn="0" w:noHBand="0" w:noVBand="1"/>
       </w:tblPr>
@@ -21604,7 +21291,7 @@
     </w:tbl>
     <w:p>
       <w:pPr>
-        <w:pStyle w:val="Legenda"/>
+        <w:pStyle w:val="Caption"/>
         <w:spacing w:before="120"/>
       </w:pPr>
       <w:bookmarkStart w:id="15" w:name="_Toc96267031"/>
@@ -21673,7 +21360,7 @@
     <w:p/>
     <w:tbl>
       <w:tblPr>
-        <w:tblStyle w:val="Tabelacomgrade"/>
+        <w:tblStyle w:val="TableGrid"/>
         <w:tblW w:w="11406" w:type="dxa"/>
         <w:jc w:val="center"/>
         <w:tblLook w:val="04A0" w:firstRow="1" w:lastRow="0" w:firstColumn="1" w:lastColumn="0" w:noHBand="0" w:noVBand="1"/>
@@ -21818,7 +21505,7 @@
     <w:p/>
     <w:tbl>
       <w:tblPr>
-        <w:tblStyle w:val="Tabelacomgrade"/>
+        <w:tblStyle w:val="TableGrid"/>
         <w:tblW w:w="10209" w:type="dxa"/>
         <w:jc w:val="center"/>
         <w:tblLook w:val="04A0" w:firstRow="1" w:lastRow="0" w:firstColumn="1" w:lastColumn="0" w:noHBand="0" w:noVBand="1"/>
@@ -21968,7 +21655,7 @@
     <w:p/>
     <w:tbl>
       <w:tblPr>
-        <w:tblStyle w:val="Tabelacomgrade"/>
+        <w:tblStyle w:val="TableGrid"/>
         <w:tblW w:w="8494" w:type="dxa"/>
         <w:tblLook w:val="04A0" w:firstRow="1" w:lastRow="0" w:firstColumn="1" w:lastColumn="0" w:noHBand="0" w:noVBand="1"/>
       </w:tblPr>
@@ -22128,7 +21815,6 @@
                 <w:bCs/>
                 <w:noProof/>
               </w:rPr>
-              <w:lastRenderedPageBreak/>
               <w:drawing>
                 <wp:inline distT="0" distB="0" distL="0" distR="0" wp14:anchorId="0AAD6B25" wp14:editId="2A1FD5B4">
                   <wp:extent cx="5123211" cy="6886575"/>
@@ -22212,7 +21898,6 @@
                 <w:bCs/>
                 <w:noProof/>
               </w:rPr>
-              <w:lastRenderedPageBreak/>
               <w:drawing>
                 <wp:inline distT="0" distB="0" distL="0" distR="0" wp14:anchorId="0681D50A" wp14:editId="43C5430F">
                   <wp:extent cx="5135145" cy="5810250"/>
@@ -22277,17 +21962,15 @@
         </w:rPr>
       </w:pPr>
       <w:r>
-        <w:lastRenderedPageBreak/>
         <w:br w:type="page"/>
       </w:r>
     </w:p>
     <w:p>
       <w:pPr>
-        <w:pStyle w:val="Ttulo1"/>
+        <w:pStyle w:val="Heading1"/>
       </w:pPr>
       <w:bookmarkStart w:id="17" w:name="_Toc195958205"/>
       <w:r>
-        <w:lastRenderedPageBreak/>
         <w:t>ARTEFATO</w:t>
       </w:r>
       <w:r>
@@ -22343,7 +22026,7 @@
     </w:p>
     <w:p>
       <w:pPr>
-        <w:pStyle w:val="PargrafodaLista"/>
+        <w:pStyle w:val="ListParagraph"/>
         <w:numPr>
           <w:ilvl w:val="0"/>
           <w:numId w:val="17"/>
@@ -22361,7 +22044,7 @@
     </w:p>
     <w:p>
       <w:pPr>
-        <w:pStyle w:val="PargrafodaLista"/>
+        <w:pStyle w:val="ListParagraph"/>
         <w:numPr>
           <w:ilvl w:val="0"/>
           <w:numId w:val="17"/>
@@ -22393,7 +22076,7 @@
     </w:p>
     <w:tbl>
       <w:tblPr>
-        <w:tblStyle w:val="Tabelacomgrade"/>
+        <w:tblStyle w:val="TableGrid"/>
         <w:tblW w:w="8494" w:type="dxa"/>
         <w:tblLook w:val="04A0" w:firstRow="1" w:lastRow="0" w:firstColumn="1" w:lastColumn="0" w:noHBand="0" w:noVBand="1"/>
       </w:tblPr>
@@ -22553,7 +22236,7 @@
     </w:tbl>
     <w:p>
       <w:pPr>
-        <w:pStyle w:val="Legenda"/>
+        <w:pStyle w:val="Caption"/>
         <w:spacing w:before="120"/>
       </w:pPr>
       <w:bookmarkStart w:id="18" w:name="_Toc96277162"/>
@@ -22619,11 +22302,10 @@
     </w:p>
     <w:p>
       <w:pPr>
-        <w:pStyle w:val="Ttulo1"/>
+        <w:pStyle w:val="Heading1"/>
       </w:pPr>
       <w:bookmarkStart w:id="20" w:name="_Toc195958206"/>
       <w:r>
-        <w:lastRenderedPageBreak/>
         <w:t xml:space="preserve">ARTEFATO 8: </w:t>
       </w:r>
       <w:r>
@@ -22651,12 +22333,12 @@
     </w:p>
     <w:p>
       <w:pPr>
-        <w:pStyle w:val="PargrafodaLista"/>
+        <w:pStyle w:val="ListParagraph"/>
       </w:pPr>
     </w:p>
     <w:tbl>
       <w:tblPr>
-        <w:tblStyle w:val="Tabelacomgrade"/>
+        <w:tblStyle w:val="TableGrid"/>
         <w:tblW w:w="8494" w:type="dxa"/>
         <w:tblLook w:val="04A0" w:firstRow="1" w:lastRow="0" w:firstColumn="1" w:lastColumn="0" w:noHBand="0" w:noVBand="1"/>
       </w:tblPr>
@@ -22808,7 +22490,7 @@
     </w:tbl>
     <w:p>
       <w:pPr>
-        <w:pStyle w:val="Legenda"/>
+        <w:pStyle w:val="Caption"/>
         <w:spacing w:before="120"/>
       </w:pPr>
       <w:bookmarkStart w:id="21" w:name="_Toc158902420"/>
@@ -22849,7 +22531,7 @@
     </w:p>
     <w:p>
       <w:pPr>
-        <w:pStyle w:val="Ttulo1"/>
+        <w:pStyle w:val="Heading1"/>
       </w:pPr>
     </w:p>
     <w:p>
@@ -22866,11 +22548,10 @@
     </w:p>
     <w:p>
       <w:pPr>
-        <w:pStyle w:val="Ttulo1"/>
+        <w:pStyle w:val="Heading1"/>
       </w:pPr>
       <w:bookmarkStart w:id="22" w:name="_Toc195958207"/>
       <w:r>
-        <w:lastRenderedPageBreak/>
         <w:t>REFERÊNCIA BIBLIOGRÁFICAS</w:t>
       </w:r>
       <w:bookmarkEnd w:id="22"/>
@@ -23113,7 +22794,7 @@
 <w:ftr xmlns:wpc="http://schemas.microsoft.com/office/word/2010/wordprocessingCanvas" xmlns:cx="http://schemas.microsoft.com/office/drawing/2014/chartex" xmlns:cx1="http://schemas.microsoft.com/office/drawing/2015/9/8/chartex" xmlns:cx2="http://schemas.microsoft.com/office/drawing/2015/10/21/chartex" xmlns:cx3="http://schemas.microsoft.com/office/drawing/2016/5/9/chartex" xmlns:cx4="http://schemas.microsoft.com/office/drawing/2016/5/10/chartex" xmlns:cx5="http://schemas.microsoft.com/office/drawing/2016/5/11/chartex" xmlns:cx6="http://schemas.microsoft.com/office/drawing/2016/5/12/chartex" xmlns:cx7="http://schemas.microsoft.com/office/drawing/2016/5/13/chartex" xmlns:cx8="http://schemas.microsoft.com/office/drawing/2016/5/14/chartex" xmlns:mc="http://schemas.openxmlformats.org/markup-compatibility/2006" xmlns:aink="http://schemas.microsoft.com/office/drawing/2016/ink" xmlns:am3d="http://schemas.microsoft.com/office/drawing/2017/model3d" xmlns:o="urn:schemas-microsoft-com:office:office" xmlns:oel="http://schemas.microsoft.com/office/2019/extlst" xmlns:r="http://schemas.openxmlformats.org/officeDocument/2006/relationships" xmlns:m="http://schemas.openxmlformats.org/officeDocument/2006/math" xmlns:v="urn:schemas-microsoft-com:vml" xmlns:wp14="http://schemas.microsoft.com/office/word/2010/wordprocessingDrawing" xmlns:wp="http://schemas.openxmlformats.org/drawingml/2006/wordprocessingDrawing" xmlns:w10="urn:schemas-microsoft-com:office:word" xmlns:w="http://schemas.openxmlformats.org/wordprocessingml/2006/main" xmlns:w14="http://schemas.microsoft.com/office/word/2010/wordml" xmlns:w15="http://schemas.microsoft.com/office/word/2012/wordml" xmlns:w16cex="http://schemas.microsoft.com/office/word/2018/wordml/cex" xmlns:w16cid="http://schemas.microsoft.com/office/word/2016/wordml/cid" xmlns:w16="http://schemas.microsoft.com/office/word/2018/wordml" xmlns:w16du="http://schemas.microsoft.com/office/word/2023/wordml/word16du" xmlns:w16sdtdh="http://schemas.microsoft.com/office/word/2020/wordml/sdtdatahash" xmlns:w16sdtfl="http://schemas.microsoft.com/office/word/2024/wordml/sdtformatlock" xmlns:w16se="http://schemas.microsoft.com/office/word/2015/wordml/symex" xmlns:wpg="http://schemas.microsoft.com/office/word/2010/wordprocessingGroup" xmlns:wpi="http://schemas.microsoft.com/office/word/2010/wordprocessingInk" xmlns:wne="http://schemas.microsoft.com/office/word/2006/wordml" xmlns:wps="http://schemas.microsoft.com/office/word/2010/wordprocessingShape" mc:Ignorable="w14 w15 w16se w16cid w16 w16cex w16sdtdh w16sdtfl w16du wp14">
   <w:p>
     <w:pPr>
-      <w:pStyle w:val="Rodap"/>
+      <w:pStyle w:val="Footer"/>
     </w:pPr>
     <w:r>
       <w:t>Especificação</w:t>
@@ -23187,7 +22868,7 @@
 <w:hdr xmlns:wpc="http://schemas.microsoft.com/office/word/2010/wordprocessingCanvas" xmlns:cx="http://schemas.microsoft.com/office/drawing/2014/chartex" xmlns:cx1="http://schemas.microsoft.com/office/drawing/2015/9/8/chartex" xmlns:cx2="http://schemas.microsoft.com/office/drawing/2015/10/21/chartex" xmlns:cx3="http://schemas.microsoft.com/office/drawing/2016/5/9/chartex" xmlns:cx4="http://schemas.microsoft.com/office/drawing/2016/5/10/chartex" xmlns:cx5="http://schemas.microsoft.com/office/drawing/2016/5/11/chartex" xmlns:cx6="http://schemas.microsoft.com/office/drawing/2016/5/12/chartex" xmlns:cx7="http://schemas.microsoft.com/office/drawing/2016/5/13/chartex" xmlns:cx8="http://schemas.microsoft.com/office/drawing/2016/5/14/chartex" xmlns:mc="http://schemas.openxmlformats.org/markup-compatibility/2006" xmlns:aink="http://schemas.microsoft.com/office/drawing/2016/ink" xmlns:am3d="http://schemas.microsoft.com/office/drawing/2017/model3d" xmlns:o="urn:schemas-microsoft-com:office:office" xmlns:oel="http://schemas.microsoft.com/office/2019/extlst" xmlns:r="http://schemas.openxmlformats.org/officeDocument/2006/relationships" xmlns:m="http://schemas.openxmlformats.org/officeDocument/2006/math" xmlns:v="urn:schemas-microsoft-com:vml" xmlns:wp14="http://schemas.microsoft.com/office/word/2010/wordprocessingDrawing" xmlns:wp="http://schemas.openxmlformats.org/drawingml/2006/wordprocessingDrawing" xmlns:w10="urn:schemas-microsoft-com:office:word" xmlns:w="http://schemas.openxmlformats.org/wordprocessingml/2006/main" xmlns:w14="http://schemas.microsoft.com/office/word/2010/wordml" xmlns:w15="http://schemas.microsoft.com/office/word/2012/wordml" xmlns:w16cex="http://schemas.microsoft.com/office/word/2018/wordml/cex" xmlns:w16cid="http://schemas.microsoft.com/office/word/2016/wordml/cid" xmlns:w16="http://schemas.microsoft.com/office/word/2018/wordml" xmlns:w16du="http://schemas.microsoft.com/office/word/2023/wordml/word16du" xmlns:w16sdtdh="http://schemas.microsoft.com/office/word/2020/wordml/sdtdatahash" xmlns:w16sdtfl="http://schemas.microsoft.com/office/word/2024/wordml/sdtformatlock" xmlns:w16se="http://schemas.microsoft.com/office/word/2015/wordml/symex" xmlns:wpg="http://schemas.microsoft.com/office/word/2010/wordprocessingGroup" xmlns:wpi="http://schemas.microsoft.com/office/word/2010/wordprocessingInk" xmlns:wne="http://schemas.microsoft.com/office/word/2006/wordml" xmlns:wps="http://schemas.microsoft.com/office/word/2010/wordprocessingShape" mc:Ignorable="w14 w15 w16se w16cid w16 w16cex w16sdtdh w16sdtfl w16du wp14">
   <w:tbl>
     <w:tblPr>
-      <w:tblStyle w:val="Tabelacomgrade"/>
+      <w:tblStyle w:val="TableGrid"/>
       <w:tblW w:w="0" w:type="auto"/>
       <w:tblBorders>
         <w:top w:val="none" w:sz="0" w:space="0" w:color="auto"/>
@@ -23210,7 +22891,7 @@
         </w:tcPr>
         <w:p>
           <w:pPr>
-            <w:pStyle w:val="Cabealho"/>
+            <w:pStyle w:val="Header"/>
           </w:pPr>
           <w:r>
             <w:rPr>
@@ -23370,7 +23051,7 @@
         </w:p>
         <w:p>
           <w:pPr>
-            <w:pStyle w:val="Cabealho"/>
+            <w:pStyle w:val="Header"/>
             <w:jc w:val="right"/>
             <w:rPr>
               <w:sz w:val="18"/>
@@ -23383,7 +23064,7 @@
   </w:tbl>
   <w:p>
     <w:pPr>
-      <w:pStyle w:val="Cabealho"/>
+      <w:pStyle w:val="Header"/>
     </w:pPr>
   </w:p>
 </w:hdr>
@@ -23393,7 +23074,7 @@
 <w:hdr xmlns:wpc="http://schemas.microsoft.com/office/word/2010/wordprocessingCanvas" xmlns:cx="http://schemas.microsoft.com/office/drawing/2014/chartex" xmlns:cx1="http://schemas.microsoft.com/office/drawing/2015/9/8/chartex" xmlns:cx2="http://schemas.microsoft.com/office/drawing/2015/10/21/chartex" xmlns:cx3="http://schemas.microsoft.com/office/drawing/2016/5/9/chartex" xmlns:cx4="http://schemas.microsoft.com/office/drawing/2016/5/10/chartex" xmlns:cx5="http://schemas.microsoft.com/office/drawing/2016/5/11/chartex" xmlns:cx6="http://schemas.microsoft.com/office/drawing/2016/5/12/chartex" xmlns:cx7="http://schemas.microsoft.com/office/drawing/2016/5/13/chartex" xmlns:cx8="http://schemas.microsoft.com/office/drawing/2016/5/14/chartex" xmlns:mc="http://schemas.openxmlformats.org/markup-compatibility/2006" xmlns:aink="http://schemas.microsoft.com/office/drawing/2016/ink" xmlns:am3d="http://schemas.microsoft.com/office/drawing/2017/model3d" xmlns:o="urn:schemas-microsoft-com:office:office" xmlns:oel="http://schemas.microsoft.com/office/2019/extlst" xmlns:r="http://schemas.openxmlformats.org/officeDocument/2006/relationships" xmlns:m="http://schemas.openxmlformats.org/officeDocument/2006/math" xmlns:v="urn:schemas-microsoft-com:vml" xmlns:wp14="http://schemas.microsoft.com/office/word/2010/wordprocessingDrawing" xmlns:wp="http://schemas.openxmlformats.org/drawingml/2006/wordprocessingDrawing" xmlns:w10="urn:schemas-microsoft-com:office:word" xmlns:w="http://schemas.openxmlformats.org/wordprocessingml/2006/main" xmlns:w14="http://schemas.microsoft.com/office/word/2010/wordml" xmlns:w15="http://schemas.microsoft.com/office/word/2012/wordml" xmlns:w16cex="http://schemas.microsoft.com/office/word/2018/wordml/cex" xmlns:w16cid="http://schemas.microsoft.com/office/word/2016/wordml/cid" xmlns:w16="http://schemas.microsoft.com/office/word/2018/wordml" xmlns:w16du="http://schemas.microsoft.com/office/word/2023/wordml/word16du" xmlns:w16sdtdh="http://schemas.microsoft.com/office/word/2020/wordml/sdtdatahash" xmlns:w16sdtfl="http://schemas.microsoft.com/office/word/2024/wordml/sdtformatlock" xmlns:w16se="http://schemas.microsoft.com/office/word/2015/wordml/symex" xmlns:wpg="http://schemas.microsoft.com/office/word/2010/wordprocessingGroup" xmlns:wpi="http://schemas.microsoft.com/office/word/2010/wordprocessingInk" xmlns:wne="http://schemas.microsoft.com/office/word/2006/wordml" xmlns:wps="http://schemas.microsoft.com/office/word/2010/wordprocessingShape" mc:Ignorable="w14 w15 w16se w16cid w16 w16cex w16sdtdh w16sdtfl w16du wp14">
   <w:tbl>
     <w:tblPr>
-      <w:tblStyle w:val="Tabelacomgrade"/>
+      <w:tblStyle w:val="TableGrid"/>
       <w:tblW w:w="0" w:type="auto"/>
       <w:tblBorders>
         <w:top w:val="none" w:sz="0" w:space="0" w:color="auto"/>
@@ -23416,7 +23097,7 @@
         </w:tcPr>
         <w:p>
           <w:pPr>
-            <w:pStyle w:val="Cabealho"/>
+            <w:pStyle w:val="Header"/>
           </w:pPr>
           <w:r>
             <w:rPr>
@@ -23576,7 +23257,7 @@
         </w:p>
         <w:p>
           <w:pPr>
-            <w:pStyle w:val="Cabealho"/>
+            <w:pStyle w:val="Header"/>
             <w:jc w:val="right"/>
             <w:rPr>
               <w:sz w:val="18"/>
@@ -23589,7 +23270,7 @@
   </w:tbl>
   <w:p>
     <w:pPr>
-      <w:pStyle w:val="Cabealho"/>
+      <w:pStyle w:val="Header"/>
     </w:pPr>
   </w:p>
 </w:hdr>
@@ -24832,7 +24513,7 @@
     <w:lvl w:ilvl="0" w:tplc="0D5A8AC6">
       <w:start w:val="1"/>
       <w:numFmt w:val="decimal"/>
-      <w:pStyle w:val="Ttulo2"/>
+      <w:pStyle w:val="Heading2"/>
       <w:lvlText w:val="%1."/>
       <w:lvlJc w:val="left"/>
       <w:pPr>
@@ -25913,11 +25594,11 @@
     <w:qFormat/>
     <w:rsid w:val="00BE26AE"/>
   </w:style>
-  <w:style w:type="paragraph" w:styleId="Ttulo1">
+  <w:style w:type="paragraph" w:styleId="Heading1">
     <w:name w:val="heading 1"/>
     <w:basedOn w:val="Normal"/>
     <w:next w:val="Normal"/>
-    <w:link w:val="Ttulo1Char"/>
+    <w:link w:val="Heading1Char"/>
     <w:uiPriority w:val="9"/>
     <w:qFormat/>
     <w:rsid w:val="00714DB9"/>
@@ -25933,11 +25614,11 @@
       <w:szCs w:val="32"/>
     </w:rPr>
   </w:style>
-  <w:style w:type="paragraph" w:styleId="Ttulo2">
+  <w:style w:type="paragraph" w:styleId="Heading2">
     <w:name w:val="heading 2"/>
     <w:basedOn w:val="CorpodeTexto"/>
     <w:next w:val="Normal"/>
-    <w:link w:val="Ttulo2Char"/>
+    <w:link w:val="Heading2Char"/>
     <w:uiPriority w:val="9"/>
     <w:unhideWhenUsed/>
     <w:qFormat/>
@@ -25954,11 +25635,11 @@
       <w:caps/>
     </w:rPr>
   </w:style>
-  <w:style w:type="paragraph" w:styleId="Ttulo3">
+  <w:style w:type="paragraph" w:styleId="Heading3">
     <w:name w:val="heading 3"/>
     <w:basedOn w:val="CorpodeTexto"/>
     <w:next w:val="Normal"/>
-    <w:link w:val="Ttulo3Char"/>
+    <w:link w:val="Heading3Char"/>
     <w:uiPriority w:val="9"/>
     <w:unhideWhenUsed/>
     <w:qFormat/>
@@ -25971,12 +25652,13 @@
       <w:bCs/>
     </w:rPr>
   </w:style>
-  <w:style w:type="character" w:default="1" w:styleId="Fontepargpadro">
+  <w:style w:type="character" w:default="1" w:styleId="DefaultParagraphFont">
     <w:name w:val="Default Paragraph Font"/>
     <w:uiPriority w:val="1"/>
+    <w:semiHidden/>
     <w:unhideWhenUsed/>
   </w:style>
-  <w:style w:type="table" w:default="1" w:styleId="Tabelanormal">
+  <w:style w:type="table" w:default="1" w:styleId="TableNormal">
     <w:name w:val="Normal Table"/>
     <w:uiPriority w:val="99"/>
     <w:semiHidden/>
@@ -25991,13 +25673,13 @@
       </w:tblCellMar>
     </w:tblPr>
   </w:style>
-  <w:style w:type="numbering" w:default="1" w:styleId="Semlista">
+  <w:style w:type="numbering" w:default="1" w:styleId="NoList">
     <w:name w:val="No List"/>
     <w:uiPriority w:val="99"/>
     <w:semiHidden/>
     <w:unhideWhenUsed/>
   </w:style>
-  <w:style w:type="paragraph" w:styleId="PargrafodaLista">
+  <w:style w:type="paragraph" w:styleId="ListParagraph">
     <w:name w:val="List Paragraph"/>
     <w:basedOn w:val="Normal"/>
     <w:uiPriority w:val="34"/>
@@ -26008,9 +25690,9 @@
       <w:contextualSpacing/>
     </w:pPr>
   </w:style>
-  <w:style w:type="table" w:styleId="Tabelacomgrade">
+  <w:style w:type="table" w:styleId="TableGrid">
     <w:name w:val="Table Grid"/>
-    <w:basedOn w:val="Tabelanormal"/>
+    <w:basedOn w:val="TableNormal"/>
     <w:uiPriority w:val="39"/>
     <w:rsid w:val="00F33469"/>
     <w:pPr>
@@ -26060,10 +25742,10 @@
       <w:lang w:eastAsia="pt-BR"/>
     </w:rPr>
   </w:style>
-  <w:style w:type="paragraph" w:styleId="Cabealho">
+  <w:style w:type="paragraph" w:styleId="Header">
     <w:name w:val="header"/>
     <w:basedOn w:val="Normal"/>
-    <w:link w:val="CabealhoChar"/>
+    <w:link w:val="HeaderChar"/>
     <w:uiPriority w:val="99"/>
     <w:unhideWhenUsed/>
     <w:rsid w:val="004E16B3"/>
@@ -26075,17 +25757,17 @@
       <w:spacing w:after="0" w:line="240" w:lineRule="auto"/>
     </w:pPr>
   </w:style>
-  <w:style w:type="character" w:customStyle="1" w:styleId="CabealhoChar">
-    <w:name w:val="Cabeçalho Char"/>
-    <w:basedOn w:val="Fontepargpadro"/>
-    <w:link w:val="Cabealho"/>
+  <w:style w:type="character" w:customStyle="1" w:styleId="HeaderChar">
+    <w:name w:val="Header Char"/>
+    <w:basedOn w:val="DefaultParagraphFont"/>
+    <w:link w:val="Header"/>
     <w:uiPriority w:val="99"/>
     <w:rsid w:val="004E16B3"/>
   </w:style>
-  <w:style w:type="paragraph" w:styleId="Rodap">
+  <w:style w:type="paragraph" w:styleId="Footer">
     <w:name w:val="footer"/>
     <w:basedOn w:val="Normal"/>
-    <w:link w:val="RodapChar"/>
+    <w:link w:val="FooterChar"/>
     <w:uiPriority w:val="99"/>
     <w:unhideWhenUsed/>
     <w:rsid w:val="0021748F"/>
@@ -26104,10 +25786,10 @@
       <w:szCs w:val="20"/>
     </w:rPr>
   </w:style>
-  <w:style w:type="character" w:customStyle="1" w:styleId="RodapChar">
-    <w:name w:val="Rodapé Char"/>
-    <w:basedOn w:val="Fontepargpadro"/>
-    <w:link w:val="Rodap"/>
+  <w:style w:type="character" w:customStyle="1" w:styleId="FooterChar">
+    <w:name w:val="Footer Char"/>
+    <w:basedOn w:val="DefaultParagraphFont"/>
+    <w:link w:val="Footer"/>
     <w:uiPriority w:val="99"/>
     <w:rsid w:val="0021748F"/>
     <w:rPr>
@@ -26124,7 +25806,7 @@
       <w:jc w:val="both"/>
     </w:pPr>
   </w:style>
-  <w:style w:type="paragraph" w:styleId="Legenda">
+  <w:style w:type="paragraph" w:styleId="Caption">
     <w:name w:val="caption"/>
     <w:basedOn w:val="Normal"/>
     <w:next w:val="CorpodeTexto"/>
@@ -26143,10 +25825,10 @@
       <w:szCs w:val="18"/>
     </w:rPr>
   </w:style>
-  <w:style w:type="character" w:customStyle="1" w:styleId="Ttulo1Char">
-    <w:name w:val="Título 1 Char"/>
-    <w:basedOn w:val="Fontepargpadro"/>
-    <w:link w:val="Ttulo1"/>
+  <w:style w:type="character" w:customStyle="1" w:styleId="Heading1Char">
+    <w:name w:val="Heading 1 Char"/>
+    <w:basedOn w:val="DefaultParagraphFont"/>
+    <w:link w:val="Heading1"/>
     <w:uiPriority w:val="9"/>
     <w:rsid w:val="00714DB9"/>
     <w:rPr>
@@ -26155,10 +25837,10 @@
       <w:szCs w:val="32"/>
     </w:rPr>
   </w:style>
-  <w:style w:type="character" w:customStyle="1" w:styleId="Ttulo2Char">
-    <w:name w:val="Título 2 Char"/>
-    <w:basedOn w:val="Fontepargpadro"/>
-    <w:link w:val="Ttulo2"/>
+  <w:style w:type="character" w:customStyle="1" w:styleId="Heading2Char">
+    <w:name w:val="Heading 2 Char"/>
+    <w:basedOn w:val="DefaultParagraphFont"/>
+    <w:link w:val="Heading2"/>
     <w:uiPriority w:val="9"/>
     <w:rsid w:val="0001665C"/>
     <w:rPr>
@@ -26167,10 +25849,10 @@
       <w:caps/>
     </w:rPr>
   </w:style>
-  <w:style w:type="character" w:customStyle="1" w:styleId="Ttulo3Char">
-    <w:name w:val="Título 3 Char"/>
-    <w:basedOn w:val="Fontepargpadro"/>
-    <w:link w:val="Ttulo3"/>
+  <w:style w:type="character" w:customStyle="1" w:styleId="Heading3Char">
+    <w:name w:val="Heading 3 Char"/>
+    <w:basedOn w:val="DefaultParagraphFont"/>
+    <w:link w:val="Heading3"/>
     <w:uiPriority w:val="9"/>
     <w:rsid w:val="00714DB9"/>
     <w:rPr>
@@ -26178,11 +25860,11 @@
       <w:bCs/>
     </w:rPr>
   </w:style>
-  <w:style w:type="paragraph" w:styleId="Citao">
+  <w:style w:type="paragraph" w:styleId="Quote">
     <w:name w:val="Quote"/>
     <w:basedOn w:val="Normal"/>
     <w:next w:val="Normal"/>
-    <w:link w:val="CitaoChar"/>
+    <w:link w:val="QuoteChar"/>
     <w:uiPriority w:val="29"/>
     <w:qFormat/>
     <w:rsid w:val="00A61B27"/>
@@ -26197,10 +25879,10 @@
       <w:color w:val="404040" w:themeColor="text1" w:themeTint="BF"/>
     </w:rPr>
   </w:style>
-  <w:style w:type="character" w:customStyle="1" w:styleId="CitaoChar">
-    <w:name w:val="Citação Char"/>
-    <w:basedOn w:val="Fontepargpadro"/>
-    <w:link w:val="Citao"/>
+  <w:style w:type="character" w:customStyle="1" w:styleId="QuoteChar">
+    <w:name w:val="Quote Char"/>
+    <w:basedOn w:val="DefaultParagraphFont"/>
+    <w:link w:val="Quote"/>
     <w:uiPriority w:val="29"/>
     <w:rsid w:val="00A61B27"/>
     <w:rPr>
@@ -26209,11 +25891,11 @@
       <w:color w:val="404040" w:themeColor="text1" w:themeTint="BF"/>
     </w:rPr>
   </w:style>
-  <w:style w:type="paragraph" w:styleId="CitaoIntensa">
+  <w:style w:type="paragraph" w:styleId="IntenseQuote">
     <w:name w:val="Intense Quote"/>
     <w:basedOn w:val="Normal"/>
     <w:next w:val="Normal"/>
-    <w:link w:val="CitaoIntensaChar"/>
+    <w:link w:val="IntenseQuoteChar"/>
     <w:uiPriority w:val="30"/>
     <w:qFormat/>
     <w:rsid w:val="00A61B27"/>
@@ -26232,10 +25914,10 @@
       <w:color w:val="3B3838" w:themeColor="background2" w:themeShade="40"/>
     </w:rPr>
   </w:style>
-  <w:style w:type="character" w:customStyle="1" w:styleId="CitaoIntensaChar">
-    <w:name w:val="Citação Intensa Char"/>
-    <w:basedOn w:val="Fontepargpadro"/>
-    <w:link w:val="CitaoIntensa"/>
+  <w:style w:type="character" w:customStyle="1" w:styleId="IntenseQuoteChar">
+    <w:name w:val="Intense Quote Char"/>
+    <w:basedOn w:val="DefaultParagraphFont"/>
+    <w:link w:val="IntenseQuote"/>
     <w:uiPriority w:val="30"/>
     <w:rsid w:val="00A61B27"/>
     <w:rPr>
@@ -26246,7 +25928,7 @@
   </w:style>
   <w:style w:type="character" w:styleId="Hyperlink">
     <w:name w:val="Hyperlink"/>
-    <w:basedOn w:val="Fontepargpadro"/>
+    <w:basedOn w:val="DefaultParagraphFont"/>
     <w:uiPriority w:val="99"/>
     <w:unhideWhenUsed/>
     <w:rsid w:val="0088697F"/>
@@ -26255,9 +25937,9 @@
       <w:u w:val="single"/>
     </w:rPr>
   </w:style>
-  <w:style w:type="character" w:styleId="MenoPendente">
+  <w:style w:type="character" w:styleId="UnresolvedMention">
     <w:name w:val="Unresolved Mention"/>
-    <w:basedOn w:val="Fontepargpadro"/>
+    <w:basedOn w:val="DefaultParagraphFont"/>
     <w:uiPriority w:val="99"/>
     <w:semiHidden/>
     <w:unhideWhenUsed/>
@@ -26267,9 +25949,9 @@
       <w:shd w:val="clear" w:color="auto" w:fill="E1DFDD"/>
     </w:rPr>
   </w:style>
-  <w:style w:type="character" w:styleId="HiperlinkVisitado">
+  <w:style w:type="character" w:styleId="FollowedHyperlink">
     <w:name w:val="FollowedHyperlink"/>
-    <w:basedOn w:val="Fontepargpadro"/>
+    <w:basedOn w:val="DefaultParagraphFont"/>
     <w:uiPriority w:val="99"/>
     <w:semiHidden/>
     <w:unhideWhenUsed/>
@@ -26279,10 +25961,10 @@
       <w:u w:val="single"/>
     </w:rPr>
   </w:style>
-  <w:style w:type="paragraph" w:styleId="Textodenotaderodap">
+  <w:style w:type="paragraph" w:styleId="FootnoteText">
     <w:name w:val="footnote text"/>
     <w:basedOn w:val="Normal"/>
-    <w:link w:val="TextodenotaderodapChar"/>
+    <w:link w:val="FootnoteTextChar"/>
     <w:uiPriority w:val="99"/>
     <w:semiHidden/>
     <w:unhideWhenUsed/>
@@ -26295,10 +25977,10 @@
       <w:szCs w:val="20"/>
     </w:rPr>
   </w:style>
-  <w:style w:type="character" w:customStyle="1" w:styleId="TextodenotaderodapChar">
-    <w:name w:val="Texto de nota de rodapé Char"/>
-    <w:basedOn w:val="Fontepargpadro"/>
-    <w:link w:val="Textodenotaderodap"/>
+  <w:style w:type="character" w:customStyle="1" w:styleId="FootnoteTextChar">
+    <w:name w:val="Footnote Text Char"/>
+    <w:basedOn w:val="DefaultParagraphFont"/>
+    <w:link w:val="FootnoteText"/>
     <w:uiPriority w:val="99"/>
     <w:semiHidden/>
     <w:rsid w:val="00E209A6"/>
@@ -26307,9 +25989,9 @@
       <w:szCs w:val="20"/>
     </w:rPr>
   </w:style>
-  <w:style w:type="character" w:styleId="Refdenotaderodap">
+  <w:style w:type="character" w:styleId="FootnoteReference">
     <w:name w:val="footnote reference"/>
-    <w:basedOn w:val="Fontepargpadro"/>
+    <w:basedOn w:val="DefaultParagraphFont"/>
     <w:uiPriority w:val="99"/>
     <w:semiHidden/>
     <w:unhideWhenUsed/>
@@ -26318,9 +26000,9 @@
       <w:vertAlign w:val="superscript"/>
     </w:rPr>
   </w:style>
-  <w:style w:type="paragraph" w:styleId="CabealhodoSumrio">
+  <w:style w:type="paragraph" w:styleId="TOCHeading">
     <w:name w:val="TOC Heading"/>
-    <w:basedOn w:val="Ttulo1"/>
+    <w:basedOn w:val="Heading1"/>
     <w:next w:val="Normal"/>
     <w:uiPriority w:val="39"/>
     <w:unhideWhenUsed/>
@@ -26334,7 +26016,7 @@
       <w:lang w:eastAsia="pt-BR"/>
     </w:rPr>
   </w:style>
-  <w:style w:type="paragraph" w:styleId="Sumrio1">
+  <w:style w:type="paragraph" w:styleId="TOC1">
     <w:name w:val="toc 1"/>
     <w:basedOn w:val="Normal"/>
     <w:next w:val="Normal"/>
@@ -26346,7 +26028,7 @@
       <w:spacing w:after="100"/>
     </w:pPr>
   </w:style>
-  <w:style w:type="paragraph" w:styleId="Sumrio2">
+  <w:style w:type="paragraph" w:styleId="TOC2">
     <w:name w:val="toc 2"/>
     <w:basedOn w:val="Normal"/>
     <w:next w:val="Normal"/>
@@ -26359,7 +26041,7 @@
       <w:ind w:left="220"/>
     </w:pPr>
   </w:style>
-  <w:style w:type="paragraph" w:styleId="Sumrio3">
+  <w:style w:type="paragraph" w:styleId="TOC3">
     <w:name w:val="toc 3"/>
     <w:basedOn w:val="Normal"/>
     <w:next w:val="Normal"/>
@@ -26375,7 +26057,7 @@
       <w:ind w:left="440"/>
     </w:pPr>
   </w:style>
-  <w:style w:type="paragraph" w:styleId="ndicedeilustraes">
+  <w:style w:type="paragraph" w:styleId="TableofFigures">
     <w:name w:val="table of figures"/>
     <w:basedOn w:val="Normal"/>
     <w:next w:val="Normal"/>
@@ -26386,9 +26068,9 @@
       <w:spacing w:before="120" w:after="0"/>
     </w:pPr>
   </w:style>
-  <w:style w:type="character" w:styleId="nfase">
+  <w:style w:type="character" w:styleId="Emphasis">
     <w:name w:val="Emphasis"/>
-    <w:basedOn w:val="Fontepargpadro"/>
+    <w:basedOn w:val="DefaultParagraphFont"/>
     <w:uiPriority w:val="20"/>
     <w:qFormat/>
     <w:rsid w:val="006A3101"/>
@@ -26397,9 +26079,9 @@
       <w:iCs/>
     </w:rPr>
   </w:style>
-  <w:style w:type="character" w:styleId="Refdecomentrio">
+  <w:style w:type="character" w:styleId="CommentReference">
     <w:name w:val="annotation reference"/>
-    <w:basedOn w:val="Fontepargpadro"/>
+    <w:basedOn w:val="DefaultParagraphFont"/>
     <w:uiPriority w:val="99"/>
     <w:semiHidden/>
     <w:unhideWhenUsed/>
@@ -26409,10 +26091,10 @@
       <w:szCs w:val="16"/>
     </w:rPr>
   </w:style>
-  <w:style w:type="paragraph" w:styleId="Textodecomentrio">
+  <w:style w:type="paragraph" w:styleId="CommentText">
     <w:name w:val="annotation text"/>
     <w:basedOn w:val="Normal"/>
-    <w:link w:val="TextodecomentrioChar"/>
+    <w:link w:val="CommentTextChar"/>
     <w:uiPriority w:val="99"/>
     <w:semiHidden/>
     <w:unhideWhenUsed/>
@@ -26425,10 +26107,10 @@
       <w:szCs w:val="20"/>
     </w:rPr>
   </w:style>
-  <w:style w:type="character" w:customStyle="1" w:styleId="TextodecomentrioChar">
-    <w:name w:val="Texto de comentário Char"/>
-    <w:basedOn w:val="Fontepargpadro"/>
-    <w:link w:val="Textodecomentrio"/>
+  <w:style w:type="character" w:customStyle="1" w:styleId="CommentTextChar">
+    <w:name w:val="Comment Text Char"/>
+    <w:basedOn w:val="DefaultParagraphFont"/>
+    <w:link w:val="CommentText"/>
     <w:uiPriority w:val="99"/>
     <w:semiHidden/>
     <w:rsid w:val="00F76475"/>
@@ -26437,11 +26119,11 @@
       <w:szCs w:val="20"/>
     </w:rPr>
   </w:style>
-  <w:style w:type="paragraph" w:styleId="Assuntodocomentrio">
+  <w:style w:type="paragraph" w:styleId="CommentSubject">
     <w:name w:val="annotation subject"/>
-    <w:basedOn w:val="Textodecomentrio"/>
-    <w:next w:val="Textodecomentrio"/>
-    <w:link w:val="AssuntodocomentrioChar"/>
+    <w:basedOn w:val="CommentText"/>
+    <w:next w:val="CommentText"/>
+    <w:link w:val="CommentSubjectChar"/>
     <w:uiPriority w:val="99"/>
     <w:semiHidden/>
     <w:unhideWhenUsed/>
@@ -26451,10 +26133,10 @@
       <w:bCs/>
     </w:rPr>
   </w:style>
-  <w:style w:type="character" w:customStyle="1" w:styleId="AssuntodocomentrioChar">
-    <w:name w:val="Assunto do comentário Char"/>
-    <w:basedOn w:val="TextodecomentrioChar"/>
-    <w:link w:val="Assuntodocomentrio"/>
+  <w:style w:type="character" w:customStyle="1" w:styleId="CommentSubjectChar">
+    <w:name w:val="Comment Subject Char"/>
+    <w:basedOn w:val="CommentTextChar"/>
+    <w:link w:val="CommentSubject"/>
     <w:uiPriority w:val="99"/>
     <w:semiHidden/>
     <w:rsid w:val="00F76475"/>
@@ -26764,10 +26446,6 @@
 </file>
 
 <file path=customXml/item1.xml><?xml version="1.0" encoding="utf-8"?>
-<b:Sources xmlns:b="http://schemas.openxmlformats.org/officeDocument/2006/bibliography" xmlns="http://schemas.openxmlformats.org/officeDocument/2006/bibliography" SelectedStyle="\APASixthEditionOfficeOnline.xsl" StyleName="APA" Version="6"/>
-</file>
-
-<file path=customXml/item2.xml><?xml version="1.0" encoding="utf-8"?>
 <?mso-contentType ?>
 <FormTemplates xmlns="http://schemas.microsoft.com/sharepoint/v3/contenttype/forms">
   <Display>DocumentLibraryForm</Display>
@@ -26776,7 +26454,66 @@
 </FormTemplates>
 </file>
 
+<file path=customXml/item2.xml><?xml version="1.0" encoding="utf-8"?>
+<b:Sources xmlns:b="http://schemas.openxmlformats.org/officeDocument/2006/bibliography" xmlns="http://schemas.openxmlformats.org/officeDocument/2006/bibliography" SelectedStyle="\APASixthEditionOfficeOnline.xsl" StyleName="APA" Version="6"/>
+</file>
+
 <file path=customXml/item3.xml><?xml version="1.0" encoding="utf-8"?>
+<p:properties xmlns:p="http://schemas.microsoft.com/office/2006/metadata/properties" xmlns:xsi="http://www.w3.org/2001/XMLSchema-instance" xmlns:pc="http://schemas.microsoft.com/office/infopath/2007/PartnerControls">
+  <documentManagement>
+    <Self_Registration_Enabled xmlns="62040d15-2a0f-436b-b36b-d0997ccb9385" xsi:nil="true"/>
+    <Teachers xmlns="62040d15-2a0f-436b-b36b-d0997ccb9385">
+      <UserInfo>
+        <DisplayName/>
+        <AccountId xsi:nil="true"/>
+        <AccountType/>
+      </UserInfo>
+    </Teachers>
+    <Student_Groups xmlns="62040d15-2a0f-436b-b36b-d0997ccb9385">
+      <UserInfo>
+        <DisplayName/>
+        <AccountId xsi:nil="true"/>
+        <AccountType/>
+      </UserInfo>
+    </Student_Groups>
+    <_ip_UnifiedCompliancePolicyUIAction xmlns="http://schemas.microsoft.com/sharepoint/v3" xsi:nil="true"/>
+    <Distribution_Groups xmlns="62040d15-2a0f-436b-b36b-d0997ccb9385" xsi:nil="true"/>
+    <AppVersion xmlns="62040d15-2a0f-436b-b36b-d0997ccb9385" xsi:nil="true"/>
+    <Is_Collaboration_Space_Locked xmlns="62040d15-2a0f-436b-b36b-d0997ccb9385" xsi:nil="true"/>
+    <Teams_Channel_Section_Location xmlns="62040d15-2a0f-436b-b36b-d0997ccb9385" xsi:nil="true"/>
+    <Templates xmlns="62040d15-2a0f-436b-b36b-d0997ccb9385" xsi:nil="true"/>
+    <Has_Teacher_Only_SectionGroup xmlns="62040d15-2a0f-436b-b36b-d0997ccb9385" xsi:nil="true"/>
+    <CultureName xmlns="62040d15-2a0f-436b-b36b-d0997ccb9385" xsi:nil="true"/>
+    <Invited_Students xmlns="62040d15-2a0f-436b-b36b-d0997ccb9385" xsi:nil="true"/>
+    <LMS_Mappings xmlns="62040d15-2a0f-436b-b36b-d0997ccb9385" xsi:nil="true"/>
+    <Invited_Teachers xmlns="62040d15-2a0f-436b-b36b-d0997ccb9385" xsi:nil="true"/>
+    <_ip_UnifiedCompliancePolicyProperties xmlns="http://schemas.microsoft.com/sharepoint/v3" xsi:nil="true"/>
+    <TeamsChannelId xmlns="62040d15-2a0f-436b-b36b-d0997ccb9385" xsi:nil="true"/>
+    <IsNotebookLocked xmlns="62040d15-2a0f-436b-b36b-d0997ccb9385" xsi:nil="true"/>
+    <DefaultSectionNames xmlns="62040d15-2a0f-436b-b36b-d0997ccb9385" xsi:nil="true"/>
+    <Math_Settings xmlns="62040d15-2a0f-436b-b36b-d0997ccb9385" xsi:nil="true"/>
+    <Self_Registration_Enabled0 xmlns="62040d15-2a0f-436b-b36b-d0997ccb9385" xsi:nil="true"/>
+    <Owner xmlns="62040d15-2a0f-436b-b36b-d0997ccb9385">
+      <UserInfo>
+        <DisplayName/>
+        <AccountId xsi:nil="true"/>
+        <AccountType/>
+      </UserInfo>
+    </Owner>
+    <Students xmlns="62040d15-2a0f-436b-b36b-d0997ccb9385">
+      <UserInfo>
+        <DisplayName/>
+        <AccountId xsi:nil="true"/>
+        <AccountType/>
+      </UserInfo>
+    </Students>
+    <NotebookType xmlns="62040d15-2a0f-436b-b36b-d0997ccb9385" xsi:nil="true"/>
+    <FolderType xmlns="62040d15-2a0f-436b-b36b-d0997ccb9385" xsi:nil="true"/>
+  </documentManagement>
+</p:properties>
+</file>
+
+<file path=customXml/item4.xml><?xml version="1.0" encoding="utf-8"?>
 <ct:contentTypeSchema xmlns:ct="http://schemas.microsoft.com/office/2006/metadata/contentType" xmlns:ma="http://schemas.microsoft.com/office/2006/metadata/properties/metaAttributes" ct:_="" ma:_="" ma:contentTypeName="Document" ma:contentTypeID="0x01010041D9E00BB80FC442A2C2A7499C3714C9" ma:contentTypeVersion="38" ma:contentTypeDescription="Create a new document." ma:contentTypeScope="" ma:versionID="180907cabd1390ce6ba84695c2ac9765">
   <xsd:schema xmlns:xsd="http://www.w3.org/2001/XMLSchema" xmlns:xs="http://www.w3.org/2001/XMLSchema" xmlns:p="http://schemas.microsoft.com/office/2006/metadata/properties" xmlns:ns1="http://schemas.microsoft.com/sharepoint/v3" xmlns:ns3="62040d15-2a0f-436b-b36b-d0997ccb9385" xmlns:ns4="b88ab0f6-212d-4a79-9c89-e60cf90a1af2" targetNamespace="http://schemas.microsoft.com/office/2006/metadata/properties" ma:root="true" ma:fieldsID="d2ec7b8458867c643376c7ad39137ce4" ns1:_="" ns3:_="" ns4:_="">
     <xsd:import namespace="http://schemas.microsoft.com/sharepoint/v3"/>
@@ -27222,62 +26959,15 @@
 </ct:contentTypeSchema>
 </file>
 
-<file path=customXml/item4.xml><?xml version="1.0" encoding="utf-8"?>
-<p:properties xmlns:p="http://schemas.microsoft.com/office/2006/metadata/properties" xmlns:xsi="http://www.w3.org/2001/XMLSchema-instance" xmlns:pc="http://schemas.microsoft.com/office/infopath/2007/PartnerControls">
-  <documentManagement>
-    <Self_Registration_Enabled xmlns="62040d15-2a0f-436b-b36b-d0997ccb9385" xsi:nil="true"/>
-    <Teachers xmlns="62040d15-2a0f-436b-b36b-d0997ccb9385">
-      <UserInfo>
-        <DisplayName/>
-        <AccountId xsi:nil="true"/>
-        <AccountType/>
-      </UserInfo>
-    </Teachers>
-    <Student_Groups xmlns="62040d15-2a0f-436b-b36b-d0997ccb9385">
-      <UserInfo>
-        <DisplayName/>
-        <AccountId xsi:nil="true"/>
-        <AccountType/>
-      </UserInfo>
-    </Student_Groups>
-    <_ip_UnifiedCompliancePolicyUIAction xmlns="http://schemas.microsoft.com/sharepoint/v3" xsi:nil="true"/>
-    <Distribution_Groups xmlns="62040d15-2a0f-436b-b36b-d0997ccb9385" xsi:nil="true"/>
-    <AppVersion xmlns="62040d15-2a0f-436b-b36b-d0997ccb9385" xsi:nil="true"/>
-    <Is_Collaboration_Space_Locked xmlns="62040d15-2a0f-436b-b36b-d0997ccb9385" xsi:nil="true"/>
-    <Teams_Channel_Section_Location xmlns="62040d15-2a0f-436b-b36b-d0997ccb9385" xsi:nil="true"/>
-    <Templates xmlns="62040d15-2a0f-436b-b36b-d0997ccb9385" xsi:nil="true"/>
-    <Has_Teacher_Only_SectionGroup xmlns="62040d15-2a0f-436b-b36b-d0997ccb9385" xsi:nil="true"/>
-    <CultureName xmlns="62040d15-2a0f-436b-b36b-d0997ccb9385" xsi:nil="true"/>
-    <Invited_Students xmlns="62040d15-2a0f-436b-b36b-d0997ccb9385" xsi:nil="true"/>
-    <LMS_Mappings xmlns="62040d15-2a0f-436b-b36b-d0997ccb9385" xsi:nil="true"/>
-    <Invited_Teachers xmlns="62040d15-2a0f-436b-b36b-d0997ccb9385" xsi:nil="true"/>
-    <_ip_UnifiedCompliancePolicyProperties xmlns="http://schemas.microsoft.com/sharepoint/v3" xsi:nil="true"/>
-    <TeamsChannelId xmlns="62040d15-2a0f-436b-b36b-d0997ccb9385" xsi:nil="true"/>
-    <IsNotebookLocked xmlns="62040d15-2a0f-436b-b36b-d0997ccb9385" xsi:nil="true"/>
-    <DefaultSectionNames xmlns="62040d15-2a0f-436b-b36b-d0997ccb9385" xsi:nil="true"/>
-    <Math_Settings xmlns="62040d15-2a0f-436b-b36b-d0997ccb9385" xsi:nil="true"/>
-    <Self_Registration_Enabled0 xmlns="62040d15-2a0f-436b-b36b-d0997ccb9385" xsi:nil="true"/>
-    <Owner xmlns="62040d15-2a0f-436b-b36b-d0997ccb9385">
-      <UserInfo>
-        <DisplayName/>
-        <AccountId xsi:nil="true"/>
-        <AccountType/>
-      </UserInfo>
-    </Owner>
-    <Students xmlns="62040d15-2a0f-436b-b36b-d0997ccb9385">
-      <UserInfo>
-        <DisplayName/>
-        <AccountId xsi:nil="true"/>
-        <AccountType/>
-      </UserInfo>
-    </Students>
-    <NotebookType xmlns="62040d15-2a0f-436b-b36b-d0997ccb9385" xsi:nil="true"/>
-    <FolderType xmlns="62040d15-2a0f-436b-b36b-d0997ccb9385" xsi:nil="true"/>
-  </documentManagement>
-</p:properties>
+<file path=customXml/itemProps1.xml><?xml version="1.0" encoding="utf-8"?>
+<ds:datastoreItem xmlns:ds="http://schemas.openxmlformats.org/officeDocument/2006/customXml" ds:itemID="{11B1DE72-80E9-4162-B852-7908AAB96FDA}">
+  <ds:schemaRefs>
+    <ds:schemaRef ds:uri="http://schemas.microsoft.com/sharepoint/v3/contenttype/forms"/>
+  </ds:schemaRefs>
+</ds:datastoreItem>
 </file>
 
-<file path=customXml/itemProps1.xml><?xml version="1.0" encoding="utf-8"?>
+<file path=customXml/itemProps2.xml><?xml version="1.0" encoding="utf-8"?>
 <ds:datastoreItem xmlns:ds="http://schemas.openxmlformats.org/officeDocument/2006/customXml" ds:itemID="{6361653F-FA50-4CA8-9F6E-ECA281D73BE4}">
   <ds:schemaRefs>
     <ds:schemaRef ds:uri="http://schemas.openxmlformats.org/officeDocument/2006/bibliography"/>
@@ -27285,15 +26975,18 @@
 </ds:datastoreItem>
 </file>
 
-<file path=customXml/itemProps2.xml><?xml version="1.0" encoding="utf-8"?>
-<ds:datastoreItem xmlns:ds="http://schemas.openxmlformats.org/officeDocument/2006/customXml" ds:itemID="{11B1DE72-80E9-4162-B852-7908AAB96FDA}">
+<file path=customXml/itemProps3.xml><?xml version="1.0" encoding="utf-8"?>
+<ds:datastoreItem xmlns:ds="http://schemas.openxmlformats.org/officeDocument/2006/customXml" ds:itemID="{95F86C99-42FA-4EA1-8E50-0FBF23CAF963}">
   <ds:schemaRefs>
-    <ds:schemaRef ds:uri="http://schemas.microsoft.com/sharepoint/v3/contenttype/forms"/>
+    <ds:schemaRef ds:uri="http://schemas.microsoft.com/office/2006/metadata/properties"/>
+    <ds:schemaRef ds:uri="http://schemas.microsoft.com/office/infopath/2007/PartnerControls"/>
+    <ds:schemaRef ds:uri="62040d15-2a0f-436b-b36b-d0997ccb9385"/>
+    <ds:schemaRef ds:uri="http://schemas.microsoft.com/sharepoint/v3"/>
   </ds:schemaRefs>
 </ds:datastoreItem>
 </file>
 
-<file path=customXml/itemProps3.xml><?xml version="1.0" encoding="utf-8"?>
+<file path=customXml/itemProps4.xml><?xml version="1.0" encoding="utf-8"?>
 <ds:datastoreItem xmlns:ds="http://schemas.openxmlformats.org/officeDocument/2006/customXml" ds:itemID="{EBB89DE7-2D48-4732-AF70-689A5CB07B71}">
   <ds:schemaRefs>
     <ds:schemaRef ds:uri="http://schemas.microsoft.com/office/2006/metadata/contentType"/>
@@ -27311,15 +27004,4 @@
     <ds:schemaRef ds:uri="http://schemas.microsoft.com/internal/obd"/>
   </ds:schemaRefs>
 </ds:datastoreItem>
-</file>
-
-<file path=customXml/itemProps4.xml><?xml version="1.0" encoding="utf-8"?>
-<ds:datastoreItem xmlns:ds="http://schemas.openxmlformats.org/officeDocument/2006/customXml" ds:itemID="{95F86C99-42FA-4EA1-8E50-0FBF23CAF963}">
-  <ds:schemaRefs>
-    <ds:schemaRef ds:uri="http://schemas.microsoft.com/office/2006/metadata/properties"/>
-    <ds:schemaRef ds:uri="http://schemas.microsoft.com/office/infopath/2007/PartnerControls"/>
-    <ds:schemaRef ds:uri="62040d15-2a0f-436b-b36b-d0997ccb9385"/>
-    <ds:schemaRef ds:uri="http://schemas.microsoft.com/sharepoint/v3"/>
-  </ds:schemaRefs>
-</ds:datastoreItem>
 </file>
--- a/DOCUMENTACAO/BES-Especificação do Projeto - Template para entrega (6).docx
+++ b/DOCUMENTACAO/BES-Especificação do Projeto - Template para entrega (6).docx
@@ -777,14 +777,7 @@
                                 <w:rFonts w:eastAsia="Arial" w:cs="Arial"/>
                                 <w:color w:val="000000" w:themeColor="text1"/>
                               </w:rPr>
-                              <w:t xml:space="preserve">Lisiane </w:t>
-                            </w:r>
-                            <w:r>
-                              <w:rPr>
-                                <w:rFonts w:eastAsia="Arial" w:cs="Arial"/>
-                                <w:color w:val="000000" w:themeColor="text1"/>
-                              </w:rPr>
-                              <w:t>Reips</w:t>
+                              <w:t>Lisiane Reips</w:t>
                             </w:r>
                           </w:p>
                           <w:p>
@@ -908,14 +901,7 @@
                           <w:rFonts w:eastAsia="Arial" w:cs="Arial"/>
                           <w:color w:val="000000" w:themeColor="text1"/>
                         </w:rPr>
-                        <w:t xml:space="preserve">Lisiane </w:t>
-                      </w:r>
-                      <w:r>
-                        <w:rPr>
-                          <w:rFonts w:eastAsia="Arial" w:cs="Arial"/>
-                          <w:color w:val="000000" w:themeColor="text1"/>
-                        </w:rPr>
-                        <w:t>Reips</w:t>
+                        <w:t>Lisiane Reips</w:t>
                       </w:r>
                     </w:p>
                     <w:p>
@@ -1024,7 +1010,7 @@
       <w:sdtContent>
         <w:p>
           <w:pPr>
-            <w:pStyle w:val="TOCHeading"/>
+            <w:pStyle w:val="CabealhodoSumrio"/>
           </w:pPr>
           <w:r>
             <w:t>SUMÁRIO</w:t>
@@ -1039,7 +1025,7 @@
         </w:p>
         <w:p>
           <w:pPr>
-            <w:pStyle w:val="TOC1"/>
+            <w:pStyle w:val="Sumrio1"/>
             <w:tabs>
               <w:tab w:val="right" w:leader="dot" w:pos="8494"/>
             </w:tabs>
@@ -1122,7 +1108,7 @@
         </w:p>
         <w:p>
           <w:pPr>
-            <w:pStyle w:val="TOC1"/>
+            <w:pStyle w:val="Sumrio1"/>
             <w:tabs>
               <w:tab w:val="right" w:leader="dot" w:pos="8494"/>
             </w:tabs>
@@ -1196,7 +1182,7 @@
         </w:p>
         <w:p>
           <w:pPr>
-            <w:pStyle w:val="TOC1"/>
+            <w:pStyle w:val="Sumrio1"/>
             <w:tabs>
               <w:tab w:val="right" w:leader="dot" w:pos="8494"/>
             </w:tabs>
@@ -1270,7 +1256,7 @@
         </w:p>
         <w:p>
           <w:pPr>
-            <w:pStyle w:val="TOC1"/>
+            <w:pStyle w:val="Sumrio1"/>
             <w:tabs>
               <w:tab w:val="right" w:leader="dot" w:pos="8494"/>
             </w:tabs>
@@ -1344,7 +1330,7 @@
         </w:p>
         <w:p>
           <w:pPr>
-            <w:pStyle w:val="TOC1"/>
+            <w:pStyle w:val="Sumrio1"/>
             <w:tabs>
               <w:tab w:val="right" w:leader="dot" w:pos="8494"/>
             </w:tabs>
@@ -1418,7 +1404,7 @@
         </w:p>
         <w:p>
           <w:pPr>
-            <w:pStyle w:val="TOC1"/>
+            <w:pStyle w:val="Sumrio1"/>
             <w:tabs>
               <w:tab w:val="right" w:leader="dot" w:pos="8494"/>
             </w:tabs>
@@ -1492,7 +1478,7 @@
         </w:p>
         <w:p>
           <w:pPr>
-            <w:pStyle w:val="TOC1"/>
+            <w:pStyle w:val="Sumrio1"/>
             <w:tabs>
               <w:tab w:val="right" w:leader="dot" w:pos="8494"/>
             </w:tabs>
@@ -1566,7 +1552,7 @@
         </w:p>
         <w:p>
           <w:pPr>
-            <w:pStyle w:val="TOC1"/>
+            <w:pStyle w:val="Sumrio1"/>
             <w:tabs>
               <w:tab w:val="right" w:leader="dot" w:pos="8494"/>
             </w:tabs>
@@ -1640,7 +1626,7 @@
         </w:p>
         <w:p>
           <w:pPr>
-            <w:pStyle w:val="TOC1"/>
+            <w:pStyle w:val="Sumrio1"/>
             <w:tabs>
               <w:tab w:val="right" w:leader="dot" w:pos="8494"/>
             </w:tabs>
@@ -1725,7 +1711,7 @@
     </w:sdt>
     <w:p>
       <w:pPr>
-        <w:pStyle w:val="TableofFigures"/>
+        <w:pStyle w:val="ndicedeilustraes"/>
         <w:tabs>
           <w:tab w:val="right" w:leader="dot" w:pos="8494"/>
         </w:tabs>
@@ -1733,7 +1719,7 @@
     </w:p>
     <w:p>
       <w:pPr>
-        <w:pStyle w:val="TOCHeading"/>
+        <w:pStyle w:val="CabealhodoSumrio"/>
       </w:pPr>
       <w:r>
         <w:t>ÍNDICE DE ILUSTRAÇÕES</w:t>
@@ -1741,7 +1727,7 @@
     </w:p>
     <w:p>
       <w:pPr>
-        <w:pStyle w:val="TableofFigures"/>
+        <w:pStyle w:val="ndicedeilustraes"/>
         <w:tabs>
           <w:tab w:val="right" w:leader="dot" w:pos="8494"/>
         </w:tabs>
@@ -1749,7 +1735,7 @@
     </w:p>
     <w:p>
       <w:pPr>
-        <w:pStyle w:val="TableofFigures"/>
+        <w:pStyle w:val="ndicedeilustraes"/>
         <w:tabs>
           <w:tab w:val="right" w:leader="dot" w:pos="8494"/>
         </w:tabs>
@@ -1828,7 +1814,7 @@
     </w:p>
     <w:p>
       <w:pPr>
-        <w:pStyle w:val="TableofFigures"/>
+        <w:pStyle w:val="ndicedeilustraes"/>
         <w:tabs>
           <w:tab w:val="right" w:leader="dot" w:pos="8494"/>
         </w:tabs>
@@ -1898,7 +1884,7 @@
     </w:p>
     <w:p>
       <w:pPr>
-        <w:pStyle w:val="TableofFigures"/>
+        <w:pStyle w:val="ndicedeilustraes"/>
         <w:tabs>
           <w:tab w:val="right" w:leader="dot" w:pos="8494"/>
         </w:tabs>
@@ -1968,7 +1954,7 @@
     </w:p>
     <w:p>
       <w:pPr>
-        <w:pStyle w:val="TableofFigures"/>
+        <w:pStyle w:val="ndicedeilustraes"/>
         <w:tabs>
           <w:tab w:val="right" w:leader="dot" w:pos="8494"/>
         </w:tabs>
@@ -2046,7 +2032,7 @@
     </w:p>
     <w:p>
       <w:pPr>
-        <w:pStyle w:val="TableofFigures"/>
+        <w:pStyle w:val="ndicedeilustraes"/>
         <w:tabs>
           <w:tab w:val="right" w:leader="dot" w:pos="8494"/>
         </w:tabs>
@@ -2082,7 +2068,7 @@
     </w:p>
     <w:p>
       <w:pPr>
-        <w:pStyle w:val="TableofFigures"/>
+        <w:pStyle w:val="ndicedeilustraes"/>
         <w:tabs>
           <w:tab w:val="right" w:leader="dot" w:pos="8494"/>
         </w:tabs>
@@ -2118,7 +2104,7 @@
     </w:p>
     <w:p>
       <w:pPr>
-        <w:pStyle w:val="TableofFigures"/>
+        <w:pStyle w:val="ndicedeilustraes"/>
         <w:tabs>
           <w:tab w:val="right" w:leader="dot" w:pos="8494"/>
         </w:tabs>
@@ -2154,7 +2140,7 @@
     </w:p>
     <w:p>
       <w:pPr>
-        <w:pStyle w:val="TableofFigures"/>
+        <w:pStyle w:val="ndicedeilustraes"/>
         <w:tabs>
           <w:tab w:val="right" w:leader="dot" w:pos="8494"/>
         </w:tabs>
@@ -2198,11 +2184,12 @@
     </w:p>
     <w:p>
       <w:pPr>
-        <w:pStyle w:val="Heading1"/>
+        <w:pStyle w:val="Ttulo1"/>
       </w:pPr>
       <w:bookmarkStart w:id="0" w:name="_Toc95732948"/>
       <w:bookmarkStart w:id="1" w:name="_Toc195958199"/>
       <w:r>
+        <w:lastRenderedPageBreak/>
         <w:t xml:space="preserve">ARTEFATO 1: </w:t>
       </w:r>
       <w:r>
@@ -2320,7 +2307,7 @@
     </w:p>
     <w:tbl>
       <w:tblPr>
-        <w:tblStyle w:val="TableGrid"/>
+        <w:tblStyle w:val="Tabelacomgrade"/>
         <w:tblW w:w="6379" w:type="dxa"/>
         <w:tblInd w:w="704" w:type="dxa"/>
         <w:tblLook w:val="04A0" w:firstRow="1" w:lastRow="0" w:firstColumn="1" w:lastColumn="0" w:noHBand="0" w:noVBand="1"/>
@@ -2620,7 +2607,7 @@
     </w:tbl>
     <w:p>
       <w:pPr>
-        <w:pStyle w:val="Caption"/>
+        <w:pStyle w:val="Legenda"/>
         <w:spacing w:before="120"/>
       </w:pPr>
       <w:bookmarkStart w:id="3" w:name="_Toc158902413"/>
@@ -2677,10 +2664,11 @@
     </w:p>
     <w:p>
       <w:pPr>
-        <w:pStyle w:val="Heading1"/>
+        <w:pStyle w:val="Ttulo1"/>
       </w:pPr>
       <w:bookmarkStart w:id="4" w:name="_Toc195958200"/>
       <w:r>
+        <w:lastRenderedPageBreak/>
         <w:t>ARTEFATO</w:t>
       </w:r>
       <w:r>
@@ -2813,7 +2801,7 @@
     </w:p>
     <w:tbl>
       <w:tblPr>
-        <w:tblStyle w:val="TableGrid"/>
+        <w:tblStyle w:val="Tabelacomgrade"/>
         <w:tblW w:w="5950" w:type="dxa"/>
         <w:tblInd w:w="1416" w:type="dxa"/>
         <w:tblLook w:val="04A0" w:firstRow="1" w:lastRow="0" w:firstColumn="1" w:lastColumn="0" w:noHBand="0" w:noVBand="1"/>
@@ -3693,7 +3681,7 @@
     </w:tbl>
     <w:p>
       <w:pPr>
-        <w:pStyle w:val="Caption"/>
+        <w:pStyle w:val="Legenda"/>
         <w:spacing w:before="120"/>
         <w:rPr>
           <w:noProof/>
@@ -3746,10 +3734,11 @@
     </w:p>
     <w:p>
       <w:pPr>
-        <w:pStyle w:val="Heading1"/>
+        <w:pStyle w:val="Ttulo1"/>
       </w:pPr>
       <w:bookmarkStart w:id="7" w:name="_Toc195958201"/>
       <w:r>
+        <w:lastRenderedPageBreak/>
         <w:t>ARTEFATO</w:t>
       </w:r>
       <w:r>
@@ -4435,7 +4424,7 @@
     </w:p>
     <w:tbl>
       <w:tblPr>
-        <w:tblStyle w:val="TableGrid"/>
+        <w:tblStyle w:val="Tabelacomgrade"/>
         <w:tblW w:w="6237" w:type="dxa"/>
         <w:tblInd w:w="1129" w:type="dxa"/>
         <w:tblLook w:val="04A0" w:firstRow="1" w:lastRow="0" w:firstColumn="1" w:lastColumn="0" w:noHBand="0" w:noVBand="1"/>
@@ -5030,7 +5019,7 @@
     </w:tbl>
     <w:p>
       <w:pPr>
-        <w:pStyle w:val="Caption"/>
+        <w:pStyle w:val="Legenda"/>
         <w:spacing w:before="120"/>
         <w:sectPr>
           <w:headerReference w:type="default" r:id="rId11"/>
@@ -5092,10 +5081,11 @@
     </w:p>
     <w:p>
       <w:pPr>
-        <w:pStyle w:val="Heading1"/>
+        <w:pStyle w:val="Ttulo1"/>
       </w:pPr>
       <w:bookmarkStart w:id="10" w:name="_Toc195958202"/>
       <w:r>
+        <w:lastRenderedPageBreak/>
         <w:t>ARTEFATO</w:t>
       </w:r>
       <w:r>
@@ -5357,7 +5347,7 @@
     </w:p>
     <w:p>
       <w:pPr>
-        <w:pStyle w:val="Caption"/>
+        <w:pStyle w:val="Legenda"/>
       </w:pPr>
       <w:bookmarkStart w:id="12" w:name="_Toc158902416"/>
       <w:proofErr w:type="spellStart"/>
@@ -5529,10 +5519,11 @@
     </w:p>
     <w:p>
       <w:pPr>
-        <w:pStyle w:val="Heading1"/>
+        <w:pStyle w:val="Ttulo1"/>
       </w:pPr>
       <w:bookmarkStart w:id="13" w:name="_Toc195958203"/>
       <w:r>
+        <w:lastRenderedPageBreak/>
         <w:t>ARTEFATO 5: R</w:t>
       </w:r>
       <w:r>
@@ -5917,7 +5908,7 @@
     </w:p>
     <w:tbl>
       <w:tblPr>
-        <w:tblStyle w:val="TableGrid"/>
+        <w:tblStyle w:val="Tabelacomgrade"/>
         <w:tblW w:w="8505" w:type="dxa"/>
         <w:tblInd w:w="-5" w:type="dxa"/>
         <w:tblLook w:val="04A0" w:firstRow="1" w:lastRow="0" w:firstColumn="1" w:lastColumn="0" w:noHBand="0" w:noVBand="1"/>
@@ -6538,7 +6529,7 @@
     </w:p>
     <w:tbl>
       <w:tblPr>
-        <w:tblStyle w:val="TableGrid"/>
+        <w:tblStyle w:val="Tabelacomgrade"/>
         <w:tblW w:w="8505" w:type="dxa"/>
         <w:tblInd w:w="-5" w:type="dxa"/>
         <w:tblLook w:val="04A0" w:firstRow="1" w:lastRow="0" w:firstColumn="1" w:lastColumn="0" w:noHBand="0" w:noVBand="1"/>
@@ -7167,7 +7158,7 @@
     </w:p>
     <w:tbl>
       <w:tblPr>
-        <w:tblStyle w:val="TableGrid"/>
+        <w:tblStyle w:val="Tabelacomgrade"/>
         <w:tblW w:w="8505" w:type="dxa"/>
         <w:tblInd w:w="-5" w:type="dxa"/>
         <w:tblLook w:val="04A0" w:firstRow="1" w:lastRow="0" w:firstColumn="1" w:lastColumn="0" w:noHBand="0" w:noVBand="1"/>
@@ -7790,6 +7781,7 @@
                 <w:b/>
                 <w:bCs/>
               </w:rPr>
+              <w:lastRenderedPageBreak/>
               <w:t xml:space="preserve">Critério de </w:t>
             </w:r>
           </w:p>
@@ -7944,7 +7936,7 @@
     </w:p>
     <w:tbl>
       <w:tblPr>
-        <w:tblStyle w:val="TableGrid"/>
+        <w:tblStyle w:val="Tabelacomgrade"/>
         <w:tblW w:w="8505" w:type="dxa"/>
         <w:tblInd w:w="-5" w:type="dxa"/>
         <w:tblLook w:val="04A0" w:firstRow="1" w:lastRow="0" w:firstColumn="1" w:lastColumn="0" w:noHBand="0" w:noVBand="1"/>
@@ -8734,7 +8726,7 @@
     </w:p>
     <w:tbl>
       <w:tblPr>
-        <w:tblStyle w:val="TableGrid"/>
+        <w:tblStyle w:val="Tabelacomgrade"/>
         <w:tblW w:w="8505" w:type="dxa"/>
         <w:tblInd w:w="-5" w:type="dxa"/>
         <w:tblLook w:val="04A0" w:firstRow="1" w:lastRow="0" w:firstColumn="1" w:lastColumn="0" w:noHBand="0" w:noVBand="1"/>
@@ -8900,7 +8892,15 @@
                 <w:b/>
                 <w:bCs/>
               </w:rPr>
-              <w:t xml:space="preserve"> (fluxo principal)</w:t>
+              <w:t xml:space="preserve"> </w:t>
+            </w:r>
+            <w:r>
+              <w:rPr>
+                <w:b/>
+                <w:bCs/>
+              </w:rPr>
+              <w:lastRenderedPageBreak/>
+              <w:t>(fluxo principal)</w:t>
             </w:r>
           </w:p>
         </w:tc>
@@ -8921,6 +8921,7 @@
                 <w:b/>
                 <w:bCs/>
               </w:rPr>
+              <w:lastRenderedPageBreak/>
               <w:t>DADO</w:t>
             </w:r>
             <w:r>
@@ -8947,6 +8948,7 @@
                 <w:b/>
                 <w:bCs/>
               </w:rPr>
+              <w:lastRenderedPageBreak/>
               <w:t>QUANDO</w:t>
             </w:r>
             <w:r>
@@ -8990,6 +8992,7 @@
                 <w:b/>
                 <w:bCs/>
               </w:rPr>
+              <w:lastRenderedPageBreak/>
               <w:t xml:space="preserve">Critério </w:t>
             </w:r>
             <w:r>
@@ -9258,7 +9261,7 @@
     </w:p>
     <w:tbl>
       <w:tblPr>
-        <w:tblStyle w:val="TableGrid"/>
+        <w:tblStyle w:val="Tabelacomgrade"/>
         <w:tblW w:w="8505" w:type="dxa"/>
         <w:tblInd w:w="-5" w:type="dxa"/>
         <w:tblLook w:val="04A0" w:firstRow="1" w:lastRow="0" w:firstColumn="1" w:lastColumn="0" w:noHBand="0" w:noVBand="1"/>
@@ -10073,7 +10076,7 @@
     </w:p>
     <w:tbl>
       <w:tblPr>
-        <w:tblStyle w:val="TableGrid"/>
+        <w:tblStyle w:val="Tabelacomgrade"/>
         <w:tblW w:w="8505" w:type="dxa"/>
         <w:tblInd w:w="-5" w:type="dxa"/>
         <w:tblLook w:val="04A0" w:firstRow="1" w:lastRow="0" w:firstColumn="1" w:lastColumn="0" w:noHBand="0" w:noVBand="1"/>
@@ -10221,6 +10224,7 @@
                 <w:b/>
                 <w:bCs/>
               </w:rPr>
+              <w:lastRenderedPageBreak/>
               <w:t xml:space="preserve">Critério </w:t>
             </w:r>
             <w:r>
@@ -10864,7 +10868,7 @@
     </w:p>
     <w:tbl>
       <w:tblPr>
-        <w:tblStyle w:val="TableGrid"/>
+        <w:tblStyle w:val="Tabelacomgrade"/>
         <w:tblW w:w="8505" w:type="dxa"/>
         <w:tblInd w:w="-5" w:type="dxa"/>
         <w:tblLook w:val="04A0" w:firstRow="1" w:lastRow="0" w:firstColumn="1" w:lastColumn="0" w:noHBand="0" w:noVBand="1"/>
@@ -11436,7 +11440,7 @@
     </w:p>
     <w:tbl>
       <w:tblPr>
-        <w:tblStyle w:val="TableGrid"/>
+        <w:tblStyle w:val="Tabelacomgrade"/>
         <w:tblW w:w="8505" w:type="dxa"/>
         <w:tblInd w:w="-5" w:type="dxa"/>
         <w:tblLook w:val="04A0" w:firstRow="1" w:lastRow="0" w:firstColumn="1" w:lastColumn="0" w:noHBand="0" w:noVBand="1"/>
@@ -11467,6 +11471,7 @@
               <w:rPr>
                 <w:b/>
               </w:rPr>
+              <w:lastRenderedPageBreak/>
               <w:t xml:space="preserve">HISTÓRIA DO USUÁRIO </w:t>
             </w:r>
             <w:r>
@@ -12002,7 +12007,7 @@
     </w:p>
     <w:tbl>
       <w:tblPr>
-        <w:tblStyle w:val="TableGrid"/>
+        <w:tblStyle w:val="Tabelacomgrade"/>
         <w:tblW w:w="8505" w:type="dxa"/>
         <w:tblInd w:w="-5" w:type="dxa"/>
         <w:tblLook w:val="04A0" w:firstRow="1" w:lastRow="0" w:firstColumn="1" w:lastColumn="0" w:noHBand="0" w:noVBand="1"/>
@@ -12528,7 +12533,7 @@
     </w:p>
     <w:tbl>
       <w:tblPr>
-        <w:tblStyle w:val="TableGrid"/>
+        <w:tblStyle w:val="Tabelacomgrade"/>
         <w:tblW w:w="8505" w:type="dxa"/>
         <w:tblInd w:w="-5" w:type="dxa"/>
         <w:tblLook w:val="04A0" w:firstRow="1" w:lastRow="0" w:firstColumn="1" w:lastColumn="0" w:noHBand="0" w:noVBand="1"/>
@@ -12557,6 +12562,7 @@
                 <w:b/>
                 <w:bCs/>
               </w:rPr>
+              <w:lastRenderedPageBreak/>
               <w:t xml:space="preserve">HISTÓRIA DO USUÁRIO </w:t>
             </w:r>
             <w:r>
@@ -13261,7 +13267,7 @@
     </w:p>
     <w:tbl>
       <w:tblPr>
-        <w:tblStyle w:val="TableGrid"/>
+        <w:tblStyle w:val="Tabelacomgrade"/>
         <w:tblW w:w="8505" w:type="dxa"/>
         <w:tblInd w:w="-5" w:type="dxa"/>
         <w:tblLook w:val="04A0" w:firstRow="1" w:lastRow="0" w:firstColumn="1" w:lastColumn="0" w:noHBand="0" w:noVBand="1"/>
@@ -13695,6 +13701,7 @@
                 <w:b/>
                 <w:bCs/>
               </w:rPr>
+              <w:lastRenderedPageBreak/>
               <w:t xml:space="preserve">Critério </w:t>
             </w:r>
             <w:r>
@@ -13956,7 +13963,7 @@
     </w:p>
     <w:tbl>
       <w:tblPr>
-        <w:tblStyle w:val="TableGrid"/>
+        <w:tblStyle w:val="Tabelacomgrade"/>
         <w:tblW w:w="8505" w:type="dxa"/>
         <w:tblInd w:w="-5" w:type="dxa"/>
         <w:tblLook w:val="04A0" w:firstRow="1" w:lastRow="0" w:firstColumn="1" w:lastColumn="0" w:noHBand="0" w:noVBand="1"/>
@@ -14492,7 +14499,7 @@
     </w:p>
     <w:tbl>
       <w:tblPr>
-        <w:tblStyle w:val="TableGrid"/>
+        <w:tblStyle w:val="Tabelacomgrade"/>
         <w:tblW w:w="8505" w:type="dxa"/>
         <w:tblInd w:w="-5" w:type="dxa"/>
         <w:tblLook w:val="04A0" w:firstRow="1" w:lastRow="0" w:firstColumn="1" w:lastColumn="0" w:noHBand="0" w:noVBand="1"/>
@@ -14808,6 +14815,7 @@
                 <w:b/>
                 <w:bCs/>
               </w:rPr>
+              <w:lastRenderedPageBreak/>
               <w:t xml:space="preserve">Critério </w:t>
             </w:r>
             <w:r>
@@ -15192,7 +15200,7 @@
     </w:p>
     <w:tbl>
       <w:tblPr>
-        <w:tblStyle w:val="TableGrid"/>
+        <w:tblStyle w:val="Tabelacomgrade"/>
         <w:tblW w:w="0" w:type="auto"/>
         <w:tblInd w:w="-5" w:type="dxa"/>
         <w:tblLook w:val="04A0" w:firstRow="1" w:lastRow="0" w:firstColumn="1" w:lastColumn="0" w:noHBand="0" w:noVBand="1"/>
@@ -15825,7 +15833,7 @@
     </w:p>
     <w:tbl>
       <w:tblPr>
-        <w:tblStyle w:val="TableGrid"/>
+        <w:tblStyle w:val="Tabelacomgrade"/>
         <w:tblW w:w="8505" w:type="dxa"/>
         <w:tblInd w:w="-5" w:type="dxa"/>
         <w:tblLook w:val="04A0" w:firstRow="1" w:lastRow="0" w:firstColumn="1" w:lastColumn="0" w:noHBand="0" w:noVBand="1"/>
@@ -15957,6 +15965,7 @@
                 <w:b/>
                 <w:bCs/>
               </w:rPr>
+              <w:lastRenderedPageBreak/>
               <w:t xml:space="preserve">Critério </w:t>
             </w:r>
             <w:r>
@@ -16387,7 +16396,7 @@
     </w:p>
     <w:tbl>
       <w:tblPr>
-        <w:tblStyle w:val="TableGrid"/>
+        <w:tblStyle w:val="Tabelacomgrade"/>
         <w:tblW w:w="8505" w:type="dxa"/>
         <w:tblInd w:w="-5" w:type="dxa"/>
         <w:tblLook w:val="04A0" w:firstRow="1" w:lastRow="0" w:firstColumn="1" w:lastColumn="0" w:noHBand="0" w:noVBand="1"/>
@@ -16953,7 +16962,7 @@
     </w:p>
     <w:tbl>
       <w:tblPr>
-        <w:tblStyle w:val="TableGrid"/>
+        <w:tblStyle w:val="Tabelacomgrade"/>
         <w:tblW w:w="8505" w:type="dxa"/>
         <w:tblInd w:w="-5" w:type="dxa"/>
         <w:tblLook w:val="04A0" w:firstRow="1" w:lastRow="0" w:firstColumn="1" w:lastColumn="0" w:noHBand="0" w:noVBand="1"/>
@@ -17459,7 +17468,7 @@
     </w:p>
     <w:tbl>
       <w:tblPr>
-        <w:tblStyle w:val="TableGrid"/>
+        <w:tblStyle w:val="Tabelacomgrade"/>
         <w:tblW w:w="8505" w:type="dxa"/>
         <w:tblInd w:w="-5" w:type="dxa"/>
         <w:tblLook w:val="04A0" w:firstRow="1" w:lastRow="0" w:firstColumn="1" w:lastColumn="0" w:noHBand="0" w:noVBand="1"/>
@@ -18003,6 +18012,7 @@
                 <w:b/>
                 <w:bCs/>
               </w:rPr>
+              <w:lastRenderedPageBreak/>
               <w:t xml:space="preserve">Critério de </w:t>
             </w:r>
           </w:p>
@@ -18114,7 +18124,7 @@
     </w:p>
     <w:tbl>
       <w:tblPr>
-        <w:tblStyle w:val="TableGrid"/>
+        <w:tblStyle w:val="Tabelacomgrade"/>
         <w:tblW w:w="8505" w:type="dxa"/>
         <w:tblInd w:w="-5" w:type="dxa"/>
         <w:tblLook w:val="04A0" w:firstRow="1" w:lastRow="0" w:firstColumn="1" w:lastColumn="0" w:noHBand="0" w:noVBand="1"/>
@@ -18717,7 +18727,7 @@
     </w:p>
     <w:tbl>
       <w:tblPr>
-        <w:tblStyle w:val="TableGrid"/>
+        <w:tblStyle w:val="Tabelacomgrade"/>
         <w:tblW w:w="8505" w:type="dxa"/>
         <w:tblInd w:w="-5" w:type="dxa"/>
         <w:tblLook w:val="04A0" w:firstRow="1" w:lastRow="0" w:firstColumn="1" w:lastColumn="0" w:noHBand="0" w:noVBand="1"/>
@@ -19138,6 +19148,7 @@
                 <w:b/>
                 <w:bCs/>
               </w:rPr>
+              <w:lastRenderedPageBreak/>
               <w:t>ENTÃO</w:t>
             </w:r>
             <w:r>
@@ -19183,6 +19194,7 @@
                 <w:b/>
                 <w:bCs/>
               </w:rPr>
+              <w:lastRenderedPageBreak/>
               <w:t xml:space="preserve">Critério de </w:t>
             </w:r>
           </w:p>
@@ -19295,7 +19307,7 @@
     </w:p>
     <w:tbl>
       <w:tblPr>
-        <w:tblStyle w:val="TableGrid"/>
+        <w:tblStyle w:val="Tabelacomgrade"/>
         <w:tblW w:w="0" w:type="auto"/>
         <w:tblInd w:w="-5" w:type="dxa"/>
         <w:tblLook w:val="04A0" w:firstRow="1" w:lastRow="0" w:firstColumn="1" w:lastColumn="0" w:noHBand="0" w:noVBand="1"/>
@@ -19775,7 +19787,7 @@
     </w:p>
     <w:tbl>
       <w:tblPr>
-        <w:tblStyle w:val="TableGrid"/>
+        <w:tblStyle w:val="Tabelacomgrade"/>
         <w:tblW w:w="8505" w:type="dxa"/>
         <w:tblInd w:w="-5" w:type="dxa"/>
         <w:tblLook w:val="04A0" w:firstRow="1" w:lastRow="0" w:firstColumn="1" w:lastColumn="0" w:noHBand="0" w:noVBand="1"/>
@@ -20232,6 +20244,7 @@
                 <w:b/>
                 <w:bCs/>
               </w:rPr>
+              <w:lastRenderedPageBreak/>
               <w:t>ENTÃO</w:t>
             </w:r>
             <w:r>
@@ -20274,6 +20287,7 @@
                 <w:b/>
                 <w:bCs/>
               </w:rPr>
+              <w:lastRenderedPageBreak/>
               <w:t xml:space="preserve">Critério </w:t>
             </w:r>
             <w:r>
@@ -20419,7 +20433,7 @@
     </w:p>
     <w:tbl>
       <w:tblPr>
-        <w:tblStyle w:val="TableGrid"/>
+        <w:tblStyle w:val="Tabelacomgrade"/>
         <w:tblW w:w="8505" w:type="dxa"/>
         <w:tblInd w:w="-5" w:type="dxa"/>
         <w:tblLook w:val="04A0" w:firstRow="1" w:lastRow="0" w:firstColumn="1" w:lastColumn="0" w:noHBand="0" w:noVBand="1"/>
@@ -20982,7 +20996,7 @@
     </w:tbl>
     <w:p>
       <w:pPr>
-        <w:pStyle w:val="Caption"/>
+        <w:pStyle w:val="Legenda"/>
         <w:spacing w:before="240" w:after="0"/>
       </w:pPr>
       <w:r>
@@ -21050,10 +21064,11 @@
     </w:p>
     <w:p>
       <w:pPr>
-        <w:pStyle w:val="Heading1"/>
+        <w:pStyle w:val="Ttulo1"/>
       </w:pPr>
       <w:bookmarkStart w:id="14" w:name="_Toc195958204"/>
       <w:r>
+        <w:lastRenderedPageBreak/>
         <w:t xml:space="preserve">ARTEFATO 6: </w:t>
       </w:r>
       <w:r>
@@ -21123,7 +21138,7 @@
     </w:p>
     <w:tbl>
       <w:tblPr>
-        <w:tblStyle w:val="TableGrid"/>
+        <w:tblStyle w:val="Tabelacomgrade"/>
         <w:tblW w:w="8398" w:type="dxa"/>
         <w:tblLook w:val="04A0" w:firstRow="1" w:lastRow="0" w:firstColumn="1" w:lastColumn="0" w:noHBand="0" w:noVBand="1"/>
       </w:tblPr>
@@ -21291,7 +21306,7 @@
     </w:tbl>
     <w:p>
       <w:pPr>
-        <w:pStyle w:val="Caption"/>
+        <w:pStyle w:val="Legenda"/>
         <w:spacing w:before="120"/>
       </w:pPr>
       <w:bookmarkStart w:id="15" w:name="_Toc96267031"/>
@@ -21360,7 +21375,7 @@
     <w:p/>
     <w:tbl>
       <w:tblPr>
-        <w:tblStyle w:val="TableGrid"/>
+        <w:tblStyle w:val="Tabelacomgrade"/>
         <w:tblW w:w="11406" w:type="dxa"/>
         <w:jc w:val="center"/>
         <w:tblLook w:val="04A0" w:firstRow="1" w:lastRow="0" w:firstColumn="1" w:lastColumn="0" w:noHBand="0" w:noVBand="1"/>
@@ -21439,10 +21454,10 @@
                 <w:noProof/>
               </w:rPr>
               <w:drawing>
-                <wp:inline distT="0" distB="0" distL="0" distR="0" wp14:anchorId="40357047" wp14:editId="7235ED3A">
-                  <wp:extent cx="6548930" cy="4175760"/>
-                  <wp:effectExtent l="0" t="0" r="4445" b="0"/>
-                  <wp:docPr id="550389645" name="Imagem 8" descr="Diagrama&#10;&#10;O conteúdo gerado por IA pode estar incorreto."/>
+                <wp:inline distT="0" distB="0" distL="0" distR="0" wp14:anchorId="49A669D0" wp14:editId="44FB45E0">
+                  <wp:extent cx="6217278" cy="4107180"/>
+                  <wp:effectExtent l="0" t="0" r="0" b="7620"/>
+                  <wp:docPr id="690230376" name="Imagem 8" descr="Diagrama&#10;&#10;O conteúdo gerado por IA pode estar incorreto."/>
                   <wp:cNvGraphicFramePr>
                     <a:graphicFrameLocks xmlns:a="http://schemas.openxmlformats.org/drawingml/2006/main" noChangeAspect="1"/>
                   </wp:cNvGraphicFramePr>
@@ -21450,7 +21465,7 @@
                     <a:graphicData uri="http://schemas.openxmlformats.org/drawingml/2006/picture">
                       <pic:pic xmlns:pic="http://schemas.openxmlformats.org/drawingml/2006/picture">
                         <pic:nvPicPr>
-                          <pic:cNvPr id="550389645" name="Imagem 8" descr="Diagrama&#10;&#10;O conteúdo gerado por IA pode estar incorreto."/>
+                          <pic:cNvPr id="690230376" name="Imagem 8" descr="Diagrama&#10;&#10;O conteúdo gerado por IA pode estar incorreto."/>
                           <pic:cNvPicPr/>
                         </pic:nvPicPr>
                         <pic:blipFill>
@@ -21468,7 +21483,7 @@
                         <pic:spPr>
                           <a:xfrm>
                             <a:off x="0" y="0"/>
-                            <a:ext cx="6566390" cy="4186893"/>
+                            <a:ext cx="6242710" cy="4123980"/>
                           </a:xfrm>
                           <a:prstGeom prst="rect">
                             <a:avLst/>
@@ -21505,7 +21520,7 @@
     <w:p/>
     <w:tbl>
       <w:tblPr>
-        <w:tblStyle w:val="TableGrid"/>
+        <w:tblStyle w:val="Tabelacomgrade"/>
         <w:tblW w:w="10209" w:type="dxa"/>
         <w:jc w:val="center"/>
         <w:tblLook w:val="04A0" w:firstRow="1" w:lastRow="0" w:firstColumn="1" w:lastColumn="0" w:noHBand="0" w:noVBand="1"/>
@@ -21588,10 +21603,10 @@
                 <w:noProof/>
               </w:rPr>
               <w:drawing>
-                <wp:inline distT="0" distB="0" distL="0" distR="0" wp14:anchorId="3E853C6E" wp14:editId="5BFEDE27">
-                  <wp:extent cx="5834319" cy="7421880"/>
-                  <wp:effectExtent l="0" t="0" r="0" b="7620"/>
-                  <wp:docPr id="1387861324" name="Imagem 9" descr="Diagrama&#10;&#10;O conteúdo gerado por IA pode estar incorreto."/>
+                <wp:inline distT="0" distB="0" distL="0" distR="0" wp14:anchorId="716AD89B" wp14:editId="39DB17C8">
+                  <wp:extent cx="5930849" cy="7208520"/>
+                  <wp:effectExtent l="0" t="0" r="0" b="0"/>
+                  <wp:docPr id="35251216" name="Imagem 9" descr="Diagrama&#10;&#10;O conteúdo gerado por IA pode estar incorreto."/>
                   <wp:cNvGraphicFramePr>
                     <a:graphicFrameLocks xmlns:a="http://schemas.openxmlformats.org/drawingml/2006/main" noChangeAspect="1"/>
                   </wp:cNvGraphicFramePr>
@@ -21599,11 +21614,11 @@
                     <a:graphicData uri="http://schemas.openxmlformats.org/drawingml/2006/picture">
                       <pic:pic xmlns:pic="http://schemas.openxmlformats.org/drawingml/2006/picture">
                         <pic:nvPicPr>
-                          <pic:cNvPr id="1387861324" name="Imagem 9" descr="Diagrama&#10;&#10;O conteúdo gerado por IA pode estar incorreto."/>
+                          <pic:cNvPr id="35251216" name="Imagem 9" descr="Diagrama&#10;&#10;O conteúdo gerado por IA pode estar incorreto."/>
                           <pic:cNvPicPr/>
                         </pic:nvPicPr>
                         <pic:blipFill>
-                          <a:blip r:embed="rId18">
+                          <a:blip r:embed="rId18" cstate="print">
                             <a:extLst>
                               <a:ext uri="{28A0092B-C50C-407E-A947-70E740481C1C}">
                                 <a14:useLocalDpi xmlns:a14="http://schemas.microsoft.com/office/drawing/2010/main" val="0"/>
@@ -21617,7 +21632,7 @@
                         <pic:spPr>
                           <a:xfrm>
                             <a:off x="0" y="0"/>
-                            <a:ext cx="5853526" cy="7446313"/>
+                            <a:ext cx="5949495" cy="7231183"/>
                           </a:xfrm>
                           <a:prstGeom prst="rect">
                             <a:avLst/>
@@ -21655,7 +21670,7 @@
     <w:p/>
     <w:tbl>
       <w:tblPr>
-        <w:tblStyle w:val="TableGrid"/>
+        <w:tblStyle w:val="Tabelacomgrade"/>
         <w:tblW w:w="8494" w:type="dxa"/>
         <w:tblLook w:val="04A0" w:firstRow="1" w:lastRow="0" w:firstColumn="1" w:lastColumn="0" w:noHBand="0" w:noVBand="1"/>
       </w:tblPr>
@@ -21732,10 +21747,10 @@
                 <w:noProof/>
               </w:rPr>
               <w:drawing>
-                <wp:inline distT="0" distB="0" distL="0" distR="0" wp14:anchorId="42A55046" wp14:editId="4644CA7C">
-                  <wp:extent cx="5131934" cy="5591175"/>
-                  <wp:effectExtent l="0" t="0" r="0" b="0"/>
-                  <wp:docPr id="2068957918" name="Imagem 10" descr="Texto&#10;&#10;O conteúdo gerado por IA pode estar incorreto."/>
+                <wp:inline distT="0" distB="0" distL="0" distR="0" wp14:anchorId="054A1CF6" wp14:editId="326EEF62">
+                  <wp:extent cx="5176243" cy="6105525"/>
+                  <wp:effectExtent l="0" t="0" r="5715" b="0"/>
+                  <wp:docPr id="2039252065" name="Imagem 10" descr="Texto&#10;&#10;O conteúdo gerado por IA pode estar incorreto."/>
                   <wp:cNvGraphicFramePr>
                     <a:graphicFrameLocks xmlns:a="http://schemas.openxmlformats.org/drawingml/2006/main" noChangeAspect="1"/>
                   </wp:cNvGraphicFramePr>
@@ -21743,10 +21758,10 @@
                     <a:graphicData uri="http://schemas.openxmlformats.org/drawingml/2006/picture">
                       <pic:pic xmlns:pic="http://schemas.openxmlformats.org/drawingml/2006/picture">
                         <pic:nvPicPr>
-                          <pic:cNvPr id="2068957918" name="Imagem 10" descr="Texto&#10;&#10;O conteúdo gerado por IA pode estar incorreto."/>
+                          <pic:cNvPr id="2039252065" name="Imagem 10" descr="Texto&#10;&#10;O conteúdo gerado por IA pode estar incorreto."/>
                           <pic:cNvPicPr/>
                         </pic:nvPicPr>
-                        <pic:blipFill>
+                        <pic:blipFill rotWithShape="1">
                           <a:blip r:embed="rId19">
                             <a:extLst>
                               <a:ext uri="{28A0092B-C50C-407E-A947-70E740481C1C}">
@@ -21754,18 +21769,25 @@
                               </a:ext>
                             </a:extLst>
                           </a:blip>
-                          <a:stretch>
-                            <a:fillRect/>
-                          </a:stretch>
+                          <a:srcRect r="25200"/>
+                          <a:stretch/>
                         </pic:blipFill>
-                        <pic:spPr>
+                        <pic:spPr bwMode="auto">
                           <a:xfrm>
                             <a:off x="0" y="0"/>
-                            <a:ext cx="5135045" cy="5594565"/>
+                            <a:ext cx="5196437" cy="6129345"/>
                           </a:xfrm>
                           <a:prstGeom prst="rect">
                             <a:avLst/>
                           </a:prstGeom>
+                          <a:ln>
+                            <a:noFill/>
+                          </a:ln>
+                          <a:extLst>
+                            <a:ext uri="{53640926-AAD7-44D8-BBD7-CCE9431645EC}">
+                              <a14:shadowObscured xmlns:a14="http://schemas.microsoft.com/office/drawing/2010/main"/>
+                            </a:ext>
+                          </a:extLst>
                         </pic:spPr>
                       </pic:pic>
                     </a:graphicData>
@@ -21815,11 +21837,12 @@
                 <w:bCs/>
                 <w:noProof/>
               </w:rPr>
+              <w:lastRenderedPageBreak/>
               <w:drawing>
-                <wp:inline distT="0" distB="0" distL="0" distR="0" wp14:anchorId="0AAD6B25" wp14:editId="2A1FD5B4">
-                  <wp:extent cx="5123211" cy="6886575"/>
-                  <wp:effectExtent l="0" t="0" r="1270" b="0"/>
-                  <wp:docPr id="1322447095" name="Imagem 11" descr="Texto&#10;&#10;O conteúdo gerado por IA pode estar incorreto."/>
+                <wp:inline distT="0" distB="0" distL="0" distR="0" wp14:anchorId="73651471" wp14:editId="2A945565">
+                  <wp:extent cx="5172075" cy="5172075"/>
+                  <wp:effectExtent l="0" t="0" r="9525" b="9525"/>
+                  <wp:docPr id="1600702652" name="Imagem 11" descr="Texto&#10;&#10;O conteúdo gerado por IA pode estar incorreto."/>
                   <wp:cNvGraphicFramePr>
                     <a:graphicFrameLocks xmlns:a="http://schemas.openxmlformats.org/drawingml/2006/main" noChangeAspect="1"/>
                   </wp:cNvGraphicFramePr>
@@ -21827,7 +21850,7 @@
                     <a:graphicData uri="http://schemas.openxmlformats.org/drawingml/2006/picture">
                       <pic:pic xmlns:pic="http://schemas.openxmlformats.org/drawingml/2006/picture">
                         <pic:nvPicPr>
-                          <pic:cNvPr id="1322447095" name="Imagem 11" descr="Texto&#10;&#10;O conteúdo gerado por IA pode estar incorreto."/>
+                          <pic:cNvPr id="1600702652" name="Imagem 11" descr="Texto&#10;&#10;O conteúdo gerado por IA pode estar incorreto."/>
                           <pic:cNvPicPr/>
                         </pic:nvPicPr>
                         <pic:blipFill>
@@ -21845,7 +21868,7 @@
                         <pic:spPr>
                           <a:xfrm>
                             <a:off x="0" y="0"/>
-                            <a:ext cx="5156615" cy="6931477"/>
+                            <a:ext cx="5172075" cy="5172075"/>
                           </a:xfrm>
                           <a:prstGeom prst="rect">
                             <a:avLst/>
@@ -21866,32 +21889,6 @@
                 <w:bCs/>
               </w:rPr>
             </w:pPr>
-          </w:p>
-          <w:p>
-            <w:pPr>
-              <w:jc w:val="center"/>
-            </w:pPr>
-            <w:r>
-              <w:t>Continuação na próxima página ↓</w:t>
-            </w:r>
-          </w:p>
-          <w:p>
-            <w:pPr>
-              <w:jc w:val="center"/>
-              <w:rPr>
-                <w:b/>
-                <w:bCs/>
-              </w:rPr>
-            </w:pPr>
-          </w:p>
-          <w:p>
-            <w:pPr>
-              <w:jc w:val="center"/>
-              <w:rPr>
-                <w:b/>
-                <w:bCs/>
-              </w:rPr>
-            </w:pPr>
             <w:r>
               <w:rPr>
                 <w:b/>
@@ -21899,10 +21896,10 @@
                 <w:noProof/>
               </w:rPr>
               <w:drawing>
-                <wp:inline distT="0" distB="0" distL="0" distR="0" wp14:anchorId="0681D50A" wp14:editId="43C5430F">
-                  <wp:extent cx="5135145" cy="5810250"/>
-                  <wp:effectExtent l="0" t="0" r="8890" b="0"/>
-                  <wp:docPr id="845880425" name="Imagem 12" descr="Texto&#10;&#10;O conteúdo gerado por IA pode estar incorreto."/>
+                <wp:inline distT="0" distB="0" distL="0" distR="0" wp14:anchorId="7D92BA76" wp14:editId="0CEB6BD6">
+                  <wp:extent cx="5153025" cy="2435931"/>
+                  <wp:effectExtent l="0" t="0" r="0" b="2540"/>
+                  <wp:docPr id="988020450" name="Imagem 12" descr="Texto&#10;&#10;O conteúdo gerado por IA pode estar incorreto."/>
                   <wp:cNvGraphicFramePr>
                     <a:graphicFrameLocks xmlns:a="http://schemas.openxmlformats.org/drawingml/2006/main" noChangeAspect="1"/>
                   </wp:cNvGraphicFramePr>
@@ -21910,7 +21907,7 @@
                     <a:graphicData uri="http://schemas.openxmlformats.org/drawingml/2006/picture">
                       <pic:pic xmlns:pic="http://schemas.openxmlformats.org/drawingml/2006/picture">
                         <pic:nvPicPr>
-                          <pic:cNvPr id="845880425" name="Imagem 12" descr="Texto&#10;&#10;O conteúdo gerado por IA pode estar incorreto."/>
+                          <pic:cNvPr id="988020450" name="Imagem 12" descr="Texto&#10;&#10;O conteúdo gerado por IA pode estar incorreto."/>
                           <pic:cNvPicPr/>
                         </pic:nvPicPr>
                         <pic:blipFill>
@@ -21928,7 +21925,7 @@
                         <pic:spPr>
                           <a:xfrm>
                             <a:off x="0" y="0"/>
-                            <a:ext cx="5143585" cy="5819799"/>
+                            <a:ext cx="5163812" cy="2441030"/>
                           </a:xfrm>
                           <a:prstGeom prst="rect">
                             <a:avLst/>
@@ -21950,6 +21947,90 @@
               </w:rPr>
             </w:pPr>
           </w:p>
+          <w:p>
+            <w:pPr>
+              <w:jc w:val="center"/>
+            </w:pPr>
+            <w:r>
+              <w:t>Continuação na próxima página ↓</w:t>
+            </w:r>
+          </w:p>
+          <w:p>
+            <w:pPr>
+              <w:jc w:val="center"/>
+              <w:rPr>
+                <w:b/>
+                <w:bCs/>
+              </w:rPr>
+            </w:pPr>
+          </w:p>
+          <w:p>
+            <w:pPr>
+              <w:jc w:val="center"/>
+              <w:rPr>
+                <w:b/>
+                <w:bCs/>
+              </w:rPr>
+            </w:pPr>
+            <w:r>
+              <w:rPr>
+                <w:b/>
+                <w:bCs/>
+                <w:noProof/>
+              </w:rPr>
+              <w:lastRenderedPageBreak/>
+              <w:drawing>
+                <wp:inline distT="0" distB="0" distL="0" distR="0" wp14:anchorId="3DC84200" wp14:editId="56B8CE92">
+                  <wp:extent cx="5176639" cy="6076950"/>
+                  <wp:effectExtent l="0" t="0" r="5080" b="0"/>
+                  <wp:docPr id="1142880448" name="Imagem 13" descr="Texto&#10;&#10;O conteúdo gerado por IA pode estar incorreto."/>
+                  <wp:cNvGraphicFramePr>
+                    <a:graphicFrameLocks xmlns:a="http://schemas.openxmlformats.org/drawingml/2006/main" noChangeAspect="1"/>
+                  </wp:cNvGraphicFramePr>
+                  <a:graphic xmlns:a="http://schemas.openxmlformats.org/drawingml/2006/main">
+                    <a:graphicData uri="http://schemas.openxmlformats.org/drawingml/2006/picture">
+                      <pic:pic xmlns:pic="http://schemas.openxmlformats.org/drawingml/2006/picture">
+                        <pic:nvPicPr>
+                          <pic:cNvPr id="1142880448" name="Imagem 13" descr="Texto&#10;&#10;O conteúdo gerado por IA pode estar incorreto."/>
+                          <pic:cNvPicPr/>
+                        </pic:nvPicPr>
+                        <pic:blipFill>
+                          <a:blip r:embed="rId22">
+                            <a:extLst>
+                              <a:ext uri="{28A0092B-C50C-407E-A947-70E740481C1C}">
+                                <a14:useLocalDpi xmlns:a14="http://schemas.microsoft.com/office/drawing/2010/main" val="0"/>
+                              </a:ext>
+                            </a:extLst>
+                          </a:blip>
+                          <a:stretch>
+                            <a:fillRect/>
+                          </a:stretch>
+                        </pic:blipFill>
+                        <pic:spPr>
+                          <a:xfrm>
+                            <a:off x="0" y="0"/>
+                            <a:ext cx="5183015" cy="6084435"/>
+                          </a:xfrm>
+                          <a:prstGeom prst="rect">
+                            <a:avLst/>
+                          </a:prstGeom>
+                        </pic:spPr>
+                      </pic:pic>
+                    </a:graphicData>
+                  </a:graphic>
+                </wp:inline>
+              </w:drawing>
+            </w:r>
+          </w:p>
+          <w:p>
+            <w:pPr>
+              <w:jc w:val="center"/>
+              <w:rPr>
+                <w:b/>
+                <w:bCs/>
+              </w:rPr>
+            </w:pPr>
+          </w:p>
         </w:tc>
       </w:tr>
     </w:tbl>
@@ -21962,15 +22043,17 @@
         </w:rPr>
       </w:pPr>
       <w:r>
+        <w:lastRenderedPageBreak/>
         <w:br w:type="page"/>
       </w:r>
     </w:p>
     <w:p>
       <w:pPr>
-        <w:pStyle w:val="Heading1"/>
+        <w:pStyle w:val="Ttulo1"/>
       </w:pPr>
       <w:bookmarkStart w:id="17" w:name="_Toc195958205"/>
       <w:r>
+        <w:lastRenderedPageBreak/>
         <w:t>ARTEFATO</w:t>
       </w:r>
       <w:r>
@@ -22026,7 +22109,7 @@
     </w:p>
     <w:p>
       <w:pPr>
-        <w:pStyle w:val="ListParagraph"/>
+        <w:pStyle w:val="PargrafodaLista"/>
         <w:numPr>
           <w:ilvl w:val="0"/>
           <w:numId w:val="17"/>
@@ -22044,7 +22127,7 @@
     </w:p>
     <w:p>
       <w:pPr>
-        <w:pStyle w:val="ListParagraph"/>
+        <w:pStyle w:val="PargrafodaLista"/>
         <w:numPr>
           <w:ilvl w:val="0"/>
           <w:numId w:val="17"/>
@@ -22076,7 +22159,7 @@
     </w:p>
     <w:tbl>
       <w:tblPr>
-        <w:tblStyle w:val="TableGrid"/>
+        <w:tblStyle w:val="Tabelacomgrade"/>
         <w:tblW w:w="8494" w:type="dxa"/>
         <w:tblLook w:val="04A0" w:firstRow="1" w:lastRow="0" w:firstColumn="1" w:lastColumn="0" w:noHBand="0" w:noVBand="1"/>
       </w:tblPr>
@@ -22168,7 +22251,7 @@
                           </pic:cNvPicPr>
                         </pic:nvPicPr>
                         <pic:blipFill rotWithShape="1">
-                          <a:blip r:embed="rId22">
+                          <a:blip r:embed="rId23">
                             <a:extLst>
                               <a:ext uri="{28A0092B-C50C-407E-A947-70E740481C1C}">
                                 <a14:useLocalDpi xmlns:a14="http://schemas.microsoft.com/office/drawing/2010/main" val="0"/>
@@ -22236,7 +22319,7 @@
     </w:tbl>
     <w:p>
       <w:pPr>
-        <w:pStyle w:val="Caption"/>
+        <w:pStyle w:val="Legenda"/>
         <w:spacing w:before="120"/>
       </w:pPr>
       <w:bookmarkStart w:id="18" w:name="_Toc96277162"/>
@@ -22302,10 +22385,11 @@
     </w:p>
     <w:p>
       <w:pPr>
-        <w:pStyle w:val="Heading1"/>
+        <w:pStyle w:val="Ttulo1"/>
       </w:pPr>
       <w:bookmarkStart w:id="20" w:name="_Toc195958206"/>
       <w:r>
+        <w:lastRenderedPageBreak/>
         <w:t xml:space="preserve">ARTEFATO 8: </w:t>
       </w:r>
       <w:r>
@@ -22333,12 +22417,12 @@
     </w:p>
     <w:p>
       <w:pPr>
-        <w:pStyle w:val="ListParagraph"/>
+        <w:pStyle w:val="PargrafodaLista"/>
       </w:pPr>
     </w:p>
     <w:tbl>
       <w:tblPr>
-        <w:tblStyle w:val="TableGrid"/>
+        <w:tblStyle w:val="Tabelacomgrade"/>
         <w:tblW w:w="8494" w:type="dxa"/>
         <w:tblLook w:val="04A0" w:firstRow="1" w:lastRow="0" w:firstColumn="1" w:lastColumn="0" w:noHBand="0" w:noVBand="1"/>
       </w:tblPr>
@@ -22435,11 +22519,11 @@
                           </pic:cNvPicPr>
                         </pic:nvPicPr>
                         <pic:blipFill>
-                          <a:blip r:embed="rId23">
+                          <a:blip r:embed="rId24">
                             <a:extLst>
                               <a:ext uri="{BEBA8EAE-BF5A-486C-A8C5-ECC9F3942E4B}">
                                 <a14:imgProps xmlns:a14="http://schemas.microsoft.com/office/drawing/2010/main">
-                                  <a14:imgLayer r:embed="rId24">
+                                  <a14:imgLayer r:embed="rId25">
                                     <a14:imgEffect>
                                       <a14:saturation sat="200000"/>
                                     </a14:imgEffect>
@@ -22490,7 +22574,7 @@
     </w:tbl>
     <w:p>
       <w:pPr>
-        <w:pStyle w:val="Caption"/>
+        <w:pStyle w:val="Legenda"/>
         <w:spacing w:before="120"/>
       </w:pPr>
       <w:bookmarkStart w:id="21" w:name="_Toc158902420"/>
@@ -22531,7 +22615,7 @@
     </w:p>
     <w:p>
       <w:pPr>
-        <w:pStyle w:val="Heading1"/>
+        <w:pStyle w:val="Ttulo1"/>
       </w:pPr>
     </w:p>
     <w:p>
@@ -22548,10 +22632,11 @@
     </w:p>
     <w:p>
       <w:pPr>
-        <w:pStyle w:val="Heading1"/>
+        <w:pStyle w:val="Ttulo1"/>
       </w:pPr>
       <w:bookmarkStart w:id="22" w:name="_Toc195958207"/>
       <w:r>
+        <w:lastRenderedPageBreak/>
         <w:t>REFERÊNCIA BIBLIOGRÁFICAS</w:t>
       </w:r>
       <w:bookmarkEnd w:id="22"/>
@@ -22612,7 +22697,7 @@
       <w:r>
         <w:t xml:space="preserve">. 2018. Disponível em: </w:t>
       </w:r>
-      <w:hyperlink r:id="rId25" w:history="1">
+      <w:hyperlink r:id="rId26" w:history="1">
         <w:r>
           <w:rPr>
             <w:rStyle w:val="Hyperlink"/>
@@ -22680,7 +22765,7 @@
       <w:r>
         <w:t xml:space="preserve">Disponível em: </w:t>
       </w:r>
-      <w:hyperlink r:id="rId26" w:history="1">
+      <w:hyperlink r:id="rId27" w:history="1">
         <w:r>
           <w:rPr>
             <w:rStyle w:val="Hyperlink"/>
@@ -22720,7 +22805,7 @@
       <w:r>
         <w:t xml:space="preserve">. 2020. Disponível em: </w:t>
       </w:r>
-      <w:hyperlink r:id="rId27" w:history="1">
+      <w:hyperlink r:id="rId28" w:history="1">
         <w:r>
           <w:rPr>
             <w:rStyle w:val="Hyperlink"/>
@@ -22794,7 +22879,7 @@
 <w:ftr xmlns:wpc="http://schemas.microsoft.com/office/word/2010/wordprocessingCanvas" xmlns:cx="http://schemas.microsoft.com/office/drawing/2014/chartex" xmlns:cx1="http://schemas.microsoft.com/office/drawing/2015/9/8/chartex" xmlns:cx2="http://schemas.microsoft.com/office/drawing/2015/10/21/chartex" xmlns:cx3="http://schemas.microsoft.com/office/drawing/2016/5/9/chartex" xmlns:cx4="http://schemas.microsoft.com/office/drawing/2016/5/10/chartex" xmlns:cx5="http://schemas.microsoft.com/office/drawing/2016/5/11/chartex" xmlns:cx6="http://schemas.microsoft.com/office/drawing/2016/5/12/chartex" xmlns:cx7="http://schemas.microsoft.com/office/drawing/2016/5/13/chartex" xmlns:cx8="http://schemas.microsoft.com/office/drawing/2016/5/14/chartex" xmlns:mc="http://schemas.openxmlformats.org/markup-compatibility/2006" xmlns:aink="http://schemas.microsoft.com/office/drawing/2016/ink" xmlns:am3d="http://schemas.microsoft.com/office/drawing/2017/model3d" xmlns:o="urn:schemas-microsoft-com:office:office" xmlns:oel="http://schemas.microsoft.com/office/2019/extlst" xmlns:r="http://schemas.openxmlformats.org/officeDocument/2006/relationships" xmlns:m="http://schemas.openxmlformats.org/officeDocument/2006/math" xmlns:v="urn:schemas-microsoft-com:vml" xmlns:wp14="http://schemas.microsoft.com/office/word/2010/wordprocessingDrawing" xmlns:wp="http://schemas.openxmlformats.org/drawingml/2006/wordprocessingDrawing" xmlns:w10="urn:schemas-microsoft-com:office:word" xmlns:w="http://schemas.openxmlformats.org/wordprocessingml/2006/main" xmlns:w14="http://schemas.microsoft.com/office/word/2010/wordml" xmlns:w15="http://schemas.microsoft.com/office/word/2012/wordml" xmlns:w16cex="http://schemas.microsoft.com/office/word/2018/wordml/cex" xmlns:w16cid="http://schemas.microsoft.com/office/word/2016/wordml/cid" xmlns:w16="http://schemas.microsoft.com/office/word/2018/wordml" xmlns:w16du="http://schemas.microsoft.com/office/word/2023/wordml/word16du" xmlns:w16sdtdh="http://schemas.microsoft.com/office/word/2020/wordml/sdtdatahash" xmlns:w16sdtfl="http://schemas.microsoft.com/office/word/2024/wordml/sdtformatlock" xmlns:w16se="http://schemas.microsoft.com/office/word/2015/wordml/symex" xmlns:wpg="http://schemas.microsoft.com/office/word/2010/wordprocessingGroup" xmlns:wpi="http://schemas.microsoft.com/office/word/2010/wordprocessingInk" xmlns:wne="http://schemas.microsoft.com/office/word/2006/wordml" xmlns:wps="http://schemas.microsoft.com/office/word/2010/wordprocessingShape" mc:Ignorable="w14 w15 w16se w16cid w16 w16cex w16sdtdh w16sdtfl w16du wp14">
   <w:p>
     <w:pPr>
-      <w:pStyle w:val="Footer"/>
+      <w:pStyle w:val="Rodap"/>
     </w:pPr>
     <w:r>
       <w:t>Especificação</w:t>
@@ -22868,7 +22953,7 @@
 <w:hdr xmlns:wpc="http://schemas.microsoft.com/office/word/2010/wordprocessingCanvas" xmlns:cx="http://schemas.microsoft.com/office/drawing/2014/chartex" xmlns:cx1="http://schemas.microsoft.com/office/drawing/2015/9/8/chartex" xmlns:cx2="http://schemas.microsoft.com/office/drawing/2015/10/21/chartex" xmlns:cx3="http://schemas.microsoft.com/office/drawing/2016/5/9/chartex" xmlns:cx4="http://schemas.microsoft.com/office/drawing/2016/5/10/chartex" xmlns:cx5="http://schemas.microsoft.com/office/drawing/2016/5/11/chartex" xmlns:cx6="http://schemas.microsoft.com/office/drawing/2016/5/12/chartex" xmlns:cx7="http://schemas.microsoft.com/office/drawing/2016/5/13/chartex" xmlns:cx8="http://schemas.microsoft.com/office/drawing/2016/5/14/chartex" xmlns:mc="http://schemas.openxmlformats.org/markup-compatibility/2006" xmlns:aink="http://schemas.microsoft.com/office/drawing/2016/ink" xmlns:am3d="http://schemas.microsoft.com/office/drawing/2017/model3d" xmlns:o="urn:schemas-microsoft-com:office:office" xmlns:oel="http://schemas.microsoft.com/office/2019/extlst" xmlns:r="http://schemas.openxmlformats.org/officeDocument/2006/relationships" xmlns:m="http://schemas.openxmlformats.org/officeDocument/2006/math" xmlns:v="urn:schemas-microsoft-com:vml" xmlns:wp14="http://schemas.microsoft.com/office/word/2010/wordprocessingDrawing" xmlns:wp="http://schemas.openxmlformats.org/drawingml/2006/wordprocessingDrawing" xmlns:w10="urn:schemas-microsoft-com:office:word" xmlns:w="http://schemas.openxmlformats.org/wordprocessingml/2006/main" xmlns:w14="http://schemas.microsoft.com/office/word/2010/wordml" xmlns:w15="http://schemas.microsoft.com/office/word/2012/wordml" xmlns:w16cex="http://schemas.microsoft.com/office/word/2018/wordml/cex" xmlns:w16cid="http://schemas.microsoft.com/office/word/2016/wordml/cid" xmlns:w16="http://schemas.microsoft.com/office/word/2018/wordml" xmlns:w16du="http://schemas.microsoft.com/office/word/2023/wordml/word16du" xmlns:w16sdtdh="http://schemas.microsoft.com/office/word/2020/wordml/sdtdatahash" xmlns:w16sdtfl="http://schemas.microsoft.com/office/word/2024/wordml/sdtformatlock" xmlns:w16se="http://schemas.microsoft.com/office/word/2015/wordml/symex" xmlns:wpg="http://schemas.microsoft.com/office/word/2010/wordprocessingGroup" xmlns:wpi="http://schemas.microsoft.com/office/word/2010/wordprocessingInk" xmlns:wne="http://schemas.microsoft.com/office/word/2006/wordml" xmlns:wps="http://schemas.microsoft.com/office/word/2010/wordprocessingShape" mc:Ignorable="w14 w15 w16se w16cid w16 w16cex w16sdtdh w16sdtfl w16du wp14">
   <w:tbl>
     <w:tblPr>
-      <w:tblStyle w:val="TableGrid"/>
+      <w:tblStyle w:val="Tabelacomgrade"/>
       <w:tblW w:w="0" w:type="auto"/>
       <w:tblBorders>
         <w:top w:val="none" w:sz="0" w:space="0" w:color="auto"/>
@@ -22891,7 +22976,7 @@
         </w:tcPr>
         <w:p>
           <w:pPr>
-            <w:pStyle w:val="Header"/>
+            <w:pStyle w:val="Cabealho"/>
           </w:pPr>
           <w:r>
             <w:rPr>
@@ -23051,7 +23136,7 @@
         </w:p>
         <w:p>
           <w:pPr>
-            <w:pStyle w:val="Header"/>
+            <w:pStyle w:val="Cabealho"/>
             <w:jc w:val="right"/>
             <w:rPr>
               <w:sz w:val="18"/>
@@ -23064,7 +23149,7 @@
   </w:tbl>
   <w:p>
     <w:pPr>
-      <w:pStyle w:val="Header"/>
+      <w:pStyle w:val="Cabealho"/>
     </w:pPr>
   </w:p>
 </w:hdr>
@@ -23074,7 +23159,7 @@
 <w:hdr xmlns:wpc="http://schemas.microsoft.com/office/word/2010/wordprocessingCanvas" xmlns:cx="http://schemas.microsoft.com/office/drawing/2014/chartex" xmlns:cx1="http://schemas.microsoft.com/office/drawing/2015/9/8/chartex" xmlns:cx2="http://schemas.microsoft.com/office/drawing/2015/10/21/chartex" xmlns:cx3="http://schemas.microsoft.com/office/drawing/2016/5/9/chartex" xmlns:cx4="http://schemas.microsoft.com/office/drawing/2016/5/10/chartex" xmlns:cx5="http://schemas.microsoft.com/office/drawing/2016/5/11/chartex" xmlns:cx6="http://schemas.microsoft.com/office/drawing/2016/5/12/chartex" xmlns:cx7="http://schemas.microsoft.com/office/drawing/2016/5/13/chartex" xmlns:cx8="http://schemas.microsoft.com/office/drawing/2016/5/14/chartex" xmlns:mc="http://schemas.openxmlformats.org/markup-compatibility/2006" xmlns:aink="http://schemas.microsoft.com/office/drawing/2016/ink" xmlns:am3d="http://schemas.microsoft.com/office/drawing/2017/model3d" xmlns:o="urn:schemas-microsoft-com:office:office" xmlns:oel="http://schemas.microsoft.com/office/2019/extlst" xmlns:r="http://schemas.openxmlformats.org/officeDocument/2006/relationships" xmlns:m="http://schemas.openxmlformats.org/officeDocument/2006/math" xmlns:v="urn:schemas-microsoft-com:vml" xmlns:wp14="http://schemas.microsoft.com/office/word/2010/wordprocessingDrawing" xmlns:wp="http://schemas.openxmlformats.org/drawingml/2006/wordprocessingDrawing" xmlns:w10="urn:schemas-microsoft-com:office:word" xmlns:w="http://schemas.openxmlformats.org/wordprocessingml/2006/main" xmlns:w14="http://schemas.microsoft.com/office/word/2010/wordml" xmlns:w15="http://schemas.microsoft.com/office/word/2012/wordml" xmlns:w16cex="http://schemas.microsoft.com/office/word/2018/wordml/cex" xmlns:w16cid="http://schemas.microsoft.com/office/word/2016/wordml/cid" xmlns:w16="http://schemas.microsoft.com/office/word/2018/wordml" xmlns:w16du="http://schemas.microsoft.com/office/word/2023/wordml/word16du" xmlns:w16sdtdh="http://schemas.microsoft.com/office/word/2020/wordml/sdtdatahash" xmlns:w16sdtfl="http://schemas.microsoft.com/office/word/2024/wordml/sdtformatlock" xmlns:w16se="http://schemas.microsoft.com/office/word/2015/wordml/symex" xmlns:wpg="http://schemas.microsoft.com/office/word/2010/wordprocessingGroup" xmlns:wpi="http://schemas.microsoft.com/office/word/2010/wordprocessingInk" xmlns:wne="http://schemas.microsoft.com/office/word/2006/wordml" xmlns:wps="http://schemas.microsoft.com/office/word/2010/wordprocessingShape" mc:Ignorable="w14 w15 w16se w16cid w16 w16cex w16sdtdh w16sdtfl w16du wp14">
   <w:tbl>
     <w:tblPr>
-      <w:tblStyle w:val="TableGrid"/>
+      <w:tblStyle w:val="Tabelacomgrade"/>
       <w:tblW w:w="0" w:type="auto"/>
       <w:tblBorders>
         <w:top w:val="none" w:sz="0" w:space="0" w:color="auto"/>
@@ -23097,7 +23182,7 @@
         </w:tcPr>
         <w:p>
           <w:pPr>
-            <w:pStyle w:val="Header"/>
+            <w:pStyle w:val="Cabealho"/>
           </w:pPr>
           <w:r>
             <w:rPr>
@@ -23257,7 +23342,7 @@
         </w:p>
         <w:p>
           <w:pPr>
-            <w:pStyle w:val="Header"/>
+            <w:pStyle w:val="Cabealho"/>
             <w:jc w:val="right"/>
             <w:rPr>
               <w:sz w:val="18"/>
@@ -23270,7 +23355,7 @@
   </w:tbl>
   <w:p>
     <w:pPr>
-      <w:pStyle w:val="Header"/>
+      <w:pStyle w:val="Cabealho"/>
     </w:pPr>
   </w:p>
 </w:hdr>
@@ -24513,7 +24598,7 @@
     <w:lvl w:ilvl="0" w:tplc="0D5A8AC6">
       <w:start w:val="1"/>
       <w:numFmt w:val="decimal"/>
-      <w:pStyle w:val="Heading2"/>
+      <w:pStyle w:val="Ttulo2"/>
       <w:lvlText w:val="%1."/>
       <w:lvlJc w:val="left"/>
       <w:pPr>
@@ -25594,11 +25679,11 @@
     <w:qFormat/>
     <w:rsid w:val="00BE26AE"/>
   </w:style>
-  <w:style w:type="paragraph" w:styleId="Heading1">
+  <w:style w:type="paragraph" w:styleId="Ttulo1">
     <w:name w:val="heading 1"/>
     <w:basedOn w:val="Normal"/>
     <w:next w:val="Normal"/>
-    <w:link w:val="Heading1Char"/>
+    <w:link w:val="Ttulo1Char"/>
     <w:uiPriority w:val="9"/>
     <w:qFormat/>
     <w:rsid w:val="00714DB9"/>
@@ -25614,11 +25699,11 @@
       <w:szCs w:val="32"/>
     </w:rPr>
   </w:style>
-  <w:style w:type="paragraph" w:styleId="Heading2">
+  <w:style w:type="paragraph" w:styleId="Ttulo2">
     <w:name w:val="heading 2"/>
     <w:basedOn w:val="CorpodeTexto"/>
     <w:next w:val="Normal"/>
-    <w:link w:val="Heading2Char"/>
+    <w:link w:val="Ttulo2Char"/>
     <w:uiPriority w:val="9"/>
     <w:unhideWhenUsed/>
     <w:qFormat/>
@@ -25635,11 +25720,11 @@
       <w:caps/>
     </w:rPr>
   </w:style>
-  <w:style w:type="paragraph" w:styleId="Heading3">
+  <w:style w:type="paragraph" w:styleId="Ttulo3">
     <w:name w:val="heading 3"/>
     <w:basedOn w:val="CorpodeTexto"/>
     <w:next w:val="Normal"/>
-    <w:link w:val="Heading3Char"/>
+    <w:link w:val="Ttulo3Char"/>
     <w:uiPriority w:val="9"/>
     <w:unhideWhenUsed/>
     <w:qFormat/>
@@ -25652,13 +25737,13 @@
       <w:bCs/>
     </w:rPr>
   </w:style>
-  <w:style w:type="character" w:default="1" w:styleId="DefaultParagraphFont">
+  <w:style w:type="character" w:default="1" w:styleId="Fontepargpadro">
     <w:name w:val="Default Paragraph Font"/>
     <w:uiPriority w:val="1"/>
     <w:semiHidden/>
     <w:unhideWhenUsed/>
   </w:style>
-  <w:style w:type="table" w:default="1" w:styleId="TableNormal">
+  <w:style w:type="table" w:default="1" w:styleId="Tabelanormal">
     <w:name w:val="Normal Table"/>
     <w:uiPriority w:val="99"/>
     <w:semiHidden/>
@@ -25673,13 +25758,13 @@
       </w:tblCellMar>
     </w:tblPr>
   </w:style>
-  <w:style w:type="numbering" w:default="1" w:styleId="NoList">
+  <w:style w:type="numbering" w:default="1" w:styleId="Semlista">
     <w:name w:val="No List"/>
     <w:uiPriority w:val="99"/>
     <w:semiHidden/>
     <w:unhideWhenUsed/>
   </w:style>
-  <w:style w:type="paragraph" w:styleId="ListParagraph">
+  <w:style w:type="paragraph" w:styleId="PargrafodaLista">
     <w:name w:val="List Paragraph"/>
     <w:basedOn w:val="Normal"/>
     <w:uiPriority w:val="34"/>
@@ -25690,9 +25775,9 @@
       <w:contextualSpacing/>
     </w:pPr>
   </w:style>
-  <w:style w:type="table" w:styleId="TableGrid">
+  <w:style w:type="table" w:styleId="Tabelacomgrade">
     <w:name w:val="Table Grid"/>
-    <w:basedOn w:val="TableNormal"/>
+    <w:basedOn w:val="Tabelanormal"/>
     <w:uiPriority w:val="39"/>
     <w:rsid w:val="00F33469"/>
     <w:pPr>
@@ -25742,10 +25827,10 @@
       <w:lang w:eastAsia="pt-BR"/>
     </w:rPr>
   </w:style>
-  <w:style w:type="paragraph" w:styleId="Header">
+  <w:style w:type="paragraph" w:styleId="Cabealho">
     <w:name w:val="header"/>
     <w:basedOn w:val="Normal"/>
-    <w:link w:val="HeaderChar"/>
+    <w:link w:val="CabealhoChar"/>
     <w:uiPriority w:val="99"/>
     <w:unhideWhenUsed/>
     <w:rsid w:val="004E16B3"/>
@@ -25757,17 +25842,17 @@
       <w:spacing w:after="0" w:line="240" w:lineRule="auto"/>
     </w:pPr>
   </w:style>
-  <w:style w:type="character" w:customStyle="1" w:styleId="HeaderChar">
-    <w:name w:val="Header Char"/>
-    <w:basedOn w:val="DefaultParagraphFont"/>
-    <w:link w:val="Header"/>
+  <w:style w:type="character" w:customStyle="1" w:styleId="CabealhoChar">
+    <w:name w:val="Cabeçalho Char"/>
+    <w:basedOn w:val="Fontepargpadro"/>
+    <w:link w:val="Cabealho"/>
     <w:uiPriority w:val="99"/>
     <w:rsid w:val="004E16B3"/>
   </w:style>
-  <w:style w:type="paragraph" w:styleId="Footer">
+  <w:style w:type="paragraph" w:styleId="Rodap">
     <w:name w:val="footer"/>
     <w:basedOn w:val="Normal"/>
-    <w:link w:val="FooterChar"/>
+    <w:link w:val="RodapChar"/>
     <w:uiPriority w:val="99"/>
     <w:unhideWhenUsed/>
     <w:rsid w:val="0021748F"/>
@@ -25786,10 +25871,10 @@
       <w:szCs w:val="20"/>
     </w:rPr>
   </w:style>
-  <w:style w:type="character" w:customStyle="1" w:styleId="FooterChar">
-    <w:name w:val="Footer Char"/>
-    <w:basedOn w:val="DefaultParagraphFont"/>
-    <w:link w:val="Footer"/>
+  <w:style w:type="character" w:customStyle="1" w:styleId="RodapChar">
+    <w:name w:val="Rodapé Char"/>
+    <w:basedOn w:val="Fontepargpadro"/>
+    <w:link w:val="Rodap"/>
     <w:uiPriority w:val="99"/>
     <w:rsid w:val="0021748F"/>
     <w:rPr>
@@ -25806,7 +25891,7 @@
       <w:jc w:val="both"/>
     </w:pPr>
   </w:style>
-  <w:style w:type="paragraph" w:styleId="Caption">
+  <w:style w:type="paragraph" w:styleId="Legenda">
     <w:name w:val="caption"/>
     <w:basedOn w:val="Normal"/>
     <w:next w:val="CorpodeTexto"/>
@@ -25825,10 +25910,10 @@
       <w:szCs w:val="18"/>
     </w:rPr>
   </w:style>
-  <w:style w:type="character" w:customStyle="1" w:styleId="Heading1Char">
-    <w:name w:val="Heading 1 Char"/>
-    <w:basedOn w:val="DefaultParagraphFont"/>
-    <w:link w:val="Heading1"/>
+  <w:style w:type="character" w:customStyle="1" w:styleId="Ttulo1Char">
+    <w:name w:val="Título 1 Char"/>
+    <w:basedOn w:val="Fontepargpadro"/>
+    <w:link w:val="Ttulo1"/>
     <w:uiPriority w:val="9"/>
     <w:rsid w:val="00714DB9"/>
     <w:rPr>
@@ -25837,10 +25922,10 @@
       <w:szCs w:val="32"/>
     </w:rPr>
   </w:style>
-  <w:style w:type="character" w:customStyle="1" w:styleId="Heading2Char">
-    <w:name w:val="Heading 2 Char"/>
-    <w:basedOn w:val="DefaultParagraphFont"/>
-    <w:link w:val="Heading2"/>
+  <w:style w:type="character" w:customStyle="1" w:styleId="Ttulo2Char">
+    <w:name w:val="Título 2 Char"/>
+    <w:basedOn w:val="Fontepargpadro"/>
+    <w:link w:val="Ttulo2"/>
     <w:uiPriority w:val="9"/>
     <w:rsid w:val="0001665C"/>
     <w:rPr>
@@ -25849,10 +25934,10 @@
       <w:caps/>
     </w:rPr>
   </w:style>
-  <w:style w:type="character" w:customStyle="1" w:styleId="Heading3Char">
-    <w:name w:val="Heading 3 Char"/>
-    <w:basedOn w:val="DefaultParagraphFont"/>
-    <w:link w:val="Heading3"/>
+  <w:style w:type="character" w:customStyle="1" w:styleId="Ttulo3Char">
+    <w:name w:val="Título 3 Char"/>
+    <w:basedOn w:val="Fontepargpadro"/>
+    <w:link w:val="Ttulo3"/>
     <w:uiPriority w:val="9"/>
     <w:rsid w:val="00714DB9"/>
     <w:rPr>
@@ -25860,11 +25945,11 @@
       <w:bCs/>
     </w:rPr>
   </w:style>
-  <w:style w:type="paragraph" w:styleId="Quote">
+  <w:style w:type="paragraph" w:styleId="Citao">
     <w:name w:val="Quote"/>
     <w:basedOn w:val="Normal"/>
     <w:next w:val="Normal"/>
-    <w:link w:val="QuoteChar"/>
+    <w:link w:val="CitaoChar"/>
     <w:uiPriority w:val="29"/>
     <w:qFormat/>
     <w:rsid w:val="00A61B27"/>
@@ -25879,10 +25964,10 @@
       <w:color w:val="404040" w:themeColor="text1" w:themeTint="BF"/>
     </w:rPr>
   </w:style>
-  <w:style w:type="character" w:customStyle="1" w:styleId="QuoteChar">
-    <w:name w:val="Quote Char"/>
-    <w:basedOn w:val="DefaultParagraphFont"/>
-    <w:link w:val="Quote"/>
+  <w:style w:type="character" w:customStyle="1" w:styleId="CitaoChar">
+    <w:name w:val="Citação Char"/>
+    <w:basedOn w:val="Fontepargpadro"/>
+    <w:link w:val="Citao"/>
     <w:uiPriority w:val="29"/>
     <w:rsid w:val="00A61B27"/>
     <w:rPr>
@@ -25891,11 +25976,11 @@
       <w:color w:val="404040" w:themeColor="text1" w:themeTint="BF"/>
     </w:rPr>
   </w:style>
-  <w:style w:type="paragraph" w:styleId="IntenseQuote">
+  <w:style w:type="paragraph" w:styleId="CitaoIntensa">
     <w:name w:val="Intense Quote"/>
     <w:basedOn w:val="Normal"/>
     <w:next w:val="Normal"/>
-    <w:link w:val="IntenseQuoteChar"/>
+    <w:link w:val="CitaoIntensaChar"/>
     <w:uiPriority w:val="30"/>
     <w:qFormat/>
     <w:rsid w:val="00A61B27"/>
@@ -25914,10 +25999,10 @@
       <w:color w:val="3B3838" w:themeColor="background2" w:themeShade="40"/>
     </w:rPr>
   </w:style>
-  <w:style w:type="character" w:customStyle="1" w:styleId="IntenseQuoteChar">
-    <w:name w:val="Intense Quote Char"/>
-    <w:basedOn w:val="DefaultParagraphFont"/>
-    <w:link w:val="IntenseQuote"/>
+  <w:style w:type="character" w:customStyle="1" w:styleId="CitaoIntensaChar">
+    <w:name w:val="Citação Intensa Char"/>
+    <w:basedOn w:val="Fontepargpadro"/>
+    <w:link w:val="CitaoIntensa"/>
     <w:uiPriority w:val="30"/>
     <w:rsid w:val="00A61B27"/>
     <w:rPr>
@@ -25928,7 +26013,7 @@
   </w:style>
   <w:style w:type="character" w:styleId="Hyperlink">
     <w:name w:val="Hyperlink"/>
-    <w:basedOn w:val="DefaultParagraphFont"/>
+    <w:basedOn w:val="Fontepargpadro"/>
     <w:uiPriority w:val="99"/>
     <w:unhideWhenUsed/>
     <w:rsid w:val="0088697F"/>
@@ -25937,9 +26022,9 @@
       <w:u w:val="single"/>
     </w:rPr>
   </w:style>
-  <w:style w:type="character" w:styleId="UnresolvedMention">
+  <w:style w:type="character" w:styleId="MenoPendente">
     <w:name w:val="Unresolved Mention"/>
-    <w:basedOn w:val="DefaultParagraphFont"/>
+    <w:basedOn w:val="Fontepargpadro"/>
     <w:uiPriority w:val="99"/>
     <w:semiHidden/>
     <w:unhideWhenUsed/>
@@ -25949,9 +26034,9 @@
       <w:shd w:val="clear" w:color="auto" w:fill="E1DFDD"/>
     </w:rPr>
   </w:style>
-  <w:style w:type="character" w:styleId="FollowedHyperlink">
+  <w:style w:type="character" w:styleId="HiperlinkVisitado">
     <w:name w:val="FollowedHyperlink"/>
-    <w:basedOn w:val="DefaultParagraphFont"/>
+    <w:basedOn w:val="Fontepargpadro"/>
     <w:uiPriority w:val="99"/>
     <w:semiHidden/>
     <w:unhideWhenUsed/>
@@ -25961,10 +26046,10 @@
       <w:u w:val="single"/>
     </w:rPr>
   </w:style>
-  <w:style w:type="paragraph" w:styleId="FootnoteText">
+  <w:style w:type="paragraph" w:styleId="Textodenotaderodap">
     <w:name w:val="footnote text"/>
     <w:basedOn w:val="Normal"/>
-    <w:link w:val="FootnoteTextChar"/>
+    <w:link w:val="TextodenotaderodapChar"/>
     <w:uiPriority w:val="99"/>
     <w:semiHidden/>
     <w:unhideWhenUsed/>
@@ -25977,10 +26062,10 @@
       <w:szCs w:val="20"/>
     </w:rPr>
   </w:style>
-  <w:style w:type="character" w:customStyle="1" w:styleId="FootnoteTextChar">
-    <w:name w:val="Footnote Text Char"/>
-    <w:basedOn w:val="DefaultParagraphFont"/>
-    <w:link w:val="FootnoteText"/>
+  <w:style w:type="character" w:customStyle="1" w:styleId="TextodenotaderodapChar">
+    <w:name w:val="Texto de nota de rodapé Char"/>
+    <w:basedOn w:val="Fontepargpadro"/>
+    <w:link w:val="Textodenotaderodap"/>
     <w:uiPriority w:val="99"/>
     <w:semiHidden/>
     <w:rsid w:val="00E209A6"/>
@@ -25989,9 +26074,9 @@
       <w:szCs w:val="20"/>
     </w:rPr>
   </w:style>
-  <w:style w:type="character" w:styleId="FootnoteReference">
+  <w:style w:type="character" w:styleId="Refdenotaderodap">
     <w:name w:val="footnote reference"/>
-    <w:basedOn w:val="DefaultParagraphFont"/>
+    <w:basedOn w:val="Fontepargpadro"/>
     <w:uiPriority w:val="99"/>
     <w:semiHidden/>
     <w:unhideWhenUsed/>
@@ -26000,9 +26085,9 @@
       <w:vertAlign w:val="superscript"/>
     </w:rPr>
   </w:style>
-  <w:style w:type="paragraph" w:styleId="TOCHeading">
+  <w:style w:type="paragraph" w:styleId="CabealhodoSumrio">
     <w:name w:val="TOC Heading"/>
-    <w:basedOn w:val="Heading1"/>
+    <w:basedOn w:val="Ttulo1"/>
     <w:next w:val="Normal"/>
     <w:uiPriority w:val="39"/>
     <w:unhideWhenUsed/>
@@ -26016,7 +26101,7 @@
       <w:lang w:eastAsia="pt-BR"/>
     </w:rPr>
   </w:style>
-  <w:style w:type="paragraph" w:styleId="TOC1">
+  <w:style w:type="paragraph" w:styleId="Sumrio1">
     <w:name w:val="toc 1"/>
     <w:basedOn w:val="Normal"/>
     <w:next w:val="Normal"/>
@@ -26028,7 +26113,7 @@
       <w:spacing w:after="100"/>
     </w:pPr>
   </w:style>
-  <w:style w:type="paragraph" w:styleId="TOC2">
+  <w:style w:type="paragraph" w:styleId="Sumrio2">
     <w:name w:val="toc 2"/>
     <w:basedOn w:val="Normal"/>
     <w:next w:val="Normal"/>
@@ -26041,7 +26126,7 @@
       <w:ind w:left="220"/>
     </w:pPr>
   </w:style>
-  <w:style w:type="paragraph" w:styleId="TOC3">
+  <w:style w:type="paragraph" w:styleId="Sumrio3">
     <w:name w:val="toc 3"/>
     <w:basedOn w:val="Normal"/>
     <w:next w:val="Normal"/>
@@ -26057,7 +26142,7 @@
       <w:ind w:left="440"/>
     </w:pPr>
   </w:style>
-  <w:style w:type="paragraph" w:styleId="TableofFigures">
+  <w:style w:type="paragraph" w:styleId="ndicedeilustraes">
     <w:name w:val="table of figures"/>
     <w:basedOn w:val="Normal"/>
     <w:next w:val="Normal"/>
@@ -26068,9 +26153,9 @@
       <w:spacing w:before="120" w:after="0"/>
     </w:pPr>
   </w:style>
-  <w:style w:type="character" w:styleId="Emphasis">
+  <w:style w:type="character" w:styleId="nfase">
     <w:name w:val="Emphasis"/>
-    <w:basedOn w:val="DefaultParagraphFont"/>
+    <w:basedOn w:val="Fontepargpadro"/>
     <w:uiPriority w:val="20"/>
     <w:qFormat/>
     <w:rsid w:val="006A3101"/>
@@ -26079,9 +26164,9 @@
       <w:iCs/>
     </w:rPr>
   </w:style>
-  <w:style w:type="character" w:styleId="CommentReference">
+  <w:style w:type="character" w:styleId="Refdecomentrio">
     <w:name w:val="annotation reference"/>
-    <w:basedOn w:val="DefaultParagraphFont"/>
+    <w:basedOn w:val="Fontepargpadro"/>
     <w:uiPriority w:val="99"/>
     <w:semiHidden/>
     <w:unhideWhenUsed/>
@@ -26091,10 +26176,10 @@
       <w:szCs w:val="16"/>
     </w:rPr>
   </w:style>
-  <w:style w:type="paragraph" w:styleId="CommentText">
+  <w:style w:type="paragraph" w:styleId="Textodecomentrio">
     <w:name w:val="annotation text"/>
     <w:basedOn w:val="Normal"/>
-    <w:link w:val="CommentTextChar"/>
+    <w:link w:val="TextodecomentrioChar"/>
     <w:uiPriority w:val="99"/>
     <w:semiHidden/>
     <w:unhideWhenUsed/>
@@ -26107,10 +26192,10 @@
       <w:szCs w:val="20"/>
     </w:rPr>
   </w:style>
-  <w:style w:type="character" w:customStyle="1" w:styleId="CommentTextChar">
-    <w:name w:val="Comment Text Char"/>
-    <w:basedOn w:val="DefaultParagraphFont"/>
-    <w:link w:val="CommentText"/>
+  <w:style w:type="character" w:customStyle="1" w:styleId="TextodecomentrioChar">
+    <w:name w:val="Texto de comentário Char"/>
+    <w:basedOn w:val="Fontepargpadro"/>
+    <w:link w:val="Textodecomentrio"/>
     <w:uiPriority w:val="99"/>
     <w:semiHidden/>
     <w:rsid w:val="00F76475"/>
@@ -26119,11 +26204,11 @@
       <w:szCs w:val="20"/>
     </w:rPr>
   </w:style>
-  <w:style w:type="paragraph" w:styleId="CommentSubject">
+  <w:style w:type="paragraph" w:styleId="Assuntodocomentrio">
     <w:name w:val="annotation subject"/>
-    <w:basedOn w:val="CommentText"/>
-    <w:next w:val="CommentText"/>
-    <w:link w:val="CommentSubjectChar"/>
+    <w:basedOn w:val="Textodecomentrio"/>
+    <w:next w:val="Textodecomentrio"/>
+    <w:link w:val="AssuntodocomentrioChar"/>
     <w:uiPriority w:val="99"/>
     <w:semiHidden/>
     <w:unhideWhenUsed/>
@@ -26133,10 +26218,10 @@
       <w:bCs/>
     </w:rPr>
   </w:style>
-  <w:style w:type="character" w:customStyle="1" w:styleId="CommentSubjectChar">
-    <w:name w:val="Comment Subject Char"/>
-    <w:basedOn w:val="CommentTextChar"/>
-    <w:link w:val="CommentSubject"/>
+  <w:style w:type="character" w:customStyle="1" w:styleId="AssuntodocomentrioChar">
+    <w:name w:val="Assunto do comentário Char"/>
+    <w:basedOn w:val="TextodecomentrioChar"/>
+    <w:link w:val="Assuntodocomentrio"/>
     <w:uiPriority w:val="99"/>
     <w:semiHidden/>
     <w:rsid w:val="00F76475"/>

--- a/DOCUMENTACAO/BES-Especificação do Projeto - Template para entrega (6).docx
+++ b/DOCUMENTACAO/BES-Especificação do Projeto - Template para entrega (6).docx
@@ -2614,27 +2614,14 @@
       <w:r>
         <w:t xml:space="preserve">Figura </w:t>
       </w:r>
-      <w:r>
-        <w:fldChar w:fldCharType="begin"/>
-      </w:r>
-      <w:r>
-        <w:instrText xml:space="preserve"> SEQ Figura \* ARABIC </w:instrText>
-      </w:r>
-      <w:r>
-        <w:fldChar w:fldCharType="separate"/>
-      </w:r>
-      <w:r>
-        <w:rPr>
-          <w:noProof/>
-        </w:rPr>
-        <w:t>1</w:t>
-      </w:r>
-      <w:r>
-        <w:rPr>
-          <w:noProof/>
-        </w:rPr>
-        <w:fldChar w:fldCharType="end"/>
-      </w:r>
+      <w:fldSimple w:instr=" SEQ Figura \* ARABIC ">
+        <w:r>
+          <w:rPr>
+            <w:noProof/>
+          </w:rPr>
+          <w:t>1</w:t>
+        </w:r>
+      </w:fldSimple>
       <w:r>
         <w:t xml:space="preserve"> – Quadro “3 Objetivos”</w:t>
       </w:r>
@@ -3691,27 +3678,14 @@
       <w:r>
         <w:t xml:space="preserve">Figura </w:t>
       </w:r>
-      <w:r>
-        <w:fldChar w:fldCharType="begin"/>
-      </w:r>
-      <w:r>
-        <w:instrText xml:space="preserve"> SEQ Figura \* ARABIC </w:instrText>
-      </w:r>
-      <w:r>
-        <w:fldChar w:fldCharType="separate"/>
-      </w:r>
-      <w:r>
-        <w:rPr>
-          <w:noProof/>
-        </w:rPr>
-        <w:t>2</w:t>
-      </w:r>
-      <w:r>
-        <w:rPr>
-          <w:noProof/>
-        </w:rPr>
-        <w:fldChar w:fldCharType="end"/>
-      </w:r>
+      <w:fldSimple w:instr=" SEQ Figura \* ARABIC ">
+        <w:r>
+          <w:rPr>
+            <w:noProof/>
+          </w:rPr>
+          <w:t>2</w:t>
+        </w:r>
+      </w:fldSimple>
       <w:r>
         <w:t xml:space="preserve"> – Quadro </w:t>
       </w:r>
@@ -5034,27 +5008,14 @@
       <w:r>
         <w:t xml:space="preserve">Figura </w:t>
       </w:r>
-      <w:r>
-        <w:fldChar w:fldCharType="begin"/>
-      </w:r>
-      <w:r>
-        <w:instrText xml:space="preserve"> SEQ Figura \* ARABIC </w:instrText>
-      </w:r>
-      <w:r>
-        <w:fldChar w:fldCharType="separate"/>
-      </w:r>
-      <w:r>
-        <w:rPr>
-          <w:noProof/>
-        </w:rPr>
-        <w:t>3</w:t>
-      </w:r>
-      <w:r>
-        <w:rPr>
-          <w:noProof/>
-        </w:rPr>
-        <w:fldChar w:fldCharType="end"/>
-      </w:r>
+      <w:fldSimple w:instr=" SEQ Figura \* ARABIC ">
+        <w:r>
+          <w:rPr>
+            <w:noProof/>
+          </w:rPr>
+          <w:t>3</w:t>
+        </w:r>
+      </w:fldSimple>
       <w:r>
         <w:t xml:space="preserve"> </w:t>
       </w:r>
@@ -5475,10 +5436,10 @@
           <w:noProof/>
         </w:rPr>
         <w:drawing>
-          <wp:inline distT="0" distB="0" distL="0" distR="0" wp14:anchorId="2D8799E8" wp14:editId="44D2063A">
-            <wp:extent cx="8466935" cy="4762500"/>
+          <wp:inline distT="0" distB="0" distL="0" distR="0" wp14:anchorId="47929AB5" wp14:editId="3D88E424">
+            <wp:extent cx="8467946" cy="4763069"/>
             <wp:effectExtent l="0" t="0" r="0" b="0"/>
-            <wp:docPr id="1796207336" name="Imagem 8" descr="Teams&#10;&#10;O conteúdo gerado por IA pode estar incorreto."/>
+            <wp:docPr id="1825084984" name="Imagem 8" descr="Uma imagem contendo Diagrama&#10;&#10;O conteúdo gerado por IA pode estar incorreto."/>
             <wp:cNvGraphicFramePr>
               <a:graphicFrameLocks xmlns:a="http://schemas.openxmlformats.org/drawingml/2006/main" noChangeAspect="1"/>
             </wp:cNvGraphicFramePr>
@@ -5486,7 +5447,7 @@
               <a:graphicData uri="http://schemas.openxmlformats.org/drawingml/2006/picture">
                 <pic:pic xmlns:pic="http://schemas.openxmlformats.org/drawingml/2006/picture">
                   <pic:nvPicPr>
-                    <pic:cNvPr id="1796207336" name="Imagem 8" descr="Teams&#10;&#10;O conteúdo gerado por IA pode estar incorreto."/>
+                    <pic:cNvPr id="1825084984" name="Imagem 8" descr="Uma imagem contendo Diagrama&#10;&#10;O conteúdo gerado por IA pode estar incorreto."/>
                     <pic:cNvPicPr/>
                   </pic:nvPicPr>
                   <pic:blipFill>
@@ -5504,7 +5465,7 @@
                   <pic:spPr>
                     <a:xfrm>
                       <a:off x="0" y="0"/>
-                      <a:ext cx="8475610" cy="4767380"/>
+                      <a:ext cx="8527231" cy="4796416"/>
                     </a:xfrm>
                     <a:prstGeom prst="rect">
                       <a:avLst/>
@@ -21314,27 +21275,14 @@
       <w:r>
         <w:t xml:space="preserve">Figura </w:t>
       </w:r>
-      <w:r>
-        <w:fldChar w:fldCharType="begin"/>
-      </w:r>
-      <w:r>
-        <w:instrText xml:space="preserve"> SEQ Figura \* ARABIC </w:instrText>
-      </w:r>
-      <w:r>
-        <w:fldChar w:fldCharType="separate"/>
-      </w:r>
-      <w:r>
-        <w:rPr>
-          <w:noProof/>
-        </w:rPr>
-        <w:t>6</w:t>
-      </w:r>
-      <w:r>
-        <w:rPr>
-          <w:noProof/>
-        </w:rPr>
-        <w:fldChar w:fldCharType="end"/>
-      </w:r>
+      <w:fldSimple w:instr=" SEQ Figura \* ARABIC ">
+        <w:r>
+          <w:rPr>
+            <w:noProof/>
+          </w:rPr>
+          <w:t>6</w:t>
+        </w:r>
+      </w:fldSimple>
       <w:r>
         <w:t xml:space="preserve"> – </w:t>
       </w:r>
@@ -22327,27 +22275,14 @@
       <w:r>
         <w:t xml:space="preserve">Figura </w:t>
       </w:r>
-      <w:r>
-        <w:fldChar w:fldCharType="begin"/>
-      </w:r>
-      <w:r>
-        <w:instrText xml:space="preserve"> SEQ Figura \* ARABIC </w:instrText>
-      </w:r>
-      <w:r>
-        <w:fldChar w:fldCharType="separate"/>
-      </w:r>
-      <w:r>
-        <w:rPr>
-          <w:noProof/>
-        </w:rPr>
-        <w:t>7</w:t>
-      </w:r>
-      <w:r>
-        <w:rPr>
-          <w:noProof/>
-        </w:rPr>
-        <w:fldChar w:fldCharType="end"/>
-      </w:r>
+      <w:fldSimple w:instr=" SEQ Figura \* ARABIC ">
+        <w:r>
+          <w:rPr>
+            <w:noProof/>
+          </w:rPr>
+          <w:t>7</w:t>
+        </w:r>
+      </w:fldSimple>
       <w:r>
         <w:t xml:space="preserve"> </w:t>
       </w:r>
@@ -22581,27 +22516,14 @@
       <w:r>
         <w:t xml:space="preserve">Figura </w:t>
       </w:r>
-      <w:r>
-        <w:fldChar w:fldCharType="begin"/>
-      </w:r>
-      <w:r>
-        <w:instrText xml:space="preserve"> SEQ Figura \* ARABIC </w:instrText>
-      </w:r>
-      <w:r>
-        <w:fldChar w:fldCharType="separate"/>
-      </w:r>
-      <w:r>
-        <w:rPr>
-          <w:noProof/>
-        </w:rPr>
-        <w:t>8</w:t>
-      </w:r>
-      <w:r>
-        <w:rPr>
-          <w:noProof/>
-        </w:rPr>
-        <w:fldChar w:fldCharType="end"/>
-      </w:r>
+      <w:fldSimple w:instr=" SEQ Figura \* ARABIC ">
+        <w:r>
+          <w:rPr>
+            <w:noProof/>
+          </w:rPr>
+          <w:t>8</w:t>
+        </w:r>
+      </w:fldSimple>
       <w:r>
         <w:t xml:space="preserve"> – Exemplo: Diagrama </w:t>
       </w:r>
@@ -26531,6 +26453,10 @@
 </file>
 
 <file path=customXml/item1.xml><?xml version="1.0" encoding="utf-8"?>
+<b:Sources xmlns:b="http://schemas.openxmlformats.org/officeDocument/2006/bibliography" xmlns="http://schemas.openxmlformats.org/officeDocument/2006/bibliography" SelectedStyle="\APASixthEditionOfficeOnline.xsl" StyleName="APA" Version="6"/>
+</file>
+
+<file path=customXml/item2.xml><?xml version="1.0" encoding="utf-8"?>
 <?mso-contentType ?>
 <FormTemplates xmlns="http://schemas.microsoft.com/sharepoint/v3/contenttype/forms">
   <Display>DocumentLibraryForm</Display>
@@ -26539,66 +26465,7 @@
 </FormTemplates>
 </file>
 
-<file path=customXml/item2.xml><?xml version="1.0" encoding="utf-8"?>
-<b:Sources xmlns:b="http://schemas.openxmlformats.org/officeDocument/2006/bibliography" xmlns="http://schemas.openxmlformats.org/officeDocument/2006/bibliography" SelectedStyle="\APASixthEditionOfficeOnline.xsl" StyleName="APA" Version="6"/>
-</file>
-
 <file path=customXml/item3.xml><?xml version="1.0" encoding="utf-8"?>
-<p:properties xmlns:p="http://schemas.microsoft.com/office/2006/metadata/properties" xmlns:xsi="http://www.w3.org/2001/XMLSchema-instance" xmlns:pc="http://schemas.microsoft.com/office/infopath/2007/PartnerControls">
-  <documentManagement>
-    <Self_Registration_Enabled xmlns="62040d15-2a0f-436b-b36b-d0997ccb9385" xsi:nil="true"/>
-    <Teachers xmlns="62040d15-2a0f-436b-b36b-d0997ccb9385">
-      <UserInfo>
-        <DisplayName/>
-        <AccountId xsi:nil="true"/>
-        <AccountType/>
-      </UserInfo>
-    </Teachers>
-    <Student_Groups xmlns="62040d15-2a0f-436b-b36b-d0997ccb9385">
-      <UserInfo>
-        <DisplayName/>
-        <AccountId xsi:nil="true"/>
-        <AccountType/>
-      </UserInfo>
-    </Student_Groups>
-    <_ip_UnifiedCompliancePolicyUIAction xmlns="http://schemas.microsoft.com/sharepoint/v3" xsi:nil="true"/>
-    <Distribution_Groups xmlns="62040d15-2a0f-436b-b36b-d0997ccb9385" xsi:nil="true"/>
-    <AppVersion xmlns="62040d15-2a0f-436b-b36b-d0997ccb9385" xsi:nil="true"/>
-    <Is_Collaboration_Space_Locked xmlns="62040d15-2a0f-436b-b36b-d0997ccb9385" xsi:nil="true"/>
-    <Teams_Channel_Section_Location xmlns="62040d15-2a0f-436b-b36b-d0997ccb9385" xsi:nil="true"/>
-    <Templates xmlns="62040d15-2a0f-436b-b36b-d0997ccb9385" xsi:nil="true"/>
-    <Has_Teacher_Only_SectionGroup xmlns="62040d15-2a0f-436b-b36b-d0997ccb9385" xsi:nil="true"/>
-    <CultureName xmlns="62040d15-2a0f-436b-b36b-d0997ccb9385" xsi:nil="true"/>
-    <Invited_Students xmlns="62040d15-2a0f-436b-b36b-d0997ccb9385" xsi:nil="true"/>
-    <LMS_Mappings xmlns="62040d15-2a0f-436b-b36b-d0997ccb9385" xsi:nil="true"/>
-    <Invited_Teachers xmlns="62040d15-2a0f-436b-b36b-d0997ccb9385" xsi:nil="true"/>
-    <_ip_UnifiedCompliancePolicyProperties xmlns="http://schemas.microsoft.com/sharepoint/v3" xsi:nil="true"/>
-    <TeamsChannelId xmlns="62040d15-2a0f-436b-b36b-d0997ccb9385" xsi:nil="true"/>
-    <IsNotebookLocked xmlns="62040d15-2a0f-436b-b36b-d0997ccb9385" xsi:nil="true"/>
-    <DefaultSectionNames xmlns="62040d15-2a0f-436b-b36b-d0997ccb9385" xsi:nil="true"/>
-    <Math_Settings xmlns="62040d15-2a0f-436b-b36b-d0997ccb9385" xsi:nil="true"/>
-    <Self_Registration_Enabled0 xmlns="62040d15-2a0f-436b-b36b-d0997ccb9385" xsi:nil="true"/>
-    <Owner xmlns="62040d15-2a0f-436b-b36b-d0997ccb9385">
-      <UserInfo>
-        <DisplayName/>
-        <AccountId xsi:nil="true"/>
-        <AccountType/>
-      </UserInfo>
-    </Owner>
-    <Students xmlns="62040d15-2a0f-436b-b36b-d0997ccb9385">
-      <UserInfo>
-        <DisplayName/>
-        <AccountId xsi:nil="true"/>
-        <AccountType/>
-      </UserInfo>
-    </Students>
-    <NotebookType xmlns="62040d15-2a0f-436b-b36b-d0997ccb9385" xsi:nil="true"/>
-    <FolderType xmlns="62040d15-2a0f-436b-b36b-d0997ccb9385" xsi:nil="true"/>
-  </documentManagement>
-</p:properties>
-</file>
-
-<file path=customXml/item4.xml><?xml version="1.0" encoding="utf-8"?>
 <ct:contentTypeSchema xmlns:ct="http://schemas.microsoft.com/office/2006/metadata/contentType" xmlns:ma="http://schemas.microsoft.com/office/2006/metadata/properties/metaAttributes" ct:_="" ma:_="" ma:contentTypeName="Document" ma:contentTypeID="0x01010041D9E00BB80FC442A2C2A7499C3714C9" ma:contentTypeVersion="38" ma:contentTypeDescription="Create a new document." ma:contentTypeScope="" ma:versionID="180907cabd1390ce6ba84695c2ac9765">
   <xsd:schema xmlns:xsd="http://www.w3.org/2001/XMLSchema" xmlns:xs="http://www.w3.org/2001/XMLSchema" xmlns:p="http://schemas.microsoft.com/office/2006/metadata/properties" xmlns:ns1="http://schemas.microsoft.com/sharepoint/v3" xmlns:ns3="62040d15-2a0f-436b-b36b-d0997ccb9385" xmlns:ns4="b88ab0f6-212d-4a79-9c89-e60cf90a1af2" targetNamespace="http://schemas.microsoft.com/office/2006/metadata/properties" ma:root="true" ma:fieldsID="d2ec7b8458867c643376c7ad39137ce4" ns1:_="" ns3:_="" ns4:_="">
     <xsd:import namespace="http://schemas.microsoft.com/sharepoint/v3"/>
@@ -27044,7 +26911,70 @@
 </ct:contentTypeSchema>
 </file>
 
+<file path=customXml/item4.xml><?xml version="1.0" encoding="utf-8"?>
+<p:properties xmlns:p="http://schemas.microsoft.com/office/2006/metadata/properties" xmlns:xsi="http://www.w3.org/2001/XMLSchema-instance" xmlns:pc="http://schemas.microsoft.com/office/infopath/2007/PartnerControls">
+  <documentManagement>
+    <Self_Registration_Enabled xmlns="62040d15-2a0f-436b-b36b-d0997ccb9385" xsi:nil="true"/>
+    <Teachers xmlns="62040d15-2a0f-436b-b36b-d0997ccb9385">
+      <UserInfo>
+        <DisplayName/>
+        <AccountId xsi:nil="true"/>
+        <AccountType/>
+      </UserInfo>
+    </Teachers>
+    <Student_Groups xmlns="62040d15-2a0f-436b-b36b-d0997ccb9385">
+      <UserInfo>
+        <DisplayName/>
+        <AccountId xsi:nil="true"/>
+        <AccountType/>
+      </UserInfo>
+    </Student_Groups>
+    <_ip_UnifiedCompliancePolicyUIAction xmlns="http://schemas.microsoft.com/sharepoint/v3" xsi:nil="true"/>
+    <Distribution_Groups xmlns="62040d15-2a0f-436b-b36b-d0997ccb9385" xsi:nil="true"/>
+    <AppVersion xmlns="62040d15-2a0f-436b-b36b-d0997ccb9385" xsi:nil="true"/>
+    <Is_Collaboration_Space_Locked xmlns="62040d15-2a0f-436b-b36b-d0997ccb9385" xsi:nil="true"/>
+    <Teams_Channel_Section_Location xmlns="62040d15-2a0f-436b-b36b-d0997ccb9385" xsi:nil="true"/>
+    <Templates xmlns="62040d15-2a0f-436b-b36b-d0997ccb9385" xsi:nil="true"/>
+    <Has_Teacher_Only_SectionGroup xmlns="62040d15-2a0f-436b-b36b-d0997ccb9385" xsi:nil="true"/>
+    <CultureName xmlns="62040d15-2a0f-436b-b36b-d0997ccb9385" xsi:nil="true"/>
+    <Invited_Students xmlns="62040d15-2a0f-436b-b36b-d0997ccb9385" xsi:nil="true"/>
+    <LMS_Mappings xmlns="62040d15-2a0f-436b-b36b-d0997ccb9385" xsi:nil="true"/>
+    <Invited_Teachers xmlns="62040d15-2a0f-436b-b36b-d0997ccb9385" xsi:nil="true"/>
+    <_ip_UnifiedCompliancePolicyProperties xmlns="http://schemas.microsoft.com/sharepoint/v3" xsi:nil="true"/>
+    <TeamsChannelId xmlns="62040d15-2a0f-436b-b36b-d0997ccb9385" xsi:nil="true"/>
+    <IsNotebookLocked xmlns="62040d15-2a0f-436b-b36b-d0997ccb9385" xsi:nil="true"/>
+    <DefaultSectionNames xmlns="62040d15-2a0f-436b-b36b-d0997ccb9385" xsi:nil="true"/>
+    <Math_Settings xmlns="62040d15-2a0f-436b-b36b-d0997ccb9385" xsi:nil="true"/>
+    <Self_Registration_Enabled0 xmlns="62040d15-2a0f-436b-b36b-d0997ccb9385" xsi:nil="true"/>
+    <Owner xmlns="62040d15-2a0f-436b-b36b-d0997ccb9385">
+      <UserInfo>
+        <DisplayName/>
+        <AccountId xsi:nil="true"/>
+        <AccountType/>
+      </UserInfo>
+    </Owner>
+    <Students xmlns="62040d15-2a0f-436b-b36b-d0997ccb9385">
+      <UserInfo>
+        <DisplayName/>
+        <AccountId xsi:nil="true"/>
+        <AccountType/>
+      </UserInfo>
+    </Students>
+    <NotebookType xmlns="62040d15-2a0f-436b-b36b-d0997ccb9385" xsi:nil="true"/>
+    <FolderType xmlns="62040d15-2a0f-436b-b36b-d0997ccb9385" xsi:nil="true"/>
+  </documentManagement>
+</p:properties>
+</file>
+
 <file path=customXml/itemProps1.xml><?xml version="1.0" encoding="utf-8"?>
+<ds:datastoreItem xmlns:ds="http://schemas.openxmlformats.org/officeDocument/2006/customXml" ds:itemID="{6361653F-FA50-4CA8-9F6E-ECA281D73BE4}">
+  <ds:schemaRefs>
+    <ds:schemaRef ds:uri="http://schemas.openxmlformats.org/officeDocument/2006/bibliography"/>
+  </ds:schemaRefs>
+</ds:datastoreItem>
+</file>
+
+<file path=customXml/itemProps2.xml><?xml version="1.0" encoding="utf-8"?>
 <ds:datastoreItem xmlns:ds="http://schemas.openxmlformats.org/officeDocument/2006/customXml" ds:itemID="{11B1DE72-80E9-4162-B852-7908AAB96FDA}">
   <ds:schemaRefs>
     <ds:schemaRef ds:uri="http://schemas.microsoft.com/sharepoint/v3/contenttype/forms"/>
@@ -27052,26 +26982,7 @@
 </ds:datastoreItem>
 </file>
 
-<file path=customXml/itemProps2.xml><?xml version="1.0" encoding="utf-8"?>
-<ds:datastoreItem xmlns:ds="http://schemas.openxmlformats.org/officeDocument/2006/customXml" ds:itemID="{6361653F-FA50-4CA8-9F6E-ECA281D73BE4}">
-  <ds:schemaRefs>
-    <ds:schemaRef ds:uri="http://schemas.openxmlformats.org/officeDocument/2006/bibliography"/>
-  </ds:schemaRefs>
-</ds:datastoreItem>
-</file>
-
 <file path=customXml/itemProps3.xml><?xml version="1.0" encoding="utf-8"?>
-<ds:datastoreItem xmlns:ds="http://schemas.openxmlformats.org/officeDocument/2006/customXml" ds:itemID="{95F86C99-42FA-4EA1-8E50-0FBF23CAF963}">
-  <ds:schemaRefs>
-    <ds:schemaRef ds:uri="http://schemas.microsoft.com/office/2006/metadata/properties"/>
-    <ds:schemaRef ds:uri="http://schemas.microsoft.com/office/infopath/2007/PartnerControls"/>
-    <ds:schemaRef ds:uri="62040d15-2a0f-436b-b36b-d0997ccb9385"/>
-    <ds:schemaRef ds:uri="http://schemas.microsoft.com/sharepoint/v3"/>
-  </ds:schemaRefs>
-</ds:datastoreItem>
-</file>
-
-<file path=customXml/itemProps4.xml><?xml version="1.0" encoding="utf-8"?>
 <ds:datastoreItem xmlns:ds="http://schemas.openxmlformats.org/officeDocument/2006/customXml" ds:itemID="{EBB89DE7-2D48-4732-AF70-689A5CB07B71}">
   <ds:schemaRefs>
     <ds:schemaRef ds:uri="http://schemas.microsoft.com/office/2006/metadata/contentType"/>
@@ -27089,4 +27000,15 @@
     <ds:schemaRef ds:uri="http://schemas.microsoft.com/internal/obd"/>
   </ds:schemaRefs>
 </ds:datastoreItem>
+</file>
+
+<file path=customXml/itemProps4.xml><?xml version="1.0" encoding="utf-8"?>
+<ds:datastoreItem xmlns:ds="http://schemas.openxmlformats.org/officeDocument/2006/customXml" ds:itemID="{95F86C99-42FA-4EA1-8E50-0FBF23CAF963}">
+  <ds:schemaRefs>
+    <ds:schemaRef ds:uri="http://schemas.microsoft.com/office/2006/metadata/properties"/>
+    <ds:schemaRef ds:uri="http://schemas.microsoft.com/office/infopath/2007/PartnerControls"/>
+    <ds:schemaRef ds:uri="62040d15-2a0f-436b-b36b-d0997ccb9385"/>
+    <ds:schemaRef ds:uri="http://schemas.microsoft.com/sharepoint/v3"/>
+  </ds:schemaRefs>
+</ds:datastoreItem>
 </file>
--- a/DOCUMENTACAO/BES-Especificação do Projeto - Template para entrega (6).docx
+++ b/DOCUMENTACAO/BES-Especificação do Projeto - Template para entrega (6).docx
@@ -6501,14 +6501,7 @@
                 <w:b/>
                 <w:bCs/>
               </w:rPr>
-              <w:t xml:space="preserve">4 </w:t>
-            </w:r>
-            <w:r>
-              <w:rPr>
-                <w:b/>
-                <w:bCs/>
-              </w:rPr>
-              <w:t>(fluxo principal)</w:t>
+              <w:t>4 (fluxo principal)</w:t>
             </w:r>
           </w:p>
         </w:tc>
@@ -6638,14 +6631,7 @@
                 <w:b/>
                 <w:bCs/>
               </w:rPr>
-              <w:t>5</w:t>
-            </w:r>
-            <w:r>
-              <w:rPr>
-                <w:b/>
-                <w:bCs/>
-              </w:rPr>
-              <w:t xml:space="preserve"> (fluxo alternativo)</w:t>
+              <w:t>5 (fluxo alternativo)</w:t>
             </w:r>
           </w:p>
         </w:tc>
@@ -6763,21 +6749,7 @@
                 <w:b/>
                 <w:bCs/>
               </w:rPr>
-              <w:t xml:space="preserve"> </w:t>
-            </w:r>
-            <w:r>
-              <w:rPr>
-                <w:b/>
-                <w:bCs/>
-              </w:rPr>
-              <w:t>6</w:t>
-            </w:r>
-            <w:r>
-              <w:rPr>
-                <w:b/>
-                <w:bCs/>
-              </w:rPr>
-              <w:t xml:space="preserve"> (fluxo principal)</w:t>
+              <w:t xml:space="preserve"> 6 (fluxo principal)</w:t>
             </w:r>
           </w:p>
         </w:tc>
@@ -6895,14 +6867,7 @@
                 <w:b/>
                 <w:bCs/>
               </w:rPr>
-              <w:t>7</w:t>
-            </w:r>
-            <w:r>
-              <w:rPr>
-                <w:b/>
-                <w:bCs/>
-              </w:rPr>
-              <w:t xml:space="preserve"> (fluxo principal)</w:t>
+              <w:t>7 (fluxo principal)</w:t>
             </w:r>
           </w:p>
         </w:tc>
@@ -11690,14 +11655,7 @@
                 <w:b/>
                 <w:bCs/>
               </w:rPr>
-              <w:t>4</w:t>
-            </w:r>
-            <w:r>
-              <w:rPr>
-                <w:b/>
-                <w:bCs/>
-              </w:rPr>
-              <w:t xml:space="preserve"> (fluxo principal)</w:t>
+              <w:t>4 (fluxo principal)</w:t>
             </w:r>
           </w:p>
         </w:tc>
@@ -11830,14 +11788,7 @@
                 <w:b/>
                 <w:bCs/>
               </w:rPr>
-              <w:t>5</w:t>
-            </w:r>
-            <w:r>
-              <w:rPr>
-                <w:b/>
-                <w:bCs/>
-              </w:rPr>
-              <w:t xml:space="preserve"> (fluxo alternativo)</w:t>
+              <w:t>5 (fluxo alternativo)</w:t>
             </w:r>
           </w:p>
         </w:tc>
@@ -11952,14 +11903,7 @@
                 <w:b/>
                 <w:bCs/>
               </w:rPr>
-              <w:t>6</w:t>
-            </w:r>
-            <w:r>
-              <w:rPr>
-                <w:b/>
-                <w:bCs/>
-              </w:rPr>
-              <w:t xml:space="preserve"> (fluxo principal)</w:t>
+              <w:t>6 (fluxo principal)</w:t>
             </w:r>
           </w:p>
         </w:tc>
@@ -16409,14 +16353,7 @@
                 <w:b/>
                 <w:bCs/>
               </w:rPr>
-              <w:t>4</w:t>
-            </w:r>
-            <w:r>
-              <w:rPr>
-                <w:b/>
-                <w:bCs/>
-              </w:rPr>
-              <w:t xml:space="preserve"> (fluxo principal)</w:t>
+              <w:t>4 (fluxo principal)</w:t>
             </w:r>
           </w:p>
         </w:tc>
@@ -16549,14 +16486,7 @@
                 <w:b/>
                 <w:bCs/>
               </w:rPr>
-              <w:t>5</w:t>
-            </w:r>
-            <w:r>
-              <w:rPr>
-                <w:b/>
-                <w:bCs/>
-              </w:rPr>
-              <w:t xml:space="preserve"> (fluxo alternativo)</w:t>
+              <w:t>5 (fluxo alternativo)</w:t>
             </w:r>
           </w:p>
         </w:tc>
@@ -16623,10 +16553,7 @@
               <w:t>ENTÃO</w:t>
             </w:r>
             <w:r>
-              <w:t>: o sistema não atualiza as informações no perfil e mantém o moderador na página de perfil</w:t>
-            </w:r>
-            <w:r>
-              <w:t>.</w:t>
+              <w:t>: o sistema não atualiza as informações no perfil e mantém o moderador na página de perfil.</w:t>
             </w:r>
           </w:p>
         </w:tc>
@@ -16793,14 +16720,7 @@
                 <w:b/>
                 <w:bCs/>
               </w:rPr>
-              <w:t>7</w:t>
-            </w:r>
-            <w:r>
-              <w:rPr>
-                <w:b/>
-                <w:bCs/>
-              </w:rPr>
-              <w:t xml:space="preserve"> (fluxo principal)</w:t>
+              <w:t>7 (fluxo principal)</w:t>
             </w:r>
           </w:p>
         </w:tc>
@@ -20707,10 +20627,10 @@
                 <w:noProof/>
               </w:rPr>
               <w:drawing>
-                <wp:inline distT="0" distB="0" distL="0" distR="0" wp14:anchorId="49A669D0" wp14:editId="44FB45E0">
-                  <wp:extent cx="6217278" cy="4107180"/>
-                  <wp:effectExtent l="0" t="0" r="0" b="7620"/>
-                  <wp:docPr id="690230376" name="Imagem 8" descr="Diagrama&#10;&#10;O conteúdo gerado por IA pode estar incorreto."/>
+                <wp:inline distT="0" distB="0" distL="0" distR="0" wp14:anchorId="779351E1" wp14:editId="75890430">
+                  <wp:extent cx="6317163" cy="4175760"/>
+                  <wp:effectExtent l="0" t="0" r="7620" b="0"/>
+                  <wp:docPr id="312310046" name="Imagem 8" descr="Diagrama&#10;&#10;O conteúdo gerado por IA pode estar incorreto."/>
                   <wp:cNvGraphicFramePr>
                     <a:graphicFrameLocks xmlns:a="http://schemas.openxmlformats.org/drawingml/2006/main" noChangeAspect="1"/>
                   </wp:cNvGraphicFramePr>
@@ -20718,7 +20638,7 @@
                     <a:graphicData uri="http://schemas.openxmlformats.org/drawingml/2006/picture">
                       <pic:pic xmlns:pic="http://schemas.openxmlformats.org/drawingml/2006/picture">
                         <pic:nvPicPr>
-                          <pic:cNvPr id="690230376" name="Imagem 8" descr="Diagrama&#10;&#10;O conteúdo gerado por IA pode estar incorreto."/>
+                          <pic:cNvPr id="312310046" name="Imagem 8" descr="Diagrama&#10;&#10;O conteúdo gerado por IA pode estar incorreto."/>
                           <pic:cNvPicPr/>
                         </pic:nvPicPr>
                         <pic:blipFill>
@@ -20736,7 +20656,7 @@
                         <pic:spPr>
                           <a:xfrm>
                             <a:off x="0" y="0"/>
-                            <a:ext cx="6242710" cy="4123980"/>
+                            <a:ext cx="6360313" cy="4204283"/>
                           </a:xfrm>
                           <a:prstGeom prst="rect">
                             <a:avLst/>
@@ -20856,10 +20776,10 @@
                 <w:noProof/>
               </w:rPr>
               <w:drawing>
-                <wp:inline distT="0" distB="0" distL="0" distR="0" wp14:anchorId="716AD89B" wp14:editId="39DB17C8">
-                  <wp:extent cx="5930849" cy="7208520"/>
-                  <wp:effectExtent l="0" t="0" r="0" b="0"/>
-                  <wp:docPr id="35251216" name="Imagem 9" descr="Diagrama&#10;&#10;O conteúdo gerado por IA pode estar incorreto."/>
+                <wp:inline distT="0" distB="0" distL="0" distR="0" wp14:anchorId="27F0B7F3" wp14:editId="2C3AC8F5">
+                  <wp:extent cx="6156547" cy="7482840"/>
+                  <wp:effectExtent l="0" t="0" r="0" b="3810"/>
+                  <wp:docPr id="1611570135" name="Imagem 9" descr="Diagrama&#10;&#10;O conteúdo gerado por IA pode estar incorreto."/>
                   <wp:cNvGraphicFramePr>
                     <a:graphicFrameLocks xmlns:a="http://schemas.openxmlformats.org/drawingml/2006/main" noChangeAspect="1"/>
                   </wp:cNvGraphicFramePr>
@@ -20867,7 +20787,7 @@
                     <a:graphicData uri="http://schemas.openxmlformats.org/drawingml/2006/picture">
                       <pic:pic xmlns:pic="http://schemas.openxmlformats.org/drawingml/2006/picture">
                         <pic:nvPicPr>
-                          <pic:cNvPr id="35251216" name="Imagem 9" descr="Diagrama&#10;&#10;O conteúdo gerado por IA pode estar incorreto."/>
+                          <pic:cNvPr id="1611570135" name="Imagem 9" descr="Diagrama&#10;&#10;O conteúdo gerado por IA pode estar incorreto."/>
                           <pic:cNvPicPr/>
                         </pic:nvPicPr>
                         <pic:blipFill>
@@ -20885,7 +20805,7 @@
                         <pic:spPr>
                           <a:xfrm>
                             <a:off x="0" y="0"/>
-                            <a:ext cx="5949495" cy="7231183"/>
+                            <a:ext cx="6176808" cy="7507465"/>
                           </a:xfrm>
                           <a:prstGeom prst="rect">
                             <a:avLst/>
@@ -21000,10 +20920,10 @@
                 <w:noProof/>
               </w:rPr>
               <w:drawing>
-                <wp:inline distT="0" distB="0" distL="0" distR="0" wp14:anchorId="054A1CF6" wp14:editId="326EEF62">
-                  <wp:extent cx="5176243" cy="6105525"/>
-                  <wp:effectExtent l="0" t="0" r="5715" b="0"/>
-                  <wp:docPr id="2039252065" name="Imagem 10" descr="Texto&#10;&#10;O conteúdo gerado por IA pode estar incorreto."/>
+                <wp:inline distT="0" distB="0" distL="0" distR="0" wp14:anchorId="6D94AC63" wp14:editId="0D4514E2">
+                  <wp:extent cx="5195724" cy="6200775"/>
+                  <wp:effectExtent l="0" t="0" r="5080" b="0"/>
+                  <wp:docPr id="345811306" name="Imagem 10" descr="Texto&#10;&#10;O conteúdo gerado por IA pode estar incorreto."/>
                   <wp:cNvGraphicFramePr>
                     <a:graphicFrameLocks xmlns:a="http://schemas.openxmlformats.org/drawingml/2006/main" noChangeAspect="1"/>
                   </wp:cNvGraphicFramePr>
@@ -21011,10 +20931,10 @@
                     <a:graphicData uri="http://schemas.openxmlformats.org/drawingml/2006/picture">
                       <pic:pic xmlns:pic="http://schemas.openxmlformats.org/drawingml/2006/picture">
                         <pic:nvPicPr>
-                          <pic:cNvPr id="2039252065" name="Imagem 10" descr="Texto&#10;&#10;O conteúdo gerado por IA pode estar incorreto."/>
+                          <pic:cNvPr id="345811306" name="Imagem 10" descr="Texto&#10;&#10;O conteúdo gerado por IA pode estar incorreto."/>
                           <pic:cNvPicPr/>
                         </pic:nvPicPr>
-                        <pic:blipFill rotWithShape="1">
+                        <pic:blipFill>
                           <a:blip r:embed="rId19">
                             <a:extLst>
                               <a:ext uri="{28A0092B-C50C-407E-A947-70E740481C1C}">
@@ -21022,25 +20942,18 @@
                               </a:ext>
                             </a:extLst>
                           </a:blip>
-                          <a:srcRect r="25200"/>
-                          <a:stretch/>
+                          <a:stretch>
+                            <a:fillRect/>
+                          </a:stretch>
                         </pic:blipFill>
-                        <pic:spPr bwMode="auto">
+                        <pic:spPr>
                           <a:xfrm>
                             <a:off x="0" y="0"/>
-                            <a:ext cx="5196437" cy="6129345"/>
+                            <a:ext cx="5217997" cy="6227356"/>
                           </a:xfrm>
                           <a:prstGeom prst="rect">
                             <a:avLst/>
                           </a:prstGeom>
-                          <a:ln>
-                            <a:noFill/>
-                          </a:ln>
-                          <a:extLst>
-                            <a:ext uri="{53640926-AAD7-44D8-BBD7-CCE9431645EC}">
-                              <a14:shadowObscured xmlns:a14="http://schemas.microsoft.com/office/drawing/2010/main"/>
-                            </a:ext>
-                          </a:extLst>
                         </pic:spPr>
                       </pic:pic>
                     </a:graphicData>
@@ -21092,10 +21005,10 @@
               </w:rPr>
               <w:lastRenderedPageBreak/>
               <w:drawing>
-                <wp:inline distT="0" distB="0" distL="0" distR="0" wp14:anchorId="73651471" wp14:editId="2A945565">
-                  <wp:extent cx="5172075" cy="5172075"/>
-                  <wp:effectExtent l="0" t="0" r="9525" b="9525"/>
-                  <wp:docPr id="1600702652" name="Imagem 11" descr="Texto&#10;&#10;O conteúdo gerado por IA pode estar incorreto."/>
+                <wp:inline distT="0" distB="0" distL="0" distR="0" wp14:anchorId="1BC173ED" wp14:editId="3891EE4C">
+                  <wp:extent cx="5162676" cy="5248275"/>
+                  <wp:effectExtent l="0" t="0" r="0" b="0"/>
+                  <wp:docPr id="529934650" name="Imagem 11" descr="Texto&#10;&#10;O conteúdo gerado por IA pode estar incorreto."/>
                   <wp:cNvGraphicFramePr>
                     <a:graphicFrameLocks xmlns:a="http://schemas.openxmlformats.org/drawingml/2006/main" noChangeAspect="1"/>
                   </wp:cNvGraphicFramePr>
@@ -21103,7 +21016,7 @@
                     <a:graphicData uri="http://schemas.openxmlformats.org/drawingml/2006/picture">
                       <pic:pic xmlns:pic="http://schemas.openxmlformats.org/drawingml/2006/picture">
                         <pic:nvPicPr>
-                          <pic:cNvPr id="1600702652" name="Imagem 11" descr="Texto&#10;&#10;O conteúdo gerado por IA pode estar incorreto."/>
+                          <pic:cNvPr id="529934650" name="Imagem 11" descr="Texto&#10;&#10;O conteúdo gerado por IA pode estar incorreto."/>
                           <pic:cNvPicPr/>
                         </pic:nvPicPr>
                         <pic:blipFill>
@@ -21121,7 +21034,7 @@
                         <pic:spPr>
                           <a:xfrm>
                             <a:off x="0" y="0"/>
-                            <a:ext cx="5172075" cy="5172075"/>
+                            <a:ext cx="5173475" cy="5259253"/>
                           </a:xfrm>
                           <a:prstGeom prst="rect">
                             <a:avLst/>
@@ -21233,10 +21146,10 @@
               </w:rPr>
               <w:lastRenderedPageBreak/>
               <w:drawing>
-                <wp:inline distT="0" distB="0" distL="0" distR="0" wp14:anchorId="3DC84200" wp14:editId="56B8CE92">
-                  <wp:extent cx="5176639" cy="6076950"/>
-                  <wp:effectExtent l="0" t="0" r="5080" b="0"/>
-                  <wp:docPr id="1142880448" name="Imagem 13" descr="Texto&#10;&#10;O conteúdo gerado por IA pode estar incorreto."/>
+                <wp:inline distT="0" distB="0" distL="0" distR="0" wp14:anchorId="64639F6C" wp14:editId="2BDDCC05">
+                  <wp:extent cx="5184849" cy="6334125"/>
+                  <wp:effectExtent l="0" t="0" r="0" b="0"/>
+                  <wp:docPr id="576289920" name="Imagem 12" descr="Texto&#10;&#10;O conteúdo gerado por IA pode estar incorreto."/>
                   <wp:cNvGraphicFramePr>
                     <a:graphicFrameLocks xmlns:a="http://schemas.openxmlformats.org/drawingml/2006/main" noChangeAspect="1"/>
                   </wp:cNvGraphicFramePr>
@@ -21244,7 +21157,7 @@
                     <a:graphicData uri="http://schemas.openxmlformats.org/drawingml/2006/picture">
                       <pic:pic xmlns:pic="http://schemas.openxmlformats.org/drawingml/2006/picture">
                         <pic:nvPicPr>
-                          <pic:cNvPr id="1142880448" name="Imagem 13" descr="Texto&#10;&#10;O conteúdo gerado por IA pode estar incorreto."/>
+                          <pic:cNvPr id="576289920" name="Imagem 12" descr="Texto&#10;&#10;O conteúdo gerado por IA pode estar incorreto."/>
                           <pic:cNvPicPr/>
                         </pic:nvPicPr>
                         <pic:blipFill>
@@ -21262,7 +21175,7 @@
                         <pic:spPr>
                           <a:xfrm>
                             <a:off x="0" y="0"/>
-                            <a:ext cx="5183015" cy="6084435"/>
+                            <a:ext cx="5193712" cy="6344953"/>
                           </a:xfrm>
                           <a:prstGeom prst="rect">
                             <a:avLst/>
@@ -24967,6 +24880,7 @@
   <w:style w:type="character" w:default="1" w:styleId="Fontepargpadro">
     <w:name w:val="Default Paragraph Font"/>
     <w:uiPriority w:val="1"/>
+    <w:semiHidden/>
     <w:unhideWhenUsed/>
   </w:style>
   <w:style w:type="table" w:default="1" w:styleId="Tabelanormal">
@@ -25757,6 +25671,10 @@
 </file>
 
 <file path=customXml/item1.xml><?xml version="1.0" encoding="utf-8"?>
+<b:Sources xmlns:b="http://schemas.openxmlformats.org/officeDocument/2006/bibliography" xmlns="http://schemas.openxmlformats.org/officeDocument/2006/bibliography" SelectedStyle="\APASixthEditionOfficeOnline.xsl" StyleName="APA" Version="6"/>
+</file>
+
+<file path=customXml/item2.xml><?xml version="1.0" encoding="utf-8"?>
 <?mso-contentType ?>
 <FormTemplates xmlns="http://schemas.microsoft.com/sharepoint/v3/contenttype/forms">
   <Display>DocumentLibraryForm</Display>
@@ -25765,66 +25683,7 @@
 </FormTemplates>
 </file>
 
-<file path=customXml/item2.xml><?xml version="1.0" encoding="utf-8"?>
-<b:Sources xmlns:b="http://schemas.openxmlformats.org/officeDocument/2006/bibliography" xmlns="http://schemas.openxmlformats.org/officeDocument/2006/bibliography" SelectedStyle="\APASixthEditionOfficeOnline.xsl" StyleName="APA" Version="6"/>
-</file>
-
 <file path=customXml/item3.xml><?xml version="1.0" encoding="utf-8"?>
-<p:properties xmlns:p="http://schemas.microsoft.com/office/2006/metadata/properties" xmlns:xsi="http://www.w3.org/2001/XMLSchema-instance" xmlns:pc="http://schemas.microsoft.com/office/infopath/2007/PartnerControls">
-  <documentManagement>
-    <Self_Registration_Enabled xmlns="62040d15-2a0f-436b-b36b-d0997ccb9385" xsi:nil="true"/>
-    <Teachers xmlns="62040d15-2a0f-436b-b36b-d0997ccb9385">
-      <UserInfo>
-        <DisplayName/>
-        <AccountId xsi:nil="true"/>
-        <AccountType/>
-      </UserInfo>
-    </Teachers>
-    <Student_Groups xmlns="62040d15-2a0f-436b-b36b-d0997ccb9385">
-      <UserInfo>
-        <DisplayName/>
-        <AccountId xsi:nil="true"/>
-        <AccountType/>
-      </UserInfo>
-    </Student_Groups>
-    <_ip_UnifiedCompliancePolicyUIAction xmlns="http://schemas.microsoft.com/sharepoint/v3" xsi:nil="true"/>
-    <Distribution_Groups xmlns="62040d15-2a0f-436b-b36b-d0997ccb9385" xsi:nil="true"/>
-    <AppVersion xmlns="62040d15-2a0f-436b-b36b-d0997ccb9385" xsi:nil="true"/>
-    <Is_Collaboration_Space_Locked xmlns="62040d15-2a0f-436b-b36b-d0997ccb9385" xsi:nil="true"/>
-    <Teams_Channel_Section_Location xmlns="62040d15-2a0f-436b-b36b-d0997ccb9385" xsi:nil="true"/>
-    <Templates xmlns="62040d15-2a0f-436b-b36b-d0997ccb9385" xsi:nil="true"/>
-    <Has_Teacher_Only_SectionGroup xmlns="62040d15-2a0f-436b-b36b-d0997ccb9385" xsi:nil="true"/>
-    <CultureName xmlns="62040d15-2a0f-436b-b36b-d0997ccb9385" xsi:nil="true"/>
-    <Invited_Students xmlns="62040d15-2a0f-436b-b36b-d0997ccb9385" xsi:nil="true"/>
-    <LMS_Mappings xmlns="62040d15-2a0f-436b-b36b-d0997ccb9385" xsi:nil="true"/>
-    <Invited_Teachers xmlns="62040d15-2a0f-436b-b36b-d0997ccb9385" xsi:nil="true"/>
-    <_ip_UnifiedCompliancePolicyProperties xmlns="http://schemas.microsoft.com/sharepoint/v3" xsi:nil="true"/>
-    <TeamsChannelId xmlns="62040d15-2a0f-436b-b36b-d0997ccb9385" xsi:nil="true"/>
-    <IsNotebookLocked xmlns="62040d15-2a0f-436b-b36b-d0997ccb9385" xsi:nil="true"/>
-    <DefaultSectionNames xmlns="62040d15-2a0f-436b-b36b-d0997ccb9385" xsi:nil="true"/>
-    <Math_Settings xmlns="62040d15-2a0f-436b-b36b-d0997ccb9385" xsi:nil="true"/>
-    <Self_Registration_Enabled0 xmlns="62040d15-2a0f-436b-b36b-d0997ccb9385" xsi:nil="true"/>
-    <Owner xmlns="62040d15-2a0f-436b-b36b-d0997ccb9385">
-      <UserInfo>
-        <DisplayName/>
-        <AccountId xsi:nil="true"/>
-        <AccountType/>
-      </UserInfo>
-    </Owner>
-    <Students xmlns="62040d15-2a0f-436b-b36b-d0997ccb9385">
-      <UserInfo>
-        <DisplayName/>
-        <AccountId xsi:nil="true"/>
-        <AccountType/>
-      </UserInfo>
-    </Students>
-    <NotebookType xmlns="62040d15-2a0f-436b-b36b-d0997ccb9385" xsi:nil="true"/>
-    <FolderType xmlns="62040d15-2a0f-436b-b36b-d0997ccb9385" xsi:nil="true"/>
-  </documentManagement>
-</p:properties>
-</file>
-
-<file path=customXml/item4.xml><?xml version="1.0" encoding="utf-8"?>
 <ct:contentTypeSchema xmlns:ct="http://schemas.microsoft.com/office/2006/metadata/contentType" xmlns:ma="http://schemas.microsoft.com/office/2006/metadata/properties/metaAttributes" ct:_="" ma:_="" ma:contentTypeName="Document" ma:contentTypeID="0x01010041D9E00BB80FC442A2C2A7499C3714C9" ma:contentTypeVersion="38" ma:contentTypeDescription="Create a new document." ma:contentTypeScope="" ma:versionID="180907cabd1390ce6ba84695c2ac9765">
   <xsd:schema xmlns:xsd="http://www.w3.org/2001/XMLSchema" xmlns:xs="http://www.w3.org/2001/XMLSchema" xmlns:p="http://schemas.microsoft.com/office/2006/metadata/properties" xmlns:ns1="http://schemas.microsoft.com/sharepoint/v3" xmlns:ns3="62040d15-2a0f-436b-b36b-d0997ccb9385" xmlns:ns4="b88ab0f6-212d-4a79-9c89-e60cf90a1af2" targetNamespace="http://schemas.microsoft.com/office/2006/metadata/properties" ma:root="true" ma:fieldsID="d2ec7b8458867c643376c7ad39137ce4" ns1:_="" ns3:_="" ns4:_="">
     <xsd:import namespace="http://schemas.microsoft.com/sharepoint/v3"/>
@@ -26270,7 +26129,70 @@
 </ct:contentTypeSchema>
 </file>
 
+<file path=customXml/item4.xml><?xml version="1.0" encoding="utf-8"?>
+<p:properties xmlns:p="http://schemas.microsoft.com/office/2006/metadata/properties" xmlns:xsi="http://www.w3.org/2001/XMLSchema-instance" xmlns:pc="http://schemas.microsoft.com/office/infopath/2007/PartnerControls">
+  <documentManagement>
+    <Self_Registration_Enabled xmlns="62040d15-2a0f-436b-b36b-d0997ccb9385" xsi:nil="true"/>
+    <Teachers xmlns="62040d15-2a0f-436b-b36b-d0997ccb9385">
+      <UserInfo>
+        <DisplayName/>
+        <AccountId xsi:nil="true"/>
+        <AccountType/>
+      </UserInfo>
+    </Teachers>
+    <Student_Groups xmlns="62040d15-2a0f-436b-b36b-d0997ccb9385">
+      <UserInfo>
+        <DisplayName/>
+        <AccountId xsi:nil="true"/>
+        <AccountType/>
+      </UserInfo>
+    </Student_Groups>
+    <_ip_UnifiedCompliancePolicyUIAction xmlns="http://schemas.microsoft.com/sharepoint/v3" xsi:nil="true"/>
+    <Distribution_Groups xmlns="62040d15-2a0f-436b-b36b-d0997ccb9385" xsi:nil="true"/>
+    <AppVersion xmlns="62040d15-2a0f-436b-b36b-d0997ccb9385" xsi:nil="true"/>
+    <Is_Collaboration_Space_Locked xmlns="62040d15-2a0f-436b-b36b-d0997ccb9385" xsi:nil="true"/>
+    <Teams_Channel_Section_Location xmlns="62040d15-2a0f-436b-b36b-d0997ccb9385" xsi:nil="true"/>
+    <Templates xmlns="62040d15-2a0f-436b-b36b-d0997ccb9385" xsi:nil="true"/>
+    <Has_Teacher_Only_SectionGroup xmlns="62040d15-2a0f-436b-b36b-d0997ccb9385" xsi:nil="true"/>
+    <CultureName xmlns="62040d15-2a0f-436b-b36b-d0997ccb9385" xsi:nil="true"/>
+    <Invited_Students xmlns="62040d15-2a0f-436b-b36b-d0997ccb9385" xsi:nil="true"/>
+    <LMS_Mappings xmlns="62040d15-2a0f-436b-b36b-d0997ccb9385" xsi:nil="true"/>
+    <Invited_Teachers xmlns="62040d15-2a0f-436b-b36b-d0997ccb9385" xsi:nil="true"/>
+    <_ip_UnifiedCompliancePolicyProperties xmlns="http://schemas.microsoft.com/sharepoint/v3" xsi:nil="true"/>
+    <TeamsChannelId xmlns="62040d15-2a0f-436b-b36b-d0997ccb9385" xsi:nil="true"/>
+    <IsNotebookLocked xmlns="62040d15-2a0f-436b-b36b-d0997ccb9385" xsi:nil="true"/>
+    <DefaultSectionNames xmlns="62040d15-2a0f-436b-b36b-d0997ccb9385" xsi:nil="true"/>
+    <Math_Settings xmlns="62040d15-2a0f-436b-b36b-d0997ccb9385" xsi:nil="true"/>
+    <Self_Registration_Enabled0 xmlns="62040d15-2a0f-436b-b36b-d0997ccb9385" xsi:nil="true"/>
+    <Owner xmlns="62040d15-2a0f-436b-b36b-d0997ccb9385">
+      <UserInfo>
+        <DisplayName/>
+        <AccountId xsi:nil="true"/>
+        <AccountType/>
+      </UserInfo>
+    </Owner>
+    <Students xmlns="62040d15-2a0f-436b-b36b-d0997ccb9385">
+      <UserInfo>
+        <DisplayName/>
+        <AccountId xsi:nil="true"/>
+        <AccountType/>
+      </UserInfo>
+    </Students>
+    <NotebookType xmlns="62040d15-2a0f-436b-b36b-d0997ccb9385" xsi:nil="true"/>
+    <FolderType xmlns="62040d15-2a0f-436b-b36b-d0997ccb9385" xsi:nil="true"/>
+  </documentManagement>
+</p:properties>
+</file>
+
 <file path=customXml/itemProps1.xml><?xml version="1.0" encoding="utf-8"?>
+<ds:datastoreItem xmlns:ds="http://schemas.openxmlformats.org/officeDocument/2006/customXml" ds:itemID="{6361653F-FA50-4CA8-9F6E-ECA281D73BE4}">
+  <ds:schemaRefs>
+    <ds:schemaRef ds:uri="http://schemas.openxmlformats.org/officeDocument/2006/bibliography"/>
+  </ds:schemaRefs>
+</ds:datastoreItem>
+</file>
+
+<file path=customXml/itemProps2.xml><?xml version="1.0" encoding="utf-8"?>
 <ds:datastoreItem xmlns:ds="http://schemas.openxmlformats.org/officeDocument/2006/customXml" ds:itemID="{11B1DE72-80E9-4162-B852-7908AAB96FDA}">
   <ds:schemaRefs>
     <ds:schemaRef ds:uri="http://schemas.microsoft.com/sharepoint/v3/contenttype/forms"/>
@@ -26278,26 +26200,7 @@
 </ds:datastoreItem>
 </file>
 
-<file path=customXml/itemProps2.xml><?xml version="1.0" encoding="utf-8"?>
-<ds:datastoreItem xmlns:ds="http://schemas.openxmlformats.org/officeDocument/2006/customXml" ds:itemID="{6361653F-FA50-4CA8-9F6E-ECA281D73BE4}">
-  <ds:schemaRefs>
-    <ds:schemaRef ds:uri="http://schemas.openxmlformats.org/officeDocument/2006/bibliography"/>
-  </ds:schemaRefs>
-</ds:datastoreItem>
-</file>
-
 <file path=customXml/itemProps3.xml><?xml version="1.0" encoding="utf-8"?>
-<ds:datastoreItem xmlns:ds="http://schemas.openxmlformats.org/officeDocument/2006/customXml" ds:itemID="{95F86C99-42FA-4EA1-8E50-0FBF23CAF963}">
-  <ds:schemaRefs>
-    <ds:schemaRef ds:uri="http://schemas.microsoft.com/office/2006/metadata/properties"/>
-    <ds:schemaRef ds:uri="http://schemas.microsoft.com/office/infopath/2007/PartnerControls"/>
-    <ds:schemaRef ds:uri="62040d15-2a0f-436b-b36b-d0997ccb9385"/>
-    <ds:schemaRef ds:uri="http://schemas.microsoft.com/sharepoint/v3"/>
-  </ds:schemaRefs>
-</ds:datastoreItem>
-</file>
-
-<file path=customXml/itemProps4.xml><?xml version="1.0" encoding="utf-8"?>
 <ds:datastoreItem xmlns:ds="http://schemas.openxmlformats.org/officeDocument/2006/customXml" ds:itemID="{EBB89DE7-2D48-4732-AF70-689A5CB07B71}">
   <ds:schemaRefs>
     <ds:schemaRef ds:uri="http://schemas.microsoft.com/office/2006/metadata/contentType"/>
@@ -26315,4 +26218,15 @@
     <ds:schemaRef ds:uri="http://schemas.microsoft.com/internal/obd"/>
   </ds:schemaRefs>
 </ds:datastoreItem>
+</file>
+
+<file path=customXml/itemProps4.xml><?xml version="1.0" encoding="utf-8"?>
+<ds:datastoreItem xmlns:ds="http://schemas.openxmlformats.org/officeDocument/2006/customXml" ds:itemID="{95F86C99-42FA-4EA1-8E50-0FBF23CAF963}">
+  <ds:schemaRefs>
+    <ds:schemaRef ds:uri="http://schemas.microsoft.com/office/2006/metadata/properties"/>
+    <ds:schemaRef ds:uri="http://schemas.microsoft.com/office/infopath/2007/PartnerControls"/>
+    <ds:schemaRef ds:uri="62040d15-2a0f-436b-b36b-d0997ccb9385"/>
+    <ds:schemaRef ds:uri="http://schemas.microsoft.com/sharepoint/v3"/>
+  </ds:schemaRefs>
+</ds:datastoreItem>
 </file>
--- a/DOCUMENTACAO/BES-Especificação do Projeto - Template para entrega (6).docx
+++ b/DOCUMENTACAO/BES-Especificação do Projeto - Template para entrega (6).docx
@@ -1586,41 +1586,7 @@
                 <w:noProof/>
                 <w:webHidden/>
               </w:rPr>
-              <w:fldChar w:fldCharType="begin"/>
-            </w:r>
-            <w:r>
-              <w:rPr>
-                <w:noProof/>
-                <w:webHidden/>
-              </w:rPr>
-              <w:instrText xml:space="preserve"> PAGEREF _Toc195958206 \h </w:instrText>
-            </w:r>
-            <w:r>
-              <w:rPr>
-                <w:noProof/>
-                <w:webHidden/>
-              </w:rPr>
-            </w:r>
-            <w:r>
-              <w:rPr>
-                <w:noProof/>
-                <w:webHidden/>
-              </w:rPr>
-              <w:fldChar w:fldCharType="separate"/>
-            </w:r>
-            <w:r>
-              <w:rPr>
-                <w:noProof/>
-                <w:webHidden/>
-              </w:rPr>
-              <w:t>29</w:t>
-            </w:r>
-            <w:r>
-              <w:rPr>
-                <w:noProof/>
-                <w:webHidden/>
-              </w:rPr>
-              <w:fldChar w:fldCharType="end"/>
+              <w:t>30</w:t>
             </w:r>
           </w:hyperlink>
         </w:p>
@@ -1660,41 +1626,7 @@
                 <w:noProof/>
                 <w:webHidden/>
               </w:rPr>
-              <w:fldChar w:fldCharType="begin"/>
-            </w:r>
-            <w:r>
-              <w:rPr>
-                <w:noProof/>
-                <w:webHidden/>
-              </w:rPr>
-              <w:instrText xml:space="preserve"> PAGEREF _Toc195958207 \h </w:instrText>
-            </w:r>
-            <w:r>
-              <w:rPr>
-                <w:noProof/>
-                <w:webHidden/>
-              </w:rPr>
-            </w:r>
-            <w:r>
-              <w:rPr>
-                <w:noProof/>
-                <w:webHidden/>
-              </w:rPr>
-              <w:fldChar w:fldCharType="separate"/>
-            </w:r>
-            <w:r>
-              <w:rPr>
-                <w:noProof/>
-                <w:webHidden/>
-              </w:rPr>
-              <w:t>30</w:t>
-            </w:r>
-            <w:r>
-              <w:rPr>
-                <w:noProof/>
-                <w:webHidden/>
-              </w:rPr>
-              <w:fldChar w:fldCharType="end"/>
+              <w:t>31</w:t>
             </w:r>
           </w:hyperlink>
         </w:p>
@@ -2170,7 +2102,7 @@
             <w:noProof/>
             <w:webHidden/>
           </w:rPr>
-          <w:t>29</w:t>
+          <w:t>30</w:t>
         </w:r>
       </w:hyperlink>
     </w:p>
@@ -10084,19 +10016,7 @@
               <w:t>QUE</w:t>
             </w:r>
             <w:r>
-              <w:t xml:space="preserve">: </w:t>
-            </w:r>
-            <w:r>
-              <w:t xml:space="preserve">o cidadão </w:t>
-            </w:r>
-            <w:r>
-              <w:t xml:space="preserve">já logado </w:t>
-            </w:r>
-            <w:r>
-              <w:t xml:space="preserve">acessa a página </w:t>
-            </w:r>
-            <w:r>
-              <w:t>de perfil</w:t>
+              <w:t>: o cidadão acessa a página inicial</w:t>
             </w:r>
           </w:p>
           <w:p>
@@ -10115,16 +10035,16 @@
               <w:t>QUANDO</w:t>
             </w:r>
             <w:r>
-              <w:t xml:space="preserve">: </w:t>
-            </w:r>
-            <w:r>
-              <w:t xml:space="preserve">o cidadão </w:t>
-            </w:r>
-            <w:r>
-              <w:t xml:space="preserve">visualiza e </w:t>
-            </w:r>
-            <w:r>
-              <w:t>rola a página para baixo</w:t>
+              <w:t xml:space="preserve">: o cidadão </w:t>
+            </w:r>
+            <w:r>
+              <w:t>digita</w:t>
+            </w:r>
+            <w:r>
+              <w:t xml:space="preserve"> algo </w:t>
+            </w:r>
+            <w:r>
+              <w:t>na barra de pesquisa e clica em “Buscar”</w:t>
             </w:r>
           </w:p>
           <w:p>
@@ -10133,6 +10053,7 @@
               <w:ind w:left="168"/>
               <w:rPr>
                 <w:b/>
+                <w:bCs/>
               </w:rPr>
             </w:pPr>
             <w:r>
@@ -10147,28 +10068,10 @@
               <w:t xml:space="preserve">: </w:t>
             </w:r>
             <w:r>
-              <w:t xml:space="preserve">o sistema exibe uma lista com </w:t>
-            </w:r>
-            <w:r>
-              <w:t xml:space="preserve">as </w:t>
-            </w:r>
-            <w:r>
-              <w:t xml:space="preserve">publicações </w:t>
-            </w:r>
-            <w:r>
-              <w:t>que</w:t>
-            </w:r>
-            <w:r>
-              <w:t xml:space="preserve"> foram</w:t>
-            </w:r>
-            <w:r>
-              <w:t xml:space="preserve"> </w:t>
-            </w:r>
-            <w:r>
-              <w:t>realizadas pelo próprio usuário</w:t>
-            </w:r>
-            <w:r>
-              <w:t>.</w:t>
+              <w:t>o sistema atualiza a lista exibindo publicações relacionadas</w:t>
+            </w:r>
+            <w:r>
+              <w:t xml:space="preserve"> ao que foi inserido na barra de pesquisa.</w:t>
             </w:r>
           </w:p>
         </w:tc>
@@ -10207,24 +10110,7 @@
                 <w:b/>
                 <w:bCs/>
               </w:rPr>
-              <w:t xml:space="preserve">e </w:t>
-            </w:r>
-          </w:p>
-          <w:p>
-            <w:pPr>
-              <w:spacing w:before="60" w:after="60"/>
-              <w:ind w:left="96" w:hanging="41"/>
-              <w:rPr>
-                <w:b/>
-                <w:bCs/>
-              </w:rPr>
-            </w:pPr>
-            <w:r>
-              <w:rPr>
-                <w:b/>
-                <w:bCs/>
-              </w:rPr>
-              <w:t xml:space="preserve">Aceite </w:t>
+              <w:t xml:space="preserve">e Aceite </w:t>
             </w:r>
             <w:r>
               <w:rPr>
@@ -10275,7 +10161,16 @@
               <w:t xml:space="preserve">: </w:t>
             </w:r>
             <w:r>
-              <w:t>o cidadão acessa a página de “Animais Perdidos”</w:t>
+              <w:t xml:space="preserve">o cidadão </w:t>
+            </w:r>
+            <w:r>
+              <w:t xml:space="preserve">já logado </w:t>
+            </w:r>
+            <w:r>
+              <w:t xml:space="preserve">acessa a página </w:t>
+            </w:r>
+            <w:r>
+              <w:t>de perfil</w:t>
             </w:r>
           </w:p>
           <w:p>
@@ -10322,10 +10217,31 @@
               <w:t>ENTÃO</w:t>
             </w:r>
             <w:r>
-              <w:t>:</w:t>
-            </w:r>
-            <w:r>
-              <w:t xml:space="preserve"> o sistema exibe uma lista com publicações de casos de animais perdidos realizadas por outros usuários.</w:t>
+              <w:t xml:space="preserve">: </w:t>
+            </w:r>
+            <w:r>
+              <w:t xml:space="preserve">o sistema exibe uma lista com </w:t>
+            </w:r>
+            <w:r>
+              <w:t xml:space="preserve">as </w:t>
+            </w:r>
+            <w:r>
+              <w:t xml:space="preserve">publicações </w:t>
+            </w:r>
+            <w:r>
+              <w:t>que</w:t>
+            </w:r>
+            <w:r>
+              <w:t xml:space="preserve"> foram</w:t>
+            </w:r>
+            <w:r>
+              <w:t xml:space="preserve"> </w:t>
+            </w:r>
+            <w:r>
+              <w:t>realizadas pelo próprio usuário</w:t>
+            </w:r>
+            <w:r>
+              <w:t>.</w:t>
             </w:r>
           </w:p>
         </w:tc>
@@ -10388,6 +10304,162 @@
                 <w:bCs/>
               </w:rPr>
               <w:t>4</w:t>
+            </w:r>
+            <w:r>
+              <w:rPr>
+                <w:b/>
+                <w:bCs/>
+              </w:rPr>
+              <w:t xml:space="preserve"> (fluxo principal)</w:t>
+            </w:r>
+          </w:p>
+        </w:tc>
+        <w:tc>
+          <w:tcPr>
+            <w:tcW w:w="7229" w:type="dxa"/>
+          </w:tcPr>
+          <w:p>
+            <w:pPr>
+              <w:spacing w:before="60" w:after="60"/>
+              <w:ind w:left="168"/>
+              <w:rPr>
+                <w:color w:val="00B0F0"/>
+              </w:rPr>
+            </w:pPr>
+            <w:r>
+              <w:rPr>
+                <w:b/>
+                <w:bCs/>
+              </w:rPr>
+              <w:t>DADO</w:t>
+            </w:r>
+            <w:r>
+              <w:t xml:space="preserve"> </w:t>
+            </w:r>
+            <w:r>
+              <w:rPr>
+                <w:b/>
+                <w:bCs/>
+              </w:rPr>
+              <w:t>QUE</w:t>
+            </w:r>
+            <w:r>
+              <w:t xml:space="preserve">: </w:t>
+            </w:r>
+            <w:r>
+              <w:t>o cidadão acessa a página de “Animais Perdidos”</w:t>
+            </w:r>
+          </w:p>
+          <w:p>
+            <w:pPr>
+              <w:spacing w:before="60" w:after="60"/>
+              <w:ind w:left="168"/>
+              <w:rPr>
+                <w:color w:val="00B0F0"/>
+              </w:rPr>
+            </w:pPr>
+            <w:r>
+              <w:rPr>
+                <w:b/>
+                <w:bCs/>
+              </w:rPr>
+              <w:t>QUANDO</w:t>
+            </w:r>
+            <w:r>
+              <w:t xml:space="preserve">: </w:t>
+            </w:r>
+            <w:r>
+              <w:t xml:space="preserve">o cidadão </w:t>
+            </w:r>
+            <w:r>
+              <w:t xml:space="preserve">visualiza e </w:t>
+            </w:r>
+            <w:r>
+              <w:t>rola a página para baixo</w:t>
+            </w:r>
+          </w:p>
+          <w:p>
+            <w:pPr>
+              <w:spacing w:before="60" w:after="60"/>
+              <w:ind w:left="168"/>
+              <w:rPr>
+                <w:b/>
+              </w:rPr>
+            </w:pPr>
+            <w:r>
+              <w:rPr>
+                <w:b/>
+                <w:bCs/>
+              </w:rPr>
+              <w:t>ENTÃO</w:t>
+            </w:r>
+            <w:r>
+              <w:t>:</w:t>
+            </w:r>
+            <w:r>
+              <w:t xml:space="preserve"> o sistema exibe uma lista com publicações de casos de animais perdidos realizadas por outros usuários.</w:t>
+            </w:r>
+          </w:p>
+        </w:tc>
+      </w:tr>
+      <w:tr>
+        <w:tc>
+          <w:tcPr>
+            <w:tcW w:w="1276" w:type="dxa"/>
+          </w:tcPr>
+          <w:p>
+            <w:pPr>
+              <w:spacing w:before="60" w:after="60"/>
+              <w:ind w:left="96" w:hanging="41"/>
+              <w:rPr>
+                <w:b/>
+                <w:bCs/>
+              </w:rPr>
+            </w:pPr>
+            <w:r>
+              <w:rPr>
+                <w:b/>
+                <w:bCs/>
+              </w:rPr>
+              <w:t xml:space="preserve">Critério </w:t>
+            </w:r>
+            <w:r>
+              <w:rPr>
+                <w:b/>
+                <w:bCs/>
+              </w:rPr>
+              <w:t>d</w:t>
+            </w:r>
+            <w:r>
+              <w:rPr>
+                <w:b/>
+                <w:bCs/>
+              </w:rPr>
+              <w:t xml:space="preserve">e </w:t>
+            </w:r>
+          </w:p>
+          <w:p>
+            <w:pPr>
+              <w:spacing w:before="60" w:after="60"/>
+              <w:ind w:left="96" w:hanging="41"/>
+              <w:rPr>
+                <w:b/>
+                <w:bCs/>
+              </w:rPr>
+            </w:pPr>
+            <w:r>
+              <w:rPr>
+                <w:b/>
+                <w:bCs/>
+              </w:rPr>
+              <w:t xml:space="preserve">Aceite </w:t>
+            </w:r>
+            <w:r>
+              <w:rPr>
+                <w:b/>
+                <w:bCs/>
+              </w:rPr>
+              <w:t>5</w:t>
             </w:r>
             <w:r>
               <w:rPr>
@@ -11206,6 +11278,7 @@
                 <w:b/>
                 <w:bCs/>
               </w:rPr>
+              <w:lastRenderedPageBreak/>
               <w:t xml:space="preserve">Critério </w:t>
             </w:r>
             <w:r>
@@ -11323,7 +11396,6 @@
                 <w:b/>
                 <w:bCs/>
               </w:rPr>
-              <w:lastRenderedPageBreak/>
               <w:t xml:space="preserve">Critério de </w:t>
             </w:r>
           </w:p>
@@ -12304,6 +12376,7 @@
                 <w:b/>
                 <w:bCs/>
               </w:rPr>
+              <w:lastRenderedPageBreak/>
               <w:t>Aceite 1</w:t>
             </w:r>
           </w:p>
@@ -12339,6 +12412,7 @@
                 <w:b/>
                 <w:bCs/>
               </w:rPr>
+              <w:lastRenderedPageBreak/>
               <w:t>DADO</w:t>
             </w:r>
             <w:r>
@@ -12365,6 +12439,7 @@
                 <w:b/>
                 <w:bCs/>
               </w:rPr>
+              <w:lastRenderedPageBreak/>
               <w:t>QUANDO</w:t>
             </w:r>
             <w:r>
@@ -13338,6 +13413,11 @@
         <w:pStyle w:val="CorpodeTexto"/>
       </w:pPr>
     </w:p>
+    <w:p>
+      <w:pPr>
+        <w:pStyle w:val="CorpodeTexto"/>
+      </w:pPr>
+    </w:p>
     <w:tbl>
       <w:tblPr>
         <w:tblStyle w:val="Tabelacomgrade"/>
@@ -13430,7 +13510,6 @@
                 <w:b/>
                 <w:bCs/>
               </w:rPr>
-              <w:lastRenderedPageBreak/>
               <w:t>POSSO</w:t>
             </w:r>
             <w:r>
@@ -13480,7 +13559,6 @@
                 <w:b/>
                 <w:bCs/>
               </w:rPr>
-              <w:lastRenderedPageBreak/>
               <w:t xml:space="preserve">Critério </w:t>
             </w:r>
             <w:r>
@@ -14475,7 +14553,15 @@
                 <w:b/>
                 <w:bCs/>
               </w:rPr>
-              <w:t xml:space="preserve"> (fluxo de exceção)</w:t>
+              <w:t xml:space="preserve"> </w:t>
+            </w:r>
+            <w:r>
+              <w:rPr>
+                <w:b/>
+                <w:bCs/>
+              </w:rPr>
+              <w:lastRenderedPageBreak/>
+              <w:t>(fluxo de exceção)</w:t>
             </w:r>
           </w:p>
         </w:tc>
@@ -14493,6 +14579,7 @@
                 <w:b/>
                 <w:bCs/>
               </w:rPr>
+              <w:lastRenderedPageBreak/>
               <w:t>DADO</w:t>
             </w:r>
             <w:r>
@@ -14519,6 +14606,7 @@
                 <w:b/>
                 <w:bCs/>
               </w:rPr>
+              <w:lastRenderedPageBreak/>
               <w:t>QUANDO</w:t>
             </w:r>
             <w:r>
@@ -14590,7 +14678,6 @@
                 <w:b/>
                 <w:bCs/>
               </w:rPr>
-              <w:lastRenderedPageBreak/>
               <w:t xml:space="preserve">HISTÓRIA DO USUÁRIO </w:t>
             </w:r>
             <w:r>
@@ -14847,7 +14934,14 @@
                 <w:b/>
                 <w:bCs/>
               </w:rPr>
-              <w:t>Aceite 2</w:t>
+              <w:t xml:space="preserve">Aceite </w:t>
+            </w:r>
+            <w:r>
+              <w:rPr>
+                <w:b/>
+                <w:bCs/>
+              </w:rPr>
+              <w:t>2</w:t>
             </w:r>
             <w:r>
               <w:rPr>
@@ -14888,7 +14982,13 @@
               <w:t>QUE</w:t>
             </w:r>
             <w:r>
-              <w:t>: a ONG já logada acessa a página de perfil</w:t>
+              <w:t xml:space="preserve">: </w:t>
+            </w:r>
+            <w:r>
+              <w:t xml:space="preserve">a ONG </w:t>
+            </w:r>
+            <w:r>
+              <w:t>acessa a página inicial</w:t>
             </w:r>
           </w:p>
           <w:p>
@@ -14907,13 +15007,13 @@
               <w:t>QUANDO</w:t>
             </w:r>
             <w:r>
-              <w:t xml:space="preserve">: a ONG </w:t>
-            </w:r>
-            <w:r>
-              <w:t xml:space="preserve">visualiza e </w:t>
-            </w:r>
-            <w:r>
-              <w:t>rola a página para baixo</w:t>
+              <w:t xml:space="preserve">: </w:t>
+            </w:r>
+            <w:r>
+              <w:t xml:space="preserve">a ONG </w:t>
+            </w:r>
+            <w:r>
+              <w:t>digita algo na barra de pesquisa e clica em “Buscar”</w:t>
             </w:r>
           </w:p>
           <w:p>
@@ -14933,13 +15033,13 @@
               <w:t>ENTÃO</w:t>
             </w:r>
             <w:r>
-              <w:t>: o sistema exibe uma lista com as publicações que foram realizadas pel</w:t>
-            </w:r>
-            <w:r>
-              <w:t>a própria ONG</w:t>
-            </w:r>
-            <w:r>
-              <w:t>.</w:t>
+              <w:t xml:space="preserve">: </w:t>
+            </w:r>
+            <w:r>
+              <w:t>o sistema atualiza a lista exibindo publicações relacionadas</w:t>
+            </w:r>
+            <w:r>
+              <w:t xml:space="preserve"> ao que foi inserido na barra de pesquisa.</w:t>
             </w:r>
           </w:p>
         </w:tc>
@@ -14983,7 +15083,14 @@
                 <w:b/>
                 <w:bCs/>
               </w:rPr>
-              <w:t>Aceite 3</w:t>
+              <w:t xml:space="preserve">Aceite </w:t>
+            </w:r>
+            <w:r>
+              <w:rPr>
+                <w:b/>
+                <w:bCs/>
+              </w:rPr>
+              <w:t>3</w:t>
             </w:r>
             <w:r>
               <w:rPr>
@@ -15024,7 +15131,7 @@
               <w:t>QUE</w:t>
             </w:r>
             <w:r>
-              <w:t>: a ONG acessa a página de “Animais Perdidos”</w:t>
+              <w:t>: a ONG já logada acessa a página de perfil</w:t>
             </w:r>
           </w:p>
           <w:p>
@@ -15069,7 +15176,13 @@
               <w:t>ENTÃO</w:t>
             </w:r>
             <w:r>
-              <w:t>: o sistema exibe uma lista com publicações de casos de animais perdidos realizadas por outros usuários.</w:t>
+              <w:t>: o sistema exibe uma lista com as publicações que foram realizadas pel</w:t>
+            </w:r>
+            <w:r>
+              <w:t>a própria ONG</w:t>
+            </w:r>
+            <w:r>
+              <w:t>.</w:t>
             </w:r>
           </w:p>
         </w:tc>
@@ -15096,7 +15209,151 @@
                 <w:b/>
                 <w:bCs/>
               </w:rPr>
-              <w:t>Critério de Aceite 4</w:t>
+              <w:t xml:space="preserve">Critério de </w:t>
+            </w:r>
+          </w:p>
+          <w:p>
+            <w:pPr>
+              <w:spacing w:before="60" w:after="60"/>
+              <w:ind w:left="96" w:hanging="41"/>
+              <w:rPr>
+                <w:b/>
+                <w:bCs/>
+              </w:rPr>
+            </w:pPr>
+            <w:r>
+              <w:rPr>
+                <w:b/>
+                <w:bCs/>
+              </w:rPr>
+              <w:t xml:space="preserve">Aceite </w:t>
+            </w:r>
+            <w:r>
+              <w:rPr>
+                <w:b/>
+                <w:bCs/>
+              </w:rPr>
+              <w:t>4</w:t>
+            </w:r>
+            <w:r>
+              <w:rPr>
+                <w:b/>
+                <w:bCs/>
+              </w:rPr>
+              <w:t xml:space="preserve"> (fluxo principal)</w:t>
+            </w:r>
+          </w:p>
+        </w:tc>
+        <w:tc>
+          <w:tcPr>
+            <w:tcW w:w="7229" w:type="dxa"/>
+          </w:tcPr>
+          <w:p>
+            <w:pPr>
+              <w:spacing w:before="60" w:after="60"/>
+              <w:ind w:left="168"/>
+              <w:rPr>
+                <w:color w:val="00B0F0"/>
+              </w:rPr>
+            </w:pPr>
+            <w:r>
+              <w:rPr>
+                <w:b/>
+                <w:bCs/>
+              </w:rPr>
+              <w:t>DADO</w:t>
+            </w:r>
+            <w:r>
+              <w:t xml:space="preserve"> </w:t>
+            </w:r>
+            <w:r>
+              <w:rPr>
+                <w:b/>
+                <w:bCs/>
+              </w:rPr>
+              <w:t>QUE</w:t>
+            </w:r>
+            <w:r>
+              <w:t>: a ONG acessa a página de “Animais Perdidos”</w:t>
+            </w:r>
+          </w:p>
+          <w:p>
+            <w:pPr>
+              <w:spacing w:before="60" w:after="60"/>
+              <w:ind w:left="168"/>
+              <w:rPr>
+                <w:color w:val="00B0F0"/>
+              </w:rPr>
+            </w:pPr>
+            <w:r>
+              <w:rPr>
+                <w:b/>
+                <w:bCs/>
+              </w:rPr>
+              <w:t>QUANDO</w:t>
+            </w:r>
+            <w:r>
+              <w:t xml:space="preserve">: a ONG </w:t>
+            </w:r>
+            <w:r>
+              <w:t xml:space="preserve">visualiza e </w:t>
+            </w:r>
+            <w:r>
+              <w:t>rola a página para baixo</w:t>
+            </w:r>
+          </w:p>
+          <w:p>
+            <w:pPr>
+              <w:spacing w:before="60" w:after="60"/>
+              <w:ind w:left="168"/>
+              <w:rPr>
+                <w:b/>
+                <w:bCs/>
+              </w:rPr>
+            </w:pPr>
+            <w:r>
+              <w:rPr>
+                <w:b/>
+                <w:bCs/>
+              </w:rPr>
+              <w:t>ENTÃO</w:t>
+            </w:r>
+            <w:r>
+              <w:t>: o sistema exibe uma lista com publicações de casos de animais perdidos realizadas por outros usuários.</w:t>
+            </w:r>
+          </w:p>
+        </w:tc>
+      </w:tr>
+      <w:tr>
+        <w:trPr>
+          <w:trHeight w:val="300"/>
+        </w:trPr>
+        <w:tc>
+          <w:tcPr>
+            <w:tcW w:w="1276" w:type="dxa"/>
+          </w:tcPr>
+          <w:p>
+            <w:pPr>
+              <w:spacing w:before="60" w:after="60"/>
+              <w:ind w:left="96" w:hanging="41"/>
+              <w:rPr>
+                <w:b/>
+                <w:bCs/>
+              </w:rPr>
+            </w:pPr>
+            <w:r>
+              <w:rPr>
+                <w:b/>
+                <w:bCs/>
+              </w:rPr>
+              <w:t xml:space="preserve">Critério de Aceite </w:t>
+            </w:r>
+            <w:r>
+              <w:rPr>
+                <w:b/>
+                <w:bCs/>
+              </w:rPr>
+              <w:t>5</w:t>
             </w:r>
             <w:r>
               <w:rPr>
@@ -15495,6 +15752,7 @@
                 <w:b/>
                 <w:bCs/>
               </w:rPr>
+              <w:lastRenderedPageBreak/>
               <w:t xml:space="preserve">Aceite </w:t>
             </w:r>
             <w:r>
@@ -15530,6 +15788,7 @@
                 <w:b/>
                 <w:bCs/>
               </w:rPr>
+              <w:lastRenderedPageBreak/>
               <w:t>DADO</w:t>
             </w:r>
             <w:r>
@@ -15562,6 +15821,7 @@
                 <w:b/>
                 <w:bCs/>
               </w:rPr>
+              <w:lastRenderedPageBreak/>
               <w:t>QUANDO</w:t>
             </w:r>
             <w:r>
@@ -15611,6 +15871,7 @@
                 <w:b/>
                 <w:bCs/>
               </w:rPr>
+              <w:lastRenderedPageBreak/>
               <w:t xml:space="preserve">Critério </w:t>
             </w:r>
             <w:r>
@@ -15735,7 +15996,6 @@
                 <w:b/>
                 <w:bCs/>
               </w:rPr>
-              <w:lastRenderedPageBreak/>
               <w:t>ENTÃO</w:t>
             </w:r>
             <w:r>
@@ -16550,6 +16810,7 @@
                 <w:b/>
                 <w:bCs/>
               </w:rPr>
+              <w:lastRenderedPageBreak/>
               <w:t>ENTÃO</w:t>
             </w:r>
             <w:r>
@@ -16577,6 +16838,7 @@
                 <w:b/>
                 <w:bCs/>
               </w:rPr>
+              <w:lastRenderedPageBreak/>
               <w:t xml:space="preserve">Critério de </w:t>
             </w:r>
           </w:p>
@@ -16712,7 +16974,6 @@
                 <w:b/>
                 <w:bCs/>
               </w:rPr>
-              <w:lastRenderedPageBreak/>
               <w:t xml:space="preserve">Aceite </w:t>
             </w:r>
             <w:r>
@@ -16738,7 +16999,6 @@
                 <w:b/>
                 <w:bCs/>
               </w:rPr>
-              <w:lastRenderedPageBreak/>
               <w:t>DADO</w:t>
             </w:r>
             <w:r>
@@ -16765,7 +17025,6 @@
                 <w:b/>
                 <w:bCs/>
               </w:rPr>
-              <w:lastRenderedPageBreak/>
               <w:t>QUANDO</w:t>
             </w:r>
             <w:r>
@@ -17484,12 +17743,33 @@
               </w:rPr>
               <w:t>Aceite 1</w:t>
             </w:r>
-            <w:r>
-              <w:rPr>
-                <w:b/>
-                <w:bCs/>
-              </w:rPr>
-              <w:t xml:space="preserve"> (fluxo principal)</w:t>
+          </w:p>
+          <w:p>
+            <w:pPr>
+              <w:spacing w:before="60" w:after="60"/>
+              <w:ind w:left="96" w:hanging="41"/>
+              <w:rPr>
+                <w:b/>
+                <w:bCs/>
+              </w:rPr>
+            </w:pPr>
+          </w:p>
+          <w:p>
+            <w:pPr>
+              <w:spacing w:before="60" w:after="60"/>
+              <w:ind w:left="96" w:hanging="41"/>
+              <w:rPr>
+                <w:b/>
+                <w:bCs/>
+              </w:rPr>
+            </w:pPr>
+            <w:r>
+              <w:rPr>
+                <w:b/>
+                <w:bCs/>
+              </w:rPr>
+              <w:lastRenderedPageBreak/>
+              <w:t>(fluxo principal)</w:t>
             </w:r>
           </w:p>
         </w:tc>
@@ -17510,6 +17790,7 @@
                 <w:b/>
                 <w:bCs/>
               </w:rPr>
+              <w:lastRenderedPageBreak/>
               <w:t>DADO</w:t>
             </w:r>
             <w:r>
@@ -17570,6 +17851,7 @@
                 <w:b/>
                 <w:bCs/>
               </w:rPr>
+              <w:lastRenderedPageBreak/>
               <w:t>ENTÃO</w:t>
             </w:r>
             <w:r>
@@ -17603,6 +17885,7 @@
                 <w:b/>
                 <w:bCs/>
               </w:rPr>
+              <w:lastRenderedPageBreak/>
               <w:t xml:space="preserve">Critério </w:t>
             </w:r>
             <w:r>
@@ -17799,7 +18082,6 @@
                 <w:b/>
                 <w:bCs/>
               </w:rPr>
-              <w:lastRenderedPageBreak/>
               <w:t xml:space="preserve">Aceite </w:t>
             </w:r>
             <w:r>
@@ -17835,7 +18117,6 @@
                 <w:b/>
                 <w:bCs/>
               </w:rPr>
-              <w:lastRenderedPageBreak/>
               <w:t>DADO</w:t>
             </w:r>
             <w:r>
@@ -17865,7 +18146,6 @@
                 <w:b/>
                 <w:bCs/>
               </w:rPr>
-              <w:lastRenderedPageBreak/>
               <w:t>QUANDO</w:t>
             </w:r>
             <w:r>
@@ -18641,6 +18921,7 @@
                 <w:b/>
                 <w:bCs/>
               </w:rPr>
+              <w:lastRenderedPageBreak/>
               <w:t>Aceite 1</w:t>
             </w:r>
             <w:r>
@@ -18669,6 +18950,7 @@
                 <w:b/>
                 <w:bCs/>
               </w:rPr>
+              <w:lastRenderedPageBreak/>
               <w:t>DADO</w:t>
             </w:r>
             <w:r>
@@ -18698,6 +18980,7 @@
                 <w:b/>
                 <w:bCs/>
               </w:rPr>
+              <w:lastRenderedPageBreak/>
               <w:t>QUANDO</w:t>
             </w:r>
             <w:r>
@@ -18748,6 +19031,7 @@
                 <w:b/>
                 <w:bCs/>
               </w:rPr>
+              <w:lastRenderedPageBreak/>
               <w:t xml:space="preserve">Critério de </w:t>
             </w:r>
           </w:p>
@@ -18813,7 +19097,13 @@
               <w:t>QUE</w:t>
             </w:r>
             <w:r>
-              <w:t>: o moderador acessa a página de “Animais Perdidos”</w:t>
+              <w:t xml:space="preserve">: </w:t>
+            </w:r>
+            <w:r>
+              <w:t xml:space="preserve">o moderador </w:t>
+            </w:r>
+            <w:r>
+              <w:t>acessa a página inicial</w:t>
             </w:r>
           </w:p>
           <w:p>
@@ -18832,7 +19122,13 @@
               <w:t>QUANDO</w:t>
             </w:r>
             <w:r>
-              <w:t>: o moderador visualiza e rola a página para baixo</w:t>
+              <w:t xml:space="preserve">: </w:t>
+            </w:r>
+            <w:r>
+              <w:t xml:space="preserve">o moderador </w:t>
+            </w:r>
+            <w:r>
+              <w:t>digita algo na barra de pesquisa e clica em “Buscar”</w:t>
             </w:r>
           </w:p>
           <w:p>
@@ -18852,7 +19148,13 @@
               <w:t>ENTÃO</w:t>
             </w:r>
             <w:r>
-              <w:t>: o sistema exibe uma lista com publicações de casos de animais perdidos realizadas por outros usuários.</w:t>
+              <w:t xml:space="preserve">: </w:t>
+            </w:r>
+            <w:r>
+              <w:t>o sistema atualiza a lista exibindo publicações relacionadas</w:t>
+            </w:r>
+            <w:r>
+              <w:t xml:space="preserve"> ao que foi inserido na barra de pesquisa.</w:t>
             </w:r>
           </w:p>
         </w:tc>
@@ -18879,8 +19181,145 @@
                 <w:b/>
                 <w:bCs/>
               </w:rPr>
-              <w:lastRenderedPageBreak/>
-              <w:t>Critério de Aceite 3</w:t>
+              <w:t xml:space="preserve">Critério de </w:t>
+            </w:r>
+          </w:p>
+          <w:p>
+            <w:pPr>
+              <w:spacing w:before="60" w:after="60"/>
+              <w:ind w:left="96" w:hanging="41"/>
+              <w:rPr>
+                <w:b/>
+                <w:bCs/>
+              </w:rPr>
+            </w:pPr>
+            <w:r>
+              <w:rPr>
+                <w:b/>
+                <w:bCs/>
+              </w:rPr>
+              <w:t xml:space="preserve">Aceite </w:t>
+            </w:r>
+            <w:r>
+              <w:rPr>
+                <w:b/>
+                <w:bCs/>
+              </w:rPr>
+              <w:t>3</w:t>
+            </w:r>
+            <w:r>
+              <w:rPr>
+                <w:b/>
+                <w:bCs/>
+              </w:rPr>
+              <w:t xml:space="preserve"> (fluxo principal)</w:t>
+            </w:r>
+          </w:p>
+        </w:tc>
+        <w:tc>
+          <w:tcPr>
+            <w:tcW w:w="7223" w:type="dxa"/>
+          </w:tcPr>
+          <w:p>
+            <w:pPr>
+              <w:spacing w:before="60" w:after="60"/>
+              <w:ind w:left="168"/>
+              <w:rPr>
+                <w:color w:val="00B0F0"/>
+              </w:rPr>
+            </w:pPr>
+            <w:r>
+              <w:rPr>
+                <w:b/>
+                <w:bCs/>
+              </w:rPr>
+              <w:t>DADO</w:t>
+            </w:r>
+            <w:r>
+              <w:t xml:space="preserve"> </w:t>
+            </w:r>
+            <w:r>
+              <w:rPr>
+                <w:b/>
+                <w:bCs/>
+              </w:rPr>
+              <w:t>QUE</w:t>
+            </w:r>
+            <w:r>
+              <w:t>: o moderador acessa a página de “Animais Perdidos”</w:t>
+            </w:r>
+          </w:p>
+          <w:p>
+            <w:pPr>
+              <w:spacing w:before="60" w:after="60"/>
+              <w:ind w:left="168"/>
+              <w:rPr>
+                <w:color w:val="00B0F0"/>
+              </w:rPr>
+            </w:pPr>
+            <w:r>
+              <w:rPr>
+                <w:b/>
+                <w:bCs/>
+              </w:rPr>
+              <w:t>QUANDO</w:t>
+            </w:r>
+            <w:r>
+              <w:t>: o moderador visualiza e rola a página para baixo</w:t>
+            </w:r>
+          </w:p>
+          <w:p>
+            <w:pPr>
+              <w:spacing w:before="60" w:after="60"/>
+              <w:ind w:left="168"/>
+              <w:rPr>
+                <w:b/>
+                <w:bCs/>
+              </w:rPr>
+            </w:pPr>
+            <w:r>
+              <w:rPr>
+                <w:b/>
+                <w:bCs/>
+              </w:rPr>
+              <w:t>ENTÃO</w:t>
+            </w:r>
+            <w:r>
+              <w:t>: o sistema exibe uma lista com publicações de casos de animais perdidos realizadas por outros usuários.</w:t>
+            </w:r>
+          </w:p>
+        </w:tc>
+      </w:tr>
+      <w:tr>
+        <w:trPr>
+          <w:trHeight w:val="300"/>
+        </w:trPr>
+        <w:tc>
+          <w:tcPr>
+            <w:tcW w:w="1276" w:type="dxa"/>
+          </w:tcPr>
+          <w:p>
+            <w:pPr>
+              <w:spacing w:before="60" w:after="60"/>
+              <w:ind w:left="96" w:hanging="41"/>
+              <w:rPr>
+                <w:b/>
+                <w:bCs/>
+              </w:rPr>
+            </w:pPr>
+            <w:r>
+              <w:rPr>
+                <w:b/>
+                <w:bCs/>
+              </w:rPr>
+              <w:t xml:space="preserve">Critério de Aceite </w:t>
+            </w:r>
+            <w:r>
+              <w:rPr>
+                <w:b/>
+                <w:bCs/>
+              </w:rPr>
+              <w:t>4</w:t>
             </w:r>
             <w:r>
               <w:rPr>
@@ -19615,6 +20054,16 @@
         <w:pStyle w:val="CorpodeTexto"/>
       </w:pPr>
     </w:p>
+    <w:p>
+      <w:pPr>
+        <w:pStyle w:val="CorpodeTexto"/>
+      </w:pPr>
+    </w:p>
+    <w:p>
+      <w:pPr>
+        <w:pStyle w:val="CorpodeTexto"/>
+      </w:pPr>
+    </w:p>
     <w:tbl>
       <w:tblPr>
         <w:tblStyle w:val="Tabelacomgrade"/>
@@ -19650,6 +20099,7 @@
                 <w:b/>
                 <w:bCs/>
               </w:rPr>
+              <w:lastRenderedPageBreak/>
               <w:t xml:space="preserve">HISTÓRIA DO USUÁRIO 3 - </w:t>
             </w:r>
             <w:r>
@@ -20012,7 +20462,6 @@
                 <w:b/>
                 <w:bCs/>
               </w:rPr>
-              <w:lastRenderedPageBreak/>
               <w:t>ENTÃO</w:t>
             </w:r>
             <w:r>
@@ -20040,7 +20489,6 @@
                 <w:b/>
                 <w:bCs/>
               </w:rPr>
-              <w:lastRenderedPageBreak/>
               <w:t xml:space="preserve">Critério </w:t>
             </w:r>
             <w:r>
@@ -21538,9 +21986,174 @@
     </w:p>
     <w:p>
       <w:pPr>
+        <w:pStyle w:val="CorpodeTexto"/>
+        <w:sectPr>
+          <w:pgSz w:w="11906" w:h="16838"/>
+          <w:pgMar w:top="1417" w:right="1701" w:bottom="1417" w:left="1701" w:header="708" w:footer="708" w:gutter="0"/>
+          <w:cols w:space="708"/>
+          <w:docGrid w:linePitch="360"/>
+        </w:sectPr>
+      </w:pPr>
+    </w:p>
+    <w:p>
+      <w:pPr>
+        <w:pStyle w:val="CorpodeTexto"/>
+      </w:pPr>
+    </w:p>
+    <w:tbl>
+      <w:tblPr>
+        <w:tblStyle w:val="Tabelacomgrade"/>
+        <w:tblW w:w="11406" w:type="dxa"/>
+        <w:jc w:val="center"/>
+        <w:tblLook w:val="04A0" w:firstRow="1" w:lastRow="0" w:firstColumn="1" w:lastColumn="0" w:noHBand="0" w:noVBand="1"/>
+      </w:tblPr>
+      <w:tblGrid>
+        <w:gridCol w:w="11406"/>
+      </w:tblGrid>
+      <w:tr>
+        <w:trPr>
+          <w:trHeight w:val="375"/>
+          <w:jc w:val="center"/>
+        </w:trPr>
+        <w:tc>
+          <w:tcPr>
+            <w:tcW w:w="11406" w:type="dxa"/>
+            <w:vAlign w:val="center"/>
+          </w:tcPr>
+          <w:p>
+            <w:bookmarkStart w:id="20" w:name="_Toc195958206"/>
+            <w:r>
+              <w:rPr>
+                <w:b/>
+                <w:bCs/>
+              </w:rPr>
+              <w:t xml:space="preserve">ARTEFATO </w:t>
+            </w:r>
+            <w:r>
+              <w:rPr>
+                <w:b/>
+                <w:bCs/>
+              </w:rPr>
+              <w:t>7</w:t>
+            </w:r>
+            <w:r>
+              <w:rPr>
+                <w:b/>
+                <w:bCs/>
+              </w:rPr>
+              <w:t xml:space="preserve">: </w:t>
+            </w:r>
+            <w:r>
+              <w:rPr>
+                <w:b/>
+                <w:bCs/>
+              </w:rPr>
+              <w:t>Diagrama de Classes</w:t>
+            </w:r>
+          </w:p>
+        </w:tc>
+      </w:tr>
+      <w:tr>
+        <w:trPr>
+          <w:trHeight w:val="375"/>
+          <w:jc w:val="center"/>
+        </w:trPr>
+        <w:tc>
+          <w:tcPr>
+            <w:tcW w:w="11406" w:type="dxa"/>
+            <w:vAlign w:val="center"/>
+          </w:tcPr>
+          <w:p>
+            <w:pPr>
+              <w:rPr>
+                <w:b/>
+                <w:bCs/>
+              </w:rPr>
+            </w:pPr>
+          </w:p>
+          <w:p>
+            <w:pPr>
+              <w:jc w:val="center"/>
+              <w:rPr>
+                <w:b/>
+                <w:bCs/>
+              </w:rPr>
+            </w:pPr>
+            <w:r>
+              <w:rPr>
+                <w:b/>
+                <w:bCs/>
+                <w:noProof/>
+              </w:rPr>
+              <w:drawing>
+                <wp:inline distT="0" distB="0" distL="0" distR="0" wp14:anchorId="71692668" wp14:editId="4123F902">
+                  <wp:extent cx="5996940" cy="4184621"/>
+                  <wp:effectExtent l="0" t="0" r="3810" b="6985"/>
+                  <wp:docPr id="1579121455" name="Imagem 8" descr="Diagrama&#10;&#10;O conteúdo gerado por IA pode estar incorreto."/>
+                  <wp:cNvGraphicFramePr>
+                    <a:graphicFrameLocks xmlns:a="http://schemas.openxmlformats.org/drawingml/2006/main" noChangeAspect="1"/>
+                  </wp:cNvGraphicFramePr>
+                  <a:graphic xmlns:a="http://schemas.openxmlformats.org/drawingml/2006/main">
+                    <a:graphicData uri="http://schemas.openxmlformats.org/drawingml/2006/picture">
+                      <pic:pic xmlns:pic="http://schemas.openxmlformats.org/drawingml/2006/picture">
+                        <pic:nvPicPr>
+                          <pic:cNvPr id="1579121455" name="Imagem 8" descr="Diagrama&#10;&#10;O conteúdo gerado por IA pode estar incorreto."/>
+                          <pic:cNvPicPr/>
+                        </pic:nvPicPr>
+                        <pic:blipFill>
+                          <a:blip r:embed="rId24" cstate="print">
+                            <a:extLst>
+                              <a:ext uri="{28A0092B-C50C-407E-A947-70E740481C1C}">
+                                <a14:useLocalDpi xmlns:a14="http://schemas.microsoft.com/office/drawing/2010/main" val="0"/>
+                              </a:ext>
+                            </a:extLst>
+                          </a:blip>
+                          <a:stretch>
+                            <a:fillRect/>
+                          </a:stretch>
+                        </pic:blipFill>
+                        <pic:spPr>
+                          <a:xfrm>
+                            <a:off x="0" y="0"/>
+                            <a:ext cx="6034009" cy="4210488"/>
+                          </a:xfrm>
+                          <a:prstGeom prst="rect">
+                            <a:avLst/>
+                          </a:prstGeom>
+                        </pic:spPr>
+                      </pic:pic>
+                    </a:graphicData>
+                  </a:graphic>
+                </wp:inline>
+              </w:drawing>
+            </w:r>
+          </w:p>
+          <w:p>
+            <w:pPr>
+              <w:rPr>
+                <w:b/>
+                <w:bCs/>
+              </w:rPr>
+            </w:pPr>
+          </w:p>
+        </w:tc>
+      </w:tr>
+    </w:tbl>
+    <w:p>
+      <w:pPr>
         <w:pStyle w:val="Ttulo1"/>
-      </w:pPr>
-      <w:bookmarkStart w:id="20" w:name="_Toc195958206"/>
+        <w:sectPr>
+          <w:pgSz w:w="16838" w:h="11906" w:orient="landscape"/>
+          <w:pgMar w:top="1701" w:right="1417" w:bottom="1701" w:left="1417" w:header="708" w:footer="708" w:gutter="0"/>
+          <w:cols w:space="708"/>
+          <w:docGrid w:linePitch="360"/>
+        </w:sectPr>
+      </w:pPr>
+    </w:p>
+    <w:p>
+      <w:pPr>
+        <w:pStyle w:val="Ttulo1"/>
+      </w:pPr>
       <w:r>
         <w:lastRenderedPageBreak/>
         <w:t xml:space="preserve">ARTEFATO 8: </w:t>
@@ -21672,11 +22285,11 @@
                           </pic:cNvPicPr>
                         </pic:nvPicPr>
                         <pic:blipFill>
-                          <a:blip r:embed="rId24">
+                          <a:blip r:embed="rId25">
                             <a:extLst>
                               <a:ext uri="{BEBA8EAE-BF5A-486C-A8C5-ECC9F3942E4B}">
                                 <a14:imgProps xmlns:a14="http://schemas.microsoft.com/office/drawing/2010/main">
-                                  <a14:imgLayer r:embed="rId25">
+                                  <a14:imgLayer r:embed="rId26">
                                     <a14:imgEffect>
                                       <a14:saturation sat="200000"/>
                                     </a14:imgEffect>
@@ -21837,7 +22450,7 @@
       <w:r>
         <w:t xml:space="preserve">. 2018. Disponível em: </w:t>
       </w:r>
-      <w:hyperlink r:id="rId26" w:history="1">
+      <w:hyperlink r:id="rId27" w:history="1">
         <w:r>
           <w:rPr>
             <w:rStyle w:val="Hyperlink"/>
@@ -21905,7 +22518,7 @@
       <w:r>
         <w:t xml:space="preserve">Disponível em: </w:t>
       </w:r>
-      <w:hyperlink r:id="rId27" w:history="1">
+      <w:hyperlink r:id="rId28" w:history="1">
         <w:r>
           <w:rPr>
             <w:rStyle w:val="Hyperlink"/>
@@ -21945,7 +22558,7 @@
       <w:r>
         <w:t xml:space="preserve">. 2020. Disponível em: </w:t>
       </w:r>
-      <w:hyperlink r:id="rId28" w:history="1">
+      <w:hyperlink r:id="rId29" w:history="1">
         <w:r>
           <w:rPr>
             <w:rStyle w:val="Hyperlink"/>
@@ -22332,7 +22945,7 @@
               <wp:inline distT="0" distB="0" distL="0" distR="0" wp14:anchorId="2326BAA9" wp14:editId="1FD3A8E8">
                 <wp:extent cx="500380" cy="777842"/>
                 <wp:effectExtent l="0" t="0" r="0" b="3810"/>
-                <wp:docPr id="1199776057" name="Imagem 1199776057" descr="Uma imagem contendo Logotipo&#10;&#10;Descrição gerada automaticamente"/>
+                <wp:docPr id="641176570" name="Imagem 641176570" descr="Uma imagem contendo Logotipo&#10;&#10;Descrição gerada automaticamente"/>
                 <wp:cNvGraphicFramePr>
                   <a:graphicFrameLocks xmlns:a="http://schemas.openxmlformats.org/drawingml/2006/main" noChangeAspect="1"/>
                 </wp:cNvGraphicFramePr>
@@ -24880,7 +25493,6 @@
   <w:style w:type="character" w:default="1" w:styleId="Fontepargpadro">
     <w:name w:val="Default Paragraph Font"/>
     <w:uiPriority w:val="1"/>
-    <w:semiHidden/>
     <w:unhideWhenUsed/>
   </w:style>
   <w:style w:type="table" w:default="1" w:styleId="Tabelanormal">
@@ -25671,10 +26283,6 @@
 </file>
 
 <file path=customXml/item1.xml><?xml version="1.0" encoding="utf-8"?>
-<b:Sources xmlns:b="http://schemas.openxmlformats.org/officeDocument/2006/bibliography" xmlns="http://schemas.openxmlformats.org/officeDocument/2006/bibliography" SelectedStyle="\APASixthEditionOfficeOnline.xsl" StyleName="APA" Version="6"/>
-</file>
-
-<file path=customXml/item2.xml><?xml version="1.0" encoding="utf-8"?>
 <?mso-contentType ?>
 <FormTemplates xmlns="http://schemas.microsoft.com/sharepoint/v3/contenttype/forms">
   <Display>DocumentLibraryForm</Display>
@@ -25683,7 +26291,66 @@
 </FormTemplates>
 </file>
 
+<file path=customXml/item2.xml><?xml version="1.0" encoding="utf-8"?>
+<b:Sources xmlns:b="http://schemas.openxmlformats.org/officeDocument/2006/bibliography" xmlns="http://schemas.openxmlformats.org/officeDocument/2006/bibliography" SelectedStyle="\APASixthEditionOfficeOnline.xsl" StyleName="APA" Version="6"/>
+</file>
+
 <file path=customXml/item3.xml><?xml version="1.0" encoding="utf-8"?>
+<p:properties xmlns:p="http://schemas.microsoft.com/office/2006/metadata/properties" xmlns:xsi="http://www.w3.org/2001/XMLSchema-instance" xmlns:pc="http://schemas.microsoft.com/office/infopath/2007/PartnerControls">
+  <documentManagement>
+    <Self_Registration_Enabled xmlns="62040d15-2a0f-436b-b36b-d0997ccb9385" xsi:nil="true"/>
+    <Teachers xmlns="62040d15-2a0f-436b-b36b-d0997ccb9385">
+      <UserInfo>
+        <DisplayName/>
+        <AccountId xsi:nil="true"/>
+        <AccountType/>
+      </UserInfo>
+    </Teachers>
+    <Student_Groups xmlns="62040d15-2a0f-436b-b36b-d0997ccb9385">
+      <UserInfo>
+        <DisplayName/>
+        <AccountId xsi:nil="true"/>
+        <AccountType/>
+      </UserInfo>
+    </Student_Groups>
+    <_ip_UnifiedCompliancePolicyUIAction xmlns="http://schemas.microsoft.com/sharepoint/v3" xsi:nil="true"/>
+    <Distribution_Groups xmlns="62040d15-2a0f-436b-b36b-d0997ccb9385" xsi:nil="true"/>
+    <AppVersion xmlns="62040d15-2a0f-436b-b36b-d0997ccb9385" xsi:nil="true"/>
+    <Is_Collaboration_Space_Locked xmlns="62040d15-2a0f-436b-b36b-d0997ccb9385" xsi:nil="true"/>
+    <Teams_Channel_Section_Location xmlns="62040d15-2a0f-436b-b36b-d0997ccb9385" xsi:nil="true"/>
+    <Templates xmlns="62040d15-2a0f-436b-b36b-d0997ccb9385" xsi:nil="true"/>
+    <Has_Teacher_Only_SectionGroup xmlns="62040d15-2a0f-436b-b36b-d0997ccb9385" xsi:nil="true"/>
+    <CultureName xmlns="62040d15-2a0f-436b-b36b-d0997ccb9385" xsi:nil="true"/>
+    <Invited_Students xmlns="62040d15-2a0f-436b-b36b-d0997ccb9385" xsi:nil="true"/>
+    <LMS_Mappings xmlns="62040d15-2a0f-436b-b36b-d0997ccb9385" xsi:nil="true"/>
+    <Invited_Teachers xmlns="62040d15-2a0f-436b-b36b-d0997ccb9385" xsi:nil="true"/>
+    <_ip_UnifiedCompliancePolicyProperties xmlns="http://schemas.microsoft.com/sharepoint/v3" xsi:nil="true"/>
+    <TeamsChannelId xmlns="62040d15-2a0f-436b-b36b-d0997ccb9385" xsi:nil="true"/>
+    <IsNotebookLocked xmlns="62040d15-2a0f-436b-b36b-d0997ccb9385" xsi:nil="true"/>
+    <DefaultSectionNames xmlns="62040d15-2a0f-436b-b36b-d0997ccb9385" xsi:nil="true"/>
+    <Math_Settings xmlns="62040d15-2a0f-436b-b36b-d0997ccb9385" xsi:nil="true"/>
+    <Self_Registration_Enabled0 xmlns="62040d15-2a0f-436b-b36b-d0997ccb9385" xsi:nil="true"/>
+    <Owner xmlns="62040d15-2a0f-436b-b36b-d0997ccb9385">
+      <UserInfo>
+        <DisplayName/>
+        <AccountId xsi:nil="true"/>
+        <AccountType/>
+      </UserInfo>
+    </Owner>
+    <Students xmlns="62040d15-2a0f-436b-b36b-d0997ccb9385">
+      <UserInfo>
+        <DisplayName/>
+        <AccountId xsi:nil="true"/>
+        <AccountType/>
+      </UserInfo>
+    </Students>
+    <NotebookType xmlns="62040d15-2a0f-436b-b36b-d0997ccb9385" xsi:nil="true"/>
+    <FolderType xmlns="62040d15-2a0f-436b-b36b-d0997ccb9385" xsi:nil="true"/>
+  </documentManagement>
+</p:properties>
+</file>
+
+<file path=customXml/item4.xml><?xml version="1.0" encoding="utf-8"?>
 <ct:contentTypeSchema xmlns:ct="http://schemas.microsoft.com/office/2006/metadata/contentType" xmlns:ma="http://schemas.microsoft.com/office/2006/metadata/properties/metaAttributes" ct:_="" ma:_="" ma:contentTypeName="Document" ma:contentTypeID="0x01010041D9E00BB80FC442A2C2A7499C3714C9" ma:contentTypeVersion="38" ma:contentTypeDescription="Create a new document." ma:contentTypeScope="" ma:versionID="180907cabd1390ce6ba84695c2ac9765">
   <xsd:schema xmlns:xsd="http://www.w3.org/2001/XMLSchema" xmlns:xs="http://www.w3.org/2001/XMLSchema" xmlns:p="http://schemas.microsoft.com/office/2006/metadata/properties" xmlns:ns1="http://schemas.microsoft.com/sharepoint/v3" xmlns:ns3="62040d15-2a0f-436b-b36b-d0997ccb9385" xmlns:ns4="b88ab0f6-212d-4a79-9c89-e60cf90a1af2" targetNamespace="http://schemas.microsoft.com/office/2006/metadata/properties" ma:root="true" ma:fieldsID="d2ec7b8458867c643376c7ad39137ce4" ns1:_="" ns3:_="" ns4:_="">
     <xsd:import namespace="http://schemas.microsoft.com/sharepoint/v3"/>
@@ -26129,62 +26796,15 @@
 </ct:contentTypeSchema>
 </file>
 
-<file path=customXml/item4.xml><?xml version="1.0" encoding="utf-8"?>
-<p:properties xmlns:p="http://schemas.microsoft.com/office/2006/metadata/properties" xmlns:xsi="http://www.w3.org/2001/XMLSchema-instance" xmlns:pc="http://schemas.microsoft.com/office/infopath/2007/PartnerControls">
-  <documentManagement>
-    <Self_Registration_Enabled xmlns="62040d15-2a0f-436b-b36b-d0997ccb9385" xsi:nil="true"/>
-    <Teachers xmlns="62040d15-2a0f-436b-b36b-d0997ccb9385">
-      <UserInfo>
-        <DisplayName/>
-        <AccountId xsi:nil="true"/>
-        <AccountType/>
-      </UserInfo>
-    </Teachers>
-    <Student_Groups xmlns="62040d15-2a0f-436b-b36b-d0997ccb9385">
-      <UserInfo>
-        <DisplayName/>
-        <AccountId xsi:nil="true"/>
-        <AccountType/>
-      </UserInfo>
-    </Student_Groups>
-    <_ip_UnifiedCompliancePolicyUIAction xmlns="http://schemas.microsoft.com/sharepoint/v3" xsi:nil="true"/>
-    <Distribution_Groups xmlns="62040d15-2a0f-436b-b36b-d0997ccb9385" xsi:nil="true"/>
-    <AppVersion xmlns="62040d15-2a0f-436b-b36b-d0997ccb9385" xsi:nil="true"/>
-    <Is_Collaboration_Space_Locked xmlns="62040d15-2a0f-436b-b36b-d0997ccb9385" xsi:nil="true"/>
-    <Teams_Channel_Section_Location xmlns="62040d15-2a0f-436b-b36b-d0997ccb9385" xsi:nil="true"/>
-    <Templates xmlns="62040d15-2a0f-436b-b36b-d0997ccb9385" xsi:nil="true"/>
-    <Has_Teacher_Only_SectionGroup xmlns="62040d15-2a0f-436b-b36b-d0997ccb9385" xsi:nil="true"/>
-    <CultureName xmlns="62040d15-2a0f-436b-b36b-d0997ccb9385" xsi:nil="true"/>
-    <Invited_Students xmlns="62040d15-2a0f-436b-b36b-d0997ccb9385" xsi:nil="true"/>
-    <LMS_Mappings xmlns="62040d15-2a0f-436b-b36b-d0997ccb9385" xsi:nil="true"/>
-    <Invited_Teachers xmlns="62040d15-2a0f-436b-b36b-d0997ccb9385" xsi:nil="true"/>
-    <_ip_UnifiedCompliancePolicyProperties xmlns="http://schemas.microsoft.com/sharepoint/v3" xsi:nil="true"/>
-    <TeamsChannelId xmlns="62040d15-2a0f-436b-b36b-d0997ccb9385" xsi:nil="true"/>
-    <IsNotebookLocked xmlns="62040d15-2a0f-436b-b36b-d0997ccb9385" xsi:nil="true"/>
-    <DefaultSectionNames xmlns="62040d15-2a0f-436b-b36b-d0997ccb9385" xsi:nil="true"/>
-    <Math_Settings xmlns="62040d15-2a0f-436b-b36b-d0997ccb9385" xsi:nil="true"/>
-    <Self_Registration_Enabled0 xmlns="62040d15-2a0f-436b-b36b-d0997ccb9385" xsi:nil="true"/>
-    <Owner xmlns="62040d15-2a0f-436b-b36b-d0997ccb9385">
-      <UserInfo>
-        <DisplayName/>
-        <AccountId xsi:nil="true"/>
-        <AccountType/>
-      </UserInfo>
-    </Owner>
-    <Students xmlns="62040d15-2a0f-436b-b36b-d0997ccb9385">
-      <UserInfo>
-        <DisplayName/>
-        <AccountId xsi:nil="true"/>
-        <AccountType/>
-      </UserInfo>
-    </Students>
-    <NotebookType xmlns="62040d15-2a0f-436b-b36b-d0997ccb9385" xsi:nil="true"/>
-    <FolderType xmlns="62040d15-2a0f-436b-b36b-d0997ccb9385" xsi:nil="true"/>
-  </documentManagement>
-</p:properties>
+<file path=customXml/itemProps1.xml><?xml version="1.0" encoding="utf-8"?>
+<ds:datastoreItem xmlns:ds="http://schemas.openxmlformats.org/officeDocument/2006/customXml" ds:itemID="{11B1DE72-80E9-4162-B852-7908AAB96FDA}">
+  <ds:schemaRefs>
+    <ds:schemaRef ds:uri="http://schemas.microsoft.com/sharepoint/v3/contenttype/forms"/>
+  </ds:schemaRefs>
+</ds:datastoreItem>
 </file>
 
-<file path=customXml/itemProps1.xml><?xml version="1.0" encoding="utf-8"?>
+<file path=customXml/itemProps2.xml><?xml version="1.0" encoding="utf-8"?>
 <ds:datastoreItem xmlns:ds="http://schemas.openxmlformats.org/officeDocument/2006/customXml" ds:itemID="{6361653F-FA50-4CA8-9F6E-ECA281D73BE4}">
   <ds:schemaRefs>
     <ds:schemaRef ds:uri="http://schemas.openxmlformats.org/officeDocument/2006/bibliography"/>
@@ -26192,15 +26812,18 @@
 </ds:datastoreItem>
 </file>
 
-<file path=customXml/itemProps2.xml><?xml version="1.0" encoding="utf-8"?>
-<ds:datastoreItem xmlns:ds="http://schemas.openxmlformats.org/officeDocument/2006/customXml" ds:itemID="{11B1DE72-80E9-4162-B852-7908AAB96FDA}">
+<file path=customXml/itemProps3.xml><?xml version="1.0" encoding="utf-8"?>
+<ds:datastoreItem xmlns:ds="http://schemas.openxmlformats.org/officeDocument/2006/customXml" ds:itemID="{95F86C99-42FA-4EA1-8E50-0FBF23CAF963}">
   <ds:schemaRefs>
-    <ds:schemaRef ds:uri="http://schemas.microsoft.com/sharepoint/v3/contenttype/forms"/>
+    <ds:schemaRef ds:uri="http://schemas.microsoft.com/office/2006/metadata/properties"/>
+    <ds:schemaRef ds:uri="http://schemas.microsoft.com/office/infopath/2007/PartnerControls"/>
+    <ds:schemaRef ds:uri="62040d15-2a0f-436b-b36b-d0997ccb9385"/>
+    <ds:schemaRef ds:uri="http://schemas.microsoft.com/sharepoint/v3"/>
   </ds:schemaRefs>
 </ds:datastoreItem>
 </file>
 
-<file path=customXml/itemProps3.xml><?xml version="1.0" encoding="utf-8"?>
+<file path=customXml/itemProps4.xml><?xml version="1.0" encoding="utf-8"?>
 <ds:datastoreItem xmlns:ds="http://schemas.openxmlformats.org/officeDocument/2006/customXml" ds:itemID="{EBB89DE7-2D48-4732-AF70-689A5CB07B71}">
   <ds:schemaRefs>
     <ds:schemaRef ds:uri="http://schemas.microsoft.com/office/2006/metadata/contentType"/>
@@ -26218,15 +26841,4 @@
     <ds:schemaRef ds:uri="http://schemas.microsoft.com/internal/obd"/>
   </ds:schemaRefs>
 </ds:datastoreItem>
-</file>
-
-<file path=customXml/itemProps4.xml><?xml version="1.0" encoding="utf-8"?>
-<ds:datastoreItem xmlns:ds="http://schemas.openxmlformats.org/officeDocument/2006/customXml" ds:itemID="{95F86C99-42FA-4EA1-8E50-0FBF23CAF963}">
-  <ds:schemaRefs>
-    <ds:schemaRef ds:uri="http://schemas.microsoft.com/office/2006/metadata/properties"/>
-    <ds:schemaRef ds:uri="http://schemas.microsoft.com/office/infopath/2007/PartnerControls"/>
-    <ds:schemaRef ds:uri="62040d15-2a0f-436b-b36b-d0997ccb9385"/>
-    <ds:schemaRef ds:uri="http://schemas.microsoft.com/sharepoint/v3"/>
-  </ds:schemaRefs>
-</ds:datastoreItem>
 </file>
--- a/DOCUMENTACAO/BES-Especificação do Projeto - Template para entrega (6).docx
+++ b/DOCUMENTACAO/BES-Especificação do Projeto - Template para entrega (6).docx
@@ -2546,14 +2546,27 @@
       <w:r>
         <w:t xml:space="preserve">Figura </w:t>
       </w:r>
-      <w:fldSimple w:instr=" SEQ Figura \* ARABIC ">
-        <w:r>
-          <w:rPr>
-            <w:noProof/>
-          </w:rPr>
-          <w:t>1</w:t>
-        </w:r>
-      </w:fldSimple>
+      <w:r>
+        <w:fldChar w:fldCharType="begin"/>
+      </w:r>
+      <w:r>
+        <w:instrText xml:space="preserve"> SEQ Figura \* ARABIC </w:instrText>
+      </w:r>
+      <w:r>
+        <w:fldChar w:fldCharType="separate"/>
+      </w:r>
+      <w:r>
+        <w:rPr>
+          <w:noProof/>
+        </w:rPr>
+        <w:t>1</w:t>
+      </w:r>
+      <w:r>
+        <w:rPr>
+          <w:noProof/>
+        </w:rPr>
+        <w:fldChar w:fldCharType="end"/>
+      </w:r>
       <w:r>
         <w:t xml:space="preserve"> – Quadro “3 Objetivos”</w:t>
       </w:r>
@@ -3596,14 +3609,27 @@
       <w:r>
         <w:t xml:space="preserve">Figura </w:t>
       </w:r>
-      <w:fldSimple w:instr=" SEQ Figura \* ARABIC ">
-        <w:r>
-          <w:rPr>
-            <w:noProof/>
-          </w:rPr>
-          <w:t>2</w:t>
-        </w:r>
-      </w:fldSimple>
+      <w:r>
+        <w:fldChar w:fldCharType="begin"/>
+      </w:r>
+      <w:r>
+        <w:instrText xml:space="preserve"> SEQ Figura \* ARABIC </w:instrText>
+      </w:r>
+      <w:r>
+        <w:fldChar w:fldCharType="separate"/>
+      </w:r>
+      <w:r>
+        <w:rPr>
+          <w:noProof/>
+        </w:rPr>
+        <w:t>2</w:t>
+      </w:r>
+      <w:r>
+        <w:rPr>
+          <w:noProof/>
+        </w:rPr>
+        <w:fldChar w:fldCharType="end"/>
+      </w:r>
       <w:r>
         <w:t xml:space="preserve"> – Quadro </w:t>
       </w:r>
@@ -4926,14 +4952,27 @@
       <w:r>
         <w:t xml:space="preserve">Figura </w:t>
       </w:r>
-      <w:fldSimple w:instr=" SEQ Figura \* ARABIC ">
-        <w:r>
-          <w:rPr>
-            <w:noProof/>
-          </w:rPr>
-          <w:t>3</w:t>
-        </w:r>
-      </w:fldSimple>
+      <w:r>
+        <w:fldChar w:fldCharType="begin"/>
+      </w:r>
+      <w:r>
+        <w:instrText xml:space="preserve"> SEQ Figura \* ARABIC </w:instrText>
+      </w:r>
+      <w:r>
+        <w:fldChar w:fldCharType="separate"/>
+      </w:r>
+      <w:r>
+        <w:rPr>
+          <w:noProof/>
+        </w:rPr>
+        <w:t>3</w:t>
+      </w:r>
+      <w:r>
+        <w:rPr>
+          <w:noProof/>
+        </w:rPr>
+        <w:fldChar w:fldCharType="end"/>
+      </w:r>
       <w:r>
         <w:t xml:space="preserve"> </w:t>
       </w:r>
@@ -6044,7 +6083,25 @@
               <w:t>QUANDO</w:t>
             </w:r>
             <w:r>
-              <w:t>: o cidadão informa seus dados e aciona o botão “</w:t>
+              <w:t xml:space="preserve">: o cidadão </w:t>
+            </w:r>
+            <w:r>
+              <w:t>preenche os campos de “Nome”, “CPF”, “Data de Nascimento”, “Telefone”, “E-mail”, “Senha”, “Confirm</w:t>
+            </w:r>
+            <w:r>
+              <w:t>e</w:t>
+            </w:r>
+            <w:r>
+              <w:t xml:space="preserve"> sua senha”</w:t>
+            </w:r>
+            <w:r>
+              <w:t>, “CEP”, “Rua”, “Número”, “Bairro”, “Cidade”, “Estado”, “País”</w:t>
+            </w:r>
+            <w:r>
+              <w:t xml:space="preserve"> </w:t>
+            </w:r>
+            <w:r>
+              <w:t>e aciona o botão “</w:t>
             </w:r>
             <w:r>
               <w:t>Cadastrar-se</w:t>
@@ -6338,7 +6395,19 @@
               <w:t xml:space="preserve">: </w:t>
             </w:r>
             <w:r>
-              <w:t xml:space="preserve">o cidadão preenche os dados com um e-mail ou CPF já vinculado a outra conta e aciona o botão </w:t>
+              <w:t xml:space="preserve">o cidadão </w:t>
+            </w:r>
+            <w:r>
+              <w:t xml:space="preserve">preenche o campo “E-mail” ou “CPF” com </w:t>
+            </w:r>
+            <w:r>
+              <w:t>um</w:t>
+            </w:r>
+            <w:r>
+              <w:t xml:space="preserve"> valor </w:t>
+            </w:r>
+            <w:r>
+              <w:t xml:space="preserve">já vinculado a outra conta e aciona o botão </w:t>
             </w:r>
             <w:r>
               <w:t>“</w:t>
@@ -6480,7 +6549,19 @@
               <w:t>QUANDO</w:t>
             </w:r>
             <w:r>
-              <w:t>: o cidadão clica no botão “Editar Informações”, altera algum campo e clica na opção “Salvar Alterações”</w:t>
+              <w:t>: o cidadão clica no botão “Editar Informações”, altera a</w:t>
+            </w:r>
+            <w:r>
+              <w:t>lgum campo (</w:t>
+            </w:r>
+            <w:r>
+              <w:t>“Nome”, “Telefone”, “E-mail”, “Senha”, “Confirme sua senha”, “CEP”, “Rua”, “Número”, “Bairro”, “Cidade”, “Estado”, “País”</w:t>
+            </w:r>
+            <w:r>
+              <w:t xml:space="preserve">) </w:t>
+            </w:r>
+            <w:r>
+              <w:t>e clica na opção “Salvar Alterações”</w:t>
             </w:r>
           </w:p>
           <w:p>
@@ -7112,7 +7193,34 @@
               <w:t xml:space="preserve">: </w:t>
             </w:r>
             <w:r>
-              <w:t>o cidadão informa seus dados e aciona o botão “</w:t>
+              <w:t xml:space="preserve">o cidadão </w:t>
+            </w:r>
+            <w:r>
+              <w:t>preenche os campos “E</w:t>
+            </w:r>
+            <w:r>
+              <w:t>-mail</w:t>
+            </w:r>
+            <w:r>
+              <w:t>”</w:t>
+            </w:r>
+            <w:r>
+              <w:t xml:space="preserve"> e </w:t>
+            </w:r>
+            <w:r>
+              <w:t>“S</w:t>
+            </w:r>
+            <w:r>
+              <w:t>enha</w:t>
+            </w:r>
+            <w:r>
+              <w:t>”</w:t>
+            </w:r>
+            <w:r>
+              <w:t xml:space="preserve"> </w:t>
+            </w:r>
+            <w:r>
+              <w:t>e aciona o botão “</w:t>
             </w:r>
             <w:r>
               <w:t>Login</w:t>
@@ -7259,7 +7367,13 @@
               <w:t xml:space="preserve">dados </w:t>
             </w:r>
             <w:r>
-              <w:t xml:space="preserve">errados </w:t>
+              <w:t>errados</w:t>
+            </w:r>
+            <w:r>
+              <w:t xml:space="preserve"> no campo “E-mail” e/ou “Senha”</w:t>
+            </w:r>
+            <w:r>
+              <w:t xml:space="preserve"> </w:t>
             </w:r>
             <w:r>
               <w:t>e aciona o botão “</w:t>
@@ -7364,7 +7478,14 @@
                 <w:b/>
                 <w:bCs/>
               </w:rPr>
-              <w:t>Aceite 3</w:t>
+              <w:t xml:space="preserve">Aceite </w:t>
+            </w:r>
+            <w:r>
+              <w:rPr>
+                <w:b/>
+                <w:bCs/>
+              </w:rPr>
+              <w:t>3</w:t>
             </w:r>
             <w:r>
               <w:rPr>
@@ -7430,7 +7551,19 @@
               <w:t xml:space="preserve">o cidadão </w:t>
             </w:r>
             <w:r>
-              <w:t xml:space="preserve">deixa os campos do formulário de login em branco </w:t>
+              <w:t xml:space="preserve">deixa os campos </w:t>
+            </w:r>
+            <w:r>
+              <w:t>“E-mail” e</w:t>
+            </w:r>
+            <w:r>
+              <w:t>/ou</w:t>
+            </w:r>
+            <w:r>
+              <w:t xml:space="preserve"> “Senha” </w:t>
+            </w:r>
+            <w:r>
+              <w:t xml:space="preserve">do formulário de login em branco </w:t>
             </w:r>
             <w:r>
               <w:t xml:space="preserve">e </w:t>
@@ -7461,6 +7594,7 @@
                 <w:b/>
                 <w:bCs/>
               </w:rPr>
+              <w:lastRenderedPageBreak/>
               <w:t>ENTÃO</w:t>
             </w:r>
             <w:r>
@@ -7542,7 +7676,6 @@
               <w:rPr>
                 <w:b/>
               </w:rPr>
-              <w:lastRenderedPageBreak/>
               <w:t xml:space="preserve">HISTÓRIA DO USUÁRIO </w:t>
             </w:r>
             <w:r>
@@ -7741,7 +7874,28 @@
               <w:t>QUANDO</w:t>
             </w:r>
             <w:r>
-              <w:t>: o cidadão clica no botão de realizar nova publicação, preenche o formulário com as informações solicitadas e aciona o botão “Publicar”</w:t>
+              <w:t xml:space="preserve">: o cidadão clica no botão de realizar nova publicação, preenche </w:t>
+            </w:r>
+            <w:r>
+              <w:t>os campos “Título”, “Conteúdo</w:t>
+            </w:r>
+            <w:r>
+              <w:t>, “Tipo de Publicação”, “</w:t>
+            </w:r>
+            <w:r>
+              <w:t>Rua</w:t>
+            </w:r>
+            <w:r>
+              <w:t>”</w:t>
+            </w:r>
+            <w:r>
+              <w:t>, “Bairro”, “Cidade”, “Estado”</w:t>
+            </w:r>
+            <w:r>
+              <w:t xml:space="preserve"> </w:t>
+            </w:r>
+            <w:r>
+              <w:t>e aciona o botão “Publicar”</w:t>
             </w:r>
           </w:p>
           <w:p>
@@ -7910,7 +8064,13 @@
               <w:t>de nova publicação</w:t>
             </w:r>
             <w:r>
-              <w:t>, não preenche o formulário com as informações solicitadas e aciona o botão “Publicar”</w:t>
+              <w:t>, não preenc</w:t>
+            </w:r>
+            <w:r>
+              <w:t xml:space="preserve">he algum campo obrigatório </w:t>
+            </w:r>
+            <w:r>
+              <w:t>e aciona o botão “Publicar”</w:t>
             </w:r>
           </w:p>
           <w:p>
@@ -8071,7 +8231,19 @@
               <w:t>QUANDO</w:t>
             </w:r>
             <w:r>
-              <w:t>: o cidadão clica no botão “Editar” de alguma publicação, modifica ou adiciona o que deseja e aciona o botão “Salvar”</w:t>
+              <w:t>: o cidadão clica no botão “Editar” de alguma publicação, modifica</w:t>
+            </w:r>
+            <w:r>
+              <w:t xml:space="preserve"> algum campo (</w:t>
+            </w:r>
+            <w:r>
+              <w:t>“Título”, “Conteúdo”, “Tipo de Publicação”, “Rua”, “Bairro”, “Cidade”, “Estado”</w:t>
+            </w:r>
+            <w:r>
+              <w:t xml:space="preserve">) </w:t>
+            </w:r>
+            <w:r>
+              <w:t>e aciona o botão “Salvar”</w:t>
             </w:r>
           </w:p>
           <w:p>
@@ -8468,7 +8640,15 @@
                 <w:b/>
                 <w:bCs/>
               </w:rPr>
-              <w:t xml:space="preserve"> (fluxo principal)</w:t>
+              <w:t xml:space="preserve"> </w:t>
+            </w:r>
+            <w:r>
+              <w:rPr>
+                <w:b/>
+                <w:bCs/>
+              </w:rPr>
+              <w:lastRenderedPageBreak/>
+              <w:t>(fluxo principal)</w:t>
             </w:r>
           </w:p>
         </w:tc>
@@ -8489,6 +8669,7 @@
                 <w:b/>
                 <w:bCs/>
               </w:rPr>
+              <w:lastRenderedPageBreak/>
               <w:t>DADO</w:t>
             </w:r>
             <w:r>
@@ -8515,10 +8696,32 @@
                 <w:b/>
                 <w:bCs/>
               </w:rPr>
+              <w:lastRenderedPageBreak/>
               <w:t>QUANDO</w:t>
             </w:r>
             <w:r>
-              <w:t>: o cidadão adiciona uma foto (10MB ou menos) do animal ao formulário</w:t>
+              <w:t xml:space="preserve">: o cidadão adiciona uma foto (10MB ou menos) do animal </w:t>
+            </w:r>
+            <w:r>
+              <w:t>no campo “Image</w:t>
+            </w:r>
+            <w:r>
+              <w:t>m(s)</w:t>
+            </w:r>
+            <w:r>
+              <w:t>” d</w:t>
+            </w:r>
+            <w:r>
+              <w:t>o formulário</w:t>
+            </w:r>
+            <w:r>
+              <w:t xml:space="preserve"> d</w:t>
+            </w:r>
+            <w:r>
+              <w:t>e</w:t>
+            </w:r>
+            <w:r>
+              <w:t xml:space="preserve"> publicação</w:t>
             </w:r>
           </w:p>
           <w:p>
@@ -8558,6 +8761,7 @@
                 <w:b/>
                 <w:bCs/>
               </w:rPr>
+              <w:lastRenderedPageBreak/>
               <w:t xml:space="preserve">Critério </w:t>
             </w:r>
             <w:r>
@@ -8656,7 +8860,16 @@
               <w:t>QUANDO</w:t>
             </w:r>
             <w:r>
-              <w:t>: o cidadão não adiciona uma foto do animal ao formulário</w:t>
+              <w:t xml:space="preserve">: o cidadão não adiciona uma foto do animal </w:t>
+            </w:r>
+            <w:r>
+              <w:t>no campo “Imagem(s)” d</w:t>
+            </w:r>
+            <w:r>
+              <w:t>o formulário</w:t>
+            </w:r>
+            <w:r>
+              <w:t xml:space="preserve"> de publicação</w:t>
             </w:r>
           </w:p>
           <w:p>
@@ -8696,7 +8909,6 @@
                 <w:b/>
                 <w:bCs/>
               </w:rPr>
-              <w:lastRenderedPageBreak/>
               <w:t xml:space="preserve">Critério </w:t>
             </w:r>
             <w:r>
@@ -8795,7 +9007,16 @@
               <w:t>QUANDO</w:t>
             </w:r>
             <w:r>
-              <w:t>: o cidadão adiciona uma foto (mais de 10MB) do animal ao formulário</w:t>
+              <w:t>: o cidadão adiciona uma foto (mais de 10MB)</w:t>
+            </w:r>
+            <w:r>
+              <w:t xml:space="preserve"> </w:t>
+            </w:r>
+            <w:r>
+              <w:t>do animal no campo “Imagem(s)” do formulário de publicaçã</w:t>
+            </w:r>
+            <w:r>
+              <w:t>o</w:t>
             </w:r>
           </w:p>
           <w:p>
@@ -9640,6 +9861,21 @@
         <w:pStyle w:val="CorpodeTexto"/>
       </w:pPr>
     </w:p>
+    <w:p>
+      <w:pPr>
+        <w:pStyle w:val="CorpodeTexto"/>
+      </w:pPr>
+    </w:p>
+    <w:p>
+      <w:pPr>
+        <w:pStyle w:val="CorpodeTexto"/>
+      </w:pPr>
+    </w:p>
+    <w:p>
+      <w:pPr>
+        <w:pStyle w:val="CorpodeTexto"/>
+      </w:pPr>
+    </w:p>
     <w:tbl>
       <w:tblPr>
         <w:tblStyle w:val="Tabelacomgrade"/>
@@ -9671,6 +9907,7 @@
                 <w:b/>
                 <w:bCs/>
               </w:rPr>
+              <w:lastRenderedPageBreak/>
               <w:t xml:space="preserve">HISTÓRIA DO USUÁRIO </w:t>
             </w:r>
             <w:r>
@@ -9966,22 +10203,7 @@
                 <w:b/>
                 <w:bCs/>
               </w:rPr>
-              <w:t>2</w:t>
-            </w:r>
-            <w:r>
-              <w:rPr>
-                <w:b/>
-                <w:bCs/>
-              </w:rPr>
-              <w:t xml:space="preserve"> </w:t>
-            </w:r>
-            <w:r>
-              <w:rPr>
-                <w:b/>
-                <w:bCs/>
-              </w:rPr>
-              <w:lastRenderedPageBreak/>
-              <w:t>(fluxo principal)</w:t>
+              <w:t>2 (fluxo principal)</w:t>
             </w:r>
           </w:p>
         </w:tc>
@@ -10002,7 +10224,6 @@
                 <w:b/>
                 <w:bCs/>
               </w:rPr>
-              <w:lastRenderedPageBreak/>
               <w:t>DADO</w:t>
             </w:r>
             <w:r>
@@ -10061,7 +10282,6 @@
                 <w:b/>
                 <w:bCs/>
               </w:rPr>
-              <w:lastRenderedPageBreak/>
               <w:t>ENTÃO</w:t>
             </w:r>
             <w:r>
@@ -10095,7 +10315,6 @@
                 <w:b/>
                 <w:bCs/>
               </w:rPr>
-              <w:lastRenderedPageBreak/>
               <w:t xml:space="preserve">Critério </w:t>
             </w:r>
             <w:r>
@@ -10966,6 +11185,7 @@
                 <w:b/>
                 <w:bCs/>
               </w:rPr>
+              <w:lastRenderedPageBreak/>
               <w:t xml:space="preserve">Critério </w:t>
             </w:r>
             <w:r>
@@ -11089,7 +11309,13 @@
               <w:t xml:space="preserve">cidadão </w:t>
             </w:r>
             <w:r>
-              <w:t>visualiza a página, abre a seção “Filtros”, seleciona os que deseja e aciona o botão “Limpar”</w:t>
+              <w:t xml:space="preserve">visualiza a página, abre a seção “Filtros”, </w:t>
+            </w:r>
+            <w:r>
+              <w:t>seleciona os filtros desejados e aciona o botão “Limpar</w:t>
+            </w:r>
+            <w:r>
+              <w:t>”</w:t>
             </w:r>
           </w:p>
           <w:p>
@@ -11278,7 +11504,6 @@
                 <w:b/>
                 <w:bCs/>
               </w:rPr>
-              <w:lastRenderedPageBreak/>
               <w:t xml:space="preserve">Critério </w:t>
             </w:r>
             <w:r>
@@ -11350,13 +11575,28 @@
               <w:t>QUANDO</w:t>
             </w:r>
             <w:r>
-              <w:t>: a ONG informa seus dados e aciona o botão “</w:t>
-            </w:r>
-            <w:r>
-              <w:t>Cadastrar-se</w:t>
-            </w:r>
-            <w:r>
-              <w:t>”</w:t>
+              <w:t xml:space="preserve">: a ONG </w:t>
+            </w:r>
+            <w:r>
+              <w:t xml:space="preserve">preenche os campos de “Nome”, </w:t>
+            </w:r>
+            <w:r>
+              <w:t xml:space="preserve">“E-mail”, </w:t>
+            </w:r>
+            <w:r>
+              <w:t>“C</w:t>
+            </w:r>
+            <w:r>
+              <w:t>NPJ</w:t>
+            </w:r>
+            <w:r>
+              <w:t>”,</w:t>
+            </w:r>
+            <w:r>
+              <w:t xml:space="preserve"> “</w:t>
+            </w:r>
+            <w:r>
+              <w:t>Telefone”, “Senha”, “Confirme sua senha”, “CEP”, “Rua”, “Número”, “Bairro”, “Cidade”, “Estado”, “País” e aciona o botão “Cadastrar-se”</w:t>
             </w:r>
           </w:p>
           <w:p>
@@ -11631,10 +11871,19 @@
               <w:t xml:space="preserve"> a ONG </w:t>
             </w:r>
             <w:r>
-              <w:t xml:space="preserve">preenche os dados com um e-mail ou </w:t>
-            </w:r>
-            <w:r>
-              <w:t xml:space="preserve">CNPJ </w:t>
+              <w:t>preenche o campo “E-mail” ou “C</w:t>
+            </w:r>
+            <w:r>
+              <w:t>NPJ</w:t>
+            </w:r>
+            <w:r>
+              <w:t xml:space="preserve">” com </w:t>
+            </w:r>
+            <w:r>
+              <w:t>um</w:t>
+            </w:r>
+            <w:r>
+              <w:t xml:space="preserve"> valor </w:t>
             </w:r>
             <w:r>
               <w:t xml:space="preserve">já vinculado a outra conta e aciona o botão </w:t>
@@ -11774,7 +12023,16 @@
               <w:t>QUANDO</w:t>
             </w:r>
             <w:r>
-              <w:t>: a ONG clica no botão “Editar Informações”, altera algum campo e clica na opção “Salvar Alterações”</w:t>
+              <w:t xml:space="preserve">: a ONG clica no botão “Editar Informações”, </w:t>
+            </w:r>
+            <w:r>
+              <w:t xml:space="preserve">altera algum campo (“Nome”, “E-mail”, </w:t>
+            </w:r>
+            <w:r>
+              <w:t xml:space="preserve">“Telefone”, </w:t>
+            </w:r>
+            <w:r>
+              <w:t>“Senha”, “Confirme sua senha”, “CEP”, “Rua”, “Número”, “Bairro”, “Cidade”, “Estado”, “País”) e clica na opção “Salvar Alterações”</w:t>
             </w:r>
           </w:p>
           <w:p>
@@ -11968,6 +12226,7 @@
                 <w:b/>
                 <w:bCs/>
               </w:rPr>
+              <w:lastRenderedPageBreak/>
               <w:t xml:space="preserve">Aceite </w:t>
             </w:r>
             <w:r>
@@ -11993,6 +12252,7 @@
                 <w:b/>
                 <w:bCs/>
               </w:rPr>
+              <w:lastRenderedPageBreak/>
               <w:t>DADO</w:t>
             </w:r>
             <w:r>
@@ -12019,6 +12279,7 @@
                 <w:b/>
                 <w:bCs/>
               </w:rPr>
+              <w:lastRenderedPageBreak/>
               <w:t>QUANDO</w:t>
             </w:r>
             <w:r>
@@ -12066,6 +12327,7 @@
                 <w:b/>
                 <w:bCs/>
               </w:rPr>
+              <w:lastRenderedPageBreak/>
               <w:t xml:space="preserve">Critério de </w:t>
             </w:r>
           </w:p>
@@ -12376,7 +12638,6 @@
                 <w:b/>
                 <w:bCs/>
               </w:rPr>
-              <w:lastRenderedPageBreak/>
               <w:t>Aceite 1</w:t>
             </w:r>
           </w:p>
@@ -12412,7 +12673,6 @@
                 <w:b/>
                 <w:bCs/>
               </w:rPr>
-              <w:lastRenderedPageBreak/>
               <w:t>DADO</w:t>
             </w:r>
             <w:r>
@@ -12439,14 +12699,13 @@
                 <w:b/>
                 <w:bCs/>
               </w:rPr>
-              <w:lastRenderedPageBreak/>
               <w:t>QUANDO</w:t>
             </w:r>
             <w:r>
-              <w:t>: a ONG informa seus dados e aciona o botão “</w:t>
-            </w:r>
-            <w:r>
-              <w:t>Login</w:t>
+              <w:t xml:space="preserve">: a ONG </w:t>
+            </w:r>
+            <w:r>
+              <w:t>preenche os campos “E-mail” e “Senha” e aciona o botão “Login</w:t>
             </w:r>
             <w:r>
               <w:t>”</w:t>
@@ -12504,7 +12763,6 @@
                 <w:b/>
                 <w:bCs/>
               </w:rPr>
-              <w:lastRenderedPageBreak/>
               <w:t>Critério de Aceite 2</w:t>
             </w:r>
             <w:r>
@@ -12559,10 +12817,10 @@
               <w:t>QUANDO</w:t>
             </w:r>
             <w:r>
-              <w:t>: a ONG informa os dados errados e aciona o botão “</w:t>
-            </w:r>
-            <w:r>
-              <w:t>Login</w:t>
+              <w:t xml:space="preserve">: a ONG </w:t>
+            </w:r>
+            <w:r>
+              <w:t>informa os dados errados no campo “E-mail” e/ou “Senha” e aciona o botão “Login</w:t>
             </w:r>
             <w:r>
               <w:t>”</w:t>
@@ -12952,7 +13210,13 @@
               <w:t>de realizar nova publicação</w:t>
             </w:r>
             <w:r>
-              <w:t>, preenche o formulário com as informações solicitadas e aciona o botão “Publicar”</w:t>
+              <w:t xml:space="preserve">, </w:t>
+            </w:r>
+            <w:r>
+              <w:t>preenche os campos “Título”, “Conteúdo, “Tipo de Publicação”, “Rua”, “Bairro”, “Cidade”, “Estado” e aciona o botão “Publicar</w:t>
+            </w:r>
+            <w:r>
+              <w:t>”</w:t>
             </w:r>
           </w:p>
           <w:p>
@@ -13010,6 +13274,7 @@
                 <w:b/>
                 <w:bCs/>
               </w:rPr>
+              <w:lastRenderedPageBreak/>
               <w:t xml:space="preserve">Critério </w:t>
             </w:r>
             <w:r>
@@ -13105,7 +13370,10 @@
               <w:t>QUANDO</w:t>
             </w:r>
             <w:r>
-              <w:t>: a ONG clica no botão de nova publicação, não preenche o formulário com as informações solicitadas e aciona o botão “Publicar”</w:t>
+              <w:t xml:space="preserve">: a ONG </w:t>
+            </w:r>
+            <w:r>
+              <w:t>clica no botão de nova publicação, não preenche algum campo obrigatório e aciona o botão “Publicar”</w:t>
             </w:r>
           </w:p>
           <w:p>
@@ -13246,7 +13514,13 @@
               <w:t>QUANDO</w:t>
             </w:r>
             <w:r>
-              <w:t>: a ONG clica no botão “Editar” de alguma publicação, modifica ou adiciona o que deseja e aciona o botão “Salvar”</w:t>
+              <w:t xml:space="preserve">: a ONG clica no botão “Editar” de alguma publicação, </w:t>
+            </w:r>
+            <w:r>
+              <w:t>modifica algum campo (“Título”, “Conteúdo”, “Tipo de Publicação”, “Rua”, “Bairro”, “Cidade”, “Estado”) e aciona o botão “Salvar</w:t>
+            </w:r>
+            <w:r>
+              <w:t>”</w:t>
             </w:r>
           </w:p>
           <w:p>
@@ -13408,11 +13682,6 @@
         </w:tc>
       </w:tr>
     </w:tbl>
-    <w:p>
-      <w:pPr>
-        <w:pStyle w:val="CorpodeTexto"/>
-      </w:pPr>
-    </w:p>
     <w:p>
       <w:pPr>
         <w:pStyle w:val="CorpodeTexto"/>
@@ -13647,7 +13916,13 @@
               <w:t>QUANDO</w:t>
             </w:r>
             <w:r>
-              <w:t>: a ONG adiciona uma foto (10MB ou menos) do animal ao formulário</w:t>
+              <w:t xml:space="preserve">: a ONG adiciona uma foto (10MB ou menos) </w:t>
+            </w:r>
+            <w:r>
+              <w:t>do animal no campo “Imagem(s)” do formulário de publicaçã</w:t>
+            </w:r>
+            <w:r>
+              <w:t>o</w:t>
             </w:r>
           </w:p>
           <w:p>
@@ -13785,7 +14060,13 @@
               <w:t>QUANDO</w:t>
             </w:r>
             <w:r>
-              <w:t>: a ONG não adiciona uma foto do animal ao formulário</w:t>
+              <w:t xml:space="preserve">: a ONG não adiciona uma foto </w:t>
+            </w:r>
+            <w:r>
+              <w:t>do animal no campo “Imagem(s)” do formulário de publicaçã</w:t>
+            </w:r>
+            <w:r>
+              <w:t>o</w:t>
             </w:r>
           </w:p>
           <w:p>
@@ -13923,7 +14204,13 @@
               <w:t>QUANDO</w:t>
             </w:r>
             <w:r>
-              <w:t>: a ONG adiciona uma foto (mais de 10MB) do animal ao formulário</w:t>
+              <w:t xml:space="preserve">: a ONG adiciona uma foto (mais de 10MB) </w:t>
+            </w:r>
+            <w:r>
+              <w:t>do animal no campo “Imagem(s)” do formulário de publicaçã</w:t>
+            </w:r>
+            <w:r>
+              <w:t>o</w:t>
             </w:r>
           </w:p>
           <w:p>
@@ -13949,6 +14236,11 @@
         </w:tc>
       </w:tr>
     </w:tbl>
+    <w:p>
+      <w:pPr>
+        <w:pStyle w:val="CorpodeTexto"/>
+      </w:pPr>
+    </w:p>
     <w:p>
       <w:pPr>
         <w:pStyle w:val="CorpodeTexto"/>
@@ -13989,6 +14281,7 @@
                 <w:b/>
                 <w:bCs/>
               </w:rPr>
+              <w:lastRenderedPageBreak/>
               <w:t xml:space="preserve">HISTÓRIA DO USUÁRIO </w:t>
             </w:r>
             <w:r>
@@ -14553,15 +14846,7 @@
                 <w:b/>
                 <w:bCs/>
               </w:rPr>
-              <w:t xml:space="preserve"> </w:t>
-            </w:r>
-            <w:r>
-              <w:rPr>
-                <w:b/>
-                <w:bCs/>
-              </w:rPr>
-              <w:lastRenderedPageBreak/>
-              <w:t>(fluxo de exceção)</w:t>
+              <w:t xml:space="preserve"> (fluxo de exceção)</w:t>
             </w:r>
           </w:p>
         </w:tc>
@@ -14579,7 +14864,6 @@
                 <w:b/>
                 <w:bCs/>
               </w:rPr>
-              <w:lastRenderedPageBreak/>
               <w:t>DADO</w:t>
             </w:r>
             <w:r>
@@ -14606,7 +14890,6 @@
                 <w:b/>
                 <w:bCs/>
               </w:rPr>
-              <w:lastRenderedPageBreak/>
               <w:t>QUANDO</w:t>
             </w:r>
             <w:r>
@@ -14941,14 +15224,7 @@
                 <w:b/>
                 <w:bCs/>
               </w:rPr>
-              <w:t>2</w:t>
-            </w:r>
-            <w:r>
-              <w:rPr>
-                <w:b/>
-                <w:bCs/>
-              </w:rPr>
-              <w:t xml:space="preserve"> (fluxo principal)</w:t>
+              <w:t>2 (fluxo principal)</w:t>
             </w:r>
           </w:p>
         </w:tc>
@@ -15209,24 +15485,7 @@
                 <w:b/>
                 <w:bCs/>
               </w:rPr>
-              <w:t xml:space="preserve">Critério de </w:t>
-            </w:r>
-          </w:p>
-          <w:p>
-            <w:pPr>
-              <w:spacing w:before="60" w:after="60"/>
-              <w:ind w:left="96" w:hanging="41"/>
-              <w:rPr>
-                <w:b/>
-                <w:bCs/>
-              </w:rPr>
-            </w:pPr>
-            <w:r>
-              <w:rPr>
-                <w:b/>
-                <w:bCs/>
-              </w:rPr>
-              <w:t xml:space="preserve">Aceite </w:t>
+              <w:t xml:space="preserve">Critério de Aceite </w:t>
             </w:r>
             <w:r>
               <w:rPr>
@@ -15240,7 +15499,15 @@
                 <w:b/>
                 <w:bCs/>
               </w:rPr>
-              <w:t xml:space="preserve"> (fluxo principal)</w:t>
+              <w:t xml:space="preserve"> </w:t>
+            </w:r>
+            <w:r>
+              <w:rPr>
+                <w:b/>
+                <w:bCs/>
+              </w:rPr>
+              <w:lastRenderedPageBreak/>
+              <w:t>(fluxo principal)</w:t>
             </w:r>
           </w:p>
         </w:tc>
@@ -15261,6 +15528,7 @@
                 <w:b/>
                 <w:bCs/>
               </w:rPr>
+              <w:lastRenderedPageBreak/>
               <w:t>DADO</w:t>
             </w:r>
             <w:r>
@@ -15316,6 +15584,7 @@
                 <w:b/>
                 <w:bCs/>
               </w:rPr>
+              <w:lastRenderedPageBreak/>
               <w:t>ENTÃO</w:t>
             </w:r>
             <w:r>
@@ -15346,6 +15615,7 @@
                 <w:b/>
                 <w:bCs/>
               </w:rPr>
+              <w:lastRenderedPageBreak/>
               <w:t xml:space="preserve">Critério de Aceite </w:t>
             </w:r>
             <w:r>
@@ -15752,7 +16022,6 @@
                 <w:b/>
                 <w:bCs/>
               </w:rPr>
-              <w:lastRenderedPageBreak/>
               <w:t xml:space="preserve">Aceite </w:t>
             </w:r>
             <w:r>
@@ -15788,7 +16057,6 @@
                 <w:b/>
                 <w:bCs/>
               </w:rPr>
-              <w:lastRenderedPageBreak/>
               <w:t>DADO</w:t>
             </w:r>
             <w:r>
@@ -15821,7 +16089,6 @@
                 <w:b/>
                 <w:bCs/>
               </w:rPr>
-              <w:lastRenderedPageBreak/>
               <w:t>QUANDO</w:t>
             </w:r>
             <w:r>
@@ -15871,7 +16138,6 @@
                 <w:b/>
                 <w:bCs/>
               </w:rPr>
-              <w:lastRenderedPageBreak/>
               <w:t xml:space="preserve">Critério </w:t>
             </w:r>
             <w:r>
@@ -15979,7 +16245,16 @@
               <w:t>a ONG</w:t>
             </w:r>
             <w:r>
-              <w:t xml:space="preserve"> visualiza a página, abre a seção “Filtros”, seleciona os que deseja e aciona o botão “Limpar”</w:t>
+              <w:t xml:space="preserve"> visualiza a página, abre a seção “Filtros”, seleciona os</w:t>
+            </w:r>
+            <w:r>
+              <w:t xml:space="preserve"> filtro</w:t>
+            </w:r>
+            <w:r>
+              <w:t>s desejados</w:t>
+            </w:r>
+            <w:r>
+              <w:t xml:space="preserve"> e aciona o botão “Limpar”</w:t>
             </w:r>
           </w:p>
           <w:p>
@@ -16258,13 +16533,42 @@
               <w:t>QUANDO</w:t>
             </w:r>
             <w:r>
-              <w:t>: o moderador informa seus dados e aciona o botão “</w:t>
-            </w:r>
-            <w:r>
-              <w:t>Cadastrar-se</w:t>
-            </w:r>
-            <w:r>
-              <w:t>”</w:t>
+              <w:t xml:space="preserve">: o moderador </w:t>
+            </w:r>
+            <w:r>
+              <w:t>preenche os campos de “Nome”, “E-mail”,</w:t>
+            </w:r>
+            <w:r>
+              <w:t xml:space="preserve"> </w:t>
+            </w:r>
+            <w:r>
+              <w:t>“Telefone”, “Senha”, “Confirme sua senha” e</w:t>
+            </w:r>
+            <w:r>
+              <w:t xml:space="preserve"> </w:t>
+            </w:r>
+            <w:r>
+              <w:t>aciona</w:t>
+            </w:r>
+            <w:r>
+              <w:t xml:space="preserve"> o</w:t>
+            </w:r>
+            <w:r>
+              <w:rPr>
+                <w:sz w:val="20"/>
+                <w:szCs w:val="20"/>
+              </w:rPr>
+              <w:t xml:space="preserve"> </w:t>
+            </w:r>
+            <w:r>
+              <w:t>botão</w:t>
+            </w:r>
+            <w:r>
+              <w:rPr>
+                <w:sz w:val="20"/>
+                <w:szCs w:val="20"/>
+              </w:rPr>
+              <w:t xml:space="preserve"> “Cadastrar-se”</w:t>
             </w:r>
           </w:p>
           <w:p>
@@ -16304,31 +16608,22 @@
                 <w:b/>
                 <w:bCs/>
               </w:rPr>
-              <w:t xml:space="preserve">Critério de </w:t>
-            </w:r>
-          </w:p>
-          <w:p>
-            <w:pPr>
-              <w:spacing w:before="60" w:after="60"/>
-              <w:ind w:left="96" w:hanging="41"/>
-              <w:rPr>
-                <w:b/>
-                <w:bCs/>
-              </w:rPr>
-            </w:pPr>
-            <w:r>
-              <w:rPr>
-                <w:b/>
-                <w:bCs/>
-              </w:rPr>
-              <w:t>Aceite 2</w:t>
-            </w:r>
-            <w:r>
-              <w:rPr>
-                <w:b/>
-                <w:bCs/>
-              </w:rPr>
-              <w:t xml:space="preserve"> (fluxo de exceção)</w:t>
+              <w:t>Critério de Aceite 2</w:t>
+            </w:r>
+            <w:r>
+              <w:rPr>
+                <w:b/>
+                <w:bCs/>
+              </w:rPr>
+              <w:t xml:space="preserve"> </w:t>
+            </w:r>
+            <w:r>
+              <w:rPr>
+                <w:b/>
+                <w:bCs/>
+              </w:rPr>
+              <w:lastRenderedPageBreak/>
+              <w:t>(fluxo de exceção)</w:t>
             </w:r>
           </w:p>
         </w:tc>
@@ -16346,6 +16641,7 @@
                 <w:b/>
                 <w:bCs/>
               </w:rPr>
+              <w:lastRenderedPageBreak/>
               <w:t>DADO</w:t>
             </w:r>
             <w:r>
@@ -16409,6 +16705,7 @@
                 <w:b/>
                 <w:bCs/>
               </w:rPr>
+              <w:lastRenderedPageBreak/>
               <w:t>ENTÃO</w:t>
             </w:r>
             <w:r>
@@ -16436,6 +16733,7 @@
                 <w:b/>
                 <w:bCs/>
               </w:rPr>
+              <w:lastRenderedPageBreak/>
               <w:t xml:space="preserve">Critério de </w:t>
             </w:r>
           </w:p>
@@ -16516,7 +16814,19 @@
               <w:t xml:space="preserve">o moderador </w:t>
             </w:r>
             <w:r>
-              <w:t xml:space="preserve">preenche os dados com um e-mail já vinculado a outra conta e aciona o botão </w:t>
+              <w:t xml:space="preserve">preenche </w:t>
+            </w:r>
+            <w:r>
+              <w:t>o campo “E</w:t>
+            </w:r>
+            <w:r>
+              <w:t>-mail</w:t>
+            </w:r>
+            <w:r>
+              <w:t>” com um valor</w:t>
+            </w:r>
+            <w:r>
+              <w:t xml:space="preserve"> já vinculado a outra conta e aciona o botão </w:t>
             </w:r>
             <w:r>
               <w:t>“</w:t>
@@ -16660,7 +16970,22 @@
               <w:t>QUANDO</w:t>
             </w:r>
             <w:r>
-              <w:t>: o moderador clica no botão “Editar Informações”, altera algum campo e clica na opção “Salvar Alterações”</w:t>
+              <w:t>: o moderador clica no botão “Editar Informações”, altera algum campo</w:t>
+            </w:r>
+            <w:r>
+              <w:t xml:space="preserve"> </w:t>
+            </w:r>
+            <w:r>
+              <w:t>(“Nome”, “E-mail”, “Telefone”, “Senha”, “Confirme sua senha</w:t>
+            </w:r>
+            <w:r>
+              <w:t>”</w:t>
+            </w:r>
+            <w:r>
+              <w:t>)</w:t>
+            </w:r>
+            <w:r>
+              <w:t xml:space="preserve"> e clica na opção “Salvar Alterações”</w:t>
             </w:r>
           </w:p>
           <w:p>
@@ -16810,7 +17135,6 @@
                 <w:b/>
                 <w:bCs/>
               </w:rPr>
-              <w:lastRenderedPageBreak/>
               <w:t>ENTÃO</w:t>
             </w:r>
             <w:r>
@@ -16838,7 +17162,6 @@
                 <w:b/>
                 <w:bCs/>
               </w:rPr>
-              <w:lastRenderedPageBreak/>
               <w:t xml:space="preserve">Critério de </w:t>
             </w:r>
           </w:p>
@@ -17304,7 +17627,10 @@
               <w:t>QUANDO</w:t>
             </w:r>
             <w:r>
-              <w:t>: o moderador informa seus dados e aciona o botão “Login”</w:t>
+              <w:t xml:space="preserve">: o moderador </w:t>
+            </w:r>
+            <w:r>
+              <w:t>preenche os campos “E-mail” e “Senha” e aciona o botão “Login”</w:t>
             </w:r>
           </w:p>
           <w:p>
@@ -17367,6 +17693,7 @@
                 <w:b/>
                 <w:bCs/>
               </w:rPr>
+              <w:lastRenderedPageBreak/>
               <w:t>Aceite 2</w:t>
             </w:r>
             <w:r>
@@ -17392,6 +17719,7 @@
                 <w:b/>
                 <w:bCs/>
               </w:rPr>
+              <w:lastRenderedPageBreak/>
               <w:t>DADO</w:t>
             </w:r>
             <w:r>
@@ -17418,10 +17746,17 @@
                 <w:b/>
                 <w:bCs/>
               </w:rPr>
+              <w:lastRenderedPageBreak/>
               <w:t>QUANDO</w:t>
             </w:r>
             <w:r>
-              <w:t>: o moderador informa os dados errados e aciona o botão “Login”</w:t>
+              <w:t xml:space="preserve">: o moderador </w:t>
+            </w:r>
+            <w:r>
+              <w:t>informa os dados errados no campo “E-mail” e/ou “Senha” e aciona o botão “Login</w:t>
+            </w:r>
+            <w:r>
+              <w:t>”</w:t>
             </w:r>
           </w:p>
           <w:p>
@@ -17464,6 +17799,7 @@
                 <w:b/>
                 <w:bCs/>
               </w:rPr>
+              <w:lastRenderedPageBreak/>
               <w:t xml:space="preserve">Critério de </w:t>
             </w:r>
           </w:p>
@@ -17768,7 +18104,6 @@
                 <w:b/>
                 <w:bCs/>
               </w:rPr>
-              <w:lastRenderedPageBreak/>
               <w:t>(fluxo principal)</w:t>
             </w:r>
           </w:p>
@@ -17790,7 +18125,6 @@
                 <w:b/>
                 <w:bCs/>
               </w:rPr>
-              <w:lastRenderedPageBreak/>
               <w:t>DADO</w:t>
             </w:r>
             <w:r>
@@ -17851,7 +18185,6 @@
                 <w:b/>
                 <w:bCs/>
               </w:rPr>
-              <w:lastRenderedPageBreak/>
               <w:t>ENTÃO</w:t>
             </w:r>
             <w:r>
@@ -17885,7 +18218,6 @@
                 <w:b/>
                 <w:bCs/>
               </w:rPr>
-              <w:lastRenderedPageBreak/>
               <w:t xml:space="preserve">Critério </w:t>
             </w:r>
             <w:r>
@@ -18474,6 +18806,7 @@
                 <w:b/>
                 <w:bCs/>
               </w:rPr>
+              <w:lastRenderedPageBreak/>
               <w:t>ENTÃO</w:t>
             </w:r>
             <w:r>
@@ -18510,6 +18843,7 @@
                 <w:b/>
                 <w:bCs/>
               </w:rPr>
+              <w:lastRenderedPageBreak/>
               <w:t xml:space="preserve">Critério de </w:t>
             </w:r>
           </w:p>
@@ -18921,7 +19255,6 @@
                 <w:b/>
                 <w:bCs/>
               </w:rPr>
-              <w:lastRenderedPageBreak/>
               <w:t>Aceite 1</w:t>
             </w:r>
             <w:r>
@@ -18950,7 +19283,6 @@
                 <w:b/>
                 <w:bCs/>
               </w:rPr>
-              <w:lastRenderedPageBreak/>
               <w:t>DADO</w:t>
             </w:r>
             <w:r>
@@ -18980,7 +19312,6 @@
                 <w:b/>
                 <w:bCs/>
               </w:rPr>
-              <w:lastRenderedPageBreak/>
               <w:t>QUANDO</w:t>
             </w:r>
             <w:r>
@@ -19031,7 +19362,6 @@
                 <w:b/>
                 <w:bCs/>
               </w:rPr>
-              <w:lastRenderedPageBreak/>
               <w:t xml:space="preserve">Critério de </w:t>
             </w:r>
           </w:p>
@@ -19056,14 +19386,7 @@
                 <w:b/>
                 <w:bCs/>
               </w:rPr>
-              <w:t>2</w:t>
-            </w:r>
-            <w:r>
-              <w:rPr>
-                <w:b/>
-                <w:bCs/>
-              </w:rPr>
-              <w:t xml:space="preserve"> (fluxo principal)</w:t>
+              <w:t>2 (fluxo principal)</w:t>
             </w:r>
           </w:p>
         </w:tc>
@@ -19097,13 +19420,7 @@
               <w:t>QUE</w:t>
             </w:r>
             <w:r>
-              <w:t xml:space="preserve">: </w:t>
-            </w:r>
-            <w:r>
-              <w:t xml:space="preserve">o moderador </w:t>
-            </w:r>
-            <w:r>
-              <w:t>acessa a página inicial</w:t>
+              <w:t>: o moderador acessa a página inicial</w:t>
             </w:r>
           </w:p>
           <w:p>
@@ -19122,13 +19439,7 @@
               <w:t>QUANDO</w:t>
             </w:r>
             <w:r>
-              <w:t xml:space="preserve">: </w:t>
-            </w:r>
-            <w:r>
-              <w:t xml:space="preserve">o moderador </w:t>
-            </w:r>
-            <w:r>
-              <w:t>digita algo na barra de pesquisa e clica em “Buscar”</w:t>
+              <w:t>: o moderador digita algo na barra de pesquisa e clica em “Buscar”</w:t>
             </w:r>
           </w:p>
           <w:p>
@@ -19576,6 +19887,7 @@
                 <w:b/>
                 <w:bCs/>
               </w:rPr>
+              <w:lastRenderedPageBreak/>
               <w:t xml:space="preserve">Critério </w:t>
             </w:r>
             <w:r>
@@ -20049,16 +20361,6 @@
         </w:tc>
       </w:tr>
     </w:tbl>
-    <w:p>
-      <w:pPr>
-        <w:pStyle w:val="CorpodeTexto"/>
-      </w:pPr>
-    </w:p>
-    <w:p>
-      <w:pPr>
-        <w:pStyle w:val="CorpodeTexto"/>
-      </w:pPr>
-    </w:p>
     <w:p>
       <w:pPr>
         <w:pStyle w:val="CorpodeTexto"/>
@@ -20099,7 +20401,6 @@
                 <w:b/>
                 <w:bCs/>
               </w:rPr>
-              <w:lastRenderedPageBreak/>
               <w:t xml:space="preserve">HISTÓRIA DO USUÁRIO 3 - </w:t>
             </w:r>
             <w:r>
@@ -20596,7 +20897,13 @@
               <w:t xml:space="preserve">o moderador </w:t>
             </w:r>
             <w:r>
-              <w:t>visualiza a página, abre a seção “Filtros”, seleciona os que deseja e aciona o botão “Limpar”</w:t>
+              <w:t xml:space="preserve">visualiza a página, abre a seção “Filtros”, </w:t>
+            </w:r>
+            <w:r>
+              <w:t>seleciona os filtros desejados e aciona o botão “Limpar</w:t>
+            </w:r>
+            <w:r>
+              <w:t>”</w:t>
             </w:r>
           </w:p>
           <w:p>
@@ -20948,14 +21255,27 @@
       <w:r>
         <w:t xml:space="preserve">Figura </w:t>
       </w:r>
-      <w:fldSimple w:instr=" SEQ Figura \* ARABIC ">
-        <w:r>
-          <w:rPr>
-            <w:noProof/>
-          </w:rPr>
-          <w:t>6</w:t>
-        </w:r>
-      </w:fldSimple>
+      <w:r>
+        <w:fldChar w:fldCharType="begin"/>
+      </w:r>
+      <w:r>
+        <w:instrText xml:space="preserve"> SEQ Figura \* ARABIC </w:instrText>
+      </w:r>
+      <w:r>
+        <w:fldChar w:fldCharType="separate"/>
+      </w:r>
+      <w:r>
+        <w:rPr>
+          <w:noProof/>
+        </w:rPr>
+        <w:t>6</w:t>
+      </w:r>
+      <w:r>
+        <w:rPr>
+          <w:noProof/>
+        </w:rPr>
+        <w:fldChar w:fldCharType="end"/>
+      </w:r>
       <w:r>
         <w:t xml:space="preserve"> – </w:t>
       </w:r>
@@ -21941,14 +22261,27 @@
       <w:r>
         <w:t xml:space="preserve">Figura </w:t>
       </w:r>
-      <w:fldSimple w:instr=" SEQ Figura \* ARABIC ">
-        <w:r>
-          <w:rPr>
-            <w:noProof/>
-          </w:rPr>
-          <w:t>7</w:t>
-        </w:r>
-      </w:fldSimple>
+      <w:r>
+        <w:fldChar w:fldCharType="begin"/>
+      </w:r>
+      <w:r>
+        <w:instrText xml:space="preserve"> SEQ Figura \* ARABIC </w:instrText>
+      </w:r>
+      <w:r>
+        <w:fldChar w:fldCharType="separate"/>
+      </w:r>
+      <w:r>
+        <w:rPr>
+          <w:noProof/>
+        </w:rPr>
+        <w:t>7</w:t>
+      </w:r>
+      <w:r>
+        <w:rPr>
+          <w:noProof/>
+        </w:rPr>
+        <w:fldChar w:fldCharType="end"/>
+      </w:r>
       <w:r>
         <w:t xml:space="preserve"> </w:t>
       </w:r>
@@ -22347,14 +22680,27 @@
       <w:r>
         <w:t xml:space="preserve">Figura </w:t>
       </w:r>
-      <w:fldSimple w:instr=" SEQ Figura \* ARABIC ">
-        <w:r>
-          <w:rPr>
-            <w:noProof/>
-          </w:rPr>
-          <w:t>8</w:t>
-        </w:r>
-      </w:fldSimple>
+      <w:r>
+        <w:fldChar w:fldCharType="begin"/>
+      </w:r>
+      <w:r>
+        <w:instrText xml:space="preserve"> SEQ Figura \* ARABIC </w:instrText>
+      </w:r>
+      <w:r>
+        <w:fldChar w:fldCharType="separate"/>
+      </w:r>
+      <w:r>
+        <w:rPr>
+          <w:noProof/>
+        </w:rPr>
+        <w:t>8</w:t>
+      </w:r>
+      <w:r>
+        <w:rPr>
+          <w:noProof/>
+        </w:rPr>
+        <w:fldChar w:fldCharType="end"/>
+      </w:r>
       <w:r>
         <w:t xml:space="preserve"> – Exemplo: Diagrama </w:t>
       </w:r>
@@ -25493,6 +25839,7 @@
   <w:style w:type="character" w:default="1" w:styleId="Fontepargpadro">
     <w:name w:val="Default Paragraph Font"/>
     <w:uiPriority w:val="1"/>
+    <w:semiHidden/>
     <w:unhideWhenUsed/>
   </w:style>
   <w:style w:type="table" w:default="1" w:styleId="Tabelanormal">
@@ -26283,6 +26630,10 @@
 </file>
 
 <file path=customXml/item1.xml><?xml version="1.0" encoding="utf-8"?>
+<b:Sources xmlns:b="http://schemas.openxmlformats.org/officeDocument/2006/bibliography" xmlns="http://schemas.openxmlformats.org/officeDocument/2006/bibliography" SelectedStyle="\APASixthEditionOfficeOnline.xsl" StyleName="APA" Version="6"/>
+</file>
+
+<file path=customXml/item2.xml><?xml version="1.0" encoding="utf-8"?>
 <?mso-contentType ?>
 <FormTemplates xmlns="http://schemas.microsoft.com/sharepoint/v3/contenttype/forms">
   <Display>DocumentLibraryForm</Display>
@@ -26291,66 +26642,7 @@
 </FormTemplates>
 </file>
 
-<file path=customXml/item2.xml><?xml version="1.0" encoding="utf-8"?>
-<b:Sources xmlns:b="http://schemas.openxmlformats.org/officeDocument/2006/bibliography" xmlns="http://schemas.openxmlformats.org/officeDocument/2006/bibliography" SelectedStyle="\APASixthEditionOfficeOnline.xsl" StyleName="APA" Version="6"/>
-</file>
-
 <file path=customXml/item3.xml><?xml version="1.0" encoding="utf-8"?>
-<p:properties xmlns:p="http://schemas.microsoft.com/office/2006/metadata/properties" xmlns:xsi="http://www.w3.org/2001/XMLSchema-instance" xmlns:pc="http://schemas.microsoft.com/office/infopath/2007/PartnerControls">
-  <documentManagement>
-    <Self_Registration_Enabled xmlns="62040d15-2a0f-436b-b36b-d0997ccb9385" xsi:nil="true"/>
-    <Teachers xmlns="62040d15-2a0f-436b-b36b-d0997ccb9385">
-      <UserInfo>
-        <DisplayName/>
-        <AccountId xsi:nil="true"/>
-        <AccountType/>
-      </UserInfo>
-    </Teachers>
-    <Student_Groups xmlns="62040d15-2a0f-436b-b36b-d0997ccb9385">
-      <UserInfo>
-        <DisplayName/>
-        <AccountId xsi:nil="true"/>
-        <AccountType/>
-      </UserInfo>
-    </Student_Groups>
-    <_ip_UnifiedCompliancePolicyUIAction xmlns="http://schemas.microsoft.com/sharepoint/v3" xsi:nil="true"/>
-    <Distribution_Groups xmlns="62040d15-2a0f-436b-b36b-d0997ccb9385" xsi:nil="true"/>
-    <AppVersion xmlns="62040d15-2a0f-436b-b36b-d0997ccb9385" xsi:nil="true"/>
-    <Is_Collaboration_Space_Locked xmlns="62040d15-2a0f-436b-b36b-d0997ccb9385" xsi:nil="true"/>
-    <Teams_Channel_Section_Location xmlns="62040d15-2a0f-436b-b36b-d0997ccb9385" xsi:nil="true"/>
-    <Templates xmlns="62040d15-2a0f-436b-b36b-d0997ccb9385" xsi:nil="true"/>
-    <Has_Teacher_Only_SectionGroup xmlns="62040d15-2a0f-436b-b36b-d0997ccb9385" xsi:nil="true"/>
-    <CultureName xmlns="62040d15-2a0f-436b-b36b-d0997ccb9385" xsi:nil="true"/>
-    <Invited_Students xmlns="62040d15-2a0f-436b-b36b-d0997ccb9385" xsi:nil="true"/>
-    <LMS_Mappings xmlns="62040d15-2a0f-436b-b36b-d0997ccb9385" xsi:nil="true"/>
-    <Invited_Teachers xmlns="62040d15-2a0f-436b-b36b-d0997ccb9385" xsi:nil="true"/>
-    <_ip_UnifiedCompliancePolicyProperties xmlns="http://schemas.microsoft.com/sharepoint/v3" xsi:nil="true"/>
-    <TeamsChannelId xmlns="62040d15-2a0f-436b-b36b-d0997ccb9385" xsi:nil="true"/>
-    <IsNotebookLocked xmlns="62040d15-2a0f-436b-b36b-d0997ccb9385" xsi:nil="true"/>
-    <DefaultSectionNames xmlns="62040d15-2a0f-436b-b36b-d0997ccb9385" xsi:nil="true"/>
-    <Math_Settings xmlns="62040d15-2a0f-436b-b36b-d0997ccb9385" xsi:nil="true"/>
-    <Self_Registration_Enabled0 xmlns="62040d15-2a0f-436b-b36b-d0997ccb9385" xsi:nil="true"/>
-    <Owner xmlns="62040d15-2a0f-436b-b36b-d0997ccb9385">
-      <UserInfo>
-        <DisplayName/>
-        <AccountId xsi:nil="true"/>
-        <AccountType/>
-      </UserInfo>
-    </Owner>
-    <Students xmlns="62040d15-2a0f-436b-b36b-d0997ccb9385">
-      <UserInfo>
-        <DisplayName/>
-        <AccountId xsi:nil="true"/>
-        <AccountType/>
-      </UserInfo>
-    </Students>
-    <NotebookType xmlns="62040d15-2a0f-436b-b36b-d0997ccb9385" xsi:nil="true"/>
-    <FolderType xmlns="62040d15-2a0f-436b-b36b-d0997ccb9385" xsi:nil="true"/>
-  </documentManagement>
-</p:properties>
-</file>
-
-<file path=customXml/item4.xml><?xml version="1.0" encoding="utf-8"?>
 <ct:contentTypeSchema xmlns:ct="http://schemas.microsoft.com/office/2006/metadata/contentType" xmlns:ma="http://schemas.microsoft.com/office/2006/metadata/properties/metaAttributes" ct:_="" ma:_="" ma:contentTypeName="Document" ma:contentTypeID="0x01010041D9E00BB80FC442A2C2A7499C3714C9" ma:contentTypeVersion="38" ma:contentTypeDescription="Create a new document." ma:contentTypeScope="" ma:versionID="180907cabd1390ce6ba84695c2ac9765">
   <xsd:schema xmlns:xsd="http://www.w3.org/2001/XMLSchema" xmlns:xs="http://www.w3.org/2001/XMLSchema" xmlns:p="http://schemas.microsoft.com/office/2006/metadata/properties" xmlns:ns1="http://schemas.microsoft.com/sharepoint/v3" xmlns:ns3="62040d15-2a0f-436b-b36b-d0997ccb9385" xmlns:ns4="b88ab0f6-212d-4a79-9c89-e60cf90a1af2" targetNamespace="http://schemas.microsoft.com/office/2006/metadata/properties" ma:root="true" ma:fieldsID="d2ec7b8458867c643376c7ad39137ce4" ns1:_="" ns3:_="" ns4:_="">
     <xsd:import namespace="http://schemas.microsoft.com/sharepoint/v3"/>
@@ -26796,7 +27088,70 @@
 </ct:contentTypeSchema>
 </file>
 
+<file path=customXml/item4.xml><?xml version="1.0" encoding="utf-8"?>
+<p:properties xmlns:p="http://schemas.microsoft.com/office/2006/metadata/properties" xmlns:xsi="http://www.w3.org/2001/XMLSchema-instance" xmlns:pc="http://schemas.microsoft.com/office/infopath/2007/PartnerControls">
+  <documentManagement>
+    <Self_Registration_Enabled xmlns="62040d15-2a0f-436b-b36b-d0997ccb9385" xsi:nil="true"/>
+    <Teachers xmlns="62040d15-2a0f-436b-b36b-d0997ccb9385">
+      <UserInfo>
+        <DisplayName/>
+        <AccountId xsi:nil="true"/>
+        <AccountType/>
+      </UserInfo>
+    </Teachers>
+    <Student_Groups xmlns="62040d15-2a0f-436b-b36b-d0997ccb9385">
+      <UserInfo>
+        <DisplayName/>
+        <AccountId xsi:nil="true"/>
+        <AccountType/>
+      </UserInfo>
+    </Student_Groups>
+    <_ip_UnifiedCompliancePolicyUIAction xmlns="http://schemas.microsoft.com/sharepoint/v3" xsi:nil="true"/>
+    <Distribution_Groups xmlns="62040d15-2a0f-436b-b36b-d0997ccb9385" xsi:nil="true"/>
+    <AppVersion xmlns="62040d15-2a0f-436b-b36b-d0997ccb9385" xsi:nil="true"/>
+    <Is_Collaboration_Space_Locked xmlns="62040d15-2a0f-436b-b36b-d0997ccb9385" xsi:nil="true"/>
+    <Teams_Channel_Section_Location xmlns="62040d15-2a0f-436b-b36b-d0997ccb9385" xsi:nil="true"/>
+    <Templates xmlns="62040d15-2a0f-436b-b36b-d0997ccb9385" xsi:nil="true"/>
+    <Has_Teacher_Only_SectionGroup xmlns="62040d15-2a0f-436b-b36b-d0997ccb9385" xsi:nil="true"/>
+    <CultureName xmlns="62040d15-2a0f-436b-b36b-d0997ccb9385" xsi:nil="true"/>
+    <Invited_Students xmlns="62040d15-2a0f-436b-b36b-d0997ccb9385" xsi:nil="true"/>
+    <LMS_Mappings xmlns="62040d15-2a0f-436b-b36b-d0997ccb9385" xsi:nil="true"/>
+    <Invited_Teachers xmlns="62040d15-2a0f-436b-b36b-d0997ccb9385" xsi:nil="true"/>
+    <_ip_UnifiedCompliancePolicyProperties xmlns="http://schemas.microsoft.com/sharepoint/v3" xsi:nil="true"/>
+    <TeamsChannelId xmlns="62040d15-2a0f-436b-b36b-d0997ccb9385" xsi:nil="true"/>
+    <IsNotebookLocked xmlns="62040d15-2a0f-436b-b36b-d0997ccb9385" xsi:nil="true"/>
+    <DefaultSectionNames xmlns="62040d15-2a0f-436b-b36b-d0997ccb9385" xsi:nil="true"/>
+    <Math_Settings xmlns="62040d15-2a0f-436b-b36b-d0997ccb9385" xsi:nil="true"/>
+    <Self_Registration_Enabled0 xmlns="62040d15-2a0f-436b-b36b-d0997ccb9385" xsi:nil="true"/>
+    <Owner xmlns="62040d15-2a0f-436b-b36b-d0997ccb9385">
+      <UserInfo>
+        <DisplayName/>
+        <AccountId xsi:nil="true"/>
+        <AccountType/>
+      </UserInfo>
+    </Owner>
+    <Students xmlns="62040d15-2a0f-436b-b36b-d0997ccb9385">
+      <UserInfo>
+        <DisplayName/>
+        <AccountId xsi:nil="true"/>
+        <AccountType/>
+      </UserInfo>
+    </Students>
+    <NotebookType xmlns="62040d15-2a0f-436b-b36b-d0997ccb9385" xsi:nil="true"/>
+    <FolderType xmlns="62040d15-2a0f-436b-b36b-d0997ccb9385" xsi:nil="true"/>
+  </documentManagement>
+</p:properties>
+</file>
+
 <file path=customXml/itemProps1.xml><?xml version="1.0" encoding="utf-8"?>
+<ds:datastoreItem xmlns:ds="http://schemas.openxmlformats.org/officeDocument/2006/customXml" ds:itemID="{6361653F-FA50-4CA8-9F6E-ECA281D73BE4}">
+  <ds:schemaRefs>
+    <ds:schemaRef ds:uri="http://schemas.openxmlformats.org/officeDocument/2006/bibliography"/>
+  </ds:schemaRefs>
+</ds:datastoreItem>
+</file>
+
+<file path=customXml/itemProps2.xml><?xml version="1.0" encoding="utf-8"?>
 <ds:datastoreItem xmlns:ds="http://schemas.openxmlformats.org/officeDocument/2006/customXml" ds:itemID="{11B1DE72-80E9-4162-B852-7908AAB96FDA}">
   <ds:schemaRefs>
     <ds:schemaRef ds:uri="http://schemas.microsoft.com/sharepoint/v3/contenttype/forms"/>
@@ -26804,26 +27159,7 @@
 </ds:datastoreItem>
 </file>
 
-<file path=customXml/itemProps2.xml><?xml version="1.0" encoding="utf-8"?>
-<ds:datastoreItem xmlns:ds="http://schemas.openxmlformats.org/officeDocument/2006/customXml" ds:itemID="{6361653F-FA50-4CA8-9F6E-ECA281D73BE4}">
-  <ds:schemaRefs>
-    <ds:schemaRef ds:uri="http://schemas.openxmlformats.org/officeDocument/2006/bibliography"/>
-  </ds:schemaRefs>
-</ds:datastoreItem>
-</file>
-
 <file path=customXml/itemProps3.xml><?xml version="1.0" encoding="utf-8"?>
-<ds:datastoreItem xmlns:ds="http://schemas.openxmlformats.org/officeDocument/2006/customXml" ds:itemID="{95F86C99-42FA-4EA1-8E50-0FBF23CAF963}">
-  <ds:schemaRefs>
-    <ds:schemaRef ds:uri="http://schemas.microsoft.com/office/2006/metadata/properties"/>
-    <ds:schemaRef ds:uri="http://schemas.microsoft.com/office/infopath/2007/PartnerControls"/>
-    <ds:schemaRef ds:uri="62040d15-2a0f-436b-b36b-d0997ccb9385"/>
-    <ds:schemaRef ds:uri="http://schemas.microsoft.com/sharepoint/v3"/>
-  </ds:schemaRefs>
-</ds:datastoreItem>
-</file>
-
-<file path=customXml/itemProps4.xml><?xml version="1.0" encoding="utf-8"?>
 <ds:datastoreItem xmlns:ds="http://schemas.openxmlformats.org/officeDocument/2006/customXml" ds:itemID="{EBB89DE7-2D48-4732-AF70-689A5CB07B71}">
   <ds:schemaRefs>
     <ds:schemaRef ds:uri="http://schemas.microsoft.com/office/2006/metadata/contentType"/>
@@ -26841,4 +27177,15 @@
     <ds:schemaRef ds:uri="http://schemas.microsoft.com/internal/obd"/>
   </ds:schemaRefs>
 </ds:datastoreItem>
+</file>
+
+<file path=customXml/itemProps4.xml><?xml version="1.0" encoding="utf-8"?>
+<ds:datastoreItem xmlns:ds="http://schemas.openxmlformats.org/officeDocument/2006/customXml" ds:itemID="{95F86C99-42FA-4EA1-8E50-0FBF23CAF963}">
+  <ds:schemaRefs>
+    <ds:schemaRef ds:uri="http://schemas.microsoft.com/office/2006/metadata/properties"/>
+    <ds:schemaRef ds:uri="http://schemas.microsoft.com/office/infopath/2007/PartnerControls"/>
+    <ds:schemaRef ds:uri="62040d15-2a0f-436b-b36b-d0997ccb9385"/>
+    <ds:schemaRef ds:uri="http://schemas.microsoft.com/sharepoint/v3"/>
+  </ds:schemaRefs>
+</ds:datastoreItem>
 </file>
--- a/DOCUMENTACAO/BES-Especificação do Projeto - Template para entrega (6).docx
+++ b/DOCUMENTACAO/BES-Especificação do Projeto - Template para entrega (6).docx
@@ -160,7 +160,6 @@
         </w:rPr>
         <w:t xml:space="preserve">- </w:t>
       </w:r>
-      <w:proofErr w:type="spellStart"/>
       <w:r>
         <w:rPr>
           <w:sz w:val="32"/>
@@ -168,7 +167,6 @@
         </w:rPr>
         <w:t>PetMap</w:t>
       </w:r>
-      <w:proofErr w:type="spellEnd"/>
       <w:r>
         <w:rPr>
           <w:sz w:val="32"/>
@@ -2546,27 +2544,14 @@
       <w:r>
         <w:t xml:space="preserve">Figura </w:t>
       </w:r>
-      <w:r>
-        <w:fldChar w:fldCharType="begin"/>
-      </w:r>
-      <w:r>
-        <w:instrText xml:space="preserve"> SEQ Figura \* ARABIC </w:instrText>
-      </w:r>
-      <w:r>
-        <w:fldChar w:fldCharType="separate"/>
-      </w:r>
-      <w:r>
-        <w:rPr>
-          <w:noProof/>
-        </w:rPr>
-        <w:t>1</w:t>
-      </w:r>
-      <w:r>
-        <w:rPr>
-          <w:noProof/>
-        </w:rPr>
-        <w:fldChar w:fldCharType="end"/>
-      </w:r>
+      <w:fldSimple w:instr=" SEQ Figura \* ARABIC ">
+        <w:r>
+          <w:rPr>
+            <w:noProof/>
+          </w:rPr>
+          <w:t>1</w:t>
+        </w:r>
+      </w:fldSimple>
       <w:r>
         <w:t xml:space="preserve"> – Quadro “3 Objetivos”</w:t>
       </w:r>
@@ -3609,27 +3594,14 @@
       <w:r>
         <w:t xml:space="preserve">Figura </w:t>
       </w:r>
-      <w:r>
-        <w:fldChar w:fldCharType="begin"/>
-      </w:r>
-      <w:r>
-        <w:instrText xml:space="preserve"> SEQ Figura \* ARABIC </w:instrText>
-      </w:r>
-      <w:r>
-        <w:fldChar w:fldCharType="separate"/>
-      </w:r>
-      <w:r>
-        <w:rPr>
-          <w:noProof/>
-        </w:rPr>
-        <w:t>2</w:t>
-      </w:r>
-      <w:r>
-        <w:rPr>
-          <w:noProof/>
-        </w:rPr>
-        <w:fldChar w:fldCharType="end"/>
-      </w:r>
+      <w:fldSimple w:instr=" SEQ Figura \* ARABIC ">
+        <w:r>
+          <w:rPr>
+            <w:noProof/>
+          </w:rPr>
+          <w:t>2</w:t>
+        </w:r>
+      </w:fldSimple>
       <w:r>
         <w:t xml:space="preserve"> – Quadro </w:t>
       </w:r>
@@ -4437,17 +4409,8 @@
                 <w:sz w:val="24"/>
                 <w:szCs w:val="24"/>
               </w:rPr>
-              <w:t xml:space="preserve"> </w:t>
-            </w:r>
-            <w:proofErr w:type="spellStart"/>
-            <w:r>
-              <w:rPr>
-                <w:sz w:val="24"/>
-                <w:szCs w:val="24"/>
-              </w:rPr>
-              <w:t>PetMap</w:t>
-            </w:r>
-            <w:proofErr w:type="spellEnd"/>
+              <w:t xml:space="preserve"> PetMap</w:t>
+            </w:r>
           </w:p>
         </w:tc>
       </w:tr>
@@ -4952,27 +4915,14 @@
       <w:r>
         <w:t xml:space="preserve">Figura </w:t>
       </w:r>
-      <w:r>
-        <w:fldChar w:fldCharType="begin"/>
-      </w:r>
-      <w:r>
-        <w:instrText xml:space="preserve"> SEQ Figura \* ARABIC </w:instrText>
-      </w:r>
-      <w:r>
-        <w:fldChar w:fldCharType="separate"/>
-      </w:r>
-      <w:r>
-        <w:rPr>
-          <w:noProof/>
-        </w:rPr>
-        <w:t>3</w:t>
-      </w:r>
-      <w:r>
-        <w:rPr>
-          <w:noProof/>
-        </w:rPr>
-        <w:fldChar w:fldCharType="end"/>
-      </w:r>
+      <w:fldSimple w:instr=" SEQ Figura \* ARABIC ">
+        <w:r>
+          <w:rPr>
+            <w:noProof/>
+          </w:rPr>
+          <w:t>3</w:t>
+        </w:r>
+      </w:fldSimple>
       <w:r>
         <w:t xml:space="preserve"> </w:t>
       </w:r>
@@ -5113,25 +5063,7 @@
           <w:bCs/>
           <w:color w:val="00B0F0"/>
         </w:rPr>
-        <w:t xml:space="preserve">PBB – </w:t>
-      </w:r>
-      <w:proofErr w:type="spellStart"/>
-      <w:r>
-        <w:rPr>
-          <w:b/>
-          <w:bCs/>
-          <w:color w:val="00B0F0"/>
-        </w:rPr>
-        <w:t>Product</w:t>
-      </w:r>
-      <w:proofErr w:type="spellEnd"/>
-      <w:r>
-        <w:rPr>
-          <w:b/>
-          <w:bCs/>
-          <w:color w:val="00B0F0"/>
-        </w:rPr>
-        <w:t xml:space="preserve"> Backlog Building</w:t>
+        <w:t>PBB – Product Backlog Building</w:t>
       </w:r>
       <w:r>
         <w:rPr>
@@ -5178,21 +5110,7 @@
         <w:rPr>
           <w:color w:val="00B0F0"/>
         </w:rPr>
-        <w:t xml:space="preserve"> do </w:t>
-      </w:r>
-      <w:proofErr w:type="spellStart"/>
-      <w:r>
-        <w:rPr>
-          <w:color w:val="00B0F0"/>
-        </w:rPr>
-        <w:t>canvas</w:t>
-      </w:r>
-      <w:proofErr w:type="spellEnd"/>
-      <w:r>
-        <w:rPr>
-          <w:color w:val="00B0F0"/>
-        </w:rPr>
-        <w:t xml:space="preserve"> PBB.</w:t>
+        <w:t xml:space="preserve"> do canvas PBB.</w:t>
       </w:r>
     </w:p>
     <w:p>
@@ -5268,19 +5186,11 @@
         <w:pStyle w:val="Legenda"/>
       </w:pPr>
       <w:bookmarkStart w:id="12" w:name="_Toc158902416"/>
-      <w:proofErr w:type="spellStart"/>
       <w:r>
         <w:rPr>
           <w:lang w:val="en-US"/>
         </w:rPr>
-        <w:t>Figura</w:t>
-      </w:r>
-      <w:proofErr w:type="spellEnd"/>
-      <w:r>
-        <w:rPr>
-          <w:lang w:val="en-US"/>
-        </w:rPr>
-        <w:t xml:space="preserve"> </w:t>
+        <w:t xml:space="preserve">Figura </w:t>
       </w:r>
       <w:r>
         <w:fldChar w:fldCharType="begin"/>
@@ -5447,16 +5357,11 @@
       <w:r>
         <w:t xml:space="preserve">elação de </w:t>
       </w:r>
-      <w:proofErr w:type="spellStart"/>
       <w:r>
         <w:t>U</w:t>
       </w:r>
       <w:r>
-        <w:t>ser</w:t>
-      </w:r>
-      <w:proofErr w:type="spellEnd"/>
-      <w:r>
-        <w:t xml:space="preserve"> </w:t>
+        <w:t xml:space="preserve">ser </w:t>
       </w:r>
       <w:r>
         <w:t>S</w:t>
@@ -6552,13 +6457,7 @@
               <w:t>: o cidadão clica no botão “Editar Informações”, altera a</w:t>
             </w:r>
             <w:r>
-              <w:t>lgum campo (</w:t>
-            </w:r>
-            <w:r>
-              <w:t>“Nome”, “Telefone”, “E-mail”, “Senha”, “Confirme sua senha”, “CEP”, “Rua”, “Número”, “Bairro”, “Cidade”, “Estado”, “País”</w:t>
-            </w:r>
-            <w:r>
-              <w:t xml:space="preserve">) </w:t>
+              <w:t xml:space="preserve">lgum campo (“Nome”, “Telefone”, “E-mail”, “Senha”, “Confirme sua senha”, “CEP”, “Rua”, “Número”, “Bairro”, “Cidade”, “Estado”, “País”) </w:t>
             </w:r>
             <w:r>
               <w:t>e clica na opção “Salvar Alterações”</w:t>
@@ -7485,14 +7384,7 @@
                 <w:b/>
                 <w:bCs/>
               </w:rPr>
-              <w:t>3</w:t>
-            </w:r>
-            <w:r>
-              <w:rPr>
-                <w:b/>
-                <w:bCs/>
-              </w:rPr>
-              <w:t xml:space="preserve"> (fluxo de exceção)</w:t>
+              <w:t>3 (fluxo de exceção)</w:t>
             </w:r>
           </w:p>
         </w:tc>
@@ -9010,13 +8902,7 @@
               <w:t>: o cidadão adiciona uma foto (mais de 10MB)</w:t>
             </w:r>
             <w:r>
-              <w:t xml:space="preserve"> </w:t>
-            </w:r>
-            <w:r>
-              <w:t>do animal no campo “Imagem(s)” do formulário de publicaçã</w:t>
-            </w:r>
-            <w:r>
-              <w:t>o</w:t>
+              <w:t xml:space="preserve"> do animal no campo “Imagem(s)” do formulário de publicação</w:t>
             </w:r>
           </w:p>
           <w:p>
@@ -11312,10 +11198,7 @@
               <w:t xml:space="preserve">visualiza a página, abre a seção “Filtros”, </w:t>
             </w:r>
             <w:r>
-              <w:t>seleciona os filtros desejados e aciona o botão “Limpar</w:t>
-            </w:r>
-            <w:r>
-              <w:t>”</w:t>
+              <w:t>seleciona os filtros desejados e aciona o botão “Limpar”</w:t>
             </w:r>
           </w:p>
           <w:p>
@@ -11584,13 +11467,7 @@
               <w:t xml:space="preserve">“E-mail”, </w:t>
             </w:r>
             <w:r>
-              <w:t>“C</w:t>
-            </w:r>
-            <w:r>
-              <w:t>NPJ</w:t>
-            </w:r>
-            <w:r>
-              <w:t>”,</w:t>
+              <w:t>“CNPJ”,</w:t>
             </w:r>
             <w:r>
               <w:t xml:space="preserve"> “</w:t>
@@ -11871,13 +11748,7 @@
               <w:t xml:space="preserve"> a ONG </w:t>
             </w:r>
             <w:r>
-              <w:t>preenche o campo “E-mail” ou “C</w:t>
-            </w:r>
-            <w:r>
-              <w:t>NPJ</w:t>
-            </w:r>
-            <w:r>
-              <w:t xml:space="preserve">” com </w:t>
+              <w:t xml:space="preserve">preenche o campo “E-mail” ou “CNPJ” com </w:t>
             </w:r>
             <w:r>
               <w:t>um</w:t>
@@ -12705,10 +12576,7 @@
               <w:t xml:space="preserve">: a ONG </w:t>
             </w:r>
             <w:r>
-              <w:t>preenche os campos “E-mail” e “Senha” e aciona o botão “Login</w:t>
-            </w:r>
-            <w:r>
-              <w:t>”</w:t>
+              <w:t>preenche os campos “E-mail” e “Senha” e aciona o botão “Login”</w:t>
             </w:r>
           </w:p>
           <w:p>
@@ -12820,10 +12688,7 @@
               <w:t xml:space="preserve">: a ONG </w:t>
             </w:r>
             <w:r>
-              <w:t>informa os dados errados no campo “E-mail” e/ou “Senha” e aciona o botão “Login</w:t>
-            </w:r>
-            <w:r>
-              <w:t>”</w:t>
+              <w:t>informa os dados errados no campo “E-mail” e/ou “Senha” e aciona o botão “Login”</w:t>
             </w:r>
           </w:p>
           <w:p>
@@ -12940,10 +12805,10 @@
               <w:t>QUANDO</w:t>
             </w:r>
             <w:r>
-              <w:t>: a ONG deixa os campos do formulário de login em branco e clica no botão “</w:t>
-            </w:r>
-            <w:r>
-              <w:t>Login</w:t>
+              <w:t xml:space="preserve">: a ONG </w:t>
+            </w:r>
+            <w:r>
+              <w:t>deixa os campos “E-mail” e/ou “Senha” do formulário de login em branco e aciona o botão “Login</w:t>
             </w:r>
             <w:r>
               <w:t>”</w:t>
@@ -13213,10 +13078,7 @@
               <w:t xml:space="preserve">, </w:t>
             </w:r>
             <w:r>
-              <w:t>preenche os campos “Título”, “Conteúdo, “Tipo de Publicação”, “Rua”, “Bairro”, “Cidade”, “Estado” e aciona o botão “Publicar</w:t>
-            </w:r>
-            <w:r>
-              <w:t>”</w:t>
+              <w:t>preenche os campos “Título”, “Conteúdo, “Tipo de Publicação”, “Rua”, “Bairro”, “Cidade”, “Estado” e aciona o botão “Publicar”</w:t>
             </w:r>
           </w:p>
           <w:p>
@@ -13517,10 +13379,7 @@
               <w:t xml:space="preserve">: a ONG clica no botão “Editar” de alguma publicação, </w:t>
             </w:r>
             <w:r>
-              <w:t>modifica algum campo (“Título”, “Conteúdo”, “Tipo de Publicação”, “Rua”, “Bairro”, “Cidade”, “Estado”) e aciona o botão “Salvar</w:t>
-            </w:r>
-            <w:r>
-              <w:t>”</w:t>
+              <w:t>modifica algum campo (“Título”, “Conteúdo”, “Tipo de Publicação”, “Rua”, “Bairro”, “Cidade”, “Estado”) e aciona o botão “Salvar”</w:t>
             </w:r>
           </w:p>
           <w:p>
@@ -13919,10 +13778,7 @@
               <w:t xml:space="preserve">: a ONG adiciona uma foto (10MB ou menos) </w:t>
             </w:r>
             <w:r>
-              <w:t>do animal no campo “Imagem(s)” do formulário de publicaçã</w:t>
-            </w:r>
-            <w:r>
-              <w:t>o</w:t>
+              <w:t>do animal no campo “Imagem(s)” do formulário de publicação</w:t>
             </w:r>
           </w:p>
           <w:p>
@@ -14063,10 +13919,7 @@
               <w:t xml:space="preserve">: a ONG não adiciona uma foto </w:t>
             </w:r>
             <w:r>
-              <w:t>do animal no campo “Imagem(s)” do formulário de publicaçã</w:t>
-            </w:r>
-            <w:r>
-              <w:t>o</w:t>
+              <w:t>do animal no campo “Imagem(s)” do formulário de publicação</w:t>
             </w:r>
           </w:p>
           <w:p>
@@ -14207,10 +14060,7 @@
               <w:t xml:space="preserve">: a ONG adiciona uma foto (mais de 10MB) </w:t>
             </w:r>
             <w:r>
-              <w:t>do animal no campo “Imagem(s)” do formulário de publicaçã</w:t>
-            </w:r>
-            <w:r>
-              <w:t>o</w:t>
+              <w:t>do animal no campo “Imagem(s)” do formulário de publicação</w:t>
             </w:r>
           </w:p>
           <w:p>
@@ -16973,16 +16823,7 @@
               <w:t>: o moderador clica no botão “Editar Informações”, altera algum campo</w:t>
             </w:r>
             <w:r>
-              <w:t xml:space="preserve"> </w:t>
-            </w:r>
-            <w:r>
-              <w:t>(“Nome”, “E-mail”, “Telefone”, “Senha”, “Confirme sua senha</w:t>
-            </w:r>
-            <w:r>
-              <w:t>”</w:t>
-            </w:r>
-            <w:r>
-              <w:t>)</w:t>
+              <w:t xml:space="preserve"> (“Nome”, “E-mail”, “Telefone”, “Senha”, “Confirme sua senha”)</w:t>
             </w:r>
             <w:r>
               <w:t xml:space="preserve"> e clica na opção “Salvar Alterações”</w:t>
@@ -17753,10 +17594,7 @@
               <w:t xml:space="preserve">: o moderador </w:t>
             </w:r>
             <w:r>
-              <w:t>informa os dados errados no campo “E-mail” e/ou “Senha” e aciona o botão “Login</w:t>
-            </w:r>
-            <w:r>
-              <w:t>”</w:t>
+              <w:t>informa os dados errados no campo “E-mail” e/ou “Senha” e aciona o botão “Login”</w:t>
             </w:r>
           </w:p>
           <w:p>
@@ -17871,7 +17709,13 @@
               <w:t>QUANDO</w:t>
             </w:r>
             <w:r>
-              <w:t>: o moderador deixa os campos do formulário de login em branco e clica no botão “Login”</w:t>
+              <w:t xml:space="preserve">: o moderador </w:t>
+            </w:r>
+            <w:r>
+              <w:t>deixa os campos “E-mail” e/ou “Senha” do formulário de login em branco e aciona o botão “Login</w:t>
+            </w:r>
+            <w:r>
+              <w:t>”</w:t>
             </w:r>
           </w:p>
           <w:p>
@@ -20900,10 +20744,7 @@
               <w:t xml:space="preserve">visualiza a página, abre a seção “Filtros”, </w:t>
             </w:r>
             <w:r>
-              <w:t>seleciona os filtros desejados e aciona o botão “Limpar</w:t>
-            </w:r>
-            <w:r>
-              <w:t>”</w:t>
+              <w:t>seleciona os filtros desejados e aciona o botão “Limpar”</w:t>
             </w:r>
           </w:p>
           <w:p>
@@ -20965,15 +20806,7 @@
         <w:fldChar w:fldCharType="end"/>
       </w:r>
       <w:r>
-        <w:t xml:space="preserve"> - </w:t>
-      </w:r>
-      <w:proofErr w:type="spellStart"/>
-      <w:r>
-        <w:t>User</w:t>
-      </w:r>
-      <w:proofErr w:type="spellEnd"/>
-      <w:r>
-        <w:t xml:space="preserve"> Stories e Critérios de Aceite</w:t>
+        <w:t xml:space="preserve"> - User Stories e Critérios de Aceite</w:t>
       </w:r>
       <w:r>
         <w:rPr>
@@ -21255,27 +21088,14 @@
       <w:r>
         <w:t xml:space="preserve">Figura </w:t>
       </w:r>
-      <w:r>
-        <w:fldChar w:fldCharType="begin"/>
-      </w:r>
-      <w:r>
-        <w:instrText xml:space="preserve"> SEQ Figura \* ARABIC </w:instrText>
-      </w:r>
-      <w:r>
-        <w:fldChar w:fldCharType="separate"/>
-      </w:r>
-      <w:r>
-        <w:rPr>
-          <w:noProof/>
-        </w:rPr>
-        <w:t>6</w:t>
-      </w:r>
-      <w:r>
-        <w:rPr>
-          <w:noProof/>
-        </w:rPr>
-        <w:fldChar w:fldCharType="end"/>
-      </w:r>
+      <w:fldSimple w:instr=" SEQ Figura \* ARABIC ">
+        <w:r>
+          <w:rPr>
+            <w:noProof/>
+          </w:rPr>
+          <w:t>6</w:t>
+        </w:r>
+      </w:fldSimple>
       <w:r>
         <w:t xml:space="preserve"> – </w:t>
       </w:r>
@@ -22261,27 +22081,14 @@
       <w:r>
         <w:t xml:space="preserve">Figura </w:t>
       </w:r>
-      <w:r>
-        <w:fldChar w:fldCharType="begin"/>
-      </w:r>
-      <w:r>
-        <w:instrText xml:space="preserve"> SEQ Figura \* ARABIC </w:instrText>
-      </w:r>
-      <w:r>
-        <w:fldChar w:fldCharType="separate"/>
-      </w:r>
-      <w:r>
-        <w:rPr>
-          <w:noProof/>
-        </w:rPr>
-        <w:t>7</w:t>
-      </w:r>
-      <w:r>
-        <w:rPr>
-          <w:noProof/>
-        </w:rPr>
-        <w:fldChar w:fldCharType="end"/>
-      </w:r>
+      <w:fldSimple w:instr=" SEQ Figura \* ARABIC ">
+        <w:r>
+          <w:rPr>
+            <w:noProof/>
+          </w:rPr>
+          <w:t>7</w:t>
+        </w:r>
+      </w:fldSimple>
       <w:r>
         <w:t xml:space="preserve"> </w:t>
       </w:r>
@@ -22680,27 +22487,14 @@
       <w:r>
         <w:t xml:space="preserve">Figura </w:t>
       </w:r>
-      <w:r>
-        <w:fldChar w:fldCharType="begin"/>
-      </w:r>
-      <w:r>
-        <w:instrText xml:space="preserve"> SEQ Figura \* ARABIC </w:instrText>
-      </w:r>
-      <w:r>
-        <w:fldChar w:fldCharType="separate"/>
-      </w:r>
-      <w:r>
-        <w:rPr>
-          <w:noProof/>
-        </w:rPr>
-        <w:t>8</w:t>
-      </w:r>
-      <w:r>
-        <w:rPr>
-          <w:noProof/>
-        </w:rPr>
-        <w:fldChar w:fldCharType="end"/>
-      </w:r>
+      <w:fldSimple w:instr=" SEQ Figura \* ARABIC ">
+        <w:r>
+          <w:rPr>
+            <w:noProof/>
+          </w:rPr>
+          <w:t>8</w:t>
+        </w:r>
+      </w:fldSimple>
       <w:r>
         <w:t xml:space="preserve"> – Exemplo: Diagrama </w:t>
       </w:r>
@@ -22745,53 +22539,12 @@
       <w:r>
         <w:t xml:space="preserve">AGUIAR, F. </w:t>
       </w:r>
-      <w:proofErr w:type="spellStart"/>
       <w:r>
         <w:rPr>
           <w:b/>
           <w:bCs/>
         </w:rPr>
-        <w:t>Product</w:t>
-      </w:r>
-      <w:proofErr w:type="spellEnd"/>
-      <w:r>
-        <w:rPr>
-          <w:b/>
-          <w:bCs/>
-        </w:rPr>
-        <w:t xml:space="preserve"> backlog </w:t>
-      </w:r>
-      <w:proofErr w:type="spellStart"/>
-      <w:r>
-        <w:rPr>
-          <w:b/>
-          <w:bCs/>
-        </w:rPr>
-        <w:t>building</w:t>
-      </w:r>
-      <w:proofErr w:type="spellEnd"/>
-      <w:r>
-        <w:rPr>
-          <w:b/>
-          <w:bCs/>
-        </w:rPr>
-        <w:t xml:space="preserve">: concepção de um </w:t>
-      </w:r>
-      <w:proofErr w:type="spellStart"/>
-      <w:r>
-        <w:rPr>
-          <w:b/>
-          <w:bCs/>
-        </w:rPr>
-        <w:t>product</w:t>
-      </w:r>
-      <w:proofErr w:type="spellEnd"/>
-      <w:r>
-        <w:rPr>
-          <w:b/>
-          <w:bCs/>
-        </w:rPr>
-        <w:t xml:space="preserve"> backlog efetivo</w:t>
+        <w:t>Product backlog building: concepção de um product backlog efetivo</w:t>
       </w:r>
       <w:r>
         <w:t xml:space="preserve">. 2018. Disponível em: </w:t>
@@ -22830,31 +22583,13 @@
       <w:r>
         <w:t xml:space="preserve">AGUIAR, F. </w:t>
       </w:r>
-      <w:proofErr w:type="spellStart"/>
       <w:r>
         <w:rPr>
           <w:b/>
           <w:bCs/>
         </w:rPr>
-        <w:t>PBB_Canvas</w:t>
-      </w:r>
-      <w:proofErr w:type="spellEnd"/>
-      <w:r>
-        <w:rPr>
-          <w:b/>
-          <w:bCs/>
-        </w:rPr>
-        <w:t xml:space="preserve"> </w:t>
-      </w:r>
-      <w:proofErr w:type="spellStart"/>
-      <w:r>
-        <w:rPr>
-          <w:b/>
-          <w:bCs/>
-        </w:rPr>
-        <w:t>Template</w:t>
-      </w:r>
-      <w:proofErr w:type="spellEnd"/>
+        <w:t>PBB_Canvas Template</w:t>
+      </w:r>
       <w:r>
         <w:t xml:space="preserve">. </w:t>
       </w:r>
@@ -22989,11 +22724,9 @@
     <w:r>
       <w:tab/>
     </w:r>
-    <w:proofErr w:type="spellStart"/>
     <w:r>
       <w:t>PetMap</w:t>
     </w:r>
-    <w:proofErr w:type="spellEnd"/>
     <w:r>
       <w:tab/>
     </w:r>
@@ -26630,10 +26363,6 @@
 </file>
 
 <file path=customXml/item1.xml><?xml version="1.0" encoding="utf-8"?>
-<b:Sources xmlns:b="http://schemas.openxmlformats.org/officeDocument/2006/bibliography" xmlns="http://schemas.openxmlformats.org/officeDocument/2006/bibliography" SelectedStyle="\APASixthEditionOfficeOnline.xsl" StyleName="APA" Version="6"/>
-</file>
-
-<file path=customXml/item2.xml><?xml version="1.0" encoding="utf-8"?>
 <?mso-contentType ?>
 <FormTemplates xmlns="http://schemas.microsoft.com/sharepoint/v3/contenttype/forms">
   <Display>DocumentLibraryForm</Display>
@@ -26642,7 +26371,66 @@
 </FormTemplates>
 </file>
 
+<file path=customXml/item2.xml><?xml version="1.0" encoding="utf-8"?>
+<b:Sources xmlns:b="http://schemas.openxmlformats.org/officeDocument/2006/bibliography" xmlns="http://schemas.openxmlformats.org/officeDocument/2006/bibliography" SelectedStyle="\APASixthEditionOfficeOnline.xsl" StyleName="APA" Version="6"/>
+</file>
+
 <file path=customXml/item3.xml><?xml version="1.0" encoding="utf-8"?>
+<p:properties xmlns:p="http://schemas.microsoft.com/office/2006/metadata/properties" xmlns:xsi="http://www.w3.org/2001/XMLSchema-instance" xmlns:pc="http://schemas.microsoft.com/office/infopath/2007/PartnerControls">
+  <documentManagement>
+    <Self_Registration_Enabled xmlns="62040d15-2a0f-436b-b36b-d0997ccb9385" xsi:nil="true"/>
+    <Teachers xmlns="62040d15-2a0f-436b-b36b-d0997ccb9385">
+      <UserInfo>
+        <DisplayName/>
+        <AccountId xsi:nil="true"/>
+        <AccountType/>
+      </UserInfo>
+    </Teachers>
+    <Student_Groups xmlns="62040d15-2a0f-436b-b36b-d0997ccb9385">
+      <UserInfo>
+        <DisplayName/>
+        <AccountId xsi:nil="true"/>
+        <AccountType/>
+      </UserInfo>
+    </Student_Groups>
+    <_ip_UnifiedCompliancePolicyUIAction xmlns="http://schemas.microsoft.com/sharepoint/v3" xsi:nil="true"/>
+    <Distribution_Groups xmlns="62040d15-2a0f-436b-b36b-d0997ccb9385" xsi:nil="true"/>
+    <AppVersion xmlns="62040d15-2a0f-436b-b36b-d0997ccb9385" xsi:nil="true"/>
+    <Is_Collaboration_Space_Locked xmlns="62040d15-2a0f-436b-b36b-d0997ccb9385" xsi:nil="true"/>
+    <Teams_Channel_Section_Location xmlns="62040d15-2a0f-436b-b36b-d0997ccb9385" xsi:nil="true"/>
+    <Templates xmlns="62040d15-2a0f-436b-b36b-d0997ccb9385" xsi:nil="true"/>
+    <Has_Teacher_Only_SectionGroup xmlns="62040d15-2a0f-436b-b36b-d0997ccb9385" xsi:nil="true"/>
+    <CultureName xmlns="62040d15-2a0f-436b-b36b-d0997ccb9385" xsi:nil="true"/>
+    <Invited_Students xmlns="62040d15-2a0f-436b-b36b-d0997ccb9385" xsi:nil="true"/>
+    <LMS_Mappings xmlns="62040d15-2a0f-436b-b36b-d0997ccb9385" xsi:nil="true"/>
+    <Invited_Teachers xmlns="62040d15-2a0f-436b-b36b-d0997ccb9385" xsi:nil="true"/>
+    <_ip_UnifiedCompliancePolicyProperties xmlns="http://schemas.microsoft.com/sharepoint/v3" xsi:nil="true"/>
+    <TeamsChannelId xmlns="62040d15-2a0f-436b-b36b-d0997ccb9385" xsi:nil="true"/>
+    <IsNotebookLocked xmlns="62040d15-2a0f-436b-b36b-d0997ccb9385" xsi:nil="true"/>
+    <DefaultSectionNames xmlns="62040d15-2a0f-436b-b36b-d0997ccb9385" xsi:nil="true"/>
+    <Math_Settings xmlns="62040d15-2a0f-436b-b36b-d0997ccb9385" xsi:nil="true"/>
+    <Self_Registration_Enabled0 xmlns="62040d15-2a0f-436b-b36b-d0997ccb9385" xsi:nil="true"/>
+    <Owner xmlns="62040d15-2a0f-436b-b36b-d0997ccb9385">
+      <UserInfo>
+        <DisplayName/>
+        <AccountId xsi:nil="true"/>
+        <AccountType/>
+      </UserInfo>
+    </Owner>
+    <Students xmlns="62040d15-2a0f-436b-b36b-d0997ccb9385">
+      <UserInfo>
+        <DisplayName/>
+        <AccountId xsi:nil="true"/>
+        <AccountType/>
+      </UserInfo>
+    </Students>
+    <NotebookType xmlns="62040d15-2a0f-436b-b36b-d0997ccb9385" xsi:nil="true"/>
+    <FolderType xmlns="62040d15-2a0f-436b-b36b-d0997ccb9385" xsi:nil="true"/>
+  </documentManagement>
+</p:properties>
+</file>
+
+<file path=customXml/item4.xml><?xml version="1.0" encoding="utf-8"?>
 <ct:contentTypeSchema xmlns:ct="http://schemas.microsoft.com/office/2006/metadata/contentType" xmlns:ma="http://schemas.microsoft.com/office/2006/metadata/properties/metaAttributes" ct:_="" ma:_="" ma:contentTypeName="Document" ma:contentTypeID="0x01010041D9E00BB80FC442A2C2A7499C3714C9" ma:contentTypeVersion="38" ma:contentTypeDescription="Create a new document." ma:contentTypeScope="" ma:versionID="180907cabd1390ce6ba84695c2ac9765">
   <xsd:schema xmlns:xsd="http://www.w3.org/2001/XMLSchema" xmlns:xs="http://www.w3.org/2001/XMLSchema" xmlns:p="http://schemas.microsoft.com/office/2006/metadata/properties" xmlns:ns1="http://schemas.microsoft.com/sharepoint/v3" xmlns:ns3="62040d15-2a0f-436b-b36b-d0997ccb9385" xmlns:ns4="b88ab0f6-212d-4a79-9c89-e60cf90a1af2" targetNamespace="http://schemas.microsoft.com/office/2006/metadata/properties" ma:root="true" ma:fieldsID="d2ec7b8458867c643376c7ad39137ce4" ns1:_="" ns3:_="" ns4:_="">
     <xsd:import namespace="http://schemas.microsoft.com/sharepoint/v3"/>
@@ -27088,62 +26876,15 @@
 </ct:contentTypeSchema>
 </file>
 
-<file path=customXml/item4.xml><?xml version="1.0" encoding="utf-8"?>
-<p:properties xmlns:p="http://schemas.microsoft.com/office/2006/metadata/properties" xmlns:xsi="http://www.w3.org/2001/XMLSchema-instance" xmlns:pc="http://schemas.microsoft.com/office/infopath/2007/PartnerControls">
-  <documentManagement>
-    <Self_Registration_Enabled xmlns="62040d15-2a0f-436b-b36b-d0997ccb9385" xsi:nil="true"/>
-    <Teachers xmlns="62040d15-2a0f-436b-b36b-d0997ccb9385">
-      <UserInfo>
-        <DisplayName/>
-        <AccountId xsi:nil="true"/>
-        <AccountType/>
-      </UserInfo>
-    </Teachers>
-    <Student_Groups xmlns="62040d15-2a0f-436b-b36b-d0997ccb9385">
-      <UserInfo>
-        <DisplayName/>
-        <AccountId xsi:nil="true"/>
-        <AccountType/>
-      </UserInfo>
-    </Student_Groups>
-    <_ip_UnifiedCompliancePolicyUIAction xmlns="http://schemas.microsoft.com/sharepoint/v3" xsi:nil="true"/>
-    <Distribution_Groups xmlns="62040d15-2a0f-436b-b36b-d0997ccb9385" xsi:nil="true"/>
-    <AppVersion xmlns="62040d15-2a0f-436b-b36b-d0997ccb9385" xsi:nil="true"/>
-    <Is_Collaboration_Space_Locked xmlns="62040d15-2a0f-436b-b36b-d0997ccb9385" xsi:nil="true"/>
-    <Teams_Channel_Section_Location xmlns="62040d15-2a0f-436b-b36b-d0997ccb9385" xsi:nil="true"/>
-    <Templates xmlns="62040d15-2a0f-436b-b36b-d0997ccb9385" xsi:nil="true"/>
-    <Has_Teacher_Only_SectionGroup xmlns="62040d15-2a0f-436b-b36b-d0997ccb9385" xsi:nil="true"/>
-    <CultureName xmlns="62040d15-2a0f-436b-b36b-d0997ccb9385" xsi:nil="true"/>
-    <Invited_Students xmlns="62040d15-2a0f-436b-b36b-d0997ccb9385" xsi:nil="true"/>
-    <LMS_Mappings xmlns="62040d15-2a0f-436b-b36b-d0997ccb9385" xsi:nil="true"/>
-    <Invited_Teachers xmlns="62040d15-2a0f-436b-b36b-d0997ccb9385" xsi:nil="true"/>
-    <_ip_UnifiedCompliancePolicyProperties xmlns="http://schemas.microsoft.com/sharepoint/v3" xsi:nil="true"/>
-    <TeamsChannelId xmlns="62040d15-2a0f-436b-b36b-d0997ccb9385" xsi:nil="true"/>
-    <IsNotebookLocked xmlns="62040d15-2a0f-436b-b36b-d0997ccb9385" xsi:nil="true"/>
-    <DefaultSectionNames xmlns="62040d15-2a0f-436b-b36b-d0997ccb9385" xsi:nil="true"/>
-    <Math_Settings xmlns="62040d15-2a0f-436b-b36b-d0997ccb9385" xsi:nil="true"/>
-    <Self_Registration_Enabled0 xmlns="62040d15-2a0f-436b-b36b-d0997ccb9385" xsi:nil="true"/>
-    <Owner xmlns="62040d15-2a0f-436b-b36b-d0997ccb9385">
-      <UserInfo>
-        <DisplayName/>
-        <AccountId xsi:nil="true"/>
-        <AccountType/>
-      </UserInfo>
-    </Owner>
-    <Students xmlns="62040d15-2a0f-436b-b36b-d0997ccb9385">
-      <UserInfo>
-        <DisplayName/>
-        <AccountId xsi:nil="true"/>
-        <AccountType/>
-      </UserInfo>
-    </Students>
-    <NotebookType xmlns="62040d15-2a0f-436b-b36b-d0997ccb9385" xsi:nil="true"/>
-    <FolderType xmlns="62040d15-2a0f-436b-b36b-d0997ccb9385" xsi:nil="true"/>
-  </documentManagement>
-</p:properties>
+<file path=customXml/itemProps1.xml><?xml version="1.0" encoding="utf-8"?>
+<ds:datastoreItem xmlns:ds="http://schemas.openxmlformats.org/officeDocument/2006/customXml" ds:itemID="{11B1DE72-80E9-4162-B852-7908AAB96FDA}">
+  <ds:schemaRefs>
+    <ds:schemaRef ds:uri="http://schemas.microsoft.com/sharepoint/v3/contenttype/forms"/>
+  </ds:schemaRefs>
+</ds:datastoreItem>
 </file>
 
-<file path=customXml/itemProps1.xml><?xml version="1.0" encoding="utf-8"?>
+<file path=customXml/itemProps2.xml><?xml version="1.0" encoding="utf-8"?>
 <ds:datastoreItem xmlns:ds="http://schemas.openxmlformats.org/officeDocument/2006/customXml" ds:itemID="{6361653F-FA50-4CA8-9F6E-ECA281D73BE4}">
   <ds:schemaRefs>
     <ds:schemaRef ds:uri="http://schemas.openxmlformats.org/officeDocument/2006/bibliography"/>
@@ -27151,15 +26892,18 @@
 </ds:datastoreItem>
 </file>
 
-<file path=customXml/itemProps2.xml><?xml version="1.0" encoding="utf-8"?>
-<ds:datastoreItem xmlns:ds="http://schemas.openxmlformats.org/officeDocument/2006/customXml" ds:itemID="{11B1DE72-80E9-4162-B852-7908AAB96FDA}">
+<file path=customXml/itemProps3.xml><?xml version="1.0" encoding="utf-8"?>
+<ds:datastoreItem xmlns:ds="http://schemas.openxmlformats.org/officeDocument/2006/customXml" ds:itemID="{95F86C99-42FA-4EA1-8E50-0FBF23CAF963}">
   <ds:schemaRefs>
-    <ds:schemaRef ds:uri="http://schemas.microsoft.com/sharepoint/v3/contenttype/forms"/>
+    <ds:schemaRef ds:uri="http://schemas.microsoft.com/office/2006/metadata/properties"/>
+    <ds:schemaRef ds:uri="http://schemas.microsoft.com/office/infopath/2007/PartnerControls"/>
+    <ds:schemaRef ds:uri="62040d15-2a0f-436b-b36b-d0997ccb9385"/>
+    <ds:schemaRef ds:uri="http://schemas.microsoft.com/sharepoint/v3"/>
   </ds:schemaRefs>
 </ds:datastoreItem>
 </file>
 
-<file path=customXml/itemProps3.xml><?xml version="1.0" encoding="utf-8"?>
+<file path=customXml/itemProps4.xml><?xml version="1.0" encoding="utf-8"?>
 <ds:datastoreItem xmlns:ds="http://schemas.openxmlformats.org/officeDocument/2006/customXml" ds:itemID="{EBB89DE7-2D48-4732-AF70-689A5CB07B71}">
   <ds:schemaRefs>
     <ds:schemaRef ds:uri="http://schemas.microsoft.com/office/2006/metadata/contentType"/>
@@ -27177,15 +26921,4 @@
     <ds:schemaRef ds:uri="http://schemas.microsoft.com/internal/obd"/>
   </ds:schemaRefs>
 </ds:datastoreItem>
-</file>
-
-<file path=customXml/itemProps4.xml><?xml version="1.0" encoding="utf-8"?>
-<ds:datastoreItem xmlns:ds="http://schemas.openxmlformats.org/officeDocument/2006/customXml" ds:itemID="{95F86C99-42FA-4EA1-8E50-0FBF23CAF963}">
-  <ds:schemaRefs>
-    <ds:schemaRef ds:uri="http://schemas.microsoft.com/office/2006/metadata/properties"/>
-    <ds:schemaRef ds:uri="http://schemas.microsoft.com/office/infopath/2007/PartnerControls"/>
-    <ds:schemaRef ds:uri="62040d15-2a0f-436b-b36b-d0997ccb9385"/>
-    <ds:schemaRef ds:uri="http://schemas.microsoft.com/sharepoint/v3"/>
-  </ds:schemaRefs>
-</ds:datastoreItem>
 </file>
--- a/DOCUMENTACAO/BES-Especificação do Projeto - Template para entrega (6).docx
+++ b/DOCUMENTACAO/BES-Especificação do Projeto - Template para entrega (6).docx
@@ -2580,14 +2580,27 @@
       <w:r>
         <w:t xml:space="preserve">Figura </w:t>
       </w:r>
-      <w:fldSimple w:instr=" SEQ Figura \* ARABIC ">
-        <w:r>
-          <w:rPr>
-            <w:noProof/>
-          </w:rPr>
-          <w:t>1</w:t>
-        </w:r>
-      </w:fldSimple>
+      <w:r>
+        <w:fldChar w:fldCharType="begin"/>
+      </w:r>
+      <w:r>
+        <w:instrText xml:space="preserve"> SEQ Figura \* ARABIC </w:instrText>
+      </w:r>
+      <w:r>
+        <w:fldChar w:fldCharType="separate"/>
+      </w:r>
+      <w:r>
+        <w:rPr>
+          <w:noProof/>
+        </w:rPr>
+        <w:t>1</w:t>
+      </w:r>
+      <w:r>
+        <w:rPr>
+          <w:noProof/>
+        </w:rPr>
+        <w:fldChar w:fldCharType="end"/>
+      </w:r>
       <w:r>
         <w:t xml:space="preserve"> – Quadro “3 Objetivos”</w:t>
       </w:r>
@@ -3644,14 +3657,27 @@
       <w:r>
         <w:t xml:space="preserve">Figura </w:t>
       </w:r>
-      <w:fldSimple w:instr=" SEQ Figura \* ARABIC ">
-        <w:r>
-          <w:rPr>
-            <w:noProof/>
-          </w:rPr>
-          <w:t>2</w:t>
-        </w:r>
-      </w:fldSimple>
+      <w:r>
+        <w:fldChar w:fldCharType="begin"/>
+      </w:r>
+      <w:r>
+        <w:instrText xml:space="preserve"> SEQ Figura \* ARABIC </w:instrText>
+      </w:r>
+      <w:r>
+        <w:fldChar w:fldCharType="separate"/>
+      </w:r>
+      <w:r>
+        <w:rPr>
+          <w:noProof/>
+        </w:rPr>
+        <w:t>2</w:t>
+      </w:r>
+      <w:r>
+        <w:rPr>
+          <w:noProof/>
+        </w:rPr>
+        <w:fldChar w:fldCharType="end"/>
+      </w:r>
       <w:r>
         <w:t xml:space="preserve"> – Quadro </w:t>
       </w:r>
@@ -4988,14 +5014,27 @@
       <w:r>
         <w:t xml:space="preserve">Figura </w:t>
       </w:r>
-      <w:fldSimple w:instr=" SEQ Figura \* ARABIC ">
-        <w:r>
-          <w:rPr>
-            <w:noProof/>
-          </w:rPr>
-          <w:t>3</w:t>
-        </w:r>
-      </w:fldSimple>
+      <w:r>
+        <w:fldChar w:fldCharType="begin"/>
+      </w:r>
+      <w:r>
+        <w:instrText xml:space="preserve"> SEQ Figura \* ARABIC </w:instrText>
+      </w:r>
+      <w:r>
+        <w:fldChar w:fldCharType="separate"/>
+      </w:r>
+      <w:r>
+        <w:rPr>
+          <w:noProof/>
+        </w:rPr>
+        <w:t>3</w:t>
+      </w:r>
+      <w:r>
+        <w:rPr>
+          <w:noProof/>
+        </w:rPr>
+        <w:fldChar w:fldCharType="end"/>
+      </w:r>
       <w:r>
         <w:t xml:space="preserve"> </w:t>
       </w:r>
@@ -5415,11 +5454,12 @@
         <w:rPr>
           <w:noProof/>
         </w:rPr>
+        <w:lastRenderedPageBreak/>
         <w:drawing>
-          <wp:inline distT="0" distB="0" distL="0" distR="0" wp14:anchorId="47929AB5" wp14:editId="3D88E424">
-            <wp:extent cx="8467946" cy="4763069"/>
-            <wp:effectExtent l="0" t="0" r="0" b="0"/>
-            <wp:docPr id="1825084984" name="Imagem 8" descr="Uma imagem contendo Diagrama&#10;&#10;O conteúdo gerado por IA pode estar incorreto."/>
+          <wp:inline distT="0" distB="0" distL="0" distR="0" wp14:anchorId="2D081B44" wp14:editId="5CDD0A0F">
+            <wp:extent cx="8892540" cy="5001895"/>
+            <wp:effectExtent l="0" t="0" r="3810" b="8255"/>
+            <wp:docPr id="1455143744" name="Imagem 1" descr="Tela de celular com publicação numa rede social&#10;&#10;O conteúdo gerado por IA pode estar incorreto."/>
             <wp:cNvGraphicFramePr>
               <a:graphicFrameLocks xmlns:a="http://schemas.openxmlformats.org/drawingml/2006/main" noChangeAspect="1"/>
             </wp:cNvGraphicFramePr>
@@ -5427,7 +5467,7 @@
               <a:graphicData uri="http://schemas.openxmlformats.org/drawingml/2006/picture">
                 <pic:pic xmlns:pic="http://schemas.openxmlformats.org/drawingml/2006/picture">
                   <pic:nvPicPr>
-                    <pic:cNvPr id="1825084984" name="Imagem 8" descr="Uma imagem contendo Diagrama&#10;&#10;O conteúdo gerado por IA pode estar incorreto."/>
+                    <pic:cNvPr id="1455143744" name="Imagem 1" descr="Tela de celular com publicação numa rede social&#10;&#10;O conteúdo gerado por IA pode estar incorreto."/>
                     <pic:cNvPicPr/>
                   </pic:nvPicPr>
                   <pic:blipFill>
@@ -5445,7 +5485,7 @@
                   <pic:spPr>
                     <a:xfrm>
                       <a:off x="0" y="0"/>
-                      <a:ext cx="8527231" cy="4796416"/>
+                      <a:ext cx="8892540" cy="5001895"/>
                     </a:xfrm>
                     <a:prstGeom prst="rect">
                       <a:avLst/>
@@ -5885,13 +5925,13 @@
             </w:r>
             <w:r>
               <w:rPr>
-                <w:color w:val="FF0000"/>
+                <w:color w:val="00B050"/>
               </w:rPr>
               <w:t xml:space="preserve">Manter cadastro do </w:t>
             </w:r>
             <w:r>
               <w:rPr>
-                <w:color w:val="FF0000"/>
+                <w:color w:val="00B050"/>
               </w:rPr>
               <w:t>cidadão</w:t>
             </w:r>
@@ -7018,13 +7058,13 @@
             </w:r>
             <w:r>
               <w:rPr>
-                <w:color w:val="FF0000"/>
+                <w:color w:val="00B050"/>
               </w:rPr>
               <w:t>Realizar login</w:t>
             </w:r>
             <w:r>
               <w:rPr>
-                <w:color w:val="FF0000"/>
+                <w:color w:val="00B050"/>
               </w:rPr>
               <w:t xml:space="preserve"> como cidadão</w:t>
             </w:r>
@@ -7711,15 +7751,9 @@
             </w:r>
             <w:r>
               <w:rPr>
-                <w:color w:val="FF0000"/>
-              </w:rPr>
-              <w:t>Manter publicação</w:t>
-            </w:r>
-            <w:r>
-              <w:rPr>
-                <w:color w:val="FF0000"/>
-              </w:rPr>
-              <w:t xml:space="preserve"> de caso de animal perdido</w:t>
+                <w:color w:val="00B050"/>
+              </w:rPr>
+              <w:t>Manter publicação de caso de animal perdido</w:t>
             </w:r>
           </w:p>
         </w:tc>
@@ -8544,13 +8578,13 @@
             </w:r>
             <w:r>
               <w:rPr>
-                <w:color w:val="ED7D31" w:themeColor="accent2"/>
+                <w:color w:val="70AD47" w:themeColor="accent6"/>
               </w:rPr>
               <w:t>Adicionar foto do animal</w:t>
             </w:r>
             <w:r>
               <w:rPr>
-                <w:color w:val="ED7D31" w:themeColor="accent2"/>
+                <w:color w:val="70AD47" w:themeColor="accent6"/>
               </w:rPr>
               <w:t xml:space="preserve"> à publicação</w:t>
             </w:r>
@@ -9155,7 +9189,7 @@
             </w:r>
             <w:r>
               <w:rPr>
-                <w:color w:val="ED7D31" w:themeColor="accent2"/>
+                <w:color w:val="FF0000"/>
               </w:rPr>
               <w:t>Interagir em publicações de outros usuários</w:t>
             </w:r>
@@ -9982,7 +10016,7 @@
             </w:r>
             <w:r>
               <w:rPr>
-                <w:color w:val="ED7D31" w:themeColor="accent2"/>
+                <w:color w:val="70AD47" w:themeColor="accent6"/>
               </w:rPr>
               <w:t>Visualizar lista de publicações</w:t>
             </w:r>
@@ -10882,7 +10916,7 @@
             </w:r>
             <w:r>
               <w:rPr>
-                <w:color w:val="ED7D31" w:themeColor="accent2"/>
+                <w:color w:val="70AD47" w:themeColor="accent6"/>
               </w:rPr>
               <w:t>Visualizar tabela das áreas com mais animais abandonados</w:t>
             </w:r>
@@ -11503,15 +11537,9 @@
             </w:r>
             <w:r>
               <w:rPr>
-                <w:color w:val="FF0000"/>
-              </w:rPr>
-              <w:t xml:space="preserve">Manter </w:t>
-            </w:r>
-            <w:r>
-              <w:rPr>
-                <w:color w:val="FF0000"/>
-              </w:rPr>
-              <w:t>cadastro da ONG</w:t>
+                <w:color w:val="00B050"/>
+              </w:rPr>
+              <w:t>Manter cadastro da ONG</w:t>
             </w:r>
           </w:p>
         </w:tc>
@@ -12574,13 +12602,13 @@
             </w:r>
             <w:r>
               <w:rPr>
-                <w:color w:val="FF0000"/>
+                <w:color w:val="00B050"/>
               </w:rPr>
               <w:t>Realizar login</w:t>
             </w:r>
             <w:r>
               <w:rPr>
-                <w:color w:val="FF0000"/>
+                <w:color w:val="00B050"/>
               </w:rPr>
               <w:t xml:space="preserve"> como ONG</w:t>
             </w:r>
@@ -13084,15 +13112,9 @@
             </w:r>
             <w:r>
               <w:rPr>
-                <w:color w:val="FF0000"/>
-              </w:rPr>
-              <w:t>Manter publicação</w:t>
-            </w:r>
-            <w:r>
-              <w:rPr>
-                <w:color w:val="FF0000"/>
-              </w:rPr>
-              <w:t xml:space="preserve"> de resgate de animal</w:t>
+                <w:color w:val="00B050"/>
+              </w:rPr>
+              <w:t>Manter publicação de resgate de animal</w:t>
             </w:r>
           </w:p>
         </w:tc>
@@ -13792,13 +13814,13 @@
             </w:r>
             <w:r>
               <w:rPr>
-                <w:color w:val="ED7D31" w:themeColor="accent2"/>
+                <w:color w:val="70AD47" w:themeColor="accent6"/>
               </w:rPr>
               <w:t>Adicionar foto do animal</w:t>
             </w:r>
             <w:r>
               <w:rPr>
-                <w:color w:val="ED7D31" w:themeColor="accent2"/>
+                <w:color w:val="70AD47" w:themeColor="accent6"/>
               </w:rPr>
               <w:t xml:space="preserve"> à publicação</w:t>
             </w:r>
@@ -13962,19 +13984,7 @@
               <w:t>QUE</w:t>
             </w:r>
             <w:r>
-              <w:t xml:space="preserve">: </w:t>
-            </w:r>
-            <w:r>
-              <w:t xml:space="preserve">a ONG </w:t>
-            </w:r>
-            <w:r>
-              <w:t>já logad</w:t>
-            </w:r>
-            <w:r>
-              <w:t>a</w:t>
-            </w:r>
-            <w:r>
-              <w:t xml:space="preserve"> está preenchendo os dados para realizar uma publicação</w:t>
+              <w:t>: a ONG já logada está preenchendo os dados para realizar uma publicação</w:t>
             </w:r>
           </w:p>
           <w:p>
@@ -13990,13 +14000,7 @@
               <w:t>QUANDO</w:t>
             </w:r>
             <w:r>
-              <w:t xml:space="preserve">: </w:t>
-            </w:r>
-            <w:r>
-              <w:t xml:space="preserve">a ONG </w:t>
-            </w:r>
-            <w:r>
-              <w:t>adiciona oito fotos ou menos no campo “Imagem(s)” do formulário de publicação</w:t>
+              <w:t>: a ONG adiciona oito fotos ou menos no campo “Imagem(s)” do formulário de publicação</w:t>
             </w:r>
           </w:p>
           <w:p>
@@ -14115,19 +14119,7 @@
               <w:t>QUE</w:t>
             </w:r>
             <w:r>
-              <w:t xml:space="preserve">: </w:t>
-            </w:r>
-            <w:r>
-              <w:t xml:space="preserve">a ONG </w:t>
-            </w:r>
-            <w:r>
-              <w:t>já logad</w:t>
-            </w:r>
-            <w:r>
-              <w:t>a</w:t>
-            </w:r>
-            <w:r>
-              <w:t xml:space="preserve"> está preenchendo os dados para realizar uma publicação</w:t>
+              <w:t>: a ONG já logada está preenchendo os dados para realizar uma publicação</w:t>
             </w:r>
           </w:p>
           <w:p>
@@ -14146,13 +14138,7 @@
               <w:t>QUANDO</w:t>
             </w:r>
             <w:r>
-              <w:t xml:space="preserve">: </w:t>
-            </w:r>
-            <w:r>
-              <w:t xml:space="preserve">a ONG </w:t>
-            </w:r>
-            <w:r>
-              <w:t>não adiciona uma foto no campo “Imagem(s)” do formulário de publicação</w:t>
+              <w:t>: a ONG não adiciona uma foto no campo “Imagem(s)” do formulário de publicação</w:t>
             </w:r>
           </w:p>
           <w:p>
@@ -14271,19 +14257,7 @@
               <w:t>QUE</w:t>
             </w:r>
             <w:r>
-              <w:t xml:space="preserve">: </w:t>
-            </w:r>
-            <w:r>
-              <w:t xml:space="preserve">a ONG </w:t>
-            </w:r>
-            <w:r>
-              <w:t>já logad</w:t>
-            </w:r>
-            <w:r>
-              <w:t>a</w:t>
-            </w:r>
-            <w:r>
-              <w:t xml:space="preserve"> está preenchendo os dados para realizar uma publicação</w:t>
+              <w:t>: a ONG já logada está preenchendo os dados para realizar uma publicação</w:t>
             </w:r>
           </w:p>
           <w:p>
@@ -14302,13 +14276,7 @@
               <w:t>QUANDO</w:t>
             </w:r>
             <w:r>
-              <w:t xml:space="preserve">: </w:t>
-            </w:r>
-            <w:r>
-              <w:t>a ONG</w:t>
-            </w:r>
-            <w:r>
-              <w:t xml:space="preserve"> adiciona mais de oito fotos no campo “Imagem(s)” do formulário de publicação</w:t>
+              <w:t>: a ONG adiciona mais de oito fotos no campo “Imagem(s)” do formulário de publicação</w:t>
             </w:r>
           </w:p>
           <w:p>
@@ -14413,25 +14381,25 @@
             </w:r>
             <w:r>
               <w:rPr>
-                <w:color w:val="ED7D31" w:themeColor="accent2"/>
+                <w:color w:val="FF0000"/>
               </w:rPr>
               <w:t xml:space="preserve">Interagir </w:t>
             </w:r>
             <w:r>
               <w:rPr>
-                <w:color w:val="ED7D31" w:themeColor="accent2"/>
+                <w:color w:val="FF0000"/>
               </w:rPr>
               <w:t xml:space="preserve">em </w:t>
             </w:r>
             <w:r>
               <w:rPr>
-                <w:color w:val="ED7D31" w:themeColor="accent2"/>
+                <w:color w:val="FF0000"/>
               </w:rPr>
               <w:t>publicações</w:t>
             </w:r>
             <w:r>
               <w:rPr>
-                <w:color w:val="ED7D31" w:themeColor="accent2"/>
+                <w:color w:val="FF0000"/>
               </w:rPr>
               <w:t xml:space="preserve"> de outros usuários</w:t>
             </w:r>
@@ -15097,7 +15065,7 @@
             </w:r>
             <w:r>
               <w:rPr>
-                <w:color w:val="ED7D31" w:themeColor="accent2"/>
+                <w:color w:val="70AD47" w:themeColor="accent6"/>
               </w:rPr>
               <w:t>Visualizar lista de publicações</w:t>
             </w:r>
@@ -15890,7 +15858,7 @@
             </w:r>
             <w:r>
               <w:rPr>
-                <w:color w:val="ED7D31" w:themeColor="accent2"/>
+                <w:color w:val="70AD47" w:themeColor="accent6"/>
               </w:rPr>
               <w:t>Visualizar tabela das áreas com mais animais abandonados</w:t>
             </w:r>
@@ -16047,13 +16015,7 @@
               <w:t>QUE</w:t>
             </w:r>
             <w:r>
-              <w:t xml:space="preserve">: </w:t>
-            </w:r>
-            <w:r>
-              <w:t xml:space="preserve">a ONG </w:t>
-            </w:r>
-            <w:r>
-              <w:t>acessa a página de “Áreas de Maior Abandono”</w:t>
+              <w:t>: a ONG acessa a página de “Áreas de Maior Abandono”</w:t>
             </w:r>
           </w:p>
           <w:p>
@@ -16069,13 +16031,7 @@
               <w:t>QUANDO</w:t>
             </w:r>
             <w:r>
-              <w:t xml:space="preserve">: </w:t>
-            </w:r>
-            <w:r>
-              <w:t>a ONG</w:t>
-            </w:r>
-            <w:r>
-              <w:t xml:space="preserve"> visualiza a página</w:t>
+              <w:t>: a ONG visualiza a página</w:t>
             </w:r>
           </w:p>
           <w:p>
@@ -16194,13 +16150,7 @@
               <w:t>QUE</w:t>
             </w:r>
             <w:r>
-              <w:t xml:space="preserve">: </w:t>
-            </w:r>
-            <w:r>
-              <w:t xml:space="preserve">a ONG </w:t>
-            </w:r>
-            <w:r>
-              <w:t>acessa a página de “Áreas de Maior Abandono”</w:t>
+              <w:t>: a ONG acessa a página de “Áreas de Maior Abandono”</w:t>
             </w:r>
           </w:p>
           <w:p>
@@ -16216,13 +16166,7 @@
               <w:t>QUANDO</w:t>
             </w:r>
             <w:r>
-              <w:t xml:space="preserve">: </w:t>
-            </w:r>
-            <w:r>
-              <w:t>a ONG</w:t>
-            </w:r>
-            <w:r>
-              <w:t xml:space="preserve"> seleciona um estado na seção de filtros</w:t>
+              <w:t>: a ONG seleciona um estado na seção de filtros</w:t>
             </w:r>
           </w:p>
           <w:p>
@@ -16238,13 +16182,7 @@
               <w:t>ENTÃO</w:t>
             </w:r>
             <w:r>
-              <w:t>: o sistema atualiza a tabela de acordo com o filtro selecionado pel</w:t>
-            </w:r>
-            <w:r>
-              <w:t>a ONG</w:t>
-            </w:r>
-            <w:r>
-              <w:t>.</w:t>
+              <w:t>: o sistema atualiza a tabela de acordo com o filtro selecionado pela ONG.</w:t>
             </w:r>
           </w:p>
         </w:tc>
@@ -16361,13 +16299,7 @@
               <w:t>QUE</w:t>
             </w:r>
             <w:r>
-              <w:t xml:space="preserve">: </w:t>
-            </w:r>
-            <w:r>
-              <w:t xml:space="preserve">a ONG </w:t>
-            </w:r>
-            <w:r>
-              <w:t>acessa a página de “Áreas de Maior Abandono”</w:t>
+              <w:t>: a ONG acessa a página de “Áreas de Maior Abandono”</w:t>
             </w:r>
           </w:p>
           <w:p>
@@ -16383,13 +16315,7 @@
               <w:t>QUANDO</w:t>
             </w:r>
             <w:r>
-              <w:t xml:space="preserve">: </w:t>
-            </w:r>
-            <w:r>
-              <w:t>a ONG</w:t>
-            </w:r>
-            <w:r>
-              <w:t xml:space="preserve"> seleciona uma cidade na seção de filtros</w:t>
+              <w:t>: a ONG seleciona uma cidade na seção de filtros</w:t>
             </w:r>
           </w:p>
           <w:p>
@@ -16489,15 +16415,9 @@
             </w:r>
             <w:r>
               <w:rPr>
-                <w:color w:val="FF0000"/>
-              </w:rPr>
-              <w:t xml:space="preserve">Manter </w:t>
-            </w:r>
-            <w:r>
-              <w:rPr>
-                <w:color w:val="FF0000"/>
-              </w:rPr>
-              <w:t>cadastro do moderador</w:t>
+                <w:color w:val="00B050"/>
+              </w:rPr>
+              <w:t>Manter cadastro do moderador</w:t>
             </w:r>
           </w:p>
         </w:tc>
@@ -17555,13 +17475,13 @@
             </w:r>
             <w:r>
               <w:rPr>
-                <w:color w:val="FF0000"/>
+                <w:color w:val="00B050"/>
               </w:rPr>
               <w:t>Realizar login</w:t>
             </w:r>
             <w:r>
               <w:rPr>
-                <w:color w:val="FF0000"/>
+                <w:color w:val="00B050"/>
               </w:rPr>
               <w:t xml:space="preserve"> como moderador</w:t>
             </w:r>
@@ -18081,7 +18001,7 @@
             </w:r>
             <w:r>
               <w:rPr>
-                <w:color w:val="ED7D31" w:themeColor="accent2"/>
+                <w:color w:val="FF0000"/>
               </w:rPr>
               <w:t>Visualizar lista de usuários cadastrados no sistema</w:t>
             </w:r>
@@ -18700,13 +18620,13 @@
             </w:r>
             <w:r>
               <w:rPr>
-                <w:color w:val="ED7D31" w:themeColor="accent2"/>
+                <w:color w:val="FF0000"/>
               </w:rPr>
               <w:t>Validar perfil</w:t>
             </w:r>
             <w:r>
               <w:rPr>
-                <w:color w:val="ED7D31" w:themeColor="accent2"/>
+                <w:color w:val="FF0000"/>
               </w:rPr>
               <w:t xml:space="preserve"> de outro usuário</w:t>
             </w:r>
@@ -19279,7 +19199,7 @@
             </w:r>
             <w:r>
               <w:rPr>
-                <w:color w:val="ED7D31" w:themeColor="accent2"/>
+                <w:color w:val="70AD47" w:themeColor="accent6"/>
               </w:rPr>
               <w:t>Visualizar lista de publicações</w:t>
             </w:r>
@@ -19913,13 +19833,13 @@
             </w:r>
             <w:r>
               <w:rPr>
-                <w:color w:val="ED7D31" w:themeColor="accent2"/>
+                <w:color w:val="FF0000"/>
               </w:rPr>
               <w:t>Validar publicação</w:t>
             </w:r>
             <w:r>
               <w:rPr>
-                <w:color w:val="ED7D31" w:themeColor="accent2"/>
+                <w:color w:val="FF0000"/>
               </w:rPr>
               <w:t xml:space="preserve"> de outro usuário</w:t>
             </w:r>
@@ -20550,7 +20470,7 @@
             </w:r>
             <w:r>
               <w:rPr>
-                <w:color w:val="ED7D31" w:themeColor="accent2"/>
+                <w:color w:val="70AD47" w:themeColor="accent6"/>
               </w:rPr>
               <w:t>Visualizar tabela das áreas com mais animais abandonados</w:t>
             </w:r>
@@ -20713,13 +20633,7 @@
               <w:t>QUE</w:t>
             </w:r>
             <w:r>
-              <w:t xml:space="preserve">: </w:t>
-            </w:r>
-            <w:r>
-              <w:t xml:space="preserve">o moderador </w:t>
-            </w:r>
-            <w:r>
-              <w:t>acessa a página de “Áreas de Maior Abandono”</w:t>
+              <w:t>: o moderador acessa a página de “Áreas de Maior Abandono”</w:t>
             </w:r>
           </w:p>
           <w:p>
@@ -20735,13 +20649,7 @@
               <w:t>QUANDO</w:t>
             </w:r>
             <w:r>
-              <w:t xml:space="preserve">: </w:t>
-            </w:r>
-            <w:r>
-              <w:t xml:space="preserve">o moderador </w:t>
-            </w:r>
-            <w:r>
-              <w:t>visualiza a página</w:t>
+              <w:t>: o moderador visualiza a página</w:t>
             </w:r>
           </w:p>
           <w:p>
@@ -20757,10 +20665,7 @@
               <w:t>ENTÃO</w:t>
             </w:r>
             <w:r>
-              <w:t>: o sistema exibe uma tabela com o mapeamento das cidades e estados onde há maior concentração de animais abandonados, com informações como nome e número de casos registrados</w:t>
-            </w:r>
-            <w:r>
-              <w:t>.</w:t>
+              <w:t>: o sistema exibe uma tabela com o mapeamento das cidades e estados onde há maior concentração de animais abandonados, com informações como nome e número de casos registrados.</w:t>
             </w:r>
           </w:p>
         </w:tc>
@@ -20863,13 +20768,7 @@
               <w:t>QUE</w:t>
             </w:r>
             <w:r>
-              <w:t xml:space="preserve">: </w:t>
-            </w:r>
-            <w:r>
-              <w:t xml:space="preserve">o moderador </w:t>
-            </w:r>
-            <w:r>
-              <w:t>acessa a página de “Áreas de Maior Abandono”</w:t>
+              <w:t>: o moderador acessa a página de “Áreas de Maior Abandono”</w:t>
             </w:r>
           </w:p>
           <w:p>
@@ -20885,13 +20784,7 @@
               <w:t>QUANDO</w:t>
             </w:r>
             <w:r>
-              <w:t xml:space="preserve">: </w:t>
-            </w:r>
-            <w:r>
-              <w:t xml:space="preserve">o moderador </w:t>
-            </w:r>
-            <w:r>
-              <w:t>seleciona um estado na seção de filtros</w:t>
+              <w:t>: o moderador seleciona um estado na seção de filtros</w:t>
             </w:r>
           </w:p>
           <w:p>
@@ -20907,13 +20800,7 @@
               <w:t>ENTÃO</w:t>
             </w:r>
             <w:r>
-              <w:t>: o sistema atualiza a tabela de acordo com o filtro selecionado pelo</w:t>
-            </w:r>
-            <w:r>
-              <w:t xml:space="preserve"> moderador</w:t>
-            </w:r>
-            <w:r>
-              <w:t>.</w:t>
+              <w:t>: o sistema atualiza a tabela de acordo com o filtro selecionado pelo moderador.</w:t>
             </w:r>
           </w:p>
         </w:tc>
@@ -21030,13 +20917,7 @@
               <w:t>QUE</w:t>
             </w:r>
             <w:r>
-              <w:t xml:space="preserve">: </w:t>
-            </w:r>
-            <w:r>
-              <w:t xml:space="preserve">o moderador </w:t>
-            </w:r>
-            <w:r>
-              <w:t>acessa a página de “Áreas de Maior Abandono”</w:t>
+              <w:t>: o moderador acessa a página de “Áreas de Maior Abandono”</w:t>
             </w:r>
           </w:p>
           <w:p>
@@ -21052,13 +20933,7 @@
               <w:t>QUANDO</w:t>
             </w:r>
             <w:r>
-              <w:t xml:space="preserve">: </w:t>
-            </w:r>
-            <w:r>
-              <w:t xml:space="preserve">o moderador </w:t>
-            </w:r>
-            <w:r>
-              <w:t>seleciona uma cidade na seção de filtros</w:t>
+              <w:t>: o moderador seleciona uma cidade na seção de filtros</w:t>
             </w:r>
           </w:p>
           <w:p>
@@ -21078,13 +20953,7 @@
               <w:t>ENTÃO</w:t>
             </w:r>
             <w:r>
-              <w:t>: o sistema atualiza a tabela de acordo com o filtro selecionado pelo</w:t>
-            </w:r>
-            <w:r>
-              <w:t xml:space="preserve"> moderador</w:t>
-            </w:r>
-            <w:r>
-              <w:t>.</w:t>
+              <w:t>: o sistema atualiza a tabela de acordo com o filtro selecionado pelo moderador.</w:t>
             </w:r>
           </w:p>
         </w:tc>
@@ -21410,14 +21279,27 @@
       <w:r>
         <w:t xml:space="preserve">Figura </w:t>
       </w:r>
-      <w:fldSimple w:instr=" SEQ Figura \* ARABIC ">
-        <w:r>
-          <w:rPr>
-            <w:noProof/>
-          </w:rPr>
-          <w:t>6</w:t>
-        </w:r>
-      </w:fldSimple>
+      <w:r>
+        <w:fldChar w:fldCharType="begin"/>
+      </w:r>
+      <w:r>
+        <w:instrText xml:space="preserve"> SEQ Figura \* ARABIC </w:instrText>
+      </w:r>
+      <w:r>
+        <w:fldChar w:fldCharType="separate"/>
+      </w:r>
+      <w:r>
+        <w:rPr>
+          <w:noProof/>
+        </w:rPr>
+        <w:t>6</w:t>
+      </w:r>
+      <w:r>
+        <w:rPr>
+          <w:noProof/>
+        </w:rPr>
+        <w:fldChar w:fldCharType="end"/>
+      </w:r>
       <w:r>
         <w:t xml:space="preserve"> – </w:t>
       </w:r>
@@ -22410,14 +22292,27 @@
       <w:r>
         <w:t xml:space="preserve">Figura </w:t>
       </w:r>
-      <w:fldSimple w:instr=" SEQ Figura \* ARABIC ">
-        <w:r>
-          <w:rPr>
-            <w:noProof/>
-          </w:rPr>
-          <w:t>7</w:t>
-        </w:r>
-      </w:fldSimple>
+      <w:r>
+        <w:fldChar w:fldCharType="begin"/>
+      </w:r>
+      <w:r>
+        <w:instrText xml:space="preserve"> SEQ Figura \* ARABIC </w:instrText>
+      </w:r>
+      <w:r>
+        <w:fldChar w:fldCharType="separate"/>
+      </w:r>
+      <w:r>
+        <w:rPr>
+          <w:noProof/>
+        </w:rPr>
+        <w:t>7</w:t>
+      </w:r>
+      <w:r>
+        <w:rPr>
+          <w:noProof/>
+        </w:rPr>
+        <w:fldChar w:fldCharType="end"/>
+      </w:r>
       <w:r>
         <w:t xml:space="preserve"> </w:t>
       </w:r>
@@ -22816,14 +22711,27 @@
       <w:r>
         <w:t xml:space="preserve">Figura </w:t>
       </w:r>
-      <w:fldSimple w:instr=" SEQ Figura \* ARABIC ">
-        <w:r>
-          <w:rPr>
-            <w:noProof/>
-          </w:rPr>
-          <w:t>8</w:t>
-        </w:r>
-      </w:fldSimple>
+      <w:r>
+        <w:fldChar w:fldCharType="begin"/>
+      </w:r>
+      <w:r>
+        <w:instrText xml:space="preserve"> SEQ Figura \* ARABIC </w:instrText>
+      </w:r>
+      <w:r>
+        <w:fldChar w:fldCharType="separate"/>
+      </w:r>
+      <w:r>
+        <w:rPr>
+          <w:noProof/>
+        </w:rPr>
+        <w:t>8</w:t>
+      </w:r>
+      <w:r>
+        <w:rPr>
+          <w:noProof/>
+        </w:rPr>
+        <w:fldChar w:fldCharType="end"/>
+      </w:r>
       <w:r>
         <w:t xml:space="preserve"> – Exemplo: Diagrama </w:t>
       </w:r>
@@ -26753,10 +26661,6 @@
 </file>
 
 <file path=customXml/item1.xml><?xml version="1.0" encoding="utf-8"?>
-<b:Sources xmlns:b="http://schemas.openxmlformats.org/officeDocument/2006/bibliography" xmlns="http://schemas.openxmlformats.org/officeDocument/2006/bibliography" SelectedStyle="\APASixthEditionOfficeOnline.xsl" StyleName="APA" Version="6"/>
-</file>
-
-<file path=customXml/item2.xml><?xml version="1.0" encoding="utf-8"?>
 <?mso-contentType ?>
 <FormTemplates xmlns="http://schemas.microsoft.com/sharepoint/v3/contenttype/forms">
   <Display>DocumentLibraryForm</Display>
@@ -26765,7 +26669,66 @@
 </FormTemplates>
 </file>
 
+<file path=customXml/item2.xml><?xml version="1.0" encoding="utf-8"?>
+<b:Sources xmlns:b="http://schemas.openxmlformats.org/officeDocument/2006/bibliography" xmlns="http://schemas.openxmlformats.org/officeDocument/2006/bibliography" SelectedStyle="\APASixthEditionOfficeOnline.xsl" StyleName="APA" Version="6"/>
+</file>
+
 <file path=customXml/item3.xml><?xml version="1.0" encoding="utf-8"?>
+<p:properties xmlns:p="http://schemas.microsoft.com/office/2006/metadata/properties" xmlns:xsi="http://www.w3.org/2001/XMLSchema-instance" xmlns:pc="http://schemas.microsoft.com/office/infopath/2007/PartnerControls">
+  <documentManagement>
+    <Self_Registration_Enabled xmlns="62040d15-2a0f-436b-b36b-d0997ccb9385" xsi:nil="true"/>
+    <Teachers xmlns="62040d15-2a0f-436b-b36b-d0997ccb9385">
+      <UserInfo>
+        <DisplayName/>
+        <AccountId xsi:nil="true"/>
+        <AccountType/>
+      </UserInfo>
+    </Teachers>
+    <Student_Groups xmlns="62040d15-2a0f-436b-b36b-d0997ccb9385">
+      <UserInfo>
+        <DisplayName/>
+        <AccountId xsi:nil="true"/>
+        <AccountType/>
+      </UserInfo>
+    </Student_Groups>
+    <_ip_UnifiedCompliancePolicyUIAction xmlns="http://schemas.microsoft.com/sharepoint/v3" xsi:nil="true"/>
+    <Distribution_Groups xmlns="62040d15-2a0f-436b-b36b-d0997ccb9385" xsi:nil="true"/>
+    <AppVersion xmlns="62040d15-2a0f-436b-b36b-d0997ccb9385" xsi:nil="true"/>
+    <Is_Collaboration_Space_Locked xmlns="62040d15-2a0f-436b-b36b-d0997ccb9385" xsi:nil="true"/>
+    <Teams_Channel_Section_Location xmlns="62040d15-2a0f-436b-b36b-d0997ccb9385" xsi:nil="true"/>
+    <Templates xmlns="62040d15-2a0f-436b-b36b-d0997ccb9385" xsi:nil="true"/>
+    <Has_Teacher_Only_SectionGroup xmlns="62040d15-2a0f-436b-b36b-d0997ccb9385" xsi:nil="true"/>
+    <CultureName xmlns="62040d15-2a0f-436b-b36b-d0997ccb9385" xsi:nil="true"/>
+    <Invited_Students xmlns="62040d15-2a0f-436b-b36b-d0997ccb9385" xsi:nil="true"/>
+    <LMS_Mappings xmlns="62040d15-2a0f-436b-b36b-d0997ccb9385" xsi:nil="true"/>
+    <Invited_Teachers xmlns="62040d15-2a0f-436b-b36b-d0997ccb9385" xsi:nil="true"/>
+    <_ip_UnifiedCompliancePolicyProperties xmlns="http://schemas.microsoft.com/sharepoint/v3" xsi:nil="true"/>
+    <TeamsChannelId xmlns="62040d15-2a0f-436b-b36b-d0997ccb9385" xsi:nil="true"/>
+    <IsNotebookLocked xmlns="62040d15-2a0f-436b-b36b-d0997ccb9385" xsi:nil="true"/>
+    <DefaultSectionNames xmlns="62040d15-2a0f-436b-b36b-d0997ccb9385" xsi:nil="true"/>
+    <Math_Settings xmlns="62040d15-2a0f-436b-b36b-d0997ccb9385" xsi:nil="true"/>
+    <Self_Registration_Enabled0 xmlns="62040d15-2a0f-436b-b36b-d0997ccb9385" xsi:nil="true"/>
+    <Owner xmlns="62040d15-2a0f-436b-b36b-d0997ccb9385">
+      <UserInfo>
+        <DisplayName/>
+        <AccountId xsi:nil="true"/>
+        <AccountType/>
+      </UserInfo>
+    </Owner>
+    <Students xmlns="62040d15-2a0f-436b-b36b-d0997ccb9385">
+      <UserInfo>
+        <DisplayName/>
+        <AccountId xsi:nil="true"/>
+        <AccountType/>
+      </UserInfo>
+    </Students>
+    <NotebookType xmlns="62040d15-2a0f-436b-b36b-d0997ccb9385" xsi:nil="true"/>
+    <FolderType xmlns="62040d15-2a0f-436b-b36b-d0997ccb9385" xsi:nil="true"/>
+  </documentManagement>
+</p:properties>
+</file>
+
+<file path=customXml/item4.xml><?xml version="1.0" encoding="utf-8"?>
 <ct:contentTypeSchema xmlns:ct="http://schemas.microsoft.com/office/2006/metadata/contentType" xmlns:ma="http://schemas.microsoft.com/office/2006/metadata/properties/metaAttributes" ct:_="" ma:_="" ma:contentTypeName="Document" ma:contentTypeID="0x01010041D9E00BB80FC442A2C2A7499C3714C9" ma:contentTypeVersion="38" ma:contentTypeDescription="Create a new document." ma:contentTypeScope="" ma:versionID="180907cabd1390ce6ba84695c2ac9765">
   <xsd:schema xmlns:xsd="http://www.w3.org/2001/XMLSchema" xmlns:xs="http://www.w3.org/2001/XMLSchema" xmlns:p="http://schemas.microsoft.com/office/2006/metadata/properties" xmlns:ns1="http://schemas.microsoft.com/sharepoint/v3" xmlns:ns3="62040d15-2a0f-436b-b36b-d0997ccb9385" xmlns:ns4="b88ab0f6-212d-4a79-9c89-e60cf90a1af2" targetNamespace="http://schemas.microsoft.com/office/2006/metadata/properties" ma:root="true" ma:fieldsID="d2ec7b8458867c643376c7ad39137ce4" ns1:_="" ns3:_="" ns4:_="">
     <xsd:import namespace="http://schemas.microsoft.com/sharepoint/v3"/>
@@ -27211,62 +27174,15 @@
 </ct:contentTypeSchema>
 </file>
 
-<file path=customXml/item4.xml><?xml version="1.0" encoding="utf-8"?>
-<p:properties xmlns:p="http://schemas.microsoft.com/office/2006/metadata/properties" xmlns:xsi="http://www.w3.org/2001/XMLSchema-instance" xmlns:pc="http://schemas.microsoft.com/office/infopath/2007/PartnerControls">
-  <documentManagement>
-    <Self_Registration_Enabled xmlns="62040d15-2a0f-436b-b36b-d0997ccb9385" xsi:nil="true"/>
-    <Teachers xmlns="62040d15-2a0f-436b-b36b-d0997ccb9385">
-      <UserInfo>
-        <DisplayName/>
-        <AccountId xsi:nil="true"/>
-        <AccountType/>
-      </UserInfo>
-    </Teachers>
-    <Student_Groups xmlns="62040d15-2a0f-436b-b36b-d0997ccb9385">
-      <UserInfo>
-        <DisplayName/>
-        <AccountId xsi:nil="true"/>
-        <AccountType/>
-      </UserInfo>
-    </Student_Groups>
-    <_ip_UnifiedCompliancePolicyUIAction xmlns="http://schemas.microsoft.com/sharepoint/v3" xsi:nil="true"/>
-    <Distribution_Groups xmlns="62040d15-2a0f-436b-b36b-d0997ccb9385" xsi:nil="true"/>
-    <AppVersion xmlns="62040d15-2a0f-436b-b36b-d0997ccb9385" xsi:nil="true"/>
-    <Is_Collaboration_Space_Locked xmlns="62040d15-2a0f-436b-b36b-d0997ccb9385" xsi:nil="true"/>
-    <Teams_Channel_Section_Location xmlns="62040d15-2a0f-436b-b36b-d0997ccb9385" xsi:nil="true"/>
-    <Templates xmlns="62040d15-2a0f-436b-b36b-d0997ccb9385" xsi:nil="true"/>
-    <Has_Teacher_Only_SectionGroup xmlns="62040d15-2a0f-436b-b36b-d0997ccb9385" xsi:nil="true"/>
-    <CultureName xmlns="62040d15-2a0f-436b-b36b-d0997ccb9385" xsi:nil="true"/>
-    <Invited_Students xmlns="62040d15-2a0f-436b-b36b-d0997ccb9385" xsi:nil="true"/>
-    <LMS_Mappings xmlns="62040d15-2a0f-436b-b36b-d0997ccb9385" xsi:nil="true"/>
-    <Invited_Teachers xmlns="62040d15-2a0f-436b-b36b-d0997ccb9385" xsi:nil="true"/>
-    <_ip_UnifiedCompliancePolicyProperties xmlns="http://schemas.microsoft.com/sharepoint/v3" xsi:nil="true"/>
-    <TeamsChannelId xmlns="62040d15-2a0f-436b-b36b-d0997ccb9385" xsi:nil="true"/>
-    <IsNotebookLocked xmlns="62040d15-2a0f-436b-b36b-d0997ccb9385" xsi:nil="true"/>
-    <DefaultSectionNames xmlns="62040d15-2a0f-436b-b36b-d0997ccb9385" xsi:nil="true"/>
-    <Math_Settings xmlns="62040d15-2a0f-436b-b36b-d0997ccb9385" xsi:nil="true"/>
-    <Self_Registration_Enabled0 xmlns="62040d15-2a0f-436b-b36b-d0997ccb9385" xsi:nil="true"/>
-    <Owner xmlns="62040d15-2a0f-436b-b36b-d0997ccb9385">
-      <UserInfo>
-        <DisplayName/>
-        <AccountId xsi:nil="true"/>
-        <AccountType/>
-      </UserInfo>
-    </Owner>
-    <Students xmlns="62040d15-2a0f-436b-b36b-d0997ccb9385">
-      <UserInfo>
-        <DisplayName/>
-        <AccountId xsi:nil="true"/>
-        <AccountType/>
-      </UserInfo>
-    </Students>
-    <NotebookType xmlns="62040d15-2a0f-436b-b36b-d0997ccb9385" xsi:nil="true"/>
-    <FolderType xmlns="62040d15-2a0f-436b-b36b-d0997ccb9385" xsi:nil="true"/>
-  </documentManagement>
-</p:properties>
+<file path=customXml/itemProps1.xml><?xml version="1.0" encoding="utf-8"?>
+<ds:datastoreItem xmlns:ds="http://schemas.openxmlformats.org/officeDocument/2006/customXml" ds:itemID="{11B1DE72-80E9-4162-B852-7908AAB96FDA}">
+  <ds:schemaRefs>
+    <ds:schemaRef ds:uri="http://schemas.microsoft.com/sharepoint/v3/contenttype/forms"/>
+  </ds:schemaRefs>
+</ds:datastoreItem>
 </file>
 
-<file path=customXml/itemProps1.xml><?xml version="1.0" encoding="utf-8"?>
+<file path=customXml/itemProps2.xml><?xml version="1.0" encoding="utf-8"?>
 <ds:datastoreItem xmlns:ds="http://schemas.openxmlformats.org/officeDocument/2006/customXml" ds:itemID="{6361653F-FA50-4CA8-9F6E-ECA281D73BE4}">
   <ds:schemaRefs>
     <ds:schemaRef ds:uri="http://schemas.openxmlformats.org/officeDocument/2006/bibliography"/>
@@ -27274,15 +27190,18 @@
 </ds:datastoreItem>
 </file>
 
-<file path=customXml/itemProps2.xml><?xml version="1.0" encoding="utf-8"?>
-<ds:datastoreItem xmlns:ds="http://schemas.openxmlformats.org/officeDocument/2006/customXml" ds:itemID="{11B1DE72-80E9-4162-B852-7908AAB96FDA}">
+<file path=customXml/itemProps3.xml><?xml version="1.0" encoding="utf-8"?>
+<ds:datastoreItem xmlns:ds="http://schemas.openxmlformats.org/officeDocument/2006/customXml" ds:itemID="{95F86C99-42FA-4EA1-8E50-0FBF23CAF963}">
   <ds:schemaRefs>
-    <ds:schemaRef ds:uri="http://schemas.microsoft.com/sharepoint/v3/contenttype/forms"/>
+    <ds:schemaRef ds:uri="http://schemas.microsoft.com/office/2006/metadata/properties"/>
+    <ds:schemaRef ds:uri="http://schemas.microsoft.com/office/infopath/2007/PartnerControls"/>
+    <ds:schemaRef ds:uri="62040d15-2a0f-436b-b36b-d0997ccb9385"/>
+    <ds:schemaRef ds:uri="http://schemas.microsoft.com/sharepoint/v3"/>
   </ds:schemaRefs>
 </ds:datastoreItem>
 </file>
 
-<file path=customXml/itemProps3.xml><?xml version="1.0" encoding="utf-8"?>
+<file path=customXml/itemProps4.xml><?xml version="1.0" encoding="utf-8"?>
 <ds:datastoreItem xmlns:ds="http://schemas.openxmlformats.org/officeDocument/2006/customXml" ds:itemID="{EBB89DE7-2D48-4732-AF70-689A5CB07B71}">
   <ds:schemaRefs>
     <ds:schemaRef ds:uri="http://schemas.microsoft.com/office/2006/metadata/contentType"/>
@@ -27300,15 +27219,4 @@
     <ds:schemaRef ds:uri="http://schemas.microsoft.com/internal/obd"/>
   </ds:schemaRefs>
 </ds:datastoreItem>
-</file>
-
-<file path=customXml/itemProps4.xml><?xml version="1.0" encoding="utf-8"?>
-<ds:datastoreItem xmlns:ds="http://schemas.openxmlformats.org/officeDocument/2006/customXml" ds:itemID="{95F86C99-42FA-4EA1-8E50-0FBF23CAF963}">
-  <ds:schemaRefs>
-    <ds:schemaRef ds:uri="http://schemas.microsoft.com/office/2006/metadata/properties"/>
-    <ds:schemaRef ds:uri="http://schemas.microsoft.com/office/infopath/2007/PartnerControls"/>
-    <ds:schemaRef ds:uri="62040d15-2a0f-436b-b36b-d0997ccb9385"/>
-    <ds:schemaRef ds:uri="http://schemas.microsoft.com/sharepoint/v3"/>
-  </ds:schemaRefs>
-</ds:datastoreItem>
 </file>
--- a/DOCUMENTACAO/BES-Especificação do Projeto - Template para entrega (6).docx
+++ b/DOCUMENTACAO/BES-Especificação do Projeto - Template para entrega (6).docx
@@ -317,14 +317,7 @@
                               <w:rPr>
                                 <w:color w:val="00B0F0"/>
                               </w:rPr>
-                              <w:t xml:space="preserve">para </w:t>
-                            </w:r>
-                            <w:proofErr w:type="gramStart"/>
-                            <w:r>
-                              <w:rPr>
-                                <w:color w:val="00B0F0"/>
-                              </w:rPr>
-                              <w:t xml:space="preserve">a cor </w:t>
+                              <w:t xml:space="preserve">para a cor </w:t>
                             </w:r>
                             <w:r>
                               <w:rPr>
@@ -333,7 +326,6 @@
                               </w:rPr>
                               <w:t>PRETA</w:t>
                             </w:r>
-                            <w:proofErr w:type="gramEnd"/>
                             <w:r>
                               <w:rPr>
                                 <w:color w:val="00B0F0"/>
@@ -540,14 +532,7 @@
                         <w:rPr>
                           <w:color w:val="00B0F0"/>
                         </w:rPr>
-                        <w:t xml:space="preserve">para </w:t>
-                      </w:r>
-                      <w:proofErr w:type="gramStart"/>
-                      <w:r>
-                        <w:rPr>
-                          <w:color w:val="00B0F0"/>
-                        </w:rPr>
-                        <w:t xml:space="preserve">a cor </w:t>
+                        <w:t xml:space="preserve">para a cor </w:t>
                       </w:r>
                       <w:r>
                         <w:rPr>
@@ -556,7 +541,6 @@
                         </w:rPr>
                         <w:t>PRETA</w:t>
                       </w:r>
-                      <w:proofErr w:type="gramEnd"/>
                       <w:r>
                         <w:rPr>
                           <w:color w:val="00B0F0"/>
@@ -795,7 +779,6 @@
                               </w:rPr>
                               <w:t xml:space="preserve">Lisiane </w:t>
                             </w:r>
-                            <w:proofErr w:type="spellStart"/>
                             <w:r>
                               <w:rPr>
                                 <w:rFonts w:eastAsia="Arial" w:cs="Arial"/>
@@ -803,7 +786,6 @@
                               </w:rPr>
                               <w:t>Reips</w:t>
                             </w:r>
-                            <w:proofErr w:type="spellEnd"/>
                           </w:p>
                           <w:p>
                             <w:pPr>
@@ -928,7 +910,6 @@
                         </w:rPr>
                         <w:t xml:space="preserve">Lisiane </w:t>
                       </w:r>
-                      <w:proofErr w:type="spellStart"/>
                       <w:r>
                         <w:rPr>
                           <w:rFonts w:eastAsia="Arial" w:cs="Arial"/>
@@ -936,7 +917,6 @@
                         </w:rPr>
                         <w:t>Reips</w:t>
                       </w:r>
-                      <w:proofErr w:type="spellEnd"/>
                     </w:p>
                     <w:p>
                       <w:pPr>
@@ -2580,27 +2560,14 @@
       <w:r>
         <w:t xml:space="preserve">Figura </w:t>
       </w:r>
-      <w:r>
-        <w:fldChar w:fldCharType="begin"/>
-      </w:r>
-      <w:r>
-        <w:instrText xml:space="preserve"> SEQ Figura \* ARABIC </w:instrText>
-      </w:r>
-      <w:r>
-        <w:fldChar w:fldCharType="separate"/>
-      </w:r>
-      <w:r>
-        <w:rPr>
-          <w:noProof/>
-        </w:rPr>
-        <w:t>1</w:t>
-      </w:r>
-      <w:r>
-        <w:rPr>
-          <w:noProof/>
-        </w:rPr>
-        <w:fldChar w:fldCharType="end"/>
-      </w:r>
+      <w:fldSimple w:instr=" SEQ Figura \* ARABIC ">
+        <w:r>
+          <w:rPr>
+            <w:noProof/>
+          </w:rPr>
+          <w:t>1</w:t>
+        </w:r>
+      </w:fldSimple>
       <w:r>
         <w:t xml:space="preserve"> – Quadro “3 Objetivos”</w:t>
       </w:r>
@@ -3657,27 +3624,14 @@
       <w:r>
         <w:t xml:space="preserve">Figura </w:t>
       </w:r>
-      <w:r>
-        <w:fldChar w:fldCharType="begin"/>
-      </w:r>
-      <w:r>
-        <w:instrText xml:space="preserve"> SEQ Figura \* ARABIC </w:instrText>
-      </w:r>
-      <w:r>
-        <w:fldChar w:fldCharType="separate"/>
-      </w:r>
-      <w:r>
-        <w:rPr>
-          <w:noProof/>
-        </w:rPr>
-        <w:t>2</w:t>
-      </w:r>
-      <w:r>
-        <w:rPr>
-          <w:noProof/>
-        </w:rPr>
-        <w:fldChar w:fldCharType="end"/>
-      </w:r>
+      <w:fldSimple w:instr=" SEQ Figura \* ARABIC ">
+        <w:r>
+          <w:rPr>
+            <w:noProof/>
+          </w:rPr>
+          <w:t>2</w:t>
+        </w:r>
+      </w:fldSimple>
       <w:r>
         <w:t xml:space="preserve"> – Quadro </w:t>
       </w:r>
@@ -5014,27 +4968,14 @@
       <w:r>
         <w:t xml:space="preserve">Figura </w:t>
       </w:r>
-      <w:r>
-        <w:fldChar w:fldCharType="begin"/>
-      </w:r>
-      <w:r>
-        <w:instrText xml:space="preserve"> SEQ Figura \* ARABIC </w:instrText>
-      </w:r>
-      <w:r>
-        <w:fldChar w:fldCharType="separate"/>
-      </w:r>
-      <w:r>
-        <w:rPr>
-          <w:noProof/>
-        </w:rPr>
-        <w:t>3</w:t>
-      </w:r>
-      <w:r>
-        <w:rPr>
-          <w:noProof/>
-        </w:rPr>
-        <w:fldChar w:fldCharType="end"/>
-      </w:r>
+      <w:fldSimple w:instr=" SEQ Figura \* ARABIC ">
+        <w:r>
+          <w:rPr>
+            <w:noProof/>
+          </w:rPr>
+          <w:t>3</w:t>
+        </w:r>
+      </w:fldSimple>
       <w:r>
         <w:t xml:space="preserve"> </w:t>
       </w:r>
@@ -21279,27 +21220,14 @@
       <w:r>
         <w:t xml:space="preserve">Figura </w:t>
       </w:r>
-      <w:r>
-        <w:fldChar w:fldCharType="begin"/>
-      </w:r>
-      <w:r>
-        <w:instrText xml:space="preserve"> SEQ Figura \* ARABIC </w:instrText>
-      </w:r>
-      <w:r>
-        <w:fldChar w:fldCharType="separate"/>
-      </w:r>
-      <w:r>
-        <w:rPr>
-          <w:noProof/>
-        </w:rPr>
-        <w:t>6</w:t>
-      </w:r>
-      <w:r>
-        <w:rPr>
-          <w:noProof/>
-        </w:rPr>
-        <w:fldChar w:fldCharType="end"/>
-      </w:r>
+      <w:fldSimple w:instr=" SEQ Figura \* ARABIC ">
+        <w:r>
+          <w:rPr>
+            <w:noProof/>
+          </w:rPr>
+          <w:t>6</w:t>
+        </w:r>
+      </w:fldSimple>
       <w:r>
         <w:t xml:space="preserve"> – </w:t>
       </w:r>
@@ -21419,10 +21347,10 @@
                 <w:noProof/>
               </w:rPr>
               <w:drawing>
-                <wp:inline distT="0" distB="0" distL="0" distR="0" wp14:anchorId="32BAD5BC" wp14:editId="6F087A00">
-                  <wp:extent cx="6178571" cy="4191000"/>
-                  <wp:effectExtent l="0" t="0" r="0" b="0"/>
-                  <wp:docPr id="2041565194" name="Imagem 8" descr="Diagrama&#10;&#10;O conteúdo gerado por IA pode estar incorreto."/>
+                <wp:inline distT="0" distB="0" distL="0" distR="0" wp14:anchorId="772C3B9E" wp14:editId="2531D663">
+                  <wp:extent cx="6172200" cy="4186678"/>
+                  <wp:effectExtent l="0" t="0" r="0" b="4445"/>
+                  <wp:docPr id="16574039" name="Imagem 9" descr="Diagrama&#10;&#10;O conteúdo gerado por IA pode estar incorreto."/>
                   <wp:cNvGraphicFramePr>
                     <a:graphicFrameLocks xmlns:a="http://schemas.openxmlformats.org/drawingml/2006/main" noChangeAspect="1"/>
                   </wp:cNvGraphicFramePr>
@@ -21430,7 +21358,7 @@
                     <a:graphicData uri="http://schemas.openxmlformats.org/drawingml/2006/picture">
                       <pic:pic xmlns:pic="http://schemas.openxmlformats.org/drawingml/2006/picture">
                         <pic:nvPicPr>
-                          <pic:cNvPr id="2041565194" name="Imagem 8" descr="Diagrama&#10;&#10;O conteúdo gerado por IA pode estar incorreto."/>
+                          <pic:cNvPr id="16574039" name="Imagem 9" descr="Diagrama&#10;&#10;O conteúdo gerado por IA pode estar incorreto."/>
                           <pic:cNvPicPr/>
                         </pic:nvPicPr>
                         <pic:blipFill>
@@ -21448,7 +21376,7 @@
                         <pic:spPr>
                           <a:xfrm>
                             <a:off x="0" y="0"/>
-                            <a:ext cx="6206387" cy="4209868"/>
+                            <a:ext cx="6194176" cy="4201584"/>
                           </a:xfrm>
                           <a:prstGeom prst="rect">
                             <a:avLst/>
@@ -21568,10 +21496,10 @@
                 <w:noProof/>
               </w:rPr>
               <w:drawing>
-                <wp:inline distT="0" distB="0" distL="0" distR="0" wp14:anchorId="1657FB22" wp14:editId="7CFB20A0">
-                  <wp:extent cx="5882809" cy="7505700"/>
-                  <wp:effectExtent l="0" t="0" r="3810" b="0"/>
-                  <wp:docPr id="849809790" name="Imagem 9" descr="Diagrama&#10;&#10;O conteúdo gerado por IA pode estar incorreto."/>
+                <wp:inline distT="0" distB="0" distL="0" distR="0" wp14:anchorId="308F0E8C" wp14:editId="370DBDA9">
+                  <wp:extent cx="5845481" cy="7458075"/>
+                  <wp:effectExtent l="0" t="0" r="3175" b="0"/>
+                  <wp:docPr id="46140035" name="Imagem 8" descr="Diagrama&#10;&#10;O conteúdo gerado por IA pode estar incorreto."/>
                   <wp:cNvGraphicFramePr>
                     <a:graphicFrameLocks xmlns:a="http://schemas.openxmlformats.org/drawingml/2006/main" noChangeAspect="1"/>
                   </wp:cNvGraphicFramePr>
@@ -21579,7 +21507,7 @@
                     <a:graphicData uri="http://schemas.openxmlformats.org/drawingml/2006/picture">
                       <pic:pic xmlns:pic="http://schemas.openxmlformats.org/drawingml/2006/picture">
                         <pic:nvPicPr>
-                          <pic:cNvPr id="849809790" name="Imagem 9" descr="Diagrama&#10;&#10;O conteúdo gerado por IA pode estar incorreto."/>
+                          <pic:cNvPr id="46140035" name="Imagem 8" descr="Diagrama&#10;&#10;O conteúdo gerado por IA pode estar incorreto."/>
                           <pic:cNvPicPr/>
                         </pic:nvPicPr>
                         <pic:blipFill>
@@ -21597,7 +21525,7 @@
                         <pic:spPr>
                           <a:xfrm>
                             <a:off x="0" y="0"/>
-                            <a:ext cx="5905363" cy="7534476"/>
+                            <a:ext cx="5856890" cy="7472631"/>
                           </a:xfrm>
                           <a:prstGeom prst="rect">
                             <a:avLst/>
@@ -22292,27 +22220,14 @@
       <w:r>
         <w:t xml:space="preserve">Figura </w:t>
       </w:r>
-      <w:r>
-        <w:fldChar w:fldCharType="begin"/>
-      </w:r>
-      <w:r>
-        <w:instrText xml:space="preserve"> SEQ Figura \* ARABIC </w:instrText>
-      </w:r>
-      <w:r>
-        <w:fldChar w:fldCharType="separate"/>
-      </w:r>
-      <w:r>
-        <w:rPr>
-          <w:noProof/>
-        </w:rPr>
-        <w:t>7</w:t>
-      </w:r>
-      <w:r>
-        <w:rPr>
-          <w:noProof/>
-        </w:rPr>
-        <w:fldChar w:fldCharType="end"/>
-      </w:r>
+      <w:fldSimple w:instr=" SEQ Figura \* ARABIC ">
+        <w:r>
+          <w:rPr>
+            <w:noProof/>
+          </w:rPr>
+          <w:t>7</w:t>
+        </w:r>
+      </w:fldSimple>
       <w:r>
         <w:t xml:space="preserve"> </w:t>
       </w:r>
@@ -22711,27 +22626,14 @@
       <w:r>
         <w:t xml:space="preserve">Figura </w:t>
       </w:r>
-      <w:r>
-        <w:fldChar w:fldCharType="begin"/>
-      </w:r>
-      <w:r>
-        <w:instrText xml:space="preserve"> SEQ Figura \* ARABIC </w:instrText>
-      </w:r>
-      <w:r>
-        <w:fldChar w:fldCharType="separate"/>
-      </w:r>
-      <w:r>
-        <w:rPr>
-          <w:noProof/>
-        </w:rPr>
-        <w:t>8</w:t>
-      </w:r>
-      <w:r>
-        <w:rPr>
-          <w:noProof/>
-        </w:rPr>
-        <w:fldChar w:fldCharType="end"/>
-      </w:r>
+      <w:fldSimple w:instr=" SEQ Figura \* ARABIC ">
+        <w:r>
+          <w:rPr>
+            <w:noProof/>
+          </w:rPr>
+          <w:t>8</w:t>
+        </w:r>
+      </w:fldSimple>
       <w:r>
         <w:t xml:space="preserve"> – Exemplo: Diagrama </w:t>
       </w:r>
@@ -26661,6 +26563,10 @@
 </file>
 
 <file path=customXml/item1.xml><?xml version="1.0" encoding="utf-8"?>
+<b:Sources xmlns:b="http://schemas.openxmlformats.org/officeDocument/2006/bibliography" xmlns="http://schemas.openxmlformats.org/officeDocument/2006/bibliography" SelectedStyle="\APASixthEditionOfficeOnline.xsl" StyleName="APA" Version="6"/>
+</file>
+
+<file path=customXml/item2.xml><?xml version="1.0" encoding="utf-8"?>
 <?mso-contentType ?>
 <FormTemplates xmlns="http://schemas.microsoft.com/sharepoint/v3/contenttype/forms">
   <Display>DocumentLibraryForm</Display>
@@ -26669,66 +26575,7 @@
 </FormTemplates>
 </file>
 
-<file path=customXml/item2.xml><?xml version="1.0" encoding="utf-8"?>
-<b:Sources xmlns:b="http://schemas.openxmlformats.org/officeDocument/2006/bibliography" xmlns="http://schemas.openxmlformats.org/officeDocument/2006/bibliography" SelectedStyle="\APASixthEditionOfficeOnline.xsl" StyleName="APA" Version="6"/>
-</file>
-
 <file path=customXml/item3.xml><?xml version="1.0" encoding="utf-8"?>
-<p:properties xmlns:p="http://schemas.microsoft.com/office/2006/metadata/properties" xmlns:xsi="http://www.w3.org/2001/XMLSchema-instance" xmlns:pc="http://schemas.microsoft.com/office/infopath/2007/PartnerControls">
-  <documentManagement>
-    <Self_Registration_Enabled xmlns="62040d15-2a0f-436b-b36b-d0997ccb9385" xsi:nil="true"/>
-    <Teachers xmlns="62040d15-2a0f-436b-b36b-d0997ccb9385">
-      <UserInfo>
-        <DisplayName/>
-        <AccountId xsi:nil="true"/>
-        <AccountType/>
-      </UserInfo>
-    </Teachers>
-    <Student_Groups xmlns="62040d15-2a0f-436b-b36b-d0997ccb9385">
-      <UserInfo>
-        <DisplayName/>
-        <AccountId xsi:nil="true"/>
-        <AccountType/>
-      </UserInfo>
-    </Student_Groups>
-    <_ip_UnifiedCompliancePolicyUIAction xmlns="http://schemas.microsoft.com/sharepoint/v3" xsi:nil="true"/>
-    <Distribution_Groups xmlns="62040d15-2a0f-436b-b36b-d0997ccb9385" xsi:nil="true"/>
-    <AppVersion xmlns="62040d15-2a0f-436b-b36b-d0997ccb9385" xsi:nil="true"/>
-    <Is_Collaboration_Space_Locked xmlns="62040d15-2a0f-436b-b36b-d0997ccb9385" xsi:nil="true"/>
-    <Teams_Channel_Section_Location xmlns="62040d15-2a0f-436b-b36b-d0997ccb9385" xsi:nil="true"/>
-    <Templates xmlns="62040d15-2a0f-436b-b36b-d0997ccb9385" xsi:nil="true"/>
-    <Has_Teacher_Only_SectionGroup xmlns="62040d15-2a0f-436b-b36b-d0997ccb9385" xsi:nil="true"/>
-    <CultureName xmlns="62040d15-2a0f-436b-b36b-d0997ccb9385" xsi:nil="true"/>
-    <Invited_Students xmlns="62040d15-2a0f-436b-b36b-d0997ccb9385" xsi:nil="true"/>
-    <LMS_Mappings xmlns="62040d15-2a0f-436b-b36b-d0997ccb9385" xsi:nil="true"/>
-    <Invited_Teachers xmlns="62040d15-2a0f-436b-b36b-d0997ccb9385" xsi:nil="true"/>
-    <_ip_UnifiedCompliancePolicyProperties xmlns="http://schemas.microsoft.com/sharepoint/v3" xsi:nil="true"/>
-    <TeamsChannelId xmlns="62040d15-2a0f-436b-b36b-d0997ccb9385" xsi:nil="true"/>
-    <IsNotebookLocked xmlns="62040d15-2a0f-436b-b36b-d0997ccb9385" xsi:nil="true"/>
-    <DefaultSectionNames xmlns="62040d15-2a0f-436b-b36b-d0997ccb9385" xsi:nil="true"/>
-    <Math_Settings xmlns="62040d15-2a0f-436b-b36b-d0997ccb9385" xsi:nil="true"/>
-    <Self_Registration_Enabled0 xmlns="62040d15-2a0f-436b-b36b-d0997ccb9385" xsi:nil="true"/>
-    <Owner xmlns="62040d15-2a0f-436b-b36b-d0997ccb9385">
-      <UserInfo>
-        <DisplayName/>
-        <AccountId xsi:nil="true"/>
-        <AccountType/>
-      </UserInfo>
-    </Owner>
-    <Students xmlns="62040d15-2a0f-436b-b36b-d0997ccb9385">
-      <UserInfo>
-        <DisplayName/>
-        <AccountId xsi:nil="true"/>
-        <AccountType/>
-      </UserInfo>
-    </Students>
-    <NotebookType xmlns="62040d15-2a0f-436b-b36b-d0997ccb9385" xsi:nil="true"/>
-    <FolderType xmlns="62040d15-2a0f-436b-b36b-d0997ccb9385" xsi:nil="true"/>
-  </documentManagement>
-</p:properties>
-</file>
-
-<file path=customXml/item4.xml><?xml version="1.0" encoding="utf-8"?>
 <ct:contentTypeSchema xmlns:ct="http://schemas.microsoft.com/office/2006/metadata/contentType" xmlns:ma="http://schemas.microsoft.com/office/2006/metadata/properties/metaAttributes" ct:_="" ma:_="" ma:contentTypeName="Document" ma:contentTypeID="0x01010041D9E00BB80FC442A2C2A7499C3714C9" ma:contentTypeVersion="38" ma:contentTypeDescription="Create a new document." ma:contentTypeScope="" ma:versionID="180907cabd1390ce6ba84695c2ac9765">
   <xsd:schema xmlns:xsd="http://www.w3.org/2001/XMLSchema" xmlns:xs="http://www.w3.org/2001/XMLSchema" xmlns:p="http://schemas.microsoft.com/office/2006/metadata/properties" xmlns:ns1="http://schemas.microsoft.com/sharepoint/v3" xmlns:ns3="62040d15-2a0f-436b-b36b-d0997ccb9385" xmlns:ns4="b88ab0f6-212d-4a79-9c89-e60cf90a1af2" targetNamespace="http://schemas.microsoft.com/office/2006/metadata/properties" ma:root="true" ma:fieldsID="d2ec7b8458867c643376c7ad39137ce4" ns1:_="" ns3:_="" ns4:_="">
     <xsd:import namespace="http://schemas.microsoft.com/sharepoint/v3"/>
@@ -27174,7 +27021,70 @@
 </ct:contentTypeSchema>
 </file>
 
+<file path=customXml/item4.xml><?xml version="1.0" encoding="utf-8"?>
+<p:properties xmlns:p="http://schemas.microsoft.com/office/2006/metadata/properties" xmlns:xsi="http://www.w3.org/2001/XMLSchema-instance" xmlns:pc="http://schemas.microsoft.com/office/infopath/2007/PartnerControls">
+  <documentManagement>
+    <Self_Registration_Enabled xmlns="62040d15-2a0f-436b-b36b-d0997ccb9385" xsi:nil="true"/>
+    <Teachers xmlns="62040d15-2a0f-436b-b36b-d0997ccb9385">
+      <UserInfo>
+        <DisplayName/>
+        <AccountId xsi:nil="true"/>
+        <AccountType/>
+      </UserInfo>
+    </Teachers>
+    <Student_Groups xmlns="62040d15-2a0f-436b-b36b-d0997ccb9385">
+      <UserInfo>
+        <DisplayName/>
+        <AccountId xsi:nil="true"/>
+        <AccountType/>
+      </UserInfo>
+    </Student_Groups>
+    <_ip_UnifiedCompliancePolicyUIAction xmlns="http://schemas.microsoft.com/sharepoint/v3" xsi:nil="true"/>
+    <Distribution_Groups xmlns="62040d15-2a0f-436b-b36b-d0997ccb9385" xsi:nil="true"/>
+    <AppVersion xmlns="62040d15-2a0f-436b-b36b-d0997ccb9385" xsi:nil="true"/>
+    <Is_Collaboration_Space_Locked xmlns="62040d15-2a0f-436b-b36b-d0997ccb9385" xsi:nil="true"/>
+    <Teams_Channel_Section_Location xmlns="62040d15-2a0f-436b-b36b-d0997ccb9385" xsi:nil="true"/>
+    <Templates xmlns="62040d15-2a0f-436b-b36b-d0997ccb9385" xsi:nil="true"/>
+    <Has_Teacher_Only_SectionGroup xmlns="62040d15-2a0f-436b-b36b-d0997ccb9385" xsi:nil="true"/>
+    <CultureName xmlns="62040d15-2a0f-436b-b36b-d0997ccb9385" xsi:nil="true"/>
+    <Invited_Students xmlns="62040d15-2a0f-436b-b36b-d0997ccb9385" xsi:nil="true"/>
+    <LMS_Mappings xmlns="62040d15-2a0f-436b-b36b-d0997ccb9385" xsi:nil="true"/>
+    <Invited_Teachers xmlns="62040d15-2a0f-436b-b36b-d0997ccb9385" xsi:nil="true"/>
+    <_ip_UnifiedCompliancePolicyProperties xmlns="http://schemas.microsoft.com/sharepoint/v3" xsi:nil="true"/>
+    <TeamsChannelId xmlns="62040d15-2a0f-436b-b36b-d0997ccb9385" xsi:nil="true"/>
+    <IsNotebookLocked xmlns="62040d15-2a0f-436b-b36b-d0997ccb9385" xsi:nil="true"/>
+    <DefaultSectionNames xmlns="62040d15-2a0f-436b-b36b-d0997ccb9385" xsi:nil="true"/>
+    <Math_Settings xmlns="62040d15-2a0f-436b-b36b-d0997ccb9385" xsi:nil="true"/>
+    <Self_Registration_Enabled0 xmlns="62040d15-2a0f-436b-b36b-d0997ccb9385" xsi:nil="true"/>
+    <Owner xmlns="62040d15-2a0f-436b-b36b-d0997ccb9385">
+      <UserInfo>
+        <DisplayName/>
+        <AccountId xsi:nil="true"/>
+        <AccountType/>
+      </UserInfo>
+    </Owner>
+    <Students xmlns="62040d15-2a0f-436b-b36b-d0997ccb9385">
+      <UserInfo>
+        <DisplayName/>
+        <AccountId xsi:nil="true"/>
+        <AccountType/>
+      </UserInfo>
+    </Students>
+    <NotebookType xmlns="62040d15-2a0f-436b-b36b-d0997ccb9385" xsi:nil="true"/>
+    <FolderType xmlns="62040d15-2a0f-436b-b36b-d0997ccb9385" xsi:nil="true"/>
+  </documentManagement>
+</p:properties>
+</file>
+
 <file path=customXml/itemProps1.xml><?xml version="1.0" encoding="utf-8"?>
+<ds:datastoreItem xmlns:ds="http://schemas.openxmlformats.org/officeDocument/2006/customXml" ds:itemID="{6361653F-FA50-4CA8-9F6E-ECA281D73BE4}">
+  <ds:schemaRefs>
+    <ds:schemaRef ds:uri="http://schemas.openxmlformats.org/officeDocument/2006/bibliography"/>
+  </ds:schemaRefs>
+</ds:datastoreItem>
+</file>
+
+<file path=customXml/itemProps2.xml><?xml version="1.0" encoding="utf-8"?>
 <ds:datastoreItem xmlns:ds="http://schemas.openxmlformats.org/officeDocument/2006/customXml" ds:itemID="{11B1DE72-80E9-4162-B852-7908AAB96FDA}">
   <ds:schemaRefs>
     <ds:schemaRef ds:uri="http://schemas.microsoft.com/sharepoint/v3/contenttype/forms"/>
@@ -27182,26 +27092,7 @@
 </ds:datastoreItem>
 </file>
 
-<file path=customXml/itemProps2.xml><?xml version="1.0" encoding="utf-8"?>
-<ds:datastoreItem xmlns:ds="http://schemas.openxmlformats.org/officeDocument/2006/customXml" ds:itemID="{6361653F-FA50-4CA8-9F6E-ECA281D73BE4}">
-  <ds:schemaRefs>
-    <ds:schemaRef ds:uri="http://schemas.openxmlformats.org/officeDocument/2006/bibliography"/>
-  </ds:schemaRefs>
-</ds:datastoreItem>
-</file>
-
 <file path=customXml/itemProps3.xml><?xml version="1.0" encoding="utf-8"?>
-<ds:datastoreItem xmlns:ds="http://schemas.openxmlformats.org/officeDocument/2006/customXml" ds:itemID="{95F86C99-42FA-4EA1-8E50-0FBF23CAF963}">
-  <ds:schemaRefs>
-    <ds:schemaRef ds:uri="http://schemas.microsoft.com/office/2006/metadata/properties"/>
-    <ds:schemaRef ds:uri="http://schemas.microsoft.com/office/infopath/2007/PartnerControls"/>
-    <ds:schemaRef ds:uri="62040d15-2a0f-436b-b36b-d0997ccb9385"/>
-    <ds:schemaRef ds:uri="http://schemas.microsoft.com/sharepoint/v3"/>
-  </ds:schemaRefs>
-</ds:datastoreItem>
-</file>
-
-<file path=customXml/itemProps4.xml><?xml version="1.0" encoding="utf-8"?>
 <ds:datastoreItem xmlns:ds="http://schemas.openxmlformats.org/officeDocument/2006/customXml" ds:itemID="{EBB89DE7-2D48-4732-AF70-689A5CB07B71}">
   <ds:schemaRefs>
     <ds:schemaRef ds:uri="http://schemas.microsoft.com/office/2006/metadata/contentType"/>
@@ -27219,4 +27110,15 @@
     <ds:schemaRef ds:uri="http://schemas.microsoft.com/internal/obd"/>
   </ds:schemaRefs>
 </ds:datastoreItem>
+</file>
+
+<file path=customXml/itemProps4.xml><?xml version="1.0" encoding="utf-8"?>
+<ds:datastoreItem xmlns:ds="http://schemas.openxmlformats.org/officeDocument/2006/customXml" ds:itemID="{95F86C99-42FA-4EA1-8E50-0FBF23CAF963}">
+  <ds:schemaRefs>
+    <ds:schemaRef ds:uri="http://schemas.microsoft.com/office/2006/metadata/properties"/>
+    <ds:schemaRef ds:uri="http://schemas.microsoft.com/office/infopath/2007/PartnerControls"/>
+    <ds:schemaRef ds:uri="62040d15-2a0f-436b-b36b-d0997ccb9385"/>
+    <ds:schemaRef ds:uri="http://schemas.microsoft.com/sharepoint/v3"/>
+  </ds:schemaRefs>
+</ds:datastoreItem>
 </file>
--- a/DOCUMENTACAO/BES-Especificação do Projeto - Template para entrega (6).docx
+++ b/DOCUMENTACAO/BES-Especificação do Projeto - Template para entrega (6).docx
@@ -777,14 +777,7 @@
                                 <w:rFonts w:eastAsia="Arial" w:cs="Arial"/>
                                 <w:color w:val="000000" w:themeColor="text1"/>
                               </w:rPr>
-                              <w:t xml:space="preserve">Lisiane </w:t>
-                            </w:r>
-                            <w:r>
-                              <w:rPr>
-                                <w:rFonts w:eastAsia="Arial" w:cs="Arial"/>
-                                <w:color w:val="000000" w:themeColor="text1"/>
-                              </w:rPr>
-                              <w:t>Reips</w:t>
+                              <w:t>Lisiane Reips</w:t>
                             </w:r>
                           </w:p>
                           <w:p>
@@ -908,14 +901,7 @@
                           <w:rFonts w:eastAsia="Arial" w:cs="Arial"/>
                           <w:color w:val="000000" w:themeColor="text1"/>
                         </w:rPr>
-                        <w:t xml:space="preserve">Lisiane </w:t>
-                      </w:r>
-                      <w:r>
-                        <w:rPr>
-                          <w:rFonts w:eastAsia="Arial" w:cs="Arial"/>
-                          <w:color w:val="000000" w:themeColor="text1"/>
-                        </w:rPr>
-                        <w:t>Reips</w:t>
+                        <w:t>Lisiane Reips</w:t>
                       </w:r>
                     </w:p>
                     <w:p>
@@ -5395,11 +5381,10 @@
         <w:rPr>
           <w:noProof/>
         </w:rPr>
-        <w:lastRenderedPageBreak/>
         <w:drawing>
-          <wp:inline distT="0" distB="0" distL="0" distR="0" wp14:anchorId="2D081B44" wp14:editId="5CDD0A0F">
-            <wp:extent cx="8892540" cy="5001895"/>
-            <wp:effectExtent l="0" t="0" r="3810" b="8255"/>
+          <wp:inline distT="0" distB="0" distL="0" distR="0" wp14:anchorId="2D081B44" wp14:editId="2765E64E">
+            <wp:extent cx="8483870" cy="4772025"/>
+            <wp:effectExtent l="0" t="0" r="0" b="0"/>
             <wp:docPr id="1455143744" name="Imagem 1" descr="Tela de celular com publicação numa rede social&#10;&#10;O conteúdo gerado por IA pode estar incorreto."/>
             <wp:cNvGraphicFramePr>
               <a:graphicFrameLocks xmlns:a="http://schemas.openxmlformats.org/drawingml/2006/main" noChangeAspect="1"/>
@@ -5426,7 +5411,7 @@
                   <pic:spPr>
                     <a:xfrm>
                       <a:off x="0" y="0"/>
-                      <a:ext cx="8892540" cy="5001895"/>
+                      <a:ext cx="8489650" cy="4775276"/>
                     </a:xfrm>
                     <a:prstGeom prst="rect">
                       <a:avLst/>
@@ -26563,10 +26548,6 @@
 </file>
 
 <file path=customXml/item1.xml><?xml version="1.0" encoding="utf-8"?>
-<b:Sources xmlns:b="http://schemas.openxmlformats.org/officeDocument/2006/bibliography" xmlns="http://schemas.openxmlformats.org/officeDocument/2006/bibliography" SelectedStyle="\APASixthEditionOfficeOnline.xsl" StyleName="APA" Version="6"/>
-</file>
-
-<file path=customXml/item2.xml><?xml version="1.0" encoding="utf-8"?>
 <?mso-contentType ?>
 <FormTemplates xmlns="http://schemas.microsoft.com/sharepoint/v3/contenttype/forms">
   <Display>DocumentLibraryForm</Display>
@@ -26575,7 +26556,66 @@
 </FormTemplates>
 </file>
 
+<file path=customXml/item2.xml><?xml version="1.0" encoding="utf-8"?>
+<b:Sources xmlns:b="http://schemas.openxmlformats.org/officeDocument/2006/bibliography" xmlns="http://schemas.openxmlformats.org/officeDocument/2006/bibliography" SelectedStyle="\APASixthEditionOfficeOnline.xsl" StyleName="APA" Version="6"/>
+</file>
+
 <file path=customXml/item3.xml><?xml version="1.0" encoding="utf-8"?>
+<p:properties xmlns:p="http://schemas.microsoft.com/office/2006/metadata/properties" xmlns:xsi="http://www.w3.org/2001/XMLSchema-instance" xmlns:pc="http://schemas.microsoft.com/office/infopath/2007/PartnerControls">
+  <documentManagement>
+    <Self_Registration_Enabled xmlns="62040d15-2a0f-436b-b36b-d0997ccb9385" xsi:nil="true"/>
+    <Teachers xmlns="62040d15-2a0f-436b-b36b-d0997ccb9385">
+      <UserInfo>
+        <DisplayName/>
+        <AccountId xsi:nil="true"/>
+        <AccountType/>
+      </UserInfo>
+    </Teachers>
+    <Student_Groups xmlns="62040d15-2a0f-436b-b36b-d0997ccb9385">
+      <UserInfo>
+        <DisplayName/>
+        <AccountId xsi:nil="true"/>
+        <AccountType/>
+      </UserInfo>
+    </Student_Groups>
+    <_ip_UnifiedCompliancePolicyUIAction xmlns="http://schemas.microsoft.com/sharepoint/v3" xsi:nil="true"/>
+    <Distribution_Groups xmlns="62040d15-2a0f-436b-b36b-d0997ccb9385" xsi:nil="true"/>
+    <AppVersion xmlns="62040d15-2a0f-436b-b36b-d0997ccb9385" xsi:nil="true"/>
+    <Is_Collaboration_Space_Locked xmlns="62040d15-2a0f-436b-b36b-d0997ccb9385" xsi:nil="true"/>
+    <Teams_Channel_Section_Location xmlns="62040d15-2a0f-436b-b36b-d0997ccb9385" xsi:nil="true"/>
+    <Templates xmlns="62040d15-2a0f-436b-b36b-d0997ccb9385" xsi:nil="true"/>
+    <Has_Teacher_Only_SectionGroup xmlns="62040d15-2a0f-436b-b36b-d0997ccb9385" xsi:nil="true"/>
+    <CultureName xmlns="62040d15-2a0f-436b-b36b-d0997ccb9385" xsi:nil="true"/>
+    <Invited_Students xmlns="62040d15-2a0f-436b-b36b-d0997ccb9385" xsi:nil="true"/>
+    <LMS_Mappings xmlns="62040d15-2a0f-436b-b36b-d0997ccb9385" xsi:nil="true"/>
+    <Invited_Teachers xmlns="62040d15-2a0f-436b-b36b-d0997ccb9385" xsi:nil="true"/>
+    <_ip_UnifiedCompliancePolicyProperties xmlns="http://schemas.microsoft.com/sharepoint/v3" xsi:nil="true"/>
+    <TeamsChannelId xmlns="62040d15-2a0f-436b-b36b-d0997ccb9385" xsi:nil="true"/>
+    <IsNotebookLocked xmlns="62040d15-2a0f-436b-b36b-d0997ccb9385" xsi:nil="true"/>
+    <DefaultSectionNames xmlns="62040d15-2a0f-436b-b36b-d0997ccb9385" xsi:nil="true"/>
+    <Math_Settings xmlns="62040d15-2a0f-436b-b36b-d0997ccb9385" xsi:nil="true"/>
+    <Self_Registration_Enabled0 xmlns="62040d15-2a0f-436b-b36b-d0997ccb9385" xsi:nil="true"/>
+    <Owner xmlns="62040d15-2a0f-436b-b36b-d0997ccb9385">
+      <UserInfo>
+        <DisplayName/>
+        <AccountId xsi:nil="true"/>
+        <AccountType/>
+      </UserInfo>
+    </Owner>
+    <Students xmlns="62040d15-2a0f-436b-b36b-d0997ccb9385">
+      <UserInfo>
+        <DisplayName/>
+        <AccountId xsi:nil="true"/>
+        <AccountType/>
+      </UserInfo>
+    </Students>
+    <NotebookType xmlns="62040d15-2a0f-436b-b36b-d0997ccb9385" xsi:nil="true"/>
+    <FolderType xmlns="62040d15-2a0f-436b-b36b-d0997ccb9385" xsi:nil="true"/>
+  </documentManagement>
+</p:properties>
+</file>
+
+<file path=customXml/item4.xml><?xml version="1.0" encoding="utf-8"?>
 <ct:contentTypeSchema xmlns:ct="http://schemas.microsoft.com/office/2006/metadata/contentType" xmlns:ma="http://schemas.microsoft.com/office/2006/metadata/properties/metaAttributes" ct:_="" ma:_="" ma:contentTypeName="Document" ma:contentTypeID="0x01010041D9E00BB80FC442A2C2A7499C3714C9" ma:contentTypeVersion="38" ma:contentTypeDescription="Create a new document." ma:contentTypeScope="" ma:versionID="180907cabd1390ce6ba84695c2ac9765">
   <xsd:schema xmlns:xsd="http://www.w3.org/2001/XMLSchema" xmlns:xs="http://www.w3.org/2001/XMLSchema" xmlns:p="http://schemas.microsoft.com/office/2006/metadata/properties" xmlns:ns1="http://schemas.microsoft.com/sharepoint/v3" xmlns:ns3="62040d15-2a0f-436b-b36b-d0997ccb9385" xmlns:ns4="b88ab0f6-212d-4a79-9c89-e60cf90a1af2" targetNamespace="http://schemas.microsoft.com/office/2006/metadata/properties" ma:root="true" ma:fieldsID="d2ec7b8458867c643376c7ad39137ce4" ns1:_="" ns3:_="" ns4:_="">
     <xsd:import namespace="http://schemas.microsoft.com/sharepoint/v3"/>
@@ -27021,62 +27061,15 @@
 </ct:contentTypeSchema>
 </file>
 
-<file path=customXml/item4.xml><?xml version="1.0" encoding="utf-8"?>
-<p:properties xmlns:p="http://schemas.microsoft.com/office/2006/metadata/properties" xmlns:xsi="http://www.w3.org/2001/XMLSchema-instance" xmlns:pc="http://schemas.microsoft.com/office/infopath/2007/PartnerControls">
-  <documentManagement>
-    <Self_Registration_Enabled xmlns="62040d15-2a0f-436b-b36b-d0997ccb9385" xsi:nil="true"/>
-    <Teachers xmlns="62040d15-2a0f-436b-b36b-d0997ccb9385">
-      <UserInfo>
-        <DisplayName/>
-        <AccountId xsi:nil="true"/>
-        <AccountType/>
-      </UserInfo>
-    </Teachers>
-    <Student_Groups xmlns="62040d15-2a0f-436b-b36b-d0997ccb9385">
-      <UserInfo>
-        <DisplayName/>
-        <AccountId xsi:nil="true"/>
-        <AccountType/>
-      </UserInfo>
-    </Student_Groups>
-    <_ip_UnifiedCompliancePolicyUIAction xmlns="http://schemas.microsoft.com/sharepoint/v3" xsi:nil="true"/>
-    <Distribution_Groups xmlns="62040d15-2a0f-436b-b36b-d0997ccb9385" xsi:nil="true"/>
-    <AppVersion xmlns="62040d15-2a0f-436b-b36b-d0997ccb9385" xsi:nil="true"/>
-    <Is_Collaboration_Space_Locked xmlns="62040d15-2a0f-436b-b36b-d0997ccb9385" xsi:nil="true"/>
-    <Teams_Channel_Section_Location xmlns="62040d15-2a0f-436b-b36b-d0997ccb9385" xsi:nil="true"/>
-    <Templates xmlns="62040d15-2a0f-436b-b36b-d0997ccb9385" xsi:nil="true"/>
-    <Has_Teacher_Only_SectionGroup xmlns="62040d15-2a0f-436b-b36b-d0997ccb9385" xsi:nil="true"/>
-    <CultureName xmlns="62040d15-2a0f-436b-b36b-d0997ccb9385" xsi:nil="true"/>
-    <Invited_Students xmlns="62040d15-2a0f-436b-b36b-d0997ccb9385" xsi:nil="true"/>
-    <LMS_Mappings xmlns="62040d15-2a0f-436b-b36b-d0997ccb9385" xsi:nil="true"/>
-    <Invited_Teachers xmlns="62040d15-2a0f-436b-b36b-d0997ccb9385" xsi:nil="true"/>
-    <_ip_UnifiedCompliancePolicyProperties xmlns="http://schemas.microsoft.com/sharepoint/v3" xsi:nil="true"/>
-    <TeamsChannelId xmlns="62040d15-2a0f-436b-b36b-d0997ccb9385" xsi:nil="true"/>
-    <IsNotebookLocked xmlns="62040d15-2a0f-436b-b36b-d0997ccb9385" xsi:nil="true"/>
-    <DefaultSectionNames xmlns="62040d15-2a0f-436b-b36b-d0997ccb9385" xsi:nil="true"/>
-    <Math_Settings xmlns="62040d15-2a0f-436b-b36b-d0997ccb9385" xsi:nil="true"/>
-    <Self_Registration_Enabled0 xmlns="62040d15-2a0f-436b-b36b-d0997ccb9385" xsi:nil="true"/>
-    <Owner xmlns="62040d15-2a0f-436b-b36b-d0997ccb9385">
-      <UserInfo>
-        <DisplayName/>
-        <AccountId xsi:nil="true"/>
-        <AccountType/>
-      </UserInfo>
-    </Owner>
-    <Students xmlns="62040d15-2a0f-436b-b36b-d0997ccb9385">
-      <UserInfo>
-        <DisplayName/>
-        <AccountId xsi:nil="true"/>
-        <AccountType/>
-      </UserInfo>
-    </Students>
-    <NotebookType xmlns="62040d15-2a0f-436b-b36b-d0997ccb9385" xsi:nil="true"/>
-    <FolderType xmlns="62040d15-2a0f-436b-b36b-d0997ccb9385" xsi:nil="true"/>
-  </documentManagement>
-</p:properties>
+<file path=customXml/itemProps1.xml><?xml version="1.0" encoding="utf-8"?>
+<ds:datastoreItem xmlns:ds="http://schemas.openxmlformats.org/officeDocument/2006/customXml" ds:itemID="{11B1DE72-80E9-4162-B852-7908AAB96FDA}">
+  <ds:schemaRefs>
+    <ds:schemaRef ds:uri="http://schemas.microsoft.com/sharepoint/v3/contenttype/forms"/>
+  </ds:schemaRefs>
+</ds:datastoreItem>
 </file>
 
-<file path=customXml/itemProps1.xml><?xml version="1.0" encoding="utf-8"?>
+<file path=customXml/itemProps2.xml><?xml version="1.0" encoding="utf-8"?>
 <ds:datastoreItem xmlns:ds="http://schemas.openxmlformats.org/officeDocument/2006/customXml" ds:itemID="{6361653F-FA50-4CA8-9F6E-ECA281D73BE4}">
   <ds:schemaRefs>
     <ds:schemaRef ds:uri="http://schemas.openxmlformats.org/officeDocument/2006/bibliography"/>
@@ -27084,15 +27077,18 @@
 </ds:datastoreItem>
 </file>
 
-<file path=customXml/itemProps2.xml><?xml version="1.0" encoding="utf-8"?>
-<ds:datastoreItem xmlns:ds="http://schemas.openxmlformats.org/officeDocument/2006/customXml" ds:itemID="{11B1DE72-80E9-4162-B852-7908AAB96FDA}">
+<file path=customXml/itemProps3.xml><?xml version="1.0" encoding="utf-8"?>
+<ds:datastoreItem xmlns:ds="http://schemas.openxmlformats.org/officeDocument/2006/customXml" ds:itemID="{95F86C99-42FA-4EA1-8E50-0FBF23CAF963}">
   <ds:schemaRefs>
-    <ds:schemaRef ds:uri="http://schemas.microsoft.com/sharepoint/v3/contenttype/forms"/>
+    <ds:schemaRef ds:uri="http://schemas.microsoft.com/office/2006/metadata/properties"/>
+    <ds:schemaRef ds:uri="http://schemas.microsoft.com/office/infopath/2007/PartnerControls"/>
+    <ds:schemaRef ds:uri="62040d15-2a0f-436b-b36b-d0997ccb9385"/>
+    <ds:schemaRef ds:uri="http://schemas.microsoft.com/sharepoint/v3"/>
   </ds:schemaRefs>
 </ds:datastoreItem>
 </file>
 
-<file path=customXml/itemProps3.xml><?xml version="1.0" encoding="utf-8"?>
+<file path=customXml/itemProps4.xml><?xml version="1.0" encoding="utf-8"?>
 <ds:datastoreItem xmlns:ds="http://schemas.openxmlformats.org/officeDocument/2006/customXml" ds:itemID="{EBB89DE7-2D48-4732-AF70-689A5CB07B71}">
   <ds:schemaRefs>
     <ds:schemaRef ds:uri="http://schemas.microsoft.com/office/2006/metadata/contentType"/>
@@ -27110,15 +27106,4 @@
     <ds:schemaRef ds:uri="http://schemas.microsoft.com/internal/obd"/>
   </ds:schemaRefs>
 </ds:datastoreItem>
-</file>
-
-<file path=customXml/itemProps4.xml><?xml version="1.0" encoding="utf-8"?>
-<ds:datastoreItem xmlns:ds="http://schemas.openxmlformats.org/officeDocument/2006/customXml" ds:itemID="{95F86C99-42FA-4EA1-8E50-0FBF23CAF963}">
-  <ds:schemaRefs>
-    <ds:schemaRef ds:uri="http://schemas.microsoft.com/office/2006/metadata/properties"/>
-    <ds:schemaRef ds:uri="http://schemas.microsoft.com/office/infopath/2007/PartnerControls"/>
-    <ds:schemaRef ds:uri="62040d15-2a0f-436b-b36b-d0997ccb9385"/>
-    <ds:schemaRef ds:uri="http://schemas.microsoft.com/sharepoint/v3"/>
-  </ds:schemaRefs>
-</ds:datastoreItem>
 </file>
--- a/DOCUMENTACAO/BES-Especificação do Projeto - Template para entrega (6).docx
+++ b/DOCUMENTACAO/BES-Especificação do Projeto - Template para entrega (6).docx
@@ -21851,10 +21851,10 @@
               </w:rPr>
               <w:lastRenderedPageBreak/>
               <w:drawing>
-                <wp:inline distT="0" distB="0" distL="0" distR="0" wp14:anchorId="29E0E950" wp14:editId="3F569A22">
-                  <wp:extent cx="5166343" cy="6762750"/>
+                <wp:inline distT="0" distB="0" distL="0" distR="0" wp14:anchorId="66143335" wp14:editId="71CCC611">
+                  <wp:extent cx="5181600" cy="4765439"/>
                   <wp:effectExtent l="0" t="0" r="0" b="0"/>
-                  <wp:docPr id="1250688278" name="Imagem 11" descr="Texto&#10;&#10;O conteúdo gerado por IA pode estar incorreto."/>
+                  <wp:docPr id="1235784289" name="Imagem 8" descr="Texto&#10;&#10;O conteúdo gerado por IA pode estar incorreto."/>
                   <wp:cNvGraphicFramePr>
                     <a:graphicFrameLocks xmlns:a="http://schemas.openxmlformats.org/drawingml/2006/main" noChangeAspect="1"/>
                   </wp:cNvGraphicFramePr>
@@ -21862,10 +21862,10 @@
                     <a:graphicData uri="http://schemas.openxmlformats.org/drawingml/2006/picture">
                       <pic:pic xmlns:pic="http://schemas.openxmlformats.org/drawingml/2006/picture">
                         <pic:nvPicPr>
-                          <pic:cNvPr id="1250688278" name="Imagem 11" descr="Texto&#10;&#10;O conteúdo gerado por IA pode estar incorreto."/>
+                          <pic:cNvPr id="1235784289" name="Imagem 8" descr="Texto&#10;&#10;O conteúdo gerado por IA pode estar incorreto."/>
                           <pic:cNvPicPr/>
                         </pic:nvPicPr>
-                        <pic:blipFill rotWithShape="1">
+                        <pic:blipFill>
                           <a:blip r:embed="rId22">
                             <a:extLst>
                               <a:ext uri="{28A0092B-C50C-407E-A947-70E740481C1C}">
@@ -21873,25 +21873,75 @@
                               </a:ext>
                             </a:extLst>
                           </a:blip>
-                          <a:srcRect r="1920"/>
-                          <a:stretch/>
+                          <a:stretch>
+                            <a:fillRect/>
+                          </a:stretch>
                         </pic:blipFill>
-                        <pic:spPr bwMode="auto">
+                        <pic:spPr>
                           <a:xfrm>
                             <a:off x="0" y="0"/>
-                            <a:ext cx="5191981" cy="6796310"/>
+                            <a:ext cx="5187244" cy="4770629"/>
                           </a:xfrm>
                           <a:prstGeom prst="rect">
                             <a:avLst/>
                           </a:prstGeom>
-                          <a:ln>
-                            <a:noFill/>
-                          </a:ln>
-                          <a:extLst>
-                            <a:ext uri="{53640926-AAD7-44D8-BBD7-CCE9431645EC}">
-                              <a14:shadowObscured xmlns:a14="http://schemas.microsoft.com/office/drawing/2010/main"/>
-                            </a:ext>
-                          </a:extLst>
+                        </pic:spPr>
+                      </pic:pic>
+                    </a:graphicData>
+                  </a:graphic>
+                </wp:inline>
+              </w:drawing>
+            </w:r>
+          </w:p>
+          <w:p>
+            <w:pPr>
+              <w:jc w:val="center"/>
+              <w:rPr>
+                <w:b/>
+                <w:bCs/>
+              </w:rPr>
+            </w:pPr>
+            <w:r>
+              <w:rPr>
+                <w:b/>
+                <w:bCs/>
+                <w:noProof/>
+              </w:rPr>
+              <w:drawing>
+                <wp:inline distT="0" distB="0" distL="0" distR="0" wp14:anchorId="234406B3" wp14:editId="1BC9F08B">
+                  <wp:extent cx="5181377" cy="3114675"/>
+                  <wp:effectExtent l="0" t="0" r="635" b="0"/>
+                  <wp:docPr id="1717958168" name="Imagem 9" descr="Texto&#10;&#10;O conteúdo gerado por IA pode estar incorreto."/>
+                  <wp:cNvGraphicFramePr>
+                    <a:graphicFrameLocks xmlns:a="http://schemas.openxmlformats.org/drawingml/2006/main" noChangeAspect="1"/>
+                  </wp:cNvGraphicFramePr>
+                  <a:graphic xmlns:a="http://schemas.openxmlformats.org/drawingml/2006/main">
+                    <a:graphicData uri="http://schemas.openxmlformats.org/drawingml/2006/picture">
+                      <pic:pic xmlns:pic="http://schemas.openxmlformats.org/drawingml/2006/picture">
+                        <pic:nvPicPr>
+                          <pic:cNvPr id="1717958168" name="Imagem 9" descr="Texto&#10;&#10;O conteúdo gerado por IA pode estar incorreto."/>
+                          <pic:cNvPicPr/>
+                        </pic:nvPicPr>
+                        <pic:blipFill>
+                          <a:blip r:embed="rId23">
+                            <a:extLst>
+                              <a:ext uri="{28A0092B-C50C-407E-A947-70E740481C1C}">
+                                <a14:useLocalDpi xmlns:a14="http://schemas.microsoft.com/office/drawing/2010/main" val="0"/>
+                              </a:ext>
+                            </a:extLst>
+                          </a:blip>
+                          <a:stretch>
+                            <a:fillRect/>
+                          </a:stretch>
+                        </pic:blipFill>
+                        <pic:spPr>
+                          <a:xfrm>
+                            <a:off x="0" y="0"/>
+                            <a:ext cx="5195059" cy="3122900"/>
+                          </a:xfrm>
+                          <a:prstGeom prst="rect">
+                            <a:avLst/>
+                          </a:prstGeom>
                         </pic:spPr>
                       </pic:pic>
                     </a:graphicData>
@@ -22129,7 +22179,7 @@
                           </pic:cNvPicPr>
                         </pic:nvPicPr>
                         <pic:blipFill rotWithShape="1">
-                          <a:blip r:embed="rId23">
+                          <a:blip r:embed="rId24">
                             <a:extLst>
                               <a:ext uri="{28A0092B-C50C-407E-A947-70E740481C1C}">
                                 <a14:useLocalDpi xmlns:a14="http://schemas.microsoft.com/office/drawing/2010/main" val="0"/>
@@ -22365,7 +22415,7 @@
                           <pic:cNvPicPr/>
                         </pic:nvPicPr>
                         <pic:blipFill>
-                          <a:blip r:embed="rId24" cstate="print">
+                          <a:blip r:embed="rId25" cstate="print">
                             <a:extLst>
                               <a:ext uri="{28A0092B-C50C-407E-A947-70E740481C1C}">
                                 <a14:useLocalDpi xmlns:a14="http://schemas.microsoft.com/office/drawing/2010/main" val="0"/>
@@ -22549,11 +22599,11 @@
                           </pic:cNvPicPr>
                         </pic:nvPicPr>
                         <pic:blipFill>
-                          <a:blip r:embed="rId25">
+                          <a:blip r:embed="rId26">
                             <a:extLst>
                               <a:ext uri="{BEBA8EAE-BF5A-486C-A8C5-ECC9F3942E4B}">
                                 <a14:imgProps xmlns:a14="http://schemas.microsoft.com/office/drawing/2010/main">
-                                  <a14:imgLayer r:embed="rId26">
+                                  <a14:imgLayer r:embed="rId27">
                                     <a14:imgEffect>
                                       <a14:saturation sat="200000"/>
                                     </a14:imgEffect>
@@ -22714,7 +22764,7 @@
       <w:r>
         <w:t xml:space="preserve">. 2018. Disponível em: </w:t>
       </w:r>
-      <w:hyperlink r:id="rId27" w:history="1">
+      <w:hyperlink r:id="rId28" w:history="1">
         <w:r>
           <w:rPr>
             <w:rStyle w:val="Hyperlink"/>
@@ -22782,7 +22832,7 @@
       <w:r>
         <w:t xml:space="preserve">Disponível em: </w:t>
       </w:r>
-      <w:hyperlink r:id="rId28" w:history="1">
+      <w:hyperlink r:id="rId29" w:history="1">
         <w:r>
           <w:rPr>
             <w:rStyle w:val="Hyperlink"/>
@@ -22822,7 +22872,7 @@
       <w:r>
         <w:t xml:space="preserve">. 2020. Disponível em: </w:t>
       </w:r>
-      <w:hyperlink r:id="rId29" w:history="1">
+      <w:hyperlink r:id="rId30" w:history="1">
         <w:r>
           <w:rPr>
             <w:rStyle w:val="Hyperlink"/>
@@ -26548,6 +26598,10 @@
 </file>
 
 <file path=customXml/item1.xml><?xml version="1.0" encoding="utf-8"?>
+<b:Sources xmlns:b="http://schemas.openxmlformats.org/officeDocument/2006/bibliography" xmlns="http://schemas.openxmlformats.org/officeDocument/2006/bibliography" SelectedStyle="\APASixthEditionOfficeOnline.xsl" StyleName="APA" Version="6"/>
+</file>
+
+<file path=customXml/item2.xml><?xml version="1.0" encoding="utf-8"?>
 <?mso-contentType ?>
 <FormTemplates xmlns="http://schemas.microsoft.com/sharepoint/v3/contenttype/forms">
   <Display>DocumentLibraryForm</Display>
@@ -26556,66 +26610,7 @@
 </FormTemplates>
 </file>
 
-<file path=customXml/item2.xml><?xml version="1.0" encoding="utf-8"?>
-<b:Sources xmlns:b="http://schemas.openxmlformats.org/officeDocument/2006/bibliography" xmlns="http://schemas.openxmlformats.org/officeDocument/2006/bibliography" SelectedStyle="\APASixthEditionOfficeOnline.xsl" StyleName="APA" Version="6"/>
-</file>
-
 <file path=customXml/item3.xml><?xml version="1.0" encoding="utf-8"?>
-<p:properties xmlns:p="http://schemas.microsoft.com/office/2006/metadata/properties" xmlns:xsi="http://www.w3.org/2001/XMLSchema-instance" xmlns:pc="http://schemas.microsoft.com/office/infopath/2007/PartnerControls">
-  <documentManagement>
-    <Self_Registration_Enabled xmlns="62040d15-2a0f-436b-b36b-d0997ccb9385" xsi:nil="true"/>
-    <Teachers xmlns="62040d15-2a0f-436b-b36b-d0997ccb9385">
-      <UserInfo>
-        <DisplayName/>
-        <AccountId xsi:nil="true"/>
-        <AccountType/>
-      </UserInfo>
-    </Teachers>
-    <Student_Groups xmlns="62040d15-2a0f-436b-b36b-d0997ccb9385">
-      <UserInfo>
-        <DisplayName/>
-        <AccountId xsi:nil="true"/>
-        <AccountType/>
-      </UserInfo>
-    </Student_Groups>
-    <_ip_UnifiedCompliancePolicyUIAction xmlns="http://schemas.microsoft.com/sharepoint/v3" xsi:nil="true"/>
-    <Distribution_Groups xmlns="62040d15-2a0f-436b-b36b-d0997ccb9385" xsi:nil="true"/>
-    <AppVersion xmlns="62040d15-2a0f-436b-b36b-d0997ccb9385" xsi:nil="true"/>
-    <Is_Collaboration_Space_Locked xmlns="62040d15-2a0f-436b-b36b-d0997ccb9385" xsi:nil="true"/>
-    <Teams_Channel_Section_Location xmlns="62040d15-2a0f-436b-b36b-d0997ccb9385" xsi:nil="true"/>
-    <Templates xmlns="62040d15-2a0f-436b-b36b-d0997ccb9385" xsi:nil="true"/>
-    <Has_Teacher_Only_SectionGroup xmlns="62040d15-2a0f-436b-b36b-d0997ccb9385" xsi:nil="true"/>
-    <CultureName xmlns="62040d15-2a0f-436b-b36b-d0997ccb9385" xsi:nil="true"/>
-    <Invited_Students xmlns="62040d15-2a0f-436b-b36b-d0997ccb9385" xsi:nil="true"/>
-    <LMS_Mappings xmlns="62040d15-2a0f-436b-b36b-d0997ccb9385" xsi:nil="true"/>
-    <Invited_Teachers xmlns="62040d15-2a0f-436b-b36b-d0997ccb9385" xsi:nil="true"/>
-    <_ip_UnifiedCompliancePolicyProperties xmlns="http://schemas.microsoft.com/sharepoint/v3" xsi:nil="true"/>
-    <TeamsChannelId xmlns="62040d15-2a0f-436b-b36b-d0997ccb9385" xsi:nil="true"/>
-    <IsNotebookLocked xmlns="62040d15-2a0f-436b-b36b-d0997ccb9385" xsi:nil="true"/>
-    <DefaultSectionNames xmlns="62040d15-2a0f-436b-b36b-d0997ccb9385" xsi:nil="true"/>
-    <Math_Settings xmlns="62040d15-2a0f-436b-b36b-d0997ccb9385" xsi:nil="true"/>
-    <Self_Registration_Enabled0 xmlns="62040d15-2a0f-436b-b36b-d0997ccb9385" xsi:nil="true"/>
-    <Owner xmlns="62040d15-2a0f-436b-b36b-d0997ccb9385">
-      <UserInfo>
-        <DisplayName/>
-        <AccountId xsi:nil="true"/>
-        <AccountType/>
-      </UserInfo>
-    </Owner>
-    <Students xmlns="62040d15-2a0f-436b-b36b-d0997ccb9385">
-      <UserInfo>
-        <DisplayName/>
-        <AccountId xsi:nil="true"/>
-        <AccountType/>
-      </UserInfo>
-    </Students>
-    <NotebookType xmlns="62040d15-2a0f-436b-b36b-d0997ccb9385" xsi:nil="true"/>
-    <FolderType xmlns="62040d15-2a0f-436b-b36b-d0997ccb9385" xsi:nil="true"/>
-  </documentManagement>
-</p:properties>
-</file>
-
-<file path=customXml/item4.xml><?xml version="1.0" encoding="utf-8"?>
 <ct:contentTypeSchema xmlns:ct="http://schemas.microsoft.com/office/2006/metadata/contentType" xmlns:ma="http://schemas.microsoft.com/office/2006/metadata/properties/metaAttributes" ct:_="" ma:_="" ma:contentTypeName="Document" ma:contentTypeID="0x01010041D9E00BB80FC442A2C2A7499C3714C9" ma:contentTypeVersion="38" ma:contentTypeDescription="Create a new document." ma:contentTypeScope="" ma:versionID="180907cabd1390ce6ba84695c2ac9765">
   <xsd:schema xmlns:xsd="http://www.w3.org/2001/XMLSchema" xmlns:xs="http://www.w3.org/2001/XMLSchema" xmlns:p="http://schemas.microsoft.com/office/2006/metadata/properties" xmlns:ns1="http://schemas.microsoft.com/sharepoint/v3" xmlns:ns3="62040d15-2a0f-436b-b36b-d0997ccb9385" xmlns:ns4="b88ab0f6-212d-4a79-9c89-e60cf90a1af2" targetNamespace="http://schemas.microsoft.com/office/2006/metadata/properties" ma:root="true" ma:fieldsID="d2ec7b8458867c643376c7ad39137ce4" ns1:_="" ns3:_="" ns4:_="">
     <xsd:import namespace="http://schemas.microsoft.com/sharepoint/v3"/>
@@ -27061,7 +27056,70 @@
 </ct:contentTypeSchema>
 </file>
 
+<file path=customXml/item4.xml><?xml version="1.0" encoding="utf-8"?>
+<p:properties xmlns:p="http://schemas.microsoft.com/office/2006/metadata/properties" xmlns:xsi="http://www.w3.org/2001/XMLSchema-instance" xmlns:pc="http://schemas.microsoft.com/office/infopath/2007/PartnerControls">
+  <documentManagement>
+    <Self_Registration_Enabled xmlns="62040d15-2a0f-436b-b36b-d0997ccb9385" xsi:nil="true"/>
+    <Teachers xmlns="62040d15-2a0f-436b-b36b-d0997ccb9385">
+      <UserInfo>
+        <DisplayName/>
+        <AccountId xsi:nil="true"/>
+        <AccountType/>
+      </UserInfo>
+    </Teachers>
+    <Student_Groups xmlns="62040d15-2a0f-436b-b36b-d0997ccb9385">
+      <UserInfo>
+        <DisplayName/>
+        <AccountId xsi:nil="true"/>
+        <AccountType/>
+      </UserInfo>
+    </Student_Groups>
+    <_ip_UnifiedCompliancePolicyUIAction xmlns="http://schemas.microsoft.com/sharepoint/v3" xsi:nil="true"/>
+    <Distribution_Groups xmlns="62040d15-2a0f-436b-b36b-d0997ccb9385" xsi:nil="true"/>
+    <AppVersion xmlns="62040d15-2a0f-436b-b36b-d0997ccb9385" xsi:nil="true"/>
+    <Is_Collaboration_Space_Locked xmlns="62040d15-2a0f-436b-b36b-d0997ccb9385" xsi:nil="true"/>
+    <Teams_Channel_Section_Location xmlns="62040d15-2a0f-436b-b36b-d0997ccb9385" xsi:nil="true"/>
+    <Templates xmlns="62040d15-2a0f-436b-b36b-d0997ccb9385" xsi:nil="true"/>
+    <Has_Teacher_Only_SectionGroup xmlns="62040d15-2a0f-436b-b36b-d0997ccb9385" xsi:nil="true"/>
+    <CultureName xmlns="62040d15-2a0f-436b-b36b-d0997ccb9385" xsi:nil="true"/>
+    <Invited_Students xmlns="62040d15-2a0f-436b-b36b-d0997ccb9385" xsi:nil="true"/>
+    <LMS_Mappings xmlns="62040d15-2a0f-436b-b36b-d0997ccb9385" xsi:nil="true"/>
+    <Invited_Teachers xmlns="62040d15-2a0f-436b-b36b-d0997ccb9385" xsi:nil="true"/>
+    <_ip_UnifiedCompliancePolicyProperties xmlns="http://schemas.microsoft.com/sharepoint/v3" xsi:nil="true"/>
+    <TeamsChannelId xmlns="62040d15-2a0f-436b-b36b-d0997ccb9385" xsi:nil="true"/>
+    <IsNotebookLocked xmlns="62040d15-2a0f-436b-b36b-d0997ccb9385" xsi:nil="true"/>
+    <DefaultSectionNames xmlns="62040d15-2a0f-436b-b36b-d0997ccb9385" xsi:nil="true"/>
+    <Math_Settings xmlns="62040d15-2a0f-436b-b36b-d0997ccb9385" xsi:nil="true"/>
+    <Self_Registration_Enabled0 xmlns="62040d15-2a0f-436b-b36b-d0997ccb9385" xsi:nil="true"/>
+    <Owner xmlns="62040d15-2a0f-436b-b36b-d0997ccb9385">
+      <UserInfo>
+        <DisplayName/>
+        <AccountId xsi:nil="true"/>
+        <AccountType/>
+      </UserInfo>
+    </Owner>
+    <Students xmlns="62040d15-2a0f-436b-b36b-d0997ccb9385">
+      <UserInfo>
+        <DisplayName/>
+        <AccountId xsi:nil="true"/>
+        <AccountType/>
+      </UserInfo>
+    </Students>
+    <NotebookType xmlns="62040d15-2a0f-436b-b36b-d0997ccb9385" xsi:nil="true"/>
+    <FolderType xmlns="62040d15-2a0f-436b-b36b-d0997ccb9385" xsi:nil="true"/>
+  </documentManagement>
+</p:properties>
+</file>
+
 <file path=customXml/itemProps1.xml><?xml version="1.0" encoding="utf-8"?>
+<ds:datastoreItem xmlns:ds="http://schemas.openxmlformats.org/officeDocument/2006/customXml" ds:itemID="{6361653F-FA50-4CA8-9F6E-ECA281D73BE4}">
+  <ds:schemaRefs>
+    <ds:schemaRef ds:uri="http://schemas.openxmlformats.org/officeDocument/2006/bibliography"/>
+  </ds:schemaRefs>
+</ds:datastoreItem>
+</file>
+
+<file path=customXml/itemProps2.xml><?xml version="1.0" encoding="utf-8"?>
 <ds:datastoreItem xmlns:ds="http://schemas.openxmlformats.org/officeDocument/2006/customXml" ds:itemID="{11B1DE72-80E9-4162-B852-7908AAB96FDA}">
   <ds:schemaRefs>
     <ds:schemaRef ds:uri="http://schemas.microsoft.com/sharepoint/v3/contenttype/forms"/>
@@ -27069,26 +27127,7 @@
 </ds:datastoreItem>
 </file>
 
-<file path=customXml/itemProps2.xml><?xml version="1.0" encoding="utf-8"?>
-<ds:datastoreItem xmlns:ds="http://schemas.openxmlformats.org/officeDocument/2006/customXml" ds:itemID="{6361653F-FA50-4CA8-9F6E-ECA281D73BE4}">
-  <ds:schemaRefs>
-    <ds:schemaRef ds:uri="http://schemas.openxmlformats.org/officeDocument/2006/bibliography"/>
-  </ds:schemaRefs>
-</ds:datastoreItem>
-</file>
-
 <file path=customXml/itemProps3.xml><?xml version="1.0" encoding="utf-8"?>
-<ds:datastoreItem xmlns:ds="http://schemas.openxmlformats.org/officeDocument/2006/customXml" ds:itemID="{95F86C99-42FA-4EA1-8E50-0FBF23CAF963}">
-  <ds:schemaRefs>
-    <ds:schemaRef ds:uri="http://schemas.microsoft.com/office/2006/metadata/properties"/>
-    <ds:schemaRef ds:uri="http://schemas.microsoft.com/office/infopath/2007/PartnerControls"/>
-    <ds:schemaRef ds:uri="62040d15-2a0f-436b-b36b-d0997ccb9385"/>
-    <ds:schemaRef ds:uri="http://schemas.microsoft.com/sharepoint/v3"/>
-  </ds:schemaRefs>
-</ds:datastoreItem>
-</file>
-
-<file path=customXml/itemProps4.xml><?xml version="1.0" encoding="utf-8"?>
 <ds:datastoreItem xmlns:ds="http://schemas.openxmlformats.org/officeDocument/2006/customXml" ds:itemID="{EBB89DE7-2D48-4732-AF70-689A5CB07B71}">
   <ds:schemaRefs>
     <ds:schemaRef ds:uri="http://schemas.microsoft.com/office/2006/metadata/contentType"/>
@@ -27106,4 +27145,15 @@
     <ds:schemaRef ds:uri="http://schemas.microsoft.com/internal/obd"/>
   </ds:schemaRefs>
 </ds:datastoreItem>
+</file>
+
+<file path=customXml/itemProps4.xml><?xml version="1.0" encoding="utf-8"?>
+<ds:datastoreItem xmlns:ds="http://schemas.openxmlformats.org/officeDocument/2006/customXml" ds:itemID="{95F86C99-42FA-4EA1-8E50-0FBF23CAF963}">
+  <ds:schemaRefs>
+    <ds:schemaRef ds:uri="http://schemas.microsoft.com/office/2006/metadata/properties"/>
+    <ds:schemaRef ds:uri="http://schemas.microsoft.com/office/infopath/2007/PartnerControls"/>
+    <ds:schemaRef ds:uri="62040d15-2a0f-436b-b36b-d0997ccb9385"/>
+    <ds:schemaRef ds:uri="http://schemas.microsoft.com/sharepoint/v3"/>
+  </ds:schemaRefs>
+</ds:datastoreItem>
 </file>
--- a/DOCUMENTACAO/BES-Especificação do Projeto - Template para entrega (6).docx
+++ b/DOCUMENTACAO/BES-Especificação do Projeto - Template para entrega (6).docx
@@ -11069,10 +11069,7 @@
               <w:t>:</w:t>
             </w:r>
             <w:r>
-              <w:t xml:space="preserve"> </w:t>
-            </w:r>
-            <w:r>
-              <w:t>o sistema apresenta uma tabela detalhada com as regiões de maior incidência de casos de animais abandonados</w:t>
+              <w:t xml:space="preserve"> o sistema apresenta uma tabela detalhada com as regiões de maior incidência de casos de animais abandonados</w:t>
             </w:r>
             <w:r>
               <w:t>, apresentando as seguintes informações: estado, cidade, bairro e o número de casos de animais perdidos registrados.</w:t>
@@ -11616,10 +11613,7 @@
               <w:t>um</w:t>
             </w:r>
             <w:r>
-              <w:t xml:space="preserve"> bairro </w:t>
-            </w:r>
-            <w:r>
-              <w:t>na seção de filtros</w:t>
+              <w:t xml:space="preserve"> bairro na seção de filtros</w:t>
             </w:r>
           </w:p>
           <w:p>
@@ -16340,13 +16334,7 @@
               <w:t>QUE</w:t>
             </w:r>
             <w:r>
-              <w:t xml:space="preserve">: </w:t>
-            </w:r>
-            <w:r>
-              <w:t xml:space="preserve">a ONG </w:t>
-            </w:r>
-            <w:r>
-              <w:t>acessa a página de “Áreas de Maior Abandono”</w:t>
+              <w:t>: a ONG acessa a página de “Áreas de Maior Abandono”</w:t>
             </w:r>
           </w:p>
           <w:p>
@@ -16362,13 +16350,7 @@
               <w:t>QUANDO</w:t>
             </w:r>
             <w:r>
-              <w:t xml:space="preserve">: </w:t>
-            </w:r>
-            <w:r>
-              <w:t xml:space="preserve">a ONG </w:t>
-            </w:r>
-            <w:r>
-              <w:t>seleciona um estado na seção de filtros</w:t>
+              <w:t>: a ONG seleciona um estado na seção de filtros</w:t>
             </w:r>
           </w:p>
           <w:p>
@@ -16384,13 +16366,7 @@
               <w:t>ENTÃO</w:t>
             </w:r>
             <w:r>
-              <w:t>: o sistema atualiza a tabela de acordo com o filtro selecionado pel</w:t>
-            </w:r>
-            <w:r>
-              <w:t>a ONG</w:t>
-            </w:r>
-            <w:r>
-              <w:t>.</w:t>
+              <w:t>: o sistema atualiza a tabela de acordo com o filtro selecionado pela ONG.</w:t>
             </w:r>
           </w:p>
         </w:tc>
@@ -16507,13 +16483,7 @@
               <w:t>QUE</w:t>
             </w:r>
             <w:r>
-              <w:t xml:space="preserve">: </w:t>
-            </w:r>
-            <w:r>
-              <w:t xml:space="preserve">a ONG </w:t>
-            </w:r>
-            <w:r>
-              <w:t>acessa a página de “Áreas de Maior Abandono”</w:t>
+              <w:t>: a ONG acessa a página de “Áreas de Maior Abandono”</w:t>
             </w:r>
           </w:p>
           <w:p>
@@ -16529,13 +16499,7 @@
               <w:t>QUANDO</w:t>
             </w:r>
             <w:r>
-              <w:t xml:space="preserve">: </w:t>
-            </w:r>
-            <w:r>
-              <w:t xml:space="preserve">a ONG </w:t>
-            </w:r>
-            <w:r>
-              <w:t>seleciona um estado e uma cidade na seção de filtros</w:t>
+              <w:t>: a ONG seleciona um estado e uma cidade na seção de filtros</w:t>
             </w:r>
           </w:p>
           <w:p>
@@ -16555,13 +16519,7 @@
               <w:t>ENTÃO</w:t>
             </w:r>
             <w:r>
-              <w:t>: o sistema atualiza a tabela de acordo com os filtros selecionados pe</w:t>
-            </w:r>
-            <w:r>
-              <w:t>la ONG</w:t>
-            </w:r>
-            <w:r>
-              <w:t>.</w:t>
+              <w:t>: o sistema atualiza a tabela de acordo com os filtros selecionados pela ONG.</w:t>
             </w:r>
           </w:p>
         </w:tc>
@@ -16623,14 +16581,7 @@
                 <w:b/>
                 <w:bCs/>
               </w:rPr>
-              <w:t>4</w:t>
-            </w:r>
-            <w:r>
-              <w:rPr>
-                <w:b/>
-                <w:bCs/>
-              </w:rPr>
-              <w:t xml:space="preserve"> (fluxo</w:t>
+              <w:t>4 (fluxo</w:t>
             </w:r>
             <w:r>
               <w:rPr>
@@ -16678,13 +16629,7 @@
               <w:t>QUE</w:t>
             </w:r>
             <w:r>
-              <w:t xml:space="preserve">: </w:t>
-            </w:r>
-            <w:r>
-              <w:t xml:space="preserve">a ONG </w:t>
-            </w:r>
-            <w:r>
-              <w:t>acessa a página de “Áreas de Maior Abandono”</w:t>
+              <w:t>: a ONG acessa a página de “Áreas de Maior Abandono”</w:t>
             </w:r>
           </w:p>
           <w:p>
@@ -16700,13 +16645,7 @@
               <w:t>QUANDO</w:t>
             </w:r>
             <w:r>
-              <w:t xml:space="preserve">: </w:t>
-            </w:r>
-            <w:r>
-              <w:t xml:space="preserve">a ONG </w:t>
-            </w:r>
-            <w:r>
-              <w:t>seleciona um estado, uma cidade e um bairro na seção de filtros</w:t>
+              <w:t>: a ONG seleciona um estado, uma cidade e um bairro na seção de filtros</w:t>
             </w:r>
           </w:p>
           <w:p>
@@ -16726,13 +16665,7 @@
               <w:t>ENTÃO</w:t>
             </w:r>
             <w:r>
-              <w:t>: o sistema atualiza a tabela de acordo com os filtros selecionados pe</w:t>
-            </w:r>
-            <w:r>
-              <w:t>la ONG</w:t>
-            </w:r>
-            <w:r>
-              <w:t>.</w:t>
+              <w:t>: o sistema atualiza a tabela de acordo com os filtros selecionados pela ONG.</w:t>
             </w:r>
           </w:p>
         </w:tc>
@@ -21188,13 +21121,7 @@
               <w:t>QUE</w:t>
             </w:r>
             <w:r>
-              <w:t xml:space="preserve">: </w:t>
-            </w:r>
-            <w:r>
-              <w:t xml:space="preserve">o moderador </w:t>
-            </w:r>
-            <w:r>
-              <w:t>acessa a página de “Áreas de Maior Abandono”</w:t>
+              <w:t>: o moderador acessa a página de “Áreas de Maior Abandono”</w:t>
             </w:r>
           </w:p>
           <w:p>
@@ -21210,13 +21137,7 @@
               <w:t>QUANDO</w:t>
             </w:r>
             <w:r>
-              <w:t xml:space="preserve">: </w:t>
-            </w:r>
-            <w:r>
-              <w:t xml:space="preserve">o moderador </w:t>
-            </w:r>
-            <w:r>
-              <w:t>seleciona um estado na seção de filtros</w:t>
+              <w:t>: o moderador seleciona um estado na seção de filtros</w:t>
             </w:r>
           </w:p>
           <w:p>
@@ -21233,13 +21154,7 @@
               <w:t>ENTÃO</w:t>
             </w:r>
             <w:r>
-              <w:t>: o sistema atualiza a tabela de acordo com o filtro selecionado pel</w:t>
-            </w:r>
-            <w:r>
-              <w:t>o moderador</w:t>
-            </w:r>
-            <w:r>
-              <w:t>.</w:t>
+              <w:t>: o sistema atualiza a tabela de acordo com o filtro selecionado pelo moderador.</w:t>
             </w:r>
           </w:p>
         </w:tc>
@@ -21357,13 +21272,7 @@
               <w:t>QUE</w:t>
             </w:r>
             <w:r>
-              <w:t xml:space="preserve">: </w:t>
-            </w:r>
-            <w:r>
-              <w:t xml:space="preserve">o moderador </w:t>
-            </w:r>
-            <w:r>
-              <w:t>acessa a página de “Áreas de Maior Abandono”</w:t>
+              <w:t>: o moderador acessa a página de “Áreas de Maior Abandono”</w:t>
             </w:r>
           </w:p>
           <w:p>
@@ -21379,13 +21288,7 @@
               <w:t>QUANDO</w:t>
             </w:r>
             <w:r>
-              <w:t xml:space="preserve">: </w:t>
-            </w:r>
-            <w:r>
-              <w:t xml:space="preserve">o moderador </w:t>
-            </w:r>
-            <w:r>
-              <w:t>seleciona um estado e uma cidade na seção de filtros</w:t>
+              <w:t>: o moderador seleciona um estado e uma cidade na seção de filtros</w:t>
             </w:r>
           </w:p>
           <w:p>
@@ -21405,13 +21308,7 @@
               <w:t>ENTÃO</w:t>
             </w:r>
             <w:r>
-              <w:t>: o sistema atualiza a tabela de acordo com os filtros selecionados pe</w:t>
-            </w:r>
-            <w:r>
-              <w:t>lo moderador</w:t>
-            </w:r>
-            <w:r>
-              <w:t>.</w:t>
+              <w:t>: o sistema atualiza a tabela de acordo com os filtros selecionados pelo moderador.</w:t>
             </w:r>
           </w:p>
         </w:tc>
@@ -21473,14 +21370,7 @@
                 <w:b/>
                 <w:bCs/>
               </w:rPr>
-              <w:t>4</w:t>
-            </w:r>
-            <w:r>
-              <w:rPr>
-                <w:b/>
-                <w:bCs/>
-              </w:rPr>
-              <w:t xml:space="preserve"> (fluxo</w:t>
+              <w:t>4 (fluxo</w:t>
             </w:r>
             <w:r>
               <w:rPr>
@@ -21528,13 +21418,7 @@
               <w:t>QUE</w:t>
             </w:r>
             <w:r>
-              <w:t xml:space="preserve">: </w:t>
-            </w:r>
-            <w:r>
-              <w:t xml:space="preserve">o moderador </w:t>
-            </w:r>
-            <w:r>
-              <w:t>acessa a página de “Áreas de Maior Abandono”</w:t>
+              <w:t>: o moderador acessa a página de “Áreas de Maior Abandono”</w:t>
             </w:r>
           </w:p>
           <w:p>
@@ -21550,13 +21434,7 @@
               <w:t>QUANDO</w:t>
             </w:r>
             <w:r>
-              <w:t xml:space="preserve">: </w:t>
-            </w:r>
-            <w:r>
-              <w:t xml:space="preserve">o moderador </w:t>
-            </w:r>
-            <w:r>
-              <w:t>seleciona um estado, uma cidade e um bairro na seção de filtros</w:t>
+              <w:t>: o moderador seleciona um estado, uma cidade e um bairro na seção de filtros</w:t>
             </w:r>
           </w:p>
           <w:p>
@@ -21576,13 +21454,7 @@
               <w:t>ENTÃO</w:t>
             </w:r>
             <w:r>
-              <w:t>: o sistema atualiza a tabela de acordo com os filtros selecionados pe</w:t>
-            </w:r>
-            <w:r>
-              <w:t>lo moderador</w:t>
-            </w:r>
-            <w:r>
-              <w:t>.</w:t>
+              <w:t>: o sistema atualiza a tabela de acordo com os filtros selecionados pelo moderador.</w:t>
             </w:r>
           </w:p>
         </w:tc>
@@ -22035,10 +21907,10 @@
                 <w:noProof/>
               </w:rPr>
               <w:drawing>
-                <wp:inline distT="0" distB="0" distL="0" distR="0" wp14:anchorId="772C3B9E" wp14:editId="2531D663">
-                  <wp:extent cx="6172200" cy="4186678"/>
-                  <wp:effectExtent l="0" t="0" r="0" b="4445"/>
-                  <wp:docPr id="16574039" name="Imagem 9" descr="Diagrama&#10;&#10;O conteúdo gerado por IA pode estar incorreto."/>
+                <wp:inline distT="0" distB="0" distL="0" distR="0" wp14:anchorId="3587FAE8" wp14:editId="40EE69A3">
+                  <wp:extent cx="5747841" cy="4191000"/>
+                  <wp:effectExtent l="0" t="0" r="5715" b="0"/>
+                  <wp:docPr id="1328009971" name="Imagem 8" descr="Gráfico, Diagrama&#10;&#10;O conteúdo gerado por IA pode estar incorreto."/>
                   <wp:cNvGraphicFramePr>
                     <a:graphicFrameLocks xmlns:a="http://schemas.openxmlformats.org/drawingml/2006/main" noChangeAspect="1"/>
                   </wp:cNvGraphicFramePr>
@@ -22046,7 +21918,7 @@
                     <a:graphicData uri="http://schemas.openxmlformats.org/drawingml/2006/picture">
                       <pic:pic xmlns:pic="http://schemas.openxmlformats.org/drawingml/2006/picture">
                         <pic:nvPicPr>
-                          <pic:cNvPr id="16574039" name="Imagem 9" descr="Diagrama&#10;&#10;O conteúdo gerado por IA pode estar incorreto."/>
+                          <pic:cNvPr id="1328009971" name="Imagem 8" descr="Gráfico, Diagrama&#10;&#10;O conteúdo gerado por IA pode estar incorreto."/>
                           <pic:cNvPicPr/>
                         </pic:nvPicPr>
                         <pic:blipFill>
@@ -22064,7 +21936,7 @@
                         <pic:spPr>
                           <a:xfrm>
                             <a:off x="0" y="0"/>
-                            <a:ext cx="6194176" cy="4201584"/>
+                            <a:ext cx="5760277" cy="4200068"/>
                           </a:xfrm>
                           <a:prstGeom prst="rect">
                             <a:avLst/>
@@ -22184,10 +22056,10 @@
                 <w:noProof/>
               </w:rPr>
               <w:drawing>
-                <wp:inline distT="0" distB="0" distL="0" distR="0" wp14:anchorId="308F0E8C" wp14:editId="370DBDA9">
-                  <wp:extent cx="5845481" cy="7458075"/>
-                  <wp:effectExtent l="0" t="0" r="3175" b="0"/>
-                  <wp:docPr id="46140035" name="Imagem 8" descr="Diagrama&#10;&#10;O conteúdo gerado por IA pode estar incorreto."/>
+                <wp:inline distT="0" distB="0" distL="0" distR="0" wp14:anchorId="58616405" wp14:editId="68BF25E5">
+                  <wp:extent cx="5173943" cy="7498080"/>
+                  <wp:effectExtent l="0" t="0" r="8255" b="7620"/>
+                  <wp:docPr id="823187448" name="Imagem 9" descr="Diagrama&#10;&#10;O conteúdo gerado por IA pode estar incorreto."/>
                   <wp:cNvGraphicFramePr>
                     <a:graphicFrameLocks xmlns:a="http://schemas.openxmlformats.org/drawingml/2006/main" noChangeAspect="1"/>
                   </wp:cNvGraphicFramePr>
@@ -22195,7 +22067,7 @@
                     <a:graphicData uri="http://schemas.openxmlformats.org/drawingml/2006/picture">
                       <pic:pic xmlns:pic="http://schemas.openxmlformats.org/drawingml/2006/picture">
                         <pic:nvPicPr>
-                          <pic:cNvPr id="46140035" name="Imagem 8" descr="Diagrama&#10;&#10;O conteúdo gerado por IA pode estar incorreto."/>
+                          <pic:cNvPr id="823187448" name="Imagem 9" descr="Diagrama&#10;&#10;O conteúdo gerado por IA pode estar incorreto."/>
                           <pic:cNvPicPr/>
                         </pic:nvPicPr>
                         <pic:blipFill>
@@ -22213,7 +22085,7 @@
                         <pic:spPr>
                           <a:xfrm>
                             <a:off x="0" y="0"/>
-                            <a:ext cx="5856890" cy="7472631"/>
+                            <a:ext cx="5191031" cy="7522844"/>
                           </a:xfrm>
                           <a:prstGeom prst="rect">
                             <a:avLst/>
@@ -22413,10 +22285,10 @@
               </w:rPr>
               <w:lastRenderedPageBreak/>
               <w:drawing>
-                <wp:inline distT="0" distB="0" distL="0" distR="0" wp14:anchorId="1BC173ED" wp14:editId="40520E73">
-                  <wp:extent cx="4930140" cy="5011883"/>
-                  <wp:effectExtent l="0" t="0" r="3810" b="0"/>
-                  <wp:docPr id="529934650" name="Imagem 11" descr="Texto&#10;&#10;O conteúdo gerado por IA pode estar incorreto."/>
+                <wp:inline distT="0" distB="0" distL="0" distR="0" wp14:anchorId="137C8820" wp14:editId="37F1D90B">
+                  <wp:extent cx="4921364" cy="4968240"/>
+                  <wp:effectExtent l="0" t="0" r="0" b="3810"/>
+                  <wp:docPr id="1032754556" name="Imagem 10" descr="Texto&#10;&#10;O conteúdo gerado por IA pode estar incorreto."/>
                   <wp:cNvGraphicFramePr>
                     <a:graphicFrameLocks xmlns:a="http://schemas.openxmlformats.org/drawingml/2006/main" noChangeAspect="1"/>
                   </wp:cNvGraphicFramePr>
@@ -22424,7 +22296,7 @@
                     <a:graphicData uri="http://schemas.openxmlformats.org/drawingml/2006/picture">
                       <pic:pic xmlns:pic="http://schemas.openxmlformats.org/drawingml/2006/picture">
                         <pic:nvPicPr>
-                          <pic:cNvPr id="529934650" name="Imagem 11" descr="Texto&#10;&#10;O conteúdo gerado por IA pode estar incorreto."/>
+                          <pic:cNvPr id="1032754556" name="Imagem 10" descr="Texto&#10;&#10;O conteúdo gerado por IA pode estar incorreto."/>
                           <pic:cNvPicPr/>
                         </pic:nvPicPr>
                         <pic:blipFill>
@@ -22442,7 +22314,7 @@
                         <pic:spPr>
                           <a:xfrm>
                             <a:off x="0" y="0"/>
-                            <a:ext cx="4945518" cy="5027516"/>
+                            <a:ext cx="4931471" cy="4978444"/>
                           </a:xfrm>
                           <a:prstGeom prst="rect">
                             <a:avLst/>
@@ -22554,10 +22426,10 @@
               </w:rPr>
               <w:lastRenderedPageBreak/>
               <w:drawing>
-                <wp:inline distT="0" distB="0" distL="0" distR="0" wp14:anchorId="66143335" wp14:editId="71CCC611">
-                  <wp:extent cx="5181600" cy="4765439"/>
+                <wp:inline distT="0" distB="0" distL="0" distR="0" wp14:anchorId="442EF716" wp14:editId="4D2DE72A">
+                  <wp:extent cx="5163277" cy="5400675"/>
                   <wp:effectExtent l="0" t="0" r="0" b="0"/>
-                  <wp:docPr id="1235784289" name="Imagem 8" descr="Texto&#10;&#10;O conteúdo gerado por IA pode estar incorreto."/>
+                  <wp:docPr id="1083046456" name="Imagem 11" descr="Texto&#10;&#10;O conteúdo gerado por IA pode estar incorreto."/>
                   <wp:cNvGraphicFramePr>
                     <a:graphicFrameLocks xmlns:a="http://schemas.openxmlformats.org/drawingml/2006/main" noChangeAspect="1"/>
                   </wp:cNvGraphicFramePr>
@@ -22565,7 +22437,7 @@
                     <a:graphicData uri="http://schemas.openxmlformats.org/drawingml/2006/picture">
                       <pic:pic xmlns:pic="http://schemas.openxmlformats.org/drawingml/2006/picture">
                         <pic:nvPicPr>
-                          <pic:cNvPr id="1235784289" name="Imagem 8" descr="Texto&#10;&#10;O conteúdo gerado por IA pode estar incorreto."/>
+                          <pic:cNvPr id="1083046456" name="Imagem 11" descr="Texto&#10;&#10;O conteúdo gerado por IA pode estar incorreto."/>
                           <pic:cNvPicPr/>
                         </pic:nvPicPr>
                         <pic:blipFill>
@@ -22583,7 +22455,7 @@
                         <pic:spPr>
                           <a:xfrm>
                             <a:off x="0" y="0"/>
-                            <a:ext cx="5187244" cy="4770629"/>
+                            <a:ext cx="5190638" cy="5429295"/>
                           </a:xfrm>
                           <a:prstGeom prst="rect">
                             <a:avLst/>
@@ -22611,10 +22483,10 @@
                 <w:noProof/>
               </w:rPr>
               <w:drawing>
-                <wp:inline distT="0" distB="0" distL="0" distR="0" wp14:anchorId="234406B3" wp14:editId="1BC9F08B">
-                  <wp:extent cx="5181377" cy="3114675"/>
-                  <wp:effectExtent l="0" t="0" r="635" b="0"/>
-                  <wp:docPr id="1717958168" name="Imagem 9" descr="Texto&#10;&#10;O conteúdo gerado por IA pode estar incorreto."/>
+                <wp:inline distT="0" distB="0" distL="0" distR="0" wp14:anchorId="6F27FAC1" wp14:editId="7926DD76">
+                  <wp:extent cx="5166707" cy="2362200"/>
+                  <wp:effectExtent l="0" t="0" r="0" b="0"/>
+                  <wp:docPr id="1792973452" name="Imagem 12" descr="Tela de computador com texto preto sobre fundo branco&#10;&#10;O conteúdo gerado por IA pode estar incorreto."/>
                   <wp:cNvGraphicFramePr>
                     <a:graphicFrameLocks xmlns:a="http://schemas.openxmlformats.org/drawingml/2006/main" noChangeAspect="1"/>
                   </wp:cNvGraphicFramePr>
@@ -22622,7 +22494,7 @@
                     <a:graphicData uri="http://schemas.openxmlformats.org/drawingml/2006/picture">
                       <pic:pic xmlns:pic="http://schemas.openxmlformats.org/drawingml/2006/picture">
                         <pic:nvPicPr>
-                          <pic:cNvPr id="1717958168" name="Imagem 9" descr="Texto&#10;&#10;O conteúdo gerado por IA pode estar incorreto."/>
+                          <pic:cNvPr id="1792973452" name="Imagem 12" descr="Tela de computador com texto preto sobre fundo branco&#10;&#10;O conteúdo gerado por IA pode estar incorreto."/>
                           <pic:cNvPicPr/>
                         </pic:nvPicPr>
                         <pic:blipFill>
@@ -22640,7 +22512,91 @@
                         <pic:spPr>
                           <a:xfrm>
                             <a:off x="0" y="0"/>
-                            <a:ext cx="5195059" cy="3122900"/>
+                            <a:ext cx="5180821" cy="2368653"/>
+                          </a:xfrm>
+                          <a:prstGeom prst="rect">
+                            <a:avLst/>
+                          </a:prstGeom>
+                        </pic:spPr>
+                      </pic:pic>
+                    </a:graphicData>
+                  </a:graphic>
+                </wp:inline>
+              </w:drawing>
+            </w:r>
+          </w:p>
+          <w:p>
+            <w:pPr>
+              <w:jc w:val="center"/>
+              <w:rPr>
+                <w:b/>
+                <w:bCs/>
+              </w:rPr>
+            </w:pPr>
+          </w:p>
+          <w:p>
+            <w:pPr>
+              <w:jc w:val="center"/>
+            </w:pPr>
+            <w:r>
+              <w:t>Continuação na próxima página ↓</w:t>
+            </w:r>
+          </w:p>
+          <w:p>
+            <w:pPr>
+              <w:jc w:val="center"/>
+              <w:rPr>
+                <w:b/>
+                <w:bCs/>
+              </w:rPr>
+            </w:pPr>
+          </w:p>
+          <w:p>
+            <w:pPr>
+              <w:jc w:val="center"/>
+              <w:rPr>
+                <w:b/>
+                <w:bCs/>
+              </w:rPr>
+            </w:pPr>
+            <w:r>
+              <w:rPr>
+                <w:b/>
+                <w:bCs/>
+                <w:noProof/>
+              </w:rPr>
+              <w:lastRenderedPageBreak/>
+              <w:drawing>
+                <wp:inline distT="0" distB="0" distL="0" distR="0" wp14:anchorId="718FF088" wp14:editId="2F162EC0">
+                  <wp:extent cx="5153025" cy="1825131"/>
+                  <wp:effectExtent l="0" t="0" r="0" b="3810"/>
+                  <wp:docPr id="1682396641" name="Imagem 13" descr="Tela de computador com letras e números em fundo preto&#10;&#10;O conteúdo gerado por IA pode estar incorreto."/>
+                  <wp:cNvGraphicFramePr>
+                    <a:graphicFrameLocks xmlns:a="http://schemas.openxmlformats.org/drawingml/2006/main" noChangeAspect="1"/>
+                  </wp:cNvGraphicFramePr>
+                  <a:graphic xmlns:a="http://schemas.openxmlformats.org/drawingml/2006/main">
+                    <a:graphicData uri="http://schemas.openxmlformats.org/drawingml/2006/picture">
+                      <pic:pic xmlns:pic="http://schemas.openxmlformats.org/drawingml/2006/picture">
+                        <pic:nvPicPr>
+                          <pic:cNvPr id="1682396641" name="Imagem 13" descr="Tela de computador com letras e números em fundo preto&#10;&#10;O conteúdo gerado por IA pode estar incorreto."/>
+                          <pic:cNvPicPr/>
+                        </pic:nvPicPr>
+                        <pic:blipFill>
+                          <a:blip r:embed="rId24">
+                            <a:extLst>
+                              <a:ext uri="{28A0092B-C50C-407E-A947-70E740481C1C}">
+                                <a14:useLocalDpi xmlns:a14="http://schemas.microsoft.com/office/drawing/2010/main" val="0"/>
+                              </a:ext>
+                            </a:extLst>
+                          </a:blip>
+                          <a:stretch>
+                            <a:fillRect/>
+                          </a:stretch>
+                        </pic:blipFill>
+                        <pic:spPr>
+                          <a:xfrm>
+                            <a:off x="0" y="0"/>
+                            <a:ext cx="5172807" cy="1832138"/>
                           </a:xfrm>
                           <a:prstGeom prst="rect">
                             <a:avLst/>
@@ -22882,7 +22838,7 @@
                           </pic:cNvPicPr>
                         </pic:nvPicPr>
                         <pic:blipFill rotWithShape="1">
-                          <a:blip r:embed="rId24">
+                          <a:blip r:embed="rId25">
                             <a:extLst>
                               <a:ext uri="{28A0092B-C50C-407E-A947-70E740481C1C}">
                                 <a14:useLocalDpi xmlns:a14="http://schemas.microsoft.com/office/drawing/2010/main" val="0"/>
@@ -23118,7 +23074,7 @@
                           <pic:cNvPicPr/>
                         </pic:nvPicPr>
                         <pic:blipFill>
-                          <a:blip r:embed="rId25" cstate="print">
+                          <a:blip r:embed="rId26" cstate="print">
                             <a:extLst>
                               <a:ext uri="{28A0092B-C50C-407E-A947-70E740481C1C}">
                                 <a14:useLocalDpi xmlns:a14="http://schemas.microsoft.com/office/drawing/2010/main" val="0"/>
@@ -23302,11 +23258,11 @@
                           </pic:cNvPicPr>
                         </pic:nvPicPr>
                         <pic:blipFill>
-                          <a:blip r:embed="rId26">
+                          <a:blip r:embed="rId27">
                             <a:extLst>
                               <a:ext uri="{BEBA8EAE-BF5A-486C-A8C5-ECC9F3942E4B}">
                                 <a14:imgProps xmlns:a14="http://schemas.microsoft.com/office/drawing/2010/main">
-                                  <a14:imgLayer r:embed="rId27">
+                                  <a14:imgLayer r:embed="rId28">
                                     <a14:imgEffect>
                                       <a14:saturation sat="200000"/>
                                     </a14:imgEffect>
@@ -23467,7 +23423,7 @@
       <w:r>
         <w:t xml:space="preserve">. 2018. Disponível em: </w:t>
       </w:r>
-      <w:hyperlink r:id="rId28" w:history="1">
+      <w:hyperlink r:id="rId29" w:history="1">
         <w:r>
           <w:rPr>
             <w:rStyle w:val="Hyperlink"/>
@@ -23535,7 +23491,7 @@
       <w:r>
         <w:t xml:space="preserve">Disponível em: </w:t>
       </w:r>
-      <w:hyperlink r:id="rId29" w:history="1">
+      <w:hyperlink r:id="rId30" w:history="1">
         <w:r>
           <w:rPr>
             <w:rStyle w:val="Hyperlink"/>
@@ -23575,7 +23531,7 @@
       <w:r>
         <w:t xml:space="preserve">. 2020. Disponível em: </w:t>
       </w:r>
-      <w:hyperlink r:id="rId30" w:history="1">
+      <w:hyperlink r:id="rId31" w:history="1">
         <w:r>
           <w:rPr>
             <w:rStyle w:val="Hyperlink"/>
@@ -26510,6 +26466,7 @@
   <w:style w:type="character" w:default="1" w:styleId="Fontepargpadro">
     <w:name w:val="Default Paragraph Font"/>
     <w:uiPriority w:val="1"/>
+    <w:semiHidden/>
     <w:unhideWhenUsed/>
   </w:style>
   <w:style w:type="table" w:default="1" w:styleId="Tabelanormal">
@@ -27300,6 +27257,10 @@
 </file>
 
 <file path=customXml/item1.xml><?xml version="1.0" encoding="utf-8"?>
+<b:Sources xmlns:b="http://schemas.openxmlformats.org/officeDocument/2006/bibliography" xmlns="http://schemas.openxmlformats.org/officeDocument/2006/bibliography" SelectedStyle="\APASixthEditionOfficeOnline.xsl" StyleName="APA" Version="6"/>
+</file>
+
+<file path=customXml/item2.xml><?xml version="1.0" encoding="utf-8"?>
 <?mso-contentType ?>
 <FormTemplates xmlns="http://schemas.microsoft.com/sharepoint/v3/contenttype/forms">
   <Display>DocumentLibraryForm</Display>
@@ -27308,66 +27269,7 @@
 </FormTemplates>
 </file>
 
-<file path=customXml/item2.xml><?xml version="1.0" encoding="utf-8"?>
-<b:Sources xmlns:b="http://schemas.openxmlformats.org/officeDocument/2006/bibliography" xmlns="http://schemas.openxmlformats.org/officeDocument/2006/bibliography" SelectedStyle="\APASixthEditionOfficeOnline.xsl" StyleName="APA" Version="6"/>
-</file>
-
 <file path=customXml/item3.xml><?xml version="1.0" encoding="utf-8"?>
-<p:properties xmlns:p="http://schemas.microsoft.com/office/2006/metadata/properties" xmlns:xsi="http://www.w3.org/2001/XMLSchema-instance" xmlns:pc="http://schemas.microsoft.com/office/infopath/2007/PartnerControls">
-  <documentManagement>
-    <Self_Registration_Enabled xmlns="62040d15-2a0f-436b-b36b-d0997ccb9385" xsi:nil="true"/>
-    <Teachers xmlns="62040d15-2a0f-436b-b36b-d0997ccb9385">
-      <UserInfo>
-        <DisplayName/>
-        <AccountId xsi:nil="true"/>
-        <AccountType/>
-      </UserInfo>
-    </Teachers>
-    <Student_Groups xmlns="62040d15-2a0f-436b-b36b-d0997ccb9385">
-      <UserInfo>
-        <DisplayName/>
-        <AccountId xsi:nil="true"/>
-        <AccountType/>
-      </UserInfo>
-    </Student_Groups>
-    <_ip_UnifiedCompliancePolicyUIAction xmlns="http://schemas.microsoft.com/sharepoint/v3" xsi:nil="true"/>
-    <Distribution_Groups xmlns="62040d15-2a0f-436b-b36b-d0997ccb9385" xsi:nil="true"/>
-    <AppVersion xmlns="62040d15-2a0f-436b-b36b-d0997ccb9385" xsi:nil="true"/>
-    <Is_Collaboration_Space_Locked xmlns="62040d15-2a0f-436b-b36b-d0997ccb9385" xsi:nil="true"/>
-    <Teams_Channel_Section_Location xmlns="62040d15-2a0f-436b-b36b-d0997ccb9385" xsi:nil="true"/>
-    <Templates xmlns="62040d15-2a0f-436b-b36b-d0997ccb9385" xsi:nil="true"/>
-    <Has_Teacher_Only_SectionGroup xmlns="62040d15-2a0f-436b-b36b-d0997ccb9385" xsi:nil="true"/>
-    <CultureName xmlns="62040d15-2a0f-436b-b36b-d0997ccb9385" xsi:nil="true"/>
-    <Invited_Students xmlns="62040d15-2a0f-436b-b36b-d0997ccb9385" xsi:nil="true"/>
-    <LMS_Mappings xmlns="62040d15-2a0f-436b-b36b-d0997ccb9385" xsi:nil="true"/>
-    <Invited_Teachers xmlns="62040d15-2a0f-436b-b36b-d0997ccb9385" xsi:nil="true"/>
-    <_ip_UnifiedCompliancePolicyProperties xmlns="http://schemas.microsoft.com/sharepoint/v3" xsi:nil="true"/>
-    <TeamsChannelId xmlns="62040d15-2a0f-436b-b36b-d0997ccb9385" xsi:nil="true"/>
-    <IsNotebookLocked xmlns="62040d15-2a0f-436b-b36b-d0997ccb9385" xsi:nil="true"/>
-    <DefaultSectionNames xmlns="62040d15-2a0f-436b-b36b-d0997ccb9385" xsi:nil="true"/>
-    <Math_Settings xmlns="62040d15-2a0f-436b-b36b-d0997ccb9385" xsi:nil="true"/>
-    <Self_Registration_Enabled0 xmlns="62040d15-2a0f-436b-b36b-d0997ccb9385" xsi:nil="true"/>
-    <Owner xmlns="62040d15-2a0f-436b-b36b-d0997ccb9385">
-      <UserInfo>
-        <DisplayName/>
-        <AccountId xsi:nil="true"/>
-        <AccountType/>
-      </UserInfo>
-    </Owner>
-    <Students xmlns="62040d15-2a0f-436b-b36b-d0997ccb9385">
-      <UserInfo>
-        <DisplayName/>
-        <AccountId xsi:nil="true"/>
-        <AccountType/>
-      </UserInfo>
-    </Students>
-    <NotebookType xmlns="62040d15-2a0f-436b-b36b-d0997ccb9385" xsi:nil="true"/>
-    <FolderType xmlns="62040d15-2a0f-436b-b36b-d0997ccb9385" xsi:nil="true"/>
-  </documentManagement>
-</p:properties>
-</file>
-
-<file path=customXml/item4.xml><?xml version="1.0" encoding="utf-8"?>
 <ct:contentTypeSchema xmlns:ct="http://schemas.microsoft.com/office/2006/metadata/contentType" xmlns:ma="http://schemas.microsoft.com/office/2006/metadata/properties/metaAttributes" ct:_="" ma:_="" ma:contentTypeName="Document" ma:contentTypeID="0x01010041D9E00BB80FC442A2C2A7499C3714C9" ma:contentTypeVersion="38" ma:contentTypeDescription="Create a new document." ma:contentTypeScope="" ma:versionID="180907cabd1390ce6ba84695c2ac9765">
   <xsd:schema xmlns:xsd="http://www.w3.org/2001/XMLSchema" xmlns:xs="http://www.w3.org/2001/XMLSchema" xmlns:p="http://schemas.microsoft.com/office/2006/metadata/properties" xmlns:ns1="http://schemas.microsoft.com/sharepoint/v3" xmlns:ns3="62040d15-2a0f-436b-b36b-d0997ccb9385" xmlns:ns4="b88ab0f6-212d-4a79-9c89-e60cf90a1af2" targetNamespace="http://schemas.microsoft.com/office/2006/metadata/properties" ma:root="true" ma:fieldsID="d2ec7b8458867c643376c7ad39137ce4" ns1:_="" ns3:_="" ns4:_="">
     <xsd:import namespace="http://schemas.microsoft.com/sharepoint/v3"/>
@@ -27813,7 +27715,70 @@
 </ct:contentTypeSchema>
 </file>
 
+<file path=customXml/item4.xml><?xml version="1.0" encoding="utf-8"?>
+<p:properties xmlns:p="http://schemas.microsoft.com/office/2006/metadata/properties" xmlns:xsi="http://www.w3.org/2001/XMLSchema-instance" xmlns:pc="http://schemas.microsoft.com/office/infopath/2007/PartnerControls">
+  <documentManagement>
+    <Self_Registration_Enabled xmlns="62040d15-2a0f-436b-b36b-d0997ccb9385" xsi:nil="true"/>
+    <Teachers xmlns="62040d15-2a0f-436b-b36b-d0997ccb9385">
+      <UserInfo>
+        <DisplayName/>
+        <AccountId xsi:nil="true"/>
+        <AccountType/>
+      </UserInfo>
+    </Teachers>
+    <Student_Groups xmlns="62040d15-2a0f-436b-b36b-d0997ccb9385">
+      <UserInfo>
+        <DisplayName/>
+        <AccountId xsi:nil="true"/>
+        <AccountType/>
+      </UserInfo>
+    </Student_Groups>
+    <_ip_UnifiedCompliancePolicyUIAction xmlns="http://schemas.microsoft.com/sharepoint/v3" xsi:nil="true"/>
+    <Distribution_Groups xmlns="62040d15-2a0f-436b-b36b-d0997ccb9385" xsi:nil="true"/>
+    <AppVersion xmlns="62040d15-2a0f-436b-b36b-d0997ccb9385" xsi:nil="true"/>
+    <Is_Collaboration_Space_Locked xmlns="62040d15-2a0f-436b-b36b-d0997ccb9385" xsi:nil="true"/>
+    <Teams_Channel_Section_Location xmlns="62040d15-2a0f-436b-b36b-d0997ccb9385" xsi:nil="true"/>
+    <Templates xmlns="62040d15-2a0f-436b-b36b-d0997ccb9385" xsi:nil="true"/>
+    <Has_Teacher_Only_SectionGroup xmlns="62040d15-2a0f-436b-b36b-d0997ccb9385" xsi:nil="true"/>
+    <CultureName xmlns="62040d15-2a0f-436b-b36b-d0997ccb9385" xsi:nil="true"/>
+    <Invited_Students xmlns="62040d15-2a0f-436b-b36b-d0997ccb9385" xsi:nil="true"/>
+    <LMS_Mappings xmlns="62040d15-2a0f-436b-b36b-d0997ccb9385" xsi:nil="true"/>
+    <Invited_Teachers xmlns="62040d15-2a0f-436b-b36b-d0997ccb9385" xsi:nil="true"/>
+    <_ip_UnifiedCompliancePolicyProperties xmlns="http://schemas.microsoft.com/sharepoint/v3" xsi:nil="true"/>
+    <TeamsChannelId xmlns="62040d15-2a0f-436b-b36b-d0997ccb9385" xsi:nil="true"/>
+    <IsNotebookLocked xmlns="62040d15-2a0f-436b-b36b-d0997ccb9385" xsi:nil="true"/>
+    <DefaultSectionNames xmlns="62040d15-2a0f-436b-b36b-d0997ccb9385" xsi:nil="true"/>
+    <Math_Settings xmlns="62040d15-2a0f-436b-b36b-d0997ccb9385" xsi:nil="true"/>
+    <Self_Registration_Enabled0 xmlns="62040d15-2a0f-436b-b36b-d0997ccb9385" xsi:nil="true"/>
+    <Owner xmlns="62040d15-2a0f-436b-b36b-d0997ccb9385">
+      <UserInfo>
+        <DisplayName/>
+        <AccountId xsi:nil="true"/>
+        <AccountType/>
+      </UserInfo>
+    </Owner>
+    <Students xmlns="62040d15-2a0f-436b-b36b-d0997ccb9385">
+      <UserInfo>
+        <DisplayName/>
+        <AccountId xsi:nil="true"/>
+        <AccountType/>
+      </UserInfo>
+    </Students>
+    <NotebookType xmlns="62040d15-2a0f-436b-b36b-d0997ccb9385" xsi:nil="true"/>
+    <FolderType xmlns="62040d15-2a0f-436b-b36b-d0997ccb9385" xsi:nil="true"/>
+  </documentManagement>
+</p:properties>
+</file>
+
 <file path=customXml/itemProps1.xml><?xml version="1.0" encoding="utf-8"?>
+<ds:datastoreItem xmlns:ds="http://schemas.openxmlformats.org/officeDocument/2006/customXml" ds:itemID="{6361653F-FA50-4CA8-9F6E-ECA281D73BE4}">
+  <ds:schemaRefs>
+    <ds:schemaRef ds:uri="http://schemas.openxmlformats.org/officeDocument/2006/bibliography"/>
+  </ds:schemaRefs>
+</ds:datastoreItem>
+</file>
+
+<file path=customXml/itemProps2.xml><?xml version="1.0" encoding="utf-8"?>
 <ds:datastoreItem xmlns:ds="http://schemas.openxmlformats.org/officeDocument/2006/customXml" ds:itemID="{11B1DE72-80E9-4162-B852-7908AAB96FDA}">
   <ds:schemaRefs>
     <ds:schemaRef ds:uri="http://schemas.microsoft.com/sharepoint/v3/contenttype/forms"/>
@@ -27821,26 +27786,7 @@
 </ds:datastoreItem>
 </file>
 
-<file path=customXml/itemProps2.xml><?xml version="1.0" encoding="utf-8"?>
-<ds:datastoreItem xmlns:ds="http://schemas.openxmlformats.org/officeDocument/2006/customXml" ds:itemID="{6361653F-FA50-4CA8-9F6E-ECA281D73BE4}">
-  <ds:schemaRefs>
-    <ds:schemaRef ds:uri="http://schemas.openxmlformats.org/officeDocument/2006/bibliography"/>
-  </ds:schemaRefs>
-</ds:datastoreItem>
-</file>
-
 <file path=customXml/itemProps3.xml><?xml version="1.0" encoding="utf-8"?>
-<ds:datastoreItem xmlns:ds="http://schemas.openxmlformats.org/officeDocument/2006/customXml" ds:itemID="{95F86C99-42FA-4EA1-8E50-0FBF23CAF963}">
-  <ds:schemaRefs>
-    <ds:schemaRef ds:uri="http://schemas.microsoft.com/office/2006/metadata/properties"/>
-    <ds:schemaRef ds:uri="http://schemas.microsoft.com/office/infopath/2007/PartnerControls"/>
-    <ds:schemaRef ds:uri="62040d15-2a0f-436b-b36b-d0997ccb9385"/>
-    <ds:schemaRef ds:uri="http://schemas.microsoft.com/sharepoint/v3"/>
-  </ds:schemaRefs>
-</ds:datastoreItem>
-</file>
-
-<file path=customXml/itemProps4.xml><?xml version="1.0" encoding="utf-8"?>
 <ds:datastoreItem xmlns:ds="http://schemas.openxmlformats.org/officeDocument/2006/customXml" ds:itemID="{EBB89DE7-2D48-4732-AF70-689A5CB07B71}">
   <ds:schemaRefs>
     <ds:schemaRef ds:uri="http://schemas.microsoft.com/office/2006/metadata/contentType"/>
@@ -27858,4 +27804,15 @@
     <ds:schemaRef ds:uri="http://schemas.microsoft.com/internal/obd"/>
   </ds:schemaRefs>
 </ds:datastoreItem>
+</file>
+
+<file path=customXml/itemProps4.xml><?xml version="1.0" encoding="utf-8"?>
+<ds:datastoreItem xmlns:ds="http://schemas.openxmlformats.org/officeDocument/2006/customXml" ds:itemID="{95F86C99-42FA-4EA1-8E50-0FBF23CAF963}">
+  <ds:schemaRefs>
+    <ds:schemaRef ds:uri="http://schemas.microsoft.com/office/2006/metadata/properties"/>
+    <ds:schemaRef ds:uri="http://schemas.microsoft.com/office/infopath/2007/PartnerControls"/>
+    <ds:schemaRef ds:uri="62040d15-2a0f-436b-b36b-d0997ccb9385"/>
+    <ds:schemaRef ds:uri="http://schemas.microsoft.com/sharepoint/v3"/>
+  </ds:schemaRefs>
+</ds:datastoreItem>
 </file>
--- a/DOCUMENTACAO/BES-Especificação do Projeto - Template para entrega (6).docx
+++ b/DOCUMENTACAO/BES-Especificação do Projeto - Template para entrega (6).docx
@@ -2121,7 +2121,6 @@
       <w:bookmarkStart w:id="0" w:name="_Toc95732948"/>
       <w:bookmarkStart w:id="1" w:name="_Toc195958199"/>
       <w:r>
-        <w:lastRenderedPageBreak/>
         <w:t xml:space="preserve">ARTEFATO 1: </w:t>
       </w:r>
       <w:r>
@@ -2546,14 +2545,27 @@
       <w:r>
         <w:t xml:space="preserve">Figura </w:t>
       </w:r>
-      <w:fldSimple w:instr=" SEQ Figura \* ARABIC ">
-        <w:r>
-          <w:rPr>
-            <w:noProof/>
-          </w:rPr>
-          <w:t>1</w:t>
-        </w:r>
-      </w:fldSimple>
+      <w:r>
+        <w:fldChar w:fldCharType="begin"/>
+      </w:r>
+      <w:r>
+        <w:instrText xml:space="preserve"> SEQ Figura \* ARABIC </w:instrText>
+      </w:r>
+      <w:r>
+        <w:fldChar w:fldCharType="separate"/>
+      </w:r>
+      <w:r>
+        <w:rPr>
+          <w:noProof/>
+        </w:rPr>
+        <w:t>1</w:t>
+      </w:r>
+      <w:r>
+        <w:rPr>
+          <w:noProof/>
+        </w:rPr>
+        <w:fldChar w:fldCharType="end"/>
+      </w:r>
       <w:r>
         <w:t xml:space="preserve"> – Quadro “3 Objetivos”</w:t>
       </w:r>
@@ -2587,7 +2599,6 @@
       </w:pPr>
       <w:bookmarkStart w:id="4" w:name="_Toc195958200"/>
       <w:r>
-        <w:lastRenderedPageBreak/>
         <w:t>ARTEFATO</w:t>
       </w:r>
       <w:r>
@@ -3331,7 +3342,7 @@
                 <w:sz w:val="24"/>
                 <w:szCs w:val="24"/>
               </w:rPr>
-              <w:t xml:space="preserve"> as</w:t>
+              <w:t xml:space="preserve"> os bairros, as</w:t>
             </w:r>
             <w:r>
               <w:rPr>
@@ -3345,35 +3356,70 @@
                 <w:sz w:val="24"/>
                 <w:szCs w:val="24"/>
               </w:rPr>
-              <w:t xml:space="preserve">cidades e estados </w:t>
+              <w:t xml:space="preserve">cidades e </w:t>
             </w:r>
             <w:r>
               <w:rPr>
                 <w:sz w:val="24"/>
                 <w:szCs w:val="24"/>
               </w:rPr>
-              <w:t>com</w:t>
+              <w:t xml:space="preserve">os </w:t>
             </w:r>
             <w:r>
               <w:rPr>
                 <w:sz w:val="24"/>
                 <w:szCs w:val="24"/>
               </w:rPr>
-              <w:t xml:space="preserve"> </w:t>
+              <w:t xml:space="preserve">estados </w:t>
             </w:r>
             <w:r>
               <w:rPr>
                 <w:sz w:val="24"/>
                 <w:szCs w:val="24"/>
               </w:rPr>
-              <w:t xml:space="preserve">maior </w:t>
+              <w:t>com</w:t>
             </w:r>
             <w:r>
               <w:rPr>
                 <w:sz w:val="24"/>
                 <w:szCs w:val="24"/>
               </w:rPr>
-              <w:t>número de animais abandonados</w:t>
+              <w:t xml:space="preserve"> </w:t>
+            </w:r>
+            <w:r>
+              <w:rPr>
+                <w:sz w:val="24"/>
+                <w:szCs w:val="24"/>
+              </w:rPr>
+              <w:t xml:space="preserve">maior </w:t>
+            </w:r>
+            <w:r>
+              <w:rPr>
+                <w:sz w:val="24"/>
+                <w:szCs w:val="24"/>
+              </w:rPr>
+              <w:t xml:space="preserve">número de </w:t>
+            </w:r>
+            <w:r>
+              <w:rPr>
+                <w:sz w:val="24"/>
+                <w:szCs w:val="24"/>
+              </w:rPr>
+              <w:t xml:space="preserve">casos de </w:t>
+            </w:r>
+            <w:r>
+              <w:rPr>
+                <w:sz w:val="24"/>
+                <w:szCs w:val="24"/>
+              </w:rPr>
+              <w:t>animais abandonados</w:t>
+            </w:r>
+            <w:r>
+              <w:rPr>
+                <w:sz w:val="24"/>
+                <w:szCs w:val="24"/>
+              </w:rPr>
+              <w:t xml:space="preserve"> registrados</w:t>
             </w:r>
           </w:p>
           <w:p>
@@ -3610,14 +3656,27 @@
       <w:r>
         <w:t xml:space="preserve">Figura </w:t>
       </w:r>
-      <w:fldSimple w:instr=" SEQ Figura \* ARABIC ">
-        <w:r>
-          <w:rPr>
-            <w:noProof/>
-          </w:rPr>
-          <w:t>2</w:t>
-        </w:r>
-      </w:fldSimple>
+      <w:r>
+        <w:fldChar w:fldCharType="begin"/>
+      </w:r>
+      <w:r>
+        <w:instrText xml:space="preserve"> SEQ Figura \* ARABIC </w:instrText>
+      </w:r>
+      <w:r>
+        <w:fldChar w:fldCharType="separate"/>
+      </w:r>
+      <w:r>
+        <w:rPr>
+          <w:noProof/>
+        </w:rPr>
+        <w:t>2</w:t>
+      </w:r>
+      <w:r>
+        <w:rPr>
+          <w:noProof/>
+        </w:rPr>
+        <w:fldChar w:fldCharType="end"/>
+      </w:r>
       <w:r>
         <w:t xml:space="preserve"> – Quadro </w:t>
       </w:r>
@@ -3644,7 +3703,6 @@
       </w:pPr>
       <w:bookmarkStart w:id="7" w:name="_Toc195958201"/>
       <w:r>
-        <w:lastRenderedPageBreak/>
         <w:t>ARTEFATO</w:t>
       </w:r>
       <w:r>
@@ -4777,14 +4835,42 @@
                 <w:sz w:val="24"/>
                 <w:szCs w:val="24"/>
               </w:rPr>
-              <w:t xml:space="preserve"> e mapear as </w:t>
+              <w:t xml:space="preserve"> e mapear </w:t>
             </w:r>
             <w:r>
               <w:rPr>
                 <w:sz w:val="24"/>
                 <w:szCs w:val="24"/>
               </w:rPr>
-              <w:t xml:space="preserve">cidades e estados </w:t>
+              <w:t>os bairros, as</w:t>
+            </w:r>
+            <w:r>
+              <w:rPr>
+                <w:sz w:val="24"/>
+                <w:szCs w:val="24"/>
+              </w:rPr>
+              <w:t xml:space="preserve"> </w:t>
+            </w:r>
+            <w:r>
+              <w:rPr>
+                <w:sz w:val="24"/>
+                <w:szCs w:val="24"/>
+              </w:rPr>
+              <w:t>cidades e</w:t>
+            </w:r>
+            <w:r>
+              <w:rPr>
+                <w:sz w:val="24"/>
+                <w:szCs w:val="24"/>
+              </w:rPr>
+              <w:t xml:space="preserve"> os</w:t>
+            </w:r>
+            <w:r>
+              <w:rPr>
+                <w:sz w:val="24"/>
+                <w:szCs w:val="24"/>
+              </w:rPr>
+              <w:t xml:space="preserve"> estados </w:t>
             </w:r>
             <w:r>
               <w:rPr>
@@ -4954,14 +5040,27 @@
       <w:r>
         <w:t xml:space="preserve">Figura </w:t>
       </w:r>
-      <w:fldSimple w:instr=" SEQ Figura \* ARABIC ">
-        <w:r>
-          <w:rPr>
-            <w:noProof/>
-          </w:rPr>
-          <w:t>3</w:t>
-        </w:r>
-      </w:fldSimple>
+      <w:r>
+        <w:fldChar w:fldCharType="begin"/>
+      </w:r>
+      <w:r>
+        <w:instrText xml:space="preserve"> SEQ Figura \* ARABIC </w:instrText>
+      </w:r>
+      <w:r>
+        <w:fldChar w:fldCharType="separate"/>
+      </w:r>
+      <w:r>
+        <w:rPr>
+          <w:noProof/>
+        </w:rPr>
+        <w:t>3</w:t>
+      </w:r>
+      <w:r>
+        <w:rPr>
+          <w:noProof/>
+        </w:rPr>
+        <w:fldChar w:fldCharType="end"/>
+      </w:r>
       <w:r>
         <w:t xml:space="preserve"> </w:t>
       </w:r>
@@ -4992,7 +5091,6 @@
       </w:pPr>
       <w:bookmarkStart w:id="10" w:name="_Toc195958202"/>
       <w:r>
-        <w:lastRenderedPageBreak/>
         <w:t>ARTEFATO</w:t>
       </w:r>
       <w:r>
@@ -5382,10 +5480,10 @@
           <w:noProof/>
         </w:rPr>
         <w:drawing>
-          <wp:inline distT="0" distB="0" distL="0" distR="0" wp14:anchorId="2D081B44" wp14:editId="2765E64E">
-            <wp:extent cx="8483870" cy="4772025"/>
-            <wp:effectExtent l="0" t="0" r="0" b="0"/>
-            <wp:docPr id="1455143744" name="Imagem 1" descr="Tela de celular com publicação numa rede social&#10;&#10;O conteúdo gerado por IA pode estar incorreto."/>
+          <wp:inline distT="0" distB="0" distL="0" distR="0" wp14:anchorId="775C4607" wp14:editId="10F6639D">
+            <wp:extent cx="8507578" cy="4785360"/>
+            <wp:effectExtent l="0" t="0" r="8255" b="0"/>
+            <wp:docPr id="893364685" name="Imagem 8" descr="Diagrama&#10;&#10;O conteúdo gerado por IA pode estar incorreto."/>
             <wp:cNvGraphicFramePr>
               <a:graphicFrameLocks xmlns:a="http://schemas.openxmlformats.org/drawingml/2006/main" noChangeAspect="1"/>
             </wp:cNvGraphicFramePr>
@@ -5393,7 +5491,7 @@
               <a:graphicData uri="http://schemas.openxmlformats.org/drawingml/2006/picture">
                 <pic:pic xmlns:pic="http://schemas.openxmlformats.org/drawingml/2006/picture">
                   <pic:nvPicPr>
-                    <pic:cNvPr id="1455143744" name="Imagem 1" descr="Tela de celular com publicação numa rede social&#10;&#10;O conteúdo gerado por IA pode estar incorreto."/>
+                    <pic:cNvPr id="893364685" name="Imagem 8" descr="Diagrama&#10;&#10;O conteúdo gerado por IA pode estar incorreto."/>
                     <pic:cNvPicPr/>
                   </pic:nvPicPr>
                   <pic:blipFill>
@@ -5411,7 +5509,7 @@
                   <pic:spPr>
                     <a:xfrm>
                       <a:off x="0" y="0"/>
-                      <a:ext cx="8489650" cy="4775276"/>
+                      <a:ext cx="8523323" cy="4794216"/>
                     </a:xfrm>
                     <a:prstGeom prst="rect">
                       <a:avLst/>
@@ -5430,7 +5528,6 @@
       </w:pPr>
       <w:bookmarkStart w:id="13" w:name="_Toc195958203"/>
       <w:r>
-        <w:lastRenderedPageBreak/>
         <w:t>ARTEFATO 5: R</w:t>
       </w:r>
       <w:r>
@@ -6469,7 +6566,6 @@
                 <w:b/>
                 <w:bCs/>
               </w:rPr>
-              <w:lastRenderedPageBreak/>
               <w:t xml:space="preserve">Critério </w:t>
             </w:r>
             <w:r>
@@ -7495,7 +7591,6 @@
                 <w:b/>
                 <w:bCs/>
               </w:rPr>
-              <w:lastRenderedPageBreak/>
               <w:t>(fluxo de exceção)</w:t>
             </w:r>
           </w:p>
@@ -7514,7 +7609,6 @@
                 <w:b/>
                 <w:bCs/>
               </w:rPr>
-              <w:lastRenderedPageBreak/>
               <w:t>DADO</w:t>
             </w:r>
             <w:r>
@@ -7599,7 +7693,6 @@
                 <w:b/>
                 <w:bCs/>
               </w:rPr>
-              <w:lastRenderedPageBreak/>
               <w:t>ENTÃO</w:t>
             </w:r>
             <w:r>
@@ -7634,6 +7727,157 @@
             </w:r>
             <w:r>
               <w:t>.</w:t>
+            </w:r>
+          </w:p>
+        </w:tc>
+      </w:tr>
+      <w:tr>
+        <w:trPr>
+          <w:trHeight w:val="300"/>
+        </w:trPr>
+        <w:tc>
+          <w:tcPr>
+            <w:tcW w:w="1276" w:type="dxa"/>
+          </w:tcPr>
+          <w:p>
+            <w:pPr>
+              <w:spacing w:before="60" w:after="60"/>
+              <w:ind w:left="96" w:hanging="41"/>
+              <w:rPr>
+                <w:b/>
+                <w:bCs/>
+              </w:rPr>
+            </w:pPr>
+            <w:r>
+              <w:rPr>
+                <w:b/>
+                <w:bCs/>
+              </w:rPr>
+              <w:t xml:space="preserve">Critério de </w:t>
+            </w:r>
+          </w:p>
+          <w:p>
+            <w:pPr>
+              <w:spacing w:before="60" w:after="60"/>
+              <w:ind w:left="96" w:hanging="41"/>
+              <w:rPr>
+                <w:b/>
+                <w:bCs/>
+              </w:rPr>
+            </w:pPr>
+            <w:r>
+              <w:rPr>
+                <w:b/>
+                <w:bCs/>
+              </w:rPr>
+              <w:t xml:space="preserve">Aceite </w:t>
+            </w:r>
+            <w:r>
+              <w:rPr>
+                <w:b/>
+                <w:bCs/>
+              </w:rPr>
+              <w:t>4 (fluxo de exceção)</w:t>
+            </w:r>
+          </w:p>
+        </w:tc>
+        <w:tc>
+          <w:tcPr>
+            <w:tcW w:w="7229" w:type="dxa"/>
+          </w:tcPr>
+          <w:p>
+            <w:pPr>
+              <w:spacing w:before="60" w:after="60"/>
+              <w:ind w:left="168"/>
+            </w:pPr>
+            <w:r>
+              <w:rPr>
+                <w:b/>
+                <w:bCs/>
+              </w:rPr>
+              <w:t>DADO</w:t>
+            </w:r>
+            <w:r>
+              <w:t xml:space="preserve"> </w:t>
+            </w:r>
+            <w:r>
+              <w:rPr>
+                <w:b/>
+                <w:bCs/>
+              </w:rPr>
+              <w:t>QUE</w:t>
+            </w:r>
+            <w:r>
+              <w:t>: o cidadão acessa a página de login</w:t>
+            </w:r>
+          </w:p>
+          <w:p>
+            <w:pPr>
+              <w:spacing w:before="60" w:after="60"/>
+              <w:ind w:left="168"/>
+            </w:pPr>
+            <w:r>
+              <w:rPr>
+                <w:b/>
+                <w:bCs/>
+              </w:rPr>
+              <w:t>QUANDO</w:t>
+            </w:r>
+            <w:r>
+              <w:t xml:space="preserve">: o cidadão </w:t>
+            </w:r>
+            <w:r>
+              <w:t xml:space="preserve">preenche os campos de </w:t>
+            </w:r>
+            <w:r>
+              <w:t xml:space="preserve">“E-mail” e “Senha” </w:t>
+            </w:r>
+            <w:r>
+              <w:t xml:space="preserve">com </w:t>
+            </w:r>
+            <w:r>
+              <w:t xml:space="preserve">credenciais </w:t>
+            </w:r>
+            <w:r>
+              <w:t xml:space="preserve">de uma conta </w:t>
+            </w:r>
+            <w:r>
+              <w:t xml:space="preserve">banida </w:t>
+            </w:r>
+            <w:r>
+              <w:t>e aciona o botão “Login”</w:t>
+            </w:r>
+          </w:p>
+          <w:p>
+            <w:pPr>
+              <w:spacing w:before="60" w:after="60"/>
+              <w:ind w:left="168"/>
+              <w:rPr>
+                <w:b/>
+                <w:bCs/>
+              </w:rPr>
+            </w:pPr>
+            <w:r>
+              <w:rPr>
+                <w:b/>
+                <w:bCs/>
+              </w:rPr>
+              <w:t>ENTÃO</w:t>
+            </w:r>
+            <w:r>
+              <w:t>: o sistema limpa o formulário de login, exibe a mensagem de erro “</w:t>
+            </w:r>
+            <w:r>
+              <w:t xml:space="preserve">Sua </w:t>
+            </w:r>
+            <w:r>
+              <w:t>conta foi banida</w:t>
+            </w:r>
+            <w:r>
+              <w:t>. Por favor, entre em contato com o suporte.</w:t>
+            </w:r>
+            <w:r>
+              <w:t>” e mantém o cidadão na página de login.</w:t>
             </w:r>
           </w:p>
         </w:tc>
@@ -8471,6 +8715,14 @@
         </w:rPr>
       </w:pPr>
     </w:p>
+    <w:p>
+      <w:pPr>
+        <w:pStyle w:val="CorpodeTexto"/>
+        <w:rPr>
+          <w:noProof/>
+        </w:rPr>
+      </w:pPr>
+    </w:p>
     <w:tbl>
       <w:tblPr>
         <w:tblStyle w:val="Tabelacomgrade"/>
@@ -8648,15 +8900,7 @@
                 <w:b/>
                 <w:bCs/>
               </w:rPr>
-              <w:t xml:space="preserve"> </w:t>
-            </w:r>
-            <w:r>
-              <w:rPr>
-                <w:b/>
-                <w:bCs/>
-              </w:rPr>
-              <w:lastRenderedPageBreak/>
-              <w:t>(fluxo principal)</w:t>
+              <w:t xml:space="preserve"> (fluxo principal)</w:t>
             </w:r>
           </w:p>
         </w:tc>
@@ -8677,7 +8921,6 @@
                 <w:b/>
                 <w:bCs/>
               </w:rPr>
-              <w:lastRenderedPageBreak/>
               <w:t>DADO</w:t>
             </w:r>
             <w:r>
@@ -8704,7 +8947,6 @@
                 <w:b/>
                 <w:bCs/>
               </w:rPr>
-              <w:lastRenderedPageBreak/>
               <w:t>QUANDO</w:t>
             </w:r>
             <w:r>
@@ -8790,7 +9032,6 @@
                 <w:b/>
                 <w:bCs/>
               </w:rPr>
-              <w:lastRenderedPageBreak/>
               <w:t xml:space="preserve">Critério </w:t>
             </w:r>
             <w:r>
@@ -9144,7 +9385,7 @@
             </w:r>
             <w:r>
               <w:rPr>
-                <w:color w:val="FF0000"/>
+                <w:color w:val="70AD47" w:themeColor="accent6"/>
               </w:rPr>
               <w:t>Interagir em publicações de outros usuários</w:t>
             </w:r>
@@ -9415,10 +9656,16 @@
               <w:t xml:space="preserve">o sistema contabiliza o </w:t>
             </w:r>
             <w:r>
-              <w:t>clique de impulso e</w:t>
-            </w:r>
-            <w:r>
-              <w:t xml:space="preserve"> aumenta o engajamento da publicação em questão.</w:t>
+              <w:t>clique de impulso</w:t>
+            </w:r>
+            <w:r>
+              <w:t xml:space="preserve"> e </w:t>
+            </w:r>
+            <w:r>
+              <w:t>aumenta o engajamento da publicação em questão</w:t>
+            </w:r>
+            <w:r>
+              <w:t xml:space="preserve"> ao atualizar a ordem das publicações com base no total de impulsos.</w:t>
             </w:r>
           </w:p>
         </w:tc>
@@ -9549,7 +9796,13 @@
               <w:t>:</w:t>
             </w:r>
             <w:r>
-              <w:t xml:space="preserve"> o usuário aciona o botão “Impulsionar” de alguma publicação</w:t>
+              <w:t xml:space="preserve"> o </w:t>
+            </w:r>
+            <w:r>
+              <w:t xml:space="preserve">cidadão </w:t>
+            </w:r>
+            <w:r>
+              <w:t>aciona o botão “Impulsionar” de alguma publicação</w:t>
             </w:r>
           </w:p>
           <w:p>
@@ -9568,16 +9821,10 @@
               <w:t>:</w:t>
             </w:r>
             <w:r>
-              <w:t xml:space="preserve"> o sistema exibe a mensagem </w:t>
-            </w:r>
-            <w:r>
-              <w:t>de erro “</w:t>
-            </w:r>
-            <w:r>
-              <w:t xml:space="preserve">Por favor, realize </w:t>
-            </w:r>
-            <w:r>
-              <w:t>o login”.</w:t>
+              <w:t xml:space="preserve"> o sistema </w:t>
+            </w:r>
+            <w:r>
+              <w:t>redireciona o cidadão à página de login.</w:t>
             </w:r>
           </w:p>
         </w:tc>
@@ -9757,7 +10004,16 @@
               <w:t>:</w:t>
             </w:r>
             <w:r>
-              <w:t xml:space="preserve"> o sistema adiciona o comentário à publicação.</w:t>
+              <w:t xml:space="preserve"> o sistema adiciona o comentário à publicação</w:t>
+            </w:r>
+            <w:r>
+              <w:t xml:space="preserve"> e exibe a lista de comentários d</w:t>
+            </w:r>
+            <w:r>
+              <w:t>a</w:t>
+            </w:r>
+            <w:r>
+              <w:t xml:space="preserve"> publicação em ordem do mais recente para o mais antigo.</w:t>
             </w:r>
           </w:p>
         </w:tc>
@@ -9873,39 +10129,15 @@
               <w:t>ENTÃO</w:t>
             </w:r>
             <w:r>
-              <w:t>: o sistema exibe a mensagem de erro “</w:t>
-            </w:r>
-            <w:r>
-              <w:t xml:space="preserve">Por favor, </w:t>
-            </w:r>
-            <w:r>
-              <w:t>realiz</w:t>
-            </w:r>
-            <w:r>
-              <w:t>e</w:t>
-            </w:r>
-            <w:r>
-              <w:t xml:space="preserve"> o login”.</w:t>
+              <w:t xml:space="preserve">: </w:t>
+            </w:r>
+            <w:r>
+              <w:t>o sistema redireciona o cidadão à página de login.</w:t>
             </w:r>
           </w:p>
         </w:tc>
       </w:tr>
     </w:tbl>
-    <w:p>
-      <w:pPr>
-        <w:pStyle w:val="CorpodeTexto"/>
-      </w:pPr>
-    </w:p>
-    <w:p>
-      <w:pPr>
-        <w:pStyle w:val="CorpodeTexto"/>
-      </w:pPr>
-    </w:p>
-    <w:p>
-      <w:pPr>
-        <w:pStyle w:val="CorpodeTexto"/>
-      </w:pPr>
-    </w:p>
     <w:p>
       <w:pPr>
         <w:pStyle w:val="CorpodeTexto"/>
@@ -9942,7 +10174,6 @@
                 <w:b/>
                 <w:bCs/>
               </w:rPr>
-              <w:lastRenderedPageBreak/>
               <w:t xml:space="preserve">HISTÓRIA DO USUÁRIO </w:t>
             </w:r>
             <w:r>
@@ -10196,7 +10427,19 @@
               <w:t xml:space="preserve"> uma lista com</w:t>
             </w:r>
             <w:r>
-              <w:t xml:space="preserve"> publicações realizadas por outros usuários.</w:t>
+              <w:t xml:space="preserve"> publicações realizadas por outros usuários</w:t>
+            </w:r>
+            <w:r>
+              <w:t>, ordena</w:t>
+            </w:r>
+            <w:r>
+              <w:t xml:space="preserve">das </w:t>
+            </w:r>
+            <w:r>
+              <w:t xml:space="preserve">com base na quantidade </w:t>
+            </w:r>
+            <w:r>
+              <w:t>total de impulsos.</w:t>
             </w:r>
           </w:p>
         </w:tc>
@@ -10329,7 +10572,10 @@
               <w:t>o sistema atualiza a lista exibindo publicações relacionadas</w:t>
             </w:r>
             <w:r>
-              <w:t xml:space="preserve"> ao que foi inserido na barra de pesquisa.</w:t>
+              <w:t xml:space="preserve"> ao que foi inserido na barra de pesquisa</w:t>
+            </w:r>
+            <w:r>
+              <w:t>, ordenadas com base na quantidade total de impulsos.</w:t>
             </w:r>
           </w:p>
         </w:tc>
@@ -10495,10 +10741,16 @@
               <w:t xml:space="preserve"> </w:t>
             </w:r>
             <w:r>
-              <w:t>realizadas pelo próprio usuário</w:t>
-            </w:r>
-            <w:r>
-              <w:t>.</w:t>
+              <w:t>realizadas pelo próprio</w:t>
+            </w:r>
+            <w:r>
+              <w:t xml:space="preserve"> cidadão</w:t>
+            </w:r>
+            <w:r>
+              <w:t xml:space="preserve">, </w:t>
+            </w:r>
+            <w:r>
+              <w:t>ordenadas da mais recente para a mais antiga.</w:t>
             </w:r>
           </w:p>
         </w:tc>
@@ -10654,7 +10906,10 @@
               <w:t>:</w:t>
             </w:r>
             <w:r>
-              <w:t xml:space="preserve"> o sistema exibe uma lista com publicações de casos de animais perdidos realizadas por outros usuários.</w:t>
+              <w:t xml:space="preserve"> o sistema exibe uma lista com publicações de casos de animais perdidos realizadas por outros usuários</w:t>
+            </w:r>
+            <w:r>
+              <w:t>, ordenadas com base na quantidade total de impulsos.</w:t>
             </w:r>
           </w:p>
         </w:tc>
@@ -10808,7 +11063,166 @@
               <w:t>ENTÃO</w:t>
             </w:r>
             <w:r>
-              <w:t>: o sistema exibe uma lista com publicações de casos de animais resgatados realizadas por outros usuários.</w:t>
+              <w:t>: o sistema exibe uma lista com publicações de casos de animais resgatados realizadas por outros usuários</w:t>
+            </w:r>
+            <w:r>
+              <w:t>, ordenadas com base na quantidade total de impulsos.</w:t>
+            </w:r>
+          </w:p>
+        </w:tc>
+      </w:tr>
+      <w:tr>
+        <w:tc>
+          <w:tcPr>
+            <w:tcW w:w="1276" w:type="dxa"/>
+          </w:tcPr>
+          <w:p>
+            <w:pPr>
+              <w:spacing w:before="60" w:after="60"/>
+              <w:ind w:left="96" w:hanging="41"/>
+              <w:rPr>
+                <w:b/>
+                <w:bCs/>
+              </w:rPr>
+            </w:pPr>
+            <w:r>
+              <w:rPr>
+                <w:b/>
+                <w:bCs/>
+              </w:rPr>
+              <w:t xml:space="preserve">Critério </w:t>
+            </w:r>
+            <w:r>
+              <w:rPr>
+                <w:b/>
+                <w:bCs/>
+              </w:rPr>
+              <w:t>d</w:t>
+            </w:r>
+            <w:r>
+              <w:rPr>
+                <w:b/>
+                <w:bCs/>
+              </w:rPr>
+              <w:t xml:space="preserve">e </w:t>
+            </w:r>
+          </w:p>
+          <w:p>
+            <w:pPr>
+              <w:spacing w:before="60" w:after="60"/>
+              <w:ind w:left="96" w:hanging="41"/>
+              <w:rPr>
+                <w:b/>
+                <w:bCs/>
+              </w:rPr>
+            </w:pPr>
+            <w:r>
+              <w:rPr>
+                <w:b/>
+                <w:bCs/>
+              </w:rPr>
+              <w:t xml:space="preserve">Aceite </w:t>
+            </w:r>
+            <w:r>
+              <w:rPr>
+                <w:b/>
+                <w:bCs/>
+              </w:rPr>
+              <w:t>6 (fluxo principal)</w:t>
+            </w:r>
+          </w:p>
+        </w:tc>
+        <w:tc>
+          <w:tcPr>
+            <w:tcW w:w="7229" w:type="dxa"/>
+          </w:tcPr>
+          <w:p>
+            <w:pPr>
+              <w:spacing w:before="60" w:after="60"/>
+              <w:ind w:left="168"/>
+              <w:rPr>
+                <w:color w:val="00B0F0"/>
+              </w:rPr>
+            </w:pPr>
+            <w:r>
+              <w:rPr>
+                <w:b/>
+                <w:bCs/>
+              </w:rPr>
+              <w:t>DADO</w:t>
+            </w:r>
+            <w:r>
+              <w:t xml:space="preserve"> </w:t>
+            </w:r>
+            <w:r>
+              <w:rPr>
+                <w:b/>
+                <w:bCs/>
+              </w:rPr>
+              <w:t>QUE</w:t>
+            </w:r>
+            <w:r>
+              <w:t>: o cidadão acessa a página principal, de “Animais Perdidos” ou de “Animais Resgatados”</w:t>
+            </w:r>
+          </w:p>
+          <w:p>
+            <w:pPr>
+              <w:spacing w:before="60" w:after="60"/>
+              <w:ind w:left="168"/>
+              <w:rPr>
+                <w:color w:val="00B0F0"/>
+              </w:rPr>
+            </w:pPr>
+            <w:r>
+              <w:rPr>
+                <w:b/>
+                <w:bCs/>
+              </w:rPr>
+              <w:t>QUANDO</w:t>
+            </w:r>
+            <w:r>
+              <w:t xml:space="preserve">: o cidadão aplica </w:t>
+            </w:r>
+            <w:r>
+              <w:t xml:space="preserve">algum </w:t>
+            </w:r>
+            <w:r>
+              <w:t xml:space="preserve">filtro </w:t>
+            </w:r>
+            <w:r>
+              <w:t>de ordenamento (</w:t>
+            </w:r>
+            <w:r>
+              <w:t>“Mais recentes”, “Mais antigos” ou “Mais impulsionados”)</w:t>
+            </w:r>
+          </w:p>
+          <w:p>
+            <w:pPr>
+              <w:spacing w:before="60" w:after="60"/>
+              <w:ind w:left="168"/>
+              <w:rPr>
+                <w:b/>
+                <w:bCs/>
+              </w:rPr>
+            </w:pPr>
+            <w:r>
+              <w:rPr>
+                <w:b/>
+                <w:bCs/>
+              </w:rPr>
+              <w:t>ENTÃO</w:t>
+            </w:r>
+            <w:r>
+              <w:t xml:space="preserve">: </w:t>
+            </w:r>
+            <w:r>
+              <w:t xml:space="preserve">o </w:t>
+            </w:r>
+            <w:r>
+              <w:t>sistema exibe a lista de publicações de acordo com o filtro de ordenamento selecionado pelo cidadão</w:t>
+            </w:r>
+            <w:r>
+              <w:t>.</w:t>
             </w:r>
           </w:p>
         </w:tc>
@@ -11267,7 +11681,6 @@
                 <w:b/>
                 <w:bCs/>
               </w:rPr>
-              <w:lastRenderedPageBreak/>
               <w:t xml:space="preserve">Critério </w:t>
             </w:r>
             <w:r>
@@ -12403,7 +12816,6 @@
                 <w:b/>
                 <w:bCs/>
               </w:rPr>
-              <w:lastRenderedPageBreak/>
               <w:t xml:space="preserve">Aceite </w:t>
             </w:r>
             <w:r>
@@ -12429,7 +12841,6 @@
                 <w:b/>
                 <w:bCs/>
               </w:rPr>
-              <w:lastRenderedPageBreak/>
               <w:t>DADO</w:t>
             </w:r>
             <w:r>
@@ -12456,7 +12867,6 @@
                 <w:b/>
                 <w:bCs/>
               </w:rPr>
-              <w:lastRenderedPageBreak/>
               <w:t>QUANDO</w:t>
             </w:r>
             <w:r>
@@ -12504,7 +12914,6 @@
                 <w:b/>
                 <w:bCs/>
               </w:rPr>
-              <w:lastRenderedPageBreak/>
               <w:t xml:space="preserve">Critério de Aceite </w:t>
             </w:r>
             <w:r>
@@ -13236,6 +13645,124 @@
           </w:p>
         </w:tc>
       </w:tr>
+      <w:tr>
+        <w:trPr>
+          <w:trHeight w:val="300"/>
+        </w:trPr>
+        <w:tc>
+          <w:tcPr>
+            <w:tcW w:w="1276" w:type="dxa"/>
+          </w:tcPr>
+          <w:p>
+            <w:pPr>
+              <w:spacing w:before="60" w:after="60"/>
+              <w:ind w:left="96" w:hanging="41"/>
+              <w:rPr>
+                <w:b/>
+                <w:bCs/>
+              </w:rPr>
+            </w:pPr>
+            <w:r>
+              <w:rPr>
+                <w:b/>
+                <w:bCs/>
+              </w:rPr>
+              <w:t xml:space="preserve">Critério de </w:t>
+            </w:r>
+          </w:p>
+          <w:p>
+            <w:pPr>
+              <w:spacing w:before="60" w:after="60"/>
+              <w:ind w:left="96" w:hanging="41"/>
+              <w:rPr>
+                <w:b/>
+                <w:bCs/>
+              </w:rPr>
+            </w:pPr>
+            <w:r>
+              <w:rPr>
+                <w:b/>
+                <w:bCs/>
+              </w:rPr>
+              <w:t xml:space="preserve">Aceite </w:t>
+            </w:r>
+            <w:r>
+              <w:rPr>
+                <w:b/>
+                <w:bCs/>
+              </w:rPr>
+              <w:t>4 (fluxo de exceção)</w:t>
+            </w:r>
+          </w:p>
+        </w:tc>
+        <w:tc>
+          <w:tcPr>
+            <w:tcW w:w="7229" w:type="dxa"/>
+          </w:tcPr>
+          <w:p>
+            <w:pPr>
+              <w:spacing w:before="60" w:after="60"/>
+              <w:ind w:left="168"/>
+            </w:pPr>
+            <w:r>
+              <w:rPr>
+                <w:b/>
+                <w:bCs/>
+              </w:rPr>
+              <w:t>DADO</w:t>
+            </w:r>
+            <w:r>
+              <w:t xml:space="preserve"> </w:t>
+            </w:r>
+            <w:r>
+              <w:rPr>
+                <w:b/>
+                <w:bCs/>
+              </w:rPr>
+              <w:t>QUE</w:t>
+            </w:r>
+            <w:r>
+              <w:t>: a ONG acessa a página de login</w:t>
+            </w:r>
+          </w:p>
+          <w:p>
+            <w:pPr>
+              <w:spacing w:before="60" w:after="60"/>
+              <w:ind w:left="168"/>
+            </w:pPr>
+            <w:r>
+              <w:rPr>
+                <w:b/>
+                <w:bCs/>
+              </w:rPr>
+              <w:t>QUANDO</w:t>
+            </w:r>
+            <w:r>
+              <w:t>: a ONG preenche os campos de “E-mail” e “Senha” com credenciais de uma conta banida e aciona o botão “Login”</w:t>
+            </w:r>
+          </w:p>
+          <w:p>
+            <w:pPr>
+              <w:spacing w:before="60" w:after="60"/>
+              <w:ind w:left="168"/>
+              <w:rPr>
+                <w:b/>
+                <w:bCs/>
+              </w:rPr>
+            </w:pPr>
+            <w:r>
+              <w:rPr>
+                <w:b/>
+                <w:bCs/>
+              </w:rPr>
+              <w:t>ENTÃO</w:t>
+            </w:r>
+            <w:r>
+              <w:t>: o sistema limpa o formulário de login, exibe a mensagem de erro “Sua conta foi banida. Por favor, entre em contato com o suporte.” e mantém a ONG na página de login.</w:t>
+            </w:r>
+          </w:p>
+        </w:tc>
+      </w:tr>
     </w:tbl>
     <w:p>
       <w:pPr>
@@ -13407,7 +13934,6 @@
                 <w:b/>
                 <w:bCs/>
               </w:rPr>
-              <w:lastRenderedPageBreak/>
               <w:t>Aceite 1</w:t>
             </w:r>
             <w:r>
@@ -13433,7 +13959,6 @@
                 <w:b/>
                 <w:bCs/>
               </w:rPr>
-              <w:lastRenderedPageBreak/>
               <w:t>DADO</w:t>
             </w:r>
             <w:r>
@@ -13463,7 +13988,6 @@
                 <w:b/>
                 <w:bCs/>
               </w:rPr>
-              <w:lastRenderedPageBreak/>
               <w:t>QUANDO</w:t>
             </w:r>
             <w:r>
@@ -13534,7 +14058,6 @@
                 <w:b/>
                 <w:bCs/>
               </w:rPr>
-              <w:lastRenderedPageBreak/>
               <w:t xml:space="preserve">Critério </w:t>
             </w:r>
             <w:r>
@@ -14472,7 +14995,6 @@
                 <w:b/>
                 <w:bCs/>
               </w:rPr>
-              <w:lastRenderedPageBreak/>
               <w:t>ENTÃO</w:t>
             </w:r>
             <w:r>
@@ -14550,25 +15072,25 @@
             </w:r>
             <w:r>
               <w:rPr>
-                <w:color w:val="FF0000"/>
+                <w:color w:val="70AD47" w:themeColor="accent6"/>
               </w:rPr>
               <w:t xml:space="preserve">Interagir </w:t>
             </w:r>
             <w:r>
               <w:rPr>
-                <w:color w:val="FF0000"/>
+                <w:color w:val="70AD47" w:themeColor="accent6"/>
               </w:rPr>
               <w:t xml:space="preserve">em </w:t>
             </w:r>
             <w:r>
               <w:rPr>
-                <w:color w:val="FF0000"/>
+                <w:color w:val="70AD47" w:themeColor="accent6"/>
               </w:rPr>
               <w:t>publicações</w:t>
             </w:r>
             <w:r>
               <w:rPr>
-                <w:color w:val="FF0000"/>
+                <w:color w:val="70AD47" w:themeColor="accent6"/>
               </w:rPr>
               <w:t xml:space="preserve"> de outros usuários</w:t>
             </w:r>
@@ -14744,7 +15266,7 @@
               <w:t>QUE</w:t>
             </w:r>
             <w:r>
-              <w:t>: a ONG já logado acessa a página inicial</w:t>
+              <w:t>: a ONG já logada acessa a página inicial</w:t>
             </w:r>
           </w:p>
           <w:p>
@@ -14774,10 +15296,7 @@
               <w:t xml:space="preserve"> </w:t>
             </w:r>
             <w:r>
-              <w:t>a ONG</w:t>
-            </w:r>
-            <w:r>
-              <w:t xml:space="preserve"> aciona o botão “Impulsionar” de alguma publicação</w:t>
+              <w:t>a ONG aciona o botão “Impulsionar” de alguma publicação</w:t>
             </w:r>
           </w:p>
           <w:p>
@@ -14793,7 +15312,7 @@
               <w:t xml:space="preserve">ENTÃO: </w:t>
             </w:r>
             <w:r>
-              <w:t>o sistema contabiliza o clique de impulso e aumenta o engajamento da publicação em questão.</w:t>
+              <w:t>o sistema contabiliza o clique de impulso e aumenta o engajamento da publicação em questão ao atualizar a ordem das publicações com base no total de impulsos.</w:t>
             </w:r>
           </w:p>
         </w:tc>
@@ -14893,7 +15412,7 @@
               <w:t>QUE</w:t>
             </w:r>
             <w:r>
-              <w:t>: a ONG não logado acessa a página inicial</w:t>
+              <w:t>: a ONG não logada acessa a página inicial</w:t>
             </w:r>
           </w:p>
           <w:p>
@@ -14925,13 +15444,7 @@
               <w:t>ENTÃO</w:t>
             </w:r>
             <w:r>
-              <w:t>: o sistema exibe a mensagem de erro “</w:t>
-            </w:r>
-            <w:r>
-              <w:t>Por favor, realize o login</w:t>
-            </w:r>
-            <w:r>
-              <w:t>”.</w:t>
+              <w:t>: o sistema redireciona a ONG à página de login.</w:t>
             </w:r>
           </w:p>
         </w:tc>
@@ -15031,7 +15544,7 @@
               <w:t xml:space="preserve">QUE: </w:t>
             </w:r>
             <w:r>
-              <w:t>a ONG já logado acessa a página inicial</w:t>
+              <w:t>a ONG já logada acessa a página inicial</w:t>
             </w:r>
           </w:p>
           <w:p>
@@ -15067,7 +15580,7 @@
               <w:t>ENTÃO</w:t>
             </w:r>
             <w:r>
-              <w:t>: o sistema adiciona o comentário à publicação.</w:t>
+              <w:t>: o sistema adiciona o comentário à publicação e exibe a lista de comentários da publicação em ordem do mais recente para o mais antigo.</w:t>
             </w:r>
           </w:p>
         </w:tc>
@@ -15129,7 +15642,7 @@
               <w:t>QUE</w:t>
             </w:r>
             <w:r>
-              <w:t>: a ONG não logado acessa a página inicial</w:t>
+              <w:t>: a ONG não logada acessa a página inicial</w:t>
             </w:r>
           </w:p>
           <w:p>
@@ -15165,13 +15678,7 @@
               <w:t>ENTÃO</w:t>
             </w:r>
             <w:r>
-              <w:t>: o sistema exibe a mensagem de erro “</w:t>
-            </w:r>
-            <w:r>
-              <w:t>Por favor, realize o login</w:t>
-            </w:r>
-            <w:r>
-              <w:t>”.</w:t>
+              <w:t>: o sistema redireciona a ONG à página de login.</w:t>
             </w:r>
           </w:p>
         </w:tc>
@@ -15405,13 +15912,7 @@
               <w:t>QUANDO</w:t>
             </w:r>
             <w:r>
-              <w:t xml:space="preserve">: a ONG </w:t>
-            </w:r>
-            <w:r>
-              <w:t xml:space="preserve">visualiza e </w:t>
-            </w:r>
-            <w:r>
-              <w:t>rola a página para baixo</w:t>
+              <w:t>: a ONG visualiza e rola a página para baixo</w:t>
             </w:r>
           </w:p>
           <w:p>
@@ -15431,7 +15932,7 @@
               <w:t>ENTÃO</w:t>
             </w:r>
             <w:r>
-              <w:t>: o sistema exibe uma lista com publicações realizadas por outros usuários.</w:t>
+              <w:t>: o sistema exibe uma lista com publicações realizadas por outros usuários, ordenadas com base na quantidade total de impulsos.</w:t>
             </w:r>
           </w:p>
         </w:tc>
@@ -15516,64 +16017,52 @@
               <w:t>QUE</w:t>
             </w:r>
             <w:r>
+              <w:t>: a ONG acessa a página inicial</w:t>
+            </w:r>
+          </w:p>
+          <w:p>
+            <w:pPr>
+              <w:spacing w:before="60" w:after="60"/>
+              <w:ind w:left="168"/>
+              <w:rPr>
+                <w:color w:val="00B0F0"/>
+              </w:rPr>
+            </w:pPr>
+            <w:r>
+              <w:rPr>
+                <w:b/>
+                <w:bCs/>
+              </w:rPr>
+              <w:t>QUANDO</w:t>
+            </w:r>
+            <w:r>
+              <w:t>: a ONG digita algo na barra de pesquisa e clica em “Buscar”</w:t>
+            </w:r>
+          </w:p>
+          <w:p>
+            <w:pPr>
+              <w:spacing w:before="60" w:after="60"/>
+              <w:ind w:left="168"/>
+              <w:rPr>
+                <w:b/>
+                <w:bCs/>
+              </w:rPr>
+            </w:pPr>
+            <w:r>
+              <w:rPr>
+                <w:b/>
+                <w:bCs/>
+              </w:rPr>
+              <w:t>ENTÃO</w:t>
+            </w:r>
+            <w:r>
               <w:t xml:space="preserve">: </w:t>
             </w:r>
             <w:r>
-              <w:t xml:space="preserve">a ONG </w:t>
-            </w:r>
-            <w:r>
-              <w:t>acessa a página inicial</w:t>
-            </w:r>
-          </w:p>
-          <w:p>
-            <w:pPr>
-              <w:spacing w:before="60" w:after="60"/>
-              <w:ind w:left="168"/>
-              <w:rPr>
-                <w:color w:val="00B0F0"/>
-              </w:rPr>
-            </w:pPr>
-            <w:r>
-              <w:rPr>
-                <w:b/>
-                <w:bCs/>
-              </w:rPr>
-              <w:t>QUANDO</w:t>
-            </w:r>
-            <w:r>
-              <w:t xml:space="preserve">: </w:t>
-            </w:r>
-            <w:r>
-              <w:t xml:space="preserve">a ONG </w:t>
-            </w:r>
-            <w:r>
-              <w:t>digita algo na barra de pesquisa e clica em “Buscar”</w:t>
-            </w:r>
-          </w:p>
-          <w:p>
-            <w:pPr>
-              <w:spacing w:before="60" w:after="60"/>
-              <w:ind w:left="168"/>
-              <w:rPr>
-                <w:b/>
-                <w:bCs/>
-              </w:rPr>
-            </w:pPr>
-            <w:r>
-              <w:rPr>
-                <w:b/>
-                <w:bCs/>
-              </w:rPr>
-              <w:t>ENTÃO</w:t>
-            </w:r>
-            <w:r>
-              <w:t xml:space="preserve">: </w:t>
-            </w:r>
-            <w:r>
               <w:t>o sistema atualiza a lista exibindo publicações relacionadas</w:t>
             </w:r>
             <w:r>
-              <w:t xml:space="preserve"> ao que foi inserido na barra de pesquisa.</w:t>
+              <w:t xml:space="preserve"> ao que foi inserido na barra de pesquisa, ordenadas com base na quantidade total de impulsos.</w:t>
             </w:r>
           </w:p>
         </w:tc>
@@ -15614,15 +16103,7 @@
                 <w:b/>
                 <w:bCs/>
               </w:rPr>
-              <w:t xml:space="preserve"> </w:t>
-            </w:r>
-            <w:r>
-              <w:rPr>
-                <w:b/>
-                <w:bCs/>
-              </w:rPr>
-              <w:lastRenderedPageBreak/>
-              <w:t>(fluxo principal)</w:t>
+              <w:t xml:space="preserve"> (fluxo principal)</w:t>
             </w:r>
           </w:p>
         </w:tc>
@@ -15643,7 +16124,6 @@
                 <w:b/>
                 <w:bCs/>
               </w:rPr>
-              <w:lastRenderedPageBreak/>
               <w:t>DADO</w:t>
             </w:r>
             <w:r>
@@ -15676,13 +16156,7 @@
               <w:t>QUANDO</w:t>
             </w:r>
             <w:r>
-              <w:t xml:space="preserve">: a ONG </w:t>
-            </w:r>
-            <w:r>
-              <w:t xml:space="preserve">visualiza e </w:t>
-            </w:r>
-            <w:r>
-              <w:t>rola a página para baixo</w:t>
+              <w:t>: a ONG visualiza e rola a página para baixo</w:t>
             </w:r>
           </w:p>
           <w:p>
@@ -15699,17 +16173,10 @@
                 <w:b/>
                 <w:bCs/>
               </w:rPr>
-              <w:lastRenderedPageBreak/>
               <w:t>ENTÃO</w:t>
             </w:r>
             <w:r>
-              <w:t>: o sistema exibe uma lista com as publicações que foram realizadas pel</w:t>
-            </w:r>
-            <w:r>
-              <w:t>a própria ONG</w:t>
-            </w:r>
-            <w:r>
-              <w:t>.</w:t>
+              <w:t>: o sistema exibe uma lista com as publicações que foram realizadas pela própria ONG, ordenadas da mais recente para a mais antiga.</w:t>
             </w:r>
           </w:p>
         </w:tc>
@@ -15736,7 +16203,6 @@
                 <w:b/>
                 <w:bCs/>
               </w:rPr>
-              <w:lastRenderedPageBreak/>
               <w:t xml:space="preserve">Critério de Aceite </w:t>
             </w:r>
             <w:r>
@@ -15804,13 +16270,7 @@
               <w:t>QUANDO</w:t>
             </w:r>
             <w:r>
-              <w:t xml:space="preserve">: a ONG </w:t>
-            </w:r>
-            <w:r>
-              <w:t xml:space="preserve">visualiza e </w:t>
-            </w:r>
-            <w:r>
-              <w:t>rola a página para baixo</w:t>
+              <w:t>: a ONG visualiza e rola a página para baixo</w:t>
             </w:r>
           </w:p>
           <w:p>
@@ -15830,7 +16290,7 @@
               <w:t>ENTÃO</w:t>
             </w:r>
             <w:r>
-              <w:t>: o sistema exibe uma lista com publicações de casos de animais perdidos realizadas por outros usuários.</w:t>
+              <w:t>: o sistema exibe uma lista com publicações de casos de animais perdidos realizadas por outros usuários, ordenadas com base na quantidade total de impulsos.</w:t>
             </w:r>
           </w:p>
         </w:tc>
@@ -15924,13 +16384,7 @@
               <w:t>QUANDO</w:t>
             </w:r>
             <w:r>
-              <w:t xml:space="preserve">: a ONG </w:t>
-            </w:r>
-            <w:r>
-              <w:t xml:space="preserve">visualiza e </w:t>
-            </w:r>
-            <w:r>
-              <w:t>rola a página para baixo</w:t>
+              <w:t>: a ONG visualiza e rola a página para baixo</w:t>
             </w:r>
           </w:p>
           <w:p>
@@ -15950,7 +16404,128 @@
               <w:t>ENTÃO</w:t>
             </w:r>
             <w:r>
-              <w:t>: o sistema exibe uma lista com publicações de casos de animais resgatados realizadas por outros usuários.</w:t>
+              <w:t>: o sistema exibe uma lista com publicações de casos de animais resgatados realizadas por outros usuários, ordenadas com base na quantidade total de impulsos.</w:t>
+            </w:r>
+          </w:p>
+        </w:tc>
+      </w:tr>
+      <w:tr>
+        <w:trPr>
+          <w:trHeight w:val="300"/>
+        </w:trPr>
+        <w:tc>
+          <w:tcPr>
+            <w:tcW w:w="1276" w:type="dxa"/>
+          </w:tcPr>
+          <w:p>
+            <w:pPr>
+              <w:spacing w:before="60" w:after="60"/>
+              <w:ind w:left="96" w:hanging="41"/>
+              <w:rPr>
+                <w:b/>
+                <w:bCs/>
+              </w:rPr>
+            </w:pPr>
+            <w:r>
+              <w:rPr>
+                <w:b/>
+                <w:bCs/>
+              </w:rPr>
+              <w:t>Critério de Aceite 6 (fluxo principal)</w:t>
+            </w:r>
+          </w:p>
+        </w:tc>
+        <w:tc>
+          <w:tcPr>
+            <w:tcW w:w="7229" w:type="dxa"/>
+          </w:tcPr>
+          <w:p>
+            <w:pPr>
+              <w:spacing w:before="60" w:after="60"/>
+              <w:ind w:left="168"/>
+              <w:rPr>
+                <w:color w:val="00B0F0"/>
+              </w:rPr>
+            </w:pPr>
+            <w:r>
+              <w:rPr>
+                <w:b/>
+                <w:bCs/>
+              </w:rPr>
+              <w:t>DADO</w:t>
+            </w:r>
+            <w:r>
+              <w:t xml:space="preserve"> </w:t>
+            </w:r>
+            <w:r>
+              <w:rPr>
+                <w:b/>
+                <w:bCs/>
+              </w:rPr>
+              <w:t>QUE</w:t>
+            </w:r>
+            <w:r>
+              <w:t xml:space="preserve">: </w:t>
+            </w:r>
+            <w:r>
+              <w:t xml:space="preserve">a ONG </w:t>
+            </w:r>
+            <w:r>
+              <w:t>acessa a página principal, de “Animais Perdidos” ou de “Animais Resgatados”</w:t>
+            </w:r>
+          </w:p>
+          <w:p>
+            <w:pPr>
+              <w:spacing w:before="60" w:after="60"/>
+              <w:ind w:left="168"/>
+              <w:rPr>
+                <w:color w:val="00B0F0"/>
+              </w:rPr>
+            </w:pPr>
+            <w:r>
+              <w:rPr>
+                <w:b/>
+                <w:bCs/>
+              </w:rPr>
+              <w:t>QUANDO</w:t>
+            </w:r>
+            <w:r>
+              <w:t xml:space="preserve">: </w:t>
+            </w:r>
+            <w:r>
+              <w:t xml:space="preserve">a ONG </w:t>
+            </w:r>
+            <w:r>
+              <w:t>aplica algum filtro de ordenamento (“Mais recentes”, “Mais antigos” ou “Mais impulsionados”)</w:t>
+            </w:r>
+          </w:p>
+          <w:p>
+            <w:pPr>
+              <w:spacing w:before="60" w:after="60"/>
+              <w:ind w:left="168"/>
+              <w:rPr>
+                <w:b/>
+                <w:bCs/>
+              </w:rPr>
+            </w:pPr>
+            <w:r>
+              <w:rPr>
+                <w:b/>
+                <w:bCs/>
+              </w:rPr>
+              <w:t>ENTÃO</w:t>
+            </w:r>
+            <w:r>
+              <w:t xml:space="preserve">: o </w:t>
+            </w:r>
+            <w:r>
+              <w:t>sistema exibe a lista de publicações de acordo com o filtro de ordenamento selecionado pe</w:t>
+            </w:r>
+            <w:r>
+              <w:t>la ONG</w:t>
+            </w:r>
+            <w:r>
+              <w:t>.</w:t>
             </w:r>
           </w:p>
         </w:tc>
@@ -16824,7 +17399,6 @@
                 <w:b/>
                 <w:bCs/>
               </w:rPr>
-              <w:lastRenderedPageBreak/>
               <w:t xml:space="preserve">Critério </w:t>
             </w:r>
             <w:r>
@@ -17732,6 +18306,1295 @@
             </w:r>
             <w:r>
               <w:t>: o sistema exclui a conta e o moderador é redirecionado à página inicial.</w:t>
+            </w:r>
+          </w:p>
+        </w:tc>
+      </w:tr>
+    </w:tbl>
+    <w:p>
+      <w:pPr>
+        <w:pStyle w:val="CorpodeTexto"/>
+      </w:pPr>
+    </w:p>
+    <w:tbl>
+      <w:tblPr>
+        <w:tblStyle w:val="Tabelacomgrade"/>
+        <w:tblW w:w="8505" w:type="dxa"/>
+        <w:tblInd w:w="-5" w:type="dxa"/>
+        <w:tblLook w:val="04A0" w:firstRow="1" w:lastRow="0" w:firstColumn="1" w:lastColumn="0" w:noHBand="0" w:noVBand="1"/>
+      </w:tblPr>
+      <w:tblGrid>
+        <w:gridCol w:w="1276"/>
+        <w:gridCol w:w="7229"/>
+      </w:tblGrid>
+      <w:tr>
+        <w:trPr>
+          <w:trHeight w:val="380"/>
+        </w:trPr>
+        <w:tc>
+          <w:tcPr>
+            <w:tcW w:w="8505" w:type="dxa"/>
+            <w:gridSpan w:val="2"/>
+            <w:vAlign w:val="center"/>
+          </w:tcPr>
+          <w:p>
+            <w:pPr>
+              <w:spacing w:before="60" w:after="60"/>
+              <w:ind w:left="30" w:hanging="30"/>
+            </w:pPr>
+            <w:r>
+              <w:rPr>
+                <w:b/>
+                <w:bCs/>
+              </w:rPr>
+              <w:t xml:space="preserve">HISTÓRIA DO USUÁRIO </w:t>
+            </w:r>
+            <w:r>
+              <w:rPr>
+                <w:b/>
+                <w:bCs/>
+              </w:rPr>
+              <w:t>3 –</w:t>
+            </w:r>
+            <w:r>
+              <w:rPr>
+                <w:b/>
+                <w:bCs/>
+              </w:rPr>
+              <w:t xml:space="preserve"> PBI</w:t>
+            </w:r>
+            <w:r>
+              <w:rPr>
+                <w:b/>
+                <w:bCs/>
+              </w:rPr>
+              <w:t xml:space="preserve">: </w:t>
+            </w:r>
+            <w:r>
+              <w:rPr>
+                <w:color w:val="00B050"/>
+              </w:rPr>
+              <w:t>Realizar login</w:t>
+            </w:r>
+            <w:r>
+              <w:rPr>
+                <w:color w:val="00B050"/>
+              </w:rPr>
+              <w:t xml:space="preserve"> como moderador</w:t>
+            </w:r>
+          </w:p>
+        </w:tc>
+      </w:tr>
+      <w:tr>
+        <w:tc>
+          <w:tcPr>
+            <w:tcW w:w="8505" w:type="dxa"/>
+            <w:gridSpan w:val="2"/>
+          </w:tcPr>
+          <w:p>
+            <w:pPr>
+              <w:spacing w:before="60" w:after="60"/>
+              <w:ind w:left="30" w:hanging="30"/>
+            </w:pPr>
+            <w:r>
+              <w:rPr>
+                <w:b/>
+                <w:bCs/>
+              </w:rPr>
+              <w:t>COMO</w:t>
+            </w:r>
+            <w:r>
+              <w:t>: Moderador</w:t>
+            </w:r>
+          </w:p>
+          <w:p>
+            <w:pPr>
+              <w:spacing w:before="60" w:after="60"/>
+              <w:ind w:left="30" w:hanging="30"/>
+              <w:rPr>
+                <w:color w:val="00B0F0"/>
+                <w:highlight w:val="yellow"/>
+              </w:rPr>
+            </w:pPr>
+            <w:r>
+              <w:rPr>
+                <w:b/>
+                <w:bCs/>
+              </w:rPr>
+              <w:t>POSSO</w:t>
+            </w:r>
+            <w:r>
+              <w:t>: Realizar login</w:t>
+            </w:r>
+            <w:r>
+              <w:t xml:space="preserve"> como moderador</w:t>
+            </w:r>
+          </w:p>
+          <w:p>
+            <w:pPr>
+              <w:spacing w:before="60" w:after="60"/>
+              <w:ind w:left="30" w:hanging="30"/>
+            </w:pPr>
+            <w:r>
+              <w:rPr>
+                <w:b/>
+                <w:bCs/>
+              </w:rPr>
+              <w:t>PARA</w:t>
+            </w:r>
+            <w:r>
+              <w:t xml:space="preserve">: </w:t>
+            </w:r>
+            <w:r>
+              <w:t>P</w:t>
+            </w:r>
+            <w:r>
+              <w:t>ublicações padronizadas e verificadas</w:t>
+            </w:r>
+            <w:r>
+              <w:t>.</w:t>
+            </w:r>
+          </w:p>
+        </w:tc>
+      </w:tr>
+      <w:tr>
+        <w:tc>
+          <w:tcPr>
+            <w:tcW w:w="1276" w:type="dxa"/>
+          </w:tcPr>
+          <w:p>
+            <w:pPr>
+              <w:spacing w:before="60" w:after="60"/>
+              <w:ind w:left="96" w:hanging="41"/>
+              <w:rPr>
+                <w:b/>
+                <w:bCs/>
+              </w:rPr>
+            </w:pPr>
+            <w:r>
+              <w:rPr>
+                <w:b/>
+                <w:bCs/>
+              </w:rPr>
+              <w:t xml:space="preserve">Critério </w:t>
+            </w:r>
+            <w:r>
+              <w:rPr>
+                <w:b/>
+                <w:bCs/>
+              </w:rPr>
+              <w:t>d</w:t>
+            </w:r>
+            <w:r>
+              <w:rPr>
+                <w:b/>
+                <w:bCs/>
+              </w:rPr>
+              <w:t xml:space="preserve">e </w:t>
+            </w:r>
+          </w:p>
+          <w:p>
+            <w:pPr>
+              <w:spacing w:before="60" w:after="60"/>
+              <w:ind w:left="96" w:hanging="41"/>
+              <w:rPr>
+                <w:b/>
+                <w:bCs/>
+              </w:rPr>
+            </w:pPr>
+            <w:r>
+              <w:rPr>
+                <w:b/>
+                <w:bCs/>
+              </w:rPr>
+              <w:t>Aceite 1</w:t>
+            </w:r>
+            <w:r>
+              <w:rPr>
+                <w:b/>
+                <w:bCs/>
+              </w:rPr>
+              <w:t xml:space="preserve"> (fluxo principal)</w:t>
+            </w:r>
+          </w:p>
+        </w:tc>
+        <w:tc>
+          <w:tcPr>
+            <w:tcW w:w="7229" w:type="dxa"/>
+          </w:tcPr>
+          <w:p>
+            <w:pPr>
+              <w:spacing w:before="60" w:after="60"/>
+              <w:ind w:left="168"/>
+            </w:pPr>
+            <w:r>
+              <w:rPr>
+                <w:b/>
+                <w:bCs/>
+              </w:rPr>
+              <w:t>DADO</w:t>
+            </w:r>
+            <w:r>
+              <w:t xml:space="preserve"> </w:t>
+            </w:r>
+            <w:r>
+              <w:rPr>
+                <w:b/>
+                <w:bCs/>
+              </w:rPr>
+              <w:t>QUE</w:t>
+            </w:r>
+            <w:r>
+              <w:t>: o moderador acessa a página de login</w:t>
+            </w:r>
+          </w:p>
+          <w:p>
+            <w:pPr>
+              <w:spacing w:before="60" w:after="60"/>
+              <w:ind w:left="168"/>
+            </w:pPr>
+            <w:r>
+              <w:rPr>
+                <w:b/>
+                <w:bCs/>
+              </w:rPr>
+              <w:t>QUANDO</w:t>
+            </w:r>
+            <w:r>
+              <w:t xml:space="preserve">: o moderador </w:t>
+            </w:r>
+            <w:r>
+              <w:t>preenche os campos “E-mail” e “Senha” e aciona o botão “Login”</w:t>
+            </w:r>
+          </w:p>
+          <w:p>
+            <w:pPr>
+              <w:spacing w:before="60" w:after="60"/>
+              <w:ind w:left="168"/>
+              <w:rPr>
+                <w:color w:val="00B0F0"/>
+              </w:rPr>
+            </w:pPr>
+            <w:r>
+              <w:rPr>
+                <w:b/>
+                <w:bCs/>
+              </w:rPr>
+              <w:t>ENTÃO</w:t>
+            </w:r>
+            <w:r>
+              <w:t>: o moderador entra na conta e é redirecionado à página inicial.</w:t>
+            </w:r>
+          </w:p>
+        </w:tc>
+      </w:tr>
+      <w:tr>
+        <w:trPr>
+          <w:trHeight w:val="300"/>
+        </w:trPr>
+        <w:tc>
+          <w:tcPr>
+            <w:tcW w:w="1276" w:type="dxa"/>
+          </w:tcPr>
+          <w:p>
+            <w:pPr>
+              <w:spacing w:before="60" w:after="60"/>
+              <w:ind w:left="96" w:hanging="41"/>
+              <w:rPr>
+                <w:b/>
+                <w:bCs/>
+              </w:rPr>
+            </w:pPr>
+            <w:r>
+              <w:rPr>
+                <w:b/>
+                <w:bCs/>
+              </w:rPr>
+              <w:t xml:space="preserve">Critério de </w:t>
+            </w:r>
+          </w:p>
+          <w:p>
+            <w:pPr>
+              <w:spacing w:before="60" w:after="60"/>
+              <w:ind w:left="96" w:hanging="41"/>
+              <w:rPr>
+                <w:b/>
+                <w:bCs/>
+              </w:rPr>
+            </w:pPr>
+            <w:r>
+              <w:rPr>
+                <w:b/>
+                <w:bCs/>
+              </w:rPr>
+              <w:t>Aceite 2</w:t>
+            </w:r>
+            <w:r>
+              <w:rPr>
+                <w:b/>
+                <w:bCs/>
+              </w:rPr>
+              <w:t xml:space="preserve"> </w:t>
+            </w:r>
+          </w:p>
+          <w:p>
+            <w:pPr>
+              <w:spacing w:before="60" w:after="60"/>
+              <w:ind w:left="96" w:hanging="41"/>
+              <w:rPr>
+                <w:b/>
+                <w:bCs/>
+              </w:rPr>
+            </w:pPr>
+          </w:p>
+          <w:p>
+            <w:pPr>
+              <w:spacing w:before="60" w:after="60"/>
+              <w:ind w:left="96" w:hanging="41"/>
+              <w:rPr>
+                <w:b/>
+                <w:bCs/>
+              </w:rPr>
+            </w:pPr>
+            <w:r>
+              <w:rPr>
+                <w:b/>
+                <w:bCs/>
+              </w:rPr>
+              <w:t>(fluxo de exceção)</w:t>
+            </w:r>
+          </w:p>
+        </w:tc>
+        <w:tc>
+          <w:tcPr>
+            <w:tcW w:w="7229" w:type="dxa"/>
+          </w:tcPr>
+          <w:p>
+            <w:pPr>
+              <w:spacing w:before="60" w:after="60"/>
+              <w:ind w:left="168"/>
+            </w:pPr>
+            <w:r>
+              <w:rPr>
+                <w:b/>
+                <w:bCs/>
+              </w:rPr>
+              <w:t>DADO</w:t>
+            </w:r>
+            <w:r>
+              <w:t xml:space="preserve"> </w:t>
+            </w:r>
+            <w:r>
+              <w:rPr>
+                <w:b/>
+                <w:bCs/>
+              </w:rPr>
+              <w:t>QUE</w:t>
+            </w:r>
+            <w:r>
+              <w:t>: o moderador acessa a página de login</w:t>
+            </w:r>
+          </w:p>
+          <w:p>
+            <w:pPr>
+              <w:spacing w:before="60" w:after="60"/>
+              <w:ind w:left="168"/>
+            </w:pPr>
+            <w:r>
+              <w:rPr>
+                <w:b/>
+                <w:bCs/>
+              </w:rPr>
+              <w:t>QUANDO</w:t>
+            </w:r>
+            <w:r>
+              <w:t xml:space="preserve">: o moderador </w:t>
+            </w:r>
+            <w:r>
+              <w:t>informa os dados errados no campo “E-mail” e/ou “Senha” e aciona o botão “Login”</w:t>
+            </w:r>
+          </w:p>
+          <w:p>
+            <w:pPr>
+              <w:spacing w:before="60" w:after="60"/>
+              <w:ind w:left="168"/>
+            </w:pPr>
+            <w:r>
+              <w:rPr>
+                <w:b/>
+                <w:bCs/>
+              </w:rPr>
+              <w:t>ENTÃO</w:t>
+            </w:r>
+            <w:r>
+              <w:t>: o sistema limpa o formulário de login, exibe a mensagem de erro “Usuário e/ou senha incorretos” e mantém o moderador na página de login.</w:t>
+            </w:r>
+          </w:p>
+        </w:tc>
+      </w:tr>
+      <w:tr>
+        <w:trPr>
+          <w:trHeight w:val="300"/>
+        </w:trPr>
+        <w:tc>
+          <w:tcPr>
+            <w:tcW w:w="1276" w:type="dxa"/>
+          </w:tcPr>
+          <w:p>
+            <w:pPr>
+              <w:spacing w:before="60" w:after="60"/>
+              <w:ind w:left="96" w:hanging="41"/>
+              <w:rPr>
+                <w:b/>
+                <w:bCs/>
+              </w:rPr>
+            </w:pPr>
+            <w:r>
+              <w:rPr>
+                <w:b/>
+                <w:bCs/>
+              </w:rPr>
+              <w:t xml:space="preserve">Critério de </w:t>
+            </w:r>
+          </w:p>
+          <w:p>
+            <w:pPr>
+              <w:spacing w:before="60" w:after="60"/>
+              <w:ind w:left="96" w:hanging="41"/>
+              <w:rPr>
+                <w:b/>
+                <w:bCs/>
+              </w:rPr>
+            </w:pPr>
+            <w:r>
+              <w:rPr>
+                <w:b/>
+                <w:bCs/>
+              </w:rPr>
+              <w:t>Aceite 3</w:t>
+            </w:r>
+            <w:r>
+              <w:rPr>
+                <w:b/>
+                <w:bCs/>
+              </w:rPr>
+              <w:t xml:space="preserve"> (fluxo de exceção)</w:t>
+            </w:r>
+          </w:p>
+        </w:tc>
+        <w:tc>
+          <w:tcPr>
+            <w:tcW w:w="7229" w:type="dxa"/>
+          </w:tcPr>
+          <w:p>
+            <w:pPr>
+              <w:spacing w:before="60" w:after="60"/>
+              <w:ind w:left="168"/>
+            </w:pPr>
+            <w:r>
+              <w:rPr>
+                <w:b/>
+                <w:bCs/>
+              </w:rPr>
+              <w:t>DADO</w:t>
+            </w:r>
+            <w:r>
+              <w:t xml:space="preserve"> </w:t>
+            </w:r>
+            <w:r>
+              <w:rPr>
+                <w:b/>
+                <w:bCs/>
+              </w:rPr>
+              <w:t>QUE</w:t>
+            </w:r>
+            <w:r>
+              <w:t>: o moderador acessa a página de login</w:t>
+            </w:r>
+          </w:p>
+          <w:p>
+            <w:pPr>
+              <w:spacing w:before="60" w:after="60"/>
+              <w:ind w:left="168"/>
+            </w:pPr>
+            <w:r>
+              <w:rPr>
+                <w:b/>
+                <w:bCs/>
+              </w:rPr>
+              <w:t>QUANDO</w:t>
+            </w:r>
+            <w:r>
+              <w:t xml:space="preserve">: o moderador </w:t>
+            </w:r>
+            <w:r>
+              <w:t>deixa os campos “E-mail” e/ou “Senha” do formulário de login em branco e aciona o botão “Login”</w:t>
+            </w:r>
+          </w:p>
+          <w:p>
+            <w:pPr>
+              <w:spacing w:before="60" w:after="60"/>
+              <w:ind w:left="168"/>
+              <w:rPr>
+                <w:color w:val="00B0F0"/>
+              </w:rPr>
+            </w:pPr>
+            <w:r>
+              <w:rPr>
+                <w:b/>
+                <w:bCs/>
+              </w:rPr>
+              <w:t>ENTÃO</w:t>
+            </w:r>
+            <w:r>
+              <w:t>: o sistema solicita que o moderador preencha o campo vazio, exibindo a mensagem “Preencha este campo.” logo abaixo do campo em questão, e mantém o moderador na página de login.</w:t>
+            </w:r>
+          </w:p>
+        </w:tc>
+      </w:tr>
+      <w:tr>
+        <w:trPr>
+          <w:trHeight w:val="300"/>
+        </w:trPr>
+        <w:tc>
+          <w:tcPr>
+            <w:tcW w:w="1276" w:type="dxa"/>
+          </w:tcPr>
+          <w:p>
+            <w:pPr>
+              <w:spacing w:before="60" w:after="60"/>
+              <w:ind w:left="96" w:hanging="41"/>
+              <w:rPr>
+                <w:b/>
+                <w:bCs/>
+              </w:rPr>
+            </w:pPr>
+            <w:r>
+              <w:rPr>
+                <w:b/>
+                <w:bCs/>
+              </w:rPr>
+              <w:t xml:space="preserve">Critério de </w:t>
+            </w:r>
+          </w:p>
+          <w:p>
+            <w:pPr>
+              <w:spacing w:before="60" w:after="60"/>
+              <w:ind w:left="96" w:hanging="41"/>
+              <w:rPr>
+                <w:b/>
+                <w:bCs/>
+              </w:rPr>
+            </w:pPr>
+            <w:r>
+              <w:rPr>
+                <w:b/>
+                <w:bCs/>
+              </w:rPr>
+              <w:t xml:space="preserve">Aceite </w:t>
+            </w:r>
+            <w:r>
+              <w:rPr>
+                <w:b/>
+                <w:bCs/>
+              </w:rPr>
+              <w:t>4 (fluxo de exceção)</w:t>
+            </w:r>
+          </w:p>
+        </w:tc>
+        <w:tc>
+          <w:tcPr>
+            <w:tcW w:w="7229" w:type="dxa"/>
+          </w:tcPr>
+          <w:p>
+            <w:pPr>
+              <w:spacing w:before="60" w:after="60"/>
+              <w:ind w:left="168"/>
+            </w:pPr>
+            <w:r>
+              <w:rPr>
+                <w:b/>
+                <w:bCs/>
+              </w:rPr>
+              <w:t>DADO</w:t>
+            </w:r>
+            <w:r>
+              <w:t xml:space="preserve"> </w:t>
+            </w:r>
+            <w:r>
+              <w:rPr>
+                <w:b/>
+                <w:bCs/>
+              </w:rPr>
+              <w:t>QUE</w:t>
+            </w:r>
+            <w:r>
+              <w:t>: o moderador acessa a página de login</w:t>
+            </w:r>
+          </w:p>
+          <w:p>
+            <w:pPr>
+              <w:spacing w:before="60" w:after="60"/>
+              <w:ind w:left="168"/>
+            </w:pPr>
+            <w:r>
+              <w:rPr>
+                <w:b/>
+                <w:bCs/>
+              </w:rPr>
+              <w:t>QUANDO</w:t>
+            </w:r>
+            <w:r>
+              <w:t>: o moderador preenche os campos de “E-mail” e “Senha” com credenciais de uma conta banida e aciona o botão “Login”</w:t>
+            </w:r>
+          </w:p>
+          <w:p>
+            <w:pPr>
+              <w:spacing w:before="60" w:after="60"/>
+              <w:ind w:left="168"/>
+              <w:rPr>
+                <w:b/>
+                <w:bCs/>
+              </w:rPr>
+            </w:pPr>
+            <w:r>
+              <w:rPr>
+                <w:b/>
+                <w:bCs/>
+              </w:rPr>
+              <w:t>ENTÃO</w:t>
+            </w:r>
+            <w:r>
+              <w:t>: o sistema limpa o formulário de login, exibe a mensagem de erro “Sua conta foi banida. Por favor, entre em contato com o suporte.” e mantém o moderador na página de login.</w:t>
+            </w:r>
+          </w:p>
+        </w:tc>
+      </w:tr>
+    </w:tbl>
+    <w:p>
+      <w:pPr>
+        <w:pStyle w:val="CorpodeTexto"/>
+      </w:pPr>
+    </w:p>
+    <w:tbl>
+      <w:tblPr>
+        <w:tblStyle w:val="Tabelacomgrade"/>
+        <w:tblW w:w="8505" w:type="dxa"/>
+        <w:tblInd w:w="-5" w:type="dxa"/>
+        <w:tblLook w:val="04A0" w:firstRow="1" w:lastRow="0" w:firstColumn="1" w:lastColumn="0" w:noHBand="0" w:noVBand="1"/>
+      </w:tblPr>
+      <w:tblGrid>
+        <w:gridCol w:w="1276"/>
+        <w:gridCol w:w="7229"/>
+      </w:tblGrid>
+      <w:tr>
+        <w:trPr>
+          <w:trHeight w:val="380"/>
+        </w:trPr>
+        <w:tc>
+          <w:tcPr>
+            <w:tcW w:w="8505" w:type="dxa"/>
+            <w:gridSpan w:val="2"/>
+            <w:vAlign w:val="center"/>
+          </w:tcPr>
+          <w:p>
+            <w:pPr>
+              <w:spacing w:before="60" w:after="60"/>
+              <w:ind w:left="30" w:hanging="30"/>
+              <w:rPr>
+                <w:b/>
+                <w:bCs/>
+              </w:rPr>
+            </w:pPr>
+            <w:r>
+              <w:rPr>
+                <w:b/>
+                <w:bCs/>
+              </w:rPr>
+              <w:t xml:space="preserve">HISTÓRIA DO USUÁRIO </w:t>
+            </w:r>
+            <w:r>
+              <w:rPr>
+                <w:b/>
+                <w:bCs/>
+              </w:rPr>
+              <w:t>3</w:t>
+            </w:r>
+            <w:r>
+              <w:rPr>
+                <w:b/>
+                <w:bCs/>
+              </w:rPr>
+              <w:t xml:space="preserve"> - </w:t>
+            </w:r>
+            <w:r>
+              <w:rPr>
+                <w:b/>
+                <w:bCs/>
+              </w:rPr>
+              <w:t>PBI</w:t>
+            </w:r>
+            <w:r>
+              <w:t xml:space="preserve">: </w:t>
+            </w:r>
+            <w:r>
+              <w:rPr>
+                <w:color w:val="70AD47" w:themeColor="accent6"/>
+              </w:rPr>
+              <w:t>Visualizar lista de usuários cadastrados no sistema</w:t>
+            </w:r>
+          </w:p>
+        </w:tc>
+      </w:tr>
+      <w:tr>
+        <w:tc>
+          <w:tcPr>
+            <w:tcW w:w="8505" w:type="dxa"/>
+            <w:gridSpan w:val="2"/>
+          </w:tcPr>
+          <w:p>
+            <w:pPr>
+              <w:spacing w:before="60" w:after="60"/>
+              <w:ind w:left="30" w:hanging="30"/>
+            </w:pPr>
+            <w:r>
+              <w:rPr>
+                <w:b/>
+                <w:bCs/>
+              </w:rPr>
+              <w:t>COMO</w:t>
+            </w:r>
+            <w:r>
+              <w:t>: Moderador</w:t>
+            </w:r>
+          </w:p>
+          <w:p>
+            <w:pPr>
+              <w:spacing w:before="60" w:after="60"/>
+              <w:ind w:left="30" w:hanging="30"/>
+              <w:rPr>
+                <w:color w:val="00B0F0"/>
+              </w:rPr>
+            </w:pPr>
+            <w:r>
+              <w:rPr>
+                <w:b/>
+                <w:bCs/>
+              </w:rPr>
+              <w:t>POSSO</w:t>
+            </w:r>
+            <w:r>
+              <w:t>: Visualizar lista de usuários cadastrados no sistema</w:t>
+            </w:r>
+          </w:p>
+          <w:p>
+            <w:pPr>
+              <w:spacing w:before="60" w:after="60"/>
+              <w:ind w:left="30" w:hanging="30"/>
+            </w:pPr>
+            <w:r>
+              <w:rPr>
+                <w:b/>
+                <w:bCs/>
+              </w:rPr>
+              <w:t>PARA</w:t>
+            </w:r>
+            <w:r>
+              <w:t>: Plataforma confiável e segura.</w:t>
+            </w:r>
+          </w:p>
+        </w:tc>
+      </w:tr>
+      <w:tr>
+        <w:tc>
+          <w:tcPr>
+            <w:tcW w:w="1276" w:type="dxa"/>
+          </w:tcPr>
+          <w:p>
+            <w:pPr>
+              <w:spacing w:before="60" w:after="60"/>
+              <w:ind w:left="96" w:hanging="41"/>
+              <w:rPr>
+                <w:b/>
+                <w:bCs/>
+              </w:rPr>
+            </w:pPr>
+            <w:r>
+              <w:rPr>
+                <w:b/>
+                <w:bCs/>
+              </w:rPr>
+              <w:t xml:space="preserve">Critério </w:t>
+            </w:r>
+            <w:r>
+              <w:rPr>
+                <w:b/>
+                <w:bCs/>
+              </w:rPr>
+              <w:t>d</w:t>
+            </w:r>
+            <w:r>
+              <w:rPr>
+                <w:b/>
+                <w:bCs/>
+              </w:rPr>
+              <w:t xml:space="preserve">e </w:t>
+            </w:r>
+          </w:p>
+          <w:p>
+            <w:pPr>
+              <w:spacing w:before="60" w:after="60"/>
+              <w:ind w:left="96" w:hanging="41"/>
+              <w:rPr>
+                <w:b/>
+                <w:bCs/>
+              </w:rPr>
+            </w:pPr>
+            <w:r>
+              <w:rPr>
+                <w:b/>
+                <w:bCs/>
+              </w:rPr>
+              <w:t>Aceite 1</w:t>
+            </w:r>
+          </w:p>
+          <w:p>
+            <w:pPr>
+              <w:spacing w:before="60" w:after="60"/>
+              <w:ind w:left="96" w:hanging="41"/>
+              <w:rPr>
+                <w:b/>
+                <w:bCs/>
+              </w:rPr>
+            </w:pPr>
+          </w:p>
+          <w:p>
+            <w:pPr>
+              <w:spacing w:before="60" w:after="60"/>
+              <w:ind w:left="96" w:hanging="41"/>
+              <w:rPr>
+                <w:b/>
+                <w:bCs/>
+              </w:rPr>
+            </w:pPr>
+            <w:r>
+              <w:rPr>
+                <w:b/>
+                <w:bCs/>
+              </w:rPr>
+              <w:t>(fluxo principal)</w:t>
+            </w:r>
+          </w:p>
+        </w:tc>
+        <w:tc>
+          <w:tcPr>
+            <w:tcW w:w="7229" w:type="dxa"/>
+          </w:tcPr>
+          <w:p>
+            <w:pPr>
+              <w:spacing w:before="60" w:after="60"/>
+              <w:ind w:left="168"/>
+              <w:rPr>
+                <w:color w:val="00B0F0"/>
+              </w:rPr>
+            </w:pPr>
+            <w:r>
+              <w:rPr>
+                <w:b/>
+                <w:bCs/>
+              </w:rPr>
+              <w:t>DADO</w:t>
+            </w:r>
+            <w:r>
+              <w:t xml:space="preserve"> </w:t>
+            </w:r>
+            <w:r>
+              <w:rPr>
+                <w:b/>
+                <w:bCs/>
+              </w:rPr>
+              <w:t>QUE</w:t>
+            </w:r>
+            <w:r>
+              <w:t xml:space="preserve">: </w:t>
+            </w:r>
+            <w:r>
+              <w:t xml:space="preserve">o moderador </w:t>
+            </w:r>
+            <w:r>
+              <w:t xml:space="preserve">já logado </w:t>
+            </w:r>
+            <w:r>
+              <w:t>acessa a página de “Usuário</w:t>
+            </w:r>
+            <w:r>
+              <w:t>s Cadastrados</w:t>
+            </w:r>
+            <w:r>
+              <w:t>”</w:t>
+            </w:r>
+          </w:p>
+          <w:p>
+            <w:pPr>
+              <w:spacing w:before="60" w:after="60"/>
+              <w:ind w:left="168"/>
+            </w:pPr>
+            <w:r>
+              <w:rPr>
+                <w:b/>
+                <w:bCs/>
+              </w:rPr>
+              <w:t>QUANDO</w:t>
+            </w:r>
+            <w:r>
+              <w:t xml:space="preserve">: </w:t>
+            </w:r>
+            <w:r>
+              <w:t>o moderador visualiza e rola a página para baixo</w:t>
+            </w:r>
+          </w:p>
+          <w:p>
+            <w:pPr>
+              <w:spacing w:before="60" w:after="60"/>
+              <w:ind w:left="168"/>
+            </w:pPr>
+            <w:r>
+              <w:rPr>
+                <w:b/>
+                <w:bCs/>
+              </w:rPr>
+              <w:t>ENTÃO</w:t>
+            </w:r>
+            <w:r>
+              <w:t xml:space="preserve">: </w:t>
+            </w:r>
+            <w:r>
+              <w:t>o sistema exibe uma lista com os usuários cadastrados no sistema, ordenados do mais recentemente cadastrado para o mais antigo</w:t>
+            </w:r>
+            <w:r>
+              <w:t>.</w:t>
+            </w:r>
+          </w:p>
+        </w:tc>
+      </w:tr>
+      <w:tr>
+        <w:tc>
+          <w:tcPr>
+            <w:tcW w:w="1276" w:type="dxa"/>
+          </w:tcPr>
+          <w:p>
+            <w:pPr>
+              <w:spacing w:before="60" w:after="60"/>
+              <w:ind w:left="96" w:hanging="41"/>
+              <w:rPr>
+                <w:b/>
+                <w:bCs/>
+              </w:rPr>
+            </w:pPr>
+            <w:r>
+              <w:rPr>
+                <w:b/>
+                <w:bCs/>
+              </w:rPr>
+              <w:t xml:space="preserve">Critério </w:t>
+            </w:r>
+            <w:r>
+              <w:rPr>
+                <w:b/>
+                <w:bCs/>
+              </w:rPr>
+              <w:t>d</w:t>
+            </w:r>
+            <w:r>
+              <w:rPr>
+                <w:b/>
+                <w:bCs/>
+              </w:rPr>
+              <w:t xml:space="preserve">e </w:t>
+            </w:r>
+          </w:p>
+          <w:p>
+            <w:pPr>
+              <w:spacing w:before="60" w:after="60"/>
+              <w:ind w:left="96" w:hanging="41"/>
+              <w:rPr>
+                <w:b/>
+                <w:bCs/>
+              </w:rPr>
+            </w:pPr>
+            <w:r>
+              <w:rPr>
+                <w:b/>
+                <w:bCs/>
+              </w:rPr>
+              <w:t xml:space="preserve">Aceite </w:t>
+            </w:r>
+            <w:r>
+              <w:rPr>
+                <w:b/>
+                <w:bCs/>
+              </w:rPr>
+              <w:t>2</w:t>
+            </w:r>
+            <w:r>
+              <w:rPr>
+                <w:b/>
+                <w:bCs/>
+              </w:rPr>
+              <w:t xml:space="preserve"> (fluxo principal)</w:t>
+            </w:r>
+          </w:p>
+        </w:tc>
+        <w:tc>
+          <w:tcPr>
+            <w:tcW w:w="7229" w:type="dxa"/>
+          </w:tcPr>
+          <w:p>
+            <w:pPr>
+              <w:spacing w:before="60" w:after="60"/>
+              <w:ind w:left="168"/>
+              <w:rPr>
+                <w:color w:val="00B0F0"/>
+              </w:rPr>
+            </w:pPr>
+            <w:r>
+              <w:rPr>
+                <w:b/>
+                <w:bCs/>
+              </w:rPr>
+              <w:t>DADO</w:t>
+            </w:r>
+            <w:r>
+              <w:t xml:space="preserve"> </w:t>
+            </w:r>
+            <w:r>
+              <w:rPr>
+                <w:b/>
+                <w:bCs/>
+              </w:rPr>
+              <w:t>QUE</w:t>
+            </w:r>
+            <w:r>
+              <w:t xml:space="preserve">: </w:t>
+            </w:r>
+            <w:r>
+              <w:t xml:space="preserve">o moderador </w:t>
+            </w:r>
+            <w:r>
+              <w:t xml:space="preserve">já logado </w:t>
+            </w:r>
+            <w:r>
+              <w:t>acessa a página de “Usuários Cadastrados”</w:t>
+            </w:r>
+          </w:p>
+          <w:p>
+            <w:pPr>
+              <w:spacing w:before="60" w:after="60"/>
+              <w:ind w:left="168"/>
+            </w:pPr>
+            <w:r>
+              <w:rPr>
+                <w:b/>
+                <w:bCs/>
+              </w:rPr>
+              <w:t>QUANDO</w:t>
+            </w:r>
+            <w:r>
+              <w:t xml:space="preserve">: </w:t>
+            </w:r>
+            <w:r>
+              <w:t xml:space="preserve">o moderador </w:t>
+            </w:r>
+            <w:r>
+              <w:t>clica no botão “Ver Perfil” de algum usuário da lista</w:t>
+            </w:r>
+          </w:p>
+          <w:p>
+            <w:pPr>
+              <w:spacing w:before="60" w:after="60"/>
+              <w:ind w:left="168"/>
+            </w:pPr>
+            <w:r>
+              <w:rPr>
+                <w:b/>
+                <w:bCs/>
+              </w:rPr>
+              <w:t>ENTÃO</w:t>
+            </w:r>
+            <w:r>
+              <w:t xml:space="preserve">: </w:t>
+            </w:r>
+            <w:r>
+              <w:t>o sistema redireciona o moderador</w:t>
+            </w:r>
+            <w:r>
+              <w:t xml:space="preserve"> </w:t>
+            </w:r>
+            <w:r>
+              <w:t xml:space="preserve">para a </w:t>
+            </w:r>
+            <w:r>
+              <w:t>página de perfil do usuário selecionado</w:t>
+            </w:r>
+            <w:r>
+              <w:t>.</w:t>
+            </w:r>
+          </w:p>
+        </w:tc>
+      </w:tr>
+      <w:tr>
+        <w:tc>
+          <w:tcPr>
+            <w:tcW w:w="1276" w:type="dxa"/>
+          </w:tcPr>
+          <w:p>
+            <w:pPr>
+              <w:spacing w:before="60" w:after="60"/>
+              <w:ind w:left="96" w:hanging="41"/>
+              <w:rPr>
+                <w:b/>
+                <w:bCs/>
+              </w:rPr>
+            </w:pPr>
+            <w:r>
+              <w:rPr>
+                <w:b/>
+                <w:bCs/>
+              </w:rPr>
+              <w:t xml:space="preserve">Critério </w:t>
+            </w:r>
+            <w:r>
+              <w:rPr>
+                <w:b/>
+                <w:bCs/>
+              </w:rPr>
+              <w:t>d</w:t>
+            </w:r>
+            <w:r>
+              <w:rPr>
+                <w:b/>
+                <w:bCs/>
+              </w:rPr>
+              <w:t xml:space="preserve">e </w:t>
+            </w:r>
+          </w:p>
+          <w:p>
+            <w:pPr>
+              <w:spacing w:before="60" w:after="60"/>
+              <w:ind w:left="96" w:hanging="41"/>
+              <w:rPr>
+                <w:b/>
+                <w:bCs/>
+              </w:rPr>
+            </w:pPr>
+            <w:r>
+              <w:rPr>
+                <w:b/>
+                <w:bCs/>
+              </w:rPr>
+              <w:t xml:space="preserve">Aceite </w:t>
+            </w:r>
+            <w:r>
+              <w:rPr>
+                <w:b/>
+                <w:bCs/>
+              </w:rPr>
+              <w:t>3</w:t>
+            </w:r>
+            <w:r>
+              <w:rPr>
+                <w:b/>
+                <w:bCs/>
+              </w:rPr>
+              <w:t xml:space="preserve"> (fluxo principal)</w:t>
+            </w:r>
+          </w:p>
+        </w:tc>
+        <w:tc>
+          <w:tcPr>
+            <w:tcW w:w="7229" w:type="dxa"/>
+          </w:tcPr>
+          <w:p>
+            <w:pPr>
+              <w:spacing w:before="60" w:after="60"/>
+              <w:ind w:left="168"/>
+              <w:rPr>
+                <w:color w:val="00B0F0"/>
+              </w:rPr>
+            </w:pPr>
+            <w:r>
+              <w:rPr>
+                <w:b/>
+                <w:bCs/>
+              </w:rPr>
+              <w:t>DADO</w:t>
+            </w:r>
+            <w:r>
+              <w:t xml:space="preserve"> </w:t>
+            </w:r>
+            <w:r>
+              <w:rPr>
+                <w:b/>
+                <w:bCs/>
+              </w:rPr>
+              <w:t>QUE</w:t>
+            </w:r>
+            <w:r>
+              <w:t xml:space="preserve">: </w:t>
+            </w:r>
+            <w:r>
+              <w:t>o moderador já logado acessa a página de “Usuários Cadastrados”</w:t>
+            </w:r>
+          </w:p>
+          <w:p>
+            <w:pPr>
+              <w:spacing w:before="60" w:after="60"/>
+              <w:ind w:left="168"/>
+            </w:pPr>
+            <w:r>
+              <w:rPr>
+                <w:b/>
+                <w:bCs/>
+              </w:rPr>
+              <w:t>QUANDO</w:t>
+            </w:r>
+            <w:r>
+              <w:t xml:space="preserve">: </w:t>
+            </w:r>
+            <w:r>
+              <w:t>o moderador clica no botão “Ver perfil” de um usuário da list</w:t>
+            </w:r>
+            <w:r>
+              <w:t>a</w:t>
+            </w:r>
+            <w:r>
+              <w:t>, bane ou valida o perfil do usuário em questão e retorna à página de “Usuários Cadastrados”</w:t>
+            </w:r>
+          </w:p>
+          <w:p>
+            <w:pPr>
+              <w:spacing w:before="60" w:after="60"/>
+              <w:ind w:left="168"/>
+              <w:rPr>
+                <w:b/>
+                <w:bCs/>
+              </w:rPr>
+            </w:pPr>
+            <w:r>
+              <w:rPr>
+                <w:b/>
+                <w:bCs/>
+              </w:rPr>
+              <w:t>ENTÃO</w:t>
+            </w:r>
+            <w:r>
+              <w:t xml:space="preserve">: </w:t>
+            </w:r>
+            <w:r>
+              <w:t>o sistema exibe novamente a lista de usuários cadastrados, refletindo a ação realizada (banimento ou validação) por meio da atualização do ícone de status do usuário</w:t>
+            </w:r>
+            <w:r>
+              <w:t>.</w:t>
             </w:r>
           </w:p>
         </w:tc>
@@ -17783,7 +19646,6 @@
                 <w:b/>
                 <w:bCs/>
               </w:rPr>
-              <w:lastRenderedPageBreak/>
               <w:t xml:space="preserve">HISTÓRIA DO USUÁRIO </w:t>
             </w:r>
             <w:r>
@@ -17809,15 +19671,15 @@
             </w:r>
             <w:r>
               <w:rPr>
-                <w:color w:val="00B050"/>
-              </w:rPr>
-              <w:t>Realizar login</w:t>
-            </w:r>
-            <w:r>
-              <w:rPr>
-                <w:color w:val="00B050"/>
-              </w:rPr>
-              <w:t xml:space="preserve"> como moderador</w:t>
+                <w:color w:val="70AD47" w:themeColor="accent6"/>
+              </w:rPr>
+              <w:t>Validar perfil</w:t>
+            </w:r>
+            <w:r>
+              <w:rPr>
+                <w:color w:val="70AD47" w:themeColor="accent6"/>
+              </w:rPr>
+              <w:t xml:space="preserve"> de outro usuário</w:t>
             </w:r>
           </w:p>
         </w:tc>
@@ -17861,10 +19723,16 @@
               <w:t>POSSO</w:t>
             </w:r>
             <w:r>
-              <w:t>: Realizar login</w:t>
-            </w:r>
-            <w:r>
-              <w:t xml:space="preserve"> como moderador</w:t>
+              <w:t xml:space="preserve">: </w:t>
+            </w:r>
+            <w:r>
+              <w:t xml:space="preserve">Validar </w:t>
+            </w:r>
+            <w:r>
+              <w:t>perfil</w:t>
+            </w:r>
+            <w:r>
+              <w:t xml:space="preserve"> de outro usuário</w:t>
             </w:r>
           </w:p>
           <w:p>
@@ -17886,10 +19754,10 @@
               <w:t>P</w:t>
             </w:r>
             <w:r>
-              <w:t>ublicações padronizadas e verificadas</w:t>
-            </w:r>
-            <w:r>
-              <w:t>.</w:t>
+              <w:t xml:space="preserve">lataforma confiável e </w:t>
+            </w:r>
+            <w:r>
+              <w:t>segura.</w:t>
             </w:r>
           </w:p>
         </w:tc>
@@ -17982,7 +19850,25 @@
               <w:t>QUE</w:t>
             </w:r>
             <w:r>
-              <w:t>: o moderador acessa a página de login</w:t>
+              <w:t xml:space="preserve">: </w:t>
+            </w:r>
+            <w:r>
+              <w:t xml:space="preserve">o moderador acessa a página de perfil de </w:t>
+            </w:r>
+            <w:r>
+              <w:t xml:space="preserve">um </w:t>
+            </w:r>
+            <w:r>
+              <w:t>usuário</w:t>
+            </w:r>
+            <w:r>
+              <w:t xml:space="preserve"> pela </w:t>
+            </w:r>
+            <w:r>
+              <w:t xml:space="preserve">lista de sugestões que aparece abaixo da </w:t>
+            </w:r>
+            <w:r>
+              <w:t>barra de pesquisa ou pelo botão “Ver Perfil” na página “Usuários Cadastrados”</w:t>
             </w:r>
           </w:p>
           <w:p>
@@ -17998,19 +19884,25 @@
               <w:t>QUANDO</w:t>
             </w:r>
             <w:r>
-              <w:t xml:space="preserve">: o moderador </w:t>
-            </w:r>
-            <w:r>
-              <w:t>preenche os campos “E-mail” e “Senha” e aciona o botão “Login”</w:t>
+              <w:t>:</w:t>
+            </w:r>
+            <w:r>
+              <w:t xml:space="preserve"> o moderador clica no botão </w:t>
+            </w:r>
+            <w:r>
+              <w:t>“</w:t>
+            </w:r>
+            <w:r>
+              <w:t>Validar Perfil</w:t>
+            </w:r>
+            <w:r>
+              <w:t>”</w:t>
             </w:r>
           </w:p>
           <w:p>
             <w:pPr>
               <w:spacing w:before="60" w:after="60"/>
               <w:ind w:left="168"/>
-              <w:rPr>
-                <w:color w:val="00B0F0"/>
-              </w:rPr>
             </w:pPr>
             <w:r>
               <w:rPr>
@@ -18020,7 +19912,43 @@
               <w:t>ENTÃO</w:t>
             </w:r>
             <w:r>
-              <w:t>: o moderador entra na conta e é redirecionado à página inicial.</w:t>
+              <w:t xml:space="preserve">: </w:t>
+            </w:r>
+            <w:r>
+              <w:t>o sistema exibe a mensagem “Perfil</w:t>
+            </w:r>
+            <w:r>
+              <w:t xml:space="preserve"> validade com sucesso</w:t>
+            </w:r>
+            <w:r>
+              <w:t>”</w:t>
+            </w:r>
+            <w:r>
+              <w:t xml:space="preserve">, </w:t>
+            </w:r>
+            <w:r>
+              <w:t xml:space="preserve">atualiza o status </w:t>
+            </w:r>
+            <w:r>
+              <w:t xml:space="preserve">da conta </w:t>
+            </w:r>
+            <w:r>
+              <w:t>d</w:t>
+            </w:r>
+            <w:r>
+              <w:t>esse</w:t>
+            </w:r>
+            <w:r>
+              <w:t xml:space="preserve"> usuário na página “Usuários Cadastrados”</w:t>
+            </w:r>
+            <w:r>
+              <w:t xml:space="preserve"> e mantém o moderador na página de perfil </w:t>
+            </w:r>
+            <w:r>
+              <w:t>dele</w:t>
+            </w:r>
+            <w:r>
+              <w:t>.</w:t>
             </w:r>
           </w:p>
         </w:tc>
@@ -18071,7 +19999,7 @@
                 <w:b/>
                 <w:bCs/>
               </w:rPr>
-              <w:t xml:space="preserve"> (fluxo de exceção)</w:t>
+              <w:t xml:space="preserve"> (fluxo principal)</w:t>
             </w:r>
           </w:p>
         </w:tc>
@@ -18102,7 +20030,13 @@
               <w:t>QUE</w:t>
             </w:r>
             <w:r>
-              <w:t>: o moderador acessa a página de login</w:t>
+              <w:t>: o moderador acessa a página de perfil de um usuário com conteúdo inadequado</w:t>
+            </w:r>
+            <w:r>
+              <w:t xml:space="preserve"> </w:t>
+            </w:r>
+            <w:r>
+              <w:t>pela lista de sugestões que aparece abaixo da barra de pesquisa ou pelo botão “Ver Perfil” na página “Usuários Cadastrados”</w:t>
             </w:r>
           </w:p>
           <w:p>
@@ -18118,10 +20052,10 @@
               <w:t>QUANDO</w:t>
             </w:r>
             <w:r>
-              <w:t xml:space="preserve">: o moderador </w:t>
-            </w:r>
-            <w:r>
-              <w:t>informa os dados errados no campo “E-mail” e/ou “Senha” e aciona o botão “Login”</w:t>
+              <w:t>: o moderador clica no botão “Banir Usuário”</w:t>
+            </w:r>
+            <w:r>
+              <w:t xml:space="preserve"> e aciona o botão de confirmação “Sim, banir!”</w:t>
             </w:r>
           </w:p>
           <w:p>
@@ -18137,7 +20071,24 @@
               <w:t>ENTÃO</w:t>
             </w:r>
             <w:r>
-              <w:t>: o sistema limpa o formulário de login, exibe a mensagem de erro “Usuário e/ou senha incorretos” e mantém o moderador na página de login.</w:t>
+              <w:t xml:space="preserve">: </w:t>
+            </w:r>
+            <w:r>
+              <w:t>o sistema exibe a mensagem “Usuário banido com sucesso.”, bloqueia o acesso à conta, altera o botão para “</w:t>
+            </w:r>
+            <w:proofErr w:type="spellStart"/>
+            <w:r>
+              <w:t>Desbanir</w:t>
+            </w:r>
+            <w:proofErr w:type="spellEnd"/>
+            <w:r>
+              <w:t xml:space="preserve"> Usuário”, atualiza o status do usuário na página “Usuários Cadastrados”, oculta seu conteúdo publicado e mantém o moderador na página de perfil</w:t>
+            </w:r>
+            <w:r>
+              <w:t xml:space="preserve"> do usuário</w:t>
+            </w:r>
+            <w:r>
+              <w:t>.</w:t>
             </w:r>
           </w:p>
         </w:tc>
@@ -18188,7 +20139,7 @@
                 <w:b/>
                 <w:bCs/>
               </w:rPr>
-              <w:t xml:space="preserve"> (fluxo de exceção)</w:t>
+              <w:t xml:space="preserve"> (fluxo principal)</w:t>
             </w:r>
           </w:p>
         </w:tc>
@@ -18219,7 +20170,13 @@
               <w:t>QUE</w:t>
             </w:r>
             <w:r>
-              <w:t>: o moderador acessa a página de login</w:t>
+              <w:t xml:space="preserve">: </w:t>
+            </w:r>
+            <w:r>
+              <w:t xml:space="preserve">o moderador acessa a página de perfil de </w:t>
+            </w:r>
+            <w:r>
+              <w:t>um usuário cuja conta está banida</w:t>
             </w:r>
           </w:p>
           <w:p>
@@ -18235,10 +20192,32 @@
               <w:t>QUANDO</w:t>
             </w:r>
             <w:r>
-              <w:t xml:space="preserve">: o moderador </w:t>
-            </w:r>
-            <w:r>
-              <w:t>deixa os campos “E-mail” e/ou “Senha” do formulário de login em branco e aciona o botão “Login”</w:t>
+              <w:t xml:space="preserve">: </w:t>
+            </w:r>
+            <w:r>
+              <w:t>o moderador clica no botão “</w:t>
+            </w:r>
+            <w:proofErr w:type="spellStart"/>
+            <w:r>
+              <w:t>Desbanir</w:t>
+            </w:r>
+            <w:proofErr w:type="spellEnd"/>
+            <w:r>
+              <w:t xml:space="preserve"> Usuário”</w:t>
+            </w:r>
+            <w:r>
+              <w:t xml:space="preserve"> e aciona o botão de confirmação “</w:t>
+            </w:r>
+            <w:r>
+              <w:t xml:space="preserve">Sim, </w:t>
+            </w:r>
+            <w:proofErr w:type="spellStart"/>
+            <w:r>
+              <w:t>desbanir</w:t>
+            </w:r>
+            <w:proofErr w:type="spellEnd"/>
+            <w:r>
+              <w:t>!”</w:t>
             </w:r>
           </w:p>
           <w:p>
@@ -18257,1215 +20236,21 @@
               <w:t>ENTÃO</w:t>
             </w:r>
             <w:r>
-              <w:t>: o sistema solicita que o moderador preencha o campo vazio, exibindo a mensagem “Preencha este campo.” logo abaixo do campo em questão, e mantém o moderador na página de login.</w:t>
-            </w:r>
-          </w:p>
-        </w:tc>
-      </w:tr>
-    </w:tbl>
-    <w:p>
-      <w:pPr>
-        <w:pStyle w:val="CorpodeTexto"/>
-      </w:pPr>
-    </w:p>
-    <w:tbl>
-      <w:tblPr>
-        <w:tblStyle w:val="Tabelacomgrade"/>
-        <w:tblW w:w="8505" w:type="dxa"/>
-        <w:tblInd w:w="-5" w:type="dxa"/>
-        <w:tblLook w:val="04A0" w:firstRow="1" w:lastRow="0" w:firstColumn="1" w:lastColumn="0" w:noHBand="0" w:noVBand="1"/>
-      </w:tblPr>
-      <w:tblGrid>
-        <w:gridCol w:w="1276"/>
-        <w:gridCol w:w="7229"/>
-      </w:tblGrid>
-      <w:tr>
-        <w:trPr>
-          <w:trHeight w:val="380"/>
-        </w:trPr>
-        <w:tc>
-          <w:tcPr>
-            <w:tcW w:w="8505" w:type="dxa"/>
-            <w:gridSpan w:val="2"/>
-            <w:vAlign w:val="center"/>
-          </w:tcPr>
-          <w:p>
-            <w:pPr>
-              <w:spacing w:before="60" w:after="60"/>
-              <w:ind w:left="30" w:hanging="30"/>
-              <w:rPr>
-                <w:b/>
-                <w:bCs/>
-              </w:rPr>
-            </w:pPr>
-            <w:r>
-              <w:rPr>
-                <w:b/>
-                <w:bCs/>
-              </w:rPr>
-              <w:t xml:space="preserve">HISTÓRIA DO USUÁRIO </w:t>
-            </w:r>
-            <w:r>
-              <w:rPr>
-                <w:b/>
-                <w:bCs/>
-              </w:rPr>
-              <w:t>3</w:t>
-            </w:r>
-            <w:r>
-              <w:rPr>
-                <w:b/>
-                <w:bCs/>
-              </w:rPr>
-              <w:t xml:space="preserve"> - </w:t>
-            </w:r>
-            <w:r>
-              <w:rPr>
-                <w:b/>
-                <w:bCs/>
-              </w:rPr>
-              <w:t>PBI</w:t>
-            </w:r>
-            <w:r>
               <w:t xml:space="preserve">: </w:t>
             </w:r>
             <w:r>
-              <w:rPr>
-                <w:color w:val="FF0000"/>
-              </w:rPr>
-              <w:t>Visualizar lista de usuários cadastrados no sistema</w:t>
-            </w:r>
-          </w:p>
-        </w:tc>
-      </w:tr>
-      <w:tr>
-        <w:tc>
-          <w:tcPr>
-            <w:tcW w:w="8505" w:type="dxa"/>
-            <w:gridSpan w:val="2"/>
-          </w:tcPr>
-          <w:p>
-            <w:pPr>
-              <w:spacing w:before="60" w:after="60"/>
-              <w:ind w:left="30" w:hanging="30"/>
-            </w:pPr>
-            <w:r>
-              <w:rPr>
-                <w:b/>
-                <w:bCs/>
-              </w:rPr>
-              <w:t>COMO</w:t>
-            </w:r>
-            <w:r>
-              <w:t>: Moderador</w:t>
-            </w:r>
-          </w:p>
-          <w:p>
-            <w:pPr>
-              <w:spacing w:before="60" w:after="60"/>
-              <w:ind w:left="30" w:hanging="30"/>
-              <w:rPr>
-                <w:color w:val="00B0F0"/>
-              </w:rPr>
-            </w:pPr>
-            <w:r>
-              <w:rPr>
-                <w:b/>
-                <w:bCs/>
-              </w:rPr>
-              <w:t>POSSO</w:t>
-            </w:r>
-            <w:r>
-              <w:t>: Visualizar lista de usuários cadastrados no sistema</w:t>
-            </w:r>
-          </w:p>
-          <w:p>
-            <w:pPr>
-              <w:spacing w:before="60" w:after="60"/>
-              <w:ind w:left="30" w:hanging="30"/>
-            </w:pPr>
-            <w:r>
-              <w:rPr>
-                <w:b/>
-                <w:bCs/>
-              </w:rPr>
-              <w:t>PARA</w:t>
-            </w:r>
-            <w:r>
-              <w:t>: Plataforma confiável e segura.</w:t>
-            </w:r>
-          </w:p>
-        </w:tc>
-      </w:tr>
-      <w:tr>
-        <w:tc>
-          <w:tcPr>
-            <w:tcW w:w="1276" w:type="dxa"/>
-          </w:tcPr>
-          <w:p>
-            <w:pPr>
-              <w:spacing w:before="60" w:after="60"/>
-              <w:ind w:left="96" w:hanging="41"/>
-              <w:rPr>
-                <w:b/>
-                <w:bCs/>
-              </w:rPr>
-            </w:pPr>
-            <w:r>
-              <w:rPr>
-                <w:b/>
-                <w:bCs/>
-              </w:rPr>
-              <w:t xml:space="preserve">Critério </w:t>
-            </w:r>
-            <w:r>
-              <w:rPr>
-                <w:b/>
-                <w:bCs/>
-              </w:rPr>
-              <w:t>d</w:t>
-            </w:r>
-            <w:r>
-              <w:rPr>
-                <w:b/>
-                <w:bCs/>
-              </w:rPr>
-              <w:t xml:space="preserve">e </w:t>
-            </w:r>
-          </w:p>
-          <w:p>
-            <w:pPr>
-              <w:spacing w:before="60" w:after="60"/>
-              <w:ind w:left="96" w:hanging="41"/>
-              <w:rPr>
-                <w:b/>
-                <w:bCs/>
-              </w:rPr>
-            </w:pPr>
-            <w:r>
-              <w:rPr>
-                <w:b/>
-                <w:bCs/>
-              </w:rPr>
-              <w:t>Aceite 1</w:t>
-            </w:r>
-          </w:p>
-          <w:p>
-            <w:pPr>
-              <w:spacing w:before="60" w:after="60"/>
-              <w:ind w:left="96" w:hanging="41"/>
-              <w:rPr>
-                <w:b/>
-                <w:bCs/>
-              </w:rPr>
-            </w:pPr>
-          </w:p>
-          <w:p>
-            <w:pPr>
-              <w:spacing w:before="60" w:after="60"/>
-              <w:ind w:left="96" w:hanging="41"/>
-              <w:rPr>
-                <w:b/>
-                <w:bCs/>
-              </w:rPr>
-            </w:pPr>
-            <w:r>
-              <w:rPr>
-                <w:b/>
-                <w:bCs/>
-              </w:rPr>
-              <w:t>(fluxo principal)</w:t>
-            </w:r>
-          </w:p>
-        </w:tc>
-        <w:tc>
-          <w:tcPr>
-            <w:tcW w:w="7229" w:type="dxa"/>
-          </w:tcPr>
-          <w:p>
-            <w:pPr>
-              <w:spacing w:before="60" w:after="60"/>
-              <w:ind w:left="168"/>
-              <w:rPr>
-                <w:color w:val="00B0F0"/>
-              </w:rPr>
-            </w:pPr>
-            <w:r>
-              <w:rPr>
-                <w:b/>
-                <w:bCs/>
-              </w:rPr>
-              <w:t>DADO</w:t>
-            </w:r>
-            <w:r>
-              <w:t xml:space="preserve"> </w:t>
-            </w:r>
-            <w:r>
-              <w:rPr>
-                <w:b/>
-                <w:bCs/>
-              </w:rPr>
-              <w:t>QUE</w:t>
-            </w:r>
-            <w:r>
-              <w:t xml:space="preserve">: </w:t>
-            </w:r>
-            <w:r>
-              <w:t xml:space="preserve">o moderador </w:t>
-            </w:r>
-            <w:r>
-              <w:t xml:space="preserve">já logado </w:t>
-            </w:r>
-            <w:r>
-              <w:t>acessa a página de “Usuário</w:t>
-            </w:r>
-            <w:r>
-              <w:t>s Cadastrados</w:t>
-            </w:r>
-            <w:r>
-              <w:t>”</w:t>
-            </w:r>
-          </w:p>
-          <w:p>
-            <w:pPr>
-              <w:spacing w:before="60" w:after="60"/>
-              <w:ind w:left="168"/>
-            </w:pPr>
-            <w:r>
-              <w:rPr>
-                <w:b/>
-                <w:bCs/>
-              </w:rPr>
-              <w:t>QUANDO</w:t>
-            </w:r>
-            <w:r>
-              <w:t xml:space="preserve">: </w:t>
-            </w:r>
-            <w:r>
-              <w:t>o moderador visualiza e rola a página para baixo</w:t>
-            </w:r>
-          </w:p>
-          <w:p>
-            <w:pPr>
-              <w:spacing w:before="60" w:after="60"/>
-              <w:ind w:left="168"/>
-            </w:pPr>
-            <w:r>
-              <w:rPr>
-                <w:b/>
-                <w:bCs/>
-              </w:rPr>
-              <w:t>ENTÃO</w:t>
-            </w:r>
-            <w:r>
-              <w:t xml:space="preserve">: </w:t>
-            </w:r>
-            <w:r>
-              <w:t>o sistema exibe uma lista com os usuários cadastrados no sistema, ordenados do mais recentemente cadastrado para o mais antigo</w:t>
+              <w:t xml:space="preserve">o sistema exibe a mensagem “Usuário </w:t>
+            </w:r>
+            <w:proofErr w:type="spellStart"/>
+            <w:r>
+              <w:t>desbanido</w:t>
+            </w:r>
+            <w:proofErr w:type="spellEnd"/>
+            <w:r>
+              <w:t xml:space="preserve"> com sucesso.”, libera o acesso à conta, altera o botão para “Banir Usuário” e mantém o moderador na página de perfil</w:t>
             </w:r>
             <w:r>
               <w:t>.</w:t>
-            </w:r>
-          </w:p>
-        </w:tc>
-      </w:tr>
-      <w:tr>
-        <w:tc>
-          <w:tcPr>
-            <w:tcW w:w="1276" w:type="dxa"/>
-          </w:tcPr>
-          <w:p>
-            <w:pPr>
-              <w:spacing w:before="60" w:after="60"/>
-              <w:ind w:left="96" w:hanging="41"/>
-              <w:rPr>
-                <w:b/>
-                <w:bCs/>
-              </w:rPr>
-            </w:pPr>
-            <w:r>
-              <w:rPr>
-                <w:b/>
-                <w:bCs/>
-              </w:rPr>
-              <w:t xml:space="preserve">Critério </w:t>
-            </w:r>
-            <w:r>
-              <w:rPr>
-                <w:b/>
-                <w:bCs/>
-              </w:rPr>
-              <w:t>d</w:t>
-            </w:r>
-            <w:r>
-              <w:rPr>
-                <w:b/>
-                <w:bCs/>
-              </w:rPr>
-              <w:t xml:space="preserve">e </w:t>
-            </w:r>
-          </w:p>
-          <w:p>
-            <w:pPr>
-              <w:spacing w:before="60" w:after="60"/>
-              <w:ind w:left="96" w:hanging="41"/>
-              <w:rPr>
-                <w:b/>
-                <w:bCs/>
-              </w:rPr>
-            </w:pPr>
-            <w:r>
-              <w:rPr>
-                <w:b/>
-                <w:bCs/>
-              </w:rPr>
-              <w:t xml:space="preserve">Aceite </w:t>
-            </w:r>
-            <w:r>
-              <w:rPr>
-                <w:b/>
-                <w:bCs/>
-              </w:rPr>
-              <w:t>2</w:t>
-            </w:r>
-            <w:r>
-              <w:rPr>
-                <w:b/>
-                <w:bCs/>
-              </w:rPr>
-              <w:t xml:space="preserve"> (fluxo principal)</w:t>
-            </w:r>
-          </w:p>
-        </w:tc>
-        <w:tc>
-          <w:tcPr>
-            <w:tcW w:w="7229" w:type="dxa"/>
-          </w:tcPr>
-          <w:p>
-            <w:pPr>
-              <w:spacing w:before="60" w:after="60"/>
-              <w:ind w:left="168"/>
-              <w:rPr>
-                <w:color w:val="00B0F0"/>
-              </w:rPr>
-            </w:pPr>
-            <w:r>
-              <w:rPr>
-                <w:b/>
-                <w:bCs/>
-              </w:rPr>
-              <w:t>DADO</w:t>
-            </w:r>
-            <w:r>
-              <w:t xml:space="preserve"> </w:t>
-            </w:r>
-            <w:r>
-              <w:rPr>
-                <w:b/>
-                <w:bCs/>
-              </w:rPr>
-              <w:t>QUE</w:t>
-            </w:r>
-            <w:r>
-              <w:t xml:space="preserve">: </w:t>
-            </w:r>
-            <w:r>
-              <w:t xml:space="preserve">o moderador </w:t>
-            </w:r>
-            <w:r>
-              <w:t xml:space="preserve">já logado </w:t>
-            </w:r>
-            <w:r>
-              <w:t>acessa a página de “Usuários Cadastrados”</w:t>
-            </w:r>
-          </w:p>
-          <w:p>
-            <w:pPr>
-              <w:spacing w:before="60" w:after="60"/>
-              <w:ind w:left="168"/>
-            </w:pPr>
-            <w:r>
-              <w:rPr>
-                <w:b/>
-                <w:bCs/>
-              </w:rPr>
-              <w:t>QUANDO</w:t>
-            </w:r>
-            <w:r>
-              <w:t xml:space="preserve">: </w:t>
-            </w:r>
-            <w:r>
-              <w:t xml:space="preserve">o moderador </w:t>
-            </w:r>
-            <w:r>
-              <w:t xml:space="preserve">digita um nome, e-mail ou </w:t>
-            </w:r>
-            <w:r>
-              <w:t xml:space="preserve">ID </w:t>
-            </w:r>
-            <w:r>
-              <w:t>no campo de busc</w:t>
-            </w:r>
-            <w:r>
-              <w:t>a</w:t>
-            </w:r>
-          </w:p>
-          <w:p>
-            <w:pPr>
-              <w:spacing w:before="60" w:after="60"/>
-              <w:ind w:left="168"/>
-            </w:pPr>
-            <w:r>
-              <w:rPr>
-                <w:b/>
-                <w:bCs/>
-              </w:rPr>
-              <w:t>ENTÃO</w:t>
-            </w:r>
-            <w:r>
-              <w:t xml:space="preserve">: </w:t>
-            </w:r>
-            <w:r>
-              <w:t xml:space="preserve">o sistema filtra e exibe </w:t>
-            </w:r>
-            <w:r>
-              <w:t>apenas o usuário correspondente.</w:t>
-            </w:r>
-          </w:p>
-        </w:tc>
-      </w:tr>
-      <w:tr>
-        <w:tc>
-          <w:tcPr>
-            <w:tcW w:w="1276" w:type="dxa"/>
-          </w:tcPr>
-          <w:p>
-            <w:pPr>
-              <w:spacing w:before="60" w:after="60"/>
-              <w:ind w:left="96" w:hanging="41"/>
-              <w:rPr>
-                <w:b/>
-                <w:bCs/>
-              </w:rPr>
-            </w:pPr>
-            <w:r>
-              <w:rPr>
-                <w:b/>
-                <w:bCs/>
-              </w:rPr>
-              <w:t xml:space="preserve">Critério </w:t>
-            </w:r>
-            <w:r>
-              <w:rPr>
-                <w:b/>
-                <w:bCs/>
-              </w:rPr>
-              <w:t>d</w:t>
-            </w:r>
-            <w:r>
-              <w:rPr>
-                <w:b/>
-                <w:bCs/>
-              </w:rPr>
-              <w:t xml:space="preserve">e </w:t>
-            </w:r>
-          </w:p>
-          <w:p>
-            <w:pPr>
-              <w:spacing w:before="60" w:after="60"/>
-              <w:ind w:left="96" w:hanging="41"/>
-              <w:rPr>
-                <w:b/>
-                <w:bCs/>
-              </w:rPr>
-            </w:pPr>
-            <w:r>
-              <w:rPr>
-                <w:b/>
-                <w:bCs/>
-              </w:rPr>
-              <w:t xml:space="preserve">Aceite </w:t>
-            </w:r>
-            <w:r>
-              <w:rPr>
-                <w:b/>
-                <w:bCs/>
-              </w:rPr>
-              <w:t>3</w:t>
-            </w:r>
-            <w:r>
-              <w:rPr>
-                <w:b/>
-                <w:bCs/>
-              </w:rPr>
-              <w:t xml:space="preserve"> (fluxo principal)</w:t>
-            </w:r>
-          </w:p>
-        </w:tc>
-        <w:tc>
-          <w:tcPr>
-            <w:tcW w:w="7229" w:type="dxa"/>
-          </w:tcPr>
-          <w:p>
-            <w:pPr>
-              <w:spacing w:before="60" w:after="60"/>
-              <w:ind w:left="168"/>
-              <w:rPr>
-                <w:color w:val="00B0F0"/>
-              </w:rPr>
-            </w:pPr>
-            <w:r>
-              <w:rPr>
-                <w:b/>
-                <w:bCs/>
-              </w:rPr>
-              <w:t>DADO</w:t>
-            </w:r>
-            <w:r>
-              <w:t xml:space="preserve"> </w:t>
-            </w:r>
-            <w:r>
-              <w:rPr>
-                <w:b/>
-                <w:bCs/>
-              </w:rPr>
-              <w:t>QUE</w:t>
-            </w:r>
-            <w:r>
-              <w:t xml:space="preserve">: </w:t>
-            </w:r>
-            <w:r>
-              <w:t>o moderador já logado acessa a página de “Usuários Cadastrados”</w:t>
-            </w:r>
-          </w:p>
-          <w:p>
-            <w:pPr>
-              <w:spacing w:before="60" w:after="60"/>
-              <w:ind w:left="168"/>
-            </w:pPr>
-            <w:r>
-              <w:rPr>
-                <w:b/>
-                <w:bCs/>
-              </w:rPr>
-              <w:t>QUANDO</w:t>
-            </w:r>
-            <w:r>
-              <w:t xml:space="preserve">: </w:t>
-            </w:r>
-            <w:r>
-              <w:t>o moderador clica no botão “Ver perfil” de um usuário da list</w:t>
-            </w:r>
-            <w:r>
-              <w:t>a</w:t>
-            </w:r>
-          </w:p>
-          <w:p>
-            <w:pPr>
-              <w:spacing w:before="60" w:after="60"/>
-              <w:ind w:left="168"/>
-              <w:rPr>
-                <w:b/>
-                <w:bCs/>
-              </w:rPr>
-            </w:pPr>
-            <w:r>
-              <w:rPr>
-                <w:b/>
-                <w:bCs/>
-              </w:rPr>
-              <w:t>ENTÃO</w:t>
-            </w:r>
-            <w:r>
-              <w:t xml:space="preserve">: </w:t>
-            </w:r>
-            <w:r>
-              <w:t>o sistema redireciona o moderador para a página de perfil do usuário selecionado</w:t>
-            </w:r>
-            <w:r>
-              <w:t>.</w:t>
-            </w:r>
-          </w:p>
-        </w:tc>
-      </w:tr>
-    </w:tbl>
-    <w:p>
-      <w:pPr>
-        <w:pStyle w:val="CorpodeTexto"/>
-      </w:pPr>
-    </w:p>
-    <w:tbl>
-      <w:tblPr>
-        <w:tblStyle w:val="Tabelacomgrade"/>
-        <w:tblW w:w="8505" w:type="dxa"/>
-        <w:tblInd w:w="-5" w:type="dxa"/>
-        <w:tblLook w:val="04A0" w:firstRow="1" w:lastRow="0" w:firstColumn="1" w:lastColumn="0" w:noHBand="0" w:noVBand="1"/>
-      </w:tblPr>
-      <w:tblGrid>
-        <w:gridCol w:w="1276"/>
-        <w:gridCol w:w="7229"/>
-      </w:tblGrid>
-      <w:tr>
-        <w:trPr>
-          <w:trHeight w:val="380"/>
-        </w:trPr>
-        <w:tc>
-          <w:tcPr>
-            <w:tcW w:w="8505" w:type="dxa"/>
-            <w:gridSpan w:val="2"/>
-            <w:vAlign w:val="center"/>
-          </w:tcPr>
-          <w:p>
-            <w:pPr>
-              <w:spacing w:before="60" w:after="60"/>
-              <w:ind w:left="30" w:hanging="30"/>
-            </w:pPr>
-            <w:r>
-              <w:rPr>
-                <w:b/>
-                <w:bCs/>
-              </w:rPr>
-              <w:lastRenderedPageBreak/>
-              <w:t xml:space="preserve">HISTÓRIA DO USUÁRIO </w:t>
-            </w:r>
-            <w:r>
-              <w:rPr>
-                <w:b/>
-                <w:bCs/>
-              </w:rPr>
-              <w:t>3 –</w:t>
-            </w:r>
-            <w:r>
-              <w:rPr>
-                <w:b/>
-                <w:bCs/>
-              </w:rPr>
-              <w:t xml:space="preserve"> PBI</w:t>
-            </w:r>
-            <w:r>
-              <w:rPr>
-                <w:b/>
-                <w:bCs/>
-              </w:rPr>
-              <w:t xml:space="preserve">: </w:t>
-            </w:r>
-            <w:r>
-              <w:rPr>
-                <w:color w:val="FF0000"/>
-              </w:rPr>
-              <w:t>Validar perfil</w:t>
-            </w:r>
-            <w:r>
-              <w:rPr>
-                <w:color w:val="FF0000"/>
-              </w:rPr>
-              <w:t xml:space="preserve"> de outro usuário</w:t>
-            </w:r>
-          </w:p>
-        </w:tc>
-      </w:tr>
-      <w:tr>
-        <w:tc>
-          <w:tcPr>
-            <w:tcW w:w="8505" w:type="dxa"/>
-            <w:gridSpan w:val="2"/>
-          </w:tcPr>
-          <w:p>
-            <w:pPr>
-              <w:spacing w:before="60" w:after="60"/>
-              <w:ind w:left="30" w:hanging="30"/>
-            </w:pPr>
-            <w:r>
-              <w:rPr>
-                <w:b/>
-                <w:bCs/>
-              </w:rPr>
-              <w:t>COMO</w:t>
-            </w:r>
-            <w:r>
-              <w:t>: Moderador</w:t>
-            </w:r>
-          </w:p>
-          <w:p>
-            <w:pPr>
-              <w:spacing w:before="60" w:after="60"/>
-              <w:ind w:left="30" w:hanging="30"/>
-              <w:rPr>
-                <w:color w:val="00B0F0"/>
-                <w:highlight w:val="yellow"/>
-              </w:rPr>
-            </w:pPr>
-            <w:r>
-              <w:rPr>
-                <w:b/>
-                <w:bCs/>
-              </w:rPr>
-              <w:t>POSSO</w:t>
-            </w:r>
-            <w:r>
-              <w:t xml:space="preserve">: </w:t>
-            </w:r>
-            <w:r>
-              <w:t xml:space="preserve">Validar </w:t>
-            </w:r>
-            <w:r>
-              <w:t>perfil</w:t>
-            </w:r>
-            <w:r>
-              <w:t xml:space="preserve"> de outro usuário</w:t>
-            </w:r>
-          </w:p>
-          <w:p>
-            <w:pPr>
-              <w:spacing w:before="60" w:after="60"/>
-              <w:ind w:left="30" w:hanging="30"/>
-            </w:pPr>
-            <w:r>
-              <w:rPr>
-                <w:b/>
-                <w:bCs/>
-              </w:rPr>
-              <w:t>PARA</w:t>
-            </w:r>
-            <w:r>
-              <w:t xml:space="preserve">: </w:t>
-            </w:r>
-            <w:r>
-              <w:t>P</w:t>
-            </w:r>
-            <w:r>
-              <w:t xml:space="preserve">lataforma confiável e </w:t>
-            </w:r>
-            <w:r>
-              <w:t>segura.</w:t>
-            </w:r>
-          </w:p>
-        </w:tc>
-      </w:tr>
-      <w:tr>
-        <w:tc>
-          <w:tcPr>
-            <w:tcW w:w="1276" w:type="dxa"/>
-          </w:tcPr>
-          <w:p>
-            <w:pPr>
-              <w:spacing w:before="60" w:after="60"/>
-              <w:ind w:left="96" w:hanging="41"/>
-              <w:rPr>
-                <w:b/>
-                <w:bCs/>
-              </w:rPr>
-            </w:pPr>
-            <w:r>
-              <w:rPr>
-                <w:b/>
-                <w:bCs/>
-              </w:rPr>
-              <w:t xml:space="preserve">Critério </w:t>
-            </w:r>
-            <w:r>
-              <w:rPr>
-                <w:b/>
-                <w:bCs/>
-              </w:rPr>
-              <w:t>d</w:t>
-            </w:r>
-            <w:r>
-              <w:rPr>
-                <w:b/>
-                <w:bCs/>
-              </w:rPr>
-              <w:t xml:space="preserve">e </w:t>
-            </w:r>
-          </w:p>
-          <w:p>
-            <w:pPr>
-              <w:spacing w:before="60" w:after="60"/>
-              <w:ind w:left="96" w:hanging="41"/>
-              <w:rPr>
-                <w:b/>
-                <w:bCs/>
-              </w:rPr>
-            </w:pPr>
-            <w:r>
-              <w:rPr>
-                <w:b/>
-                <w:bCs/>
-              </w:rPr>
-              <w:t>Aceite 1</w:t>
-            </w:r>
-            <w:r>
-              <w:rPr>
-                <w:b/>
-                <w:bCs/>
-              </w:rPr>
-              <w:t xml:space="preserve"> (fluxo principal)</w:t>
-            </w:r>
-          </w:p>
-        </w:tc>
-        <w:tc>
-          <w:tcPr>
-            <w:tcW w:w="7229" w:type="dxa"/>
-          </w:tcPr>
-          <w:p>
-            <w:pPr>
-              <w:spacing w:before="60" w:after="60"/>
-              <w:ind w:left="168"/>
-            </w:pPr>
-            <w:r>
-              <w:rPr>
-                <w:b/>
-                <w:bCs/>
-              </w:rPr>
-              <w:t>DADO</w:t>
-            </w:r>
-            <w:r>
-              <w:t xml:space="preserve"> </w:t>
-            </w:r>
-            <w:r>
-              <w:rPr>
-                <w:b/>
-                <w:bCs/>
-              </w:rPr>
-              <w:t>QUE</w:t>
-            </w:r>
-            <w:r>
-              <w:t xml:space="preserve">: </w:t>
-            </w:r>
-            <w:r>
-              <w:t>o moderador acessa a página de perfil de outro usuário</w:t>
-            </w:r>
-            <w:r>
-              <w:t xml:space="preserve"> </w:t>
-            </w:r>
-            <w:r>
-              <w:t xml:space="preserve">que possui </w:t>
-            </w:r>
-            <w:r>
-              <w:t>um conteúdo inadequado nas informações do perfil</w:t>
-            </w:r>
-          </w:p>
-          <w:p>
-            <w:pPr>
-              <w:spacing w:before="60" w:after="60"/>
-              <w:ind w:left="168"/>
-            </w:pPr>
-            <w:r>
-              <w:rPr>
-                <w:b/>
-                <w:bCs/>
-              </w:rPr>
-              <w:t>QUANDO</w:t>
-            </w:r>
-            <w:r>
-              <w:t>:</w:t>
-            </w:r>
-            <w:r>
-              <w:t xml:space="preserve"> o moderador clica no botão “Editar informações”</w:t>
-            </w:r>
-            <w:r>
-              <w:t>, remove o conteúdo inadequado e clica na opção “Salvar informações”</w:t>
-            </w:r>
-          </w:p>
-          <w:p>
-            <w:pPr>
-              <w:spacing w:before="60" w:after="60"/>
-              <w:ind w:left="168"/>
-              <w:rPr>
-                <w:color w:val="00B0F0"/>
-              </w:rPr>
-            </w:pPr>
-            <w:r>
-              <w:rPr>
-                <w:b/>
-                <w:bCs/>
-              </w:rPr>
-              <w:t>ENTÃO</w:t>
-            </w:r>
-            <w:r>
-              <w:t xml:space="preserve">: </w:t>
-            </w:r>
-            <w:r>
-              <w:t>o sistema valida as informações</w:t>
-            </w:r>
-            <w:r>
-              <w:t>, as informações exibidas no perfil são atualizadas e o moderador é redirecionado à página de perfil.</w:t>
-            </w:r>
-          </w:p>
-        </w:tc>
-      </w:tr>
-      <w:tr>
-        <w:trPr>
-          <w:trHeight w:val="300"/>
-        </w:trPr>
-        <w:tc>
-          <w:tcPr>
-            <w:tcW w:w="1276" w:type="dxa"/>
-          </w:tcPr>
-          <w:p>
-            <w:pPr>
-              <w:spacing w:before="60" w:after="60"/>
-              <w:ind w:left="96" w:hanging="41"/>
-              <w:rPr>
-                <w:b/>
-                <w:bCs/>
-              </w:rPr>
-            </w:pPr>
-            <w:r>
-              <w:rPr>
-                <w:b/>
-                <w:bCs/>
-              </w:rPr>
-              <w:t xml:space="preserve">Critério de </w:t>
-            </w:r>
-          </w:p>
-          <w:p>
-            <w:pPr>
-              <w:spacing w:before="60" w:after="60"/>
-              <w:ind w:left="96" w:hanging="41"/>
-              <w:rPr>
-                <w:b/>
-                <w:bCs/>
-              </w:rPr>
-            </w:pPr>
-            <w:r>
-              <w:rPr>
-                <w:b/>
-                <w:bCs/>
-              </w:rPr>
-              <w:t>Aceite 2</w:t>
-            </w:r>
-            <w:r>
-              <w:rPr>
-                <w:b/>
-                <w:bCs/>
-              </w:rPr>
-              <w:t xml:space="preserve"> (fluxo principal)</w:t>
-            </w:r>
-          </w:p>
-        </w:tc>
-        <w:tc>
-          <w:tcPr>
-            <w:tcW w:w="7229" w:type="dxa"/>
-          </w:tcPr>
-          <w:p>
-            <w:pPr>
-              <w:spacing w:before="60" w:after="60"/>
-              <w:ind w:left="168"/>
-            </w:pPr>
-            <w:r>
-              <w:rPr>
-                <w:b/>
-                <w:bCs/>
-              </w:rPr>
-              <w:t>DADO</w:t>
-            </w:r>
-            <w:r>
-              <w:t xml:space="preserve"> </w:t>
-            </w:r>
-            <w:r>
-              <w:rPr>
-                <w:b/>
-                <w:bCs/>
-              </w:rPr>
-              <w:t>QUE</w:t>
-            </w:r>
-            <w:r>
-              <w:t xml:space="preserve">: </w:t>
-            </w:r>
-            <w:r>
-              <w:t>o moderador acessa a página de perfil de outro usuário</w:t>
-            </w:r>
-            <w:r>
-              <w:t xml:space="preserve"> que realizou uma violação</w:t>
-            </w:r>
-          </w:p>
-          <w:p>
-            <w:pPr>
-              <w:spacing w:before="60" w:after="60"/>
-              <w:ind w:left="168"/>
-            </w:pPr>
-            <w:r>
-              <w:rPr>
-                <w:b/>
-                <w:bCs/>
-              </w:rPr>
-              <w:t>QUANDO</w:t>
-            </w:r>
-            <w:r>
-              <w:t xml:space="preserve">: </w:t>
-            </w:r>
-            <w:r>
-              <w:t>o moderador clica no botão “</w:t>
-            </w:r>
-            <w:r>
-              <w:t xml:space="preserve">Bloquear </w:t>
-            </w:r>
-            <w:r>
-              <w:t>conta</w:t>
-            </w:r>
-            <w:r>
-              <w:t xml:space="preserve">” </w:t>
-            </w:r>
-            <w:r>
-              <w:t>e na opção “Confirmar”</w:t>
-            </w:r>
-          </w:p>
-          <w:p>
-            <w:pPr>
-              <w:spacing w:before="60" w:after="60"/>
-              <w:ind w:left="168"/>
-            </w:pPr>
-            <w:r>
-              <w:rPr>
-                <w:b/>
-                <w:bCs/>
-              </w:rPr>
-              <w:t>ENTÃO</w:t>
-            </w:r>
-            <w:r>
-              <w:t xml:space="preserve">: </w:t>
-            </w:r>
-            <w:r>
-              <w:t xml:space="preserve">o sistema bloqueia o acesso do usuário </w:t>
-            </w:r>
-            <w:r>
-              <w:t>à</w:t>
-            </w:r>
-            <w:r>
-              <w:t xml:space="preserve"> conta </w:t>
-            </w:r>
-            <w:r>
-              <w:t>por tempo indeterminado e o moderador é redirecionado à página inicial</w:t>
-            </w:r>
-            <w:r>
-              <w:t>.</w:t>
-            </w:r>
-          </w:p>
-        </w:tc>
-      </w:tr>
-      <w:tr>
-        <w:trPr>
-          <w:trHeight w:val="300"/>
-        </w:trPr>
-        <w:tc>
-          <w:tcPr>
-            <w:tcW w:w="1276" w:type="dxa"/>
-          </w:tcPr>
-          <w:p>
-            <w:pPr>
-              <w:spacing w:before="60" w:after="60"/>
-              <w:ind w:left="96" w:hanging="41"/>
-              <w:rPr>
-                <w:b/>
-                <w:bCs/>
-              </w:rPr>
-            </w:pPr>
-            <w:r>
-              <w:rPr>
-                <w:b/>
-                <w:bCs/>
-              </w:rPr>
-              <w:t xml:space="preserve">Critério de </w:t>
-            </w:r>
-          </w:p>
-          <w:p>
-            <w:pPr>
-              <w:spacing w:before="60" w:after="60"/>
-              <w:ind w:left="96" w:hanging="41"/>
-              <w:rPr>
-                <w:b/>
-                <w:bCs/>
-              </w:rPr>
-            </w:pPr>
-            <w:r>
-              <w:rPr>
-                <w:b/>
-                <w:bCs/>
-              </w:rPr>
-              <w:t>Aceite 3</w:t>
-            </w:r>
-            <w:r>
-              <w:rPr>
-                <w:b/>
-                <w:bCs/>
-              </w:rPr>
-              <w:t xml:space="preserve"> (fluxo principal)</w:t>
-            </w:r>
-          </w:p>
-        </w:tc>
-        <w:tc>
-          <w:tcPr>
-            <w:tcW w:w="7229" w:type="dxa"/>
-          </w:tcPr>
-          <w:p>
-            <w:pPr>
-              <w:spacing w:before="60" w:after="60"/>
-              <w:ind w:left="168"/>
-            </w:pPr>
-            <w:r>
-              <w:rPr>
-                <w:b/>
-                <w:bCs/>
-              </w:rPr>
-              <w:t>DADO</w:t>
-            </w:r>
-            <w:r>
-              <w:t xml:space="preserve"> </w:t>
-            </w:r>
-            <w:r>
-              <w:rPr>
-                <w:b/>
-                <w:bCs/>
-              </w:rPr>
-              <w:t>QUE</w:t>
-            </w:r>
-            <w:r>
-              <w:t xml:space="preserve">: </w:t>
-            </w:r>
-            <w:r>
-              <w:t>o moderador acessa a página de perfil de outro usuário</w:t>
-            </w:r>
-          </w:p>
-          <w:p>
-            <w:pPr>
-              <w:spacing w:before="60" w:after="60"/>
-              <w:ind w:left="168"/>
-            </w:pPr>
-            <w:r>
-              <w:rPr>
-                <w:b/>
-                <w:bCs/>
-              </w:rPr>
-              <w:t>QUANDO</w:t>
-            </w:r>
-            <w:r>
-              <w:t xml:space="preserve">: </w:t>
-            </w:r>
-            <w:r>
-              <w:t>o moderador clica no botão “Excluir conta” e na opção “Confirmar”</w:t>
-            </w:r>
-          </w:p>
-          <w:p>
-            <w:pPr>
-              <w:spacing w:before="60" w:after="60"/>
-              <w:ind w:left="168"/>
-              <w:rPr>
-                <w:color w:val="00B0F0"/>
-              </w:rPr>
-            </w:pPr>
-            <w:r>
-              <w:rPr>
-                <w:b/>
-                <w:bCs/>
-              </w:rPr>
-              <w:t>ENTÃO</w:t>
-            </w:r>
-            <w:r>
-              <w:t xml:space="preserve">: </w:t>
-            </w:r>
-            <w:r>
-              <w:t>o sistema exclui a conta e o moderador é redirecionado à página inicial.</w:t>
             </w:r>
           </w:p>
         </w:tc>
@@ -19713,7 +20498,7 @@
               <w:t>ENTÃO</w:t>
             </w:r>
             <w:r>
-              <w:t>: o sistema exibe uma lista com publicações realizadas por outros usuários.</w:t>
+              <w:t>: o sistema exibe uma lista com publicações realizadas por outros usuários, ordenadas com base na quantidade total de impulsos.</w:t>
             </w:r>
           </w:p>
         </w:tc>
@@ -19740,24 +20525,7 @@
                 <w:b/>
                 <w:bCs/>
               </w:rPr>
-              <w:t xml:space="preserve">Critério de </w:t>
-            </w:r>
-          </w:p>
-          <w:p>
-            <w:pPr>
-              <w:spacing w:before="60" w:after="60"/>
-              <w:ind w:left="96" w:hanging="41"/>
-              <w:rPr>
-                <w:b/>
-                <w:bCs/>
-              </w:rPr>
-            </w:pPr>
-            <w:r>
-              <w:rPr>
-                <w:b/>
-                <w:bCs/>
-              </w:rPr>
-              <w:t xml:space="preserve">Aceite </w:t>
+              <w:t xml:space="preserve">Critério de Aceite </w:t>
             </w:r>
             <w:r>
               <w:rPr>
@@ -19775,7 +20543,7 @@
           <w:p>
             <w:pPr>
               <w:spacing w:before="60" w:after="60"/>
-              <w:ind w:left="168"/>
+              <w:ind w:left="170"/>
               <w:rPr>
                 <w:color w:val="00B0F0"/>
               </w:rPr>
@@ -19804,10 +20572,7 @@
           <w:p>
             <w:pPr>
               <w:spacing w:before="60" w:after="60"/>
-              <w:ind w:left="168"/>
-              <w:rPr>
-                <w:color w:val="00B0F0"/>
-              </w:rPr>
+              <w:ind w:left="170"/>
             </w:pPr>
             <w:r>
               <w:rPr>
@@ -19817,17 +20582,19 @@
               <w:t>QUANDO</w:t>
             </w:r>
             <w:r>
-              <w:t>: o moderador digita algo na barra de pesquisa e clica em “Buscar”</w:t>
-            </w:r>
-          </w:p>
-          <w:p>
-            <w:pPr>
-              <w:spacing w:before="60" w:after="60"/>
-              <w:ind w:left="168"/>
-              <w:rPr>
-                <w:b/>
-                <w:bCs/>
-              </w:rPr>
+              <w:t>: o moderador digita alg</w:t>
+            </w:r>
+            <w:r>
+              <w:t xml:space="preserve">o </w:t>
+            </w:r>
+            <w:r>
+              <w:t>na barra de pesquisa e clica em “Buscar”</w:t>
+            </w:r>
+          </w:p>
+          <w:p>
+            <w:pPr>
+              <w:spacing w:before="60" w:after="60"/>
+              <w:ind w:left="170"/>
             </w:pPr>
             <w:r>
               <w:rPr>
@@ -19843,7 +20610,13 @@
               <w:t>o sistema atualiza a lista exibindo publicações relacionadas</w:t>
             </w:r>
             <w:r>
-              <w:t xml:space="preserve"> ao que foi inserido na barra de pesquisa.</w:t>
+              <w:t xml:space="preserve"> ao que foi inserido na barra de pesquisa, ordenadas </w:t>
+            </w:r>
+            <w:r>
+              <w:t xml:space="preserve">pelo </w:t>
+            </w:r>
+            <w:r>
+              <w:t>total de impulsos.</w:t>
             </w:r>
           </w:p>
         </w:tc>
@@ -19901,7 +20674,21 @@
                 <w:b/>
                 <w:bCs/>
               </w:rPr>
-              <w:t xml:space="preserve"> (fluxo principal)</w:t>
+              <w:t xml:space="preserve"> (fluxo</w:t>
+            </w:r>
+            <w:r>
+              <w:rPr>
+                <w:b/>
+                <w:bCs/>
+              </w:rPr>
+              <w:t xml:space="preserve"> de exceção</w:t>
+            </w:r>
+            <w:r>
+              <w:rPr>
+                <w:b/>
+                <w:bCs/>
+              </w:rPr>
+              <w:t>)</w:t>
             </w:r>
           </w:p>
         </w:tc>
@@ -19935,7 +20722,7 @@
               <w:t>QUE</w:t>
             </w:r>
             <w:r>
-              <w:t>: o moderador acessa a página de “Animais Perdidos”</w:t>
+              <w:t>: o moderador já logado acessa a página de perfil</w:t>
             </w:r>
           </w:p>
           <w:p>
@@ -19961,10 +20748,6 @@
             <w:pPr>
               <w:spacing w:before="60" w:after="60"/>
               <w:ind w:left="168"/>
-              <w:rPr>
-                <w:b/>
-                <w:bCs/>
-              </w:rPr>
             </w:pPr>
             <w:r>
               <w:rPr>
@@ -19974,7 +20757,31 @@
               <w:t>ENTÃO</w:t>
             </w:r>
             <w:r>
-              <w:t>: o sistema exibe uma lista com publicações de casos de animais perdidos realizadas por outros usuários.</w:t>
+              <w:t xml:space="preserve">: o sistema exibe uma </w:t>
+            </w:r>
+            <w:r>
+              <w:t xml:space="preserve">mensagem </w:t>
+            </w:r>
+            <w:r>
+              <w:t xml:space="preserve">de erro na seção de “Publicações”: </w:t>
+            </w:r>
+            <w:r>
+              <w:t>“</w:t>
+            </w:r>
+            <w:r>
+              <w:t>O seu perfil é de moderador. Portanto, você não pode realizar publicações</w:t>
+            </w:r>
+            <w:r>
+              <w:t xml:space="preserve">. </w:t>
+            </w:r>
+            <w:r>
+              <w:t>No entanto, você pode comentar nas publicações de outros usuários.</w:t>
+            </w:r>
+            <w:r>
+              <w:t>”</w:t>
+            </w:r>
+            <w:r>
+              <w:t>.</w:t>
             </w:r>
           </w:p>
         </w:tc>
@@ -20001,7 +20808,6 @@
                 <w:b/>
                 <w:bCs/>
               </w:rPr>
-              <w:lastRenderedPageBreak/>
               <w:t xml:space="preserve">Critério de Aceite </w:t>
             </w:r>
             <w:r>
@@ -20050,6 +20856,106 @@
               <w:t>QUE</w:t>
             </w:r>
             <w:r>
+              <w:t>: o moderador acessa a página de “Animais Perdidos”</w:t>
+            </w:r>
+          </w:p>
+          <w:p>
+            <w:pPr>
+              <w:spacing w:before="60" w:after="60"/>
+              <w:ind w:left="168"/>
+              <w:rPr>
+                <w:color w:val="00B0F0"/>
+              </w:rPr>
+            </w:pPr>
+            <w:r>
+              <w:rPr>
+                <w:b/>
+                <w:bCs/>
+              </w:rPr>
+              <w:t>QUANDO</w:t>
+            </w:r>
+            <w:r>
+              <w:t>: o moderador visualiza e rola a página para baixo</w:t>
+            </w:r>
+          </w:p>
+          <w:p>
+            <w:pPr>
+              <w:spacing w:before="60" w:after="60"/>
+              <w:ind w:left="168"/>
+              <w:rPr>
+                <w:b/>
+                <w:bCs/>
+              </w:rPr>
+            </w:pPr>
+            <w:r>
+              <w:rPr>
+                <w:b/>
+                <w:bCs/>
+              </w:rPr>
+              <w:t>ENTÃO</w:t>
+            </w:r>
+            <w:r>
+              <w:t>: o sistema exibe uma lista com publicações de casos de animais perdidos realizadas por outros usuários, ordenadas com base na quantidade total de impulsos.</w:t>
+            </w:r>
+          </w:p>
+        </w:tc>
+      </w:tr>
+      <w:tr>
+        <w:trPr>
+          <w:trHeight w:val="300"/>
+        </w:trPr>
+        <w:tc>
+          <w:tcPr>
+            <w:tcW w:w="1276" w:type="dxa"/>
+          </w:tcPr>
+          <w:p>
+            <w:pPr>
+              <w:spacing w:before="60" w:after="60"/>
+              <w:ind w:left="96" w:hanging="41"/>
+              <w:rPr>
+                <w:b/>
+                <w:bCs/>
+              </w:rPr>
+            </w:pPr>
+            <w:r>
+              <w:rPr>
+                <w:b/>
+                <w:bCs/>
+              </w:rPr>
+              <w:t>Critério de Aceite 5 (fluxo principal)</w:t>
+            </w:r>
+          </w:p>
+        </w:tc>
+        <w:tc>
+          <w:tcPr>
+            <w:tcW w:w="7223" w:type="dxa"/>
+          </w:tcPr>
+          <w:p>
+            <w:pPr>
+              <w:spacing w:before="60" w:after="60"/>
+              <w:ind w:left="168"/>
+              <w:rPr>
+                <w:color w:val="00B0F0"/>
+              </w:rPr>
+            </w:pPr>
+            <w:r>
+              <w:rPr>
+                <w:b/>
+                <w:bCs/>
+              </w:rPr>
+              <w:t>DADO</w:t>
+            </w:r>
+            <w:r>
+              <w:t xml:space="preserve"> </w:t>
+            </w:r>
+            <w:r>
+              <w:rPr>
+                <w:b/>
+                <w:bCs/>
+              </w:rPr>
+              <w:t>QUE</w:t>
+            </w:r>
+            <w:r>
               <w:t>: o moderador acessa a página de “Animais Resgatados”</w:t>
             </w:r>
           </w:p>
@@ -20089,7 +20995,113 @@
               <w:t>ENTÃO</w:t>
             </w:r>
             <w:r>
-              <w:t>: o sistema exibe uma lista com publicações de casos de animais resgatados realizadas por outros usuários.</w:t>
+              <w:t>: o sistema exibe uma lista com publicações de casos de animais resgatados realizadas por outros usuários, ordenadas com base na quantidade total de impulsos.</w:t>
+            </w:r>
+          </w:p>
+        </w:tc>
+      </w:tr>
+      <w:tr>
+        <w:trPr>
+          <w:trHeight w:val="300"/>
+        </w:trPr>
+        <w:tc>
+          <w:tcPr>
+            <w:tcW w:w="1276" w:type="dxa"/>
+          </w:tcPr>
+          <w:p>
+            <w:pPr>
+              <w:spacing w:before="60" w:after="60"/>
+              <w:ind w:left="96" w:hanging="41"/>
+              <w:rPr>
+                <w:b/>
+                <w:bCs/>
+              </w:rPr>
+            </w:pPr>
+            <w:r>
+              <w:rPr>
+                <w:b/>
+                <w:bCs/>
+              </w:rPr>
+              <w:t>Critério de Aceite 6 (fluxo principal)</w:t>
+            </w:r>
+          </w:p>
+        </w:tc>
+        <w:tc>
+          <w:tcPr>
+            <w:tcW w:w="7223" w:type="dxa"/>
+          </w:tcPr>
+          <w:p>
+            <w:pPr>
+              <w:spacing w:before="60" w:after="60"/>
+              <w:ind w:left="168"/>
+              <w:rPr>
+                <w:color w:val="00B0F0"/>
+              </w:rPr>
+            </w:pPr>
+            <w:r>
+              <w:rPr>
+                <w:b/>
+                <w:bCs/>
+              </w:rPr>
+              <w:t>DADO</w:t>
+            </w:r>
+            <w:r>
+              <w:t xml:space="preserve"> </w:t>
+            </w:r>
+            <w:r>
+              <w:rPr>
+                <w:b/>
+                <w:bCs/>
+              </w:rPr>
+              <w:t>QUE</w:t>
+            </w:r>
+            <w:r>
+              <w:t>: o moderador acessa a página principal, de “Animais Perdidos” ou de “Animais Resgatados”</w:t>
+            </w:r>
+          </w:p>
+          <w:p>
+            <w:pPr>
+              <w:spacing w:before="60" w:after="60"/>
+              <w:ind w:left="168"/>
+              <w:rPr>
+                <w:color w:val="00B0F0"/>
+              </w:rPr>
+            </w:pPr>
+            <w:r>
+              <w:rPr>
+                <w:b/>
+                <w:bCs/>
+              </w:rPr>
+              <w:t>QUANDO</w:t>
+            </w:r>
+            <w:r>
+              <w:t>: o moderador aplica algum filtro de ordenamento (“Mais recentes”, “Mais antigos” ou “Mais impulsionados”)</w:t>
+            </w:r>
+          </w:p>
+          <w:p>
+            <w:pPr>
+              <w:spacing w:before="60" w:after="60"/>
+              <w:ind w:left="168"/>
+              <w:rPr>
+                <w:b/>
+                <w:bCs/>
+              </w:rPr>
+            </w:pPr>
+            <w:r>
+              <w:rPr>
+                <w:b/>
+                <w:bCs/>
+              </w:rPr>
+              <w:t>ENTÃO</w:t>
+            </w:r>
+            <w:r>
+              <w:t xml:space="preserve">: o </w:t>
+            </w:r>
+            <w:r>
+              <w:t>sistema exibe a lista de publicações de acordo com o filtro de ordenamento selecionado pe</w:t>
+            </w:r>
+            <w:r>
+              <w:t>lo moderador.</w:t>
             </w:r>
           </w:p>
         </w:tc>
@@ -20163,15 +21175,21 @@
             </w:r>
             <w:r>
               <w:rPr>
-                <w:color w:val="FF0000"/>
-              </w:rPr>
-              <w:t>Validar publicação</w:t>
-            </w:r>
-            <w:r>
-              <w:rPr>
-                <w:color w:val="FF0000"/>
-              </w:rPr>
-              <w:t xml:space="preserve"> de outro usuário</w:t>
+                <w:color w:val="70AD47" w:themeColor="accent6"/>
+              </w:rPr>
+              <w:t xml:space="preserve">Validar </w:t>
+            </w:r>
+            <w:r>
+              <w:rPr>
+                <w:color w:val="70AD47" w:themeColor="accent6"/>
+              </w:rPr>
+              <w:t>conteúdo publicado por</w:t>
+            </w:r>
+            <w:r>
+              <w:rPr>
+                <w:color w:val="70AD47" w:themeColor="accent6"/>
+              </w:rPr>
+              <w:t xml:space="preserve"> outro usuário</w:t>
             </w:r>
           </w:p>
         </w:tc>
@@ -20220,10 +21238,10 @@
               <w:t xml:space="preserve">Validar </w:t>
             </w:r>
             <w:r>
-              <w:t>publicação</w:t>
-            </w:r>
-            <w:r>
-              <w:t xml:space="preserve"> de outro usuário</w:t>
+              <w:t xml:space="preserve">conteúdo publicado por outro </w:t>
+            </w:r>
+            <w:r>
+              <w:t>usuário</w:t>
             </w:r>
           </w:p>
           <w:p>
@@ -20353,7 +21371,13 @@
               <w:t xml:space="preserve">já logado </w:t>
             </w:r>
             <w:r>
-              <w:t>acessa a página inicial</w:t>
+              <w:t xml:space="preserve">acessa a página </w:t>
+            </w:r>
+            <w:r>
+              <w:t xml:space="preserve">de perfil de </w:t>
+            </w:r>
+            <w:r>
+              <w:t>um usuário</w:t>
             </w:r>
           </w:p>
           <w:p>
@@ -20375,28 +21399,13 @@
               <w:t xml:space="preserve"> o moderador </w:t>
             </w:r>
             <w:r>
-              <w:t xml:space="preserve">aciona o botão </w:t>
-            </w:r>
-            <w:r>
-              <w:t>“Editar”</w:t>
-            </w:r>
-            <w:r>
-              <w:t xml:space="preserve"> de alguma publicação</w:t>
-            </w:r>
-            <w:r>
-              <w:t>,</w:t>
-            </w:r>
-            <w:r>
-              <w:t xml:space="preserve"> modifica </w:t>
-            </w:r>
-            <w:r>
-              <w:t xml:space="preserve">o que deseja </w:t>
-            </w:r>
-            <w:r>
-              <w:t xml:space="preserve">e </w:t>
-            </w:r>
-            <w:r>
-              <w:t>clica no botão “Salvar”</w:t>
+              <w:t>aciona o botão</w:t>
+            </w:r>
+            <w:r>
+              <w:t xml:space="preserve"> “Validar Publicação”</w:t>
+            </w:r>
+            <w:r>
+              <w:t xml:space="preserve"> de alguma publicação realizada pelo usuário</w:t>
             </w:r>
           </w:p>
           <w:p>
@@ -20418,7 +21427,40 @@
               <w:t xml:space="preserve"> </w:t>
             </w:r>
             <w:r>
-              <w:t>o sistema salva a publicação com as alterações que foram realizadas.</w:t>
+              <w:t xml:space="preserve">o sistema </w:t>
+            </w:r>
+            <w:r>
+              <w:t xml:space="preserve">exibe a mensagem </w:t>
+            </w:r>
+            <w:r>
+              <w:t>“P</w:t>
+            </w:r>
+            <w:r>
+              <w:t>ublicação</w:t>
+            </w:r>
+            <w:r>
+              <w:t xml:space="preserve"> validada com sucesso.</w:t>
+            </w:r>
+            <w:r>
+              <w:t>”</w:t>
+            </w:r>
+            <w:r>
+              <w:t xml:space="preserve">, </w:t>
+            </w:r>
+            <w:r>
+              <w:t xml:space="preserve">atualiza o status </w:t>
+            </w:r>
+            <w:r>
+              <w:t>d</w:t>
+            </w:r>
+            <w:r>
+              <w:t>a publicação em questão</w:t>
+            </w:r>
+            <w:r>
+              <w:t xml:space="preserve"> e mantém o moderador na página de perfil</w:t>
+            </w:r>
+            <w:r>
+              <w:t xml:space="preserve"> do usuário.</w:t>
             </w:r>
           </w:p>
         </w:tc>
@@ -20487,7 +21529,21 @@
                 <w:b/>
                 <w:bCs/>
               </w:rPr>
-              <w:t xml:space="preserve"> (fluxo alternativo)</w:t>
+              <w:t xml:space="preserve"> (fluxo</w:t>
+            </w:r>
+            <w:r>
+              <w:rPr>
+                <w:b/>
+                <w:bCs/>
+              </w:rPr>
+              <w:t xml:space="preserve"> principal</w:t>
+            </w:r>
+            <w:r>
+              <w:rPr>
+                <w:b/>
+                <w:bCs/>
+              </w:rPr>
+              <w:t>)</w:t>
             </w:r>
           </w:p>
         </w:tc>
@@ -20499,9 +21555,6 @@
             <w:pPr>
               <w:spacing w:before="60" w:after="60"/>
               <w:ind w:left="168"/>
-              <w:rPr>
-                <w:color w:val="00B0F0"/>
-              </w:rPr>
             </w:pPr>
             <w:r>
               <w:rPr>
@@ -20521,10 +21574,7 @@
               <w:t>QUE</w:t>
             </w:r>
             <w:r>
-              <w:t>:</w:t>
-            </w:r>
-            <w:r>
-              <w:t xml:space="preserve"> o moderador já logado acessa a página inicial</w:t>
+              <w:t>: o moderador já logado acessa a página de perfil de outro usuário</w:t>
             </w:r>
           </w:p>
           <w:p>
@@ -20540,19 +21590,25 @@
               <w:t>QUANDO</w:t>
             </w:r>
             <w:r>
-              <w:t>:</w:t>
-            </w:r>
-            <w:r>
-              <w:t xml:space="preserve"> o moderador </w:t>
-            </w:r>
-            <w:r>
-              <w:t xml:space="preserve">aciona o botão “Editar” de alguma publicação, não modifica as informações e </w:t>
-            </w:r>
-            <w:r>
-              <w:t>c</w:t>
-            </w:r>
-            <w:r>
-              <w:t>lica no botão “Salvar”</w:t>
+              <w:t>: o moderador aciona o botão “</w:t>
+            </w:r>
+            <w:r>
+              <w:t xml:space="preserve">Remover </w:t>
+            </w:r>
+            <w:r>
+              <w:t>Publicação” de alguma publicação realizada pelo usuário</w:t>
+            </w:r>
+            <w:r>
+              <w:t xml:space="preserve"> e aciona o botão</w:t>
+            </w:r>
+            <w:r>
+              <w:t xml:space="preserve"> </w:t>
+            </w:r>
+            <w:r>
+              <w:t xml:space="preserve">“Sim, </w:t>
+            </w:r>
+            <w:r>
+              <w:t>remover”</w:t>
             </w:r>
           </w:p>
           <w:p>
@@ -20568,22 +21624,31 @@
               <w:t>ENTÃO</w:t>
             </w:r>
             <w:r>
-              <w:t>:</w:t>
-            </w:r>
-            <w:r>
-              <w:t xml:space="preserve"> o sistema exibe a mensagem “Você não realizou modificações na publicação. Deseja confirmar mesmo assim?”</w:t>
-            </w:r>
-            <w:r>
-              <w:t xml:space="preserve"> e disponibiliza </w:t>
-            </w:r>
-            <w:r>
-              <w:t>duas opções: “Confirmar” e “</w:t>
-            </w:r>
-            <w:r>
-              <w:t>Voltar</w:t>
-            </w:r>
-            <w:r>
-              <w:t>”.</w:t>
+              <w:t xml:space="preserve">: o sistema </w:t>
+            </w:r>
+            <w:r>
+              <w:t>exibe a mensagem de sucesso “Publicação removida com sucesso</w:t>
+            </w:r>
+            <w:r>
+              <w:t>.</w:t>
+            </w:r>
+            <w:r>
+              <w:t>”</w:t>
+            </w:r>
+            <w:r>
+              <w:t xml:space="preserve">, </w:t>
+            </w:r>
+            <w:r>
+              <w:t>apaga a publicação do perfil do usuário</w:t>
+            </w:r>
+            <w:r>
+              <w:t xml:space="preserve"> e mantém o moderador na página de perfil</w:t>
+            </w:r>
+            <w:r>
+              <w:t xml:space="preserve"> dele</w:t>
+            </w:r>
+            <w:r>
+              <w:t>.</w:t>
             </w:r>
           </w:p>
         </w:tc>
@@ -20621,7 +21686,14 @@
                 <w:b/>
                 <w:bCs/>
               </w:rPr>
-              <w:t xml:space="preserve">e </w:t>
+              <w:t>e</w:t>
+            </w:r>
+            <w:r>
+              <w:rPr>
+                <w:b/>
+                <w:bCs/>
+              </w:rPr>
+              <w:t xml:space="preserve"> </w:t>
             </w:r>
           </w:p>
           <w:p>
@@ -20664,9 +21736,6 @@
             <w:pPr>
               <w:spacing w:before="60" w:after="60"/>
               <w:ind w:left="168"/>
-              <w:rPr>
-                <w:color w:val="00B0F0"/>
-              </w:rPr>
             </w:pPr>
             <w:r>
               <w:rPr>
@@ -20686,13 +21755,7 @@
               <w:t>QUE</w:t>
             </w:r>
             <w:r>
-              <w:t>:</w:t>
-            </w:r>
-            <w:r>
-              <w:t xml:space="preserve"> o moderador</w:t>
-            </w:r>
-            <w:r>
-              <w:t xml:space="preserve"> já logado acessa a página inicial</w:t>
+              <w:t>: o moderador já logado acessa a página de perfil de um usuário</w:t>
             </w:r>
           </w:p>
           <w:p>
@@ -20708,16 +21771,7 @@
               <w:t>QUANDO</w:t>
             </w:r>
             <w:r>
-              <w:t>:</w:t>
-            </w:r>
-            <w:r>
-              <w:t xml:space="preserve"> o moderador aciona o botão “Excluir” de alguma publicação</w:t>
-            </w:r>
-            <w:r>
-              <w:t xml:space="preserve"> e</w:t>
-            </w:r>
-            <w:r>
-              <w:t xml:space="preserve"> clica no botão “Confirmar”</w:t>
+              <w:t>: o moderador aciona o botão “Validar Comentário” de algum comentário realizado pelo usuário</w:t>
             </w:r>
           </w:p>
           <w:p>
@@ -20733,13 +21787,206 @@
               <w:t>ENTÃO</w:t>
             </w:r>
             <w:r>
-              <w:t xml:space="preserve">: </w:t>
-            </w:r>
-            <w:r>
-              <w:t>o sistema remove a publicação do perfil do usuário que a publicou e ela não apare</w:t>
-            </w:r>
-            <w:r>
-              <w:t>cerá mais para os outros usuários.</w:t>
+              <w:t xml:space="preserve">: o sistema exibe a mensagem </w:t>
+            </w:r>
+            <w:r>
+              <w:t>“</w:t>
+            </w:r>
+            <w:r>
+              <w:t>Comentário</w:t>
+            </w:r>
+            <w:r>
+              <w:t xml:space="preserve"> validad</w:t>
+            </w:r>
+            <w:r>
+              <w:t>o</w:t>
+            </w:r>
+            <w:r>
+              <w:t xml:space="preserve"> com sucesso.</w:t>
+            </w:r>
+            <w:r>
+              <w:t>”</w:t>
+            </w:r>
+            <w:r>
+              <w:t xml:space="preserve">, </w:t>
+            </w:r>
+            <w:r>
+              <w:t xml:space="preserve">atualiza o status </w:t>
+            </w:r>
+            <w:r>
+              <w:t>d</w:t>
+            </w:r>
+            <w:r>
+              <w:t xml:space="preserve">o comentário </w:t>
+            </w:r>
+            <w:r>
+              <w:t>em questão</w:t>
+            </w:r>
+            <w:r>
+              <w:t xml:space="preserve"> e mantém o moderador na página de perfil</w:t>
+            </w:r>
+            <w:r>
+              <w:t xml:space="preserve"> do usuário.</w:t>
+            </w:r>
+          </w:p>
+        </w:tc>
+      </w:tr>
+      <w:tr>
+        <w:tc>
+          <w:tcPr>
+            <w:tcW w:w="1388" w:type="dxa"/>
+          </w:tcPr>
+          <w:p>
+            <w:pPr>
+              <w:spacing w:before="60" w:after="60"/>
+              <w:ind w:left="96" w:hanging="41"/>
+              <w:rPr>
+                <w:b/>
+                <w:bCs/>
+              </w:rPr>
+            </w:pPr>
+            <w:r>
+              <w:rPr>
+                <w:b/>
+                <w:bCs/>
+              </w:rPr>
+              <w:t xml:space="preserve">Critério </w:t>
+            </w:r>
+            <w:r>
+              <w:rPr>
+                <w:b/>
+                <w:bCs/>
+              </w:rPr>
+              <w:t>d</w:t>
+            </w:r>
+            <w:r>
+              <w:rPr>
+                <w:b/>
+                <w:bCs/>
+              </w:rPr>
+              <w:t>e</w:t>
+            </w:r>
+            <w:r>
+              <w:rPr>
+                <w:b/>
+                <w:bCs/>
+              </w:rPr>
+              <w:t xml:space="preserve"> </w:t>
+            </w:r>
+          </w:p>
+          <w:p>
+            <w:pPr>
+              <w:spacing w:before="60" w:after="60"/>
+              <w:ind w:left="96" w:hanging="41"/>
+              <w:rPr>
+                <w:b/>
+                <w:bCs/>
+              </w:rPr>
+            </w:pPr>
+            <w:r>
+              <w:rPr>
+                <w:b/>
+                <w:bCs/>
+              </w:rPr>
+              <w:t xml:space="preserve">Aceite </w:t>
+            </w:r>
+            <w:r>
+              <w:rPr>
+                <w:b/>
+                <w:bCs/>
+              </w:rPr>
+              <w:t>4 (fluxo principal)</w:t>
+            </w:r>
+          </w:p>
+        </w:tc>
+        <w:tc>
+          <w:tcPr>
+            <w:tcW w:w="7117" w:type="dxa"/>
+          </w:tcPr>
+          <w:p>
+            <w:pPr>
+              <w:spacing w:before="60" w:after="60"/>
+              <w:ind w:left="168"/>
+            </w:pPr>
+            <w:r>
+              <w:rPr>
+                <w:b/>
+                <w:bCs/>
+              </w:rPr>
+              <w:t>DADO</w:t>
+            </w:r>
+            <w:r>
+              <w:t xml:space="preserve"> </w:t>
+            </w:r>
+            <w:r>
+              <w:rPr>
+                <w:b/>
+                <w:bCs/>
+              </w:rPr>
+              <w:t>QUE</w:t>
+            </w:r>
+            <w:r>
+              <w:t>: o moderador já logado acessa a página de perfil de outro usuário</w:t>
+            </w:r>
+          </w:p>
+          <w:p>
+            <w:pPr>
+              <w:spacing w:before="60" w:after="60"/>
+              <w:ind w:left="168"/>
+            </w:pPr>
+            <w:r>
+              <w:rPr>
+                <w:b/>
+                <w:bCs/>
+              </w:rPr>
+              <w:t>QUANDO</w:t>
+            </w:r>
+            <w:r>
+              <w:t>: o moderador aciona o botão “Remover Comentário” de algum comentário realizado pelo usuário e aciona o botão “Sim, remover”</w:t>
+            </w:r>
+          </w:p>
+          <w:p>
+            <w:pPr>
+              <w:spacing w:before="60" w:after="60"/>
+              <w:ind w:left="168"/>
+              <w:rPr>
+                <w:b/>
+                <w:bCs/>
+              </w:rPr>
+            </w:pPr>
+            <w:r>
+              <w:rPr>
+                <w:b/>
+                <w:bCs/>
+              </w:rPr>
+              <w:t>ENTÃO</w:t>
+            </w:r>
+            <w:r>
+              <w:t>: o sistema exibe a mensagem de sucesso “</w:t>
+            </w:r>
+            <w:r>
+              <w:t xml:space="preserve">Comentário </w:t>
+            </w:r>
+            <w:r>
+              <w:t>removid</w:t>
+            </w:r>
+            <w:r>
+              <w:t>o</w:t>
+            </w:r>
+            <w:r>
+              <w:t xml:space="preserve"> com sucesso.”, apaga </w:t>
+            </w:r>
+            <w:r>
+              <w:t xml:space="preserve">o comentário </w:t>
+            </w:r>
+            <w:r>
+              <w:t>do perfil do usuário e mantém o moderador na página de perfil</w:t>
+            </w:r>
+            <w:r>
+              <w:t xml:space="preserve"> dele</w:t>
+            </w:r>
+            <w:r>
+              <w:t>.</w:t>
             </w:r>
           </w:p>
         </w:tc>
@@ -21064,15 +22311,7 @@
                 <w:b/>
                 <w:bCs/>
               </w:rPr>
-              <w:t xml:space="preserve"> </w:t>
-            </w:r>
-            <w:r>
-              <w:rPr>
-                <w:b/>
-                <w:bCs/>
-              </w:rPr>
-              <w:lastRenderedPageBreak/>
-              <w:t>(fluxo</w:t>
+              <w:t xml:space="preserve"> (fluxo</w:t>
             </w:r>
             <w:r>
               <w:rPr>
@@ -21107,7 +22346,6 @@
                 <w:b/>
                 <w:bCs/>
               </w:rPr>
-              <w:lastRenderedPageBreak/>
               <w:t>DADO</w:t>
             </w:r>
             <w:r>
@@ -21150,7 +22388,6 @@
                 <w:b/>
                 <w:bCs/>
               </w:rPr>
-              <w:lastRenderedPageBreak/>
               <w:t>ENTÃO</w:t>
             </w:r>
             <w:r>
@@ -21178,7 +22415,6 @@
                 <w:b/>
                 <w:bCs/>
               </w:rPr>
-              <w:lastRenderedPageBreak/>
               <w:t xml:space="preserve">Critério </w:t>
             </w:r>
             <w:r>
@@ -21534,7 +22770,6 @@
       </w:pPr>
       <w:bookmarkStart w:id="14" w:name="_Toc195958204"/>
       <w:r>
-        <w:lastRenderedPageBreak/>
         <w:t xml:space="preserve">ARTEFATO 6: </w:t>
       </w:r>
       <w:r>
@@ -21780,14 +23015,27 @@
       <w:r>
         <w:t xml:space="preserve">Figura </w:t>
       </w:r>
-      <w:fldSimple w:instr=" SEQ Figura \* ARABIC ">
-        <w:r>
-          <w:rPr>
-            <w:noProof/>
-          </w:rPr>
-          <w:t>6</w:t>
-        </w:r>
-      </w:fldSimple>
+      <w:r>
+        <w:fldChar w:fldCharType="begin"/>
+      </w:r>
+      <w:r>
+        <w:instrText xml:space="preserve"> SEQ Figura \* ARABIC </w:instrText>
+      </w:r>
+      <w:r>
+        <w:fldChar w:fldCharType="separate"/>
+      </w:r>
+      <w:r>
+        <w:rPr>
+          <w:noProof/>
+        </w:rPr>
+        <w:t>6</w:t>
+      </w:r>
+      <w:r>
+        <w:rPr>
+          <w:noProof/>
+        </w:rPr>
+        <w:fldChar w:fldCharType="end"/>
+      </w:r>
       <w:r>
         <w:t xml:space="preserve"> – </w:t>
       </w:r>
@@ -21907,10 +23155,10 @@
                 <w:noProof/>
               </w:rPr>
               <w:drawing>
-                <wp:inline distT="0" distB="0" distL="0" distR="0" wp14:anchorId="3587FAE8" wp14:editId="40EE69A3">
-                  <wp:extent cx="5747841" cy="4191000"/>
-                  <wp:effectExtent l="0" t="0" r="5715" b="0"/>
-                  <wp:docPr id="1328009971" name="Imagem 8" descr="Gráfico, Diagrama&#10;&#10;O conteúdo gerado por IA pode estar incorreto."/>
+                <wp:inline distT="0" distB="0" distL="0" distR="0" wp14:anchorId="0C02E69D" wp14:editId="78805D5F">
+                  <wp:extent cx="5979470" cy="4191000"/>
+                  <wp:effectExtent l="0" t="0" r="2540" b="0"/>
+                  <wp:docPr id="1370483667" name="Imagem 9" descr="Diagrama&#10;&#10;O conteúdo gerado por IA pode estar incorreto."/>
                   <wp:cNvGraphicFramePr>
                     <a:graphicFrameLocks xmlns:a="http://schemas.openxmlformats.org/drawingml/2006/main" noChangeAspect="1"/>
                   </wp:cNvGraphicFramePr>
@@ -21918,7 +23166,7 @@
                     <a:graphicData uri="http://schemas.openxmlformats.org/drawingml/2006/picture">
                       <pic:pic xmlns:pic="http://schemas.openxmlformats.org/drawingml/2006/picture">
                         <pic:nvPicPr>
-                          <pic:cNvPr id="1328009971" name="Imagem 8" descr="Gráfico, Diagrama&#10;&#10;O conteúdo gerado por IA pode estar incorreto."/>
+                          <pic:cNvPr id="1370483667" name="Imagem 9" descr="Diagrama&#10;&#10;O conteúdo gerado por IA pode estar incorreto."/>
                           <pic:cNvPicPr/>
                         </pic:nvPicPr>
                         <pic:blipFill>
@@ -21936,7 +23184,7 @@
                         <pic:spPr>
                           <a:xfrm>
                             <a:off x="0" y="0"/>
-                            <a:ext cx="5760277" cy="4200068"/>
+                            <a:ext cx="5995270" cy="4202074"/>
                           </a:xfrm>
                           <a:prstGeom prst="rect">
                             <a:avLst/>
@@ -22056,10 +23304,10 @@
                 <w:noProof/>
               </w:rPr>
               <w:drawing>
-                <wp:inline distT="0" distB="0" distL="0" distR="0" wp14:anchorId="58616405" wp14:editId="68BF25E5">
-                  <wp:extent cx="5173943" cy="7498080"/>
-                  <wp:effectExtent l="0" t="0" r="8255" b="7620"/>
-                  <wp:docPr id="823187448" name="Imagem 9" descr="Diagrama&#10;&#10;O conteúdo gerado por IA pode estar incorreto."/>
+                <wp:inline distT="0" distB="0" distL="0" distR="0" wp14:anchorId="7EE502A4" wp14:editId="3DBE8AFE">
+                  <wp:extent cx="5400040" cy="7502525"/>
+                  <wp:effectExtent l="0" t="0" r="0" b="3175"/>
+                  <wp:docPr id="887497881" name="Imagem 10" descr="Diagrama&#10;&#10;O conteúdo gerado por IA pode estar incorreto."/>
                   <wp:cNvGraphicFramePr>
                     <a:graphicFrameLocks xmlns:a="http://schemas.openxmlformats.org/drawingml/2006/main" noChangeAspect="1"/>
                   </wp:cNvGraphicFramePr>
@@ -22067,7 +23315,7 @@
                     <a:graphicData uri="http://schemas.openxmlformats.org/drawingml/2006/picture">
                       <pic:pic xmlns:pic="http://schemas.openxmlformats.org/drawingml/2006/picture">
                         <pic:nvPicPr>
-                          <pic:cNvPr id="823187448" name="Imagem 9" descr="Diagrama&#10;&#10;O conteúdo gerado por IA pode estar incorreto."/>
+                          <pic:cNvPr id="887497881" name="Imagem 10" descr="Diagrama&#10;&#10;O conteúdo gerado por IA pode estar incorreto."/>
                           <pic:cNvPicPr/>
                         </pic:nvPicPr>
                         <pic:blipFill>
@@ -22085,7 +23333,7 @@
                         <pic:spPr>
                           <a:xfrm>
                             <a:off x="0" y="0"/>
-                            <a:ext cx="5191031" cy="7522844"/>
+                            <a:ext cx="5403078" cy="7506746"/>
                           </a:xfrm>
                           <a:prstGeom prst="rect">
                             <a:avLst/>
@@ -22200,10 +23448,10 @@
                 <w:noProof/>
               </w:rPr>
               <w:drawing>
-                <wp:inline distT="0" distB="0" distL="0" distR="0" wp14:anchorId="6D94AC63" wp14:editId="0D4514E2">
-                  <wp:extent cx="5195724" cy="6200775"/>
-                  <wp:effectExtent l="0" t="0" r="5080" b="0"/>
-                  <wp:docPr id="345811306" name="Imagem 10" descr="Texto&#10;&#10;O conteúdo gerado por IA pode estar incorreto."/>
+                <wp:inline distT="0" distB="0" distL="0" distR="0" wp14:anchorId="2EDDB9C5" wp14:editId="03313860">
+                  <wp:extent cx="5199695" cy="6048375"/>
+                  <wp:effectExtent l="0" t="0" r="1270" b="0"/>
+                  <wp:docPr id="1856427045" name="Imagem 11" descr="Texto&#10;&#10;O conteúdo gerado por IA pode estar incorreto."/>
                   <wp:cNvGraphicFramePr>
                     <a:graphicFrameLocks xmlns:a="http://schemas.openxmlformats.org/drawingml/2006/main" noChangeAspect="1"/>
                   </wp:cNvGraphicFramePr>
@@ -22211,7 +23459,7 @@
                     <a:graphicData uri="http://schemas.openxmlformats.org/drawingml/2006/picture">
                       <pic:pic xmlns:pic="http://schemas.openxmlformats.org/drawingml/2006/picture">
                         <pic:nvPicPr>
-                          <pic:cNvPr id="345811306" name="Imagem 10" descr="Texto&#10;&#10;O conteúdo gerado por IA pode estar incorreto."/>
+                          <pic:cNvPr id="1856427045" name="Imagem 11" descr="Texto&#10;&#10;O conteúdo gerado por IA pode estar incorreto."/>
                           <pic:cNvPicPr/>
                         </pic:nvPicPr>
                         <pic:blipFill>
@@ -22229,7 +23477,7 @@
                         <pic:spPr>
                           <a:xfrm>
                             <a:off x="0" y="0"/>
-                            <a:ext cx="5217997" cy="6227356"/>
+                            <a:ext cx="5212709" cy="6063513"/>
                           </a:xfrm>
                           <a:prstGeom prst="rect">
                             <a:avLst/>
@@ -22283,12 +23531,11 @@
                 <w:bCs/>
                 <w:noProof/>
               </w:rPr>
-              <w:lastRenderedPageBreak/>
               <w:drawing>
-                <wp:inline distT="0" distB="0" distL="0" distR="0" wp14:anchorId="137C8820" wp14:editId="37F1D90B">
-                  <wp:extent cx="4921364" cy="4968240"/>
-                  <wp:effectExtent l="0" t="0" r="0" b="3810"/>
-                  <wp:docPr id="1032754556" name="Imagem 10" descr="Texto&#10;&#10;O conteúdo gerado por IA pode estar incorreto."/>
+                <wp:inline distT="0" distB="0" distL="0" distR="0" wp14:anchorId="075DD503" wp14:editId="0E1FF856">
+                  <wp:extent cx="4993951" cy="5114925"/>
+                  <wp:effectExtent l="0" t="0" r="0" b="0"/>
+                  <wp:docPr id="979163166" name="Imagem 12" descr="Texto&#10;&#10;O conteúdo gerado por IA pode estar incorreto."/>
                   <wp:cNvGraphicFramePr>
                     <a:graphicFrameLocks xmlns:a="http://schemas.openxmlformats.org/drawingml/2006/main" noChangeAspect="1"/>
                   </wp:cNvGraphicFramePr>
@@ -22296,7 +23543,7 @@
                     <a:graphicData uri="http://schemas.openxmlformats.org/drawingml/2006/picture">
                       <pic:pic xmlns:pic="http://schemas.openxmlformats.org/drawingml/2006/picture">
                         <pic:nvPicPr>
-                          <pic:cNvPr id="1032754556" name="Imagem 10" descr="Texto&#10;&#10;O conteúdo gerado por IA pode estar incorreto."/>
+                          <pic:cNvPr id="979163166" name="Imagem 12" descr="Texto&#10;&#10;O conteúdo gerado por IA pode estar incorreto."/>
                           <pic:cNvPicPr/>
                         </pic:nvPicPr>
                         <pic:blipFill>
@@ -22314,7 +23561,7 @@
                         <pic:spPr>
                           <a:xfrm>
                             <a:off x="0" y="0"/>
-                            <a:ext cx="4931471" cy="4978444"/>
+                            <a:ext cx="4997890" cy="5118960"/>
                           </a:xfrm>
                           <a:prstGeom prst="rect">
                             <a:avLst/>
@@ -22342,10 +23589,10 @@
                 <w:noProof/>
               </w:rPr>
               <w:drawing>
-                <wp:inline distT="0" distB="0" distL="0" distR="0" wp14:anchorId="1D8210F9" wp14:editId="14128987">
-                  <wp:extent cx="4922520" cy="2801621"/>
+                <wp:inline distT="0" distB="0" distL="0" distR="0" wp14:anchorId="0B5B5379" wp14:editId="292CC2CD">
+                  <wp:extent cx="4991100" cy="2729728"/>
                   <wp:effectExtent l="0" t="0" r="0" b="0"/>
-                  <wp:docPr id="1177959027" name="Imagem 10" descr="Texto&#10;&#10;O conteúdo gerado por IA pode estar incorreto."/>
+                  <wp:docPr id="377569321" name="Imagem 13" descr="Texto&#10;&#10;O conteúdo gerado por IA pode estar incorreto."/>
                   <wp:cNvGraphicFramePr>
                     <a:graphicFrameLocks xmlns:a="http://schemas.openxmlformats.org/drawingml/2006/main" noChangeAspect="1"/>
                   </wp:cNvGraphicFramePr>
@@ -22353,7 +23600,7 @@
                     <a:graphicData uri="http://schemas.openxmlformats.org/drawingml/2006/picture">
                       <pic:pic xmlns:pic="http://schemas.openxmlformats.org/drawingml/2006/picture">
                         <pic:nvPicPr>
-                          <pic:cNvPr id="1177959027" name="Imagem 10" descr="Texto&#10;&#10;O conteúdo gerado por IA pode estar incorreto."/>
+                          <pic:cNvPr id="377569321" name="Imagem 13" descr="Texto&#10;&#10;O conteúdo gerado por IA pode estar incorreto."/>
                           <pic:cNvPicPr/>
                         </pic:nvPicPr>
                         <pic:blipFill>
@@ -22371,7 +23618,7 @@
                         <pic:spPr>
                           <a:xfrm>
                             <a:off x="0" y="0"/>
-                            <a:ext cx="5002106" cy="2846917"/>
+                            <a:ext cx="5003971" cy="2736767"/>
                           </a:xfrm>
                           <a:prstGeom prst="rect">
                             <a:avLst/>
@@ -22424,12 +23671,11 @@
                 <w:bCs/>
                 <w:noProof/>
               </w:rPr>
-              <w:lastRenderedPageBreak/>
               <w:drawing>
-                <wp:inline distT="0" distB="0" distL="0" distR="0" wp14:anchorId="442EF716" wp14:editId="4D2DE72A">
-                  <wp:extent cx="5163277" cy="5400675"/>
-                  <wp:effectExtent l="0" t="0" r="0" b="0"/>
-                  <wp:docPr id="1083046456" name="Imagem 11" descr="Texto&#10;&#10;O conteúdo gerado por IA pode estar incorreto."/>
+                <wp:inline distT="0" distB="0" distL="0" distR="0" wp14:anchorId="2196D4C0" wp14:editId="674EEE8A">
+                  <wp:extent cx="5191125" cy="6929029"/>
+                  <wp:effectExtent l="0" t="0" r="0" b="5715"/>
+                  <wp:docPr id="968278990" name="Imagem 15" descr="Texto&#10;&#10;O conteúdo gerado por IA pode estar incorreto."/>
                   <wp:cNvGraphicFramePr>
                     <a:graphicFrameLocks xmlns:a="http://schemas.openxmlformats.org/drawingml/2006/main" noChangeAspect="1"/>
                   </wp:cNvGraphicFramePr>
@@ -22437,7 +23683,7 @@
                     <a:graphicData uri="http://schemas.openxmlformats.org/drawingml/2006/picture">
                       <pic:pic xmlns:pic="http://schemas.openxmlformats.org/drawingml/2006/picture">
                         <pic:nvPicPr>
-                          <pic:cNvPr id="1083046456" name="Imagem 11" descr="Texto&#10;&#10;O conteúdo gerado por IA pode estar incorreto."/>
+                          <pic:cNvPr id="968278990" name="Imagem 15" descr="Texto&#10;&#10;O conteúdo gerado por IA pode estar incorreto."/>
                           <pic:cNvPicPr/>
                         </pic:nvPicPr>
                         <pic:blipFill>
@@ -22455,7 +23701,7 @@
                         <pic:spPr>
                           <a:xfrm>
                             <a:off x="0" y="0"/>
-                            <a:ext cx="5190638" cy="5429295"/>
+                            <a:ext cx="5196045" cy="6935597"/>
                           </a:xfrm>
                           <a:prstGeom prst="rect">
                             <a:avLst/>
@@ -22471,151 +23717,6 @@
           <w:p>
             <w:pPr>
               <w:jc w:val="center"/>
-              <w:rPr>
-                <w:b/>
-                <w:bCs/>
-              </w:rPr>
-            </w:pPr>
-            <w:r>
-              <w:rPr>
-                <w:b/>
-                <w:bCs/>
-                <w:noProof/>
-              </w:rPr>
-              <w:drawing>
-                <wp:inline distT="0" distB="0" distL="0" distR="0" wp14:anchorId="6F27FAC1" wp14:editId="7926DD76">
-                  <wp:extent cx="5166707" cy="2362200"/>
-                  <wp:effectExtent l="0" t="0" r="0" b="0"/>
-                  <wp:docPr id="1792973452" name="Imagem 12" descr="Tela de computador com texto preto sobre fundo branco&#10;&#10;O conteúdo gerado por IA pode estar incorreto."/>
-                  <wp:cNvGraphicFramePr>
-                    <a:graphicFrameLocks xmlns:a="http://schemas.openxmlformats.org/drawingml/2006/main" noChangeAspect="1"/>
-                  </wp:cNvGraphicFramePr>
-                  <a:graphic xmlns:a="http://schemas.openxmlformats.org/drawingml/2006/main">
-                    <a:graphicData uri="http://schemas.openxmlformats.org/drawingml/2006/picture">
-                      <pic:pic xmlns:pic="http://schemas.openxmlformats.org/drawingml/2006/picture">
-                        <pic:nvPicPr>
-                          <pic:cNvPr id="1792973452" name="Imagem 12" descr="Tela de computador com texto preto sobre fundo branco&#10;&#10;O conteúdo gerado por IA pode estar incorreto."/>
-                          <pic:cNvPicPr/>
-                        </pic:nvPicPr>
-                        <pic:blipFill>
-                          <a:blip r:embed="rId23">
-                            <a:extLst>
-                              <a:ext uri="{28A0092B-C50C-407E-A947-70E740481C1C}">
-                                <a14:useLocalDpi xmlns:a14="http://schemas.microsoft.com/office/drawing/2010/main" val="0"/>
-                              </a:ext>
-                            </a:extLst>
-                          </a:blip>
-                          <a:stretch>
-                            <a:fillRect/>
-                          </a:stretch>
-                        </pic:blipFill>
-                        <pic:spPr>
-                          <a:xfrm>
-                            <a:off x="0" y="0"/>
-                            <a:ext cx="5180821" cy="2368653"/>
-                          </a:xfrm>
-                          <a:prstGeom prst="rect">
-                            <a:avLst/>
-                          </a:prstGeom>
-                        </pic:spPr>
-                      </pic:pic>
-                    </a:graphicData>
-                  </a:graphic>
-                </wp:inline>
-              </w:drawing>
-            </w:r>
-          </w:p>
-          <w:p>
-            <w:pPr>
-              <w:jc w:val="center"/>
-              <w:rPr>
-                <w:b/>
-                <w:bCs/>
-              </w:rPr>
-            </w:pPr>
-          </w:p>
-          <w:p>
-            <w:pPr>
-              <w:jc w:val="center"/>
-            </w:pPr>
-            <w:r>
-              <w:t>Continuação na próxima página ↓</w:t>
-            </w:r>
-          </w:p>
-          <w:p>
-            <w:pPr>
-              <w:jc w:val="center"/>
-              <w:rPr>
-                <w:b/>
-                <w:bCs/>
-              </w:rPr>
-            </w:pPr>
-          </w:p>
-          <w:p>
-            <w:pPr>
-              <w:jc w:val="center"/>
-              <w:rPr>
-                <w:b/>
-                <w:bCs/>
-              </w:rPr>
-            </w:pPr>
-            <w:r>
-              <w:rPr>
-                <w:b/>
-                <w:bCs/>
-                <w:noProof/>
-              </w:rPr>
-              <w:lastRenderedPageBreak/>
-              <w:drawing>
-                <wp:inline distT="0" distB="0" distL="0" distR="0" wp14:anchorId="718FF088" wp14:editId="2F162EC0">
-                  <wp:extent cx="5153025" cy="1825131"/>
-                  <wp:effectExtent l="0" t="0" r="0" b="3810"/>
-                  <wp:docPr id="1682396641" name="Imagem 13" descr="Tela de computador com letras e números em fundo preto&#10;&#10;O conteúdo gerado por IA pode estar incorreto."/>
-                  <wp:cNvGraphicFramePr>
-                    <a:graphicFrameLocks xmlns:a="http://schemas.openxmlformats.org/drawingml/2006/main" noChangeAspect="1"/>
-                  </wp:cNvGraphicFramePr>
-                  <a:graphic xmlns:a="http://schemas.openxmlformats.org/drawingml/2006/main">
-                    <a:graphicData uri="http://schemas.openxmlformats.org/drawingml/2006/picture">
-                      <pic:pic xmlns:pic="http://schemas.openxmlformats.org/drawingml/2006/picture">
-                        <pic:nvPicPr>
-                          <pic:cNvPr id="1682396641" name="Imagem 13" descr="Tela de computador com letras e números em fundo preto&#10;&#10;O conteúdo gerado por IA pode estar incorreto."/>
-                          <pic:cNvPicPr/>
-                        </pic:nvPicPr>
-                        <pic:blipFill>
-                          <a:blip r:embed="rId24">
-                            <a:extLst>
-                              <a:ext uri="{28A0092B-C50C-407E-A947-70E740481C1C}">
-                                <a14:useLocalDpi xmlns:a14="http://schemas.microsoft.com/office/drawing/2010/main" val="0"/>
-                              </a:ext>
-                            </a:extLst>
-                          </a:blip>
-                          <a:stretch>
-                            <a:fillRect/>
-                          </a:stretch>
-                        </pic:blipFill>
-                        <pic:spPr>
-                          <a:xfrm>
-                            <a:off x="0" y="0"/>
-                            <a:ext cx="5172807" cy="1832138"/>
-                          </a:xfrm>
-                          <a:prstGeom prst="rect">
-                            <a:avLst/>
-                          </a:prstGeom>
-                        </pic:spPr>
-                      </pic:pic>
-                    </a:graphicData>
-                  </a:graphic>
-                </wp:inline>
-              </w:drawing>
-            </w:r>
-          </w:p>
-          <w:p>
-            <w:pPr>
-              <w:jc w:val="center"/>
-              <w:rPr>
-                <w:b/>
-                <w:bCs/>
-              </w:rPr>
             </w:pPr>
           </w:p>
         </w:tc>
@@ -22630,7 +23731,6 @@
         </w:rPr>
       </w:pPr>
       <w:r>
-        <w:lastRenderedPageBreak/>
         <w:br w:type="page"/>
       </w:r>
     </w:p>
@@ -22640,7 +23740,6 @@
       </w:pPr>
       <w:bookmarkStart w:id="17" w:name="_Toc195958205"/>
       <w:r>
-        <w:lastRenderedPageBreak/>
         <w:t>ARTEFATO</w:t>
       </w:r>
       <w:r>
@@ -22838,7 +23937,7 @@
                           </pic:cNvPicPr>
                         </pic:nvPicPr>
                         <pic:blipFill rotWithShape="1">
-                          <a:blip r:embed="rId25">
+                          <a:blip r:embed="rId23">
                             <a:extLst>
                               <a:ext uri="{28A0092B-C50C-407E-A947-70E740481C1C}">
                                 <a14:useLocalDpi xmlns:a14="http://schemas.microsoft.com/office/drawing/2010/main" val="0"/>
@@ -22914,14 +24013,27 @@
       <w:r>
         <w:t xml:space="preserve">Figura </w:t>
       </w:r>
-      <w:fldSimple w:instr=" SEQ Figura \* ARABIC ">
-        <w:r>
-          <w:rPr>
-            <w:noProof/>
-          </w:rPr>
-          <w:t>7</w:t>
-        </w:r>
-      </w:fldSimple>
+      <w:r>
+        <w:fldChar w:fldCharType="begin"/>
+      </w:r>
+      <w:r>
+        <w:instrText xml:space="preserve"> SEQ Figura \* ARABIC </w:instrText>
+      </w:r>
+      <w:r>
+        <w:fldChar w:fldCharType="separate"/>
+      </w:r>
+      <w:r>
+        <w:rPr>
+          <w:noProof/>
+        </w:rPr>
+        <w:t>7</w:t>
+      </w:r>
+      <w:r>
+        <w:rPr>
+          <w:noProof/>
+        </w:rPr>
+        <w:fldChar w:fldCharType="end"/>
+      </w:r>
       <w:r>
         <w:t xml:space="preserve"> </w:t>
       </w:r>
@@ -23074,7 +24186,7 @@
                           <pic:cNvPicPr/>
                         </pic:nvPicPr>
                         <pic:blipFill>
-                          <a:blip r:embed="rId26" cstate="print">
+                          <a:blip r:embed="rId24" cstate="print">
                             <a:extLst>
                               <a:ext uri="{28A0092B-C50C-407E-A947-70E740481C1C}">
                                 <a14:useLocalDpi xmlns:a14="http://schemas.microsoft.com/office/drawing/2010/main" val="0"/>
@@ -23128,7 +24240,6 @@
         <w:pStyle w:val="Ttulo1"/>
       </w:pPr>
       <w:r>
-        <w:lastRenderedPageBreak/>
         <w:t xml:space="preserve">ARTEFATO 8: </w:t>
       </w:r>
       <w:r>
@@ -23258,11 +24369,11 @@
                           </pic:cNvPicPr>
                         </pic:nvPicPr>
                         <pic:blipFill>
-                          <a:blip r:embed="rId27">
+                          <a:blip r:embed="rId25">
                             <a:extLst>
                               <a:ext uri="{BEBA8EAE-BF5A-486C-A8C5-ECC9F3942E4B}">
                                 <a14:imgProps xmlns:a14="http://schemas.microsoft.com/office/drawing/2010/main">
-                                  <a14:imgLayer r:embed="rId28">
+                                  <a14:imgLayer r:embed="rId26">
                                     <a14:imgEffect>
                                       <a14:saturation sat="200000"/>
                                     </a14:imgEffect>
@@ -23320,14 +24431,27 @@
       <w:r>
         <w:t xml:space="preserve">Figura </w:t>
       </w:r>
-      <w:fldSimple w:instr=" SEQ Figura \* ARABIC ">
-        <w:r>
-          <w:rPr>
-            <w:noProof/>
-          </w:rPr>
-          <w:t>8</w:t>
-        </w:r>
-      </w:fldSimple>
+      <w:r>
+        <w:fldChar w:fldCharType="begin"/>
+      </w:r>
+      <w:r>
+        <w:instrText xml:space="preserve"> SEQ Figura \* ARABIC </w:instrText>
+      </w:r>
+      <w:r>
+        <w:fldChar w:fldCharType="separate"/>
+      </w:r>
+      <w:r>
+        <w:rPr>
+          <w:noProof/>
+        </w:rPr>
+        <w:t>8</w:t>
+      </w:r>
+      <w:r>
+        <w:rPr>
+          <w:noProof/>
+        </w:rPr>
+        <w:fldChar w:fldCharType="end"/>
+      </w:r>
       <w:r>
         <w:t xml:space="preserve"> – Exemplo: Diagrama </w:t>
       </w:r>
@@ -23362,7 +24486,6 @@
       </w:pPr>
       <w:bookmarkStart w:id="22" w:name="_Toc195958207"/>
       <w:r>
-        <w:lastRenderedPageBreak/>
         <w:t>REFERÊNCIA BIBLIOGRÁFICAS</w:t>
       </w:r>
       <w:bookmarkEnd w:id="22"/>
@@ -23423,7 +24546,7 @@
       <w:r>
         <w:t xml:space="preserve">. 2018. Disponível em: </w:t>
       </w:r>
-      <w:hyperlink r:id="rId29" w:history="1">
+      <w:hyperlink r:id="rId27" w:history="1">
         <w:r>
           <w:rPr>
             <w:rStyle w:val="Hyperlink"/>
@@ -23491,7 +24614,7 @@
       <w:r>
         <w:t xml:space="preserve">Disponível em: </w:t>
       </w:r>
-      <w:hyperlink r:id="rId30" w:history="1">
+      <w:hyperlink r:id="rId28" w:history="1">
         <w:r>
           <w:rPr>
             <w:rStyle w:val="Hyperlink"/>
@@ -23531,7 +24654,7 @@
       <w:r>
         <w:t xml:space="preserve">. 2020. Disponível em: </w:t>
       </w:r>
-      <w:hyperlink r:id="rId31" w:history="1">
+      <w:hyperlink r:id="rId29" w:history="1">
         <w:r>
           <w:rPr>
             <w:rStyle w:val="Hyperlink"/>
@@ -26466,7 +27589,6 @@
   <w:style w:type="character" w:default="1" w:styleId="Fontepargpadro">
     <w:name w:val="Default Paragraph Font"/>
     <w:uiPriority w:val="1"/>
-    <w:semiHidden/>
     <w:unhideWhenUsed/>
   </w:style>
   <w:style w:type="table" w:default="1" w:styleId="Tabelanormal">
@@ -27257,10 +28379,6 @@
 </file>
 
 <file path=customXml/item1.xml><?xml version="1.0" encoding="utf-8"?>
-<b:Sources xmlns:b="http://schemas.openxmlformats.org/officeDocument/2006/bibliography" xmlns="http://schemas.openxmlformats.org/officeDocument/2006/bibliography" SelectedStyle="\APASixthEditionOfficeOnline.xsl" StyleName="APA" Version="6"/>
-</file>
-
-<file path=customXml/item2.xml><?xml version="1.0" encoding="utf-8"?>
 <?mso-contentType ?>
 <FormTemplates xmlns="http://schemas.microsoft.com/sharepoint/v3/contenttype/forms">
   <Display>DocumentLibraryForm</Display>
@@ -27269,7 +28387,66 @@
 </FormTemplates>
 </file>
 
+<file path=customXml/item2.xml><?xml version="1.0" encoding="utf-8"?>
+<b:Sources xmlns:b="http://schemas.openxmlformats.org/officeDocument/2006/bibliography" xmlns="http://schemas.openxmlformats.org/officeDocument/2006/bibliography" SelectedStyle="\APASixthEditionOfficeOnline.xsl" StyleName="APA" Version="6"/>
+</file>
+
 <file path=customXml/item3.xml><?xml version="1.0" encoding="utf-8"?>
+<p:properties xmlns:p="http://schemas.microsoft.com/office/2006/metadata/properties" xmlns:xsi="http://www.w3.org/2001/XMLSchema-instance" xmlns:pc="http://schemas.microsoft.com/office/infopath/2007/PartnerControls">
+  <documentManagement>
+    <Self_Registration_Enabled xmlns="62040d15-2a0f-436b-b36b-d0997ccb9385" xsi:nil="true"/>
+    <Teachers xmlns="62040d15-2a0f-436b-b36b-d0997ccb9385">
+      <UserInfo>
+        <DisplayName/>
+        <AccountId xsi:nil="true"/>
+        <AccountType/>
+      </UserInfo>
+    </Teachers>
+    <Student_Groups xmlns="62040d15-2a0f-436b-b36b-d0997ccb9385">
+      <UserInfo>
+        <DisplayName/>
+        <AccountId xsi:nil="true"/>
+        <AccountType/>
+      </UserInfo>
+    </Student_Groups>
+    <_ip_UnifiedCompliancePolicyUIAction xmlns="http://schemas.microsoft.com/sharepoint/v3" xsi:nil="true"/>
+    <Distribution_Groups xmlns="62040d15-2a0f-436b-b36b-d0997ccb9385" xsi:nil="true"/>
+    <AppVersion xmlns="62040d15-2a0f-436b-b36b-d0997ccb9385" xsi:nil="true"/>
+    <Is_Collaboration_Space_Locked xmlns="62040d15-2a0f-436b-b36b-d0997ccb9385" xsi:nil="true"/>
+    <Teams_Channel_Section_Location xmlns="62040d15-2a0f-436b-b36b-d0997ccb9385" xsi:nil="true"/>
+    <Templates xmlns="62040d15-2a0f-436b-b36b-d0997ccb9385" xsi:nil="true"/>
+    <Has_Teacher_Only_SectionGroup xmlns="62040d15-2a0f-436b-b36b-d0997ccb9385" xsi:nil="true"/>
+    <CultureName xmlns="62040d15-2a0f-436b-b36b-d0997ccb9385" xsi:nil="true"/>
+    <Invited_Students xmlns="62040d15-2a0f-436b-b36b-d0997ccb9385" xsi:nil="true"/>
+    <LMS_Mappings xmlns="62040d15-2a0f-436b-b36b-d0997ccb9385" xsi:nil="true"/>
+    <Invited_Teachers xmlns="62040d15-2a0f-436b-b36b-d0997ccb9385" xsi:nil="true"/>
+    <_ip_UnifiedCompliancePolicyProperties xmlns="http://schemas.microsoft.com/sharepoint/v3" xsi:nil="true"/>
+    <TeamsChannelId xmlns="62040d15-2a0f-436b-b36b-d0997ccb9385" xsi:nil="true"/>
+    <IsNotebookLocked xmlns="62040d15-2a0f-436b-b36b-d0997ccb9385" xsi:nil="true"/>
+    <DefaultSectionNames xmlns="62040d15-2a0f-436b-b36b-d0997ccb9385" xsi:nil="true"/>
+    <Math_Settings xmlns="62040d15-2a0f-436b-b36b-d0997ccb9385" xsi:nil="true"/>
+    <Self_Registration_Enabled0 xmlns="62040d15-2a0f-436b-b36b-d0997ccb9385" xsi:nil="true"/>
+    <Owner xmlns="62040d15-2a0f-436b-b36b-d0997ccb9385">
+      <UserInfo>
+        <DisplayName/>
+        <AccountId xsi:nil="true"/>
+        <AccountType/>
+      </UserInfo>
+    </Owner>
+    <Students xmlns="62040d15-2a0f-436b-b36b-d0997ccb9385">
+      <UserInfo>
+        <DisplayName/>
+        <AccountId xsi:nil="true"/>
+        <AccountType/>
+      </UserInfo>
+    </Students>
+    <NotebookType xmlns="62040d15-2a0f-436b-b36b-d0997ccb9385" xsi:nil="true"/>
+    <FolderType xmlns="62040d15-2a0f-436b-b36b-d0997ccb9385" xsi:nil="true"/>
+  </documentManagement>
+</p:properties>
+</file>
+
+<file path=customXml/item4.xml><?xml version="1.0" encoding="utf-8"?>
 <ct:contentTypeSchema xmlns:ct="http://schemas.microsoft.com/office/2006/metadata/contentType" xmlns:ma="http://schemas.microsoft.com/office/2006/metadata/properties/metaAttributes" ct:_="" ma:_="" ma:contentTypeName="Document" ma:contentTypeID="0x01010041D9E00BB80FC442A2C2A7499C3714C9" ma:contentTypeVersion="38" ma:contentTypeDescription="Create a new document." ma:contentTypeScope="" ma:versionID="180907cabd1390ce6ba84695c2ac9765">
   <xsd:schema xmlns:xsd="http://www.w3.org/2001/XMLSchema" xmlns:xs="http://www.w3.org/2001/XMLSchema" xmlns:p="http://schemas.microsoft.com/office/2006/metadata/properties" xmlns:ns1="http://schemas.microsoft.com/sharepoint/v3" xmlns:ns3="62040d15-2a0f-436b-b36b-d0997ccb9385" xmlns:ns4="b88ab0f6-212d-4a79-9c89-e60cf90a1af2" targetNamespace="http://schemas.microsoft.com/office/2006/metadata/properties" ma:root="true" ma:fieldsID="d2ec7b8458867c643376c7ad39137ce4" ns1:_="" ns3:_="" ns4:_="">
     <xsd:import namespace="http://schemas.microsoft.com/sharepoint/v3"/>
@@ -27715,62 +28892,15 @@
 </ct:contentTypeSchema>
 </file>
 
-<file path=customXml/item4.xml><?xml version="1.0" encoding="utf-8"?>
-<p:properties xmlns:p="http://schemas.microsoft.com/office/2006/metadata/properties" xmlns:xsi="http://www.w3.org/2001/XMLSchema-instance" xmlns:pc="http://schemas.microsoft.com/office/infopath/2007/PartnerControls">
-  <documentManagement>
-    <Self_Registration_Enabled xmlns="62040d15-2a0f-436b-b36b-d0997ccb9385" xsi:nil="true"/>
-    <Teachers xmlns="62040d15-2a0f-436b-b36b-d0997ccb9385">
-      <UserInfo>
-        <DisplayName/>
-        <AccountId xsi:nil="true"/>
-        <AccountType/>
-      </UserInfo>
-    </Teachers>
-    <Student_Groups xmlns="62040d15-2a0f-436b-b36b-d0997ccb9385">
-      <UserInfo>
-        <DisplayName/>
-        <AccountId xsi:nil="true"/>
-        <AccountType/>
-      </UserInfo>
-    </Student_Groups>
-    <_ip_UnifiedCompliancePolicyUIAction xmlns="http://schemas.microsoft.com/sharepoint/v3" xsi:nil="true"/>
-    <Distribution_Groups xmlns="62040d15-2a0f-436b-b36b-d0997ccb9385" xsi:nil="true"/>
-    <AppVersion xmlns="62040d15-2a0f-436b-b36b-d0997ccb9385" xsi:nil="true"/>
-    <Is_Collaboration_Space_Locked xmlns="62040d15-2a0f-436b-b36b-d0997ccb9385" xsi:nil="true"/>
-    <Teams_Channel_Section_Location xmlns="62040d15-2a0f-436b-b36b-d0997ccb9385" xsi:nil="true"/>
-    <Templates xmlns="62040d15-2a0f-436b-b36b-d0997ccb9385" xsi:nil="true"/>
-    <Has_Teacher_Only_SectionGroup xmlns="62040d15-2a0f-436b-b36b-d0997ccb9385" xsi:nil="true"/>
-    <CultureName xmlns="62040d15-2a0f-436b-b36b-d0997ccb9385" xsi:nil="true"/>
-    <Invited_Students xmlns="62040d15-2a0f-436b-b36b-d0997ccb9385" xsi:nil="true"/>
-    <LMS_Mappings xmlns="62040d15-2a0f-436b-b36b-d0997ccb9385" xsi:nil="true"/>
-    <Invited_Teachers xmlns="62040d15-2a0f-436b-b36b-d0997ccb9385" xsi:nil="true"/>
-    <_ip_UnifiedCompliancePolicyProperties xmlns="http://schemas.microsoft.com/sharepoint/v3" xsi:nil="true"/>
-    <TeamsChannelId xmlns="62040d15-2a0f-436b-b36b-d0997ccb9385" xsi:nil="true"/>
-    <IsNotebookLocked xmlns="62040d15-2a0f-436b-b36b-d0997ccb9385" xsi:nil="true"/>
-    <DefaultSectionNames xmlns="62040d15-2a0f-436b-b36b-d0997ccb9385" xsi:nil="true"/>
-    <Math_Settings xmlns="62040d15-2a0f-436b-b36b-d0997ccb9385" xsi:nil="true"/>
-    <Self_Registration_Enabled0 xmlns="62040d15-2a0f-436b-b36b-d0997ccb9385" xsi:nil="true"/>
-    <Owner xmlns="62040d15-2a0f-436b-b36b-d0997ccb9385">
-      <UserInfo>
-        <DisplayName/>
-        <AccountId xsi:nil="true"/>
-        <AccountType/>
-      </UserInfo>
-    </Owner>
-    <Students xmlns="62040d15-2a0f-436b-b36b-d0997ccb9385">
-      <UserInfo>
-        <DisplayName/>
-        <AccountId xsi:nil="true"/>
-        <AccountType/>
-      </UserInfo>
-    </Students>
-    <NotebookType xmlns="62040d15-2a0f-436b-b36b-d0997ccb9385" xsi:nil="true"/>
-    <FolderType xmlns="62040d15-2a0f-436b-b36b-d0997ccb9385" xsi:nil="true"/>
-  </documentManagement>
-</p:properties>
+<file path=customXml/itemProps1.xml><?xml version="1.0" encoding="utf-8"?>
+<ds:datastoreItem xmlns:ds="http://schemas.openxmlformats.org/officeDocument/2006/customXml" ds:itemID="{11B1DE72-80E9-4162-B852-7908AAB96FDA}">
+  <ds:schemaRefs>
+    <ds:schemaRef ds:uri="http://schemas.microsoft.com/sharepoint/v3/contenttype/forms"/>
+  </ds:schemaRefs>
+</ds:datastoreItem>
 </file>
 
-<file path=customXml/itemProps1.xml><?xml version="1.0" encoding="utf-8"?>
+<file path=customXml/itemProps2.xml><?xml version="1.0" encoding="utf-8"?>
 <ds:datastoreItem xmlns:ds="http://schemas.openxmlformats.org/officeDocument/2006/customXml" ds:itemID="{6361653F-FA50-4CA8-9F6E-ECA281D73BE4}">
   <ds:schemaRefs>
     <ds:schemaRef ds:uri="http://schemas.openxmlformats.org/officeDocument/2006/bibliography"/>
@@ -27778,15 +28908,18 @@
 </ds:datastoreItem>
 </file>
 
-<file path=customXml/itemProps2.xml><?xml version="1.0" encoding="utf-8"?>
-<ds:datastoreItem xmlns:ds="http://schemas.openxmlformats.org/officeDocument/2006/customXml" ds:itemID="{11B1DE72-80E9-4162-B852-7908AAB96FDA}">
+<file path=customXml/itemProps3.xml><?xml version="1.0" encoding="utf-8"?>
+<ds:datastoreItem xmlns:ds="http://schemas.openxmlformats.org/officeDocument/2006/customXml" ds:itemID="{95F86C99-42FA-4EA1-8E50-0FBF23CAF963}">
   <ds:schemaRefs>
-    <ds:schemaRef ds:uri="http://schemas.microsoft.com/sharepoint/v3/contenttype/forms"/>
+    <ds:schemaRef ds:uri="http://schemas.microsoft.com/office/2006/metadata/properties"/>
+    <ds:schemaRef ds:uri="http://schemas.microsoft.com/office/infopath/2007/PartnerControls"/>
+    <ds:schemaRef ds:uri="62040d15-2a0f-436b-b36b-d0997ccb9385"/>
+    <ds:schemaRef ds:uri="http://schemas.microsoft.com/sharepoint/v3"/>
   </ds:schemaRefs>
 </ds:datastoreItem>
 </file>
 
-<file path=customXml/itemProps3.xml><?xml version="1.0" encoding="utf-8"?>
+<file path=customXml/itemProps4.xml><?xml version="1.0" encoding="utf-8"?>
 <ds:datastoreItem xmlns:ds="http://schemas.openxmlformats.org/officeDocument/2006/customXml" ds:itemID="{EBB89DE7-2D48-4732-AF70-689A5CB07B71}">
   <ds:schemaRefs>
     <ds:schemaRef ds:uri="http://schemas.microsoft.com/office/2006/metadata/contentType"/>
@@ -27804,15 +28937,4 @@
     <ds:schemaRef ds:uri="http://schemas.microsoft.com/internal/obd"/>
   </ds:schemaRefs>
 </ds:datastoreItem>
-</file>
-
-<file path=customXml/itemProps4.xml><?xml version="1.0" encoding="utf-8"?>
-<ds:datastoreItem xmlns:ds="http://schemas.openxmlformats.org/officeDocument/2006/customXml" ds:itemID="{95F86C99-42FA-4EA1-8E50-0FBF23CAF963}">
-  <ds:schemaRefs>
-    <ds:schemaRef ds:uri="http://schemas.microsoft.com/office/2006/metadata/properties"/>
-    <ds:schemaRef ds:uri="http://schemas.microsoft.com/office/infopath/2007/PartnerControls"/>
-    <ds:schemaRef ds:uri="62040d15-2a0f-436b-b36b-d0997ccb9385"/>
-    <ds:schemaRef ds:uri="http://schemas.microsoft.com/sharepoint/v3"/>
-  </ds:schemaRefs>
-</ds:datastoreItem>
 </file>
--- a/DOCUMENTACAO/BES-Especificação do Projeto - Template para entrega (6).docx
+++ b/DOCUMENTACAO/BES-Especificação do Projeto - Template para entrega (6).docx
@@ -1010,7 +1010,7 @@
       <w:sdtContent>
         <w:p>
           <w:pPr>
-            <w:pStyle w:val="CabealhodoSumrio"/>
+            <w:pStyle w:val="TOCHeading"/>
           </w:pPr>
           <w:r>
             <w:t>SUMÁRIO</w:t>
@@ -1025,7 +1025,7 @@
         </w:p>
         <w:p>
           <w:pPr>
-            <w:pStyle w:val="Sumrio1"/>
+            <w:pStyle w:val="TOC1"/>
             <w:tabs>
               <w:tab w:val="right" w:leader="dot" w:pos="8494"/>
             </w:tabs>
@@ -1108,7 +1108,7 @@
         </w:p>
         <w:p>
           <w:pPr>
-            <w:pStyle w:val="Sumrio1"/>
+            <w:pStyle w:val="TOC1"/>
             <w:tabs>
               <w:tab w:val="right" w:leader="dot" w:pos="8494"/>
             </w:tabs>
@@ -1182,7 +1182,7 @@
         </w:p>
         <w:p>
           <w:pPr>
-            <w:pStyle w:val="Sumrio1"/>
+            <w:pStyle w:val="TOC1"/>
             <w:tabs>
               <w:tab w:val="right" w:leader="dot" w:pos="8494"/>
             </w:tabs>
@@ -1256,7 +1256,7 @@
         </w:p>
         <w:p>
           <w:pPr>
-            <w:pStyle w:val="Sumrio1"/>
+            <w:pStyle w:val="TOC1"/>
             <w:tabs>
               <w:tab w:val="right" w:leader="dot" w:pos="8494"/>
             </w:tabs>
@@ -1330,7 +1330,7 @@
         </w:p>
         <w:p>
           <w:pPr>
-            <w:pStyle w:val="Sumrio1"/>
+            <w:pStyle w:val="TOC1"/>
             <w:tabs>
               <w:tab w:val="right" w:leader="dot" w:pos="8494"/>
             </w:tabs>
@@ -1404,7 +1404,7 @@
         </w:p>
         <w:p>
           <w:pPr>
-            <w:pStyle w:val="Sumrio1"/>
+            <w:pStyle w:val="TOC1"/>
             <w:tabs>
               <w:tab w:val="right" w:leader="dot" w:pos="8494"/>
             </w:tabs>
@@ -1478,7 +1478,7 @@
         </w:p>
         <w:p>
           <w:pPr>
-            <w:pStyle w:val="Sumrio1"/>
+            <w:pStyle w:val="TOC1"/>
             <w:tabs>
               <w:tab w:val="right" w:leader="dot" w:pos="8494"/>
             </w:tabs>
@@ -1552,7 +1552,7 @@
         </w:p>
         <w:p>
           <w:pPr>
-            <w:pStyle w:val="Sumrio1"/>
+            <w:pStyle w:val="TOC1"/>
             <w:tabs>
               <w:tab w:val="right" w:leader="dot" w:pos="8494"/>
             </w:tabs>
@@ -1592,7 +1592,7 @@
         </w:p>
         <w:p>
           <w:pPr>
-            <w:pStyle w:val="Sumrio1"/>
+            <w:pStyle w:val="TOC1"/>
             <w:tabs>
               <w:tab w:val="right" w:leader="dot" w:pos="8494"/>
             </w:tabs>
@@ -1643,7 +1643,7 @@
     </w:sdt>
     <w:p>
       <w:pPr>
-        <w:pStyle w:val="ndicedeilustraes"/>
+        <w:pStyle w:val="TableofFigures"/>
         <w:tabs>
           <w:tab w:val="right" w:leader="dot" w:pos="8494"/>
         </w:tabs>
@@ -1651,7 +1651,7 @@
     </w:p>
     <w:p>
       <w:pPr>
-        <w:pStyle w:val="CabealhodoSumrio"/>
+        <w:pStyle w:val="TOCHeading"/>
       </w:pPr>
       <w:r>
         <w:t>ÍNDICE DE ILUSTRAÇÕES</w:t>
@@ -1659,7 +1659,7 @@
     </w:p>
     <w:p>
       <w:pPr>
-        <w:pStyle w:val="ndicedeilustraes"/>
+        <w:pStyle w:val="TableofFigures"/>
         <w:tabs>
           <w:tab w:val="right" w:leader="dot" w:pos="8494"/>
         </w:tabs>
@@ -1667,7 +1667,7 @@
     </w:p>
     <w:p>
       <w:pPr>
-        <w:pStyle w:val="ndicedeilustraes"/>
+        <w:pStyle w:val="TableofFigures"/>
         <w:tabs>
           <w:tab w:val="right" w:leader="dot" w:pos="8494"/>
         </w:tabs>
@@ -1746,7 +1746,7 @@
     </w:p>
     <w:p>
       <w:pPr>
-        <w:pStyle w:val="ndicedeilustraes"/>
+        <w:pStyle w:val="TableofFigures"/>
         <w:tabs>
           <w:tab w:val="right" w:leader="dot" w:pos="8494"/>
         </w:tabs>
@@ -1816,7 +1816,7 @@
     </w:p>
     <w:p>
       <w:pPr>
-        <w:pStyle w:val="ndicedeilustraes"/>
+        <w:pStyle w:val="TableofFigures"/>
         <w:tabs>
           <w:tab w:val="right" w:leader="dot" w:pos="8494"/>
         </w:tabs>
@@ -1886,7 +1886,7 @@
     </w:p>
     <w:p>
       <w:pPr>
-        <w:pStyle w:val="ndicedeilustraes"/>
+        <w:pStyle w:val="TableofFigures"/>
         <w:tabs>
           <w:tab w:val="right" w:leader="dot" w:pos="8494"/>
         </w:tabs>
@@ -1964,7 +1964,7 @@
     </w:p>
     <w:p>
       <w:pPr>
-        <w:pStyle w:val="ndicedeilustraes"/>
+        <w:pStyle w:val="TableofFigures"/>
         <w:tabs>
           <w:tab w:val="right" w:leader="dot" w:pos="8494"/>
         </w:tabs>
@@ -2000,7 +2000,7 @@
     </w:p>
     <w:p>
       <w:pPr>
-        <w:pStyle w:val="ndicedeilustraes"/>
+        <w:pStyle w:val="TableofFigures"/>
         <w:tabs>
           <w:tab w:val="right" w:leader="dot" w:pos="8494"/>
         </w:tabs>
@@ -2036,7 +2036,7 @@
     </w:p>
     <w:p>
       <w:pPr>
-        <w:pStyle w:val="ndicedeilustraes"/>
+        <w:pStyle w:val="TableofFigures"/>
         <w:tabs>
           <w:tab w:val="right" w:leader="dot" w:pos="8494"/>
         </w:tabs>
@@ -2072,7 +2072,7 @@
     </w:p>
     <w:p>
       <w:pPr>
-        <w:pStyle w:val="ndicedeilustraes"/>
+        <w:pStyle w:val="TableofFigures"/>
         <w:tabs>
           <w:tab w:val="right" w:leader="dot" w:pos="8494"/>
         </w:tabs>
@@ -2116,7 +2116,7 @@
     </w:p>
     <w:p>
       <w:pPr>
-        <w:pStyle w:val="Ttulo1"/>
+        <w:pStyle w:val="Heading1"/>
       </w:pPr>
       <w:bookmarkStart w:id="0" w:name="_Toc95732948"/>
       <w:bookmarkStart w:id="1" w:name="_Toc195958199"/>
@@ -2238,7 +2238,7 @@
     </w:p>
     <w:tbl>
       <w:tblPr>
-        <w:tblStyle w:val="Tabelacomgrade"/>
+        <w:tblStyle w:val="TableGrid"/>
         <w:tblW w:w="6379" w:type="dxa"/>
         <w:tblInd w:w="704" w:type="dxa"/>
         <w:tblLook w:val="04A0" w:firstRow="1" w:lastRow="0" w:firstColumn="1" w:lastColumn="0" w:noHBand="0" w:noVBand="1"/>
@@ -2538,7 +2538,7 @@
     </w:tbl>
     <w:p>
       <w:pPr>
-        <w:pStyle w:val="Legenda"/>
+        <w:pStyle w:val="Caption"/>
         <w:spacing w:before="120"/>
       </w:pPr>
       <w:bookmarkStart w:id="3" w:name="_Toc158902413"/>
@@ -2595,7 +2595,7 @@
     </w:p>
     <w:p>
       <w:pPr>
-        <w:pStyle w:val="Ttulo1"/>
+        <w:pStyle w:val="Heading1"/>
       </w:pPr>
       <w:bookmarkStart w:id="4" w:name="_Toc195958200"/>
       <w:r>
@@ -2731,7 +2731,7 @@
     </w:p>
     <w:tbl>
       <w:tblPr>
-        <w:tblStyle w:val="Tabelacomgrade"/>
+        <w:tblStyle w:val="TableGrid"/>
         <w:tblW w:w="5950" w:type="dxa"/>
         <w:tblInd w:w="1416" w:type="dxa"/>
         <w:tblLook w:val="04A0" w:firstRow="1" w:lastRow="0" w:firstColumn="1" w:lastColumn="0" w:noHBand="0" w:noVBand="1"/>
@@ -3646,7 +3646,7 @@
     </w:tbl>
     <w:p>
       <w:pPr>
-        <w:pStyle w:val="Legenda"/>
+        <w:pStyle w:val="Caption"/>
         <w:spacing w:before="120"/>
         <w:rPr>
           <w:noProof/>
@@ -3699,7 +3699,7 @@
     </w:p>
     <w:p>
       <w:pPr>
-        <w:pStyle w:val="Ttulo1"/>
+        <w:pStyle w:val="Heading1"/>
       </w:pPr>
       <w:bookmarkStart w:id="7" w:name="_Toc195958201"/>
       <w:r>
@@ -4388,7 +4388,7 @@
     </w:p>
     <w:tbl>
       <w:tblPr>
-        <w:tblStyle w:val="Tabelacomgrade"/>
+        <w:tblStyle w:val="TableGrid"/>
         <w:tblW w:w="6237" w:type="dxa"/>
         <w:tblInd w:w="1129" w:type="dxa"/>
         <w:tblLook w:val="04A0" w:firstRow="1" w:lastRow="0" w:firstColumn="1" w:lastColumn="0" w:noHBand="0" w:noVBand="1"/>
@@ -5025,7 +5025,7 @@
     </w:tbl>
     <w:p>
       <w:pPr>
-        <w:pStyle w:val="Legenda"/>
+        <w:pStyle w:val="Caption"/>
         <w:spacing w:before="120"/>
         <w:sectPr>
           <w:headerReference w:type="default" r:id="rId11"/>
@@ -5087,7 +5087,7 @@
     </w:p>
     <w:p>
       <w:pPr>
-        <w:pStyle w:val="Ttulo1"/>
+        <w:pStyle w:val="Heading1"/>
       </w:pPr>
       <w:bookmarkStart w:id="10" w:name="_Toc195958202"/>
       <w:r>
@@ -5352,7 +5352,7 @@
     </w:p>
     <w:p>
       <w:pPr>
-        <w:pStyle w:val="Legenda"/>
+        <w:pStyle w:val="Caption"/>
       </w:pPr>
       <w:bookmarkStart w:id="12" w:name="_Toc158902416"/>
       <w:proofErr w:type="spellStart"/>
@@ -5524,7 +5524,7 @@
     </w:p>
     <w:p>
       <w:pPr>
-        <w:pStyle w:val="Ttulo1"/>
+        <w:pStyle w:val="Heading1"/>
       </w:pPr>
       <w:bookmarkStart w:id="13" w:name="_Toc195958203"/>
       <w:r>
@@ -5912,7 +5912,7 @@
     </w:p>
     <w:tbl>
       <w:tblPr>
-        <w:tblStyle w:val="Tabelacomgrade"/>
+        <w:tblStyle w:val="TableGrid"/>
         <w:tblW w:w="8505" w:type="dxa"/>
         <w:tblInd w:w="-5" w:type="dxa"/>
         <w:tblLook w:val="04A0" w:firstRow="1" w:lastRow="0" w:firstColumn="1" w:lastColumn="0" w:noHBand="0" w:noVBand="1"/>
@@ -7042,7 +7042,7 @@
     </w:p>
     <w:tbl>
       <w:tblPr>
-        <w:tblStyle w:val="Tabelacomgrade"/>
+        <w:tblStyle w:val="TableGrid"/>
         <w:tblW w:w="8505" w:type="dxa"/>
         <w:tblInd w:w="-5" w:type="dxa"/>
         <w:tblLook w:val="04A0" w:firstRow="1" w:lastRow="0" w:firstColumn="1" w:lastColumn="0" w:noHBand="0" w:noVBand="1"/>
@@ -7894,7 +7894,7 @@
     </w:p>
     <w:tbl>
       <w:tblPr>
-        <w:tblStyle w:val="Tabelacomgrade"/>
+        <w:tblStyle w:val="TableGrid"/>
         <w:tblW w:w="8505" w:type="dxa"/>
         <w:tblInd w:w="-5" w:type="dxa"/>
         <w:tblLook w:val="04A0" w:firstRow="1" w:lastRow="0" w:firstColumn="1" w:lastColumn="0" w:noHBand="0" w:noVBand="1"/>
@@ -8725,7 +8725,7 @@
     </w:p>
     <w:tbl>
       <w:tblPr>
-        <w:tblStyle w:val="Tabelacomgrade"/>
+        <w:tblStyle w:val="TableGrid"/>
         <w:tblW w:w="8505" w:type="dxa"/>
         <w:tblInd w:w="-5" w:type="dxa"/>
         <w:tblLook w:val="04A0" w:firstRow="1" w:lastRow="0" w:firstColumn="1" w:lastColumn="0" w:noHBand="0" w:noVBand="1"/>
@@ -9321,7 +9321,7 @@
     </w:p>
     <w:tbl>
       <w:tblPr>
-        <w:tblStyle w:val="Tabelacomgrade"/>
+        <w:tblStyle w:val="TableGrid"/>
         <w:tblW w:w="8505" w:type="dxa"/>
         <w:tblInd w:w="-5" w:type="dxa"/>
         <w:tblLook w:val="04A0" w:firstRow="1" w:lastRow="0" w:firstColumn="1" w:lastColumn="0" w:noHBand="0" w:noVBand="1"/>
@@ -10145,7 +10145,7 @@
     </w:p>
     <w:tbl>
       <w:tblPr>
-        <w:tblStyle w:val="Tabelacomgrade"/>
+        <w:tblStyle w:val="TableGrid"/>
         <w:tblW w:w="8505" w:type="dxa"/>
         <w:tblInd w:w="-5" w:type="dxa"/>
         <w:tblLook w:val="04A0" w:firstRow="1" w:lastRow="0" w:firstColumn="1" w:lastColumn="0" w:noHBand="0" w:noVBand="1"/>
@@ -11238,7 +11238,7 @@
     </w:p>
     <w:tbl>
       <w:tblPr>
-        <w:tblStyle w:val="Tabelacomgrade"/>
+        <w:tblStyle w:val="TableGrid"/>
         <w:tblW w:w="8505" w:type="dxa"/>
         <w:tblInd w:w="-5" w:type="dxa"/>
         <w:tblLook w:val="04A0" w:firstRow="1" w:lastRow="0" w:firstColumn="1" w:lastColumn="0" w:noHBand="0" w:noVBand="1"/>
@@ -12080,7 +12080,7 @@
     </w:p>
     <w:tbl>
       <w:tblPr>
-        <w:tblStyle w:val="Tabelacomgrade"/>
+        <w:tblStyle w:val="TableGrid"/>
         <w:tblW w:w="8505" w:type="dxa"/>
         <w:tblInd w:w="-5" w:type="dxa"/>
         <w:tblLook w:val="04A0" w:firstRow="1" w:lastRow="0" w:firstColumn="1" w:lastColumn="0" w:noHBand="0" w:noVBand="1"/>
@@ -13136,7 +13136,7 @@
     </w:p>
     <w:tbl>
       <w:tblPr>
-        <w:tblStyle w:val="Tabelacomgrade"/>
+        <w:tblStyle w:val="TableGrid"/>
         <w:tblW w:w="8505" w:type="dxa"/>
         <w:tblInd w:w="-5" w:type="dxa"/>
         <w:tblLook w:val="04A0" w:firstRow="1" w:lastRow="0" w:firstColumn="1" w:lastColumn="0" w:noHBand="0" w:noVBand="1"/>
@@ -13771,7 +13771,7 @@
     </w:p>
     <w:tbl>
       <w:tblPr>
-        <w:tblStyle w:val="Tabelacomgrade"/>
+        <w:tblStyle w:val="TableGrid"/>
         <w:tblW w:w="8505" w:type="dxa"/>
         <w:tblInd w:w="-5" w:type="dxa"/>
         <w:tblLook w:val="04A0" w:firstRow="1" w:lastRow="0" w:firstColumn="1" w:lastColumn="0" w:noHBand="0" w:noVBand="1"/>
@@ -14469,7 +14469,7 @@
     </w:p>
     <w:tbl>
       <w:tblPr>
-        <w:tblStyle w:val="Tabelacomgrade"/>
+        <w:tblStyle w:val="TableGrid"/>
         <w:tblW w:w="8505" w:type="dxa"/>
         <w:tblInd w:w="-5" w:type="dxa"/>
         <w:tblLook w:val="04A0" w:firstRow="1" w:lastRow="0" w:firstColumn="1" w:lastColumn="0" w:noHBand="0" w:noVBand="1"/>
@@ -15011,7 +15011,7 @@
     </w:p>
     <w:tbl>
       <w:tblPr>
-        <w:tblStyle w:val="Tabelacomgrade"/>
+        <w:tblStyle w:val="TableGrid"/>
         <w:tblW w:w="8505" w:type="dxa"/>
         <w:tblInd w:w="-5" w:type="dxa"/>
         <w:tblLook w:val="04A0" w:firstRow="1" w:lastRow="0" w:firstColumn="1" w:lastColumn="0" w:noHBand="0" w:noVBand="1"/>
@@ -15691,7 +15691,7 @@
     </w:p>
     <w:tbl>
       <w:tblPr>
-        <w:tblStyle w:val="Tabelacomgrade"/>
+        <w:tblStyle w:val="TableGrid"/>
         <w:tblW w:w="0" w:type="auto"/>
         <w:tblInd w:w="-5" w:type="dxa"/>
         <w:tblLook w:val="04A0" w:firstRow="1" w:lastRow="0" w:firstColumn="1" w:lastColumn="0" w:noHBand="0" w:noVBand="1"/>
@@ -16538,7 +16538,7 @@
     </w:p>
     <w:tbl>
       <w:tblPr>
-        <w:tblStyle w:val="Tabelacomgrade"/>
+        <w:tblStyle w:val="TableGrid"/>
         <w:tblW w:w="8505" w:type="dxa"/>
         <w:tblInd w:w="-5" w:type="dxa"/>
         <w:tblLook w:val="04A0" w:firstRow="1" w:lastRow="0" w:firstColumn="1" w:lastColumn="0" w:noHBand="0" w:noVBand="1"/>
@@ -17253,7 +17253,7 @@
     </w:p>
     <w:tbl>
       <w:tblPr>
-        <w:tblStyle w:val="Tabelacomgrade"/>
+        <w:tblStyle w:val="TableGrid"/>
         <w:tblW w:w="8505" w:type="dxa"/>
         <w:tblInd w:w="-5" w:type="dxa"/>
         <w:tblLook w:val="04A0" w:firstRow="1" w:lastRow="0" w:firstColumn="1" w:lastColumn="0" w:noHBand="0" w:noVBand="1"/>
@@ -18318,7 +18318,7 @@
     </w:p>
     <w:tbl>
       <w:tblPr>
-        <w:tblStyle w:val="Tabelacomgrade"/>
+        <w:tblStyle w:val="TableGrid"/>
         <w:tblW w:w="8505" w:type="dxa"/>
         <w:tblInd w:w="-5" w:type="dxa"/>
         <w:tblLook w:val="04A0" w:firstRow="1" w:lastRow="0" w:firstColumn="1" w:lastColumn="0" w:noHBand="0" w:noVBand="1"/>
@@ -18978,7 +18978,7 @@
     </w:p>
     <w:tbl>
       <w:tblPr>
-        <w:tblStyle w:val="Tabelacomgrade"/>
+        <w:tblStyle w:val="TableGrid"/>
         <w:tblW w:w="8505" w:type="dxa"/>
         <w:tblInd w:w="-5" w:type="dxa"/>
         <w:tblLook w:val="04A0" w:firstRow="1" w:lastRow="0" w:firstColumn="1" w:lastColumn="0" w:noHBand="0" w:noVBand="1"/>
@@ -19617,7 +19617,7 @@
     </w:p>
     <w:tbl>
       <w:tblPr>
-        <w:tblStyle w:val="Tabelacomgrade"/>
+        <w:tblStyle w:val="TableGrid"/>
         <w:tblW w:w="8505" w:type="dxa"/>
         <w:tblInd w:w="-5" w:type="dxa"/>
         <w:tblLook w:val="04A0" w:firstRow="1" w:lastRow="0" w:firstColumn="1" w:lastColumn="0" w:noHBand="0" w:noVBand="1"/>
@@ -20263,7 +20263,7 @@
     </w:p>
     <w:tbl>
       <w:tblPr>
-        <w:tblStyle w:val="Tabelacomgrade"/>
+        <w:tblStyle w:val="TableGrid"/>
         <w:tblW w:w="0" w:type="auto"/>
         <w:tblInd w:w="-5" w:type="dxa"/>
         <w:tblLook w:val="04A0" w:firstRow="1" w:lastRow="0" w:firstColumn="1" w:lastColumn="0" w:noHBand="0" w:noVBand="1"/>
@@ -21114,7 +21114,7 @@
     </w:p>
     <w:tbl>
       <w:tblPr>
-        <w:tblStyle w:val="Tabelacomgrade"/>
+        <w:tblStyle w:val="TableGrid"/>
         <w:tblW w:w="8505" w:type="dxa"/>
         <w:tblInd w:w="-5" w:type="dxa"/>
         <w:tblLook w:val="04A0" w:firstRow="1" w:lastRow="0" w:firstColumn="1" w:lastColumn="0" w:noHBand="0" w:noVBand="1"/>
@@ -21999,7 +21999,7 @@
     </w:p>
     <w:tbl>
       <w:tblPr>
-        <w:tblStyle w:val="Tabelacomgrade"/>
+        <w:tblStyle w:val="TableGrid"/>
         <w:tblW w:w="8505" w:type="dxa"/>
         <w:tblInd w:w="-5" w:type="dxa"/>
         <w:tblLook w:val="04A0" w:firstRow="1" w:lastRow="0" w:firstColumn="1" w:lastColumn="0" w:noHBand="0" w:noVBand="1"/>
@@ -22698,7 +22698,7 @@
     </w:tbl>
     <w:p>
       <w:pPr>
-        <w:pStyle w:val="Legenda"/>
+        <w:pStyle w:val="Caption"/>
         <w:spacing w:before="240" w:after="0"/>
       </w:pPr>
       <w:r>
@@ -22766,7 +22766,7 @@
     </w:p>
     <w:p>
       <w:pPr>
-        <w:pStyle w:val="Ttulo1"/>
+        <w:pStyle w:val="Heading1"/>
       </w:pPr>
       <w:bookmarkStart w:id="14" w:name="_Toc195958204"/>
       <w:r>
@@ -22839,7 +22839,7 @@
     </w:p>
     <w:tbl>
       <w:tblPr>
-        <w:tblStyle w:val="Tabelacomgrade"/>
+        <w:tblStyle w:val="TableGrid"/>
         <w:tblW w:w="8398" w:type="dxa"/>
         <w:tblLook w:val="04A0" w:firstRow="1" w:lastRow="0" w:firstColumn="1" w:lastColumn="0" w:noHBand="0" w:noVBand="1"/>
       </w:tblPr>
@@ -23007,7 +23007,7 @@
     </w:tbl>
     <w:p>
       <w:pPr>
-        <w:pStyle w:val="Legenda"/>
+        <w:pStyle w:val="Caption"/>
         <w:spacing w:before="120"/>
       </w:pPr>
       <w:bookmarkStart w:id="15" w:name="_Toc96267031"/>
@@ -23076,7 +23076,7 @@
     <w:p/>
     <w:tbl>
       <w:tblPr>
-        <w:tblStyle w:val="Tabelacomgrade"/>
+        <w:tblStyle w:val="TableGrid"/>
         <w:tblW w:w="11406" w:type="dxa"/>
         <w:jc w:val="center"/>
         <w:tblLook w:val="04A0" w:firstRow="1" w:lastRow="0" w:firstColumn="1" w:lastColumn="0" w:noHBand="0" w:noVBand="1"/>
@@ -23221,7 +23221,7 @@
     <w:p/>
     <w:tbl>
       <w:tblPr>
-        <w:tblStyle w:val="Tabelacomgrade"/>
+        <w:tblStyle w:val="TableGrid"/>
         <w:tblW w:w="10209" w:type="dxa"/>
         <w:jc w:val="center"/>
         <w:tblLook w:val="04A0" w:firstRow="1" w:lastRow="0" w:firstColumn="1" w:lastColumn="0" w:noHBand="0" w:noVBand="1"/>
@@ -23371,7 +23371,7 @@
     <w:p/>
     <w:tbl>
       <w:tblPr>
-        <w:tblStyle w:val="Tabelacomgrade"/>
+        <w:tblStyle w:val="TableGrid"/>
         <w:tblW w:w="8494" w:type="dxa"/>
         <w:tblLook w:val="04A0" w:firstRow="1" w:lastRow="0" w:firstColumn="1" w:lastColumn="0" w:noHBand="0" w:noVBand="1"/>
       </w:tblPr>
@@ -23736,7 +23736,7 @@
     </w:p>
     <w:p>
       <w:pPr>
-        <w:pStyle w:val="Ttulo1"/>
+        <w:pStyle w:val="Heading1"/>
       </w:pPr>
       <w:bookmarkStart w:id="17" w:name="_Toc195958205"/>
       <w:r>
@@ -23795,7 +23795,7 @@
     </w:p>
     <w:p>
       <w:pPr>
-        <w:pStyle w:val="PargrafodaLista"/>
+        <w:pStyle w:val="ListParagraph"/>
         <w:numPr>
           <w:ilvl w:val="0"/>
           <w:numId w:val="17"/>
@@ -23813,7 +23813,7 @@
     </w:p>
     <w:p>
       <w:pPr>
-        <w:pStyle w:val="PargrafodaLista"/>
+        <w:pStyle w:val="ListParagraph"/>
         <w:numPr>
           <w:ilvl w:val="0"/>
           <w:numId w:val="17"/>
@@ -23845,7 +23845,7 @@
     </w:p>
     <w:tbl>
       <w:tblPr>
-        <w:tblStyle w:val="Tabelacomgrade"/>
+        <w:tblStyle w:val="TableGrid"/>
         <w:tblW w:w="8494" w:type="dxa"/>
         <w:tblLook w:val="04A0" w:firstRow="1" w:lastRow="0" w:firstColumn="1" w:lastColumn="0" w:noHBand="0" w:noVBand="1"/>
       </w:tblPr>
@@ -24005,7 +24005,7 @@
     </w:tbl>
     <w:p>
       <w:pPr>
-        <w:pStyle w:val="Legenda"/>
+        <w:pStyle w:val="Caption"/>
         <w:spacing w:before="120"/>
       </w:pPr>
       <w:bookmarkStart w:id="18" w:name="_Toc96277162"/>
@@ -24087,7 +24087,7 @@
     </w:p>
     <w:tbl>
       <w:tblPr>
-        <w:tblStyle w:val="Tabelacomgrade"/>
+        <w:tblStyle w:val="TableGrid"/>
         <w:tblW w:w="11406" w:type="dxa"/>
         <w:jc w:val="center"/>
         <w:tblLook w:val="04A0" w:firstRow="1" w:lastRow="0" w:firstColumn="1" w:lastColumn="0" w:noHBand="0" w:noVBand="1"/>
@@ -24226,7 +24226,7 @@
     </w:tbl>
     <w:p>
       <w:pPr>
-        <w:pStyle w:val="Ttulo1"/>
+        <w:pStyle w:val="Heading1"/>
         <w:sectPr>
           <w:pgSz w:w="16838" w:h="11906" w:orient="landscape"/>
           <w:pgMar w:top="1701" w:right="1417" w:bottom="1701" w:left="1417" w:header="708" w:footer="708" w:gutter="0"/>
@@ -24237,7 +24237,7 @@
     </w:p>
     <w:p>
       <w:pPr>
-        <w:pStyle w:val="Ttulo1"/>
+        <w:pStyle w:val="Heading1"/>
       </w:pPr>
       <w:r>
         <w:t xml:space="preserve">ARTEFATO 8: </w:t>
@@ -24267,12 +24267,12 @@
     </w:p>
     <w:p>
       <w:pPr>
-        <w:pStyle w:val="PargrafodaLista"/>
+        <w:pStyle w:val="ListParagraph"/>
       </w:pPr>
     </w:p>
     <w:tbl>
       <w:tblPr>
-        <w:tblStyle w:val="Tabelacomgrade"/>
+        <w:tblStyle w:val="TableGrid"/>
         <w:tblW w:w="8494" w:type="dxa"/>
         <w:tblLook w:val="04A0" w:firstRow="1" w:lastRow="0" w:firstColumn="1" w:lastColumn="0" w:noHBand="0" w:noVBand="1"/>
       </w:tblPr>
@@ -24424,7 +24424,7 @@
     </w:tbl>
     <w:p>
       <w:pPr>
-        <w:pStyle w:val="Legenda"/>
+        <w:pStyle w:val="Caption"/>
         <w:spacing w:before="120"/>
       </w:pPr>
       <w:bookmarkStart w:id="21" w:name="_Toc158902420"/>
@@ -24465,7 +24465,7 @@
     </w:p>
     <w:p>
       <w:pPr>
-        <w:pStyle w:val="Ttulo1"/>
+        <w:pStyle w:val="Heading1"/>
       </w:pPr>
     </w:p>
     <w:p>
@@ -24482,7 +24482,7 @@
     </w:p>
     <w:p>
       <w:pPr>
-        <w:pStyle w:val="Ttulo1"/>
+        <w:pStyle w:val="Heading1"/>
       </w:pPr>
       <w:bookmarkStart w:id="22" w:name="_Toc195958207"/>
       <w:r>
@@ -24728,7 +24728,7 @@
 <w:ftr xmlns:wpc="http://schemas.microsoft.com/office/word/2010/wordprocessingCanvas" xmlns:cx="http://schemas.microsoft.com/office/drawing/2014/chartex" xmlns:cx1="http://schemas.microsoft.com/office/drawing/2015/9/8/chartex" xmlns:cx2="http://schemas.microsoft.com/office/drawing/2015/10/21/chartex" xmlns:cx3="http://schemas.microsoft.com/office/drawing/2016/5/9/chartex" xmlns:cx4="http://schemas.microsoft.com/office/drawing/2016/5/10/chartex" xmlns:cx5="http://schemas.microsoft.com/office/drawing/2016/5/11/chartex" xmlns:cx6="http://schemas.microsoft.com/office/drawing/2016/5/12/chartex" xmlns:cx7="http://schemas.microsoft.com/office/drawing/2016/5/13/chartex" xmlns:cx8="http://schemas.microsoft.com/office/drawing/2016/5/14/chartex" xmlns:mc="http://schemas.openxmlformats.org/markup-compatibility/2006" xmlns:aink="http://schemas.microsoft.com/office/drawing/2016/ink" xmlns:am3d="http://schemas.microsoft.com/office/drawing/2017/model3d" xmlns:o="urn:schemas-microsoft-com:office:office" xmlns:oel="http://schemas.microsoft.com/office/2019/extlst" xmlns:r="http://schemas.openxmlformats.org/officeDocument/2006/relationships" xmlns:m="http://schemas.openxmlformats.org/officeDocument/2006/math" xmlns:v="urn:schemas-microsoft-com:vml" xmlns:wp14="http://schemas.microsoft.com/office/word/2010/wordprocessingDrawing" xmlns:wp="http://schemas.openxmlformats.org/drawingml/2006/wordprocessingDrawing" xmlns:w10="urn:schemas-microsoft-com:office:word" xmlns:w="http://schemas.openxmlformats.org/wordprocessingml/2006/main" xmlns:w14="http://schemas.microsoft.com/office/word/2010/wordml" xmlns:w15="http://schemas.microsoft.com/office/word/2012/wordml" xmlns:w16cex="http://schemas.microsoft.com/office/word/2018/wordml/cex" xmlns:w16cid="http://schemas.microsoft.com/office/word/2016/wordml/cid" xmlns:w16="http://schemas.microsoft.com/office/word/2018/wordml" xmlns:w16du="http://schemas.microsoft.com/office/word/2023/wordml/word16du" xmlns:w16sdtdh="http://schemas.microsoft.com/office/word/2020/wordml/sdtdatahash" xmlns:w16sdtfl="http://schemas.microsoft.com/office/word/2024/wordml/sdtformatlock" xmlns:w16se="http://schemas.microsoft.com/office/word/2015/wordml/symex" xmlns:wpg="http://schemas.microsoft.com/office/word/2010/wordprocessingGroup" xmlns:wpi="http://schemas.microsoft.com/office/word/2010/wordprocessingInk" xmlns:wne="http://schemas.microsoft.com/office/word/2006/wordml" xmlns:wps="http://schemas.microsoft.com/office/word/2010/wordprocessingShape" mc:Ignorable="w14 w15 w16se w16cid w16 w16cex w16sdtdh w16sdtfl w16du wp14">
   <w:p>
     <w:pPr>
-      <w:pStyle w:val="Rodap"/>
+      <w:pStyle w:val="Footer"/>
     </w:pPr>
     <w:r>
       <w:t>Especificação</w:t>
@@ -24802,7 +24802,7 @@
 <w:hdr xmlns:wpc="http://schemas.microsoft.com/office/word/2010/wordprocessingCanvas" xmlns:cx="http://schemas.microsoft.com/office/drawing/2014/chartex" xmlns:cx1="http://schemas.microsoft.com/office/drawing/2015/9/8/chartex" xmlns:cx2="http://schemas.microsoft.com/office/drawing/2015/10/21/chartex" xmlns:cx3="http://schemas.microsoft.com/office/drawing/2016/5/9/chartex" xmlns:cx4="http://schemas.microsoft.com/office/drawing/2016/5/10/chartex" xmlns:cx5="http://schemas.microsoft.com/office/drawing/2016/5/11/chartex" xmlns:cx6="http://schemas.microsoft.com/office/drawing/2016/5/12/chartex" xmlns:cx7="http://schemas.microsoft.com/office/drawing/2016/5/13/chartex" xmlns:cx8="http://schemas.microsoft.com/office/drawing/2016/5/14/chartex" xmlns:mc="http://schemas.openxmlformats.org/markup-compatibility/2006" xmlns:aink="http://schemas.microsoft.com/office/drawing/2016/ink" xmlns:am3d="http://schemas.microsoft.com/office/drawing/2017/model3d" xmlns:o="urn:schemas-microsoft-com:office:office" xmlns:oel="http://schemas.microsoft.com/office/2019/extlst" xmlns:r="http://schemas.openxmlformats.org/officeDocument/2006/relationships" xmlns:m="http://schemas.openxmlformats.org/officeDocument/2006/math" xmlns:v="urn:schemas-microsoft-com:vml" xmlns:wp14="http://schemas.microsoft.com/office/word/2010/wordprocessingDrawing" xmlns:wp="http://schemas.openxmlformats.org/drawingml/2006/wordprocessingDrawing" xmlns:w10="urn:schemas-microsoft-com:office:word" xmlns:w="http://schemas.openxmlformats.org/wordprocessingml/2006/main" xmlns:w14="http://schemas.microsoft.com/office/word/2010/wordml" xmlns:w15="http://schemas.microsoft.com/office/word/2012/wordml" xmlns:w16cex="http://schemas.microsoft.com/office/word/2018/wordml/cex" xmlns:w16cid="http://schemas.microsoft.com/office/word/2016/wordml/cid" xmlns:w16="http://schemas.microsoft.com/office/word/2018/wordml" xmlns:w16du="http://schemas.microsoft.com/office/word/2023/wordml/word16du" xmlns:w16sdtdh="http://schemas.microsoft.com/office/word/2020/wordml/sdtdatahash" xmlns:w16sdtfl="http://schemas.microsoft.com/office/word/2024/wordml/sdtformatlock" xmlns:w16se="http://schemas.microsoft.com/office/word/2015/wordml/symex" xmlns:wpg="http://schemas.microsoft.com/office/word/2010/wordprocessingGroup" xmlns:wpi="http://schemas.microsoft.com/office/word/2010/wordprocessingInk" xmlns:wne="http://schemas.microsoft.com/office/word/2006/wordml" xmlns:wps="http://schemas.microsoft.com/office/word/2010/wordprocessingShape" mc:Ignorable="w14 w15 w16se w16cid w16 w16cex w16sdtdh w16sdtfl w16du wp14">
   <w:tbl>
     <w:tblPr>
-      <w:tblStyle w:val="Tabelacomgrade"/>
+      <w:tblStyle w:val="TableGrid"/>
       <w:tblW w:w="0" w:type="auto"/>
       <w:tblBorders>
         <w:top w:val="none" w:sz="0" w:space="0" w:color="auto"/>
@@ -24825,7 +24825,7 @@
         </w:tcPr>
         <w:p>
           <w:pPr>
-            <w:pStyle w:val="Cabealho"/>
+            <w:pStyle w:val="Header"/>
           </w:pPr>
           <w:r>
             <w:rPr>
@@ -24985,7 +24985,7 @@
         </w:p>
         <w:p>
           <w:pPr>
-            <w:pStyle w:val="Cabealho"/>
+            <w:pStyle w:val="Header"/>
             <w:jc w:val="right"/>
             <w:rPr>
               <w:sz w:val="18"/>
@@ -24998,7 +24998,7 @@
   </w:tbl>
   <w:p>
     <w:pPr>
-      <w:pStyle w:val="Cabealho"/>
+      <w:pStyle w:val="Header"/>
     </w:pPr>
   </w:p>
 </w:hdr>
@@ -25008,7 +25008,7 @@
 <w:hdr xmlns:wpc="http://schemas.microsoft.com/office/word/2010/wordprocessingCanvas" xmlns:cx="http://schemas.microsoft.com/office/drawing/2014/chartex" xmlns:cx1="http://schemas.microsoft.com/office/drawing/2015/9/8/chartex" xmlns:cx2="http://schemas.microsoft.com/office/drawing/2015/10/21/chartex" xmlns:cx3="http://schemas.microsoft.com/office/drawing/2016/5/9/chartex" xmlns:cx4="http://schemas.microsoft.com/office/drawing/2016/5/10/chartex" xmlns:cx5="http://schemas.microsoft.com/office/drawing/2016/5/11/chartex" xmlns:cx6="http://schemas.microsoft.com/office/drawing/2016/5/12/chartex" xmlns:cx7="http://schemas.microsoft.com/office/drawing/2016/5/13/chartex" xmlns:cx8="http://schemas.microsoft.com/office/drawing/2016/5/14/chartex" xmlns:mc="http://schemas.openxmlformats.org/markup-compatibility/2006" xmlns:aink="http://schemas.microsoft.com/office/drawing/2016/ink" xmlns:am3d="http://schemas.microsoft.com/office/drawing/2017/model3d" xmlns:o="urn:schemas-microsoft-com:office:office" xmlns:oel="http://schemas.microsoft.com/office/2019/extlst" xmlns:r="http://schemas.openxmlformats.org/officeDocument/2006/relationships" xmlns:m="http://schemas.openxmlformats.org/officeDocument/2006/math" xmlns:v="urn:schemas-microsoft-com:vml" xmlns:wp14="http://schemas.microsoft.com/office/word/2010/wordprocessingDrawing" xmlns:wp="http://schemas.openxmlformats.org/drawingml/2006/wordprocessingDrawing" xmlns:w10="urn:schemas-microsoft-com:office:word" xmlns:w="http://schemas.openxmlformats.org/wordprocessingml/2006/main" xmlns:w14="http://schemas.microsoft.com/office/word/2010/wordml" xmlns:w15="http://schemas.microsoft.com/office/word/2012/wordml" xmlns:w16cex="http://schemas.microsoft.com/office/word/2018/wordml/cex" xmlns:w16cid="http://schemas.microsoft.com/office/word/2016/wordml/cid" xmlns:w16="http://schemas.microsoft.com/office/word/2018/wordml" xmlns:w16du="http://schemas.microsoft.com/office/word/2023/wordml/word16du" xmlns:w16sdtdh="http://schemas.microsoft.com/office/word/2020/wordml/sdtdatahash" xmlns:w16sdtfl="http://schemas.microsoft.com/office/word/2024/wordml/sdtformatlock" xmlns:w16se="http://schemas.microsoft.com/office/word/2015/wordml/symex" xmlns:wpg="http://schemas.microsoft.com/office/word/2010/wordprocessingGroup" xmlns:wpi="http://schemas.microsoft.com/office/word/2010/wordprocessingInk" xmlns:wne="http://schemas.microsoft.com/office/word/2006/wordml" xmlns:wps="http://schemas.microsoft.com/office/word/2010/wordprocessingShape" mc:Ignorable="w14 w15 w16se w16cid w16 w16cex w16sdtdh w16sdtfl w16du wp14">
   <w:tbl>
     <w:tblPr>
-      <w:tblStyle w:val="Tabelacomgrade"/>
+      <w:tblStyle w:val="TableGrid"/>
       <w:tblW w:w="0" w:type="auto"/>
       <w:tblBorders>
         <w:top w:val="none" w:sz="0" w:space="0" w:color="auto"/>
@@ -25031,7 +25031,7 @@
         </w:tcPr>
         <w:p>
           <w:pPr>
-            <w:pStyle w:val="Cabealho"/>
+            <w:pStyle w:val="Header"/>
           </w:pPr>
           <w:r>
             <w:rPr>
@@ -25191,7 +25191,7 @@
         </w:p>
         <w:p>
           <w:pPr>
-            <w:pStyle w:val="Cabealho"/>
+            <w:pStyle w:val="Header"/>
             <w:jc w:val="right"/>
             <w:rPr>
               <w:sz w:val="18"/>
@@ -25204,7 +25204,7 @@
   </w:tbl>
   <w:p>
     <w:pPr>
-      <w:pStyle w:val="Cabealho"/>
+      <w:pStyle w:val="Header"/>
     </w:pPr>
   </w:p>
 </w:hdr>
@@ -26447,7 +26447,7 @@
     <w:lvl w:ilvl="0" w:tplc="0D5A8AC6">
       <w:start w:val="1"/>
       <w:numFmt w:val="decimal"/>
-      <w:pStyle w:val="Ttulo2"/>
+      <w:pStyle w:val="Heading2"/>
       <w:lvlText w:val="%1."/>
       <w:lvlJc w:val="left"/>
       <w:pPr>
@@ -27528,11 +27528,11 @@
     <w:qFormat/>
     <w:rsid w:val="00BE26AE"/>
   </w:style>
-  <w:style w:type="paragraph" w:styleId="Ttulo1">
+  <w:style w:type="paragraph" w:styleId="Heading1">
     <w:name w:val="heading 1"/>
     <w:basedOn w:val="Normal"/>
     <w:next w:val="Normal"/>
-    <w:link w:val="Ttulo1Char"/>
+    <w:link w:val="Heading1Char"/>
     <w:uiPriority w:val="9"/>
     <w:qFormat/>
     <w:rsid w:val="00714DB9"/>
@@ -27548,11 +27548,11 @@
       <w:szCs w:val="32"/>
     </w:rPr>
   </w:style>
-  <w:style w:type="paragraph" w:styleId="Ttulo2">
+  <w:style w:type="paragraph" w:styleId="Heading2">
     <w:name w:val="heading 2"/>
     <w:basedOn w:val="CorpodeTexto"/>
     <w:next w:val="Normal"/>
-    <w:link w:val="Ttulo2Char"/>
+    <w:link w:val="Heading2Char"/>
     <w:uiPriority w:val="9"/>
     <w:unhideWhenUsed/>
     <w:qFormat/>
@@ -27569,11 +27569,11 @@
       <w:caps/>
     </w:rPr>
   </w:style>
-  <w:style w:type="paragraph" w:styleId="Ttulo3">
+  <w:style w:type="paragraph" w:styleId="Heading3">
     <w:name w:val="heading 3"/>
     <w:basedOn w:val="CorpodeTexto"/>
     <w:next w:val="Normal"/>
-    <w:link w:val="Ttulo3Char"/>
+    <w:link w:val="Heading3Char"/>
     <w:uiPriority w:val="9"/>
     <w:unhideWhenUsed/>
     <w:qFormat/>
@@ -27586,12 +27586,12 @@
       <w:bCs/>
     </w:rPr>
   </w:style>
-  <w:style w:type="character" w:default="1" w:styleId="Fontepargpadro">
+  <w:style w:type="character" w:default="1" w:styleId="DefaultParagraphFont">
     <w:name w:val="Default Paragraph Font"/>
     <w:uiPriority w:val="1"/>
     <w:unhideWhenUsed/>
   </w:style>
-  <w:style w:type="table" w:default="1" w:styleId="Tabelanormal">
+  <w:style w:type="table" w:default="1" w:styleId="TableNormal">
     <w:name w:val="Normal Table"/>
     <w:uiPriority w:val="99"/>
     <w:semiHidden/>
@@ -27606,13 +27606,13 @@
       </w:tblCellMar>
     </w:tblPr>
   </w:style>
-  <w:style w:type="numbering" w:default="1" w:styleId="Semlista">
+  <w:style w:type="numbering" w:default="1" w:styleId="NoList">
     <w:name w:val="No List"/>
     <w:uiPriority w:val="99"/>
     <w:semiHidden/>
     <w:unhideWhenUsed/>
   </w:style>
-  <w:style w:type="paragraph" w:styleId="PargrafodaLista">
+  <w:style w:type="paragraph" w:styleId="ListParagraph">
     <w:name w:val="List Paragraph"/>
     <w:basedOn w:val="Normal"/>
     <w:uiPriority w:val="34"/>
@@ -27623,9 +27623,9 @@
       <w:contextualSpacing/>
     </w:pPr>
   </w:style>
-  <w:style w:type="table" w:styleId="Tabelacomgrade">
+  <w:style w:type="table" w:styleId="TableGrid">
     <w:name w:val="Table Grid"/>
-    <w:basedOn w:val="Tabelanormal"/>
+    <w:basedOn w:val="TableNormal"/>
     <w:uiPriority w:val="39"/>
     <w:rsid w:val="00F33469"/>
     <w:pPr>
@@ -27675,10 +27675,10 @@
       <w:lang w:eastAsia="pt-BR"/>
     </w:rPr>
   </w:style>
-  <w:style w:type="paragraph" w:styleId="Cabealho">
+  <w:style w:type="paragraph" w:styleId="Header">
     <w:name w:val="header"/>
     <w:basedOn w:val="Normal"/>
-    <w:link w:val="CabealhoChar"/>
+    <w:link w:val="HeaderChar"/>
     <w:uiPriority w:val="99"/>
     <w:unhideWhenUsed/>
     <w:rsid w:val="004E16B3"/>
@@ -27690,17 +27690,17 @@
       <w:spacing w:after="0" w:line="240" w:lineRule="auto"/>
     </w:pPr>
   </w:style>
-  <w:style w:type="character" w:customStyle="1" w:styleId="CabealhoChar">
-    <w:name w:val="Cabeçalho Char"/>
-    <w:basedOn w:val="Fontepargpadro"/>
-    <w:link w:val="Cabealho"/>
+  <w:style w:type="character" w:customStyle="1" w:styleId="HeaderChar">
+    <w:name w:val="Header Char"/>
+    <w:basedOn w:val="DefaultParagraphFont"/>
+    <w:link w:val="Header"/>
     <w:uiPriority w:val="99"/>
     <w:rsid w:val="004E16B3"/>
   </w:style>
-  <w:style w:type="paragraph" w:styleId="Rodap">
+  <w:style w:type="paragraph" w:styleId="Footer">
     <w:name w:val="footer"/>
     <w:basedOn w:val="Normal"/>
-    <w:link w:val="RodapChar"/>
+    <w:link w:val="FooterChar"/>
     <w:uiPriority w:val="99"/>
     <w:unhideWhenUsed/>
     <w:rsid w:val="0021748F"/>
@@ -27719,10 +27719,10 @@
       <w:szCs w:val="20"/>
     </w:rPr>
   </w:style>
-  <w:style w:type="character" w:customStyle="1" w:styleId="RodapChar">
-    <w:name w:val="Rodapé Char"/>
-    <w:basedOn w:val="Fontepargpadro"/>
-    <w:link w:val="Rodap"/>
+  <w:style w:type="character" w:customStyle="1" w:styleId="FooterChar">
+    <w:name w:val="Footer Char"/>
+    <w:basedOn w:val="DefaultParagraphFont"/>
+    <w:link w:val="Footer"/>
     <w:uiPriority w:val="99"/>
     <w:rsid w:val="0021748F"/>
     <w:rPr>
@@ -27739,7 +27739,7 @@
       <w:jc w:val="both"/>
     </w:pPr>
   </w:style>
-  <w:style w:type="paragraph" w:styleId="Legenda">
+  <w:style w:type="paragraph" w:styleId="Caption">
     <w:name w:val="caption"/>
     <w:basedOn w:val="Normal"/>
     <w:next w:val="CorpodeTexto"/>
@@ -27758,10 +27758,10 @@
       <w:szCs w:val="18"/>
     </w:rPr>
   </w:style>
-  <w:style w:type="character" w:customStyle="1" w:styleId="Ttulo1Char">
-    <w:name w:val="Título 1 Char"/>
-    <w:basedOn w:val="Fontepargpadro"/>
-    <w:link w:val="Ttulo1"/>
+  <w:style w:type="character" w:customStyle="1" w:styleId="Heading1Char">
+    <w:name w:val="Heading 1 Char"/>
+    <w:basedOn w:val="DefaultParagraphFont"/>
+    <w:link w:val="Heading1"/>
     <w:uiPriority w:val="9"/>
     <w:rsid w:val="00714DB9"/>
     <w:rPr>
@@ -27770,10 +27770,10 @@
       <w:szCs w:val="32"/>
     </w:rPr>
   </w:style>
-  <w:style w:type="character" w:customStyle="1" w:styleId="Ttulo2Char">
-    <w:name w:val="Título 2 Char"/>
-    <w:basedOn w:val="Fontepargpadro"/>
-    <w:link w:val="Ttulo2"/>
+  <w:style w:type="character" w:customStyle="1" w:styleId="Heading2Char">
+    <w:name w:val="Heading 2 Char"/>
+    <w:basedOn w:val="DefaultParagraphFont"/>
+    <w:link w:val="Heading2"/>
     <w:uiPriority w:val="9"/>
     <w:rsid w:val="0001665C"/>
     <w:rPr>
@@ -27782,10 +27782,10 @@
       <w:caps/>
     </w:rPr>
   </w:style>
-  <w:style w:type="character" w:customStyle="1" w:styleId="Ttulo3Char">
-    <w:name w:val="Título 3 Char"/>
-    <w:basedOn w:val="Fontepargpadro"/>
-    <w:link w:val="Ttulo3"/>
+  <w:style w:type="character" w:customStyle="1" w:styleId="Heading3Char">
+    <w:name w:val="Heading 3 Char"/>
+    <w:basedOn w:val="DefaultParagraphFont"/>
+    <w:link w:val="Heading3"/>
     <w:uiPriority w:val="9"/>
     <w:rsid w:val="00714DB9"/>
     <w:rPr>
@@ -27793,11 +27793,11 @@
       <w:bCs/>
     </w:rPr>
   </w:style>
-  <w:style w:type="paragraph" w:styleId="Citao">
+  <w:style w:type="paragraph" w:styleId="Quote">
     <w:name w:val="Quote"/>
     <w:basedOn w:val="Normal"/>
     <w:next w:val="Normal"/>
-    <w:link w:val="CitaoChar"/>
+    <w:link w:val="QuoteChar"/>
     <w:uiPriority w:val="29"/>
     <w:qFormat/>
     <w:rsid w:val="00A61B27"/>
@@ -27812,10 +27812,10 @@
       <w:color w:val="404040" w:themeColor="text1" w:themeTint="BF"/>
     </w:rPr>
   </w:style>
-  <w:style w:type="character" w:customStyle="1" w:styleId="CitaoChar">
-    <w:name w:val="Citação Char"/>
-    <w:basedOn w:val="Fontepargpadro"/>
-    <w:link w:val="Citao"/>
+  <w:style w:type="character" w:customStyle="1" w:styleId="QuoteChar">
+    <w:name w:val="Quote Char"/>
+    <w:basedOn w:val="DefaultParagraphFont"/>
+    <w:link w:val="Quote"/>
     <w:uiPriority w:val="29"/>
     <w:rsid w:val="00A61B27"/>
     <w:rPr>
@@ -27824,11 +27824,11 @@
       <w:color w:val="404040" w:themeColor="text1" w:themeTint="BF"/>
     </w:rPr>
   </w:style>
-  <w:style w:type="paragraph" w:styleId="CitaoIntensa">
+  <w:style w:type="paragraph" w:styleId="IntenseQuote">
     <w:name w:val="Intense Quote"/>
     <w:basedOn w:val="Normal"/>
     <w:next w:val="Normal"/>
-    <w:link w:val="CitaoIntensaChar"/>
+    <w:link w:val="IntenseQuoteChar"/>
     <w:uiPriority w:val="30"/>
     <w:qFormat/>
     <w:rsid w:val="00A61B27"/>
@@ -27847,10 +27847,10 @@
       <w:color w:val="3B3838" w:themeColor="background2" w:themeShade="40"/>
     </w:rPr>
   </w:style>
-  <w:style w:type="character" w:customStyle="1" w:styleId="CitaoIntensaChar">
-    <w:name w:val="Citação Intensa Char"/>
-    <w:basedOn w:val="Fontepargpadro"/>
-    <w:link w:val="CitaoIntensa"/>
+  <w:style w:type="character" w:customStyle="1" w:styleId="IntenseQuoteChar">
+    <w:name w:val="Intense Quote Char"/>
+    <w:basedOn w:val="DefaultParagraphFont"/>
+    <w:link w:val="IntenseQuote"/>
     <w:uiPriority w:val="30"/>
     <w:rsid w:val="00A61B27"/>
     <w:rPr>
@@ -27861,7 +27861,7 @@
   </w:style>
   <w:style w:type="character" w:styleId="Hyperlink">
     <w:name w:val="Hyperlink"/>
-    <w:basedOn w:val="Fontepargpadro"/>
+    <w:basedOn w:val="DefaultParagraphFont"/>
     <w:uiPriority w:val="99"/>
     <w:unhideWhenUsed/>
     <w:rsid w:val="0088697F"/>
@@ -27870,9 +27870,9 @@
       <w:u w:val="single"/>
     </w:rPr>
   </w:style>
-  <w:style w:type="character" w:styleId="MenoPendente">
+  <w:style w:type="character" w:styleId="UnresolvedMention">
     <w:name w:val="Unresolved Mention"/>
-    <w:basedOn w:val="Fontepargpadro"/>
+    <w:basedOn w:val="DefaultParagraphFont"/>
     <w:uiPriority w:val="99"/>
     <w:semiHidden/>
     <w:unhideWhenUsed/>
@@ -27882,9 +27882,9 @@
       <w:shd w:val="clear" w:color="auto" w:fill="E1DFDD"/>
     </w:rPr>
   </w:style>
-  <w:style w:type="character" w:styleId="HiperlinkVisitado">
+  <w:style w:type="character" w:styleId="FollowedHyperlink">
     <w:name w:val="FollowedHyperlink"/>
-    <w:basedOn w:val="Fontepargpadro"/>
+    <w:basedOn w:val="DefaultParagraphFont"/>
     <w:uiPriority w:val="99"/>
     <w:semiHidden/>
     <w:unhideWhenUsed/>
@@ -27894,10 +27894,10 @@
       <w:u w:val="single"/>
     </w:rPr>
   </w:style>
-  <w:style w:type="paragraph" w:styleId="Textodenotaderodap">
+  <w:style w:type="paragraph" w:styleId="FootnoteText">
     <w:name w:val="footnote text"/>
     <w:basedOn w:val="Normal"/>
-    <w:link w:val="TextodenotaderodapChar"/>
+    <w:link w:val="FootnoteTextChar"/>
     <w:uiPriority w:val="99"/>
     <w:semiHidden/>
     <w:unhideWhenUsed/>
@@ -27910,10 +27910,10 @@
       <w:szCs w:val="20"/>
     </w:rPr>
   </w:style>
-  <w:style w:type="character" w:customStyle="1" w:styleId="TextodenotaderodapChar">
-    <w:name w:val="Texto de nota de rodapé Char"/>
-    <w:basedOn w:val="Fontepargpadro"/>
-    <w:link w:val="Textodenotaderodap"/>
+  <w:style w:type="character" w:customStyle="1" w:styleId="FootnoteTextChar">
+    <w:name w:val="Footnote Text Char"/>
+    <w:basedOn w:val="DefaultParagraphFont"/>
+    <w:link w:val="FootnoteText"/>
     <w:uiPriority w:val="99"/>
     <w:semiHidden/>
     <w:rsid w:val="00E209A6"/>
@@ -27922,9 +27922,9 @@
       <w:szCs w:val="20"/>
     </w:rPr>
   </w:style>
-  <w:style w:type="character" w:styleId="Refdenotaderodap">
+  <w:style w:type="character" w:styleId="FootnoteReference">
     <w:name w:val="footnote reference"/>
-    <w:basedOn w:val="Fontepargpadro"/>
+    <w:basedOn w:val="DefaultParagraphFont"/>
     <w:uiPriority w:val="99"/>
     <w:semiHidden/>
     <w:unhideWhenUsed/>
@@ -27933,9 +27933,9 @@
       <w:vertAlign w:val="superscript"/>
     </w:rPr>
   </w:style>
-  <w:style w:type="paragraph" w:styleId="CabealhodoSumrio">
+  <w:style w:type="paragraph" w:styleId="TOCHeading">
     <w:name w:val="TOC Heading"/>
-    <w:basedOn w:val="Ttulo1"/>
+    <w:basedOn w:val="Heading1"/>
     <w:next w:val="Normal"/>
     <w:uiPriority w:val="39"/>
     <w:unhideWhenUsed/>
@@ -27949,7 +27949,7 @@
       <w:lang w:eastAsia="pt-BR"/>
     </w:rPr>
   </w:style>
-  <w:style w:type="paragraph" w:styleId="Sumrio1">
+  <w:style w:type="paragraph" w:styleId="TOC1">
     <w:name w:val="toc 1"/>
     <w:basedOn w:val="Normal"/>
     <w:next w:val="Normal"/>
@@ -27961,7 +27961,7 @@
       <w:spacing w:after="100"/>
     </w:pPr>
   </w:style>
-  <w:style w:type="paragraph" w:styleId="Sumrio2">
+  <w:style w:type="paragraph" w:styleId="TOC2">
     <w:name w:val="toc 2"/>
     <w:basedOn w:val="Normal"/>
     <w:next w:val="Normal"/>
@@ -27974,7 +27974,7 @@
       <w:ind w:left="220"/>
     </w:pPr>
   </w:style>
-  <w:style w:type="paragraph" w:styleId="Sumrio3">
+  <w:style w:type="paragraph" w:styleId="TOC3">
     <w:name w:val="toc 3"/>
     <w:basedOn w:val="Normal"/>
     <w:next w:val="Normal"/>
@@ -27990,7 +27990,7 @@
       <w:ind w:left="440"/>
     </w:pPr>
   </w:style>
-  <w:style w:type="paragraph" w:styleId="ndicedeilustraes">
+  <w:style w:type="paragraph" w:styleId="TableofFigures">
     <w:name w:val="table of figures"/>
     <w:basedOn w:val="Normal"/>
     <w:next w:val="Normal"/>
@@ -28001,9 +28001,9 @@
       <w:spacing w:before="120" w:after="0"/>
     </w:pPr>
   </w:style>
-  <w:style w:type="character" w:styleId="nfase">
+  <w:style w:type="character" w:styleId="Emphasis">
     <w:name w:val="Emphasis"/>
-    <w:basedOn w:val="Fontepargpadro"/>
+    <w:basedOn w:val="DefaultParagraphFont"/>
     <w:uiPriority w:val="20"/>
     <w:qFormat/>
     <w:rsid w:val="006A3101"/>
@@ -28012,9 +28012,9 @@
       <w:iCs/>
     </w:rPr>
   </w:style>
-  <w:style w:type="character" w:styleId="Refdecomentrio">
+  <w:style w:type="character" w:styleId="CommentReference">
     <w:name w:val="annotation reference"/>
-    <w:basedOn w:val="Fontepargpadro"/>
+    <w:basedOn w:val="DefaultParagraphFont"/>
     <w:uiPriority w:val="99"/>
     <w:semiHidden/>
     <w:unhideWhenUsed/>
@@ -28024,10 +28024,10 @@
       <w:szCs w:val="16"/>
     </w:rPr>
   </w:style>
-  <w:style w:type="paragraph" w:styleId="Textodecomentrio">
+  <w:style w:type="paragraph" w:styleId="CommentText">
     <w:name w:val="annotation text"/>
     <w:basedOn w:val="Normal"/>
-    <w:link w:val="TextodecomentrioChar"/>
+    <w:link w:val="CommentTextChar"/>
     <w:uiPriority w:val="99"/>
     <w:semiHidden/>
     <w:unhideWhenUsed/>
@@ -28040,10 +28040,10 @@
       <w:szCs w:val="20"/>
     </w:rPr>
   </w:style>
-  <w:style w:type="character" w:customStyle="1" w:styleId="TextodecomentrioChar">
-    <w:name w:val="Texto de comentário Char"/>
-    <w:basedOn w:val="Fontepargpadro"/>
-    <w:link w:val="Textodecomentrio"/>
+  <w:style w:type="character" w:customStyle="1" w:styleId="CommentTextChar">
+    <w:name w:val="Comment Text Char"/>
+    <w:basedOn w:val="DefaultParagraphFont"/>
+    <w:link w:val="CommentText"/>
     <w:uiPriority w:val="99"/>
     <w:semiHidden/>
     <w:rsid w:val="00F76475"/>
@@ -28052,11 +28052,11 @@
       <w:szCs w:val="20"/>
     </w:rPr>
   </w:style>
-  <w:style w:type="paragraph" w:styleId="Assuntodocomentrio">
+  <w:style w:type="paragraph" w:styleId="CommentSubject">
     <w:name w:val="annotation subject"/>
-    <w:basedOn w:val="Textodecomentrio"/>
-    <w:next w:val="Textodecomentrio"/>
-    <w:link w:val="AssuntodocomentrioChar"/>
+    <w:basedOn w:val="CommentText"/>
+    <w:next w:val="CommentText"/>
+    <w:link w:val="CommentSubjectChar"/>
     <w:uiPriority w:val="99"/>
     <w:semiHidden/>
     <w:unhideWhenUsed/>
@@ -28066,10 +28066,10 @@
       <w:bCs/>
     </w:rPr>
   </w:style>
-  <w:style w:type="character" w:customStyle="1" w:styleId="AssuntodocomentrioChar">
-    <w:name w:val="Assunto do comentário Char"/>
-    <w:basedOn w:val="TextodecomentrioChar"/>
-    <w:link w:val="Assuntodocomentrio"/>
+  <w:style w:type="character" w:customStyle="1" w:styleId="CommentSubjectChar">
+    <w:name w:val="Comment Subject Char"/>
+    <w:basedOn w:val="CommentTextChar"/>
+    <w:link w:val="CommentSubject"/>
     <w:uiPriority w:val="99"/>
     <w:semiHidden/>
     <w:rsid w:val="00F76475"/>

--- a/DOCUMENTACAO/BES-Especificação do Projeto - Template para entrega (6).docx
+++ b/DOCUMENTACAO/BES-Especificação do Projeto - Template para entrega (6).docx
@@ -1010,7 +1010,7 @@
       <w:sdtContent>
         <w:p>
           <w:pPr>
-            <w:pStyle w:val="TOCHeading"/>
+            <w:pStyle w:val="CabealhodoSumrio"/>
           </w:pPr>
           <w:r>
             <w:t>SUMÁRIO</w:t>
@@ -1025,7 +1025,7 @@
         </w:p>
         <w:p>
           <w:pPr>
-            <w:pStyle w:val="TOC1"/>
+            <w:pStyle w:val="Sumrio1"/>
             <w:tabs>
               <w:tab w:val="right" w:leader="dot" w:pos="8494"/>
             </w:tabs>
@@ -1108,7 +1108,7 @@
         </w:p>
         <w:p>
           <w:pPr>
-            <w:pStyle w:val="TOC1"/>
+            <w:pStyle w:val="Sumrio1"/>
             <w:tabs>
               <w:tab w:val="right" w:leader="dot" w:pos="8494"/>
             </w:tabs>
@@ -1182,7 +1182,7 @@
         </w:p>
         <w:p>
           <w:pPr>
-            <w:pStyle w:val="TOC1"/>
+            <w:pStyle w:val="Sumrio1"/>
             <w:tabs>
               <w:tab w:val="right" w:leader="dot" w:pos="8494"/>
             </w:tabs>
@@ -1256,7 +1256,7 @@
         </w:p>
         <w:p>
           <w:pPr>
-            <w:pStyle w:val="TOC1"/>
+            <w:pStyle w:val="Sumrio1"/>
             <w:tabs>
               <w:tab w:val="right" w:leader="dot" w:pos="8494"/>
             </w:tabs>
@@ -1330,7 +1330,7 @@
         </w:p>
         <w:p>
           <w:pPr>
-            <w:pStyle w:val="TOC1"/>
+            <w:pStyle w:val="Sumrio1"/>
             <w:tabs>
               <w:tab w:val="right" w:leader="dot" w:pos="8494"/>
             </w:tabs>
@@ -1404,7 +1404,7 @@
         </w:p>
         <w:p>
           <w:pPr>
-            <w:pStyle w:val="TOC1"/>
+            <w:pStyle w:val="Sumrio1"/>
             <w:tabs>
               <w:tab w:val="right" w:leader="dot" w:pos="8494"/>
             </w:tabs>
@@ -1478,7 +1478,7 @@
         </w:p>
         <w:p>
           <w:pPr>
-            <w:pStyle w:val="TOC1"/>
+            <w:pStyle w:val="Sumrio1"/>
             <w:tabs>
               <w:tab w:val="right" w:leader="dot" w:pos="8494"/>
             </w:tabs>
@@ -1552,7 +1552,7 @@
         </w:p>
         <w:p>
           <w:pPr>
-            <w:pStyle w:val="TOC1"/>
+            <w:pStyle w:val="Sumrio1"/>
             <w:tabs>
               <w:tab w:val="right" w:leader="dot" w:pos="8494"/>
             </w:tabs>
@@ -1592,7 +1592,7 @@
         </w:p>
         <w:p>
           <w:pPr>
-            <w:pStyle w:val="TOC1"/>
+            <w:pStyle w:val="Sumrio1"/>
             <w:tabs>
               <w:tab w:val="right" w:leader="dot" w:pos="8494"/>
             </w:tabs>
@@ -1643,7 +1643,7 @@
     </w:sdt>
     <w:p>
       <w:pPr>
-        <w:pStyle w:val="TableofFigures"/>
+        <w:pStyle w:val="ndicedeilustraes"/>
         <w:tabs>
           <w:tab w:val="right" w:leader="dot" w:pos="8494"/>
         </w:tabs>
@@ -1651,7 +1651,7 @@
     </w:p>
     <w:p>
       <w:pPr>
-        <w:pStyle w:val="TOCHeading"/>
+        <w:pStyle w:val="CabealhodoSumrio"/>
       </w:pPr>
       <w:r>
         <w:t>ÍNDICE DE ILUSTRAÇÕES</w:t>
@@ -1659,7 +1659,7 @@
     </w:p>
     <w:p>
       <w:pPr>
-        <w:pStyle w:val="TableofFigures"/>
+        <w:pStyle w:val="ndicedeilustraes"/>
         <w:tabs>
           <w:tab w:val="right" w:leader="dot" w:pos="8494"/>
         </w:tabs>
@@ -1667,7 +1667,7 @@
     </w:p>
     <w:p>
       <w:pPr>
-        <w:pStyle w:val="TableofFigures"/>
+        <w:pStyle w:val="ndicedeilustraes"/>
         <w:tabs>
           <w:tab w:val="right" w:leader="dot" w:pos="8494"/>
         </w:tabs>
@@ -1746,7 +1746,7 @@
     </w:p>
     <w:p>
       <w:pPr>
-        <w:pStyle w:val="TableofFigures"/>
+        <w:pStyle w:val="ndicedeilustraes"/>
         <w:tabs>
           <w:tab w:val="right" w:leader="dot" w:pos="8494"/>
         </w:tabs>
@@ -1816,7 +1816,7 @@
     </w:p>
     <w:p>
       <w:pPr>
-        <w:pStyle w:val="TableofFigures"/>
+        <w:pStyle w:val="ndicedeilustraes"/>
         <w:tabs>
           <w:tab w:val="right" w:leader="dot" w:pos="8494"/>
         </w:tabs>
@@ -1886,7 +1886,7 @@
     </w:p>
     <w:p>
       <w:pPr>
-        <w:pStyle w:val="TableofFigures"/>
+        <w:pStyle w:val="ndicedeilustraes"/>
         <w:tabs>
           <w:tab w:val="right" w:leader="dot" w:pos="8494"/>
         </w:tabs>
@@ -1964,7 +1964,7 @@
     </w:p>
     <w:p>
       <w:pPr>
-        <w:pStyle w:val="TableofFigures"/>
+        <w:pStyle w:val="ndicedeilustraes"/>
         <w:tabs>
           <w:tab w:val="right" w:leader="dot" w:pos="8494"/>
         </w:tabs>
@@ -2000,7 +2000,7 @@
     </w:p>
     <w:p>
       <w:pPr>
-        <w:pStyle w:val="TableofFigures"/>
+        <w:pStyle w:val="ndicedeilustraes"/>
         <w:tabs>
           <w:tab w:val="right" w:leader="dot" w:pos="8494"/>
         </w:tabs>
@@ -2036,7 +2036,7 @@
     </w:p>
     <w:p>
       <w:pPr>
-        <w:pStyle w:val="TableofFigures"/>
+        <w:pStyle w:val="ndicedeilustraes"/>
         <w:tabs>
           <w:tab w:val="right" w:leader="dot" w:pos="8494"/>
         </w:tabs>
@@ -2072,7 +2072,7 @@
     </w:p>
     <w:p>
       <w:pPr>
-        <w:pStyle w:val="TableofFigures"/>
+        <w:pStyle w:val="ndicedeilustraes"/>
         <w:tabs>
           <w:tab w:val="right" w:leader="dot" w:pos="8494"/>
         </w:tabs>
@@ -2116,11 +2116,12 @@
     </w:p>
     <w:p>
       <w:pPr>
-        <w:pStyle w:val="Heading1"/>
+        <w:pStyle w:val="Ttulo1"/>
       </w:pPr>
       <w:bookmarkStart w:id="0" w:name="_Toc95732948"/>
       <w:bookmarkStart w:id="1" w:name="_Toc195958199"/>
       <w:r>
+        <w:lastRenderedPageBreak/>
         <w:t xml:space="preserve">ARTEFATO 1: </w:t>
       </w:r>
       <w:r>
@@ -2238,7 +2239,7 @@
     </w:p>
     <w:tbl>
       <w:tblPr>
-        <w:tblStyle w:val="TableGrid"/>
+        <w:tblStyle w:val="Tabelacomgrade"/>
         <w:tblW w:w="6379" w:type="dxa"/>
         <w:tblInd w:w="704" w:type="dxa"/>
         <w:tblLook w:val="04A0" w:firstRow="1" w:lastRow="0" w:firstColumn="1" w:lastColumn="0" w:noHBand="0" w:noVBand="1"/>
@@ -2538,7 +2539,7 @@
     </w:tbl>
     <w:p>
       <w:pPr>
-        <w:pStyle w:val="Caption"/>
+        <w:pStyle w:val="Legenda"/>
         <w:spacing w:before="120"/>
       </w:pPr>
       <w:bookmarkStart w:id="3" w:name="_Toc158902413"/>
@@ -2595,10 +2596,11 @@
     </w:p>
     <w:p>
       <w:pPr>
-        <w:pStyle w:val="Heading1"/>
+        <w:pStyle w:val="Ttulo1"/>
       </w:pPr>
       <w:bookmarkStart w:id="4" w:name="_Toc195958200"/>
       <w:r>
+        <w:lastRenderedPageBreak/>
         <w:t>ARTEFATO</w:t>
       </w:r>
       <w:r>
@@ -2731,7 +2733,7 @@
     </w:p>
     <w:tbl>
       <w:tblPr>
-        <w:tblStyle w:val="TableGrid"/>
+        <w:tblStyle w:val="Tabelacomgrade"/>
         <w:tblW w:w="5950" w:type="dxa"/>
         <w:tblInd w:w="1416" w:type="dxa"/>
         <w:tblLook w:val="04A0" w:firstRow="1" w:lastRow="0" w:firstColumn="1" w:lastColumn="0" w:noHBand="0" w:noVBand="1"/>
@@ -3646,7 +3648,7 @@
     </w:tbl>
     <w:p>
       <w:pPr>
-        <w:pStyle w:val="Caption"/>
+        <w:pStyle w:val="Legenda"/>
         <w:spacing w:before="120"/>
         <w:rPr>
           <w:noProof/>
@@ -3699,7 +3701,7 @@
     </w:p>
     <w:p>
       <w:pPr>
-        <w:pStyle w:val="Heading1"/>
+        <w:pStyle w:val="Ttulo1"/>
       </w:pPr>
       <w:bookmarkStart w:id="7" w:name="_Toc195958201"/>
       <w:r>
@@ -4388,7 +4390,7 @@
     </w:p>
     <w:tbl>
       <w:tblPr>
-        <w:tblStyle w:val="TableGrid"/>
+        <w:tblStyle w:val="Tabelacomgrade"/>
         <w:tblW w:w="6237" w:type="dxa"/>
         <w:tblInd w:w="1129" w:type="dxa"/>
         <w:tblLook w:val="04A0" w:firstRow="1" w:lastRow="0" w:firstColumn="1" w:lastColumn="0" w:noHBand="0" w:noVBand="1"/>
@@ -5025,7 +5027,7 @@
     </w:tbl>
     <w:p>
       <w:pPr>
-        <w:pStyle w:val="Caption"/>
+        <w:pStyle w:val="Legenda"/>
         <w:spacing w:before="120"/>
         <w:sectPr>
           <w:headerReference w:type="default" r:id="rId11"/>
@@ -5087,10 +5089,11 @@
     </w:p>
     <w:p>
       <w:pPr>
-        <w:pStyle w:val="Heading1"/>
+        <w:pStyle w:val="Ttulo1"/>
       </w:pPr>
       <w:bookmarkStart w:id="10" w:name="_Toc195958202"/>
       <w:r>
+        <w:lastRenderedPageBreak/>
         <w:t>ARTEFATO</w:t>
       </w:r>
       <w:r>
@@ -5352,7 +5355,7 @@
     </w:p>
     <w:p>
       <w:pPr>
-        <w:pStyle w:val="Caption"/>
+        <w:pStyle w:val="Legenda"/>
       </w:pPr>
       <w:bookmarkStart w:id="12" w:name="_Toc158902416"/>
       <w:proofErr w:type="spellStart"/>
@@ -5524,10 +5527,11 @@
     </w:p>
     <w:p>
       <w:pPr>
-        <w:pStyle w:val="Heading1"/>
+        <w:pStyle w:val="Ttulo1"/>
       </w:pPr>
       <w:bookmarkStart w:id="13" w:name="_Toc195958203"/>
       <w:r>
+        <w:lastRenderedPageBreak/>
         <w:t>ARTEFATO 5: R</w:t>
       </w:r>
       <w:r>
@@ -5912,7 +5916,7 @@
     </w:p>
     <w:tbl>
       <w:tblPr>
-        <w:tblStyle w:val="TableGrid"/>
+        <w:tblStyle w:val="Tabelacomgrade"/>
         <w:tblW w:w="8505" w:type="dxa"/>
         <w:tblInd w:w="-5" w:type="dxa"/>
         <w:tblLook w:val="04A0" w:firstRow="1" w:lastRow="0" w:firstColumn="1" w:lastColumn="0" w:noHBand="0" w:noVBand="1"/>
@@ -5947,15 +5951,9 @@
               <w:t xml:space="preserve">: </w:t>
             </w:r>
             <w:r>
-              <w:rPr>
-                <w:color w:val="00B050"/>
-              </w:rPr>
               <w:t xml:space="preserve">Manter cadastro do </w:t>
             </w:r>
             <w:r>
-              <w:rPr>
-                <w:color w:val="00B050"/>
-              </w:rPr>
               <w:t>cidadão</w:t>
             </w:r>
           </w:p>
@@ -6566,6 +6564,7 @@
                 <w:b/>
                 <w:bCs/>
               </w:rPr>
+              <w:lastRenderedPageBreak/>
               <w:t xml:space="preserve">Critério </w:t>
             </w:r>
             <w:r>
@@ -7042,7 +7041,7 @@
     </w:p>
     <w:tbl>
       <w:tblPr>
-        <w:tblStyle w:val="TableGrid"/>
+        <w:tblStyle w:val="Tabelacomgrade"/>
         <w:tblW w:w="8505" w:type="dxa"/>
         <w:tblInd w:w="-5" w:type="dxa"/>
         <w:tblLook w:val="04A0" w:firstRow="1" w:lastRow="0" w:firstColumn="1" w:lastColumn="0" w:noHBand="0" w:noVBand="1"/>
@@ -7079,15 +7078,9 @@
               <w:t xml:space="preserve">: </w:t>
             </w:r>
             <w:r>
-              <w:rPr>
-                <w:color w:val="00B050"/>
-              </w:rPr>
               <w:t>Realizar login</w:t>
             </w:r>
             <w:r>
-              <w:rPr>
-                <w:color w:val="00B050"/>
-              </w:rPr>
               <w:t xml:space="preserve"> como cidadão</w:t>
             </w:r>
           </w:p>
@@ -7591,6 +7584,7 @@
                 <w:b/>
                 <w:bCs/>
               </w:rPr>
+              <w:lastRenderedPageBreak/>
               <w:t>(fluxo de exceção)</w:t>
             </w:r>
           </w:p>
@@ -7609,6 +7603,7 @@
                 <w:b/>
                 <w:bCs/>
               </w:rPr>
+              <w:lastRenderedPageBreak/>
               <w:t>DADO</w:t>
             </w:r>
             <w:r>
@@ -7693,6 +7688,7 @@
                 <w:b/>
                 <w:bCs/>
               </w:rPr>
+              <w:lastRenderedPageBreak/>
               <w:t>ENTÃO</w:t>
             </w:r>
             <w:r>
@@ -7753,6 +7749,7 @@
                 <w:b/>
                 <w:bCs/>
               </w:rPr>
+              <w:lastRenderedPageBreak/>
               <w:t xml:space="preserve">Critério de </w:t>
             </w:r>
           </w:p>
@@ -7894,7 +7891,7 @@
     </w:p>
     <w:tbl>
       <w:tblPr>
-        <w:tblStyle w:val="TableGrid"/>
+        <w:tblStyle w:val="Tabelacomgrade"/>
         <w:tblW w:w="8505" w:type="dxa"/>
         <w:tblInd w:w="-5" w:type="dxa"/>
         <w:tblLook w:val="04A0" w:firstRow="1" w:lastRow="0" w:firstColumn="1" w:lastColumn="0" w:noHBand="0" w:noVBand="1"/>
@@ -7949,9 +7946,6 @@
               <w:t xml:space="preserve">: </w:t>
             </w:r>
             <w:r>
-              <w:rPr>
-                <w:color w:val="00B050"/>
-              </w:rPr>
               <w:t>Manter publicação de caso de animal perdido</w:t>
             </w:r>
           </w:p>
@@ -8725,7 +8719,7 @@
     </w:p>
     <w:tbl>
       <w:tblPr>
-        <w:tblStyle w:val="TableGrid"/>
+        <w:tblStyle w:val="Tabelacomgrade"/>
         <w:tblW w:w="8505" w:type="dxa"/>
         <w:tblInd w:w="-5" w:type="dxa"/>
         <w:tblLook w:val="04A0" w:firstRow="1" w:lastRow="0" w:firstColumn="1" w:lastColumn="0" w:noHBand="0" w:noVBand="1"/>
@@ -8754,6 +8748,7 @@
                 <w:b/>
                 <w:bCs/>
               </w:rPr>
+              <w:lastRenderedPageBreak/>
               <w:t xml:space="preserve">HISTÓRIA DO USUÁRIO </w:t>
             </w:r>
             <w:r>
@@ -9321,7 +9316,7 @@
     </w:p>
     <w:tbl>
       <w:tblPr>
-        <w:tblStyle w:val="TableGrid"/>
+        <w:tblStyle w:val="Tabelacomgrade"/>
         <w:tblW w:w="8505" w:type="dxa"/>
         <w:tblInd w:w="-5" w:type="dxa"/>
         <w:tblLook w:val="04A0" w:firstRow="1" w:lastRow="0" w:firstColumn="1" w:lastColumn="0" w:noHBand="0" w:noVBand="1"/>
@@ -10040,6 +10035,7 @@
                 <w:b/>
                 <w:bCs/>
               </w:rPr>
+              <w:lastRenderedPageBreak/>
               <w:t>Critério de Aceite 4</w:t>
             </w:r>
             <w:r>
@@ -10145,7 +10141,7 @@
     </w:p>
     <w:tbl>
       <w:tblPr>
-        <w:tblStyle w:val="TableGrid"/>
+        <w:tblStyle w:val="Tabelacomgrade"/>
         <w:tblW w:w="8505" w:type="dxa"/>
         <w:tblInd w:w="-5" w:type="dxa"/>
         <w:tblLook w:val="04A0" w:firstRow="1" w:lastRow="0" w:firstColumn="1" w:lastColumn="0" w:noHBand="0" w:noVBand="1"/>
@@ -11238,7 +11234,7 @@
     </w:p>
     <w:tbl>
       <w:tblPr>
-        <w:tblStyle w:val="TableGrid"/>
+        <w:tblStyle w:val="Tabelacomgrade"/>
         <w:tblW w:w="8505" w:type="dxa"/>
         <w:tblInd w:w="-5" w:type="dxa"/>
         <w:tblLook w:val="04A0" w:firstRow="1" w:lastRow="0" w:firstColumn="1" w:lastColumn="0" w:noHBand="0" w:noVBand="1"/>
@@ -11271,6 +11267,7 @@
                 <w:b/>
                 <w:bCs/>
               </w:rPr>
+              <w:lastRenderedPageBreak/>
               <w:t xml:space="preserve">HISTÓRIA DO USUÁRIO 1 - </w:t>
             </w:r>
             <w:r>
@@ -12080,7 +12077,7 @@
     </w:p>
     <w:tbl>
       <w:tblPr>
-        <w:tblStyle w:val="TableGrid"/>
+        <w:tblStyle w:val="Tabelacomgrade"/>
         <w:tblW w:w="8505" w:type="dxa"/>
         <w:tblInd w:w="-5" w:type="dxa"/>
         <w:tblLook w:val="04A0" w:firstRow="1" w:lastRow="0" w:firstColumn="1" w:lastColumn="0" w:noHBand="0" w:noVBand="1"/>
@@ -12135,9 +12132,6 @@
               <w:t xml:space="preserve">: </w:t>
             </w:r>
             <w:r>
-              <w:rPr>
-                <w:color w:val="00B050"/>
-              </w:rPr>
               <w:t>Manter cadastro da ONG</w:t>
             </w:r>
           </w:p>
@@ -12492,6 +12486,7 @@
                 <w:b/>
                 <w:bCs/>
               </w:rPr>
+              <w:lastRenderedPageBreak/>
               <w:t xml:space="preserve">Critério de </w:t>
             </w:r>
           </w:p>
@@ -13136,7 +13131,7 @@
     </w:p>
     <w:tbl>
       <w:tblPr>
-        <w:tblStyle w:val="TableGrid"/>
+        <w:tblStyle w:val="Tabelacomgrade"/>
         <w:tblW w:w="8505" w:type="dxa"/>
         <w:tblInd w:w="-5" w:type="dxa"/>
         <w:tblLook w:val="04A0" w:firstRow="1" w:lastRow="0" w:firstColumn="1" w:lastColumn="0" w:noHBand="0" w:noVBand="1"/>
@@ -13189,15 +13184,9 @@
               <w:t xml:space="preserve">: </w:t>
             </w:r>
             <w:r>
-              <w:rPr>
-                <w:color w:val="00B050"/>
-              </w:rPr>
               <w:t>Realizar login</w:t>
             </w:r>
             <w:r>
-              <w:rPr>
-                <w:color w:val="00B050"/>
-              </w:rPr>
               <w:t xml:space="preserve"> como ONG</w:t>
             </w:r>
           </w:p>
@@ -13547,6 +13536,7 @@
                 <w:b/>
                 <w:bCs/>
               </w:rPr>
+              <w:lastRenderedPageBreak/>
               <w:t xml:space="preserve">Critério de </w:t>
             </w:r>
           </w:p>
@@ -13771,7 +13761,7 @@
     </w:p>
     <w:tbl>
       <w:tblPr>
-        <w:tblStyle w:val="TableGrid"/>
+        <w:tblStyle w:val="Tabelacomgrade"/>
         <w:tblW w:w="8505" w:type="dxa"/>
         <w:tblInd w:w="-5" w:type="dxa"/>
         <w:tblLook w:val="04A0" w:firstRow="1" w:lastRow="0" w:firstColumn="1" w:lastColumn="0" w:noHBand="0" w:noVBand="1"/>
@@ -13817,9 +13807,6 @@
               <w:t xml:space="preserve">: </w:t>
             </w:r>
             <w:r>
-              <w:rPr>
-                <w:color w:val="00B050"/>
-              </w:rPr>
               <w:t>Manter publicação de resgate de animal</w:t>
             </w:r>
           </w:p>
@@ -14469,7 +14456,7 @@
     </w:p>
     <w:tbl>
       <w:tblPr>
-        <w:tblStyle w:val="TableGrid"/>
+        <w:tblStyle w:val="Tabelacomgrade"/>
         <w:tblW w:w="8505" w:type="dxa"/>
         <w:tblInd w:w="-5" w:type="dxa"/>
         <w:tblLook w:val="04A0" w:firstRow="1" w:lastRow="0" w:firstColumn="1" w:lastColumn="0" w:noHBand="0" w:noVBand="1"/>
@@ -14502,6 +14489,7 @@
                 <w:b/>
                 <w:bCs/>
               </w:rPr>
+              <w:lastRenderedPageBreak/>
               <w:t xml:space="preserve">HISTÓRIA DO USUÁRIO 2 - </w:t>
             </w:r>
             <w:r>
@@ -15011,7 +14999,7 @@
     </w:p>
     <w:tbl>
       <w:tblPr>
-        <w:tblStyle w:val="TableGrid"/>
+        <w:tblStyle w:val="Tabelacomgrade"/>
         <w:tblW w:w="8505" w:type="dxa"/>
         <w:tblInd w:w="-5" w:type="dxa"/>
         <w:tblLook w:val="04A0" w:firstRow="1" w:lastRow="0" w:firstColumn="1" w:lastColumn="0" w:noHBand="0" w:noVBand="1"/>
@@ -15604,6 +15592,7 @@
                 <w:b/>
                 <w:bCs/>
               </w:rPr>
+              <w:lastRenderedPageBreak/>
               <w:t>Critério de Aceite 4</w:t>
             </w:r>
             <w:r>
@@ -15691,7 +15680,7 @@
     </w:p>
     <w:tbl>
       <w:tblPr>
-        <w:tblStyle w:val="TableGrid"/>
+        <w:tblStyle w:val="Tabelacomgrade"/>
         <w:tblW w:w="0" w:type="auto"/>
         <w:tblInd w:w="-5" w:type="dxa"/>
         <w:tblLook w:val="04A0" w:firstRow="1" w:lastRow="0" w:firstColumn="1" w:lastColumn="0" w:noHBand="0" w:noVBand="1"/>
@@ -16538,7 +16527,7 @@
     </w:p>
     <w:tbl>
       <w:tblPr>
-        <w:tblStyle w:val="TableGrid"/>
+        <w:tblStyle w:val="Tabelacomgrade"/>
         <w:tblW w:w="8505" w:type="dxa"/>
         <w:tblInd w:w="-5" w:type="dxa"/>
         <w:tblLook w:val="04A0" w:firstRow="1" w:lastRow="0" w:firstColumn="1" w:lastColumn="0" w:noHBand="0" w:noVBand="1"/>
@@ -16571,6 +16560,7 @@
                 <w:b/>
                 <w:bCs/>
               </w:rPr>
+              <w:lastRenderedPageBreak/>
               <w:t xml:space="preserve">HISTÓRIA DO USUÁRIO 2 - </w:t>
             </w:r>
             <w:r>
@@ -17253,7 +17243,7 @@
     </w:p>
     <w:tbl>
       <w:tblPr>
-        <w:tblStyle w:val="TableGrid"/>
+        <w:tblStyle w:val="Tabelacomgrade"/>
         <w:tblW w:w="8505" w:type="dxa"/>
         <w:tblInd w:w="-5" w:type="dxa"/>
         <w:tblLook w:val="04A0" w:firstRow="1" w:lastRow="0" w:firstColumn="1" w:lastColumn="0" w:noHBand="0" w:noVBand="1"/>
@@ -17313,9 +17303,6 @@
               <w:t xml:space="preserve">: </w:t>
             </w:r>
             <w:r>
-              <w:rPr>
-                <w:color w:val="00B050"/>
-              </w:rPr>
               <w:t>Manter cadastro do moderador</w:t>
             </w:r>
           </w:p>
@@ -17677,6 +17664,7 @@
                 <w:b/>
                 <w:bCs/>
               </w:rPr>
+              <w:lastRenderedPageBreak/>
               <w:t xml:space="preserve">Critério de </w:t>
             </w:r>
           </w:p>
@@ -18318,7 +18306,7 @@
     </w:p>
     <w:tbl>
       <w:tblPr>
-        <w:tblStyle w:val="TableGrid"/>
+        <w:tblStyle w:val="Tabelacomgrade"/>
         <w:tblW w:w="8505" w:type="dxa"/>
         <w:tblInd w:w="-5" w:type="dxa"/>
         <w:tblLook w:val="04A0" w:firstRow="1" w:lastRow="0" w:firstColumn="1" w:lastColumn="0" w:noHBand="0" w:noVBand="1"/>
@@ -18371,15 +18359,9 @@
               <w:t xml:space="preserve">: </w:t>
             </w:r>
             <w:r>
-              <w:rPr>
-                <w:color w:val="00B050"/>
-              </w:rPr>
               <w:t>Realizar login</w:t>
             </w:r>
             <w:r>
-              <w:rPr>
-                <w:color w:val="00B050"/>
-              </w:rPr>
               <w:t xml:space="preserve"> como moderador</w:t>
             </w:r>
           </w:p>
@@ -18661,6 +18643,7 @@
                 <w:b/>
                 <w:bCs/>
               </w:rPr>
+              <w:lastRenderedPageBreak/>
               <w:t>(fluxo de exceção)</w:t>
             </w:r>
           </w:p>
@@ -18679,6 +18662,7 @@
                 <w:b/>
                 <w:bCs/>
               </w:rPr>
+              <w:lastRenderedPageBreak/>
               <w:t>DADO</w:t>
             </w:r>
             <w:r>
@@ -18724,6 +18708,7 @@
                 <w:b/>
                 <w:bCs/>
               </w:rPr>
+              <w:lastRenderedPageBreak/>
               <w:t>ENTÃO</w:t>
             </w:r>
             <w:r>
@@ -18754,6 +18739,7 @@
                 <w:b/>
                 <w:bCs/>
               </w:rPr>
+              <w:lastRenderedPageBreak/>
               <w:t xml:space="preserve">Critério de </w:t>
             </w:r>
           </w:p>
@@ -18978,7 +18964,7 @@
     </w:p>
     <w:tbl>
       <w:tblPr>
-        <w:tblStyle w:val="TableGrid"/>
+        <w:tblStyle w:val="Tabelacomgrade"/>
         <w:tblW w:w="8505" w:type="dxa"/>
         <w:tblInd w:w="-5" w:type="dxa"/>
         <w:tblLook w:val="04A0" w:firstRow="1" w:lastRow="0" w:firstColumn="1" w:lastColumn="0" w:noHBand="0" w:noVBand="1"/>
@@ -19157,26 +19143,13 @@
               </w:rPr>
               <w:t>Aceite 1</w:t>
             </w:r>
-          </w:p>
-          <w:p>
-            <w:pPr>
-              <w:spacing w:before="60" w:after="60"/>
-              <w:ind w:left="96" w:hanging="41"/>
-              <w:rPr>
-                <w:b/>
-                <w:bCs/>
-              </w:rPr>
-            </w:pPr>
-          </w:p>
-          <w:p>
-            <w:pPr>
-              <w:spacing w:before="60" w:after="60"/>
-              <w:ind w:left="96" w:hanging="41"/>
-              <w:rPr>
-                <w:b/>
-                <w:bCs/>
-              </w:rPr>
-            </w:pPr>
+            <w:r>
+              <w:rPr>
+                <w:b/>
+                <w:bCs/>
+              </w:rPr>
+              <w:t xml:space="preserve"> </w:t>
+            </w:r>
             <w:r>
               <w:rPr>
                 <w:b/>
@@ -19617,7 +19590,7 @@
     </w:p>
     <w:tbl>
       <w:tblPr>
-        <w:tblStyle w:val="TableGrid"/>
+        <w:tblStyle w:val="Tabelacomgrade"/>
         <w:tblW w:w="8505" w:type="dxa"/>
         <w:tblInd w:w="-5" w:type="dxa"/>
         <w:tblLook w:val="04A0" w:firstRow="1" w:lastRow="0" w:firstColumn="1" w:lastColumn="0" w:noHBand="0" w:noVBand="1"/>
@@ -19646,6 +19619,7 @@
                 <w:b/>
                 <w:bCs/>
               </w:rPr>
+              <w:lastRenderedPageBreak/>
               <w:t xml:space="preserve">HISTÓRIA DO USUÁRIO </w:t>
             </w:r>
             <w:r>
@@ -20263,7 +20237,7 @@
     </w:p>
     <w:tbl>
       <w:tblPr>
-        <w:tblStyle w:val="TableGrid"/>
+        <w:tblStyle w:val="Tabelacomgrade"/>
         <w:tblW w:w="0" w:type="auto"/>
         <w:tblInd w:w="-5" w:type="dxa"/>
         <w:tblLook w:val="04A0" w:firstRow="1" w:lastRow="0" w:firstColumn="1" w:lastColumn="0" w:noHBand="0" w:noVBand="1"/>
@@ -20643,6 +20617,7 @@
                 <w:b/>
                 <w:bCs/>
               </w:rPr>
+              <w:lastRenderedPageBreak/>
               <w:t xml:space="preserve">Critério de </w:t>
             </w:r>
           </w:p>
@@ -21114,7 +21089,7 @@
     </w:p>
     <w:tbl>
       <w:tblPr>
-        <w:tblStyle w:val="TableGrid"/>
+        <w:tblStyle w:val="Tabelacomgrade"/>
         <w:tblW w:w="8505" w:type="dxa"/>
         <w:tblInd w:w="-5" w:type="dxa"/>
         <w:tblLook w:val="04A0" w:firstRow="1" w:lastRow="0" w:firstColumn="1" w:lastColumn="0" w:noHBand="0" w:noVBand="1"/>
@@ -21710,6 +21685,7 @@
                 <w:b/>
                 <w:bCs/>
               </w:rPr>
+              <w:lastRenderedPageBreak/>
               <w:t xml:space="preserve">Aceite </w:t>
             </w:r>
             <w:r>
@@ -21742,6 +21718,7 @@
                 <w:b/>
                 <w:bCs/>
               </w:rPr>
+              <w:lastRenderedPageBreak/>
               <w:t>DADO</w:t>
             </w:r>
             <w:r>
@@ -21768,6 +21745,7 @@
                 <w:b/>
                 <w:bCs/>
               </w:rPr>
+              <w:lastRenderedPageBreak/>
               <w:t>QUANDO</w:t>
             </w:r>
             <w:r>
@@ -21850,6 +21828,7 @@
                 <w:b/>
                 <w:bCs/>
               </w:rPr>
+              <w:lastRenderedPageBreak/>
               <w:t xml:space="preserve">Critério </w:t>
             </w:r>
             <w:r>
@@ -21999,7 +21978,7 @@
     </w:p>
     <w:tbl>
       <w:tblPr>
-        <w:tblStyle w:val="TableGrid"/>
+        <w:tblStyle w:val="Tabelacomgrade"/>
         <w:tblW w:w="8505" w:type="dxa"/>
         <w:tblInd w:w="-5" w:type="dxa"/>
         <w:tblLook w:val="04A0" w:firstRow="1" w:lastRow="0" w:firstColumn="1" w:lastColumn="0" w:noHBand="0" w:noVBand="1"/>
@@ -22698,7 +22677,7 @@
     </w:tbl>
     <w:p>
       <w:pPr>
-        <w:pStyle w:val="Caption"/>
+        <w:pStyle w:val="Legenda"/>
         <w:spacing w:before="240" w:after="0"/>
       </w:pPr>
       <w:r>
@@ -22766,10 +22745,11 @@
     </w:p>
     <w:p>
       <w:pPr>
-        <w:pStyle w:val="Heading1"/>
+        <w:pStyle w:val="Ttulo1"/>
       </w:pPr>
       <w:bookmarkStart w:id="14" w:name="_Toc195958204"/>
       <w:r>
+        <w:lastRenderedPageBreak/>
         <w:t xml:space="preserve">ARTEFATO 6: </w:t>
       </w:r>
       <w:r>
@@ -22839,7 +22819,7 @@
     </w:p>
     <w:tbl>
       <w:tblPr>
-        <w:tblStyle w:val="TableGrid"/>
+        <w:tblStyle w:val="Tabelacomgrade"/>
         <w:tblW w:w="8398" w:type="dxa"/>
         <w:tblLook w:val="04A0" w:firstRow="1" w:lastRow="0" w:firstColumn="1" w:lastColumn="0" w:noHBand="0" w:noVBand="1"/>
       </w:tblPr>
@@ -23007,7 +22987,7 @@
     </w:tbl>
     <w:p>
       <w:pPr>
-        <w:pStyle w:val="Caption"/>
+        <w:pStyle w:val="Legenda"/>
         <w:spacing w:before="120"/>
       </w:pPr>
       <w:bookmarkStart w:id="15" w:name="_Toc96267031"/>
@@ -23076,7 +23056,7 @@
     <w:p/>
     <w:tbl>
       <w:tblPr>
-        <w:tblStyle w:val="TableGrid"/>
+        <w:tblStyle w:val="Tabelacomgrade"/>
         <w:tblW w:w="11406" w:type="dxa"/>
         <w:jc w:val="center"/>
         <w:tblLook w:val="04A0" w:firstRow="1" w:lastRow="0" w:firstColumn="1" w:lastColumn="0" w:noHBand="0" w:noVBand="1"/>
@@ -23221,7 +23201,7 @@
     <w:p/>
     <w:tbl>
       <w:tblPr>
-        <w:tblStyle w:val="TableGrid"/>
+        <w:tblStyle w:val="Tabelacomgrade"/>
         <w:tblW w:w="10209" w:type="dxa"/>
         <w:jc w:val="center"/>
         <w:tblLook w:val="04A0" w:firstRow="1" w:lastRow="0" w:firstColumn="1" w:lastColumn="0" w:noHBand="0" w:noVBand="1"/>
@@ -23371,7 +23351,7 @@
     <w:p/>
     <w:tbl>
       <w:tblPr>
-        <w:tblStyle w:val="TableGrid"/>
+        <w:tblStyle w:val="Tabelacomgrade"/>
         <w:tblW w:w="8494" w:type="dxa"/>
         <w:tblLook w:val="04A0" w:firstRow="1" w:lastRow="0" w:firstColumn="1" w:lastColumn="0" w:noHBand="0" w:noVBand="1"/>
       </w:tblPr>
@@ -23531,6 +23511,7 @@
                 <w:bCs/>
                 <w:noProof/>
               </w:rPr>
+              <w:lastRenderedPageBreak/>
               <w:drawing>
                 <wp:inline distT="0" distB="0" distL="0" distR="0" wp14:anchorId="075DD503" wp14:editId="0E1FF856">
                   <wp:extent cx="4993951" cy="5114925"/>
@@ -23671,6 +23652,7 @@
                 <w:bCs/>
                 <w:noProof/>
               </w:rPr>
+              <w:lastRenderedPageBreak/>
               <w:drawing>
                 <wp:inline distT="0" distB="0" distL="0" distR="0" wp14:anchorId="2196D4C0" wp14:editId="674EEE8A">
                   <wp:extent cx="5191125" cy="6929029"/>
@@ -23731,15 +23713,17 @@
         </w:rPr>
       </w:pPr>
       <w:r>
+        <w:lastRenderedPageBreak/>
         <w:br w:type="page"/>
       </w:r>
     </w:p>
     <w:p>
       <w:pPr>
-        <w:pStyle w:val="Heading1"/>
+        <w:pStyle w:val="Ttulo1"/>
       </w:pPr>
       <w:bookmarkStart w:id="17" w:name="_Toc195958205"/>
       <w:r>
+        <w:lastRenderedPageBreak/>
         <w:t>ARTEFATO</w:t>
       </w:r>
       <w:r>
@@ -23795,7 +23779,7 @@
     </w:p>
     <w:p>
       <w:pPr>
-        <w:pStyle w:val="ListParagraph"/>
+        <w:pStyle w:val="PargrafodaLista"/>
         <w:numPr>
           <w:ilvl w:val="0"/>
           <w:numId w:val="17"/>
@@ -23813,7 +23797,7 @@
     </w:p>
     <w:p>
       <w:pPr>
-        <w:pStyle w:val="ListParagraph"/>
+        <w:pStyle w:val="PargrafodaLista"/>
         <w:numPr>
           <w:ilvl w:val="0"/>
           <w:numId w:val="17"/>
@@ -23845,7 +23829,7 @@
     </w:p>
     <w:tbl>
       <w:tblPr>
-        <w:tblStyle w:val="TableGrid"/>
+        <w:tblStyle w:val="Tabelacomgrade"/>
         <w:tblW w:w="8494" w:type="dxa"/>
         <w:tblLook w:val="04A0" w:firstRow="1" w:lastRow="0" w:firstColumn="1" w:lastColumn="0" w:noHBand="0" w:noVBand="1"/>
       </w:tblPr>
@@ -24005,7 +23989,7 @@
     </w:tbl>
     <w:p>
       <w:pPr>
-        <w:pStyle w:val="Caption"/>
+        <w:pStyle w:val="Legenda"/>
         <w:spacing w:before="120"/>
       </w:pPr>
       <w:bookmarkStart w:id="18" w:name="_Toc96277162"/>
@@ -24087,7 +24071,7 @@
     </w:p>
     <w:tbl>
       <w:tblPr>
-        <w:tblStyle w:val="TableGrid"/>
+        <w:tblStyle w:val="Tabelacomgrade"/>
         <w:tblW w:w="11406" w:type="dxa"/>
         <w:jc w:val="center"/>
         <w:tblLook w:val="04A0" w:firstRow="1" w:lastRow="0" w:firstColumn="1" w:lastColumn="0" w:noHBand="0" w:noVBand="1"/>
@@ -24226,7 +24210,7 @@
     </w:tbl>
     <w:p>
       <w:pPr>
-        <w:pStyle w:val="Heading1"/>
+        <w:pStyle w:val="Ttulo1"/>
         <w:sectPr>
           <w:pgSz w:w="16838" w:h="11906" w:orient="landscape"/>
           <w:pgMar w:top="1701" w:right="1417" w:bottom="1701" w:left="1417" w:header="708" w:footer="708" w:gutter="0"/>
@@ -24237,9 +24221,10 @@
     </w:p>
     <w:p>
       <w:pPr>
-        <w:pStyle w:val="Heading1"/>
+        <w:pStyle w:val="Ttulo1"/>
       </w:pPr>
       <w:r>
+        <w:lastRenderedPageBreak/>
         <w:t xml:space="preserve">ARTEFATO 8: </w:t>
       </w:r>
       <w:r>
@@ -24267,12 +24252,12 @@
     </w:p>
     <w:p>
       <w:pPr>
-        <w:pStyle w:val="ListParagraph"/>
+        <w:pStyle w:val="PargrafodaLista"/>
       </w:pPr>
     </w:p>
     <w:tbl>
       <w:tblPr>
-        <w:tblStyle w:val="TableGrid"/>
+        <w:tblStyle w:val="Tabelacomgrade"/>
         <w:tblW w:w="8494" w:type="dxa"/>
         <w:tblLook w:val="04A0" w:firstRow="1" w:lastRow="0" w:firstColumn="1" w:lastColumn="0" w:noHBand="0" w:noVBand="1"/>
       </w:tblPr>
@@ -24424,7 +24409,7 @@
     </w:tbl>
     <w:p>
       <w:pPr>
-        <w:pStyle w:val="Caption"/>
+        <w:pStyle w:val="Legenda"/>
         <w:spacing w:before="120"/>
       </w:pPr>
       <w:bookmarkStart w:id="21" w:name="_Toc158902420"/>
@@ -24465,7 +24450,7 @@
     </w:p>
     <w:p>
       <w:pPr>
-        <w:pStyle w:val="Heading1"/>
+        <w:pStyle w:val="Ttulo1"/>
       </w:pPr>
     </w:p>
     <w:p>
@@ -24482,10 +24467,11 @@
     </w:p>
     <w:p>
       <w:pPr>
-        <w:pStyle w:val="Heading1"/>
+        <w:pStyle w:val="Ttulo1"/>
       </w:pPr>
       <w:bookmarkStart w:id="22" w:name="_Toc195958207"/>
       <w:r>
+        <w:lastRenderedPageBreak/>
         <w:t>REFERÊNCIA BIBLIOGRÁFICAS</w:t>
       </w:r>
       <w:bookmarkEnd w:id="22"/>
@@ -24728,7 +24714,7 @@
 <w:ftr xmlns:wpc="http://schemas.microsoft.com/office/word/2010/wordprocessingCanvas" xmlns:cx="http://schemas.microsoft.com/office/drawing/2014/chartex" xmlns:cx1="http://schemas.microsoft.com/office/drawing/2015/9/8/chartex" xmlns:cx2="http://schemas.microsoft.com/office/drawing/2015/10/21/chartex" xmlns:cx3="http://schemas.microsoft.com/office/drawing/2016/5/9/chartex" xmlns:cx4="http://schemas.microsoft.com/office/drawing/2016/5/10/chartex" xmlns:cx5="http://schemas.microsoft.com/office/drawing/2016/5/11/chartex" xmlns:cx6="http://schemas.microsoft.com/office/drawing/2016/5/12/chartex" xmlns:cx7="http://schemas.microsoft.com/office/drawing/2016/5/13/chartex" xmlns:cx8="http://schemas.microsoft.com/office/drawing/2016/5/14/chartex" xmlns:mc="http://schemas.openxmlformats.org/markup-compatibility/2006" xmlns:aink="http://schemas.microsoft.com/office/drawing/2016/ink" xmlns:am3d="http://schemas.microsoft.com/office/drawing/2017/model3d" xmlns:o="urn:schemas-microsoft-com:office:office" xmlns:oel="http://schemas.microsoft.com/office/2019/extlst" xmlns:r="http://schemas.openxmlformats.org/officeDocument/2006/relationships" xmlns:m="http://schemas.openxmlformats.org/officeDocument/2006/math" xmlns:v="urn:schemas-microsoft-com:vml" xmlns:wp14="http://schemas.microsoft.com/office/word/2010/wordprocessingDrawing" xmlns:wp="http://schemas.openxmlformats.org/drawingml/2006/wordprocessingDrawing" xmlns:w10="urn:schemas-microsoft-com:office:word" xmlns:w="http://schemas.openxmlformats.org/wordprocessingml/2006/main" xmlns:w14="http://schemas.microsoft.com/office/word/2010/wordml" xmlns:w15="http://schemas.microsoft.com/office/word/2012/wordml" xmlns:w16cex="http://schemas.microsoft.com/office/word/2018/wordml/cex" xmlns:w16cid="http://schemas.microsoft.com/office/word/2016/wordml/cid" xmlns:w16="http://schemas.microsoft.com/office/word/2018/wordml" xmlns:w16du="http://schemas.microsoft.com/office/word/2023/wordml/word16du" xmlns:w16sdtdh="http://schemas.microsoft.com/office/word/2020/wordml/sdtdatahash" xmlns:w16sdtfl="http://schemas.microsoft.com/office/word/2024/wordml/sdtformatlock" xmlns:w16se="http://schemas.microsoft.com/office/word/2015/wordml/symex" xmlns:wpg="http://schemas.microsoft.com/office/word/2010/wordprocessingGroup" xmlns:wpi="http://schemas.microsoft.com/office/word/2010/wordprocessingInk" xmlns:wne="http://schemas.microsoft.com/office/word/2006/wordml" xmlns:wps="http://schemas.microsoft.com/office/word/2010/wordprocessingShape" mc:Ignorable="w14 w15 w16se w16cid w16 w16cex w16sdtdh w16sdtfl w16du wp14">
   <w:p>
     <w:pPr>
-      <w:pStyle w:val="Footer"/>
+      <w:pStyle w:val="Rodap"/>
     </w:pPr>
     <w:r>
       <w:t>Especificação</w:t>
@@ -24802,7 +24788,7 @@
 <w:hdr xmlns:wpc="http://schemas.microsoft.com/office/word/2010/wordprocessingCanvas" xmlns:cx="http://schemas.microsoft.com/office/drawing/2014/chartex" xmlns:cx1="http://schemas.microsoft.com/office/drawing/2015/9/8/chartex" xmlns:cx2="http://schemas.microsoft.com/office/drawing/2015/10/21/chartex" xmlns:cx3="http://schemas.microsoft.com/office/drawing/2016/5/9/chartex" xmlns:cx4="http://schemas.microsoft.com/office/drawing/2016/5/10/chartex" xmlns:cx5="http://schemas.microsoft.com/office/drawing/2016/5/11/chartex" xmlns:cx6="http://schemas.microsoft.com/office/drawing/2016/5/12/chartex" xmlns:cx7="http://schemas.microsoft.com/office/drawing/2016/5/13/chartex" xmlns:cx8="http://schemas.microsoft.com/office/drawing/2016/5/14/chartex" xmlns:mc="http://schemas.openxmlformats.org/markup-compatibility/2006" xmlns:aink="http://schemas.microsoft.com/office/drawing/2016/ink" xmlns:am3d="http://schemas.microsoft.com/office/drawing/2017/model3d" xmlns:o="urn:schemas-microsoft-com:office:office" xmlns:oel="http://schemas.microsoft.com/office/2019/extlst" xmlns:r="http://schemas.openxmlformats.org/officeDocument/2006/relationships" xmlns:m="http://schemas.openxmlformats.org/officeDocument/2006/math" xmlns:v="urn:schemas-microsoft-com:vml" xmlns:wp14="http://schemas.microsoft.com/office/word/2010/wordprocessingDrawing" xmlns:wp="http://schemas.openxmlformats.org/drawingml/2006/wordprocessingDrawing" xmlns:w10="urn:schemas-microsoft-com:office:word" xmlns:w="http://schemas.openxmlformats.org/wordprocessingml/2006/main" xmlns:w14="http://schemas.microsoft.com/office/word/2010/wordml" xmlns:w15="http://schemas.microsoft.com/office/word/2012/wordml" xmlns:w16cex="http://schemas.microsoft.com/office/word/2018/wordml/cex" xmlns:w16cid="http://schemas.microsoft.com/office/word/2016/wordml/cid" xmlns:w16="http://schemas.microsoft.com/office/word/2018/wordml" xmlns:w16du="http://schemas.microsoft.com/office/word/2023/wordml/word16du" xmlns:w16sdtdh="http://schemas.microsoft.com/office/word/2020/wordml/sdtdatahash" xmlns:w16sdtfl="http://schemas.microsoft.com/office/word/2024/wordml/sdtformatlock" xmlns:w16se="http://schemas.microsoft.com/office/word/2015/wordml/symex" xmlns:wpg="http://schemas.microsoft.com/office/word/2010/wordprocessingGroup" xmlns:wpi="http://schemas.microsoft.com/office/word/2010/wordprocessingInk" xmlns:wne="http://schemas.microsoft.com/office/word/2006/wordml" xmlns:wps="http://schemas.microsoft.com/office/word/2010/wordprocessingShape" mc:Ignorable="w14 w15 w16se w16cid w16 w16cex w16sdtdh w16sdtfl w16du wp14">
   <w:tbl>
     <w:tblPr>
-      <w:tblStyle w:val="TableGrid"/>
+      <w:tblStyle w:val="Tabelacomgrade"/>
       <w:tblW w:w="0" w:type="auto"/>
       <w:tblBorders>
         <w:top w:val="none" w:sz="0" w:space="0" w:color="auto"/>
@@ -24825,7 +24811,7 @@
         </w:tcPr>
         <w:p>
           <w:pPr>
-            <w:pStyle w:val="Header"/>
+            <w:pStyle w:val="Cabealho"/>
           </w:pPr>
           <w:r>
             <w:rPr>
@@ -24985,7 +24971,7 @@
         </w:p>
         <w:p>
           <w:pPr>
-            <w:pStyle w:val="Header"/>
+            <w:pStyle w:val="Cabealho"/>
             <w:jc w:val="right"/>
             <w:rPr>
               <w:sz w:val="18"/>
@@ -24998,7 +24984,7 @@
   </w:tbl>
   <w:p>
     <w:pPr>
-      <w:pStyle w:val="Header"/>
+      <w:pStyle w:val="Cabealho"/>
     </w:pPr>
   </w:p>
 </w:hdr>
@@ -25008,7 +24994,7 @@
 <w:hdr xmlns:wpc="http://schemas.microsoft.com/office/word/2010/wordprocessingCanvas" xmlns:cx="http://schemas.microsoft.com/office/drawing/2014/chartex" xmlns:cx1="http://schemas.microsoft.com/office/drawing/2015/9/8/chartex" xmlns:cx2="http://schemas.microsoft.com/office/drawing/2015/10/21/chartex" xmlns:cx3="http://schemas.microsoft.com/office/drawing/2016/5/9/chartex" xmlns:cx4="http://schemas.microsoft.com/office/drawing/2016/5/10/chartex" xmlns:cx5="http://schemas.microsoft.com/office/drawing/2016/5/11/chartex" xmlns:cx6="http://schemas.microsoft.com/office/drawing/2016/5/12/chartex" xmlns:cx7="http://schemas.microsoft.com/office/drawing/2016/5/13/chartex" xmlns:cx8="http://schemas.microsoft.com/office/drawing/2016/5/14/chartex" xmlns:mc="http://schemas.openxmlformats.org/markup-compatibility/2006" xmlns:aink="http://schemas.microsoft.com/office/drawing/2016/ink" xmlns:am3d="http://schemas.microsoft.com/office/drawing/2017/model3d" xmlns:o="urn:schemas-microsoft-com:office:office" xmlns:oel="http://schemas.microsoft.com/office/2019/extlst" xmlns:r="http://schemas.openxmlformats.org/officeDocument/2006/relationships" xmlns:m="http://schemas.openxmlformats.org/officeDocument/2006/math" xmlns:v="urn:schemas-microsoft-com:vml" xmlns:wp14="http://schemas.microsoft.com/office/word/2010/wordprocessingDrawing" xmlns:wp="http://schemas.openxmlformats.org/drawingml/2006/wordprocessingDrawing" xmlns:w10="urn:schemas-microsoft-com:office:word" xmlns:w="http://schemas.openxmlformats.org/wordprocessingml/2006/main" xmlns:w14="http://schemas.microsoft.com/office/word/2010/wordml" xmlns:w15="http://schemas.microsoft.com/office/word/2012/wordml" xmlns:w16cex="http://schemas.microsoft.com/office/word/2018/wordml/cex" xmlns:w16cid="http://schemas.microsoft.com/office/word/2016/wordml/cid" xmlns:w16="http://schemas.microsoft.com/office/word/2018/wordml" xmlns:w16du="http://schemas.microsoft.com/office/word/2023/wordml/word16du" xmlns:w16sdtdh="http://schemas.microsoft.com/office/word/2020/wordml/sdtdatahash" xmlns:w16sdtfl="http://schemas.microsoft.com/office/word/2024/wordml/sdtformatlock" xmlns:w16se="http://schemas.microsoft.com/office/word/2015/wordml/symex" xmlns:wpg="http://schemas.microsoft.com/office/word/2010/wordprocessingGroup" xmlns:wpi="http://schemas.microsoft.com/office/word/2010/wordprocessingInk" xmlns:wne="http://schemas.microsoft.com/office/word/2006/wordml" xmlns:wps="http://schemas.microsoft.com/office/word/2010/wordprocessingShape" mc:Ignorable="w14 w15 w16se w16cid w16 w16cex w16sdtdh w16sdtfl w16du wp14">
   <w:tbl>
     <w:tblPr>
-      <w:tblStyle w:val="TableGrid"/>
+      <w:tblStyle w:val="Tabelacomgrade"/>
       <w:tblW w:w="0" w:type="auto"/>
       <w:tblBorders>
         <w:top w:val="none" w:sz="0" w:space="0" w:color="auto"/>
@@ -25031,7 +25017,7 @@
         </w:tcPr>
         <w:p>
           <w:pPr>
-            <w:pStyle w:val="Header"/>
+            <w:pStyle w:val="Cabealho"/>
           </w:pPr>
           <w:r>
             <w:rPr>
@@ -25191,7 +25177,7 @@
         </w:p>
         <w:p>
           <w:pPr>
-            <w:pStyle w:val="Header"/>
+            <w:pStyle w:val="Cabealho"/>
             <w:jc w:val="right"/>
             <w:rPr>
               <w:sz w:val="18"/>
@@ -25204,7 +25190,7 @@
   </w:tbl>
   <w:p>
     <w:pPr>
-      <w:pStyle w:val="Header"/>
+      <w:pStyle w:val="Cabealho"/>
     </w:pPr>
   </w:p>
 </w:hdr>
@@ -26447,7 +26433,7 @@
     <w:lvl w:ilvl="0" w:tplc="0D5A8AC6">
       <w:start w:val="1"/>
       <w:numFmt w:val="decimal"/>
-      <w:pStyle w:val="Heading2"/>
+      <w:pStyle w:val="Ttulo2"/>
       <w:lvlText w:val="%1."/>
       <w:lvlJc w:val="left"/>
       <w:pPr>
@@ -27528,11 +27514,11 @@
     <w:qFormat/>
     <w:rsid w:val="00BE26AE"/>
   </w:style>
-  <w:style w:type="paragraph" w:styleId="Heading1">
+  <w:style w:type="paragraph" w:styleId="Ttulo1">
     <w:name w:val="heading 1"/>
     <w:basedOn w:val="Normal"/>
     <w:next w:val="Normal"/>
-    <w:link w:val="Heading1Char"/>
+    <w:link w:val="Ttulo1Char"/>
     <w:uiPriority w:val="9"/>
     <w:qFormat/>
     <w:rsid w:val="00714DB9"/>
@@ -27548,11 +27534,11 @@
       <w:szCs w:val="32"/>
     </w:rPr>
   </w:style>
-  <w:style w:type="paragraph" w:styleId="Heading2">
+  <w:style w:type="paragraph" w:styleId="Ttulo2">
     <w:name w:val="heading 2"/>
     <w:basedOn w:val="CorpodeTexto"/>
     <w:next w:val="Normal"/>
-    <w:link w:val="Heading2Char"/>
+    <w:link w:val="Ttulo2Char"/>
     <w:uiPriority w:val="9"/>
     <w:unhideWhenUsed/>
     <w:qFormat/>
@@ -27569,11 +27555,11 @@
       <w:caps/>
     </w:rPr>
   </w:style>
-  <w:style w:type="paragraph" w:styleId="Heading3">
+  <w:style w:type="paragraph" w:styleId="Ttulo3">
     <w:name w:val="heading 3"/>
     <w:basedOn w:val="CorpodeTexto"/>
     <w:next w:val="Normal"/>
-    <w:link w:val="Heading3Char"/>
+    <w:link w:val="Ttulo3Char"/>
     <w:uiPriority w:val="9"/>
     <w:unhideWhenUsed/>
     <w:qFormat/>
@@ -27586,12 +27572,13 @@
       <w:bCs/>
     </w:rPr>
   </w:style>
-  <w:style w:type="character" w:default="1" w:styleId="DefaultParagraphFont">
+  <w:style w:type="character" w:default="1" w:styleId="Fontepargpadro">
     <w:name w:val="Default Paragraph Font"/>
     <w:uiPriority w:val="1"/>
+    <w:semiHidden/>
     <w:unhideWhenUsed/>
   </w:style>
-  <w:style w:type="table" w:default="1" w:styleId="TableNormal">
+  <w:style w:type="table" w:default="1" w:styleId="Tabelanormal">
     <w:name w:val="Normal Table"/>
     <w:uiPriority w:val="99"/>
     <w:semiHidden/>
@@ -27606,13 +27593,13 @@
       </w:tblCellMar>
     </w:tblPr>
   </w:style>
-  <w:style w:type="numbering" w:default="1" w:styleId="NoList">
+  <w:style w:type="numbering" w:default="1" w:styleId="Semlista">
     <w:name w:val="No List"/>
     <w:uiPriority w:val="99"/>
     <w:semiHidden/>
     <w:unhideWhenUsed/>
   </w:style>
-  <w:style w:type="paragraph" w:styleId="ListParagraph">
+  <w:style w:type="paragraph" w:styleId="PargrafodaLista">
     <w:name w:val="List Paragraph"/>
     <w:basedOn w:val="Normal"/>
     <w:uiPriority w:val="34"/>
@@ -27623,9 +27610,9 @@
       <w:contextualSpacing/>
     </w:pPr>
   </w:style>
-  <w:style w:type="table" w:styleId="TableGrid">
+  <w:style w:type="table" w:styleId="Tabelacomgrade">
     <w:name w:val="Table Grid"/>
-    <w:basedOn w:val="TableNormal"/>
+    <w:basedOn w:val="Tabelanormal"/>
     <w:uiPriority w:val="39"/>
     <w:rsid w:val="00F33469"/>
     <w:pPr>
@@ -27675,10 +27662,10 @@
       <w:lang w:eastAsia="pt-BR"/>
     </w:rPr>
   </w:style>
-  <w:style w:type="paragraph" w:styleId="Header">
+  <w:style w:type="paragraph" w:styleId="Cabealho">
     <w:name w:val="header"/>
     <w:basedOn w:val="Normal"/>
-    <w:link w:val="HeaderChar"/>
+    <w:link w:val="CabealhoChar"/>
     <w:uiPriority w:val="99"/>
     <w:unhideWhenUsed/>
     <w:rsid w:val="004E16B3"/>
@@ -27690,17 +27677,17 @@
       <w:spacing w:after="0" w:line="240" w:lineRule="auto"/>
     </w:pPr>
   </w:style>
-  <w:style w:type="character" w:customStyle="1" w:styleId="HeaderChar">
-    <w:name w:val="Header Char"/>
-    <w:basedOn w:val="DefaultParagraphFont"/>
-    <w:link w:val="Header"/>
+  <w:style w:type="character" w:customStyle="1" w:styleId="CabealhoChar">
+    <w:name w:val="Cabeçalho Char"/>
+    <w:basedOn w:val="Fontepargpadro"/>
+    <w:link w:val="Cabealho"/>
     <w:uiPriority w:val="99"/>
     <w:rsid w:val="004E16B3"/>
   </w:style>
-  <w:style w:type="paragraph" w:styleId="Footer">
+  <w:style w:type="paragraph" w:styleId="Rodap">
     <w:name w:val="footer"/>
     <w:basedOn w:val="Normal"/>
-    <w:link w:val="FooterChar"/>
+    <w:link w:val="RodapChar"/>
     <w:uiPriority w:val="99"/>
     <w:unhideWhenUsed/>
     <w:rsid w:val="0021748F"/>
@@ -27719,10 +27706,10 @@
       <w:szCs w:val="20"/>
     </w:rPr>
   </w:style>
-  <w:style w:type="character" w:customStyle="1" w:styleId="FooterChar">
-    <w:name w:val="Footer Char"/>
-    <w:basedOn w:val="DefaultParagraphFont"/>
-    <w:link w:val="Footer"/>
+  <w:style w:type="character" w:customStyle="1" w:styleId="RodapChar">
+    <w:name w:val="Rodapé Char"/>
+    <w:basedOn w:val="Fontepargpadro"/>
+    <w:link w:val="Rodap"/>
     <w:uiPriority w:val="99"/>
     <w:rsid w:val="0021748F"/>
     <w:rPr>
@@ -27739,7 +27726,7 @@
       <w:jc w:val="both"/>
     </w:pPr>
   </w:style>
-  <w:style w:type="paragraph" w:styleId="Caption">
+  <w:style w:type="paragraph" w:styleId="Legenda">
     <w:name w:val="caption"/>
     <w:basedOn w:val="Normal"/>
     <w:next w:val="CorpodeTexto"/>
@@ -27758,10 +27745,10 @@
       <w:szCs w:val="18"/>
     </w:rPr>
   </w:style>
-  <w:style w:type="character" w:customStyle="1" w:styleId="Heading1Char">
-    <w:name w:val="Heading 1 Char"/>
-    <w:basedOn w:val="DefaultParagraphFont"/>
-    <w:link w:val="Heading1"/>
+  <w:style w:type="character" w:customStyle="1" w:styleId="Ttulo1Char">
+    <w:name w:val="Título 1 Char"/>
+    <w:basedOn w:val="Fontepargpadro"/>
+    <w:link w:val="Ttulo1"/>
     <w:uiPriority w:val="9"/>
     <w:rsid w:val="00714DB9"/>
     <w:rPr>
@@ -27770,10 +27757,10 @@
       <w:szCs w:val="32"/>
     </w:rPr>
   </w:style>
-  <w:style w:type="character" w:customStyle="1" w:styleId="Heading2Char">
-    <w:name w:val="Heading 2 Char"/>
-    <w:basedOn w:val="DefaultParagraphFont"/>
-    <w:link w:val="Heading2"/>
+  <w:style w:type="character" w:customStyle="1" w:styleId="Ttulo2Char">
+    <w:name w:val="Título 2 Char"/>
+    <w:basedOn w:val="Fontepargpadro"/>
+    <w:link w:val="Ttulo2"/>
     <w:uiPriority w:val="9"/>
     <w:rsid w:val="0001665C"/>
     <w:rPr>
@@ -27782,10 +27769,10 @@
       <w:caps/>
     </w:rPr>
   </w:style>
-  <w:style w:type="character" w:customStyle="1" w:styleId="Heading3Char">
-    <w:name w:val="Heading 3 Char"/>
-    <w:basedOn w:val="DefaultParagraphFont"/>
-    <w:link w:val="Heading3"/>
+  <w:style w:type="character" w:customStyle="1" w:styleId="Ttulo3Char">
+    <w:name w:val="Título 3 Char"/>
+    <w:basedOn w:val="Fontepargpadro"/>
+    <w:link w:val="Ttulo3"/>
     <w:uiPriority w:val="9"/>
     <w:rsid w:val="00714DB9"/>
     <w:rPr>
@@ -27793,11 +27780,11 @@
       <w:bCs/>
     </w:rPr>
   </w:style>
-  <w:style w:type="paragraph" w:styleId="Quote">
+  <w:style w:type="paragraph" w:styleId="Citao">
     <w:name w:val="Quote"/>
     <w:basedOn w:val="Normal"/>
     <w:next w:val="Normal"/>
-    <w:link w:val="QuoteChar"/>
+    <w:link w:val="CitaoChar"/>
     <w:uiPriority w:val="29"/>
     <w:qFormat/>
     <w:rsid w:val="00A61B27"/>
@@ -27812,10 +27799,10 @@
       <w:color w:val="404040" w:themeColor="text1" w:themeTint="BF"/>
     </w:rPr>
   </w:style>
-  <w:style w:type="character" w:customStyle="1" w:styleId="QuoteChar">
-    <w:name w:val="Quote Char"/>
-    <w:basedOn w:val="DefaultParagraphFont"/>
-    <w:link w:val="Quote"/>
+  <w:style w:type="character" w:customStyle="1" w:styleId="CitaoChar">
+    <w:name w:val="Citação Char"/>
+    <w:basedOn w:val="Fontepargpadro"/>
+    <w:link w:val="Citao"/>
     <w:uiPriority w:val="29"/>
     <w:rsid w:val="00A61B27"/>
     <w:rPr>
@@ -27824,11 +27811,11 @@
       <w:color w:val="404040" w:themeColor="text1" w:themeTint="BF"/>
     </w:rPr>
   </w:style>
-  <w:style w:type="paragraph" w:styleId="IntenseQuote">
+  <w:style w:type="paragraph" w:styleId="CitaoIntensa">
     <w:name w:val="Intense Quote"/>
     <w:basedOn w:val="Normal"/>
     <w:next w:val="Normal"/>
-    <w:link w:val="IntenseQuoteChar"/>
+    <w:link w:val="CitaoIntensaChar"/>
     <w:uiPriority w:val="30"/>
     <w:qFormat/>
     <w:rsid w:val="00A61B27"/>
@@ -27847,10 +27834,10 @@
       <w:color w:val="3B3838" w:themeColor="background2" w:themeShade="40"/>
     </w:rPr>
   </w:style>
-  <w:style w:type="character" w:customStyle="1" w:styleId="IntenseQuoteChar">
-    <w:name w:val="Intense Quote Char"/>
-    <w:basedOn w:val="DefaultParagraphFont"/>
-    <w:link w:val="IntenseQuote"/>
+  <w:style w:type="character" w:customStyle="1" w:styleId="CitaoIntensaChar">
+    <w:name w:val="Citação Intensa Char"/>
+    <w:basedOn w:val="Fontepargpadro"/>
+    <w:link w:val="CitaoIntensa"/>
     <w:uiPriority w:val="30"/>
     <w:rsid w:val="00A61B27"/>
     <w:rPr>
@@ -27861,7 +27848,7 @@
   </w:style>
   <w:style w:type="character" w:styleId="Hyperlink">
     <w:name w:val="Hyperlink"/>
-    <w:basedOn w:val="DefaultParagraphFont"/>
+    <w:basedOn w:val="Fontepargpadro"/>
     <w:uiPriority w:val="99"/>
     <w:unhideWhenUsed/>
     <w:rsid w:val="0088697F"/>
@@ -27870,9 +27857,9 @@
       <w:u w:val="single"/>
     </w:rPr>
   </w:style>
-  <w:style w:type="character" w:styleId="UnresolvedMention">
+  <w:style w:type="character" w:styleId="MenoPendente">
     <w:name w:val="Unresolved Mention"/>
-    <w:basedOn w:val="DefaultParagraphFont"/>
+    <w:basedOn w:val="Fontepargpadro"/>
     <w:uiPriority w:val="99"/>
     <w:semiHidden/>
     <w:unhideWhenUsed/>
@@ -27882,9 +27869,9 @@
       <w:shd w:val="clear" w:color="auto" w:fill="E1DFDD"/>
     </w:rPr>
   </w:style>
-  <w:style w:type="character" w:styleId="FollowedHyperlink">
+  <w:style w:type="character" w:styleId="HiperlinkVisitado">
     <w:name w:val="FollowedHyperlink"/>
-    <w:basedOn w:val="DefaultParagraphFont"/>
+    <w:basedOn w:val="Fontepargpadro"/>
     <w:uiPriority w:val="99"/>
     <w:semiHidden/>
     <w:unhideWhenUsed/>
@@ -27894,10 +27881,10 @@
       <w:u w:val="single"/>
     </w:rPr>
   </w:style>
-  <w:style w:type="paragraph" w:styleId="FootnoteText">
+  <w:style w:type="paragraph" w:styleId="Textodenotaderodap">
     <w:name w:val="footnote text"/>
     <w:basedOn w:val="Normal"/>
-    <w:link w:val="FootnoteTextChar"/>
+    <w:link w:val="TextodenotaderodapChar"/>
     <w:uiPriority w:val="99"/>
     <w:semiHidden/>
     <w:unhideWhenUsed/>
@@ -27910,10 +27897,10 @@
       <w:szCs w:val="20"/>
     </w:rPr>
   </w:style>
-  <w:style w:type="character" w:customStyle="1" w:styleId="FootnoteTextChar">
-    <w:name w:val="Footnote Text Char"/>
-    <w:basedOn w:val="DefaultParagraphFont"/>
-    <w:link w:val="FootnoteText"/>
+  <w:style w:type="character" w:customStyle="1" w:styleId="TextodenotaderodapChar">
+    <w:name w:val="Texto de nota de rodapé Char"/>
+    <w:basedOn w:val="Fontepargpadro"/>
+    <w:link w:val="Textodenotaderodap"/>
     <w:uiPriority w:val="99"/>
     <w:semiHidden/>
     <w:rsid w:val="00E209A6"/>
@@ -27922,9 +27909,9 @@
       <w:szCs w:val="20"/>
     </w:rPr>
   </w:style>
-  <w:style w:type="character" w:styleId="FootnoteReference">
+  <w:style w:type="character" w:styleId="Refdenotaderodap">
     <w:name w:val="footnote reference"/>
-    <w:basedOn w:val="DefaultParagraphFont"/>
+    <w:basedOn w:val="Fontepargpadro"/>
     <w:uiPriority w:val="99"/>
     <w:semiHidden/>
     <w:unhideWhenUsed/>
@@ -27933,9 +27920,9 @@
       <w:vertAlign w:val="superscript"/>
     </w:rPr>
   </w:style>
-  <w:style w:type="paragraph" w:styleId="TOCHeading">
+  <w:style w:type="paragraph" w:styleId="CabealhodoSumrio">
     <w:name w:val="TOC Heading"/>
-    <w:basedOn w:val="Heading1"/>
+    <w:basedOn w:val="Ttulo1"/>
     <w:next w:val="Normal"/>
     <w:uiPriority w:val="39"/>
     <w:unhideWhenUsed/>
@@ -27949,7 +27936,7 @@
       <w:lang w:eastAsia="pt-BR"/>
     </w:rPr>
   </w:style>
-  <w:style w:type="paragraph" w:styleId="TOC1">
+  <w:style w:type="paragraph" w:styleId="Sumrio1">
     <w:name w:val="toc 1"/>
     <w:basedOn w:val="Normal"/>
     <w:next w:val="Normal"/>
@@ -27961,7 +27948,7 @@
       <w:spacing w:after="100"/>
     </w:pPr>
   </w:style>
-  <w:style w:type="paragraph" w:styleId="TOC2">
+  <w:style w:type="paragraph" w:styleId="Sumrio2">
     <w:name w:val="toc 2"/>
     <w:basedOn w:val="Normal"/>
     <w:next w:val="Normal"/>
@@ -27974,7 +27961,7 @@
       <w:ind w:left="220"/>
     </w:pPr>
   </w:style>
-  <w:style w:type="paragraph" w:styleId="TOC3">
+  <w:style w:type="paragraph" w:styleId="Sumrio3">
     <w:name w:val="toc 3"/>
     <w:basedOn w:val="Normal"/>
     <w:next w:val="Normal"/>
@@ -27990,7 +27977,7 @@
       <w:ind w:left="440"/>
     </w:pPr>
   </w:style>
-  <w:style w:type="paragraph" w:styleId="TableofFigures">
+  <w:style w:type="paragraph" w:styleId="ndicedeilustraes">
     <w:name w:val="table of figures"/>
     <w:basedOn w:val="Normal"/>
     <w:next w:val="Normal"/>
@@ -28001,9 +27988,9 @@
       <w:spacing w:before="120" w:after="0"/>
     </w:pPr>
   </w:style>
-  <w:style w:type="character" w:styleId="Emphasis">
+  <w:style w:type="character" w:styleId="nfase">
     <w:name w:val="Emphasis"/>
-    <w:basedOn w:val="DefaultParagraphFont"/>
+    <w:basedOn w:val="Fontepargpadro"/>
     <w:uiPriority w:val="20"/>
     <w:qFormat/>
     <w:rsid w:val="006A3101"/>
@@ -28012,9 +27999,9 @@
       <w:iCs/>
     </w:rPr>
   </w:style>
-  <w:style w:type="character" w:styleId="CommentReference">
+  <w:style w:type="character" w:styleId="Refdecomentrio">
     <w:name w:val="annotation reference"/>
-    <w:basedOn w:val="DefaultParagraphFont"/>
+    <w:basedOn w:val="Fontepargpadro"/>
     <w:uiPriority w:val="99"/>
     <w:semiHidden/>
     <w:unhideWhenUsed/>
@@ -28024,10 +28011,10 @@
       <w:szCs w:val="16"/>
     </w:rPr>
   </w:style>
-  <w:style w:type="paragraph" w:styleId="CommentText">
+  <w:style w:type="paragraph" w:styleId="Textodecomentrio">
     <w:name w:val="annotation text"/>
     <w:basedOn w:val="Normal"/>
-    <w:link w:val="CommentTextChar"/>
+    <w:link w:val="TextodecomentrioChar"/>
     <w:uiPriority w:val="99"/>
     <w:semiHidden/>
     <w:unhideWhenUsed/>
@@ -28040,10 +28027,10 @@
       <w:szCs w:val="20"/>
     </w:rPr>
   </w:style>
-  <w:style w:type="character" w:customStyle="1" w:styleId="CommentTextChar">
-    <w:name w:val="Comment Text Char"/>
-    <w:basedOn w:val="DefaultParagraphFont"/>
-    <w:link w:val="CommentText"/>
+  <w:style w:type="character" w:customStyle="1" w:styleId="TextodecomentrioChar">
+    <w:name w:val="Texto de comentário Char"/>
+    <w:basedOn w:val="Fontepargpadro"/>
+    <w:link w:val="Textodecomentrio"/>
     <w:uiPriority w:val="99"/>
     <w:semiHidden/>
     <w:rsid w:val="00F76475"/>
@@ -28052,11 +28039,11 @@
       <w:szCs w:val="20"/>
     </w:rPr>
   </w:style>
-  <w:style w:type="paragraph" w:styleId="CommentSubject">
+  <w:style w:type="paragraph" w:styleId="Assuntodocomentrio">
     <w:name w:val="annotation subject"/>
-    <w:basedOn w:val="CommentText"/>
-    <w:next w:val="CommentText"/>
-    <w:link w:val="CommentSubjectChar"/>
+    <w:basedOn w:val="Textodecomentrio"/>
+    <w:next w:val="Textodecomentrio"/>
+    <w:link w:val="AssuntodocomentrioChar"/>
     <w:uiPriority w:val="99"/>
     <w:semiHidden/>
     <w:unhideWhenUsed/>
@@ -28066,10 +28053,10 @@
       <w:bCs/>
     </w:rPr>
   </w:style>
-  <w:style w:type="character" w:customStyle="1" w:styleId="CommentSubjectChar">
-    <w:name w:val="Comment Subject Char"/>
-    <w:basedOn w:val="CommentTextChar"/>
-    <w:link w:val="CommentSubject"/>
+  <w:style w:type="character" w:customStyle="1" w:styleId="AssuntodocomentrioChar">
+    <w:name w:val="Assunto do comentário Char"/>
+    <w:basedOn w:val="TextodecomentrioChar"/>
+    <w:link w:val="Assuntodocomentrio"/>
     <w:uiPriority w:val="99"/>
     <w:semiHidden/>
     <w:rsid w:val="00F76475"/>

--- a/DOCUMENTACAO/BES-Especificação do Projeto - Template para entrega (6).docx
+++ b/DOCUMENTACAO/BES-Especificação do Projeto - Template para entrega (6).docx
@@ -2546,27 +2546,14 @@
       <w:r>
         <w:t xml:space="preserve">Figura </w:t>
       </w:r>
-      <w:r>
-        <w:fldChar w:fldCharType="begin"/>
-      </w:r>
-      <w:r>
-        <w:instrText xml:space="preserve"> SEQ Figura \* ARABIC </w:instrText>
-      </w:r>
-      <w:r>
-        <w:fldChar w:fldCharType="separate"/>
-      </w:r>
-      <w:r>
-        <w:rPr>
-          <w:noProof/>
-        </w:rPr>
-        <w:t>1</w:t>
-      </w:r>
-      <w:r>
-        <w:rPr>
-          <w:noProof/>
-        </w:rPr>
-        <w:fldChar w:fldCharType="end"/>
-      </w:r>
+      <w:fldSimple w:instr=" SEQ Figura \* ARABIC ">
+        <w:r>
+          <w:rPr>
+            <w:noProof/>
+          </w:rPr>
+          <w:t>1</w:t>
+        </w:r>
+      </w:fldSimple>
       <w:r>
         <w:t xml:space="preserve"> – Quadro “3 Objetivos”</w:t>
       </w:r>
@@ -3658,27 +3645,14 @@
       <w:r>
         <w:t xml:space="preserve">Figura </w:t>
       </w:r>
-      <w:r>
-        <w:fldChar w:fldCharType="begin"/>
-      </w:r>
-      <w:r>
-        <w:instrText xml:space="preserve"> SEQ Figura \* ARABIC </w:instrText>
-      </w:r>
-      <w:r>
-        <w:fldChar w:fldCharType="separate"/>
-      </w:r>
-      <w:r>
-        <w:rPr>
-          <w:noProof/>
-        </w:rPr>
-        <w:t>2</w:t>
-      </w:r>
-      <w:r>
-        <w:rPr>
-          <w:noProof/>
-        </w:rPr>
-        <w:fldChar w:fldCharType="end"/>
-      </w:r>
+      <w:fldSimple w:instr=" SEQ Figura \* ARABIC ">
+        <w:r>
+          <w:rPr>
+            <w:noProof/>
+          </w:rPr>
+          <w:t>2</w:t>
+        </w:r>
+      </w:fldSimple>
       <w:r>
         <w:t xml:space="preserve"> – Quadro </w:t>
       </w:r>
@@ -5042,27 +5016,14 @@
       <w:r>
         <w:t xml:space="preserve">Figura </w:t>
       </w:r>
-      <w:r>
-        <w:fldChar w:fldCharType="begin"/>
-      </w:r>
-      <w:r>
-        <w:instrText xml:space="preserve"> SEQ Figura \* ARABIC </w:instrText>
-      </w:r>
-      <w:r>
-        <w:fldChar w:fldCharType="separate"/>
-      </w:r>
-      <w:r>
-        <w:rPr>
-          <w:noProof/>
-        </w:rPr>
-        <w:t>3</w:t>
-      </w:r>
-      <w:r>
-        <w:rPr>
-          <w:noProof/>
-        </w:rPr>
-        <w:fldChar w:fldCharType="end"/>
-      </w:r>
+      <w:fldSimple w:instr=" SEQ Figura \* ARABIC ">
+        <w:r>
+          <w:rPr>
+            <w:noProof/>
+          </w:rPr>
+          <w:t>3</w:t>
+        </w:r>
+      </w:fldSimple>
       <w:r>
         <w:t xml:space="preserve"> </w:t>
       </w:r>
@@ -5467,7 +5428,39 @@
         </w:sectPr>
       </w:pPr>
     </w:p>
-    <w:p/>
+    <w:p>
+      <w:r>
+        <w:rPr>
+          <w:b/>
+          <w:bCs/>
+        </w:rPr>
+        <w:lastRenderedPageBreak/>
+        <w:t>Sprint 1:</w:t>
+      </w:r>
+      <w:r>
+        <w:t xml:space="preserve"> Verde Escuro </w:t>
+      </w:r>
+      <w:r>
+        <w:rPr>
+          <w:b/>
+          <w:bCs/>
+        </w:rPr>
+        <w:t>|</w:t>
+      </w:r>
+      <w:r>
+        <w:t xml:space="preserve"> </w:t>
+      </w:r>
+      <w:r>
+        <w:rPr>
+          <w:b/>
+          <w:bCs/>
+        </w:rPr>
+        <w:t>Sprint 2:</w:t>
+      </w:r>
+      <w:r>
+        <w:t xml:space="preserve"> Verde Claro</w:t>
+      </w:r>
+    </w:p>
     <w:p>
       <w:pPr>
         <w:jc w:val="center"/>
@@ -6210,7 +6203,13 @@
               <w:t>ENTÃO</w:t>
             </w:r>
             <w:r>
-              <w:t>: o usuário é cadastrado no sistema e redirecionado à página inicial.</w:t>
+              <w:t xml:space="preserve">: o </w:t>
+            </w:r>
+            <w:r>
+              <w:t xml:space="preserve">cidadão </w:t>
+            </w:r>
+            <w:r>
+              <w:t>é cadastrado no sistema e redirecionado à página inicial.</w:t>
             </w:r>
           </w:p>
         </w:tc>
@@ -21354,6 +21353,9 @@
             <w:r>
               <w:t>um usuário</w:t>
             </w:r>
+            <w:r>
+              <w:t xml:space="preserve"> pela barra de pesquisa</w:t>
+            </w:r>
           </w:p>
           <w:p>
             <w:pPr>
@@ -21551,6 +21553,9 @@
             <w:r>
               <w:t>: o moderador já logado acessa a página de perfil de outro usuário</w:t>
             </w:r>
+            <w:r>
+              <w:t xml:space="preserve"> pela barra de pesquisa</w:t>
+            </w:r>
           </w:p>
           <w:p>
             <w:pPr>
@@ -21647,6 +21652,7 @@
                 <w:b/>
                 <w:bCs/>
               </w:rPr>
+              <w:lastRenderedPageBreak/>
               <w:t xml:space="preserve">Critério </w:t>
             </w:r>
             <w:r>
@@ -21685,7 +21691,6 @@
                 <w:b/>
                 <w:bCs/>
               </w:rPr>
-              <w:lastRenderedPageBreak/>
               <w:t xml:space="preserve">Aceite </w:t>
             </w:r>
             <w:r>
@@ -21718,7 +21723,6 @@
                 <w:b/>
                 <w:bCs/>
               </w:rPr>
-              <w:lastRenderedPageBreak/>
               <w:t>DADO</w:t>
             </w:r>
             <w:r>
@@ -21734,6 +21738,9 @@
             <w:r>
               <w:t>: o moderador já logado acessa a página de perfil de um usuário</w:t>
             </w:r>
+            <w:r>
+              <w:t xml:space="preserve"> pela barra de pesquisa</w:t>
+            </w:r>
           </w:p>
           <w:p>
             <w:pPr>
@@ -21745,7 +21752,6 @@
                 <w:b/>
                 <w:bCs/>
               </w:rPr>
-              <w:lastRenderedPageBreak/>
               <w:t>QUANDO</w:t>
             </w:r>
             <w:r>
@@ -21828,7 +21834,6 @@
                 <w:b/>
                 <w:bCs/>
               </w:rPr>
-              <w:lastRenderedPageBreak/>
               <w:t xml:space="preserve">Critério </w:t>
             </w:r>
             <w:r>
@@ -21906,6 +21911,9 @@
             </w:r>
             <w:r>
               <w:t>: o moderador já logado acessa a página de perfil de outro usuário</w:t>
+            </w:r>
+            <w:r>
+              <w:t xml:space="preserve"> pela barra de pesquisa</w:t>
             </w:r>
           </w:p>
           <w:p>
@@ -22370,7 +22378,7 @@
               <w:t>ENTÃO</w:t>
             </w:r>
             <w:r>
-              <w:t>: o sistema atualiza a tabela de acordo com o filtro selecionado pelo moderador.</w:t>
+              <w:t>: o sistema atualiza a tabela de acordo com o filtro selecionado.</w:t>
             </w:r>
           </w:p>
         </w:tc>
@@ -22523,7 +22531,7 @@
               <w:t>ENTÃO</w:t>
             </w:r>
             <w:r>
-              <w:t>: o sistema atualiza a tabela de acordo com os filtros selecionados pelo moderador.</w:t>
+              <w:t>: o sistema atualiza a tabela de acordo com os filtros selecionados.</w:t>
             </w:r>
           </w:p>
         </w:tc>
@@ -22669,7 +22677,7 @@
               <w:t>ENTÃO</w:t>
             </w:r>
             <w:r>
-              <w:t>: o sistema atualiza a tabela de acordo com os filtros selecionados pelo moderador.</w:t>
+              <w:t>: o sistema atualiza a tabela de acordo com os filtros selecionados.</w:t>
             </w:r>
           </w:p>
         </w:tc>
@@ -22995,27 +23003,14 @@
       <w:r>
         <w:t xml:space="preserve">Figura </w:t>
       </w:r>
-      <w:r>
-        <w:fldChar w:fldCharType="begin"/>
-      </w:r>
-      <w:r>
-        <w:instrText xml:space="preserve"> SEQ Figura \* ARABIC </w:instrText>
-      </w:r>
-      <w:r>
-        <w:fldChar w:fldCharType="separate"/>
-      </w:r>
-      <w:r>
-        <w:rPr>
-          <w:noProof/>
-        </w:rPr>
-        <w:t>6</w:t>
-      </w:r>
-      <w:r>
-        <w:rPr>
-          <w:noProof/>
-        </w:rPr>
-        <w:fldChar w:fldCharType="end"/>
-      </w:r>
+      <w:fldSimple w:instr=" SEQ Figura \* ARABIC ">
+        <w:r>
+          <w:rPr>
+            <w:noProof/>
+          </w:rPr>
+          <w:t>6</w:t>
+        </w:r>
+      </w:fldSimple>
       <w:r>
         <w:t xml:space="preserve"> – </w:t>
       </w:r>
@@ -23135,10 +23130,10 @@
                 <w:noProof/>
               </w:rPr>
               <w:drawing>
-                <wp:inline distT="0" distB="0" distL="0" distR="0" wp14:anchorId="0C02E69D" wp14:editId="78805D5F">
-                  <wp:extent cx="5979470" cy="4191000"/>
-                  <wp:effectExtent l="0" t="0" r="2540" b="0"/>
-                  <wp:docPr id="1370483667" name="Imagem 9" descr="Diagrama&#10;&#10;O conteúdo gerado por IA pode estar incorreto."/>
+                <wp:inline distT="0" distB="0" distL="0" distR="0" wp14:anchorId="5CC2C450" wp14:editId="174A2F46">
+                  <wp:extent cx="6170781" cy="4183380"/>
+                  <wp:effectExtent l="0" t="0" r="1905" b="7620"/>
+                  <wp:docPr id="1905901934" name="Imagem 8" descr="Diagrama&#10;&#10;O conteúdo gerado por IA pode estar incorreto."/>
                   <wp:cNvGraphicFramePr>
                     <a:graphicFrameLocks xmlns:a="http://schemas.openxmlformats.org/drawingml/2006/main" noChangeAspect="1"/>
                   </wp:cNvGraphicFramePr>
@@ -23146,7 +23141,7 @@
                     <a:graphicData uri="http://schemas.openxmlformats.org/drawingml/2006/picture">
                       <pic:pic xmlns:pic="http://schemas.openxmlformats.org/drawingml/2006/picture">
                         <pic:nvPicPr>
-                          <pic:cNvPr id="1370483667" name="Imagem 9" descr="Diagrama&#10;&#10;O conteúdo gerado por IA pode estar incorreto."/>
+                          <pic:cNvPr id="1905901934" name="Imagem 8" descr="Diagrama&#10;&#10;O conteúdo gerado por IA pode estar incorreto."/>
                           <pic:cNvPicPr/>
                         </pic:nvPicPr>
                         <pic:blipFill>
@@ -23164,7 +23159,7 @@
                         <pic:spPr>
                           <a:xfrm>
                             <a:off x="0" y="0"/>
-                            <a:ext cx="5995270" cy="4202074"/>
+                            <a:ext cx="6186920" cy="4194321"/>
                           </a:xfrm>
                           <a:prstGeom prst="rect">
                             <a:avLst/>
@@ -23284,10 +23279,10 @@
                 <w:noProof/>
               </w:rPr>
               <w:drawing>
-                <wp:inline distT="0" distB="0" distL="0" distR="0" wp14:anchorId="7EE502A4" wp14:editId="3DBE8AFE">
+                <wp:inline distT="0" distB="0" distL="0" distR="0" wp14:anchorId="653E587A" wp14:editId="2A607E8F">
                   <wp:extent cx="5400040" cy="7502525"/>
                   <wp:effectExtent l="0" t="0" r="0" b="3175"/>
-                  <wp:docPr id="887497881" name="Imagem 10" descr="Diagrama&#10;&#10;O conteúdo gerado por IA pode estar incorreto."/>
+                  <wp:docPr id="884652009" name="Imagem 9" descr="Diagrama, Linha do tempo&#10;&#10;O conteúdo gerado por IA pode estar incorreto."/>
                   <wp:cNvGraphicFramePr>
                     <a:graphicFrameLocks xmlns:a="http://schemas.openxmlformats.org/drawingml/2006/main" noChangeAspect="1"/>
                   </wp:cNvGraphicFramePr>
@@ -23295,7 +23290,7 @@
                     <a:graphicData uri="http://schemas.openxmlformats.org/drawingml/2006/picture">
                       <pic:pic xmlns:pic="http://schemas.openxmlformats.org/drawingml/2006/picture">
                         <pic:nvPicPr>
-                          <pic:cNvPr id="887497881" name="Imagem 10" descr="Diagrama&#10;&#10;O conteúdo gerado por IA pode estar incorreto."/>
+                          <pic:cNvPr id="884652009" name="Imagem 9" descr="Diagrama, Linha do tempo&#10;&#10;O conteúdo gerado por IA pode estar incorreto."/>
                           <pic:cNvPicPr/>
                         </pic:nvPicPr>
                         <pic:blipFill>
@@ -23313,7 +23308,7 @@
                         <pic:spPr>
                           <a:xfrm>
                             <a:off x="0" y="0"/>
-                            <a:ext cx="5403078" cy="7506746"/>
+                            <a:ext cx="5402682" cy="7506196"/>
                           </a:xfrm>
                           <a:prstGeom prst="rect">
                             <a:avLst/>
@@ -23701,6 +23696,76 @@
               <w:jc w:val="center"/>
             </w:pPr>
           </w:p>
+          <w:p>
+            <w:pPr>
+              <w:jc w:val="center"/>
+            </w:pPr>
+            <w:r>
+              <w:t>Continuação na próxima página ↓</w:t>
+            </w:r>
+          </w:p>
+          <w:p>
+            <w:pPr>
+              <w:jc w:val="center"/>
+            </w:pPr>
+          </w:p>
+          <w:p>
+            <w:pPr>
+              <w:jc w:val="center"/>
+            </w:pPr>
+            <w:r>
+              <w:rPr>
+                <w:noProof/>
+              </w:rPr>
+              <w:lastRenderedPageBreak/>
+              <w:drawing>
+                <wp:inline distT="0" distB="0" distL="0" distR="0" wp14:anchorId="42EBB850" wp14:editId="00868CA3">
+                  <wp:extent cx="5221311" cy="2689860"/>
+                  <wp:effectExtent l="0" t="0" r="0" b="0"/>
+                  <wp:docPr id="1805167757" name="Imagem 10" descr="Texto&#10;&#10;O conteúdo gerado por IA pode estar incorreto."/>
+                  <wp:cNvGraphicFramePr>
+                    <a:graphicFrameLocks xmlns:a="http://schemas.openxmlformats.org/drawingml/2006/main" noChangeAspect="1"/>
+                  </wp:cNvGraphicFramePr>
+                  <a:graphic xmlns:a="http://schemas.openxmlformats.org/drawingml/2006/main">
+                    <a:graphicData uri="http://schemas.openxmlformats.org/drawingml/2006/picture">
+                      <pic:pic xmlns:pic="http://schemas.openxmlformats.org/drawingml/2006/picture">
+                        <pic:nvPicPr>
+                          <pic:cNvPr id="1805167757" name="Imagem 10" descr="Texto&#10;&#10;O conteúdo gerado por IA pode estar incorreto."/>
+                          <pic:cNvPicPr/>
+                        </pic:nvPicPr>
+                        <pic:blipFill>
+                          <a:blip r:embed="rId23">
+                            <a:extLst>
+                              <a:ext uri="{28A0092B-C50C-407E-A947-70E740481C1C}">
+                                <a14:useLocalDpi xmlns:a14="http://schemas.microsoft.com/office/drawing/2010/main" val="0"/>
+                              </a:ext>
+                            </a:extLst>
+                          </a:blip>
+                          <a:stretch>
+                            <a:fillRect/>
+                          </a:stretch>
+                        </pic:blipFill>
+                        <pic:spPr>
+                          <a:xfrm>
+                            <a:off x="0" y="0"/>
+                            <a:ext cx="5256142" cy="2707804"/>
+                          </a:xfrm>
+                          <a:prstGeom prst="rect">
+                            <a:avLst/>
+                          </a:prstGeom>
+                        </pic:spPr>
+                      </pic:pic>
+                    </a:graphicData>
+                  </a:graphic>
+                </wp:inline>
+              </w:drawing>
+            </w:r>
+          </w:p>
+          <w:p>
+            <w:pPr>
+              <w:jc w:val="center"/>
+            </w:pPr>
+          </w:p>
         </w:tc>
       </w:tr>
     </w:tbl>
@@ -23921,7 +23986,7 @@
                           </pic:cNvPicPr>
                         </pic:nvPicPr>
                         <pic:blipFill rotWithShape="1">
-                          <a:blip r:embed="rId23">
+                          <a:blip r:embed="rId24">
                             <a:extLst>
                               <a:ext uri="{28A0092B-C50C-407E-A947-70E740481C1C}">
                                 <a14:useLocalDpi xmlns:a14="http://schemas.microsoft.com/office/drawing/2010/main" val="0"/>
@@ -23997,27 +24062,14 @@
       <w:r>
         <w:t xml:space="preserve">Figura </w:t>
       </w:r>
-      <w:r>
-        <w:fldChar w:fldCharType="begin"/>
-      </w:r>
-      <w:r>
-        <w:instrText xml:space="preserve"> SEQ Figura \* ARABIC </w:instrText>
-      </w:r>
-      <w:r>
-        <w:fldChar w:fldCharType="separate"/>
-      </w:r>
-      <w:r>
-        <w:rPr>
-          <w:noProof/>
-        </w:rPr>
-        <w:t>7</w:t>
-      </w:r>
-      <w:r>
-        <w:rPr>
-          <w:noProof/>
-        </w:rPr>
-        <w:fldChar w:fldCharType="end"/>
-      </w:r>
+      <w:fldSimple w:instr=" SEQ Figura \* ARABIC ">
+        <w:r>
+          <w:rPr>
+            <w:noProof/>
+          </w:rPr>
+          <w:t>7</w:t>
+        </w:r>
+      </w:fldSimple>
       <w:r>
         <w:t xml:space="preserve"> </w:t>
       </w:r>
@@ -24045,8 +24097,12 @@
       <w:r>
         <w:t>lasses.</w:t>
       </w:r>
+      <w:bookmarkStart w:id="20" w:name="_Toc195958206"/>
       <w:bookmarkEnd w:id="18"/>
       <w:bookmarkEnd w:id="19"/>
+      <w:r>
+        <w:t xml:space="preserve"> </w:t>
+      </w:r>
     </w:p>
     <w:p>
       <w:pPr>
@@ -24059,161 +24115,6 @@
         <w:sectPr>
           <w:pgSz w:w="11906" w:h="16838"/>
           <w:pgMar w:top="1417" w:right="1701" w:bottom="1417" w:left="1701" w:header="708" w:footer="708" w:gutter="0"/>
-          <w:cols w:space="708"/>
-          <w:docGrid w:linePitch="360"/>
-        </w:sectPr>
-      </w:pPr>
-    </w:p>
-    <w:p>
-      <w:pPr>
-        <w:pStyle w:val="CorpodeTexto"/>
-      </w:pPr>
-    </w:p>
-    <w:tbl>
-      <w:tblPr>
-        <w:tblStyle w:val="Tabelacomgrade"/>
-        <w:tblW w:w="11406" w:type="dxa"/>
-        <w:jc w:val="center"/>
-        <w:tblLook w:val="04A0" w:firstRow="1" w:lastRow="0" w:firstColumn="1" w:lastColumn="0" w:noHBand="0" w:noVBand="1"/>
-      </w:tblPr>
-      <w:tblGrid>
-        <w:gridCol w:w="11406"/>
-      </w:tblGrid>
-      <w:tr>
-        <w:trPr>
-          <w:trHeight w:val="375"/>
-          <w:jc w:val="center"/>
-        </w:trPr>
-        <w:tc>
-          <w:tcPr>
-            <w:tcW w:w="11406" w:type="dxa"/>
-            <w:vAlign w:val="center"/>
-          </w:tcPr>
-          <w:p>
-            <w:bookmarkStart w:id="20" w:name="_Toc195958206"/>
-            <w:r>
-              <w:rPr>
-                <w:b/>
-                <w:bCs/>
-              </w:rPr>
-              <w:t xml:space="preserve">ARTEFATO </w:t>
-            </w:r>
-            <w:r>
-              <w:rPr>
-                <w:b/>
-                <w:bCs/>
-              </w:rPr>
-              <w:t>7</w:t>
-            </w:r>
-            <w:r>
-              <w:rPr>
-                <w:b/>
-                <w:bCs/>
-              </w:rPr>
-              <w:t xml:space="preserve">: </w:t>
-            </w:r>
-            <w:r>
-              <w:rPr>
-                <w:b/>
-                <w:bCs/>
-              </w:rPr>
-              <w:t>Diagrama de Classes</w:t>
-            </w:r>
-          </w:p>
-        </w:tc>
-      </w:tr>
-      <w:tr>
-        <w:trPr>
-          <w:trHeight w:val="375"/>
-          <w:jc w:val="center"/>
-        </w:trPr>
-        <w:tc>
-          <w:tcPr>
-            <w:tcW w:w="11406" w:type="dxa"/>
-            <w:vAlign w:val="center"/>
-          </w:tcPr>
-          <w:p>
-            <w:pPr>
-              <w:rPr>
-                <w:b/>
-                <w:bCs/>
-              </w:rPr>
-            </w:pPr>
-          </w:p>
-          <w:p>
-            <w:pPr>
-              <w:jc w:val="center"/>
-              <w:rPr>
-                <w:b/>
-                <w:bCs/>
-              </w:rPr>
-            </w:pPr>
-            <w:r>
-              <w:rPr>
-                <w:b/>
-                <w:bCs/>
-                <w:noProof/>
-              </w:rPr>
-              <w:drawing>
-                <wp:inline distT="0" distB="0" distL="0" distR="0" wp14:anchorId="71692668" wp14:editId="4123F902">
-                  <wp:extent cx="5996940" cy="4184621"/>
-                  <wp:effectExtent l="0" t="0" r="3810" b="6985"/>
-                  <wp:docPr id="1579121455" name="Imagem 8" descr="Diagrama&#10;&#10;O conteúdo gerado por IA pode estar incorreto."/>
-                  <wp:cNvGraphicFramePr>
-                    <a:graphicFrameLocks xmlns:a="http://schemas.openxmlformats.org/drawingml/2006/main" noChangeAspect="1"/>
-                  </wp:cNvGraphicFramePr>
-                  <a:graphic xmlns:a="http://schemas.openxmlformats.org/drawingml/2006/main">
-                    <a:graphicData uri="http://schemas.openxmlformats.org/drawingml/2006/picture">
-                      <pic:pic xmlns:pic="http://schemas.openxmlformats.org/drawingml/2006/picture">
-                        <pic:nvPicPr>
-                          <pic:cNvPr id="1579121455" name="Imagem 8" descr="Diagrama&#10;&#10;O conteúdo gerado por IA pode estar incorreto."/>
-                          <pic:cNvPicPr/>
-                        </pic:nvPicPr>
-                        <pic:blipFill>
-                          <a:blip r:embed="rId24" cstate="print">
-                            <a:extLst>
-                              <a:ext uri="{28A0092B-C50C-407E-A947-70E740481C1C}">
-                                <a14:useLocalDpi xmlns:a14="http://schemas.microsoft.com/office/drawing/2010/main" val="0"/>
-                              </a:ext>
-                            </a:extLst>
-                          </a:blip>
-                          <a:stretch>
-                            <a:fillRect/>
-                          </a:stretch>
-                        </pic:blipFill>
-                        <pic:spPr>
-                          <a:xfrm>
-                            <a:off x="0" y="0"/>
-                            <a:ext cx="6034009" cy="4210488"/>
-                          </a:xfrm>
-                          <a:prstGeom prst="rect">
-                            <a:avLst/>
-                          </a:prstGeom>
-                        </pic:spPr>
-                      </pic:pic>
-                    </a:graphicData>
-                  </a:graphic>
-                </wp:inline>
-              </w:drawing>
-            </w:r>
-          </w:p>
-          <w:p>
-            <w:pPr>
-              <w:rPr>
-                <w:b/>
-                <w:bCs/>
-              </w:rPr>
-            </w:pPr>
-          </w:p>
-        </w:tc>
-      </w:tr>
-    </w:tbl>
-    <w:p>
-      <w:pPr>
-        <w:pStyle w:val="Ttulo1"/>
-        <w:sectPr>
-          <w:pgSz w:w="16838" w:h="11906" w:orient="landscape"/>
-          <w:pgMar w:top="1701" w:right="1417" w:bottom="1701" w:left="1417" w:header="708" w:footer="708" w:gutter="0"/>
           <w:cols w:space="708"/>
           <w:docGrid w:linePitch="360"/>
         </w:sectPr>
@@ -24416,27 +24317,14 @@
       <w:r>
         <w:t xml:space="preserve">Figura </w:t>
       </w:r>
-      <w:r>
-        <w:fldChar w:fldCharType="begin"/>
-      </w:r>
-      <w:r>
-        <w:instrText xml:space="preserve"> SEQ Figura \* ARABIC </w:instrText>
-      </w:r>
-      <w:r>
-        <w:fldChar w:fldCharType="separate"/>
-      </w:r>
-      <w:r>
-        <w:rPr>
-          <w:noProof/>
-        </w:rPr>
-        <w:t>8</w:t>
-      </w:r>
-      <w:r>
-        <w:rPr>
-          <w:noProof/>
-        </w:rPr>
-        <w:fldChar w:fldCharType="end"/>
-      </w:r>
+      <w:fldSimple w:instr=" SEQ Figura \* ARABIC ">
+        <w:r>
+          <w:rPr>
+            <w:noProof/>
+          </w:rPr>
+          <w:t>8</w:t>
+        </w:r>
+      </w:fldSimple>
       <w:r>
         <w:t xml:space="preserve"> – Exemplo: Diagrama </w:t>
       </w:r>
@@ -28366,6 +28254,10 @@
 </file>
 
 <file path=customXml/item1.xml><?xml version="1.0" encoding="utf-8"?>
+<b:Sources xmlns:b="http://schemas.openxmlformats.org/officeDocument/2006/bibliography" xmlns="http://schemas.openxmlformats.org/officeDocument/2006/bibliography" SelectedStyle="\APASixthEditionOfficeOnline.xsl" StyleName="APA" Version="6"/>
+</file>
+
+<file path=customXml/item2.xml><?xml version="1.0" encoding="utf-8"?>
 <?mso-contentType ?>
 <FormTemplates xmlns="http://schemas.microsoft.com/sharepoint/v3/contenttype/forms">
   <Display>DocumentLibraryForm</Display>
@@ -28374,66 +28266,7 @@
 </FormTemplates>
 </file>
 
-<file path=customXml/item2.xml><?xml version="1.0" encoding="utf-8"?>
-<b:Sources xmlns:b="http://schemas.openxmlformats.org/officeDocument/2006/bibliography" xmlns="http://schemas.openxmlformats.org/officeDocument/2006/bibliography" SelectedStyle="\APASixthEditionOfficeOnline.xsl" StyleName="APA" Version="6"/>
-</file>
-
 <file path=customXml/item3.xml><?xml version="1.0" encoding="utf-8"?>
-<p:properties xmlns:p="http://schemas.microsoft.com/office/2006/metadata/properties" xmlns:xsi="http://www.w3.org/2001/XMLSchema-instance" xmlns:pc="http://schemas.microsoft.com/office/infopath/2007/PartnerControls">
-  <documentManagement>
-    <Self_Registration_Enabled xmlns="62040d15-2a0f-436b-b36b-d0997ccb9385" xsi:nil="true"/>
-    <Teachers xmlns="62040d15-2a0f-436b-b36b-d0997ccb9385">
-      <UserInfo>
-        <DisplayName/>
-        <AccountId xsi:nil="true"/>
-        <AccountType/>
-      </UserInfo>
-    </Teachers>
-    <Student_Groups xmlns="62040d15-2a0f-436b-b36b-d0997ccb9385">
-      <UserInfo>
-        <DisplayName/>
-        <AccountId xsi:nil="true"/>
-        <AccountType/>
-      </UserInfo>
-    </Student_Groups>
-    <_ip_UnifiedCompliancePolicyUIAction xmlns="http://schemas.microsoft.com/sharepoint/v3" xsi:nil="true"/>
-    <Distribution_Groups xmlns="62040d15-2a0f-436b-b36b-d0997ccb9385" xsi:nil="true"/>
-    <AppVersion xmlns="62040d15-2a0f-436b-b36b-d0997ccb9385" xsi:nil="true"/>
-    <Is_Collaboration_Space_Locked xmlns="62040d15-2a0f-436b-b36b-d0997ccb9385" xsi:nil="true"/>
-    <Teams_Channel_Section_Location xmlns="62040d15-2a0f-436b-b36b-d0997ccb9385" xsi:nil="true"/>
-    <Templates xmlns="62040d15-2a0f-436b-b36b-d0997ccb9385" xsi:nil="true"/>
-    <Has_Teacher_Only_SectionGroup xmlns="62040d15-2a0f-436b-b36b-d0997ccb9385" xsi:nil="true"/>
-    <CultureName xmlns="62040d15-2a0f-436b-b36b-d0997ccb9385" xsi:nil="true"/>
-    <Invited_Students xmlns="62040d15-2a0f-436b-b36b-d0997ccb9385" xsi:nil="true"/>
-    <LMS_Mappings xmlns="62040d15-2a0f-436b-b36b-d0997ccb9385" xsi:nil="true"/>
-    <Invited_Teachers xmlns="62040d15-2a0f-436b-b36b-d0997ccb9385" xsi:nil="true"/>
-    <_ip_UnifiedCompliancePolicyProperties xmlns="http://schemas.microsoft.com/sharepoint/v3" xsi:nil="true"/>
-    <TeamsChannelId xmlns="62040d15-2a0f-436b-b36b-d0997ccb9385" xsi:nil="true"/>
-    <IsNotebookLocked xmlns="62040d15-2a0f-436b-b36b-d0997ccb9385" xsi:nil="true"/>
-    <DefaultSectionNames xmlns="62040d15-2a0f-436b-b36b-d0997ccb9385" xsi:nil="true"/>
-    <Math_Settings xmlns="62040d15-2a0f-436b-b36b-d0997ccb9385" xsi:nil="true"/>
-    <Self_Registration_Enabled0 xmlns="62040d15-2a0f-436b-b36b-d0997ccb9385" xsi:nil="true"/>
-    <Owner xmlns="62040d15-2a0f-436b-b36b-d0997ccb9385">
-      <UserInfo>
-        <DisplayName/>
-        <AccountId xsi:nil="true"/>
-        <AccountType/>
-      </UserInfo>
-    </Owner>
-    <Students xmlns="62040d15-2a0f-436b-b36b-d0997ccb9385">
-      <UserInfo>
-        <DisplayName/>
-        <AccountId xsi:nil="true"/>
-        <AccountType/>
-      </UserInfo>
-    </Students>
-    <NotebookType xmlns="62040d15-2a0f-436b-b36b-d0997ccb9385" xsi:nil="true"/>
-    <FolderType xmlns="62040d15-2a0f-436b-b36b-d0997ccb9385" xsi:nil="true"/>
-  </documentManagement>
-</p:properties>
-</file>
-
-<file path=customXml/item4.xml><?xml version="1.0" encoding="utf-8"?>
 <ct:contentTypeSchema xmlns:ct="http://schemas.microsoft.com/office/2006/metadata/contentType" xmlns:ma="http://schemas.microsoft.com/office/2006/metadata/properties/metaAttributes" ct:_="" ma:_="" ma:contentTypeName="Document" ma:contentTypeID="0x01010041D9E00BB80FC442A2C2A7499C3714C9" ma:contentTypeVersion="38" ma:contentTypeDescription="Create a new document." ma:contentTypeScope="" ma:versionID="180907cabd1390ce6ba84695c2ac9765">
   <xsd:schema xmlns:xsd="http://www.w3.org/2001/XMLSchema" xmlns:xs="http://www.w3.org/2001/XMLSchema" xmlns:p="http://schemas.microsoft.com/office/2006/metadata/properties" xmlns:ns1="http://schemas.microsoft.com/sharepoint/v3" xmlns:ns3="62040d15-2a0f-436b-b36b-d0997ccb9385" xmlns:ns4="b88ab0f6-212d-4a79-9c89-e60cf90a1af2" targetNamespace="http://schemas.microsoft.com/office/2006/metadata/properties" ma:root="true" ma:fieldsID="d2ec7b8458867c643376c7ad39137ce4" ns1:_="" ns3:_="" ns4:_="">
     <xsd:import namespace="http://schemas.microsoft.com/sharepoint/v3"/>
@@ -28879,7 +28712,70 @@
 </ct:contentTypeSchema>
 </file>
 
+<file path=customXml/item4.xml><?xml version="1.0" encoding="utf-8"?>
+<p:properties xmlns:p="http://schemas.microsoft.com/office/2006/metadata/properties" xmlns:xsi="http://www.w3.org/2001/XMLSchema-instance" xmlns:pc="http://schemas.microsoft.com/office/infopath/2007/PartnerControls">
+  <documentManagement>
+    <Self_Registration_Enabled xmlns="62040d15-2a0f-436b-b36b-d0997ccb9385" xsi:nil="true"/>
+    <Teachers xmlns="62040d15-2a0f-436b-b36b-d0997ccb9385">
+      <UserInfo>
+        <DisplayName/>
+        <AccountId xsi:nil="true"/>
+        <AccountType/>
+      </UserInfo>
+    </Teachers>
+    <Student_Groups xmlns="62040d15-2a0f-436b-b36b-d0997ccb9385">
+      <UserInfo>
+        <DisplayName/>
+        <AccountId xsi:nil="true"/>
+        <AccountType/>
+      </UserInfo>
+    </Student_Groups>
+    <_ip_UnifiedCompliancePolicyUIAction xmlns="http://schemas.microsoft.com/sharepoint/v3" xsi:nil="true"/>
+    <Distribution_Groups xmlns="62040d15-2a0f-436b-b36b-d0997ccb9385" xsi:nil="true"/>
+    <AppVersion xmlns="62040d15-2a0f-436b-b36b-d0997ccb9385" xsi:nil="true"/>
+    <Is_Collaboration_Space_Locked xmlns="62040d15-2a0f-436b-b36b-d0997ccb9385" xsi:nil="true"/>
+    <Teams_Channel_Section_Location xmlns="62040d15-2a0f-436b-b36b-d0997ccb9385" xsi:nil="true"/>
+    <Templates xmlns="62040d15-2a0f-436b-b36b-d0997ccb9385" xsi:nil="true"/>
+    <Has_Teacher_Only_SectionGroup xmlns="62040d15-2a0f-436b-b36b-d0997ccb9385" xsi:nil="true"/>
+    <CultureName xmlns="62040d15-2a0f-436b-b36b-d0997ccb9385" xsi:nil="true"/>
+    <Invited_Students xmlns="62040d15-2a0f-436b-b36b-d0997ccb9385" xsi:nil="true"/>
+    <LMS_Mappings xmlns="62040d15-2a0f-436b-b36b-d0997ccb9385" xsi:nil="true"/>
+    <Invited_Teachers xmlns="62040d15-2a0f-436b-b36b-d0997ccb9385" xsi:nil="true"/>
+    <_ip_UnifiedCompliancePolicyProperties xmlns="http://schemas.microsoft.com/sharepoint/v3" xsi:nil="true"/>
+    <TeamsChannelId xmlns="62040d15-2a0f-436b-b36b-d0997ccb9385" xsi:nil="true"/>
+    <IsNotebookLocked xmlns="62040d15-2a0f-436b-b36b-d0997ccb9385" xsi:nil="true"/>
+    <DefaultSectionNames xmlns="62040d15-2a0f-436b-b36b-d0997ccb9385" xsi:nil="true"/>
+    <Math_Settings xmlns="62040d15-2a0f-436b-b36b-d0997ccb9385" xsi:nil="true"/>
+    <Self_Registration_Enabled0 xmlns="62040d15-2a0f-436b-b36b-d0997ccb9385" xsi:nil="true"/>
+    <Owner xmlns="62040d15-2a0f-436b-b36b-d0997ccb9385">
+      <UserInfo>
+        <DisplayName/>
+        <AccountId xsi:nil="true"/>
+        <AccountType/>
+      </UserInfo>
+    </Owner>
+    <Students xmlns="62040d15-2a0f-436b-b36b-d0997ccb9385">
+      <UserInfo>
+        <DisplayName/>
+        <AccountId xsi:nil="true"/>
+        <AccountType/>
+      </UserInfo>
+    </Students>
+    <NotebookType xmlns="62040d15-2a0f-436b-b36b-d0997ccb9385" xsi:nil="true"/>
+    <FolderType xmlns="62040d15-2a0f-436b-b36b-d0997ccb9385" xsi:nil="true"/>
+  </documentManagement>
+</p:properties>
+</file>
+
 <file path=customXml/itemProps1.xml><?xml version="1.0" encoding="utf-8"?>
+<ds:datastoreItem xmlns:ds="http://schemas.openxmlformats.org/officeDocument/2006/customXml" ds:itemID="{6361653F-FA50-4CA8-9F6E-ECA281D73BE4}">
+  <ds:schemaRefs>
+    <ds:schemaRef ds:uri="http://schemas.openxmlformats.org/officeDocument/2006/bibliography"/>
+  </ds:schemaRefs>
+</ds:datastoreItem>
+</file>
+
+<file path=customXml/itemProps2.xml><?xml version="1.0" encoding="utf-8"?>
 <ds:datastoreItem xmlns:ds="http://schemas.openxmlformats.org/officeDocument/2006/customXml" ds:itemID="{11B1DE72-80E9-4162-B852-7908AAB96FDA}">
   <ds:schemaRefs>
     <ds:schemaRef ds:uri="http://schemas.microsoft.com/sharepoint/v3/contenttype/forms"/>
@@ -28887,26 +28783,7 @@
 </ds:datastoreItem>
 </file>
 
-<file path=customXml/itemProps2.xml><?xml version="1.0" encoding="utf-8"?>
-<ds:datastoreItem xmlns:ds="http://schemas.openxmlformats.org/officeDocument/2006/customXml" ds:itemID="{6361653F-FA50-4CA8-9F6E-ECA281D73BE4}">
-  <ds:schemaRefs>
-    <ds:schemaRef ds:uri="http://schemas.openxmlformats.org/officeDocument/2006/bibliography"/>
-  </ds:schemaRefs>
-</ds:datastoreItem>
-</file>
-
 <file path=customXml/itemProps3.xml><?xml version="1.0" encoding="utf-8"?>
-<ds:datastoreItem xmlns:ds="http://schemas.openxmlformats.org/officeDocument/2006/customXml" ds:itemID="{95F86C99-42FA-4EA1-8E50-0FBF23CAF963}">
-  <ds:schemaRefs>
-    <ds:schemaRef ds:uri="http://schemas.microsoft.com/office/2006/metadata/properties"/>
-    <ds:schemaRef ds:uri="http://schemas.microsoft.com/office/infopath/2007/PartnerControls"/>
-    <ds:schemaRef ds:uri="62040d15-2a0f-436b-b36b-d0997ccb9385"/>
-    <ds:schemaRef ds:uri="http://schemas.microsoft.com/sharepoint/v3"/>
-  </ds:schemaRefs>
-</ds:datastoreItem>
-</file>
-
-<file path=customXml/itemProps4.xml><?xml version="1.0" encoding="utf-8"?>
 <ds:datastoreItem xmlns:ds="http://schemas.openxmlformats.org/officeDocument/2006/customXml" ds:itemID="{EBB89DE7-2D48-4732-AF70-689A5CB07B71}">
   <ds:schemaRefs>
     <ds:schemaRef ds:uri="http://schemas.microsoft.com/office/2006/metadata/contentType"/>
@@ -28924,4 +28801,15 @@
     <ds:schemaRef ds:uri="http://schemas.microsoft.com/internal/obd"/>
   </ds:schemaRefs>
 </ds:datastoreItem>
+</file>
+
+<file path=customXml/itemProps4.xml><?xml version="1.0" encoding="utf-8"?>
+<ds:datastoreItem xmlns:ds="http://schemas.openxmlformats.org/officeDocument/2006/customXml" ds:itemID="{95F86C99-42FA-4EA1-8E50-0FBF23CAF963}">
+  <ds:schemaRefs>
+    <ds:schemaRef ds:uri="http://schemas.microsoft.com/office/2006/metadata/properties"/>
+    <ds:schemaRef ds:uri="http://schemas.microsoft.com/office/infopath/2007/PartnerControls"/>
+    <ds:schemaRef ds:uri="62040d15-2a0f-436b-b36b-d0997ccb9385"/>
+    <ds:schemaRef ds:uri="http://schemas.microsoft.com/sharepoint/v3"/>
+  </ds:schemaRefs>
+</ds:datastoreItem>
 </file>
--- a/DOCUMENTACAO/BES-Especificação do Projeto - Template para entrega (6).docx
+++ b/DOCUMENTACAO/BES-Especificação do Projeto - Template para entrega (6).docx
@@ -317,7 +317,14 @@
                               <w:rPr>
                                 <w:color w:val="00B0F0"/>
                               </w:rPr>
-                              <w:t xml:space="preserve">para a cor </w:t>
+                              <w:t xml:space="preserve">para </w:t>
+                            </w:r>
+                            <w:proofErr w:type="gramStart"/>
+                            <w:r>
+                              <w:rPr>
+                                <w:color w:val="00B0F0"/>
+                              </w:rPr>
+                              <w:t xml:space="preserve">a cor </w:t>
                             </w:r>
                             <w:r>
                               <w:rPr>
@@ -326,6 +333,7 @@
                               </w:rPr>
                               <w:t>PRETA</w:t>
                             </w:r>
+                            <w:proofErr w:type="gramEnd"/>
                             <w:r>
                               <w:rPr>
                                 <w:color w:val="00B0F0"/>
@@ -532,7 +540,14 @@
                         <w:rPr>
                           <w:color w:val="00B0F0"/>
                         </w:rPr>
-                        <w:t xml:space="preserve">para a cor </w:t>
+                        <w:t xml:space="preserve">para </w:t>
+                      </w:r>
+                      <w:proofErr w:type="gramStart"/>
+                      <w:r>
+                        <w:rPr>
+                          <w:color w:val="00B0F0"/>
+                        </w:rPr>
+                        <w:t xml:space="preserve">a cor </w:t>
                       </w:r>
                       <w:r>
                         <w:rPr>
@@ -541,6 +556,7 @@
                         </w:rPr>
                         <w:t>PRETA</w:t>
                       </w:r>
+                      <w:proofErr w:type="gramEnd"/>
                       <w:r>
                         <w:rPr>
                           <w:color w:val="00B0F0"/>
@@ -28254,10 +28270,6 @@
 </file>
 
 <file path=customXml/item1.xml><?xml version="1.0" encoding="utf-8"?>
-<b:Sources xmlns:b="http://schemas.openxmlformats.org/officeDocument/2006/bibliography" xmlns="http://schemas.openxmlformats.org/officeDocument/2006/bibliography" SelectedStyle="\APASixthEditionOfficeOnline.xsl" StyleName="APA" Version="6"/>
-</file>
-
-<file path=customXml/item2.xml><?xml version="1.0" encoding="utf-8"?>
 <?mso-contentType ?>
 <FormTemplates xmlns="http://schemas.microsoft.com/sharepoint/v3/contenttype/forms">
   <Display>DocumentLibraryForm</Display>
@@ -28266,7 +28278,66 @@
 </FormTemplates>
 </file>
 
+<file path=customXml/item2.xml><?xml version="1.0" encoding="utf-8"?>
+<b:Sources xmlns:b="http://schemas.openxmlformats.org/officeDocument/2006/bibliography" xmlns="http://schemas.openxmlformats.org/officeDocument/2006/bibliography" SelectedStyle="\APASixthEditionOfficeOnline.xsl" StyleName="APA" Version="6"/>
+</file>
+
 <file path=customXml/item3.xml><?xml version="1.0" encoding="utf-8"?>
+<p:properties xmlns:p="http://schemas.microsoft.com/office/2006/metadata/properties" xmlns:xsi="http://www.w3.org/2001/XMLSchema-instance" xmlns:pc="http://schemas.microsoft.com/office/infopath/2007/PartnerControls">
+  <documentManagement>
+    <Self_Registration_Enabled xmlns="62040d15-2a0f-436b-b36b-d0997ccb9385" xsi:nil="true"/>
+    <Teachers xmlns="62040d15-2a0f-436b-b36b-d0997ccb9385">
+      <UserInfo>
+        <DisplayName/>
+        <AccountId xsi:nil="true"/>
+        <AccountType/>
+      </UserInfo>
+    </Teachers>
+    <Student_Groups xmlns="62040d15-2a0f-436b-b36b-d0997ccb9385">
+      <UserInfo>
+        <DisplayName/>
+        <AccountId xsi:nil="true"/>
+        <AccountType/>
+      </UserInfo>
+    </Student_Groups>
+    <_ip_UnifiedCompliancePolicyUIAction xmlns="http://schemas.microsoft.com/sharepoint/v3" xsi:nil="true"/>
+    <Distribution_Groups xmlns="62040d15-2a0f-436b-b36b-d0997ccb9385" xsi:nil="true"/>
+    <AppVersion xmlns="62040d15-2a0f-436b-b36b-d0997ccb9385" xsi:nil="true"/>
+    <Is_Collaboration_Space_Locked xmlns="62040d15-2a0f-436b-b36b-d0997ccb9385" xsi:nil="true"/>
+    <Teams_Channel_Section_Location xmlns="62040d15-2a0f-436b-b36b-d0997ccb9385" xsi:nil="true"/>
+    <Templates xmlns="62040d15-2a0f-436b-b36b-d0997ccb9385" xsi:nil="true"/>
+    <Has_Teacher_Only_SectionGroup xmlns="62040d15-2a0f-436b-b36b-d0997ccb9385" xsi:nil="true"/>
+    <CultureName xmlns="62040d15-2a0f-436b-b36b-d0997ccb9385" xsi:nil="true"/>
+    <Invited_Students xmlns="62040d15-2a0f-436b-b36b-d0997ccb9385" xsi:nil="true"/>
+    <LMS_Mappings xmlns="62040d15-2a0f-436b-b36b-d0997ccb9385" xsi:nil="true"/>
+    <Invited_Teachers xmlns="62040d15-2a0f-436b-b36b-d0997ccb9385" xsi:nil="true"/>
+    <_ip_UnifiedCompliancePolicyProperties xmlns="http://schemas.microsoft.com/sharepoint/v3" xsi:nil="true"/>
+    <TeamsChannelId xmlns="62040d15-2a0f-436b-b36b-d0997ccb9385" xsi:nil="true"/>
+    <IsNotebookLocked xmlns="62040d15-2a0f-436b-b36b-d0997ccb9385" xsi:nil="true"/>
+    <DefaultSectionNames xmlns="62040d15-2a0f-436b-b36b-d0997ccb9385" xsi:nil="true"/>
+    <Math_Settings xmlns="62040d15-2a0f-436b-b36b-d0997ccb9385" xsi:nil="true"/>
+    <Self_Registration_Enabled0 xmlns="62040d15-2a0f-436b-b36b-d0997ccb9385" xsi:nil="true"/>
+    <Owner xmlns="62040d15-2a0f-436b-b36b-d0997ccb9385">
+      <UserInfo>
+        <DisplayName/>
+        <AccountId xsi:nil="true"/>
+        <AccountType/>
+      </UserInfo>
+    </Owner>
+    <Students xmlns="62040d15-2a0f-436b-b36b-d0997ccb9385">
+      <UserInfo>
+        <DisplayName/>
+        <AccountId xsi:nil="true"/>
+        <AccountType/>
+      </UserInfo>
+    </Students>
+    <NotebookType xmlns="62040d15-2a0f-436b-b36b-d0997ccb9385" xsi:nil="true"/>
+    <FolderType xmlns="62040d15-2a0f-436b-b36b-d0997ccb9385" xsi:nil="true"/>
+  </documentManagement>
+</p:properties>
+</file>
+
+<file path=customXml/item4.xml><?xml version="1.0" encoding="utf-8"?>
 <ct:contentTypeSchema xmlns:ct="http://schemas.microsoft.com/office/2006/metadata/contentType" xmlns:ma="http://schemas.microsoft.com/office/2006/metadata/properties/metaAttributes" ct:_="" ma:_="" ma:contentTypeName="Document" ma:contentTypeID="0x01010041D9E00BB80FC442A2C2A7499C3714C9" ma:contentTypeVersion="38" ma:contentTypeDescription="Create a new document." ma:contentTypeScope="" ma:versionID="180907cabd1390ce6ba84695c2ac9765">
   <xsd:schema xmlns:xsd="http://www.w3.org/2001/XMLSchema" xmlns:xs="http://www.w3.org/2001/XMLSchema" xmlns:p="http://schemas.microsoft.com/office/2006/metadata/properties" xmlns:ns1="http://schemas.microsoft.com/sharepoint/v3" xmlns:ns3="62040d15-2a0f-436b-b36b-d0997ccb9385" xmlns:ns4="b88ab0f6-212d-4a79-9c89-e60cf90a1af2" targetNamespace="http://schemas.microsoft.com/office/2006/metadata/properties" ma:root="true" ma:fieldsID="d2ec7b8458867c643376c7ad39137ce4" ns1:_="" ns3:_="" ns4:_="">
     <xsd:import namespace="http://schemas.microsoft.com/sharepoint/v3"/>
@@ -28712,62 +28783,15 @@
 </ct:contentTypeSchema>
 </file>
 
-<file path=customXml/item4.xml><?xml version="1.0" encoding="utf-8"?>
-<p:properties xmlns:p="http://schemas.microsoft.com/office/2006/metadata/properties" xmlns:xsi="http://www.w3.org/2001/XMLSchema-instance" xmlns:pc="http://schemas.microsoft.com/office/infopath/2007/PartnerControls">
-  <documentManagement>
-    <Self_Registration_Enabled xmlns="62040d15-2a0f-436b-b36b-d0997ccb9385" xsi:nil="true"/>
-    <Teachers xmlns="62040d15-2a0f-436b-b36b-d0997ccb9385">
-      <UserInfo>
-        <DisplayName/>
-        <AccountId xsi:nil="true"/>
-        <AccountType/>
-      </UserInfo>
-    </Teachers>
-    <Student_Groups xmlns="62040d15-2a0f-436b-b36b-d0997ccb9385">
-      <UserInfo>
-        <DisplayName/>
-        <AccountId xsi:nil="true"/>
-        <AccountType/>
-      </UserInfo>
-    </Student_Groups>
-    <_ip_UnifiedCompliancePolicyUIAction xmlns="http://schemas.microsoft.com/sharepoint/v3" xsi:nil="true"/>
-    <Distribution_Groups xmlns="62040d15-2a0f-436b-b36b-d0997ccb9385" xsi:nil="true"/>
-    <AppVersion xmlns="62040d15-2a0f-436b-b36b-d0997ccb9385" xsi:nil="true"/>
-    <Is_Collaboration_Space_Locked xmlns="62040d15-2a0f-436b-b36b-d0997ccb9385" xsi:nil="true"/>
-    <Teams_Channel_Section_Location xmlns="62040d15-2a0f-436b-b36b-d0997ccb9385" xsi:nil="true"/>
-    <Templates xmlns="62040d15-2a0f-436b-b36b-d0997ccb9385" xsi:nil="true"/>
-    <Has_Teacher_Only_SectionGroup xmlns="62040d15-2a0f-436b-b36b-d0997ccb9385" xsi:nil="true"/>
-    <CultureName xmlns="62040d15-2a0f-436b-b36b-d0997ccb9385" xsi:nil="true"/>
-    <Invited_Students xmlns="62040d15-2a0f-436b-b36b-d0997ccb9385" xsi:nil="true"/>
-    <LMS_Mappings xmlns="62040d15-2a0f-436b-b36b-d0997ccb9385" xsi:nil="true"/>
-    <Invited_Teachers xmlns="62040d15-2a0f-436b-b36b-d0997ccb9385" xsi:nil="true"/>
-    <_ip_UnifiedCompliancePolicyProperties xmlns="http://schemas.microsoft.com/sharepoint/v3" xsi:nil="true"/>
-    <TeamsChannelId xmlns="62040d15-2a0f-436b-b36b-d0997ccb9385" xsi:nil="true"/>
-    <IsNotebookLocked xmlns="62040d15-2a0f-436b-b36b-d0997ccb9385" xsi:nil="true"/>
-    <DefaultSectionNames xmlns="62040d15-2a0f-436b-b36b-d0997ccb9385" xsi:nil="true"/>
-    <Math_Settings xmlns="62040d15-2a0f-436b-b36b-d0997ccb9385" xsi:nil="true"/>
-    <Self_Registration_Enabled0 xmlns="62040d15-2a0f-436b-b36b-d0997ccb9385" xsi:nil="true"/>
-    <Owner xmlns="62040d15-2a0f-436b-b36b-d0997ccb9385">
-      <UserInfo>
-        <DisplayName/>
-        <AccountId xsi:nil="true"/>
-        <AccountType/>
-      </UserInfo>
-    </Owner>
-    <Students xmlns="62040d15-2a0f-436b-b36b-d0997ccb9385">
-      <UserInfo>
-        <DisplayName/>
-        <AccountId xsi:nil="true"/>
-        <AccountType/>
-      </UserInfo>
-    </Students>
-    <NotebookType xmlns="62040d15-2a0f-436b-b36b-d0997ccb9385" xsi:nil="true"/>
-    <FolderType xmlns="62040d15-2a0f-436b-b36b-d0997ccb9385" xsi:nil="true"/>
-  </documentManagement>
-</p:properties>
+<file path=customXml/itemProps1.xml><?xml version="1.0" encoding="utf-8"?>
+<ds:datastoreItem xmlns:ds="http://schemas.openxmlformats.org/officeDocument/2006/customXml" ds:itemID="{11B1DE72-80E9-4162-B852-7908AAB96FDA}">
+  <ds:schemaRefs>
+    <ds:schemaRef ds:uri="http://schemas.microsoft.com/sharepoint/v3/contenttype/forms"/>
+  </ds:schemaRefs>
+</ds:datastoreItem>
 </file>
 
-<file path=customXml/itemProps1.xml><?xml version="1.0" encoding="utf-8"?>
+<file path=customXml/itemProps2.xml><?xml version="1.0" encoding="utf-8"?>
 <ds:datastoreItem xmlns:ds="http://schemas.openxmlformats.org/officeDocument/2006/customXml" ds:itemID="{6361653F-FA50-4CA8-9F6E-ECA281D73BE4}">
   <ds:schemaRefs>
     <ds:schemaRef ds:uri="http://schemas.openxmlformats.org/officeDocument/2006/bibliography"/>
@@ -28775,15 +28799,18 @@
 </ds:datastoreItem>
 </file>
 
-<file path=customXml/itemProps2.xml><?xml version="1.0" encoding="utf-8"?>
-<ds:datastoreItem xmlns:ds="http://schemas.openxmlformats.org/officeDocument/2006/customXml" ds:itemID="{11B1DE72-80E9-4162-B852-7908AAB96FDA}">
+<file path=customXml/itemProps3.xml><?xml version="1.0" encoding="utf-8"?>
+<ds:datastoreItem xmlns:ds="http://schemas.openxmlformats.org/officeDocument/2006/customXml" ds:itemID="{95F86C99-42FA-4EA1-8E50-0FBF23CAF963}">
   <ds:schemaRefs>
-    <ds:schemaRef ds:uri="http://schemas.microsoft.com/sharepoint/v3/contenttype/forms"/>
+    <ds:schemaRef ds:uri="http://schemas.microsoft.com/office/2006/metadata/properties"/>
+    <ds:schemaRef ds:uri="http://schemas.microsoft.com/office/infopath/2007/PartnerControls"/>
+    <ds:schemaRef ds:uri="62040d15-2a0f-436b-b36b-d0997ccb9385"/>
+    <ds:schemaRef ds:uri="http://schemas.microsoft.com/sharepoint/v3"/>
   </ds:schemaRefs>
 </ds:datastoreItem>
 </file>
 
-<file path=customXml/itemProps3.xml><?xml version="1.0" encoding="utf-8"?>
+<file path=customXml/itemProps4.xml><?xml version="1.0" encoding="utf-8"?>
 <ds:datastoreItem xmlns:ds="http://schemas.openxmlformats.org/officeDocument/2006/customXml" ds:itemID="{EBB89DE7-2D48-4732-AF70-689A5CB07B71}">
   <ds:schemaRefs>
     <ds:schemaRef ds:uri="http://schemas.microsoft.com/office/2006/metadata/contentType"/>
@@ -28801,15 +28828,4 @@
     <ds:schemaRef ds:uri="http://schemas.microsoft.com/internal/obd"/>
   </ds:schemaRefs>
 </ds:datastoreItem>
-</file>
-
-<file path=customXml/itemProps4.xml><?xml version="1.0" encoding="utf-8"?>
-<ds:datastoreItem xmlns:ds="http://schemas.openxmlformats.org/officeDocument/2006/customXml" ds:itemID="{95F86C99-42FA-4EA1-8E50-0FBF23CAF963}">
-  <ds:schemaRefs>
-    <ds:schemaRef ds:uri="http://schemas.microsoft.com/office/2006/metadata/properties"/>
-    <ds:schemaRef ds:uri="http://schemas.microsoft.com/office/infopath/2007/PartnerControls"/>
-    <ds:schemaRef ds:uri="62040d15-2a0f-436b-b36b-d0997ccb9385"/>
-    <ds:schemaRef ds:uri="http://schemas.microsoft.com/sharepoint/v3"/>
-  </ds:schemaRefs>
-</ds:datastoreItem>
 </file>
--- a/DOCUMENTACAO/BES-Especificação do Projeto - Template para entrega (6).docx
+++ b/DOCUMENTACAO/BES-Especificação do Projeto - Template para entrega (6).docx
@@ -9663,19 +9663,13 @@
               <w:t xml:space="preserve"> </w:t>
             </w:r>
             <w:r>
-              <w:t xml:space="preserve">o sistema contabiliza o </w:t>
-            </w:r>
-            <w:r>
-              <w:t>clique de impulso</w:t>
-            </w:r>
-            <w:r>
-              <w:t xml:space="preserve"> e </w:t>
-            </w:r>
-            <w:r>
-              <w:t>aumenta o engajamento da publicação em questão</w:t>
-            </w:r>
-            <w:r>
-              <w:t xml:space="preserve"> ao atualizar a ordem das publicações com base no total de impulsos.</w:t>
+              <w:t xml:space="preserve">o sistema verifica se </w:t>
+            </w:r>
+            <w:r>
+              <w:t xml:space="preserve">o cidadão </w:t>
+            </w:r>
+            <w:r>
+              <w:t>já impulsionou a publicação; se não, registra o impulso, atualiza o total de impulsos e reorganiza a ordem das publicações com base no novo engajamento.</w:t>
             </w:r>
           </w:p>
         </w:tc>
@@ -15306,6 +15300,10 @@
             <w:pPr>
               <w:spacing w:before="60" w:after="60"/>
               <w:ind w:left="168"/>
+              <w:rPr>
+                <w:b/>
+                <w:bCs/>
+              </w:rPr>
             </w:pPr>
             <w:r>
               <w:rPr>
@@ -15315,7 +15313,7 @@
               <w:t xml:space="preserve">ENTÃO: </w:t>
             </w:r>
             <w:r>
-              <w:t>o sistema contabiliza o clique de impulso e aumenta o engajamento da publicação em questão ao atualizar a ordem das publicações com base no total de impulsos.</w:t>
+              <w:t>o sistema verifica se a ONG já impulsionou a publicação; se não, registra o impulso, atualiza o total de impulsos e reorganiza a ordem das publicações com base no novo engajamento.</w:t>
             </w:r>
           </w:p>
         </w:tc>
@@ -24328,6 +24326,12 @@
       <w:pPr>
         <w:pStyle w:val="Legenda"/>
         <w:spacing w:before="120"/>
+        <w:sectPr>
+          <w:pgSz w:w="11906" w:h="16838"/>
+          <w:pgMar w:top="1417" w:right="1701" w:bottom="1417" w:left="1701" w:header="708" w:footer="708" w:gutter="0"/>
+          <w:cols w:space="708"/>
+          <w:docGrid w:linePitch="360"/>
+        </w:sectPr>
       </w:pPr>
       <w:bookmarkStart w:id="21" w:name="_Toc158902420"/>
       <w:r>
@@ -24350,11 +24354,167 @@
       <w:r>
         <w:t>.</w:t>
       </w:r>
+      <w:bookmarkStart w:id="22" w:name="_Toc195958207"/>
       <w:bookmarkEnd w:id="21"/>
     </w:p>
     <w:p>
       <w:pPr>
-        <w:pStyle w:val="Ttulo1"/>
+        <w:rPr>
+          <w:rFonts w:asciiTheme="majorHAnsi" w:eastAsiaTheme="majorEastAsia" w:hAnsiTheme="majorHAnsi" w:cstheme="majorBidi"/>
+          <w:sz w:val="32"/>
+          <w:szCs w:val="32"/>
+        </w:rPr>
+      </w:pPr>
+    </w:p>
+    <w:tbl>
+      <w:tblPr>
+        <w:tblStyle w:val="Tabelacomgrade"/>
+        <w:tblW w:w="8494" w:type="dxa"/>
+        <w:tblLook w:val="04A0" w:firstRow="1" w:lastRow="0" w:firstColumn="1" w:lastColumn="0" w:noHBand="0" w:noVBand="1"/>
+      </w:tblPr>
+      <w:tblGrid>
+        <w:gridCol w:w="8494"/>
+      </w:tblGrid>
+      <w:tr>
+        <w:trPr>
+          <w:trHeight w:val="375"/>
+        </w:trPr>
+        <w:tc>
+          <w:tcPr>
+            <w:tcW w:w="8494" w:type="dxa"/>
+            <w:vAlign w:val="center"/>
+          </w:tcPr>
+          <w:p>
+            <w:r>
+              <w:rPr>
+                <w:b/>
+                <w:bCs/>
+              </w:rPr>
+              <w:t xml:space="preserve">ARTEFATO </w:t>
+            </w:r>
+            <w:r>
+              <w:rPr>
+                <w:b/>
+                <w:bCs/>
+              </w:rPr>
+              <w:t>8.1</w:t>
+            </w:r>
+            <w:r>
+              <w:rPr>
+                <w:b/>
+                <w:bCs/>
+              </w:rPr>
+              <w:t xml:space="preserve">: </w:t>
+            </w:r>
+            <w:r>
+              <w:t>Diagrama de Atividades</w:t>
+            </w:r>
+            <w:r>
+              <w:t xml:space="preserve"> (Sistema de cadastro de usuário)</w:t>
+            </w:r>
+          </w:p>
+        </w:tc>
+      </w:tr>
+      <w:tr>
+        <w:trPr>
+          <w:trHeight w:val="375"/>
+        </w:trPr>
+        <w:tc>
+          <w:tcPr>
+            <w:tcW w:w="8494" w:type="dxa"/>
+            <w:vAlign w:val="center"/>
+          </w:tcPr>
+          <w:p>
+            <w:pPr>
+              <w:jc w:val="center"/>
+              <w:rPr>
+                <w:b/>
+                <w:bCs/>
+              </w:rPr>
+            </w:pPr>
+          </w:p>
+          <w:p>
+            <w:pPr>
+              <w:jc w:val="center"/>
+              <w:rPr>
+                <w:b/>
+                <w:bCs/>
+              </w:rPr>
+            </w:pPr>
+            <w:r>
+              <w:rPr>
+                <w:b/>
+                <w:bCs/>
+                <w:noProof/>
+              </w:rPr>
+              <w:drawing>
+                <wp:inline distT="0" distB="0" distL="0" distR="0" wp14:anchorId="00D02CF0" wp14:editId="71F88016">
+                  <wp:extent cx="4311015" cy="7405723"/>
+                  <wp:effectExtent l="0" t="0" r="0" b="5080"/>
+                  <wp:docPr id="902610613" name="Imagem 15" descr="Diagrama, Esquemático&#10;&#10;O conteúdo gerado por IA pode estar incorreto."/>
+                  <wp:cNvGraphicFramePr>
+                    <a:graphicFrameLocks xmlns:a="http://schemas.openxmlformats.org/drawingml/2006/main" noChangeAspect="1"/>
+                  </wp:cNvGraphicFramePr>
+                  <a:graphic xmlns:a="http://schemas.openxmlformats.org/drawingml/2006/main">
+                    <a:graphicData uri="http://schemas.openxmlformats.org/drawingml/2006/picture">
+                      <pic:pic xmlns:pic="http://schemas.openxmlformats.org/drawingml/2006/picture">
+                        <pic:nvPicPr>
+                          <pic:cNvPr id="902610613" name="Imagem 15" descr="Diagrama, Esquemático&#10;&#10;O conteúdo gerado por IA pode estar incorreto."/>
+                          <pic:cNvPicPr/>
+                        </pic:nvPicPr>
+                        <pic:blipFill>
+                          <a:blip r:embed="rId27">
+                            <a:extLst>
+                              <a:ext uri="{28A0092B-C50C-407E-A947-70E740481C1C}">
+                                <a14:useLocalDpi xmlns:a14="http://schemas.microsoft.com/office/drawing/2010/main" val="0"/>
+                              </a:ext>
+                            </a:extLst>
+                          </a:blip>
+                          <a:stretch>
+                            <a:fillRect/>
+                          </a:stretch>
+                        </pic:blipFill>
+                        <pic:spPr>
+                          <a:xfrm>
+                            <a:off x="0" y="0"/>
+                            <a:ext cx="4332742" cy="7443048"/>
+                          </a:xfrm>
+                          <a:prstGeom prst="rect">
+                            <a:avLst/>
+                          </a:prstGeom>
+                        </pic:spPr>
+                      </pic:pic>
+                    </a:graphicData>
+                  </a:graphic>
+                </wp:inline>
+              </w:drawing>
+            </w:r>
+          </w:p>
+          <w:p>
+            <w:pPr>
+              <w:jc w:val="center"/>
+              <w:rPr>
+                <w:b/>
+                <w:bCs/>
+              </w:rPr>
+            </w:pPr>
+          </w:p>
+        </w:tc>
+      </w:tr>
+    </w:tbl>
+    <w:p>
+      <w:pPr>
+        <w:rPr>
+          <w:rFonts w:asciiTheme="majorHAnsi" w:eastAsiaTheme="majorEastAsia" w:hAnsiTheme="majorHAnsi" w:cstheme="majorBidi"/>
+          <w:sz w:val="32"/>
+          <w:szCs w:val="32"/>
+        </w:rPr>
+        <w:sectPr>
+          <w:pgSz w:w="11906" w:h="16838"/>
+          <w:pgMar w:top="1417" w:right="1701" w:bottom="1417" w:left="1701" w:header="708" w:footer="708" w:gutter="0"/>
+          <w:cols w:space="708"/>
+          <w:docGrid w:linePitch="360"/>
+        </w:sectPr>
       </w:pPr>
     </w:p>
     <w:p>
@@ -24365,15 +24525,887 @@
           <w:szCs w:val="32"/>
         </w:rPr>
       </w:pPr>
+    </w:p>
+    <w:tbl>
+      <w:tblPr>
+        <w:tblStyle w:val="Tabelacomgrade"/>
+        <w:tblW w:w="8494" w:type="dxa"/>
+        <w:tblLook w:val="04A0" w:firstRow="1" w:lastRow="0" w:firstColumn="1" w:lastColumn="0" w:noHBand="0" w:noVBand="1"/>
+      </w:tblPr>
+      <w:tblGrid>
+        <w:gridCol w:w="8494"/>
+      </w:tblGrid>
+      <w:tr>
+        <w:trPr>
+          <w:trHeight w:val="375"/>
+        </w:trPr>
+        <w:tc>
+          <w:tcPr>
+            <w:tcW w:w="8494" w:type="dxa"/>
+            <w:vAlign w:val="center"/>
+          </w:tcPr>
+          <w:p>
+            <w:r>
+              <w:rPr>
+                <w:b/>
+                <w:bCs/>
+              </w:rPr>
+              <w:t xml:space="preserve">ARTEFATO </w:t>
+            </w:r>
+            <w:r>
+              <w:rPr>
+                <w:b/>
+                <w:bCs/>
+              </w:rPr>
+              <w:t>8.</w:t>
+            </w:r>
+            <w:r>
+              <w:rPr>
+                <w:b/>
+                <w:bCs/>
+              </w:rPr>
+              <w:t>2</w:t>
+            </w:r>
+            <w:r>
+              <w:rPr>
+                <w:b/>
+                <w:bCs/>
+              </w:rPr>
+              <w:t xml:space="preserve">: </w:t>
+            </w:r>
+            <w:r>
+              <w:t>Diagrama de Atividades (</w:t>
+            </w:r>
+            <w:r>
+              <w:t>Sistema de login</w:t>
+            </w:r>
+            <w:r>
+              <w:t>)</w:t>
+            </w:r>
+          </w:p>
+        </w:tc>
+      </w:tr>
+      <w:tr>
+        <w:trPr>
+          <w:trHeight w:val="375"/>
+        </w:trPr>
+        <w:tc>
+          <w:tcPr>
+            <w:tcW w:w="8494" w:type="dxa"/>
+            <w:vAlign w:val="center"/>
+          </w:tcPr>
+          <w:p>
+            <w:pPr>
+              <w:jc w:val="center"/>
+              <w:rPr>
+                <w:b/>
+                <w:bCs/>
+              </w:rPr>
+            </w:pPr>
+          </w:p>
+          <w:p>
+            <w:pPr>
+              <w:jc w:val="center"/>
+              <w:rPr>
+                <w:b/>
+                <w:bCs/>
+              </w:rPr>
+            </w:pPr>
+            <w:r>
+              <w:rPr>
+                <w:b/>
+                <w:bCs/>
+                <w:noProof/>
+              </w:rPr>
+              <w:drawing>
+                <wp:inline distT="0" distB="0" distL="0" distR="0" wp14:anchorId="315050B7" wp14:editId="7D60261C">
+                  <wp:extent cx="5179792" cy="7063740"/>
+                  <wp:effectExtent l="0" t="0" r="1905" b="3810"/>
+                  <wp:docPr id="453139470" name="Imagem 14" descr="Diagrama&#10;&#10;O conteúdo gerado por IA pode estar incorreto."/>
+                  <wp:cNvGraphicFramePr>
+                    <a:graphicFrameLocks xmlns:a="http://schemas.openxmlformats.org/drawingml/2006/main" noChangeAspect="1"/>
+                  </wp:cNvGraphicFramePr>
+                  <a:graphic xmlns:a="http://schemas.openxmlformats.org/drawingml/2006/main">
+                    <a:graphicData uri="http://schemas.openxmlformats.org/drawingml/2006/picture">
+                      <pic:pic xmlns:pic="http://schemas.openxmlformats.org/drawingml/2006/picture">
+                        <pic:nvPicPr>
+                          <pic:cNvPr id="453139470" name="Imagem 14" descr="Diagrama&#10;&#10;O conteúdo gerado por IA pode estar incorreto."/>
+                          <pic:cNvPicPr/>
+                        </pic:nvPicPr>
+                        <pic:blipFill>
+                          <a:blip r:embed="rId28">
+                            <a:extLst>
+                              <a:ext uri="{28A0092B-C50C-407E-A947-70E740481C1C}">
+                                <a14:useLocalDpi xmlns:a14="http://schemas.microsoft.com/office/drawing/2010/main" val="0"/>
+                              </a:ext>
+                            </a:extLst>
+                          </a:blip>
+                          <a:stretch>
+                            <a:fillRect/>
+                          </a:stretch>
+                        </pic:blipFill>
+                        <pic:spPr>
+                          <a:xfrm>
+                            <a:off x="0" y="0"/>
+                            <a:ext cx="5204769" cy="7097802"/>
+                          </a:xfrm>
+                          <a:prstGeom prst="rect">
+                            <a:avLst/>
+                          </a:prstGeom>
+                        </pic:spPr>
+                      </pic:pic>
+                    </a:graphicData>
+                  </a:graphic>
+                </wp:inline>
+              </w:drawing>
+            </w:r>
+          </w:p>
+          <w:p>
+            <w:pPr>
+              <w:jc w:val="center"/>
+              <w:rPr>
+                <w:b/>
+                <w:bCs/>
+              </w:rPr>
+            </w:pPr>
+          </w:p>
+        </w:tc>
+      </w:tr>
+    </w:tbl>
+    <w:p>
+      <w:pPr>
+        <w:rPr>
+          <w:rFonts w:asciiTheme="majorHAnsi" w:eastAsiaTheme="majorEastAsia" w:hAnsiTheme="majorHAnsi" w:cstheme="majorBidi"/>
+          <w:sz w:val="32"/>
+          <w:szCs w:val="32"/>
+        </w:rPr>
+      </w:pPr>
+    </w:p>
+    <w:p>
+      <w:pPr>
+        <w:rPr>
+          <w:rFonts w:asciiTheme="majorHAnsi" w:eastAsiaTheme="majorEastAsia" w:hAnsiTheme="majorHAnsi" w:cstheme="majorBidi"/>
+          <w:sz w:val="32"/>
+          <w:szCs w:val="32"/>
+        </w:rPr>
+        <w:sectPr>
+          <w:pgSz w:w="11906" w:h="16838"/>
+          <w:pgMar w:top="1417" w:right="1701" w:bottom="1417" w:left="1701" w:header="708" w:footer="708" w:gutter="0"/>
+          <w:cols w:space="708"/>
+          <w:docGrid w:linePitch="360"/>
+        </w:sectPr>
+      </w:pPr>
+    </w:p>
+    <w:p>
+      <w:pPr>
+        <w:rPr>
+          <w:rFonts w:asciiTheme="majorHAnsi" w:eastAsiaTheme="majorEastAsia" w:hAnsiTheme="majorHAnsi" w:cstheme="majorBidi"/>
+          <w:sz w:val="32"/>
+          <w:szCs w:val="32"/>
+        </w:rPr>
+      </w:pPr>
+    </w:p>
+    <w:tbl>
+      <w:tblPr>
+        <w:tblStyle w:val="Tabelacomgrade"/>
+        <w:tblW w:w="8494" w:type="dxa"/>
+        <w:tblLook w:val="04A0" w:firstRow="1" w:lastRow="0" w:firstColumn="1" w:lastColumn="0" w:noHBand="0" w:noVBand="1"/>
+      </w:tblPr>
+      <w:tblGrid>
+        <w:gridCol w:w="8494"/>
+      </w:tblGrid>
+      <w:tr>
+        <w:trPr>
+          <w:trHeight w:val="375"/>
+        </w:trPr>
+        <w:tc>
+          <w:tcPr>
+            <w:tcW w:w="8494" w:type="dxa"/>
+            <w:vAlign w:val="center"/>
+          </w:tcPr>
+          <w:p>
+            <w:r>
+              <w:rPr>
+                <w:b/>
+                <w:bCs/>
+              </w:rPr>
+              <w:t xml:space="preserve">ARTEFATO </w:t>
+            </w:r>
+            <w:r>
+              <w:rPr>
+                <w:b/>
+                <w:bCs/>
+              </w:rPr>
+              <w:t>8.</w:t>
+            </w:r>
+            <w:r>
+              <w:rPr>
+                <w:b/>
+                <w:bCs/>
+              </w:rPr>
+              <w:t>3</w:t>
+            </w:r>
+            <w:r>
+              <w:rPr>
+                <w:b/>
+                <w:bCs/>
+              </w:rPr>
+              <w:t xml:space="preserve">: </w:t>
+            </w:r>
+            <w:r>
+              <w:t>Diagrama de Atividades (</w:t>
+            </w:r>
+            <w:r>
+              <w:t>Interagir com uma publicação</w:t>
+            </w:r>
+            <w:r>
+              <w:t>)</w:t>
+            </w:r>
+          </w:p>
+        </w:tc>
+      </w:tr>
+      <w:tr>
+        <w:trPr>
+          <w:trHeight w:val="375"/>
+        </w:trPr>
+        <w:tc>
+          <w:tcPr>
+            <w:tcW w:w="8494" w:type="dxa"/>
+            <w:vAlign w:val="center"/>
+          </w:tcPr>
+          <w:p>
+            <w:pPr>
+              <w:jc w:val="center"/>
+              <w:rPr>
+                <w:b/>
+                <w:bCs/>
+              </w:rPr>
+            </w:pPr>
+          </w:p>
+          <w:p>
+            <w:pPr>
+              <w:jc w:val="center"/>
+              <w:rPr>
+                <w:b/>
+                <w:bCs/>
+              </w:rPr>
+            </w:pPr>
+            <w:r>
+              <w:rPr>
+                <w:b/>
+                <w:bCs/>
+                <w:noProof/>
+              </w:rPr>
+              <w:drawing>
+                <wp:inline distT="0" distB="0" distL="0" distR="0" wp14:anchorId="71E5E652" wp14:editId="04D7521A">
+                  <wp:extent cx="4678680" cy="7404790"/>
+                  <wp:effectExtent l="0" t="0" r="7620" b="5715"/>
+                  <wp:docPr id="1881772669" name="Imagem 16" descr="Diagrama, Esquemático&#10;&#10;O conteúdo gerado por IA pode estar incorreto."/>
+                  <wp:cNvGraphicFramePr>
+                    <a:graphicFrameLocks xmlns:a="http://schemas.openxmlformats.org/drawingml/2006/main" noChangeAspect="1"/>
+                  </wp:cNvGraphicFramePr>
+                  <a:graphic xmlns:a="http://schemas.openxmlformats.org/drawingml/2006/main">
+                    <a:graphicData uri="http://schemas.openxmlformats.org/drawingml/2006/picture">
+                      <pic:pic xmlns:pic="http://schemas.openxmlformats.org/drawingml/2006/picture">
+                        <pic:nvPicPr>
+                          <pic:cNvPr id="1881772669" name="Imagem 16" descr="Diagrama, Esquemático&#10;&#10;O conteúdo gerado por IA pode estar incorreto."/>
+                          <pic:cNvPicPr/>
+                        </pic:nvPicPr>
+                        <pic:blipFill>
+                          <a:blip r:embed="rId29">
+                            <a:extLst>
+                              <a:ext uri="{28A0092B-C50C-407E-A947-70E740481C1C}">
+                                <a14:useLocalDpi xmlns:a14="http://schemas.microsoft.com/office/drawing/2010/main" val="0"/>
+                              </a:ext>
+                            </a:extLst>
+                          </a:blip>
+                          <a:stretch>
+                            <a:fillRect/>
+                          </a:stretch>
+                        </pic:blipFill>
+                        <pic:spPr>
+                          <a:xfrm>
+                            <a:off x="0" y="0"/>
+                            <a:ext cx="4696684" cy="7433284"/>
+                          </a:xfrm>
+                          <a:prstGeom prst="rect">
+                            <a:avLst/>
+                          </a:prstGeom>
+                        </pic:spPr>
+                      </pic:pic>
+                    </a:graphicData>
+                  </a:graphic>
+                </wp:inline>
+              </w:drawing>
+            </w:r>
+          </w:p>
+          <w:p>
+            <w:pPr>
+              <w:jc w:val="center"/>
+              <w:rPr>
+                <w:b/>
+                <w:bCs/>
+              </w:rPr>
+            </w:pPr>
+          </w:p>
+        </w:tc>
+      </w:tr>
+    </w:tbl>
+    <w:p>
+      <w:pPr>
+        <w:rPr>
+          <w:rFonts w:asciiTheme="majorHAnsi" w:eastAsiaTheme="majorEastAsia" w:hAnsiTheme="majorHAnsi" w:cstheme="majorBidi"/>
+          <w:sz w:val="32"/>
+          <w:szCs w:val="32"/>
+        </w:rPr>
+        <w:sectPr>
+          <w:pgSz w:w="11906" w:h="16838"/>
+          <w:pgMar w:top="1417" w:right="1701" w:bottom="1417" w:left="1701" w:header="708" w:footer="708" w:gutter="0"/>
+          <w:cols w:space="708"/>
+          <w:docGrid w:linePitch="360"/>
+        </w:sectPr>
+      </w:pPr>
+    </w:p>
+    <w:tbl>
+      <w:tblPr>
+        <w:tblStyle w:val="Tabelacomgrade"/>
+        <w:tblW w:w="8494" w:type="dxa"/>
+        <w:tblLook w:val="04A0" w:firstRow="1" w:lastRow="0" w:firstColumn="1" w:lastColumn="0" w:noHBand="0" w:noVBand="1"/>
+      </w:tblPr>
+      <w:tblGrid>
+        <w:gridCol w:w="8494"/>
+      </w:tblGrid>
+      <w:tr>
+        <w:trPr>
+          <w:trHeight w:val="375"/>
+        </w:trPr>
+        <w:tc>
+          <w:tcPr>
+            <w:tcW w:w="8494" w:type="dxa"/>
+            <w:vAlign w:val="center"/>
+          </w:tcPr>
+          <w:p>
+            <w:r>
+              <w:rPr>
+                <w:b/>
+                <w:bCs/>
+              </w:rPr>
+              <w:lastRenderedPageBreak/>
+              <w:t xml:space="preserve">ARTEFATO </w:t>
+            </w:r>
+            <w:r>
+              <w:rPr>
+                <w:b/>
+                <w:bCs/>
+              </w:rPr>
+              <w:t>8.</w:t>
+            </w:r>
+            <w:r>
+              <w:rPr>
+                <w:b/>
+                <w:bCs/>
+              </w:rPr>
+              <w:t>4</w:t>
+            </w:r>
+            <w:r>
+              <w:rPr>
+                <w:b/>
+                <w:bCs/>
+              </w:rPr>
+              <w:t xml:space="preserve">: </w:t>
+            </w:r>
+            <w:r>
+              <w:t>Diagrama de Atividades (</w:t>
+            </w:r>
+            <w:r>
+              <w:t>Editar informações</w:t>
+            </w:r>
+            <w:r>
+              <w:t>)</w:t>
+            </w:r>
+          </w:p>
+        </w:tc>
+      </w:tr>
+      <w:tr>
+        <w:trPr>
+          <w:trHeight w:val="375"/>
+        </w:trPr>
+        <w:tc>
+          <w:tcPr>
+            <w:tcW w:w="8494" w:type="dxa"/>
+            <w:vAlign w:val="center"/>
+          </w:tcPr>
+          <w:p>
+            <w:pPr>
+              <w:jc w:val="center"/>
+              <w:rPr>
+                <w:b/>
+                <w:bCs/>
+              </w:rPr>
+            </w:pPr>
+          </w:p>
+          <w:p>
+            <w:pPr>
+              <w:jc w:val="center"/>
+              <w:rPr>
+                <w:b/>
+                <w:bCs/>
+              </w:rPr>
+            </w:pPr>
+            <w:r>
+              <w:rPr>
+                <w:b/>
+                <w:bCs/>
+                <w:noProof/>
+              </w:rPr>
+              <w:drawing>
+                <wp:inline distT="0" distB="0" distL="0" distR="0" wp14:anchorId="2D4BF0B8" wp14:editId="4BA2124B">
+                  <wp:extent cx="5205698" cy="7399020"/>
+                  <wp:effectExtent l="0" t="0" r="0" b="0"/>
+                  <wp:docPr id="1580671843" name="Imagem 21" descr="Diagrama, Esquemático&#10;&#10;O conteúdo gerado por IA pode estar incorreto."/>
+                  <wp:cNvGraphicFramePr>
+                    <a:graphicFrameLocks xmlns:a="http://schemas.openxmlformats.org/drawingml/2006/main" noChangeAspect="1"/>
+                  </wp:cNvGraphicFramePr>
+                  <a:graphic xmlns:a="http://schemas.openxmlformats.org/drawingml/2006/main">
+                    <a:graphicData uri="http://schemas.openxmlformats.org/drawingml/2006/picture">
+                      <pic:pic xmlns:pic="http://schemas.openxmlformats.org/drawingml/2006/picture">
+                        <pic:nvPicPr>
+                          <pic:cNvPr id="1580671843" name="Imagem 21" descr="Diagrama, Esquemático&#10;&#10;O conteúdo gerado por IA pode estar incorreto."/>
+                          <pic:cNvPicPr/>
+                        </pic:nvPicPr>
+                        <pic:blipFill>
+                          <a:blip r:embed="rId30">
+                            <a:extLst>
+                              <a:ext uri="{28A0092B-C50C-407E-A947-70E740481C1C}">
+                                <a14:useLocalDpi xmlns:a14="http://schemas.microsoft.com/office/drawing/2010/main" val="0"/>
+                              </a:ext>
+                            </a:extLst>
+                          </a:blip>
+                          <a:stretch>
+                            <a:fillRect/>
+                          </a:stretch>
+                        </pic:blipFill>
+                        <pic:spPr>
+                          <a:xfrm>
+                            <a:off x="0" y="0"/>
+                            <a:ext cx="5212845" cy="7409178"/>
+                          </a:xfrm>
+                          <a:prstGeom prst="rect">
+                            <a:avLst/>
+                          </a:prstGeom>
+                        </pic:spPr>
+                      </pic:pic>
+                    </a:graphicData>
+                  </a:graphic>
+                </wp:inline>
+              </w:drawing>
+            </w:r>
+          </w:p>
+          <w:p>
+            <w:pPr>
+              <w:jc w:val="center"/>
+              <w:rPr>
+                <w:b/>
+                <w:bCs/>
+              </w:rPr>
+            </w:pPr>
+          </w:p>
+        </w:tc>
+      </w:tr>
+    </w:tbl>
+    <w:p>
+      <w:pPr>
+        <w:ind w:firstLine="708"/>
+        <w:rPr>
+          <w:rFonts w:asciiTheme="majorHAnsi" w:eastAsiaTheme="majorEastAsia" w:hAnsiTheme="majorHAnsi" w:cstheme="majorBidi"/>
+          <w:sz w:val="32"/>
+          <w:szCs w:val="32"/>
+        </w:rPr>
+      </w:pPr>
+    </w:p>
+    <w:p>
+      <w:pPr>
+        <w:tabs>
+          <w:tab w:val="left" w:pos="804"/>
+        </w:tabs>
+        <w:rPr>
+          <w:rFonts w:asciiTheme="majorHAnsi" w:eastAsiaTheme="majorEastAsia" w:hAnsiTheme="majorHAnsi" w:cstheme="majorBidi"/>
+          <w:sz w:val="32"/>
+          <w:szCs w:val="32"/>
+        </w:rPr>
+        <w:sectPr>
+          <w:pgSz w:w="11906" w:h="16838"/>
+          <w:pgMar w:top="1417" w:right="1701" w:bottom="1417" w:left="1701" w:header="708" w:footer="708" w:gutter="0"/>
+          <w:cols w:space="708"/>
+          <w:docGrid w:linePitch="360"/>
+        </w:sectPr>
+      </w:pPr>
+    </w:p>
+    <w:p>
+      <w:pPr>
+        <w:tabs>
+          <w:tab w:val="left" w:pos="804"/>
+        </w:tabs>
+        <w:rPr>
+          <w:rFonts w:asciiTheme="majorHAnsi" w:eastAsiaTheme="majorEastAsia" w:hAnsiTheme="majorHAnsi" w:cstheme="majorBidi"/>
+          <w:sz w:val="32"/>
+          <w:szCs w:val="32"/>
+        </w:rPr>
+      </w:pPr>
+    </w:p>
+    <w:tbl>
+      <w:tblPr>
+        <w:tblStyle w:val="Tabelacomgrade"/>
+        <w:tblW w:w="8494" w:type="dxa"/>
+        <w:tblLook w:val="04A0" w:firstRow="1" w:lastRow="0" w:firstColumn="1" w:lastColumn="0" w:noHBand="0" w:noVBand="1"/>
+      </w:tblPr>
+      <w:tblGrid>
+        <w:gridCol w:w="8494"/>
+      </w:tblGrid>
+      <w:tr>
+        <w:trPr>
+          <w:trHeight w:val="375"/>
+        </w:trPr>
+        <w:tc>
+          <w:tcPr>
+            <w:tcW w:w="8494" w:type="dxa"/>
+            <w:vAlign w:val="center"/>
+          </w:tcPr>
+          <w:p>
+            <w:r>
+              <w:rPr>
+                <w:b/>
+                <w:bCs/>
+              </w:rPr>
+              <w:t xml:space="preserve">ARTEFATO </w:t>
+            </w:r>
+            <w:r>
+              <w:rPr>
+                <w:b/>
+                <w:bCs/>
+              </w:rPr>
+              <w:t>8.</w:t>
+            </w:r>
+            <w:r>
+              <w:rPr>
+                <w:b/>
+                <w:bCs/>
+              </w:rPr>
+              <w:t>5</w:t>
+            </w:r>
+            <w:r>
+              <w:rPr>
+                <w:b/>
+                <w:bCs/>
+              </w:rPr>
+              <w:t xml:space="preserve">: </w:t>
+            </w:r>
+            <w:r>
+              <w:t>Diagrama de Atividades (</w:t>
+            </w:r>
+            <w:r>
+              <w:t>Realizar publicação</w:t>
+            </w:r>
+            <w:r>
+              <w:t>)</w:t>
+            </w:r>
+          </w:p>
+        </w:tc>
+      </w:tr>
+      <w:tr>
+        <w:trPr>
+          <w:trHeight w:val="375"/>
+        </w:trPr>
+        <w:tc>
+          <w:tcPr>
+            <w:tcW w:w="8494" w:type="dxa"/>
+            <w:vAlign w:val="center"/>
+          </w:tcPr>
+          <w:p>
+            <w:pPr>
+              <w:jc w:val="center"/>
+              <w:rPr>
+                <w:b/>
+                <w:bCs/>
+              </w:rPr>
+            </w:pPr>
+          </w:p>
+          <w:p>
+            <w:pPr>
+              <w:jc w:val="center"/>
+              <w:rPr>
+                <w:b/>
+                <w:bCs/>
+              </w:rPr>
+            </w:pPr>
+            <w:r>
+              <w:rPr>
+                <w:b/>
+                <w:bCs/>
+                <w:noProof/>
+              </w:rPr>
+              <w:drawing>
+                <wp:inline distT="0" distB="0" distL="0" distR="0" wp14:anchorId="3DD27BB5" wp14:editId="44171341">
+                  <wp:extent cx="5199518" cy="7063740"/>
+                  <wp:effectExtent l="0" t="0" r="1270" b="3810"/>
+                  <wp:docPr id="475051824" name="Imagem 20" descr="Diagrama&#10;&#10;O conteúdo gerado por IA pode estar incorreto."/>
+                  <wp:cNvGraphicFramePr>
+                    <a:graphicFrameLocks xmlns:a="http://schemas.openxmlformats.org/drawingml/2006/main" noChangeAspect="1"/>
+                  </wp:cNvGraphicFramePr>
+                  <a:graphic xmlns:a="http://schemas.openxmlformats.org/drawingml/2006/main">
+                    <a:graphicData uri="http://schemas.openxmlformats.org/drawingml/2006/picture">
+                      <pic:pic xmlns:pic="http://schemas.openxmlformats.org/drawingml/2006/picture">
+                        <pic:nvPicPr>
+                          <pic:cNvPr id="475051824" name="Imagem 20" descr="Diagrama&#10;&#10;O conteúdo gerado por IA pode estar incorreto."/>
+                          <pic:cNvPicPr/>
+                        </pic:nvPicPr>
+                        <pic:blipFill>
+                          <a:blip r:embed="rId31">
+                            <a:extLst>
+                              <a:ext uri="{28A0092B-C50C-407E-A947-70E740481C1C}">
+                                <a14:useLocalDpi xmlns:a14="http://schemas.microsoft.com/office/drawing/2010/main" val="0"/>
+                              </a:ext>
+                            </a:extLst>
+                          </a:blip>
+                          <a:stretch>
+                            <a:fillRect/>
+                          </a:stretch>
+                        </pic:blipFill>
+                        <pic:spPr>
+                          <a:xfrm>
+                            <a:off x="0" y="0"/>
+                            <a:ext cx="5241558" cy="7120853"/>
+                          </a:xfrm>
+                          <a:prstGeom prst="rect">
+                            <a:avLst/>
+                          </a:prstGeom>
+                        </pic:spPr>
+                      </pic:pic>
+                    </a:graphicData>
+                  </a:graphic>
+                </wp:inline>
+              </w:drawing>
+            </w:r>
+          </w:p>
+          <w:p>
+            <w:pPr>
+              <w:jc w:val="center"/>
+              <w:rPr>
+                <w:b/>
+                <w:bCs/>
+              </w:rPr>
+            </w:pPr>
+          </w:p>
+        </w:tc>
+      </w:tr>
+    </w:tbl>
+    <w:p>
+      <w:pPr>
+        <w:tabs>
+          <w:tab w:val="left" w:pos="1152"/>
+        </w:tabs>
+        <w:rPr>
+          <w:rFonts w:asciiTheme="majorHAnsi" w:eastAsiaTheme="majorEastAsia" w:hAnsiTheme="majorHAnsi" w:cstheme="majorBidi"/>
+          <w:sz w:val="32"/>
+          <w:szCs w:val="32"/>
+        </w:rPr>
+        <w:sectPr>
+          <w:pgSz w:w="11906" w:h="16838"/>
+          <w:pgMar w:top="1417" w:right="1701" w:bottom="1417" w:left="1701" w:header="708" w:footer="708" w:gutter="0"/>
+          <w:cols w:space="708"/>
+          <w:docGrid w:linePitch="360"/>
+        </w:sectPr>
+      </w:pPr>
       <w:r>
-        <w:br w:type="page"/>
+        <w:rPr>
+          <w:rFonts w:asciiTheme="majorHAnsi" w:eastAsiaTheme="majorEastAsia" w:hAnsiTheme="majorHAnsi" w:cstheme="majorBidi"/>
+          <w:sz w:val="32"/>
+          <w:szCs w:val="32"/>
+        </w:rPr>
+        <w:tab/>
       </w:r>
+    </w:p>
+    <w:tbl>
+      <w:tblPr>
+        <w:tblStyle w:val="Tabelacomgrade"/>
+        <w:tblW w:w="8494" w:type="dxa"/>
+        <w:tblLook w:val="04A0" w:firstRow="1" w:lastRow="0" w:firstColumn="1" w:lastColumn="0" w:noHBand="0" w:noVBand="1"/>
+      </w:tblPr>
+      <w:tblGrid>
+        <w:gridCol w:w="8494"/>
+      </w:tblGrid>
+      <w:tr>
+        <w:trPr>
+          <w:trHeight w:val="375"/>
+        </w:trPr>
+        <w:tc>
+          <w:tcPr>
+            <w:tcW w:w="8494" w:type="dxa"/>
+            <w:vAlign w:val="center"/>
+          </w:tcPr>
+          <w:p>
+            <w:r>
+              <w:rPr>
+                <w:b/>
+                <w:bCs/>
+              </w:rPr>
+              <w:lastRenderedPageBreak/>
+              <w:t xml:space="preserve">ARTEFATO </w:t>
+            </w:r>
+            <w:r>
+              <w:rPr>
+                <w:b/>
+                <w:bCs/>
+              </w:rPr>
+              <w:t>8.</w:t>
+            </w:r>
+            <w:r>
+              <w:rPr>
+                <w:b/>
+                <w:bCs/>
+              </w:rPr>
+              <w:t>6</w:t>
+            </w:r>
+            <w:r>
+              <w:rPr>
+                <w:b/>
+                <w:bCs/>
+              </w:rPr>
+              <w:t xml:space="preserve">: </w:t>
+            </w:r>
+            <w:r>
+              <w:t>Diagrama de Atividades (</w:t>
+            </w:r>
+            <w:r>
+              <w:t>Validar perfil, publicação e comentário</w:t>
+            </w:r>
+            <w:r>
+              <w:t>)</w:t>
+            </w:r>
+          </w:p>
+        </w:tc>
+      </w:tr>
+      <w:tr>
+        <w:trPr>
+          <w:trHeight w:val="375"/>
+        </w:trPr>
+        <w:tc>
+          <w:tcPr>
+            <w:tcW w:w="8494" w:type="dxa"/>
+            <w:vAlign w:val="center"/>
+          </w:tcPr>
+          <w:p>
+            <w:pPr>
+              <w:jc w:val="center"/>
+              <w:rPr>
+                <w:b/>
+                <w:bCs/>
+              </w:rPr>
+            </w:pPr>
+          </w:p>
+          <w:p>
+            <w:pPr>
+              <w:jc w:val="center"/>
+              <w:rPr>
+                <w:b/>
+                <w:bCs/>
+              </w:rPr>
+            </w:pPr>
+            <w:r>
+              <w:rPr>
+                <w:b/>
+                <w:bCs/>
+                <w:noProof/>
+              </w:rPr>
+              <w:drawing>
+                <wp:inline distT="0" distB="0" distL="0" distR="0" wp14:anchorId="364DD73B" wp14:editId="78924A53">
+                  <wp:extent cx="4450457" cy="7536180"/>
+                  <wp:effectExtent l="0" t="0" r="7620" b="7620"/>
+                  <wp:docPr id="819680033" name="Imagem 22" descr="Diagrama&#10;&#10;O conteúdo gerado por IA pode estar incorreto."/>
+                  <wp:cNvGraphicFramePr>
+                    <a:graphicFrameLocks xmlns:a="http://schemas.openxmlformats.org/drawingml/2006/main" noChangeAspect="1"/>
+                  </wp:cNvGraphicFramePr>
+                  <a:graphic xmlns:a="http://schemas.openxmlformats.org/drawingml/2006/main">
+                    <a:graphicData uri="http://schemas.openxmlformats.org/drawingml/2006/picture">
+                      <pic:pic xmlns:pic="http://schemas.openxmlformats.org/drawingml/2006/picture">
+                        <pic:nvPicPr>
+                          <pic:cNvPr id="819680033" name="Imagem 22" descr="Diagrama&#10;&#10;O conteúdo gerado por IA pode estar incorreto."/>
+                          <pic:cNvPicPr/>
+                        </pic:nvPicPr>
+                        <pic:blipFill>
+                          <a:blip r:embed="rId32">
+                            <a:extLst>
+                              <a:ext uri="{28A0092B-C50C-407E-A947-70E740481C1C}">
+                                <a14:useLocalDpi xmlns:a14="http://schemas.microsoft.com/office/drawing/2010/main" val="0"/>
+                              </a:ext>
+                            </a:extLst>
+                          </a:blip>
+                          <a:stretch>
+                            <a:fillRect/>
+                          </a:stretch>
+                        </pic:blipFill>
+                        <pic:spPr>
+                          <a:xfrm>
+                            <a:off x="0" y="0"/>
+                            <a:ext cx="4484629" cy="7594045"/>
+                          </a:xfrm>
+                          <a:prstGeom prst="rect">
+                            <a:avLst/>
+                          </a:prstGeom>
+                        </pic:spPr>
+                      </pic:pic>
+                    </a:graphicData>
+                  </a:graphic>
+                </wp:inline>
+              </w:drawing>
+            </w:r>
+          </w:p>
+          <w:p>
+            <w:pPr>
+              <w:jc w:val="center"/>
+              <w:rPr>
+                <w:b/>
+                <w:bCs/>
+              </w:rPr>
+            </w:pPr>
+          </w:p>
+        </w:tc>
+      </w:tr>
+    </w:tbl>
+    <w:p>
+      <w:pPr>
+        <w:tabs>
+          <w:tab w:val="left" w:pos="1152"/>
+        </w:tabs>
+        <w:rPr>
+          <w:rFonts w:asciiTheme="majorHAnsi" w:eastAsiaTheme="majorEastAsia" w:hAnsiTheme="majorHAnsi" w:cstheme="majorBidi"/>
+          <w:sz w:val="32"/>
+          <w:szCs w:val="32"/>
+        </w:rPr>
+      </w:pPr>
+    </w:p>
+    <w:p>
+      <w:pPr>
+        <w:tabs>
+          <w:tab w:val="left" w:pos="1152"/>
+        </w:tabs>
+        <w:rPr>
+          <w:rFonts w:asciiTheme="majorHAnsi" w:eastAsiaTheme="majorEastAsia" w:hAnsiTheme="majorHAnsi" w:cstheme="majorBidi"/>
+          <w:sz w:val="32"/>
+          <w:szCs w:val="32"/>
+        </w:rPr>
+        <w:sectPr>
+          <w:pgSz w:w="11906" w:h="16838"/>
+          <w:pgMar w:top="1417" w:right="1701" w:bottom="1417" w:left="1701" w:header="708" w:footer="708" w:gutter="0"/>
+          <w:cols w:space="708"/>
+          <w:docGrid w:linePitch="360"/>
+        </w:sectPr>
+      </w:pPr>
     </w:p>
     <w:p>
       <w:pPr>
         <w:pStyle w:val="Ttulo1"/>
       </w:pPr>
-      <w:bookmarkStart w:id="22" w:name="_Toc195958207"/>
       <w:r>
         <w:lastRenderedPageBreak/>
         <w:t>REFERÊNCIA BIBLIOGRÁFICAS</w:t>
@@ -24436,7 +25468,7 @@
       <w:r>
         <w:t xml:space="preserve">. 2018. Disponível em: </w:t>
       </w:r>
-      <w:hyperlink r:id="rId27" w:history="1">
+      <w:hyperlink r:id="rId33" w:history="1">
         <w:r>
           <w:rPr>
             <w:rStyle w:val="Hyperlink"/>
@@ -24504,7 +25536,7 @@
       <w:r>
         <w:t xml:space="preserve">Disponível em: </w:t>
       </w:r>
-      <w:hyperlink r:id="rId28" w:history="1">
+      <w:hyperlink r:id="rId34" w:history="1">
         <w:r>
           <w:rPr>
             <w:rStyle w:val="Hyperlink"/>
@@ -24544,7 +25576,7 @@
       <w:r>
         <w:t xml:space="preserve">. 2020. Disponível em: </w:t>
       </w:r>
-      <w:hyperlink r:id="rId29" w:history="1">
+      <w:hyperlink r:id="rId35" w:history="1">
         <w:r>
           <w:rPr>
             <w:rStyle w:val="Hyperlink"/>
@@ -24931,7 +25963,7 @@
               <wp:inline distT="0" distB="0" distL="0" distR="0" wp14:anchorId="2326BAA9" wp14:editId="1FD3A8E8">
                 <wp:extent cx="500380" cy="777842"/>
                 <wp:effectExtent l="0" t="0" r="0" b="3810"/>
-                <wp:docPr id="641176570" name="Imagem 641176570" descr="Uma imagem contendo Logotipo&#10;&#10;Descrição gerada automaticamente"/>
+                <wp:docPr id="2021582553" name="Imagem 2021582553" descr="Uma imagem contendo Logotipo&#10;&#10;Descrição gerada automaticamente"/>
                 <wp:cNvGraphicFramePr>
                   <a:graphicFrameLocks xmlns:a="http://schemas.openxmlformats.org/drawingml/2006/main" noChangeAspect="1"/>
                 </wp:cNvGraphicFramePr>
@@ -27479,7 +28511,6 @@
   <w:style w:type="character" w:default="1" w:styleId="Fontepargpadro">
     <w:name w:val="Default Paragraph Font"/>
     <w:uiPriority w:val="1"/>
-    <w:semiHidden/>
     <w:unhideWhenUsed/>
   </w:style>
   <w:style w:type="table" w:default="1" w:styleId="Tabelanormal">
@@ -28270,6 +29301,10 @@
 </file>
 
 <file path=customXml/item1.xml><?xml version="1.0" encoding="utf-8"?>
+<b:Sources xmlns:b="http://schemas.openxmlformats.org/officeDocument/2006/bibliography" xmlns="http://schemas.openxmlformats.org/officeDocument/2006/bibliography" SelectedStyle="\APASixthEditionOfficeOnline.xsl" StyleName="APA" Version="6"/>
+</file>
+
+<file path=customXml/item2.xml><?xml version="1.0" encoding="utf-8"?>
 <?mso-contentType ?>
 <FormTemplates xmlns="http://schemas.microsoft.com/sharepoint/v3/contenttype/forms">
   <Display>DocumentLibraryForm</Display>
@@ -28278,66 +29313,7 @@
 </FormTemplates>
 </file>
 
-<file path=customXml/item2.xml><?xml version="1.0" encoding="utf-8"?>
-<b:Sources xmlns:b="http://schemas.openxmlformats.org/officeDocument/2006/bibliography" xmlns="http://schemas.openxmlformats.org/officeDocument/2006/bibliography" SelectedStyle="\APASixthEditionOfficeOnline.xsl" StyleName="APA" Version="6"/>
-</file>
-
 <file path=customXml/item3.xml><?xml version="1.0" encoding="utf-8"?>
-<p:properties xmlns:p="http://schemas.microsoft.com/office/2006/metadata/properties" xmlns:xsi="http://www.w3.org/2001/XMLSchema-instance" xmlns:pc="http://schemas.microsoft.com/office/infopath/2007/PartnerControls">
-  <documentManagement>
-    <Self_Registration_Enabled xmlns="62040d15-2a0f-436b-b36b-d0997ccb9385" xsi:nil="true"/>
-    <Teachers xmlns="62040d15-2a0f-436b-b36b-d0997ccb9385">
-      <UserInfo>
-        <DisplayName/>
-        <AccountId xsi:nil="true"/>
-        <AccountType/>
-      </UserInfo>
-    </Teachers>
-    <Student_Groups xmlns="62040d15-2a0f-436b-b36b-d0997ccb9385">
-      <UserInfo>
-        <DisplayName/>
-        <AccountId xsi:nil="true"/>
-        <AccountType/>
-      </UserInfo>
-    </Student_Groups>
-    <_ip_UnifiedCompliancePolicyUIAction xmlns="http://schemas.microsoft.com/sharepoint/v3" xsi:nil="true"/>
-    <Distribution_Groups xmlns="62040d15-2a0f-436b-b36b-d0997ccb9385" xsi:nil="true"/>
-    <AppVersion xmlns="62040d15-2a0f-436b-b36b-d0997ccb9385" xsi:nil="true"/>
-    <Is_Collaboration_Space_Locked xmlns="62040d15-2a0f-436b-b36b-d0997ccb9385" xsi:nil="true"/>
-    <Teams_Channel_Section_Location xmlns="62040d15-2a0f-436b-b36b-d0997ccb9385" xsi:nil="true"/>
-    <Templates xmlns="62040d15-2a0f-436b-b36b-d0997ccb9385" xsi:nil="true"/>
-    <Has_Teacher_Only_SectionGroup xmlns="62040d15-2a0f-436b-b36b-d0997ccb9385" xsi:nil="true"/>
-    <CultureName xmlns="62040d15-2a0f-436b-b36b-d0997ccb9385" xsi:nil="true"/>
-    <Invited_Students xmlns="62040d15-2a0f-436b-b36b-d0997ccb9385" xsi:nil="true"/>
-    <LMS_Mappings xmlns="62040d15-2a0f-436b-b36b-d0997ccb9385" xsi:nil="true"/>
-    <Invited_Teachers xmlns="62040d15-2a0f-436b-b36b-d0997ccb9385" xsi:nil="true"/>
-    <_ip_UnifiedCompliancePolicyProperties xmlns="http://schemas.microsoft.com/sharepoint/v3" xsi:nil="true"/>
-    <TeamsChannelId xmlns="62040d15-2a0f-436b-b36b-d0997ccb9385" xsi:nil="true"/>
-    <IsNotebookLocked xmlns="62040d15-2a0f-436b-b36b-d0997ccb9385" xsi:nil="true"/>
-    <DefaultSectionNames xmlns="62040d15-2a0f-436b-b36b-d0997ccb9385" xsi:nil="true"/>
-    <Math_Settings xmlns="62040d15-2a0f-436b-b36b-d0997ccb9385" xsi:nil="true"/>
-    <Self_Registration_Enabled0 xmlns="62040d15-2a0f-436b-b36b-d0997ccb9385" xsi:nil="true"/>
-    <Owner xmlns="62040d15-2a0f-436b-b36b-d0997ccb9385">
-      <UserInfo>
-        <DisplayName/>
-        <AccountId xsi:nil="true"/>
-        <AccountType/>
-      </UserInfo>
-    </Owner>
-    <Students xmlns="62040d15-2a0f-436b-b36b-d0997ccb9385">
-      <UserInfo>
-        <DisplayName/>
-        <AccountId xsi:nil="true"/>
-        <AccountType/>
-      </UserInfo>
-    </Students>
-    <NotebookType xmlns="62040d15-2a0f-436b-b36b-d0997ccb9385" xsi:nil="true"/>
-    <FolderType xmlns="62040d15-2a0f-436b-b36b-d0997ccb9385" xsi:nil="true"/>
-  </documentManagement>
-</p:properties>
-</file>
-
-<file path=customXml/item4.xml><?xml version="1.0" encoding="utf-8"?>
 <ct:contentTypeSchema xmlns:ct="http://schemas.microsoft.com/office/2006/metadata/contentType" xmlns:ma="http://schemas.microsoft.com/office/2006/metadata/properties/metaAttributes" ct:_="" ma:_="" ma:contentTypeName="Document" ma:contentTypeID="0x01010041D9E00BB80FC442A2C2A7499C3714C9" ma:contentTypeVersion="38" ma:contentTypeDescription="Create a new document." ma:contentTypeScope="" ma:versionID="180907cabd1390ce6ba84695c2ac9765">
   <xsd:schema xmlns:xsd="http://www.w3.org/2001/XMLSchema" xmlns:xs="http://www.w3.org/2001/XMLSchema" xmlns:p="http://schemas.microsoft.com/office/2006/metadata/properties" xmlns:ns1="http://schemas.microsoft.com/sharepoint/v3" xmlns:ns3="62040d15-2a0f-436b-b36b-d0997ccb9385" xmlns:ns4="b88ab0f6-212d-4a79-9c89-e60cf90a1af2" targetNamespace="http://schemas.microsoft.com/office/2006/metadata/properties" ma:root="true" ma:fieldsID="d2ec7b8458867c643376c7ad39137ce4" ns1:_="" ns3:_="" ns4:_="">
     <xsd:import namespace="http://schemas.microsoft.com/sharepoint/v3"/>
@@ -28783,7 +29759,70 @@
 </ct:contentTypeSchema>
 </file>
 
+<file path=customXml/item4.xml><?xml version="1.0" encoding="utf-8"?>
+<p:properties xmlns:p="http://schemas.microsoft.com/office/2006/metadata/properties" xmlns:xsi="http://www.w3.org/2001/XMLSchema-instance" xmlns:pc="http://schemas.microsoft.com/office/infopath/2007/PartnerControls">
+  <documentManagement>
+    <Self_Registration_Enabled xmlns="62040d15-2a0f-436b-b36b-d0997ccb9385" xsi:nil="true"/>
+    <Teachers xmlns="62040d15-2a0f-436b-b36b-d0997ccb9385">
+      <UserInfo>
+        <DisplayName/>
+        <AccountId xsi:nil="true"/>
+        <AccountType/>
+      </UserInfo>
+    </Teachers>
+    <Student_Groups xmlns="62040d15-2a0f-436b-b36b-d0997ccb9385">
+      <UserInfo>
+        <DisplayName/>
+        <AccountId xsi:nil="true"/>
+        <AccountType/>
+      </UserInfo>
+    </Student_Groups>
+    <_ip_UnifiedCompliancePolicyUIAction xmlns="http://schemas.microsoft.com/sharepoint/v3" xsi:nil="true"/>
+    <Distribution_Groups xmlns="62040d15-2a0f-436b-b36b-d0997ccb9385" xsi:nil="true"/>
+    <AppVersion xmlns="62040d15-2a0f-436b-b36b-d0997ccb9385" xsi:nil="true"/>
+    <Is_Collaboration_Space_Locked xmlns="62040d15-2a0f-436b-b36b-d0997ccb9385" xsi:nil="true"/>
+    <Teams_Channel_Section_Location xmlns="62040d15-2a0f-436b-b36b-d0997ccb9385" xsi:nil="true"/>
+    <Templates xmlns="62040d15-2a0f-436b-b36b-d0997ccb9385" xsi:nil="true"/>
+    <Has_Teacher_Only_SectionGroup xmlns="62040d15-2a0f-436b-b36b-d0997ccb9385" xsi:nil="true"/>
+    <CultureName xmlns="62040d15-2a0f-436b-b36b-d0997ccb9385" xsi:nil="true"/>
+    <Invited_Students xmlns="62040d15-2a0f-436b-b36b-d0997ccb9385" xsi:nil="true"/>
+    <LMS_Mappings xmlns="62040d15-2a0f-436b-b36b-d0997ccb9385" xsi:nil="true"/>
+    <Invited_Teachers xmlns="62040d15-2a0f-436b-b36b-d0997ccb9385" xsi:nil="true"/>
+    <_ip_UnifiedCompliancePolicyProperties xmlns="http://schemas.microsoft.com/sharepoint/v3" xsi:nil="true"/>
+    <TeamsChannelId xmlns="62040d15-2a0f-436b-b36b-d0997ccb9385" xsi:nil="true"/>
+    <IsNotebookLocked xmlns="62040d15-2a0f-436b-b36b-d0997ccb9385" xsi:nil="true"/>
+    <DefaultSectionNames xmlns="62040d15-2a0f-436b-b36b-d0997ccb9385" xsi:nil="true"/>
+    <Math_Settings xmlns="62040d15-2a0f-436b-b36b-d0997ccb9385" xsi:nil="true"/>
+    <Self_Registration_Enabled0 xmlns="62040d15-2a0f-436b-b36b-d0997ccb9385" xsi:nil="true"/>
+    <Owner xmlns="62040d15-2a0f-436b-b36b-d0997ccb9385">
+      <UserInfo>
+        <DisplayName/>
+        <AccountId xsi:nil="true"/>
+        <AccountType/>
+      </UserInfo>
+    </Owner>
+    <Students xmlns="62040d15-2a0f-436b-b36b-d0997ccb9385">
+      <UserInfo>
+        <DisplayName/>
+        <AccountId xsi:nil="true"/>
+        <AccountType/>
+      </UserInfo>
+    </Students>
+    <NotebookType xmlns="62040d15-2a0f-436b-b36b-d0997ccb9385" xsi:nil="true"/>
+    <FolderType xmlns="62040d15-2a0f-436b-b36b-d0997ccb9385" xsi:nil="true"/>
+  </documentManagement>
+</p:properties>
+</file>
+
 <file path=customXml/itemProps1.xml><?xml version="1.0" encoding="utf-8"?>
+<ds:datastoreItem xmlns:ds="http://schemas.openxmlformats.org/officeDocument/2006/customXml" ds:itemID="{6361653F-FA50-4CA8-9F6E-ECA281D73BE4}">
+  <ds:schemaRefs>
+    <ds:schemaRef ds:uri="http://schemas.openxmlformats.org/officeDocument/2006/bibliography"/>
+  </ds:schemaRefs>
+</ds:datastoreItem>
+</file>
+
+<file path=customXml/itemProps2.xml><?xml version="1.0" encoding="utf-8"?>
 <ds:datastoreItem xmlns:ds="http://schemas.openxmlformats.org/officeDocument/2006/customXml" ds:itemID="{11B1DE72-80E9-4162-B852-7908AAB96FDA}">
   <ds:schemaRefs>
     <ds:schemaRef ds:uri="http://schemas.microsoft.com/sharepoint/v3/contenttype/forms"/>
@@ -28791,26 +29830,7 @@
 </ds:datastoreItem>
 </file>
 
-<file path=customXml/itemProps2.xml><?xml version="1.0" encoding="utf-8"?>
-<ds:datastoreItem xmlns:ds="http://schemas.openxmlformats.org/officeDocument/2006/customXml" ds:itemID="{6361653F-FA50-4CA8-9F6E-ECA281D73BE4}">
-  <ds:schemaRefs>
-    <ds:schemaRef ds:uri="http://schemas.openxmlformats.org/officeDocument/2006/bibliography"/>
-  </ds:schemaRefs>
-</ds:datastoreItem>
-</file>
-
 <file path=customXml/itemProps3.xml><?xml version="1.0" encoding="utf-8"?>
-<ds:datastoreItem xmlns:ds="http://schemas.openxmlformats.org/officeDocument/2006/customXml" ds:itemID="{95F86C99-42FA-4EA1-8E50-0FBF23CAF963}">
-  <ds:schemaRefs>
-    <ds:schemaRef ds:uri="http://schemas.microsoft.com/office/2006/metadata/properties"/>
-    <ds:schemaRef ds:uri="http://schemas.microsoft.com/office/infopath/2007/PartnerControls"/>
-    <ds:schemaRef ds:uri="62040d15-2a0f-436b-b36b-d0997ccb9385"/>
-    <ds:schemaRef ds:uri="http://schemas.microsoft.com/sharepoint/v3"/>
-  </ds:schemaRefs>
-</ds:datastoreItem>
-</file>
-
-<file path=customXml/itemProps4.xml><?xml version="1.0" encoding="utf-8"?>
 <ds:datastoreItem xmlns:ds="http://schemas.openxmlformats.org/officeDocument/2006/customXml" ds:itemID="{EBB89DE7-2D48-4732-AF70-689A5CB07B71}">
   <ds:schemaRefs>
     <ds:schemaRef ds:uri="http://schemas.microsoft.com/office/2006/metadata/contentType"/>
@@ -28828,4 +29848,15 @@
     <ds:schemaRef ds:uri="http://schemas.microsoft.com/internal/obd"/>
   </ds:schemaRefs>
 </ds:datastoreItem>
+</file>
+
+<file path=customXml/itemProps4.xml><?xml version="1.0" encoding="utf-8"?>
+<ds:datastoreItem xmlns:ds="http://schemas.openxmlformats.org/officeDocument/2006/customXml" ds:itemID="{95F86C99-42FA-4EA1-8E50-0FBF23CAF963}">
+  <ds:schemaRefs>
+    <ds:schemaRef ds:uri="http://schemas.microsoft.com/office/2006/metadata/properties"/>
+    <ds:schemaRef ds:uri="http://schemas.microsoft.com/office/infopath/2007/PartnerControls"/>
+    <ds:schemaRef ds:uri="62040d15-2a0f-436b-b36b-d0997ccb9385"/>
+    <ds:schemaRef ds:uri="http://schemas.microsoft.com/sharepoint/v3"/>
+  </ds:schemaRefs>
+</ds:datastoreItem>
 </file>
--- a/DOCUMENTACAO/BES-Especificação do Projeto - Template para entrega (6).docx
+++ b/DOCUMENTACAO/BES-Especificação do Projeto - Template para entrega (6).docx
@@ -1454,41 +1454,7 @@
                 <w:noProof/>
                 <w:webHidden/>
               </w:rPr>
-              <w:fldChar w:fldCharType="begin"/>
-            </w:r>
-            <w:r>
-              <w:rPr>
-                <w:noProof/>
-                <w:webHidden/>
-              </w:rPr>
-              <w:instrText xml:space="preserve"> PAGEREF _Toc195958204 \h </w:instrText>
-            </w:r>
-            <w:r>
-              <w:rPr>
-                <w:noProof/>
-                <w:webHidden/>
-              </w:rPr>
-            </w:r>
-            <w:r>
-              <w:rPr>
-                <w:noProof/>
-                <w:webHidden/>
-              </w:rPr>
-              <w:fldChar w:fldCharType="separate"/>
-            </w:r>
-            <w:r>
-              <w:rPr>
-                <w:noProof/>
-                <w:webHidden/>
-              </w:rPr>
-              <w:t>22</w:t>
-            </w:r>
-            <w:r>
-              <w:rPr>
-                <w:noProof/>
-                <w:webHidden/>
-              </w:rPr>
-              <w:fldChar w:fldCharType="end"/>
+              <w:t>24</w:t>
             </w:r>
           </w:hyperlink>
         </w:p>
@@ -1528,41 +1494,7 @@
                 <w:noProof/>
                 <w:webHidden/>
               </w:rPr>
-              <w:fldChar w:fldCharType="begin"/>
-            </w:r>
-            <w:r>
-              <w:rPr>
-                <w:noProof/>
-                <w:webHidden/>
-              </w:rPr>
-              <w:instrText xml:space="preserve"> PAGEREF _Toc195958205 \h </w:instrText>
-            </w:r>
-            <w:r>
-              <w:rPr>
-                <w:noProof/>
-                <w:webHidden/>
-              </w:rPr>
-            </w:r>
-            <w:r>
-              <w:rPr>
-                <w:noProof/>
-                <w:webHidden/>
-              </w:rPr>
-              <w:fldChar w:fldCharType="separate"/>
-            </w:r>
-            <w:r>
-              <w:rPr>
-                <w:noProof/>
-                <w:webHidden/>
-              </w:rPr>
-              <w:t>28</w:t>
-            </w:r>
-            <w:r>
-              <w:rPr>
-                <w:noProof/>
-                <w:webHidden/>
-              </w:rPr>
-              <w:fldChar w:fldCharType="end"/>
+              <w:t>32</w:t>
             </w:r>
           </w:hyperlink>
         </w:p>
@@ -1602,7 +1534,7 @@
                 <w:noProof/>
                 <w:webHidden/>
               </w:rPr>
-              <w:t>30</w:t>
+              <w:t>33</w:t>
             </w:r>
           </w:hyperlink>
         </w:p>
@@ -1642,7 +1574,7 @@
                 <w:noProof/>
                 <w:webHidden/>
               </w:rPr>
-              <w:t>31</w:t>
+              <w:t>40</w:t>
             </w:r>
           </w:hyperlink>
         </w:p>
@@ -2046,7 +1978,7 @@
             <w:noProof/>
             <w:webHidden/>
           </w:rPr>
-          <w:t>22</w:t>
+          <w:t>24</w:t>
         </w:r>
       </w:hyperlink>
     </w:p>
@@ -2082,7 +2014,7 @@
             <w:noProof/>
             <w:webHidden/>
           </w:rPr>
-          <w:t>28</w:t>
+          <w:t>32</w:t>
         </w:r>
       </w:hyperlink>
     </w:p>
@@ -2118,7 +2050,7 @@
             <w:noProof/>
             <w:webHidden/>
           </w:rPr>
-          <w:t>30</w:t>
+          <w:t>33</w:t>
         </w:r>
       </w:hyperlink>
     </w:p>
@@ -23785,14 +23717,153 @@
     </w:tbl>
     <w:p>
       <w:pPr>
-        <w:rPr>
-          <w:rFonts w:asciiTheme="majorHAnsi" w:eastAsiaTheme="majorEastAsia" w:hAnsiTheme="majorHAnsi" w:cstheme="majorBidi"/>
-          <w:sz w:val="32"/>
-          <w:szCs w:val="32"/>
-        </w:rPr>
+        <w:sectPr>
+          <w:pgSz w:w="11906" w:h="16838"/>
+          <w:pgMar w:top="1417" w:right="1701" w:bottom="1417" w:left="1701" w:header="708" w:footer="708" w:gutter="0"/>
+          <w:cols w:space="708"/>
+          <w:docGrid w:linePitch="360"/>
+        </w:sectPr>
       </w:pPr>
+    </w:p>
+    <w:tbl>
+      <w:tblPr>
+        <w:tblStyle w:val="Tabelacomgrade"/>
+        <w:tblW w:w="10209" w:type="dxa"/>
+        <w:jc w:val="center"/>
+        <w:tblLook w:val="04A0" w:firstRow="1" w:lastRow="0" w:firstColumn="1" w:lastColumn="0" w:noHBand="0" w:noVBand="1"/>
+      </w:tblPr>
+      <w:tblGrid>
+        <w:gridCol w:w="10209"/>
+      </w:tblGrid>
+      <w:tr>
+        <w:trPr>
+          <w:trHeight w:val="375"/>
+          <w:jc w:val="center"/>
+        </w:trPr>
+        <w:tc>
+          <w:tcPr>
+            <w:tcW w:w="10209" w:type="dxa"/>
+            <w:vAlign w:val="center"/>
+          </w:tcPr>
+          <w:p>
+            <w:r>
+              <w:rPr>
+                <w:b/>
+                <w:bCs/>
+              </w:rPr>
+              <w:lastRenderedPageBreak/>
+              <w:t xml:space="preserve">ARTEFATO </w:t>
+            </w:r>
+            <w:r>
+              <w:rPr>
+                <w:b/>
+                <w:bCs/>
+              </w:rPr>
+              <w:t>6</w:t>
+            </w:r>
+            <w:r>
+              <w:rPr>
+                <w:b/>
+                <w:bCs/>
+              </w:rPr>
+              <w:t xml:space="preserve">: </w:t>
+            </w:r>
+            <w:r>
+              <w:t>Engenharia Reversa</w:t>
+            </w:r>
+          </w:p>
+        </w:tc>
+      </w:tr>
+      <w:tr>
+        <w:trPr>
+          <w:trHeight w:val="375"/>
+          <w:jc w:val="center"/>
+        </w:trPr>
+        <w:tc>
+          <w:tcPr>
+            <w:tcW w:w="10209" w:type="dxa"/>
+            <w:vAlign w:val="center"/>
+          </w:tcPr>
+          <w:p>
+            <w:pPr>
+              <w:jc w:val="center"/>
+              <w:rPr>
+                <w:b/>
+                <w:bCs/>
+              </w:rPr>
+            </w:pPr>
+          </w:p>
+          <w:p>
+            <w:pPr>
+              <w:jc w:val="center"/>
+              <w:rPr>
+                <w:b/>
+                <w:bCs/>
+              </w:rPr>
+            </w:pPr>
+            <w:r>
+              <w:rPr>
+                <w:b/>
+                <w:bCs/>
+                <w:noProof/>
+              </w:rPr>
+              <w:drawing>
+                <wp:inline distT="0" distB="0" distL="0" distR="0" wp14:anchorId="287F1574" wp14:editId="71CADE40">
+                  <wp:extent cx="5341620" cy="7616706"/>
+                  <wp:effectExtent l="0" t="0" r="0" b="3810"/>
+                  <wp:docPr id="111349955" name="Imagem 8" descr="Diagrama, Esquemático&#10;&#10;O conteúdo gerado por IA pode estar incorreto."/>
+                  <wp:cNvGraphicFramePr>
+                    <a:graphicFrameLocks xmlns:a="http://schemas.openxmlformats.org/drawingml/2006/main" noChangeAspect="1"/>
+                  </wp:cNvGraphicFramePr>
+                  <a:graphic xmlns:a="http://schemas.openxmlformats.org/drawingml/2006/main">
+                    <a:graphicData uri="http://schemas.openxmlformats.org/drawingml/2006/picture">
+                      <pic:pic xmlns:pic="http://schemas.openxmlformats.org/drawingml/2006/picture">
+                        <pic:nvPicPr>
+                          <pic:cNvPr id="111349955" name="Imagem 8" descr="Diagrama, Esquemático&#10;&#10;O conteúdo gerado por IA pode estar incorreto."/>
+                          <pic:cNvPicPr/>
+                        </pic:nvPicPr>
+                        <pic:blipFill>
+                          <a:blip r:embed="rId24">
+                            <a:extLst>
+                              <a:ext uri="{28A0092B-C50C-407E-A947-70E740481C1C}">
+                                <a14:useLocalDpi xmlns:a14="http://schemas.microsoft.com/office/drawing/2010/main" val="0"/>
+                              </a:ext>
+                            </a:extLst>
+                          </a:blip>
+                          <a:stretch>
+                            <a:fillRect/>
+                          </a:stretch>
+                        </pic:blipFill>
+                        <pic:spPr>
+                          <a:xfrm>
+                            <a:off x="0" y="0"/>
+                            <a:ext cx="5351727" cy="7631118"/>
+                          </a:xfrm>
+                          <a:prstGeom prst="rect">
+                            <a:avLst/>
+                          </a:prstGeom>
+                        </pic:spPr>
+                      </pic:pic>
+                    </a:graphicData>
+                  </a:graphic>
+                </wp:inline>
+              </w:drawing>
+            </w:r>
+          </w:p>
+          <w:p>
+            <w:pPr>
+              <w:jc w:val="center"/>
+              <w:rPr>
+                <w:b/>
+                <w:bCs/>
+              </w:rPr>
+            </w:pPr>
+          </w:p>
+        </w:tc>
+      </w:tr>
+    </w:tbl>
+    <w:p>
       <w:r>
-        <w:lastRenderedPageBreak/>
         <w:br w:type="page"/>
       </w:r>
     </w:p>
@@ -24000,7 +24071,7 @@
                           </pic:cNvPicPr>
                         </pic:nvPicPr>
                         <pic:blipFill rotWithShape="1">
-                          <a:blip r:embed="rId24">
+                          <a:blip r:embed="rId25">
                             <a:extLst>
                               <a:ext uri="{28A0092B-C50C-407E-A947-70E740481C1C}">
                                 <a14:useLocalDpi xmlns:a14="http://schemas.microsoft.com/office/drawing/2010/main" val="0"/>
@@ -24269,11 +24340,11 @@
                           </pic:cNvPicPr>
                         </pic:nvPicPr>
                         <pic:blipFill>
-                          <a:blip r:embed="rId25">
+                          <a:blip r:embed="rId26">
                             <a:extLst>
                               <a:ext uri="{BEBA8EAE-BF5A-486C-A8C5-ECC9F3942E4B}">
                                 <a14:imgProps xmlns:a14="http://schemas.microsoft.com/office/drawing/2010/main">
-                                  <a14:imgLayer r:embed="rId26">
+                                  <a14:imgLayer r:embed="rId27">
                                     <a14:imgEffect>
                                       <a14:saturation sat="200000"/>
                                     </a14:imgEffect>
@@ -24463,7 +24534,7 @@
                           <pic:cNvPicPr/>
                         </pic:nvPicPr>
                         <pic:blipFill>
-                          <a:blip r:embed="rId27">
+                          <a:blip r:embed="rId28">
                             <a:extLst>
                               <a:ext uri="{28A0092B-C50C-407E-A947-70E740481C1C}">
                                 <a14:useLocalDpi xmlns:a14="http://schemas.microsoft.com/office/drawing/2010/main" val="0"/>
@@ -24557,14 +24628,7 @@
                 <w:b/>
                 <w:bCs/>
               </w:rPr>
-              <w:t>8.</w:t>
-            </w:r>
-            <w:r>
-              <w:rPr>
-                <w:b/>
-                <w:bCs/>
-              </w:rPr>
-              <w:t>2</w:t>
+              <w:t>8.2</w:t>
             </w:r>
             <w:r>
               <w:rPr>
@@ -24633,7 +24697,7 @@
                           <pic:cNvPicPr/>
                         </pic:nvPicPr>
                         <pic:blipFill>
-                          <a:blip r:embed="rId28">
+                          <a:blip r:embed="rId29">
                             <a:extLst>
                               <a:ext uri="{28A0092B-C50C-407E-A947-70E740481C1C}">
                                 <a14:useLocalDpi xmlns:a14="http://schemas.microsoft.com/office/drawing/2010/main" val="0"/>
@@ -24736,14 +24800,7 @@
                 <w:b/>
                 <w:bCs/>
               </w:rPr>
-              <w:t>8.</w:t>
-            </w:r>
-            <w:r>
-              <w:rPr>
-                <w:b/>
-                <w:bCs/>
-              </w:rPr>
-              <w:t>3</w:t>
+              <w:t>8.3</w:t>
             </w:r>
             <w:r>
               <w:rPr>
@@ -24812,7 +24869,7 @@
                           <pic:cNvPicPr/>
                         </pic:nvPicPr>
                         <pic:blipFill>
-                          <a:blip r:embed="rId29">
+                          <a:blip r:embed="rId30">
                             <a:extLst>
                               <a:ext uri="{28A0092B-C50C-407E-A947-70E740481C1C}">
                                 <a14:useLocalDpi xmlns:a14="http://schemas.microsoft.com/office/drawing/2010/main" val="0"/>
@@ -24898,14 +24955,7 @@
                 <w:b/>
                 <w:bCs/>
               </w:rPr>
-              <w:t>8.</w:t>
-            </w:r>
-            <w:r>
-              <w:rPr>
-                <w:b/>
-                <w:bCs/>
-              </w:rPr>
-              <w:t>4</w:t>
+              <w:t>8.4</w:t>
             </w:r>
             <w:r>
               <w:rPr>
@@ -24974,7 +25024,7 @@
                           <pic:cNvPicPr/>
                         </pic:nvPicPr>
                         <pic:blipFill>
-                          <a:blip r:embed="rId30">
+                          <a:blip r:embed="rId31">
                             <a:extLst>
                               <a:ext uri="{28A0092B-C50C-407E-A947-70E740481C1C}">
                                 <a14:useLocalDpi xmlns:a14="http://schemas.microsoft.com/office/drawing/2010/main" val="0"/>
@@ -25084,14 +25134,7 @@
                 <w:b/>
                 <w:bCs/>
               </w:rPr>
-              <w:t>8.</w:t>
-            </w:r>
-            <w:r>
-              <w:rPr>
-                <w:b/>
-                <w:bCs/>
-              </w:rPr>
-              <w:t>5</w:t>
+              <w:t>8.5</w:t>
             </w:r>
             <w:r>
               <w:rPr>
@@ -25101,13 +25144,7 @@
               <w:t xml:space="preserve">: </w:t>
             </w:r>
             <w:r>
-              <w:t>Diagrama de Atividades (</w:t>
-            </w:r>
-            <w:r>
-              <w:t>Realizar publicação</w:t>
-            </w:r>
-            <w:r>
-              <w:t>)</w:t>
+              <w:t>Diagrama de Atividades (Realizar publicação)</w:t>
             </w:r>
           </w:p>
         </w:tc>
@@ -25160,7 +25197,7 @@
                           <pic:cNvPicPr/>
                         </pic:nvPicPr>
                         <pic:blipFill>
-                          <a:blip r:embed="rId31">
+                          <a:blip r:embed="rId32">
                             <a:extLst>
                               <a:ext uri="{28A0092B-C50C-407E-A947-70E740481C1C}">
                                 <a14:useLocalDpi xmlns:a14="http://schemas.microsoft.com/office/drawing/2010/main" val="0"/>
@@ -25257,14 +25294,7 @@
                 <w:b/>
                 <w:bCs/>
               </w:rPr>
-              <w:t>8.</w:t>
-            </w:r>
-            <w:r>
-              <w:rPr>
-                <w:b/>
-                <w:bCs/>
-              </w:rPr>
-              <w:t>6</w:t>
+              <w:t>8.6</w:t>
             </w:r>
             <w:r>
               <w:rPr>
@@ -25333,7 +25363,7 @@
                           <pic:cNvPicPr/>
                         </pic:nvPicPr>
                         <pic:blipFill>
-                          <a:blip r:embed="rId32">
+                          <a:blip r:embed="rId33">
                             <a:extLst>
                               <a:ext uri="{28A0092B-C50C-407E-A947-70E740481C1C}">
                                 <a14:useLocalDpi xmlns:a14="http://schemas.microsoft.com/office/drawing/2010/main" val="0"/>
@@ -25468,7 +25498,7 @@
       <w:r>
         <w:t xml:space="preserve">. 2018. Disponível em: </w:t>
       </w:r>
-      <w:hyperlink r:id="rId33" w:history="1">
+      <w:hyperlink r:id="rId34" w:history="1">
         <w:r>
           <w:rPr>
             <w:rStyle w:val="Hyperlink"/>
@@ -25536,7 +25566,7 @@
       <w:r>
         <w:t xml:space="preserve">Disponível em: </w:t>
       </w:r>
-      <w:hyperlink r:id="rId34" w:history="1">
+      <w:hyperlink r:id="rId35" w:history="1">
         <w:r>
           <w:rPr>
             <w:rStyle w:val="Hyperlink"/>
@@ -25576,7 +25606,7 @@
       <w:r>
         <w:t xml:space="preserve">. 2020. Disponível em: </w:t>
       </w:r>
-      <w:hyperlink r:id="rId35" w:history="1">
+      <w:hyperlink r:id="rId36" w:history="1">
         <w:r>
           <w:rPr>
             <w:rStyle w:val="Hyperlink"/>
@@ -28511,6 +28541,7 @@
   <w:style w:type="character" w:default="1" w:styleId="Fontepargpadro">
     <w:name w:val="Default Paragraph Font"/>
     <w:uiPriority w:val="1"/>
+    <w:semiHidden/>
     <w:unhideWhenUsed/>
   </w:style>
   <w:style w:type="table" w:default="1" w:styleId="Tabelanormal">
@@ -29301,10 +29332,6 @@
 </file>
 
 <file path=customXml/item1.xml><?xml version="1.0" encoding="utf-8"?>
-<b:Sources xmlns:b="http://schemas.openxmlformats.org/officeDocument/2006/bibliography" xmlns="http://schemas.openxmlformats.org/officeDocument/2006/bibliography" SelectedStyle="\APASixthEditionOfficeOnline.xsl" StyleName="APA" Version="6"/>
-</file>
-
-<file path=customXml/item2.xml><?xml version="1.0" encoding="utf-8"?>
 <?mso-contentType ?>
 <FormTemplates xmlns="http://schemas.microsoft.com/sharepoint/v3/contenttype/forms">
   <Display>DocumentLibraryForm</Display>
@@ -29313,7 +29340,66 @@
 </FormTemplates>
 </file>
 
+<file path=customXml/item2.xml><?xml version="1.0" encoding="utf-8"?>
+<b:Sources xmlns:b="http://schemas.openxmlformats.org/officeDocument/2006/bibliography" xmlns="http://schemas.openxmlformats.org/officeDocument/2006/bibliography" SelectedStyle="\APASixthEditionOfficeOnline.xsl" StyleName="APA" Version="6"/>
+</file>
+
 <file path=customXml/item3.xml><?xml version="1.0" encoding="utf-8"?>
+<p:properties xmlns:p="http://schemas.microsoft.com/office/2006/metadata/properties" xmlns:xsi="http://www.w3.org/2001/XMLSchema-instance" xmlns:pc="http://schemas.microsoft.com/office/infopath/2007/PartnerControls">
+  <documentManagement>
+    <Self_Registration_Enabled xmlns="62040d15-2a0f-436b-b36b-d0997ccb9385" xsi:nil="true"/>
+    <Teachers xmlns="62040d15-2a0f-436b-b36b-d0997ccb9385">
+      <UserInfo>
+        <DisplayName/>
+        <AccountId xsi:nil="true"/>
+        <AccountType/>
+      </UserInfo>
+    </Teachers>
+    <Student_Groups xmlns="62040d15-2a0f-436b-b36b-d0997ccb9385">
+      <UserInfo>
+        <DisplayName/>
+        <AccountId xsi:nil="true"/>
+        <AccountType/>
+      </UserInfo>
+    </Student_Groups>
+    <_ip_UnifiedCompliancePolicyUIAction xmlns="http://schemas.microsoft.com/sharepoint/v3" xsi:nil="true"/>
+    <Distribution_Groups xmlns="62040d15-2a0f-436b-b36b-d0997ccb9385" xsi:nil="true"/>
+    <AppVersion xmlns="62040d15-2a0f-436b-b36b-d0997ccb9385" xsi:nil="true"/>
+    <Is_Collaboration_Space_Locked xmlns="62040d15-2a0f-436b-b36b-d0997ccb9385" xsi:nil="true"/>
+    <Teams_Channel_Section_Location xmlns="62040d15-2a0f-436b-b36b-d0997ccb9385" xsi:nil="true"/>
+    <Templates xmlns="62040d15-2a0f-436b-b36b-d0997ccb9385" xsi:nil="true"/>
+    <Has_Teacher_Only_SectionGroup xmlns="62040d15-2a0f-436b-b36b-d0997ccb9385" xsi:nil="true"/>
+    <CultureName xmlns="62040d15-2a0f-436b-b36b-d0997ccb9385" xsi:nil="true"/>
+    <Invited_Students xmlns="62040d15-2a0f-436b-b36b-d0997ccb9385" xsi:nil="true"/>
+    <LMS_Mappings xmlns="62040d15-2a0f-436b-b36b-d0997ccb9385" xsi:nil="true"/>
+    <Invited_Teachers xmlns="62040d15-2a0f-436b-b36b-d0997ccb9385" xsi:nil="true"/>
+    <_ip_UnifiedCompliancePolicyProperties xmlns="http://schemas.microsoft.com/sharepoint/v3" xsi:nil="true"/>
+    <TeamsChannelId xmlns="62040d15-2a0f-436b-b36b-d0997ccb9385" xsi:nil="true"/>
+    <IsNotebookLocked xmlns="62040d15-2a0f-436b-b36b-d0997ccb9385" xsi:nil="true"/>
+    <DefaultSectionNames xmlns="62040d15-2a0f-436b-b36b-d0997ccb9385" xsi:nil="true"/>
+    <Math_Settings xmlns="62040d15-2a0f-436b-b36b-d0997ccb9385" xsi:nil="true"/>
+    <Self_Registration_Enabled0 xmlns="62040d15-2a0f-436b-b36b-d0997ccb9385" xsi:nil="true"/>
+    <Owner xmlns="62040d15-2a0f-436b-b36b-d0997ccb9385">
+      <UserInfo>
+        <DisplayName/>
+        <AccountId xsi:nil="true"/>
+        <AccountType/>
+      </UserInfo>
+    </Owner>
+    <Students xmlns="62040d15-2a0f-436b-b36b-d0997ccb9385">
+      <UserInfo>
+        <DisplayName/>
+        <AccountId xsi:nil="true"/>
+        <AccountType/>
+      </UserInfo>
+    </Students>
+    <NotebookType xmlns="62040d15-2a0f-436b-b36b-d0997ccb9385" xsi:nil="true"/>
+    <FolderType xmlns="62040d15-2a0f-436b-b36b-d0997ccb9385" xsi:nil="true"/>
+  </documentManagement>
+</p:properties>
+</file>
+
+<file path=customXml/item4.xml><?xml version="1.0" encoding="utf-8"?>
 <ct:contentTypeSchema xmlns:ct="http://schemas.microsoft.com/office/2006/metadata/contentType" xmlns:ma="http://schemas.microsoft.com/office/2006/metadata/properties/metaAttributes" ct:_="" ma:_="" ma:contentTypeName="Document" ma:contentTypeID="0x01010041D9E00BB80FC442A2C2A7499C3714C9" ma:contentTypeVersion="38" ma:contentTypeDescription="Create a new document." ma:contentTypeScope="" ma:versionID="180907cabd1390ce6ba84695c2ac9765">
   <xsd:schema xmlns:xsd="http://www.w3.org/2001/XMLSchema" xmlns:xs="http://www.w3.org/2001/XMLSchema" xmlns:p="http://schemas.microsoft.com/office/2006/metadata/properties" xmlns:ns1="http://schemas.microsoft.com/sharepoint/v3" xmlns:ns3="62040d15-2a0f-436b-b36b-d0997ccb9385" xmlns:ns4="b88ab0f6-212d-4a79-9c89-e60cf90a1af2" targetNamespace="http://schemas.microsoft.com/office/2006/metadata/properties" ma:root="true" ma:fieldsID="d2ec7b8458867c643376c7ad39137ce4" ns1:_="" ns3:_="" ns4:_="">
     <xsd:import namespace="http://schemas.microsoft.com/sharepoint/v3"/>
@@ -29759,62 +29845,15 @@
 </ct:contentTypeSchema>
 </file>
 
-<file path=customXml/item4.xml><?xml version="1.0" encoding="utf-8"?>
-<p:properties xmlns:p="http://schemas.microsoft.com/office/2006/metadata/properties" xmlns:xsi="http://www.w3.org/2001/XMLSchema-instance" xmlns:pc="http://schemas.microsoft.com/office/infopath/2007/PartnerControls">
-  <documentManagement>
-    <Self_Registration_Enabled xmlns="62040d15-2a0f-436b-b36b-d0997ccb9385" xsi:nil="true"/>
-    <Teachers xmlns="62040d15-2a0f-436b-b36b-d0997ccb9385">
-      <UserInfo>
-        <DisplayName/>
-        <AccountId xsi:nil="true"/>
-        <AccountType/>
-      </UserInfo>
-    </Teachers>
-    <Student_Groups xmlns="62040d15-2a0f-436b-b36b-d0997ccb9385">
-      <UserInfo>
-        <DisplayName/>
-        <AccountId xsi:nil="true"/>
-        <AccountType/>
-      </UserInfo>
-    </Student_Groups>
-    <_ip_UnifiedCompliancePolicyUIAction xmlns="http://schemas.microsoft.com/sharepoint/v3" xsi:nil="true"/>
-    <Distribution_Groups xmlns="62040d15-2a0f-436b-b36b-d0997ccb9385" xsi:nil="true"/>
-    <AppVersion xmlns="62040d15-2a0f-436b-b36b-d0997ccb9385" xsi:nil="true"/>
-    <Is_Collaboration_Space_Locked xmlns="62040d15-2a0f-436b-b36b-d0997ccb9385" xsi:nil="true"/>
-    <Teams_Channel_Section_Location xmlns="62040d15-2a0f-436b-b36b-d0997ccb9385" xsi:nil="true"/>
-    <Templates xmlns="62040d15-2a0f-436b-b36b-d0997ccb9385" xsi:nil="true"/>
-    <Has_Teacher_Only_SectionGroup xmlns="62040d15-2a0f-436b-b36b-d0997ccb9385" xsi:nil="true"/>
-    <CultureName xmlns="62040d15-2a0f-436b-b36b-d0997ccb9385" xsi:nil="true"/>
-    <Invited_Students xmlns="62040d15-2a0f-436b-b36b-d0997ccb9385" xsi:nil="true"/>
-    <LMS_Mappings xmlns="62040d15-2a0f-436b-b36b-d0997ccb9385" xsi:nil="true"/>
-    <Invited_Teachers xmlns="62040d15-2a0f-436b-b36b-d0997ccb9385" xsi:nil="true"/>
-    <_ip_UnifiedCompliancePolicyProperties xmlns="http://schemas.microsoft.com/sharepoint/v3" xsi:nil="true"/>
-    <TeamsChannelId xmlns="62040d15-2a0f-436b-b36b-d0997ccb9385" xsi:nil="true"/>
-    <IsNotebookLocked xmlns="62040d15-2a0f-436b-b36b-d0997ccb9385" xsi:nil="true"/>
-    <DefaultSectionNames xmlns="62040d15-2a0f-436b-b36b-d0997ccb9385" xsi:nil="true"/>
-    <Math_Settings xmlns="62040d15-2a0f-436b-b36b-d0997ccb9385" xsi:nil="true"/>
-    <Self_Registration_Enabled0 xmlns="62040d15-2a0f-436b-b36b-d0997ccb9385" xsi:nil="true"/>
-    <Owner xmlns="62040d15-2a0f-436b-b36b-d0997ccb9385">
-      <UserInfo>
-        <DisplayName/>
-        <AccountId xsi:nil="true"/>
-        <AccountType/>
-      </UserInfo>
-    </Owner>
-    <Students xmlns="62040d15-2a0f-436b-b36b-d0997ccb9385">
-      <UserInfo>
-        <DisplayName/>
-        <AccountId xsi:nil="true"/>
-        <AccountType/>
-      </UserInfo>
-    </Students>
-    <NotebookType xmlns="62040d15-2a0f-436b-b36b-d0997ccb9385" xsi:nil="true"/>
-    <FolderType xmlns="62040d15-2a0f-436b-b36b-d0997ccb9385" xsi:nil="true"/>
-  </documentManagement>
-</p:properties>
+<file path=customXml/itemProps1.xml><?xml version="1.0" encoding="utf-8"?>
+<ds:datastoreItem xmlns:ds="http://schemas.openxmlformats.org/officeDocument/2006/customXml" ds:itemID="{11B1DE72-80E9-4162-B852-7908AAB96FDA}">
+  <ds:schemaRefs>
+    <ds:schemaRef ds:uri="http://schemas.microsoft.com/sharepoint/v3/contenttype/forms"/>
+  </ds:schemaRefs>
+</ds:datastoreItem>
 </file>
 
-<file path=customXml/itemProps1.xml><?xml version="1.0" encoding="utf-8"?>
+<file path=customXml/itemProps2.xml><?xml version="1.0" encoding="utf-8"?>
 <ds:datastoreItem xmlns:ds="http://schemas.openxmlformats.org/officeDocument/2006/customXml" ds:itemID="{6361653F-FA50-4CA8-9F6E-ECA281D73BE4}">
   <ds:schemaRefs>
     <ds:schemaRef ds:uri="http://schemas.openxmlformats.org/officeDocument/2006/bibliography"/>
@@ -29822,15 +29861,18 @@
 </ds:datastoreItem>
 </file>
 
-<file path=customXml/itemProps2.xml><?xml version="1.0" encoding="utf-8"?>
-<ds:datastoreItem xmlns:ds="http://schemas.openxmlformats.org/officeDocument/2006/customXml" ds:itemID="{11B1DE72-80E9-4162-B852-7908AAB96FDA}">
+<file path=customXml/itemProps3.xml><?xml version="1.0" encoding="utf-8"?>
+<ds:datastoreItem xmlns:ds="http://schemas.openxmlformats.org/officeDocument/2006/customXml" ds:itemID="{95F86C99-42FA-4EA1-8E50-0FBF23CAF963}">
   <ds:schemaRefs>
-    <ds:schemaRef ds:uri="http://schemas.microsoft.com/sharepoint/v3/contenttype/forms"/>
+    <ds:schemaRef ds:uri="http://schemas.microsoft.com/office/2006/metadata/properties"/>
+    <ds:schemaRef ds:uri="http://schemas.microsoft.com/office/infopath/2007/PartnerControls"/>
+    <ds:schemaRef ds:uri="62040d15-2a0f-436b-b36b-d0997ccb9385"/>
+    <ds:schemaRef ds:uri="http://schemas.microsoft.com/sharepoint/v3"/>
   </ds:schemaRefs>
 </ds:datastoreItem>
 </file>
 
-<file path=customXml/itemProps3.xml><?xml version="1.0" encoding="utf-8"?>
+<file path=customXml/itemProps4.xml><?xml version="1.0" encoding="utf-8"?>
 <ds:datastoreItem xmlns:ds="http://schemas.openxmlformats.org/officeDocument/2006/customXml" ds:itemID="{EBB89DE7-2D48-4732-AF70-689A5CB07B71}">
   <ds:schemaRefs>
     <ds:schemaRef ds:uri="http://schemas.microsoft.com/office/2006/metadata/contentType"/>
@@ -29848,15 +29890,4 @@
     <ds:schemaRef ds:uri="http://schemas.microsoft.com/internal/obd"/>
   </ds:schemaRefs>
 </ds:datastoreItem>
-</file>
-
-<file path=customXml/itemProps4.xml><?xml version="1.0" encoding="utf-8"?>
-<ds:datastoreItem xmlns:ds="http://schemas.openxmlformats.org/officeDocument/2006/customXml" ds:itemID="{95F86C99-42FA-4EA1-8E50-0FBF23CAF963}">
-  <ds:schemaRefs>
-    <ds:schemaRef ds:uri="http://schemas.microsoft.com/office/2006/metadata/properties"/>
-    <ds:schemaRef ds:uri="http://schemas.microsoft.com/office/infopath/2007/PartnerControls"/>
-    <ds:schemaRef ds:uri="62040d15-2a0f-436b-b36b-d0997ccb9385"/>
-    <ds:schemaRef ds:uri="http://schemas.microsoft.com/sharepoint/v3"/>
-  </ds:schemaRefs>
-</ds:datastoreItem>
 </file>
--- a/DOCUMENTACAO/BES-Especificação do Projeto - Template para entrega (6).docx
+++ b/DOCUMENTACAO/BES-Especificação do Projeto - Template para entrega (6).docx
@@ -29332,6 +29332,10 @@
 </file>
 
 <file path=customXml/item1.xml><?xml version="1.0" encoding="utf-8"?>
+<b:Sources xmlns:b="http://schemas.openxmlformats.org/officeDocument/2006/bibliography" xmlns="http://schemas.openxmlformats.org/officeDocument/2006/bibliography" SelectedStyle="\APASixthEditionOfficeOnline.xsl" StyleName="APA" Version="6"/>
+</file>
+
+<file path=customXml/item2.xml><?xml version="1.0" encoding="utf-8"?>
 <?mso-contentType ?>
 <FormTemplates xmlns="http://schemas.microsoft.com/sharepoint/v3/contenttype/forms">
   <Display>DocumentLibraryForm</Display>
@@ -29340,66 +29344,7 @@
 </FormTemplates>
 </file>
 
-<file path=customXml/item2.xml><?xml version="1.0" encoding="utf-8"?>
-<b:Sources xmlns:b="http://schemas.openxmlformats.org/officeDocument/2006/bibliography" xmlns="http://schemas.openxmlformats.org/officeDocument/2006/bibliography" SelectedStyle="\APASixthEditionOfficeOnline.xsl" StyleName="APA" Version="6"/>
-</file>
-
 <file path=customXml/item3.xml><?xml version="1.0" encoding="utf-8"?>
-<p:properties xmlns:p="http://schemas.microsoft.com/office/2006/metadata/properties" xmlns:xsi="http://www.w3.org/2001/XMLSchema-instance" xmlns:pc="http://schemas.microsoft.com/office/infopath/2007/PartnerControls">
-  <documentManagement>
-    <Self_Registration_Enabled xmlns="62040d15-2a0f-436b-b36b-d0997ccb9385" xsi:nil="true"/>
-    <Teachers xmlns="62040d15-2a0f-436b-b36b-d0997ccb9385">
-      <UserInfo>
-        <DisplayName/>
-        <AccountId xsi:nil="true"/>
-        <AccountType/>
-      </UserInfo>
-    </Teachers>
-    <Student_Groups xmlns="62040d15-2a0f-436b-b36b-d0997ccb9385">
-      <UserInfo>
-        <DisplayName/>
-        <AccountId xsi:nil="true"/>
-        <AccountType/>
-      </UserInfo>
-    </Student_Groups>
-    <_ip_UnifiedCompliancePolicyUIAction xmlns="http://schemas.microsoft.com/sharepoint/v3" xsi:nil="true"/>
-    <Distribution_Groups xmlns="62040d15-2a0f-436b-b36b-d0997ccb9385" xsi:nil="true"/>
-    <AppVersion xmlns="62040d15-2a0f-436b-b36b-d0997ccb9385" xsi:nil="true"/>
-    <Is_Collaboration_Space_Locked xmlns="62040d15-2a0f-436b-b36b-d0997ccb9385" xsi:nil="true"/>
-    <Teams_Channel_Section_Location xmlns="62040d15-2a0f-436b-b36b-d0997ccb9385" xsi:nil="true"/>
-    <Templates xmlns="62040d15-2a0f-436b-b36b-d0997ccb9385" xsi:nil="true"/>
-    <Has_Teacher_Only_SectionGroup xmlns="62040d15-2a0f-436b-b36b-d0997ccb9385" xsi:nil="true"/>
-    <CultureName xmlns="62040d15-2a0f-436b-b36b-d0997ccb9385" xsi:nil="true"/>
-    <Invited_Students xmlns="62040d15-2a0f-436b-b36b-d0997ccb9385" xsi:nil="true"/>
-    <LMS_Mappings xmlns="62040d15-2a0f-436b-b36b-d0997ccb9385" xsi:nil="true"/>
-    <Invited_Teachers xmlns="62040d15-2a0f-436b-b36b-d0997ccb9385" xsi:nil="true"/>
-    <_ip_UnifiedCompliancePolicyProperties xmlns="http://schemas.microsoft.com/sharepoint/v3" xsi:nil="true"/>
-    <TeamsChannelId xmlns="62040d15-2a0f-436b-b36b-d0997ccb9385" xsi:nil="true"/>
-    <IsNotebookLocked xmlns="62040d15-2a0f-436b-b36b-d0997ccb9385" xsi:nil="true"/>
-    <DefaultSectionNames xmlns="62040d15-2a0f-436b-b36b-d0997ccb9385" xsi:nil="true"/>
-    <Math_Settings xmlns="62040d15-2a0f-436b-b36b-d0997ccb9385" xsi:nil="true"/>
-    <Self_Registration_Enabled0 xmlns="62040d15-2a0f-436b-b36b-d0997ccb9385" xsi:nil="true"/>
-    <Owner xmlns="62040d15-2a0f-436b-b36b-d0997ccb9385">
-      <UserInfo>
-        <DisplayName/>
-        <AccountId xsi:nil="true"/>
-        <AccountType/>
-      </UserInfo>
-    </Owner>
-    <Students xmlns="62040d15-2a0f-436b-b36b-d0997ccb9385">
-      <UserInfo>
-        <DisplayName/>
-        <AccountId xsi:nil="true"/>
-        <AccountType/>
-      </UserInfo>
-    </Students>
-    <NotebookType xmlns="62040d15-2a0f-436b-b36b-d0997ccb9385" xsi:nil="true"/>
-    <FolderType xmlns="62040d15-2a0f-436b-b36b-d0997ccb9385" xsi:nil="true"/>
-  </documentManagement>
-</p:properties>
-</file>
-
-<file path=customXml/item4.xml><?xml version="1.0" encoding="utf-8"?>
 <ct:contentTypeSchema xmlns:ct="http://schemas.microsoft.com/office/2006/metadata/contentType" xmlns:ma="http://schemas.microsoft.com/office/2006/metadata/properties/metaAttributes" ct:_="" ma:_="" ma:contentTypeName="Document" ma:contentTypeID="0x01010041D9E00BB80FC442A2C2A7499C3714C9" ma:contentTypeVersion="38" ma:contentTypeDescription="Create a new document." ma:contentTypeScope="" ma:versionID="180907cabd1390ce6ba84695c2ac9765">
   <xsd:schema xmlns:xsd="http://www.w3.org/2001/XMLSchema" xmlns:xs="http://www.w3.org/2001/XMLSchema" xmlns:p="http://schemas.microsoft.com/office/2006/metadata/properties" xmlns:ns1="http://schemas.microsoft.com/sharepoint/v3" xmlns:ns3="62040d15-2a0f-436b-b36b-d0997ccb9385" xmlns:ns4="b88ab0f6-212d-4a79-9c89-e60cf90a1af2" targetNamespace="http://schemas.microsoft.com/office/2006/metadata/properties" ma:root="true" ma:fieldsID="d2ec7b8458867c643376c7ad39137ce4" ns1:_="" ns3:_="" ns4:_="">
     <xsd:import namespace="http://schemas.microsoft.com/sharepoint/v3"/>
@@ -29845,7 +29790,70 @@
 </ct:contentTypeSchema>
 </file>
 
+<file path=customXml/item4.xml><?xml version="1.0" encoding="utf-8"?>
+<p:properties xmlns:p="http://schemas.microsoft.com/office/2006/metadata/properties" xmlns:xsi="http://www.w3.org/2001/XMLSchema-instance" xmlns:pc="http://schemas.microsoft.com/office/infopath/2007/PartnerControls">
+  <documentManagement>
+    <Self_Registration_Enabled xmlns="62040d15-2a0f-436b-b36b-d0997ccb9385" xsi:nil="true"/>
+    <Teachers xmlns="62040d15-2a0f-436b-b36b-d0997ccb9385">
+      <UserInfo>
+        <DisplayName/>
+        <AccountId xsi:nil="true"/>
+        <AccountType/>
+      </UserInfo>
+    </Teachers>
+    <Student_Groups xmlns="62040d15-2a0f-436b-b36b-d0997ccb9385">
+      <UserInfo>
+        <DisplayName/>
+        <AccountId xsi:nil="true"/>
+        <AccountType/>
+      </UserInfo>
+    </Student_Groups>
+    <_ip_UnifiedCompliancePolicyUIAction xmlns="http://schemas.microsoft.com/sharepoint/v3" xsi:nil="true"/>
+    <Distribution_Groups xmlns="62040d15-2a0f-436b-b36b-d0997ccb9385" xsi:nil="true"/>
+    <AppVersion xmlns="62040d15-2a0f-436b-b36b-d0997ccb9385" xsi:nil="true"/>
+    <Is_Collaboration_Space_Locked xmlns="62040d15-2a0f-436b-b36b-d0997ccb9385" xsi:nil="true"/>
+    <Teams_Channel_Section_Location xmlns="62040d15-2a0f-436b-b36b-d0997ccb9385" xsi:nil="true"/>
+    <Templates xmlns="62040d15-2a0f-436b-b36b-d0997ccb9385" xsi:nil="true"/>
+    <Has_Teacher_Only_SectionGroup xmlns="62040d15-2a0f-436b-b36b-d0997ccb9385" xsi:nil="true"/>
+    <CultureName xmlns="62040d15-2a0f-436b-b36b-d0997ccb9385" xsi:nil="true"/>
+    <Invited_Students xmlns="62040d15-2a0f-436b-b36b-d0997ccb9385" xsi:nil="true"/>
+    <LMS_Mappings xmlns="62040d15-2a0f-436b-b36b-d0997ccb9385" xsi:nil="true"/>
+    <Invited_Teachers xmlns="62040d15-2a0f-436b-b36b-d0997ccb9385" xsi:nil="true"/>
+    <_ip_UnifiedCompliancePolicyProperties xmlns="http://schemas.microsoft.com/sharepoint/v3" xsi:nil="true"/>
+    <TeamsChannelId xmlns="62040d15-2a0f-436b-b36b-d0997ccb9385" xsi:nil="true"/>
+    <IsNotebookLocked xmlns="62040d15-2a0f-436b-b36b-d0997ccb9385" xsi:nil="true"/>
+    <DefaultSectionNames xmlns="62040d15-2a0f-436b-b36b-d0997ccb9385" xsi:nil="true"/>
+    <Math_Settings xmlns="62040d15-2a0f-436b-b36b-d0997ccb9385" xsi:nil="true"/>
+    <Self_Registration_Enabled0 xmlns="62040d15-2a0f-436b-b36b-d0997ccb9385" xsi:nil="true"/>
+    <Owner xmlns="62040d15-2a0f-436b-b36b-d0997ccb9385">
+      <UserInfo>
+        <DisplayName/>
+        <AccountId xsi:nil="true"/>
+        <AccountType/>
+      </UserInfo>
+    </Owner>
+    <Students xmlns="62040d15-2a0f-436b-b36b-d0997ccb9385">
+      <UserInfo>
+        <DisplayName/>
+        <AccountId xsi:nil="true"/>
+        <AccountType/>
+      </UserInfo>
+    </Students>
+    <NotebookType xmlns="62040d15-2a0f-436b-b36b-d0997ccb9385" xsi:nil="true"/>
+    <FolderType xmlns="62040d15-2a0f-436b-b36b-d0997ccb9385" xsi:nil="true"/>
+  </documentManagement>
+</p:properties>
+</file>
+
 <file path=customXml/itemProps1.xml><?xml version="1.0" encoding="utf-8"?>
+<ds:datastoreItem xmlns:ds="http://schemas.openxmlformats.org/officeDocument/2006/customXml" ds:itemID="{6361653F-FA50-4CA8-9F6E-ECA281D73BE4}">
+  <ds:schemaRefs>
+    <ds:schemaRef ds:uri="http://schemas.openxmlformats.org/officeDocument/2006/bibliography"/>
+  </ds:schemaRefs>
+</ds:datastoreItem>
+</file>
+
+<file path=customXml/itemProps2.xml><?xml version="1.0" encoding="utf-8"?>
 <ds:datastoreItem xmlns:ds="http://schemas.openxmlformats.org/officeDocument/2006/customXml" ds:itemID="{11B1DE72-80E9-4162-B852-7908AAB96FDA}">
   <ds:schemaRefs>
     <ds:schemaRef ds:uri="http://schemas.microsoft.com/sharepoint/v3/contenttype/forms"/>
@@ -29853,26 +29861,7 @@
 </ds:datastoreItem>
 </file>
 
-<file path=customXml/itemProps2.xml><?xml version="1.0" encoding="utf-8"?>
-<ds:datastoreItem xmlns:ds="http://schemas.openxmlformats.org/officeDocument/2006/customXml" ds:itemID="{6361653F-FA50-4CA8-9F6E-ECA281D73BE4}">
-  <ds:schemaRefs>
-    <ds:schemaRef ds:uri="http://schemas.openxmlformats.org/officeDocument/2006/bibliography"/>
-  </ds:schemaRefs>
-</ds:datastoreItem>
-</file>
-
 <file path=customXml/itemProps3.xml><?xml version="1.0" encoding="utf-8"?>
-<ds:datastoreItem xmlns:ds="http://schemas.openxmlformats.org/officeDocument/2006/customXml" ds:itemID="{95F86C99-42FA-4EA1-8E50-0FBF23CAF963}">
-  <ds:schemaRefs>
-    <ds:schemaRef ds:uri="http://schemas.microsoft.com/office/2006/metadata/properties"/>
-    <ds:schemaRef ds:uri="http://schemas.microsoft.com/office/infopath/2007/PartnerControls"/>
-    <ds:schemaRef ds:uri="62040d15-2a0f-436b-b36b-d0997ccb9385"/>
-    <ds:schemaRef ds:uri="http://schemas.microsoft.com/sharepoint/v3"/>
-  </ds:schemaRefs>
-</ds:datastoreItem>
-</file>
-
-<file path=customXml/itemProps4.xml><?xml version="1.0" encoding="utf-8"?>
 <ds:datastoreItem xmlns:ds="http://schemas.openxmlformats.org/officeDocument/2006/customXml" ds:itemID="{EBB89DE7-2D48-4732-AF70-689A5CB07B71}">
   <ds:schemaRefs>
     <ds:schemaRef ds:uri="http://schemas.microsoft.com/office/2006/metadata/contentType"/>
@@ -29890,4 +29879,15 @@
     <ds:schemaRef ds:uri="http://schemas.microsoft.com/internal/obd"/>
   </ds:schemaRefs>
 </ds:datastoreItem>
+</file>
+
+<file path=customXml/itemProps4.xml><?xml version="1.0" encoding="utf-8"?>
+<ds:datastoreItem xmlns:ds="http://schemas.openxmlformats.org/officeDocument/2006/customXml" ds:itemID="{95F86C99-42FA-4EA1-8E50-0FBF23CAF963}">
+  <ds:schemaRefs>
+    <ds:schemaRef ds:uri="http://schemas.microsoft.com/office/2006/metadata/properties"/>
+    <ds:schemaRef ds:uri="http://schemas.microsoft.com/office/infopath/2007/PartnerControls"/>
+    <ds:schemaRef ds:uri="62040d15-2a0f-436b-b36b-d0997ccb9385"/>
+    <ds:schemaRef ds:uri="http://schemas.microsoft.com/sharepoint/v3"/>
+  </ds:schemaRefs>
+</ds:datastoreItem>
 </file>